--- a/arch-docs/docs/Mgr_Mateusz_Barnacki.docx
+++ b/arch-docs/docs/Mgr_Mateusz_Barnacki.docx
@@ -668,9 +668,29 @@
           <w:sz w:val="24"/>
           <w:szCs w:val="24"/>
         </w:rPr>
-        <w:t>mikroserwisów</w:t>
+        <w:t>mikro</w:t>
       </w:r>
+      <w:ins w:id="0" w:author="Mateusz Barnacki" w:date="2023-08-17T10:30:00Z">
+        <w:r>
+          <w:rPr>
+            <w:rFonts w:ascii="Times New Roman" w:eastAsia="Calibri" w:hAnsi="Times New Roman"/>
+            <w:sz w:val="24"/>
+            <w:szCs w:val="24"/>
+          </w:rPr>
+          <w:t>usługowej</w:t>
+        </w:r>
+      </w:ins>
       <w:proofErr w:type="spellEnd"/>
+      <w:del w:id="1" w:author="Mateusz Barnacki" w:date="2023-08-17T10:30:00Z">
+        <w:r>
+          <w:rPr>
+            <w:rFonts w:ascii="Times New Roman" w:eastAsia="Calibri" w:hAnsi="Times New Roman"/>
+            <w:sz w:val="24"/>
+            <w:szCs w:val="24"/>
+          </w:rPr>
+          <w:delText>serwisów</w:delText>
+        </w:r>
+      </w:del>
     </w:p>
     <w:p>
       <w:pPr>
@@ -1409,17 +1429,31 @@
         <w:lastRenderedPageBreak/>
         <w:t xml:space="preserve">Elementy charakterystyczne dla architektury </w:t>
       </w:r>
+      <w:del w:id="2" w:author="Mateusz Barnacki" w:date="2023-08-17T10:30:00Z">
+        <w:r>
+          <w:rPr>
+            <w:rFonts w:ascii="Times New Roman" w:eastAsia="Calibri" w:hAnsi="Times New Roman"/>
+            <w:b/>
+            <w:bCs/>
+            <w:sz w:val="28"/>
+            <w:szCs w:val="28"/>
+          </w:rPr>
+          <w:delText>mikroserwisów</w:delText>
+        </w:r>
+      </w:del>
       <w:proofErr w:type="spellStart"/>
-      <w:r>
-        <w:rPr>
-          <w:rFonts w:ascii="Times New Roman" w:eastAsia="Calibri" w:hAnsi="Times New Roman"/>
-          <w:b/>
-          <w:bCs/>
-          <w:sz w:val="28"/>
-          <w:szCs w:val="28"/>
-        </w:rPr>
-        <w:t>mikroserwisów</w:t>
-      </w:r>
+      <w:ins w:id="3" w:author="Mateusz Barnacki" w:date="2023-08-17T10:30:00Z">
+        <w:r>
+          <w:rPr>
+            <w:rFonts w:ascii="Times New Roman" w:eastAsia="Calibri" w:hAnsi="Times New Roman"/>
+            <w:b/>
+            <w:bCs/>
+            <w:sz w:val="28"/>
+            <w:szCs w:val="28"/>
+          </w:rPr>
+          <w:t>mikrousługowej</w:t>
+        </w:r>
+      </w:ins>
       <w:proofErr w:type="spellEnd"/>
     </w:p>
     <w:p>
@@ -2827,6 +2861,7 @@
           <w:tab w:val="center" w:pos="4536"/>
         </w:tabs>
         <w:rPr>
+          <w:ins w:id="4" w:author="Mateusz Barnacki" w:date="2023-08-17T09:57:00Z"/>
           <w:rFonts w:ascii="Times New Roman" w:eastAsia="Calibri" w:hAnsi="Times New Roman"/>
           <w:b/>
           <w:bCs/>
@@ -2848,30 +2883,2002 @@
     </w:p>
     <w:p>
       <w:pPr>
-        <w:tabs>
-          <w:tab w:val="center" w:pos="4536"/>
-        </w:tabs>
-        <w:rPr>
-          <w:rFonts w:ascii="Times New Roman" w:eastAsia="Calibri" w:hAnsi="Times New Roman"/>
-          <w:b/>
-          <w:bCs/>
-          <w:sz w:val="28"/>
-          <w:szCs w:val="28"/>
-        </w:rPr>
-      </w:pPr>
-    </w:p>
-    <w:p>
-      <w:pPr>
-        <w:tabs>
-          <w:tab w:val="center" w:pos="4536"/>
-        </w:tabs>
-        <w:rPr>
-          <w:rFonts w:ascii="Times New Roman" w:eastAsia="Calibri" w:hAnsi="Times New Roman"/>
-          <w:b/>
-          <w:bCs/>
-          <w:sz w:val="28"/>
-          <w:szCs w:val="28"/>
-        </w:rPr>
+        <w:pStyle w:val="Akapitzlist"/>
+        <w:tabs>
+          <w:tab w:val="center" w:pos="4536"/>
+        </w:tabs>
+        <w:rPr>
+          <w:rFonts w:ascii="Times New Roman" w:eastAsia="Calibri" w:hAnsi="Times New Roman"/>
+          <w:b/>
+          <w:bCs/>
+          <w:sz w:val="28"/>
+          <w:szCs w:val="28"/>
+        </w:rPr>
+        <w:pPrChange w:id="5" w:author="Mateusz Barnacki" w:date="2023-08-17T09:57:00Z">
+          <w:pPr>
+            <w:pStyle w:val="Akapitzlist"/>
+            <w:numPr>
+              <w:numId w:val="2"/>
+            </w:numPr>
+            <w:tabs>
+              <w:tab w:val="center" w:pos="4536"/>
+            </w:tabs>
+            <w:ind w:left="360" w:hanging="360"/>
+          </w:pPr>
+        </w:pPrChange>
+      </w:pPr>
+    </w:p>
+    <w:p>
+      <w:pPr>
+        <w:pStyle w:val="Akapitzlist"/>
+        <w:numPr>
+          <w:ilvl w:val="1"/>
+          <w:numId w:val="2"/>
+        </w:numPr>
+        <w:tabs>
+          <w:tab w:val="center" w:pos="4536"/>
+        </w:tabs>
+        <w:spacing w:line="480" w:lineRule="auto"/>
+        <w:rPr>
+          <w:ins w:id="6" w:author="Mateusz Barnacki" w:date="2023-08-17T09:57:00Z"/>
+          <w:rFonts w:ascii="Times New Roman" w:eastAsia="Calibri" w:hAnsi="Times New Roman"/>
+          <w:b/>
+          <w:bCs/>
+          <w:sz w:val="26"/>
+          <w:szCs w:val="26"/>
+        </w:rPr>
+        <w:pPrChange w:id="7" w:author="Mateusz Barnacki" w:date="2023-08-17T09:58:00Z">
+          <w:pPr>
+            <w:pStyle w:val="Akapitzlist"/>
+            <w:numPr>
+              <w:ilvl w:val="1"/>
+              <w:numId w:val="2"/>
+            </w:numPr>
+            <w:tabs>
+              <w:tab w:val="center" w:pos="4536"/>
+            </w:tabs>
+            <w:ind w:left="792" w:hanging="432"/>
+          </w:pPr>
+        </w:pPrChange>
+      </w:pPr>
+      <w:ins w:id="8" w:author="Mateusz Barnacki" w:date="2023-08-17T09:56:00Z">
+        <w:r>
+          <w:rPr>
+            <w:rFonts w:ascii="Times New Roman" w:eastAsia="Calibri" w:hAnsi="Times New Roman"/>
+            <w:b/>
+            <w:bCs/>
+            <w:sz w:val="26"/>
+            <w:szCs w:val="26"/>
+            <w:rPrChange w:id="9" w:author="Mateusz Barnacki" w:date="2023-08-17T09:57:00Z">
+              <w:rPr>
+                <w:rFonts w:eastAsia="Calibri"/>
+              </w:rPr>
+            </w:rPrChange>
+          </w:rPr>
+          <w:t>Wdrożenie aplikacji na serwer w</w:t>
+        </w:r>
+      </w:ins>
+      <w:ins w:id="10" w:author="Mateusz Barnacki" w:date="2023-08-17T09:57:00Z">
+        <w:r>
+          <w:rPr>
+            <w:rFonts w:ascii="Times New Roman" w:eastAsia="Calibri" w:hAnsi="Times New Roman"/>
+            <w:b/>
+            <w:bCs/>
+            <w:sz w:val="26"/>
+            <w:szCs w:val="26"/>
+            <w:rPrChange w:id="11" w:author="Mateusz Barnacki" w:date="2023-08-17T09:57:00Z">
+              <w:rPr>
+                <w:rFonts w:eastAsia="Calibri"/>
+              </w:rPr>
+            </w:rPrChange>
+          </w:rPr>
+          <w:t>ydziału</w:t>
+        </w:r>
+      </w:ins>
+    </w:p>
+    <w:p>
+      <w:pPr>
+        <w:tabs>
+          <w:tab w:val="center" w:pos="4536"/>
+        </w:tabs>
+        <w:spacing w:after="0" w:line="276" w:lineRule="auto"/>
+        <w:jc w:val="both"/>
+        <w:rPr>
+          <w:ins w:id="12" w:author="Mateusz Barnacki" w:date="2023-08-17T10:22:00Z"/>
+          <w:rFonts w:ascii="Times New Roman" w:eastAsia="Calibri" w:hAnsi="Times New Roman"/>
+          <w:sz w:val="24"/>
+          <w:szCs w:val="24"/>
+        </w:rPr>
+        <w:pPrChange w:id="13" w:author="Mateusz Barnacki" w:date="2023-08-17T10:31:00Z">
+          <w:pPr>
+            <w:tabs>
+              <w:tab w:val="center" w:pos="4536"/>
+            </w:tabs>
+            <w:spacing w:after="0" w:line="276" w:lineRule="auto"/>
+          </w:pPr>
+        </w:pPrChange>
+      </w:pPr>
+      <w:ins w:id="14" w:author="Mateusz Barnacki" w:date="2023-08-17T10:23:00Z">
+        <w:r>
+          <w:rPr>
+            <w:rFonts w:ascii="Times New Roman" w:eastAsia="Calibri" w:hAnsi="Times New Roman"/>
+            <w:sz w:val="24"/>
+            <w:szCs w:val="24"/>
+          </w:rPr>
+          <w:tab/>
+          <w:t xml:space="preserve">     </w:t>
+        </w:r>
+      </w:ins>
+      <w:ins w:id="15" w:author="Mateusz Barnacki" w:date="2023-08-17T09:59:00Z">
+        <w:r>
+          <w:rPr>
+            <w:rFonts w:ascii="Times New Roman" w:eastAsia="Calibri" w:hAnsi="Times New Roman"/>
+            <w:sz w:val="24"/>
+            <w:szCs w:val="24"/>
+            <w:rPrChange w:id="16" w:author="Mateusz Barnacki" w:date="2023-08-17T10:00:00Z">
+              <w:rPr>
+                <w:rFonts w:eastAsia="Calibri"/>
+              </w:rPr>
+            </w:rPrChange>
+          </w:rPr>
+          <w:t xml:space="preserve">Jednym z problemów jakie należało rozwiązać w trakcie projektowania aplikacji było </w:t>
+        </w:r>
+      </w:ins>
+      <w:ins w:id="17" w:author="Mateusz Barnacki" w:date="2023-08-17T10:00:00Z">
+        <w:r>
+          <w:rPr>
+            <w:rFonts w:ascii="Times New Roman" w:eastAsia="Calibri" w:hAnsi="Times New Roman"/>
+            <w:sz w:val="24"/>
+            <w:szCs w:val="24"/>
+            <w:rPrChange w:id="18" w:author="Mateusz Barnacki" w:date="2023-08-17T10:00:00Z">
+              <w:rPr>
+                <w:rFonts w:eastAsia="Calibri"/>
+              </w:rPr>
+            </w:rPrChange>
+          </w:rPr>
+          <w:t xml:space="preserve">znalezienie sposobu na </w:t>
+        </w:r>
+        <w:r>
+          <w:rPr>
+            <w:rFonts w:ascii="Times New Roman" w:eastAsia="Calibri" w:hAnsi="Times New Roman"/>
+            <w:sz w:val="24"/>
+            <w:szCs w:val="24"/>
+          </w:rPr>
+          <w:t xml:space="preserve">względnie szybkie </w:t>
+        </w:r>
+      </w:ins>
+      <w:ins w:id="19" w:author="Mateusz Barnacki" w:date="2023-08-17T11:17:00Z">
+        <w:r>
+          <w:rPr>
+            <w:rFonts w:ascii="Times New Roman" w:eastAsia="Calibri" w:hAnsi="Times New Roman"/>
+            <w:sz w:val="24"/>
+            <w:szCs w:val="24"/>
+          </w:rPr>
+          <w:t>z</w:t>
+        </w:r>
+      </w:ins>
+      <w:ins w:id="20" w:author="Mateusz Barnacki" w:date="2023-08-17T10:00:00Z">
+        <w:r>
+          <w:rPr>
+            <w:rFonts w:ascii="Times New Roman" w:eastAsia="Calibri" w:hAnsi="Times New Roman"/>
+            <w:sz w:val="24"/>
+            <w:szCs w:val="24"/>
+          </w:rPr>
+          <w:t>budowanie</w:t>
+        </w:r>
+      </w:ins>
+      <w:ins w:id="21" w:author="Mateusz Barnacki" w:date="2023-08-17T10:01:00Z">
+        <w:r>
+          <w:rPr>
+            <w:rFonts w:ascii="Times New Roman" w:eastAsia="Calibri" w:hAnsi="Times New Roman"/>
+            <w:sz w:val="24"/>
+            <w:szCs w:val="24"/>
+          </w:rPr>
+          <w:t xml:space="preserve"> i uruch</w:t>
+        </w:r>
+      </w:ins>
+      <w:ins w:id="22" w:author="Mateusz Barnacki" w:date="2023-08-17T11:17:00Z">
+        <w:r>
+          <w:rPr>
+            <w:rFonts w:ascii="Times New Roman" w:eastAsia="Calibri" w:hAnsi="Times New Roman"/>
+            <w:sz w:val="24"/>
+            <w:szCs w:val="24"/>
+          </w:rPr>
+          <w:t>o</w:t>
+        </w:r>
+      </w:ins>
+      <w:ins w:id="23" w:author="Mateusz Barnacki" w:date="2023-08-17T10:01:00Z">
+        <w:r>
+          <w:rPr>
+            <w:rFonts w:ascii="Times New Roman" w:eastAsia="Calibri" w:hAnsi="Times New Roman"/>
+            <w:sz w:val="24"/>
+            <w:szCs w:val="24"/>
+          </w:rPr>
+          <w:t>m</w:t>
+        </w:r>
+      </w:ins>
+      <w:ins w:id="24" w:author="Mateusz Barnacki" w:date="2023-08-17T11:17:00Z">
+        <w:r>
+          <w:rPr>
+            <w:rFonts w:ascii="Times New Roman" w:eastAsia="Calibri" w:hAnsi="Times New Roman"/>
+            <w:sz w:val="24"/>
+            <w:szCs w:val="24"/>
+          </w:rPr>
+          <w:t>ie</w:t>
+        </w:r>
+      </w:ins>
+      <w:ins w:id="25" w:author="Mateusz Barnacki" w:date="2023-08-17T10:01:00Z">
+        <w:r>
+          <w:rPr>
+            <w:rFonts w:ascii="Times New Roman" w:eastAsia="Calibri" w:hAnsi="Times New Roman"/>
+            <w:sz w:val="24"/>
+            <w:szCs w:val="24"/>
+          </w:rPr>
+          <w:t>nie</w:t>
+        </w:r>
+      </w:ins>
+      <w:ins w:id="26" w:author="Mateusz Barnacki" w:date="2023-08-17T10:00:00Z">
+        <w:r>
+          <w:rPr>
+            <w:rFonts w:ascii="Times New Roman" w:eastAsia="Calibri" w:hAnsi="Times New Roman"/>
+            <w:sz w:val="24"/>
+            <w:szCs w:val="24"/>
+          </w:rPr>
+          <w:t xml:space="preserve"> </w:t>
+        </w:r>
+      </w:ins>
+      <w:ins w:id="27" w:author="Mateusz Barnacki" w:date="2023-08-17T11:17:00Z">
+        <w:r>
+          <w:rPr>
+            <w:rFonts w:ascii="Times New Roman" w:eastAsia="Calibri" w:hAnsi="Times New Roman"/>
+            <w:sz w:val="24"/>
+            <w:szCs w:val="24"/>
+          </w:rPr>
+          <w:t>systemu</w:t>
+        </w:r>
+      </w:ins>
+      <w:ins w:id="28" w:author="Mateusz Barnacki" w:date="2023-08-17T10:00:00Z">
+        <w:r>
+          <w:rPr>
+            <w:rFonts w:ascii="Times New Roman" w:eastAsia="Calibri" w:hAnsi="Times New Roman"/>
+            <w:sz w:val="24"/>
+            <w:szCs w:val="24"/>
+          </w:rPr>
+          <w:t xml:space="preserve"> na dowoln</w:t>
+        </w:r>
+      </w:ins>
+      <w:ins w:id="29" w:author="Mateusz Barnacki" w:date="2023-08-17T10:01:00Z">
+        <w:r>
+          <w:rPr>
+            <w:rFonts w:ascii="Times New Roman" w:eastAsia="Calibri" w:hAnsi="Times New Roman"/>
+            <w:sz w:val="24"/>
+            <w:szCs w:val="24"/>
+          </w:rPr>
+          <w:t xml:space="preserve">ym środowisku. </w:t>
+        </w:r>
+      </w:ins>
+      <w:ins w:id="30" w:author="Mateusz Barnacki" w:date="2023-08-17T11:18:00Z">
+        <w:r>
+          <w:rPr>
+            <w:rFonts w:ascii="Times New Roman" w:eastAsia="Calibri" w:hAnsi="Times New Roman"/>
+            <w:sz w:val="24"/>
+            <w:szCs w:val="24"/>
+          </w:rPr>
+          <w:t>Istotnym</w:t>
+        </w:r>
+      </w:ins>
+      <w:ins w:id="31" w:author="Mateusz Barnacki" w:date="2023-08-17T12:14:00Z">
+        <w:r>
+          <w:rPr>
+            <w:rFonts w:ascii="Times New Roman" w:eastAsia="Calibri" w:hAnsi="Times New Roman"/>
+            <w:sz w:val="24"/>
+            <w:szCs w:val="24"/>
+          </w:rPr>
+          <w:t>i</w:t>
+        </w:r>
+      </w:ins>
+      <w:ins w:id="32" w:author="Mateusz Barnacki" w:date="2023-08-17T11:18:00Z">
+        <w:r>
+          <w:rPr>
+            <w:rFonts w:ascii="Times New Roman" w:eastAsia="Calibri" w:hAnsi="Times New Roman"/>
+            <w:sz w:val="24"/>
+            <w:szCs w:val="24"/>
+          </w:rPr>
+          <w:t xml:space="preserve"> element</w:t>
+        </w:r>
+      </w:ins>
+      <w:ins w:id="33" w:author="Mateusz Barnacki" w:date="2023-08-17T11:21:00Z">
+        <w:r>
+          <w:rPr>
+            <w:rFonts w:ascii="Times New Roman" w:eastAsia="Calibri" w:hAnsi="Times New Roman"/>
+            <w:sz w:val="24"/>
+            <w:szCs w:val="24"/>
+          </w:rPr>
+          <w:t>a</w:t>
+        </w:r>
+      </w:ins>
+      <w:ins w:id="34" w:author="Mateusz Barnacki" w:date="2023-08-17T11:18:00Z">
+        <w:r>
+          <w:rPr>
+            <w:rFonts w:ascii="Times New Roman" w:eastAsia="Calibri" w:hAnsi="Times New Roman"/>
+            <w:sz w:val="24"/>
+            <w:szCs w:val="24"/>
+          </w:rPr>
+          <w:t>m</w:t>
+        </w:r>
+      </w:ins>
+      <w:ins w:id="35" w:author="Mateusz Barnacki" w:date="2023-08-17T11:21:00Z">
+        <w:r>
+          <w:rPr>
+            <w:rFonts w:ascii="Times New Roman" w:eastAsia="Calibri" w:hAnsi="Times New Roman"/>
+            <w:sz w:val="24"/>
+            <w:szCs w:val="24"/>
+          </w:rPr>
+          <w:t>i</w:t>
+        </w:r>
+      </w:ins>
+      <w:ins w:id="36" w:author="Mateusz Barnacki" w:date="2023-08-17T11:18:00Z">
+        <w:r>
+          <w:rPr>
+            <w:rFonts w:ascii="Times New Roman" w:eastAsia="Calibri" w:hAnsi="Times New Roman"/>
+            <w:sz w:val="24"/>
+            <w:szCs w:val="24"/>
+          </w:rPr>
+          <w:t xml:space="preserve"> przy </w:t>
+        </w:r>
+      </w:ins>
+      <w:ins w:id="37" w:author="Mateusz Barnacki" w:date="2023-08-17T11:19:00Z">
+        <w:r>
+          <w:rPr>
+            <w:rFonts w:ascii="Times New Roman" w:eastAsia="Calibri" w:hAnsi="Times New Roman"/>
+            <w:sz w:val="24"/>
+            <w:szCs w:val="24"/>
+          </w:rPr>
+          <w:t>wy</w:t>
+        </w:r>
+      </w:ins>
+      <w:ins w:id="38" w:author="Mateusz Barnacki" w:date="2023-08-17T11:18:00Z">
+        <w:r>
+          <w:rPr>
+            <w:rFonts w:ascii="Times New Roman" w:eastAsia="Calibri" w:hAnsi="Times New Roman"/>
+            <w:sz w:val="24"/>
+            <w:szCs w:val="24"/>
+          </w:rPr>
+          <w:t xml:space="preserve">borze </w:t>
+        </w:r>
+      </w:ins>
+      <w:ins w:id="39" w:author="Mateusz Barnacki" w:date="2023-08-17T11:20:00Z">
+        <w:r>
+          <w:rPr>
+            <w:rFonts w:ascii="Times New Roman" w:eastAsia="Calibri" w:hAnsi="Times New Roman"/>
+            <w:sz w:val="24"/>
+            <w:szCs w:val="24"/>
+          </w:rPr>
+          <w:t>odpowiedniego narzędzia było uwzględnienie wykorzystania danej technologii przez środowis</w:t>
+        </w:r>
+      </w:ins>
+      <w:ins w:id="40" w:author="Mateusz Barnacki" w:date="2023-08-17T11:21:00Z">
+        <w:r>
+          <w:rPr>
+            <w:rFonts w:ascii="Times New Roman" w:eastAsia="Calibri" w:hAnsi="Times New Roman"/>
+            <w:sz w:val="24"/>
+            <w:szCs w:val="24"/>
+          </w:rPr>
+          <w:t>ko programistyczne oraz klarownie napisana dokumentacja. Ponadto ze względów formalnych narzę</w:t>
+        </w:r>
+      </w:ins>
+      <w:ins w:id="41" w:author="Mateusz Barnacki" w:date="2023-08-17T11:22:00Z">
+        <w:r>
+          <w:rPr>
+            <w:rFonts w:ascii="Times New Roman" w:eastAsia="Calibri" w:hAnsi="Times New Roman"/>
+            <w:sz w:val="24"/>
+            <w:szCs w:val="24"/>
+          </w:rPr>
+          <w:t>dzie musi być darmowe.</w:t>
+        </w:r>
+      </w:ins>
+      <w:ins w:id="42" w:author="Mateusz Barnacki" w:date="2023-08-17T10:04:00Z">
+        <w:r>
+          <w:rPr>
+            <w:rFonts w:ascii="Times New Roman" w:eastAsia="Calibri" w:hAnsi="Times New Roman"/>
+            <w:sz w:val="24"/>
+            <w:szCs w:val="24"/>
+          </w:rPr>
+          <w:t xml:space="preserve"> </w:t>
+        </w:r>
+      </w:ins>
+    </w:p>
+    <w:p>
+      <w:pPr>
+        <w:tabs>
+          <w:tab w:val="center" w:pos="4536"/>
+        </w:tabs>
+        <w:spacing w:after="0" w:line="276" w:lineRule="auto"/>
+        <w:jc w:val="both"/>
+        <w:rPr>
+          <w:ins w:id="43" w:author="Mateusz Barnacki" w:date="2023-08-17T10:24:00Z"/>
+          <w:rFonts w:ascii="Times New Roman" w:eastAsia="Calibri" w:hAnsi="Times New Roman"/>
+          <w:sz w:val="24"/>
+          <w:szCs w:val="24"/>
+        </w:rPr>
+      </w:pPr>
+      <w:ins w:id="44" w:author="Mateusz Barnacki" w:date="2023-08-17T10:22:00Z">
+        <w:r>
+          <w:rPr>
+            <w:rFonts w:ascii="Times New Roman" w:eastAsia="Calibri" w:hAnsi="Times New Roman"/>
+            <w:sz w:val="24"/>
+            <w:szCs w:val="24"/>
+          </w:rPr>
+          <w:tab/>
+        </w:r>
+      </w:ins>
+      <w:ins w:id="45" w:author="Mateusz Barnacki" w:date="2023-08-17T10:23:00Z">
+        <w:r>
+          <w:rPr>
+            <w:rFonts w:ascii="Times New Roman" w:eastAsia="Calibri" w:hAnsi="Times New Roman"/>
+            <w:sz w:val="24"/>
+            <w:szCs w:val="24"/>
+          </w:rPr>
+          <w:t xml:space="preserve">     </w:t>
+        </w:r>
+      </w:ins>
+      <w:ins w:id="46" w:author="Mateusz Barnacki" w:date="2023-08-17T10:04:00Z">
+        <w:r>
+          <w:rPr>
+            <w:rFonts w:ascii="Times New Roman" w:eastAsia="Calibri" w:hAnsi="Times New Roman"/>
+            <w:sz w:val="24"/>
+            <w:szCs w:val="24"/>
+          </w:rPr>
+          <w:t xml:space="preserve">Uwzględniając wyżej wymienione kryteria autor pracy podjął decyzję o wykorzystaniu </w:t>
+        </w:r>
+      </w:ins>
+      <w:ins w:id="47" w:author="Mateusz Barnacki" w:date="2023-08-17T10:05:00Z">
+        <w:r>
+          <w:rPr>
+            <w:rFonts w:ascii="Times New Roman" w:eastAsia="Calibri" w:hAnsi="Times New Roman"/>
+            <w:sz w:val="24"/>
+            <w:szCs w:val="24"/>
+          </w:rPr>
+          <w:t>technologii</w:t>
+        </w:r>
+      </w:ins>
+      <w:ins w:id="48" w:author="Mateusz Barnacki" w:date="2023-08-17T10:04:00Z">
+        <w:r>
+          <w:rPr>
+            <w:rFonts w:ascii="Times New Roman" w:eastAsia="Calibri" w:hAnsi="Times New Roman"/>
+            <w:sz w:val="24"/>
+            <w:szCs w:val="24"/>
+          </w:rPr>
+          <w:t xml:space="preserve"> </w:t>
+        </w:r>
+      </w:ins>
+      <w:ins w:id="49" w:author="Mateusz Barnacki" w:date="2023-08-17T10:06:00Z">
+        <w:r>
+          <w:rPr>
+            <w:rFonts w:ascii="Times New Roman" w:eastAsia="Calibri" w:hAnsi="Times New Roman"/>
+            <w:sz w:val="24"/>
+            <w:szCs w:val="24"/>
+          </w:rPr>
+          <w:t>konteneryzacji</w:t>
+        </w:r>
+        <w:r>
+          <w:rPr>
+            <w:rFonts w:ascii="Times New Roman" w:eastAsia="Calibri" w:hAnsi="Times New Roman"/>
+            <w:sz w:val="24"/>
+            <w:szCs w:val="24"/>
+          </w:rPr>
+          <w:t xml:space="preserve"> przy użyciu narzędzia Docker.</w:t>
+        </w:r>
+      </w:ins>
+      <w:ins w:id="50" w:author="Mateusz Barnacki" w:date="2023-08-17T10:08:00Z">
+        <w:r>
+          <w:rPr>
+            <w:rFonts w:ascii="Times New Roman" w:eastAsia="Calibri" w:hAnsi="Times New Roman"/>
+            <w:sz w:val="24"/>
+            <w:szCs w:val="24"/>
+          </w:rPr>
+          <w:t xml:space="preserve"> </w:t>
+        </w:r>
+      </w:ins>
+      <w:ins w:id="51" w:author="Mateusz Barnacki" w:date="2023-08-17T10:09:00Z">
+        <w:r>
+          <w:rPr>
+            <w:rFonts w:ascii="Times New Roman" w:eastAsia="Calibri" w:hAnsi="Times New Roman"/>
+            <w:sz w:val="24"/>
+            <w:szCs w:val="24"/>
+          </w:rPr>
+          <w:t>Każdy k</w:t>
+        </w:r>
+      </w:ins>
+      <w:ins w:id="52" w:author="Mateusz Barnacki" w:date="2023-08-17T10:08:00Z">
+        <w:r>
+          <w:rPr>
+            <w:rFonts w:ascii="Times New Roman" w:eastAsia="Calibri" w:hAnsi="Times New Roman"/>
+            <w:sz w:val="24"/>
+            <w:szCs w:val="24"/>
+          </w:rPr>
+          <w:t xml:space="preserve">ontener zawiera w sobie </w:t>
+        </w:r>
+      </w:ins>
+      <w:ins w:id="53" w:author="Mateusz Barnacki" w:date="2023-08-17T10:09:00Z">
+        <w:r>
+          <w:rPr>
+            <w:rFonts w:ascii="Times New Roman" w:eastAsia="Calibri" w:hAnsi="Times New Roman"/>
+            <w:sz w:val="24"/>
+            <w:szCs w:val="24"/>
+          </w:rPr>
+          <w:t xml:space="preserve">wszystkie potrzebne zależności do zbudowania oraz uruchomienia </w:t>
+        </w:r>
+      </w:ins>
+      <w:ins w:id="54" w:author="Mateusz Barnacki" w:date="2023-08-17T10:10:00Z">
+        <w:r>
+          <w:rPr>
+            <w:rFonts w:ascii="Times New Roman" w:eastAsia="Calibri" w:hAnsi="Times New Roman"/>
+            <w:sz w:val="24"/>
+            <w:szCs w:val="24"/>
+          </w:rPr>
+          <w:t xml:space="preserve">danego komponentu aplikacji. </w:t>
+        </w:r>
+      </w:ins>
+      <w:ins w:id="55" w:author="Mateusz Barnacki" w:date="2023-08-17T10:14:00Z">
+        <w:r>
+          <w:rPr>
+            <w:rFonts w:ascii="Times New Roman" w:eastAsia="Calibri" w:hAnsi="Times New Roman"/>
+            <w:sz w:val="24"/>
+            <w:szCs w:val="24"/>
+          </w:rPr>
+          <w:t>Kontenery są tworzone na podstawie</w:t>
+        </w:r>
+      </w:ins>
+      <w:ins w:id="56" w:author="Mateusz Barnacki" w:date="2023-08-17T10:15:00Z">
+        <w:r>
+          <w:rPr>
+            <w:rFonts w:ascii="Times New Roman" w:eastAsia="Calibri" w:hAnsi="Times New Roman"/>
+            <w:sz w:val="24"/>
+            <w:szCs w:val="24"/>
+          </w:rPr>
+          <w:t xml:space="preserve"> obrazów</w:t>
+        </w:r>
+      </w:ins>
+      <w:ins w:id="57" w:author="Mateusz Barnacki" w:date="2023-08-17T10:18:00Z">
+        <w:r>
+          <w:rPr>
+            <w:rFonts w:ascii="Times New Roman" w:eastAsia="Calibri" w:hAnsi="Times New Roman"/>
+            <w:sz w:val="24"/>
+            <w:szCs w:val="24"/>
+          </w:rPr>
+          <w:t>, któr</w:t>
+        </w:r>
+      </w:ins>
+      <w:ins w:id="58" w:author="Mateusz Barnacki" w:date="2023-08-17T10:20:00Z">
+        <w:r>
+          <w:rPr>
+            <w:rFonts w:ascii="Times New Roman" w:eastAsia="Calibri" w:hAnsi="Times New Roman"/>
+            <w:sz w:val="24"/>
+            <w:szCs w:val="24"/>
+          </w:rPr>
+          <w:t xml:space="preserve">e </w:t>
+        </w:r>
+      </w:ins>
+      <w:ins w:id="59" w:author="Mateusz Barnacki" w:date="2023-08-17T10:15:00Z">
+        <w:r>
+          <w:rPr>
+            <w:rFonts w:ascii="Times New Roman" w:eastAsia="Calibri" w:hAnsi="Times New Roman"/>
+            <w:sz w:val="24"/>
+            <w:szCs w:val="24"/>
+          </w:rPr>
+          <w:t xml:space="preserve">w terminologii </w:t>
+        </w:r>
+        <w:proofErr w:type="spellStart"/>
+        <w:r>
+          <w:rPr>
+            <w:rFonts w:ascii="Times New Roman" w:eastAsia="Calibri" w:hAnsi="Times New Roman"/>
+            <w:sz w:val="24"/>
+            <w:szCs w:val="24"/>
+          </w:rPr>
+          <w:t>Dockera</w:t>
+        </w:r>
+        <w:proofErr w:type="spellEnd"/>
+        <w:r>
+          <w:rPr>
+            <w:rFonts w:ascii="Times New Roman" w:eastAsia="Calibri" w:hAnsi="Times New Roman"/>
+            <w:sz w:val="24"/>
+            <w:szCs w:val="24"/>
+          </w:rPr>
+          <w:t xml:space="preserve"> oznacza</w:t>
+        </w:r>
+      </w:ins>
+      <w:ins w:id="60" w:author="Mateusz Barnacki" w:date="2023-08-17T10:20:00Z">
+        <w:r>
+          <w:rPr>
+            <w:rFonts w:ascii="Times New Roman" w:eastAsia="Calibri" w:hAnsi="Times New Roman"/>
+            <w:sz w:val="24"/>
+            <w:szCs w:val="24"/>
+          </w:rPr>
+          <w:t>ją</w:t>
+        </w:r>
+      </w:ins>
+      <w:ins w:id="61" w:author="Mateusz Barnacki" w:date="2023-08-17T10:15:00Z">
+        <w:r>
+          <w:rPr>
+            <w:rFonts w:ascii="Times New Roman" w:eastAsia="Calibri" w:hAnsi="Times New Roman"/>
+            <w:sz w:val="24"/>
+            <w:szCs w:val="24"/>
+          </w:rPr>
+          <w:t xml:space="preserve"> </w:t>
+        </w:r>
+      </w:ins>
+      <w:ins w:id="62" w:author="Mateusz Barnacki" w:date="2023-08-17T10:16:00Z">
+        <w:r>
+          <w:rPr>
+            <w:rFonts w:ascii="Times New Roman" w:eastAsia="Calibri" w:hAnsi="Times New Roman"/>
+            <w:sz w:val="24"/>
+            <w:szCs w:val="24"/>
+          </w:rPr>
+          <w:t>niezmien</w:t>
+        </w:r>
+      </w:ins>
+      <w:ins w:id="63" w:author="Mateusz Barnacki" w:date="2023-08-17T10:18:00Z">
+        <w:r>
+          <w:rPr>
+            <w:rFonts w:ascii="Times New Roman" w:eastAsia="Calibri" w:hAnsi="Times New Roman"/>
+            <w:sz w:val="24"/>
+            <w:szCs w:val="24"/>
+          </w:rPr>
+          <w:t>n</w:t>
+        </w:r>
+      </w:ins>
+      <w:ins w:id="64" w:author="Mateusz Barnacki" w:date="2023-08-17T10:20:00Z">
+        <w:r>
+          <w:rPr>
+            <w:rFonts w:ascii="Times New Roman" w:eastAsia="Calibri" w:hAnsi="Times New Roman"/>
+            <w:sz w:val="24"/>
+            <w:szCs w:val="24"/>
+          </w:rPr>
+          <w:t>e</w:t>
+        </w:r>
+      </w:ins>
+      <w:ins w:id="65" w:author="Mateusz Barnacki" w:date="2023-08-17T10:16:00Z">
+        <w:r>
+          <w:rPr>
+            <w:rFonts w:ascii="Times New Roman" w:eastAsia="Calibri" w:hAnsi="Times New Roman"/>
+            <w:sz w:val="24"/>
+            <w:szCs w:val="24"/>
+          </w:rPr>
+          <w:t xml:space="preserve"> szablon</w:t>
+        </w:r>
+      </w:ins>
+      <w:ins w:id="66" w:author="Mateusz Barnacki" w:date="2023-08-17T10:20:00Z">
+        <w:r>
+          <w:rPr>
+            <w:rFonts w:ascii="Times New Roman" w:eastAsia="Calibri" w:hAnsi="Times New Roman"/>
+            <w:sz w:val="24"/>
+            <w:szCs w:val="24"/>
+          </w:rPr>
+          <w:t>y</w:t>
+        </w:r>
+      </w:ins>
+      <w:ins w:id="67" w:author="Mateusz Barnacki" w:date="2023-08-17T10:19:00Z">
+        <w:r>
+          <w:rPr>
+            <w:rFonts w:ascii="Times New Roman" w:eastAsia="Calibri" w:hAnsi="Times New Roman"/>
+            <w:sz w:val="24"/>
+            <w:szCs w:val="24"/>
+          </w:rPr>
+          <w:t xml:space="preserve"> </w:t>
+        </w:r>
+      </w:ins>
+      <w:ins w:id="68" w:author="Mateusz Barnacki" w:date="2023-08-17T10:16:00Z">
+        <w:r>
+          <w:rPr>
+            <w:rFonts w:ascii="Times New Roman" w:eastAsia="Calibri" w:hAnsi="Times New Roman"/>
+            <w:sz w:val="24"/>
+            <w:szCs w:val="24"/>
+          </w:rPr>
+          <w:t>definiuj</w:t>
+        </w:r>
+      </w:ins>
+      <w:ins w:id="69" w:author="Mateusz Barnacki" w:date="2023-08-17T10:19:00Z">
+        <w:r>
+          <w:rPr>
+            <w:rFonts w:ascii="Times New Roman" w:eastAsia="Calibri" w:hAnsi="Times New Roman"/>
+            <w:sz w:val="24"/>
+            <w:szCs w:val="24"/>
+          </w:rPr>
+          <w:t>ąc</w:t>
+        </w:r>
+      </w:ins>
+      <w:ins w:id="70" w:author="Mateusz Barnacki" w:date="2023-08-17T10:20:00Z">
+        <w:r>
+          <w:rPr>
+            <w:rFonts w:ascii="Times New Roman" w:eastAsia="Calibri" w:hAnsi="Times New Roman"/>
+            <w:sz w:val="24"/>
+            <w:szCs w:val="24"/>
+          </w:rPr>
+          <w:t>e</w:t>
+        </w:r>
+      </w:ins>
+      <w:ins w:id="71" w:author="Mateusz Barnacki" w:date="2023-08-17T10:16:00Z">
+        <w:r>
+          <w:rPr>
+            <w:rFonts w:ascii="Times New Roman" w:eastAsia="Calibri" w:hAnsi="Times New Roman"/>
+            <w:sz w:val="24"/>
+            <w:szCs w:val="24"/>
+          </w:rPr>
+          <w:t xml:space="preserve"> reguły budowania kontenerów.</w:t>
+        </w:r>
+      </w:ins>
+      <w:ins w:id="72" w:author="Mateusz Barnacki" w:date="2023-08-17T10:20:00Z">
+        <w:r>
+          <w:rPr>
+            <w:rFonts w:ascii="Times New Roman" w:eastAsia="Calibri" w:hAnsi="Times New Roman"/>
+            <w:sz w:val="24"/>
+            <w:szCs w:val="24"/>
+          </w:rPr>
+          <w:t xml:space="preserve"> Obrazy są tworzone na podstawie instrukcji zawartych w </w:t>
+        </w:r>
+      </w:ins>
+      <w:ins w:id="73" w:author="Mateusz Barnacki" w:date="2023-08-17T10:21:00Z">
+        <w:r>
+          <w:rPr>
+            <w:rFonts w:ascii="Times New Roman" w:eastAsia="Calibri" w:hAnsi="Times New Roman"/>
+            <w:sz w:val="24"/>
+            <w:szCs w:val="24"/>
+          </w:rPr>
+          <w:t xml:space="preserve">specjalnych </w:t>
+        </w:r>
+      </w:ins>
+      <w:ins w:id="74" w:author="Mateusz Barnacki" w:date="2023-08-17T10:20:00Z">
+        <w:r>
+          <w:rPr>
+            <w:rFonts w:ascii="Times New Roman" w:eastAsia="Calibri" w:hAnsi="Times New Roman"/>
+            <w:sz w:val="24"/>
+            <w:szCs w:val="24"/>
+          </w:rPr>
+          <w:t xml:space="preserve">plikach o nazwie </w:t>
+        </w:r>
+      </w:ins>
+      <w:proofErr w:type="spellStart"/>
+      <w:ins w:id="75" w:author="Mateusz Barnacki" w:date="2023-08-17T10:21:00Z">
+        <w:r>
+          <w:rPr>
+            <w:rFonts w:ascii="Times New Roman" w:eastAsia="Calibri" w:hAnsi="Times New Roman"/>
+            <w:sz w:val="24"/>
+            <w:szCs w:val="24"/>
+          </w:rPr>
+          <w:t>Dockerfile</w:t>
+        </w:r>
+        <w:proofErr w:type="spellEnd"/>
+        <w:r>
+          <w:rPr>
+            <w:rFonts w:ascii="Times New Roman" w:eastAsia="Calibri" w:hAnsi="Times New Roman"/>
+            <w:sz w:val="24"/>
+            <w:szCs w:val="24"/>
+          </w:rPr>
+          <w:t>.</w:t>
+        </w:r>
+      </w:ins>
+    </w:p>
+    <w:p>
+      <w:pPr>
+        <w:tabs>
+          <w:tab w:val="center" w:pos="4536"/>
+        </w:tabs>
+        <w:spacing w:after="0" w:line="276" w:lineRule="auto"/>
+        <w:jc w:val="both"/>
+        <w:rPr>
+          <w:ins w:id="76" w:author="Mateusz Barnacki" w:date="2023-08-17T10:51:00Z"/>
+          <w:rFonts w:ascii="Times New Roman" w:eastAsia="Calibri" w:hAnsi="Times New Roman"/>
+          <w:sz w:val="24"/>
+          <w:szCs w:val="24"/>
+        </w:rPr>
+      </w:pPr>
+      <w:ins w:id="77" w:author="Mateusz Barnacki" w:date="2023-08-17T10:24:00Z">
+        <w:r>
+          <w:rPr>
+            <w:rFonts w:ascii="Times New Roman" w:eastAsia="Calibri" w:hAnsi="Times New Roman"/>
+            <w:sz w:val="24"/>
+            <w:szCs w:val="24"/>
+          </w:rPr>
+          <w:t xml:space="preserve">     </w:t>
+        </w:r>
+      </w:ins>
+      <w:ins w:id="78" w:author="Mateusz Barnacki" w:date="2023-08-17T10:29:00Z">
+        <w:r>
+          <w:rPr>
+            <w:rFonts w:ascii="Times New Roman" w:eastAsia="Calibri" w:hAnsi="Times New Roman"/>
+            <w:sz w:val="24"/>
+            <w:szCs w:val="24"/>
+          </w:rPr>
+          <w:t xml:space="preserve">W przypadku zastosowania architektury </w:t>
+        </w:r>
+        <w:proofErr w:type="spellStart"/>
+        <w:r>
+          <w:rPr>
+            <w:rFonts w:ascii="Times New Roman" w:eastAsia="Calibri" w:hAnsi="Times New Roman"/>
+            <w:sz w:val="24"/>
+            <w:szCs w:val="24"/>
+          </w:rPr>
+          <w:t>mikro</w:t>
+        </w:r>
+      </w:ins>
+      <w:ins w:id="79" w:author="Mateusz Barnacki" w:date="2023-08-17T10:30:00Z">
+        <w:r>
+          <w:rPr>
+            <w:rFonts w:ascii="Times New Roman" w:eastAsia="Calibri" w:hAnsi="Times New Roman"/>
+            <w:sz w:val="24"/>
+            <w:szCs w:val="24"/>
+          </w:rPr>
+          <w:t>usługowej</w:t>
+        </w:r>
+        <w:proofErr w:type="spellEnd"/>
+        <w:r>
+          <w:rPr>
+            <w:rFonts w:ascii="Times New Roman" w:eastAsia="Calibri" w:hAnsi="Times New Roman"/>
+            <w:sz w:val="24"/>
+            <w:szCs w:val="24"/>
+          </w:rPr>
+          <w:t xml:space="preserve"> </w:t>
+        </w:r>
+      </w:ins>
+      <w:ins w:id="80" w:author="Mateusz Barnacki" w:date="2023-08-17T10:31:00Z">
+        <w:r>
+          <w:rPr>
+            <w:rFonts w:ascii="Times New Roman" w:eastAsia="Calibri" w:hAnsi="Times New Roman"/>
+            <w:sz w:val="24"/>
+            <w:szCs w:val="24"/>
+          </w:rPr>
+          <w:t xml:space="preserve">uruchomienie </w:t>
+        </w:r>
+      </w:ins>
+      <w:ins w:id="81" w:author="Mateusz Barnacki" w:date="2023-08-17T10:34:00Z">
+        <w:r>
+          <w:rPr>
+            <w:rFonts w:ascii="Times New Roman" w:eastAsia="Calibri" w:hAnsi="Times New Roman"/>
+            <w:sz w:val="24"/>
+            <w:szCs w:val="24"/>
+          </w:rPr>
+          <w:t>programu</w:t>
+        </w:r>
+      </w:ins>
+      <w:ins w:id="82" w:author="Mateusz Barnacki" w:date="2023-08-17T10:31:00Z">
+        <w:r>
+          <w:rPr>
+            <w:rFonts w:ascii="Times New Roman" w:eastAsia="Calibri" w:hAnsi="Times New Roman"/>
+            <w:sz w:val="24"/>
+            <w:szCs w:val="24"/>
+          </w:rPr>
+          <w:t xml:space="preserve"> wymaga stworzenia większ</w:t>
+        </w:r>
+      </w:ins>
+      <w:ins w:id="83" w:author="Mateusz Barnacki" w:date="2023-08-17T10:34:00Z">
+        <w:r>
+          <w:rPr>
+            <w:rFonts w:ascii="Times New Roman" w:eastAsia="Calibri" w:hAnsi="Times New Roman"/>
+            <w:sz w:val="24"/>
+            <w:szCs w:val="24"/>
+          </w:rPr>
+          <w:t>ej</w:t>
+        </w:r>
+      </w:ins>
+      <w:ins w:id="84" w:author="Mateusz Barnacki" w:date="2023-08-17T10:31:00Z">
+        <w:r>
+          <w:rPr>
+            <w:rFonts w:ascii="Times New Roman" w:eastAsia="Calibri" w:hAnsi="Times New Roman"/>
+            <w:sz w:val="24"/>
+            <w:szCs w:val="24"/>
+          </w:rPr>
+          <w:t xml:space="preserve"> ilości kontenerów.</w:t>
+        </w:r>
+      </w:ins>
+      <w:ins w:id="85" w:author="Mateusz Barnacki" w:date="2023-08-17T10:32:00Z">
+        <w:r>
+          <w:rPr>
+            <w:rFonts w:ascii="Times New Roman" w:eastAsia="Calibri" w:hAnsi="Times New Roman"/>
+            <w:sz w:val="24"/>
+            <w:szCs w:val="24"/>
+          </w:rPr>
+          <w:t xml:space="preserve"> Narzędziem dedykowanym </w:t>
+        </w:r>
+      </w:ins>
+      <w:ins w:id="86" w:author="Mateusz Barnacki" w:date="2023-08-17T10:33:00Z">
+        <w:r>
+          <w:rPr>
+            <w:rFonts w:ascii="Times New Roman" w:eastAsia="Calibri" w:hAnsi="Times New Roman"/>
+            <w:sz w:val="24"/>
+            <w:szCs w:val="24"/>
+          </w:rPr>
+          <w:t xml:space="preserve">do </w:t>
+        </w:r>
+      </w:ins>
+      <w:ins w:id="87" w:author="Mateusz Barnacki" w:date="2023-08-17T10:34:00Z">
+        <w:r>
+          <w:rPr>
+            <w:rFonts w:ascii="Times New Roman" w:eastAsia="Calibri" w:hAnsi="Times New Roman"/>
+            <w:sz w:val="24"/>
+            <w:szCs w:val="24"/>
+          </w:rPr>
+          <w:t>zarządzania rozbudowaną infrastrukturą aplikacji</w:t>
+        </w:r>
+      </w:ins>
+      <w:ins w:id="88" w:author="Mateusz Barnacki" w:date="2023-08-17T10:35:00Z">
+        <w:r>
+          <w:rPr>
+            <w:rFonts w:ascii="Times New Roman" w:eastAsia="Calibri" w:hAnsi="Times New Roman"/>
+            <w:sz w:val="24"/>
+            <w:szCs w:val="24"/>
+          </w:rPr>
+          <w:t xml:space="preserve"> jest Docker </w:t>
+        </w:r>
+        <w:proofErr w:type="spellStart"/>
+        <w:r>
+          <w:rPr>
+            <w:rFonts w:ascii="Times New Roman" w:eastAsia="Calibri" w:hAnsi="Times New Roman"/>
+            <w:sz w:val="24"/>
+            <w:szCs w:val="24"/>
+          </w:rPr>
+          <w:t>Compose</w:t>
+        </w:r>
+      </w:ins>
+      <w:proofErr w:type="spellEnd"/>
+      <w:ins w:id="89" w:author="Mateusz Barnacki" w:date="2023-08-17T10:37:00Z">
+        <w:r>
+          <w:rPr>
+            <w:rFonts w:ascii="Times New Roman" w:eastAsia="Calibri" w:hAnsi="Times New Roman"/>
+            <w:sz w:val="24"/>
+            <w:szCs w:val="24"/>
+          </w:rPr>
+          <w:t xml:space="preserve">, który umożliwia zbudowanie całego programu oraz jego uruchomienie przy użyciu </w:t>
+        </w:r>
+      </w:ins>
+      <w:ins w:id="90" w:author="Mateusz Barnacki" w:date="2023-08-17T11:54:00Z">
+        <w:r>
+          <w:rPr>
+            <w:rFonts w:ascii="Times New Roman" w:eastAsia="Calibri" w:hAnsi="Times New Roman"/>
+            <w:sz w:val="24"/>
+            <w:szCs w:val="24"/>
+          </w:rPr>
+          <w:t>jednej komendy</w:t>
+        </w:r>
+      </w:ins>
+      <w:ins w:id="91" w:author="Mateusz Barnacki" w:date="2023-08-17T10:39:00Z">
+        <w:r>
+          <w:rPr>
+            <w:rFonts w:ascii="Times New Roman" w:eastAsia="Calibri" w:hAnsi="Times New Roman"/>
+            <w:sz w:val="24"/>
+            <w:szCs w:val="24"/>
+          </w:rPr>
+          <w:t>.</w:t>
+        </w:r>
+      </w:ins>
+      <w:ins w:id="92" w:author="Mateusz Barnacki" w:date="2023-08-17T10:40:00Z">
+        <w:r>
+          <w:rPr>
+            <w:rFonts w:ascii="Times New Roman" w:eastAsia="Calibri" w:hAnsi="Times New Roman"/>
+            <w:sz w:val="24"/>
+            <w:szCs w:val="24"/>
+          </w:rPr>
+          <w:t xml:space="preserve"> </w:t>
+        </w:r>
+      </w:ins>
+      <w:ins w:id="93" w:author="Mateusz Barnacki" w:date="2023-08-17T10:43:00Z">
+        <w:r>
+          <w:rPr>
+            <w:rFonts w:ascii="Times New Roman" w:eastAsia="Calibri" w:hAnsi="Times New Roman"/>
+            <w:sz w:val="24"/>
+            <w:szCs w:val="24"/>
+          </w:rPr>
+          <w:t xml:space="preserve">Reguły budowania projektu są umieszczone w pliku o nazwie </w:t>
+        </w:r>
+      </w:ins>
+      <w:proofErr w:type="spellStart"/>
+      <w:ins w:id="94" w:author="Mateusz Barnacki" w:date="2023-08-17T10:45:00Z">
+        <w:r>
+          <w:rPr>
+            <w:rFonts w:ascii="Times New Roman" w:eastAsia="Calibri" w:hAnsi="Times New Roman"/>
+            <w:sz w:val="24"/>
+            <w:szCs w:val="24"/>
+          </w:rPr>
+          <w:t>docker-compose.yml</w:t>
+        </w:r>
+        <w:proofErr w:type="spellEnd"/>
+        <w:r>
+          <w:rPr>
+            <w:rFonts w:ascii="Times New Roman" w:eastAsia="Calibri" w:hAnsi="Times New Roman"/>
+            <w:i/>
+            <w:iCs/>
+            <w:sz w:val="24"/>
+            <w:szCs w:val="24"/>
+          </w:rPr>
+          <w:t xml:space="preserve">. </w:t>
+        </w:r>
+      </w:ins>
+      <w:ins w:id="95" w:author="Mateusz Barnacki" w:date="2023-08-17T10:46:00Z">
+        <w:r>
+          <w:rPr>
+            <w:rFonts w:ascii="Times New Roman" w:eastAsia="Calibri" w:hAnsi="Times New Roman"/>
+            <w:sz w:val="24"/>
+            <w:szCs w:val="24"/>
+          </w:rPr>
+          <w:t xml:space="preserve">W ramach budowania wielokontenerowej aplikacji można </w:t>
+        </w:r>
+        <w:r>
+          <w:rPr>
+            <w:rFonts w:ascii="Times New Roman" w:eastAsia="Calibri" w:hAnsi="Times New Roman"/>
+            <w:sz w:val="24"/>
+            <w:szCs w:val="24"/>
+          </w:rPr>
+          <w:t xml:space="preserve">ustalić m.in. kolejność budowania oraz uruchamiania </w:t>
+        </w:r>
+      </w:ins>
+      <w:ins w:id="96" w:author="Mateusz Barnacki" w:date="2023-08-17T10:47:00Z">
+        <w:r>
+          <w:rPr>
+            <w:rFonts w:ascii="Times New Roman" w:eastAsia="Calibri" w:hAnsi="Times New Roman"/>
+            <w:sz w:val="24"/>
+            <w:szCs w:val="24"/>
+          </w:rPr>
+          <w:t xml:space="preserve">kontenerów, lokalizacje plików </w:t>
+        </w:r>
+        <w:proofErr w:type="spellStart"/>
+        <w:r>
+          <w:rPr>
+            <w:rFonts w:ascii="Times New Roman" w:eastAsia="Calibri" w:hAnsi="Times New Roman"/>
+            <w:sz w:val="24"/>
+            <w:szCs w:val="24"/>
+          </w:rPr>
+          <w:t>Dockerfile</w:t>
+        </w:r>
+        <w:proofErr w:type="spellEnd"/>
+        <w:r>
+          <w:rPr>
+            <w:rFonts w:ascii="Times New Roman" w:eastAsia="Calibri" w:hAnsi="Times New Roman"/>
+            <w:sz w:val="24"/>
+            <w:szCs w:val="24"/>
+          </w:rPr>
+          <w:t xml:space="preserve"> na podstawie których budowane są kontenery, </w:t>
+        </w:r>
+      </w:ins>
+      <w:ins w:id="97" w:author="Mateusz Barnacki" w:date="2023-08-17T10:48:00Z">
+        <w:r>
+          <w:rPr>
+            <w:rFonts w:ascii="Times New Roman" w:eastAsia="Calibri" w:hAnsi="Times New Roman"/>
+            <w:sz w:val="24"/>
+            <w:szCs w:val="24"/>
+          </w:rPr>
+          <w:t xml:space="preserve">lokalizację </w:t>
+        </w:r>
+      </w:ins>
+      <w:ins w:id="98" w:author="Mateusz Barnacki" w:date="2023-08-17T10:50:00Z">
+        <w:r>
+          <w:rPr>
+            <w:rFonts w:ascii="Times New Roman" w:eastAsia="Calibri" w:hAnsi="Times New Roman"/>
+            <w:sz w:val="24"/>
+            <w:szCs w:val="24"/>
+          </w:rPr>
+          <w:t>pliku zawierającego kopię zapasową dla baz danych tworzonych za pomocą obrazów</w:t>
+        </w:r>
+      </w:ins>
+      <w:ins w:id="99" w:author="Mateusz Barnacki" w:date="2023-08-17T10:51:00Z">
+        <w:r>
+          <w:rPr>
+            <w:rFonts w:ascii="Times New Roman" w:eastAsia="Calibri" w:hAnsi="Times New Roman"/>
+            <w:sz w:val="24"/>
+            <w:szCs w:val="24"/>
+          </w:rPr>
+          <w:t xml:space="preserve"> </w:t>
+        </w:r>
+        <w:proofErr w:type="spellStart"/>
+        <w:r>
+          <w:rPr>
+            <w:rFonts w:ascii="Times New Roman" w:eastAsia="Calibri" w:hAnsi="Times New Roman"/>
+            <w:sz w:val="24"/>
+            <w:szCs w:val="24"/>
+          </w:rPr>
+          <w:t>Dockera</w:t>
+        </w:r>
+      </w:ins>
+      <w:proofErr w:type="spellEnd"/>
+      <w:ins w:id="100" w:author="Mateusz Barnacki" w:date="2023-08-17T10:50:00Z">
+        <w:r>
+          <w:rPr>
+            <w:rFonts w:ascii="Times New Roman" w:eastAsia="Calibri" w:hAnsi="Times New Roman"/>
+            <w:sz w:val="24"/>
+            <w:szCs w:val="24"/>
+          </w:rPr>
+          <w:t>.</w:t>
+        </w:r>
+      </w:ins>
+    </w:p>
+    <w:p>
+      <w:pPr>
+        <w:tabs>
+          <w:tab w:val="center" w:pos="4536"/>
+        </w:tabs>
+        <w:spacing w:after="0" w:line="276" w:lineRule="auto"/>
+        <w:jc w:val="both"/>
+        <w:rPr>
+          <w:ins w:id="101" w:author="Mateusz Barnacki" w:date="2023-08-17T11:42:00Z"/>
+          <w:rFonts w:ascii="Times New Roman" w:eastAsia="Calibri" w:hAnsi="Times New Roman"/>
+          <w:sz w:val="24"/>
+          <w:szCs w:val="24"/>
+        </w:rPr>
+      </w:pPr>
+      <w:ins w:id="102" w:author="Mateusz Barnacki" w:date="2023-08-17T10:51:00Z">
+        <w:r>
+          <w:rPr>
+            <w:rFonts w:ascii="Times New Roman" w:eastAsia="Calibri" w:hAnsi="Times New Roman"/>
+            <w:sz w:val="24"/>
+            <w:szCs w:val="24"/>
+          </w:rPr>
+          <w:t xml:space="preserve">     </w:t>
+        </w:r>
+      </w:ins>
+      <w:ins w:id="103" w:author="Mateusz Barnacki" w:date="2023-08-17T10:52:00Z">
+        <w:r>
+          <w:rPr>
+            <w:rFonts w:ascii="Times New Roman" w:eastAsia="Calibri" w:hAnsi="Times New Roman"/>
+            <w:sz w:val="24"/>
+            <w:szCs w:val="24"/>
+          </w:rPr>
+          <w:t>W</w:t>
+        </w:r>
+      </w:ins>
+      <w:ins w:id="104" w:author="Mateusz Barnacki" w:date="2023-08-17T11:27:00Z">
+        <w:r>
+          <w:rPr>
+            <w:rFonts w:ascii="Times New Roman" w:eastAsia="Calibri" w:hAnsi="Times New Roman"/>
+            <w:sz w:val="24"/>
+            <w:szCs w:val="24"/>
+          </w:rPr>
+          <w:t xml:space="preserve">ażnym aspektem związanym z wykorzystaniem technologii konteneryzacji jest </w:t>
+        </w:r>
+      </w:ins>
+      <w:ins w:id="105" w:author="Mateusz Barnacki" w:date="2023-08-17T11:30:00Z">
+        <w:r>
+          <w:rPr>
+            <w:rFonts w:ascii="Times New Roman" w:eastAsia="Calibri" w:hAnsi="Times New Roman"/>
+            <w:sz w:val="24"/>
+            <w:szCs w:val="24"/>
+          </w:rPr>
+          <w:t>oddz</w:t>
+        </w:r>
+      </w:ins>
+      <w:ins w:id="106" w:author="Mateusz Barnacki" w:date="2023-08-17T11:31:00Z">
+        <w:r>
+          <w:rPr>
+            <w:rFonts w:ascii="Times New Roman" w:eastAsia="Calibri" w:hAnsi="Times New Roman"/>
+            <w:sz w:val="24"/>
+            <w:szCs w:val="24"/>
+          </w:rPr>
+          <w:t xml:space="preserve">ielenie kontenera od środowiska zewnętrznego. </w:t>
+        </w:r>
+      </w:ins>
+      <w:ins w:id="107" w:author="Mateusz Barnacki" w:date="2023-08-17T11:36:00Z">
+        <w:r>
+          <w:rPr>
+            <w:rFonts w:ascii="Times New Roman" w:eastAsia="Calibri" w:hAnsi="Times New Roman"/>
+            <w:sz w:val="24"/>
+            <w:szCs w:val="24"/>
+          </w:rPr>
+          <w:t>A</w:t>
+        </w:r>
+      </w:ins>
+      <w:ins w:id="108" w:author="Mateusz Barnacki" w:date="2023-08-17T11:31:00Z">
+        <w:r>
+          <w:rPr>
+            <w:rFonts w:ascii="Times New Roman" w:eastAsia="Calibri" w:hAnsi="Times New Roman"/>
+            <w:sz w:val="24"/>
+            <w:szCs w:val="24"/>
+          </w:rPr>
+          <w:t xml:space="preserve">plikacja działa w taki sam sposób na dowolnym systemie operacyjnym lub maszynie wirtualnej. </w:t>
+        </w:r>
+      </w:ins>
+      <w:ins w:id="109" w:author="Mateusz Barnacki" w:date="2023-08-17T11:32:00Z">
+        <w:r>
+          <w:rPr>
+            <w:rFonts w:ascii="Times New Roman" w:eastAsia="Calibri" w:hAnsi="Times New Roman"/>
+            <w:sz w:val="24"/>
+            <w:szCs w:val="24"/>
+          </w:rPr>
+          <w:t>W</w:t>
+        </w:r>
+      </w:ins>
+      <w:ins w:id="110" w:author="Mateusz Barnacki" w:date="2023-08-17T11:34:00Z">
+        <w:r>
+          <w:rPr>
+            <w:rFonts w:ascii="Times New Roman" w:eastAsia="Calibri" w:hAnsi="Times New Roman"/>
+            <w:sz w:val="24"/>
+            <w:szCs w:val="24"/>
+          </w:rPr>
+          <w:t xml:space="preserve">obec tego </w:t>
+        </w:r>
+      </w:ins>
+      <w:ins w:id="111" w:author="Mateusz Barnacki" w:date="2023-08-17T11:32:00Z">
+        <w:r>
+          <w:rPr>
+            <w:rFonts w:ascii="Times New Roman" w:eastAsia="Calibri" w:hAnsi="Times New Roman"/>
+            <w:sz w:val="24"/>
+            <w:szCs w:val="24"/>
+          </w:rPr>
+          <w:t xml:space="preserve">można </w:t>
+        </w:r>
+      </w:ins>
+      <w:ins w:id="112" w:author="Mateusz Barnacki" w:date="2023-08-17T11:36:00Z">
+        <w:r>
+          <w:rPr>
+            <w:rFonts w:ascii="Times New Roman" w:eastAsia="Calibri" w:hAnsi="Times New Roman"/>
+            <w:sz w:val="24"/>
+            <w:szCs w:val="24"/>
+          </w:rPr>
+          <w:t>bezinwazyjnie</w:t>
+        </w:r>
+      </w:ins>
+      <w:ins w:id="113" w:author="Mateusz Barnacki" w:date="2023-08-17T11:32:00Z">
+        <w:r>
+          <w:rPr>
+            <w:rFonts w:ascii="Times New Roman" w:eastAsia="Calibri" w:hAnsi="Times New Roman"/>
+            <w:sz w:val="24"/>
+            <w:szCs w:val="24"/>
+          </w:rPr>
+          <w:t xml:space="preserve"> </w:t>
+        </w:r>
+      </w:ins>
+      <w:ins w:id="114" w:author="Mateusz Barnacki" w:date="2023-08-17T11:38:00Z">
+        <w:r>
+          <w:rPr>
+            <w:rFonts w:ascii="Times New Roman" w:eastAsia="Calibri" w:hAnsi="Times New Roman"/>
+            <w:sz w:val="24"/>
+            <w:szCs w:val="24"/>
+          </w:rPr>
+          <w:t>prze</w:t>
+        </w:r>
+      </w:ins>
+      <w:ins w:id="115" w:author="Mateusz Barnacki" w:date="2023-08-17T11:32:00Z">
+        <w:r>
+          <w:rPr>
+            <w:rFonts w:ascii="Times New Roman" w:eastAsia="Calibri" w:hAnsi="Times New Roman"/>
+            <w:sz w:val="24"/>
+            <w:szCs w:val="24"/>
+          </w:rPr>
+          <w:t xml:space="preserve">testować </w:t>
+        </w:r>
+      </w:ins>
+      <w:ins w:id="116" w:author="Mateusz Barnacki" w:date="2023-08-17T11:36:00Z">
+        <w:r>
+          <w:rPr>
+            <w:rFonts w:ascii="Times New Roman" w:eastAsia="Calibri" w:hAnsi="Times New Roman"/>
+            <w:sz w:val="24"/>
+            <w:szCs w:val="24"/>
+          </w:rPr>
+          <w:t>program</w:t>
+        </w:r>
+      </w:ins>
+      <w:ins w:id="117" w:author="Mateusz Barnacki" w:date="2023-08-17T11:32:00Z">
+        <w:r>
+          <w:rPr>
+            <w:rFonts w:ascii="Times New Roman" w:eastAsia="Calibri" w:hAnsi="Times New Roman"/>
+            <w:sz w:val="24"/>
+            <w:szCs w:val="24"/>
+          </w:rPr>
+          <w:t xml:space="preserve"> na lokaln</w:t>
+        </w:r>
+      </w:ins>
+      <w:ins w:id="118" w:author="Mateusz Barnacki" w:date="2023-08-17T11:34:00Z">
+        <w:r>
+          <w:rPr>
+            <w:rFonts w:ascii="Times New Roman" w:eastAsia="Calibri" w:hAnsi="Times New Roman"/>
+            <w:sz w:val="24"/>
+            <w:szCs w:val="24"/>
+          </w:rPr>
+          <w:t>ej</w:t>
+        </w:r>
+      </w:ins>
+      <w:ins w:id="119" w:author="Mateusz Barnacki" w:date="2023-08-17T11:32:00Z">
+        <w:r>
+          <w:rPr>
+            <w:rFonts w:ascii="Times New Roman" w:eastAsia="Calibri" w:hAnsi="Times New Roman"/>
+            <w:sz w:val="24"/>
+            <w:szCs w:val="24"/>
+          </w:rPr>
+          <w:t xml:space="preserve"> </w:t>
+        </w:r>
+      </w:ins>
+      <w:ins w:id="120" w:author="Mateusz Barnacki" w:date="2023-08-17T11:34:00Z">
+        <w:r>
+          <w:rPr>
+            <w:rFonts w:ascii="Times New Roman" w:eastAsia="Calibri" w:hAnsi="Times New Roman"/>
+            <w:sz w:val="24"/>
+            <w:szCs w:val="24"/>
+          </w:rPr>
+          <w:t xml:space="preserve">maszynie nie wpływając na działanie systemu na </w:t>
+        </w:r>
+      </w:ins>
+      <w:ins w:id="121" w:author="Mateusz Barnacki" w:date="2023-08-17T11:32:00Z">
+        <w:r>
+          <w:rPr>
+            <w:rFonts w:ascii="Times New Roman" w:eastAsia="Calibri" w:hAnsi="Times New Roman"/>
+            <w:sz w:val="24"/>
+            <w:szCs w:val="24"/>
+          </w:rPr>
+          <w:t>środowisku</w:t>
+        </w:r>
+      </w:ins>
+      <w:ins w:id="122" w:author="Mateusz Barnacki" w:date="2023-08-17T11:34:00Z">
+        <w:r>
+          <w:rPr>
+            <w:rFonts w:ascii="Times New Roman" w:eastAsia="Calibri" w:hAnsi="Times New Roman"/>
+            <w:sz w:val="24"/>
+            <w:szCs w:val="24"/>
+          </w:rPr>
+          <w:t xml:space="preserve"> produkcyjnym</w:t>
+        </w:r>
+      </w:ins>
+      <w:ins w:id="123" w:author="Mateusz Barnacki" w:date="2023-08-17T11:32:00Z">
+        <w:r>
+          <w:rPr>
+            <w:rFonts w:ascii="Times New Roman" w:eastAsia="Calibri" w:hAnsi="Times New Roman"/>
+            <w:sz w:val="24"/>
+            <w:szCs w:val="24"/>
+          </w:rPr>
+          <w:t>. Wystarczy zreprodukować dane wejściowe</w:t>
+        </w:r>
+      </w:ins>
+      <w:ins w:id="124" w:author="Mateusz Barnacki" w:date="2023-08-17T11:33:00Z">
+        <w:r>
+          <w:rPr>
+            <w:rFonts w:ascii="Times New Roman" w:eastAsia="Calibri" w:hAnsi="Times New Roman"/>
+            <w:sz w:val="24"/>
+            <w:szCs w:val="24"/>
+          </w:rPr>
+          <w:t xml:space="preserve">, które spowodowały błąd i </w:t>
+        </w:r>
+      </w:ins>
+      <w:ins w:id="125" w:author="Mateusz Barnacki" w:date="2023-08-17T11:37:00Z">
+        <w:r>
+          <w:rPr>
+            <w:rFonts w:ascii="Times New Roman" w:eastAsia="Calibri" w:hAnsi="Times New Roman"/>
+            <w:sz w:val="24"/>
+            <w:szCs w:val="24"/>
+          </w:rPr>
+          <w:t>wprowadzić konieczne poprawki.</w:t>
+        </w:r>
+      </w:ins>
+    </w:p>
+    <w:p>
+      <w:pPr>
+        <w:tabs>
+          <w:tab w:val="center" w:pos="4536"/>
+        </w:tabs>
+        <w:spacing w:after="0" w:line="276" w:lineRule="auto"/>
+        <w:jc w:val="both"/>
+        <w:rPr>
+          <w:ins w:id="126" w:author="Mateusz Barnacki" w:date="2023-08-17T11:52:00Z"/>
+          <w:rFonts w:ascii="Times New Roman" w:eastAsia="Calibri" w:hAnsi="Times New Roman"/>
+          <w:sz w:val="24"/>
+          <w:szCs w:val="24"/>
+        </w:rPr>
+      </w:pPr>
+      <w:ins w:id="127" w:author="Mateusz Barnacki" w:date="2023-08-17T11:42:00Z">
+        <w:r>
+          <w:rPr>
+            <w:rFonts w:ascii="Times New Roman" w:eastAsia="Calibri" w:hAnsi="Times New Roman"/>
+            <w:sz w:val="24"/>
+            <w:szCs w:val="24"/>
+          </w:rPr>
+          <w:t xml:space="preserve">     </w:t>
+        </w:r>
+      </w:ins>
+      <w:ins w:id="128" w:author="Mateusz Barnacki" w:date="2023-08-17T11:43:00Z">
+        <w:r>
+          <w:rPr>
+            <w:rFonts w:ascii="Times New Roman" w:eastAsia="Calibri" w:hAnsi="Times New Roman"/>
+            <w:sz w:val="24"/>
+            <w:szCs w:val="24"/>
+          </w:rPr>
+          <w:t>W celu uruchomienia</w:t>
+        </w:r>
+      </w:ins>
+      <w:ins w:id="129" w:author="Mateusz Barnacki" w:date="2023-08-17T11:42:00Z">
+        <w:r>
+          <w:rPr>
+            <w:rFonts w:ascii="Times New Roman" w:eastAsia="Calibri" w:hAnsi="Times New Roman"/>
+            <w:sz w:val="24"/>
+            <w:szCs w:val="24"/>
+          </w:rPr>
+          <w:t xml:space="preserve"> aplikacji wymagana jest instalacja</w:t>
+        </w:r>
+      </w:ins>
+      <w:ins w:id="130" w:author="Mateusz Barnacki" w:date="2023-08-17T11:43:00Z">
+        <w:r>
+          <w:rPr>
+            <w:rFonts w:ascii="Times New Roman" w:eastAsia="Calibri" w:hAnsi="Times New Roman"/>
+            <w:sz w:val="24"/>
+            <w:szCs w:val="24"/>
+          </w:rPr>
+          <w:t xml:space="preserve"> na docelowym urządzeniu </w:t>
+        </w:r>
+      </w:ins>
+      <w:ins w:id="131" w:author="Mateusz Barnacki" w:date="2023-08-17T11:45:00Z">
+        <w:r>
+          <w:rPr>
+            <w:rFonts w:ascii="Times New Roman" w:eastAsia="Calibri" w:hAnsi="Times New Roman"/>
+            <w:sz w:val="24"/>
+            <w:szCs w:val="24"/>
+          </w:rPr>
+          <w:t xml:space="preserve">systemu kontroli wersji Git oraz wyżej opisanego narzędzia Docker. System kontroli wersji Git </w:t>
+        </w:r>
+      </w:ins>
+      <w:ins w:id="132" w:author="Mateusz Barnacki" w:date="2023-08-17T11:49:00Z">
+        <w:r>
+          <w:rPr>
+            <w:rFonts w:ascii="Times New Roman" w:eastAsia="Calibri" w:hAnsi="Times New Roman"/>
+            <w:sz w:val="24"/>
+            <w:szCs w:val="24"/>
+          </w:rPr>
+          <w:t>służy do</w:t>
+        </w:r>
+      </w:ins>
+      <w:ins w:id="133" w:author="Mateusz Barnacki" w:date="2023-08-17T11:45:00Z">
+        <w:r>
+          <w:rPr>
+            <w:rFonts w:ascii="Times New Roman" w:eastAsia="Calibri" w:hAnsi="Times New Roman"/>
+            <w:sz w:val="24"/>
+            <w:szCs w:val="24"/>
+          </w:rPr>
+          <w:t xml:space="preserve"> s</w:t>
+        </w:r>
+      </w:ins>
+      <w:ins w:id="134" w:author="Mateusz Barnacki" w:date="2023-08-17T11:46:00Z">
+        <w:r>
+          <w:rPr>
+            <w:rFonts w:ascii="Times New Roman" w:eastAsia="Calibri" w:hAnsi="Times New Roman"/>
+            <w:sz w:val="24"/>
+            <w:szCs w:val="24"/>
+          </w:rPr>
+          <w:t xml:space="preserve">tworzenia lokalnej kopii zdalnego repozytorium. Narzędzie Docker </w:t>
+        </w:r>
+      </w:ins>
+      <w:ins w:id="135" w:author="Mateusz Barnacki" w:date="2023-08-17T11:49:00Z">
+        <w:r>
+          <w:rPr>
+            <w:rFonts w:ascii="Times New Roman" w:eastAsia="Calibri" w:hAnsi="Times New Roman"/>
+            <w:sz w:val="24"/>
+            <w:szCs w:val="24"/>
+          </w:rPr>
+          <w:t xml:space="preserve">umożliwia </w:t>
+        </w:r>
+      </w:ins>
+      <w:ins w:id="136" w:author="Mateusz Barnacki" w:date="2023-08-17T11:46:00Z">
+        <w:r>
+          <w:rPr>
+            <w:rFonts w:ascii="Times New Roman" w:eastAsia="Calibri" w:hAnsi="Times New Roman"/>
+            <w:sz w:val="24"/>
+            <w:szCs w:val="24"/>
+          </w:rPr>
+          <w:t>automaty</w:t>
+        </w:r>
+      </w:ins>
+      <w:ins w:id="137" w:author="Mateusz Barnacki" w:date="2023-08-17T11:49:00Z">
+        <w:r>
+          <w:rPr>
+            <w:rFonts w:ascii="Times New Roman" w:eastAsia="Calibri" w:hAnsi="Times New Roman"/>
+            <w:sz w:val="24"/>
+            <w:szCs w:val="24"/>
+          </w:rPr>
+          <w:t>czne</w:t>
+        </w:r>
+      </w:ins>
+      <w:ins w:id="138" w:author="Mateusz Barnacki" w:date="2023-08-17T11:46:00Z">
+        <w:r>
+          <w:rPr>
+            <w:rFonts w:ascii="Times New Roman" w:eastAsia="Calibri" w:hAnsi="Times New Roman"/>
+            <w:sz w:val="24"/>
+            <w:szCs w:val="24"/>
+          </w:rPr>
+          <w:t xml:space="preserve"> zbudowania oraz uruchomienia aplikacji.</w:t>
+        </w:r>
+      </w:ins>
+      <w:ins w:id="139" w:author="Mateusz Barnacki" w:date="2023-08-17T11:51:00Z">
+        <w:r>
+          <w:rPr>
+            <w:rFonts w:ascii="Times New Roman" w:eastAsia="Calibri" w:hAnsi="Times New Roman"/>
+            <w:sz w:val="24"/>
+            <w:szCs w:val="24"/>
+          </w:rPr>
+          <w:t xml:space="preserve"> </w:t>
+        </w:r>
+      </w:ins>
+    </w:p>
+    <w:p>
+      <w:pPr>
+        <w:tabs>
+          <w:tab w:val="center" w:pos="4536"/>
+        </w:tabs>
+        <w:spacing w:after="0" w:line="276" w:lineRule="auto"/>
+        <w:jc w:val="both"/>
+        <w:rPr>
+          <w:ins w:id="140" w:author="Mateusz Barnacki" w:date="2023-08-17T11:39:00Z"/>
+          <w:rFonts w:ascii="Times New Roman" w:eastAsia="Calibri" w:hAnsi="Times New Roman"/>
+          <w:sz w:val="24"/>
+          <w:szCs w:val="24"/>
+        </w:rPr>
+      </w:pPr>
+      <w:ins w:id="141" w:author="Mateusz Barnacki" w:date="2023-08-17T11:52:00Z">
+        <w:r>
+          <w:rPr>
+            <w:rFonts w:ascii="Times New Roman" w:eastAsia="Calibri" w:hAnsi="Times New Roman"/>
+            <w:sz w:val="24"/>
+            <w:szCs w:val="24"/>
+          </w:rPr>
+          <w:t xml:space="preserve">     </w:t>
+        </w:r>
+      </w:ins>
+      <w:ins w:id="142" w:author="Mateusz Barnacki" w:date="2023-08-17T11:51:00Z">
+        <w:r>
+          <w:rPr>
+            <w:rFonts w:ascii="Times New Roman" w:eastAsia="Calibri" w:hAnsi="Times New Roman"/>
+            <w:sz w:val="24"/>
+            <w:szCs w:val="24"/>
+          </w:rPr>
+          <w:t xml:space="preserve">W </w:t>
+        </w:r>
+      </w:ins>
+      <w:ins w:id="143" w:author="Mateusz Barnacki" w:date="2023-08-17T11:55:00Z">
+        <w:r>
+          <w:rPr>
+            <w:rFonts w:ascii="Times New Roman" w:eastAsia="Calibri" w:hAnsi="Times New Roman"/>
+            <w:sz w:val="24"/>
+            <w:szCs w:val="24"/>
+          </w:rPr>
+          <w:t>momencie pisania niniejszej pracy</w:t>
+        </w:r>
+      </w:ins>
+      <w:ins w:id="144" w:author="Mateusz Barnacki" w:date="2023-08-17T11:51:00Z">
+        <w:r>
+          <w:rPr>
+            <w:rFonts w:ascii="Times New Roman" w:eastAsia="Calibri" w:hAnsi="Times New Roman"/>
+            <w:sz w:val="24"/>
+            <w:szCs w:val="24"/>
+          </w:rPr>
+          <w:t xml:space="preserve"> kod</w:t>
+        </w:r>
+      </w:ins>
+      <w:ins w:id="145" w:author="Mateusz Barnacki" w:date="2023-08-17T11:53:00Z">
+        <w:r>
+          <w:rPr>
+            <w:rFonts w:ascii="Times New Roman" w:eastAsia="Calibri" w:hAnsi="Times New Roman"/>
+            <w:sz w:val="24"/>
+            <w:szCs w:val="24"/>
+          </w:rPr>
+          <w:t xml:space="preserve"> źródłowy programu</w:t>
+        </w:r>
+      </w:ins>
+      <w:ins w:id="146" w:author="Mateusz Barnacki" w:date="2023-08-17T11:51:00Z">
+        <w:r>
+          <w:rPr>
+            <w:rFonts w:ascii="Times New Roman" w:eastAsia="Calibri" w:hAnsi="Times New Roman"/>
+            <w:sz w:val="24"/>
+            <w:szCs w:val="24"/>
+          </w:rPr>
+          <w:t xml:space="preserve"> jest umieszczon</w:t>
+        </w:r>
+      </w:ins>
+      <w:ins w:id="147" w:author="Mateusz Barnacki" w:date="2023-08-17T11:53:00Z">
+        <w:r>
+          <w:rPr>
+            <w:rFonts w:ascii="Times New Roman" w:eastAsia="Calibri" w:hAnsi="Times New Roman"/>
+            <w:sz w:val="24"/>
+            <w:szCs w:val="24"/>
+          </w:rPr>
+          <w:t>y</w:t>
+        </w:r>
+      </w:ins>
+      <w:ins w:id="148" w:author="Mateusz Barnacki" w:date="2023-08-17T11:51:00Z">
+        <w:r>
+          <w:rPr>
+            <w:rFonts w:ascii="Times New Roman" w:eastAsia="Calibri" w:hAnsi="Times New Roman"/>
+            <w:sz w:val="24"/>
+            <w:szCs w:val="24"/>
+          </w:rPr>
+          <w:t xml:space="preserve"> na platformie GitHub.</w:t>
+        </w:r>
+      </w:ins>
+      <w:ins w:id="149" w:author="Mateusz Barnacki" w:date="2023-08-17T11:53:00Z">
+        <w:r>
+          <w:rPr>
+            <w:rFonts w:ascii="Times New Roman" w:eastAsia="Calibri" w:hAnsi="Times New Roman"/>
+            <w:sz w:val="24"/>
+            <w:szCs w:val="24"/>
+          </w:rPr>
+          <w:t xml:space="preserve"> </w:t>
+        </w:r>
+      </w:ins>
+      <w:ins w:id="150" w:author="Mateusz Barnacki" w:date="2023-08-17T12:01:00Z">
+        <w:r>
+          <w:rPr>
+            <w:rFonts w:ascii="Times New Roman" w:eastAsia="Calibri" w:hAnsi="Times New Roman"/>
+            <w:sz w:val="24"/>
+            <w:szCs w:val="24"/>
+          </w:rPr>
+          <w:t xml:space="preserve">W celu zabezpieczenia wrażliwych informacji dotyczących </w:t>
+        </w:r>
+      </w:ins>
+      <w:ins w:id="151" w:author="Mateusz Barnacki" w:date="2023-08-17T12:04:00Z">
+        <w:r>
+          <w:rPr>
+            <w:rFonts w:ascii="Times New Roman" w:eastAsia="Calibri" w:hAnsi="Times New Roman"/>
+            <w:sz w:val="24"/>
+            <w:szCs w:val="24"/>
+          </w:rPr>
+          <w:t>sposobu budowania API-</w:t>
+        </w:r>
+        <w:proofErr w:type="spellStart"/>
+        <w:r>
+          <w:rPr>
+            <w:rFonts w:ascii="Times New Roman" w:eastAsia="Calibri" w:hAnsi="Times New Roman"/>
+            <w:sz w:val="24"/>
+            <w:szCs w:val="24"/>
+          </w:rPr>
+          <w:t>Key</w:t>
+        </w:r>
+        <w:proofErr w:type="spellEnd"/>
+        <w:r>
+          <w:rPr>
+            <w:rFonts w:ascii="Times New Roman" w:eastAsia="Calibri" w:hAnsi="Times New Roman"/>
+            <w:sz w:val="24"/>
+            <w:szCs w:val="24"/>
+          </w:rPr>
+          <w:t xml:space="preserve"> oraz JWT repozyt</w:t>
+        </w:r>
+      </w:ins>
+      <w:ins w:id="152" w:author="Mateusz Barnacki" w:date="2023-08-17T12:05:00Z">
+        <w:r>
+          <w:rPr>
+            <w:rFonts w:ascii="Times New Roman" w:eastAsia="Calibri" w:hAnsi="Times New Roman"/>
+            <w:sz w:val="24"/>
+            <w:szCs w:val="24"/>
+          </w:rPr>
+          <w:t xml:space="preserve">orium zostało oznaczone jako prywatne. </w:t>
+        </w:r>
+      </w:ins>
+      <w:ins w:id="153" w:author="Mateusz Barnacki" w:date="2023-08-17T11:56:00Z">
+        <w:r>
+          <w:rPr>
+            <w:rFonts w:ascii="Times New Roman" w:eastAsia="Calibri" w:hAnsi="Times New Roman"/>
+            <w:sz w:val="24"/>
+            <w:szCs w:val="24"/>
+          </w:rPr>
+          <w:t>Wydział udostępnił maszynę wirtualną wykorzystującą system operacyj</w:t>
+        </w:r>
+      </w:ins>
+      <w:ins w:id="154" w:author="Mateusz Barnacki" w:date="2023-08-17T11:57:00Z">
+        <w:r>
+          <w:rPr>
+            <w:rFonts w:ascii="Times New Roman" w:eastAsia="Calibri" w:hAnsi="Times New Roman"/>
+            <w:sz w:val="24"/>
+            <w:szCs w:val="24"/>
+          </w:rPr>
+          <w:t xml:space="preserve">ny </w:t>
+        </w:r>
+        <w:proofErr w:type="spellStart"/>
+        <w:r>
+          <w:rPr>
+            <w:rFonts w:ascii="Times New Roman" w:eastAsia="Calibri" w:hAnsi="Times New Roman"/>
+            <w:sz w:val="24"/>
+            <w:szCs w:val="24"/>
+          </w:rPr>
+          <w:t>Rocky</w:t>
+        </w:r>
+        <w:proofErr w:type="spellEnd"/>
+        <w:r>
+          <w:rPr>
+            <w:rFonts w:ascii="Times New Roman" w:eastAsia="Calibri" w:hAnsi="Times New Roman"/>
+            <w:sz w:val="24"/>
+            <w:szCs w:val="24"/>
+          </w:rPr>
+          <w:t xml:space="preserve"> Linux. Maszyna znajduje się pod adresem</w:t>
+        </w:r>
+      </w:ins>
+      <w:ins w:id="155" w:author="Mateusz Barnacki" w:date="2023-08-17T11:58:00Z">
+        <w:r>
+          <w:rPr>
+            <w:rFonts w:ascii="Times New Roman" w:eastAsia="Calibri" w:hAnsi="Times New Roman"/>
+            <w:sz w:val="24"/>
+            <w:szCs w:val="24"/>
+          </w:rPr>
+          <w:t xml:space="preserve"> </w:t>
+        </w:r>
+      </w:ins>
+      <w:ins w:id="156" w:author="Mateusz Barnacki" w:date="2023-08-17T11:59:00Z">
+        <w:r>
+          <w:rPr>
+            <w:rFonts w:ascii="Times New Roman" w:eastAsia="Calibri" w:hAnsi="Times New Roman"/>
+            <w:i/>
+            <w:iCs/>
+            <w:sz w:val="24"/>
+            <w:szCs w:val="24"/>
+            <w:rPrChange w:id="157" w:author="Mateusz Barnacki" w:date="2023-08-17T11:59:00Z">
+              <w:rPr>
+                <w:rFonts w:ascii="Times New Roman" w:eastAsia="Calibri" w:hAnsi="Times New Roman"/>
+                <w:sz w:val="24"/>
+                <w:szCs w:val="24"/>
+              </w:rPr>
+            </w:rPrChange>
+          </w:rPr>
+          <w:t>172.20.40.211</w:t>
+        </w:r>
+        <w:r>
+          <w:rPr>
+            <w:rFonts w:ascii="Times New Roman" w:eastAsia="Calibri" w:hAnsi="Times New Roman"/>
+            <w:sz w:val="24"/>
+            <w:szCs w:val="24"/>
+          </w:rPr>
+          <w:t xml:space="preserve">. </w:t>
+        </w:r>
+      </w:ins>
+      <w:ins w:id="158" w:author="Mateusz Barnacki" w:date="2023-08-17T12:00:00Z">
+        <w:r>
+          <w:rPr>
+            <w:rFonts w:ascii="Times New Roman" w:eastAsia="Calibri" w:hAnsi="Times New Roman"/>
+            <w:sz w:val="24"/>
+            <w:szCs w:val="24"/>
+          </w:rPr>
+          <w:t>W celu uruchomienia systemu zainstalowałem wszystkie potrzebne aplikacje wymienione powyżej.</w:t>
+        </w:r>
+      </w:ins>
+      <w:ins w:id="159" w:author="Mateusz Barnacki" w:date="2023-08-17T12:06:00Z">
+        <w:r>
+          <w:rPr>
+            <w:rFonts w:ascii="Times New Roman" w:eastAsia="Calibri" w:hAnsi="Times New Roman"/>
+            <w:sz w:val="24"/>
+            <w:szCs w:val="24"/>
+          </w:rPr>
+          <w:t xml:space="preserve"> Działanie aplikacji można sprawdzić</w:t>
+        </w:r>
+      </w:ins>
+      <w:ins w:id="160" w:author="Mateusz Barnacki" w:date="2023-08-17T12:07:00Z">
+        <w:r>
+          <w:rPr>
+            <w:rFonts w:ascii="Times New Roman" w:eastAsia="Calibri" w:hAnsi="Times New Roman"/>
+            <w:sz w:val="24"/>
+            <w:szCs w:val="24"/>
+          </w:rPr>
+          <w:t xml:space="preserve"> tylko i wyłącznie</w:t>
+        </w:r>
+      </w:ins>
+      <w:ins w:id="161" w:author="Mateusz Barnacki" w:date="2023-08-17T12:08:00Z">
+        <w:r>
+          <w:rPr>
+            <w:rFonts w:ascii="Times New Roman" w:eastAsia="Calibri" w:hAnsi="Times New Roman"/>
+            <w:sz w:val="24"/>
+            <w:szCs w:val="24"/>
+          </w:rPr>
+          <w:t xml:space="preserve"> będąc zalogowanym do</w:t>
+        </w:r>
+      </w:ins>
+      <w:ins w:id="162" w:author="Mateusz Barnacki" w:date="2023-08-17T12:07:00Z">
+        <w:r>
+          <w:rPr>
+            <w:rFonts w:ascii="Times New Roman" w:eastAsia="Calibri" w:hAnsi="Times New Roman"/>
+            <w:sz w:val="24"/>
+            <w:szCs w:val="24"/>
+          </w:rPr>
+          <w:t xml:space="preserve"> sieci wydziału</w:t>
+        </w:r>
+      </w:ins>
+      <w:ins w:id="163" w:author="Mateusz Barnacki" w:date="2023-08-17T12:08:00Z">
+        <w:r>
+          <w:rPr>
+            <w:rFonts w:ascii="Times New Roman" w:eastAsia="Calibri" w:hAnsi="Times New Roman"/>
+            <w:sz w:val="24"/>
+            <w:szCs w:val="24"/>
+          </w:rPr>
+          <w:t>. Strona logowania do systemu znajduje s</w:t>
+        </w:r>
+      </w:ins>
+      <w:ins w:id="164" w:author="Mateusz Barnacki" w:date="2023-08-17T12:09:00Z">
+        <w:r>
+          <w:rPr>
+            <w:rFonts w:ascii="Times New Roman" w:eastAsia="Calibri" w:hAnsi="Times New Roman"/>
+            <w:sz w:val="24"/>
+            <w:szCs w:val="24"/>
+          </w:rPr>
+          <w:t>ię</w:t>
+        </w:r>
+      </w:ins>
+      <w:ins w:id="165" w:author="Mateusz Barnacki" w:date="2023-08-17T12:06:00Z">
+        <w:r>
+          <w:rPr>
+            <w:rFonts w:ascii="Times New Roman" w:eastAsia="Calibri" w:hAnsi="Times New Roman"/>
+            <w:sz w:val="24"/>
+            <w:szCs w:val="24"/>
+          </w:rPr>
+          <w:t xml:space="preserve"> pod adresem </w:t>
+        </w:r>
+      </w:ins>
+      <w:ins w:id="166" w:author="Mateusz Barnacki" w:date="2023-08-17T12:07:00Z">
+        <w:r>
+          <w:rPr>
+            <w:rFonts w:ascii="Times New Roman" w:eastAsia="Calibri" w:hAnsi="Times New Roman"/>
+            <w:i/>
+            <w:iCs/>
+            <w:sz w:val="24"/>
+            <w:szCs w:val="24"/>
+            <w:rPrChange w:id="167" w:author="Mateusz Barnacki" w:date="2023-08-17T12:09:00Z">
+              <w:rPr>
+                <w:rFonts w:ascii="Times New Roman" w:eastAsia="Calibri" w:hAnsi="Times New Roman"/>
+                <w:sz w:val="24"/>
+                <w:szCs w:val="24"/>
+              </w:rPr>
+            </w:rPrChange>
+          </w:rPr>
+          <w:t>http://172.20.40.211:3000</w:t>
+        </w:r>
+      </w:ins>
+      <w:ins w:id="168" w:author="Mateusz Barnacki" w:date="2023-08-17T12:09:00Z">
+        <w:r>
+          <w:rPr>
+            <w:rFonts w:ascii="Times New Roman" w:eastAsia="Calibri" w:hAnsi="Times New Roman"/>
+            <w:sz w:val="24"/>
+            <w:szCs w:val="24"/>
+          </w:rPr>
+          <w:t>.</w:t>
+        </w:r>
+      </w:ins>
+    </w:p>
+    <w:p>
+      <w:pPr>
+        <w:tabs>
+          <w:tab w:val="center" w:pos="4536"/>
+        </w:tabs>
+        <w:spacing w:after="0" w:line="276" w:lineRule="auto"/>
+        <w:jc w:val="both"/>
+        <w:rPr>
+          <w:ins w:id="169" w:author="Mateusz Barnacki" w:date="2023-08-17T11:47:00Z"/>
+          <w:rFonts w:ascii="Times New Roman" w:eastAsia="Calibri" w:hAnsi="Times New Roman"/>
+          <w:sz w:val="24"/>
+          <w:szCs w:val="24"/>
+        </w:rPr>
+      </w:pPr>
+      <w:ins w:id="170" w:author="Mateusz Barnacki" w:date="2023-08-17T11:39:00Z">
+        <w:r>
+          <w:rPr>
+            <w:rFonts w:ascii="Times New Roman" w:eastAsia="Calibri" w:hAnsi="Times New Roman"/>
+            <w:sz w:val="24"/>
+            <w:szCs w:val="24"/>
+          </w:rPr>
+          <w:t xml:space="preserve">     </w:t>
+        </w:r>
+      </w:ins>
+    </w:p>
+    <w:p>
+      <w:pPr>
+        <w:tabs>
+          <w:tab w:val="center" w:pos="4536"/>
+        </w:tabs>
+        <w:spacing w:line="276" w:lineRule="auto"/>
+        <w:ind w:left="708"/>
+        <w:jc w:val="both"/>
+        <w:rPr>
+          <w:ins w:id="171" w:author="Mateusz Barnacki" w:date="2023-08-17T11:48:00Z"/>
+          <w:rFonts w:ascii="Times New Roman" w:eastAsia="Calibri" w:hAnsi="Times New Roman"/>
+          <w:b/>
+          <w:bCs/>
+          <w:sz w:val="26"/>
+          <w:szCs w:val="26"/>
+        </w:rPr>
+        <w:pPrChange w:id="172" w:author="Mateusz Barnacki" w:date="2023-08-17T12:09:00Z">
+          <w:pPr>
+            <w:tabs>
+              <w:tab w:val="center" w:pos="4536"/>
+            </w:tabs>
+            <w:spacing w:after="0" w:line="276" w:lineRule="auto"/>
+            <w:ind w:left="708"/>
+            <w:jc w:val="both"/>
+          </w:pPr>
+        </w:pPrChange>
+      </w:pPr>
+      <w:ins w:id="173" w:author="Mateusz Barnacki" w:date="2023-08-17T11:47:00Z">
+        <w:r>
+          <w:rPr>
+            <w:rFonts w:ascii="Times New Roman" w:eastAsia="Calibri" w:hAnsi="Times New Roman"/>
+            <w:b/>
+            <w:bCs/>
+            <w:sz w:val="26"/>
+            <w:szCs w:val="26"/>
+            <w:rPrChange w:id="174" w:author="Mateusz Barnacki" w:date="2023-08-17T11:48:00Z">
+              <w:rPr>
+                <w:rFonts w:ascii="Times New Roman" w:eastAsia="Calibri" w:hAnsi="Times New Roman"/>
+                <w:sz w:val="24"/>
+                <w:szCs w:val="24"/>
+              </w:rPr>
+            </w:rPrChange>
+          </w:rPr>
+          <w:lastRenderedPageBreak/>
+          <w:t>7.2 Pierwsze uruchomienie systemu</w:t>
+        </w:r>
+      </w:ins>
+    </w:p>
+    <w:p>
+      <w:pPr>
+        <w:tabs>
+          <w:tab w:val="center" w:pos="4536"/>
+        </w:tabs>
+        <w:spacing w:line="276" w:lineRule="auto"/>
+        <w:jc w:val="both"/>
+        <w:rPr>
+          <w:del w:id="175" w:author="Mateusz Barnacki" w:date="2023-08-17T11:50:00Z"/>
+          <w:rFonts w:ascii="Times New Roman" w:eastAsia="Calibri" w:hAnsi="Times New Roman"/>
+          <w:sz w:val="24"/>
+          <w:szCs w:val="24"/>
+          <w:rPrChange w:id="176" w:author="Mateusz Barnacki" w:date="2023-08-17T11:48:00Z">
+            <w:rPr>
+              <w:del w:id="177" w:author="Mateusz Barnacki" w:date="2023-08-17T11:50:00Z"/>
+              <w:rFonts w:eastAsia="Calibri"/>
+            </w:rPr>
+          </w:rPrChange>
+        </w:rPr>
+        <w:pPrChange w:id="178" w:author="Mateusz Barnacki" w:date="2023-08-17T12:09:00Z">
+          <w:pPr>
+            <w:tabs>
+              <w:tab w:val="center" w:pos="4536"/>
+            </w:tabs>
+          </w:pPr>
+        </w:pPrChange>
+      </w:pPr>
+      <w:ins w:id="179" w:author="Mateusz Barnacki" w:date="2023-08-17T11:48:00Z">
+        <w:r>
+          <w:rPr>
+            <w:rFonts w:ascii="Times New Roman" w:eastAsia="Calibri" w:hAnsi="Times New Roman"/>
+            <w:sz w:val="24"/>
+            <w:szCs w:val="24"/>
+          </w:rPr>
+          <w:t xml:space="preserve">     </w:t>
+        </w:r>
+      </w:ins>
+      <w:ins w:id="180" w:author="Mateusz Barnacki" w:date="2023-08-17T11:50:00Z">
+        <w:r>
+          <w:rPr>
+            <w:rFonts w:ascii="Times New Roman" w:eastAsia="Calibri" w:hAnsi="Times New Roman"/>
+            <w:sz w:val="24"/>
+            <w:szCs w:val="24"/>
+          </w:rPr>
+          <w:t>Po zainstalowaniu wymaganych narzędzi należy utworzyć lokaln</w:t>
+        </w:r>
+      </w:ins>
+      <w:ins w:id="181" w:author="Mateusz Barnacki" w:date="2023-08-17T11:51:00Z">
+        <w:r>
+          <w:rPr>
+            <w:rFonts w:ascii="Times New Roman" w:eastAsia="Calibri" w:hAnsi="Times New Roman"/>
+            <w:sz w:val="24"/>
+            <w:szCs w:val="24"/>
+          </w:rPr>
+          <w:t xml:space="preserve">ą kopię zdalnego repozytorium. </w:t>
+        </w:r>
+      </w:ins>
+    </w:p>
+    <w:p>
+      <w:pPr>
+        <w:tabs>
+          <w:tab w:val="center" w:pos="4536"/>
+        </w:tabs>
+        <w:spacing w:line="276" w:lineRule="auto"/>
+        <w:jc w:val="both"/>
+        <w:rPr>
+          <w:rFonts w:ascii="Times New Roman" w:eastAsia="Calibri" w:hAnsi="Times New Roman"/>
+          <w:b/>
+          <w:bCs/>
+          <w:sz w:val="28"/>
+          <w:szCs w:val="28"/>
+        </w:rPr>
+        <w:pPrChange w:id="182" w:author="Mateusz Barnacki" w:date="2023-08-17T12:09:00Z">
+          <w:pPr>
+            <w:tabs>
+              <w:tab w:val="center" w:pos="4536"/>
+            </w:tabs>
+          </w:pPr>
+        </w:pPrChange>
       </w:pPr>
     </w:p>
     <w:p>
@@ -3242,7 +5249,7 @@
           <w:bCs/>
           <w:sz w:val="28"/>
           <w:szCs w:val="28"/>
-          <w:rPrChange w:id="0" w:author="Mateusz Barnacki" w:date="2023-08-16T21:09:00Z">
+          <w:rPrChange w:id="183" w:author="Mateusz Barnacki" w:date="2023-08-16T21:09:00Z">
             <w:rPr>
               <w:rFonts w:ascii="Titillium" w:eastAsia="Calibri" w:hAnsi="Titillium"/>
             </w:rPr>
@@ -3442,91 +5449,115 @@
 <w:numbering xmlns:wpc="http://schemas.microsoft.com/office/word/2010/wordprocessingCanvas" xmlns:cx="http://schemas.microsoft.com/office/drawing/2014/chartex" xmlns:cx1="http://schemas.microsoft.com/office/drawing/2015/9/8/chartex" xmlns:cx2="http://schemas.microsoft.com/office/drawing/2015/10/21/chartex" xmlns:cx3="http://schemas.microsoft.com/office/drawing/2016/5/9/chartex" xmlns:cx4="http://schemas.microsoft.com/office/drawing/2016/5/10/chartex" xmlns:cx5="http://schemas.microsoft.com/office/drawing/2016/5/11/chartex" xmlns:cx6="http://schemas.microsoft.com/office/drawing/2016/5/12/chartex" xmlns:cx7="http://schemas.microsoft.com/office/drawing/2016/5/13/chartex" xmlns:cx8="http://schemas.microsoft.com/office/drawing/2016/5/14/chartex" xmlns:mc="http://schemas.openxmlformats.org/markup-compatibility/2006" xmlns:aink="http://schemas.microsoft.com/office/drawing/2016/ink" xmlns:am3d="http://schemas.microsoft.com/office/drawing/2017/model3d" xmlns:o="urn:schemas-microsoft-com:office:office" xmlns:oel="http://schemas.microsoft.com/office/2019/extlst" xmlns:r="http://schemas.openxmlformats.org/officeDocument/2006/relationships" xmlns:m="http://schemas.openxmlformats.org/officeDocument/2006/math" xmlns:v="urn:schemas-microsoft-com:vml" xmlns:wp14="http://schemas.microsoft.com/office/word/2010/wordprocessingDrawing" xmlns:wp="http://schemas.openxmlformats.org/drawingml/2006/wordprocessingDrawing" xmlns:w10="urn:schemas-microsoft-com:office:word" xmlns:w="http://schemas.openxmlformats.org/wordprocessingml/2006/main" xmlns:w14="http://schemas.microsoft.com/office/word/2010/wordml" xmlns:w15="http://schemas.microsoft.com/office/word/2012/wordml" xmlns:w16cex="http://schemas.microsoft.com/office/word/2018/wordml/cex" xmlns:w16cid="http://schemas.microsoft.com/office/word/2016/wordml/cid" xmlns:w16="http://schemas.microsoft.com/office/word/2018/wordml" xmlns:w16sdtdh="http://schemas.microsoft.com/office/word/2020/wordml/sdtdatahash" xmlns:w16se="http://schemas.microsoft.com/office/word/2015/wordml/symex" xmlns:wpg="http://schemas.microsoft.com/office/word/2010/wordprocessingGroup" xmlns:wpi="http://schemas.microsoft.com/office/word/2010/wordprocessingInk" xmlns:wne="http://schemas.microsoft.com/office/word/2006/wordml" xmlns:wps="http://schemas.microsoft.com/office/word/2010/wordprocessingShape" mc:Ignorable="w14 w15 w16se w16cid w16 w16cex w16sdtdh wp14">
   <w:abstractNum w:abstractNumId="0" w15:restartNumberingAfterBreak="0">
     <w:nsid w:val="137E076E"/>
-    <w:multiLevelType w:val="hybridMultilevel"/>
-    <w:tmpl w:val="920A1B88"/>
-    <w:lvl w:ilvl="0" w:tplc="0415000F">
+    <w:multiLevelType w:val="multilevel"/>
+    <w:tmpl w:val="0415001F"/>
+    <w:lvl w:ilvl="0">
       <w:start w:val="1"/>
       <w:numFmt w:val="decimal"/>
       <w:lvlText w:val="%1."/>
       <w:lvlJc w:val="left"/>
       <w:pPr>
-        <w:ind w:left="720" w:hanging="360"/>
+        <w:ind w:left="360" w:hanging="360"/>
       </w:pPr>
       <w:rPr>
         <w:rFonts w:hint="default"/>
       </w:rPr>
     </w:lvl>
-    <w:lvl w:ilvl="1" w:tplc="04150019" w:tentative="1">
-      <w:start w:val="1"/>
-      <w:numFmt w:val="lowerLetter"/>
-      <w:lvlText w:val="%2."/>
-      <w:lvlJc w:val="left"/>
-      <w:pPr>
-        <w:ind w:left="1440" w:hanging="360"/>
-      </w:pPr>
-    </w:lvl>
-    <w:lvl w:ilvl="2" w:tplc="0415001B" w:tentative="1">
-      <w:start w:val="1"/>
-      <w:numFmt w:val="lowerRoman"/>
-      <w:lvlText w:val="%3."/>
-      <w:lvlJc w:val="right"/>
-      <w:pPr>
-        <w:ind w:left="2160" w:hanging="180"/>
-      </w:pPr>
-    </w:lvl>
-    <w:lvl w:ilvl="3" w:tplc="0415000F" w:tentative="1">
+    <w:lvl w:ilvl="1">
       <w:start w:val="1"/>
       <w:numFmt w:val="decimal"/>
-      <w:lvlText w:val="%4."/>
+      <w:lvlText w:val="%1.%2."/>
       <w:lvlJc w:val="left"/>
       <w:pPr>
-        <w:ind w:left="2880" w:hanging="360"/>
-      </w:pPr>
+        <w:ind w:left="792" w:hanging="432"/>
+      </w:pPr>
+      <w:rPr>
+        <w:rFonts w:hint="default"/>
+      </w:rPr>
     </w:lvl>
-    <w:lvl w:ilvl="4" w:tplc="04150019" w:tentative="1">
-      <w:start w:val="1"/>
-      <w:numFmt w:val="lowerLetter"/>
-      <w:lvlText w:val="%5."/>
-      <w:lvlJc w:val="left"/>
-      <w:pPr>
-        <w:ind w:left="3600" w:hanging="360"/>
-      </w:pPr>
-    </w:lvl>
-    <w:lvl w:ilvl="5" w:tplc="0415001B" w:tentative="1">
-      <w:start w:val="1"/>
-      <w:numFmt w:val="lowerRoman"/>
-      <w:lvlText w:val="%6."/>
-      <w:lvlJc w:val="right"/>
-      <w:pPr>
-        <w:ind w:left="4320" w:hanging="180"/>
-      </w:pPr>
-    </w:lvl>
-    <w:lvl w:ilvl="6" w:tplc="0415000F" w:tentative="1">
+    <w:lvl w:ilvl="2">
       <w:start w:val="1"/>
       <w:numFmt w:val="decimal"/>
-      <w:lvlText w:val="%7."/>
+      <w:lvlText w:val="%1.%2.%3."/>
       <w:lvlJc w:val="left"/>
       <w:pPr>
-        <w:ind w:left="5040" w:hanging="360"/>
-      </w:pPr>
+        <w:ind w:left="1224" w:hanging="504"/>
+      </w:pPr>
+      <w:rPr>
+        <w:rFonts w:hint="default"/>
+      </w:rPr>
     </w:lvl>
-    <w:lvl w:ilvl="7" w:tplc="04150019" w:tentative="1">
+    <w:lvl w:ilvl="3">
       <w:start w:val="1"/>
-      <w:numFmt w:val="lowerLetter"/>
-      <w:lvlText w:val="%8."/>
+      <w:numFmt w:val="decimal"/>
+      <w:lvlText w:val="%1.%2.%3.%4."/>
       <w:lvlJc w:val="left"/>
       <w:pPr>
-        <w:ind w:left="5760" w:hanging="360"/>
-      </w:pPr>
+        <w:ind w:left="1728" w:hanging="648"/>
+      </w:pPr>
+      <w:rPr>
+        <w:rFonts w:hint="default"/>
+      </w:rPr>
     </w:lvl>
-    <w:lvl w:ilvl="8" w:tplc="0415001B" w:tentative="1">
+    <w:lvl w:ilvl="4">
       <w:start w:val="1"/>
-      <w:numFmt w:val="lowerRoman"/>
-      <w:lvlText w:val="%9."/>
-      <w:lvlJc w:val="right"/>
-      <w:pPr>
-        <w:ind w:left="6480" w:hanging="180"/>
-      </w:pPr>
+      <w:numFmt w:val="decimal"/>
+      <w:lvlText w:val="%1.%2.%3.%4.%5."/>
+      <w:lvlJc w:val="left"/>
+      <w:pPr>
+        <w:ind w:left="2232" w:hanging="792"/>
+      </w:pPr>
+      <w:rPr>
+        <w:rFonts w:hint="default"/>
+      </w:rPr>
+    </w:lvl>
+    <w:lvl w:ilvl="5">
+      <w:start w:val="1"/>
+      <w:numFmt w:val="decimal"/>
+      <w:lvlText w:val="%1.%2.%3.%4.%5.%6."/>
+      <w:lvlJc w:val="left"/>
+      <w:pPr>
+        <w:ind w:left="2736" w:hanging="936"/>
+      </w:pPr>
+      <w:rPr>
+        <w:rFonts w:hint="default"/>
+      </w:rPr>
+    </w:lvl>
+    <w:lvl w:ilvl="6">
+      <w:start w:val="1"/>
+      <w:numFmt w:val="decimal"/>
+      <w:lvlText w:val="%1.%2.%3.%4.%5.%6.%7."/>
+      <w:lvlJc w:val="left"/>
+      <w:pPr>
+        <w:ind w:left="3240" w:hanging="1080"/>
+      </w:pPr>
+      <w:rPr>
+        <w:rFonts w:hint="default"/>
+      </w:rPr>
+    </w:lvl>
+    <w:lvl w:ilvl="7">
+      <w:start w:val="1"/>
+      <w:numFmt w:val="decimal"/>
+      <w:lvlText w:val="%1.%2.%3.%4.%5.%6.%7.%8."/>
+      <w:lvlJc w:val="left"/>
+      <w:pPr>
+        <w:ind w:left="3744" w:hanging="1224"/>
+      </w:pPr>
+      <w:rPr>
+        <w:rFonts w:hint="default"/>
+      </w:rPr>
+    </w:lvl>
+    <w:lvl w:ilvl="8">
+      <w:start w:val="1"/>
+      <w:numFmt w:val="decimal"/>
+      <w:lvlText w:val="%1.%2.%3.%4.%5.%6.%7.%8.%9."/>
+      <w:lvlJc w:val="left"/>
+      <w:pPr>
+        <w:ind w:left="4320" w:hanging="1440"/>
+      </w:pPr>
+      <w:rPr>
+        <w:rFonts w:hint="default"/>
+      </w:rPr>
     </w:lvl>
   </w:abstractNum>
   <w:abstractNum w:abstractNumId="1" w15:restartNumberingAfterBreak="0">

--- a/arch-docs/docs/Mgr_Mateusz_Barnacki.docx
+++ b/arch-docs/docs/Mgr_Mateusz_Barnacki.docx
@@ -2918,7 +2918,7 @@
         <w:tabs>
           <w:tab w:val="center" w:pos="4536"/>
         </w:tabs>
-        <w:spacing w:line="480" w:lineRule="auto"/>
+        <w:spacing w:line="360" w:lineRule="auto"/>
         <w:rPr>
           <w:ins w:id="6" w:author="Mateusz Barnacki" w:date="2023-08-17T09:57:00Z"/>
           <w:rFonts w:ascii="Times New Roman" w:eastAsia="Calibri" w:hAnsi="Times New Roman"/>
@@ -2927,7 +2927,7 @@
           <w:sz w:val="26"/>
           <w:szCs w:val="26"/>
         </w:rPr>
-        <w:pPrChange w:id="7" w:author="Mateusz Barnacki" w:date="2023-08-17T09:58:00Z">
+        <w:pPrChange w:id="7" w:author="Mateusz Barnacki" w:date="2023-08-17T13:01:00Z">
           <w:pPr>
             <w:pStyle w:val="Akapitzlist"/>
             <w:numPr>
@@ -3254,20 +3254,80 @@
             <w:sz w:val="24"/>
             <w:szCs w:val="24"/>
           </w:rPr>
-          <w:t>odpowiedniego narzędzia było uwzględnienie wykorzystania danej technologii przez środowis</w:t>
-        </w:r>
-      </w:ins>
-      <w:ins w:id="40" w:author="Mateusz Barnacki" w:date="2023-08-17T11:21:00Z">
-        <w:r>
-          <w:rPr>
-            <w:rFonts w:ascii="Times New Roman" w:eastAsia="Calibri" w:hAnsi="Times New Roman"/>
-            <w:sz w:val="24"/>
-            <w:szCs w:val="24"/>
-          </w:rPr>
-          <w:t>ko programistyczne oraz klarownie napisana dokumentacja. Ponadto ze względów formalnych narzę</w:t>
-        </w:r>
-      </w:ins>
-      <w:ins w:id="41" w:author="Mateusz Barnacki" w:date="2023-08-17T11:22:00Z">
+          <w:t xml:space="preserve">odpowiedniego narzędzia było uwzględnienie </w:t>
+        </w:r>
+      </w:ins>
+      <w:ins w:id="40" w:author="Mateusz Barnacki" w:date="2023-08-17T13:02:00Z">
+        <w:r>
+          <w:rPr>
+            <w:rFonts w:ascii="Times New Roman" w:eastAsia="Calibri" w:hAnsi="Times New Roman"/>
+            <w:sz w:val="24"/>
+            <w:szCs w:val="24"/>
+          </w:rPr>
+          <w:t xml:space="preserve">popularności </w:t>
+        </w:r>
+      </w:ins>
+      <w:ins w:id="41" w:author="Mateusz Barnacki" w:date="2023-08-17T11:20:00Z">
+        <w:r>
+          <w:rPr>
+            <w:rFonts w:ascii="Times New Roman" w:eastAsia="Calibri" w:hAnsi="Times New Roman"/>
+            <w:sz w:val="24"/>
+            <w:szCs w:val="24"/>
+          </w:rPr>
+          <w:t>wykorzystania danej technologii przez środowis</w:t>
+        </w:r>
+      </w:ins>
+      <w:ins w:id="42" w:author="Mateusz Barnacki" w:date="2023-08-17T11:21:00Z">
+        <w:r>
+          <w:rPr>
+            <w:rFonts w:ascii="Times New Roman" w:eastAsia="Calibri" w:hAnsi="Times New Roman"/>
+            <w:sz w:val="24"/>
+            <w:szCs w:val="24"/>
+          </w:rPr>
+          <w:t>ko programist</w:t>
+        </w:r>
+      </w:ins>
+      <w:ins w:id="43" w:author="Mateusz Barnacki" w:date="2023-08-17T13:02:00Z">
+        <w:r>
+          <w:rPr>
+            <w:rFonts w:ascii="Times New Roman" w:eastAsia="Calibri" w:hAnsi="Times New Roman"/>
+            <w:sz w:val="24"/>
+            <w:szCs w:val="24"/>
+          </w:rPr>
+          <w:t>ów</w:t>
+        </w:r>
+      </w:ins>
+      <w:ins w:id="44" w:author="Mateusz Barnacki" w:date="2023-08-17T11:21:00Z">
+        <w:r>
+          <w:rPr>
+            <w:rFonts w:ascii="Times New Roman" w:eastAsia="Calibri" w:hAnsi="Times New Roman"/>
+            <w:sz w:val="24"/>
+            <w:szCs w:val="24"/>
+          </w:rPr>
+          <w:t xml:space="preserve"> oraz </w:t>
+        </w:r>
+      </w:ins>
+      <w:ins w:id="45" w:author="Mateusz Barnacki" w:date="2023-08-17T13:03:00Z">
+        <w:r>
+          <w:rPr>
+            <w:rFonts w:ascii="Times New Roman" w:eastAsia="Calibri" w:hAnsi="Times New Roman"/>
+            <w:sz w:val="24"/>
+            <w:szCs w:val="24"/>
+          </w:rPr>
+          <w:t>przejrzyście</w:t>
+        </w:r>
+      </w:ins>
+      <w:ins w:id="46" w:author="Mateusz Barnacki" w:date="2023-08-17T11:21:00Z">
+        <w:r>
+          <w:rPr>
+            <w:rFonts w:ascii="Times New Roman" w:eastAsia="Calibri" w:hAnsi="Times New Roman"/>
+            <w:sz w:val="24"/>
+            <w:szCs w:val="24"/>
+          </w:rPr>
+          <w:t xml:space="preserve"> napisana dokumentacja. Ponadto ze względów formalnych narzę</w:t>
+        </w:r>
+      </w:ins>
+      <w:ins w:id="47" w:author="Mateusz Barnacki" w:date="2023-08-17T11:22:00Z">
         <w:r>
           <w:rPr>
             <w:rFonts w:ascii="Times New Roman" w:eastAsia="Calibri" w:hAnsi="Times New Roman"/>
@@ -3277,7 +3337,7 @@
           <w:t>dzie musi być darmowe.</w:t>
         </w:r>
       </w:ins>
-      <w:ins w:id="42" w:author="Mateusz Barnacki" w:date="2023-08-17T10:04:00Z">
+      <w:ins w:id="48" w:author="Mateusz Barnacki" w:date="2023-08-17T10:04:00Z">
         <w:r>
           <w:rPr>
             <w:rFonts w:ascii="Times New Roman" w:eastAsia="Calibri" w:hAnsi="Times New Roman"/>
@@ -3296,13 +3356,13 @@
         <w:spacing w:after="0" w:line="276" w:lineRule="auto"/>
         <w:jc w:val="both"/>
         <w:rPr>
-          <w:ins w:id="43" w:author="Mateusz Barnacki" w:date="2023-08-17T10:24:00Z"/>
-          <w:rFonts w:ascii="Times New Roman" w:eastAsia="Calibri" w:hAnsi="Times New Roman"/>
-          <w:sz w:val="24"/>
-          <w:szCs w:val="24"/>
-        </w:rPr>
-      </w:pPr>
-      <w:ins w:id="44" w:author="Mateusz Barnacki" w:date="2023-08-17T10:22:00Z">
+          <w:ins w:id="49" w:author="Mateusz Barnacki" w:date="2023-08-17T10:24:00Z"/>
+          <w:rFonts w:ascii="Times New Roman" w:eastAsia="Calibri" w:hAnsi="Times New Roman"/>
+          <w:sz w:val="24"/>
+          <w:szCs w:val="24"/>
+        </w:rPr>
+      </w:pPr>
+      <w:ins w:id="50" w:author="Mateusz Barnacki" w:date="2023-08-17T10:22:00Z">
         <w:r>
           <w:rPr>
             <w:rFonts w:ascii="Times New Roman" w:eastAsia="Calibri" w:hAnsi="Times New Roman"/>
@@ -3312,7 +3372,7 @@
           <w:tab/>
         </w:r>
       </w:ins>
-      <w:ins w:id="45" w:author="Mateusz Barnacki" w:date="2023-08-17T10:23:00Z">
+      <w:ins w:id="51" w:author="Mateusz Barnacki" w:date="2023-08-17T10:23:00Z">
         <w:r>
           <w:rPr>
             <w:rFonts w:ascii="Times New Roman" w:eastAsia="Calibri" w:hAnsi="Times New Roman"/>
@@ -3322,7 +3382,7 @@
           <w:t xml:space="preserve">     </w:t>
         </w:r>
       </w:ins>
-      <w:ins w:id="46" w:author="Mateusz Barnacki" w:date="2023-08-17T10:04:00Z">
+      <w:ins w:id="52" w:author="Mateusz Barnacki" w:date="2023-08-17T10:04:00Z">
         <w:r>
           <w:rPr>
             <w:rFonts w:ascii="Times New Roman" w:eastAsia="Calibri" w:hAnsi="Times New Roman"/>
@@ -3332,7 +3392,7 @@
           <w:t xml:space="preserve">Uwzględniając wyżej wymienione kryteria autor pracy podjął decyzję o wykorzystaniu </w:t>
         </w:r>
       </w:ins>
-      <w:ins w:id="47" w:author="Mateusz Barnacki" w:date="2023-08-17T10:05:00Z">
+      <w:ins w:id="53" w:author="Mateusz Barnacki" w:date="2023-08-17T10:05:00Z">
         <w:r>
           <w:rPr>
             <w:rFonts w:ascii="Times New Roman" w:eastAsia="Calibri" w:hAnsi="Times New Roman"/>
@@ -3342,7 +3402,7 @@
           <w:t>technologii</w:t>
         </w:r>
       </w:ins>
-      <w:ins w:id="48" w:author="Mateusz Barnacki" w:date="2023-08-17T10:04:00Z">
+      <w:ins w:id="54" w:author="Mateusz Barnacki" w:date="2023-08-17T10:04:00Z">
         <w:r>
           <w:rPr>
             <w:rFonts w:ascii="Times New Roman" w:eastAsia="Calibri" w:hAnsi="Times New Roman"/>
@@ -3352,7 +3412,7 @@
           <w:t xml:space="preserve"> </w:t>
         </w:r>
       </w:ins>
-      <w:ins w:id="49" w:author="Mateusz Barnacki" w:date="2023-08-17T10:06:00Z">
+      <w:ins w:id="55" w:author="Mateusz Barnacki" w:date="2023-08-17T10:06:00Z">
         <w:r>
           <w:rPr>
             <w:rFonts w:ascii="Times New Roman" w:eastAsia="Calibri" w:hAnsi="Times New Roman"/>
@@ -3370,7 +3430,7 @@
           <w:t xml:space="preserve"> przy użyciu narzędzia Docker.</w:t>
         </w:r>
       </w:ins>
-      <w:ins w:id="50" w:author="Mateusz Barnacki" w:date="2023-08-17T10:08:00Z">
+      <w:ins w:id="56" w:author="Mateusz Barnacki" w:date="2023-08-17T10:08:00Z">
         <w:r>
           <w:rPr>
             <w:rFonts w:ascii="Times New Roman" w:eastAsia="Calibri" w:hAnsi="Times New Roman"/>
@@ -3380,7 +3440,7 @@
           <w:t xml:space="preserve"> </w:t>
         </w:r>
       </w:ins>
-      <w:ins w:id="51" w:author="Mateusz Barnacki" w:date="2023-08-17T10:09:00Z">
+      <w:ins w:id="57" w:author="Mateusz Barnacki" w:date="2023-08-17T10:09:00Z">
         <w:r>
           <w:rPr>
             <w:rFonts w:ascii="Times New Roman" w:eastAsia="Calibri" w:hAnsi="Times New Roman"/>
@@ -3390,7 +3450,7 @@
           <w:t>Każdy k</w:t>
         </w:r>
       </w:ins>
-      <w:ins w:id="52" w:author="Mateusz Barnacki" w:date="2023-08-17T10:08:00Z">
+      <w:ins w:id="58" w:author="Mateusz Barnacki" w:date="2023-08-17T10:08:00Z">
         <w:r>
           <w:rPr>
             <w:rFonts w:ascii="Times New Roman" w:eastAsia="Calibri" w:hAnsi="Times New Roman"/>
@@ -3400,7 +3460,7 @@
           <w:t xml:space="preserve">ontener zawiera w sobie </w:t>
         </w:r>
       </w:ins>
-      <w:ins w:id="53" w:author="Mateusz Barnacki" w:date="2023-08-17T10:09:00Z">
+      <w:ins w:id="59" w:author="Mateusz Barnacki" w:date="2023-08-17T10:09:00Z">
         <w:r>
           <w:rPr>
             <w:rFonts w:ascii="Times New Roman" w:eastAsia="Calibri" w:hAnsi="Times New Roman"/>
@@ -3410,7 +3470,7 @@
           <w:t xml:space="preserve">wszystkie potrzebne zależności do zbudowania oraz uruchomienia </w:t>
         </w:r>
       </w:ins>
-      <w:ins w:id="54" w:author="Mateusz Barnacki" w:date="2023-08-17T10:10:00Z">
+      <w:ins w:id="60" w:author="Mateusz Barnacki" w:date="2023-08-17T10:10:00Z">
         <w:r>
           <w:rPr>
             <w:rFonts w:ascii="Times New Roman" w:eastAsia="Calibri" w:hAnsi="Times New Roman"/>
@@ -3420,7 +3480,7 @@
           <w:t xml:space="preserve">danego komponentu aplikacji. </w:t>
         </w:r>
       </w:ins>
-      <w:ins w:id="55" w:author="Mateusz Barnacki" w:date="2023-08-17T10:14:00Z">
+      <w:ins w:id="61" w:author="Mateusz Barnacki" w:date="2023-08-17T10:14:00Z">
         <w:r>
           <w:rPr>
             <w:rFonts w:ascii="Times New Roman" w:eastAsia="Calibri" w:hAnsi="Times New Roman"/>
@@ -3430,7 +3490,7 @@
           <w:t>Kontenery są tworzone na podstawie</w:t>
         </w:r>
       </w:ins>
-      <w:ins w:id="56" w:author="Mateusz Barnacki" w:date="2023-08-17T10:15:00Z">
+      <w:ins w:id="62" w:author="Mateusz Barnacki" w:date="2023-08-17T10:15:00Z">
         <w:r>
           <w:rPr>
             <w:rFonts w:ascii="Times New Roman" w:eastAsia="Calibri" w:hAnsi="Times New Roman"/>
@@ -3440,7 +3500,7 @@
           <w:t xml:space="preserve"> obrazów</w:t>
         </w:r>
       </w:ins>
-      <w:ins w:id="57" w:author="Mateusz Barnacki" w:date="2023-08-17T10:18:00Z">
+      <w:ins w:id="63" w:author="Mateusz Barnacki" w:date="2023-08-17T10:18:00Z">
         <w:r>
           <w:rPr>
             <w:rFonts w:ascii="Times New Roman" w:eastAsia="Calibri" w:hAnsi="Times New Roman"/>
@@ -3450,7 +3510,7 @@
           <w:t>, któr</w:t>
         </w:r>
       </w:ins>
-      <w:ins w:id="58" w:author="Mateusz Barnacki" w:date="2023-08-17T10:20:00Z">
+      <w:ins w:id="64" w:author="Mateusz Barnacki" w:date="2023-08-17T10:20:00Z">
         <w:r>
           <w:rPr>
             <w:rFonts w:ascii="Times New Roman" w:eastAsia="Calibri" w:hAnsi="Times New Roman"/>
@@ -3460,7 +3520,7 @@
           <w:t xml:space="preserve">e </w:t>
         </w:r>
       </w:ins>
-      <w:ins w:id="59" w:author="Mateusz Barnacki" w:date="2023-08-17T10:15:00Z">
+      <w:ins w:id="65" w:author="Mateusz Barnacki" w:date="2023-08-17T10:15:00Z">
         <w:r>
           <w:rPr>
             <w:rFonts w:ascii="Times New Roman" w:eastAsia="Calibri" w:hAnsi="Times New Roman"/>
@@ -3488,7 +3548,7 @@
           <w:t xml:space="preserve"> oznacza</w:t>
         </w:r>
       </w:ins>
-      <w:ins w:id="60" w:author="Mateusz Barnacki" w:date="2023-08-17T10:20:00Z">
+      <w:ins w:id="66" w:author="Mateusz Barnacki" w:date="2023-08-17T10:20:00Z">
         <w:r>
           <w:rPr>
             <w:rFonts w:ascii="Times New Roman" w:eastAsia="Calibri" w:hAnsi="Times New Roman"/>
@@ -3498,7 +3558,7 @@
           <w:t>ją</w:t>
         </w:r>
       </w:ins>
-      <w:ins w:id="61" w:author="Mateusz Barnacki" w:date="2023-08-17T10:15:00Z">
+      <w:ins w:id="67" w:author="Mateusz Barnacki" w:date="2023-08-17T10:15:00Z">
         <w:r>
           <w:rPr>
             <w:rFonts w:ascii="Times New Roman" w:eastAsia="Calibri" w:hAnsi="Times New Roman"/>
@@ -3508,7 +3568,7 @@
           <w:t xml:space="preserve"> </w:t>
         </w:r>
       </w:ins>
-      <w:ins w:id="62" w:author="Mateusz Barnacki" w:date="2023-08-17T10:16:00Z">
+      <w:ins w:id="68" w:author="Mateusz Barnacki" w:date="2023-08-17T10:16:00Z">
         <w:r>
           <w:rPr>
             <w:rFonts w:ascii="Times New Roman" w:eastAsia="Calibri" w:hAnsi="Times New Roman"/>
@@ -3518,7 +3578,7 @@
           <w:t>niezmien</w:t>
         </w:r>
       </w:ins>
-      <w:ins w:id="63" w:author="Mateusz Barnacki" w:date="2023-08-17T10:18:00Z">
+      <w:ins w:id="69" w:author="Mateusz Barnacki" w:date="2023-08-17T10:18:00Z">
         <w:r>
           <w:rPr>
             <w:rFonts w:ascii="Times New Roman" w:eastAsia="Calibri" w:hAnsi="Times New Roman"/>
@@ -3528,7 +3588,7 @@
           <w:t>n</w:t>
         </w:r>
       </w:ins>
-      <w:ins w:id="64" w:author="Mateusz Barnacki" w:date="2023-08-17T10:20:00Z">
+      <w:ins w:id="70" w:author="Mateusz Barnacki" w:date="2023-08-17T10:20:00Z">
         <w:r>
           <w:rPr>
             <w:rFonts w:ascii="Times New Roman" w:eastAsia="Calibri" w:hAnsi="Times New Roman"/>
@@ -3538,7 +3598,7 @@
           <w:t>e</w:t>
         </w:r>
       </w:ins>
-      <w:ins w:id="65" w:author="Mateusz Barnacki" w:date="2023-08-17T10:16:00Z">
+      <w:ins w:id="71" w:author="Mateusz Barnacki" w:date="2023-08-17T10:16:00Z">
         <w:r>
           <w:rPr>
             <w:rFonts w:ascii="Times New Roman" w:eastAsia="Calibri" w:hAnsi="Times New Roman"/>
@@ -3548,7 +3608,7 @@
           <w:t xml:space="preserve"> szablon</w:t>
         </w:r>
       </w:ins>
-      <w:ins w:id="66" w:author="Mateusz Barnacki" w:date="2023-08-17T10:20:00Z">
+      <w:ins w:id="72" w:author="Mateusz Barnacki" w:date="2023-08-17T10:20:00Z">
         <w:r>
           <w:rPr>
             <w:rFonts w:ascii="Times New Roman" w:eastAsia="Calibri" w:hAnsi="Times New Roman"/>
@@ -3558,7 +3618,7 @@
           <w:t>y</w:t>
         </w:r>
       </w:ins>
-      <w:ins w:id="67" w:author="Mateusz Barnacki" w:date="2023-08-17T10:19:00Z">
+      <w:ins w:id="73" w:author="Mateusz Barnacki" w:date="2023-08-17T10:19:00Z">
         <w:r>
           <w:rPr>
             <w:rFonts w:ascii="Times New Roman" w:eastAsia="Calibri" w:hAnsi="Times New Roman"/>
@@ -3568,7 +3628,7 @@
           <w:t xml:space="preserve"> </w:t>
         </w:r>
       </w:ins>
-      <w:ins w:id="68" w:author="Mateusz Barnacki" w:date="2023-08-17T10:16:00Z">
+      <w:ins w:id="74" w:author="Mateusz Barnacki" w:date="2023-08-17T10:16:00Z">
         <w:r>
           <w:rPr>
             <w:rFonts w:ascii="Times New Roman" w:eastAsia="Calibri" w:hAnsi="Times New Roman"/>
@@ -3578,7 +3638,7 @@
           <w:t>definiuj</w:t>
         </w:r>
       </w:ins>
-      <w:ins w:id="69" w:author="Mateusz Barnacki" w:date="2023-08-17T10:19:00Z">
+      <w:ins w:id="75" w:author="Mateusz Barnacki" w:date="2023-08-17T10:19:00Z">
         <w:r>
           <w:rPr>
             <w:rFonts w:ascii="Times New Roman" w:eastAsia="Calibri" w:hAnsi="Times New Roman"/>
@@ -3588,7 +3648,7 @@
           <w:t>ąc</w:t>
         </w:r>
       </w:ins>
-      <w:ins w:id="70" w:author="Mateusz Barnacki" w:date="2023-08-17T10:20:00Z">
+      <w:ins w:id="76" w:author="Mateusz Barnacki" w:date="2023-08-17T10:20:00Z">
         <w:r>
           <w:rPr>
             <w:rFonts w:ascii="Times New Roman" w:eastAsia="Calibri" w:hAnsi="Times New Roman"/>
@@ -3598,7 +3658,7 @@
           <w:t>e</w:t>
         </w:r>
       </w:ins>
-      <w:ins w:id="71" w:author="Mateusz Barnacki" w:date="2023-08-17T10:16:00Z">
+      <w:ins w:id="77" w:author="Mateusz Barnacki" w:date="2023-08-17T10:16:00Z">
         <w:r>
           <w:rPr>
             <w:rFonts w:ascii="Times New Roman" w:eastAsia="Calibri" w:hAnsi="Times New Roman"/>
@@ -3608,17 +3668,57 @@
           <w:t xml:space="preserve"> reguły budowania kontenerów.</w:t>
         </w:r>
       </w:ins>
-      <w:ins w:id="72" w:author="Mateusz Barnacki" w:date="2023-08-17T10:20:00Z">
-        <w:r>
-          <w:rPr>
-            <w:rFonts w:ascii="Times New Roman" w:eastAsia="Calibri" w:hAnsi="Times New Roman"/>
-            <w:sz w:val="24"/>
-            <w:szCs w:val="24"/>
-          </w:rPr>
-          <w:t xml:space="preserve"> Obrazy są tworzone na podstawie instrukcji zawartych w </w:t>
-        </w:r>
-      </w:ins>
-      <w:ins w:id="73" w:author="Mateusz Barnacki" w:date="2023-08-17T10:21:00Z">
+      <w:ins w:id="78" w:author="Mateusz Barnacki" w:date="2023-08-17T10:20:00Z">
+        <w:r>
+          <w:rPr>
+            <w:rFonts w:ascii="Times New Roman" w:eastAsia="Calibri" w:hAnsi="Times New Roman"/>
+            <w:sz w:val="24"/>
+            <w:szCs w:val="24"/>
+          </w:rPr>
+          <w:t xml:space="preserve"> Obrazy są </w:t>
+        </w:r>
+      </w:ins>
+      <w:ins w:id="79" w:author="Mateusz Barnacki" w:date="2023-08-17T13:04:00Z">
+        <w:r>
+          <w:rPr>
+            <w:rFonts w:ascii="Times New Roman" w:eastAsia="Calibri" w:hAnsi="Times New Roman"/>
+            <w:sz w:val="24"/>
+            <w:szCs w:val="24"/>
+          </w:rPr>
+          <w:t>definiowane</w:t>
+        </w:r>
+      </w:ins>
+      <w:ins w:id="80" w:author="Mateusz Barnacki" w:date="2023-08-17T10:20:00Z">
+        <w:r>
+          <w:rPr>
+            <w:rFonts w:ascii="Times New Roman" w:eastAsia="Calibri" w:hAnsi="Times New Roman"/>
+            <w:sz w:val="24"/>
+            <w:szCs w:val="24"/>
+          </w:rPr>
+          <w:t xml:space="preserve"> </w:t>
+        </w:r>
+      </w:ins>
+      <w:ins w:id="81" w:author="Mateusz Barnacki" w:date="2023-08-17T13:04:00Z">
+        <w:r>
+          <w:rPr>
+            <w:rFonts w:ascii="Times New Roman" w:eastAsia="Calibri" w:hAnsi="Times New Roman"/>
+            <w:sz w:val="24"/>
+            <w:szCs w:val="24"/>
+          </w:rPr>
+          <w:t>za pomocą</w:t>
+        </w:r>
+      </w:ins>
+      <w:ins w:id="82" w:author="Mateusz Barnacki" w:date="2023-08-17T10:20:00Z">
+        <w:r>
+          <w:rPr>
+            <w:rFonts w:ascii="Times New Roman" w:eastAsia="Calibri" w:hAnsi="Times New Roman"/>
+            <w:sz w:val="24"/>
+            <w:szCs w:val="24"/>
+          </w:rPr>
+          <w:t xml:space="preserve"> instrukcji zawartych w </w:t>
+        </w:r>
+      </w:ins>
+      <w:ins w:id="83" w:author="Mateusz Barnacki" w:date="2023-08-17T10:21:00Z">
         <w:r>
           <w:rPr>
             <w:rFonts w:ascii="Times New Roman" w:eastAsia="Calibri" w:hAnsi="Times New Roman"/>
@@ -3628,7 +3728,7 @@
           <w:t xml:space="preserve">specjalnych </w:t>
         </w:r>
       </w:ins>
-      <w:ins w:id="74" w:author="Mateusz Barnacki" w:date="2023-08-17T10:20:00Z">
+      <w:ins w:id="84" w:author="Mateusz Barnacki" w:date="2023-08-17T10:20:00Z">
         <w:r>
           <w:rPr>
             <w:rFonts w:ascii="Times New Roman" w:eastAsia="Calibri" w:hAnsi="Times New Roman"/>
@@ -3639,7 +3739,7 @@
         </w:r>
       </w:ins>
       <w:proofErr w:type="spellStart"/>
-      <w:ins w:id="75" w:author="Mateusz Barnacki" w:date="2023-08-17T10:21:00Z">
+      <w:ins w:id="85" w:author="Mateusz Barnacki" w:date="2023-08-17T10:21:00Z">
         <w:r>
           <w:rPr>
             <w:rFonts w:ascii="Times New Roman" w:eastAsia="Calibri" w:hAnsi="Times New Roman"/>
@@ -3667,13 +3767,13 @@
         <w:spacing w:after="0" w:line="276" w:lineRule="auto"/>
         <w:jc w:val="both"/>
         <w:rPr>
-          <w:ins w:id="76" w:author="Mateusz Barnacki" w:date="2023-08-17T10:51:00Z"/>
-          <w:rFonts w:ascii="Times New Roman" w:eastAsia="Calibri" w:hAnsi="Times New Roman"/>
-          <w:sz w:val="24"/>
-          <w:szCs w:val="24"/>
-        </w:rPr>
-      </w:pPr>
-      <w:ins w:id="77" w:author="Mateusz Barnacki" w:date="2023-08-17T10:24:00Z">
+          <w:ins w:id="86" w:author="Mateusz Barnacki" w:date="2023-08-17T10:51:00Z"/>
+          <w:rFonts w:ascii="Times New Roman" w:eastAsia="Calibri" w:hAnsi="Times New Roman"/>
+          <w:sz w:val="24"/>
+          <w:szCs w:val="24"/>
+        </w:rPr>
+      </w:pPr>
+      <w:ins w:id="87" w:author="Mateusz Barnacki" w:date="2023-08-17T10:24:00Z">
         <w:r>
           <w:rPr>
             <w:rFonts w:ascii="Times New Roman" w:eastAsia="Calibri" w:hAnsi="Times New Roman"/>
@@ -3683,7 +3783,7 @@
           <w:t xml:space="preserve">     </w:t>
         </w:r>
       </w:ins>
-      <w:ins w:id="78" w:author="Mateusz Barnacki" w:date="2023-08-17T10:29:00Z">
+      <w:ins w:id="88" w:author="Mateusz Barnacki" w:date="2023-08-17T10:29:00Z">
         <w:r>
           <w:rPr>
             <w:rFonts w:ascii="Times New Roman" w:eastAsia="Calibri" w:hAnsi="Times New Roman"/>
@@ -3702,7 +3802,7 @@
           <w:t>mikro</w:t>
         </w:r>
       </w:ins>
-      <w:ins w:id="79" w:author="Mateusz Barnacki" w:date="2023-08-17T10:30:00Z">
+      <w:ins w:id="89" w:author="Mateusz Barnacki" w:date="2023-08-17T10:30:00Z">
         <w:r>
           <w:rPr>
             <w:rFonts w:ascii="Times New Roman" w:eastAsia="Calibri" w:hAnsi="Times New Roman"/>
@@ -3721,7 +3821,7 @@
           <w:t xml:space="preserve"> </w:t>
         </w:r>
       </w:ins>
-      <w:ins w:id="80" w:author="Mateusz Barnacki" w:date="2023-08-17T10:31:00Z">
+      <w:ins w:id="90" w:author="Mateusz Barnacki" w:date="2023-08-17T10:31:00Z">
         <w:r>
           <w:rPr>
             <w:rFonts w:ascii="Times New Roman" w:eastAsia="Calibri" w:hAnsi="Times New Roman"/>
@@ -3731,7 +3831,7 @@
           <w:t xml:space="preserve">uruchomienie </w:t>
         </w:r>
       </w:ins>
-      <w:ins w:id="81" w:author="Mateusz Barnacki" w:date="2023-08-17T10:34:00Z">
+      <w:ins w:id="91" w:author="Mateusz Barnacki" w:date="2023-08-17T10:34:00Z">
         <w:r>
           <w:rPr>
             <w:rFonts w:ascii="Times New Roman" w:eastAsia="Calibri" w:hAnsi="Times New Roman"/>
@@ -3741,7 +3841,7 @@
           <w:t>programu</w:t>
         </w:r>
       </w:ins>
-      <w:ins w:id="82" w:author="Mateusz Barnacki" w:date="2023-08-17T10:31:00Z">
+      <w:ins w:id="92" w:author="Mateusz Barnacki" w:date="2023-08-17T10:31:00Z">
         <w:r>
           <w:rPr>
             <w:rFonts w:ascii="Times New Roman" w:eastAsia="Calibri" w:hAnsi="Times New Roman"/>
@@ -3751,7 +3851,7 @@
           <w:t xml:space="preserve"> wymaga stworzenia większ</w:t>
         </w:r>
       </w:ins>
-      <w:ins w:id="83" w:author="Mateusz Barnacki" w:date="2023-08-17T10:34:00Z">
+      <w:ins w:id="93" w:author="Mateusz Barnacki" w:date="2023-08-17T10:34:00Z">
         <w:r>
           <w:rPr>
             <w:rFonts w:ascii="Times New Roman" w:eastAsia="Calibri" w:hAnsi="Times New Roman"/>
@@ -3761,7 +3861,7 @@
           <w:t>ej</w:t>
         </w:r>
       </w:ins>
-      <w:ins w:id="84" w:author="Mateusz Barnacki" w:date="2023-08-17T10:31:00Z">
+      <w:ins w:id="94" w:author="Mateusz Barnacki" w:date="2023-08-17T10:31:00Z">
         <w:r>
           <w:rPr>
             <w:rFonts w:ascii="Times New Roman" w:eastAsia="Calibri" w:hAnsi="Times New Roman"/>
@@ -3771,7 +3871,7 @@
           <w:t xml:space="preserve"> ilości kontenerów.</w:t>
         </w:r>
       </w:ins>
-      <w:ins w:id="85" w:author="Mateusz Barnacki" w:date="2023-08-17T10:32:00Z">
+      <w:ins w:id="95" w:author="Mateusz Barnacki" w:date="2023-08-17T10:32:00Z">
         <w:r>
           <w:rPr>
             <w:rFonts w:ascii="Times New Roman" w:eastAsia="Calibri" w:hAnsi="Times New Roman"/>
@@ -3781,7 +3881,7 @@
           <w:t xml:space="preserve"> Narzędziem dedykowanym </w:t>
         </w:r>
       </w:ins>
-      <w:ins w:id="86" w:author="Mateusz Barnacki" w:date="2023-08-17T10:33:00Z">
+      <w:ins w:id="96" w:author="Mateusz Barnacki" w:date="2023-08-17T10:33:00Z">
         <w:r>
           <w:rPr>
             <w:rFonts w:ascii="Times New Roman" w:eastAsia="Calibri" w:hAnsi="Times New Roman"/>
@@ -3791,7 +3891,7 @@
           <w:t xml:space="preserve">do </w:t>
         </w:r>
       </w:ins>
-      <w:ins w:id="87" w:author="Mateusz Barnacki" w:date="2023-08-17T10:34:00Z">
+      <w:ins w:id="97" w:author="Mateusz Barnacki" w:date="2023-08-17T10:34:00Z">
         <w:r>
           <w:rPr>
             <w:rFonts w:ascii="Times New Roman" w:eastAsia="Calibri" w:hAnsi="Times New Roman"/>
@@ -3801,7 +3901,7 @@
           <w:t>zarządzania rozbudowaną infrastrukturą aplikacji</w:t>
         </w:r>
       </w:ins>
-      <w:ins w:id="88" w:author="Mateusz Barnacki" w:date="2023-08-17T10:35:00Z">
+      <w:ins w:id="98" w:author="Mateusz Barnacki" w:date="2023-08-17T10:35:00Z">
         <w:r>
           <w:rPr>
             <w:rFonts w:ascii="Times New Roman" w:eastAsia="Calibri" w:hAnsi="Times New Roman"/>
@@ -3821,17 +3921,57 @@
         </w:r>
       </w:ins>
       <w:proofErr w:type="spellEnd"/>
-      <w:ins w:id="89" w:author="Mateusz Barnacki" w:date="2023-08-17T10:37:00Z">
-        <w:r>
-          <w:rPr>
-            <w:rFonts w:ascii="Times New Roman" w:eastAsia="Calibri" w:hAnsi="Times New Roman"/>
-            <w:sz w:val="24"/>
-            <w:szCs w:val="24"/>
-          </w:rPr>
-          <w:t xml:space="preserve">, który umożliwia zbudowanie całego programu oraz jego uruchomienie przy użyciu </w:t>
-        </w:r>
-      </w:ins>
-      <w:ins w:id="90" w:author="Mateusz Barnacki" w:date="2023-08-17T11:54:00Z">
+      <w:ins w:id="99" w:author="Mateusz Barnacki" w:date="2023-08-17T10:37:00Z">
+        <w:r>
+          <w:rPr>
+            <w:rFonts w:ascii="Times New Roman" w:eastAsia="Calibri" w:hAnsi="Times New Roman"/>
+            <w:sz w:val="24"/>
+            <w:szCs w:val="24"/>
+          </w:rPr>
+          <w:t xml:space="preserve">, który umożliwia zbudowanie </w:t>
+        </w:r>
+      </w:ins>
+      <w:ins w:id="100" w:author="Mateusz Barnacki" w:date="2023-08-17T13:05:00Z">
+        <w:r>
+          <w:rPr>
+            <w:rFonts w:ascii="Times New Roman" w:eastAsia="Calibri" w:hAnsi="Times New Roman"/>
+            <w:sz w:val="24"/>
+            <w:szCs w:val="24"/>
+          </w:rPr>
+          <w:t>i</w:t>
+        </w:r>
+      </w:ins>
+      <w:ins w:id="101" w:author="Mateusz Barnacki" w:date="2023-08-17T10:37:00Z">
+        <w:r>
+          <w:rPr>
+            <w:rFonts w:ascii="Times New Roman" w:eastAsia="Calibri" w:hAnsi="Times New Roman"/>
+            <w:sz w:val="24"/>
+            <w:szCs w:val="24"/>
+          </w:rPr>
+          <w:t xml:space="preserve"> uruchomienie </w:t>
+        </w:r>
+      </w:ins>
+      <w:ins w:id="102" w:author="Mateusz Barnacki" w:date="2023-08-17T13:05:00Z">
+        <w:r>
+          <w:rPr>
+            <w:rFonts w:ascii="Times New Roman" w:eastAsia="Calibri" w:hAnsi="Times New Roman"/>
+            <w:sz w:val="24"/>
+            <w:szCs w:val="24"/>
+          </w:rPr>
+          <w:t xml:space="preserve">programu </w:t>
+        </w:r>
+      </w:ins>
+      <w:ins w:id="103" w:author="Mateusz Barnacki" w:date="2023-08-17T10:37:00Z">
+        <w:r>
+          <w:rPr>
+            <w:rFonts w:ascii="Times New Roman" w:eastAsia="Calibri" w:hAnsi="Times New Roman"/>
+            <w:sz w:val="24"/>
+            <w:szCs w:val="24"/>
+          </w:rPr>
+          <w:t xml:space="preserve">przy użyciu </w:t>
+        </w:r>
+      </w:ins>
+      <w:ins w:id="104" w:author="Mateusz Barnacki" w:date="2023-08-17T11:54:00Z">
         <w:r>
           <w:rPr>
             <w:rFonts w:ascii="Times New Roman" w:eastAsia="Calibri" w:hAnsi="Times New Roman"/>
@@ -3841,7 +3981,7 @@
           <w:t>jednej komendy</w:t>
         </w:r>
       </w:ins>
-      <w:ins w:id="91" w:author="Mateusz Barnacki" w:date="2023-08-17T10:39:00Z">
+      <w:ins w:id="105" w:author="Mateusz Barnacki" w:date="2023-08-17T10:39:00Z">
         <w:r>
           <w:rPr>
             <w:rFonts w:ascii="Times New Roman" w:eastAsia="Calibri" w:hAnsi="Times New Roman"/>
@@ -3851,7 +3991,7 @@
           <w:t>.</w:t>
         </w:r>
       </w:ins>
-      <w:ins w:id="92" w:author="Mateusz Barnacki" w:date="2023-08-17T10:40:00Z">
+      <w:ins w:id="106" w:author="Mateusz Barnacki" w:date="2023-08-17T10:40:00Z">
         <w:r>
           <w:rPr>
             <w:rFonts w:ascii="Times New Roman" w:eastAsia="Calibri" w:hAnsi="Times New Roman"/>
@@ -3861,7 +4001,7 @@
           <w:t xml:space="preserve"> </w:t>
         </w:r>
       </w:ins>
-      <w:ins w:id="93" w:author="Mateusz Barnacki" w:date="2023-08-17T10:43:00Z">
+      <w:ins w:id="107" w:author="Mateusz Barnacki" w:date="2023-08-17T10:43:00Z">
         <w:r>
           <w:rPr>
             <w:rFonts w:ascii="Times New Roman" w:eastAsia="Calibri" w:hAnsi="Times New Roman"/>
@@ -3872,7 +4012,7 @@
         </w:r>
       </w:ins>
       <w:proofErr w:type="spellStart"/>
-      <w:ins w:id="94" w:author="Mateusz Barnacki" w:date="2023-08-17T10:45:00Z">
+      <w:ins w:id="108" w:author="Mateusz Barnacki" w:date="2023-08-17T10:45:00Z">
         <w:r>
           <w:rPr>
             <w:rFonts w:ascii="Times New Roman" w:eastAsia="Calibri" w:hAnsi="Times New Roman"/>
@@ -3893,7 +4033,7 @@
           <w:t xml:space="preserve">. </w:t>
         </w:r>
       </w:ins>
-      <w:ins w:id="95" w:author="Mateusz Barnacki" w:date="2023-08-17T10:46:00Z">
+      <w:ins w:id="109" w:author="Mateusz Barnacki" w:date="2023-08-17T10:46:00Z">
         <w:r>
           <w:rPr>
             <w:rFonts w:ascii="Times New Roman" w:eastAsia="Calibri" w:hAnsi="Times New Roman"/>
@@ -3911,7 +4051,7 @@
           <w:t xml:space="preserve">ustalić m.in. kolejność budowania oraz uruchamiania </w:t>
         </w:r>
       </w:ins>
-      <w:ins w:id="96" w:author="Mateusz Barnacki" w:date="2023-08-17T10:47:00Z">
+      <w:ins w:id="110" w:author="Mateusz Barnacki" w:date="2023-08-17T10:47:00Z">
         <w:r>
           <w:rPr>
             <w:rFonts w:ascii="Times New Roman" w:eastAsia="Calibri" w:hAnsi="Times New Roman"/>
@@ -3939,7 +4079,7 @@
           <w:t xml:space="preserve"> na podstawie których budowane są kontenery, </w:t>
         </w:r>
       </w:ins>
-      <w:ins w:id="97" w:author="Mateusz Barnacki" w:date="2023-08-17T10:48:00Z">
+      <w:ins w:id="111" w:author="Mateusz Barnacki" w:date="2023-08-17T10:48:00Z">
         <w:r>
           <w:rPr>
             <w:rFonts w:ascii="Times New Roman" w:eastAsia="Calibri" w:hAnsi="Times New Roman"/>
@@ -3949,37 +4089,27 @@
           <w:t xml:space="preserve">lokalizację </w:t>
         </w:r>
       </w:ins>
-      <w:ins w:id="98" w:author="Mateusz Barnacki" w:date="2023-08-17T10:50:00Z">
-        <w:r>
-          <w:rPr>
-            <w:rFonts w:ascii="Times New Roman" w:eastAsia="Calibri" w:hAnsi="Times New Roman"/>
-            <w:sz w:val="24"/>
-            <w:szCs w:val="24"/>
-          </w:rPr>
-          <w:t>pliku zawierającego kopię zapasową dla baz danych tworzonych za pomocą obrazów</w:t>
-        </w:r>
-      </w:ins>
-      <w:ins w:id="99" w:author="Mateusz Barnacki" w:date="2023-08-17T10:51:00Z">
-        <w:r>
-          <w:rPr>
-            <w:rFonts w:ascii="Times New Roman" w:eastAsia="Calibri" w:hAnsi="Times New Roman"/>
-            <w:sz w:val="24"/>
-            <w:szCs w:val="24"/>
-          </w:rPr>
-          <w:t xml:space="preserve"> </w:t>
-        </w:r>
-        <w:proofErr w:type="spellStart"/>
-        <w:r>
-          <w:rPr>
-            <w:rFonts w:ascii="Times New Roman" w:eastAsia="Calibri" w:hAnsi="Times New Roman"/>
-            <w:sz w:val="24"/>
-            <w:szCs w:val="24"/>
-          </w:rPr>
-          <w:t>Dockera</w:t>
-        </w:r>
-      </w:ins>
-      <w:proofErr w:type="spellEnd"/>
-      <w:ins w:id="100" w:author="Mateusz Barnacki" w:date="2023-08-17T10:50:00Z">
+      <w:ins w:id="112" w:author="Mateusz Barnacki" w:date="2023-08-17T10:50:00Z">
+        <w:r>
+          <w:rPr>
+            <w:rFonts w:ascii="Times New Roman" w:eastAsia="Calibri" w:hAnsi="Times New Roman"/>
+            <w:sz w:val="24"/>
+            <w:szCs w:val="24"/>
+          </w:rPr>
+          <w:t>pliku zawierającego kopię zapasową dla baz danyc</w:t>
+        </w:r>
+      </w:ins>
+      <w:ins w:id="113" w:author="Mateusz Barnacki" w:date="2023-08-17T13:06:00Z">
+        <w:r>
+          <w:rPr>
+            <w:rFonts w:ascii="Times New Roman" w:eastAsia="Calibri" w:hAnsi="Times New Roman"/>
+            <w:sz w:val="24"/>
+            <w:szCs w:val="24"/>
+          </w:rPr>
+          <w:t>h</w:t>
+        </w:r>
+      </w:ins>
+      <w:ins w:id="114" w:author="Mateusz Barnacki" w:date="2023-08-17T10:50:00Z">
         <w:r>
           <w:rPr>
             <w:rFonts w:ascii="Times New Roman" w:eastAsia="Calibri" w:hAnsi="Times New Roman"/>
@@ -3998,13 +4128,13 @@
         <w:spacing w:after="0" w:line="276" w:lineRule="auto"/>
         <w:jc w:val="both"/>
         <w:rPr>
-          <w:ins w:id="101" w:author="Mateusz Barnacki" w:date="2023-08-17T11:42:00Z"/>
-          <w:rFonts w:ascii="Times New Roman" w:eastAsia="Calibri" w:hAnsi="Times New Roman"/>
-          <w:sz w:val="24"/>
-          <w:szCs w:val="24"/>
-        </w:rPr>
-      </w:pPr>
-      <w:ins w:id="102" w:author="Mateusz Barnacki" w:date="2023-08-17T10:51:00Z">
+          <w:ins w:id="115" w:author="Mateusz Barnacki" w:date="2023-08-17T11:42:00Z"/>
+          <w:rFonts w:ascii="Times New Roman" w:eastAsia="Calibri" w:hAnsi="Times New Roman"/>
+          <w:sz w:val="24"/>
+          <w:szCs w:val="24"/>
+        </w:rPr>
+      </w:pPr>
+      <w:ins w:id="116" w:author="Mateusz Barnacki" w:date="2023-08-17T10:51:00Z">
         <w:r>
           <w:rPr>
             <w:rFonts w:ascii="Times New Roman" w:eastAsia="Calibri" w:hAnsi="Times New Roman"/>
@@ -4014,7 +4144,7 @@
           <w:t xml:space="preserve">     </w:t>
         </w:r>
       </w:ins>
-      <w:ins w:id="103" w:author="Mateusz Barnacki" w:date="2023-08-17T10:52:00Z">
+      <w:ins w:id="117" w:author="Mateusz Barnacki" w:date="2023-08-17T10:52:00Z">
         <w:r>
           <w:rPr>
             <w:rFonts w:ascii="Times New Roman" w:eastAsia="Calibri" w:hAnsi="Times New Roman"/>
@@ -4024,7 +4154,7 @@
           <w:t>W</w:t>
         </w:r>
       </w:ins>
-      <w:ins w:id="104" w:author="Mateusz Barnacki" w:date="2023-08-17T11:27:00Z">
+      <w:ins w:id="118" w:author="Mateusz Barnacki" w:date="2023-08-17T11:27:00Z">
         <w:r>
           <w:rPr>
             <w:rFonts w:ascii="Times New Roman" w:eastAsia="Calibri" w:hAnsi="Times New Roman"/>
@@ -4034,7 +4164,7 @@
           <w:t xml:space="preserve">ażnym aspektem związanym z wykorzystaniem technologii konteneryzacji jest </w:t>
         </w:r>
       </w:ins>
-      <w:ins w:id="105" w:author="Mateusz Barnacki" w:date="2023-08-17T11:30:00Z">
+      <w:ins w:id="119" w:author="Mateusz Barnacki" w:date="2023-08-17T11:30:00Z">
         <w:r>
           <w:rPr>
             <w:rFonts w:ascii="Times New Roman" w:eastAsia="Calibri" w:hAnsi="Times New Roman"/>
@@ -4044,7 +4174,7 @@
           <w:t>oddz</w:t>
         </w:r>
       </w:ins>
-      <w:ins w:id="106" w:author="Mateusz Barnacki" w:date="2023-08-17T11:31:00Z">
+      <w:ins w:id="120" w:author="Mateusz Barnacki" w:date="2023-08-17T11:31:00Z">
         <w:r>
           <w:rPr>
             <w:rFonts w:ascii="Times New Roman" w:eastAsia="Calibri" w:hAnsi="Times New Roman"/>
@@ -4054,7 +4184,7 @@
           <w:t xml:space="preserve">ielenie kontenera od środowiska zewnętrznego. </w:t>
         </w:r>
       </w:ins>
-      <w:ins w:id="107" w:author="Mateusz Barnacki" w:date="2023-08-17T11:36:00Z">
+      <w:ins w:id="121" w:author="Mateusz Barnacki" w:date="2023-08-17T11:36:00Z">
         <w:r>
           <w:rPr>
             <w:rFonts w:ascii="Times New Roman" w:eastAsia="Calibri" w:hAnsi="Times New Roman"/>
@@ -4064,7 +4194,7 @@
           <w:t>A</w:t>
         </w:r>
       </w:ins>
-      <w:ins w:id="108" w:author="Mateusz Barnacki" w:date="2023-08-17T11:31:00Z">
+      <w:ins w:id="122" w:author="Mateusz Barnacki" w:date="2023-08-17T11:31:00Z">
         <w:r>
           <w:rPr>
             <w:rFonts w:ascii="Times New Roman" w:eastAsia="Calibri" w:hAnsi="Times New Roman"/>
@@ -4074,7 +4204,7 @@
           <w:t xml:space="preserve">plikacja działa w taki sam sposób na dowolnym systemie operacyjnym lub maszynie wirtualnej. </w:t>
         </w:r>
       </w:ins>
-      <w:ins w:id="109" w:author="Mateusz Barnacki" w:date="2023-08-17T11:32:00Z">
+      <w:ins w:id="123" w:author="Mateusz Barnacki" w:date="2023-08-17T11:32:00Z">
         <w:r>
           <w:rPr>
             <w:rFonts w:ascii="Times New Roman" w:eastAsia="Calibri" w:hAnsi="Times New Roman"/>
@@ -4084,7 +4214,7 @@
           <w:t>W</w:t>
         </w:r>
       </w:ins>
-      <w:ins w:id="110" w:author="Mateusz Barnacki" w:date="2023-08-17T11:34:00Z">
+      <w:ins w:id="124" w:author="Mateusz Barnacki" w:date="2023-08-17T11:34:00Z">
         <w:r>
           <w:rPr>
             <w:rFonts w:ascii="Times New Roman" w:eastAsia="Calibri" w:hAnsi="Times New Roman"/>
@@ -4094,7 +4224,7 @@
           <w:t xml:space="preserve">obec tego </w:t>
         </w:r>
       </w:ins>
-      <w:ins w:id="111" w:author="Mateusz Barnacki" w:date="2023-08-17T11:32:00Z">
+      <w:ins w:id="125" w:author="Mateusz Barnacki" w:date="2023-08-17T11:32:00Z">
         <w:r>
           <w:rPr>
             <w:rFonts w:ascii="Times New Roman" w:eastAsia="Calibri" w:hAnsi="Times New Roman"/>
@@ -4104,17 +4234,57 @@
           <w:t xml:space="preserve">można </w:t>
         </w:r>
       </w:ins>
-      <w:ins w:id="112" w:author="Mateusz Barnacki" w:date="2023-08-17T11:36:00Z">
-        <w:r>
-          <w:rPr>
-            <w:rFonts w:ascii="Times New Roman" w:eastAsia="Calibri" w:hAnsi="Times New Roman"/>
-            <w:sz w:val="24"/>
-            <w:szCs w:val="24"/>
-          </w:rPr>
-          <w:t>bezinwazyjnie</w:t>
-        </w:r>
-      </w:ins>
-      <w:ins w:id="113" w:author="Mateusz Barnacki" w:date="2023-08-17T11:32:00Z">
+      <w:ins w:id="126" w:author="Mateusz Barnacki" w:date="2023-08-17T11:38:00Z">
+        <w:r>
+          <w:rPr>
+            <w:rFonts w:ascii="Times New Roman" w:eastAsia="Calibri" w:hAnsi="Times New Roman"/>
+            <w:sz w:val="24"/>
+            <w:szCs w:val="24"/>
+          </w:rPr>
+          <w:t>prze</w:t>
+        </w:r>
+      </w:ins>
+      <w:ins w:id="127" w:author="Mateusz Barnacki" w:date="2023-08-17T11:32:00Z">
+        <w:r>
+          <w:rPr>
+            <w:rFonts w:ascii="Times New Roman" w:eastAsia="Calibri" w:hAnsi="Times New Roman"/>
+            <w:sz w:val="24"/>
+            <w:szCs w:val="24"/>
+          </w:rPr>
+          <w:t xml:space="preserve">testować </w:t>
+        </w:r>
+      </w:ins>
+      <w:ins w:id="128" w:author="Mateusz Barnacki" w:date="2023-08-17T11:36:00Z">
+        <w:r>
+          <w:rPr>
+            <w:rFonts w:ascii="Times New Roman" w:eastAsia="Calibri" w:hAnsi="Times New Roman"/>
+            <w:sz w:val="24"/>
+            <w:szCs w:val="24"/>
+          </w:rPr>
+          <w:t>program</w:t>
+        </w:r>
+      </w:ins>
+      <w:ins w:id="129" w:author="Mateusz Barnacki" w:date="2023-08-17T11:32:00Z">
+        <w:r>
+          <w:rPr>
+            <w:rFonts w:ascii="Times New Roman" w:eastAsia="Calibri" w:hAnsi="Times New Roman"/>
+            <w:sz w:val="24"/>
+            <w:szCs w:val="24"/>
+          </w:rPr>
+          <w:t xml:space="preserve"> na lokaln</w:t>
+        </w:r>
+      </w:ins>
+      <w:ins w:id="130" w:author="Mateusz Barnacki" w:date="2023-08-17T11:34:00Z">
+        <w:r>
+          <w:rPr>
+            <w:rFonts w:ascii="Times New Roman" w:eastAsia="Calibri" w:hAnsi="Times New Roman"/>
+            <w:sz w:val="24"/>
+            <w:szCs w:val="24"/>
+          </w:rPr>
+          <w:t>ej</w:t>
+        </w:r>
+      </w:ins>
+      <w:ins w:id="131" w:author="Mateusz Barnacki" w:date="2023-08-17T11:32:00Z">
         <w:r>
           <w:rPr>
             <w:rFonts w:ascii="Times New Roman" w:eastAsia="Calibri" w:hAnsi="Times New Roman"/>
@@ -4124,67 +4294,7 @@
           <w:t xml:space="preserve"> </w:t>
         </w:r>
       </w:ins>
-      <w:ins w:id="114" w:author="Mateusz Barnacki" w:date="2023-08-17T11:38:00Z">
-        <w:r>
-          <w:rPr>
-            <w:rFonts w:ascii="Times New Roman" w:eastAsia="Calibri" w:hAnsi="Times New Roman"/>
-            <w:sz w:val="24"/>
-            <w:szCs w:val="24"/>
-          </w:rPr>
-          <w:t>prze</w:t>
-        </w:r>
-      </w:ins>
-      <w:ins w:id="115" w:author="Mateusz Barnacki" w:date="2023-08-17T11:32:00Z">
-        <w:r>
-          <w:rPr>
-            <w:rFonts w:ascii="Times New Roman" w:eastAsia="Calibri" w:hAnsi="Times New Roman"/>
-            <w:sz w:val="24"/>
-            <w:szCs w:val="24"/>
-          </w:rPr>
-          <w:t xml:space="preserve">testować </w:t>
-        </w:r>
-      </w:ins>
-      <w:ins w:id="116" w:author="Mateusz Barnacki" w:date="2023-08-17T11:36:00Z">
-        <w:r>
-          <w:rPr>
-            <w:rFonts w:ascii="Times New Roman" w:eastAsia="Calibri" w:hAnsi="Times New Roman"/>
-            <w:sz w:val="24"/>
-            <w:szCs w:val="24"/>
-          </w:rPr>
-          <w:t>program</w:t>
-        </w:r>
-      </w:ins>
-      <w:ins w:id="117" w:author="Mateusz Barnacki" w:date="2023-08-17T11:32:00Z">
-        <w:r>
-          <w:rPr>
-            <w:rFonts w:ascii="Times New Roman" w:eastAsia="Calibri" w:hAnsi="Times New Roman"/>
-            <w:sz w:val="24"/>
-            <w:szCs w:val="24"/>
-          </w:rPr>
-          <w:t xml:space="preserve"> na lokaln</w:t>
-        </w:r>
-      </w:ins>
-      <w:ins w:id="118" w:author="Mateusz Barnacki" w:date="2023-08-17T11:34:00Z">
-        <w:r>
-          <w:rPr>
-            <w:rFonts w:ascii="Times New Roman" w:eastAsia="Calibri" w:hAnsi="Times New Roman"/>
-            <w:sz w:val="24"/>
-            <w:szCs w:val="24"/>
-          </w:rPr>
-          <w:t>ej</w:t>
-        </w:r>
-      </w:ins>
-      <w:ins w:id="119" w:author="Mateusz Barnacki" w:date="2023-08-17T11:32:00Z">
-        <w:r>
-          <w:rPr>
-            <w:rFonts w:ascii="Times New Roman" w:eastAsia="Calibri" w:hAnsi="Times New Roman"/>
-            <w:sz w:val="24"/>
-            <w:szCs w:val="24"/>
-          </w:rPr>
-          <w:t xml:space="preserve"> </w:t>
-        </w:r>
-      </w:ins>
-      <w:ins w:id="120" w:author="Mateusz Barnacki" w:date="2023-08-17T11:34:00Z">
+      <w:ins w:id="132" w:author="Mateusz Barnacki" w:date="2023-08-17T11:34:00Z">
         <w:r>
           <w:rPr>
             <w:rFonts w:ascii="Times New Roman" w:eastAsia="Calibri" w:hAnsi="Times New Roman"/>
@@ -4194,7 +4304,7 @@
           <w:t xml:space="preserve">maszynie nie wpływając na działanie systemu na </w:t>
         </w:r>
       </w:ins>
-      <w:ins w:id="121" w:author="Mateusz Barnacki" w:date="2023-08-17T11:32:00Z">
+      <w:ins w:id="133" w:author="Mateusz Barnacki" w:date="2023-08-17T11:32:00Z">
         <w:r>
           <w:rPr>
             <w:rFonts w:ascii="Times New Roman" w:eastAsia="Calibri" w:hAnsi="Times New Roman"/>
@@ -4204,7 +4314,7 @@
           <w:t>środowisku</w:t>
         </w:r>
       </w:ins>
-      <w:ins w:id="122" w:author="Mateusz Barnacki" w:date="2023-08-17T11:34:00Z">
+      <w:ins w:id="134" w:author="Mateusz Barnacki" w:date="2023-08-17T11:34:00Z">
         <w:r>
           <w:rPr>
             <w:rFonts w:ascii="Times New Roman" w:eastAsia="Calibri" w:hAnsi="Times New Roman"/>
@@ -4214,17 +4324,37 @@
           <w:t xml:space="preserve"> produkcyjnym</w:t>
         </w:r>
       </w:ins>
-      <w:ins w:id="123" w:author="Mateusz Barnacki" w:date="2023-08-17T11:32:00Z">
-        <w:r>
-          <w:rPr>
-            <w:rFonts w:ascii="Times New Roman" w:eastAsia="Calibri" w:hAnsi="Times New Roman"/>
-            <w:sz w:val="24"/>
-            <w:szCs w:val="24"/>
-          </w:rPr>
-          <w:t>. Wystarczy zreprodukować dane wejściowe</w:t>
-        </w:r>
-      </w:ins>
-      <w:ins w:id="124" w:author="Mateusz Barnacki" w:date="2023-08-17T11:33:00Z">
+      <w:ins w:id="135" w:author="Mateusz Barnacki" w:date="2023-08-17T11:32:00Z">
+        <w:r>
+          <w:rPr>
+            <w:rFonts w:ascii="Times New Roman" w:eastAsia="Calibri" w:hAnsi="Times New Roman"/>
+            <w:sz w:val="24"/>
+            <w:szCs w:val="24"/>
+          </w:rPr>
+          <w:t xml:space="preserve">. </w:t>
+        </w:r>
+      </w:ins>
+      <w:ins w:id="136" w:author="Mateusz Barnacki" w:date="2023-08-17T13:07:00Z">
+        <w:r>
+          <w:rPr>
+            <w:rFonts w:ascii="Times New Roman" w:eastAsia="Calibri" w:hAnsi="Times New Roman"/>
+            <w:sz w:val="24"/>
+            <w:szCs w:val="24"/>
+          </w:rPr>
+          <w:t>W przypadku naprawy błędu w</w:t>
+        </w:r>
+      </w:ins>
+      <w:ins w:id="137" w:author="Mateusz Barnacki" w:date="2023-08-17T11:32:00Z">
+        <w:r>
+          <w:rPr>
+            <w:rFonts w:ascii="Times New Roman" w:eastAsia="Calibri" w:hAnsi="Times New Roman"/>
+            <w:sz w:val="24"/>
+            <w:szCs w:val="24"/>
+          </w:rPr>
+          <w:t>ystarczy zreprodukować dane wejściowe</w:t>
+        </w:r>
+      </w:ins>
+      <w:ins w:id="138" w:author="Mateusz Barnacki" w:date="2023-08-17T11:33:00Z">
         <w:r>
           <w:rPr>
             <w:rFonts w:ascii="Times New Roman" w:eastAsia="Calibri" w:hAnsi="Times New Roman"/>
@@ -4234,7 +4364,7 @@
           <w:t xml:space="preserve">, które spowodowały błąd i </w:t>
         </w:r>
       </w:ins>
-      <w:ins w:id="125" w:author="Mateusz Barnacki" w:date="2023-08-17T11:37:00Z">
+      <w:ins w:id="139" w:author="Mateusz Barnacki" w:date="2023-08-17T11:37:00Z">
         <w:r>
           <w:rPr>
             <w:rFonts w:ascii="Times New Roman" w:eastAsia="Calibri" w:hAnsi="Times New Roman"/>
@@ -4253,13 +4383,13 @@
         <w:spacing w:after="0" w:line="276" w:lineRule="auto"/>
         <w:jc w:val="both"/>
         <w:rPr>
-          <w:ins w:id="126" w:author="Mateusz Barnacki" w:date="2023-08-17T11:52:00Z"/>
-          <w:rFonts w:ascii="Times New Roman" w:eastAsia="Calibri" w:hAnsi="Times New Roman"/>
-          <w:sz w:val="24"/>
-          <w:szCs w:val="24"/>
-        </w:rPr>
-      </w:pPr>
-      <w:ins w:id="127" w:author="Mateusz Barnacki" w:date="2023-08-17T11:42:00Z">
+          <w:ins w:id="140" w:author="Mateusz Barnacki" w:date="2023-08-17T11:52:00Z"/>
+          <w:rFonts w:ascii="Times New Roman" w:eastAsia="Calibri" w:hAnsi="Times New Roman"/>
+          <w:sz w:val="24"/>
+          <w:szCs w:val="24"/>
+        </w:rPr>
+      </w:pPr>
+      <w:ins w:id="141" w:author="Mateusz Barnacki" w:date="2023-08-17T11:42:00Z">
         <w:r>
           <w:rPr>
             <w:rFonts w:ascii="Times New Roman" w:eastAsia="Calibri" w:hAnsi="Times New Roman"/>
@@ -4269,7 +4399,7 @@
           <w:t xml:space="preserve">     </w:t>
         </w:r>
       </w:ins>
-      <w:ins w:id="128" w:author="Mateusz Barnacki" w:date="2023-08-17T11:43:00Z">
+      <w:ins w:id="142" w:author="Mateusz Barnacki" w:date="2023-08-17T11:43:00Z">
         <w:r>
           <w:rPr>
             <w:rFonts w:ascii="Times New Roman" w:eastAsia="Calibri" w:hAnsi="Times New Roman"/>
@@ -4279,7 +4409,7 @@
           <w:t>W celu uruchomienia</w:t>
         </w:r>
       </w:ins>
-      <w:ins w:id="129" w:author="Mateusz Barnacki" w:date="2023-08-17T11:42:00Z">
+      <w:ins w:id="143" w:author="Mateusz Barnacki" w:date="2023-08-17T11:42:00Z">
         <w:r>
           <w:rPr>
             <w:rFonts w:ascii="Times New Roman" w:eastAsia="Calibri" w:hAnsi="Times New Roman"/>
@@ -4289,7 +4419,7 @@
           <w:t xml:space="preserve"> aplikacji wymagana jest instalacja</w:t>
         </w:r>
       </w:ins>
-      <w:ins w:id="130" w:author="Mateusz Barnacki" w:date="2023-08-17T11:43:00Z">
+      <w:ins w:id="144" w:author="Mateusz Barnacki" w:date="2023-08-17T11:43:00Z">
         <w:r>
           <w:rPr>
             <w:rFonts w:ascii="Times New Roman" w:eastAsia="Calibri" w:hAnsi="Times New Roman"/>
@@ -4299,7 +4429,7 @@
           <w:t xml:space="preserve"> na docelowym urządzeniu </w:t>
         </w:r>
       </w:ins>
-      <w:ins w:id="131" w:author="Mateusz Barnacki" w:date="2023-08-17T11:45:00Z">
+      <w:ins w:id="145" w:author="Mateusz Barnacki" w:date="2023-08-17T11:45:00Z">
         <w:r>
           <w:rPr>
             <w:rFonts w:ascii="Times New Roman" w:eastAsia="Calibri" w:hAnsi="Times New Roman"/>
@@ -4309,7 +4439,7 @@
           <w:t xml:space="preserve">systemu kontroli wersji Git oraz wyżej opisanego narzędzia Docker. System kontroli wersji Git </w:t>
         </w:r>
       </w:ins>
-      <w:ins w:id="132" w:author="Mateusz Barnacki" w:date="2023-08-17T11:49:00Z">
+      <w:ins w:id="146" w:author="Mateusz Barnacki" w:date="2023-08-17T11:49:00Z">
         <w:r>
           <w:rPr>
             <w:rFonts w:ascii="Times New Roman" w:eastAsia="Calibri" w:hAnsi="Times New Roman"/>
@@ -4319,7 +4449,7 @@
           <w:t>służy do</w:t>
         </w:r>
       </w:ins>
-      <w:ins w:id="133" w:author="Mateusz Barnacki" w:date="2023-08-17T11:45:00Z">
+      <w:ins w:id="147" w:author="Mateusz Barnacki" w:date="2023-08-17T11:45:00Z">
         <w:r>
           <w:rPr>
             <w:rFonts w:ascii="Times New Roman" w:eastAsia="Calibri" w:hAnsi="Times New Roman"/>
@@ -4329,17 +4459,103 @@
           <w:t xml:space="preserve"> s</w:t>
         </w:r>
       </w:ins>
-      <w:ins w:id="134" w:author="Mateusz Barnacki" w:date="2023-08-17T11:46:00Z">
-        <w:r>
-          <w:rPr>
-            <w:rFonts w:ascii="Times New Roman" w:eastAsia="Calibri" w:hAnsi="Times New Roman"/>
-            <w:sz w:val="24"/>
-            <w:szCs w:val="24"/>
-          </w:rPr>
-          <w:t xml:space="preserve">tworzenia lokalnej kopii zdalnego repozytorium. Narzędzie Docker </w:t>
-        </w:r>
-      </w:ins>
-      <w:ins w:id="135" w:author="Mateusz Barnacki" w:date="2023-08-17T11:49:00Z">
+      <w:ins w:id="148" w:author="Mateusz Barnacki" w:date="2023-08-17T11:46:00Z">
+        <w:r>
+          <w:rPr>
+            <w:rFonts w:ascii="Times New Roman" w:eastAsia="Calibri" w:hAnsi="Times New Roman"/>
+            <w:sz w:val="24"/>
+            <w:szCs w:val="24"/>
+          </w:rPr>
+          <w:t>tworzenia lokalnej kopii zdalnego repozytorium.</w:t>
+        </w:r>
+      </w:ins>
+      <w:ins w:id="149" w:author="Mateusz Barnacki" w:date="2023-08-17T13:08:00Z">
+        <w:r>
+          <w:rPr>
+            <w:rFonts w:ascii="Times New Roman" w:eastAsia="Calibri" w:hAnsi="Times New Roman"/>
+            <w:sz w:val="24"/>
+            <w:szCs w:val="24"/>
+          </w:rPr>
+          <w:t xml:space="preserve"> Jeżeli aplikacja jest </w:t>
+        </w:r>
+      </w:ins>
+      <w:ins w:id="150" w:author="Mateusz Barnacki" w:date="2023-08-17T13:09:00Z">
+        <w:r>
+          <w:rPr>
+            <w:rFonts w:ascii="Times New Roman" w:eastAsia="Calibri" w:hAnsi="Times New Roman"/>
+            <w:sz w:val="24"/>
+            <w:szCs w:val="24"/>
+          </w:rPr>
+          <w:t xml:space="preserve">uruchamiana na systemie operacyjnym Windows należy zainstalować dodatek </w:t>
+        </w:r>
+        <w:r>
+          <w:rPr>
+            <w:rFonts w:ascii="Times New Roman" w:eastAsia="Calibri" w:hAnsi="Times New Roman"/>
+            <w:sz w:val="24"/>
+            <w:szCs w:val="24"/>
+          </w:rPr>
+          <w:t xml:space="preserve">o nazwie Git </w:t>
+        </w:r>
+        <w:proofErr w:type="spellStart"/>
+        <w:r>
+          <w:rPr>
+            <w:rFonts w:ascii="Times New Roman" w:eastAsia="Calibri" w:hAnsi="Times New Roman"/>
+            <w:sz w:val="24"/>
+            <w:szCs w:val="24"/>
+          </w:rPr>
+          <w:t>Bash</w:t>
+        </w:r>
+      </w:ins>
+      <w:proofErr w:type="spellEnd"/>
+      <w:ins w:id="151" w:author="Mateusz Barnacki" w:date="2023-08-17T13:10:00Z">
+        <w:r>
+          <w:rPr>
+            <w:rFonts w:ascii="Times New Roman" w:eastAsia="Calibri" w:hAnsi="Times New Roman"/>
+            <w:sz w:val="24"/>
+            <w:szCs w:val="24"/>
+          </w:rPr>
+          <w:t xml:space="preserve">. Uzasadnienie wykorzystania konsoli Git </w:t>
+        </w:r>
+        <w:proofErr w:type="spellStart"/>
+        <w:r>
+          <w:rPr>
+            <w:rFonts w:ascii="Times New Roman" w:eastAsia="Calibri" w:hAnsi="Times New Roman"/>
+            <w:sz w:val="24"/>
+            <w:szCs w:val="24"/>
+          </w:rPr>
+          <w:t>Bash</w:t>
+        </w:r>
+        <w:proofErr w:type="spellEnd"/>
+        <w:r>
+          <w:rPr>
+            <w:rFonts w:ascii="Times New Roman" w:eastAsia="Calibri" w:hAnsi="Times New Roman"/>
+            <w:sz w:val="24"/>
+            <w:szCs w:val="24"/>
+          </w:rPr>
+          <w:t xml:space="preserve"> nastąpi w kolejn</w:t>
+        </w:r>
+      </w:ins>
+      <w:ins w:id="152" w:author="Mateusz Barnacki" w:date="2023-08-17T13:11:00Z">
+        <w:r>
+          <w:rPr>
+            <w:rFonts w:ascii="Times New Roman" w:eastAsia="Calibri" w:hAnsi="Times New Roman"/>
+            <w:sz w:val="24"/>
+            <w:szCs w:val="24"/>
+          </w:rPr>
+          <w:t>ej sekcji.</w:t>
+        </w:r>
+      </w:ins>
+      <w:ins w:id="153" w:author="Mateusz Barnacki" w:date="2023-08-17T11:46:00Z">
+        <w:r>
+          <w:rPr>
+            <w:rFonts w:ascii="Times New Roman" w:eastAsia="Calibri" w:hAnsi="Times New Roman"/>
+            <w:sz w:val="24"/>
+            <w:szCs w:val="24"/>
+          </w:rPr>
+          <w:t xml:space="preserve"> Narzędzie Docker </w:t>
+        </w:r>
+      </w:ins>
+      <w:ins w:id="154" w:author="Mateusz Barnacki" w:date="2023-08-17T11:49:00Z">
         <w:r>
           <w:rPr>
             <w:rFonts w:ascii="Times New Roman" w:eastAsia="Calibri" w:hAnsi="Times New Roman"/>
@@ -4349,7 +4565,7 @@
           <w:t xml:space="preserve">umożliwia </w:t>
         </w:r>
       </w:ins>
-      <w:ins w:id="136" w:author="Mateusz Barnacki" w:date="2023-08-17T11:46:00Z">
+      <w:ins w:id="155" w:author="Mateusz Barnacki" w:date="2023-08-17T11:46:00Z">
         <w:r>
           <w:rPr>
             <w:rFonts w:ascii="Times New Roman" w:eastAsia="Calibri" w:hAnsi="Times New Roman"/>
@@ -4359,7 +4575,7 @@
           <w:t>automaty</w:t>
         </w:r>
       </w:ins>
-      <w:ins w:id="137" w:author="Mateusz Barnacki" w:date="2023-08-17T11:49:00Z">
+      <w:ins w:id="156" w:author="Mateusz Barnacki" w:date="2023-08-17T11:49:00Z">
         <w:r>
           <w:rPr>
             <w:rFonts w:ascii="Times New Roman" w:eastAsia="Calibri" w:hAnsi="Times New Roman"/>
@@ -4369,7 +4585,7 @@
           <w:t>czne</w:t>
         </w:r>
       </w:ins>
-      <w:ins w:id="138" w:author="Mateusz Barnacki" w:date="2023-08-17T11:46:00Z">
+      <w:ins w:id="157" w:author="Mateusz Barnacki" w:date="2023-08-17T11:46:00Z">
         <w:r>
           <w:rPr>
             <w:rFonts w:ascii="Times New Roman" w:eastAsia="Calibri" w:hAnsi="Times New Roman"/>
@@ -4379,7 +4595,7 @@
           <w:t xml:space="preserve"> zbudowania oraz uruchomienia aplikacji.</w:t>
         </w:r>
       </w:ins>
-      <w:ins w:id="139" w:author="Mateusz Barnacki" w:date="2023-08-17T11:51:00Z">
+      <w:ins w:id="158" w:author="Mateusz Barnacki" w:date="2023-08-17T11:51:00Z">
         <w:r>
           <w:rPr>
             <w:rFonts w:ascii="Times New Roman" w:eastAsia="Calibri" w:hAnsi="Times New Roman"/>
@@ -4398,13 +4614,13 @@
         <w:spacing w:after="0" w:line="276" w:lineRule="auto"/>
         <w:jc w:val="both"/>
         <w:rPr>
-          <w:ins w:id="140" w:author="Mateusz Barnacki" w:date="2023-08-17T11:39:00Z"/>
-          <w:rFonts w:ascii="Times New Roman" w:eastAsia="Calibri" w:hAnsi="Times New Roman"/>
-          <w:sz w:val="24"/>
-          <w:szCs w:val="24"/>
-        </w:rPr>
-      </w:pPr>
-      <w:ins w:id="141" w:author="Mateusz Barnacki" w:date="2023-08-17T11:52:00Z">
+          <w:ins w:id="159" w:author="Mateusz Barnacki" w:date="2023-08-17T11:39:00Z"/>
+          <w:rFonts w:ascii="Times New Roman" w:eastAsia="Calibri" w:hAnsi="Times New Roman"/>
+          <w:sz w:val="24"/>
+          <w:szCs w:val="24"/>
+        </w:rPr>
+      </w:pPr>
+      <w:ins w:id="160" w:author="Mateusz Barnacki" w:date="2023-08-17T11:52:00Z">
         <w:r>
           <w:rPr>
             <w:rFonts w:ascii="Times New Roman" w:eastAsia="Calibri" w:hAnsi="Times New Roman"/>
@@ -4414,7 +4630,7 @@
           <w:t xml:space="preserve">     </w:t>
         </w:r>
       </w:ins>
-      <w:ins w:id="142" w:author="Mateusz Barnacki" w:date="2023-08-17T11:51:00Z">
+      <w:ins w:id="161" w:author="Mateusz Barnacki" w:date="2023-08-17T11:51:00Z">
         <w:r>
           <w:rPr>
             <w:rFonts w:ascii="Times New Roman" w:eastAsia="Calibri" w:hAnsi="Times New Roman"/>
@@ -4424,7 +4640,7 @@
           <w:t xml:space="preserve">W </w:t>
         </w:r>
       </w:ins>
-      <w:ins w:id="143" w:author="Mateusz Barnacki" w:date="2023-08-17T11:55:00Z">
+      <w:ins w:id="162" w:author="Mateusz Barnacki" w:date="2023-08-17T11:55:00Z">
         <w:r>
           <w:rPr>
             <w:rFonts w:ascii="Times New Roman" w:eastAsia="Calibri" w:hAnsi="Times New Roman"/>
@@ -4434,7 +4650,7 @@
           <w:t>momencie pisania niniejszej pracy</w:t>
         </w:r>
       </w:ins>
-      <w:ins w:id="144" w:author="Mateusz Barnacki" w:date="2023-08-17T11:51:00Z">
+      <w:ins w:id="163" w:author="Mateusz Barnacki" w:date="2023-08-17T11:51:00Z">
         <w:r>
           <w:rPr>
             <w:rFonts w:ascii="Times New Roman" w:eastAsia="Calibri" w:hAnsi="Times New Roman"/>
@@ -4444,7 +4660,7 @@
           <w:t xml:space="preserve"> kod</w:t>
         </w:r>
       </w:ins>
-      <w:ins w:id="145" w:author="Mateusz Barnacki" w:date="2023-08-17T11:53:00Z">
+      <w:ins w:id="164" w:author="Mateusz Barnacki" w:date="2023-08-17T11:53:00Z">
         <w:r>
           <w:rPr>
             <w:rFonts w:ascii="Times New Roman" w:eastAsia="Calibri" w:hAnsi="Times New Roman"/>
@@ -4454,7 +4670,7 @@
           <w:t xml:space="preserve"> źródłowy programu</w:t>
         </w:r>
       </w:ins>
-      <w:ins w:id="146" w:author="Mateusz Barnacki" w:date="2023-08-17T11:51:00Z">
+      <w:ins w:id="165" w:author="Mateusz Barnacki" w:date="2023-08-17T11:51:00Z">
         <w:r>
           <w:rPr>
             <w:rFonts w:ascii="Times New Roman" w:eastAsia="Calibri" w:hAnsi="Times New Roman"/>
@@ -4464,7 +4680,7 @@
           <w:t xml:space="preserve"> jest umieszczon</w:t>
         </w:r>
       </w:ins>
-      <w:ins w:id="147" w:author="Mateusz Barnacki" w:date="2023-08-17T11:53:00Z">
+      <w:ins w:id="166" w:author="Mateusz Barnacki" w:date="2023-08-17T11:53:00Z">
         <w:r>
           <w:rPr>
             <w:rFonts w:ascii="Times New Roman" w:eastAsia="Calibri" w:hAnsi="Times New Roman"/>
@@ -4474,7 +4690,7 @@
           <w:t>y</w:t>
         </w:r>
       </w:ins>
-      <w:ins w:id="148" w:author="Mateusz Barnacki" w:date="2023-08-17T11:51:00Z">
+      <w:ins w:id="167" w:author="Mateusz Barnacki" w:date="2023-08-17T11:51:00Z">
         <w:r>
           <w:rPr>
             <w:rFonts w:ascii="Times New Roman" w:eastAsia="Calibri" w:hAnsi="Times New Roman"/>
@@ -4484,7 +4700,7 @@
           <w:t xml:space="preserve"> na platformie GitHub.</w:t>
         </w:r>
       </w:ins>
-      <w:ins w:id="149" w:author="Mateusz Barnacki" w:date="2023-08-17T11:53:00Z">
+      <w:ins w:id="168" w:author="Mateusz Barnacki" w:date="2023-08-17T11:53:00Z">
         <w:r>
           <w:rPr>
             <w:rFonts w:ascii="Times New Roman" w:eastAsia="Calibri" w:hAnsi="Times New Roman"/>
@@ -4494,7 +4710,7 @@
           <w:t xml:space="preserve"> </w:t>
         </w:r>
       </w:ins>
-      <w:ins w:id="150" w:author="Mateusz Barnacki" w:date="2023-08-17T12:01:00Z">
+      <w:ins w:id="169" w:author="Mateusz Barnacki" w:date="2023-08-17T12:01:00Z">
         <w:r>
           <w:rPr>
             <w:rFonts w:ascii="Times New Roman" w:eastAsia="Calibri" w:hAnsi="Times New Roman"/>
@@ -4504,7 +4720,7 @@
           <w:t xml:space="preserve">W celu zabezpieczenia wrażliwych informacji dotyczących </w:t>
         </w:r>
       </w:ins>
-      <w:ins w:id="151" w:author="Mateusz Barnacki" w:date="2023-08-17T12:04:00Z">
+      <w:ins w:id="170" w:author="Mateusz Barnacki" w:date="2023-08-17T12:04:00Z">
         <w:r>
           <w:rPr>
             <w:rFonts w:ascii="Times New Roman" w:eastAsia="Calibri" w:hAnsi="Times New Roman"/>
@@ -4532,7 +4748,7 @@
           <w:t xml:space="preserve"> oraz JWT repozyt</w:t>
         </w:r>
       </w:ins>
-      <w:ins w:id="152" w:author="Mateusz Barnacki" w:date="2023-08-17T12:05:00Z">
+      <w:ins w:id="171" w:author="Mateusz Barnacki" w:date="2023-08-17T12:05:00Z">
         <w:r>
           <w:rPr>
             <w:rFonts w:ascii="Times New Roman" w:eastAsia="Calibri" w:hAnsi="Times New Roman"/>
@@ -4542,7 +4758,7 @@
           <w:t xml:space="preserve">orium zostało oznaczone jako prywatne. </w:t>
         </w:r>
       </w:ins>
-      <w:ins w:id="153" w:author="Mateusz Barnacki" w:date="2023-08-17T11:56:00Z">
+      <w:ins w:id="172" w:author="Mateusz Barnacki" w:date="2023-08-17T11:56:00Z">
         <w:r>
           <w:rPr>
             <w:rFonts w:ascii="Times New Roman" w:eastAsia="Calibri" w:hAnsi="Times New Roman"/>
@@ -4552,7 +4768,7 @@
           <w:t>Wydział udostępnił maszynę wirtualną wykorzystującą system operacyj</w:t>
         </w:r>
       </w:ins>
-      <w:ins w:id="154" w:author="Mateusz Barnacki" w:date="2023-08-17T11:57:00Z">
+      <w:ins w:id="173" w:author="Mateusz Barnacki" w:date="2023-08-17T11:57:00Z">
         <w:r>
           <w:rPr>
             <w:rFonts w:ascii="Times New Roman" w:eastAsia="Calibri" w:hAnsi="Times New Roman"/>
@@ -4580,7 +4796,7 @@
           <w:t xml:space="preserve"> Linux. Maszyna znajduje się pod adresem</w:t>
         </w:r>
       </w:ins>
-      <w:ins w:id="155" w:author="Mateusz Barnacki" w:date="2023-08-17T11:58:00Z">
+      <w:ins w:id="174" w:author="Mateusz Barnacki" w:date="2023-08-17T11:58:00Z">
         <w:r>
           <w:rPr>
             <w:rFonts w:ascii="Times New Roman" w:eastAsia="Calibri" w:hAnsi="Times New Roman"/>
@@ -4590,7 +4806,7 @@
           <w:t xml:space="preserve"> </w:t>
         </w:r>
       </w:ins>
-      <w:ins w:id="156" w:author="Mateusz Barnacki" w:date="2023-08-17T11:59:00Z">
+      <w:ins w:id="175" w:author="Mateusz Barnacki" w:date="2023-08-17T11:59:00Z">
         <w:r>
           <w:rPr>
             <w:rFonts w:ascii="Times New Roman" w:eastAsia="Calibri" w:hAnsi="Times New Roman"/>
@@ -4598,7 +4814,7 @@
             <w:iCs/>
             <w:sz w:val="24"/>
             <w:szCs w:val="24"/>
-            <w:rPrChange w:id="157" w:author="Mateusz Barnacki" w:date="2023-08-17T11:59:00Z">
+            <w:rPrChange w:id="176" w:author="Mateusz Barnacki" w:date="2023-08-17T11:59:00Z">
               <w:rPr>
                 <w:rFonts w:ascii="Times New Roman" w:eastAsia="Calibri" w:hAnsi="Times New Roman"/>
                 <w:sz w:val="24"/>
@@ -4617,7 +4833,7 @@
           <w:t xml:space="preserve">. </w:t>
         </w:r>
       </w:ins>
-      <w:ins w:id="158" w:author="Mateusz Barnacki" w:date="2023-08-17T12:00:00Z">
+      <w:ins w:id="177" w:author="Mateusz Barnacki" w:date="2023-08-17T12:00:00Z">
         <w:r>
           <w:rPr>
             <w:rFonts w:ascii="Times New Roman" w:eastAsia="Calibri" w:hAnsi="Times New Roman"/>
@@ -4627,7 +4843,7 @@
           <w:t>W celu uruchomienia systemu zainstalowałem wszystkie potrzebne aplikacje wymienione powyżej.</w:t>
         </w:r>
       </w:ins>
-      <w:ins w:id="159" w:author="Mateusz Barnacki" w:date="2023-08-17T12:06:00Z">
+      <w:ins w:id="178" w:author="Mateusz Barnacki" w:date="2023-08-17T12:06:00Z">
         <w:r>
           <w:rPr>
             <w:rFonts w:ascii="Times New Roman" w:eastAsia="Calibri" w:hAnsi="Times New Roman"/>
@@ -4637,7 +4853,7 @@
           <w:t xml:space="preserve"> Działanie aplikacji można sprawdzić</w:t>
         </w:r>
       </w:ins>
-      <w:ins w:id="160" w:author="Mateusz Barnacki" w:date="2023-08-17T12:07:00Z">
+      <w:ins w:id="179" w:author="Mateusz Barnacki" w:date="2023-08-17T12:07:00Z">
         <w:r>
           <w:rPr>
             <w:rFonts w:ascii="Times New Roman" w:eastAsia="Calibri" w:hAnsi="Times New Roman"/>
@@ -4647,7 +4863,7 @@
           <w:t xml:space="preserve"> tylko i wyłącznie</w:t>
         </w:r>
       </w:ins>
-      <w:ins w:id="161" w:author="Mateusz Barnacki" w:date="2023-08-17T12:08:00Z">
+      <w:ins w:id="180" w:author="Mateusz Barnacki" w:date="2023-08-17T12:08:00Z">
         <w:r>
           <w:rPr>
             <w:rFonts w:ascii="Times New Roman" w:eastAsia="Calibri" w:hAnsi="Times New Roman"/>
@@ -4657,7 +4873,7 @@
           <w:t xml:space="preserve"> będąc zalogowanym do</w:t>
         </w:r>
       </w:ins>
-      <w:ins w:id="162" w:author="Mateusz Barnacki" w:date="2023-08-17T12:07:00Z">
+      <w:ins w:id="181" w:author="Mateusz Barnacki" w:date="2023-08-17T12:07:00Z">
         <w:r>
           <w:rPr>
             <w:rFonts w:ascii="Times New Roman" w:eastAsia="Calibri" w:hAnsi="Times New Roman"/>
@@ -4667,7 +4883,7 @@
           <w:t xml:space="preserve"> sieci wydziału</w:t>
         </w:r>
       </w:ins>
-      <w:ins w:id="163" w:author="Mateusz Barnacki" w:date="2023-08-17T12:08:00Z">
+      <w:ins w:id="182" w:author="Mateusz Barnacki" w:date="2023-08-17T12:08:00Z">
         <w:r>
           <w:rPr>
             <w:rFonts w:ascii="Times New Roman" w:eastAsia="Calibri" w:hAnsi="Times New Roman"/>
@@ -4677,7 +4893,7 @@
           <w:t>. Strona logowania do systemu znajduje s</w:t>
         </w:r>
       </w:ins>
-      <w:ins w:id="164" w:author="Mateusz Barnacki" w:date="2023-08-17T12:09:00Z">
+      <w:ins w:id="183" w:author="Mateusz Barnacki" w:date="2023-08-17T12:09:00Z">
         <w:r>
           <w:rPr>
             <w:rFonts w:ascii="Times New Roman" w:eastAsia="Calibri" w:hAnsi="Times New Roman"/>
@@ -4687,7 +4903,7 @@
           <w:t>ię</w:t>
         </w:r>
       </w:ins>
-      <w:ins w:id="165" w:author="Mateusz Barnacki" w:date="2023-08-17T12:06:00Z">
+      <w:ins w:id="184" w:author="Mateusz Barnacki" w:date="2023-08-17T12:06:00Z">
         <w:r>
           <w:rPr>
             <w:rFonts w:ascii="Times New Roman" w:eastAsia="Calibri" w:hAnsi="Times New Roman"/>
@@ -4697,7 +4913,7 @@
           <w:t xml:space="preserve"> pod adresem </w:t>
         </w:r>
       </w:ins>
-      <w:ins w:id="166" w:author="Mateusz Barnacki" w:date="2023-08-17T12:07:00Z">
+      <w:ins w:id="185" w:author="Mateusz Barnacki" w:date="2023-08-17T13:01:00Z">
         <w:r>
           <w:rPr>
             <w:rFonts w:ascii="Times New Roman" w:eastAsia="Calibri" w:hAnsi="Times New Roman"/>
@@ -4705,7 +4921,29 @@
             <w:iCs/>
             <w:sz w:val="24"/>
             <w:szCs w:val="24"/>
-            <w:rPrChange w:id="167" w:author="Mateusz Barnacki" w:date="2023-08-17T12:09:00Z">
+          </w:rPr>
+          <w:fldChar w:fldCharType="begin"/>
+        </w:r>
+        <w:r>
+          <w:rPr>
+            <w:rFonts w:ascii="Times New Roman" w:eastAsia="Calibri" w:hAnsi="Times New Roman"/>
+            <w:i/>
+            <w:iCs/>
+            <w:sz w:val="24"/>
+            <w:szCs w:val="24"/>
+          </w:rPr>
+          <w:instrText>HYPERLINK "</w:instrText>
+        </w:r>
+      </w:ins>
+      <w:ins w:id="186" w:author="Mateusz Barnacki" w:date="2023-08-17T12:07:00Z">
+        <w:r>
+          <w:rPr>
+            <w:rFonts w:ascii="Times New Roman" w:eastAsia="Calibri" w:hAnsi="Times New Roman"/>
+            <w:i/>
+            <w:iCs/>
+            <w:sz w:val="24"/>
+            <w:szCs w:val="24"/>
+            <w:rPrChange w:id="187" w:author="Mateusz Barnacki" w:date="2023-08-17T12:09:00Z">
               <w:rPr>
                 <w:rFonts w:ascii="Times New Roman" w:eastAsia="Calibri" w:hAnsi="Times New Roman"/>
                 <w:sz w:val="24"/>
@@ -4713,10 +4951,64 @@
               </w:rPr>
             </w:rPrChange>
           </w:rPr>
+          <w:instrText>http://172.20.40.211:3000</w:instrText>
+        </w:r>
+      </w:ins>
+      <w:ins w:id="188" w:author="Mateusz Barnacki" w:date="2023-08-17T13:01:00Z">
+        <w:r>
+          <w:rPr>
+            <w:rFonts w:ascii="Times New Roman" w:eastAsia="Calibri" w:hAnsi="Times New Roman"/>
+            <w:i/>
+            <w:iCs/>
+            <w:sz w:val="24"/>
+            <w:szCs w:val="24"/>
+          </w:rPr>
+          <w:instrText>"</w:instrText>
+        </w:r>
+        <w:r>
+          <w:rPr>
+            <w:rFonts w:ascii="Times New Roman" w:eastAsia="Calibri" w:hAnsi="Times New Roman"/>
+            <w:i/>
+            <w:iCs/>
+            <w:sz w:val="24"/>
+            <w:szCs w:val="24"/>
+          </w:rPr>
+          <w:fldChar w:fldCharType="separate"/>
+        </w:r>
+      </w:ins>
+      <w:ins w:id="189" w:author="Mateusz Barnacki" w:date="2023-08-17T12:07:00Z">
+        <w:r>
+          <w:rPr>
+            <w:rStyle w:val="Hipercze"/>
+            <w:rFonts w:ascii="Times New Roman" w:eastAsia="Calibri" w:hAnsi="Times New Roman"/>
+            <w:i/>
+            <w:iCs/>
+            <w:sz w:val="24"/>
+            <w:szCs w:val="24"/>
+            <w:rPrChange w:id="190" w:author="Mateusz Barnacki" w:date="2023-08-17T12:09:00Z">
+              <w:rPr>
+                <w:rFonts w:ascii="Times New Roman" w:eastAsia="Calibri" w:hAnsi="Times New Roman"/>
+                <w:sz w:val="24"/>
+                <w:szCs w:val="24"/>
+              </w:rPr>
+            </w:rPrChange>
+          </w:rPr>
           <w:t>http://172.20.40.211:3000</w:t>
         </w:r>
       </w:ins>
-      <w:ins w:id="168" w:author="Mateusz Barnacki" w:date="2023-08-17T12:09:00Z">
+      <w:ins w:id="191" w:author="Mateusz Barnacki" w:date="2023-08-17T13:01:00Z">
+        <w:r>
+          <w:rPr>
+            <w:rFonts w:ascii="Times New Roman" w:eastAsia="Calibri" w:hAnsi="Times New Roman"/>
+            <w:i/>
+            <w:iCs/>
+            <w:sz w:val="24"/>
+            <w:szCs w:val="24"/>
+          </w:rPr>
+          <w:fldChar w:fldCharType="end"/>
+        </w:r>
+      </w:ins>
+      <w:ins w:id="192" w:author="Mateusz Barnacki" w:date="2023-08-17T12:09:00Z">
         <w:r>
           <w:rPr>
             <w:rFonts w:ascii="Times New Roman" w:eastAsia="Calibri" w:hAnsi="Times New Roman"/>
@@ -4732,43 +5024,25 @@
         <w:tabs>
           <w:tab w:val="center" w:pos="4536"/>
         </w:tabs>
-        <w:spacing w:after="0" w:line="276" w:lineRule="auto"/>
+        <w:spacing w:line="276" w:lineRule="auto"/>
         <w:jc w:val="both"/>
         <w:rPr>
-          <w:ins w:id="169" w:author="Mateusz Barnacki" w:date="2023-08-17T11:47:00Z"/>
-          <w:rFonts w:ascii="Times New Roman" w:eastAsia="Calibri" w:hAnsi="Times New Roman"/>
-          <w:sz w:val="24"/>
-          <w:szCs w:val="24"/>
-        </w:rPr>
-      </w:pPr>
-      <w:ins w:id="170" w:author="Mateusz Barnacki" w:date="2023-08-17T11:39:00Z">
-        <w:r>
-          <w:rPr>
-            <w:rFonts w:ascii="Times New Roman" w:eastAsia="Calibri" w:hAnsi="Times New Roman"/>
-            <w:sz w:val="24"/>
-            <w:szCs w:val="24"/>
-          </w:rPr>
-          <w:t xml:space="preserve">     </w:t>
-        </w:r>
-      </w:ins>
-    </w:p>
-    <w:p>
-      <w:pPr>
-        <w:tabs>
-          <w:tab w:val="center" w:pos="4536"/>
-        </w:tabs>
-        <w:spacing w:line="276" w:lineRule="auto"/>
-        <w:ind w:left="708"/>
-        <w:jc w:val="both"/>
-        <w:rPr>
-          <w:ins w:id="171" w:author="Mateusz Barnacki" w:date="2023-08-17T11:48:00Z"/>
-          <w:rFonts w:ascii="Times New Roman" w:eastAsia="Calibri" w:hAnsi="Times New Roman"/>
-          <w:b/>
-          <w:bCs/>
-          <w:sz w:val="26"/>
-          <w:szCs w:val="26"/>
-        </w:rPr>
-        <w:pPrChange w:id="172" w:author="Mateusz Barnacki" w:date="2023-08-17T12:09:00Z">
+          <w:ins w:id="193" w:author="Mateusz Barnacki" w:date="2023-08-17T11:48:00Z"/>
+          <w:rFonts w:ascii="Times New Roman" w:eastAsia="Calibri" w:hAnsi="Times New Roman"/>
+          <w:sz w:val="24"/>
+          <w:szCs w:val="24"/>
+          <w:rPrChange w:id="194" w:author="Mateusz Barnacki" w:date="2023-08-17T13:11:00Z">
+            <w:rPr>
+              <w:ins w:id="195" w:author="Mateusz Barnacki" w:date="2023-08-17T11:48:00Z"/>
+              <w:rFonts w:ascii="Times New Roman" w:eastAsia="Calibri" w:hAnsi="Times New Roman"/>
+              <w:b/>
+              <w:bCs/>
+              <w:sz w:val="26"/>
+              <w:szCs w:val="26"/>
+            </w:rPr>
+          </w:rPrChange>
+        </w:rPr>
+        <w:pPrChange w:id="196" w:author="Mateusz Barnacki" w:date="2023-08-17T13:12:00Z">
           <w:pPr>
             <w:tabs>
               <w:tab w:val="center" w:pos="4536"/>
@@ -4779,7 +5053,18 @@
           </w:pPr>
         </w:pPrChange>
       </w:pPr>
-      <w:ins w:id="173" w:author="Mateusz Barnacki" w:date="2023-08-17T11:47:00Z">
+      <w:ins w:id="197" w:author="Mateusz Barnacki" w:date="2023-08-17T11:39:00Z">
+        <w:r>
+          <w:rPr>
+            <w:rFonts w:ascii="Times New Roman" w:eastAsia="Calibri" w:hAnsi="Times New Roman"/>
+            <w:sz w:val="24"/>
+            <w:szCs w:val="24"/>
+          </w:rPr>
+          <w:lastRenderedPageBreak/>
+          <w:t xml:space="preserve">   </w:t>
+        </w:r>
+      </w:ins>
+      <w:ins w:id="198" w:author="Mateusz Barnacki" w:date="2023-08-17T11:47:00Z">
         <w:r>
           <w:rPr>
             <w:rFonts w:ascii="Times New Roman" w:eastAsia="Calibri" w:hAnsi="Times New Roman"/>
@@ -4787,7 +5072,7 @@
             <w:bCs/>
             <w:sz w:val="26"/>
             <w:szCs w:val="26"/>
-            <w:rPrChange w:id="174" w:author="Mateusz Barnacki" w:date="2023-08-17T11:48:00Z">
+            <w:rPrChange w:id="199" w:author="Mateusz Barnacki" w:date="2023-08-17T11:48:00Z">
               <w:rPr>
                 <w:rFonts w:ascii="Times New Roman" w:eastAsia="Calibri" w:hAnsi="Times New Roman"/>
                 <w:sz w:val="24"/>
@@ -4795,8 +5080,109 @@
               </w:rPr>
             </w:rPrChange>
           </w:rPr>
-          <w:lastRenderedPageBreak/>
           <w:t>7.2 Pierwsze uruchomienie systemu</w:t>
+        </w:r>
+      </w:ins>
+    </w:p>
+    <w:p>
+      <w:pPr>
+        <w:tabs>
+          <w:tab w:val="center" w:pos="4536"/>
+        </w:tabs>
+        <w:spacing w:after="0" w:line="276" w:lineRule="auto"/>
+        <w:jc w:val="both"/>
+        <w:rPr>
+          <w:ins w:id="200" w:author="Mateusz Barnacki" w:date="2023-08-17T13:15:00Z"/>
+          <w:rFonts w:ascii="Times New Roman" w:eastAsia="Calibri" w:hAnsi="Times New Roman"/>
+          <w:sz w:val="24"/>
+          <w:szCs w:val="24"/>
+        </w:rPr>
+        <w:pPrChange w:id="201" w:author="Mateusz Barnacki" w:date="2023-08-17T13:15:00Z">
+          <w:pPr>
+            <w:tabs>
+              <w:tab w:val="center" w:pos="4536"/>
+            </w:tabs>
+            <w:spacing w:line="276" w:lineRule="auto"/>
+            <w:jc w:val="both"/>
+          </w:pPr>
+        </w:pPrChange>
+      </w:pPr>
+      <w:ins w:id="202" w:author="Mateusz Barnacki" w:date="2023-08-17T11:48:00Z">
+        <w:r>
+          <w:rPr>
+            <w:rFonts w:ascii="Times New Roman" w:eastAsia="Calibri" w:hAnsi="Times New Roman"/>
+            <w:sz w:val="24"/>
+            <w:szCs w:val="24"/>
+          </w:rPr>
+          <w:t xml:space="preserve">     </w:t>
+        </w:r>
+      </w:ins>
+      <w:ins w:id="203" w:author="Mateusz Barnacki" w:date="2023-08-17T13:13:00Z">
+        <w:r>
+          <w:rPr>
+            <w:rFonts w:ascii="Times New Roman" w:eastAsia="Calibri" w:hAnsi="Times New Roman"/>
+            <w:sz w:val="24"/>
+            <w:szCs w:val="24"/>
+          </w:rPr>
+          <w:t xml:space="preserve">Poniższa instrukcja zawiera opis wykorzystania komend w dowolnym wierszu poleceń. Część niżej wymienionych operacji może zostać zastąpiona </w:t>
+        </w:r>
+      </w:ins>
+      <w:ins w:id="204" w:author="Mateusz Barnacki" w:date="2023-08-17T13:15:00Z">
+        <w:r>
+          <w:rPr>
+            <w:rFonts w:ascii="Times New Roman" w:eastAsia="Calibri" w:hAnsi="Times New Roman"/>
+            <w:sz w:val="24"/>
+            <w:szCs w:val="24"/>
+          </w:rPr>
+          <w:t>poprzez</w:t>
+        </w:r>
+      </w:ins>
+      <w:ins w:id="205" w:author="Mateusz Barnacki" w:date="2023-08-17T13:16:00Z">
+        <w:r>
+          <w:rPr>
+            <w:rFonts w:ascii="Times New Roman" w:eastAsia="Calibri" w:hAnsi="Times New Roman"/>
+            <w:sz w:val="24"/>
+            <w:szCs w:val="24"/>
+          </w:rPr>
+          <w:t xml:space="preserve"> wykorzystanie</w:t>
+        </w:r>
+      </w:ins>
+      <w:ins w:id="206" w:author="Mateusz Barnacki" w:date="2023-08-17T13:13:00Z">
+        <w:r>
+          <w:rPr>
+            <w:rFonts w:ascii="Times New Roman" w:eastAsia="Calibri" w:hAnsi="Times New Roman"/>
+            <w:sz w:val="24"/>
+            <w:szCs w:val="24"/>
+          </w:rPr>
+          <w:t xml:space="preserve"> </w:t>
+        </w:r>
+      </w:ins>
+      <w:ins w:id="207" w:author="Mateusz Barnacki" w:date="2023-08-17T13:14:00Z">
+        <w:r>
+          <w:rPr>
+            <w:rFonts w:ascii="Times New Roman" w:eastAsia="Calibri" w:hAnsi="Times New Roman"/>
+            <w:sz w:val="24"/>
+            <w:szCs w:val="24"/>
+          </w:rPr>
+          <w:t xml:space="preserve">narzędzi posiadających interfejs użytkownika np. </w:t>
+        </w:r>
+        <w:proofErr w:type="spellStart"/>
+        <w:r>
+          <w:rPr>
+            <w:rFonts w:ascii="Times New Roman" w:eastAsia="Calibri" w:hAnsi="Times New Roman"/>
+            <w:sz w:val="24"/>
+            <w:szCs w:val="24"/>
+          </w:rPr>
+          <w:t>IntelliJ</w:t>
+        </w:r>
+        <w:proofErr w:type="spellEnd"/>
+        <w:r>
+          <w:rPr>
+            <w:rFonts w:ascii="Times New Roman" w:eastAsia="Calibri" w:hAnsi="Times New Roman"/>
+            <w:sz w:val="24"/>
+            <w:szCs w:val="24"/>
+          </w:rPr>
+          <w:t xml:space="preserve"> IDEA lub Docker Desktop. </w:t>
         </w:r>
       </w:ins>
     </w:p>
@@ -4808,18 +5194,1919 @@
         <w:spacing w:line="276" w:lineRule="auto"/>
         <w:jc w:val="both"/>
         <w:rPr>
-          <w:del w:id="175" w:author="Mateusz Barnacki" w:date="2023-08-17T11:50:00Z"/>
-          <w:rFonts w:ascii="Times New Roman" w:eastAsia="Calibri" w:hAnsi="Times New Roman"/>
-          <w:sz w:val="24"/>
-          <w:szCs w:val="24"/>
-          <w:rPrChange w:id="176" w:author="Mateusz Barnacki" w:date="2023-08-17T11:48:00Z">
+          <w:del w:id="208" w:author="Mateusz Barnacki" w:date="2023-08-17T11:50:00Z"/>
+          <w:rFonts w:ascii="Times New Roman" w:eastAsia="Calibri" w:hAnsi="Times New Roman"/>
+          <w:sz w:val="24"/>
+          <w:szCs w:val="24"/>
+        </w:rPr>
+      </w:pPr>
+      <w:ins w:id="209" w:author="Mateusz Barnacki" w:date="2023-08-17T13:15:00Z">
+        <w:r>
+          <w:rPr>
+            <w:rFonts w:ascii="Times New Roman" w:eastAsia="Calibri" w:hAnsi="Times New Roman"/>
+            <w:sz w:val="24"/>
+            <w:szCs w:val="24"/>
+          </w:rPr>
+          <w:tab/>
+          <w:t xml:space="preserve">     </w:t>
+        </w:r>
+      </w:ins>
+      <w:ins w:id="210" w:author="Mateusz Barnacki" w:date="2023-08-17T13:00:00Z">
+        <w:r>
+          <w:rPr>
+            <w:rFonts w:ascii="Times New Roman" w:eastAsia="Calibri" w:hAnsi="Times New Roman"/>
+            <w:sz w:val="24"/>
+            <w:szCs w:val="24"/>
+          </w:rPr>
+          <w:t xml:space="preserve">Pierwszym krokiem wymaganym do uruchomienia systemu na dowolnej maszynie jest utworzenie lokalnej kopii repozytorium za pomocą komendy </w:t>
+        </w:r>
+        <w:r>
+          <w:rPr>
+            <w:rFonts w:ascii="Times New Roman" w:eastAsia="Calibri" w:hAnsi="Times New Roman"/>
+            <w:i/>
+            <w:iCs/>
+            <w:sz w:val="24"/>
+            <w:szCs w:val="24"/>
+            <w:rPrChange w:id="211" w:author="Mateusz Barnacki" w:date="2023-08-17T13:00:00Z">
+              <w:rPr>
+                <w:rFonts w:ascii="Times New Roman" w:eastAsia="Calibri" w:hAnsi="Times New Roman"/>
+                <w:sz w:val="24"/>
+                <w:szCs w:val="24"/>
+              </w:rPr>
+            </w:rPrChange>
+          </w:rPr>
+          <w:t>git clone</w:t>
+        </w:r>
+        <w:r>
+          <w:rPr>
+            <w:rFonts w:ascii="Times New Roman" w:eastAsia="Calibri" w:hAnsi="Times New Roman"/>
+            <w:sz w:val="24"/>
+            <w:szCs w:val="24"/>
+          </w:rPr>
+          <w:t>.</w:t>
+        </w:r>
+      </w:ins>
+      <w:ins w:id="212" w:author="Mateusz Barnacki" w:date="2023-08-17T13:28:00Z">
+        <w:r>
+          <w:rPr>
+            <w:rFonts w:ascii="Times New Roman" w:eastAsia="Calibri" w:hAnsi="Times New Roman"/>
+            <w:sz w:val="24"/>
+            <w:szCs w:val="24"/>
+          </w:rPr>
+          <w:t xml:space="preserve"> </w:t>
+        </w:r>
+        <w:r>
+          <w:rPr>
+            <w:rFonts w:ascii="Times New Roman" w:eastAsia="Calibri" w:hAnsi="Times New Roman"/>
+            <w:sz w:val="24"/>
+            <w:szCs w:val="24"/>
+          </w:rPr>
+          <w:t>Aplikacja przy generowaniu JWT wykorzystuje parę asymetrycznych kluczy</w:t>
+        </w:r>
+        <w:r>
+          <w:rPr>
+            <w:rFonts w:ascii="Times New Roman" w:eastAsia="Calibri" w:hAnsi="Times New Roman"/>
+            <w:sz w:val="24"/>
+            <w:szCs w:val="24"/>
+          </w:rPr>
+          <w:t xml:space="preserve"> służących do kodowania oraz dekodowania ż</w:t>
+        </w:r>
+      </w:ins>
+      <w:ins w:id="213" w:author="Mateusz Barnacki" w:date="2023-08-17T13:29:00Z">
+        <w:r>
+          <w:rPr>
+            <w:rFonts w:ascii="Times New Roman" w:eastAsia="Calibri" w:hAnsi="Times New Roman"/>
+            <w:sz w:val="24"/>
+            <w:szCs w:val="24"/>
+          </w:rPr>
+          <w:t>etonów</w:t>
+        </w:r>
+      </w:ins>
+      <w:ins w:id="214" w:author="Mateusz Barnacki" w:date="2023-08-17T13:28:00Z">
+        <w:r>
+          <w:rPr>
+            <w:rFonts w:ascii="Times New Roman" w:eastAsia="Calibri" w:hAnsi="Times New Roman"/>
+            <w:sz w:val="24"/>
+            <w:szCs w:val="24"/>
+          </w:rPr>
+          <w:t>. W</w:t>
+        </w:r>
+      </w:ins>
+      <w:ins w:id="215" w:author="Mateusz Barnacki" w:date="2023-08-17T13:30:00Z">
+        <w:r>
+          <w:rPr>
+            <w:rFonts w:ascii="Times New Roman" w:eastAsia="Calibri" w:hAnsi="Times New Roman"/>
+            <w:sz w:val="24"/>
+            <w:szCs w:val="24"/>
+          </w:rPr>
+          <w:t xml:space="preserve">obec tego </w:t>
+        </w:r>
+      </w:ins>
+      <w:ins w:id="216" w:author="Mateusz Barnacki" w:date="2023-08-17T13:28:00Z">
+        <w:r>
+          <w:rPr>
+            <w:rFonts w:ascii="Times New Roman" w:eastAsia="Calibri" w:hAnsi="Times New Roman"/>
+            <w:sz w:val="24"/>
+            <w:szCs w:val="24"/>
+          </w:rPr>
+          <w:t xml:space="preserve">należy utworzyć </w:t>
+        </w:r>
+      </w:ins>
+      <w:ins w:id="217" w:author="Mateusz Barnacki" w:date="2023-08-17T13:29:00Z">
+        <w:r>
+          <w:rPr>
+            <w:rFonts w:ascii="Times New Roman" w:eastAsia="Calibri" w:hAnsi="Times New Roman"/>
+            <w:sz w:val="24"/>
+            <w:szCs w:val="24"/>
+          </w:rPr>
+          <w:t>klucz publiczn</w:t>
+        </w:r>
+      </w:ins>
+      <w:ins w:id="218" w:author="Mateusz Barnacki" w:date="2023-08-17T13:33:00Z">
+        <w:r>
+          <w:rPr>
+            <w:rFonts w:ascii="Times New Roman" w:eastAsia="Calibri" w:hAnsi="Times New Roman"/>
+            <w:sz w:val="24"/>
+            <w:szCs w:val="24"/>
+          </w:rPr>
+          <w:t>y</w:t>
+        </w:r>
+      </w:ins>
+      <w:ins w:id="219" w:author="Mateusz Barnacki" w:date="2023-08-17T13:29:00Z">
+        <w:r>
+          <w:rPr>
+            <w:rFonts w:ascii="Times New Roman" w:eastAsia="Calibri" w:hAnsi="Times New Roman"/>
+            <w:sz w:val="24"/>
+            <w:szCs w:val="24"/>
+          </w:rPr>
+          <w:t xml:space="preserve"> oraz klucz prywatn</w:t>
+        </w:r>
+      </w:ins>
+      <w:ins w:id="220" w:author="Mateusz Barnacki" w:date="2023-08-17T13:34:00Z">
+        <w:r>
+          <w:rPr>
+            <w:rFonts w:ascii="Times New Roman" w:eastAsia="Calibri" w:hAnsi="Times New Roman"/>
+            <w:sz w:val="24"/>
+            <w:szCs w:val="24"/>
+          </w:rPr>
+          <w:t>y</w:t>
+        </w:r>
+      </w:ins>
+      <w:ins w:id="221" w:author="Mateusz Barnacki" w:date="2023-08-17T13:28:00Z">
+        <w:r>
+          <w:rPr>
+            <w:rFonts w:ascii="Times New Roman" w:eastAsia="Calibri" w:hAnsi="Times New Roman"/>
+            <w:sz w:val="24"/>
+            <w:szCs w:val="24"/>
+          </w:rPr>
+          <w:t>.</w:t>
+        </w:r>
+      </w:ins>
+      <w:ins w:id="222" w:author="Mateusz Barnacki" w:date="2023-08-17T13:33:00Z">
+        <w:r>
+          <w:rPr>
+            <w:rFonts w:ascii="Times New Roman" w:eastAsia="Calibri" w:hAnsi="Times New Roman"/>
+            <w:sz w:val="24"/>
+            <w:szCs w:val="24"/>
+          </w:rPr>
+          <w:t xml:space="preserve"> </w:t>
+        </w:r>
+      </w:ins>
+      <w:ins w:id="223" w:author="Mateusz Barnacki" w:date="2023-08-17T13:18:00Z">
+        <w:r>
+          <w:rPr>
+            <w:rFonts w:ascii="Times New Roman" w:eastAsia="Calibri" w:hAnsi="Times New Roman"/>
+            <w:sz w:val="24"/>
+            <w:szCs w:val="24"/>
+          </w:rPr>
+          <w:t xml:space="preserve"> </w:t>
+        </w:r>
+      </w:ins>
+      <w:ins w:id="224" w:author="Mateusz Barnacki" w:date="2023-08-17T13:34:00Z">
+        <w:r>
+          <w:rPr>
+            <w:rFonts w:ascii="Times New Roman" w:eastAsia="Calibri" w:hAnsi="Times New Roman"/>
+            <w:sz w:val="24"/>
+            <w:szCs w:val="24"/>
+          </w:rPr>
+          <w:t xml:space="preserve">Należy przenieść się do lokalizacji </w:t>
+        </w:r>
+        <w:r>
+          <w:rPr>
+            <w:rFonts w:ascii="Times New Roman" w:eastAsia="Calibri" w:hAnsi="Times New Roman"/>
+            <w:i/>
+            <w:iCs/>
+            <w:sz w:val="24"/>
+            <w:szCs w:val="24"/>
+            <w:rPrChange w:id="225" w:author="Mateusz Barnacki" w:date="2023-08-17T13:35:00Z">
+              <w:rPr>
+                <w:rFonts w:ascii="Times New Roman" w:eastAsia="Calibri" w:hAnsi="Times New Roman"/>
+                <w:sz w:val="24"/>
+                <w:szCs w:val="24"/>
+              </w:rPr>
+            </w:rPrChange>
+          </w:rPr>
+          <w:t>master-</w:t>
+        </w:r>
+        <w:proofErr w:type="spellStart"/>
+        <w:r>
+          <w:rPr>
+            <w:rFonts w:ascii="Times New Roman" w:eastAsia="Calibri" w:hAnsi="Times New Roman"/>
+            <w:i/>
+            <w:iCs/>
+            <w:sz w:val="24"/>
+            <w:szCs w:val="24"/>
+            <w:rPrChange w:id="226" w:author="Mateusz Barnacki" w:date="2023-08-17T13:35:00Z">
+              <w:rPr>
+                <w:rFonts w:ascii="Times New Roman" w:eastAsia="Calibri" w:hAnsi="Times New Roman"/>
+                <w:sz w:val="24"/>
+                <w:szCs w:val="24"/>
+              </w:rPr>
+            </w:rPrChange>
+          </w:rPr>
+          <w:t>thesis</w:t>
+        </w:r>
+        <w:proofErr w:type="spellEnd"/>
+        <w:r>
+          <w:rPr>
+            <w:rFonts w:ascii="Times New Roman" w:eastAsia="Calibri" w:hAnsi="Times New Roman"/>
+            <w:i/>
+            <w:iCs/>
+            <w:sz w:val="24"/>
+            <w:szCs w:val="24"/>
+            <w:rPrChange w:id="227" w:author="Mateusz Barnacki" w:date="2023-08-17T13:35:00Z">
+              <w:rPr>
+                <w:rFonts w:ascii="Times New Roman" w:eastAsia="Calibri" w:hAnsi="Times New Roman"/>
+                <w:sz w:val="24"/>
+                <w:szCs w:val="24"/>
+              </w:rPr>
+            </w:rPrChange>
+          </w:rPr>
+          <w:t>/</w:t>
+        </w:r>
+        <w:proofErr w:type="spellStart"/>
+        <w:r>
+          <w:rPr>
+            <w:rFonts w:ascii="Times New Roman" w:eastAsia="Calibri" w:hAnsi="Times New Roman"/>
+            <w:i/>
+            <w:iCs/>
+            <w:sz w:val="24"/>
+            <w:szCs w:val="24"/>
+            <w:rPrChange w:id="228" w:author="Mateusz Barnacki" w:date="2023-08-17T13:35:00Z">
+              <w:rPr>
+                <w:rFonts w:ascii="Times New Roman" w:eastAsia="Calibri" w:hAnsi="Times New Roman"/>
+                <w:sz w:val="24"/>
+                <w:szCs w:val="24"/>
+              </w:rPr>
+            </w:rPrChange>
+          </w:rPr>
+          <w:t>auth</w:t>
+        </w:r>
+        <w:proofErr w:type="spellEnd"/>
+        <w:r>
+          <w:rPr>
+            <w:rFonts w:ascii="Times New Roman" w:eastAsia="Calibri" w:hAnsi="Times New Roman"/>
+            <w:i/>
+            <w:iCs/>
+            <w:sz w:val="24"/>
+            <w:szCs w:val="24"/>
+            <w:rPrChange w:id="229" w:author="Mateusz Barnacki" w:date="2023-08-17T13:35:00Z">
+              <w:rPr>
+                <w:rFonts w:ascii="Times New Roman" w:eastAsia="Calibri" w:hAnsi="Times New Roman"/>
+                <w:sz w:val="24"/>
+                <w:szCs w:val="24"/>
+              </w:rPr>
+            </w:rPrChange>
+          </w:rPr>
+          <w:t>-service/</w:t>
+        </w:r>
+        <w:proofErr w:type="spellStart"/>
+        <w:r>
+          <w:rPr>
+            <w:rFonts w:ascii="Times New Roman" w:eastAsia="Calibri" w:hAnsi="Times New Roman"/>
+            <w:i/>
+            <w:iCs/>
+            <w:sz w:val="24"/>
+            <w:szCs w:val="24"/>
+            <w:rPrChange w:id="230" w:author="Mateusz Barnacki" w:date="2023-08-17T13:35:00Z">
+              <w:rPr>
+                <w:rFonts w:ascii="Times New Roman" w:eastAsia="Calibri" w:hAnsi="Times New Roman"/>
+                <w:sz w:val="24"/>
+                <w:szCs w:val="24"/>
+              </w:rPr>
+            </w:rPrChange>
+          </w:rPr>
+          <w:t>src</w:t>
+        </w:r>
+        <w:proofErr w:type="spellEnd"/>
+        <w:r>
+          <w:rPr>
+            <w:rFonts w:ascii="Times New Roman" w:eastAsia="Calibri" w:hAnsi="Times New Roman"/>
+            <w:i/>
+            <w:iCs/>
+            <w:sz w:val="24"/>
+            <w:szCs w:val="24"/>
+            <w:rPrChange w:id="231" w:author="Mateusz Barnacki" w:date="2023-08-17T13:35:00Z">
+              <w:rPr>
+                <w:rFonts w:ascii="Times New Roman" w:eastAsia="Calibri" w:hAnsi="Times New Roman"/>
+                <w:sz w:val="24"/>
+                <w:szCs w:val="24"/>
+              </w:rPr>
+            </w:rPrChange>
+          </w:rPr>
+          <w:t>/</w:t>
+        </w:r>
+        <w:proofErr w:type="spellStart"/>
+        <w:r>
+          <w:rPr>
+            <w:rFonts w:ascii="Times New Roman" w:eastAsia="Calibri" w:hAnsi="Times New Roman"/>
+            <w:i/>
+            <w:iCs/>
+            <w:sz w:val="24"/>
+            <w:szCs w:val="24"/>
+            <w:rPrChange w:id="232" w:author="Mateusz Barnacki" w:date="2023-08-17T13:35:00Z">
+              <w:rPr>
+                <w:rFonts w:ascii="Times New Roman" w:eastAsia="Calibri" w:hAnsi="Times New Roman"/>
+                <w:sz w:val="24"/>
+                <w:szCs w:val="24"/>
+              </w:rPr>
+            </w:rPrChange>
+          </w:rPr>
+          <w:t>main</w:t>
+        </w:r>
+        <w:proofErr w:type="spellEnd"/>
+        <w:r>
+          <w:rPr>
+            <w:rFonts w:ascii="Times New Roman" w:eastAsia="Calibri" w:hAnsi="Times New Roman"/>
+            <w:i/>
+            <w:iCs/>
+            <w:sz w:val="24"/>
+            <w:szCs w:val="24"/>
+            <w:rPrChange w:id="233" w:author="Mateusz Barnacki" w:date="2023-08-17T13:35:00Z">
+              <w:rPr>
+                <w:rFonts w:ascii="Times New Roman" w:eastAsia="Calibri" w:hAnsi="Times New Roman"/>
+                <w:sz w:val="24"/>
+                <w:szCs w:val="24"/>
+              </w:rPr>
+            </w:rPrChange>
+          </w:rPr>
+          <w:t>/</w:t>
+        </w:r>
+      </w:ins>
+      <w:proofErr w:type="spellStart"/>
+      <w:ins w:id="234" w:author="Mateusz Barnacki" w:date="2023-08-17T13:35:00Z">
+        <w:r>
+          <w:rPr>
+            <w:rFonts w:ascii="Times New Roman" w:eastAsia="Calibri" w:hAnsi="Times New Roman"/>
+            <w:i/>
+            <w:iCs/>
+            <w:sz w:val="24"/>
+            <w:szCs w:val="24"/>
+            <w:rPrChange w:id="235" w:author="Mateusz Barnacki" w:date="2023-08-17T13:35:00Z">
+              <w:rPr>
+                <w:rFonts w:ascii="Times New Roman" w:eastAsia="Calibri" w:hAnsi="Times New Roman"/>
+                <w:sz w:val="24"/>
+                <w:szCs w:val="24"/>
+              </w:rPr>
+            </w:rPrChange>
+          </w:rPr>
+          <w:t>resources</w:t>
+        </w:r>
+        <w:proofErr w:type="spellEnd"/>
+        <w:r>
+          <w:rPr>
+            <w:rFonts w:ascii="Times New Roman" w:eastAsia="Calibri" w:hAnsi="Times New Roman"/>
+            <w:sz w:val="24"/>
+            <w:szCs w:val="24"/>
+          </w:rPr>
+          <w:t>.</w:t>
+        </w:r>
+      </w:ins>
+      <w:ins w:id="236" w:author="Mateusz Barnacki" w:date="2023-08-17T13:34:00Z">
+        <w:r>
+          <w:rPr>
+            <w:rFonts w:ascii="Times New Roman" w:eastAsia="Calibri" w:hAnsi="Times New Roman"/>
+            <w:sz w:val="24"/>
+            <w:szCs w:val="24"/>
+          </w:rPr>
+          <w:t xml:space="preserve"> </w:t>
+        </w:r>
+      </w:ins>
+      <w:ins w:id="237" w:author="Mateusz Barnacki" w:date="2023-08-17T13:35:00Z">
+        <w:r>
+          <w:rPr>
+            <w:rFonts w:ascii="Times New Roman" w:eastAsia="Calibri" w:hAnsi="Times New Roman"/>
+            <w:sz w:val="24"/>
+            <w:szCs w:val="24"/>
+          </w:rPr>
+          <w:t xml:space="preserve">Następnie </w:t>
+        </w:r>
+      </w:ins>
+      <w:ins w:id="238" w:author="Mateusz Barnacki" w:date="2023-08-17T13:51:00Z">
+        <w:r>
+          <w:rPr>
+            <w:rFonts w:ascii="Times New Roman" w:eastAsia="Calibri" w:hAnsi="Times New Roman"/>
+            <w:sz w:val="24"/>
+            <w:szCs w:val="24"/>
+          </w:rPr>
+          <w:t>użytkownik musi</w:t>
+        </w:r>
+      </w:ins>
+      <w:ins w:id="239" w:author="Mateusz Barnacki" w:date="2023-08-17T13:18:00Z">
+        <w:r>
+          <w:rPr>
+            <w:rFonts w:ascii="Times New Roman" w:eastAsia="Calibri" w:hAnsi="Times New Roman"/>
+            <w:sz w:val="24"/>
+            <w:szCs w:val="24"/>
+          </w:rPr>
+          <w:t xml:space="preserve"> utworzyć nowy katalog </w:t>
+        </w:r>
+      </w:ins>
+      <w:ins w:id="240" w:author="Mateusz Barnacki" w:date="2023-08-17T13:22:00Z">
+        <w:r>
+          <w:rPr>
+            <w:rFonts w:ascii="Times New Roman" w:eastAsia="Calibri" w:hAnsi="Times New Roman"/>
+            <w:sz w:val="24"/>
+            <w:szCs w:val="24"/>
+          </w:rPr>
+          <w:t>o</w:t>
+        </w:r>
+      </w:ins>
+      <w:ins w:id="241" w:author="Mateusz Barnacki" w:date="2023-08-17T13:18:00Z">
+        <w:r>
+          <w:rPr>
+            <w:rFonts w:ascii="Times New Roman" w:eastAsia="Calibri" w:hAnsi="Times New Roman"/>
+            <w:sz w:val="24"/>
+            <w:szCs w:val="24"/>
+          </w:rPr>
+          <w:t xml:space="preserve"> nazwie </w:t>
+        </w:r>
+        <w:proofErr w:type="spellStart"/>
+        <w:r>
+          <w:rPr>
+            <w:rFonts w:ascii="Times New Roman" w:eastAsia="Calibri" w:hAnsi="Times New Roman"/>
+            <w:i/>
+            <w:iCs/>
+            <w:sz w:val="24"/>
+            <w:szCs w:val="24"/>
+            <w:rPrChange w:id="242" w:author="Mateusz Barnacki" w:date="2023-08-17T13:18:00Z">
+              <w:rPr>
+                <w:rFonts w:ascii="Times New Roman" w:eastAsia="Calibri" w:hAnsi="Times New Roman"/>
+                <w:sz w:val="24"/>
+                <w:szCs w:val="24"/>
+              </w:rPr>
+            </w:rPrChange>
+          </w:rPr>
+          <w:t>certs</w:t>
+        </w:r>
+        <w:proofErr w:type="spellEnd"/>
+        <w:r>
+          <w:rPr>
+            <w:rFonts w:ascii="Times New Roman" w:eastAsia="Calibri" w:hAnsi="Times New Roman"/>
+            <w:sz w:val="24"/>
+            <w:szCs w:val="24"/>
+          </w:rPr>
+          <w:t>.</w:t>
+        </w:r>
+      </w:ins>
+      <w:ins w:id="243" w:author="Mateusz Barnacki" w:date="2023-08-17T13:35:00Z">
+        <w:r>
+          <w:rPr>
+            <w:rFonts w:ascii="Times New Roman" w:eastAsia="Calibri" w:hAnsi="Times New Roman"/>
+            <w:sz w:val="24"/>
+            <w:szCs w:val="24"/>
+          </w:rPr>
+          <w:t xml:space="preserve"> W katalogu </w:t>
+        </w:r>
+        <w:proofErr w:type="spellStart"/>
+        <w:r>
+          <w:rPr>
+            <w:rFonts w:ascii="Times New Roman" w:eastAsia="Calibri" w:hAnsi="Times New Roman"/>
+            <w:i/>
+            <w:iCs/>
+            <w:sz w:val="24"/>
+            <w:szCs w:val="24"/>
+            <w:rPrChange w:id="244" w:author="Mateusz Barnacki" w:date="2023-08-17T13:35:00Z">
+              <w:rPr>
+                <w:rFonts w:ascii="Times New Roman" w:eastAsia="Calibri" w:hAnsi="Times New Roman"/>
+                <w:sz w:val="24"/>
+                <w:szCs w:val="24"/>
+              </w:rPr>
+            </w:rPrChange>
+          </w:rPr>
+          <w:t>certs</w:t>
+        </w:r>
+      </w:ins>
+      <w:proofErr w:type="spellEnd"/>
+      <w:ins w:id="245" w:author="Mateusz Barnacki" w:date="2023-08-17T13:18:00Z">
+        <w:r>
+          <w:rPr>
+            <w:rFonts w:ascii="Times New Roman" w:eastAsia="Calibri" w:hAnsi="Times New Roman"/>
+            <w:sz w:val="24"/>
+            <w:szCs w:val="24"/>
+          </w:rPr>
+          <w:t xml:space="preserve"> </w:t>
+        </w:r>
+      </w:ins>
+      <w:ins w:id="246" w:author="Mateusz Barnacki" w:date="2023-08-17T13:51:00Z">
+        <w:r>
+          <w:rPr>
+            <w:rFonts w:ascii="Times New Roman" w:eastAsia="Calibri" w:hAnsi="Times New Roman"/>
+            <w:sz w:val="24"/>
+            <w:szCs w:val="24"/>
+          </w:rPr>
+          <w:t>należy</w:t>
+        </w:r>
+      </w:ins>
+      <w:ins w:id="247" w:author="Mateusz Barnacki" w:date="2023-08-17T13:36:00Z">
+        <w:r>
+          <w:rPr>
+            <w:rFonts w:ascii="Times New Roman" w:eastAsia="Calibri" w:hAnsi="Times New Roman"/>
+            <w:sz w:val="24"/>
+            <w:szCs w:val="24"/>
+          </w:rPr>
+          <w:t xml:space="preserve"> wyko</w:t>
+        </w:r>
+      </w:ins>
+      <w:ins w:id="248" w:author="Mateusz Barnacki" w:date="2023-08-17T13:41:00Z">
+        <w:r>
+          <w:rPr>
+            <w:rFonts w:ascii="Times New Roman" w:eastAsia="Calibri" w:hAnsi="Times New Roman"/>
+            <w:sz w:val="24"/>
+            <w:szCs w:val="24"/>
+          </w:rPr>
+          <w:t>n</w:t>
+        </w:r>
+      </w:ins>
+      <w:ins w:id="249" w:author="Mateusz Barnacki" w:date="2023-08-17T13:36:00Z">
+        <w:r>
+          <w:rPr>
+            <w:rFonts w:ascii="Times New Roman" w:eastAsia="Calibri" w:hAnsi="Times New Roman"/>
+            <w:sz w:val="24"/>
+            <w:szCs w:val="24"/>
+          </w:rPr>
+          <w:t xml:space="preserve">ać </w:t>
+        </w:r>
+      </w:ins>
+      <w:ins w:id="250" w:author="Mateusz Barnacki" w:date="2023-08-17T13:53:00Z">
+        <w:r>
+          <w:rPr>
+            <w:rFonts w:ascii="Times New Roman" w:eastAsia="Calibri" w:hAnsi="Times New Roman"/>
+            <w:sz w:val="24"/>
+            <w:szCs w:val="24"/>
+          </w:rPr>
+          <w:t>poniższą</w:t>
+        </w:r>
+      </w:ins>
+      <w:ins w:id="251" w:author="Mateusz Barnacki" w:date="2023-08-17T13:36:00Z">
+        <w:r>
+          <w:rPr>
+            <w:rFonts w:ascii="Times New Roman" w:eastAsia="Calibri" w:hAnsi="Times New Roman"/>
+            <w:sz w:val="24"/>
+            <w:szCs w:val="24"/>
+          </w:rPr>
+          <w:t xml:space="preserve"> sekwencję komend</w:t>
+        </w:r>
+      </w:ins>
+      <w:ins w:id="252" w:author="Mateusz Barnacki" w:date="2023-08-17T13:53:00Z">
+        <w:r>
+          <w:rPr>
+            <w:rFonts w:ascii="Times New Roman" w:eastAsia="Calibri" w:hAnsi="Times New Roman"/>
+            <w:sz w:val="24"/>
+            <w:szCs w:val="24"/>
+          </w:rPr>
+          <w:t>.</w:t>
+        </w:r>
+      </w:ins>
+    </w:p>
+    <w:p>
+      <w:pPr>
+        <w:tabs>
+          <w:tab w:val="center" w:pos="4536"/>
+        </w:tabs>
+        <w:spacing w:after="0" w:line="276" w:lineRule="auto"/>
+        <w:jc w:val="both"/>
+        <w:rPr>
+          <w:ins w:id="253" w:author="Mateusz Barnacki" w:date="2023-08-17T13:51:00Z"/>
+          <w:rFonts w:ascii="Times New Roman" w:eastAsia="Calibri" w:hAnsi="Times New Roman"/>
+          <w:sz w:val="24"/>
+          <w:szCs w:val="24"/>
+        </w:rPr>
+      </w:pPr>
+    </w:p>
+    <w:p>
+      <w:pPr>
+        <w:tabs>
+          <w:tab w:val="center" w:pos="4536"/>
+        </w:tabs>
+        <w:spacing w:after="0" w:line="276" w:lineRule="auto"/>
+        <w:jc w:val="both"/>
+        <w:rPr>
+          <w:ins w:id="254" w:author="Mateusz Barnacki" w:date="2023-08-17T13:42:00Z"/>
+          <w:rFonts w:ascii="Times New Roman" w:eastAsia="Calibri" w:hAnsi="Times New Roman"/>
+          <w:sz w:val="24"/>
+          <w:szCs w:val="24"/>
+        </w:rPr>
+      </w:pPr>
+    </w:p>
+    <w:bookmarkStart w:id="255" w:name="_MON_1753784945"/>
+    <w:bookmarkEnd w:id="255"/>
+    <w:p>
+      <w:pPr>
+        <w:keepNext/>
+        <w:tabs>
+          <w:tab w:val="center" w:pos="4536"/>
+        </w:tabs>
+        <w:spacing w:after="0" w:line="276" w:lineRule="auto"/>
+        <w:jc w:val="both"/>
+        <w:rPr>
+          <w:ins w:id="256" w:author="Mateusz Barnacki" w:date="2023-08-17T13:52:00Z"/>
+        </w:rPr>
+        <w:pPrChange w:id="257" w:author="Mateusz Barnacki" w:date="2023-08-17T13:52:00Z">
+          <w:pPr>
+            <w:tabs>
+              <w:tab w:val="center" w:pos="4536"/>
+            </w:tabs>
+            <w:spacing w:after="0" w:line="276" w:lineRule="auto"/>
+            <w:jc w:val="both"/>
+          </w:pPr>
+        </w:pPrChange>
+      </w:pPr>
+      <w:ins w:id="258" w:author="Mateusz Barnacki" w:date="2023-08-17T13:43:00Z">
+        <w:r>
+          <w:rPr>
+            <w:rFonts w:ascii="Times New Roman" w:eastAsia="Calibri" w:hAnsi="Times New Roman"/>
+            <w:sz w:val="24"/>
+            <w:szCs w:val="24"/>
+          </w:rPr>
+          <w:object w:dxaOrig="9072" w:dyaOrig="789" w14:anchorId="16F828D7">
+            <v:shapetype id="_x0000_t75" coordsize="21600,21600" o:spt="75" o:preferrelative="t" path="m@4@5l@4@11@9@11@9@5xe" filled="f" stroked="f">
+              <v:stroke joinstyle="miter"/>
+              <v:formulas>
+                <v:f eqn="if lineDrawn pixelLineWidth 0"/>
+                <v:f eqn="sum @0 1 0"/>
+                <v:f eqn="sum 0 0 @1"/>
+                <v:f eqn="prod @2 1 2"/>
+                <v:f eqn="prod @3 21600 pixelWidth"/>
+                <v:f eqn="prod @3 21600 pixelHeight"/>
+                <v:f eqn="sum @0 0 1"/>
+                <v:f eqn="prod @6 1 2"/>
+                <v:f eqn="prod @7 21600 pixelWidth"/>
+                <v:f eqn="sum @8 21600 0"/>
+                <v:f eqn="prod @7 21600 pixelHeight"/>
+                <v:f eqn="sum @10 21600 0"/>
+              </v:formulas>
+              <v:path o:extrusionok="f" gradientshapeok="t" o:connecttype="rect"/>
+              <o:lock v:ext="edit" aspectratio="t"/>
+            </v:shapetype>
+            <v:shape id="_x0000_i1034" type="#_x0000_t75" style="width:453.6pt;height:42.6pt" o:ole="">
+              <v:imagedata r:id="rId11" o:title=""/>
+            </v:shape>
+            <o:OLEObject Type="Embed" ProgID="Word.OpenDocumentText.12" ShapeID="_x0000_i1034" DrawAspect="Content" ObjectID="_1753789467" r:id="rId12"/>
+          </w:object>
+        </w:r>
+      </w:ins>
+    </w:p>
+    <w:p>
+      <w:pPr>
+        <w:pStyle w:val="Legenda"/>
+        <w:spacing w:before="240" w:line="276" w:lineRule="auto"/>
+        <w:jc w:val="center"/>
+        <w:rPr>
+          <w:ins w:id="259" w:author="Mateusz Barnacki" w:date="2023-08-17T13:42:00Z"/>
+          <w:rFonts w:ascii="Times New Roman" w:eastAsia="Calibri" w:hAnsi="Times New Roman"/>
+          <w:color w:val="000000" w:themeColor="text1"/>
+          <w:sz w:val="22"/>
+          <w:szCs w:val="22"/>
+          <w:rPrChange w:id="260" w:author="Mateusz Barnacki" w:date="2023-08-17T14:37:00Z">
             <w:rPr>
-              <w:del w:id="177" w:author="Mateusz Barnacki" w:date="2023-08-17T11:50:00Z"/>
-              <w:rFonts w:eastAsia="Calibri"/>
+              <w:ins w:id="261" w:author="Mateusz Barnacki" w:date="2023-08-17T13:42:00Z"/>
+              <w:rFonts w:ascii="Times New Roman" w:eastAsia="Calibri" w:hAnsi="Times New Roman"/>
+              <w:sz w:val="24"/>
+              <w:szCs w:val="24"/>
             </w:rPr>
           </w:rPrChange>
         </w:rPr>
-        <w:pPrChange w:id="178" w:author="Mateusz Barnacki" w:date="2023-08-17T12:09:00Z">
+        <w:pPrChange w:id="262" w:author="Mateusz Barnacki" w:date="2023-08-17T14:36:00Z">
+          <w:pPr>
+            <w:tabs>
+              <w:tab w:val="center" w:pos="4536"/>
+            </w:tabs>
+            <w:spacing w:after="0" w:line="276" w:lineRule="auto"/>
+            <w:jc w:val="both"/>
+          </w:pPr>
+        </w:pPrChange>
+      </w:pPr>
+      <w:ins w:id="263" w:author="Mateusz Barnacki" w:date="2023-08-17T13:52:00Z">
+        <w:r>
+          <w:rPr>
+            <w:rFonts w:ascii="Times New Roman" w:hAnsi="Times New Roman"/>
+            <w:color w:val="000000" w:themeColor="text1"/>
+            <w:sz w:val="22"/>
+            <w:szCs w:val="22"/>
+            <w:rPrChange w:id="264" w:author="Mateusz Barnacki" w:date="2023-08-17T14:37:00Z">
+              <w:rPr/>
+            </w:rPrChange>
+          </w:rPr>
+          <w:t xml:space="preserve">Rysunek </w:t>
+        </w:r>
+        <w:r>
+          <w:rPr>
+            <w:rFonts w:ascii="Times New Roman" w:hAnsi="Times New Roman"/>
+            <w:color w:val="000000" w:themeColor="text1"/>
+            <w:sz w:val="22"/>
+            <w:szCs w:val="22"/>
+            <w:rPrChange w:id="265" w:author="Mateusz Barnacki" w:date="2023-08-17T14:37:00Z">
+              <w:rPr/>
+            </w:rPrChange>
+          </w:rPr>
+          <w:fldChar w:fldCharType="begin"/>
+        </w:r>
+        <w:r>
+          <w:rPr>
+            <w:rFonts w:ascii="Times New Roman" w:hAnsi="Times New Roman"/>
+            <w:color w:val="000000" w:themeColor="text1"/>
+            <w:sz w:val="22"/>
+            <w:szCs w:val="22"/>
+            <w:rPrChange w:id="266" w:author="Mateusz Barnacki" w:date="2023-08-17T14:37:00Z">
+              <w:rPr/>
+            </w:rPrChange>
+          </w:rPr>
+          <w:instrText xml:space="preserve"> SEQ Rysunek \* ARABIC </w:instrText>
+        </w:r>
+      </w:ins>
+      <w:r>
+        <w:rPr>
+          <w:rFonts w:ascii="Times New Roman" w:hAnsi="Times New Roman"/>
+          <w:color w:val="000000" w:themeColor="text1"/>
+          <w:sz w:val="22"/>
+          <w:szCs w:val="22"/>
+          <w:rPrChange w:id="267" w:author="Mateusz Barnacki" w:date="2023-08-17T14:37:00Z">
+            <w:rPr/>
+          </w:rPrChange>
+        </w:rPr>
+        <w:fldChar w:fldCharType="separate"/>
+      </w:r>
+      <w:ins w:id="268" w:author="Mateusz Barnacki" w:date="2023-08-17T14:57:00Z">
+        <w:r>
+          <w:rPr>
+            <w:rFonts w:ascii="Times New Roman" w:hAnsi="Times New Roman"/>
+            <w:noProof/>
+            <w:color w:val="000000" w:themeColor="text1"/>
+            <w:sz w:val="22"/>
+            <w:szCs w:val="22"/>
+          </w:rPr>
+          <w:t>1</w:t>
+        </w:r>
+      </w:ins>
+      <w:ins w:id="269" w:author="Mateusz Barnacki" w:date="2023-08-17T13:52:00Z">
+        <w:r>
+          <w:rPr>
+            <w:rFonts w:ascii="Times New Roman" w:hAnsi="Times New Roman"/>
+            <w:color w:val="000000" w:themeColor="text1"/>
+            <w:sz w:val="22"/>
+            <w:szCs w:val="22"/>
+            <w:rPrChange w:id="270" w:author="Mateusz Barnacki" w:date="2023-08-17T14:37:00Z">
+              <w:rPr/>
+            </w:rPrChange>
+          </w:rPr>
+          <w:fldChar w:fldCharType="end"/>
+        </w:r>
+        <w:r>
+          <w:rPr>
+            <w:rFonts w:ascii="Times New Roman" w:hAnsi="Times New Roman"/>
+            <w:color w:val="000000" w:themeColor="text1"/>
+            <w:sz w:val="22"/>
+            <w:szCs w:val="22"/>
+            <w:rPrChange w:id="271" w:author="Mateusz Barnacki" w:date="2023-08-17T14:37:00Z">
+              <w:rPr/>
+            </w:rPrChange>
+          </w:rPr>
+          <w:t xml:space="preserve"> Utworzenie </w:t>
+        </w:r>
+      </w:ins>
+      <w:ins w:id="272" w:author="Mateusz Barnacki" w:date="2023-08-17T13:53:00Z">
+        <w:r>
+          <w:rPr>
+            <w:rFonts w:ascii="Times New Roman" w:hAnsi="Times New Roman"/>
+            <w:color w:val="000000" w:themeColor="text1"/>
+            <w:sz w:val="22"/>
+            <w:szCs w:val="22"/>
+            <w:rPrChange w:id="273" w:author="Mateusz Barnacki" w:date="2023-08-17T14:37:00Z">
+              <w:rPr/>
+            </w:rPrChange>
+          </w:rPr>
+          <w:t>klucza publicznego oraz klucza prywatnego</w:t>
+        </w:r>
+      </w:ins>
+    </w:p>
+    <w:p>
+      <w:pPr>
+        <w:tabs>
+          <w:tab w:val="center" w:pos="4536"/>
+        </w:tabs>
+        <w:spacing w:after="0" w:line="276" w:lineRule="auto"/>
+        <w:jc w:val="both"/>
+        <w:rPr>
+          <w:ins w:id="274" w:author="Mateusz Barnacki" w:date="2023-08-17T14:27:00Z"/>
+          <w:rFonts w:ascii="Times New Roman" w:eastAsia="Calibri" w:hAnsi="Times New Roman"/>
+          <w:sz w:val="24"/>
+          <w:szCs w:val="24"/>
+        </w:rPr>
+        <w:pPrChange w:id="275" w:author="Mateusz Barnacki" w:date="2023-08-17T14:30:00Z">
+          <w:pPr>
+            <w:tabs>
+              <w:tab w:val="center" w:pos="4536"/>
+            </w:tabs>
+            <w:spacing w:line="276" w:lineRule="auto"/>
+            <w:jc w:val="both"/>
+          </w:pPr>
+        </w:pPrChange>
+      </w:pPr>
+      <w:ins w:id="276" w:author="Mateusz Barnacki" w:date="2023-08-17T14:00:00Z">
+        <w:r>
+          <w:rPr>
+            <w:rFonts w:ascii="Times New Roman" w:eastAsia="Calibri" w:hAnsi="Times New Roman"/>
+            <w:sz w:val="24"/>
+            <w:szCs w:val="24"/>
+          </w:rPr>
+          <w:t>Biblioteka</w:t>
+        </w:r>
+      </w:ins>
+      <w:ins w:id="277" w:author="Mateusz Barnacki" w:date="2023-08-17T13:54:00Z">
+        <w:r>
+          <w:rPr>
+            <w:rFonts w:ascii="Times New Roman" w:eastAsia="Calibri" w:hAnsi="Times New Roman"/>
+            <w:sz w:val="24"/>
+            <w:szCs w:val="24"/>
+          </w:rPr>
+          <w:t xml:space="preserve"> </w:t>
+        </w:r>
+      </w:ins>
+      <w:proofErr w:type="spellStart"/>
+      <w:ins w:id="278" w:author="Mateusz Barnacki" w:date="2023-08-17T14:00:00Z">
+        <w:r>
+          <w:rPr>
+            <w:rFonts w:ascii="Times New Roman" w:eastAsia="Calibri" w:hAnsi="Times New Roman"/>
+            <w:sz w:val="24"/>
+            <w:szCs w:val="24"/>
+          </w:rPr>
+          <w:t>O</w:t>
+        </w:r>
+      </w:ins>
+      <w:ins w:id="279" w:author="Mateusz Barnacki" w:date="2023-08-17T13:54:00Z">
+        <w:r>
+          <w:rPr>
+            <w:rFonts w:ascii="Times New Roman" w:eastAsia="Calibri" w:hAnsi="Times New Roman"/>
+            <w:sz w:val="24"/>
+            <w:szCs w:val="24"/>
+          </w:rPr>
+          <w:t>pen</w:t>
+        </w:r>
+      </w:ins>
+      <w:ins w:id="280" w:author="Mateusz Barnacki" w:date="2023-08-17T14:00:00Z">
+        <w:r>
+          <w:rPr>
+            <w:rFonts w:ascii="Times New Roman" w:eastAsia="Calibri" w:hAnsi="Times New Roman"/>
+            <w:sz w:val="24"/>
+            <w:szCs w:val="24"/>
+          </w:rPr>
+          <w:t>SSL</w:t>
+        </w:r>
+      </w:ins>
+      <w:proofErr w:type="spellEnd"/>
+      <w:ins w:id="281" w:author="Mateusz Barnacki" w:date="2023-08-17T13:54:00Z">
+        <w:r>
+          <w:rPr>
+            <w:rFonts w:ascii="Times New Roman" w:eastAsia="Calibri" w:hAnsi="Times New Roman"/>
+            <w:sz w:val="24"/>
+            <w:szCs w:val="24"/>
+          </w:rPr>
+          <w:t xml:space="preserve"> jest dost</w:t>
+        </w:r>
+      </w:ins>
+      <w:ins w:id="282" w:author="Mateusz Barnacki" w:date="2023-08-17T13:55:00Z">
+        <w:r>
+          <w:rPr>
+            <w:rFonts w:ascii="Times New Roman" w:eastAsia="Calibri" w:hAnsi="Times New Roman"/>
+            <w:sz w:val="24"/>
+            <w:szCs w:val="24"/>
+          </w:rPr>
+          <w:t>ępn</w:t>
+        </w:r>
+      </w:ins>
+      <w:ins w:id="283" w:author="Mateusz Barnacki" w:date="2023-08-17T14:01:00Z">
+        <w:r>
+          <w:rPr>
+            <w:rFonts w:ascii="Times New Roman" w:eastAsia="Calibri" w:hAnsi="Times New Roman"/>
+            <w:sz w:val="24"/>
+            <w:szCs w:val="24"/>
+          </w:rPr>
+          <w:t>a</w:t>
+        </w:r>
+      </w:ins>
+      <w:ins w:id="284" w:author="Mateusz Barnacki" w:date="2023-08-17T13:55:00Z">
+        <w:r>
+          <w:rPr>
+            <w:rFonts w:ascii="Times New Roman" w:eastAsia="Calibri" w:hAnsi="Times New Roman"/>
+            <w:sz w:val="24"/>
+            <w:szCs w:val="24"/>
+          </w:rPr>
+          <w:t xml:space="preserve"> na systemach operacyjnych </w:t>
+        </w:r>
+        <w:proofErr w:type="spellStart"/>
+        <w:r>
+          <w:rPr>
+            <w:rFonts w:ascii="Times New Roman" w:eastAsia="Calibri" w:hAnsi="Times New Roman"/>
+            <w:sz w:val="24"/>
+            <w:szCs w:val="24"/>
+          </w:rPr>
+          <w:t>MacOS</w:t>
+        </w:r>
+        <w:proofErr w:type="spellEnd"/>
+        <w:r>
+          <w:rPr>
+            <w:rFonts w:ascii="Times New Roman" w:eastAsia="Calibri" w:hAnsi="Times New Roman"/>
+            <w:sz w:val="24"/>
+            <w:szCs w:val="24"/>
+          </w:rPr>
+          <w:t xml:space="preserve"> oraz Linux. W przypadku systemu operacyjnego Windows </w:t>
+        </w:r>
+      </w:ins>
+      <w:ins w:id="285" w:author="Mateusz Barnacki" w:date="2023-08-17T14:05:00Z">
+        <w:r>
+          <w:rPr>
+            <w:rFonts w:ascii="Times New Roman" w:eastAsia="Calibri" w:hAnsi="Times New Roman"/>
+            <w:sz w:val="24"/>
+            <w:szCs w:val="24"/>
+          </w:rPr>
+          <w:t xml:space="preserve">rekomendowane jest zainstalowanie konsoli Git </w:t>
+        </w:r>
+        <w:proofErr w:type="spellStart"/>
+        <w:r>
+          <w:rPr>
+            <w:rFonts w:ascii="Times New Roman" w:eastAsia="Calibri" w:hAnsi="Times New Roman"/>
+            <w:sz w:val="24"/>
+            <w:szCs w:val="24"/>
+          </w:rPr>
+          <w:t>Bash</w:t>
+        </w:r>
+        <w:proofErr w:type="spellEnd"/>
+        <w:r>
+          <w:rPr>
+            <w:rFonts w:ascii="Times New Roman" w:eastAsia="Calibri" w:hAnsi="Times New Roman"/>
+            <w:sz w:val="24"/>
+            <w:szCs w:val="24"/>
+          </w:rPr>
+          <w:t>, która jest dodatkiem p</w:t>
+        </w:r>
+      </w:ins>
+      <w:ins w:id="286" w:author="Mateusz Barnacki" w:date="2023-08-17T14:06:00Z">
+        <w:r>
+          <w:rPr>
+            <w:rFonts w:ascii="Times New Roman" w:eastAsia="Calibri" w:hAnsi="Times New Roman"/>
+            <w:sz w:val="24"/>
+            <w:szCs w:val="24"/>
+          </w:rPr>
+          <w:t xml:space="preserve">rzy instalacji systemu kontroli wersji Git i zawiera wbudowaną wersję biblioteki </w:t>
+        </w:r>
+        <w:proofErr w:type="spellStart"/>
+        <w:r>
+          <w:rPr>
+            <w:rFonts w:ascii="Times New Roman" w:eastAsia="Calibri" w:hAnsi="Times New Roman"/>
+            <w:sz w:val="24"/>
+            <w:szCs w:val="24"/>
+          </w:rPr>
+          <w:t>OpenSSL</w:t>
+        </w:r>
+        <w:proofErr w:type="spellEnd"/>
+        <w:r>
+          <w:rPr>
+            <w:rFonts w:ascii="Times New Roman" w:eastAsia="Calibri" w:hAnsi="Times New Roman"/>
+            <w:sz w:val="24"/>
+            <w:szCs w:val="24"/>
+          </w:rPr>
+          <w:t xml:space="preserve">. </w:t>
+        </w:r>
+      </w:ins>
+      <w:ins w:id="287" w:author="Mateusz Barnacki" w:date="2023-08-17T14:08:00Z">
+        <w:r>
+          <w:rPr>
+            <w:rFonts w:ascii="Times New Roman" w:eastAsia="Calibri" w:hAnsi="Times New Roman"/>
+            <w:sz w:val="24"/>
+            <w:szCs w:val="24"/>
+          </w:rPr>
+          <w:t xml:space="preserve">Pierwsza </w:t>
+        </w:r>
+      </w:ins>
+      <w:ins w:id="288" w:author="Mateusz Barnacki" w:date="2023-08-17T14:12:00Z">
+        <w:r>
+          <w:rPr>
+            <w:rFonts w:ascii="Times New Roman" w:eastAsia="Calibri" w:hAnsi="Times New Roman"/>
+            <w:sz w:val="24"/>
+            <w:szCs w:val="24"/>
+          </w:rPr>
+          <w:t>linia</w:t>
+        </w:r>
+      </w:ins>
+      <w:ins w:id="289" w:author="Mateusz Barnacki" w:date="2023-08-17T14:08:00Z">
+        <w:r>
+          <w:rPr>
+            <w:rFonts w:ascii="Times New Roman" w:eastAsia="Calibri" w:hAnsi="Times New Roman"/>
+            <w:sz w:val="24"/>
+            <w:szCs w:val="24"/>
+          </w:rPr>
+          <w:t xml:space="preserve"> generuje klucz prywatny </w:t>
+        </w:r>
+      </w:ins>
+      <w:ins w:id="290" w:author="Mateusz Barnacki" w:date="2023-08-17T14:10:00Z">
+        <w:r>
+          <w:rPr>
+            <w:rFonts w:ascii="Times New Roman" w:eastAsia="Calibri" w:hAnsi="Times New Roman"/>
+            <w:sz w:val="24"/>
+            <w:szCs w:val="24"/>
+          </w:rPr>
+          <w:t xml:space="preserve">za pomocą algorytmu RSA o rozmiarze 2048 bitów i zapisuje go do pliku </w:t>
+        </w:r>
+        <w:proofErr w:type="spellStart"/>
+        <w:r>
+          <w:rPr>
+            <w:rFonts w:ascii="Times New Roman" w:eastAsia="Calibri" w:hAnsi="Times New Roman"/>
+            <w:i/>
+            <w:iCs/>
+            <w:sz w:val="24"/>
+            <w:szCs w:val="24"/>
+            <w:rPrChange w:id="291" w:author="Mateusz Barnacki" w:date="2023-08-17T14:11:00Z">
+              <w:rPr>
+                <w:rFonts w:ascii="Times New Roman" w:eastAsia="Calibri" w:hAnsi="Times New Roman"/>
+                <w:sz w:val="24"/>
+                <w:szCs w:val="24"/>
+              </w:rPr>
+            </w:rPrChange>
+          </w:rPr>
+          <w:t>keypa</w:t>
+        </w:r>
+      </w:ins>
+      <w:ins w:id="292" w:author="Mateusz Barnacki" w:date="2023-08-17T14:11:00Z">
+        <w:r>
+          <w:rPr>
+            <w:rFonts w:ascii="Times New Roman" w:eastAsia="Calibri" w:hAnsi="Times New Roman"/>
+            <w:i/>
+            <w:iCs/>
+            <w:sz w:val="24"/>
+            <w:szCs w:val="24"/>
+            <w:rPrChange w:id="293" w:author="Mateusz Barnacki" w:date="2023-08-17T14:11:00Z">
+              <w:rPr>
+                <w:rFonts w:ascii="Times New Roman" w:eastAsia="Calibri" w:hAnsi="Times New Roman"/>
+                <w:sz w:val="24"/>
+                <w:szCs w:val="24"/>
+              </w:rPr>
+            </w:rPrChange>
+          </w:rPr>
+          <w:t>ir.pem</w:t>
+        </w:r>
+        <w:proofErr w:type="spellEnd"/>
+        <w:r>
+          <w:rPr>
+            <w:rFonts w:ascii="Times New Roman" w:eastAsia="Calibri" w:hAnsi="Times New Roman"/>
+            <w:sz w:val="24"/>
+            <w:szCs w:val="24"/>
+          </w:rPr>
+          <w:t xml:space="preserve">. </w:t>
+        </w:r>
+      </w:ins>
+      <w:ins w:id="294" w:author="Mateusz Barnacki" w:date="2023-08-17T14:12:00Z">
+        <w:r>
+          <w:rPr>
+            <w:rFonts w:ascii="Times New Roman" w:eastAsia="Calibri" w:hAnsi="Times New Roman"/>
+            <w:sz w:val="24"/>
+            <w:szCs w:val="24"/>
+          </w:rPr>
+          <w:t xml:space="preserve">Druga </w:t>
+        </w:r>
+      </w:ins>
+      <w:ins w:id="295" w:author="Mateusz Barnacki" w:date="2023-08-17T14:13:00Z">
+        <w:r>
+          <w:rPr>
+            <w:rFonts w:ascii="Times New Roman" w:eastAsia="Calibri" w:hAnsi="Times New Roman"/>
+            <w:sz w:val="24"/>
+            <w:szCs w:val="24"/>
+          </w:rPr>
+          <w:t>instrukcja procesuje wygenerowany klucz prywatny</w:t>
+        </w:r>
+      </w:ins>
+      <w:ins w:id="296" w:author="Mateusz Barnacki" w:date="2023-08-17T14:14:00Z">
+        <w:r>
+          <w:rPr>
+            <w:rFonts w:ascii="Times New Roman" w:eastAsia="Calibri" w:hAnsi="Times New Roman"/>
+            <w:sz w:val="24"/>
+            <w:szCs w:val="24"/>
+          </w:rPr>
+          <w:t xml:space="preserve"> i generuje na jego podstawie klucz publiczny zapi</w:t>
+        </w:r>
+      </w:ins>
+      <w:ins w:id="297" w:author="Mateusz Barnacki" w:date="2023-08-17T14:15:00Z">
+        <w:r>
+          <w:rPr>
+            <w:rFonts w:ascii="Times New Roman" w:eastAsia="Calibri" w:hAnsi="Times New Roman"/>
+            <w:sz w:val="24"/>
+            <w:szCs w:val="24"/>
+          </w:rPr>
+          <w:t xml:space="preserve">sując go do pliku </w:t>
+        </w:r>
+        <w:proofErr w:type="spellStart"/>
+        <w:r>
+          <w:rPr>
+            <w:rFonts w:ascii="Times New Roman" w:eastAsia="Calibri" w:hAnsi="Times New Roman"/>
+            <w:i/>
+            <w:iCs/>
+            <w:sz w:val="24"/>
+            <w:szCs w:val="24"/>
+            <w:rPrChange w:id="298" w:author="Mateusz Barnacki" w:date="2023-08-17T14:15:00Z">
+              <w:rPr>
+                <w:rFonts w:ascii="Times New Roman" w:eastAsia="Calibri" w:hAnsi="Times New Roman"/>
+                <w:sz w:val="24"/>
+                <w:szCs w:val="24"/>
+              </w:rPr>
+            </w:rPrChange>
+          </w:rPr>
+          <w:t>public.pem</w:t>
+        </w:r>
+        <w:proofErr w:type="spellEnd"/>
+        <w:r>
+          <w:rPr>
+            <w:rFonts w:ascii="Times New Roman" w:eastAsia="Calibri" w:hAnsi="Times New Roman"/>
+            <w:sz w:val="24"/>
+            <w:szCs w:val="24"/>
+          </w:rPr>
+          <w:t>.</w:t>
+        </w:r>
+      </w:ins>
+      <w:ins w:id="299" w:author="Mateusz Barnacki" w:date="2023-08-17T14:08:00Z">
+        <w:r>
+          <w:rPr>
+            <w:rFonts w:ascii="Times New Roman" w:eastAsia="Calibri" w:hAnsi="Times New Roman"/>
+            <w:sz w:val="24"/>
+            <w:szCs w:val="24"/>
+          </w:rPr>
+          <w:t xml:space="preserve"> </w:t>
+        </w:r>
+      </w:ins>
+      <w:ins w:id="300" w:author="Mateusz Barnacki" w:date="2023-08-17T14:15:00Z">
+        <w:r>
+          <w:rPr>
+            <w:rFonts w:ascii="Times New Roman" w:eastAsia="Calibri" w:hAnsi="Times New Roman"/>
+            <w:sz w:val="24"/>
+            <w:szCs w:val="24"/>
+          </w:rPr>
+          <w:t xml:space="preserve">Ostatnia komenda </w:t>
+        </w:r>
+      </w:ins>
+      <w:ins w:id="301" w:author="Mateusz Barnacki" w:date="2023-08-17T14:17:00Z">
+        <w:r>
+          <w:rPr>
+            <w:rFonts w:ascii="Times New Roman" w:eastAsia="Calibri" w:hAnsi="Times New Roman"/>
+            <w:sz w:val="24"/>
+            <w:szCs w:val="24"/>
+          </w:rPr>
+          <w:t>procesuje klucz prywatny</w:t>
+        </w:r>
+      </w:ins>
+      <w:ins w:id="302" w:author="Mateusz Barnacki" w:date="2023-08-17T14:18:00Z">
+        <w:r>
+          <w:rPr>
+            <w:rFonts w:ascii="Times New Roman" w:eastAsia="Calibri" w:hAnsi="Times New Roman"/>
+            <w:sz w:val="24"/>
+            <w:szCs w:val="24"/>
+          </w:rPr>
+          <w:t xml:space="preserve"> z pliku</w:t>
+        </w:r>
+      </w:ins>
+      <w:ins w:id="303" w:author="Mateusz Barnacki" w:date="2023-08-17T14:19:00Z">
+        <w:r>
+          <w:rPr>
+            <w:rFonts w:ascii="Times New Roman" w:eastAsia="Calibri" w:hAnsi="Times New Roman"/>
+            <w:sz w:val="24"/>
+            <w:szCs w:val="24"/>
+          </w:rPr>
+          <w:t xml:space="preserve"> </w:t>
+        </w:r>
+        <w:proofErr w:type="spellStart"/>
+        <w:r>
+          <w:rPr>
+            <w:rFonts w:ascii="Times New Roman" w:eastAsia="Calibri" w:hAnsi="Times New Roman"/>
+            <w:i/>
+            <w:iCs/>
+            <w:sz w:val="24"/>
+            <w:szCs w:val="24"/>
+            <w:rPrChange w:id="304" w:author="Mateusz Barnacki" w:date="2023-08-17T14:19:00Z">
+              <w:rPr>
+                <w:rFonts w:ascii="Times New Roman" w:eastAsia="Calibri" w:hAnsi="Times New Roman"/>
+                <w:sz w:val="24"/>
+                <w:szCs w:val="24"/>
+              </w:rPr>
+            </w:rPrChange>
+          </w:rPr>
+          <w:t>keypair.pem</w:t>
+        </w:r>
+      </w:ins>
+      <w:proofErr w:type="spellEnd"/>
+      <w:ins w:id="305" w:author="Mateusz Barnacki" w:date="2023-08-17T14:17:00Z">
+        <w:r>
+          <w:rPr>
+            <w:rFonts w:ascii="Times New Roman" w:eastAsia="Calibri" w:hAnsi="Times New Roman"/>
+            <w:sz w:val="24"/>
+            <w:szCs w:val="24"/>
+          </w:rPr>
+          <w:t xml:space="preserve"> w formacie PKCS8 </w:t>
+        </w:r>
+      </w:ins>
+      <w:ins w:id="306" w:author="Mateusz Barnacki" w:date="2023-08-17T14:18:00Z">
+        <w:r>
+          <w:rPr>
+            <w:rFonts w:ascii="Times New Roman" w:eastAsia="Calibri" w:hAnsi="Times New Roman"/>
+            <w:sz w:val="24"/>
+            <w:szCs w:val="24"/>
+          </w:rPr>
+          <w:t>i zapisuje</w:t>
+        </w:r>
+      </w:ins>
+      <w:ins w:id="307" w:author="Mateusz Barnacki" w:date="2023-08-17T14:19:00Z">
+        <w:r>
+          <w:rPr>
+            <w:rFonts w:ascii="Times New Roman" w:eastAsia="Calibri" w:hAnsi="Times New Roman"/>
+            <w:sz w:val="24"/>
+            <w:szCs w:val="24"/>
+          </w:rPr>
+          <w:t xml:space="preserve"> go do pliku </w:t>
+        </w:r>
+        <w:proofErr w:type="spellStart"/>
+        <w:r>
+          <w:rPr>
+            <w:rFonts w:ascii="Times New Roman" w:eastAsia="Calibri" w:hAnsi="Times New Roman"/>
+            <w:i/>
+            <w:iCs/>
+            <w:sz w:val="24"/>
+            <w:szCs w:val="24"/>
+            <w:rPrChange w:id="308" w:author="Mateusz Barnacki" w:date="2023-08-17T14:19:00Z">
+              <w:rPr>
+                <w:rFonts w:ascii="Times New Roman" w:eastAsia="Calibri" w:hAnsi="Times New Roman"/>
+                <w:sz w:val="24"/>
+                <w:szCs w:val="24"/>
+              </w:rPr>
+            </w:rPrChange>
+          </w:rPr>
+          <w:t>private.pem</w:t>
+        </w:r>
+        <w:proofErr w:type="spellEnd"/>
+        <w:r>
+          <w:rPr>
+            <w:rFonts w:ascii="Times New Roman" w:eastAsia="Calibri" w:hAnsi="Times New Roman"/>
+            <w:sz w:val="24"/>
+            <w:szCs w:val="24"/>
+          </w:rPr>
+          <w:t xml:space="preserve">. </w:t>
+        </w:r>
+        <w:r>
+          <w:rPr>
+            <w:rFonts w:ascii="Times New Roman" w:eastAsia="Calibri" w:hAnsi="Times New Roman"/>
+            <w:sz w:val="24"/>
+            <w:szCs w:val="24"/>
+          </w:rPr>
+          <w:t xml:space="preserve">Opcja </w:t>
+        </w:r>
+        <w:r>
+          <w:rPr>
+            <w:rFonts w:ascii="Times New Roman" w:eastAsia="Calibri" w:hAnsi="Times New Roman"/>
+            <w:i/>
+            <w:iCs/>
+            <w:sz w:val="24"/>
+            <w:szCs w:val="24"/>
+            <w:rPrChange w:id="309" w:author="Mateusz Barnacki" w:date="2023-08-17T14:22:00Z">
+              <w:rPr>
+                <w:rFonts w:ascii="Times New Roman" w:eastAsia="Calibri" w:hAnsi="Times New Roman"/>
+                <w:sz w:val="24"/>
+                <w:szCs w:val="24"/>
+              </w:rPr>
+            </w:rPrChange>
+          </w:rPr>
+          <w:t>-</w:t>
+        </w:r>
+        <w:proofErr w:type="spellStart"/>
+        <w:r>
+          <w:rPr>
+            <w:rFonts w:ascii="Times New Roman" w:eastAsia="Calibri" w:hAnsi="Times New Roman"/>
+            <w:i/>
+            <w:iCs/>
+            <w:sz w:val="24"/>
+            <w:szCs w:val="24"/>
+            <w:rPrChange w:id="310" w:author="Mateusz Barnacki" w:date="2023-08-17T14:22:00Z">
+              <w:rPr>
+                <w:rFonts w:ascii="Times New Roman" w:eastAsia="Calibri" w:hAnsi="Times New Roman"/>
+                <w:sz w:val="24"/>
+                <w:szCs w:val="24"/>
+              </w:rPr>
+            </w:rPrChange>
+          </w:rPr>
+          <w:t>nocrypt</w:t>
+        </w:r>
+        <w:proofErr w:type="spellEnd"/>
+        <w:r>
+          <w:rPr>
+            <w:rFonts w:ascii="Times New Roman" w:eastAsia="Calibri" w:hAnsi="Times New Roman"/>
+            <w:sz w:val="24"/>
+            <w:szCs w:val="24"/>
+          </w:rPr>
+          <w:t xml:space="preserve"> została </w:t>
+        </w:r>
+      </w:ins>
+      <w:ins w:id="311" w:author="Mateusz Barnacki" w:date="2023-08-17T14:20:00Z">
+        <w:r>
+          <w:rPr>
+            <w:rFonts w:ascii="Times New Roman" w:eastAsia="Calibri" w:hAnsi="Times New Roman"/>
+            <w:sz w:val="24"/>
+            <w:szCs w:val="24"/>
+          </w:rPr>
+          <w:t>użyta</w:t>
+        </w:r>
+      </w:ins>
+      <w:ins w:id="312" w:author="Mateusz Barnacki" w:date="2023-08-17T14:19:00Z">
+        <w:r>
+          <w:rPr>
+            <w:rFonts w:ascii="Times New Roman" w:eastAsia="Calibri" w:hAnsi="Times New Roman"/>
+            <w:sz w:val="24"/>
+            <w:szCs w:val="24"/>
+          </w:rPr>
+          <w:t xml:space="preserve"> ze względu na </w:t>
+        </w:r>
+      </w:ins>
+      <w:ins w:id="313" w:author="Mateusz Barnacki" w:date="2023-08-17T14:20:00Z">
+        <w:r>
+          <w:rPr>
+            <w:rFonts w:ascii="Times New Roman" w:eastAsia="Calibri" w:hAnsi="Times New Roman"/>
+            <w:sz w:val="24"/>
+            <w:szCs w:val="24"/>
+          </w:rPr>
+          <w:t xml:space="preserve"> wykorzyst</w:t>
+        </w:r>
+      </w:ins>
+      <w:ins w:id="314" w:author="Mateusz Barnacki" w:date="2023-08-17T14:21:00Z">
+        <w:r>
+          <w:rPr>
+            <w:rFonts w:ascii="Times New Roman" w:eastAsia="Calibri" w:hAnsi="Times New Roman"/>
+            <w:sz w:val="24"/>
+            <w:szCs w:val="24"/>
+          </w:rPr>
+          <w:t>ywanie niezakodowanych</w:t>
+        </w:r>
+      </w:ins>
+      <w:ins w:id="315" w:author="Mateusz Barnacki" w:date="2023-08-17T14:20:00Z">
+        <w:r>
+          <w:rPr>
+            <w:rFonts w:ascii="Times New Roman" w:eastAsia="Calibri" w:hAnsi="Times New Roman"/>
+            <w:sz w:val="24"/>
+            <w:szCs w:val="24"/>
+          </w:rPr>
+          <w:t xml:space="preserve"> kluczy asynchronicznych we </w:t>
+        </w:r>
+        <w:proofErr w:type="spellStart"/>
+        <w:r>
+          <w:rPr>
+            <w:rFonts w:ascii="Times New Roman" w:eastAsia="Calibri" w:hAnsi="Times New Roman"/>
+            <w:sz w:val="24"/>
+            <w:szCs w:val="24"/>
+          </w:rPr>
+          <w:t>frameworku</w:t>
+        </w:r>
+        <w:proofErr w:type="spellEnd"/>
+        <w:r>
+          <w:rPr>
+            <w:rFonts w:ascii="Times New Roman" w:eastAsia="Calibri" w:hAnsi="Times New Roman"/>
+            <w:sz w:val="24"/>
+            <w:szCs w:val="24"/>
+          </w:rPr>
+          <w:t xml:space="preserve"> Spring </w:t>
+        </w:r>
+        <w:proofErr w:type="spellStart"/>
+        <w:r>
+          <w:rPr>
+            <w:rFonts w:ascii="Times New Roman" w:eastAsia="Calibri" w:hAnsi="Times New Roman"/>
+            <w:sz w:val="24"/>
+            <w:szCs w:val="24"/>
+          </w:rPr>
+          <w:t>Boot</w:t>
+        </w:r>
+        <w:proofErr w:type="spellEnd"/>
+        <w:r>
+          <w:rPr>
+            <w:rFonts w:ascii="Times New Roman" w:eastAsia="Calibri" w:hAnsi="Times New Roman"/>
+            <w:sz w:val="24"/>
+            <w:szCs w:val="24"/>
+          </w:rPr>
+          <w:t xml:space="preserve"> Security. </w:t>
+        </w:r>
+      </w:ins>
+      <w:ins w:id="316" w:author="Mateusz Barnacki" w:date="2023-08-17T13:58:00Z">
+        <w:r>
+          <w:rPr>
+            <w:rFonts w:ascii="Times New Roman" w:eastAsia="Calibri" w:hAnsi="Times New Roman"/>
+            <w:sz w:val="24"/>
+            <w:szCs w:val="24"/>
+          </w:rPr>
+          <w:t xml:space="preserve">Po utworzeniu plików </w:t>
+        </w:r>
+        <w:proofErr w:type="spellStart"/>
+        <w:r>
+          <w:rPr>
+            <w:rFonts w:ascii="Times New Roman" w:eastAsia="Calibri" w:hAnsi="Times New Roman"/>
+            <w:i/>
+            <w:iCs/>
+            <w:sz w:val="24"/>
+            <w:szCs w:val="24"/>
+            <w:rPrChange w:id="317" w:author="Mateusz Barnacki" w:date="2023-08-17T13:59:00Z">
+              <w:rPr>
+                <w:rFonts w:ascii="Times New Roman" w:eastAsia="Calibri" w:hAnsi="Times New Roman"/>
+                <w:sz w:val="24"/>
+                <w:szCs w:val="24"/>
+              </w:rPr>
+            </w:rPrChange>
+          </w:rPr>
+          <w:t>public.pem</w:t>
+        </w:r>
+        <w:proofErr w:type="spellEnd"/>
+        <w:r>
+          <w:rPr>
+            <w:rFonts w:ascii="Times New Roman" w:eastAsia="Calibri" w:hAnsi="Times New Roman"/>
+            <w:sz w:val="24"/>
+            <w:szCs w:val="24"/>
+          </w:rPr>
+          <w:t xml:space="preserve"> oraz </w:t>
+        </w:r>
+        <w:proofErr w:type="spellStart"/>
+        <w:r>
+          <w:rPr>
+            <w:rFonts w:ascii="Times New Roman" w:eastAsia="Calibri" w:hAnsi="Times New Roman"/>
+            <w:i/>
+            <w:iCs/>
+            <w:sz w:val="24"/>
+            <w:szCs w:val="24"/>
+            <w:rPrChange w:id="318" w:author="Mateusz Barnacki" w:date="2023-08-17T13:59:00Z">
+              <w:rPr>
+                <w:rFonts w:ascii="Times New Roman" w:eastAsia="Calibri" w:hAnsi="Times New Roman"/>
+                <w:sz w:val="24"/>
+                <w:szCs w:val="24"/>
+              </w:rPr>
+            </w:rPrChange>
+          </w:rPr>
+          <w:t>private.pem</w:t>
+        </w:r>
+        <w:proofErr w:type="spellEnd"/>
+        <w:r>
+          <w:rPr>
+            <w:rFonts w:ascii="Times New Roman" w:eastAsia="Calibri" w:hAnsi="Times New Roman"/>
+            <w:sz w:val="24"/>
+            <w:szCs w:val="24"/>
+          </w:rPr>
+          <w:t xml:space="preserve"> można usunąć plik </w:t>
+        </w:r>
+        <w:proofErr w:type="spellStart"/>
+        <w:r>
+          <w:rPr>
+            <w:rFonts w:ascii="Times New Roman" w:eastAsia="Calibri" w:hAnsi="Times New Roman"/>
+            <w:i/>
+            <w:iCs/>
+            <w:sz w:val="24"/>
+            <w:szCs w:val="24"/>
+            <w:rPrChange w:id="319" w:author="Mateusz Barnacki" w:date="2023-08-17T13:59:00Z">
+              <w:rPr>
+                <w:rFonts w:ascii="Times New Roman" w:eastAsia="Calibri" w:hAnsi="Times New Roman"/>
+                <w:sz w:val="24"/>
+                <w:szCs w:val="24"/>
+              </w:rPr>
+            </w:rPrChange>
+          </w:rPr>
+          <w:t>keypair.pem</w:t>
+        </w:r>
+      </w:ins>
+      <w:proofErr w:type="spellEnd"/>
+      <w:ins w:id="320" w:author="Mateusz Barnacki" w:date="2023-08-17T14:26:00Z">
+        <w:r>
+          <w:rPr>
+            <w:rFonts w:ascii="Times New Roman" w:eastAsia="Calibri" w:hAnsi="Times New Roman"/>
+            <w:sz w:val="24"/>
+            <w:szCs w:val="24"/>
+          </w:rPr>
+          <w:t xml:space="preserve"> oraz skopiować cały katalog do folderu </w:t>
+        </w:r>
+      </w:ins>
+      <w:ins w:id="321" w:author="Mateusz Barnacki" w:date="2023-08-17T13:59:00Z">
+        <w:r>
+          <w:rPr>
+            <w:rFonts w:ascii="Times New Roman" w:eastAsia="Calibri" w:hAnsi="Times New Roman"/>
+            <w:sz w:val="24"/>
+            <w:szCs w:val="24"/>
+          </w:rPr>
+          <w:t xml:space="preserve"> </w:t>
+        </w:r>
+      </w:ins>
+      <w:ins w:id="322" w:author="Mateusz Barnacki" w:date="2023-08-17T14:23:00Z">
+        <w:r>
+          <w:rPr>
+            <w:rFonts w:ascii="Times New Roman" w:eastAsia="Calibri" w:hAnsi="Times New Roman"/>
+            <w:i/>
+            <w:iCs/>
+            <w:sz w:val="24"/>
+            <w:szCs w:val="24"/>
+            <w:rPrChange w:id="323" w:author="Mateusz Barnacki" w:date="2023-08-17T14:24:00Z">
+              <w:rPr>
+                <w:rFonts w:ascii="Times New Roman" w:eastAsia="Calibri" w:hAnsi="Times New Roman"/>
+                <w:sz w:val="24"/>
+                <w:szCs w:val="24"/>
+              </w:rPr>
+            </w:rPrChange>
+          </w:rPr>
+          <w:t>master-</w:t>
+        </w:r>
+        <w:proofErr w:type="spellStart"/>
+        <w:r>
+          <w:rPr>
+            <w:rFonts w:ascii="Times New Roman" w:eastAsia="Calibri" w:hAnsi="Times New Roman"/>
+            <w:i/>
+            <w:iCs/>
+            <w:sz w:val="24"/>
+            <w:szCs w:val="24"/>
+            <w:rPrChange w:id="324" w:author="Mateusz Barnacki" w:date="2023-08-17T14:24:00Z">
+              <w:rPr>
+                <w:rFonts w:ascii="Times New Roman" w:eastAsia="Calibri" w:hAnsi="Times New Roman"/>
+                <w:sz w:val="24"/>
+                <w:szCs w:val="24"/>
+              </w:rPr>
+            </w:rPrChange>
+          </w:rPr>
+          <w:t>thesis</w:t>
+        </w:r>
+        <w:proofErr w:type="spellEnd"/>
+        <w:r>
+          <w:rPr>
+            <w:rFonts w:ascii="Times New Roman" w:eastAsia="Calibri" w:hAnsi="Times New Roman"/>
+            <w:i/>
+            <w:iCs/>
+            <w:sz w:val="24"/>
+            <w:szCs w:val="24"/>
+            <w:rPrChange w:id="325" w:author="Mateusz Barnacki" w:date="2023-08-17T14:24:00Z">
+              <w:rPr>
+                <w:rFonts w:ascii="Times New Roman" w:eastAsia="Calibri" w:hAnsi="Times New Roman"/>
+                <w:sz w:val="24"/>
+                <w:szCs w:val="24"/>
+              </w:rPr>
+            </w:rPrChange>
+          </w:rPr>
+          <w:t>/</w:t>
+        </w:r>
+        <w:proofErr w:type="spellStart"/>
+        <w:r>
+          <w:rPr>
+            <w:rFonts w:ascii="Times New Roman" w:eastAsia="Calibri" w:hAnsi="Times New Roman"/>
+            <w:i/>
+            <w:iCs/>
+            <w:sz w:val="24"/>
+            <w:szCs w:val="24"/>
+            <w:rPrChange w:id="326" w:author="Mateusz Barnacki" w:date="2023-08-17T14:24:00Z">
+              <w:rPr>
+                <w:rFonts w:ascii="Times New Roman" w:eastAsia="Calibri" w:hAnsi="Times New Roman"/>
+                <w:sz w:val="24"/>
+                <w:szCs w:val="24"/>
+              </w:rPr>
+            </w:rPrChange>
+          </w:rPr>
+          <w:t>api-gateway</w:t>
+        </w:r>
+        <w:proofErr w:type="spellEnd"/>
+        <w:r>
+          <w:rPr>
+            <w:rFonts w:ascii="Times New Roman" w:eastAsia="Calibri" w:hAnsi="Times New Roman"/>
+            <w:i/>
+            <w:iCs/>
+            <w:sz w:val="24"/>
+            <w:szCs w:val="24"/>
+            <w:rPrChange w:id="327" w:author="Mateusz Barnacki" w:date="2023-08-17T14:24:00Z">
+              <w:rPr>
+                <w:rFonts w:ascii="Times New Roman" w:eastAsia="Calibri" w:hAnsi="Times New Roman"/>
+                <w:sz w:val="24"/>
+                <w:szCs w:val="24"/>
+              </w:rPr>
+            </w:rPrChange>
+          </w:rPr>
+          <w:t>/</w:t>
+        </w:r>
+        <w:proofErr w:type="spellStart"/>
+        <w:r>
+          <w:rPr>
+            <w:rFonts w:ascii="Times New Roman" w:eastAsia="Calibri" w:hAnsi="Times New Roman"/>
+            <w:i/>
+            <w:iCs/>
+            <w:sz w:val="24"/>
+            <w:szCs w:val="24"/>
+            <w:rPrChange w:id="328" w:author="Mateusz Barnacki" w:date="2023-08-17T14:24:00Z">
+              <w:rPr>
+                <w:rFonts w:ascii="Times New Roman" w:eastAsia="Calibri" w:hAnsi="Times New Roman"/>
+                <w:sz w:val="24"/>
+                <w:szCs w:val="24"/>
+              </w:rPr>
+            </w:rPrChange>
+          </w:rPr>
+          <w:t>src</w:t>
+        </w:r>
+        <w:proofErr w:type="spellEnd"/>
+        <w:r>
+          <w:rPr>
+            <w:rFonts w:ascii="Times New Roman" w:eastAsia="Calibri" w:hAnsi="Times New Roman"/>
+            <w:i/>
+            <w:iCs/>
+            <w:sz w:val="24"/>
+            <w:szCs w:val="24"/>
+            <w:rPrChange w:id="329" w:author="Mateusz Barnacki" w:date="2023-08-17T14:24:00Z">
+              <w:rPr>
+                <w:rFonts w:ascii="Times New Roman" w:eastAsia="Calibri" w:hAnsi="Times New Roman"/>
+                <w:sz w:val="24"/>
+                <w:szCs w:val="24"/>
+              </w:rPr>
+            </w:rPrChange>
+          </w:rPr>
+          <w:t>/</w:t>
+        </w:r>
+        <w:proofErr w:type="spellStart"/>
+        <w:r>
+          <w:rPr>
+            <w:rFonts w:ascii="Times New Roman" w:eastAsia="Calibri" w:hAnsi="Times New Roman"/>
+            <w:i/>
+            <w:iCs/>
+            <w:sz w:val="24"/>
+            <w:szCs w:val="24"/>
+            <w:rPrChange w:id="330" w:author="Mateusz Barnacki" w:date="2023-08-17T14:24:00Z">
+              <w:rPr>
+                <w:rFonts w:ascii="Times New Roman" w:eastAsia="Calibri" w:hAnsi="Times New Roman"/>
+                <w:sz w:val="24"/>
+                <w:szCs w:val="24"/>
+              </w:rPr>
+            </w:rPrChange>
+          </w:rPr>
+          <w:t>main</w:t>
+        </w:r>
+      </w:ins>
+      <w:proofErr w:type="spellEnd"/>
+      <w:ins w:id="331" w:author="Mateusz Barnacki" w:date="2023-08-17T14:24:00Z">
+        <w:r>
+          <w:rPr>
+            <w:rFonts w:ascii="Times New Roman" w:eastAsia="Calibri" w:hAnsi="Times New Roman"/>
+            <w:i/>
+            <w:iCs/>
+            <w:sz w:val="24"/>
+            <w:szCs w:val="24"/>
+            <w:rPrChange w:id="332" w:author="Mateusz Barnacki" w:date="2023-08-17T14:24:00Z">
+              <w:rPr>
+                <w:rFonts w:ascii="Times New Roman" w:eastAsia="Calibri" w:hAnsi="Times New Roman"/>
+                <w:sz w:val="24"/>
+                <w:szCs w:val="24"/>
+              </w:rPr>
+            </w:rPrChange>
+          </w:rPr>
+          <w:t>/</w:t>
+        </w:r>
+        <w:proofErr w:type="spellStart"/>
+        <w:r>
+          <w:rPr>
+            <w:rFonts w:ascii="Times New Roman" w:eastAsia="Calibri" w:hAnsi="Times New Roman"/>
+            <w:i/>
+            <w:iCs/>
+            <w:sz w:val="24"/>
+            <w:szCs w:val="24"/>
+            <w:rPrChange w:id="333" w:author="Mateusz Barnacki" w:date="2023-08-17T14:24:00Z">
+              <w:rPr>
+                <w:rFonts w:ascii="Times New Roman" w:eastAsia="Calibri" w:hAnsi="Times New Roman"/>
+                <w:sz w:val="24"/>
+                <w:szCs w:val="24"/>
+              </w:rPr>
+            </w:rPrChange>
+          </w:rPr>
+          <w:t>resources</w:t>
+        </w:r>
+      </w:ins>
+      <w:proofErr w:type="spellEnd"/>
+      <w:ins w:id="334" w:author="Mateusz Barnacki" w:date="2023-08-17T14:26:00Z">
+        <w:r>
+          <w:rPr>
+            <w:rFonts w:ascii="Times New Roman" w:eastAsia="Calibri" w:hAnsi="Times New Roman"/>
+            <w:sz w:val="24"/>
+            <w:szCs w:val="24"/>
+          </w:rPr>
+          <w:t>.</w:t>
+        </w:r>
+      </w:ins>
+    </w:p>
+    <w:p>
+      <w:pPr>
+        <w:tabs>
+          <w:tab w:val="center" w:pos="4536"/>
+        </w:tabs>
+        <w:spacing w:after="0" w:line="276" w:lineRule="auto"/>
+        <w:jc w:val="both"/>
+        <w:rPr>
+          <w:ins w:id="335" w:author="Mateusz Barnacki" w:date="2023-08-17T14:34:00Z"/>
+          <w:rFonts w:ascii="Times New Roman" w:eastAsia="Calibri" w:hAnsi="Times New Roman"/>
+          <w:sz w:val="24"/>
+          <w:szCs w:val="24"/>
+        </w:rPr>
+      </w:pPr>
+      <w:ins w:id="336" w:author="Mateusz Barnacki" w:date="2023-08-17T14:27:00Z">
+        <w:r>
+          <w:rPr>
+            <w:rFonts w:ascii="Times New Roman" w:eastAsia="Calibri" w:hAnsi="Times New Roman"/>
+            <w:sz w:val="24"/>
+            <w:szCs w:val="24"/>
+          </w:rPr>
+          <w:t xml:space="preserve">     Kolejnym etapem jest wykorzystanie narzędzi</w:t>
+        </w:r>
+      </w:ins>
+      <w:ins w:id="337" w:author="Mateusz Barnacki" w:date="2023-08-17T14:28:00Z">
+        <w:r>
+          <w:rPr>
+            <w:rFonts w:ascii="Times New Roman" w:eastAsia="Calibri" w:hAnsi="Times New Roman"/>
+            <w:sz w:val="24"/>
+            <w:szCs w:val="24"/>
+          </w:rPr>
+          <w:t xml:space="preserve">a Docker </w:t>
+        </w:r>
+        <w:proofErr w:type="spellStart"/>
+        <w:r>
+          <w:rPr>
+            <w:rFonts w:ascii="Times New Roman" w:eastAsia="Calibri" w:hAnsi="Times New Roman"/>
+            <w:sz w:val="24"/>
+            <w:szCs w:val="24"/>
+          </w:rPr>
+          <w:t>Compose</w:t>
+        </w:r>
+      </w:ins>
+      <w:proofErr w:type="spellEnd"/>
+      <w:ins w:id="338" w:author="Mateusz Barnacki" w:date="2023-08-17T14:39:00Z">
+        <w:r>
+          <w:rPr>
+            <w:rFonts w:ascii="Times New Roman" w:eastAsia="Calibri" w:hAnsi="Times New Roman"/>
+            <w:sz w:val="24"/>
+            <w:szCs w:val="24"/>
+          </w:rPr>
+          <w:t>.</w:t>
+        </w:r>
+      </w:ins>
+      <w:ins w:id="339" w:author="Mateusz Barnacki" w:date="2023-08-17T14:28:00Z">
+        <w:r>
+          <w:rPr>
+            <w:rFonts w:ascii="Times New Roman" w:eastAsia="Calibri" w:hAnsi="Times New Roman"/>
+            <w:sz w:val="24"/>
+            <w:szCs w:val="24"/>
+          </w:rPr>
+          <w:t xml:space="preserve"> W tym celu należy przejść do folderu </w:t>
+        </w:r>
+        <w:r>
+          <w:rPr>
+            <w:rFonts w:ascii="Times New Roman" w:eastAsia="Calibri" w:hAnsi="Times New Roman"/>
+            <w:i/>
+            <w:iCs/>
+            <w:sz w:val="24"/>
+            <w:szCs w:val="24"/>
+            <w:rPrChange w:id="340" w:author="Mateusz Barnacki" w:date="2023-08-17T14:28:00Z">
+              <w:rPr>
+                <w:rFonts w:ascii="Times New Roman" w:eastAsia="Calibri" w:hAnsi="Times New Roman"/>
+                <w:sz w:val="24"/>
+                <w:szCs w:val="24"/>
+              </w:rPr>
+            </w:rPrChange>
+          </w:rPr>
+          <w:t>master-</w:t>
+        </w:r>
+        <w:proofErr w:type="spellStart"/>
+        <w:r>
+          <w:rPr>
+            <w:rFonts w:ascii="Times New Roman" w:eastAsia="Calibri" w:hAnsi="Times New Roman"/>
+            <w:i/>
+            <w:iCs/>
+            <w:sz w:val="24"/>
+            <w:szCs w:val="24"/>
+            <w:rPrChange w:id="341" w:author="Mateusz Barnacki" w:date="2023-08-17T14:28:00Z">
+              <w:rPr>
+                <w:rFonts w:ascii="Times New Roman" w:eastAsia="Calibri" w:hAnsi="Times New Roman"/>
+                <w:sz w:val="24"/>
+                <w:szCs w:val="24"/>
+              </w:rPr>
+            </w:rPrChange>
+          </w:rPr>
+          <w:t>thesis</w:t>
+        </w:r>
+        <w:proofErr w:type="spellEnd"/>
+        <w:r>
+          <w:rPr>
+            <w:rFonts w:ascii="Times New Roman" w:eastAsia="Calibri" w:hAnsi="Times New Roman"/>
+            <w:i/>
+            <w:iCs/>
+            <w:sz w:val="24"/>
+            <w:szCs w:val="24"/>
+            <w:rPrChange w:id="342" w:author="Mateusz Barnacki" w:date="2023-08-17T14:28:00Z">
+              <w:rPr>
+                <w:rFonts w:ascii="Times New Roman" w:eastAsia="Calibri" w:hAnsi="Times New Roman"/>
+                <w:sz w:val="24"/>
+                <w:szCs w:val="24"/>
+              </w:rPr>
+            </w:rPrChange>
+          </w:rPr>
+          <w:t>/</w:t>
+        </w:r>
+      </w:ins>
+      <w:ins w:id="343" w:author="Mateusz Barnacki" w:date="2023-08-17T14:26:00Z">
+        <w:r>
+          <w:rPr>
+            <w:rFonts w:ascii="Times New Roman" w:eastAsia="Calibri" w:hAnsi="Times New Roman"/>
+            <w:i/>
+            <w:iCs/>
+            <w:sz w:val="24"/>
+            <w:szCs w:val="24"/>
+          </w:rPr>
+          <w:t xml:space="preserve"> </w:t>
+        </w:r>
+      </w:ins>
+      <w:ins w:id="344" w:author="Mateusz Barnacki" w:date="2023-08-17T14:28:00Z">
+        <w:r>
+          <w:rPr>
+            <w:rFonts w:ascii="Times New Roman" w:eastAsia="Calibri" w:hAnsi="Times New Roman"/>
+            <w:sz w:val="24"/>
+            <w:szCs w:val="24"/>
+          </w:rPr>
+          <w:t>i wykonać poniższą komendę.</w:t>
+        </w:r>
+      </w:ins>
+    </w:p>
+    <w:bookmarkStart w:id="345" w:name="_MON_1753788280"/>
+    <w:bookmarkEnd w:id="345"/>
+    <w:p>
+      <w:pPr>
+        <w:keepNext/>
+        <w:tabs>
+          <w:tab w:val="center" w:pos="4536"/>
+        </w:tabs>
+        <w:spacing w:before="240" w:after="0" w:line="276" w:lineRule="auto"/>
+        <w:jc w:val="both"/>
+        <w:rPr>
+          <w:ins w:id="346" w:author="Mateusz Barnacki" w:date="2023-08-17T14:35:00Z"/>
+        </w:rPr>
+        <w:pPrChange w:id="347" w:author="Mateusz Barnacki" w:date="2023-08-17T14:37:00Z">
+          <w:pPr>
+            <w:tabs>
+              <w:tab w:val="center" w:pos="4536"/>
+            </w:tabs>
+            <w:spacing w:after="0" w:line="276" w:lineRule="auto"/>
+            <w:jc w:val="both"/>
+          </w:pPr>
+        </w:pPrChange>
+      </w:pPr>
+      <w:ins w:id="348" w:author="Mateusz Barnacki" w:date="2023-08-17T14:38:00Z">
+        <w:r>
+          <w:rPr>
+            <w:rFonts w:ascii="Times New Roman" w:eastAsia="Calibri" w:hAnsi="Times New Roman"/>
+            <w:noProof/>
+            <w:sz w:val="24"/>
+            <w:szCs w:val="24"/>
+          </w:rPr>
+          <w:object w:dxaOrig="9072" w:dyaOrig="574" w14:anchorId="763A597B">
+            <v:shape id="_x0000_i1038" type="#_x0000_t75" style="width:453.6pt;height:28.8pt" o:ole="">
+              <v:imagedata r:id="rId13" o:title=""/>
+            </v:shape>
+            <o:OLEObject Type="Embed" ProgID="Word.OpenDocumentText.12" ShapeID="_x0000_i1038" DrawAspect="Content" ObjectID="_1753789468" r:id="rId14"/>
+          </w:object>
+        </w:r>
+      </w:ins>
+    </w:p>
+    <w:p>
+      <w:pPr>
+        <w:pStyle w:val="Legenda"/>
+        <w:spacing w:before="240" w:line="276" w:lineRule="auto"/>
+        <w:jc w:val="center"/>
+        <w:rPr>
+          <w:rFonts w:ascii="Times New Roman" w:eastAsia="Calibri" w:hAnsi="Times New Roman"/>
+          <w:i w:val="0"/>
+          <w:iCs w:val="0"/>
+          <w:color w:val="000000" w:themeColor="text1"/>
+          <w:sz w:val="22"/>
+          <w:szCs w:val="22"/>
+          <w:rPrChange w:id="349" w:author="Mateusz Barnacki" w:date="2023-08-17T14:37:00Z">
+            <w:rPr>
+              <w:rFonts w:ascii="Times New Roman" w:eastAsia="Calibri" w:hAnsi="Times New Roman"/>
+              <w:b/>
+              <w:bCs/>
+              <w:sz w:val="28"/>
+              <w:szCs w:val="28"/>
+            </w:rPr>
+          </w:rPrChange>
+        </w:rPr>
+        <w:pPrChange w:id="350" w:author="Mateusz Barnacki" w:date="2023-08-17T14:37:00Z">
           <w:pPr>
             <w:tabs>
               <w:tab w:val="center" w:pos="4536"/>
@@ -4827,52 +7114,131 @@
           </w:pPr>
         </w:pPrChange>
       </w:pPr>
-      <w:ins w:id="179" w:author="Mateusz Barnacki" w:date="2023-08-17T11:48:00Z">
-        <w:r>
-          <w:rPr>
-            <w:rFonts w:ascii="Times New Roman" w:eastAsia="Calibri" w:hAnsi="Times New Roman"/>
-            <w:sz w:val="24"/>
-            <w:szCs w:val="24"/>
-          </w:rPr>
-          <w:t xml:space="preserve">     </w:t>
-        </w:r>
-      </w:ins>
-      <w:ins w:id="180" w:author="Mateusz Barnacki" w:date="2023-08-17T11:50:00Z">
-        <w:r>
-          <w:rPr>
-            <w:rFonts w:ascii="Times New Roman" w:eastAsia="Calibri" w:hAnsi="Times New Roman"/>
-            <w:sz w:val="24"/>
-            <w:szCs w:val="24"/>
-          </w:rPr>
-          <w:t>Po zainstalowaniu wymaganych narzędzi należy utworzyć lokaln</w:t>
-        </w:r>
-      </w:ins>
-      <w:ins w:id="181" w:author="Mateusz Barnacki" w:date="2023-08-17T11:51:00Z">
-        <w:r>
-          <w:rPr>
-            <w:rFonts w:ascii="Times New Roman" w:eastAsia="Calibri" w:hAnsi="Times New Roman"/>
-            <w:sz w:val="24"/>
-            <w:szCs w:val="24"/>
-          </w:rPr>
-          <w:t xml:space="preserve">ą kopię zdalnego repozytorium. </w:t>
-        </w:r>
-      </w:ins>
-    </w:p>
-    <w:p>
-      <w:pPr>
-        <w:tabs>
-          <w:tab w:val="center" w:pos="4536"/>
-        </w:tabs>
-        <w:spacing w:line="276" w:lineRule="auto"/>
+      <w:ins w:id="351" w:author="Mateusz Barnacki" w:date="2023-08-17T14:35:00Z">
+        <w:r>
+          <w:rPr>
+            <w:rFonts w:ascii="Times New Roman" w:hAnsi="Times New Roman"/>
+            <w:color w:val="000000" w:themeColor="text1"/>
+            <w:sz w:val="22"/>
+            <w:szCs w:val="22"/>
+            <w:rPrChange w:id="352" w:author="Mateusz Barnacki" w:date="2023-08-17T14:37:00Z">
+              <w:rPr/>
+            </w:rPrChange>
+          </w:rPr>
+          <w:t xml:space="preserve">Rysunek </w:t>
+        </w:r>
+        <w:r>
+          <w:rPr>
+            <w:rFonts w:ascii="Times New Roman" w:hAnsi="Times New Roman"/>
+            <w:color w:val="000000" w:themeColor="text1"/>
+            <w:sz w:val="22"/>
+            <w:szCs w:val="22"/>
+            <w:rPrChange w:id="353" w:author="Mateusz Barnacki" w:date="2023-08-17T14:37:00Z">
+              <w:rPr/>
+            </w:rPrChange>
+          </w:rPr>
+          <w:fldChar w:fldCharType="begin"/>
+        </w:r>
+        <w:r>
+          <w:rPr>
+            <w:rFonts w:ascii="Times New Roman" w:hAnsi="Times New Roman"/>
+            <w:color w:val="000000" w:themeColor="text1"/>
+            <w:sz w:val="22"/>
+            <w:szCs w:val="22"/>
+            <w:rPrChange w:id="354" w:author="Mateusz Barnacki" w:date="2023-08-17T14:37:00Z">
+              <w:rPr/>
+            </w:rPrChange>
+          </w:rPr>
+          <w:instrText xml:space="preserve"> SEQ Rysunek \* ARABIC </w:instrText>
+        </w:r>
+      </w:ins>
+      <w:r>
+        <w:rPr>
+          <w:rFonts w:ascii="Times New Roman" w:hAnsi="Times New Roman"/>
+          <w:color w:val="000000" w:themeColor="text1"/>
+          <w:sz w:val="22"/>
+          <w:szCs w:val="22"/>
+          <w:rPrChange w:id="355" w:author="Mateusz Barnacki" w:date="2023-08-17T14:37:00Z">
+            <w:rPr/>
+          </w:rPrChange>
+        </w:rPr>
+        <w:fldChar w:fldCharType="separate"/>
+      </w:r>
+      <w:ins w:id="356" w:author="Mateusz Barnacki" w:date="2023-08-17T14:57:00Z">
+        <w:r>
+          <w:rPr>
+            <w:rFonts w:ascii="Times New Roman" w:hAnsi="Times New Roman"/>
+            <w:noProof/>
+            <w:color w:val="000000" w:themeColor="text1"/>
+            <w:sz w:val="22"/>
+            <w:szCs w:val="22"/>
+          </w:rPr>
+          <w:t>2</w:t>
+        </w:r>
+      </w:ins>
+      <w:ins w:id="357" w:author="Mateusz Barnacki" w:date="2023-08-17T14:35:00Z">
+        <w:r>
+          <w:rPr>
+            <w:rFonts w:ascii="Times New Roman" w:hAnsi="Times New Roman"/>
+            <w:color w:val="000000" w:themeColor="text1"/>
+            <w:sz w:val="22"/>
+            <w:szCs w:val="22"/>
+            <w:rPrChange w:id="358" w:author="Mateusz Barnacki" w:date="2023-08-17T14:37:00Z">
+              <w:rPr/>
+            </w:rPrChange>
+          </w:rPr>
+          <w:fldChar w:fldCharType="end"/>
+        </w:r>
+        <w:r>
+          <w:rPr>
+            <w:rFonts w:ascii="Times New Roman" w:hAnsi="Times New Roman"/>
+            <w:color w:val="000000" w:themeColor="text1"/>
+            <w:sz w:val="22"/>
+            <w:szCs w:val="22"/>
+            <w:rPrChange w:id="359" w:author="Mateusz Barnacki" w:date="2023-08-17T14:37:00Z">
+              <w:rPr/>
+            </w:rPrChange>
+          </w:rPr>
+          <w:t xml:space="preserve"> Zbudowanie oraz urucho</w:t>
+        </w:r>
+      </w:ins>
+      <w:ins w:id="360" w:author="Mateusz Barnacki" w:date="2023-08-17T14:36:00Z">
+        <w:r>
+          <w:rPr>
+            <w:rFonts w:ascii="Times New Roman" w:hAnsi="Times New Roman"/>
+            <w:color w:val="000000" w:themeColor="text1"/>
+            <w:sz w:val="22"/>
+            <w:szCs w:val="22"/>
+            <w:rPrChange w:id="361" w:author="Mateusz Barnacki" w:date="2023-08-17T14:37:00Z">
+              <w:rPr/>
+            </w:rPrChange>
+          </w:rPr>
+          <w:t>mienie aplikacji</w:t>
+        </w:r>
+      </w:ins>
+    </w:p>
+    <w:p>
+      <w:pPr>
+        <w:tabs>
+          <w:tab w:val="center" w:pos="4536"/>
+        </w:tabs>
+        <w:spacing w:after="0"/>
         <w:jc w:val="both"/>
         <w:rPr>
           <w:rFonts w:ascii="Times New Roman" w:eastAsia="Calibri" w:hAnsi="Times New Roman"/>
-          <w:b/>
-          <w:bCs/>
-          <w:sz w:val="28"/>
-          <w:szCs w:val="28"/>
-        </w:rPr>
-        <w:pPrChange w:id="182" w:author="Mateusz Barnacki" w:date="2023-08-17T12:09:00Z">
+          <w:sz w:val="24"/>
+          <w:szCs w:val="24"/>
+          <w:rPrChange w:id="362" w:author="Mateusz Barnacki" w:date="2023-08-17T14:39:00Z">
+            <w:rPr>
+              <w:rFonts w:ascii="Times New Roman" w:eastAsia="Calibri" w:hAnsi="Times New Roman"/>
+              <w:b/>
+              <w:bCs/>
+              <w:sz w:val="28"/>
+              <w:szCs w:val="28"/>
+            </w:rPr>
+          </w:rPrChange>
+        </w:rPr>
+        <w:pPrChange w:id="363" w:author="Mateusz Barnacki" w:date="2023-08-17T14:45:00Z">
           <w:pPr>
             <w:tabs>
               <w:tab w:val="center" w:pos="4536"/>
@@ -4880,34 +7246,606 @@
           </w:pPr>
         </w:pPrChange>
       </w:pPr>
-    </w:p>
-    <w:p>
-      <w:pPr>
-        <w:tabs>
-          <w:tab w:val="center" w:pos="4536"/>
-        </w:tabs>
-        <w:rPr>
-          <w:rFonts w:ascii="Times New Roman" w:eastAsia="Calibri" w:hAnsi="Times New Roman"/>
-          <w:b/>
-          <w:bCs/>
-          <w:sz w:val="28"/>
-          <w:szCs w:val="28"/>
-        </w:rPr>
-      </w:pPr>
-    </w:p>
-    <w:p>
-      <w:pPr>
-        <w:tabs>
-          <w:tab w:val="center" w:pos="4536"/>
-        </w:tabs>
-        <w:rPr>
-          <w:rFonts w:ascii="Times New Roman" w:eastAsia="Calibri" w:hAnsi="Times New Roman"/>
-          <w:b/>
-          <w:bCs/>
-          <w:sz w:val="28"/>
-          <w:szCs w:val="28"/>
-        </w:rPr>
-      </w:pPr>
+      <w:ins w:id="364" w:author="Mateusz Barnacki" w:date="2023-08-17T14:39:00Z">
+        <w:r>
+          <w:rPr>
+            <w:rFonts w:ascii="Times New Roman" w:eastAsia="Calibri" w:hAnsi="Times New Roman"/>
+            <w:sz w:val="24"/>
+            <w:szCs w:val="24"/>
+          </w:rPr>
+          <w:t xml:space="preserve">Powyższa komenda </w:t>
+        </w:r>
+      </w:ins>
+      <w:ins w:id="365" w:author="Mateusz Barnacki" w:date="2023-08-17T14:40:00Z">
+        <w:r>
+          <w:rPr>
+            <w:rFonts w:ascii="Times New Roman" w:eastAsia="Calibri" w:hAnsi="Times New Roman"/>
+            <w:sz w:val="24"/>
+            <w:szCs w:val="24"/>
+          </w:rPr>
+          <w:t xml:space="preserve">umożliwia wygenerowanie obrazów </w:t>
+        </w:r>
+        <w:proofErr w:type="spellStart"/>
+        <w:r>
+          <w:rPr>
+            <w:rFonts w:ascii="Times New Roman" w:eastAsia="Calibri" w:hAnsi="Times New Roman"/>
+            <w:sz w:val="24"/>
+            <w:szCs w:val="24"/>
+          </w:rPr>
+          <w:t>Dockera</w:t>
+        </w:r>
+        <w:proofErr w:type="spellEnd"/>
+        <w:r>
+          <w:rPr>
+            <w:rFonts w:ascii="Times New Roman" w:eastAsia="Calibri" w:hAnsi="Times New Roman"/>
+            <w:sz w:val="24"/>
+            <w:szCs w:val="24"/>
+          </w:rPr>
+          <w:t xml:space="preserve"> na podstawie instrukcji zawartych w plikach </w:t>
+        </w:r>
+        <w:proofErr w:type="spellStart"/>
+        <w:r>
+          <w:rPr>
+            <w:rFonts w:ascii="Times New Roman" w:eastAsia="Calibri" w:hAnsi="Times New Roman"/>
+            <w:sz w:val="24"/>
+            <w:szCs w:val="24"/>
+          </w:rPr>
+          <w:t>Dockerfile</w:t>
+        </w:r>
+        <w:proofErr w:type="spellEnd"/>
+        <w:r>
+          <w:rPr>
+            <w:rFonts w:ascii="Times New Roman" w:eastAsia="Calibri" w:hAnsi="Times New Roman"/>
+            <w:sz w:val="24"/>
+            <w:szCs w:val="24"/>
+          </w:rPr>
+          <w:t xml:space="preserve"> oraz </w:t>
+        </w:r>
+      </w:ins>
+      <w:ins w:id="366" w:author="Mateusz Barnacki" w:date="2023-08-17T14:41:00Z">
+        <w:r>
+          <w:rPr>
+            <w:rFonts w:ascii="Times New Roman" w:eastAsia="Calibri" w:hAnsi="Times New Roman"/>
+            <w:sz w:val="24"/>
+            <w:szCs w:val="24"/>
+          </w:rPr>
+          <w:t>stworzenie kontenerów na podstawie powstałych obrazów.</w:t>
+        </w:r>
+        <w:r>
+          <w:rPr>
+            <w:rFonts w:ascii="Times New Roman" w:eastAsia="Calibri" w:hAnsi="Times New Roman"/>
+            <w:sz w:val="24"/>
+            <w:szCs w:val="24"/>
+          </w:rPr>
+          <w:t xml:space="preserve"> Opcja </w:t>
+        </w:r>
+        <w:r>
+          <w:rPr>
+            <w:rFonts w:ascii="Times New Roman" w:eastAsia="Calibri" w:hAnsi="Times New Roman"/>
+            <w:i/>
+            <w:iCs/>
+            <w:sz w:val="24"/>
+            <w:szCs w:val="24"/>
+            <w:rPrChange w:id="367" w:author="Mateusz Barnacki" w:date="2023-08-17T14:43:00Z">
+              <w:rPr>
+                <w:rFonts w:ascii="Times New Roman" w:eastAsia="Calibri" w:hAnsi="Times New Roman"/>
+                <w:sz w:val="24"/>
+                <w:szCs w:val="24"/>
+              </w:rPr>
+            </w:rPrChange>
+          </w:rPr>
+          <w:t>-d</w:t>
+        </w:r>
+        <w:r>
+          <w:rPr>
+            <w:rFonts w:ascii="Times New Roman" w:eastAsia="Calibri" w:hAnsi="Times New Roman"/>
+            <w:sz w:val="24"/>
+            <w:szCs w:val="24"/>
+          </w:rPr>
+          <w:t xml:space="preserve"> umożliwia </w:t>
+        </w:r>
+      </w:ins>
+      <w:ins w:id="368" w:author="Mateusz Barnacki" w:date="2023-08-17T14:42:00Z">
+        <w:r>
+          <w:rPr>
+            <w:rFonts w:ascii="Times New Roman" w:eastAsia="Calibri" w:hAnsi="Times New Roman"/>
+            <w:sz w:val="24"/>
+            <w:szCs w:val="24"/>
+          </w:rPr>
+          <w:t xml:space="preserve">wyłączenie </w:t>
+        </w:r>
+      </w:ins>
+      <w:ins w:id="369" w:author="Mateusz Barnacki" w:date="2023-08-17T14:41:00Z">
+        <w:r>
+          <w:rPr>
+            <w:rFonts w:ascii="Times New Roman" w:eastAsia="Calibri" w:hAnsi="Times New Roman"/>
+            <w:sz w:val="24"/>
+            <w:szCs w:val="24"/>
+          </w:rPr>
+          <w:t>śledzeni</w:t>
+        </w:r>
+      </w:ins>
+      <w:ins w:id="370" w:author="Mateusz Barnacki" w:date="2023-08-17T14:42:00Z">
+        <w:r>
+          <w:rPr>
+            <w:rFonts w:ascii="Times New Roman" w:eastAsia="Calibri" w:hAnsi="Times New Roman"/>
+            <w:sz w:val="24"/>
+            <w:szCs w:val="24"/>
+          </w:rPr>
+          <w:t>a logów</w:t>
+        </w:r>
+      </w:ins>
+      <w:ins w:id="371" w:author="Mateusz Barnacki" w:date="2023-08-17T14:43:00Z">
+        <w:r>
+          <w:rPr>
+            <w:rFonts w:ascii="Times New Roman" w:eastAsia="Calibri" w:hAnsi="Times New Roman"/>
+            <w:sz w:val="24"/>
+            <w:szCs w:val="24"/>
+          </w:rPr>
+          <w:t xml:space="preserve"> aplikacji</w:t>
+        </w:r>
+      </w:ins>
+      <w:ins w:id="372" w:author="Mateusz Barnacki" w:date="2023-08-17T14:42:00Z">
+        <w:r>
+          <w:rPr>
+            <w:rFonts w:ascii="Times New Roman" w:eastAsia="Calibri" w:hAnsi="Times New Roman"/>
+            <w:sz w:val="24"/>
+            <w:szCs w:val="24"/>
+          </w:rPr>
+          <w:t xml:space="preserve"> po zakończeniu </w:t>
+        </w:r>
+      </w:ins>
+      <w:ins w:id="373" w:author="Mateusz Barnacki" w:date="2023-08-17T14:41:00Z">
+        <w:r>
+          <w:rPr>
+            <w:rFonts w:ascii="Times New Roman" w:eastAsia="Calibri" w:hAnsi="Times New Roman"/>
+            <w:sz w:val="24"/>
+            <w:szCs w:val="24"/>
+          </w:rPr>
+          <w:t xml:space="preserve">procesu budowania </w:t>
+        </w:r>
+      </w:ins>
+      <w:ins w:id="374" w:author="Mateusz Barnacki" w:date="2023-08-17T14:43:00Z">
+        <w:r>
+          <w:rPr>
+            <w:rFonts w:ascii="Times New Roman" w:eastAsia="Calibri" w:hAnsi="Times New Roman"/>
+            <w:sz w:val="24"/>
+            <w:szCs w:val="24"/>
+          </w:rPr>
+          <w:t>kontenerów</w:t>
+        </w:r>
+      </w:ins>
+      <w:ins w:id="375" w:author="Mateusz Barnacki" w:date="2023-08-17T14:42:00Z">
+        <w:r>
+          <w:rPr>
+            <w:rFonts w:ascii="Times New Roman" w:eastAsia="Calibri" w:hAnsi="Times New Roman"/>
+            <w:sz w:val="24"/>
+            <w:szCs w:val="24"/>
+          </w:rPr>
+          <w:t>.</w:t>
+        </w:r>
+      </w:ins>
+    </w:p>
+    <w:p>
+      <w:pPr>
+        <w:tabs>
+          <w:tab w:val="center" w:pos="4536"/>
+        </w:tabs>
+        <w:spacing w:after="0"/>
+        <w:rPr>
+          <w:rFonts w:ascii="Times New Roman" w:eastAsia="Calibri" w:hAnsi="Times New Roman"/>
+          <w:b/>
+          <w:bCs/>
+          <w:sz w:val="28"/>
+          <w:szCs w:val="28"/>
+        </w:rPr>
+        <w:pPrChange w:id="376" w:author="Mateusz Barnacki" w:date="2023-08-17T14:45:00Z">
+          <w:pPr>
+            <w:tabs>
+              <w:tab w:val="center" w:pos="4536"/>
+            </w:tabs>
+          </w:pPr>
+        </w:pPrChange>
+      </w:pPr>
+      <w:ins w:id="377" w:author="Mateusz Barnacki" w:date="2023-08-17T14:44:00Z">
+        <w:r>
+          <w:rPr>
+            <w:rFonts w:ascii="Times New Roman" w:eastAsia="Calibri" w:hAnsi="Times New Roman"/>
+            <w:b/>
+            <w:bCs/>
+            <w:sz w:val="28"/>
+            <w:szCs w:val="28"/>
+          </w:rPr>
+          <w:t xml:space="preserve">     </w:t>
+        </w:r>
+      </w:ins>
+      <w:ins w:id="378" w:author="Mateusz Barnacki" w:date="2023-08-17T14:45:00Z">
+        <w:r>
+          <w:rPr>
+            <w:rFonts w:ascii="Times New Roman" w:eastAsia="Calibri" w:hAnsi="Times New Roman"/>
+            <w:sz w:val="24"/>
+            <w:szCs w:val="24"/>
+          </w:rPr>
+          <w:t>Aplikacja po pierwszym uruchomieniu zawiera puste bazy danych.</w:t>
+        </w:r>
+      </w:ins>
+      <w:ins w:id="379" w:author="Mateusz Barnacki" w:date="2023-08-17T14:47:00Z">
+        <w:r>
+          <w:rPr>
+            <w:rFonts w:ascii="Times New Roman" w:eastAsia="Calibri" w:hAnsi="Times New Roman"/>
+            <w:sz w:val="24"/>
+            <w:szCs w:val="24"/>
+          </w:rPr>
+          <w:t xml:space="preserve"> </w:t>
+        </w:r>
+      </w:ins>
+      <w:ins w:id="380" w:author="Mateusz Barnacki" w:date="2023-08-17T14:50:00Z">
+        <w:r>
+          <w:rPr>
+            <w:rFonts w:ascii="Times New Roman" w:eastAsia="Calibri" w:hAnsi="Times New Roman"/>
+            <w:sz w:val="24"/>
+            <w:szCs w:val="24"/>
+          </w:rPr>
+          <w:t>U</w:t>
+        </w:r>
+      </w:ins>
+      <w:ins w:id="381" w:author="Mateusz Barnacki" w:date="2023-08-17T14:47:00Z">
+        <w:r>
+          <w:rPr>
+            <w:rFonts w:ascii="Times New Roman" w:eastAsia="Calibri" w:hAnsi="Times New Roman"/>
+            <w:sz w:val="24"/>
+            <w:szCs w:val="24"/>
+          </w:rPr>
+          <w:t>tworzeni</w:t>
+        </w:r>
+      </w:ins>
+      <w:ins w:id="382" w:author="Mateusz Barnacki" w:date="2023-08-17T14:50:00Z">
+        <w:r>
+          <w:rPr>
+            <w:rFonts w:ascii="Times New Roman" w:eastAsia="Calibri" w:hAnsi="Times New Roman"/>
+            <w:sz w:val="24"/>
+            <w:szCs w:val="24"/>
+          </w:rPr>
+          <w:t>e</w:t>
+        </w:r>
+      </w:ins>
+      <w:ins w:id="383" w:author="Mateusz Barnacki" w:date="2023-08-17T14:47:00Z">
+        <w:r>
+          <w:rPr>
+            <w:rFonts w:ascii="Times New Roman" w:eastAsia="Calibri" w:hAnsi="Times New Roman"/>
+            <w:sz w:val="24"/>
+            <w:szCs w:val="24"/>
+          </w:rPr>
+          <w:t xml:space="preserve"> schematu bazy danych </w:t>
+        </w:r>
+      </w:ins>
+      <w:ins w:id="384" w:author="Mateusz Barnacki" w:date="2023-08-17T14:50:00Z">
+        <w:r>
+          <w:rPr>
+            <w:rFonts w:ascii="Times New Roman" w:eastAsia="Calibri" w:hAnsi="Times New Roman"/>
+            <w:sz w:val="24"/>
+            <w:szCs w:val="24"/>
+          </w:rPr>
+          <w:t>wymaga</w:t>
+        </w:r>
+      </w:ins>
+      <w:ins w:id="385" w:author="Mateusz Barnacki" w:date="2023-08-17T14:47:00Z">
+        <w:r>
+          <w:rPr>
+            <w:rFonts w:ascii="Times New Roman" w:eastAsia="Calibri" w:hAnsi="Times New Roman"/>
+            <w:sz w:val="24"/>
+            <w:szCs w:val="24"/>
+          </w:rPr>
+          <w:t xml:space="preserve"> </w:t>
+        </w:r>
+      </w:ins>
+      <w:ins w:id="386" w:author="Mateusz Barnacki" w:date="2023-08-17T14:48:00Z">
+        <w:r>
+          <w:rPr>
+            <w:rFonts w:ascii="Times New Roman" w:eastAsia="Calibri" w:hAnsi="Times New Roman"/>
+            <w:sz w:val="24"/>
+            <w:szCs w:val="24"/>
+          </w:rPr>
+          <w:t>wykorzysta</w:t>
+        </w:r>
+      </w:ins>
+      <w:ins w:id="387" w:author="Mateusz Barnacki" w:date="2023-08-17T14:50:00Z">
+        <w:r>
+          <w:rPr>
+            <w:rFonts w:ascii="Times New Roman" w:eastAsia="Calibri" w:hAnsi="Times New Roman"/>
+            <w:sz w:val="24"/>
+            <w:szCs w:val="24"/>
+          </w:rPr>
+          <w:t>nia</w:t>
+        </w:r>
+      </w:ins>
+      <w:ins w:id="388" w:author="Mateusz Barnacki" w:date="2023-08-17T14:48:00Z">
+        <w:r>
+          <w:rPr>
+            <w:rFonts w:ascii="Times New Roman" w:eastAsia="Calibri" w:hAnsi="Times New Roman"/>
+            <w:sz w:val="24"/>
+            <w:szCs w:val="24"/>
+          </w:rPr>
+          <w:t xml:space="preserve"> narzędzi</w:t>
+        </w:r>
+      </w:ins>
+      <w:ins w:id="389" w:author="Mateusz Barnacki" w:date="2023-08-17T14:50:00Z">
+        <w:r>
+          <w:rPr>
+            <w:rFonts w:ascii="Times New Roman" w:eastAsia="Calibri" w:hAnsi="Times New Roman"/>
+            <w:sz w:val="24"/>
+            <w:szCs w:val="24"/>
+          </w:rPr>
+          <w:t>a</w:t>
+        </w:r>
+      </w:ins>
+      <w:ins w:id="390" w:author="Mateusz Barnacki" w:date="2023-08-17T14:48:00Z">
+        <w:r>
+          <w:rPr>
+            <w:rFonts w:ascii="Times New Roman" w:eastAsia="Calibri" w:hAnsi="Times New Roman"/>
+            <w:sz w:val="24"/>
+            <w:szCs w:val="24"/>
+          </w:rPr>
+          <w:t xml:space="preserve"> konsolowe</w:t>
+        </w:r>
+      </w:ins>
+      <w:ins w:id="391" w:author="Mateusz Barnacki" w:date="2023-08-17T14:50:00Z">
+        <w:r>
+          <w:rPr>
+            <w:rFonts w:ascii="Times New Roman" w:eastAsia="Calibri" w:hAnsi="Times New Roman"/>
+            <w:sz w:val="24"/>
+            <w:szCs w:val="24"/>
+          </w:rPr>
+          <w:t>go</w:t>
+        </w:r>
+      </w:ins>
+      <w:ins w:id="392" w:author="Mateusz Barnacki" w:date="2023-08-17T14:48:00Z">
+        <w:r>
+          <w:rPr>
+            <w:rFonts w:ascii="Times New Roman" w:eastAsia="Calibri" w:hAnsi="Times New Roman"/>
+            <w:sz w:val="24"/>
+            <w:szCs w:val="24"/>
+          </w:rPr>
+          <w:t xml:space="preserve"> </w:t>
+        </w:r>
+        <w:proofErr w:type="spellStart"/>
+        <w:r>
+          <w:rPr>
+            <w:rFonts w:ascii="Times New Roman" w:eastAsia="Calibri" w:hAnsi="Times New Roman"/>
+            <w:i/>
+            <w:iCs/>
+            <w:sz w:val="24"/>
+            <w:szCs w:val="24"/>
+            <w:rPrChange w:id="393" w:author="Mateusz Barnacki" w:date="2023-08-17T14:48:00Z">
+              <w:rPr>
+                <w:rFonts w:ascii="Times New Roman" w:eastAsia="Calibri" w:hAnsi="Times New Roman"/>
+                <w:sz w:val="24"/>
+                <w:szCs w:val="24"/>
+              </w:rPr>
+            </w:rPrChange>
+          </w:rPr>
+          <w:t>psql</w:t>
+        </w:r>
+        <w:proofErr w:type="spellEnd"/>
+        <w:r>
+          <w:rPr>
+            <w:rFonts w:ascii="Times New Roman" w:eastAsia="Calibri" w:hAnsi="Times New Roman"/>
+            <w:sz w:val="24"/>
+            <w:szCs w:val="24"/>
+          </w:rPr>
+          <w:t>.</w:t>
+        </w:r>
+      </w:ins>
+      <w:ins w:id="394" w:author="Mateusz Barnacki" w:date="2023-08-17T14:45:00Z">
+        <w:r>
+          <w:rPr>
+            <w:rFonts w:ascii="Times New Roman" w:eastAsia="Calibri" w:hAnsi="Times New Roman"/>
+            <w:sz w:val="24"/>
+            <w:szCs w:val="24"/>
+          </w:rPr>
+          <w:t xml:space="preserve"> </w:t>
+        </w:r>
+      </w:ins>
+      <w:ins w:id="395" w:author="Mateusz Barnacki" w:date="2023-08-17T14:51:00Z">
+        <w:r>
+          <w:rPr>
+            <w:rFonts w:ascii="Times New Roman" w:eastAsia="Calibri" w:hAnsi="Times New Roman"/>
+            <w:sz w:val="24"/>
+            <w:szCs w:val="24"/>
+          </w:rPr>
+          <w:t>Baz</w:t>
+        </w:r>
+      </w:ins>
+      <w:ins w:id="396" w:author="Mateusz Barnacki" w:date="2023-08-17T14:52:00Z">
+        <w:r>
+          <w:rPr>
+            <w:rFonts w:ascii="Times New Roman" w:eastAsia="Calibri" w:hAnsi="Times New Roman"/>
+            <w:sz w:val="24"/>
+            <w:szCs w:val="24"/>
+          </w:rPr>
+          <w:t>y</w:t>
+        </w:r>
+      </w:ins>
+      <w:ins w:id="397" w:author="Mateusz Barnacki" w:date="2023-08-17T14:51:00Z">
+        <w:r>
+          <w:rPr>
+            <w:rFonts w:ascii="Times New Roman" w:eastAsia="Calibri" w:hAnsi="Times New Roman"/>
+            <w:sz w:val="24"/>
+            <w:szCs w:val="24"/>
+          </w:rPr>
+          <w:t xml:space="preserve"> danych</w:t>
+        </w:r>
+      </w:ins>
+      <w:ins w:id="398" w:author="Mateusz Barnacki" w:date="2023-08-17T14:52:00Z">
+        <w:r>
+          <w:rPr>
+            <w:rFonts w:ascii="Times New Roman" w:eastAsia="Calibri" w:hAnsi="Times New Roman"/>
+            <w:sz w:val="24"/>
+            <w:szCs w:val="24"/>
+          </w:rPr>
+          <w:t xml:space="preserve"> </w:t>
+        </w:r>
+      </w:ins>
+      <w:ins w:id="399" w:author="Mateusz Barnacki" w:date="2023-08-17T14:51:00Z">
+        <w:r>
+          <w:rPr>
+            <w:rFonts w:ascii="Times New Roman" w:eastAsia="Calibri" w:hAnsi="Times New Roman"/>
+            <w:sz w:val="24"/>
+            <w:szCs w:val="24"/>
+          </w:rPr>
+          <w:t>znajduj</w:t>
+        </w:r>
+      </w:ins>
+      <w:ins w:id="400" w:author="Mateusz Barnacki" w:date="2023-08-17T14:53:00Z">
+        <w:r>
+          <w:rPr>
+            <w:rFonts w:ascii="Times New Roman" w:eastAsia="Calibri" w:hAnsi="Times New Roman"/>
+            <w:sz w:val="24"/>
+            <w:szCs w:val="24"/>
+          </w:rPr>
+          <w:t>ą</w:t>
+        </w:r>
+      </w:ins>
+      <w:ins w:id="401" w:author="Mateusz Barnacki" w:date="2023-08-17T14:51:00Z">
+        <w:r>
+          <w:rPr>
+            <w:rFonts w:ascii="Times New Roman" w:eastAsia="Calibri" w:hAnsi="Times New Roman"/>
+            <w:sz w:val="24"/>
+            <w:szCs w:val="24"/>
+          </w:rPr>
+          <w:t xml:space="preserve"> się w kontener</w:t>
+        </w:r>
+      </w:ins>
+      <w:ins w:id="402" w:author="Mateusz Barnacki" w:date="2023-08-17T14:53:00Z">
+        <w:r>
+          <w:rPr>
+            <w:rFonts w:ascii="Times New Roman" w:eastAsia="Calibri" w:hAnsi="Times New Roman"/>
+            <w:sz w:val="24"/>
+            <w:szCs w:val="24"/>
+          </w:rPr>
+          <w:t>ach</w:t>
+        </w:r>
+      </w:ins>
+      <w:ins w:id="403" w:author="Mateusz Barnacki" w:date="2023-08-17T14:51:00Z">
+        <w:r>
+          <w:rPr>
+            <w:rFonts w:ascii="Times New Roman" w:eastAsia="Calibri" w:hAnsi="Times New Roman"/>
+            <w:sz w:val="24"/>
+            <w:szCs w:val="24"/>
+          </w:rPr>
+          <w:t xml:space="preserve">, </w:t>
+        </w:r>
+      </w:ins>
+      <w:ins w:id="404" w:author="Mateusz Barnacki" w:date="2023-08-17T14:53:00Z">
+        <w:r>
+          <w:rPr>
+            <w:rFonts w:ascii="Times New Roman" w:eastAsia="Calibri" w:hAnsi="Times New Roman"/>
+            <w:sz w:val="24"/>
+            <w:szCs w:val="24"/>
+          </w:rPr>
+          <w:t xml:space="preserve">wobec tego </w:t>
+        </w:r>
+      </w:ins>
+      <w:ins w:id="405" w:author="Mateusz Barnacki" w:date="2023-08-17T14:51:00Z">
+        <w:r>
+          <w:rPr>
+            <w:rFonts w:ascii="Times New Roman" w:eastAsia="Calibri" w:hAnsi="Times New Roman"/>
+            <w:sz w:val="24"/>
+            <w:szCs w:val="24"/>
+          </w:rPr>
+          <w:t>komunikacja m</w:t>
+        </w:r>
+      </w:ins>
+      <w:ins w:id="406" w:author="Mateusz Barnacki" w:date="2023-08-17T14:52:00Z">
+        <w:r>
+          <w:rPr>
+            <w:rFonts w:ascii="Times New Roman" w:eastAsia="Calibri" w:hAnsi="Times New Roman"/>
+            <w:sz w:val="24"/>
+            <w:szCs w:val="24"/>
+          </w:rPr>
+          <w:t xml:space="preserve">usi odbyć się za pośrednictwem </w:t>
+        </w:r>
+        <w:proofErr w:type="spellStart"/>
+        <w:r>
+          <w:rPr>
+            <w:rFonts w:ascii="Times New Roman" w:eastAsia="Calibri" w:hAnsi="Times New Roman"/>
+            <w:sz w:val="24"/>
+            <w:szCs w:val="24"/>
+          </w:rPr>
+          <w:t>Dockera</w:t>
+        </w:r>
+        <w:proofErr w:type="spellEnd"/>
+        <w:r>
+          <w:rPr>
+            <w:rFonts w:ascii="Times New Roman" w:eastAsia="Calibri" w:hAnsi="Times New Roman"/>
+            <w:sz w:val="24"/>
+            <w:szCs w:val="24"/>
+          </w:rPr>
+          <w:t>. Poniższa komenda umożliwi uruchomienie konsoli u</w:t>
+        </w:r>
+      </w:ins>
+      <w:ins w:id="407" w:author="Mateusz Barnacki" w:date="2023-08-17T14:56:00Z">
+        <w:r>
+          <w:rPr>
+            <w:rFonts w:ascii="Times New Roman" w:eastAsia="Calibri" w:hAnsi="Times New Roman"/>
+            <w:sz w:val="24"/>
+            <w:szCs w:val="24"/>
+          </w:rPr>
+          <w:t>żytkowni</w:t>
+        </w:r>
+      </w:ins>
+      <w:ins w:id="408" w:author="Mateusz Barnacki" w:date="2023-08-17T14:52:00Z">
+        <w:r>
+          <w:rPr>
+            <w:rFonts w:ascii="Times New Roman" w:eastAsia="Calibri" w:hAnsi="Times New Roman"/>
+            <w:sz w:val="24"/>
+            <w:szCs w:val="24"/>
+          </w:rPr>
+          <w:t xml:space="preserve">ka </w:t>
+        </w:r>
+        <w:proofErr w:type="spellStart"/>
+        <w:r>
+          <w:rPr>
+            <w:rFonts w:ascii="Times New Roman" w:eastAsia="Calibri" w:hAnsi="Times New Roman"/>
+            <w:sz w:val="24"/>
+            <w:szCs w:val="24"/>
+          </w:rPr>
+          <w:t>P</w:t>
+        </w:r>
+      </w:ins>
+      <w:ins w:id="409" w:author="Mateusz Barnacki" w:date="2023-08-17T14:53:00Z">
+        <w:r>
+          <w:rPr>
+            <w:rFonts w:ascii="Times New Roman" w:eastAsia="Calibri" w:hAnsi="Times New Roman"/>
+            <w:sz w:val="24"/>
+            <w:szCs w:val="24"/>
+          </w:rPr>
+          <w:t>ostgreSQL</w:t>
+        </w:r>
+      </w:ins>
+      <w:proofErr w:type="spellEnd"/>
+      <w:ins w:id="410" w:author="Mateusz Barnacki" w:date="2023-08-17T14:56:00Z">
+        <w:r>
+          <w:rPr>
+            <w:rFonts w:ascii="Times New Roman" w:eastAsia="Calibri" w:hAnsi="Times New Roman"/>
+            <w:sz w:val="24"/>
+            <w:szCs w:val="24"/>
+          </w:rPr>
+          <w:t>.</w:t>
+        </w:r>
+      </w:ins>
+      <w:ins w:id="411" w:author="Mateusz Barnacki" w:date="2023-08-17T14:43:00Z">
+        <w:r>
+          <w:rPr>
+            <w:rFonts w:ascii="Times New Roman" w:eastAsia="Calibri" w:hAnsi="Times New Roman"/>
+            <w:b/>
+            <w:bCs/>
+            <w:sz w:val="28"/>
+            <w:szCs w:val="28"/>
+          </w:rPr>
+          <w:tab/>
+        </w:r>
+      </w:ins>
     </w:p>
     <w:p>
       <w:pPr>
@@ -5221,7 +8159,7 @@
           <w:szCs w:val="28"/>
         </w:rPr>
         <w:sectPr>
-          <w:footerReference w:type="default" r:id="rId11"/>
+          <w:footerReference w:type="default" r:id="rId15"/>
           <w:pgSz w:w="11906" w:h="16838"/>
           <w:pgMar w:top="1417" w:right="1417" w:bottom="1417" w:left="1417" w:header="708" w:footer="708" w:gutter="0"/>
           <w:cols w:space="708"/>
@@ -5236,7 +8174,6 @@
           <w:sz w:val="28"/>
           <w:szCs w:val="28"/>
         </w:rPr>
-        <w:lastRenderedPageBreak/>
         <w:t>Podsumowanie</w:t>
       </w:r>
     </w:p>
@@ -5249,7 +8186,7 @@
           <w:bCs/>
           <w:sz w:val="28"/>
           <w:szCs w:val="28"/>
-          <w:rPrChange w:id="183" w:author="Mateusz Barnacki" w:date="2023-08-16T21:09:00Z">
+          <w:rPrChange w:id="412" w:author="Mateusz Barnacki" w:date="2023-08-16T21:09:00Z">
             <w:rPr>
               <w:rFonts w:ascii="Titillium" w:eastAsia="Calibri" w:hAnsi="Titillium"/>
             </w:rPr>
@@ -5269,7 +8206,7 @@
       </w:r>
     </w:p>
     <w:sectPr>
-      <w:footerReference w:type="default" r:id="rId12"/>
+      <w:footerReference w:type="default" r:id="rId16"/>
       <w:pgSz w:w="11906" w:h="16838"/>
       <w:pgMar w:top="1417" w:right="1417" w:bottom="1417" w:left="1417" w:header="708" w:footer="708" w:gutter="0"/>
       <w:cols w:space="708"/>
@@ -6299,6 +9236,48 @@
       <w:contextualSpacing/>
     </w:pPr>
   </w:style>
+  <w:style w:type="character" w:styleId="Hipercze">
+    <w:name w:val="Hyperlink"/>
+    <w:basedOn w:val="Domylnaczcionkaakapitu"/>
+    <w:uiPriority w:val="99"/>
+    <w:unhideWhenUsed/>
+    <w:rsid w:val="00024A82"/>
+    <w:rPr>
+      <w:color w:val="0563C1" w:themeColor="hyperlink"/>
+      <w:u w:val="single"/>
+    </w:rPr>
+  </w:style>
+  <w:style w:type="character" w:styleId="Nierozpoznanawzmianka">
+    <w:name w:val="Unresolved Mention"/>
+    <w:basedOn w:val="Domylnaczcionkaakapitu"/>
+    <w:uiPriority w:val="99"/>
+    <w:semiHidden/>
+    <w:unhideWhenUsed/>
+    <w:rsid w:val="00024A82"/>
+    <w:rPr>
+      <w:color w:val="605E5C"/>
+      <w:shd w:val="clear" w:color="auto" w:fill="E1DFDD"/>
+    </w:rPr>
+  </w:style>
+  <w:style w:type="paragraph" w:styleId="Legenda">
+    <w:name w:val="caption"/>
+    <w:basedOn w:val="Normalny"/>
+    <w:next w:val="Normalny"/>
+    <w:uiPriority w:val="35"/>
+    <w:unhideWhenUsed/>
+    <w:qFormat/>
+    <w:rsid w:val="00733A1A"/>
+    <w:pPr>
+      <w:spacing w:line="240" w:lineRule="auto"/>
+    </w:pPr>
+    <w:rPr>
+      <w:i/>
+      <w:iCs/>
+      <w:color w:val="44546A" w:themeColor="text2"/>
+      <w:sz w:val="18"/>
+      <w:szCs w:val="18"/>
+    </w:rPr>
+  </w:style>
 </w:styles>
 </file>
 

--- a/arch-docs/docs/Mgr_Mateusz_Barnacki.docx
+++ b/arch-docs/docs/Mgr_Mateusz_Barnacki.docx
@@ -2989,7 +2989,7 @@
           <w:sz w:val="24"/>
           <w:szCs w:val="24"/>
         </w:rPr>
-        <w:pPrChange w:id="13" w:author="Mateusz Barnacki" w:date="2023-08-17T10:31:00Z">
+        <w:pPrChange w:id="13" w:author="Mateusz Barnacki" w:date="2023-08-17T17:35:00Z">
           <w:pPr>
             <w:tabs>
               <w:tab w:val="center" w:pos="4536"/>
@@ -3015,7 +3015,7 @@
             <w:rFonts w:ascii="Times New Roman" w:eastAsia="Calibri" w:hAnsi="Times New Roman"/>
             <w:sz w:val="24"/>
             <w:szCs w:val="24"/>
-            <w:rPrChange w:id="16" w:author="Mateusz Barnacki" w:date="2023-08-17T10:00:00Z">
+            <w:rPrChange w:id="16" w:author="Mateusz Barnacki" w:date="2023-08-17T17:35:00Z">
               <w:rPr>
                 <w:rFonts w:eastAsia="Calibri"/>
               </w:rPr>
@@ -3030,7 +3030,7 @@
             <w:rFonts w:ascii="Times New Roman" w:eastAsia="Calibri" w:hAnsi="Times New Roman"/>
             <w:sz w:val="24"/>
             <w:szCs w:val="24"/>
-            <w:rPrChange w:id="18" w:author="Mateusz Barnacki" w:date="2023-08-17T10:00:00Z">
+            <w:rPrChange w:id="18" w:author="Mateusz Barnacki" w:date="2023-08-17T17:35:00Z">
               <w:rPr>
                 <w:rFonts w:eastAsia="Calibri"/>
               </w:rPr>
@@ -4016,805 +4016,11 @@
         <w:r>
           <w:rPr>
             <w:rFonts w:ascii="Times New Roman" w:eastAsia="Calibri" w:hAnsi="Times New Roman"/>
-            <w:sz w:val="24"/>
-            <w:szCs w:val="24"/>
-          </w:rPr>
-          <w:t>docker-compose.yml</w:t>
-        </w:r>
-        <w:proofErr w:type="spellEnd"/>
-        <w:r>
-          <w:rPr>
-            <w:rFonts w:ascii="Times New Roman" w:eastAsia="Calibri" w:hAnsi="Times New Roman"/>
             <w:i/>
             <w:iCs/>
             <w:sz w:val="24"/>
             <w:szCs w:val="24"/>
-          </w:rPr>
-          <w:t xml:space="preserve">. </w:t>
-        </w:r>
-      </w:ins>
-      <w:ins w:id="109" w:author="Mateusz Barnacki" w:date="2023-08-17T10:46:00Z">
-        <w:r>
-          <w:rPr>
-            <w:rFonts w:ascii="Times New Roman" w:eastAsia="Calibri" w:hAnsi="Times New Roman"/>
-            <w:sz w:val="24"/>
-            <w:szCs w:val="24"/>
-          </w:rPr>
-          <w:t xml:space="preserve">W ramach budowania wielokontenerowej aplikacji można </w:t>
-        </w:r>
-        <w:r>
-          <w:rPr>
-            <w:rFonts w:ascii="Times New Roman" w:eastAsia="Calibri" w:hAnsi="Times New Roman"/>
-            <w:sz w:val="24"/>
-            <w:szCs w:val="24"/>
-          </w:rPr>
-          <w:t xml:space="preserve">ustalić m.in. kolejność budowania oraz uruchamiania </w:t>
-        </w:r>
-      </w:ins>
-      <w:ins w:id="110" w:author="Mateusz Barnacki" w:date="2023-08-17T10:47:00Z">
-        <w:r>
-          <w:rPr>
-            <w:rFonts w:ascii="Times New Roman" w:eastAsia="Calibri" w:hAnsi="Times New Roman"/>
-            <w:sz w:val="24"/>
-            <w:szCs w:val="24"/>
-          </w:rPr>
-          <w:t xml:space="preserve">kontenerów, lokalizacje plików </w:t>
-        </w:r>
-        <w:proofErr w:type="spellStart"/>
-        <w:r>
-          <w:rPr>
-            <w:rFonts w:ascii="Times New Roman" w:eastAsia="Calibri" w:hAnsi="Times New Roman"/>
-            <w:sz w:val="24"/>
-            <w:szCs w:val="24"/>
-          </w:rPr>
-          <w:t>Dockerfile</w:t>
-        </w:r>
-        <w:proofErr w:type="spellEnd"/>
-        <w:r>
-          <w:rPr>
-            <w:rFonts w:ascii="Times New Roman" w:eastAsia="Calibri" w:hAnsi="Times New Roman"/>
-            <w:sz w:val="24"/>
-            <w:szCs w:val="24"/>
-          </w:rPr>
-          <w:t xml:space="preserve"> na podstawie których budowane są kontenery, </w:t>
-        </w:r>
-      </w:ins>
-      <w:ins w:id="111" w:author="Mateusz Barnacki" w:date="2023-08-17T10:48:00Z">
-        <w:r>
-          <w:rPr>
-            <w:rFonts w:ascii="Times New Roman" w:eastAsia="Calibri" w:hAnsi="Times New Roman"/>
-            <w:sz w:val="24"/>
-            <w:szCs w:val="24"/>
-          </w:rPr>
-          <w:t xml:space="preserve">lokalizację </w:t>
-        </w:r>
-      </w:ins>
-      <w:ins w:id="112" w:author="Mateusz Barnacki" w:date="2023-08-17T10:50:00Z">
-        <w:r>
-          <w:rPr>
-            <w:rFonts w:ascii="Times New Roman" w:eastAsia="Calibri" w:hAnsi="Times New Roman"/>
-            <w:sz w:val="24"/>
-            <w:szCs w:val="24"/>
-          </w:rPr>
-          <w:t>pliku zawierającego kopię zapasową dla baz danyc</w:t>
-        </w:r>
-      </w:ins>
-      <w:ins w:id="113" w:author="Mateusz Barnacki" w:date="2023-08-17T13:06:00Z">
-        <w:r>
-          <w:rPr>
-            <w:rFonts w:ascii="Times New Roman" w:eastAsia="Calibri" w:hAnsi="Times New Roman"/>
-            <w:sz w:val="24"/>
-            <w:szCs w:val="24"/>
-          </w:rPr>
-          <w:t>h</w:t>
-        </w:r>
-      </w:ins>
-      <w:ins w:id="114" w:author="Mateusz Barnacki" w:date="2023-08-17T10:50:00Z">
-        <w:r>
-          <w:rPr>
-            <w:rFonts w:ascii="Times New Roman" w:eastAsia="Calibri" w:hAnsi="Times New Roman"/>
-            <w:sz w:val="24"/>
-            <w:szCs w:val="24"/>
-          </w:rPr>
-          <w:t>.</w:t>
-        </w:r>
-      </w:ins>
-    </w:p>
-    <w:p>
-      <w:pPr>
-        <w:tabs>
-          <w:tab w:val="center" w:pos="4536"/>
-        </w:tabs>
-        <w:spacing w:after="0" w:line="276" w:lineRule="auto"/>
-        <w:jc w:val="both"/>
-        <w:rPr>
-          <w:ins w:id="115" w:author="Mateusz Barnacki" w:date="2023-08-17T11:42:00Z"/>
-          <w:rFonts w:ascii="Times New Roman" w:eastAsia="Calibri" w:hAnsi="Times New Roman"/>
-          <w:sz w:val="24"/>
-          <w:szCs w:val="24"/>
-        </w:rPr>
-      </w:pPr>
-      <w:ins w:id="116" w:author="Mateusz Barnacki" w:date="2023-08-17T10:51:00Z">
-        <w:r>
-          <w:rPr>
-            <w:rFonts w:ascii="Times New Roman" w:eastAsia="Calibri" w:hAnsi="Times New Roman"/>
-            <w:sz w:val="24"/>
-            <w:szCs w:val="24"/>
-          </w:rPr>
-          <w:t xml:space="preserve">     </w:t>
-        </w:r>
-      </w:ins>
-      <w:ins w:id="117" w:author="Mateusz Barnacki" w:date="2023-08-17T10:52:00Z">
-        <w:r>
-          <w:rPr>
-            <w:rFonts w:ascii="Times New Roman" w:eastAsia="Calibri" w:hAnsi="Times New Roman"/>
-            <w:sz w:val="24"/>
-            <w:szCs w:val="24"/>
-          </w:rPr>
-          <w:t>W</w:t>
-        </w:r>
-      </w:ins>
-      <w:ins w:id="118" w:author="Mateusz Barnacki" w:date="2023-08-17T11:27:00Z">
-        <w:r>
-          <w:rPr>
-            <w:rFonts w:ascii="Times New Roman" w:eastAsia="Calibri" w:hAnsi="Times New Roman"/>
-            <w:sz w:val="24"/>
-            <w:szCs w:val="24"/>
-          </w:rPr>
-          <w:t xml:space="preserve">ażnym aspektem związanym z wykorzystaniem technologii konteneryzacji jest </w:t>
-        </w:r>
-      </w:ins>
-      <w:ins w:id="119" w:author="Mateusz Barnacki" w:date="2023-08-17T11:30:00Z">
-        <w:r>
-          <w:rPr>
-            <w:rFonts w:ascii="Times New Roman" w:eastAsia="Calibri" w:hAnsi="Times New Roman"/>
-            <w:sz w:val="24"/>
-            <w:szCs w:val="24"/>
-          </w:rPr>
-          <w:t>oddz</w:t>
-        </w:r>
-      </w:ins>
-      <w:ins w:id="120" w:author="Mateusz Barnacki" w:date="2023-08-17T11:31:00Z">
-        <w:r>
-          <w:rPr>
-            <w:rFonts w:ascii="Times New Roman" w:eastAsia="Calibri" w:hAnsi="Times New Roman"/>
-            <w:sz w:val="24"/>
-            <w:szCs w:val="24"/>
-          </w:rPr>
-          <w:t xml:space="preserve">ielenie kontenera od środowiska zewnętrznego. </w:t>
-        </w:r>
-      </w:ins>
-      <w:ins w:id="121" w:author="Mateusz Barnacki" w:date="2023-08-17T11:36:00Z">
-        <w:r>
-          <w:rPr>
-            <w:rFonts w:ascii="Times New Roman" w:eastAsia="Calibri" w:hAnsi="Times New Roman"/>
-            <w:sz w:val="24"/>
-            <w:szCs w:val="24"/>
-          </w:rPr>
-          <w:t>A</w:t>
-        </w:r>
-      </w:ins>
-      <w:ins w:id="122" w:author="Mateusz Barnacki" w:date="2023-08-17T11:31:00Z">
-        <w:r>
-          <w:rPr>
-            <w:rFonts w:ascii="Times New Roman" w:eastAsia="Calibri" w:hAnsi="Times New Roman"/>
-            <w:sz w:val="24"/>
-            <w:szCs w:val="24"/>
-          </w:rPr>
-          <w:t xml:space="preserve">plikacja działa w taki sam sposób na dowolnym systemie operacyjnym lub maszynie wirtualnej. </w:t>
-        </w:r>
-      </w:ins>
-      <w:ins w:id="123" w:author="Mateusz Barnacki" w:date="2023-08-17T11:32:00Z">
-        <w:r>
-          <w:rPr>
-            <w:rFonts w:ascii="Times New Roman" w:eastAsia="Calibri" w:hAnsi="Times New Roman"/>
-            <w:sz w:val="24"/>
-            <w:szCs w:val="24"/>
-          </w:rPr>
-          <w:t>W</w:t>
-        </w:r>
-      </w:ins>
-      <w:ins w:id="124" w:author="Mateusz Barnacki" w:date="2023-08-17T11:34:00Z">
-        <w:r>
-          <w:rPr>
-            <w:rFonts w:ascii="Times New Roman" w:eastAsia="Calibri" w:hAnsi="Times New Roman"/>
-            <w:sz w:val="24"/>
-            <w:szCs w:val="24"/>
-          </w:rPr>
-          <w:t xml:space="preserve">obec tego </w:t>
-        </w:r>
-      </w:ins>
-      <w:ins w:id="125" w:author="Mateusz Barnacki" w:date="2023-08-17T11:32:00Z">
-        <w:r>
-          <w:rPr>
-            <w:rFonts w:ascii="Times New Roman" w:eastAsia="Calibri" w:hAnsi="Times New Roman"/>
-            <w:sz w:val="24"/>
-            <w:szCs w:val="24"/>
-          </w:rPr>
-          <w:t xml:space="preserve">można </w:t>
-        </w:r>
-      </w:ins>
-      <w:ins w:id="126" w:author="Mateusz Barnacki" w:date="2023-08-17T11:38:00Z">
-        <w:r>
-          <w:rPr>
-            <w:rFonts w:ascii="Times New Roman" w:eastAsia="Calibri" w:hAnsi="Times New Roman"/>
-            <w:sz w:val="24"/>
-            <w:szCs w:val="24"/>
-          </w:rPr>
-          <w:t>prze</w:t>
-        </w:r>
-      </w:ins>
-      <w:ins w:id="127" w:author="Mateusz Barnacki" w:date="2023-08-17T11:32:00Z">
-        <w:r>
-          <w:rPr>
-            <w:rFonts w:ascii="Times New Roman" w:eastAsia="Calibri" w:hAnsi="Times New Roman"/>
-            <w:sz w:val="24"/>
-            <w:szCs w:val="24"/>
-          </w:rPr>
-          <w:t xml:space="preserve">testować </w:t>
-        </w:r>
-      </w:ins>
-      <w:ins w:id="128" w:author="Mateusz Barnacki" w:date="2023-08-17T11:36:00Z">
-        <w:r>
-          <w:rPr>
-            <w:rFonts w:ascii="Times New Roman" w:eastAsia="Calibri" w:hAnsi="Times New Roman"/>
-            <w:sz w:val="24"/>
-            <w:szCs w:val="24"/>
-          </w:rPr>
-          <w:t>program</w:t>
-        </w:r>
-      </w:ins>
-      <w:ins w:id="129" w:author="Mateusz Barnacki" w:date="2023-08-17T11:32:00Z">
-        <w:r>
-          <w:rPr>
-            <w:rFonts w:ascii="Times New Roman" w:eastAsia="Calibri" w:hAnsi="Times New Roman"/>
-            <w:sz w:val="24"/>
-            <w:szCs w:val="24"/>
-          </w:rPr>
-          <w:t xml:space="preserve"> na lokaln</w:t>
-        </w:r>
-      </w:ins>
-      <w:ins w:id="130" w:author="Mateusz Barnacki" w:date="2023-08-17T11:34:00Z">
-        <w:r>
-          <w:rPr>
-            <w:rFonts w:ascii="Times New Roman" w:eastAsia="Calibri" w:hAnsi="Times New Roman"/>
-            <w:sz w:val="24"/>
-            <w:szCs w:val="24"/>
-          </w:rPr>
-          <w:t>ej</w:t>
-        </w:r>
-      </w:ins>
-      <w:ins w:id="131" w:author="Mateusz Barnacki" w:date="2023-08-17T11:32:00Z">
-        <w:r>
-          <w:rPr>
-            <w:rFonts w:ascii="Times New Roman" w:eastAsia="Calibri" w:hAnsi="Times New Roman"/>
-            <w:sz w:val="24"/>
-            <w:szCs w:val="24"/>
-          </w:rPr>
-          <w:t xml:space="preserve"> </w:t>
-        </w:r>
-      </w:ins>
-      <w:ins w:id="132" w:author="Mateusz Barnacki" w:date="2023-08-17T11:34:00Z">
-        <w:r>
-          <w:rPr>
-            <w:rFonts w:ascii="Times New Roman" w:eastAsia="Calibri" w:hAnsi="Times New Roman"/>
-            <w:sz w:val="24"/>
-            <w:szCs w:val="24"/>
-          </w:rPr>
-          <w:t xml:space="preserve">maszynie nie wpływając na działanie systemu na </w:t>
-        </w:r>
-      </w:ins>
-      <w:ins w:id="133" w:author="Mateusz Barnacki" w:date="2023-08-17T11:32:00Z">
-        <w:r>
-          <w:rPr>
-            <w:rFonts w:ascii="Times New Roman" w:eastAsia="Calibri" w:hAnsi="Times New Roman"/>
-            <w:sz w:val="24"/>
-            <w:szCs w:val="24"/>
-          </w:rPr>
-          <w:t>środowisku</w:t>
-        </w:r>
-      </w:ins>
-      <w:ins w:id="134" w:author="Mateusz Barnacki" w:date="2023-08-17T11:34:00Z">
-        <w:r>
-          <w:rPr>
-            <w:rFonts w:ascii="Times New Roman" w:eastAsia="Calibri" w:hAnsi="Times New Roman"/>
-            <w:sz w:val="24"/>
-            <w:szCs w:val="24"/>
-          </w:rPr>
-          <w:t xml:space="preserve"> produkcyjnym</w:t>
-        </w:r>
-      </w:ins>
-      <w:ins w:id="135" w:author="Mateusz Barnacki" w:date="2023-08-17T11:32:00Z">
-        <w:r>
-          <w:rPr>
-            <w:rFonts w:ascii="Times New Roman" w:eastAsia="Calibri" w:hAnsi="Times New Roman"/>
-            <w:sz w:val="24"/>
-            <w:szCs w:val="24"/>
-          </w:rPr>
-          <w:t xml:space="preserve">. </w:t>
-        </w:r>
-      </w:ins>
-      <w:ins w:id="136" w:author="Mateusz Barnacki" w:date="2023-08-17T13:07:00Z">
-        <w:r>
-          <w:rPr>
-            <w:rFonts w:ascii="Times New Roman" w:eastAsia="Calibri" w:hAnsi="Times New Roman"/>
-            <w:sz w:val="24"/>
-            <w:szCs w:val="24"/>
-          </w:rPr>
-          <w:t>W przypadku naprawy błędu w</w:t>
-        </w:r>
-      </w:ins>
-      <w:ins w:id="137" w:author="Mateusz Barnacki" w:date="2023-08-17T11:32:00Z">
-        <w:r>
-          <w:rPr>
-            <w:rFonts w:ascii="Times New Roman" w:eastAsia="Calibri" w:hAnsi="Times New Roman"/>
-            <w:sz w:val="24"/>
-            <w:szCs w:val="24"/>
-          </w:rPr>
-          <w:t>ystarczy zreprodukować dane wejściowe</w:t>
-        </w:r>
-      </w:ins>
-      <w:ins w:id="138" w:author="Mateusz Barnacki" w:date="2023-08-17T11:33:00Z">
-        <w:r>
-          <w:rPr>
-            <w:rFonts w:ascii="Times New Roman" w:eastAsia="Calibri" w:hAnsi="Times New Roman"/>
-            <w:sz w:val="24"/>
-            <w:szCs w:val="24"/>
-          </w:rPr>
-          <w:t xml:space="preserve">, które spowodowały błąd i </w:t>
-        </w:r>
-      </w:ins>
-      <w:ins w:id="139" w:author="Mateusz Barnacki" w:date="2023-08-17T11:37:00Z">
-        <w:r>
-          <w:rPr>
-            <w:rFonts w:ascii="Times New Roman" w:eastAsia="Calibri" w:hAnsi="Times New Roman"/>
-            <w:sz w:val="24"/>
-            <w:szCs w:val="24"/>
-          </w:rPr>
-          <w:t>wprowadzić konieczne poprawki.</w:t>
-        </w:r>
-      </w:ins>
-    </w:p>
-    <w:p>
-      <w:pPr>
-        <w:tabs>
-          <w:tab w:val="center" w:pos="4536"/>
-        </w:tabs>
-        <w:spacing w:after="0" w:line="276" w:lineRule="auto"/>
-        <w:jc w:val="both"/>
-        <w:rPr>
-          <w:ins w:id="140" w:author="Mateusz Barnacki" w:date="2023-08-17T11:52:00Z"/>
-          <w:rFonts w:ascii="Times New Roman" w:eastAsia="Calibri" w:hAnsi="Times New Roman"/>
-          <w:sz w:val="24"/>
-          <w:szCs w:val="24"/>
-        </w:rPr>
-      </w:pPr>
-      <w:ins w:id="141" w:author="Mateusz Barnacki" w:date="2023-08-17T11:42:00Z">
-        <w:r>
-          <w:rPr>
-            <w:rFonts w:ascii="Times New Roman" w:eastAsia="Calibri" w:hAnsi="Times New Roman"/>
-            <w:sz w:val="24"/>
-            <w:szCs w:val="24"/>
-          </w:rPr>
-          <w:t xml:space="preserve">     </w:t>
-        </w:r>
-      </w:ins>
-      <w:ins w:id="142" w:author="Mateusz Barnacki" w:date="2023-08-17T11:43:00Z">
-        <w:r>
-          <w:rPr>
-            <w:rFonts w:ascii="Times New Roman" w:eastAsia="Calibri" w:hAnsi="Times New Roman"/>
-            <w:sz w:val="24"/>
-            <w:szCs w:val="24"/>
-          </w:rPr>
-          <w:t>W celu uruchomienia</w:t>
-        </w:r>
-      </w:ins>
-      <w:ins w:id="143" w:author="Mateusz Barnacki" w:date="2023-08-17T11:42:00Z">
-        <w:r>
-          <w:rPr>
-            <w:rFonts w:ascii="Times New Roman" w:eastAsia="Calibri" w:hAnsi="Times New Roman"/>
-            <w:sz w:val="24"/>
-            <w:szCs w:val="24"/>
-          </w:rPr>
-          <w:t xml:space="preserve"> aplikacji wymagana jest instalacja</w:t>
-        </w:r>
-      </w:ins>
-      <w:ins w:id="144" w:author="Mateusz Barnacki" w:date="2023-08-17T11:43:00Z">
-        <w:r>
-          <w:rPr>
-            <w:rFonts w:ascii="Times New Roman" w:eastAsia="Calibri" w:hAnsi="Times New Roman"/>
-            <w:sz w:val="24"/>
-            <w:szCs w:val="24"/>
-          </w:rPr>
-          <w:t xml:space="preserve"> na docelowym urządzeniu </w:t>
-        </w:r>
-      </w:ins>
-      <w:ins w:id="145" w:author="Mateusz Barnacki" w:date="2023-08-17T11:45:00Z">
-        <w:r>
-          <w:rPr>
-            <w:rFonts w:ascii="Times New Roman" w:eastAsia="Calibri" w:hAnsi="Times New Roman"/>
-            <w:sz w:val="24"/>
-            <w:szCs w:val="24"/>
-          </w:rPr>
-          <w:t xml:space="preserve">systemu kontroli wersji Git oraz wyżej opisanego narzędzia Docker. System kontroli wersji Git </w:t>
-        </w:r>
-      </w:ins>
-      <w:ins w:id="146" w:author="Mateusz Barnacki" w:date="2023-08-17T11:49:00Z">
-        <w:r>
-          <w:rPr>
-            <w:rFonts w:ascii="Times New Roman" w:eastAsia="Calibri" w:hAnsi="Times New Roman"/>
-            <w:sz w:val="24"/>
-            <w:szCs w:val="24"/>
-          </w:rPr>
-          <w:t>służy do</w:t>
-        </w:r>
-      </w:ins>
-      <w:ins w:id="147" w:author="Mateusz Barnacki" w:date="2023-08-17T11:45:00Z">
-        <w:r>
-          <w:rPr>
-            <w:rFonts w:ascii="Times New Roman" w:eastAsia="Calibri" w:hAnsi="Times New Roman"/>
-            <w:sz w:val="24"/>
-            <w:szCs w:val="24"/>
-          </w:rPr>
-          <w:t xml:space="preserve"> s</w:t>
-        </w:r>
-      </w:ins>
-      <w:ins w:id="148" w:author="Mateusz Barnacki" w:date="2023-08-17T11:46:00Z">
-        <w:r>
-          <w:rPr>
-            <w:rFonts w:ascii="Times New Roman" w:eastAsia="Calibri" w:hAnsi="Times New Roman"/>
-            <w:sz w:val="24"/>
-            <w:szCs w:val="24"/>
-          </w:rPr>
-          <w:t>tworzenia lokalnej kopii zdalnego repozytorium.</w:t>
-        </w:r>
-      </w:ins>
-      <w:ins w:id="149" w:author="Mateusz Barnacki" w:date="2023-08-17T13:08:00Z">
-        <w:r>
-          <w:rPr>
-            <w:rFonts w:ascii="Times New Roman" w:eastAsia="Calibri" w:hAnsi="Times New Roman"/>
-            <w:sz w:val="24"/>
-            <w:szCs w:val="24"/>
-          </w:rPr>
-          <w:t xml:space="preserve"> Jeżeli aplikacja jest </w:t>
-        </w:r>
-      </w:ins>
-      <w:ins w:id="150" w:author="Mateusz Barnacki" w:date="2023-08-17T13:09:00Z">
-        <w:r>
-          <w:rPr>
-            <w:rFonts w:ascii="Times New Roman" w:eastAsia="Calibri" w:hAnsi="Times New Roman"/>
-            <w:sz w:val="24"/>
-            <w:szCs w:val="24"/>
-          </w:rPr>
-          <w:t xml:space="preserve">uruchamiana na systemie operacyjnym Windows należy zainstalować dodatek </w:t>
-        </w:r>
-        <w:r>
-          <w:rPr>
-            <w:rFonts w:ascii="Times New Roman" w:eastAsia="Calibri" w:hAnsi="Times New Roman"/>
-            <w:sz w:val="24"/>
-            <w:szCs w:val="24"/>
-          </w:rPr>
-          <w:t xml:space="preserve">o nazwie Git </w:t>
-        </w:r>
-        <w:proofErr w:type="spellStart"/>
-        <w:r>
-          <w:rPr>
-            <w:rFonts w:ascii="Times New Roman" w:eastAsia="Calibri" w:hAnsi="Times New Roman"/>
-            <w:sz w:val="24"/>
-            <w:szCs w:val="24"/>
-          </w:rPr>
-          <w:t>Bash</w:t>
-        </w:r>
-      </w:ins>
-      <w:proofErr w:type="spellEnd"/>
-      <w:ins w:id="151" w:author="Mateusz Barnacki" w:date="2023-08-17T13:10:00Z">
-        <w:r>
-          <w:rPr>
-            <w:rFonts w:ascii="Times New Roman" w:eastAsia="Calibri" w:hAnsi="Times New Roman"/>
-            <w:sz w:val="24"/>
-            <w:szCs w:val="24"/>
-          </w:rPr>
-          <w:t xml:space="preserve">. Uzasadnienie wykorzystania konsoli Git </w:t>
-        </w:r>
-        <w:proofErr w:type="spellStart"/>
-        <w:r>
-          <w:rPr>
-            <w:rFonts w:ascii="Times New Roman" w:eastAsia="Calibri" w:hAnsi="Times New Roman"/>
-            <w:sz w:val="24"/>
-            <w:szCs w:val="24"/>
-          </w:rPr>
-          <w:t>Bash</w:t>
-        </w:r>
-        <w:proofErr w:type="spellEnd"/>
-        <w:r>
-          <w:rPr>
-            <w:rFonts w:ascii="Times New Roman" w:eastAsia="Calibri" w:hAnsi="Times New Roman"/>
-            <w:sz w:val="24"/>
-            <w:szCs w:val="24"/>
-          </w:rPr>
-          <w:t xml:space="preserve"> nastąpi w kolejn</w:t>
-        </w:r>
-      </w:ins>
-      <w:ins w:id="152" w:author="Mateusz Barnacki" w:date="2023-08-17T13:11:00Z">
-        <w:r>
-          <w:rPr>
-            <w:rFonts w:ascii="Times New Roman" w:eastAsia="Calibri" w:hAnsi="Times New Roman"/>
-            <w:sz w:val="24"/>
-            <w:szCs w:val="24"/>
-          </w:rPr>
-          <w:t>ej sekcji.</w:t>
-        </w:r>
-      </w:ins>
-      <w:ins w:id="153" w:author="Mateusz Barnacki" w:date="2023-08-17T11:46:00Z">
-        <w:r>
-          <w:rPr>
-            <w:rFonts w:ascii="Times New Roman" w:eastAsia="Calibri" w:hAnsi="Times New Roman"/>
-            <w:sz w:val="24"/>
-            <w:szCs w:val="24"/>
-          </w:rPr>
-          <w:t xml:space="preserve"> Narzędzie Docker </w:t>
-        </w:r>
-      </w:ins>
-      <w:ins w:id="154" w:author="Mateusz Barnacki" w:date="2023-08-17T11:49:00Z">
-        <w:r>
-          <w:rPr>
-            <w:rFonts w:ascii="Times New Roman" w:eastAsia="Calibri" w:hAnsi="Times New Roman"/>
-            <w:sz w:val="24"/>
-            <w:szCs w:val="24"/>
-          </w:rPr>
-          <w:t xml:space="preserve">umożliwia </w:t>
-        </w:r>
-      </w:ins>
-      <w:ins w:id="155" w:author="Mateusz Barnacki" w:date="2023-08-17T11:46:00Z">
-        <w:r>
-          <w:rPr>
-            <w:rFonts w:ascii="Times New Roman" w:eastAsia="Calibri" w:hAnsi="Times New Roman"/>
-            <w:sz w:val="24"/>
-            <w:szCs w:val="24"/>
-          </w:rPr>
-          <w:t>automaty</w:t>
-        </w:r>
-      </w:ins>
-      <w:ins w:id="156" w:author="Mateusz Barnacki" w:date="2023-08-17T11:49:00Z">
-        <w:r>
-          <w:rPr>
-            <w:rFonts w:ascii="Times New Roman" w:eastAsia="Calibri" w:hAnsi="Times New Roman"/>
-            <w:sz w:val="24"/>
-            <w:szCs w:val="24"/>
-          </w:rPr>
-          <w:t>czne</w:t>
-        </w:r>
-      </w:ins>
-      <w:ins w:id="157" w:author="Mateusz Barnacki" w:date="2023-08-17T11:46:00Z">
-        <w:r>
-          <w:rPr>
-            <w:rFonts w:ascii="Times New Roman" w:eastAsia="Calibri" w:hAnsi="Times New Roman"/>
-            <w:sz w:val="24"/>
-            <w:szCs w:val="24"/>
-          </w:rPr>
-          <w:t xml:space="preserve"> zbudowania oraz uruchomienia aplikacji.</w:t>
-        </w:r>
-      </w:ins>
-      <w:ins w:id="158" w:author="Mateusz Barnacki" w:date="2023-08-17T11:51:00Z">
-        <w:r>
-          <w:rPr>
-            <w:rFonts w:ascii="Times New Roman" w:eastAsia="Calibri" w:hAnsi="Times New Roman"/>
-            <w:sz w:val="24"/>
-            <w:szCs w:val="24"/>
-          </w:rPr>
-          <w:t xml:space="preserve"> </w:t>
-        </w:r>
-      </w:ins>
-    </w:p>
-    <w:p>
-      <w:pPr>
-        <w:tabs>
-          <w:tab w:val="center" w:pos="4536"/>
-        </w:tabs>
-        <w:spacing w:after="0" w:line="276" w:lineRule="auto"/>
-        <w:jc w:val="both"/>
-        <w:rPr>
-          <w:ins w:id="159" w:author="Mateusz Barnacki" w:date="2023-08-17T11:39:00Z"/>
-          <w:rFonts w:ascii="Times New Roman" w:eastAsia="Calibri" w:hAnsi="Times New Roman"/>
-          <w:sz w:val="24"/>
-          <w:szCs w:val="24"/>
-        </w:rPr>
-      </w:pPr>
-      <w:ins w:id="160" w:author="Mateusz Barnacki" w:date="2023-08-17T11:52:00Z">
-        <w:r>
-          <w:rPr>
-            <w:rFonts w:ascii="Times New Roman" w:eastAsia="Calibri" w:hAnsi="Times New Roman"/>
-            <w:sz w:val="24"/>
-            <w:szCs w:val="24"/>
-          </w:rPr>
-          <w:t xml:space="preserve">     </w:t>
-        </w:r>
-      </w:ins>
-      <w:ins w:id="161" w:author="Mateusz Barnacki" w:date="2023-08-17T11:51:00Z">
-        <w:r>
-          <w:rPr>
-            <w:rFonts w:ascii="Times New Roman" w:eastAsia="Calibri" w:hAnsi="Times New Roman"/>
-            <w:sz w:val="24"/>
-            <w:szCs w:val="24"/>
-          </w:rPr>
-          <w:t xml:space="preserve">W </w:t>
-        </w:r>
-      </w:ins>
-      <w:ins w:id="162" w:author="Mateusz Barnacki" w:date="2023-08-17T11:55:00Z">
-        <w:r>
-          <w:rPr>
-            <w:rFonts w:ascii="Times New Roman" w:eastAsia="Calibri" w:hAnsi="Times New Roman"/>
-            <w:sz w:val="24"/>
-            <w:szCs w:val="24"/>
-          </w:rPr>
-          <w:t>momencie pisania niniejszej pracy</w:t>
-        </w:r>
-      </w:ins>
-      <w:ins w:id="163" w:author="Mateusz Barnacki" w:date="2023-08-17T11:51:00Z">
-        <w:r>
-          <w:rPr>
-            <w:rFonts w:ascii="Times New Roman" w:eastAsia="Calibri" w:hAnsi="Times New Roman"/>
-            <w:sz w:val="24"/>
-            <w:szCs w:val="24"/>
-          </w:rPr>
-          <w:t xml:space="preserve"> kod</w:t>
-        </w:r>
-      </w:ins>
-      <w:ins w:id="164" w:author="Mateusz Barnacki" w:date="2023-08-17T11:53:00Z">
-        <w:r>
-          <w:rPr>
-            <w:rFonts w:ascii="Times New Roman" w:eastAsia="Calibri" w:hAnsi="Times New Roman"/>
-            <w:sz w:val="24"/>
-            <w:szCs w:val="24"/>
-          </w:rPr>
-          <w:t xml:space="preserve"> źródłowy programu</w:t>
-        </w:r>
-      </w:ins>
-      <w:ins w:id="165" w:author="Mateusz Barnacki" w:date="2023-08-17T11:51:00Z">
-        <w:r>
-          <w:rPr>
-            <w:rFonts w:ascii="Times New Roman" w:eastAsia="Calibri" w:hAnsi="Times New Roman"/>
-            <w:sz w:val="24"/>
-            <w:szCs w:val="24"/>
-          </w:rPr>
-          <w:t xml:space="preserve"> jest umieszczon</w:t>
-        </w:r>
-      </w:ins>
-      <w:ins w:id="166" w:author="Mateusz Barnacki" w:date="2023-08-17T11:53:00Z">
-        <w:r>
-          <w:rPr>
-            <w:rFonts w:ascii="Times New Roman" w:eastAsia="Calibri" w:hAnsi="Times New Roman"/>
-            <w:sz w:val="24"/>
-            <w:szCs w:val="24"/>
-          </w:rPr>
-          <w:t>y</w:t>
-        </w:r>
-      </w:ins>
-      <w:ins w:id="167" w:author="Mateusz Barnacki" w:date="2023-08-17T11:51:00Z">
-        <w:r>
-          <w:rPr>
-            <w:rFonts w:ascii="Times New Roman" w:eastAsia="Calibri" w:hAnsi="Times New Roman"/>
-            <w:sz w:val="24"/>
-            <w:szCs w:val="24"/>
-          </w:rPr>
-          <w:t xml:space="preserve"> na platformie GitHub.</w:t>
-        </w:r>
-      </w:ins>
-      <w:ins w:id="168" w:author="Mateusz Barnacki" w:date="2023-08-17T11:53:00Z">
-        <w:r>
-          <w:rPr>
-            <w:rFonts w:ascii="Times New Roman" w:eastAsia="Calibri" w:hAnsi="Times New Roman"/>
-            <w:sz w:val="24"/>
-            <w:szCs w:val="24"/>
-          </w:rPr>
-          <w:t xml:space="preserve"> </w:t>
-        </w:r>
-      </w:ins>
-      <w:ins w:id="169" w:author="Mateusz Barnacki" w:date="2023-08-17T12:01:00Z">
-        <w:r>
-          <w:rPr>
-            <w:rFonts w:ascii="Times New Roman" w:eastAsia="Calibri" w:hAnsi="Times New Roman"/>
-            <w:sz w:val="24"/>
-            <w:szCs w:val="24"/>
-          </w:rPr>
-          <w:t xml:space="preserve">W celu zabezpieczenia wrażliwych informacji dotyczących </w:t>
-        </w:r>
-      </w:ins>
-      <w:ins w:id="170" w:author="Mateusz Barnacki" w:date="2023-08-17T12:04:00Z">
-        <w:r>
-          <w:rPr>
-            <w:rFonts w:ascii="Times New Roman" w:eastAsia="Calibri" w:hAnsi="Times New Roman"/>
-            <w:sz w:val="24"/>
-            <w:szCs w:val="24"/>
-          </w:rPr>
-          <w:t>sposobu budowania API-</w:t>
-        </w:r>
-        <w:proofErr w:type="spellStart"/>
-        <w:r>
-          <w:rPr>
-            <w:rFonts w:ascii="Times New Roman" w:eastAsia="Calibri" w:hAnsi="Times New Roman"/>
-            <w:sz w:val="24"/>
-            <w:szCs w:val="24"/>
-          </w:rPr>
-          <w:t>Key</w:t>
-        </w:r>
-        <w:proofErr w:type="spellEnd"/>
-        <w:r>
-          <w:rPr>
-            <w:rFonts w:ascii="Times New Roman" w:eastAsia="Calibri" w:hAnsi="Times New Roman"/>
-            <w:sz w:val="24"/>
-            <w:szCs w:val="24"/>
-          </w:rPr>
-          <w:t xml:space="preserve"> oraz JWT repozyt</w:t>
-        </w:r>
-      </w:ins>
-      <w:ins w:id="171" w:author="Mateusz Barnacki" w:date="2023-08-17T12:05:00Z">
-        <w:r>
-          <w:rPr>
-            <w:rFonts w:ascii="Times New Roman" w:eastAsia="Calibri" w:hAnsi="Times New Roman"/>
-            <w:sz w:val="24"/>
-            <w:szCs w:val="24"/>
-          </w:rPr>
-          <w:t xml:space="preserve">orium zostało oznaczone jako prywatne. </w:t>
-        </w:r>
-      </w:ins>
-      <w:ins w:id="172" w:author="Mateusz Barnacki" w:date="2023-08-17T11:56:00Z">
-        <w:r>
-          <w:rPr>
-            <w:rFonts w:ascii="Times New Roman" w:eastAsia="Calibri" w:hAnsi="Times New Roman"/>
-            <w:sz w:val="24"/>
-            <w:szCs w:val="24"/>
-          </w:rPr>
-          <w:t>Wydział udostępnił maszynę wirtualną wykorzystującą system operacyj</w:t>
-        </w:r>
-      </w:ins>
-      <w:ins w:id="173" w:author="Mateusz Barnacki" w:date="2023-08-17T11:57:00Z">
-        <w:r>
-          <w:rPr>
-            <w:rFonts w:ascii="Times New Roman" w:eastAsia="Calibri" w:hAnsi="Times New Roman"/>
-            <w:sz w:val="24"/>
-            <w:szCs w:val="24"/>
-          </w:rPr>
-          <w:t xml:space="preserve">ny </w:t>
-        </w:r>
-        <w:proofErr w:type="spellStart"/>
-        <w:r>
-          <w:rPr>
-            <w:rFonts w:ascii="Times New Roman" w:eastAsia="Calibri" w:hAnsi="Times New Roman"/>
-            <w:sz w:val="24"/>
-            <w:szCs w:val="24"/>
-          </w:rPr>
-          <w:t>Rocky</w:t>
-        </w:r>
-        <w:proofErr w:type="spellEnd"/>
-        <w:r>
-          <w:rPr>
-            <w:rFonts w:ascii="Times New Roman" w:eastAsia="Calibri" w:hAnsi="Times New Roman"/>
-            <w:sz w:val="24"/>
-            <w:szCs w:val="24"/>
-          </w:rPr>
-          <w:t xml:space="preserve"> Linux. Maszyna znajduje się pod adresem</w:t>
-        </w:r>
-      </w:ins>
-      <w:ins w:id="174" w:author="Mateusz Barnacki" w:date="2023-08-17T11:58:00Z">
-        <w:r>
-          <w:rPr>
-            <w:rFonts w:ascii="Times New Roman" w:eastAsia="Calibri" w:hAnsi="Times New Roman"/>
-            <w:sz w:val="24"/>
-            <w:szCs w:val="24"/>
-          </w:rPr>
-          <w:t xml:space="preserve"> </w:t>
-        </w:r>
-      </w:ins>
-      <w:ins w:id="175" w:author="Mateusz Barnacki" w:date="2023-08-17T11:59:00Z">
-        <w:r>
-          <w:rPr>
-            <w:rFonts w:ascii="Times New Roman" w:eastAsia="Calibri" w:hAnsi="Times New Roman"/>
-            <w:i/>
-            <w:iCs/>
-            <w:sz w:val="24"/>
-            <w:szCs w:val="24"/>
-            <w:rPrChange w:id="176" w:author="Mateusz Barnacki" w:date="2023-08-17T11:59:00Z">
+            <w:rPrChange w:id="109" w:author="Mateusz Barnacki" w:date="2023-08-17T17:35:00Z">
               <w:rPr>
                 <w:rFonts w:ascii="Times New Roman" w:eastAsia="Calibri" w:hAnsi="Times New Roman"/>
                 <w:sz w:val="24"/>
@@ -4822,98 +4028,9 @@
               </w:rPr>
             </w:rPrChange>
           </w:rPr>
-          <w:t>172.20.40.211</w:t>
-        </w:r>
-        <w:r>
-          <w:rPr>
-            <w:rFonts w:ascii="Times New Roman" w:eastAsia="Calibri" w:hAnsi="Times New Roman"/>
-            <w:sz w:val="24"/>
-            <w:szCs w:val="24"/>
-          </w:rPr>
-          <w:t xml:space="preserve">. </w:t>
-        </w:r>
-      </w:ins>
-      <w:ins w:id="177" w:author="Mateusz Barnacki" w:date="2023-08-17T12:00:00Z">
-        <w:r>
-          <w:rPr>
-            <w:rFonts w:ascii="Times New Roman" w:eastAsia="Calibri" w:hAnsi="Times New Roman"/>
-            <w:sz w:val="24"/>
-            <w:szCs w:val="24"/>
-          </w:rPr>
-          <w:t>W celu uruchomienia systemu zainstalowałem wszystkie potrzebne aplikacje wymienione powyżej.</w:t>
-        </w:r>
-      </w:ins>
-      <w:ins w:id="178" w:author="Mateusz Barnacki" w:date="2023-08-17T12:06:00Z">
-        <w:r>
-          <w:rPr>
-            <w:rFonts w:ascii="Times New Roman" w:eastAsia="Calibri" w:hAnsi="Times New Roman"/>
-            <w:sz w:val="24"/>
-            <w:szCs w:val="24"/>
-          </w:rPr>
-          <w:t xml:space="preserve"> Działanie aplikacji można sprawdzić</w:t>
-        </w:r>
-      </w:ins>
-      <w:ins w:id="179" w:author="Mateusz Barnacki" w:date="2023-08-17T12:07:00Z">
-        <w:r>
-          <w:rPr>
-            <w:rFonts w:ascii="Times New Roman" w:eastAsia="Calibri" w:hAnsi="Times New Roman"/>
-            <w:sz w:val="24"/>
-            <w:szCs w:val="24"/>
-          </w:rPr>
-          <w:t xml:space="preserve"> tylko i wyłącznie</w:t>
-        </w:r>
-      </w:ins>
-      <w:ins w:id="180" w:author="Mateusz Barnacki" w:date="2023-08-17T12:08:00Z">
-        <w:r>
-          <w:rPr>
-            <w:rFonts w:ascii="Times New Roman" w:eastAsia="Calibri" w:hAnsi="Times New Roman"/>
-            <w:sz w:val="24"/>
-            <w:szCs w:val="24"/>
-          </w:rPr>
-          <w:t xml:space="preserve"> będąc zalogowanym do</w:t>
-        </w:r>
-      </w:ins>
-      <w:ins w:id="181" w:author="Mateusz Barnacki" w:date="2023-08-17T12:07:00Z">
-        <w:r>
-          <w:rPr>
-            <w:rFonts w:ascii="Times New Roman" w:eastAsia="Calibri" w:hAnsi="Times New Roman"/>
-            <w:sz w:val="24"/>
-            <w:szCs w:val="24"/>
-          </w:rPr>
-          <w:t xml:space="preserve"> sieci wydziału</w:t>
-        </w:r>
-      </w:ins>
-      <w:ins w:id="182" w:author="Mateusz Barnacki" w:date="2023-08-17T12:08:00Z">
-        <w:r>
-          <w:rPr>
-            <w:rFonts w:ascii="Times New Roman" w:eastAsia="Calibri" w:hAnsi="Times New Roman"/>
-            <w:sz w:val="24"/>
-            <w:szCs w:val="24"/>
-          </w:rPr>
-          <w:t>. Strona logowania do systemu znajduje s</w:t>
-        </w:r>
-      </w:ins>
-      <w:ins w:id="183" w:author="Mateusz Barnacki" w:date="2023-08-17T12:09:00Z">
-        <w:r>
-          <w:rPr>
-            <w:rFonts w:ascii="Times New Roman" w:eastAsia="Calibri" w:hAnsi="Times New Roman"/>
-            <w:sz w:val="24"/>
-            <w:szCs w:val="24"/>
-          </w:rPr>
-          <w:t>ię</w:t>
-        </w:r>
-      </w:ins>
-      <w:ins w:id="184" w:author="Mateusz Barnacki" w:date="2023-08-17T12:06:00Z">
-        <w:r>
-          <w:rPr>
-            <w:rFonts w:ascii="Times New Roman" w:eastAsia="Calibri" w:hAnsi="Times New Roman"/>
-            <w:sz w:val="24"/>
-            <w:szCs w:val="24"/>
-          </w:rPr>
-          <w:t xml:space="preserve"> pod adresem </w:t>
-        </w:r>
-      </w:ins>
-      <w:ins w:id="185" w:author="Mateusz Barnacki" w:date="2023-08-17T13:01:00Z">
+          <w:t>docker-compose.yml</w:t>
+        </w:r>
+        <w:proofErr w:type="spellEnd"/>
         <w:r>
           <w:rPr>
             <w:rFonts w:ascii="Times New Roman" w:eastAsia="Calibri" w:hAnsi="Times New Roman"/>
@@ -4922,8 +4039,795 @@
             <w:sz w:val="24"/>
             <w:szCs w:val="24"/>
           </w:rPr>
-          <w:fldChar w:fldCharType="begin"/>
-        </w:r>
+          <w:t xml:space="preserve">. </w:t>
+        </w:r>
+      </w:ins>
+      <w:ins w:id="110" w:author="Mateusz Barnacki" w:date="2023-08-17T10:46:00Z">
+        <w:r>
+          <w:rPr>
+            <w:rFonts w:ascii="Times New Roman" w:eastAsia="Calibri" w:hAnsi="Times New Roman"/>
+            <w:sz w:val="24"/>
+            <w:szCs w:val="24"/>
+          </w:rPr>
+          <w:t xml:space="preserve">W ramach budowania wielokontenerowej aplikacji można </w:t>
+        </w:r>
+        <w:r>
+          <w:rPr>
+            <w:rFonts w:ascii="Times New Roman" w:eastAsia="Calibri" w:hAnsi="Times New Roman"/>
+            <w:sz w:val="24"/>
+            <w:szCs w:val="24"/>
+          </w:rPr>
+          <w:t xml:space="preserve">ustalić m.in. kolejność budowania oraz uruchamiania </w:t>
+        </w:r>
+      </w:ins>
+      <w:ins w:id="111" w:author="Mateusz Barnacki" w:date="2023-08-17T10:47:00Z">
+        <w:r>
+          <w:rPr>
+            <w:rFonts w:ascii="Times New Roman" w:eastAsia="Calibri" w:hAnsi="Times New Roman"/>
+            <w:sz w:val="24"/>
+            <w:szCs w:val="24"/>
+          </w:rPr>
+          <w:t xml:space="preserve">kontenerów, lokalizacje plików </w:t>
+        </w:r>
+        <w:proofErr w:type="spellStart"/>
+        <w:r>
+          <w:rPr>
+            <w:rFonts w:ascii="Times New Roman" w:eastAsia="Calibri" w:hAnsi="Times New Roman"/>
+            <w:sz w:val="24"/>
+            <w:szCs w:val="24"/>
+          </w:rPr>
+          <w:t>Dockerfile</w:t>
+        </w:r>
+        <w:proofErr w:type="spellEnd"/>
+        <w:r>
+          <w:rPr>
+            <w:rFonts w:ascii="Times New Roman" w:eastAsia="Calibri" w:hAnsi="Times New Roman"/>
+            <w:sz w:val="24"/>
+            <w:szCs w:val="24"/>
+          </w:rPr>
+          <w:t xml:space="preserve"> na podstawie których budowane są kontenery, </w:t>
+        </w:r>
+      </w:ins>
+      <w:ins w:id="112" w:author="Mateusz Barnacki" w:date="2023-08-17T10:48:00Z">
+        <w:r>
+          <w:rPr>
+            <w:rFonts w:ascii="Times New Roman" w:eastAsia="Calibri" w:hAnsi="Times New Roman"/>
+            <w:sz w:val="24"/>
+            <w:szCs w:val="24"/>
+          </w:rPr>
+          <w:t xml:space="preserve">lokalizację </w:t>
+        </w:r>
+      </w:ins>
+      <w:ins w:id="113" w:author="Mateusz Barnacki" w:date="2023-08-17T10:50:00Z">
+        <w:r>
+          <w:rPr>
+            <w:rFonts w:ascii="Times New Roman" w:eastAsia="Calibri" w:hAnsi="Times New Roman"/>
+            <w:sz w:val="24"/>
+            <w:szCs w:val="24"/>
+          </w:rPr>
+          <w:t>pliku zawierającego kopię zapasową dla baz danyc</w:t>
+        </w:r>
+      </w:ins>
+      <w:ins w:id="114" w:author="Mateusz Barnacki" w:date="2023-08-17T13:06:00Z">
+        <w:r>
+          <w:rPr>
+            <w:rFonts w:ascii="Times New Roman" w:eastAsia="Calibri" w:hAnsi="Times New Roman"/>
+            <w:sz w:val="24"/>
+            <w:szCs w:val="24"/>
+          </w:rPr>
+          <w:t>h</w:t>
+        </w:r>
+      </w:ins>
+      <w:ins w:id="115" w:author="Mateusz Barnacki" w:date="2023-08-17T10:50:00Z">
+        <w:r>
+          <w:rPr>
+            <w:rFonts w:ascii="Times New Roman" w:eastAsia="Calibri" w:hAnsi="Times New Roman"/>
+            <w:sz w:val="24"/>
+            <w:szCs w:val="24"/>
+          </w:rPr>
+          <w:t>.</w:t>
+        </w:r>
+      </w:ins>
+    </w:p>
+    <w:p>
+      <w:pPr>
+        <w:tabs>
+          <w:tab w:val="center" w:pos="4536"/>
+        </w:tabs>
+        <w:spacing w:after="0" w:line="276" w:lineRule="auto"/>
+        <w:jc w:val="both"/>
+        <w:rPr>
+          <w:ins w:id="116" w:author="Mateusz Barnacki" w:date="2023-08-17T11:42:00Z"/>
+          <w:rFonts w:ascii="Times New Roman" w:eastAsia="Calibri" w:hAnsi="Times New Roman"/>
+          <w:sz w:val="24"/>
+          <w:szCs w:val="24"/>
+        </w:rPr>
+      </w:pPr>
+      <w:ins w:id="117" w:author="Mateusz Barnacki" w:date="2023-08-17T10:51:00Z">
+        <w:r>
+          <w:rPr>
+            <w:rFonts w:ascii="Times New Roman" w:eastAsia="Calibri" w:hAnsi="Times New Roman"/>
+            <w:sz w:val="24"/>
+            <w:szCs w:val="24"/>
+          </w:rPr>
+          <w:t xml:space="preserve">     </w:t>
+        </w:r>
+      </w:ins>
+      <w:ins w:id="118" w:author="Mateusz Barnacki" w:date="2023-08-17T10:52:00Z">
+        <w:r>
+          <w:rPr>
+            <w:rFonts w:ascii="Times New Roman" w:eastAsia="Calibri" w:hAnsi="Times New Roman"/>
+            <w:sz w:val="24"/>
+            <w:szCs w:val="24"/>
+          </w:rPr>
+          <w:t>W</w:t>
+        </w:r>
+      </w:ins>
+      <w:ins w:id="119" w:author="Mateusz Barnacki" w:date="2023-08-17T11:27:00Z">
+        <w:r>
+          <w:rPr>
+            <w:rFonts w:ascii="Times New Roman" w:eastAsia="Calibri" w:hAnsi="Times New Roman"/>
+            <w:sz w:val="24"/>
+            <w:szCs w:val="24"/>
+          </w:rPr>
+          <w:t xml:space="preserve">ażnym aspektem związanym z wykorzystaniem technologii konteneryzacji jest </w:t>
+        </w:r>
+      </w:ins>
+      <w:ins w:id="120" w:author="Mateusz Barnacki" w:date="2023-08-17T11:30:00Z">
+        <w:r>
+          <w:rPr>
+            <w:rFonts w:ascii="Times New Roman" w:eastAsia="Calibri" w:hAnsi="Times New Roman"/>
+            <w:sz w:val="24"/>
+            <w:szCs w:val="24"/>
+          </w:rPr>
+          <w:t>oddz</w:t>
+        </w:r>
+      </w:ins>
+      <w:ins w:id="121" w:author="Mateusz Barnacki" w:date="2023-08-17T11:31:00Z">
+        <w:r>
+          <w:rPr>
+            <w:rFonts w:ascii="Times New Roman" w:eastAsia="Calibri" w:hAnsi="Times New Roman"/>
+            <w:sz w:val="24"/>
+            <w:szCs w:val="24"/>
+          </w:rPr>
+          <w:t xml:space="preserve">ielenie kontenera od środowiska zewnętrznego. </w:t>
+        </w:r>
+      </w:ins>
+      <w:ins w:id="122" w:author="Mateusz Barnacki" w:date="2023-08-17T11:36:00Z">
+        <w:r>
+          <w:rPr>
+            <w:rFonts w:ascii="Times New Roman" w:eastAsia="Calibri" w:hAnsi="Times New Roman"/>
+            <w:sz w:val="24"/>
+            <w:szCs w:val="24"/>
+          </w:rPr>
+          <w:t>A</w:t>
+        </w:r>
+      </w:ins>
+      <w:ins w:id="123" w:author="Mateusz Barnacki" w:date="2023-08-17T11:31:00Z">
+        <w:r>
+          <w:rPr>
+            <w:rFonts w:ascii="Times New Roman" w:eastAsia="Calibri" w:hAnsi="Times New Roman"/>
+            <w:sz w:val="24"/>
+            <w:szCs w:val="24"/>
+          </w:rPr>
+          <w:t xml:space="preserve">plikacja działa w taki sam sposób na dowolnym systemie operacyjnym lub maszynie wirtualnej. </w:t>
+        </w:r>
+      </w:ins>
+      <w:ins w:id="124" w:author="Mateusz Barnacki" w:date="2023-08-17T11:32:00Z">
+        <w:r>
+          <w:rPr>
+            <w:rFonts w:ascii="Times New Roman" w:eastAsia="Calibri" w:hAnsi="Times New Roman"/>
+            <w:sz w:val="24"/>
+            <w:szCs w:val="24"/>
+          </w:rPr>
+          <w:t>W</w:t>
+        </w:r>
+      </w:ins>
+      <w:ins w:id="125" w:author="Mateusz Barnacki" w:date="2023-08-17T11:34:00Z">
+        <w:r>
+          <w:rPr>
+            <w:rFonts w:ascii="Times New Roman" w:eastAsia="Calibri" w:hAnsi="Times New Roman"/>
+            <w:sz w:val="24"/>
+            <w:szCs w:val="24"/>
+          </w:rPr>
+          <w:t xml:space="preserve">obec tego </w:t>
+        </w:r>
+      </w:ins>
+      <w:ins w:id="126" w:author="Mateusz Barnacki" w:date="2023-08-17T11:32:00Z">
+        <w:r>
+          <w:rPr>
+            <w:rFonts w:ascii="Times New Roman" w:eastAsia="Calibri" w:hAnsi="Times New Roman"/>
+            <w:sz w:val="24"/>
+            <w:szCs w:val="24"/>
+          </w:rPr>
+          <w:t xml:space="preserve">można </w:t>
+        </w:r>
+      </w:ins>
+      <w:ins w:id="127" w:author="Mateusz Barnacki" w:date="2023-08-17T11:38:00Z">
+        <w:r>
+          <w:rPr>
+            <w:rFonts w:ascii="Times New Roman" w:eastAsia="Calibri" w:hAnsi="Times New Roman"/>
+            <w:sz w:val="24"/>
+            <w:szCs w:val="24"/>
+          </w:rPr>
+          <w:t>prze</w:t>
+        </w:r>
+      </w:ins>
+      <w:ins w:id="128" w:author="Mateusz Barnacki" w:date="2023-08-17T11:32:00Z">
+        <w:r>
+          <w:rPr>
+            <w:rFonts w:ascii="Times New Roman" w:eastAsia="Calibri" w:hAnsi="Times New Roman"/>
+            <w:sz w:val="24"/>
+            <w:szCs w:val="24"/>
+          </w:rPr>
+          <w:t xml:space="preserve">testować </w:t>
+        </w:r>
+      </w:ins>
+      <w:ins w:id="129" w:author="Mateusz Barnacki" w:date="2023-08-17T11:36:00Z">
+        <w:r>
+          <w:rPr>
+            <w:rFonts w:ascii="Times New Roman" w:eastAsia="Calibri" w:hAnsi="Times New Roman"/>
+            <w:sz w:val="24"/>
+            <w:szCs w:val="24"/>
+          </w:rPr>
+          <w:t>program</w:t>
+        </w:r>
+      </w:ins>
+      <w:ins w:id="130" w:author="Mateusz Barnacki" w:date="2023-08-17T11:32:00Z">
+        <w:r>
+          <w:rPr>
+            <w:rFonts w:ascii="Times New Roman" w:eastAsia="Calibri" w:hAnsi="Times New Roman"/>
+            <w:sz w:val="24"/>
+            <w:szCs w:val="24"/>
+          </w:rPr>
+          <w:t xml:space="preserve"> na lokaln</w:t>
+        </w:r>
+      </w:ins>
+      <w:ins w:id="131" w:author="Mateusz Barnacki" w:date="2023-08-17T11:34:00Z">
+        <w:r>
+          <w:rPr>
+            <w:rFonts w:ascii="Times New Roman" w:eastAsia="Calibri" w:hAnsi="Times New Roman"/>
+            <w:sz w:val="24"/>
+            <w:szCs w:val="24"/>
+          </w:rPr>
+          <w:t>ej</w:t>
+        </w:r>
+      </w:ins>
+      <w:ins w:id="132" w:author="Mateusz Barnacki" w:date="2023-08-17T11:32:00Z">
+        <w:r>
+          <w:rPr>
+            <w:rFonts w:ascii="Times New Roman" w:eastAsia="Calibri" w:hAnsi="Times New Roman"/>
+            <w:sz w:val="24"/>
+            <w:szCs w:val="24"/>
+          </w:rPr>
+          <w:t xml:space="preserve"> </w:t>
+        </w:r>
+      </w:ins>
+      <w:ins w:id="133" w:author="Mateusz Barnacki" w:date="2023-08-17T11:34:00Z">
+        <w:r>
+          <w:rPr>
+            <w:rFonts w:ascii="Times New Roman" w:eastAsia="Calibri" w:hAnsi="Times New Roman"/>
+            <w:sz w:val="24"/>
+            <w:szCs w:val="24"/>
+          </w:rPr>
+          <w:t xml:space="preserve">maszynie nie wpływając na działanie systemu na </w:t>
+        </w:r>
+      </w:ins>
+      <w:ins w:id="134" w:author="Mateusz Barnacki" w:date="2023-08-17T11:32:00Z">
+        <w:r>
+          <w:rPr>
+            <w:rFonts w:ascii="Times New Roman" w:eastAsia="Calibri" w:hAnsi="Times New Roman"/>
+            <w:sz w:val="24"/>
+            <w:szCs w:val="24"/>
+          </w:rPr>
+          <w:t>środowisku</w:t>
+        </w:r>
+      </w:ins>
+      <w:ins w:id="135" w:author="Mateusz Barnacki" w:date="2023-08-17T11:34:00Z">
+        <w:r>
+          <w:rPr>
+            <w:rFonts w:ascii="Times New Roman" w:eastAsia="Calibri" w:hAnsi="Times New Roman"/>
+            <w:sz w:val="24"/>
+            <w:szCs w:val="24"/>
+          </w:rPr>
+          <w:t xml:space="preserve"> produkcyjnym</w:t>
+        </w:r>
+      </w:ins>
+      <w:ins w:id="136" w:author="Mateusz Barnacki" w:date="2023-08-17T11:32:00Z">
+        <w:r>
+          <w:rPr>
+            <w:rFonts w:ascii="Times New Roman" w:eastAsia="Calibri" w:hAnsi="Times New Roman"/>
+            <w:sz w:val="24"/>
+            <w:szCs w:val="24"/>
+          </w:rPr>
+          <w:t xml:space="preserve">. </w:t>
+        </w:r>
+      </w:ins>
+      <w:ins w:id="137" w:author="Mateusz Barnacki" w:date="2023-08-17T13:07:00Z">
+        <w:r>
+          <w:rPr>
+            <w:rFonts w:ascii="Times New Roman" w:eastAsia="Calibri" w:hAnsi="Times New Roman"/>
+            <w:sz w:val="24"/>
+            <w:szCs w:val="24"/>
+          </w:rPr>
+          <w:t>W przypadku naprawy błędu w</w:t>
+        </w:r>
+      </w:ins>
+      <w:ins w:id="138" w:author="Mateusz Barnacki" w:date="2023-08-17T11:32:00Z">
+        <w:r>
+          <w:rPr>
+            <w:rFonts w:ascii="Times New Roman" w:eastAsia="Calibri" w:hAnsi="Times New Roman"/>
+            <w:sz w:val="24"/>
+            <w:szCs w:val="24"/>
+          </w:rPr>
+          <w:t>ystarczy zreprodukować dane wejściowe</w:t>
+        </w:r>
+      </w:ins>
+      <w:ins w:id="139" w:author="Mateusz Barnacki" w:date="2023-08-17T11:33:00Z">
+        <w:r>
+          <w:rPr>
+            <w:rFonts w:ascii="Times New Roman" w:eastAsia="Calibri" w:hAnsi="Times New Roman"/>
+            <w:sz w:val="24"/>
+            <w:szCs w:val="24"/>
+          </w:rPr>
+          <w:t xml:space="preserve">, które spowodowały błąd i </w:t>
+        </w:r>
+      </w:ins>
+      <w:ins w:id="140" w:author="Mateusz Barnacki" w:date="2023-08-17T11:37:00Z">
+        <w:r>
+          <w:rPr>
+            <w:rFonts w:ascii="Times New Roman" w:eastAsia="Calibri" w:hAnsi="Times New Roman"/>
+            <w:sz w:val="24"/>
+            <w:szCs w:val="24"/>
+          </w:rPr>
+          <w:t>wprowadzić konieczne poprawki.</w:t>
+        </w:r>
+      </w:ins>
+    </w:p>
+    <w:p>
+      <w:pPr>
+        <w:tabs>
+          <w:tab w:val="center" w:pos="4536"/>
+        </w:tabs>
+        <w:spacing w:after="0" w:line="276" w:lineRule="auto"/>
+        <w:jc w:val="both"/>
+        <w:rPr>
+          <w:ins w:id="141" w:author="Mateusz Barnacki" w:date="2023-08-17T11:52:00Z"/>
+          <w:rFonts w:ascii="Times New Roman" w:eastAsia="Calibri" w:hAnsi="Times New Roman"/>
+          <w:sz w:val="24"/>
+          <w:szCs w:val="24"/>
+        </w:rPr>
+      </w:pPr>
+      <w:ins w:id="142" w:author="Mateusz Barnacki" w:date="2023-08-17T11:42:00Z">
+        <w:r>
+          <w:rPr>
+            <w:rFonts w:ascii="Times New Roman" w:eastAsia="Calibri" w:hAnsi="Times New Roman"/>
+            <w:sz w:val="24"/>
+            <w:szCs w:val="24"/>
+          </w:rPr>
+          <w:t xml:space="preserve">     </w:t>
+        </w:r>
+      </w:ins>
+      <w:ins w:id="143" w:author="Mateusz Barnacki" w:date="2023-08-17T11:43:00Z">
+        <w:r>
+          <w:rPr>
+            <w:rFonts w:ascii="Times New Roman" w:eastAsia="Calibri" w:hAnsi="Times New Roman"/>
+            <w:sz w:val="24"/>
+            <w:szCs w:val="24"/>
+          </w:rPr>
+          <w:t>W celu uruchomienia</w:t>
+        </w:r>
+      </w:ins>
+      <w:ins w:id="144" w:author="Mateusz Barnacki" w:date="2023-08-17T11:42:00Z">
+        <w:r>
+          <w:rPr>
+            <w:rFonts w:ascii="Times New Roman" w:eastAsia="Calibri" w:hAnsi="Times New Roman"/>
+            <w:sz w:val="24"/>
+            <w:szCs w:val="24"/>
+          </w:rPr>
+          <w:t xml:space="preserve"> aplikacji wymagana jest instalacja</w:t>
+        </w:r>
+      </w:ins>
+      <w:ins w:id="145" w:author="Mateusz Barnacki" w:date="2023-08-17T11:43:00Z">
+        <w:r>
+          <w:rPr>
+            <w:rFonts w:ascii="Times New Roman" w:eastAsia="Calibri" w:hAnsi="Times New Roman"/>
+            <w:sz w:val="24"/>
+            <w:szCs w:val="24"/>
+          </w:rPr>
+          <w:t xml:space="preserve"> na docelowym urządzeniu </w:t>
+        </w:r>
+      </w:ins>
+      <w:ins w:id="146" w:author="Mateusz Barnacki" w:date="2023-08-17T11:45:00Z">
+        <w:r>
+          <w:rPr>
+            <w:rFonts w:ascii="Times New Roman" w:eastAsia="Calibri" w:hAnsi="Times New Roman"/>
+            <w:sz w:val="24"/>
+            <w:szCs w:val="24"/>
+          </w:rPr>
+          <w:t xml:space="preserve">systemu kontroli wersji Git oraz wyżej opisanego narzędzia Docker. System kontroli wersji Git </w:t>
+        </w:r>
+      </w:ins>
+      <w:ins w:id="147" w:author="Mateusz Barnacki" w:date="2023-08-17T11:49:00Z">
+        <w:r>
+          <w:rPr>
+            <w:rFonts w:ascii="Times New Roman" w:eastAsia="Calibri" w:hAnsi="Times New Roman"/>
+            <w:sz w:val="24"/>
+            <w:szCs w:val="24"/>
+          </w:rPr>
+          <w:t>służy do</w:t>
+        </w:r>
+      </w:ins>
+      <w:ins w:id="148" w:author="Mateusz Barnacki" w:date="2023-08-17T11:45:00Z">
+        <w:r>
+          <w:rPr>
+            <w:rFonts w:ascii="Times New Roman" w:eastAsia="Calibri" w:hAnsi="Times New Roman"/>
+            <w:sz w:val="24"/>
+            <w:szCs w:val="24"/>
+          </w:rPr>
+          <w:t xml:space="preserve"> s</w:t>
+        </w:r>
+      </w:ins>
+      <w:ins w:id="149" w:author="Mateusz Barnacki" w:date="2023-08-17T11:46:00Z">
+        <w:r>
+          <w:rPr>
+            <w:rFonts w:ascii="Times New Roman" w:eastAsia="Calibri" w:hAnsi="Times New Roman"/>
+            <w:sz w:val="24"/>
+            <w:szCs w:val="24"/>
+          </w:rPr>
+          <w:t>tworzenia lokalnej kopii zdalnego repozytorium.</w:t>
+        </w:r>
+      </w:ins>
+      <w:ins w:id="150" w:author="Mateusz Barnacki" w:date="2023-08-17T13:08:00Z">
+        <w:r>
+          <w:rPr>
+            <w:rFonts w:ascii="Times New Roman" w:eastAsia="Calibri" w:hAnsi="Times New Roman"/>
+            <w:sz w:val="24"/>
+            <w:szCs w:val="24"/>
+          </w:rPr>
+          <w:t xml:space="preserve"> Jeżeli aplikacja jest </w:t>
+        </w:r>
+      </w:ins>
+      <w:ins w:id="151" w:author="Mateusz Barnacki" w:date="2023-08-17T13:09:00Z">
+        <w:r>
+          <w:rPr>
+            <w:rFonts w:ascii="Times New Roman" w:eastAsia="Calibri" w:hAnsi="Times New Roman"/>
+            <w:sz w:val="24"/>
+            <w:szCs w:val="24"/>
+          </w:rPr>
+          <w:t xml:space="preserve">uruchamiana na systemie operacyjnym Windows należy zainstalować dodatek </w:t>
+        </w:r>
+        <w:r>
+          <w:rPr>
+            <w:rFonts w:ascii="Times New Roman" w:eastAsia="Calibri" w:hAnsi="Times New Roman"/>
+            <w:sz w:val="24"/>
+            <w:szCs w:val="24"/>
+          </w:rPr>
+          <w:t xml:space="preserve">o nazwie Git </w:t>
+        </w:r>
+        <w:proofErr w:type="spellStart"/>
+        <w:r>
+          <w:rPr>
+            <w:rFonts w:ascii="Times New Roman" w:eastAsia="Calibri" w:hAnsi="Times New Roman"/>
+            <w:sz w:val="24"/>
+            <w:szCs w:val="24"/>
+          </w:rPr>
+          <w:t>Bash</w:t>
+        </w:r>
+      </w:ins>
+      <w:proofErr w:type="spellEnd"/>
+      <w:ins w:id="152" w:author="Mateusz Barnacki" w:date="2023-08-17T13:10:00Z">
+        <w:r>
+          <w:rPr>
+            <w:rFonts w:ascii="Times New Roman" w:eastAsia="Calibri" w:hAnsi="Times New Roman"/>
+            <w:sz w:val="24"/>
+            <w:szCs w:val="24"/>
+          </w:rPr>
+          <w:t>. Uzasadnienie wykorzystania konsoli Git</w:t>
+        </w:r>
+      </w:ins>
+      <w:ins w:id="153" w:author="Mateusz Barnacki" w:date="2023-08-17T17:36:00Z">
+        <w:r>
+          <w:rPr>
+            <w:rFonts w:ascii="Times New Roman" w:eastAsia="Calibri" w:hAnsi="Times New Roman"/>
+            <w:sz w:val="24"/>
+            <w:szCs w:val="24"/>
+          </w:rPr>
+          <w:t xml:space="preserve"> </w:t>
+        </w:r>
+      </w:ins>
+      <w:proofErr w:type="spellStart"/>
+      <w:ins w:id="154" w:author="Mateusz Barnacki" w:date="2023-08-17T13:10:00Z">
+        <w:r>
+          <w:rPr>
+            <w:rFonts w:ascii="Times New Roman" w:eastAsia="Calibri" w:hAnsi="Times New Roman"/>
+            <w:sz w:val="24"/>
+            <w:szCs w:val="24"/>
+          </w:rPr>
+          <w:t>Bash</w:t>
+        </w:r>
+        <w:proofErr w:type="spellEnd"/>
+        <w:r>
+          <w:rPr>
+            <w:rFonts w:ascii="Times New Roman" w:eastAsia="Calibri" w:hAnsi="Times New Roman"/>
+            <w:sz w:val="24"/>
+            <w:szCs w:val="24"/>
+          </w:rPr>
+          <w:t xml:space="preserve"> nastąpi w kolejn</w:t>
+        </w:r>
+      </w:ins>
+      <w:ins w:id="155" w:author="Mateusz Barnacki" w:date="2023-08-17T13:11:00Z">
+        <w:r>
+          <w:rPr>
+            <w:rFonts w:ascii="Times New Roman" w:eastAsia="Calibri" w:hAnsi="Times New Roman"/>
+            <w:sz w:val="24"/>
+            <w:szCs w:val="24"/>
+          </w:rPr>
+          <w:t>ej sekcji.</w:t>
+        </w:r>
+      </w:ins>
+      <w:ins w:id="156" w:author="Mateusz Barnacki" w:date="2023-08-17T11:46:00Z">
+        <w:r>
+          <w:rPr>
+            <w:rFonts w:ascii="Times New Roman" w:eastAsia="Calibri" w:hAnsi="Times New Roman"/>
+            <w:sz w:val="24"/>
+            <w:szCs w:val="24"/>
+          </w:rPr>
+          <w:t xml:space="preserve"> Narzędzie Docker </w:t>
+        </w:r>
+      </w:ins>
+      <w:ins w:id="157" w:author="Mateusz Barnacki" w:date="2023-08-17T11:49:00Z">
+        <w:r>
+          <w:rPr>
+            <w:rFonts w:ascii="Times New Roman" w:eastAsia="Calibri" w:hAnsi="Times New Roman"/>
+            <w:sz w:val="24"/>
+            <w:szCs w:val="24"/>
+          </w:rPr>
+          <w:t xml:space="preserve">umożliwia </w:t>
+        </w:r>
+      </w:ins>
+      <w:ins w:id="158" w:author="Mateusz Barnacki" w:date="2023-08-17T11:46:00Z">
+        <w:r>
+          <w:rPr>
+            <w:rFonts w:ascii="Times New Roman" w:eastAsia="Calibri" w:hAnsi="Times New Roman"/>
+            <w:sz w:val="24"/>
+            <w:szCs w:val="24"/>
+          </w:rPr>
+          <w:t>automaty</w:t>
+        </w:r>
+      </w:ins>
+      <w:ins w:id="159" w:author="Mateusz Barnacki" w:date="2023-08-17T11:49:00Z">
+        <w:r>
+          <w:rPr>
+            <w:rFonts w:ascii="Times New Roman" w:eastAsia="Calibri" w:hAnsi="Times New Roman"/>
+            <w:sz w:val="24"/>
+            <w:szCs w:val="24"/>
+          </w:rPr>
+          <w:t>czne</w:t>
+        </w:r>
+      </w:ins>
+      <w:ins w:id="160" w:author="Mateusz Barnacki" w:date="2023-08-17T11:46:00Z">
+        <w:r>
+          <w:rPr>
+            <w:rFonts w:ascii="Times New Roman" w:eastAsia="Calibri" w:hAnsi="Times New Roman"/>
+            <w:sz w:val="24"/>
+            <w:szCs w:val="24"/>
+          </w:rPr>
+          <w:t xml:space="preserve"> zbudowania oraz uruchomienia aplikacji.</w:t>
+        </w:r>
+      </w:ins>
+      <w:ins w:id="161" w:author="Mateusz Barnacki" w:date="2023-08-17T11:51:00Z">
+        <w:r>
+          <w:rPr>
+            <w:rFonts w:ascii="Times New Roman" w:eastAsia="Calibri" w:hAnsi="Times New Roman"/>
+            <w:sz w:val="24"/>
+            <w:szCs w:val="24"/>
+          </w:rPr>
+          <w:t xml:space="preserve"> </w:t>
+        </w:r>
+      </w:ins>
+    </w:p>
+    <w:p>
+      <w:pPr>
+        <w:tabs>
+          <w:tab w:val="center" w:pos="4536"/>
+        </w:tabs>
+        <w:spacing w:after="0" w:line="276" w:lineRule="auto"/>
+        <w:jc w:val="both"/>
+        <w:rPr>
+          <w:ins w:id="162" w:author="Mateusz Barnacki" w:date="2023-08-17T20:13:00Z"/>
+          <w:rFonts w:ascii="Times New Roman" w:eastAsia="Calibri" w:hAnsi="Times New Roman"/>
+          <w:sz w:val="24"/>
+          <w:szCs w:val="24"/>
+        </w:rPr>
+      </w:pPr>
+      <w:ins w:id="163" w:author="Mateusz Barnacki" w:date="2023-08-17T11:52:00Z">
+        <w:r>
+          <w:rPr>
+            <w:rFonts w:ascii="Times New Roman" w:eastAsia="Calibri" w:hAnsi="Times New Roman"/>
+            <w:sz w:val="24"/>
+            <w:szCs w:val="24"/>
+          </w:rPr>
+          <w:t xml:space="preserve">     </w:t>
+        </w:r>
+      </w:ins>
+      <w:ins w:id="164" w:author="Mateusz Barnacki" w:date="2023-08-17T11:51:00Z">
+        <w:r>
+          <w:rPr>
+            <w:rFonts w:ascii="Times New Roman" w:eastAsia="Calibri" w:hAnsi="Times New Roman"/>
+            <w:sz w:val="24"/>
+            <w:szCs w:val="24"/>
+          </w:rPr>
+          <w:t xml:space="preserve">W </w:t>
+        </w:r>
+      </w:ins>
+      <w:ins w:id="165" w:author="Mateusz Barnacki" w:date="2023-08-17T11:55:00Z">
+        <w:r>
+          <w:rPr>
+            <w:rFonts w:ascii="Times New Roman" w:eastAsia="Calibri" w:hAnsi="Times New Roman"/>
+            <w:sz w:val="24"/>
+            <w:szCs w:val="24"/>
+          </w:rPr>
+          <w:t>momencie pisania niniejszej pracy</w:t>
+        </w:r>
+      </w:ins>
+      <w:ins w:id="166" w:author="Mateusz Barnacki" w:date="2023-08-17T11:51:00Z">
+        <w:r>
+          <w:rPr>
+            <w:rFonts w:ascii="Times New Roman" w:eastAsia="Calibri" w:hAnsi="Times New Roman"/>
+            <w:sz w:val="24"/>
+            <w:szCs w:val="24"/>
+          </w:rPr>
+          <w:t xml:space="preserve"> kod</w:t>
+        </w:r>
+      </w:ins>
+      <w:ins w:id="167" w:author="Mateusz Barnacki" w:date="2023-08-17T11:53:00Z">
+        <w:r>
+          <w:rPr>
+            <w:rFonts w:ascii="Times New Roman" w:eastAsia="Calibri" w:hAnsi="Times New Roman"/>
+            <w:sz w:val="24"/>
+            <w:szCs w:val="24"/>
+          </w:rPr>
+          <w:t xml:space="preserve"> źródłowy programu</w:t>
+        </w:r>
+      </w:ins>
+      <w:ins w:id="168" w:author="Mateusz Barnacki" w:date="2023-08-17T11:51:00Z">
+        <w:r>
+          <w:rPr>
+            <w:rFonts w:ascii="Times New Roman" w:eastAsia="Calibri" w:hAnsi="Times New Roman"/>
+            <w:sz w:val="24"/>
+            <w:szCs w:val="24"/>
+          </w:rPr>
+          <w:t xml:space="preserve"> jest umieszczon</w:t>
+        </w:r>
+      </w:ins>
+      <w:ins w:id="169" w:author="Mateusz Barnacki" w:date="2023-08-17T11:53:00Z">
+        <w:r>
+          <w:rPr>
+            <w:rFonts w:ascii="Times New Roman" w:eastAsia="Calibri" w:hAnsi="Times New Roman"/>
+            <w:sz w:val="24"/>
+            <w:szCs w:val="24"/>
+          </w:rPr>
+          <w:t>y</w:t>
+        </w:r>
+      </w:ins>
+      <w:ins w:id="170" w:author="Mateusz Barnacki" w:date="2023-08-17T11:51:00Z">
+        <w:r>
+          <w:rPr>
+            <w:rFonts w:ascii="Times New Roman" w:eastAsia="Calibri" w:hAnsi="Times New Roman"/>
+            <w:sz w:val="24"/>
+            <w:szCs w:val="24"/>
+          </w:rPr>
+          <w:t xml:space="preserve"> na platformie GitHub.</w:t>
+        </w:r>
+      </w:ins>
+      <w:ins w:id="171" w:author="Mateusz Barnacki" w:date="2023-08-17T11:53:00Z">
+        <w:r>
+          <w:rPr>
+            <w:rFonts w:ascii="Times New Roman" w:eastAsia="Calibri" w:hAnsi="Times New Roman"/>
+            <w:sz w:val="24"/>
+            <w:szCs w:val="24"/>
+          </w:rPr>
+          <w:t xml:space="preserve"> </w:t>
+        </w:r>
+      </w:ins>
+      <w:ins w:id="172" w:author="Mateusz Barnacki" w:date="2023-08-17T12:01:00Z">
+        <w:r>
+          <w:rPr>
+            <w:rFonts w:ascii="Times New Roman" w:eastAsia="Calibri" w:hAnsi="Times New Roman"/>
+            <w:sz w:val="24"/>
+            <w:szCs w:val="24"/>
+          </w:rPr>
+          <w:t xml:space="preserve">W celu zabezpieczenia wrażliwych informacji dotyczących </w:t>
+        </w:r>
+      </w:ins>
+      <w:ins w:id="173" w:author="Mateusz Barnacki" w:date="2023-08-17T12:04:00Z">
+        <w:r>
+          <w:rPr>
+            <w:rFonts w:ascii="Times New Roman" w:eastAsia="Calibri" w:hAnsi="Times New Roman"/>
+            <w:sz w:val="24"/>
+            <w:szCs w:val="24"/>
+          </w:rPr>
+          <w:t>sposobu budowania API-</w:t>
+        </w:r>
+        <w:proofErr w:type="spellStart"/>
+        <w:r>
+          <w:rPr>
+            <w:rFonts w:ascii="Times New Roman" w:eastAsia="Calibri" w:hAnsi="Times New Roman"/>
+            <w:sz w:val="24"/>
+            <w:szCs w:val="24"/>
+          </w:rPr>
+          <w:t>Key</w:t>
+        </w:r>
+        <w:proofErr w:type="spellEnd"/>
+        <w:r>
+          <w:rPr>
+            <w:rFonts w:ascii="Times New Roman" w:eastAsia="Calibri" w:hAnsi="Times New Roman"/>
+            <w:sz w:val="24"/>
+            <w:szCs w:val="24"/>
+          </w:rPr>
+          <w:t xml:space="preserve"> oraz JWT repozyt</w:t>
+        </w:r>
+      </w:ins>
+      <w:ins w:id="174" w:author="Mateusz Barnacki" w:date="2023-08-17T12:05:00Z">
+        <w:r>
+          <w:rPr>
+            <w:rFonts w:ascii="Times New Roman" w:eastAsia="Calibri" w:hAnsi="Times New Roman"/>
+            <w:sz w:val="24"/>
+            <w:szCs w:val="24"/>
+          </w:rPr>
+          <w:t xml:space="preserve">orium zostało oznaczone jako prywatne. </w:t>
+        </w:r>
+      </w:ins>
+      <w:ins w:id="175" w:author="Mateusz Barnacki" w:date="2023-08-17T11:56:00Z">
+        <w:r>
+          <w:rPr>
+            <w:rFonts w:ascii="Times New Roman" w:eastAsia="Calibri" w:hAnsi="Times New Roman"/>
+            <w:sz w:val="24"/>
+            <w:szCs w:val="24"/>
+          </w:rPr>
+          <w:t>Wydział udostępnił maszynę wirtualną wykorzystującą system operacyj</w:t>
+        </w:r>
+      </w:ins>
+      <w:ins w:id="176" w:author="Mateusz Barnacki" w:date="2023-08-17T11:57:00Z">
+        <w:r>
+          <w:rPr>
+            <w:rFonts w:ascii="Times New Roman" w:eastAsia="Calibri" w:hAnsi="Times New Roman"/>
+            <w:sz w:val="24"/>
+            <w:szCs w:val="24"/>
+          </w:rPr>
+          <w:t xml:space="preserve">ny </w:t>
+        </w:r>
+        <w:proofErr w:type="spellStart"/>
+        <w:r>
+          <w:rPr>
+            <w:rFonts w:ascii="Times New Roman" w:eastAsia="Calibri" w:hAnsi="Times New Roman"/>
+            <w:sz w:val="24"/>
+            <w:szCs w:val="24"/>
+          </w:rPr>
+          <w:t>Rocky</w:t>
+        </w:r>
+        <w:proofErr w:type="spellEnd"/>
+        <w:r>
+          <w:rPr>
+            <w:rFonts w:ascii="Times New Roman" w:eastAsia="Calibri" w:hAnsi="Times New Roman"/>
+            <w:sz w:val="24"/>
+            <w:szCs w:val="24"/>
+          </w:rPr>
+          <w:t xml:space="preserve"> Linux. Maszyna znajduje się pod adresem</w:t>
+        </w:r>
+      </w:ins>
+      <w:ins w:id="177" w:author="Mateusz Barnacki" w:date="2023-08-17T11:58:00Z">
+        <w:r>
+          <w:rPr>
+            <w:rFonts w:ascii="Times New Roman" w:eastAsia="Calibri" w:hAnsi="Times New Roman"/>
+            <w:sz w:val="24"/>
+            <w:szCs w:val="24"/>
+          </w:rPr>
+          <w:t xml:space="preserve"> </w:t>
+        </w:r>
+      </w:ins>
+      <w:ins w:id="178" w:author="Mateusz Barnacki" w:date="2023-08-17T11:59:00Z">
         <w:r>
           <w:rPr>
             <w:rFonts w:ascii="Times New Roman" w:eastAsia="Calibri" w:hAnsi="Times New Roman"/>
@@ -4931,19 +4835,7 @@
             <w:iCs/>
             <w:sz w:val="24"/>
             <w:szCs w:val="24"/>
-          </w:rPr>
-          <w:instrText>HYPERLINK "</w:instrText>
-        </w:r>
-      </w:ins>
-      <w:ins w:id="186" w:author="Mateusz Barnacki" w:date="2023-08-17T12:07:00Z">
-        <w:r>
-          <w:rPr>
-            <w:rFonts w:ascii="Times New Roman" w:eastAsia="Calibri" w:hAnsi="Times New Roman"/>
-            <w:i/>
-            <w:iCs/>
-            <w:sz w:val="24"/>
-            <w:szCs w:val="24"/>
-            <w:rPrChange w:id="187" w:author="Mateusz Barnacki" w:date="2023-08-17T12:09:00Z">
+            <w:rPrChange w:id="179" w:author="Mateusz Barnacki" w:date="2023-08-17T17:35:00Z">
               <w:rPr>
                 <w:rFonts w:ascii="Times New Roman" w:eastAsia="Calibri" w:hAnsi="Times New Roman"/>
                 <w:sz w:val="24"/>
@@ -4951,7 +4843,95 @@
               </w:rPr>
             </w:rPrChange>
           </w:rPr>
-          <w:instrText>http://172.20.40.211:3000</w:instrText>
+          <w:t>172.20.40.211</w:t>
+        </w:r>
+        <w:r>
+          <w:rPr>
+            <w:rFonts w:ascii="Times New Roman" w:eastAsia="Calibri" w:hAnsi="Times New Roman"/>
+            <w:sz w:val="24"/>
+            <w:szCs w:val="24"/>
+          </w:rPr>
+          <w:t xml:space="preserve">. </w:t>
+        </w:r>
+      </w:ins>
+      <w:ins w:id="180" w:author="Mateusz Barnacki" w:date="2023-08-17T12:00:00Z">
+        <w:r>
+          <w:rPr>
+            <w:rFonts w:ascii="Times New Roman" w:eastAsia="Calibri" w:hAnsi="Times New Roman"/>
+            <w:sz w:val="24"/>
+            <w:szCs w:val="24"/>
+          </w:rPr>
+          <w:t>W celu uruchomienia systemu zainstalowałem wszystkie potrzebne aplikacje wymienione powyżej.</w:t>
+        </w:r>
+      </w:ins>
+      <w:ins w:id="181" w:author="Mateusz Barnacki" w:date="2023-08-17T12:06:00Z">
+        <w:r>
+          <w:rPr>
+            <w:rFonts w:ascii="Times New Roman" w:eastAsia="Calibri" w:hAnsi="Times New Roman"/>
+            <w:sz w:val="24"/>
+            <w:szCs w:val="24"/>
+          </w:rPr>
+          <w:t xml:space="preserve"> Działanie aplikacji można sprawdzić</w:t>
+        </w:r>
+      </w:ins>
+      <w:ins w:id="182" w:author="Mateusz Barnacki" w:date="2023-08-17T12:07:00Z">
+        <w:r>
+          <w:rPr>
+            <w:rFonts w:ascii="Times New Roman" w:eastAsia="Calibri" w:hAnsi="Times New Roman"/>
+            <w:sz w:val="24"/>
+            <w:szCs w:val="24"/>
+          </w:rPr>
+          <w:t xml:space="preserve"> tylko i wyłącznie</w:t>
+        </w:r>
+      </w:ins>
+      <w:ins w:id="183" w:author="Mateusz Barnacki" w:date="2023-08-17T12:08:00Z">
+        <w:r>
+          <w:rPr>
+            <w:rFonts w:ascii="Times New Roman" w:eastAsia="Calibri" w:hAnsi="Times New Roman"/>
+            <w:sz w:val="24"/>
+            <w:szCs w:val="24"/>
+          </w:rPr>
+          <w:t xml:space="preserve"> będąc zalogowanym do</w:t>
+        </w:r>
+      </w:ins>
+      <w:ins w:id="184" w:author="Mateusz Barnacki" w:date="2023-08-17T12:07:00Z">
+        <w:r>
+          <w:rPr>
+            <w:rFonts w:ascii="Times New Roman" w:eastAsia="Calibri" w:hAnsi="Times New Roman"/>
+            <w:sz w:val="24"/>
+            <w:szCs w:val="24"/>
+          </w:rPr>
+          <w:t xml:space="preserve"> sieci wydziału</w:t>
+        </w:r>
+      </w:ins>
+      <w:ins w:id="185" w:author="Mateusz Barnacki" w:date="2023-08-17T12:08:00Z">
+        <w:r>
+          <w:rPr>
+            <w:rFonts w:ascii="Times New Roman" w:eastAsia="Calibri" w:hAnsi="Times New Roman"/>
+            <w:sz w:val="24"/>
+            <w:szCs w:val="24"/>
+          </w:rPr>
+          <w:t>. Strona logowania do systemu znajduje s</w:t>
+        </w:r>
+      </w:ins>
+      <w:ins w:id="186" w:author="Mateusz Barnacki" w:date="2023-08-17T12:09:00Z">
+        <w:r>
+          <w:rPr>
+            <w:rFonts w:ascii="Times New Roman" w:eastAsia="Calibri" w:hAnsi="Times New Roman"/>
+            <w:sz w:val="24"/>
+            <w:szCs w:val="24"/>
+          </w:rPr>
+          <w:t>ię</w:t>
+        </w:r>
+      </w:ins>
+      <w:ins w:id="187" w:author="Mateusz Barnacki" w:date="2023-08-17T12:06:00Z">
+        <w:r>
+          <w:rPr>
+            <w:rFonts w:ascii="Times New Roman" w:eastAsia="Calibri" w:hAnsi="Times New Roman"/>
+            <w:sz w:val="24"/>
+            <w:szCs w:val="24"/>
+          </w:rPr>
+          <w:t xml:space="preserve"> pod adresem </w:t>
         </w:r>
       </w:ins>
       <w:ins w:id="188" w:author="Mateusz Barnacki" w:date="2023-08-17T13:01:00Z">
@@ -4963,7 +4943,7 @@
             <w:sz w:val="24"/>
             <w:szCs w:val="24"/>
           </w:rPr>
-          <w:instrText>"</w:instrText>
+          <w:fldChar w:fldCharType="begin"/>
         </w:r>
         <w:r>
           <w:rPr>
@@ -4973,19 +4953,18 @@
             <w:sz w:val="24"/>
             <w:szCs w:val="24"/>
           </w:rPr>
-          <w:fldChar w:fldCharType="separate"/>
+          <w:instrText>HYPERLINK "</w:instrText>
         </w:r>
       </w:ins>
       <w:ins w:id="189" w:author="Mateusz Barnacki" w:date="2023-08-17T12:07:00Z">
         <w:r>
           <w:rPr>
-            <w:rStyle w:val="Hipercze"/>
             <w:rFonts w:ascii="Times New Roman" w:eastAsia="Calibri" w:hAnsi="Times New Roman"/>
             <w:i/>
             <w:iCs/>
             <w:sz w:val="24"/>
             <w:szCs w:val="24"/>
-            <w:rPrChange w:id="190" w:author="Mateusz Barnacki" w:date="2023-08-17T12:09:00Z">
+            <w:rPrChange w:id="190" w:author="Mateusz Barnacki" w:date="2023-08-17T17:35:00Z">
               <w:rPr>
                 <w:rFonts w:ascii="Times New Roman" w:eastAsia="Calibri" w:hAnsi="Times New Roman"/>
                 <w:sz w:val="24"/>
@@ -4993,7 +4972,7 @@
               </w:rPr>
             </w:rPrChange>
           </w:rPr>
-          <w:t>http://172.20.40.211:3000</w:t>
+          <w:instrText>http://172.20.40.211:3000</w:instrText>
         </w:r>
       </w:ins>
       <w:ins w:id="191" w:author="Mateusz Barnacki" w:date="2023-08-17T13:01:00Z">
@@ -5005,10 +4984,61 @@
             <w:sz w:val="24"/>
             <w:szCs w:val="24"/>
           </w:rPr>
+          <w:instrText>"</w:instrText>
+        </w:r>
+        <w:r>
+          <w:rPr>
+            <w:rFonts w:ascii="Times New Roman" w:eastAsia="Calibri" w:hAnsi="Times New Roman"/>
+            <w:i/>
+            <w:iCs/>
+            <w:sz w:val="24"/>
+            <w:szCs w:val="24"/>
+          </w:rPr>
+        </w:r>
+        <w:r>
+          <w:rPr>
+            <w:rFonts w:ascii="Times New Roman" w:eastAsia="Calibri" w:hAnsi="Times New Roman"/>
+            <w:i/>
+            <w:iCs/>
+            <w:sz w:val="24"/>
+            <w:szCs w:val="24"/>
+          </w:rPr>
+          <w:fldChar w:fldCharType="separate"/>
+        </w:r>
+      </w:ins>
+      <w:ins w:id="192" w:author="Mateusz Barnacki" w:date="2023-08-17T12:07:00Z">
+        <w:r>
+          <w:rPr>
+            <w:rStyle w:val="Hipercze"/>
+            <w:rFonts w:ascii="Times New Roman" w:eastAsia="Calibri" w:hAnsi="Times New Roman"/>
+            <w:i/>
+            <w:iCs/>
+            <w:sz w:val="24"/>
+            <w:szCs w:val="24"/>
+            <w:rPrChange w:id="193" w:author="Mateusz Barnacki" w:date="2023-08-17T17:35:00Z">
+              <w:rPr>
+                <w:rFonts w:ascii="Times New Roman" w:eastAsia="Calibri" w:hAnsi="Times New Roman"/>
+                <w:sz w:val="24"/>
+                <w:szCs w:val="24"/>
+              </w:rPr>
+            </w:rPrChange>
+          </w:rPr>
+          <w:t>http://172.20.40.211:3000</w:t>
+        </w:r>
+      </w:ins>
+      <w:ins w:id="194" w:author="Mateusz Barnacki" w:date="2023-08-17T13:01:00Z">
+        <w:r>
+          <w:rPr>
+            <w:rFonts w:ascii="Times New Roman" w:eastAsia="Calibri" w:hAnsi="Times New Roman"/>
+            <w:i/>
+            <w:iCs/>
+            <w:sz w:val="24"/>
+            <w:szCs w:val="24"/>
+          </w:rPr>
           <w:fldChar w:fldCharType="end"/>
         </w:r>
       </w:ins>
-      <w:ins w:id="192" w:author="Mateusz Barnacki" w:date="2023-08-17T12:09:00Z">
+      <w:ins w:id="195" w:author="Mateusz Barnacki" w:date="2023-08-17T12:09:00Z">
         <w:r>
           <w:rPr>
             <w:rFonts w:ascii="Times New Roman" w:eastAsia="Calibri" w:hAnsi="Times New Roman"/>
@@ -5021,19 +5051,21 @@
     </w:p>
     <w:p>
       <w:pPr>
+        <w:pStyle w:val="Akapitzlist"/>
         <w:tabs>
           <w:tab w:val="center" w:pos="4536"/>
         </w:tabs>
         <w:spacing w:line="276" w:lineRule="auto"/>
+        <w:ind w:left="360"/>
         <w:jc w:val="both"/>
         <w:rPr>
-          <w:ins w:id="193" w:author="Mateusz Barnacki" w:date="2023-08-17T11:48:00Z"/>
+          <w:ins w:id="196" w:author="Mateusz Barnacki" w:date="2023-08-17T11:48:00Z"/>
           <w:rFonts w:ascii="Times New Roman" w:eastAsia="Calibri" w:hAnsi="Times New Roman"/>
           <w:sz w:val="24"/>
           <w:szCs w:val="24"/>
-          <w:rPrChange w:id="194" w:author="Mateusz Barnacki" w:date="2023-08-17T13:11:00Z">
+          <w:rPrChange w:id="197" w:author="Mateusz Barnacki" w:date="2023-08-17T20:13:00Z">
             <w:rPr>
-              <w:ins w:id="195" w:author="Mateusz Barnacki" w:date="2023-08-17T11:48:00Z"/>
+              <w:ins w:id="198" w:author="Mateusz Barnacki" w:date="2023-08-17T11:48:00Z"/>
               <w:rFonts w:ascii="Times New Roman" w:eastAsia="Calibri" w:hAnsi="Times New Roman"/>
               <w:b/>
               <w:bCs/>
@@ -5042,7 +5074,7 @@
             </w:rPr>
           </w:rPrChange>
         </w:rPr>
-        <w:pPrChange w:id="196" w:author="Mateusz Barnacki" w:date="2023-08-17T13:12:00Z">
+        <w:pPrChange w:id="199" w:author="Mateusz Barnacki" w:date="2023-08-17T20:14:00Z">
           <w:pPr>
             <w:tabs>
               <w:tab w:val="center" w:pos="4536"/>
@@ -5053,18 +5085,7 @@
           </w:pPr>
         </w:pPrChange>
       </w:pPr>
-      <w:ins w:id="197" w:author="Mateusz Barnacki" w:date="2023-08-17T11:39:00Z">
-        <w:r>
-          <w:rPr>
-            <w:rFonts w:ascii="Times New Roman" w:eastAsia="Calibri" w:hAnsi="Times New Roman"/>
-            <w:sz w:val="24"/>
-            <w:szCs w:val="24"/>
-          </w:rPr>
-          <w:lastRenderedPageBreak/>
-          <w:t xml:space="preserve">   </w:t>
-        </w:r>
-      </w:ins>
-      <w:ins w:id="198" w:author="Mateusz Barnacki" w:date="2023-08-17T11:47:00Z">
+      <w:ins w:id="200" w:author="Mateusz Barnacki" w:date="2023-08-17T11:47:00Z">
         <w:r>
           <w:rPr>
             <w:rFonts w:ascii="Times New Roman" w:eastAsia="Calibri" w:hAnsi="Times New Roman"/>
@@ -5072,7 +5093,7 @@
             <w:bCs/>
             <w:sz w:val="26"/>
             <w:szCs w:val="26"/>
-            <w:rPrChange w:id="199" w:author="Mateusz Barnacki" w:date="2023-08-17T11:48:00Z">
+            <w:rPrChange w:id="201" w:author="Mateusz Barnacki" w:date="2023-08-17T20:13:00Z">
               <w:rPr>
                 <w:rFonts w:ascii="Times New Roman" w:eastAsia="Calibri" w:hAnsi="Times New Roman"/>
                 <w:sz w:val="24"/>
@@ -5080,6 +5101,7 @@
               </w:rPr>
             </w:rPrChange>
           </w:rPr>
+          <w:lastRenderedPageBreak/>
           <w:t>7.2 Pierwsze uruchomienie systemu</w:t>
         </w:r>
       </w:ins>
@@ -5092,12 +5114,12 @@
         <w:spacing w:after="0" w:line="276" w:lineRule="auto"/>
         <w:jc w:val="both"/>
         <w:rPr>
-          <w:ins w:id="200" w:author="Mateusz Barnacki" w:date="2023-08-17T13:15:00Z"/>
+          <w:ins w:id="202" w:author="Mateusz Barnacki" w:date="2023-08-17T13:15:00Z"/>
           <w:rFonts w:ascii="Times New Roman" w:eastAsia="Calibri" w:hAnsi="Times New Roman"/>
           <w:sz w:val="24"/>
           <w:szCs w:val="24"/>
         </w:rPr>
-        <w:pPrChange w:id="201" w:author="Mateusz Barnacki" w:date="2023-08-17T13:15:00Z">
+        <w:pPrChange w:id="203" w:author="Mateusz Barnacki" w:date="2023-08-17T17:35:00Z">
           <w:pPr>
             <w:tabs>
               <w:tab w:val="center" w:pos="4536"/>
@@ -5107,7 +5129,7 @@
           </w:pPr>
         </w:pPrChange>
       </w:pPr>
-      <w:ins w:id="202" w:author="Mateusz Barnacki" w:date="2023-08-17T11:48:00Z">
+      <w:ins w:id="204" w:author="Mateusz Barnacki" w:date="2023-08-17T11:48:00Z">
         <w:r>
           <w:rPr>
             <w:rFonts w:ascii="Times New Roman" w:eastAsia="Calibri" w:hAnsi="Times New Roman"/>
@@ -5117,17 +5139,67 @@
           <w:t xml:space="preserve">     </w:t>
         </w:r>
       </w:ins>
-      <w:ins w:id="203" w:author="Mateusz Barnacki" w:date="2023-08-17T13:13:00Z">
-        <w:r>
-          <w:rPr>
-            <w:rFonts w:ascii="Times New Roman" w:eastAsia="Calibri" w:hAnsi="Times New Roman"/>
-            <w:sz w:val="24"/>
-            <w:szCs w:val="24"/>
-          </w:rPr>
-          <w:t xml:space="preserve">Poniższa instrukcja zawiera opis wykorzystania komend w dowolnym wierszu poleceń. Część niżej wymienionych operacji może zostać zastąpiona </w:t>
-        </w:r>
-      </w:ins>
-      <w:ins w:id="204" w:author="Mateusz Barnacki" w:date="2023-08-17T13:15:00Z">
+      <w:ins w:id="205" w:author="Mateusz Barnacki" w:date="2023-08-17T13:13:00Z">
+        <w:r>
+          <w:rPr>
+            <w:rFonts w:ascii="Times New Roman" w:eastAsia="Calibri" w:hAnsi="Times New Roman"/>
+            <w:sz w:val="24"/>
+            <w:szCs w:val="24"/>
+          </w:rPr>
+          <w:t xml:space="preserve">Poniższa instrukcja </w:t>
+        </w:r>
+      </w:ins>
+      <w:ins w:id="206" w:author="Mateusz Barnacki" w:date="2023-08-17T17:21:00Z">
+        <w:r>
+          <w:rPr>
+            <w:rFonts w:ascii="Times New Roman" w:eastAsia="Calibri" w:hAnsi="Times New Roman"/>
+            <w:sz w:val="24"/>
+            <w:szCs w:val="24"/>
+          </w:rPr>
+          <w:t>przedsta</w:t>
+        </w:r>
+      </w:ins>
+      <w:ins w:id="207" w:author="Mateusz Barnacki" w:date="2023-08-17T17:22:00Z">
+        <w:r>
+          <w:rPr>
+            <w:rFonts w:ascii="Times New Roman" w:eastAsia="Calibri" w:hAnsi="Times New Roman"/>
+            <w:sz w:val="24"/>
+            <w:szCs w:val="24"/>
+          </w:rPr>
+          <w:t>wia</w:t>
+        </w:r>
+      </w:ins>
+      <w:ins w:id="208" w:author="Mateusz Barnacki" w:date="2023-08-17T13:13:00Z">
+        <w:r>
+          <w:rPr>
+            <w:rFonts w:ascii="Times New Roman" w:eastAsia="Calibri" w:hAnsi="Times New Roman"/>
+            <w:sz w:val="24"/>
+            <w:szCs w:val="24"/>
+          </w:rPr>
+          <w:t xml:space="preserve"> wykorzystani</w:t>
+        </w:r>
+      </w:ins>
+      <w:ins w:id="209" w:author="Mateusz Barnacki" w:date="2023-08-17T17:22:00Z">
+        <w:r>
+          <w:rPr>
+            <w:rFonts w:ascii="Times New Roman" w:eastAsia="Calibri" w:hAnsi="Times New Roman"/>
+            <w:sz w:val="24"/>
+            <w:szCs w:val="24"/>
+          </w:rPr>
+          <w:t>e</w:t>
+        </w:r>
+      </w:ins>
+      <w:ins w:id="210" w:author="Mateusz Barnacki" w:date="2023-08-17T13:13:00Z">
+        <w:r>
+          <w:rPr>
+            <w:rFonts w:ascii="Times New Roman" w:eastAsia="Calibri" w:hAnsi="Times New Roman"/>
+            <w:sz w:val="24"/>
+            <w:szCs w:val="24"/>
+          </w:rPr>
+          <w:t xml:space="preserve"> komend w dowolnym wierszu poleceń. Część niżej wymienionych operacji może zostać zastąpiona </w:t>
+        </w:r>
+      </w:ins>
+      <w:ins w:id="211" w:author="Mateusz Barnacki" w:date="2023-08-17T13:15:00Z">
         <w:r>
           <w:rPr>
             <w:rFonts w:ascii="Times New Roman" w:eastAsia="Calibri" w:hAnsi="Times New Roman"/>
@@ -5137,7 +5209,7 @@
           <w:t>poprzez</w:t>
         </w:r>
       </w:ins>
-      <w:ins w:id="205" w:author="Mateusz Barnacki" w:date="2023-08-17T13:16:00Z">
+      <w:ins w:id="212" w:author="Mateusz Barnacki" w:date="2023-08-17T13:16:00Z">
         <w:r>
           <w:rPr>
             <w:rFonts w:ascii="Times New Roman" w:eastAsia="Calibri" w:hAnsi="Times New Roman"/>
@@ -5147,7 +5219,7 @@
           <w:t xml:space="preserve"> wykorzystanie</w:t>
         </w:r>
       </w:ins>
-      <w:ins w:id="206" w:author="Mateusz Barnacki" w:date="2023-08-17T13:13:00Z">
+      <w:ins w:id="213" w:author="Mateusz Barnacki" w:date="2023-08-17T13:13:00Z">
         <w:r>
           <w:rPr>
             <w:rFonts w:ascii="Times New Roman" w:eastAsia="Calibri" w:hAnsi="Times New Roman"/>
@@ -5157,14 +5229,54 @@
           <w:t xml:space="preserve"> </w:t>
         </w:r>
       </w:ins>
-      <w:ins w:id="207" w:author="Mateusz Barnacki" w:date="2023-08-17T13:14:00Z">
-        <w:r>
-          <w:rPr>
-            <w:rFonts w:ascii="Times New Roman" w:eastAsia="Calibri" w:hAnsi="Times New Roman"/>
-            <w:sz w:val="24"/>
-            <w:szCs w:val="24"/>
-          </w:rPr>
-          <w:t xml:space="preserve">narzędzi posiadających interfejs użytkownika np. </w:t>
+      <w:ins w:id="214" w:author="Mateusz Barnacki" w:date="2023-08-17T13:14:00Z">
+        <w:r>
+          <w:rPr>
+            <w:rFonts w:ascii="Times New Roman" w:eastAsia="Calibri" w:hAnsi="Times New Roman"/>
+            <w:sz w:val="24"/>
+            <w:szCs w:val="24"/>
+          </w:rPr>
+          <w:t xml:space="preserve">narzędzi posiadających </w:t>
+        </w:r>
+      </w:ins>
+      <w:ins w:id="215" w:author="Mateusz Barnacki" w:date="2023-08-17T17:22:00Z">
+        <w:r>
+          <w:rPr>
+            <w:rFonts w:ascii="Times New Roman" w:eastAsia="Calibri" w:hAnsi="Times New Roman"/>
+            <w:sz w:val="24"/>
+            <w:szCs w:val="24"/>
+          </w:rPr>
+          <w:t xml:space="preserve">graficzny </w:t>
+        </w:r>
+      </w:ins>
+      <w:ins w:id="216" w:author="Mateusz Barnacki" w:date="2023-08-17T13:14:00Z">
+        <w:r>
+          <w:rPr>
+            <w:rFonts w:ascii="Times New Roman" w:eastAsia="Calibri" w:hAnsi="Times New Roman"/>
+            <w:sz w:val="24"/>
+            <w:szCs w:val="24"/>
+          </w:rPr>
+          <w:t>interfejs użytkownika</w:t>
+        </w:r>
+      </w:ins>
+      <w:ins w:id="217" w:author="Mateusz Barnacki" w:date="2023-08-17T17:22:00Z">
+        <w:r>
+          <w:rPr>
+            <w:rFonts w:ascii="Times New Roman" w:eastAsia="Calibri" w:hAnsi="Times New Roman"/>
+            <w:sz w:val="24"/>
+            <w:szCs w:val="24"/>
+          </w:rPr>
+          <w:t xml:space="preserve"> takich jak</w:t>
+        </w:r>
+      </w:ins>
+      <w:ins w:id="218" w:author="Mateusz Barnacki" w:date="2023-08-17T13:14:00Z">
+        <w:r>
+          <w:rPr>
+            <w:rFonts w:ascii="Times New Roman" w:eastAsia="Calibri" w:hAnsi="Times New Roman"/>
+            <w:sz w:val="24"/>
+            <w:szCs w:val="24"/>
+          </w:rPr>
+          <w:t xml:space="preserve"> I</w:t>
         </w:r>
         <w:proofErr w:type="spellStart"/>
         <w:r>
@@ -5173,7 +5285,7 @@
             <w:sz w:val="24"/>
             <w:szCs w:val="24"/>
           </w:rPr>
-          <w:t>IntelliJ</w:t>
+          <w:t>ntelliJ</w:t>
         </w:r>
         <w:proofErr w:type="spellEnd"/>
         <w:r>
@@ -5194,13 +5306,22 @@
         <w:spacing w:line="276" w:lineRule="auto"/>
         <w:jc w:val="both"/>
         <w:rPr>
-          <w:del w:id="208" w:author="Mateusz Barnacki" w:date="2023-08-17T11:50:00Z"/>
+          <w:del w:id="219" w:author="Mateusz Barnacki" w:date="2023-08-17T11:50:00Z"/>
           <w:rFonts w:ascii="Times New Roman" w:eastAsia="Calibri" w:hAnsi="Times New Roman"/>
           <w:sz w:val="24"/>
           <w:szCs w:val="24"/>
         </w:rPr>
-      </w:pPr>
-      <w:ins w:id="209" w:author="Mateusz Barnacki" w:date="2023-08-17T13:15:00Z">
+        <w:pPrChange w:id="220" w:author="Mateusz Barnacki" w:date="2023-08-17T17:35:00Z">
+          <w:pPr>
+            <w:tabs>
+              <w:tab w:val="center" w:pos="4536"/>
+            </w:tabs>
+            <w:spacing w:line="276" w:lineRule="auto"/>
+            <w:jc w:val="both"/>
+          </w:pPr>
+        </w:pPrChange>
+      </w:pPr>
+      <w:ins w:id="221" w:author="Mateusz Barnacki" w:date="2023-08-17T13:15:00Z">
         <w:r>
           <w:rPr>
             <w:rFonts w:ascii="Times New Roman" w:eastAsia="Calibri" w:hAnsi="Times New Roman"/>
@@ -5211,7 +5332,7 @@
           <w:t xml:space="preserve">     </w:t>
         </w:r>
       </w:ins>
-      <w:ins w:id="210" w:author="Mateusz Barnacki" w:date="2023-08-17T13:00:00Z">
+      <w:ins w:id="222" w:author="Mateusz Barnacki" w:date="2023-08-17T13:00:00Z">
         <w:r>
           <w:rPr>
             <w:rFonts w:ascii="Times New Roman" w:eastAsia="Calibri" w:hAnsi="Times New Roman"/>
@@ -5227,7 +5348,7 @@
             <w:iCs/>
             <w:sz w:val="24"/>
             <w:szCs w:val="24"/>
-            <w:rPrChange w:id="211" w:author="Mateusz Barnacki" w:date="2023-08-17T13:00:00Z">
+            <w:rPrChange w:id="223" w:author="Mateusz Barnacki" w:date="2023-08-17T13:00:00Z">
               <w:rPr>
                 <w:rFonts w:ascii="Times New Roman" w:eastAsia="Calibri" w:hAnsi="Times New Roman"/>
                 <w:sz w:val="24"/>
@@ -5246,7 +5367,27 @@
           <w:t>.</w:t>
         </w:r>
       </w:ins>
-      <w:ins w:id="212" w:author="Mateusz Barnacki" w:date="2023-08-17T13:28:00Z">
+      <w:ins w:id="224" w:author="Mateusz Barnacki" w:date="2023-08-17T13:28:00Z">
+        <w:r>
+          <w:rPr>
+            <w:rFonts w:ascii="Times New Roman" w:eastAsia="Calibri" w:hAnsi="Times New Roman"/>
+            <w:sz w:val="24"/>
+            <w:szCs w:val="24"/>
+          </w:rPr>
+          <w:t xml:space="preserve"> Aplikacja </w:t>
+        </w:r>
+      </w:ins>
+      <w:ins w:id="225" w:author="Mateusz Barnacki" w:date="2023-08-17T17:23:00Z">
+        <w:r>
+          <w:rPr>
+            <w:rFonts w:ascii="Times New Roman" w:eastAsia="Calibri" w:hAnsi="Times New Roman"/>
+            <w:sz w:val="24"/>
+            <w:szCs w:val="24"/>
+          </w:rPr>
+          <w:t>do</w:t>
+        </w:r>
+      </w:ins>
+      <w:ins w:id="226" w:author="Mateusz Barnacki" w:date="2023-08-17T13:28:00Z">
         <w:r>
           <w:rPr>
             <w:rFonts w:ascii="Times New Roman" w:eastAsia="Calibri" w:hAnsi="Times New Roman"/>
@@ -5255,24 +5396,48 @@
           </w:rPr>
           <w:t xml:space="preserve"> </w:t>
         </w:r>
-        <w:r>
-          <w:rPr>
-            <w:rFonts w:ascii="Times New Roman" w:eastAsia="Calibri" w:hAnsi="Times New Roman"/>
-            <w:sz w:val="24"/>
-            <w:szCs w:val="24"/>
-          </w:rPr>
-          <w:t>Aplikacja przy generowaniu JWT wykorzystuje parę asymetrycznych kluczy</w:t>
-        </w:r>
-        <w:r>
-          <w:rPr>
-            <w:rFonts w:ascii="Times New Roman" w:eastAsia="Calibri" w:hAnsi="Times New Roman"/>
-            <w:sz w:val="24"/>
-            <w:szCs w:val="24"/>
-          </w:rPr>
-          <w:t xml:space="preserve"> służących do kodowania oraz dekodowania ż</w:t>
-        </w:r>
-      </w:ins>
-      <w:ins w:id="213" w:author="Mateusz Barnacki" w:date="2023-08-17T13:29:00Z">
+      </w:ins>
+      <w:ins w:id="227" w:author="Mateusz Barnacki" w:date="2023-08-17T17:23:00Z">
+        <w:r>
+          <w:rPr>
+            <w:rFonts w:ascii="Times New Roman" w:eastAsia="Calibri" w:hAnsi="Times New Roman"/>
+            <w:sz w:val="24"/>
+            <w:szCs w:val="24"/>
+          </w:rPr>
+          <w:t>wy</w:t>
+        </w:r>
+      </w:ins>
+      <w:ins w:id="228" w:author="Mateusz Barnacki" w:date="2023-08-17T13:28:00Z">
+        <w:r>
+          <w:rPr>
+            <w:rFonts w:ascii="Times New Roman" w:eastAsia="Calibri" w:hAnsi="Times New Roman"/>
+            <w:sz w:val="24"/>
+            <w:szCs w:val="24"/>
+          </w:rPr>
+          <w:t>generowani</w:t>
+        </w:r>
+      </w:ins>
+      <w:ins w:id="229" w:author="Mateusz Barnacki" w:date="2023-08-17T17:23:00Z">
+        <w:r>
+          <w:rPr>
+            <w:rFonts w:ascii="Times New Roman" w:eastAsia="Calibri" w:hAnsi="Times New Roman"/>
+            <w:sz w:val="24"/>
+            <w:szCs w:val="24"/>
+          </w:rPr>
+          <w:t>a</w:t>
+        </w:r>
+      </w:ins>
+      <w:ins w:id="230" w:author="Mateusz Barnacki" w:date="2023-08-17T13:28:00Z">
+        <w:r>
+          <w:rPr>
+            <w:rFonts w:ascii="Times New Roman" w:eastAsia="Calibri" w:hAnsi="Times New Roman"/>
+            <w:sz w:val="24"/>
+            <w:szCs w:val="24"/>
+          </w:rPr>
+          <w:t xml:space="preserve"> JWT wykorzystuje parę asymetrycznych kluczy służących do kodowania oraz dekodowania ż</w:t>
+        </w:r>
+      </w:ins>
+      <w:ins w:id="231" w:author="Mateusz Barnacki" w:date="2023-08-17T13:29:00Z">
         <w:r>
           <w:rPr>
             <w:rFonts w:ascii="Times New Roman" w:eastAsia="Calibri" w:hAnsi="Times New Roman"/>
@@ -5282,77 +5447,177 @@
           <w:t>etonów</w:t>
         </w:r>
       </w:ins>
-      <w:ins w:id="214" w:author="Mateusz Barnacki" w:date="2023-08-17T13:28:00Z">
-        <w:r>
-          <w:rPr>
-            <w:rFonts w:ascii="Times New Roman" w:eastAsia="Calibri" w:hAnsi="Times New Roman"/>
-            <w:sz w:val="24"/>
-            <w:szCs w:val="24"/>
-          </w:rPr>
-          <w:t>. W</w:t>
-        </w:r>
-      </w:ins>
-      <w:ins w:id="215" w:author="Mateusz Barnacki" w:date="2023-08-17T13:30:00Z">
-        <w:r>
-          <w:rPr>
-            <w:rFonts w:ascii="Times New Roman" w:eastAsia="Calibri" w:hAnsi="Times New Roman"/>
-            <w:sz w:val="24"/>
-            <w:szCs w:val="24"/>
-          </w:rPr>
-          <w:t xml:space="preserve">obec tego </w:t>
-        </w:r>
-      </w:ins>
-      <w:ins w:id="216" w:author="Mateusz Barnacki" w:date="2023-08-17T13:28:00Z">
-        <w:r>
-          <w:rPr>
-            <w:rFonts w:ascii="Times New Roman" w:eastAsia="Calibri" w:hAnsi="Times New Roman"/>
-            <w:sz w:val="24"/>
-            <w:szCs w:val="24"/>
-          </w:rPr>
-          <w:t xml:space="preserve">należy utworzyć </w:t>
-        </w:r>
-      </w:ins>
-      <w:ins w:id="217" w:author="Mateusz Barnacki" w:date="2023-08-17T13:29:00Z">
-        <w:r>
-          <w:rPr>
-            <w:rFonts w:ascii="Times New Roman" w:eastAsia="Calibri" w:hAnsi="Times New Roman"/>
-            <w:sz w:val="24"/>
-            <w:szCs w:val="24"/>
-          </w:rPr>
-          <w:t>klucz publiczn</w:t>
-        </w:r>
-      </w:ins>
-      <w:ins w:id="218" w:author="Mateusz Barnacki" w:date="2023-08-17T13:33:00Z">
-        <w:r>
-          <w:rPr>
-            <w:rFonts w:ascii="Times New Roman" w:eastAsia="Calibri" w:hAnsi="Times New Roman"/>
-            <w:sz w:val="24"/>
-            <w:szCs w:val="24"/>
-          </w:rPr>
-          <w:t>y</w:t>
-        </w:r>
-      </w:ins>
-      <w:ins w:id="219" w:author="Mateusz Barnacki" w:date="2023-08-17T13:29:00Z">
-        <w:r>
-          <w:rPr>
-            <w:rFonts w:ascii="Times New Roman" w:eastAsia="Calibri" w:hAnsi="Times New Roman"/>
-            <w:sz w:val="24"/>
-            <w:szCs w:val="24"/>
-          </w:rPr>
-          <w:t xml:space="preserve"> oraz klucz prywatn</w:t>
-        </w:r>
-      </w:ins>
-      <w:ins w:id="220" w:author="Mateusz Barnacki" w:date="2023-08-17T13:34:00Z">
-        <w:r>
-          <w:rPr>
-            <w:rFonts w:ascii="Times New Roman" w:eastAsia="Calibri" w:hAnsi="Times New Roman"/>
-            <w:sz w:val="24"/>
-            <w:szCs w:val="24"/>
-          </w:rPr>
-          <w:t>y</w:t>
-        </w:r>
-      </w:ins>
-      <w:ins w:id="221" w:author="Mateusz Barnacki" w:date="2023-08-17T13:28:00Z">
+      <w:ins w:id="232" w:author="Mateusz Barnacki" w:date="2023-08-17T13:28:00Z">
+        <w:r>
+          <w:rPr>
+            <w:rFonts w:ascii="Times New Roman" w:eastAsia="Calibri" w:hAnsi="Times New Roman"/>
+            <w:sz w:val="24"/>
+            <w:szCs w:val="24"/>
+          </w:rPr>
+          <w:t xml:space="preserve">. </w:t>
+        </w:r>
+      </w:ins>
+      <w:ins w:id="233" w:author="Mateusz Barnacki" w:date="2023-08-17T17:23:00Z">
+        <w:r>
+          <w:rPr>
+            <w:rFonts w:ascii="Times New Roman" w:eastAsia="Calibri" w:hAnsi="Times New Roman"/>
+            <w:sz w:val="24"/>
+            <w:szCs w:val="24"/>
+          </w:rPr>
+          <w:t>W związku z tym</w:t>
+        </w:r>
+      </w:ins>
+      <w:ins w:id="234" w:author="Mateusz Barnacki" w:date="2023-08-17T13:30:00Z">
+        <w:r>
+          <w:rPr>
+            <w:rFonts w:ascii="Times New Roman" w:eastAsia="Calibri" w:hAnsi="Times New Roman"/>
+            <w:sz w:val="24"/>
+            <w:szCs w:val="24"/>
+          </w:rPr>
+          <w:t xml:space="preserve"> </w:t>
+        </w:r>
+      </w:ins>
+      <w:ins w:id="235" w:author="Mateusz Barnacki" w:date="2023-08-17T17:23:00Z">
+        <w:r>
+          <w:rPr>
+            <w:rFonts w:ascii="Times New Roman" w:eastAsia="Calibri" w:hAnsi="Times New Roman"/>
+            <w:sz w:val="24"/>
+            <w:szCs w:val="24"/>
+          </w:rPr>
+          <w:t xml:space="preserve">do prawidłowego </w:t>
+        </w:r>
+      </w:ins>
+      <w:ins w:id="236" w:author="Mateusz Barnacki" w:date="2023-08-17T17:24:00Z">
+        <w:r>
+          <w:rPr>
+            <w:rFonts w:ascii="Times New Roman" w:eastAsia="Calibri" w:hAnsi="Times New Roman"/>
+            <w:sz w:val="24"/>
+            <w:szCs w:val="24"/>
+          </w:rPr>
+          <w:t xml:space="preserve">działania mechanizmu autoryzacji </w:t>
+        </w:r>
+      </w:ins>
+      <w:ins w:id="237" w:author="Mateusz Barnacki" w:date="2023-08-17T17:25:00Z">
+        <w:r>
+          <w:rPr>
+            <w:rFonts w:ascii="Times New Roman" w:eastAsia="Calibri" w:hAnsi="Times New Roman"/>
+            <w:sz w:val="24"/>
+            <w:szCs w:val="24"/>
+          </w:rPr>
+          <w:t>wymagane jest</w:t>
+        </w:r>
+      </w:ins>
+      <w:ins w:id="238" w:author="Mateusz Barnacki" w:date="2023-08-17T13:28:00Z">
+        <w:r>
+          <w:rPr>
+            <w:rFonts w:ascii="Times New Roman" w:eastAsia="Calibri" w:hAnsi="Times New Roman"/>
+            <w:sz w:val="24"/>
+            <w:szCs w:val="24"/>
+          </w:rPr>
+          <w:t xml:space="preserve"> utworz</w:t>
+        </w:r>
+      </w:ins>
+      <w:ins w:id="239" w:author="Mateusz Barnacki" w:date="2023-08-17T17:25:00Z">
+        <w:r>
+          <w:rPr>
+            <w:rFonts w:ascii="Times New Roman" w:eastAsia="Calibri" w:hAnsi="Times New Roman"/>
+            <w:sz w:val="24"/>
+            <w:szCs w:val="24"/>
+          </w:rPr>
+          <w:t>enie</w:t>
+        </w:r>
+      </w:ins>
+      <w:ins w:id="240" w:author="Mateusz Barnacki" w:date="2023-08-17T13:28:00Z">
+        <w:r>
+          <w:rPr>
+            <w:rFonts w:ascii="Times New Roman" w:eastAsia="Calibri" w:hAnsi="Times New Roman"/>
+            <w:sz w:val="24"/>
+            <w:szCs w:val="24"/>
+          </w:rPr>
+          <w:t xml:space="preserve"> </w:t>
+        </w:r>
+      </w:ins>
+      <w:ins w:id="241" w:author="Mateusz Barnacki" w:date="2023-08-17T13:29:00Z">
+        <w:r>
+          <w:rPr>
+            <w:rFonts w:ascii="Times New Roman" w:eastAsia="Calibri" w:hAnsi="Times New Roman"/>
+            <w:sz w:val="24"/>
+            <w:szCs w:val="24"/>
+          </w:rPr>
+          <w:t>klucz</w:t>
+        </w:r>
+      </w:ins>
+      <w:ins w:id="242" w:author="Mateusz Barnacki" w:date="2023-08-17T17:25:00Z">
+        <w:r>
+          <w:rPr>
+            <w:rFonts w:ascii="Times New Roman" w:eastAsia="Calibri" w:hAnsi="Times New Roman"/>
+            <w:sz w:val="24"/>
+            <w:szCs w:val="24"/>
+          </w:rPr>
+          <w:t>a</w:t>
+        </w:r>
+      </w:ins>
+      <w:ins w:id="243" w:author="Mateusz Barnacki" w:date="2023-08-17T13:29:00Z">
+        <w:r>
+          <w:rPr>
+            <w:rFonts w:ascii="Times New Roman" w:eastAsia="Calibri" w:hAnsi="Times New Roman"/>
+            <w:sz w:val="24"/>
+            <w:szCs w:val="24"/>
+          </w:rPr>
+          <w:t xml:space="preserve"> publiczn</w:t>
+        </w:r>
+      </w:ins>
+      <w:ins w:id="244" w:author="Mateusz Barnacki" w:date="2023-08-17T17:25:00Z">
+        <w:r>
+          <w:rPr>
+            <w:rFonts w:ascii="Times New Roman" w:eastAsia="Calibri" w:hAnsi="Times New Roman"/>
+            <w:sz w:val="24"/>
+            <w:szCs w:val="24"/>
+          </w:rPr>
+          <w:t>ego</w:t>
+        </w:r>
+      </w:ins>
+      <w:ins w:id="245" w:author="Mateusz Barnacki" w:date="2023-08-17T13:29:00Z">
+        <w:r>
+          <w:rPr>
+            <w:rFonts w:ascii="Times New Roman" w:eastAsia="Calibri" w:hAnsi="Times New Roman"/>
+            <w:sz w:val="24"/>
+            <w:szCs w:val="24"/>
+          </w:rPr>
+          <w:t xml:space="preserve"> oraz klucz</w:t>
+        </w:r>
+      </w:ins>
+      <w:ins w:id="246" w:author="Mateusz Barnacki" w:date="2023-08-17T17:25:00Z">
+        <w:r>
+          <w:rPr>
+            <w:rFonts w:ascii="Times New Roman" w:eastAsia="Calibri" w:hAnsi="Times New Roman"/>
+            <w:sz w:val="24"/>
+            <w:szCs w:val="24"/>
+          </w:rPr>
+          <w:t>a</w:t>
+        </w:r>
+      </w:ins>
+      <w:ins w:id="247" w:author="Mateusz Barnacki" w:date="2023-08-17T13:29:00Z">
+        <w:r>
+          <w:rPr>
+            <w:rFonts w:ascii="Times New Roman" w:eastAsia="Calibri" w:hAnsi="Times New Roman"/>
+            <w:sz w:val="24"/>
+            <w:szCs w:val="24"/>
+          </w:rPr>
+          <w:t xml:space="preserve"> prywatn</w:t>
+        </w:r>
+      </w:ins>
+      <w:ins w:id="248" w:author="Mateusz Barnacki" w:date="2023-08-17T17:25:00Z">
+        <w:r>
+          <w:rPr>
+            <w:rFonts w:ascii="Times New Roman" w:eastAsia="Calibri" w:hAnsi="Times New Roman"/>
+            <w:sz w:val="24"/>
+            <w:szCs w:val="24"/>
+          </w:rPr>
+          <w:t>ego</w:t>
+        </w:r>
+      </w:ins>
+      <w:ins w:id="249" w:author="Mateusz Barnacki" w:date="2023-08-17T13:28:00Z">
         <w:r>
           <w:rPr>
             <w:rFonts w:ascii="Times New Roman" w:eastAsia="Calibri" w:hAnsi="Times New Roman"/>
@@ -5362,7 +5627,7 @@
           <w:t>.</w:t>
         </w:r>
       </w:ins>
-      <w:ins w:id="222" w:author="Mateusz Barnacki" w:date="2023-08-17T13:33:00Z">
+      <w:ins w:id="250" w:author="Mateusz Barnacki" w:date="2023-08-17T13:33:00Z">
         <w:r>
           <w:rPr>
             <w:rFonts w:ascii="Times New Roman" w:eastAsia="Calibri" w:hAnsi="Times New Roman"/>
@@ -5372,7 +5637,7 @@
           <w:t xml:space="preserve"> </w:t>
         </w:r>
       </w:ins>
-      <w:ins w:id="223" w:author="Mateusz Barnacki" w:date="2023-08-17T13:18:00Z">
+      <w:ins w:id="251" w:author="Mateusz Barnacki" w:date="2023-08-17T13:18:00Z">
         <w:r>
           <w:rPr>
             <w:rFonts w:ascii="Times New Roman" w:eastAsia="Calibri" w:hAnsi="Times New Roman"/>
@@ -5382,14 +5647,24 @@
           <w:t xml:space="preserve"> </w:t>
         </w:r>
       </w:ins>
-      <w:ins w:id="224" w:author="Mateusz Barnacki" w:date="2023-08-17T13:34:00Z">
-        <w:r>
-          <w:rPr>
-            <w:rFonts w:ascii="Times New Roman" w:eastAsia="Calibri" w:hAnsi="Times New Roman"/>
-            <w:sz w:val="24"/>
-            <w:szCs w:val="24"/>
-          </w:rPr>
-          <w:t xml:space="preserve">Należy przenieść się do lokalizacji </w:t>
+      <w:ins w:id="252" w:author="Mateusz Barnacki" w:date="2023-08-17T17:26:00Z">
+        <w:r>
+          <w:rPr>
+            <w:rFonts w:ascii="Times New Roman" w:eastAsia="Calibri" w:hAnsi="Times New Roman"/>
+            <w:sz w:val="24"/>
+            <w:szCs w:val="24"/>
+          </w:rPr>
+          <w:t>W tym celu trzeba</w:t>
+        </w:r>
+      </w:ins>
+      <w:ins w:id="253" w:author="Mateusz Barnacki" w:date="2023-08-17T13:34:00Z">
+        <w:r>
+          <w:rPr>
+            <w:rFonts w:ascii="Times New Roman" w:eastAsia="Calibri" w:hAnsi="Times New Roman"/>
+            <w:sz w:val="24"/>
+            <w:szCs w:val="24"/>
+          </w:rPr>
+          <w:t xml:space="preserve"> przenieść się do lokalizacji </w:t>
         </w:r>
         <w:r>
           <w:rPr>
@@ -5398,7 +5673,7 @@
             <w:iCs/>
             <w:sz w:val="24"/>
             <w:szCs w:val="24"/>
-            <w:rPrChange w:id="225" w:author="Mateusz Barnacki" w:date="2023-08-17T13:35:00Z">
+            <w:rPrChange w:id="254" w:author="Mateusz Barnacki" w:date="2023-08-17T13:35:00Z">
               <w:rPr>
                 <w:rFonts w:ascii="Times New Roman" w:eastAsia="Calibri" w:hAnsi="Times New Roman"/>
                 <w:sz w:val="24"/>
@@ -5416,7 +5691,7 @@
             <w:iCs/>
             <w:sz w:val="24"/>
             <w:szCs w:val="24"/>
-            <w:rPrChange w:id="226" w:author="Mateusz Barnacki" w:date="2023-08-17T13:35:00Z">
+            <w:rPrChange w:id="255" w:author="Mateusz Barnacki" w:date="2023-08-17T13:35:00Z">
               <w:rPr>
                 <w:rFonts w:ascii="Times New Roman" w:eastAsia="Calibri" w:hAnsi="Times New Roman"/>
                 <w:sz w:val="24"/>
@@ -5434,7 +5709,7 @@
             <w:iCs/>
             <w:sz w:val="24"/>
             <w:szCs w:val="24"/>
-            <w:rPrChange w:id="227" w:author="Mateusz Barnacki" w:date="2023-08-17T13:35:00Z">
+            <w:rPrChange w:id="256" w:author="Mateusz Barnacki" w:date="2023-08-17T13:35:00Z">
               <w:rPr>
                 <w:rFonts w:ascii="Times New Roman" w:eastAsia="Calibri" w:hAnsi="Times New Roman"/>
                 <w:sz w:val="24"/>
@@ -5452,7 +5727,7 @@
             <w:iCs/>
             <w:sz w:val="24"/>
             <w:szCs w:val="24"/>
-            <w:rPrChange w:id="228" w:author="Mateusz Barnacki" w:date="2023-08-17T13:35:00Z">
+            <w:rPrChange w:id="257" w:author="Mateusz Barnacki" w:date="2023-08-17T13:35:00Z">
               <w:rPr>
                 <w:rFonts w:ascii="Times New Roman" w:eastAsia="Calibri" w:hAnsi="Times New Roman"/>
                 <w:sz w:val="24"/>
@@ -5470,7 +5745,7 @@
             <w:iCs/>
             <w:sz w:val="24"/>
             <w:szCs w:val="24"/>
-            <w:rPrChange w:id="229" w:author="Mateusz Barnacki" w:date="2023-08-17T13:35:00Z">
+            <w:rPrChange w:id="258" w:author="Mateusz Barnacki" w:date="2023-08-17T13:35:00Z">
               <w:rPr>
                 <w:rFonts w:ascii="Times New Roman" w:eastAsia="Calibri" w:hAnsi="Times New Roman"/>
                 <w:sz w:val="24"/>
@@ -5488,7 +5763,7 @@
             <w:iCs/>
             <w:sz w:val="24"/>
             <w:szCs w:val="24"/>
-            <w:rPrChange w:id="230" w:author="Mateusz Barnacki" w:date="2023-08-17T13:35:00Z">
+            <w:rPrChange w:id="259" w:author="Mateusz Barnacki" w:date="2023-08-17T13:35:00Z">
               <w:rPr>
                 <w:rFonts w:ascii="Times New Roman" w:eastAsia="Calibri" w:hAnsi="Times New Roman"/>
                 <w:sz w:val="24"/>
@@ -5506,7 +5781,7 @@
             <w:iCs/>
             <w:sz w:val="24"/>
             <w:szCs w:val="24"/>
-            <w:rPrChange w:id="231" w:author="Mateusz Barnacki" w:date="2023-08-17T13:35:00Z">
+            <w:rPrChange w:id="260" w:author="Mateusz Barnacki" w:date="2023-08-17T13:35:00Z">
               <w:rPr>
                 <w:rFonts w:ascii="Times New Roman" w:eastAsia="Calibri" w:hAnsi="Times New Roman"/>
                 <w:sz w:val="24"/>
@@ -5524,7 +5799,7 @@
             <w:iCs/>
             <w:sz w:val="24"/>
             <w:szCs w:val="24"/>
-            <w:rPrChange w:id="232" w:author="Mateusz Barnacki" w:date="2023-08-17T13:35:00Z">
+            <w:rPrChange w:id="261" w:author="Mateusz Barnacki" w:date="2023-08-17T13:35:00Z">
               <w:rPr>
                 <w:rFonts w:ascii="Times New Roman" w:eastAsia="Calibri" w:hAnsi="Times New Roman"/>
                 <w:sz w:val="24"/>
@@ -5542,7 +5817,7 @@
             <w:iCs/>
             <w:sz w:val="24"/>
             <w:szCs w:val="24"/>
-            <w:rPrChange w:id="233" w:author="Mateusz Barnacki" w:date="2023-08-17T13:35:00Z">
+            <w:rPrChange w:id="262" w:author="Mateusz Barnacki" w:date="2023-08-17T13:35:00Z">
               <w:rPr>
                 <w:rFonts w:ascii="Times New Roman" w:eastAsia="Calibri" w:hAnsi="Times New Roman"/>
                 <w:sz w:val="24"/>
@@ -5554,7 +5829,7 @@
         </w:r>
       </w:ins>
       <w:proofErr w:type="spellStart"/>
-      <w:ins w:id="234" w:author="Mateusz Barnacki" w:date="2023-08-17T13:35:00Z">
+      <w:ins w:id="263" w:author="Mateusz Barnacki" w:date="2023-08-17T13:35:00Z">
         <w:r>
           <w:rPr>
             <w:rFonts w:ascii="Times New Roman" w:eastAsia="Calibri" w:hAnsi="Times New Roman"/>
@@ -5562,7 +5837,7 @@
             <w:iCs/>
             <w:sz w:val="24"/>
             <w:szCs w:val="24"/>
-            <w:rPrChange w:id="235" w:author="Mateusz Barnacki" w:date="2023-08-17T13:35:00Z">
+            <w:rPrChange w:id="264" w:author="Mateusz Barnacki" w:date="2023-08-17T13:35:00Z">
               <w:rPr>
                 <w:rFonts w:ascii="Times New Roman" w:eastAsia="Calibri" w:hAnsi="Times New Roman"/>
                 <w:sz w:val="24"/>
@@ -5582,7 +5857,7 @@
           <w:t>.</w:t>
         </w:r>
       </w:ins>
-      <w:ins w:id="236" w:author="Mateusz Barnacki" w:date="2023-08-17T13:34:00Z">
+      <w:ins w:id="265" w:author="Mateusz Barnacki" w:date="2023-08-17T13:34:00Z">
         <w:r>
           <w:rPr>
             <w:rFonts w:ascii="Times New Roman" w:eastAsia="Calibri" w:hAnsi="Times New Roman"/>
@@ -5592,7 +5867,7 @@
           <w:t xml:space="preserve"> </w:t>
         </w:r>
       </w:ins>
-      <w:ins w:id="237" w:author="Mateusz Barnacki" w:date="2023-08-17T13:35:00Z">
+      <w:ins w:id="266" w:author="Mateusz Barnacki" w:date="2023-08-17T13:35:00Z">
         <w:r>
           <w:rPr>
             <w:rFonts w:ascii="Times New Roman" w:eastAsia="Calibri" w:hAnsi="Times New Roman"/>
@@ -5602,17 +5877,27 @@
           <w:t xml:space="preserve">Następnie </w:t>
         </w:r>
       </w:ins>
-      <w:ins w:id="238" w:author="Mateusz Barnacki" w:date="2023-08-17T13:51:00Z">
-        <w:r>
-          <w:rPr>
-            <w:rFonts w:ascii="Times New Roman" w:eastAsia="Calibri" w:hAnsi="Times New Roman"/>
-            <w:sz w:val="24"/>
-            <w:szCs w:val="24"/>
-          </w:rPr>
-          <w:t>użytkownik musi</w:t>
-        </w:r>
-      </w:ins>
-      <w:ins w:id="239" w:author="Mateusz Barnacki" w:date="2023-08-17T13:18:00Z">
+      <w:ins w:id="267" w:author="Mateusz Barnacki" w:date="2023-08-17T17:26:00Z">
+        <w:r>
+          <w:rPr>
+            <w:rFonts w:ascii="Times New Roman" w:eastAsia="Calibri" w:hAnsi="Times New Roman"/>
+            <w:sz w:val="24"/>
+            <w:szCs w:val="24"/>
+          </w:rPr>
+          <w:t>administrator</w:t>
+        </w:r>
+      </w:ins>
+      <w:ins w:id="268" w:author="Mateusz Barnacki" w:date="2023-08-17T13:51:00Z">
+        <w:r>
+          <w:rPr>
+            <w:rFonts w:ascii="Times New Roman" w:eastAsia="Calibri" w:hAnsi="Times New Roman"/>
+            <w:sz w:val="24"/>
+            <w:szCs w:val="24"/>
+          </w:rPr>
+          <w:t xml:space="preserve"> musi</w:t>
+        </w:r>
+      </w:ins>
+      <w:ins w:id="269" w:author="Mateusz Barnacki" w:date="2023-08-17T13:18:00Z">
         <w:r>
           <w:rPr>
             <w:rFonts w:ascii="Times New Roman" w:eastAsia="Calibri" w:hAnsi="Times New Roman"/>
@@ -5622,7 +5907,7 @@
           <w:t xml:space="preserve"> utworzyć nowy katalog </w:t>
         </w:r>
       </w:ins>
-      <w:ins w:id="240" w:author="Mateusz Barnacki" w:date="2023-08-17T13:22:00Z">
+      <w:ins w:id="270" w:author="Mateusz Barnacki" w:date="2023-08-17T13:22:00Z">
         <w:r>
           <w:rPr>
             <w:rFonts w:ascii="Times New Roman" w:eastAsia="Calibri" w:hAnsi="Times New Roman"/>
@@ -5632,7 +5917,7 @@
           <w:t>o</w:t>
         </w:r>
       </w:ins>
-      <w:ins w:id="241" w:author="Mateusz Barnacki" w:date="2023-08-17T13:18:00Z">
+      <w:ins w:id="271" w:author="Mateusz Barnacki" w:date="2023-08-17T13:18:00Z">
         <w:r>
           <w:rPr>
             <w:rFonts w:ascii="Times New Roman" w:eastAsia="Calibri" w:hAnsi="Times New Roman"/>
@@ -5649,7 +5934,7 @@
             <w:iCs/>
             <w:sz w:val="24"/>
             <w:szCs w:val="24"/>
-            <w:rPrChange w:id="242" w:author="Mateusz Barnacki" w:date="2023-08-17T13:18:00Z">
+            <w:rPrChange w:id="272" w:author="Mateusz Barnacki" w:date="2023-08-17T13:18:00Z">
               <w:rPr>
                 <w:rFonts w:ascii="Times New Roman" w:eastAsia="Calibri" w:hAnsi="Times New Roman"/>
                 <w:sz w:val="24"/>
@@ -5669,7 +5954,7 @@
           <w:t>.</w:t>
         </w:r>
       </w:ins>
-      <w:ins w:id="243" w:author="Mateusz Barnacki" w:date="2023-08-17T13:35:00Z">
+      <w:ins w:id="273" w:author="Mateusz Barnacki" w:date="2023-08-17T13:35:00Z">
         <w:r>
           <w:rPr>
             <w:rFonts w:ascii="Times New Roman" w:eastAsia="Calibri" w:hAnsi="Times New Roman"/>
@@ -5686,7 +5971,7 @@
             <w:iCs/>
             <w:sz w:val="24"/>
             <w:szCs w:val="24"/>
-            <w:rPrChange w:id="244" w:author="Mateusz Barnacki" w:date="2023-08-17T13:35:00Z">
+            <w:rPrChange w:id="274" w:author="Mateusz Barnacki" w:date="2023-08-17T13:35:00Z">
               <w:rPr>
                 <w:rFonts w:ascii="Times New Roman" w:eastAsia="Calibri" w:hAnsi="Times New Roman"/>
                 <w:sz w:val="24"/>
@@ -5698,7 +5983,7 @@
         </w:r>
       </w:ins>
       <w:proofErr w:type="spellEnd"/>
-      <w:ins w:id="245" w:author="Mateusz Barnacki" w:date="2023-08-17T13:18:00Z">
+      <w:ins w:id="275" w:author="Mateusz Barnacki" w:date="2023-08-17T13:18:00Z">
         <w:r>
           <w:rPr>
             <w:rFonts w:ascii="Times New Roman" w:eastAsia="Calibri" w:hAnsi="Times New Roman"/>
@@ -5708,7 +5993,7 @@
           <w:t xml:space="preserve"> </w:t>
         </w:r>
       </w:ins>
-      <w:ins w:id="246" w:author="Mateusz Barnacki" w:date="2023-08-17T13:51:00Z">
+      <w:ins w:id="276" w:author="Mateusz Barnacki" w:date="2023-08-17T13:51:00Z">
         <w:r>
           <w:rPr>
             <w:rFonts w:ascii="Times New Roman" w:eastAsia="Calibri" w:hAnsi="Times New Roman"/>
@@ -5718,7 +6003,7 @@
           <w:t>należy</w:t>
         </w:r>
       </w:ins>
-      <w:ins w:id="247" w:author="Mateusz Barnacki" w:date="2023-08-17T13:36:00Z">
+      <w:ins w:id="277" w:author="Mateusz Barnacki" w:date="2023-08-17T13:36:00Z">
         <w:r>
           <w:rPr>
             <w:rFonts w:ascii="Times New Roman" w:eastAsia="Calibri" w:hAnsi="Times New Roman"/>
@@ -5728,7 +6013,7 @@
           <w:t xml:space="preserve"> wyko</w:t>
         </w:r>
       </w:ins>
-      <w:ins w:id="248" w:author="Mateusz Barnacki" w:date="2023-08-17T13:41:00Z">
+      <w:ins w:id="278" w:author="Mateusz Barnacki" w:date="2023-08-17T13:41:00Z">
         <w:r>
           <w:rPr>
             <w:rFonts w:ascii="Times New Roman" w:eastAsia="Calibri" w:hAnsi="Times New Roman"/>
@@ -5738,7 +6023,7 @@
           <w:t>n</w:t>
         </w:r>
       </w:ins>
-      <w:ins w:id="249" w:author="Mateusz Barnacki" w:date="2023-08-17T13:36:00Z">
+      <w:ins w:id="279" w:author="Mateusz Barnacki" w:date="2023-08-17T13:36:00Z">
         <w:r>
           <w:rPr>
             <w:rFonts w:ascii="Times New Roman" w:eastAsia="Calibri" w:hAnsi="Times New Roman"/>
@@ -5748,7 +6033,7 @@
           <w:t xml:space="preserve">ać </w:t>
         </w:r>
       </w:ins>
-      <w:ins w:id="250" w:author="Mateusz Barnacki" w:date="2023-08-17T13:53:00Z">
+      <w:ins w:id="280" w:author="Mateusz Barnacki" w:date="2023-08-17T13:53:00Z">
         <w:r>
           <w:rPr>
             <w:rFonts w:ascii="Times New Roman" w:eastAsia="Calibri" w:hAnsi="Times New Roman"/>
@@ -5758,7 +6043,7 @@
           <w:t>poniższą</w:t>
         </w:r>
       </w:ins>
-      <w:ins w:id="251" w:author="Mateusz Barnacki" w:date="2023-08-17T13:36:00Z">
+      <w:ins w:id="281" w:author="Mateusz Barnacki" w:date="2023-08-17T13:36:00Z">
         <w:r>
           <w:rPr>
             <w:rFonts w:ascii="Times New Roman" w:eastAsia="Calibri" w:hAnsi="Times New Roman"/>
@@ -5768,7 +6053,7 @@
           <w:t xml:space="preserve"> sekwencję komend</w:t>
         </w:r>
       </w:ins>
-      <w:ins w:id="252" w:author="Mateusz Barnacki" w:date="2023-08-17T13:53:00Z">
+      <w:ins w:id="282" w:author="Mateusz Barnacki" w:date="2023-08-17T13:53:00Z">
         <w:r>
           <w:rPr>
             <w:rFonts w:ascii="Times New Roman" w:eastAsia="Calibri" w:hAnsi="Times New Roman"/>
@@ -5787,7 +6072,7 @@
         <w:spacing w:after="0" w:line="276" w:lineRule="auto"/>
         <w:jc w:val="both"/>
         <w:rPr>
-          <w:ins w:id="253" w:author="Mateusz Barnacki" w:date="2023-08-17T13:51:00Z"/>
+          <w:ins w:id="283" w:author="Mateusz Barnacki" w:date="2023-08-17T13:51:00Z"/>
           <w:rFonts w:ascii="Times New Roman" w:eastAsia="Calibri" w:hAnsi="Times New Roman"/>
           <w:sz w:val="24"/>
           <w:szCs w:val="24"/>
@@ -5802,15 +6087,15 @@
         <w:spacing w:after="0" w:line="276" w:lineRule="auto"/>
         <w:jc w:val="both"/>
         <w:rPr>
-          <w:ins w:id="254" w:author="Mateusz Barnacki" w:date="2023-08-17T13:42:00Z"/>
+          <w:ins w:id="284" w:author="Mateusz Barnacki" w:date="2023-08-17T13:42:00Z"/>
           <w:rFonts w:ascii="Times New Roman" w:eastAsia="Calibri" w:hAnsi="Times New Roman"/>
           <w:sz w:val="24"/>
           <w:szCs w:val="24"/>
         </w:rPr>
       </w:pPr>
     </w:p>
-    <w:bookmarkStart w:id="255" w:name="_MON_1753784945"/>
-    <w:bookmarkEnd w:id="255"/>
+    <w:bookmarkStart w:id="285" w:name="_MON_1753784945"/>
+    <w:bookmarkEnd w:id="285"/>
     <w:p>
       <w:pPr>
         <w:keepNext/>
@@ -5820,9 +6105,9 @@
         <w:spacing w:after="0" w:line="276" w:lineRule="auto"/>
         <w:jc w:val="both"/>
         <w:rPr>
-          <w:ins w:id="256" w:author="Mateusz Barnacki" w:date="2023-08-17T13:52:00Z"/>
-        </w:rPr>
-        <w:pPrChange w:id="257" w:author="Mateusz Barnacki" w:date="2023-08-17T13:52:00Z">
+          <w:ins w:id="286" w:author="Mateusz Barnacki" w:date="2023-08-17T13:52:00Z"/>
+        </w:rPr>
+        <w:pPrChange w:id="287" w:author="Mateusz Barnacki" w:date="2023-08-17T13:52:00Z">
           <w:pPr>
             <w:tabs>
               <w:tab w:val="center" w:pos="4536"/>
@@ -5832,7 +6117,7 @@
           </w:pPr>
         </w:pPrChange>
       </w:pPr>
-      <w:ins w:id="258" w:author="Mateusz Barnacki" w:date="2023-08-17T13:43:00Z">
+      <w:ins w:id="288" w:author="Mateusz Barnacki" w:date="2023-08-17T13:43:00Z">
         <w:r>
           <w:rPr>
             <w:rFonts w:ascii="Times New Roman" w:eastAsia="Calibri" w:hAnsi="Times New Roman"/>
@@ -5859,10 +6144,10 @@
               <v:path o:extrusionok="f" gradientshapeok="t" o:connecttype="rect"/>
               <o:lock v:ext="edit" aspectratio="t"/>
             </v:shapetype>
-            <v:shape id="_x0000_i1034" type="#_x0000_t75" style="width:453.6pt;height:42.6pt" o:ole="">
+            <v:shape id="_x0000_i1025" type="#_x0000_t75" style="width:453.6pt;height:42.6pt" o:ole="">
               <v:imagedata r:id="rId11" o:title=""/>
             </v:shape>
-            <o:OLEObject Type="Embed" ProgID="Word.OpenDocumentText.12" ShapeID="_x0000_i1034" DrawAspect="Content" ObjectID="_1753789467" r:id="rId12"/>
+            <o:OLEObject Type="Embed" ProgID="Word.OpenDocumentText.12" ShapeID="_x0000_i1025" DrawAspect="Content" ObjectID="_1753808607" r:id="rId12"/>
           </w:object>
         </w:r>
       </w:ins>
@@ -5873,21 +6158,21 @@
         <w:spacing w:before="240" w:line="276" w:lineRule="auto"/>
         <w:jc w:val="center"/>
         <w:rPr>
-          <w:ins w:id="259" w:author="Mateusz Barnacki" w:date="2023-08-17T13:42:00Z"/>
+          <w:ins w:id="289" w:author="Mateusz Barnacki" w:date="2023-08-17T13:42:00Z"/>
           <w:rFonts w:ascii="Times New Roman" w:eastAsia="Calibri" w:hAnsi="Times New Roman"/>
           <w:color w:val="000000" w:themeColor="text1"/>
           <w:sz w:val="22"/>
           <w:szCs w:val="22"/>
-          <w:rPrChange w:id="260" w:author="Mateusz Barnacki" w:date="2023-08-17T14:37:00Z">
+          <w:rPrChange w:id="290" w:author="Mateusz Barnacki" w:date="2023-08-17T14:37:00Z">
             <w:rPr>
-              <w:ins w:id="261" w:author="Mateusz Barnacki" w:date="2023-08-17T13:42:00Z"/>
+              <w:ins w:id="291" w:author="Mateusz Barnacki" w:date="2023-08-17T13:42:00Z"/>
               <w:rFonts w:ascii="Times New Roman" w:eastAsia="Calibri" w:hAnsi="Times New Roman"/>
               <w:sz w:val="24"/>
               <w:szCs w:val="24"/>
             </w:rPr>
           </w:rPrChange>
         </w:rPr>
-        <w:pPrChange w:id="262" w:author="Mateusz Barnacki" w:date="2023-08-17T14:36:00Z">
+        <w:pPrChange w:id="292" w:author="Mateusz Barnacki" w:date="2023-08-17T14:36:00Z">
           <w:pPr>
             <w:tabs>
               <w:tab w:val="center" w:pos="4536"/>
@@ -5897,15 +6182,18 @@
           </w:pPr>
         </w:pPrChange>
       </w:pPr>
-      <w:ins w:id="263" w:author="Mateusz Barnacki" w:date="2023-08-17T13:52:00Z">
+      <w:ins w:id="293" w:author="Mateusz Barnacki" w:date="2023-08-17T13:52:00Z">
         <w:r>
           <w:rPr>
             <w:rFonts w:ascii="Times New Roman" w:hAnsi="Times New Roman"/>
             <w:color w:val="000000" w:themeColor="text1"/>
             <w:sz w:val="22"/>
             <w:szCs w:val="22"/>
-            <w:rPrChange w:id="264" w:author="Mateusz Barnacki" w:date="2023-08-17T14:37:00Z">
-              <w:rPr/>
+            <w:rPrChange w:id="294" w:author="Mateusz Barnacki" w:date="2023-08-17T14:37:00Z">
+              <w:rPr>
+                <w:i/>
+                <w:iCs/>
+              </w:rPr>
             </w:rPrChange>
           </w:rPr>
           <w:t xml:space="preserve">Rysunek </w:t>
@@ -5916,8 +6204,11 @@
             <w:color w:val="000000" w:themeColor="text1"/>
             <w:sz w:val="22"/>
             <w:szCs w:val="22"/>
-            <w:rPrChange w:id="265" w:author="Mateusz Barnacki" w:date="2023-08-17T14:37:00Z">
-              <w:rPr/>
+            <w:rPrChange w:id="295" w:author="Mateusz Barnacki" w:date="2023-08-17T14:37:00Z">
+              <w:rPr>
+                <w:i/>
+                <w:iCs/>
+              </w:rPr>
             </w:rPrChange>
           </w:rPr>
           <w:fldChar w:fldCharType="begin"/>
@@ -5928,8 +6219,11 @@
             <w:color w:val="000000" w:themeColor="text1"/>
             <w:sz w:val="22"/>
             <w:szCs w:val="22"/>
-            <w:rPrChange w:id="266" w:author="Mateusz Barnacki" w:date="2023-08-17T14:37:00Z">
-              <w:rPr/>
+            <w:rPrChange w:id="296" w:author="Mateusz Barnacki" w:date="2023-08-17T14:37:00Z">
+              <w:rPr>
+                <w:i/>
+                <w:iCs/>
+              </w:rPr>
             </w:rPrChange>
           </w:rPr>
           <w:instrText xml:space="preserve"> SEQ Rysunek \* ARABIC </w:instrText>
@@ -5941,13 +6235,16 @@
           <w:color w:val="000000" w:themeColor="text1"/>
           <w:sz w:val="22"/>
           <w:szCs w:val="22"/>
-          <w:rPrChange w:id="267" w:author="Mateusz Barnacki" w:date="2023-08-17T14:37:00Z">
-            <w:rPr/>
+          <w:rPrChange w:id="297" w:author="Mateusz Barnacki" w:date="2023-08-17T14:37:00Z">
+            <w:rPr>
+              <w:i/>
+              <w:iCs/>
+            </w:rPr>
           </w:rPrChange>
         </w:rPr>
         <w:fldChar w:fldCharType="separate"/>
       </w:r>
-      <w:ins w:id="268" w:author="Mateusz Barnacki" w:date="2023-08-17T14:57:00Z">
+      <w:ins w:id="298" w:author="Mateusz Barnacki" w:date="2023-08-17T20:15:00Z">
         <w:r>
           <w:rPr>
             <w:rFonts w:ascii="Times New Roman" w:hAnsi="Times New Roman"/>
@@ -5959,15 +6256,18 @@
           <w:t>1</w:t>
         </w:r>
       </w:ins>
-      <w:ins w:id="269" w:author="Mateusz Barnacki" w:date="2023-08-17T13:52:00Z">
+      <w:ins w:id="299" w:author="Mateusz Barnacki" w:date="2023-08-17T13:52:00Z">
         <w:r>
           <w:rPr>
             <w:rFonts w:ascii="Times New Roman" w:hAnsi="Times New Roman"/>
             <w:color w:val="000000" w:themeColor="text1"/>
             <w:sz w:val="22"/>
             <w:szCs w:val="22"/>
-            <w:rPrChange w:id="270" w:author="Mateusz Barnacki" w:date="2023-08-17T14:37:00Z">
-              <w:rPr/>
+            <w:rPrChange w:id="300" w:author="Mateusz Barnacki" w:date="2023-08-17T14:37:00Z">
+              <w:rPr>
+                <w:i/>
+                <w:iCs/>
+              </w:rPr>
             </w:rPrChange>
           </w:rPr>
           <w:fldChar w:fldCharType="end"/>
@@ -5978,22 +6278,28 @@
             <w:color w:val="000000" w:themeColor="text1"/>
             <w:sz w:val="22"/>
             <w:szCs w:val="22"/>
-            <w:rPrChange w:id="271" w:author="Mateusz Barnacki" w:date="2023-08-17T14:37:00Z">
-              <w:rPr/>
+            <w:rPrChange w:id="301" w:author="Mateusz Barnacki" w:date="2023-08-17T14:37:00Z">
+              <w:rPr>
+                <w:i/>
+                <w:iCs/>
+              </w:rPr>
             </w:rPrChange>
           </w:rPr>
           <w:t xml:space="preserve"> Utworzenie </w:t>
         </w:r>
       </w:ins>
-      <w:ins w:id="272" w:author="Mateusz Barnacki" w:date="2023-08-17T13:53:00Z">
+      <w:ins w:id="302" w:author="Mateusz Barnacki" w:date="2023-08-17T13:53:00Z">
         <w:r>
           <w:rPr>
             <w:rFonts w:ascii="Times New Roman" w:hAnsi="Times New Roman"/>
             <w:color w:val="000000" w:themeColor="text1"/>
             <w:sz w:val="22"/>
             <w:szCs w:val="22"/>
-            <w:rPrChange w:id="273" w:author="Mateusz Barnacki" w:date="2023-08-17T14:37:00Z">
-              <w:rPr/>
+            <w:rPrChange w:id="303" w:author="Mateusz Barnacki" w:date="2023-08-17T14:37:00Z">
+              <w:rPr>
+                <w:i/>
+                <w:iCs/>
+              </w:rPr>
             </w:rPrChange>
           </w:rPr>
           <w:t>klucza publicznego oraz klucza prywatnego</w:t>
@@ -6008,12 +6314,12 @@
         <w:spacing w:after="0" w:line="276" w:lineRule="auto"/>
         <w:jc w:val="both"/>
         <w:rPr>
-          <w:ins w:id="274" w:author="Mateusz Barnacki" w:date="2023-08-17T14:27:00Z"/>
+          <w:ins w:id="304" w:author="Mateusz Barnacki" w:date="2023-08-17T14:27:00Z"/>
           <w:rFonts w:ascii="Times New Roman" w:eastAsia="Calibri" w:hAnsi="Times New Roman"/>
           <w:sz w:val="24"/>
           <w:szCs w:val="24"/>
         </w:rPr>
-        <w:pPrChange w:id="275" w:author="Mateusz Barnacki" w:date="2023-08-17T14:30:00Z">
+        <w:pPrChange w:id="305" w:author="Mateusz Barnacki" w:date="2023-08-17T14:30:00Z">
           <w:pPr>
             <w:tabs>
               <w:tab w:val="center" w:pos="4536"/>
@@ -6023,7 +6329,7 @@
           </w:pPr>
         </w:pPrChange>
       </w:pPr>
-      <w:ins w:id="276" w:author="Mateusz Barnacki" w:date="2023-08-17T14:00:00Z">
+      <w:ins w:id="306" w:author="Mateusz Barnacki" w:date="2023-08-17T14:00:00Z">
         <w:r>
           <w:rPr>
             <w:rFonts w:ascii="Times New Roman" w:eastAsia="Calibri" w:hAnsi="Times New Roman"/>
@@ -6033,7 +6339,7 @@
           <w:t>Biblioteka</w:t>
         </w:r>
       </w:ins>
-      <w:ins w:id="277" w:author="Mateusz Barnacki" w:date="2023-08-17T13:54:00Z">
+      <w:ins w:id="307" w:author="Mateusz Barnacki" w:date="2023-08-17T13:54:00Z">
         <w:r>
           <w:rPr>
             <w:rFonts w:ascii="Times New Roman" w:eastAsia="Calibri" w:hAnsi="Times New Roman"/>
@@ -6044,7 +6350,7 @@
         </w:r>
       </w:ins>
       <w:proofErr w:type="spellStart"/>
-      <w:ins w:id="278" w:author="Mateusz Barnacki" w:date="2023-08-17T14:00:00Z">
+      <w:ins w:id="308" w:author="Mateusz Barnacki" w:date="2023-08-17T14:00:00Z">
         <w:r>
           <w:rPr>
             <w:rFonts w:ascii="Times New Roman" w:eastAsia="Calibri" w:hAnsi="Times New Roman"/>
@@ -6054,7 +6360,7 @@
           <w:t>O</w:t>
         </w:r>
       </w:ins>
-      <w:ins w:id="279" w:author="Mateusz Barnacki" w:date="2023-08-17T13:54:00Z">
+      <w:ins w:id="309" w:author="Mateusz Barnacki" w:date="2023-08-17T13:54:00Z">
         <w:r>
           <w:rPr>
             <w:rFonts w:ascii="Times New Roman" w:eastAsia="Calibri" w:hAnsi="Times New Roman"/>
@@ -6064,7 +6370,7 @@
           <w:t>pen</w:t>
         </w:r>
       </w:ins>
-      <w:ins w:id="280" w:author="Mateusz Barnacki" w:date="2023-08-17T14:00:00Z">
+      <w:ins w:id="310" w:author="Mateusz Barnacki" w:date="2023-08-17T14:00:00Z">
         <w:r>
           <w:rPr>
             <w:rFonts w:ascii="Times New Roman" w:eastAsia="Calibri" w:hAnsi="Times New Roman"/>
@@ -6075,7 +6381,7 @@
         </w:r>
       </w:ins>
       <w:proofErr w:type="spellEnd"/>
-      <w:ins w:id="281" w:author="Mateusz Barnacki" w:date="2023-08-17T13:54:00Z">
+      <w:ins w:id="311" w:author="Mateusz Barnacki" w:date="2023-08-17T13:54:00Z">
         <w:r>
           <w:rPr>
             <w:rFonts w:ascii="Times New Roman" w:eastAsia="Calibri" w:hAnsi="Times New Roman"/>
@@ -6085,7 +6391,7 @@
           <w:t xml:space="preserve"> jest dost</w:t>
         </w:r>
       </w:ins>
-      <w:ins w:id="282" w:author="Mateusz Barnacki" w:date="2023-08-17T13:55:00Z">
+      <w:ins w:id="312" w:author="Mateusz Barnacki" w:date="2023-08-17T13:55:00Z">
         <w:r>
           <w:rPr>
             <w:rFonts w:ascii="Times New Roman" w:eastAsia="Calibri" w:hAnsi="Times New Roman"/>
@@ -6095,7 +6401,7 @@
           <w:t>ępn</w:t>
         </w:r>
       </w:ins>
-      <w:ins w:id="283" w:author="Mateusz Barnacki" w:date="2023-08-17T14:01:00Z">
+      <w:ins w:id="313" w:author="Mateusz Barnacki" w:date="2023-08-17T14:01:00Z">
         <w:r>
           <w:rPr>
             <w:rFonts w:ascii="Times New Roman" w:eastAsia="Calibri" w:hAnsi="Times New Roman"/>
@@ -6105,7 +6411,7 @@
           <w:t>a</w:t>
         </w:r>
       </w:ins>
-      <w:ins w:id="284" w:author="Mateusz Barnacki" w:date="2023-08-17T13:55:00Z">
+      <w:ins w:id="314" w:author="Mateusz Barnacki" w:date="2023-08-17T13:55:00Z">
         <w:r>
           <w:rPr>
             <w:rFonts w:ascii="Times New Roman" w:eastAsia="Calibri" w:hAnsi="Times New Roman"/>
@@ -6133,7 +6439,7 @@
           <w:t xml:space="preserve"> oraz Linux. W przypadku systemu operacyjnego Windows </w:t>
         </w:r>
       </w:ins>
-      <w:ins w:id="285" w:author="Mateusz Barnacki" w:date="2023-08-17T14:05:00Z">
+      <w:ins w:id="315" w:author="Mateusz Barnacki" w:date="2023-08-17T14:05:00Z">
         <w:r>
           <w:rPr>
             <w:rFonts w:ascii="Times New Roman" w:eastAsia="Calibri" w:hAnsi="Times New Roman"/>
@@ -6161,7 +6467,7 @@
           <w:t>, która jest dodatkiem p</w:t>
         </w:r>
       </w:ins>
-      <w:ins w:id="286" w:author="Mateusz Barnacki" w:date="2023-08-17T14:06:00Z">
+      <w:ins w:id="316" w:author="Mateusz Barnacki" w:date="2023-08-17T14:06:00Z">
         <w:r>
           <w:rPr>
             <w:rFonts w:ascii="Times New Roman" w:eastAsia="Calibri" w:hAnsi="Times New Roman"/>
@@ -6189,7 +6495,7 @@
           <w:t xml:space="preserve">. </w:t>
         </w:r>
       </w:ins>
-      <w:ins w:id="287" w:author="Mateusz Barnacki" w:date="2023-08-17T14:08:00Z">
+      <w:ins w:id="317" w:author="Mateusz Barnacki" w:date="2023-08-17T14:08:00Z">
         <w:r>
           <w:rPr>
             <w:rFonts w:ascii="Times New Roman" w:eastAsia="Calibri" w:hAnsi="Times New Roman"/>
@@ -6199,7 +6505,7 @@
           <w:t xml:space="preserve">Pierwsza </w:t>
         </w:r>
       </w:ins>
-      <w:ins w:id="288" w:author="Mateusz Barnacki" w:date="2023-08-17T14:12:00Z">
+      <w:ins w:id="318" w:author="Mateusz Barnacki" w:date="2023-08-17T14:12:00Z">
         <w:r>
           <w:rPr>
             <w:rFonts w:ascii="Times New Roman" w:eastAsia="Calibri" w:hAnsi="Times New Roman"/>
@@ -6209,7 +6515,17 @@
           <w:t>linia</w:t>
         </w:r>
       </w:ins>
-      <w:ins w:id="289" w:author="Mateusz Barnacki" w:date="2023-08-17T14:08:00Z">
+      <w:ins w:id="319" w:author="Mateusz Barnacki" w:date="2023-08-17T17:27:00Z">
+        <w:r>
+          <w:rPr>
+            <w:rFonts w:ascii="Times New Roman" w:eastAsia="Calibri" w:hAnsi="Times New Roman"/>
+            <w:sz w:val="24"/>
+            <w:szCs w:val="24"/>
+          </w:rPr>
+          <w:t xml:space="preserve"> przedstawionego powyżej skryptu</w:t>
+        </w:r>
+      </w:ins>
+      <w:ins w:id="320" w:author="Mateusz Barnacki" w:date="2023-08-17T14:08:00Z">
         <w:r>
           <w:rPr>
             <w:rFonts w:ascii="Times New Roman" w:eastAsia="Calibri" w:hAnsi="Times New Roman"/>
@@ -6219,14 +6535,34 @@
           <w:t xml:space="preserve"> generuje klucz prywatny </w:t>
         </w:r>
       </w:ins>
-      <w:ins w:id="290" w:author="Mateusz Barnacki" w:date="2023-08-17T14:10:00Z">
-        <w:r>
-          <w:rPr>
-            <w:rFonts w:ascii="Times New Roman" w:eastAsia="Calibri" w:hAnsi="Times New Roman"/>
-            <w:sz w:val="24"/>
-            <w:szCs w:val="24"/>
-          </w:rPr>
-          <w:t xml:space="preserve">za pomocą algorytmu RSA o rozmiarze 2048 bitów i zapisuje go do pliku </w:t>
+      <w:ins w:id="321" w:author="Mateusz Barnacki" w:date="2023-08-17T14:10:00Z">
+        <w:r>
+          <w:rPr>
+            <w:rFonts w:ascii="Times New Roman" w:eastAsia="Calibri" w:hAnsi="Times New Roman"/>
+            <w:sz w:val="24"/>
+            <w:szCs w:val="24"/>
+          </w:rPr>
+          <w:t>za pomocą algorytmu RSA o rozmiarze 2048 bitów</w:t>
+        </w:r>
+      </w:ins>
+      <w:ins w:id="322" w:author="Mateusz Barnacki" w:date="2023-08-17T17:27:00Z">
+        <w:r>
+          <w:rPr>
+            <w:rFonts w:ascii="Times New Roman" w:eastAsia="Calibri" w:hAnsi="Times New Roman"/>
+            <w:sz w:val="24"/>
+            <w:szCs w:val="24"/>
+          </w:rPr>
+          <w:t>, a następnie</w:t>
+        </w:r>
+      </w:ins>
+      <w:ins w:id="323" w:author="Mateusz Barnacki" w:date="2023-08-17T14:10:00Z">
+        <w:r>
+          <w:rPr>
+            <w:rFonts w:ascii="Times New Roman" w:eastAsia="Calibri" w:hAnsi="Times New Roman"/>
+            <w:sz w:val="24"/>
+            <w:szCs w:val="24"/>
+          </w:rPr>
+          <w:t xml:space="preserve"> zapisuje go do pliku </w:t>
         </w:r>
         <w:proofErr w:type="spellStart"/>
         <w:r>
@@ -6236,7 +6572,7 @@
             <w:iCs/>
             <w:sz w:val="24"/>
             <w:szCs w:val="24"/>
-            <w:rPrChange w:id="291" w:author="Mateusz Barnacki" w:date="2023-08-17T14:11:00Z">
+            <w:rPrChange w:id="324" w:author="Mateusz Barnacki" w:date="2023-08-17T14:11:00Z">
               <w:rPr>
                 <w:rFonts w:ascii="Times New Roman" w:eastAsia="Calibri" w:hAnsi="Times New Roman"/>
                 <w:sz w:val="24"/>
@@ -6247,7 +6583,7 @@
           <w:t>keypa</w:t>
         </w:r>
       </w:ins>
-      <w:ins w:id="292" w:author="Mateusz Barnacki" w:date="2023-08-17T14:11:00Z">
+      <w:ins w:id="325" w:author="Mateusz Barnacki" w:date="2023-08-17T14:11:00Z">
         <w:r>
           <w:rPr>
             <w:rFonts w:ascii="Times New Roman" w:eastAsia="Calibri" w:hAnsi="Times New Roman"/>
@@ -6255,7 +6591,7 @@
             <w:iCs/>
             <w:sz w:val="24"/>
             <w:szCs w:val="24"/>
-            <w:rPrChange w:id="293" w:author="Mateusz Barnacki" w:date="2023-08-17T14:11:00Z">
+            <w:rPrChange w:id="326" w:author="Mateusz Barnacki" w:date="2023-08-17T14:11:00Z">
               <w:rPr>
                 <w:rFonts w:ascii="Times New Roman" w:eastAsia="Calibri" w:hAnsi="Times New Roman"/>
                 <w:sz w:val="24"/>
@@ -6275,7 +6611,7 @@
           <w:t xml:space="preserve">. </w:t>
         </w:r>
       </w:ins>
-      <w:ins w:id="294" w:author="Mateusz Barnacki" w:date="2023-08-17T14:12:00Z">
+      <w:ins w:id="327" w:author="Mateusz Barnacki" w:date="2023-08-17T14:12:00Z">
         <w:r>
           <w:rPr>
             <w:rFonts w:ascii="Times New Roman" w:eastAsia="Calibri" w:hAnsi="Times New Roman"/>
@@ -6285,7 +6621,7 @@
           <w:t xml:space="preserve">Druga </w:t>
         </w:r>
       </w:ins>
-      <w:ins w:id="295" w:author="Mateusz Barnacki" w:date="2023-08-17T14:13:00Z">
+      <w:ins w:id="328" w:author="Mateusz Barnacki" w:date="2023-08-17T14:13:00Z">
         <w:r>
           <w:rPr>
             <w:rFonts w:ascii="Times New Roman" w:eastAsia="Calibri" w:hAnsi="Times New Roman"/>
@@ -6295,7 +6631,7 @@
           <w:t>instrukcja procesuje wygenerowany klucz prywatny</w:t>
         </w:r>
       </w:ins>
-      <w:ins w:id="296" w:author="Mateusz Barnacki" w:date="2023-08-17T14:14:00Z">
+      <w:ins w:id="329" w:author="Mateusz Barnacki" w:date="2023-08-17T14:14:00Z">
         <w:r>
           <w:rPr>
             <w:rFonts w:ascii="Times New Roman" w:eastAsia="Calibri" w:hAnsi="Times New Roman"/>
@@ -6305,7 +6641,7 @@
           <w:t xml:space="preserve"> i generuje na jego podstawie klucz publiczny zapi</w:t>
         </w:r>
       </w:ins>
-      <w:ins w:id="297" w:author="Mateusz Barnacki" w:date="2023-08-17T14:15:00Z">
+      <w:ins w:id="330" w:author="Mateusz Barnacki" w:date="2023-08-17T14:15:00Z">
         <w:r>
           <w:rPr>
             <w:rFonts w:ascii="Times New Roman" w:eastAsia="Calibri" w:hAnsi="Times New Roman"/>
@@ -6322,7 +6658,7 @@
             <w:iCs/>
             <w:sz w:val="24"/>
             <w:szCs w:val="24"/>
-            <w:rPrChange w:id="298" w:author="Mateusz Barnacki" w:date="2023-08-17T14:15:00Z">
+            <w:rPrChange w:id="331" w:author="Mateusz Barnacki" w:date="2023-08-17T14:15:00Z">
               <w:rPr>
                 <w:rFonts w:ascii="Times New Roman" w:eastAsia="Calibri" w:hAnsi="Times New Roman"/>
                 <w:sz w:val="24"/>
@@ -6342,7 +6678,7 @@
           <w:t>.</w:t>
         </w:r>
       </w:ins>
-      <w:ins w:id="299" w:author="Mateusz Barnacki" w:date="2023-08-17T14:08:00Z">
+      <w:ins w:id="332" w:author="Mateusz Barnacki" w:date="2023-08-17T14:08:00Z">
         <w:r>
           <w:rPr>
             <w:rFonts w:ascii="Times New Roman" w:eastAsia="Calibri" w:hAnsi="Times New Roman"/>
@@ -6352,7 +6688,7 @@
           <w:t xml:space="preserve"> </w:t>
         </w:r>
       </w:ins>
-      <w:ins w:id="300" w:author="Mateusz Barnacki" w:date="2023-08-17T14:15:00Z">
+      <w:ins w:id="333" w:author="Mateusz Barnacki" w:date="2023-08-17T14:15:00Z">
         <w:r>
           <w:rPr>
             <w:rFonts w:ascii="Times New Roman" w:eastAsia="Calibri" w:hAnsi="Times New Roman"/>
@@ -6362,17 +6698,37 @@
           <w:t xml:space="preserve">Ostatnia komenda </w:t>
         </w:r>
       </w:ins>
-      <w:ins w:id="301" w:author="Mateusz Barnacki" w:date="2023-08-17T14:17:00Z">
-        <w:r>
-          <w:rPr>
-            <w:rFonts w:ascii="Times New Roman" w:eastAsia="Calibri" w:hAnsi="Times New Roman"/>
-            <w:sz w:val="24"/>
-            <w:szCs w:val="24"/>
-          </w:rPr>
-          <w:t>procesuje klucz prywatny</w:t>
-        </w:r>
-      </w:ins>
-      <w:ins w:id="302" w:author="Mateusz Barnacki" w:date="2023-08-17T14:18:00Z">
+      <w:ins w:id="334" w:author="Mateusz Barnacki" w:date="2023-08-17T17:28:00Z">
+        <w:r>
+          <w:rPr>
+            <w:rFonts w:ascii="Times New Roman" w:eastAsia="Calibri" w:hAnsi="Times New Roman"/>
+            <w:sz w:val="24"/>
+            <w:szCs w:val="24"/>
+          </w:rPr>
+          <w:t>tworzy</w:t>
+        </w:r>
+      </w:ins>
+      <w:ins w:id="335" w:author="Mateusz Barnacki" w:date="2023-08-17T14:17:00Z">
+        <w:r>
+          <w:rPr>
+            <w:rFonts w:ascii="Times New Roman" w:eastAsia="Calibri" w:hAnsi="Times New Roman"/>
+            <w:sz w:val="24"/>
+            <w:szCs w:val="24"/>
+          </w:rPr>
+          <w:t xml:space="preserve"> klucz prywatny</w:t>
+        </w:r>
+      </w:ins>
+      <w:ins w:id="336" w:author="Mateusz Barnacki" w:date="2023-08-17T17:28:00Z">
+        <w:r>
+          <w:rPr>
+            <w:rFonts w:ascii="Times New Roman" w:eastAsia="Calibri" w:hAnsi="Times New Roman"/>
+            <w:sz w:val="24"/>
+            <w:szCs w:val="24"/>
+          </w:rPr>
+          <w:t xml:space="preserve"> na podstawie danych</w:t>
+        </w:r>
+      </w:ins>
+      <w:ins w:id="337" w:author="Mateusz Barnacki" w:date="2023-08-17T14:18:00Z">
         <w:r>
           <w:rPr>
             <w:rFonts w:ascii="Times New Roman" w:eastAsia="Calibri" w:hAnsi="Times New Roman"/>
@@ -6382,7 +6738,7 @@
           <w:t xml:space="preserve"> z pliku</w:t>
         </w:r>
       </w:ins>
-      <w:ins w:id="303" w:author="Mateusz Barnacki" w:date="2023-08-17T14:19:00Z">
+      <w:ins w:id="338" w:author="Mateusz Barnacki" w:date="2023-08-17T14:19:00Z">
         <w:r>
           <w:rPr>
             <w:rFonts w:ascii="Times New Roman" w:eastAsia="Calibri" w:hAnsi="Times New Roman"/>
@@ -6399,7 +6755,7 @@
             <w:iCs/>
             <w:sz w:val="24"/>
             <w:szCs w:val="24"/>
-            <w:rPrChange w:id="304" w:author="Mateusz Barnacki" w:date="2023-08-17T14:19:00Z">
+            <w:rPrChange w:id="339" w:author="Mateusz Barnacki" w:date="2023-08-17T14:19:00Z">
               <w:rPr>
                 <w:rFonts w:ascii="Times New Roman" w:eastAsia="Calibri" w:hAnsi="Times New Roman"/>
                 <w:sz w:val="24"/>
@@ -6411,7 +6767,7 @@
         </w:r>
       </w:ins>
       <w:proofErr w:type="spellEnd"/>
-      <w:ins w:id="305" w:author="Mateusz Barnacki" w:date="2023-08-17T14:17:00Z">
+      <w:ins w:id="340" w:author="Mateusz Barnacki" w:date="2023-08-17T14:17:00Z">
         <w:r>
           <w:rPr>
             <w:rFonts w:ascii="Times New Roman" w:eastAsia="Calibri" w:hAnsi="Times New Roman"/>
@@ -6421,7 +6777,7 @@
           <w:t xml:space="preserve"> w formacie PKCS8 </w:t>
         </w:r>
       </w:ins>
-      <w:ins w:id="306" w:author="Mateusz Barnacki" w:date="2023-08-17T14:18:00Z">
+      <w:ins w:id="341" w:author="Mateusz Barnacki" w:date="2023-08-17T14:18:00Z">
         <w:r>
           <w:rPr>
             <w:rFonts w:ascii="Times New Roman" w:eastAsia="Calibri" w:hAnsi="Times New Roman"/>
@@ -6431,7 +6787,7 @@
           <w:t>i zapisuje</w:t>
         </w:r>
       </w:ins>
-      <w:ins w:id="307" w:author="Mateusz Barnacki" w:date="2023-08-17T14:19:00Z">
+      <w:ins w:id="342" w:author="Mateusz Barnacki" w:date="2023-08-17T14:19:00Z">
         <w:r>
           <w:rPr>
             <w:rFonts w:ascii="Times New Roman" w:eastAsia="Calibri" w:hAnsi="Times New Roman"/>
@@ -6448,7 +6804,7 @@
             <w:iCs/>
             <w:sz w:val="24"/>
             <w:szCs w:val="24"/>
-            <w:rPrChange w:id="308" w:author="Mateusz Barnacki" w:date="2023-08-17T14:19:00Z">
+            <w:rPrChange w:id="343" w:author="Mateusz Barnacki" w:date="2023-08-17T14:19:00Z">
               <w:rPr>
                 <w:rFonts w:ascii="Times New Roman" w:eastAsia="Calibri" w:hAnsi="Times New Roman"/>
                 <w:sz w:val="24"/>
@@ -6482,7 +6838,7 @@
             <w:iCs/>
             <w:sz w:val="24"/>
             <w:szCs w:val="24"/>
-            <w:rPrChange w:id="309" w:author="Mateusz Barnacki" w:date="2023-08-17T14:22:00Z">
+            <w:rPrChange w:id="344" w:author="Mateusz Barnacki" w:date="2023-08-17T14:22:00Z">
               <w:rPr>
                 <w:rFonts w:ascii="Times New Roman" w:eastAsia="Calibri" w:hAnsi="Times New Roman"/>
                 <w:sz w:val="24"/>
@@ -6500,7 +6856,7 @@
             <w:iCs/>
             <w:sz w:val="24"/>
             <w:szCs w:val="24"/>
-            <w:rPrChange w:id="310" w:author="Mateusz Barnacki" w:date="2023-08-17T14:22:00Z">
+            <w:rPrChange w:id="345" w:author="Mateusz Barnacki" w:date="2023-08-17T14:22:00Z">
               <w:rPr>
                 <w:rFonts w:ascii="Times New Roman" w:eastAsia="Calibri" w:hAnsi="Times New Roman"/>
                 <w:sz w:val="24"/>
@@ -6520,7 +6876,7 @@
           <w:t xml:space="preserve"> została </w:t>
         </w:r>
       </w:ins>
-      <w:ins w:id="311" w:author="Mateusz Barnacki" w:date="2023-08-17T14:20:00Z">
+      <w:ins w:id="346" w:author="Mateusz Barnacki" w:date="2023-08-17T14:20:00Z">
         <w:r>
           <w:rPr>
             <w:rFonts w:ascii="Times New Roman" w:eastAsia="Calibri" w:hAnsi="Times New Roman"/>
@@ -6530,44 +6886,34 @@
           <w:t>użyta</w:t>
         </w:r>
       </w:ins>
-      <w:ins w:id="312" w:author="Mateusz Barnacki" w:date="2023-08-17T14:19:00Z">
-        <w:r>
-          <w:rPr>
-            <w:rFonts w:ascii="Times New Roman" w:eastAsia="Calibri" w:hAnsi="Times New Roman"/>
-            <w:sz w:val="24"/>
-            <w:szCs w:val="24"/>
-          </w:rPr>
-          <w:t xml:space="preserve"> ze względu na </w:t>
-        </w:r>
-      </w:ins>
-      <w:ins w:id="313" w:author="Mateusz Barnacki" w:date="2023-08-17T14:20:00Z">
-        <w:r>
-          <w:rPr>
-            <w:rFonts w:ascii="Times New Roman" w:eastAsia="Calibri" w:hAnsi="Times New Roman"/>
-            <w:sz w:val="24"/>
-            <w:szCs w:val="24"/>
-          </w:rPr>
-          <w:t xml:space="preserve"> wykorzyst</w:t>
-        </w:r>
-      </w:ins>
-      <w:ins w:id="314" w:author="Mateusz Barnacki" w:date="2023-08-17T14:21:00Z">
-        <w:r>
-          <w:rPr>
-            <w:rFonts w:ascii="Times New Roman" w:eastAsia="Calibri" w:hAnsi="Times New Roman"/>
-            <w:sz w:val="24"/>
-            <w:szCs w:val="24"/>
-          </w:rPr>
-          <w:t>ywanie niezakodowanych</w:t>
-        </w:r>
-      </w:ins>
-      <w:ins w:id="315" w:author="Mateusz Barnacki" w:date="2023-08-17T14:20:00Z">
-        <w:r>
-          <w:rPr>
-            <w:rFonts w:ascii="Times New Roman" w:eastAsia="Calibri" w:hAnsi="Times New Roman"/>
-            <w:sz w:val="24"/>
-            <w:szCs w:val="24"/>
-          </w:rPr>
-          <w:t xml:space="preserve"> kluczy asynchronicznych we </w:t>
+      <w:ins w:id="347" w:author="Mateusz Barnacki" w:date="2023-08-17T14:19:00Z">
+        <w:r>
+          <w:rPr>
+            <w:rFonts w:ascii="Times New Roman" w:eastAsia="Calibri" w:hAnsi="Times New Roman"/>
+            <w:sz w:val="24"/>
+            <w:szCs w:val="24"/>
+          </w:rPr>
+          <w:t xml:space="preserve"> ze względu na</w:t>
+        </w:r>
+      </w:ins>
+      <w:ins w:id="348" w:author="Mateusz Barnacki" w:date="2023-08-17T17:29:00Z">
+        <w:r>
+          <w:rPr>
+            <w:rFonts w:ascii="Times New Roman" w:eastAsia="Calibri" w:hAnsi="Times New Roman"/>
+            <w:sz w:val="24"/>
+            <w:szCs w:val="24"/>
+          </w:rPr>
+          <w:t xml:space="preserve"> implementacje obsługi JWT </w:t>
+        </w:r>
+      </w:ins>
+      <w:ins w:id="349" w:author="Mateusz Barnacki" w:date="2023-08-17T17:30:00Z">
+        <w:r>
+          <w:rPr>
+            <w:rFonts w:ascii="Times New Roman" w:eastAsia="Calibri" w:hAnsi="Times New Roman"/>
+            <w:sz w:val="24"/>
+            <w:szCs w:val="24"/>
+          </w:rPr>
+          <w:t xml:space="preserve">we </w:t>
         </w:r>
         <w:proofErr w:type="spellStart"/>
         <w:r>
@@ -6576,7 +6922,17 @@
             <w:sz w:val="24"/>
             <w:szCs w:val="24"/>
           </w:rPr>
-          <w:t>frameworku</w:t>
+          <w:t>frame</w:t>
+        </w:r>
+      </w:ins>
+      <w:ins w:id="350" w:author="Mateusz Barnacki" w:date="2023-08-17T14:20:00Z">
+        <w:r>
+          <w:rPr>
+            <w:rFonts w:ascii="Times New Roman" w:eastAsia="Calibri" w:hAnsi="Times New Roman"/>
+            <w:sz w:val="24"/>
+            <w:szCs w:val="24"/>
+          </w:rPr>
+          <w:t>worku</w:t>
         </w:r>
         <w:proofErr w:type="spellEnd"/>
         <w:r>
@@ -6606,7 +6962,7 @@
           <w:t xml:space="preserve"> Security. </w:t>
         </w:r>
       </w:ins>
-      <w:ins w:id="316" w:author="Mateusz Barnacki" w:date="2023-08-17T13:58:00Z">
+      <w:ins w:id="351" w:author="Mateusz Barnacki" w:date="2023-08-17T13:58:00Z">
         <w:r>
           <w:rPr>
             <w:rFonts w:ascii="Times New Roman" w:eastAsia="Calibri" w:hAnsi="Times New Roman"/>
@@ -6623,7 +6979,7 @@
             <w:iCs/>
             <w:sz w:val="24"/>
             <w:szCs w:val="24"/>
-            <w:rPrChange w:id="317" w:author="Mateusz Barnacki" w:date="2023-08-17T13:59:00Z">
+            <w:rPrChange w:id="352" w:author="Mateusz Barnacki" w:date="2023-08-17T13:59:00Z">
               <w:rPr>
                 <w:rFonts w:ascii="Times New Roman" w:eastAsia="Calibri" w:hAnsi="Times New Roman"/>
                 <w:sz w:val="24"/>
@@ -6650,7 +7006,7 @@
             <w:iCs/>
             <w:sz w:val="24"/>
             <w:szCs w:val="24"/>
-            <w:rPrChange w:id="318" w:author="Mateusz Barnacki" w:date="2023-08-17T13:59:00Z">
+            <w:rPrChange w:id="353" w:author="Mateusz Barnacki" w:date="2023-08-17T13:59:00Z">
               <w:rPr>
                 <w:rFonts w:ascii="Times New Roman" w:eastAsia="Calibri" w:hAnsi="Times New Roman"/>
                 <w:sz w:val="24"/>
@@ -6677,7 +7033,7 @@
             <w:iCs/>
             <w:sz w:val="24"/>
             <w:szCs w:val="24"/>
-            <w:rPrChange w:id="319" w:author="Mateusz Barnacki" w:date="2023-08-17T13:59:00Z">
+            <w:rPrChange w:id="354" w:author="Mateusz Barnacki" w:date="2023-08-17T13:59:00Z">
               <w:rPr>
                 <w:rFonts w:ascii="Times New Roman" w:eastAsia="Calibri" w:hAnsi="Times New Roman"/>
                 <w:sz w:val="24"/>
@@ -6689,27 +7045,27 @@
         </w:r>
       </w:ins>
       <w:proofErr w:type="spellEnd"/>
-      <w:ins w:id="320" w:author="Mateusz Barnacki" w:date="2023-08-17T14:26:00Z">
-        <w:r>
-          <w:rPr>
-            <w:rFonts w:ascii="Times New Roman" w:eastAsia="Calibri" w:hAnsi="Times New Roman"/>
-            <w:sz w:val="24"/>
-            <w:szCs w:val="24"/>
-          </w:rPr>
-          <w:t xml:space="preserve"> oraz skopiować cały katalog do folderu </w:t>
-        </w:r>
-      </w:ins>
-      <w:ins w:id="321" w:author="Mateusz Barnacki" w:date="2023-08-17T13:59:00Z">
-        <w:r>
-          <w:rPr>
-            <w:rFonts w:ascii="Times New Roman" w:eastAsia="Calibri" w:hAnsi="Times New Roman"/>
-            <w:sz w:val="24"/>
-            <w:szCs w:val="24"/>
-          </w:rPr>
-          <w:t xml:space="preserve"> </w:t>
-        </w:r>
-      </w:ins>
-      <w:ins w:id="322" w:author="Mateusz Barnacki" w:date="2023-08-17T14:23:00Z">
+      <w:ins w:id="355" w:author="Mateusz Barnacki" w:date="2023-08-17T14:26:00Z">
+        <w:r>
+          <w:rPr>
+            <w:rFonts w:ascii="Times New Roman" w:eastAsia="Calibri" w:hAnsi="Times New Roman"/>
+            <w:sz w:val="24"/>
+            <w:szCs w:val="24"/>
+          </w:rPr>
+          <w:t xml:space="preserve"> oraz skopiować cały katalog do folderu</w:t>
+        </w:r>
+      </w:ins>
+      <w:ins w:id="356" w:author="Mateusz Barnacki" w:date="2023-08-17T17:30:00Z">
+        <w:r>
+          <w:rPr>
+            <w:rFonts w:ascii="Times New Roman" w:eastAsia="Calibri" w:hAnsi="Times New Roman"/>
+            <w:sz w:val="24"/>
+            <w:szCs w:val="24"/>
+          </w:rPr>
+          <w:t xml:space="preserve">                                                   </w:t>
+        </w:r>
+      </w:ins>
+      <w:ins w:id="357" w:author="Mateusz Barnacki" w:date="2023-08-17T14:23:00Z">
         <w:r>
           <w:rPr>
             <w:rFonts w:ascii="Times New Roman" w:eastAsia="Calibri" w:hAnsi="Times New Roman"/>
@@ -6717,7 +7073,7 @@
             <w:iCs/>
             <w:sz w:val="24"/>
             <w:szCs w:val="24"/>
-            <w:rPrChange w:id="323" w:author="Mateusz Barnacki" w:date="2023-08-17T14:24:00Z">
+            <w:rPrChange w:id="358" w:author="Mateusz Barnacki" w:date="2023-08-17T14:24:00Z">
               <w:rPr>
                 <w:rFonts w:ascii="Times New Roman" w:eastAsia="Calibri" w:hAnsi="Times New Roman"/>
                 <w:sz w:val="24"/>
@@ -6735,7 +7091,7 @@
             <w:iCs/>
             <w:sz w:val="24"/>
             <w:szCs w:val="24"/>
-            <w:rPrChange w:id="324" w:author="Mateusz Barnacki" w:date="2023-08-17T14:24:00Z">
+            <w:rPrChange w:id="359" w:author="Mateusz Barnacki" w:date="2023-08-17T14:24:00Z">
               <w:rPr>
                 <w:rFonts w:ascii="Times New Roman" w:eastAsia="Calibri" w:hAnsi="Times New Roman"/>
                 <w:sz w:val="24"/>
@@ -6753,7 +7109,7 @@
             <w:iCs/>
             <w:sz w:val="24"/>
             <w:szCs w:val="24"/>
-            <w:rPrChange w:id="325" w:author="Mateusz Barnacki" w:date="2023-08-17T14:24:00Z">
+            <w:rPrChange w:id="360" w:author="Mateusz Barnacki" w:date="2023-08-17T14:24:00Z">
               <w:rPr>
                 <w:rFonts w:ascii="Times New Roman" w:eastAsia="Calibri" w:hAnsi="Times New Roman"/>
                 <w:sz w:val="24"/>
@@ -6771,7 +7127,7 @@
             <w:iCs/>
             <w:sz w:val="24"/>
             <w:szCs w:val="24"/>
-            <w:rPrChange w:id="326" w:author="Mateusz Barnacki" w:date="2023-08-17T14:24:00Z">
+            <w:rPrChange w:id="361" w:author="Mateusz Barnacki" w:date="2023-08-17T14:24:00Z">
               <w:rPr>
                 <w:rFonts w:ascii="Times New Roman" w:eastAsia="Calibri" w:hAnsi="Times New Roman"/>
                 <w:sz w:val="24"/>
@@ -6789,7 +7145,7 @@
             <w:iCs/>
             <w:sz w:val="24"/>
             <w:szCs w:val="24"/>
-            <w:rPrChange w:id="327" w:author="Mateusz Barnacki" w:date="2023-08-17T14:24:00Z">
+            <w:rPrChange w:id="362" w:author="Mateusz Barnacki" w:date="2023-08-17T14:24:00Z">
               <w:rPr>
                 <w:rFonts w:ascii="Times New Roman" w:eastAsia="Calibri" w:hAnsi="Times New Roman"/>
                 <w:sz w:val="24"/>
@@ -6807,7 +7163,7 @@
             <w:iCs/>
             <w:sz w:val="24"/>
             <w:szCs w:val="24"/>
-            <w:rPrChange w:id="328" w:author="Mateusz Barnacki" w:date="2023-08-17T14:24:00Z">
+            <w:rPrChange w:id="363" w:author="Mateusz Barnacki" w:date="2023-08-17T14:24:00Z">
               <w:rPr>
                 <w:rFonts w:ascii="Times New Roman" w:eastAsia="Calibri" w:hAnsi="Times New Roman"/>
                 <w:sz w:val="24"/>
@@ -6825,7 +7181,7 @@
             <w:iCs/>
             <w:sz w:val="24"/>
             <w:szCs w:val="24"/>
-            <w:rPrChange w:id="329" w:author="Mateusz Barnacki" w:date="2023-08-17T14:24:00Z">
+            <w:rPrChange w:id="364" w:author="Mateusz Barnacki" w:date="2023-08-17T14:24:00Z">
               <w:rPr>
                 <w:rFonts w:ascii="Times New Roman" w:eastAsia="Calibri" w:hAnsi="Times New Roman"/>
                 <w:sz w:val="24"/>
@@ -6843,7 +7199,7 @@
             <w:iCs/>
             <w:sz w:val="24"/>
             <w:szCs w:val="24"/>
-            <w:rPrChange w:id="330" w:author="Mateusz Barnacki" w:date="2023-08-17T14:24:00Z">
+            <w:rPrChange w:id="365" w:author="Mateusz Barnacki" w:date="2023-08-17T14:24:00Z">
               <w:rPr>
                 <w:rFonts w:ascii="Times New Roman" w:eastAsia="Calibri" w:hAnsi="Times New Roman"/>
                 <w:sz w:val="24"/>
@@ -6855,7 +7211,7 @@
         </w:r>
       </w:ins>
       <w:proofErr w:type="spellEnd"/>
-      <w:ins w:id="331" w:author="Mateusz Barnacki" w:date="2023-08-17T14:24:00Z">
+      <w:ins w:id="366" w:author="Mateusz Barnacki" w:date="2023-08-17T14:24:00Z">
         <w:r>
           <w:rPr>
             <w:rFonts w:ascii="Times New Roman" w:eastAsia="Calibri" w:hAnsi="Times New Roman"/>
@@ -6863,7 +7219,7 @@
             <w:iCs/>
             <w:sz w:val="24"/>
             <w:szCs w:val="24"/>
-            <w:rPrChange w:id="332" w:author="Mateusz Barnacki" w:date="2023-08-17T14:24:00Z">
+            <w:rPrChange w:id="367" w:author="Mateusz Barnacki" w:date="2023-08-17T14:24:00Z">
               <w:rPr>
                 <w:rFonts w:ascii="Times New Roman" w:eastAsia="Calibri" w:hAnsi="Times New Roman"/>
                 <w:sz w:val="24"/>
@@ -6881,7 +7237,7 @@
             <w:iCs/>
             <w:sz w:val="24"/>
             <w:szCs w:val="24"/>
-            <w:rPrChange w:id="333" w:author="Mateusz Barnacki" w:date="2023-08-17T14:24:00Z">
+            <w:rPrChange w:id="368" w:author="Mateusz Barnacki" w:date="2023-08-17T14:24:00Z">
               <w:rPr>
                 <w:rFonts w:ascii="Times New Roman" w:eastAsia="Calibri" w:hAnsi="Times New Roman"/>
                 <w:sz w:val="24"/>
@@ -6893,7 +7249,7 @@
         </w:r>
       </w:ins>
       <w:proofErr w:type="spellEnd"/>
-      <w:ins w:id="334" w:author="Mateusz Barnacki" w:date="2023-08-17T14:26:00Z">
+      <w:ins w:id="369" w:author="Mateusz Barnacki" w:date="2023-08-17T14:26:00Z">
         <w:r>
           <w:rPr>
             <w:rFonts w:ascii="Times New Roman" w:eastAsia="Calibri" w:hAnsi="Times New Roman"/>
@@ -6912,23 +7268,43 @@
         <w:spacing w:after="0" w:line="276" w:lineRule="auto"/>
         <w:jc w:val="both"/>
         <w:rPr>
-          <w:ins w:id="335" w:author="Mateusz Barnacki" w:date="2023-08-17T14:34:00Z"/>
+          <w:ins w:id="370" w:author="Mateusz Barnacki" w:date="2023-08-17T14:34:00Z"/>
           <w:rFonts w:ascii="Times New Roman" w:eastAsia="Calibri" w:hAnsi="Times New Roman"/>
           <w:sz w:val="24"/>
           <w:szCs w:val="24"/>
         </w:rPr>
       </w:pPr>
-      <w:ins w:id="336" w:author="Mateusz Barnacki" w:date="2023-08-17T14:27:00Z">
-        <w:r>
-          <w:rPr>
-            <w:rFonts w:ascii="Times New Roman" w:eastAsia="Calibri" w:hAnsi="Times New Roman"/>
-            <w:sz w:val="24"/>
-            <w:szCs w:val="24"/>
-          </w:rPr>
-          <w:t xml:space="preserve">     Kolejnym etapem jest wykorzystanie narzędzi</w:t>
-        </w:r>
-      </w:ins>
-      <w:ins w:id="337" w:author="Mateusz Barnacki" w:date="2023-08-17T14:28:00Z">
+      <w:ins w:id="371" w:author="Mateusz Barnacki" w:date="2023-08-17T14:27:00Z">
+        <w:r>
+          <w:rPr>
+            <w:rFonts w:ascii="Times New Roman" w:eastAsia="Calibri" w:hAnsi="Times New Roman"/>
+            <w:sz w:val="24"/>
+            <w:szCs w:val="24"/>
+          </w:rPr>
+          <w:t xml:space="preserve">     Kolejnym </w:t>
+        </w:r>
+      </w:ins>
+      <w:ins w:id="372" w:author="Mateusz Barnacki" w:date="2023-08-17T17:31:00Z">
+        <w:r>
+          <w:rPr>
+            <w:rFonts w:ascii="Times New Roman" w:eastAsia="Calibri" w:hAnsi="Times New Roman"/>
+            <w:sz w:val="24"/>
+            <w:szCs w:val="24"/>
+          </w:rPr>
+          <w:t>krokiem</w:t>
+        </w:r>
+      </w:ins>
+      <w:ins w:id="373" w:author="Mateusz Barnacki" w:date="2023-08-17T14:27:00Z">
+        <w:r>
+          <w:rPr>
+            <w:rFonts w:ascii="Times New Roman" w:eastAsia="Calibri" w:hAnsi="Times New Roman"/>
+            <w:sz w:val="24"/>
+            <w:szCs w:val="24"/>
+          </w:rPr>
+          <w:t xml:space="preserve"> jest wykorzystanie narzędzi</w:t>
+        </w:r>
+      </w:ins>
+      <w:ins w:id="374" w:author="Mateusz Barnacki" w:date="2023-08-17T14:28:00Z">
         <w:r>
           <w:rPr>
             <w:rFonts w:ascii="Times New Roman" w:eastAsia="Calibri" w:hAnsi="Times New Roman"/>
@@ -6948,7 +7324,7 @@
         </w:r>
       </w:ins>
       <w:proofErr w:type="spellEnd"/>
-      <w:ins w:id="338" w:author="Mateusz Barnacki" w:date="2023-08-17T14:39:00Z">
+      <w:ins w:id="375" w:author="Mateusz Barnacki" w:date="2023-08-17T14:39:00Z">
         <w:r>
           <w:rPr>
             <w:rFonts w:ascii="Times New Roman" w:eastAsia="Calibri" w:hAnsi="Times New Roman"/>
@@ -6958,7 +7334,7 @@
           <w:t>.</w:t>
         </w:r>
       </w:ins>
-      <w:ins w:id="339" w:author="Mateusz Barnacki" w:date="2023-08-17T14:28:00Z">
+      <w:ins w:id="376" w:author="Mateusz Barnacki" w:date="2023-08-17T14:28:00Z">
         <w:r>
           <w:rPr>
             <w:rFonts w:ascii="Times New Roman" w:eastAsia="Calibri" w:hAnsi="Times New Roman"/>
@@ -6974,7 +7350,7 @@
             <w:iCs/>
             <w:sz w:val="24"/>
             <w:szCs w:val="24"/>
-            <w:rPrChange w:id="340" w:author="Mateusz Barnacki" w:date="2023-08-17T14:28:00Z">
+            <w:rPrChange w:id="377" w:author="Mateusz Barnacki" w:date="2023-08-17T14:28:00Z">
               <w:rPr>
                 <w:rFonts w:ascii="Times New Roman" w:eastAsia="Calibri" w:hAnsi="Times New Roman"/>
                 <w:sz w:val="24"/>
@@ -6992,7 +7368,7 @@
             <w:iCs/>
             <w:sz w:val="24"/>
             <w:szCs w:val="24"/>
-            <w:rPrChange w:id="341" w:author="Mateusz Barnacki" w:date="2023-08-17T14:28:00Z">
+            <w:rPrChange w:id="378" w:author="Mateusz Barnacki" w:date="2023-08-17T14:28:00Z">
               <w:rPr>
                 <w:rFonts w:ascii="Times New Roman" w:eastAsia="Calibri" w:hAnsi="Times New Roman"/>
                 <w:sz w:val="24"/>
@@ -7010,7 +7386,7 @@
             <w:iCs/>
             <w:sz w:val="24"/>
             <w:szCs w:val="24"/>
-            <w:rPrChange w:id="342" w:author="Mateusz Barnacki" w:date="2023-08-17T14:28:00Z">
+            <w:rPrChange w:id="379" w:author="Mateusz Barnacki" w:date="2023-08-17T14:28:00Z">
               <w:rPr>
                 <w:rFonts w:ascii="Times New Roman" w:eastAsia="Calibri" w:hAnsi="Times New Roman"/>
                 <w:sz w:val="24"/>
@@ -7021,7 +7397,7 @@
           <w:t>/</w:t>
         </w:r>
       </w:ins>
-      <w:ins w:id="343" w:author="Mateusz Barnacki" w:date="2023-08-17T14:26:00Z">
+      <w:ins w:id="380" w:author="Mateusz Barnacki" w:date="2023-08-17T14:26:00Z">
         <w:r>
           <w:rPr>
             <w:rFonts w:ascii="Times New Roman" w:eastAsia="Calibri" w:hAnsi="Times New Roman"/>
@@ -7033,7 +7409,7 @@
           <w:t xml:space="preserve"> </w:t>
         </w:r>
       </w:ins>
-      <w:ins w:id="344" w:author="Mateusz Barnacki" w:date="2023-08-17T14:28:00Z">
+      <w:ins w:id="381" w:author="Mateusz Barnacki" w:date="2023-08-17T14:28:00Z">
         <w:r>
           <w:rPr>
             <w:rFonts w:ascii="Times New Roman" w:eastAsia="Calibri" w:hAnsi="Times New Roman"/>
@@ -7044,8 +7420,8 @@
         </w:r>
       </w:ins>
     </w:p>
-    <w:bookmarkStart w:id="345" w:name="_MON_1753788280"/>
-    <w:bookmarkEnd w:id="345"/>
+    <w:bookmarkStart w:id="382" w:name="_MON_1753788280"/>
+    <w:bookmarkEnd w:id="382"/>
     <w:p>
       <w:pPr>
         <w:keepNext/>
@@ -7055,9 +7431,9 @@
         <w:spacing w:before="240" w:after="0" w:line="276" w:lineRule="auto"/>
         <w:jc w:val="both"/>
         <w:rPr>
-          <w:ins w:id="346" w:author="Mateusz Barnacki" w:date="2023-08-17T14:35:00Z"/>
-        </w:rPr>
-        <w:pPrChange w:id="347" w:author="Mateusz Barnacki" w:date="2023-08-17T14:37:00Z">
+          <w:ins w:id="383" w:author="Mateusz Barnacki" w:date="2023-08-17T14:35:00Z"/>
+        </w:rPr>
+        <w:pPrChange w:id="384" w:author="Mateusz Barnacki" w:date="2023-08-17T14:37:00Z">
           <w:pPr>
             <w:tabs>
               <w:tab w:val="center" w:pos="4536"/>
@@ -7067,7 +7443,7 @@
           </w:pPr>
         </w:pPrChange>
       </w:pPr>
-      <w:ins w:id="348" w:author="Mateusz Barnacki" w:date="2023-08-17T14:38:00Z">
+      <w:ins w:id="385" w:author="Mateusz Barnacki" w:date="2023-08-17T14:38:00Z">
         <w:r>
           <w:rPr>
             <w:rFonts w:ascii="Times New Roman" w:eastAsia="Calibri" w:hAnsi="Times New Roman"/>
@@ -7076,10 +7452,10 @@
             <w:szCs w:val="24"/>
           </w:rPr>
           <w:object w:dxaOrig="9072" w:dyaOrig="574" w14:anchorId="763A597B">
-            <v:shape id="_x0000_i1038" type="#_x0000_t75" style="width:453.6pt;height:28.8pt" o:ole="">
+            <v:shape id="_x0000_i1026" type="#_x0000_t75" style="width:453.6pt;height:28.8pt" o:ole="">
               <v:imagedata r:id="rId13" o:title=""/>
             </v:shape>
-            <o:OLEObject Type="Embed" ProgID="Word.OpenDocumentText.12" ShapeID="_x0000_i1038" DrawAspect="Content" ObjectID="_1753789468" r:id="rId14"/>
+            <o:OLEObject Type="Embed" ProgID="Word.OpenDocumentText.12" ShapeID="_x0000_i1026" DrawAspect="Content" ObjectID="_1753808608" r:id="rId14"/>
           </w:object>
         </w:r>
       </w:ins>
@@ -7091,12 +7467,10 @@
         <w:jc w:val="center"/>
         <w:rPr>
           <w:rFonts w:ascii="Times New Roman" w:eastAsia="Calibri" w:hAnsi="Times New Roman"/>
-          <w:i w:val="0"/>
-          <w:iCs w:val="0"/>
           <w:color w:val="000000" w:themeColor="text1"/>
           <w:sz w:val="22"/>
           <w:szCs w:val="22"/>
-          <w:rPrChange w:id="349" w:author="Mateusz Barnacki" w:date="2023-08-17T14:37:00Z">
+          <w:rPrChange w:id="386" w:author="Mateusz Barnacki" w:date="2023-08-17T14:37:00Z">
             <w:rPr>
               <w:rFonts w:ascii="Times New Roman" w:eastAsia="Calibri" w:hAnsi="Times New Roman"/>
               <w:b/>
@@ -7106,7 +7480,7 @@
             </w:rPr>
           </w:rPrChange>
         </w:rPr>
-        <w:pPrChange w:id="350" w:author="Mateusz Barnacki" w:date="2023-08-17T14:37:00Z">
+        <w:pPrChange w:id="387" w:author="Mateusz Barnacki" w:date="2023-08-17T14:37:00Z">
           <w:pPr>
             <w:tabs>
               <w:tab w:val="center" w:pos="4536"/>
@@ -7114,15 +7488,18 @@
           </w:pPr>
         </w:pPrChange>
       </w:pPr>
-      <w:ins w:id="351" w:author="Mateusz Barnacki" w:date="2023-08-17T14:35:00Z">
+      <w:ins w:id="388" w:author="Mateusz Barnacki" w:date="2023-08-17T14:35:00Z">
         <w:r>
           <w:rPr>
             <w:rFonts w:ascii="Times New Roman" w:hAnsi="Times New Roman"/>
             <w:color w:val="000000" w:themeColor="text1"/>
             <w:sz w:val="22"/>
             <w:szCs w:val="22"/>
-            <w:rPrChange w:id="352" w:author="Mateusz Barnacki" w:date="2023-08-17T14:37:00Z">
-              <w:rPr/>
+            <w:rPrChange w:id="389" w:author="Mateusz Barnacki" w:date="2023-08-17T14:37:00Z">
+              <w:rPr>
+                <w:i/>
+                <w:iCs/>
+              </w:rPr>
             </w:rPrChange>
           </w:rPr>
           <w:t xml:space="preserve">Rysunek </w:t>
@@ -7133,8 +7510,11 @@
             <w:color w:val="000000" w:themeColor="text1"/>
             <w:sz w:val="22"/>
             <w:szCs w:val="22"/>
-            <w:rPrChange w:id="353" w:author="Mateusz Barnacki" w:date="2023-08-17T14:37:00Z">
-              <w:rPr/>
+            <w:rPrChange w:id="390" w:author="Mateusz Barnacki" w:date="2023-08-17T14:37:00Z">
+              <w:rPr>
+                <w:i/>
+                <w:iCs/>
+              </w:rPr>
             </w:rPrChange>
           </w:rPr>
           <w:fldChar w:fldCharType="begin"/>
@@ -7145,8 +7525,11 @@
             <w:color w:val="000000" w:themeColor="text1"/>
             <w:sz w:val="22"/>
             <w:szCs w:val="22"/>
-            <w:rPrChange w:id="354" w:author="Mateusz Barnacki" w:date="2023-08-17T14:37:00Z">
-              <w:rPr/>
+            <w:rPrChange w:id="391" w:author="Mateusz Barnacki" w:date="2023-08-17T14:37:00Z">
+              <w:rPr>
+                <w:i/>
+                <w:iCs/>
+              </w:rPr>
             </w:rPrChange>
           </w:rPr>
           <w:instrText xml:space="preserve"> SEQ Rysunek \* ARABIC </w:instrText>
@@ -7158,13 +7541,16 @@
           <w:color w:val="000000" w:themeColor="text1"/>
           <w:sz w:val="22"/>
           <w:szCs w:val="22"/>
-          <w:rPrChange w:id="355" w:author="Mateusz Barnacki" w:date="2023-08-17T14:37:00Z">
-            <w:rPr/>
+          <w:rPrChange w:id="392" w:author="Mateusz Barnacki" w:date="2023-08-17T14:37:00Z">
+            <w:rPr>
+              <w:i/>
+              <w:iCs/>
+            </w:rPr>
           </w:rPrChange>
         </w:rPr>
         <w:fldChar w:fldCharType="separate"/>
       </w:r>
-      <w:ins w:id="356" w:author="Mateusz Barnacki" w:date="2023-08-17T14:57:00Z">
+      <w:ins w:id="393" w:author="Mateusz Barnacki" w:date="2023-08-17T20:15:00Z">
         <w:r>
           <w:rPr>
             <w:rFonts w:ascii="Times New Roman" w:hAnsi="Times New Roman"/>
@@ -7176,15 +7562,18 @@
           <w:t>2</w:t>
         </w:r>
       </w:ins>
-      <w:ins w:id="357" w:author="Mateusz Barnacki" w:date="2023-08-17T14:35:00Z">
+      <w:ins w:id="394" w:author="Mateusz Barnacki" w:date="2023-08-17T14:35:00Z">
         <w:r>
           <w:rPr>
             <w:rFonts w:ascii="Times New Roman" w:hAnsi="Times New Roman"/>
             <w:color w:val="000000" w:themeColor="text1"/>
             <w:sz w:val="22"/>
             <w:szCs w:val="22"/>
-            <w:rPrChange w:id="358" w:author="Mateusz Barnacki" w:date="2023-08-17T14:37:00Z">
-              <w:rPr/>
+            <w:rPrChange w:id="395" w:author="Mateusz Barnacki" w:date="2023-08-17T14:37:00Z">
+              <w:rPr>
+                <w:i/>
+                <w:iCs/>
+              </w:rPr>
             </w:rPrChange>
           </w:rPr>
           <w:fldChar w:fldCharType="end"/>
@@ -7195,22 +7584,28 @@
             <w:color w:val="000000" w:themeColor="text1"/>
             <w:sz w:val="22"/>
             <w:szCs w:val="22"/>
-            <w:rPrChange w:id="359" w:author="Mateusz Barnacki" w:date="2023-08-17T14:37:00Z">
-              <w:rPr/>
+            <w:rPrChange w:id="396" w:author="Mateusz Barnacki" w:date="2023-08-17T14:37:00Z">
+              <w:rPr>
+                <w:i/>
+                <w:iCs/>
+              </w:rPr>
             </w:rPrChange>
           </w:rPr>
           <w:t xml:space="preserve"> Zbudowanie oraz urucho</w:t>
         </w:r>
       </w:ins>
-      <w:ins w:id="360" w:author="Mateusz Barnacki" w:date="2023-08-17T14:36:00Z">
+      <w:ins w:id="397" w:author="Mateusz Barnacki" w:date="2023-08-17T14:36:00Z">
         <w:r>
           <w:rPr>
             <w:rFonts w:ascii="Times New Roman" w:hAnsi="Times New Roman"/>
             <w:color w:val="000000" w:themeColor="text1"/>
             <w:sz w:val="22"/>
             <w:szCs w:val="22"/>
-            <w:rPrChange w:id="361" w:author="Mateusz Barnacki" w:date="2023-08-17T14:37:00Z">
-              <w:rPr/>
+            <w:rPrChange w:id="398" w:author="Mateusz Barnacki" w:date="2023-08-17T14:37:00Z">
+              <w:rPr>
+                <w:i/>
+                <w:iCs/>
+              </w:rPr>
             </w:rPrChange>
           </w:rPr>
           <w:t>mienie aplikacji</w:t>
@@ -7228,7 +7623,7 @@
           <w:rFonts w:ascii="Times New Roman" w:eastAsia="Calibri" w:hAnsi="Times New Roman"/>
           <w:sz w:val="24"/>
           <w:szCs w:val="24"/>
-          <w:rPrChange w:id="362" w:author="Mateusz Barnacki" w:date="2023-08-17T14:39:00Z">
+          <w:rPrChange w:id="399" w:author="Mateusz Barnacki" w:date="2023-08-17T14:39:00Z">
             <w:rPr>
               <w:rFonts w:ascii="Times New Roman" w:eastAsia="Calibri" w:hAnsi="Times New Roman"/>
               <w:b/>
@@ -7238,7 +7633,7 @@
             </w:rPr>
           </w:rPrChange>
         </w:rPr>
-        <w:pPrChange w:id="363" w:author="Mateusz Barnacki" w:date="2023-08-17T14:45:00Z">
+        <w:pPrChange w:id="400" w:author="Mateusz Barnacki" w:date="2023-08-17T19:33:00Z">
           <w:pPr>
             <w:tabs>
               <w:tab w:val="center" w:pos="4536"/>
@@ -7246,17 +7641,27 @@
           </w:pPr>
         </w:pPrChange>
       </w:pPr>
-      <w:ins w:id="364" w:author="Mateusz Barnacki" w:date="2023-08-17T14:39:00Z">
-        <w:r>
-          <w:rPr>
-            <w:rFonts w:ascii="Times New Roman" w:eastAsia="Calibri" w:hAnsi="Times New Roman"/>
-            <w:sz w:val="24"/>
-            <w:szCs w:val="24"/>
-          </w:rPr>
-          <w:t xml:space="preserve">Powyższa komenda </w:t>
-        </w:r>
-      </w:ins>
-      <w:ins w:id="365" w:author="Mateusz Barnacki" w:date="2023-08-17T14:40:00Z">
+      <w:ins w:id="401" w:author="Mateusz Barnacki" w:date="2023-08-17T17:31:00Z">
+        <w:r>
+          <w:rPr>
+            <w:rFonts w:ascii="Times New Roman" w:eastAsia="Calibri" w:hAnsi="Times New Roman"/>
+            <w:sz w:val="24"/>
+            <w:szCs w:val="24"/>
+          </w:rPr>
+          <w:t>Przedstawiona</w:t>
+        </w:r>
+      </w:ins>
+      <w:ins w:id="402" w:author="Mateusz Barnacki" w:date="2023-08-17T14:39:00Z">
+        <w:r>
+          <w:rPr>
+            <w:rFonts w:ascii="Times New Roman" w:eastAsia="Calibri" w:hAnsi="Times New Roman"/>
+            <w:sz w:val="24"/>
+            <w:szCs w:val="24"/>
+          </w:rPr>
+          <w:t xml:space="preserve"> komenda </w:t>
+        </w:r>
+      </w:ins>
+      <w:ins w:id="403" w:author="Mateusz Barnacki" w:date="2023-08-17T14:40:00Z">
         <w:r>
           <w:rPr>
             <w:rFonts w:ascii="Times New Roman" w:eastAsia="Calibri" w:hAnsi="Times New Roman"/>
@@ -7274,43 +7679,29 @@
           </w:rPr>
           <w:t>Dockera</w:t>
         </w:r>
-        <w:proofErr w:type="spellEnd"/>
-        <w:r>
-          <w:rPr>
-            <w:rFonts w:ascii="Times New Roman" w:eastAsia="Calibri" w:hAnsi="Times New Roman"/>
-            <w:sz w:val="24"/>
-            <w:szCs w:val="24"/>
-          </w:rPr>
-          <w:t xml:space="preserve"> na podstawie instrukcji zawartych w plikach </w:t>
-        </w:r>
-        <w:proofErr w:type="spellStart"/>
-        <w:r>
-          <w:rPr>
-            <w:rFonts w:ascii="Times New Roman" w:eastAsia="Calibri" w:hAnsi="Times New Roman"/>
-            <w:sz w:val="24"/>
-            <w:szCs w:val="24"/>
-          </w:rPr>
-          <w:t>Dockerfile</w:t>
-        </w:r>
-        <w:proofErr w:type="spellEnd"/>
-        <w:r>
-          <w:rPr>
-            <w:rFonts w:ascii="Times New Roman" w:eastAsia="Calibri" w:hAnsi="Times New Roman"/>
-            <w:sz w:val="24"/>
-            <w:szCs w:val="24"/>
-          </w:rPr>
-          <w:t xml:space="preserve"> oraz </w:t>
-        </w:r>
-      </w:ins>
-      <w:ins w:id="366" w:author="Mateusz Barnacki" w:date="2023-08-17T14:41:00Z">
-        <w:r>
-          <w:rPr>
-            <w:rFonts w:ascii="Times New Roman" w:eastAsia="Calibri" w:hAnsi="Times New Roman"/>
-            <w:sz w:val="24"/>
-            <w:szCs w:val="24"/>
-          </w:rPr>
-          <w:t>stworzenie kontenerów na podstawie powstałych obrazów.</w:t>
-        </w:r>
+      </w:ins>
+      <w:proofErr w:type="spellEnd"/>
+      <w:ins w:id="404" w:author="Mateusz Barnacki" w:date="2023-08-17T17:32:00Z">
+        <w:r>
+          <w:rPr>
+            <w:rFonts w:ascii="Times New Roman" w:eastAsia="Calibri" w:hAnsi="Times New Roman"/>
+            <w:sz w:val="24"/>
+            <w:szCs w:val="24"/>
+          </w:rPr>
+          <w:t>. Następnie na podstawie obrazów tworzone są kontene</w:t>
+        </w:r>
+      </w:ins>
+      <w:ins w:id="405" w:author="Mateusz Barnacki" w:date="2023-08-17T17:33:00Z">
+        <w:r>
+          <w:rPr>
+            <w:rFonts w:ascii="Times New Roman" w:eastAsia="Calibri" w:hAnsi="Times New Roman"/>
+            <w:sz w:val="24"/>
+            <w:szCs w:val="24"/>
+          </w:rPr>
+          <w:t>ry zawierające poszczególne komponenty aplikacji.</w:t>
+        </w:r>
+      </w:ins>
+      <w:ins w:id="406" w:author="Mateusz Barnacki" w:date="2023-08-17T14:41:00Z">
         <w:r>
           <w:rPr>
             <w:rFonts w:ascii="Times New Roman" w:eastAsia="Calibri" w:hAnsi="Times New Roman"/>
@@ -7326,7 +7717,7 @@
             <w:iCs/>
             <w:sz w:val="24"/>
             <w:szCs w:val="24"/>
-            <w:rPrChange w:id="367" w:author="Mateusz Barnacki" w:date="2023-08-17T14:43:00Z">
+            <w:rPrChange w:id="407" w:author="Mateusz Barnacki" w:date="2023-08-17T14:43:00Z">
               <w:rPr>
                 <w:rFonts w:ascii="Times New Roman" w:eastAsia="Calibri" w:hAnsi="Times New Roman"/>
                 <w:sz w:val="24"/>
@@ -7345,7 +7736,7 @@
           <w:t xml:space="preserve"> umożliwia </w:t>
         </w:r>
       </w:ins>
-      <w:ins w:id="368" w:author="Mateusz Barnacki" w:date="2023-08-17T14:42:00Z">
+      <w:ins w:id="408" w:author="Mateusz Barnacki" w:date="2023-08-17T14:42:00Z">
         <w:r>
           <w:rPr>
             <w:rFonts w:ascii="Times New Roman" w:eastAsia="Calibri" w:hAnsi="Times New Roman"/>
@@ -7355,7 +7746,7 @@
           <w:t xml:space="preserve">wyłączenie </w:t>
         </w:r>
       </w:ins>
-      <w:ins w:id="369" w:author="Mateusz Barnacki" w:date="2023-08-17T14:41:00Z">
+      <w:ins w:id="409" w:author="Mateusz Barnacki" w:date="2023-08-17T14:41:00Z">
         <w:r>
           <w:rPr>
             <w:rFonts w:ascii="Times New Roman" w:eastAsia="Calibri" w:hAnsi="Times New Roman"/>
@@ -7365,7 +7756,7 @@
           <w:t>śledzeni</w:t>
         </w:r>
       </w:ins>
-      <w:ins w:id="370" w:author="Mateusz Barnacki" w:date="2023-08-17T14:42:00Z">
+      <w:ins w:id="410" w:author="Mateusz Barnacki" w:date="2023-08-17T14:42:00Z">
         <w:r>
           <w:rPr>
             <w:rFonts w:ascii="Times New Roman" w:eastAsia="Calibri" w:hAnsi="Times New Roman"/>
@@ -7375,7 +7766,7 @@
           <w:t>a logów</w:t>
         </w:r>
       </w:ins>
-      <w:ins w:id="371" w:author="Mateusz Barnacki" w:date="2023-08-17T14:43:00Z">
+      <w:ins w:id="411" w:author="Mateusz Barnacki" w:date="2023-08-17T14:43:00Z">
         <w:r>
           <w:rPr>
             <w:rFonts w:ascii="Times New Roman" w:eastAsia="Calibri" w:hAnsi="Times New Roman"/>
@@ -7385,7 +7776,7 @@
           <w:t xml:space="preserve"> aplikacji</w:t>
         </w:r>
       </w:ins>
-      <w:ins w:id="372" w:author="Mateusz Barnacki" w:date="2023-08-17T14:42:00Z">
+      <w:ins w:id="412" w:author="Mateusz Barnacki" w:date="2023-08-17T14:42:00Z">
         <w:r>
           <w:rPr>
             <w:rFonts w:ascii="Times New Roman" w:eastAsia="Calibri" w:hAnsi="Times New Roman"/>
@@ -7395,7 +7786,7 @@
           <w:t xml:space="preserve"> po zakończeniu </w:t>
         </w:r>
       </w:ins>
-      <w:ins w:id="373" w:author="Mateusz Barnacki" w:date="2023-08-17T14:41:00Z">
+      <w:ins w:id="413" w:author="Mateusz Barnacki" w:date="2023-08-17T14:41:00Z">
         <w:r>
           <w:rPr>
             <w:rFonts w:ascii="Times New Roman" w:eastAsia="Calibri" w:hAnsi="Times New Roman"/>
@@ -7405,7 +7796,7 @@
           <w:t xml:space="preserve">procesu budowania </w:t>
         </w:r>
       </w:ins>
-      <w:ins w:id="374" w:author="Mateusz Barnacki" w:date="2023-08-17T14:43:00Z">
+      <w:ins w:id="414" w:author="Mateusz Barnacki" w:date="2023-08-17T14:43:00Z">
         <w:r>
           <w:rPr>
             <w:rFonts w:ascii="Times New Roman" w:eastAsia="Calibri" w:hAnsi="Times New Roman"/>
@@ -7415,7 +7806,7 @@
           <w:t>kontenerów</w:t>
         </w:r>
       </w:ins>
-      <w:ins w:id="375" w:author="Mateusz Barnacki" w:date="2023-08-17T14:42:00Z">
+      <w:ins w:id="415" w:author="Mateusz Barnacki" w:date="2023-08-17T14:42:00Z">
         <w:r>
           <w:rPr>
             <w:rFonts w:ascii="Times New Roman" w:eastAsia="Calibri" w:hAnsi="Times New Roman"/>
@@ -7432,14 +7823,1843 @@
           <w:tab w:val="center" w:pos="4536"/>
         </w:tabs>
         <w:spacing w:after="0"/>
-        <w:rPr>
-          <w:rFonts w:ascii="Times New Roman" w:eastAsia="Calibri" w:hAnsi="Times New Roman"/>
-          <w:b/>
-          <w:bCs/>
-          <w:sz w:val="28"/>
-          <w:szCs w:val="28"/>
-        </w:rPr>
-        <w:pPrChange w:id="376" w:author="Mateusz Barnacki" w:date="2023-08-17T14:45:00Z">
+        <w:jc w:val="both"/>
+        <w:rPr>
+          <w:ins w:id="416" w:author="Mateusz Barnacki" w:date="2023-08-17T18:59:00Z"/>
+          <w:rFonts w:ascii="Times New Roman" w:eastAsia="Calibri" w:hAnsi="Times New Roman"/>
+          <w:sz w:val="24"/>
+          <w:szCs w:val="24"/>
+        </w:rPr>
+        <w:pPrChange w:id="417" w:author="Mateusz Barnacki" w:date="2023-08-17T19:33:00Z">
+          <w:pPr>
+            <w:tabs>
+              <w:tab w:val="center" w:pos="4536"/>
+            </w:tabs>
+            <w:spacing w:after="0"/>
+          </w:pPr>
+        </w:pPrChange>
+      </w:pPr>
+      <w:ins w:id="418" w:author="Mateusz Barnacki" w:date="2023-08-17T14:44:00Z">
+        <w:r>
+          <w:rPr>
+            <w:rFonts w:ascii="Times New Roman" w:eastAsia="Calibri" w:hAnsi="Times New Roman"/>
+            <w:b/>
+            <w:bCs/>
+            <w:sz w:val="28"/>
+            <w:szCs w:val="28"/>
+          </w:rPr>
+          <w:t xml:space="preserve">     </w:t>
+        </w:r>
+      </w:ins>
+      <w:ins w:id="419" w:author="Mateusz Barnacki" w:date="2023-08-17T14:45:00Z">
+        <w:r>
+          <w:rPr>
+            <w:rFonts w:ascii="Times New Roman" w:eastAsia="Calibri" w:hAnsi="Times New Roman"/>
+            <w:sz w:val="24"/>
+            <w:szCs w:val="24"/>
+          </w:rPr>
+          <w:t>Aplikacja po pierwszym uruchomieniu zawiera puste bazy danych.</w:t>
+        </w:r>
+      </w:ins>
+      <w:ins w:id="420" w:author="Mateusz Barnacki" w:date="2023-08-17T18:58:00Z">
+        <w:r>
+          <w:rPr>
+            <w:rFonts w:ascii="Times New Roman" w:eastAsia="Calibri" w:hAnsi="Times New Roman"/>
+            <w:sz w:val="24"/>
+            <w:szCs w:val="24"/>
+          </w:rPr>
+          <w:t xml:space="preserve"> Dane logowania dla utworzonych użytkowników </w:t>
+        </w:r>
+      </w:ins>
+      <w:ins w:id="421" w:author="Mateusz Barnacki" w:date="2023-08-17T19:01:00Z">
+        <w:r>
+          <w:rPr>
+            <w:rFonts w:ascii="Times New Roman" w:eastAsia="Calibri" w:hAnsi="Times New Roman"/>
+            <w:sz w:val="24"/>
+            <w:szCs w:val="24"/>
+          </w:rPr>
+          <w:t>znajdują się</w:t>
+        </w:r>
+      </w:ins>
+      <w:ins w:id="422" w:author="Mateusz Barnacki" w:date="2023-08-17T18:58:00Z">
+        <w:r>
+          <w:rPr>
+            <w:rFonts w:ascii="Times New Roman" w:eastAsia="Calibri" w:hAnsi="Times New Roman"/>
+            <w:sz w:val="24"/>
+            <w:szCs w:val="24"/>
+          </w:rPr>
+          <w:t xml:space="preserve"> w pliku </w:t>
+        </w:r>
+        <w:proofErr w:type="spellStart"/>
+        <w:r>
+          <w:rPr>
+            <w:rFonts w:ascii="Times New Roman" w:eastAsia="Calibri" w:hAnsi="Times New Roman"/>
+            <w:i/>
+            <w:iCs/>
+            <w:sz w:val="24"/>
+            <w:szCs w:val="24"/>
+            <w:rPrChange w:id="423" w:author="Mateusz Barnacki" w:date="2023-08-17T18:58:00Z">
+              <w:rPr>
+                <w:rFonts w:ascii="Times New Roman" w:eastAsia="Calibri" w:hAnsi="Times New Roman"/>
+                <w:sz w:val="24"/>
+                <w:szCs w:val="24"/>
+              </w:rPr>
+            </w:rPrChange>
+          </w:rPr>
+          <w:t>docker-compose.yml</w:t>
+        </w:r>
+        <w:proofErr w:type="spellEnd"/>
+        <w:r>
+          <w:rPr>
+            <w:rFonts w:ascii="Times New Roman" w:eastAsia="Calibri" w:hAnsi="Times New Roman"/>
+            <w:sz w:val="24"/>
+            <w:szCs w:val="24"/>
+          </w:rPr>
+          <w:t>.</w:t>
+        </w:r>
+      </w:ins>
+      <w:ins w:id="424" w:author="Mateusz Barnacki" w:date="2023-08-17T14:47:00Z">
+        <w:r>
+          <w:rPr>
+            <w:rFonts w:ascii="Times New Roman" w:eastAsia="Calibri" w:hAnsi="Times New Roman"/>
+            <w:sz w:val="24"/>
+            <w:szCs w:val="24"/>
+          </w:rPr>
+          <w:t xml:space="preserve"> </w:t>
+        </w:r>
+      </w:ins>
+      <w:ins w:id="425" w:author="Mateusz Barnacki" w:date="2023-08-17T14:50:00Z">
+        <w:r>
+          <w:rPr>
+            <w:rFonts w:ascii="Times New Roman" w:eastAsia="Calibri" w:hAnsi="Times New Roman"/>
+            <w:sz w:val="24"/>
+            <w:szCs w:val="24"/>
+          </w:rPr>
+          <w:t>U</w:t>
+        </w:r>
+      </w:ins>
+      <w:ins w:id="426" w:author="Mateusz Barnacki" w:date="2023-08-17T14:47:00Z">
+        <w:r>
+          <w:rPr>
+            <w:rFonts w:ascii="Times New Roman" w:eastAsia="Calibri" w:hAnsi="Times New Roman"/>
+            <w:sz w:val="24"/>
+            <w:szCs w:val="24"/>
+          </w:rPr>
+          <w:t>tworzeni</w:t>
+        </w:r>
+      </w:ins>
+      <w:ins w:id="427" w:author="Mateusz Barnacki" w:date="2023-08-17T14:50:00Z">
+        <w:r>
+          <w:rPr>
+            <w:rFonts w:ascii="Times New Roman" w:eastAsia="Calibri" w:hAnsi="Times New Roman"/>
+            <w:sz w:val="24"/>
+            <w:szCs w:val="24"/>
+          </w:rPr>
+          <w:t>e</w:t>
+        </w:r>
+      </w:ins>
+      <w:ins w:id="428" w:author="Mateusz Barnacki" w:date="2023-08-17T14:47:00Z">
+        <w:r>
+          <w:rPr>
+            <w:rFonts w:ascii="Times New Roman" w:eastAsia="Calibri" w:hAnsi="Times New Roman"/>
+            <w:sz w:val="24"/>
+            <w:szCs w:val="24"/>
+          </w:rPr>
+          <w:t xml:space="preserve"> schematu </w:t>
+        </w:r>
+        <w:r>
+          <w:rPr>
+            <w:rFonts w:ascii="Times New Roman" w:eastAsia="Calibri" w:hAnsi="Times New Roman"/>
+            <w:sz w:val="24"/>
+            <w:szCs w:val="24"/>
+          </w:rPr>
+          <w:lastRenderedPageBreak/>
+          <w:t xml:space="preserve">bazy danych </w:t>
+        </w:r>
+      </w:ins>
+      <w:ins w:id="429" w:author="Mateusz Barnacki" w:date="2023-08-17T14:50:00Z">
+        <w:r>
+          <w:rPr>
+            <w:rFonts w:ascii="Times New Roman" w:eastAsia="Calibri" w:hAnsi="Times New Roman"/>
+            <w:sz w:val="24"/>
+            <w:szCs w:val="24"/>
+          </w:rPr>
+          <w:t>wymaga</w:t>
+        </w:r>
+      </w:ins>
+      <w:ins w:id="430" w:author="Mateusz Barnacki" w:date="2023-08-17T14:47:00Z">
+        <w:r>
+          <w:rPr>
+            <w:rFonts w:ascii="Times New Roman" w:eastAsia="Calibri" w:hAnsi="Times New Roman"/>
+            <w:sz w:val="24"/>
+            <w:szCs w:val="24"/>
+          </w:rPr>
+          <w:t xml:space="preserve"> </w:t>
+        </w:r>
+      </w:ins>
+      <w:ins w:id="431" w:author="Mateusz Barnacki" w:date="2023-08-17T14:48:00Z">
+        <w:r>
+          <w:rPr>
+            <w:rFonts w:ascii="Times New Roman" w:eastAsia="Calibri" w:hAnsi="Times New Roman"/>
+            <w:sz w:val="24"/>
+            <w:szCs w:val="24"/>
+          </w:rPr>
+          <w:t>wykorzysta</w:t>
+        </w:r>
+      </w:ins>
+      <w:ins w:id="432" w:author="Mateusz Barnacki" w:date="2023-08-17T14:50:00Z">
+        <w:r>
+          <w:rPr>
+            <w:rFonts w:ascii="Times New Roman" w:eastAsia="Calibri" w:hAnsi="Times New Roman"/>
+            <w:sz w:val="24"/>
+            <w:szCs w:val="24"/>
+          </w:rPr>
+          <w:t>nia</w:t>
+        </w:r>
+      </w:ins>
+      <w:ins w:id="433" w:author="Mateusz Barnacki" w:date="2023-08-17T14:48:00Z">
+        <w:r>
+          <w:rPr>
+            <w:rFonts w:ascii="Times New Roman" w:eastAsia="Calibri" w:hAnsi="Times New Roman"/>
+            <w:sz w:val="24"/>
+            <w:szCs w:val="24"/>
+          </w:rPr>
+          <w:t xml:space="preserve"> narzędzi</w:t>
+        </w:r>
+      </w:ins>
+      <w:ins w:id="434" w:author="Mateusz Barnacki" w:date="2023-08-17T14:50:00Z">
+        <w:r>
+          <w:rPr>
+            <w:rFonts w:ascii="Times New Roman" w:eastAsia="Calibri" w:hAnsi="Times New Roman"/>
+            <w:sz w:val="24"/>
+            <w:szCs w:val="24"/>
+          </w:rPr>
+          <w:t>a</w:t>
+        </w:r>
+      </w:ins>
+      <w:ins w:id="435" w:author="Mateusz Barnacki" w:date="2023-08-17T14:48:00Z">
+        <w:r>
+          <w:rPr>
+            <w:rFonts w:ascii="Times New Roman" w:eastAsia="Calibri" w:hAnsi="Times New Roman"/>
+            <w:sz w:val="24"/>
+            <w:szCs w:val="24"/>
+          </w:rPr>
+          <w:t xml:space="preserve"> konsolowe</w:t>
+        </w:r>
+      </w:ins>
+      <w:ins w:id="436" w:author="Mateusz Barnacki" w:date="2023-08-17T14:50:00Z">
+        <w:r>
+          <w:rPr>
+            <w:rFonts w:ascii="Times New Roman" w:eastAsia="Calibri" w:hAnsi="Times New Roman"/>
+            <w:sz w:val="24"/>
+            <w:szCs w:val="24"/>
+          </w:rPr>
+          <w:t>go</w:t>
+        </w:r>
+      </w:ins>
+      <w:ins w:id="437" w:author="Mateusz Barnacki" w:date="2023-08-17T14:48:00Z">
+        <w:r>
+          <w:rPr>
+            <w:rFonts w:ascii="Times New Roman" w:eastAsia="Calibri" w:hAnsi="Times New Roman"/>
+            <w:sz w:val="24"/>
+            <w:szCs w:val="24"/>
+          </w:rPr>
+          <w:t xml:space="preserve"> </w:t>
+        </w:r>
+        <w:proofErr w:type="spellStart"/>
+        <w:r>
+          <w:rPr>
+            <w:rFonts w:ascii="Times New Roman" w:eastAsia="Calibri" w:hAnsi="Times New Roman"/>
+            <w:i/>
+            <w:iCs/>
+            <w:sz w:val="24"/>
+            <w:szCs w:val="24"/>
+            <w:rPrChange w:id="438" w:author="Mateusz Barnacki" w:date="2023-08-17T14:48:00Z">
+              <w:rPr>
+                <w:rFonts w:ascii="Times New Roman" w:eastAsia="Calibri" w:hAnsi="Times New Roman"/>
+                <w:sz w:val="24"/>
+                <w:szCs w:val="24"/>
+              </w:rPr>
+            </w:rPrChange>
+          </w:rPr>
+          <w:t>psql</w:t>
+        </w:r>
+        <w:proofErr w:type="spellEnd"/>
+        <w:r>
+          <w:rPr>
+            <w:rFonts w:ascii="Times New Roman" w:eastAsia="Calibri" w:hAnsi="Times New Roman"/>
+            <w:sz w:val="24"/>
+            <w:szCs w:val="24"/>
+          </w:rPr>
+          <w:t>.</w:t>
+        </w:r>
+      </w:ins>
+      <w:ins w:id="439" w:author="Mateusz Barnacki" w:date="2023-08-17T14:45:00Z">
+        <w:r>
+          <w:rPr>
+            <w:rFonts w:ascii="Times New Roman" w:eastAsia="Calibri" w:hAnsi="Times New Roman"/>
+            <w:sz w:val="24"/>
+            <w:szCs w:val="24"/>
+          </w:rPr>
+          <w:t xml:space="preserve"> </w:t>
+        </w:r>
+      </w:ins>
+      <w:ins w:id="440" w:author="Mateusz Barnacki" w:date="2023-08-17T17:34:00Z">
+        <w:r>
+          <w:rPr>
+            <w:rFonts w:ascii="Times New Roman" w:eastAsia="Calibri" w:hAnsi="Times New Roman"/>
+            <w:sz w:val="24"/>
+            <w:szCs w:val="24"/>
+          </w:rPr>
+          <w:t xml:space="preserve"> </w:t>
+        </w:r>
+      </w:ins>
+      <w:ins w:id="441" w:author="Mateusz Barnacki" w:date="2023-08-17T14:52:00Z">
+        <w:r>
+          <w:rPr>
+            <w:rFonts w:ascii="Times New Roman" w:eastAsia="Calibri" w:hAnsi="Times New Roman"/>
+            <w:sz w:val="24"/>
+            <w:szCs w:val="24"/>
+          </w:rPr>
+          <w:t xml:space="preserve">Poniższa komenda umożliwi uruchomienie </w:t>
+        </w:r>
+      </w:ins>
+      <w:ins w:id="442" w:author="Mateusz Barnacki" w:date="2023-08-17T19:02:00Z">
+        <w:r>
+          <w:rPr>
+            <w:rFonts w:ascii="Times New Roman" w:eastAsia="Calibri" w:hAnsi="Times New Roman"/>
+            <w:sz w:val="24"/>
+            <w:szCs w:val="24"/>
+          </w:rPr>
+          <w:t>wiersza poleceń</w:t>
+        </w:r>
+      </w:ins>
+      <w:ins w:id="443" w:author="Mateusz Barnacki" w:date="2023-08-17T14:52:00Z">
+        <w:r>
+          <w:rPr>
+            <w:rFonts w:ascii="Times New Roman" w:eastAsia="Calibri" w:hAnsi="Times New Roman"/>
+            <w:sz w:val="24"/>
+            <w:szCs w:val="24"/>
+          </w:rPr>
+          <w:t xml:space="preserve"> </w:t>
+        </w:r>
+        <w:proofErr w:type="spellStart"/>
+        <w:r>
+          <w:rPr>
+            <w:rFonts w:ascii="Times New Roman" w:eastAsia="Calibri" w:hAnsi="Times New Roman"/>
+            <w:sz w:val="24"/>
+            <w:szCs w:val="24"/>
+          </w:rPr>
+          <w:t>P</w:t>
+        </w:r>
+      </w:ins>
+      <w:ins w:id="444" w:author="Mateusz Barnacki" w:date="2023-08-17T14:53:00Z">
+        <w:r>
+          <w:rPr>
+            <w:rFonts w:ascii="Times New Roman" w:eastAsia="Calibri" w:hAnsi="Times New Roman"/>
+            <w:sz w:val="24"/>
+            <w:szCs w:val="24"/>
+          </w:rPr>
+          <w:t>ostgreSQL</w:t>
+        </w:r>
+      </w:ins>
+      <w:proofErr w:type="spellEnd"/>
+      <w:ins w:id="445" w:author="Mateusz Barnacki" w:date="2023-08-17T14:56:00Z">
+        <w:r>
+          <w:rPr>
+            <w:rFonts w:ascii="Times New Roman" w:eastAsia="Calibri" w:hAnsi="Times New Roman"/>
+            <w:sz w:val="24"/>
+            <w:szCs w:val="24"/>
+          </w:rPr>
+          <w:t>.</w:t>
+        </w:r>
+      </w:ins>
+    </w:p>
+    <w:p>
+      <w:pPr>
+        <w:tabs>
+          <w:tab w:val="center" w:pos="4536"/>
+        </w:tabs>
+        <w:spacing w:after="0"/>
+        <w:rPr>
+          <w:ins w:id="446" w:author="Mateusz Barnacki" w:date="2023-08-17T18:59:00Z"/>
+          <w:rFonts w:ascii="Times New Roman" w:eastAsia="Calibri" w:hAnsi="Times New Roman"/>
+          <w:sz w:val="24"/>
+          <w:szCs w:val="24"/>
+        </w:rPr>
+      </w:pPr>
+    </w:p>
+    <w:bookmarkStart w:id="447" w:name="_MON_1753803982"/>
+    <w:bookmarkEnd w:id="447"/>
+    <w:p>
+      <w:pPr>
+        <w:keepNext/>
+        <w:tabs>
+          <w:tab w:val="center" w:pos="4536"/>
+        </w:tabs>
+        <w:spacing w:before="240"/>
+        <w:rPr>
+          <w:ins w:id="448" w:author="Mateusz Barnacki" w:date="2023-08-17T19:02:00Z"/>
+        </w:rPr>
+        <w:pPrChange w:id="449" w:author="Mateusz Barnacki" w:date="2023-08-17T19:10:00Z">
+          <w:pPr>
+            <w:tabs>
+              <w:tab w:val="center" w:pos="4536"/>
+            </w:tabs>
+            <w:spacing w:after="0"/>
+          </w:pPr>
+        </w:pPrChange>
+      </w:pPr>
+      <w:ins w:id="450" w:author="Mateusz Barnacki" w:date="2023-08-17T19:00:00Z">
+        <w:r>
+          <w:rPr>
+            <w:rFonts w:ascii="Times New Roman" w:eastAsia="Calibri" w:hAnsi="Times New Roman"/>
+            <w:b/>
+            <w:bCs/>
+            <w:sz w:val="28"/>
+            <w:szCs w:val="28"/>
+          </w:rPr>
+          <w:object w:dxaOrig="9072" w:dyaOrig="481" w14:anchorId="0C079B4F">
+            <v:shape id="_x0000_i1029" type="#_x0000_t75" style="width:453.6pt;height:24pt" o:ole="">
+              <v:imagedata r:id="rId15" o:title=""/>
+            </v:shape>
+            <o:OLEObject Type="Embed" ProgID="Word.OpenDocumentText.12" ShapeID="_x0000_i1029" DrawAspect="Content" ObjectID="_1753808609" r:id="rId16"/>
+          </w:object>
+        </w:r>
+      </w:ins>
+    </w:p>
+    <w:p>
+      <w:pPr>
+        <w:pStyle w:val="Legenda"/>
+        <w:jc w:val="center"/>
+        <w:rPr>
+          <w:ins w:id="451" w:author="Mateusz Barnacki" w:date="2023-08-17T19:02:00Z"/>
+          <w:rFonts w:ascii="Times New Roman" w:hAnsi="Times New Roman"/>
+          <w:color w:val="000000" w:themeColor="text1"/>
+          <w:sz w:val="22"/>
+          <w:szCs w:val="22"/>
+          <w:rPrChange w:id="452" w:author="Mateusz Barnacki" w:date="2023-08-17T19:10:00Z">
+            <w:rPr>
+              <w:ins w:id="453" w:author="Mateusz Barnacki" w:date="2023-08-17T19:02:00Z"/>
+            </w:rPr>
+          </w:rPrChange>
+        </w:rPr>
+        <w:pPrChange w:id="454" w:author="Mateusz Barnacki" w:date="2023-08-17T19:10:00Z">
+          <w:pPr>
+            <w:pStyle w:val="Legenda"/>
+          </w:pPr>
+        </w:pPrChange>
+      </w:pPr>
+      <w:ins w:id="455" w:author="Mateusz Barnacki" w:date="2023-08-17T19:02:00Z">
+        <w:r>
+          <w:rPr>
+            <w:rFonts w:ascii="Times New Roman" w:hAnsi="Times New Roman"/>
+            <w:color w:val="000000" w:themeColor="text1"/>
+            <w:sz w:val="22"/>
+            <w:szCs w:val="22"/>
+            <w:rPrChange w:id="456" w:author="Mateusz Barnacki" w:date="2023-08-17T19:03:00Z">
+              <w:rPr/>
+            </w:rPrChange>
+          </w:rPr>
+          <w:t xml:space="preserve">Rysunek </w:t>
+        </w:r>
+        <w:r>
+          <w:rPr>
+            <w:rFonts w:ascii="Times New Roman" w:hAnsi="Times New Roman"/>
+            <w:color w:val="000000" w:themeColor="text1"/>
+            <w:sz w:val="22"/>
+            <w:szCs w:val="22"/>
+            <w:rPrChange w:id="457" w:author="Mateusz Barnacki" w:date="2023-08-17T19:03:00Z">
+              <w:rPr/>
+            </w:rPrChange>
+          </w:rPr>
+          <w:fldChar w:fldCharType="begin"/>
+        </w:r>
+        <w:r>
+          <w:rPr>
+            <w:rFonts w:ascii="Times New Roman" w:hAnsi="Times New Roman"/>
+            <w:color w:val="000000" w:themeColor="text1"/>
+            <w:sz w:val="22"/>
+            <w:szCs w:val="22"/>
+            <w:rPrChange w:id="458" w:author="Mateusz Barnacki" w:date="2023-08-17T19:03:00Z">
+              <w:rPr/>
+            </w:rPrChange>
+          </w:rPr>
+          <w:instrText xml:space="preserve"> SEQ Rysunek \* ARABIC </w:instrText>
+        </w:r>
+      </w:ins>
+      <w:r>
+        <w:rPr>
+          <w:rFonts w:ascii="Times New Roman" w:hAnsi="Times New Roman"/>
+          <w:color w:val="000000" w:themeColor="text1"/>
+          <w:sz w:val="22"/>
+          <w:szCs w:val="22"/>
+          <w:rPrChange w:id="459" w:author="Mateusz Barnacki" w:date="2023-08-17T19:03:00Z">
+            <w:rPr/>
+          </w:rPrChange>
+        </w:rPr>
+        <w:fldChar w:fldCharType="separate"/>
+      </w:r>
+      <w:ins w:id="460" w:author="Mateusz Barnacki" w:date="2023-08-17T20:15:00Z">
+        <w:r>
+          <w:rPr>
+            <w:rFonts w:ascii="Times New Roman" w:hAnsi="Times New Roman"/>
+            <w:noProof/>
+            <w:color w:val="000000" w:themeColor="text1"/>
+            <w:sz w:val="22"/>
+            <w:szCs w:val="22"/>
+          </w:rPr>
+          <w:t>3</w:t>
+        </w:r>
+      </w:ins>
+      <w:ins w:id="461" w:author="Mateusz Barnacki" w:date="2023-08-17T19:02:00Z">
+        <w:r>
+          <w:rPr>
+            <w:rFonts w:ascii="Times New Roman" w:hAnsi="Times New Roman"/>
+            <w:color w:val="000000" w:themeColor="text1"/>
+            <w:sz w:val="22"/>
+            <w:szCs w:val="22"/>
+            <w:rPrChange w:id="462" w:author="Mateusz Barnacki" w:date="2023-08-17T19:03:00Z">
+              <w:rPr/>
+            </w:rPrChange>
+          </w:rPr>
+          <w:fldChar w:fldCharType="end"/>
+        </w:r>
+        <w:r>
+          <w:rPr>
+            <w:rFonts w:ascii="Times New Roman" w:hAnsi="Times New Roman"/>
+            <w:color w:val="000000" w:themeColor="text1"/>
+            <w:sz w:val="22"/>
+            <w:szCs w:val="22"/>
+            <w:rPrChange w:id="463" w:author="Mateusz Barnacki" w:date="2023-08-17T19:03:00Z">
+              <w:rPr/>
+            </w:rPrChange>
+          </w:rPr>
+          <w:t xml:space="preserve"> Uruchomienie wiersza poleceń dla </w:t>
+        </w:r>
+      </w:ins>
+      <w:ins w:id="464" w:author="Mateusz Barnacki" w:date="2023-08-17T19:08:00Z">
+        <w:r>
+          <w:rPr>
+            <w:rFonts w:ascii="Times New Roman" w:hAnsi="Times New Roman"/>
+            <w:color w:val="000000" w:themeColor="text1"/>
+            <w:sz w:val="22"/>
+            <w:szCs w:val="22"/>
+          </w:rPr>
+          <w:t xml:space="preserve">użytkownika </w:t>
+        </w:r>
+        <w:proofErr w:type="spellStart"/>
+        <w:r>
+          <w:rPr>
+            <w:rFonts w:ascii="Times New Roman" w:hAnsi="Times New Roman"/>
+            <w:color w:val="000000" w:themeColor="text1"/>
+            <w:sz w:val="22"/>
+            <w:szCs w:val="22"/>
+          </w:rPr>
+          <w:t>postgres</w:t>
+        </w:r>
+      </w:ins>
+      <w:proofErr w:type="spellEnd"/>
+    </w:p>
+    <w:p>
+      <w:pPr>
+        <w:keepNext/>
+        <w:tabs>
+          <w:tab w:val="center" w:pos="4536"/>
+        </w:tabs>
+        <w:spacing w:before="240" w:after="0" w:line="276" w:lineRule="auto"/>
+        <w:jc w:val="both"/>
+        <w:rPr>
+          <w:ins w:id="465" w:author="Mateusz Barnacki" w:date="2023-08-17T19:10:00Z"/>
+          <w:rFonts w:ascii="Times New Roman" w:eastAsia="Calibri" w:hAnsi="Times New Roman"/>
+          <w:sz w:val="24"/>
+          <w:szCs w:val="24"/>
+        </w:rPr>
+        <w:pPrChange w:id="466" w:author="Mateusz Barnacki" w:date="2023-08-17T19:33:00Z">
+          <w:pPr>
+            <w:keepNext/>
+            <w:tabs>
+              <w:tab w:val="center" w:pos="4536"/>
+            </w:tabs>
+            <w:spacing w:before="240" w:after="0" w:line="276" w:lineRule="auto"/>
+          </w:pPr>
+        </w:pPrChange>
+      </w:pPr>
+      <w:ins w:id="467" w:author="Mateusz Barnacki" w:date="2023-08-17T19:04:00Z">
+        <w:r>
+          <w:rPr>
+            <w:rFonts w:ascii="Times New Roman" w:eastAsia="Calibri" w:hAnsi="Times New Roman"/>
+            <w:sz w:val="24"/>
+            <w:szCs w:val="24"/>
+          </w:rPr>
+          <w:t xml:space="preserve">Po wykonaniu powyższego polecenia </w:t>
+        </w:r>
+      </w:ins>
+      <w:ins w:id="468" w:author="Mateusz Barnacki" w:date="2023-08-17T19:05:00Z">
+        <w:r>
+          <w:rPr>
+            <w:rFonts w:ascii="Times New Roman" w:eastAsia="Calibri" w:hAnsi="Times New Roman"/>
+            <w:sz w:val="24"/>
+            <w:szCs w:val="24"/>
+          </w:rPr>
+          <w:t>można</w:t>
+        </w:r>
+      </w:ins>
+      <w:ins w:id="469" w:author="Mateusz Barnacki" w:date="2023-08-17T19:04:00Z">
+        <w:r>
+          <w:rPr>
+            <w:rFonts w:ascii="Times New Roman" w:eastAsia="Calibri" w:hAnsi="Times New Roman"/>
+            <w:sz w:val="24"/>
+            <w:szCs w:val="24"/>
+          </w:rPr>
+          <w:t xml:space="preserve"> stworzyć</w:t>
+        </w:r>
+      </w:ins>
+      <w:ins w:id="470" w:author="Mateusz Barnacki" w:date="2023-08-17T19:05:00Z">
+        <w:r>
+          <w:rPr>
+            <w:rFonts w:ascii="Times New Roman" w:eastAsia="Calibri" w:hAnsi="Times New Roman"/>
+            <w:sz w:val="24"/>
+            <w:szCs w:val="24"/>
+          </w:rPr>
+          <w:t xml:space="preserve"> nową</w:t>
+        </w:r>
+      </w:ins>
+      <w:ins w:id="471" w:author="Mateusz Barnacki" w:date="2023-08-17T19:04:00Z">
+        <w:r>
+          <w:rPr>
+            <w:rFonts w:ascii="Times New Roman" w:eastAsia="Calibri" w:hAnsi="Times New Roman"/>
+            <w:sz w:val="24"/>
+            <w:szCs w:val="24"/>
+          </w:rPr>
+          <w:t xml:space="preserve"> bazę danych </w:t>
+        </w:r>
+        <w:proofErr w:type="spellStart"/>
+        <w:r>
+          <w:rPr>
+            <w:rFonts w:ascii="Times New Roman" w:eastAsia="Calibri" w:hAnsi="Times New Roman"/>
+            <w:i/>
+            <w:iCs/>
+            <w:sz w:val="24"/>
+            <w:szCs w:val="24"/>
+            <w:rPrChange w:id="472" w:author="Mateusz Barnacki" w:date="2023-08-17T19:09:00Z">
+              <w:rPr>
+                <w:rFonts w:ascii="Times New Roman" w:eastAsia="Calibri" w:hAnsi="Times New Roman"/>
+                <w:sz w:val="24"/>
+                <w:szCs w:val="24"/>
+              </w:rPr>
+            </w:rPrChange>
+          </w:rPr>
+          <w:t>auth</w:t>
+        </w:r>
+        <w:proofErr w:type="spellEnd"/>
+        <w:r>
+          <w:rPr>
+            <w:rFonts w:ascii="Times New Roman" w:eastAsia="Calibri" w:hAnsi="Times New Roman"/>
+            <w:sz w:val="24"/>
+            <w:szCs w:val="24"/>
+          </w:rPr>
+          <w:t>. Następnie</w:t>
+        </w:r>
+      </w:ins>
+      <w:ins w:id="473" w:author="Mateusz Barnacki" w:date="2023-08-17T19:05:00Z">
+        <w:r>
+          <w:rPr>
+            <w:rFonts w:ascii="Times New Roman" w:eastAsia="Calibri" w:hAnsi="Times New Roman"/>
+            <w:sz w:val="24"/>
+            <w:szCs w:val="24"/>
+          </w:rPr>
+          <w:t xml:space="preserve"> należy przejść do </w:t>
+        </w:r>
+      </w:ins>
+      <w:ins w:id="474" w:author="Mateusz Barnacki" w:date="2023-08-17T19:09:00Z">
+        <w:r>
+          <w:rPr>
+            <w:rFonts w:ascii="Times New Roman" w:eastAsia="Calibri" w:hAnsi="Times New Roman"/>
+            <w:sz w:val="24"/>
+            <w:szCs w:val="24"/>
+          </w:rPr>
+          <w:t>nowoutworzonej bazy</w:t>
+        </w:r>
+      </w:ins>
+      <w:ins w:id="475" w:author="Mateusz Barnacki" w:date="2023-08-17T19:06:00Z">
+        <w:r>
+          <w:rPr>
+            <w:rFonts w:ascii="Times New Roman" w:eastAsia="Calibri" w:hAnsi="Times New Roman"/>
+            <w:sz w:val="24"/>
+            <w:szCs w:val="24"/>
+          </w:rPr>
+          <w:t xml:space="preserve"> za pomocą </w:t>
+        </w:r>
+        <w:r>
+          <w:rPr>
+            <w:rFonts w:ascii="Times New Roman" w:eastAsia="Calibri" w:hAnsi="Times New Roman"/>
+            <w:sz w:val="24"/>
+            <w:szCs w:val="24"/>
+          </w:rPr>
+          <w:t>następującej</w:t>
+        </w:r>
+        <w:r>
+          <w:rPr>
+            <w:rFonts w:ascii="Times New Roman" w:eastAsia="Calibri" w:hAnsi="Times New Roman"/>
+            <w:sz w:val="24"/>
+            <w:szCs w:val="24"/>
+          </w:rPr>
+          <w:t xml:space="preserve"> komendy. </w:t>
+        </w:r>
+      </w:ins>
+      <w:ins w:id="476" w:author="Mateusz Barnacki" w:date="2023-08-17T19:04:00Z">
+        <w:r>
+          <w:rPr>
+            <w:rFonts w:ascii="Times New Roman" w:eastAsia="Calibri" w:hAnsi="Times New Roman"/>
+            <w:sz w:val="24"/>
+            <w:szCs w:val="24"/>
+          </w:rPr>
+          <w:t xml:space="preserve"> </w:t>
+        </w:r>
+      </w:ins>
+    </w:p>
+    <w:p>
+      <w:pPr>
+        <w:keepNext/>
+        <w:tabs>
+          <w:tab w:val="center" w:pos="4536"/>
+        </w:tabs>
+        <w:spacing w:after="0" w:line="276" w:lineRule="auto"/>
+        <w:rPr>
+          <w:ins w:id="477" w:author="Mateusz Barnacki" w:date="2023-08-17T19:08:00Z"/>
+          <w:rFonts w:ascii="Times New Roman" w:eastAsia="Calibri" w:hAnsi="Times New Roman"/>
+          <w:b/>
+          <w:bCs/>
+          <w:sz w:val="28"/>
+          <w:szCs w:val="28"/>
+          <w:rPrChange w:id="478" w:author="Mateusz Barnacki" w:date="2023-08-17T19:09:00Z">
+            <w:rPr>
+              <w:ins w:id="479" w:author="Mateusz Barnacki" w:date="2023-08-17T19:08:00Z"/>
+            </w:rPr>
+          </w:rPrChange>
+        </w:rPr>
+        <w:pPrChange w:id="480" w:author="Mateusz Barnacki" w:date="2023-08-17T19:10:00Z">
+          <w:pPr>
+            <w:tabs>
+              <w:tab w:val="center" w:pos="4536"/>
+            </w:tabs>
+            <w:spacing w:after="0"/>
+          </w:pPr>
+        </w:pPrChange>
+      </w:pPr>
+      <w:ins w:id="481" w:author="Mateusz Barnacki" w:date="2023-08-17T14:43:00Z">
+        <w:r>
+          <w:rPr>
+            <w:rFonts w:ascii="Times New Roman" w:eastAsia="Calibri" w:hAnsi="Times New Roman"/>
+            <w:b/>
+            <w:bCs/>
+            <w:sz w:val="28"/>
+            <w:szCs w:val="28"/>
+          </w:rPr>
+          <w:tab/>
+        </w:r>
+      </w:ins>
+      <w:ins w:id="482" w:author="Mateusz Barnacki" w:date="2023-08-17T17:34:00Z">
+        <w:r>
+          <w:rPr>
+            <w:rFonts w:ascii="Times New Roman" w:eastAsia="Calibri" w:hAnsi="Times New Roman"/>
+            <w:b/>
+            <w:bCs/>
+            <w:sz w:val="28"/>
+            <w:szCs w:val="28"/>
+          </w:rPr>
+          <w:t xml:space="preserve"> </w:t>
+        </w:r>
+      </w:ins>
+      <w:bookmarkStart w:id="483" w:name="_MON_1753804439"/>
+      <w:bookmarkEnd w:id="483"/>
+      <w:ins w:id="484" w:author="Mateusz Barnacki" w:date="2023-08-17T19:07:00Z">
+        <w:r>
+          <w:rPr>
+            <w:rFonts w:ascii="Times New Roman" w:eastAsia="Calibri" w:hAnsi="Times New Roman"/>
+            <w:b/>
+            <w:bCs/>
+            <w:sz w:val="28"/>
+            <w:szCs w:val="28"/>
+          </w:rPr>
+          <w:object w:dxaOrig="9072" w:dyaOrig="450" w14:anchorId="4D65622B">
+            <v:shape id="_x0000_i1032" type="#_x0000_t75" style="width:453.6pt;height:22.8pt" o:ole="">
+              <v:imagedata r:id="rId17" o:title=""/>
+            </v:shape>
+            <o:OLEObject Type="Embed" ProgID="Word.OpenDocumentText.12" ShapeID="_x0000_i1032" DrawAspect="Content" ObjectID="_1753808610" r:id="rId18"/>
+          </w:object>
+        </w:r>
+      </w:ins>
+    </w:p>
+    <w:p>
+      <w:pPr>
+        <w:pStyle w:val="Legenda"/>
+        <w:jc w:val="center"/>
+        <w:rPr>
+          <w:ins w:id="485" w:author="Mateusz Barnacki" w:date="2023-08-17T19:11:00Z"/>
+          <w:rFonts w:ascii="Times New Roman" w:hAnsi="Times New Roman"/>
+          <w:color w:val="000000" w:themeColor="text1"/>
+          <w:sz w:val="22"/>
+          <w:szCs w:val="22"/>
+        </w:rPr>
+      </w:pPr>
+      <w:ins w:id="486" w:author="Mateusz Barnacki" w:date="2023-08-17T19:08:00Z">
+        <w:r>
+          <w:rPr>
+            <w:rFonts w:ascii="Times New Roman" w:hAnsi="Times New Roman"/>
+            <w:color w:val="000000" w:themeColor="text1"/>
+            <w:sz w:val="22"/>
+            <w:szCs w:val="22"/>
+            <w:rPrChange w:id="487" w:author="Mateusz Barnacki" w:date="2023-08-17T19:09:00Z">
+              <w:rPr/>
+            </w:rPrChange>
+          </w:rPr>
+          <w:t xml:space="preserve">Rysunek </w:t>
+        </w:r>
+        <w:r>
+          <w:rPr>
+            <w:rFonts w:ascii="Times New Roman" w:hAnsi="Times New Roman"/>
+            <w:color w:val="000000" w:themeColor="text1"/>
+            <w:sz w:val="22"/>
+            <w:szCs w:val="22"/>
+            <w:rPrChange w:id="488" w:author="Mateusz Barnacki" w:date="2023-08-17T19:09:00Z">
+              <w:rPr/>
+            </w:rPrChange>
+          </w:rPr>
+          <w:fldChar w:fldCharType="begin"/>
+        </w:r>
+        <w:r>
+          <w:rPr>
+            <w:rFonts w:ascii="Times New Roman" w:hAnsi="Times New Roman"/>
+            <w:color w:val="000000" w:themeColor="text1"/>
+            <w:sz w:val="22"/>
+            <w:szCs w:val="22"/>
+            <w:rPrChange w:id="489" w:author="Mateusz Barnacki" w:date="2023-08-17T19:09:00Z">
+              <w:rPr/>
+            </w:rPrChange>
+          </w:rPr>
+          <w:instrText xml:space="preserve"> SEQ Rysunek \* ARABIC </w:instrText>
+        </w:r>
+      </w:ins>
+      <w:r>
+        <w:rPr>
+          <w:rFonts w:ascii="Times New Roman" w:hAnsi="Times New Roman"/>
+          <w:color w:val="000000" w:themeColor="text1"/>
+          <w:sz w:val="22"/>
+          <w:szCs w:val="22"/>
+          <w:rPrChange w:id="490" w:author="Mateusz Barnacki" w:date="2023-08-17T19:09:00Z">
+            <w:rPr/>
+          </w:rPrChange>
+        </w:rPr>
+        <w:fldChar w:fldCharType="separate"/>
+      </w:r>
+      <w:ins w:id="491" w:author="Mateusz Barnacki" w:date="2023-08-17T20:15:00Z">
+        <w:r>
+          <w:rPr>
+            <w:rFonts w:ascii="Times New Roman" w:hAnsi="Times New Roman"/>
+            <w:noProof/>
+            <w:color w:val="000000" w:themeColor="text1"/>
+            <w:sz w:val="22"/>
+            <w:szCs w:val="22"/>
+          </w:rPr>
+          <w:t>4</w:t>
+        </w:r>
+      </w:ins>
+      <w:ins w:id="492" w:author="Mateusz Barnacki" w:date="2023-08-17T19:08:00Z">
+        <w:r>
+          <w:rPr>
+            <w:rFonts w:ascii="Times New Roman" w:hAnsi="Times New Roman"/>
+            <w:color w:val="000000" w:themeColor="text1"/>
+            <w:sz w:val="22"/>
+            <w:szCs w:val="22"/>
+            <w:rPrChange w:id="493" w:author="Mateusz Barnacki" w:date="2023-08-17T19:09:00Z">
+              <w:rPr/>
+            </w:rPrChange>
+          </w:rPr>
+          <w:fldChar w:fldCharType="end"/>
+        </w:r>
+        <w:r>
+          <w:rPr>
+            <w:rFonts w:ascii="Times New Roman" w:hAnsi="Times New Roman"/>
+            <w:color w:val="000000" w:themeColor="text1"/>
+            <w:sz w:val="22"/>
+            <w:szCs w:val="22"/>
+            <w:rPrChange w:id="494" w:author="Mateusz Barnacki" w:date="2023-08-17T19:09:00Z">
+              <w:rPr/>
+            </w:rPrChange>
+          </w:rPr>
+          <w:t xml:space="preserve"> Uruchomienie wiersza poleceń dla bazy danych </w:t>
+        </w:r>
+        <w:proofErr w:type="spellStart"/>
+        <w:r>
+          <w:rPr>
+            <w:rFonts w:ascii="Times New Roman" w:hAnsi="Times New Roman"/>
+            <w:color w:val="000000" w:themeColor="text1"/>
+            <w:sz w:val="22"/>
+            <w:szCs w:val="22"/>
+            <w:rPrChange w:id="495" w:author="Mateusz Barnacki" w:date="2023-08-17T19:09:00Z">
+              <w:rPr/>
+            </w:rPrChange>
+          </w:rPr>
+          <w:t>auth</w:t>
+        </w:r>
+      </w:ins>
+      <w:proofErr w:type="spellEnd"/>
+    </w:p>
+    <w:p>
+      <w:pPr>
+        <w:spacing w:after="0"/>
+        <w:jc w:val="both"/>
+        <w:rPr>
+          <w:ins w:id="496" w:author="Mateusz Barnacki" w:date="2023-08-17T19:18:00Z"/>
+          <w:rFonts w:ascii="Times New Roman" w:eastAsia="Calibri" w:hAnsi="Times New Roman"/>
+          <w:sz w:val="24"/>
+          <w:szCs w:val="24"/>
+        </w:rPr>
+        <w:pPrChange w:id="497" w:author="Mateusz Barnacki" w:date="2023-08-17T19:33:00Z">
+          <w:pPr/>
+        </w:pPrChange>
+      </w:pPr>
+      <w:ins w:id="498" w:author="Mateusz Barnacki" w:date="2023-08-17T19:12:00Z">
+        <w:r>
+          <w:rPr>
+            <w:rFonts w:ascii="Times New Roman" w:eastAsia="Calibri" w:hAnsi="Times New Roman"/>
+            <w:sz w:val="24"/>
+            <w:szCs w:val="24"/>
+          </w:rPr>
+          <w:t>Do utworzenia schematu bazy relacyjnej należy wykorzystać skrypt</w:t>
+        </w:r>
+      </w:ins>
+      <w:ins w:id="499" w:author="Mateusz Barnacki" w:date="2023-08-17T19:13:00Z">
+        <w:r>
+          <w:rPr>
+            <w:rFonts w:ascii="Times New Roman" w:eastAsia="Calibri" w:hAnsi="Times New Roman"/>
+            <w:sz w:val="24"/>
+            <w:szCs w:val="24"/>
+          </w:rPr>
+          <w:t xml:space="preserve">, który zawiera polecenia tworzące tabele oraz polecenia wstawiające </w:t>
+        </w:r>
+      </w:ins>
+      <w:ins w:id="500" w:author="Mateusz Barnacki" w:date="2023-08-17T19:18:00Z">
+        <w:r>
+          <w:rPr>
+            <w:rFonts w:ascii="Times New Roman" w:eastAsia="Calibri" w:hAnsi="Times New Roman"/>
+            <w:sz w:val="24"/>
+            <w:szCs w:val="24"/>
+          </w:rPr>
+          <w:t>podstawowe</w:t>
+        </w:r>
+      </w:ins>
+      <w:ins w:id="501" w:author="Mateusz Barnacki" w:date="2023-08-17T19:13:00Z">
+        <w:r>
+          <w:rPr>
+            <w:rFonts w:ascii="Times New Roman" w:eastAsia="Calibri" w:hAnsi="Times New Roman"/>
+            <w:sz w:val="24"/>
+            <w:szCs w:val="24"/>
+          </w:rPr>
+          <w:t xml:space="preserve"> encje.</w:t>
+        </w:r>
+      </w:ins>
+      <w:ins w:id="502" w:author="Mateusz Barnacki" w:date="2023-08-17T19:14:00Z">
+        <w:r>
+          <w:rPr>
+            <w:rFonts w:ascii="Times New Roman" w:eastAsia="Calibri" w:hAnsi="Times New Roman"/>
+            <w:sz w:val="24"/>
+            <w:szCs w:val="24"/>
+          </w:rPr>
+          <w:t xml:space="preserve"> Skrypt znajduje się w pliku </w:t>
+        </w:r>
+      </w:ins>
+      <w:ins w:id="503" w:author="Mateusz Barnacki" w:date="2023-08-17T19:16:00Z">
+        <w:r>
+          <w:rPr>
+            <w:rFonts w:ascii="Times New Roman" w:eastAsia="Calibri" w:hAnsi="Times New Roman"/>
+            <w:i/>
+            <w:iCs/>
+            <w:sz w:val="24"/>
+            <w:szCs w:val="24"/>
+            <w:rPrChange w:id="504" w:author="Mateusz Barnacki" w:date="2023-08-17T19:17:00Z">
+              <w:rPr>
+                <w:rFonts w:ascii="Times New Roman" w:eastAsia="Calibri" w:hAnsi="Times New Roman"/>
+                <w:sz w:val="24"/>
+                <w:szCs w:val="24"/>
+              </w:rPr>
+            </w:rPrChange>
+          </w:rPr>
+          <w:t>master-thesis/auth-service/src/main/resources/db-scri</w:t>
+        </w:r>
+      </w:ins>
+      <w:ins w:id="505" w:author="Mateusz Barnacki" w:date="2023-08-17T19:17:00Z">
+        <w:r>
+          <w:rPr>
+            <w:rFonts w:ascii="Times New Roman" w:eastAsia="Calibri" w:hAnsi="Times New Roman"/>
+            <w:i/>
+            <w:iCs/>
+            <w:sz w:val="24"/>
+            <w:szCs w:val="24"/>
+            <w:rPrChange w:id="506" w:author="Mateusz Barnacki" w:date="2023-08-17T19:17:00Z">
+              <w:rPr>
+                <w:rFonts w:ascii="Times New Roman" w:eastAsia="Calibri" w:hAnsi="Times New Roman"/>
+                <w:sz w:val="24"/>
+                <w:szCs w:val="24"/>
+              </w:rPr>
+            </w:rPrChange>
+          </w:rPr>
+          <w:t>pts/</w:t>
+        </w:r>
+        <w:r>
+          <w:rPr>
+            <w:rFonts w:ascii="Times New Roman" w:eastAsia="Calibri" w:hAnsi="Times New Roman"/>
+            <w:i/>
+            <w:iCs/>
+            <w:sz w:val="24"/>
+            <w:szCs w:val="24"/>
+          </w:rPr>
+          <w:t>init_db.sql</w:t>
+        </w:r>
+        <w:r>
+          <w:rPr>
+            <w:rFonts w:ascii="Times New Roman" w:eastAsia="Calibri" w:hAnsi="Times New Roman"/>
+            <w:sz w:val="24"/>
+            <w:szCs w:val="24"/>
+          </w:rPr>
+          <w:t xml:space="preserve">. </w:t>
+        </w:r>
+      </w:ins>
+    </w:p>
+    <w:p>
+      <w:pPr>
+        <w:spacing w:after="0"/>
+        <w:jc w:val="both"/>
+        <w:rPr>
+          <w:ins w:id="507" w:author="Mateusz Barnacki" w:date="2023-08-17T19:36:00Z"/>
+          <w:rFonts w:ascii="Times New Roman" w:eastAsia="Calibri" w:hAnsi="Times New Roman"/>
+          <w:sz w:val="24"/>
+          <w:szCs w:val="24"/>
+        </w:rPr>
+      </w:pPr>
+      <w:ins w:id="508" w:author="Mateusz Barnacki" w:date="2023-08-17T19:18:00Z">
+        <w:r>
+          <w:rPr>
+            <w:rFonts w:ascii="Times New Roman" w:eastAsia="Calibri" w:hAnsi="Times New Roman"/>
+            <w:sz w:val="24"/>
+            <w:szCs w:val="24"/>
+          </w:rPr>
+          <w:tab/>
+        </w:r>
+      </w:ins>
+      <w:ins w:id="509" w:author="Mateusz Barnacki" w:date="2023-08-17T19:25:00Z">
+        <w:r>
+          <w:rPr>
+            <w:rFonts w:ascii="Times New Roman" w:eastAsia="Calibri" w:hAnsi="Times New Roman"/>
+            <w:sz w:val="24"/>
+            <w:szCs w:val="24"/>
+          </w:rPr>
+          <w:t>Ostatnim elementem ko</w:t>
+        </w:r>
+      </w:ins>
+      <w:ins w:id="510" w:author="Mateusz Barnacki" w:date="2023-08-17T19:26:00Z">
+        <w:r>
+          <w:rPr>
+            <w:rFonts w:ascii="Times New Roman" w:eastAsia="Calibri" w:hAnsi="Times New Roman"/>
+            <w:sz w:val="24"/>
+            <w:szCs w:val="24"/>
+          </w:rPr>
+          <w:t>niecznym do rozpoczęcia korzystania z aplikacji jest utworzenie pierwszego</w:t>
+        </w:r>
+      </w:ins>
+      <w:ins w:id="511" w:author="Mateusz Barnacki" w:date="2023-08-17T19:27:00Z">
+        <w:r>
+          <w:rPr>
+            <w:rFonts w:ascii="Times New Roman" w:eastAsia="Calibri" w:hAnsi="Times New Roman"/>
+            <w:sz w:val="24"/>
+            <w:szCs w:val="24"/>
+          </w:rPr>
+          <w:t xml:space="preserve"> konta</w:t>
+        </w:r>
+      </w:ins>
+      <w:ins w:id="512" w:author="Mateusz Barnacki" w:date="2023-08-17T19:26:00Z">
+        <w:r>
+          <w:rPr>
+            <w:rFonts w:ascii="Times New Roman" w:eastAsia="Calibri" w:hAnsi="Times New Roman"/>
+            <w:sz w:val="24"/>
+            <w:szCs w:val="24"/>
+          </w:rPr>
+          <w:t xml:space="preserve"> użytkownika o uprawnieniach administratora.</w:t>
+        </w:r>
+      </w:ins>
+      <w:ins w:id="513" w:author="Mateusz Barnacki" w:date="2023-08-17T19:27:00Z">
+        <w:r>
+          <w:rPr>
+            <w:rFonts w:ascii="Times New Roman" w:eastAsia="Calibri" w:hAnsi="Times New Roman"/>
+            <w:sz w:val="24"/>
+            <w:szCs w:val="24"/>
+          </w:rPr>
+          <w:t xml:space="preserve"> </w:t>
+        </w:r>
+      </w:ins>
+      <w:ins w:id="514" w:author="Mateusz Barnacki" w:date="2023-08-17T19:34:00Z">
+        <w:r>
+          <w:rPr>
+            <w:rFonts w:ascii="Times New Roman" w:eastAsia="Calibri" w:hAnsi="Times New Roman"/>
+            <w:sz w:val="24"/>
+            <w:szCs w:val="24"/>
+          </w:rPr>
+          <w:t xml:space="preserve">Użytkownik ma przypisaną rolę administratora, ponieważ jest to jedyna rola, która daje uprawnienie do stworzenia nowego konta z poziomu klienta aplikacji. </w:t>
+        </w:r>
+      </w:ins>
+      <w:ins w:id="515" w:author="Mateusz Barnacki" w:date="2023-08-17T19:27:00Z">
+        <w:r>
+          <w:rPr>
+            <w:rFonts w:ascii="Times New Roman" w:eastAsia="Calibri" w:hAnsi="Times New Roman"/>
+            <w:sz w:val="24"/>
+            <w:szCs w:val="24"/>
+          </w:rPr>
+          <w:t>Serwis</w:t>
+        </w:r>
+        <w:r>
+          <w:rPr>
+            <w:rFonts w:ascii="Times New Roman" w:eastAsia="Calibri" w:hAnsi="Times New Roman"/>
+            <w:sz w:val="24"/>
+            <w:szCs w:val="24"/>
+          </w:rPr>
+          <w:t xml:space="preserve"> służący do autoryzacji podczas tworzen</w:t>
+        </w:r>
+      </w:ins>
+      <w:ins w:id="516" w:author="Mateusz Barnacki" w:date="2023-08-17T19:28:00Z">
+        <w:r>
+          <w:rPr>
+            <w:rFonts w:ascii="Times New Roman" w:eastAsia="Calibri" w:hAnsi="Times New Roman"/>
+            <w:sz w:val="24"/>
+            <w:szCs w:val="24"/>
+          </w:rPr>
+          <w:t>ia nowego konta koduje hasło</w:t>
+        </w:r>
+      </w:ins>
+      <w:ins w:id="517" w:author="Mateusz Barnacki" w:date="2023-08-17T19:29:00Z">
+        <w:r>
+          <w:rPr>
+            <w:rFonts w:ascii="Times New Roman" w:eastAsia="Calibri" w:hAnsi="Times New Roman"/>
+            <w:sz w:val="24"/>
+            <w:szCs w:val="24"/>
+          </w:rPr>
+          <w:t xml:space="preserve"> za pomocą funkcji haszującej o nazwie </w:t>
+        </w:r>
+        <w:proofErr w:type="spellStart"/>
+        <w:r>
+          <w:rPr>
+            <w:rFonts w:ascii="Times New Roman" w:eastAsia="Calibri" w:hAnsi="Times New Roman"/>
+            <w:i/>
+            <w:iCs/>
+            <w:sz w:val="24"/>
+            <w:szCs w:val="24"/>
+            <w:rPrChange w:id="518" w:author="Mateusz Barnacki" w:date="2023-08-17T19:29:00Z">
+              <w:rPr>
+                <w:rFonts w:ascii="Times New Roman" w:eastAsia="Calibri" w:hAnsi="Times New Roman"/>
+                <w:sz w:val="24"/>
+                <w:szCs w:val="24"/>
+              </w:rPr>
+            </w:rPrChange>
+          </w:rPr>
+          <w:t>bcrypt</w:t>
+        </w:r>
+        <w:proofErr w:type="spellEnd"/>
+        <w:r>
+          <w:rPr>
+            <w:rFonts w:ascii="Times New Roman" w:eastAsia="Calibri" w:hAnsi="Times New Roman"/>
+            <w:sz w:val="24"/>
+            <w:szCs w:val="24"/>
+          </w:rPr>
+          <w:t>.</w:t>
+        </w:r>
+      </w:ins>
+      <w:ins w:id="519" w:author="Mateusz Barnacki" w:date="2023-08-17T19:26:00Z">
+        <w:r>
+          <w:rPr>
+            <w:rFonts w:ascii="Times New Roman" w:eastAsia="Calibri" w:hAnsi="Times New Roman"/>
+            <w:sz w:val="24"/>
+            <w:szCs w:val="24"/>
+          </w:rPr>
+          <w:t xml:space="preserve"> </w:t>
+        </w:r>
+      </w:ins>
+      <w:ins w:id="520" w:author="Mateusz Barnacki" w:date="2023-08-17T19:27:00Z">
+        <w:r>
+          <w:rPr>
+            <w:rFonts w:ascii="Times New Roman" w:eastAsia="Calibri" w:hAnsi="Times New Roman"/>
+            <w:sz w:val="24"/>
+            <w:szCs w:val="24"/>
+          </w:rPr>
+          <w:t xml:space="preserve"> </w:t>
+        </w:r>
+      </w:ins>
+      <w:ins w:id="521" w:author="Mateusz Barnacki" w:date="2023-08-17T19:29:00Z">
+        <w:r>
+          <w:rPr>
+            <w:rFonts w:ascii="Times New Roman" w:eastAsia="Calibri" w:hAnsi="Times New Roman"/>
+            <w:sz w:val="24"/>
+            <w:szCs w:val="24"/>
+          </w:rPr>
+          <w:t xml:space="preserve">W konsekwencji nie można dodać nowego użytkownika z poziomu bazy danych, ponieważ podczas operacji logowania </w:t>
+        </w:r>
+      </w:ins>
+      <w:ins w:id="522" w:author="Mateusz Barnacki" w:date="2023-08-17T19:30:00Z">
+        <w:r>
+          <w:rPr>
+            <w:rFonts w:ascii="Times New Roman" w:eastAsia="Calibri" w:hAnsi="Times New Roman"/>
+            <w:sz w:val="24"/>
+            <w:szCs w:val="24"/>
+          </w:rPr>
+          <w:t xml:space="preserve">niezakodowane hasło znajdujące się w bazie będzie się różniło od hasła przetworzonego przez serwer aplikacji. </w:t>
+        </w:r>
+      </w:ins>
+      <w:ins w:id="523" w:author="Mateusz Barnacki" w:date="2023-08-17T19:35:00Z">
+        <w:r>
+          <w:rPr>
+            <w:rFonts w:ascii="Times New Roman" w:eastAsia="Calibri" w:hAnsi="Times New Roman"/>
+            <w:sz w:val="24"/>
+            <w:szCs w:val="24"/>
+          </w:rPr>
+          <w:t xml:space="preserve">Jedynym sposobem dodania nowego utworzenia z poziomu wiersza poleceń jest wykorzystanie </w:t>
+        </w:r>
+      </w:ins>
+      <w:ins w:id="524" w:author="Mateusz Barnacki" w:date="2023-08-17T19:36:00Z">
+        <w:r>
+          <w:rPr>
+            <w:rFonts w:ascii="Times New Roman" w:eastAsia="Calibri" w:hAnsi="Times New Roman"/>
+            <w:sz w:val="24"/>
+            <w:szCs w:val="24"/>
+          </w:rPr>
+          <w:t>biblioteki</w:t>
+        </w:r>
+      </w:ins>
+      <w:ins w:id="525" w:author="Mateusz Barnacki" w:date="2023-08-17T19:35:00Z">
+        <w:r>
+          <w:rPr>
+            <w:rFonts w:ascii="Times New Roman" w:eastAsia="Calibri" w:hAnsi="Times New Roman"/>
+            <w:sz w:val="24"/>
+            <w:szCs w:val="24"/>
+          </w:rPr>
+          <w:t xml:space="preserve"> </w:t>
+        </w:r>
+        <w:proofErr w:type="spellStart"/>
+        <w:r>
+          <w:rPr>
+            <w:rFonts w:ascii="Times New Roman" w:eastAsia="Calibri" w:hAnsi="Times New Roman"/>
+            <w:i/>
+            <w:iCs/>
+            <w:sz w:val="24"/>
+            <w:szCs w:val="24"/>
+            <w:rPrChange w:id="526" w:author="Mateusz Barnacki" w:date="2023-08-17T19:35:00Z">
+              <w:rPr>
+                <w:rFonts w:ascii="Times New Roman" w:eastAsia="Calibri" w:hAnsi="Times New Roman"/>
+                <w:sz w:val="24"/>
+                <w:szCs w:val="24"/>
+              </w:rPr>
+            </w:rPrChange>
+          </w:rPr>
+          <w:t>c</w:t>
+        </w:r>
+      </w:ins>
+      <w:ins w:id="527" w:author="Mateusz Barnacki" w:date="2023-08-17T19:36:00Z">
+        <w:r>
+          <w:rPr>
+            <w:rFonts w:ascii="Times New Roman" w:eastAsia="Calibri" w:hAnsi="Times New Roman"/>
+            <w:i/>
+            <w:iCs/>
+            <w:sz w:val="24"/>
+            <w:szCs w:val="24"/>
+          </w:rPr>
+          <w:t>URL</w:t>
+        </w:r>
+      </w:ins>
+      <w:proofErr w:type="spellEnd"/>
+      <w:ins w:id="528" w:author="Mateusz Barnacki" w:date="2023-08-17T19:35:00Z">
+        <w:r>
+          <w:rPr>
+            <w:rFonts w:ascii="Times New Roman" w:eastAsia="Calibri" w:hAnsi="Times New Roman"/>
+            <w:sz w:val="24"/>
+            <w:szCs w:val="24"/>
+          </w:rPr>
+          <w:t>.</w:t>
+        </w:r>
+      </w:ins>
+    </w:p>
+    <w:p>
+      <w:pPr>
+        <w:spacing w:after="0"/>
+        <w:jc w:val="both"/>
+        <w:rPr>
+          <w:ins w:id="529" w:author="Mateusz Barnacki" w:date="2023-08-17T19:40:00Z"/>
+          <w:rFonts w:ascii="Times New Roman" w:eastAsia="Calibri" w:hAnsi="Times New Roman"/>
+          <w:sz w:val="24"/>
+          <w:szCs w:val="24"/>
+        </w:rPr>
+      </w:pPr>
+    </w:p>
+    <w:bookmarkStart w:id="530" w:name="_MON_1753806406"/>
+    <w:bookmarkEnd w:id="530"/>
+    <w:p>
+      <w:pPr>
+        <w:keepNext/>
+        <w:spacing w:after="0"/>
+        <w:jc w:val="both"/>
+        <w:rPr>
+          <w:ins w:id="531" w:author="Mateusz Barnacki" w:date="2023-08-17T19:40:00Z"/>
+        </w:rPr>
+        <w:pPrChange w:id="532" w:author="Mateusz Barnacki" w:date="2023-08-17T19:40:00Z">
+          <w:pPr>
+            <w:spacing w:after="0"/>
+            <w:jc w:val="both"/>
+          </w:pPr>
+        </w:pPrChange>
+      </w:pPr>
+      <w:ins w:id="533" w:author="Mateusz Barnacki" w:date="2023-08-17T19:40:00Z">
+        <w:r>
+          <w:rPr>
+            <w:rFonts w:ascii="Times New Roman" w:eastAsia="Calibri" w:hAnsi="Times New Roman"/>
+            <w:sz w:val="24"/>
+            <w:szCs w:val="24"/>
+          </w:rPr>
+          <w:object w:dxaOrig="9072" w:dyaOrig="3781" w14:anchorId="0C736BA5">
+            <v:shape id="_x0000_i1042" type="#_x0000_t75" style="width:453.6pt;height:189pt" o:ole="">
+              <v:imagedata r:id="rId19" o:title=""/>
+            </v:shape>
+            <o:OLEObject Type="Embed" ProgID="Word.OpenDocumentText.12" ShapeID="_x0000_i1042" DrawAspect="Content" ObjectID="_1753808611" r:id="rId20"/>
+          </w:object>
+        </w:r>
+      </w:ins>
+    </w:p>
+    <w:p>
+      <w:pPr>
+        <w:pStyle w:val="Legenda"/>
+        <w:jc w:val="center"/>
+        <w:rPr>
+          <w:ins w:id="534" w:author="Mateusz Barnacki" w:date="2023-08-17T19:36:00Z"/>
+          <w:rFonts w:ascii="Times New Roman" w:eastAsia="Calibri" w:hAnsi="Times New Roman"/>
+          <w:color w:val="000000" w:themeColor="text1"/>
+          <w:sz w:val="22"/>
+          <w:szCs w:val="22"/>
+          <w:rPrChange w:id="535" w:author="Mateusz Barnacki" w:date="2023-08-17T19:41:00Z">
+            <w:rPr>
+              <w:ins w:id="536" w:author="Mateusz Barnacki" w:date="2023-08-17T19:36:00Z"/>
+              <w:rFonts w:ascii="Times New Roman" w:eastAsia="Calibri" w:hAnsi="Times New Roman"/>
+              <w:sz w:val="24"/>
+              <w:szCs w:val="24"/>
+            </w:rPr>
+          </w:rPrChange>
+        </w:rPr>
+        <w:pPrChange w:id="537" w:author="Mateusz Barnacki" w:date="2023-08-17T19:41:00Z">
+          <w:pPr>
+            <w:spacing w:after="0"/>
+            <w:jc w:val="both"/>
+          </w:pPr>
+        </w:pPrChange>
+      </w:pPr>
+      <w:ins w:id="538" w:author="Mateusz Barnacki" w:date="2023-08-17T19:40:00Z">
+        <w:r>
+          <w:rPr>
+            <w:rFonts w:ascii="Times New Roman" w:hAnsi="Times New Roman"/>
+            <w:color w:val="000000" w:themeColor="text1"/>
+            <w:sz w:val="22"/>
+            <w:szCs w:val="22"/>
+            <w:rPrChange w:id="539" w:author="Mateusz Barnacki" w:date="2023-08-17T19:41:00Z">
+              <w:rPr/>
+            </w:rPrChange>
+          </w:rPr>
+          <w:t xml:space="preserve">Rysunek </w:t>
+        </w:r>
+        <w:r>
+          <w:rPr>
+            <w:rFonts w:ascii="Times New Roman" w:hAnsi="Times New Roman"/>
+            <w:color w:val="000000" w:themeColor="text1"/>
+            <w:sz w:val="22"/>
+            <w:szCs w:val="22"/>
+            <w:rPrChange w:id="540" w:author="Mateusz Barnacki" w:date="2023-08-17T19:41:00Z">
+              <w:rPr/>
+            </w:rPrChange>
+          </w:rPr>
+          <w:fldChar w:fldCharType="begin"/>
+        </w:r>
+        <w:r>
+          <w:rPr>
+            <w:rFonts w:ascii="Times New Roman" w:hAnsi="Times New Roman"/>
+            <w:color w:val="000000" w:themeColor="text1"/>
+            <w:sz w:val="22"/>
+            <w:szCs w:val="22"/>
+            <w:rPrChange w:id="541" w:author="Mateusz Barnacki" w:date="2023-08-17T19:41:00Z">
+              <w:rPr/>
+            </w:rPrChange>
+          </w:rPr>
+          <w:instrText xml:space="preserve"> SEQ Rysunek \* ARABIC </w:instrText>
+        </w:r>
+      </w:ins>
+      <w:r>
+        <w:rPr>
+          <w:rFonts w:ascii="Times New Roman" w:hAnsi="Times New Roman"/>
+          <w:color w:val="000000" w:themeColor="text1"/>
+          <w:sz w:val="22"/>
+          <w:szCs w:val="22"/>
+          <w:rPrChange w:id="542" w:author="Mateusz Barnacki" w:date="2023-08-17T19:41:00Z">
+            <w:rPr/>
+          </w:rPrChange>
+        </w:rPr>
+        <w:fldChar w:fldCharType="separate"/>
+      </w:r>
+      <w:ins w:id="543" w:author="Mateusz Barnacki" w:date="2023-08-17T20:15:00Z">
+        <w:r>
+          <w:rPr>
+            <w:rFonts w:ascii="Times New Roman" w:hAnsi="Times New Roman"/>
+            <w:noProof/>
+            <w:color w:val="000000" w:themeColor="text1"/>
+            <w:sz w:val="22"/>
+            <w:szCs w:val="22"/>
+          </w:rPr>
+          <w:t>5</w:t>
+        </w:r>
+      </w:ins>
+      <w:ins w:id="544" w:author="Mateusz Barnacki" w:date="2023-08-17T19:40:00Z">
+        <w:r>
+          <w:rPr>
+            <w:rFonts w:ascii="Times New Roman" w:hAnsi="Times New Roman"/>
+            <w:color w:val="000000" w:themeColor="text1"/>
+            <w:sz w:val="22"/>
+            <w:szCs w:val="22"/>
+            <w:rPrChange w:id="545" w:author="Mateusz Barnacki" w:date="2023-08-17T19:41:00Z">
+              <w:rPr/>
+            </w:rPrChange>
+          </w:rPr>
+          <w:fldChar w:fldCharType="end"/>
+        </w:r>
+      </w:ins>
+      <w:ins w:id="546" w:author="Mateusz Barnacki" w:date="2023-08-17T19:41:00Z">
+        <w:r>
+          <w:rPr>
+            <w:rFonts w:ascii="Times New Roman" w:hAnsi="Times New Roman"/>
+            <w:color w:val="000000" w:themeColor="text1"/>
+            <w:sz w:val="22"/>
+            <w:szCs w:val="22"/>
+            <w:rPrChange w:id="547" w:author="Mateusz Barnacki" w:date="2023-08-17T19:41:00Z">
+              <w:rPr/>
+            </w:rPrChange>
+          </w:rPr>
+          <w:t xml:space="preserve"> Utworzenie konta użytkownika przy użyciu biblioteki </w:t>
+        </w:r>
+        <w:proofErr w:type="spellStart"/>
+        <w:r>
+          <w:rPr>
+            <w:rFonts w:ascii="Times New Roman" w:hAnsi="Times New Roman"/>
+            <w:color w:val="000000" w:themeColor="text1"/>
+            <w:sz w:val="22"/>
+            <w:szCs w:val="22"/>
+            <w:rPrChange w:id="548" w:author="Mateusz Barnacki" w:date="2023-08-17T19:41:00Z">
+              <w:rPr/>
+            </w:rPrChange>
+          </w:rPr>
+          <w:t>cURL</w:t>
+        </w:r>
+      </w:ins>
+      <w:proofErr w:type="spellEnd"/>
+    </w:p>
+    <w:p>
+      <w:pPr>
+        <w:spacing w:after="0"/>
+        <w:jc w:val="both"/>
+        <w:rPr>
+          <w:ins w:id="549" w:author="Mateusz Barnacki" w:date="2023-08-17T20:09:00Z"/>
+          <w:rFonts w:ascii="Times New Roman" w:eastAsia="Calibri" w:hAnsi="Times New Roman"/>
+          <w:sz w:val="24"/>
+          <w:szCs w:val="24"/>
+        </w:rPr>
+      </w:pPr>
+      <w:ins w:id="550" w:author="Mateusz Barnacki" w:date="2023-08-17T20:00:00Z">
+        <w:r>
+          <w:rPr>
+            <w:rFonts w:ascii="Times New Roman" w:eastAsia="Calibri" w:hAnsi="Times New Roman"/>
+            <w:sz w:val="24"/>
+            <w:szCs w:val="24"/>
+          </w:rPr>
+          <w:t>Powyższe polecenie wysyła żądanie HTTP typu POST</w:t>
+        </w:r>
+      </w:ins>
+      <w:ins w:id="551" w:author="Mateusz Barnacki" w:date="2023-08-17T20:01:00Z">
+        <w:r>
+          <w:rPr>
+            <w:rFonts w:ascii="Times New Roman" w:eastAsia="Calibri" w:hAnsi="Times New Roman"/>
+            <w:sz w:val="24"/>
+            <w:szCs w:val="24"/>
+          </w:rPr>
+          <w:t>. Do wysłanego ż</w:t>
+        </w:r>
+      </w:ins>
+      <w:ins w:id="552" w:author="Mateusz Barnacki" w:date="2023-08-17T20:02:00Z">
+        <w:r>
+          <w:rPr>
+            <w:rFonts w:ascii="Times New Roman" w:eastAsia="Calibri" w:hAnsi="Times New Roman"/>
+            <w:sz w:val="24"/>
+            <w:szCs w:val="24"/>
+          </w:rPr>
+          <w:t xml:space="preserve">ądania dołączony jest obiekt JSON (JavaScript Object </w:t>
+        </w:r>
+        <w:proofErr w:type="spellStart"/>
+        <w:r>
+          <w:rPr>
+            <w:rFonts w:ascii="Times New Roman" w:eastAsia="Calibri" w:hAnsi="Times New Roman"/>
+            <w:sz w:val="24"/>
+            <w:szCs w:val="24"/>
+          </w:rPr>
+          <w:t>Notation</w:t>
+        </w:r>
+        <w:proofErr w:type="spellEnd"/>
+        <w:r>
+          <w:rPr>
+            <w:rFonts w:ascii="Times New Roman" w:eastAsia="Calibri" w:hAnsi="Times New Roman"/>
+            <w:sz w:val="24"/>
+            <w:szCs w:val="24"/>
+          </w:rPr>
+          <w:t>)</w:t>
+        </w:r>
+      </w:ins>
+      <w:ins w:id="553" w:author="Mateusz Barnacki" w:date="2023-08-17T20:05:00Z">
+        <w:r>
+          <w:rPr>
+            <w:rFonts w:ascii="Times New Roman" w:eastAsia="Calibri" w:hAnsi="Times New Roman"/>
+            <w:sz w:val="24"/>
+            <w:szCs w:val="24"/>
+          </w:rPr>
+          <w:t>. W ciele obiektu JSON znajdują się</w:t>
+        </w:r>
+      </w:ins>
+      <w:ins w:id="554" w:author="Mateusz Barnacki" w:date="2023-08-17T20:02:00Z">
+        <w:r>
+          <w:rPr>
+            <w:rFonts w:ascii="Times New Roman" w:eastAsia="Calibri" w:hAnsi="Times New Roman"/>
+            <w:sz w:val="24"/>
+            <w:szCs w:val="24"/>
+          </w:rPr>
+          <w:t xml:space="preserve"> dane potrzebne do stworzenia nowego konta. </w:t>
+        </w:r>
+      </w:ins>
+      <w:ins w:id="555" w:author="Mateusz Barnacki" w:date="2023-08-17T20:03:00Z">
+        <w:r>
+          <w:rPr>
+            <w:rFonts w:ascii="Times New Roman" w:eastAsia="Calibri" w:hAnsi="Times New Roman"/>
+            <w:sz w:val="24"/>
+            <w:szCs w:val="24"/>
+          </w:rPr>
+          <w:t>Alternatywnym sposobem wysłania powyższego zapytania jest wykorzystanie narzędzia o na</w:t>
+        </w:r>
+      </w:ins>
+      <w:ins w:id="556" w:author="Mateusz Barnacki" w:date="2023-08-17T20:04:00Z">
+        <w:r>
+          <w:rPr>
+            <w:rFonts w:ascii="Times New Roman" w:eastAsia="Calibri" w:hAnsi="Times New Roman"/>
+            <w:sz w:val="24"/>
+            <w:szCs w:val="24"/>
+          </w:rPr>
+          <w:t xml:space="preserve">zwie </w:t>
+        </w:r>
+      </w:ins>
+      <w:proofErr w:type="spellStart"/>
+      <w:ins w:id="557" w:author="Mateusz Barnacki" w:date="2023-08-17T20:03:00Z">
+        <w:r>
+          <w:rPr>
+            <w:rFonts w:ascii="Times New Roman" w:eastAsia="Calibri" w:hAnsi="Times New Roman"/>
+            <w:sz w:val="24"/>
+            <w:szCs w:val="24"/>
+          </w:rPr>
+          <w:t>Postman</w:t>
+        </w:r>
+        <w:proofErr w:type="spellEnd"/>
+        <w:r>
+          <w:rPr>
+            <w:rFonts w:ascii="Times New Roman" w:eastAsia="Calibri" w:hAnsi="Times New Roman"/>
+            <w:sz w:val="24"/>
+            <w:szCs w:val="24"/>
+          </w:rPr>
+          <w:t>.</w:t>
+        </w:r>
+      </w:ins>
+      <w:ins w:id="558" w:author="Mateusz Barnacki" w:date="2023-08-17T20:05:00Z">
+        <w:r>
+          <w:rPr>
+            <w:rFonts w:ascii="Times New Roman" w:eastAsia="Calibri" w:hAnsi="Times New Roman"/>
+            <w:sz w:val="24"/>
+            <w:szCs w:val="24"/>
+          </w:rPr>
+          <w:t xml:space="preserve"> </w:t>
+        </w:r>
+        <w:proofErr w:type="spellStart"/>
+        <w:r>
+          <w:rPr>
+            <w:rFonts w:ascii="Times New Roman" w:eastAsia="Calibri" w:hAnsi="Times New Roman"/>
+            <w:sz w:val="24"/>
+            <w:szCs w:val="24"/>
+          </w:rPr>
+          <w:t>Postman</w:t>
+        </w:r>
+        <w:proofErr w:type="spellEnd"/>
+        <w:r>
+          <w:rPr>
+            <w:rFonts w:ascii="Times New Roman" w:eastAsia="Calibri" w:hAnsi="Times New Roman"/>
+            <w:sz w:val="24"/>
+            <w:szCs w:val="24"/>
+          </w:rPr>
+          <w:t xml:space="preserve"> udostępnia graficzny interfejs użytkownika, któr</w:t>
+        </w:r>
+      </w:ins>
+      <w:ins w:id="559" w:author="Mateusz Barnacki" w:date="2023-08-17T20:06:00Z">
+        <w:r>
+          <w:rPr>
+            <w:rFonts w:ascii="Times New Roman" w:eastAsia="Calibri" w:hAnsi="Times New Roman"/>
+            <w:sz w:val="24"/>
+            <w:szCs w:val="24"/>
+          </w:rPr>
+          <w:t xml:space="preserve">y znacząco ułatwia zmiany parametrów wykonywanych </w:t>
+        </w:r>
+      </w:ins>
+      <w:ins w:id="560" w:author="Mateusz Barnacki" w:date="2023-08-17T20:08:00Z">
+        <w:r>
+          <w:rPr>
+            <w:rFonts w:ascii="Times New Roman" w:eastAsia="Calibri" w:hAnsi="Times New Roman"/>
+            <w:sz w:val="24"/>
+            <w:szCs w:val="24"/>
+          </w:rPr>
+          <w:t>zapytań</w:t>
+        </w:r>
+      </w:ins>
+      <w:ins w:id="561" w:author="Mateusz Barnacki" w:date="2023-08-17T20:06:00Z">
+        <w:r>
+          <w:rPr>
+            <w:rFonts w:ascii="Times New Roman" w:eastAsia="Calibri" w:hAnsi="Times New Roman"/>
+            <w:sz w:val="24"/>
+            <w:szCs w:val="24"/>
+          </w:rPr>
+          <w:t>.</w:t>
+        </w:r>
+      </w:ins>
+    </w:p>
+    <w:p>
+      <w:pPr>
+        <w:spacing w:after="0"/>
+        <w:jc w:val="both"/>
+        <w:rPr>
+          <w:ins w:id="562" w:author="Mateusz Barnacki" w:date="2023-08-17T17:34:00Z"/>
+          <w:rFonts w:ascii="Times New Roman" w:eastAsia="Calibri" w:hAnsi="Times New Roman"/>
+          <w:sz w:val="24"/>
+          <w:szCs w:val="24"/>
+          <w:rPrChange w:id="563" w:author="Mateusz Barnacki" w:date="2023-08-17T19:11:00Z">
+            <w:rPr>
+              <w:ins w:id="564" w:author="Mateusz Barnacki" w:date="2023-08-17T17:34:00Z"/>
+              <w:rFonts w:ascii="Times New Roman" w:eastAsia="Calibri" w:hAnsi="Times New Roman"/>
+              <w:b/>
+              <w:bCs/>
+              <w:sz w:val="28"/>
+              <w:szCs w:val="28"/>
+            </w:rPr>
+          </w:rPrChange>
+        </w:rPr>
+        <w:pPrChange w:id="565" w:author="Mateusz Barnacki" w:date="2023-08-17T19:33:00Z">
+          <w:pPr>
+            <w:tabs>
+              <w:tab w:val="center" w:pos="4536"/>
+            </w:tabs>
+            <w:spacing w:after="0"/>
+          </w:pPr>
+        </w:pPrChange>
+      </w:pPr>
+      <w:ins w:id="566" w:author="Mateusz Barnacki" w:date="2023-08-17T20:09:00Z">
+        <w:r>
+          <w:rPr>
+            <w:rFonts w:ascii="Times New Roman" w:eastAsia="Calibri" w:hAnsi="Times New Roman"/>
+            <w:sz w:val="24"/>
+            <w:szCs w:val="24"/>
+          </w:rPr>
+          <w:lastRenderedPageBreak/>
+          <w:tab/>
+          <w:t xml:space="preserve">Po utworzeniu konta użytkownika można zalogować się do systemu </w:t>
+        </w:r>
+      </w:ins>
+      <w:ins w:id="567" w:author="Mateusz Barnacki" w:date="2023-08-17T20:10:00Z">
+        <w:r>
+          <w:rPr>
+            <w:rFonts w:ascii="Times New Roman" w:eastAsia="Calibri" w:hAnsi="Times New Roman"/>
+            <w:sz w:val="24"/>
+            <w:szCs w:val="24"/>
+          </w:rPr>
+          <w:t xml:space="preserve">działającego </w:t>
+        </w:r>
+      </w:ins>
+      <w:ins w:id="568" w:author="Mateusz Barnacki" w:date="2023-08-17T20:09:00Z">
+        <w:r>
+          <w:rPr>
+            <w:rFonts w:ascii="Times New Roman" w:eastAsia="Calibri" w:hAnsi="Times New Roman"/>
+            <w:sz w:val="24"/>
+            <w:szCs w:val="24"/>
+          </w:rPr>
+          <w:t xml:space="preserve">pod adresem </w:t>
+        </w:r>
+      </w:ins>
+      <w:ins w:id="569" w:author="Mateusz Barnacki" w:date="2023-08-17T20:10:00Z">
+        <w:r>
+          <w:rPr>
+            <w:rFonts w:ascii="Times New Roman" w:eastAsia="Calibri" w:hAnsi="Times New Roman"/>
+            <w:i/>
+            <w:iCs/>
+            <w:sz w:val="24"/>
+            <w:szCs w:val="24"/>
+          </w:rPr>
+          <w:fldChar w:fldCharType="begin"/>
+        </w:r>
+        <w:r>
+          <w:rPr>
+            <w:rFonts w:ascii="Times New Roman" w:eastAsia="Calibri" w:hAnsi="Times New Roman"/>
+            <w:i/>
+            <w:iCs/>
+            <w:sz w:val="24"/>
+            <w:szCs w:val="24"/>
+          </w:rPr>
+          <w:instrText>HYPERLINK "</w:instrText>
+        </w:r>
+      </w:ins>
+      <w:ins w:id="570" w:author="Mateusz Barnacki" w:date="2023-08-17T20:09:00Z">
+        <w:r>
+          <w:rPr>
+            <w:rFonts w:ascii="Times New Roman" w:eastAsia="Calibri" w:hAnsi="Times New Roman"/>
+            <w:i/>
+            <w:iCs/>
+            <w:sz w:val="24"/>
+            <w:szCs w:val="24"/>
+            <w:rPrChange w:id="571" w:author="Mateusz Barnacki" w:date="2023-08-17T20:10:00Z">
+              <w:rPr>
+                <w:rStyle w:val="Hipercze"/>
+                <w:rFonts w:ascii="Times New Roman" w:eastAsia="Calibri" w:hAnsi="Times New Roman"/>
+                <w:i/>
+                <w:iCs/>
+                <w:sz w:val="24"/>
+                <w:szCs w:val="24"/>
+              </w:rPr>
+            </w:rPrChange>
+          </w:rPr>
+          <w:instrText>http://172.20.40.211:3000</w:instrText>
+        </w:r>
+      </w:ins>
+      <w:ins w:id="572" w:author="Mateusz Barnacki" w:date="2023-08-17T20:10:00Z">
+        <w:r>
+          <w:rPr>
+            <w:rFonts w:ascii="Times New Roman" w:eastAsia="Calibri" w:hAnsi="Times New Roman"/>
+            <w:i/>
+            <w:iCs/>
+            <w:sz w:val="24"/>
+            <w:szCs w:val="24"/>
+          </w:rPr>
+          <w:instrText>"</w:instrText>
+        </w:r>
+        <w:r>
+          <w:rPr>
+            <w:rFonts w:ascii="Times New Roman" w:eastAsia="Calibri" w:hAnsi="Times New Roman"/>
+            <w:i/>
+            <w:iCs/>
+            <w:sz w:val="24"/>
+            <w:szCs w:val="24"/>
+          </w:rPr>
+          <w:fldChar w:fldCharType="separate"/>
+        </w:r>
+      </w:ins>
+      <w:ins w:id="573" w:author="Mateusz Barnacki" w:date="2023-08-17T20:09:00Z">
+        <w:r>
+          <w:rPr>
+            <w:rStyle w:val="Hipercze"/>
+            <w:rFonts w:ascii="Times New Roman" w:eastAsia="Calibri" w:hAnsi="Times New Roman"/>
+            <w:i/>
+            <w:iCs/>
+            <w:sz w:val="24"/>
+            <w:szCs w:val="24"/>
+          </w:rPr>
+          <w:t>http://172.20.40.211:3000</w:t>
+        </w:r>
+      </w:ins>
+      <w:ins w:id="574" w:author="Mateusz Barnacki" w:date="2023-08-17T20:10:00Z">
+        <w:r>
+          <w:rPr>
+            <w:rFonts w:ascii="Times New Roman" w:eastAsia="Calibri" w:hAnsi="Times New Roman"/>
+            <w:i/>
+            <w:iCs/>
+            <w:sz w:val="24"/>
+            <w:szCs w:val="24"/>
+          </w:rPr>
+          <w:fldChar w:fldCharType="end"/>
+        </w:r>
+        <w:r>
+          <w:rPr>
+            <w:rFonts w:ascii="Times New Roman" w:eastAsia="Calibri" w:hAnsi="Times New Roman"/>
+            <w:i/>
+            <w:iCs/>
+            <w:sz w:val="24"/>
+            <w:szCs w:val="24"/>
+          </w:rPr>
+          <w:t>.</w:t>
+        </w:r>
+      </w:ins>
+      <w:ins w:id="575" w:author="Mateusz Barnacki" w:date="2023-08-17T20:09:00Z">
+        <w:r>
+          <w:rPr>
+            <w:rFonts w:ascii="Times New Roman" w:eastAsia="Calibri" w:hAnsi="Times New Roman"/>
+            <w:i/>
+            <w:iCs/>
+            <w:sz w:val="24"/>
+            <w:szCs w:val="24"/>
+          </w:rPr>
+          <w:t xml:space="preserve"> </w:t>
+        </w:r>
+        <w:r>
+          <w:rPr>
+            <w:rFonts w:ascii="Times New Roman" w:eastAsia="Calibri" w:hAnsi="Times New Roman"/>
+            <w:sz w:val="24"/>
+            <w:szCs w:val="24"/>
+          </w:rPr>
+          <w:t xml:space="preserve"> </w:t>
+        </w:r>
+      </w:ins>
+    </w:p>
+    <w:p>
+      <w:pPr>
+        <w:tabs>
+          <w:tab w:val="center" w:pos="4536"/>
+        </w:tabs>
+        <w:spacing w:after="0"/>
+        <w:rPr>
+          <w:ins w:id="576" w:author="Mateusz Barnacki" w:date="2023-08-17T20:14:00Z"/>
+          <w:rFonts w:ascii="Times New Roman" w:eastAsia="Calibri" w:hAnsi="Times New Roman"/>
+          <w:b/>
+          <w:bCs/>
+          <w:sz w:val="28"/>
+          <w:szCs w:val="28"/>
+        </w:rPr>
+      </w:pPr>
+    </w:p>
+    <w:p>
+      <w:pPr>
+        <w:pStyle w:val="Akapitzlist"/>
+        <w:tabs>
+          <w:tab w:val="center" w:pos="4536"/>
+        </w:tabs>
+        <w:spacing w:after="0"/>
+        <w:ind w:left="360"/>
+        <w:rPr>
+          <w:rFonts w:ascii="Times New Roman" w:eastAsia="Calibri" w:hAnsi="Times New Roman"/>
+          <w:b/>
+          <w:bCs/>
+          <w:sz w:val="28"/>
+          <w:szCs w:val="28"/>
+          <w:rPrChange w:id="577" w:author="Mateusz Barnacki" w:date="2023-08-17T20:14:00Z">
+            <w:rPr>
+              <w:rFonts w:eastAsia="Calibri"/>
+            </w:rPr>
+          </w:rPrChange>
+        </w:rPr>
+        <w:pPrChange w:id="578" w:author="Mateusz Barnacki" w:date="2023-08-17T20:14:00Z">
           <w:pPr>
             <w:tabs>
               <w:tab w:val="center" w:pos="4536"/>
@@ -7447,7 +9667,7 @@
           </w:pPr>
         </w:pPrChange>
       </w:pPr>
-      <w:ins w:id="377" w:author="Mateusz Barnacki" w:date="2023-08-17T14:44:00Z">
+      <w:ins w:id="579" w:author="Mateusz Barnacki" w:date="2023-08-17T20:11:00Z">
         <w:r>
           <w:rPr>
             <w:rFonts w:ascii="Times New Roman" w:eastAsia="Calibri" w:hAnsi="Times New Roman"/>
@@ -7455,386 +9675,16 @@
             <w:bCs/>
             <w:sz w:val="28"/>
             <w:szCs w:val="28"/>
-          </w:rPr>
-          <w:t xml:space="preserve">     </w:t>
-        </w:r>
-      </w:ins>
-      <w:ins w:id="378" w:author="Mateusz Barnacki" w:date="2023-08-17T14:45:00Z">
-        <w:r>
-          <w:rPr>
-            <w:rFonts w:ascii="Times New Roman" w:eastAsia="Calibri" w:hAnsi="Times New Roman"/>
-            <w:sz w:val="24"/>
-            <w:szCs w:val="24"/>
-          </w:rPr>
-          <w:t>Aplikacja po pierwszym uruchomieniu zawiera puste bazy danych.</w:t>
-        </w:r>
-      </w:ins>
-      <w:ins w:id="379" w:author="Mateusz Barnacki" w:date="2023-08-17T14:47:00Z">
-        <w:r>
-          <w:rPr>
-            <w:rFonts w:ascii="Times New Roman" w:eastAsia="Calibri" w:hAnsi="Times New Roman"/>
-            <w:sz w:val="24"/>
-            <w:szCs w:val="24"/>
-          </w:rPr>
-          <w:t xml:space="preserve"> </w:t>
-        </w:r>
-      </w:ins>
-      <w:ins w:id="380" w:author="Mateusz Barnacki" w:date="2023-08-17T14:50:00Z">
-        <w:r>
-          <w:rPr>
-            <w:rFonts w:ascii="Times New Roman" w:eastAsia="Calibri" w:hAnsi="Times New Roman"/>
-            <w:sz w:val="24"/>
-            <w:szCs w:val="24"/>
-          </w:rPr>
-          <w:t>U</w:t>
-        </w:r>
-      </w:ins>
-      <w:ins w:id="381" w:author="Mateusz Barnacki" w:date="2023-08-17T14:47:00Z">
-        <w:r>
-          <w:rPr>
-            <w:rFonts w:ascii="Times New Roman" w:eastAsia="Calibri" w:hAnsi="Times New Roman"/>
-            <w:sz w:val="24"/>
-            <w:szCs w:val="24"/>
-          </w:rPr>
-          <w:t>tworzeni</w:t>
-        </w:r>
-      </w:ins>
-      <w:ins w:id="382" w:author="Mateusz Barnacki" w:date="2023-08-17T14:50:00Z">
-        <w:r>
-          <w:rPr>
-            <w:rFonts w:ascii="Times New Roman" w:eastAsia="Calibri" w:hAnsi="Times New Roman"/>
-            <w:sz w:val="24"/>
-            <w:szCs w:val="24"/>
-          </w:rPr>
-          <w:t>e</w:t>
-        </w:r>
-      </w:ins>
-      <w:ins w:id="383" w:author="Mateusz Barnacki" w:date="2023-08-17T14:47:00Z">
-        <w:r>
-          <w:rPr>
-            <w:rFonts w:ascii="Times New Roman" w:eastAsia="Calibri" w:hAnsi="Times New Roman"/>
-            <w:sz w:val="24"/>
-            <w:szCs w:val="24"/>
-          </w:rPr>
-          <w:t xml:space="preserve"> schematu bazy danych </w:t>
-        </w:r>
-      </w:ins>
-      <w:ins w:id="384" w:author="Mateusz Barnacki" w:date="2023-08-17T14:50:00Z">
-        <w:r>
-          <w:rPr>
-            <w:rFonts w:ascii="Times New Roman" w:eastAsia="Calibri" w:hAnsi="Times New Roman"/>
-            <w:sz w:val="24"/>
-            <w:szCs w:val="24"/>
-          </w:rPr>
-          <w:t>wymaga</w:t>
-        </w:r>
-      </w:ins>
-      <w:ins w:id="385" w:author="Mateusz Barnacki" w:date="2023-08-17T14:47:00Z">
-        <w:r>
-          <w:rPr>
-            <w:rFonts w:ascii="Times New Roman" w:eastAsia="Calibri" w:hAnsi="Times New Roman"/>
-            <w:sz w:val="24"/>
-            <w:szCs w:val="24"/>
-          </w:rPr>
-          <w:t xml:space="preserve"> </w:t>
-        </w:r>
-      </w:ins>
-      <w:ins w:id="386" w:author="Mateusz Barnacki" w:date="2023-08-17T14:48:00Z">
-        <w:r>
-          <w:rPr>
-            <w:rFonts w:ascii="Times New Roman" w:eastAsia="Calibri" w:hAnsi="Times New Roman"/>
-            <w:sz w:val="24"/>
-            <w:szCs w:val="24"/>
-          </w:rPr>
-          <w:t>wykorzysta</w:t>
-        </w:r>
-      </w:ins>
-      <w:ins w:id="387" w:author="Mateusz Barnacki" w:date="2023-08-17T14:50:00Z">
-        <w:r>
-          <w:rPr>
-            <w:rFonts w:ascii="Times New Roman" w:eastAsia="Calibri" w:hAnsi="Times New Roman"/>
-            <w:sz w:val="24"/>
-            <w:szCs w:val="24"/>
-          </w:rPr>
-          <w:t>nia</w:t>
-        </w:r>
-      </w:ins>
-      <w:ins w:id="388" w:author="Mateusz Barnacki" w:date="2023-08-17T14:48:00Z">
-        <w:r>
-          <w:rPr>
-            <w:rFonts w:ascii="Times New Roman" w:eastAsia="Calibri" w:hAnsi="Times New Roman"/>
-            <w:sz w:val="24"/>
-            <w:szCs w:val="24"/>
-          </w:rPr>
-          <w:t xml:space="preserve"> narzędzi</w:t>
-        </w:r>
-      </w:ins>
-      <w:ins w:id="389" w:author="Mateusz Barnacki" w:date="2023-08-17T14:50:00Z">
-        <w:r>
-          <w:rPr>
-            <w:rFonts w:ascii="Times New Roman" w:eastAsia="Calibri" w:hAnsi="Times New Roman"/>
-            <w:sz w:val="24"/>
-            <w:szCs w:val="24"/>
-          </w:rPr>
-          <w:t>a</w:t>
-        </w:r>
-      </w:ins>
-      <w:ins w:id="390" w:author="Mateusz Barnacki" w:date="2023-08-17T14:48:00Z">
-        <w:r>
-          <w:rPr>
-            <w:rFonts w:ascii="Times New Roman" w:eastAsia="Calibri" w:hAnsi="Times New Roman"/>
-            <w:sz w:val="24"/>
-            <w:szCs w:val="24"/>
-          </w:rPr>
-          <w:t xml:space="preserve"> konsolowe</w:t>
-        </w:r>
-      </w:ins>
-      <w:ins w:id="391" w:author="Mateusz Barnacki" w:date="2023-08-17T14:50:00Z">
-        <w:r>
-          <w:rPr>
-            <w:rFonts w:ascii="Times New Roman" w:eastAsia="Calibri" w:hAnsi="Times New Roman"/>
-            <w:sz w:val="24"/>
-            <w:szCs w:val="24"/>
-          </w:rPr>
-          <w:t>go</w:t>
-        </w:r>
-      </w:ins>
-      <w:ins w:id="392" w:author="Mateusz Barnacki" w:date="2023-08-17T14:48:00Z">
-        <w:r>
-          <w:rPr>
-            <w:rFonts w:ascii="Times New Roman" w:eastAsia="Calibri" w:hAnsi="Times New Roman"/>
-            <w:sz w:val="24"/>
-            <w:szCs w:val="24"/>
-          </w:rPr>
-          <w:t xml:space="preserve"> </w:t>
-        </w:r>
-        <w:proofErr w:type="spellStart"/>
-        <w:r>
-          <w:rPr>
-            <w:rFonts w:ascii="Times New Roman" w:eastAsia="Calibri" w:hAnsi="Times New Roman"/>
-            <w:i/>
-            <w:iCs/>
-            <w:sz w:val="24"/>
-            <w:szCs w:val="24"/>
-            <w:rPrChange w:id="393" w:author="Mateusz Barnacki" w:date="2023-08-17T14:48:00Z">
+            <w:rPrChange w:id="580" w:author="Mateusz Barnacki" w:date="2023-08-17T20:14:00Z">
               <w:rPr>
-                <w:rFonts w:ascii="Times New Roman" w:eastAsia="Calibri" w:hAnsi="Times New Roman"/>
-                <w:sz w:val="24"/>
-                <w:szCs w:val="24"/>
+                <w:rFonts w:eastAsia="Calibri"/>
               </w:rPr>
             </w:rPrChange>
           </w:rPr>
-          <w:t>psql</w:t>
-        </w:r>
-        <w:proofErr w:type="spellEnd"/>
-        <w:r>
-          <w:rPr>
-            <w:rFonts w:ascii="Times New Roman" w:eastAsia="Calibri" w:hAnsi="Times New Roman"/>
-            <w:sz w:val="24"/>
-            <w:szCs w:val="24"/>
-          </w:rPr>
-          <w:t>.</w:t>
-        </w:r>
-      </w:ins>
-      <w:ins w:id="394" w:author="Mateusz Barnacki" w:date="2023-08-17T14:45:00Z">
-        <w:r>
-          <w:rPr>
-            <w:rFonts w:ascii="Times New Roman" w:eastAsia="Calibri" w:hAnsi="Times New Roman"/>
-            <w:sz w:val="24"/>
-            <w:szCs w:val="24"/>
-          </w:rPr>
-          <w:t xml:space="preserve"> </w:t>
-        </w:r>
-      </w:ins>
-      <w:ins w:id="395" w:author="Mateusz Barnacki" w:date="2023-08-17T14:51:00Z">
-        <w:r>
-          <w:rPr>
-            <w:rFonts w:ascii="Times New Roman" w:eastAsia="Calibri" w:hAnsi="Times New Roman"/>
-            <w:sz w:val="24"/>
-            <w:szCs w:val="24"/>
-          </w:rPr>
-          <w:t>Baz</w:t>
-        </w:r>
-      </w:ins>
-      <w:ins w:id="396" w:author="Mateusz Barnacki" w:date="2023-08-17T14:52:00Z">
-        <w:r>
-          <w:rPr>
-            <w:rFonts w:ascii="Times New Roman" w:eastAsia="Calibri" w:hAnsi="Times New Roman"/>
-            <w:sz w:val="24"/>
-            <w:szCs w:val="24"/>
-          </w:rPr>
-          <w:t>y</w:t>
-        </w:r>
-      </w:ins>
-      <w:ins w:id="397" w:author="Mateusz Barnacki" w:date="2023-08-17T14:51:00Z">
-        <w:r>
-          <w:rPr>
-            <w:rFonts w:ascii="Times New Roman" w:eastAsia="Calibri" w:hAnsi="Times New Roman"/>
-            <w:sz w:val="24"/>
-            <w:szCs w:val="24"/>
-          </w:rPr>
-          <w:t xml:space="preserve"> danych</w:t>
-        </w:r>
-      </w:ins>
-      <w:ins w:id="398" w:author="Mateusz Barnacki" w:date="2023-08-17T14:52:00Z">
-        <w:r>
-          <w:rPr>
-            <w:rFonts w:ascii="Times New Roman" w:eastAsia="Calibri" w:hAnsi="Times New Roman"/>
-            <w:sz w:val="24"/>
-            <w:szCs w:val="24"/>
-          </w:rPr>
-          <w:t xml:space="preserve"> </w:t>
-        </w:r>
-      </w:ins>
-      <w:ins w:id="399" w:author="Mateusz Barnacki" w:date="2023-08-17T14:51:00Z">
-        <w:r>
-          <w:rPr>
-            <w:rFonts w:ascii="Times New Roman" w:eastAsia="Calibri" w:hAnsi="Times New Roman"/>
-            <w:sz w:val="24"/>
-            <w:szCs w:val="24"/>
-          </w:rPr>
-          <w:t>znajduj</w:t>
-        </w:r>
-      </w:ins>
-      <w:ins w:id="400" w:author="Mateusz Barnacki" w:date="2023-08-17T14:53:00Z">
-        <w:r>
-          <w:rPr>
-            <w:rFonts w:ascii="Times New Roman" w:eastAsia="Calibri" w:hAnsi="Times New Roman"/>
-            <w:sz w:val="24"/>
-            <w:szCs w:val="24"/>
-          </w:rPr>
-          <w:t>ą</w:t>
-        </w:r>
-      </w:ins>
-      <w:ins w:id="401" w:author="Mateusz Barnacki" w:date="2023-08-17T14:51:00Z">
-        <w:r>
-          <w:rPr>
-            <w:rFonts w:ascii="Times New Roman" w:eastAsia="Calibri" w:hAnsi="Times New Roman"/>
-            <w:sz w:val="24"/>
-            <w:szCs w:val="24"/>
-          </w:rPr>
-          <w:t xml:space="preserve"> się w kontener</w:t>
-        </w:r>
-      </w:ins>
-      <w:ins w:id="402" w:author="Mateusz Barnacki" w:date="2023-08-17T14:53:00Z">
-        <w:r>
-          <w:rPr>
-            <w:rFonts w:ascii="Times New Roman" w:eastAsia="Calibri" w:hAnsi="Times New Roman"/>
-            <w:sz w:val="24"/>
-            <w:szCs w:val="24"/>
-          </w:rPr>
-          <w:t>ach</w:t>
-        </w:r>
-      </w:ins>
-      <w:ins w:id="403" w:author="Mateusz Barnacki" w:date="2023-08-17T14:51:00Z">
-        <w:r>
-          <w:rPr>
-            <w:rFonts w:ascii="Times New Roman" w:eastAsia="Calibri" w:hAnsi="Times New Roman"/>
-            <w:sz w:val="24"/>
-            <w:szCs w:val="24"/>
-          </w:rPr>
-          <w:t xml:space="preserve">, </w:t>
-        </w:r>
-      </w:ins>
-      <w:ins w:id="404" w:author="Mateusz Barnacki" w:date="2023-08-17T14:53:00Z">
-        <w:r>
-          <w:rPr>
-            <w:rFonts w:ascii="Times New Roman" w:eastAsia="Calibri" w:hAnsi="Times New Roman"/>
-            <w:sz w:val="24"/>
-            <w:szCs w:val="24"/>
-          </w:rPr>
-          <w:t xml:space="preserve">wobec tego </w:t>
-        </w:r>
-      </w:ins>
-      <w:ins w:id="405" w:author="Mateusz Barnacki" w:date="2023-08-17T14:51:00Z">
-        <w:r>
-          <w:rPr>
-            <w:rFonts w:ascii="Times New Roman" w:eastAsia="Calibri" w:hAnsi="Times New Roman"/>
-            <w:sz w:val="24"/>
-            <w:szCs w:val="24"/>
-          </w:rPr>
-          <w:t>komunikacja m</w:t>
-        </w:r>
-      </w:ins>
-      <w:ins w:id="406" w:author="Mateusz Barnacki" w:date="2023-08-17T14:52:00Z">
-        <w:r>
-          <w:rPr>
-            <w:rFonts w:ascii="Times New Roman" w:eastAsia="Calibri" w:hAnsi="Times New Roman"/>
-            <w:sz w:val="24"/>
-            <w:szCs w:val="24"/>
-          </w:rPr>
-          <w:t xml:space="preserve">usi odbyć się za pośrednictwem </w:t>
-        </w:r>
-        <w:proofErr w:type="spellStart"/>
-        <w:r>
-          <w:rPr>
-            <w:rFonts w:ascii="Times New Roman" w:eastAsia="Calibri" w:hAnsi="Times New Roman"/>
-            <w:sz w:val="24"/>
-            <w:szCs w:val="24"/>
-          </w:rPr>
-          <w:t>Dockera</w:t>
-        </w:r>
-        <w:proofErr w:type="spellEnd"/>
-        <w:r>
-          <w:rPr>
-            <w:rFonts w:ascii="Times New Roman" w:eastAsia="Calibri" w:hAnsi="Times New Roman"/>
-            <w:sz w:val="24"/>
-            <w:szCs w:val="24"/>
-          </w:rPr>
-          <w:t>. Poniższa komenda umożliwi uruchomienie konsoli u</w:t>
-        </w:r>
-      </w:ins>
-      <w:ins w:id="407" w:author="Mateusz Barnacki" w:date="2023-08-17T14:56:00Z">
-        <w:r>
-          <w:rPr>
-            <w:rFonts w:ascii="Times New Roman" w:eastAsia="Calibri" w:hAnsi="Times New Roman"/>
-            <w:sz w:val="24"/>
-            <w:szCs w:val="24"/>
-          </w:rPr>
-          <w:t>żytkowni</w:t>
-        </w:r>
-      </w:ins>
-      <w:ins w:id="408" w:author="Mateusz Barnacki" w:date="2023-08-17T14:52:00Z">
-        <w:r>
-          <w:rPr>
-            <w:rFonts w:ascii="Times New Roman" w:eastAsia="Calibri" w:hAnsi="Times New Roman"/>
-            <w:sz w:val="24"/>
-            <w:szCs w:val="24"/>
-          </w:rPr>
-          <w:t xml:space="preserve">ka </w:t>
-        </w:r>
-        <w:proofErr w:type="spellStart"/>
-        <w:r>
-          <w:rPr>
-            <w:rFonts w:ascii="Times New Roman" w:eastAsia="Calibri" w:hAnsi="Times New Roman"/>
-            <w:sz w:val="24"/>
-            <w:szCs w:val="24"/>
-          </w:rPr>
-          <w:t>P</w:t>
-        </w:r>
-      </w:ins>
-      <w:ins w:id="409" w:author="Mateusz Barnacki" w:date="2023-08-17T14:53:00Z">
-        <w:r>
-          <w:rPr>
-            <w:rFonts w:ascii="Times New Roman" w:eastAsia="Calibri" w:hAnsi="Times New Roman"/>
-            <w:sz w:val="24"/>
-            <w:szCs w:val="24"/>
-          </w:rPr>
-          <w:t>ostgreSQL</w:t>
-        </w:r>
-      </w:ins>
-      <w:proofErr w:type="spellEnd"/>
-      <w:ins w:id="410" w:author="Mateusz Barnacki" w:date="2023-08-17T14:56:00Z">
-        <w:r>
-          <w:rPr>
-            <w:rFonts w:ascii="Times New Roman" w:eastAsia="Calibri" w:hAnsi="Times New Roman"/>
-            <w:sz w:val="24"/>
-            <w:szCs w:val="24"/>
-          </w:rPr>
-          <w:t>.</w:t>
-        </w:r>
-      </w:ins>
-      <w:ins w:id="411" w:author="Mateusz Barnacki" w:date="2023-08-17T14:43:00Z">
+          <w:t>7.3 Wdr</w:t>
+        </w:r>
+      </w:ins>
+      <w:ins w:id="581" w:author="Mateusz Barnacki" w:date="2023-08-17T20:14:00Z">
         <w:r>
           <w:rPr>
             <w:rFonts w:ascii="Times New Roman" w:eastAsia="Calibri" w:hAnsi="Times New Roman"/>
@@ -7843,7 +9693,94 @@
             <w:sz w:val="28"/>
             <w:szCs w:val="28"/>
           </w:rPr>
-          <w:tab/>
+          <w:t>a</w:t>
+        </w:r>
+      </w:ins>
+      <w:ins w:id="582" w:author="Mateusz Barnacki" w:date="2023-08-17T20:11:00Z">
+        <w:r>
+          <w:rPr>
+            <w:rFonts w:ascii="Times New Roman" w:eastAsia="Calibri" w:hAnsi="Times New Roman"/>
+            <w:b/>
+            <w:bCs/>
+            <w:sz w:val="28"/>
+            <w:szCs w:val="28"/>
+            <w:rPrChange w:id="583" w:author="Mateusz Barnacki" w:date="2023-08-17T20:14:00Z">
+              <w:rPr>
+                <w:rFonts w:eastAsia="Calibri"/>
+              </w:rPr>
+            </w:rPrChange>
+          </w:rPr>
+          <w:t>ż</w:t>
+        </w:r>
+      </w:ins>
+      <w:ins w:id="584" w:author="Mateusz Barnacki" w:date="2023-08-17T20:14:00Z">
+        <w:r>
+          <w:rPr>
+            <w:rFonts w:ascii="Times New Roman" w:eastAsia="Calibri" w:hAnsi="Times New Roman"/>
+            <w:b/>
+            <w:bCs/>
+            <w:sz w:val="28"/>
+            <w:szCs w:val="28"/>
+          </w:rPr>
+          <w:t>a</w:t>
+        </w:r>
+      </w:ins>
+      <w:ins w:id="585" w:author="Mateusz Barnacki" w:date="2023-08-17T20:11:00Z">
+        <w:r>
+          <w:rPr>
+            <w:rFonts w:ascii="Times New Roman" w:eastAsia="Calibri" w:hAnsi="Times New Roman"/>
+            <w:b/>
+            <w:bCs/>
+            <w:sz w:val="28"/>
+            <w:szCs w:val="28"/>
+            <w:rPrChange w:id="586" w:author="Mateusz Barnacki" w:date="2023-08-17T20:14:00Z">
+              <w:rPr>
+                <w:rFonts w:eastAsia="Calibri"/>
+              </w:rPr>
+            </w:rPrChange>
+          </w:rPr>
+          <w:t xml:space="preserve">nie zmian </w:t>
+        </w:r>
+      </w:ins>
+      <w:ins w:id="587" w:author="Mateusz Barnacki" w:date="2023-08-17T20:14:00Z">
+        <w:r>
+          <w:rPr>
+            <w:rFonts w:ascii="Times New Roman" w:eastAsia="Calibri" w:hAnsi="Times New Roman"/>
+            <w:b/>
+            <w:bCs/>
+            <w:sz w:val="28"/>
+            <w:szCs w:val="28"/>
+          </w:rPr>
+          <w:t>w</w:t>
+        </w:r>
+      </w:ins>
+      <w:ins w:id="588" w:author="Mateusz Barnacki" w:date="2023-08-17T20:12:00Z">
+        <w:r>
+          <w:rPr>
+            <w:rFonts w:ascii="Times New Roman" w:eastAsia="Calibri" w:hAnsi="Times New Roman"/>
+            <w:b/>
+            <w:bCs/>
+            <w:sz w:val="28"/>
+            <w:szCs w:val="28"/>
+            <w:rPrChange w:id="589" w:author="Mateusz Barnacki" w:date="2023-08-17T20:14:00Z">
+              <w:rPr>
+                <w:rFonts w:eastAsia="Calibri"/>
+              </w:rPr>
+            </w:rPrChange>
+          </w:rPr>
+          <w:t xml:space="preserve"> system</w:t>
+        </w:r>
+      </w:ins>
+      <w:ins w:id="590" w:author="Mateusz Barnacki" w:date="2023-08-17T20:14:00Z">
+        <w:r>
+          <w:rPr>
+            <w:rFonts w:ascii="Times New Roman" w:eastAsia="Calibri" w:hAnsi="Times New Roman"/>
+            <w:b/>
+            <w:bCs/>
+            <w:sz w:val="28"/>
+            <w:szCs w:val="28"/>
+          </w:rPr>
+          <w:t>ie</w:t>
         </w:r>
       </w:ins>
     </w:p>
@@ -8159,7 +10096,7 @@
           <w:szCs w:val="28"/>
         </w:rPr>
         <w:sectPr>
-          <w:footerReference w:type="default" r:id="rId15"/>
+          <w:footerReference w:type="default" r:id="rId21"/>
           <w:pgSz w:w="11906" w:h="16838"/>
           <w:pgMar w:top="1417" w:right="1417" w:bottom="1417" w:left="1417" w:header="708" w:footer="708" w:gutter="0"/>
           <w:cols w:space="708"/>
@@ -8186,7 +10123,7 @@
           <w:bCs/>
           <w:sz w:val="28"/>
           <w:szCs w:val="28"/>
-          <w:rPrChange w:id="412" w:author="Mateusz Barnacki" w:date="2023-08-16T21:09:00Z">
+          <w:rPrChange w:id="591" w:author="Mateusz Barnacki" w:date="2023-08-16T21:09:00Z">
             <w:rPr>
               <w:rFonts w:ascii="Titillium" w:eastAsia="Calibri" w:hAnsi="Titillium"/>
             </w:rPr>
@@ -8206,7 +10143,7 @@
       </w:r>
     </w:p>
     <w:sectPr>
-      <w:footerReference w:type="default" r:id="rId16"/>
+      <w:footerReference w:type="default" r:id="rId22"/>
       <w:pgSz w:w="11906" w:h="16838"/>
       <w:pgMar w:top="1417" w:right="1417" w:bottom="1417" w:left="1417" w:header="708" w:footer="708" w:gutter="0"/>
       <w:cols w:space="708"/>
@@ -8498,9 +10435,267 @@
     </w:lvl>
   </w:abstractNum>
   <w:abstractNum w:abstractNumId="1" w15:restartNumberingAfterBreak="0">
+    <w:nsid w:val="1BCE594D"/>
+    <w:multiLevelType w:val="multilevel"/>
+    <w:tmpl w:val="0415001F"/>
+    <w:lvl w:ilvl="0">
+      <w:start w:val="1"/>
+      <w:numFmt w:val="decimal"/>
+      <w:lvlText w:val="%1."/>
+      <w:lvlJc w:val="left"/>
+      <w:pPr>
+        <w:ind w:left="360" w:hanging="360"/>
+      </w:pPr>
+    </w:lvl>
+    <w:lvl w:ilvl="1">
+      <w:start w:val="1"/>
+      <w:numFmt w:val="decimal"/>
+      <w:lvlText w:val="%1.%2."/>
+      <w:lvlJc w:val="left"/>
+      <w:pPr>
+        <w:ind w:left="792" w:hanging="432"/>
+      </w:pPr>
+    </w:lvl>
+    <w:lvl w:ilvl="2">
+      <w:start w:val="1"/>
+      <w:numFmt w:val="decimal"/>
+      <w:lvlText w:val="%1.%2.%3."/>
+      <w:lvlJc w:val="left"/>
+      <w:pPr>
+        <w:ind w:left="1224" w:hanging="504"/>
+      </w:pPr>
+    </w:lvl>
+    <w:lvl w:ilvl="3">
+      <w:start w:val="1"/>
+      <w:numFmt w:val="decimal"/>
+      <w:lvlText w:val="%1.%2.%3.%4."/>
+      <w:lvlJc w:val="left"/>
+      <w:pPr>
+        <w:ind w:left="1728" w:hanging="648"/>
+      </w:pPr>
+    </w:lvl>
+    <w:lvl w:ilvl="4">
+      <w:start w:val="1"/>
+      <w:numFmt w:val="decimal"/>
+      <w:lvlText w:val="%1.%2.%3.%4.%5."/>
+      <w:lvlJc w:val="left"/>
+      <w:pPr>
+        <w:ind w:left="2232" w:hanging="792"/>
+      </w:pPr>
+    </w:lvl>
+    <w:lvl w:ilvl="5">
+      <w:start w:val="1"/>
+      <w:numFmt w:val="decimal"/>
+      <w:lvlText w:val="%1.%2.%3.%4.%5.%6."/>
+      <w:lvlJc w:val="left"/>
+      <w:pPr>
+        <w:ind w:left="2736" w:hanging="936"/>
+      </w:pPr>
+    </w:lvl>
+    <w:lvl w:ilvl="6">
+      <w:start w:val="1"/>
+      <w:numFmt w:val="decimal"/>
+      <w:lvlText w:val="%1.%2.%3.%4.%5.%6.%7."/>
+      <w:lvlJc w:val="left"/>
+      <w:pPr>
+        <w:ind w:left="3240" w:hanging="1080"/>
+      </w:pPr>
+    </w:lvl>
+    <w:lvl w:ilvl="7">
+      <w:start w:val="1"/>
+      <w:numFmt w:val="decimal"/>
+      <w:lvlText w:val="%1.%2.%3.%4.%5.%6.%7.%8."/>
+      <w:lvlJc w:val="left"/>
+      <w:pPr>
+        <w:ind w:left="3744" w:hanging="1224"/>
+      </w:pPr>
+    </w:lvl>
+    <w:lvl w:ilvl="8">
+      <w:start w:val="1"/>
+      <w:numFmt w:val="decimal"/>
+      <w:lvlText w:val="%1.%2.%3.%4.%5.%6.%7.%8.%9."/>
+      <w:lvlJc w:val="left"/>
+      <w:pPr>
+        <w:ind w:left="4320" w:hanging="1440"/>
+      </w:pPr>
+    </w:lvl>
+  </w:abstractNum>
+  <w:abstractNum w:abstractNumId="2" w15:restartNumberingAfterBreak="0">
+    <w:nsid w:val="33D35B77"/>
+    <w:multiLevelType w:val="multilevel"/>
+    <w:tmpl w:val="0415001F"/>
+    <w:lvl w:ilvl="0">
+      <w:start w:val="1"/>
+      <w:numFmt w:val="decimal"/>
+      <w:lvlText w:val="%1."/>
+      <w:lvlJc w:val="left"/>
+      <w:pPr>
+        <w:ind w:left="360" w:hanging="360"/>
+      </w:pPr>
+    </w:lvl>
+    <w:lvl w:ilvl="1">
+      <w:start w:val="1"/>
+      <w:numFmt w:val="decimal"/>
+      <w:lvlText w:val="%1.%2."/>
+      <w:lvlJc w:val="left"/>
+      <w:pPr>
+        <w:ind w:left="792" w:hanging="432"/>
+      </w:pPr>
+    </w:lvl>
+    <w:lvl w:ilvl="2">
+      <w:start w:val="1"/>
+      <w:numFmt w:val="decimal"/>
+      <w:lvlText w:val="%1.%2.%3."/>
+      <w:lvlJc w:val="left"/>
+      <w:pPr>
+        <w:ind w:left="1224" w:hanging="504"/>
+      </w:pPr>
+    </w:lvl>
+    <w:lvl w:ilvl="3">
+      <w:start w:val="1"/>
+      <w:numFmt w:val="decimal"/>
+      <w:lvlText w:val="%1.%2.%3.%4."/>
+      <w:lvlJc w:val="left"/>
+      <w:pPr>
+        <w:ind w:left="1728" w:hanging="648"/>
+      </w:pPr>
+    </w:lvl>
+    <w:lvl w:ilvl="4">
+      <w:start w:val="1"/>
+      <w:numFmt w:val="decimal"/>
+      <w:lvlText w:val="%1.%2.%3.%4.%5."/>
+      <w:lvlJc w:val="left"/>
+      <w:pPr>
+        <w:ind w:left="2232" w:hanging="792"/>
+      </w:pPr>
+    </w:lvl>
+    <w:lvl w:ilvl="5">
+      <w:start w:val="1"/>
+      <w:numFmt w:val="decimal"/>
+      <w:lvlText w:val="%1.%2.%3.%4.%5.%6."/>
+      <w:lvlJc w:val="left"/>
+      <w:pPr>
+        <w:ind w:left="2736" w:hanging="936"/>
+      </w:pPr>
+    </w:lvl>
+    <w:lvl w:ilvl="6">
+      <w:start w:val="1"/>
+      <w:numFmt w:val="decimal"/>
+      <w:lvlText w:val="%1.%2.%3.%4.%5.%6.%7."/>
+      <w:lvlJc w:val="left"/>
+      <w:pPr>
+        <w:ind w:left="3240" w:hanging="1080"/>
+      </w:pPr>
+    </w:lvl>
+    <w:lvl w:ilvl="7">
+      <w:start w:val="1"/>
+      <w:numFmt w:val="decimal"/>
+      <w:lvlText w:val="%1.%2.%3.%4.%5.%6.%7.%8."/>
+      <w:lvlJc w:val="left"/>
+      <w:pPr>
+        <w:ind w:left="3744" w:hanging="1224"/>
+      </w:pPr>
+    </w:lvl>
+    <w:lvl w:ilvl="8">
+      <w:start w:val="1"/>
+      <w:numFmt w:val="decimal"/>
+      <w:lvlText w:val="%1.%2.%3.%4.%5.%6.%7.%8.%9."/>
+      <w:lvlJc w:val="left"/>
+      <w:pPr>
+        <w:ind w:left="4320" w:hanging="1440"/>
+      </w:pPr>
+    </w:lvl>
+  </w:abstractNum>
+  <w:abstractNum w:abstractNumId="3" w15:restartNumberingAfterBreak="0">
+    <w:nsid w:val="45470235"/>
+    <w:multiLevelType w:val="multilevel"/>
+    <w:tmpl w:val="0415001F"/>
+    <w:lvl w:ilvl="0">
+      <w:start w:val="1"/>
+      <w:numFmt w:val="decimal"/>
+      <w:lvlText w:val="%1."/>
+      <w:lvlJc w:val="left"/>
+      <w:pPr>
+        <w:ind w:left="360" w:hanging="360"/>
+      </w:pPr>
+    </w:lvl>
+    <w:lvl w:ilvl="1">
+      <w:start w:val="1"/>
+      <w:numFmt w:val="decimal"/>
+      <w:lvlText w:val="%1.%2."/>
+      <w:lvlJc w:val="left"/>
+      <w:pPr>
+        <w:ind w:left="792" w:hanging="432"/>
+      </w:pPr>
+    </w:lvl>
+    <w:lvl w:ilvl="2">
+      <w:start w:val="1"/>
+      <w:numFmt w:val="decimal"/>
+      <w:lvlText w:val="%1.%2.%3."/>
+      <w:lvlJc w:val="left"/>
+      <w:pPr>
+        <w:ind w:left="1224" w:hanging="504"/>
+      </w:pPr>
+    </w:lvl>
+    <w:lvl w:ilvl="3">
+      <w:start w:val="1"/>
+      <w:numFmt w:val="decimal"/>
+      <w:lvlText w:val="%1.%2.%3.%4."/>
+      <w:lvlJc w:val="left"/>
+      <w:pPr>
+        <w:ind w:left="1728" w:hanging="648"/>
+      </w:pPr>
+    </w:lvl>
+    <w:lvl w:ilvl="4">
+      <w:start w:val="1"/>
+      <w:numFmt w:val="decimal"/>
+      <w:lvlText w:val="%1.%2.%3.%4.%5."/>
+      <w:lvlJc w:val="left"/>
+      <w:pPr>
+        <w:ind w:left="2232" w:hanging="792"/>
+      </w:pPr>
+    </w:lvl>
+    <w:lvl w:ilvl="5">
+      <w:start w:val="1"/>
+      <w:numFmt w:val="decimal"/>
+      <w:lvlText w:val="%1.%2.%3.%4.%5.%6."/>
+      <w:lvlJc w:val="left"/>
+      <w:pPr>
+        <w:ind w:left="2736" w:hanging="936"/>
+      </w:pPr>
+    </w:lvl>
+    <w:lvl w:ilvl="6">
+      <w:start w:val="1"/>
+      <w:numFmt w:val="decimal"/>
+      <w:lvlText w:val="%1.%2.%3.%4.%5.%6.%7."/>
+      <w:lvlJc w:val="left"/>
+      <w:pPr>
+        <w:ind w:left="3240" w:hanging="1080"/>
+      </w:pPr>
+    </w:lvl>
+    <w:lvl w:ilvl="7">
+      <w:start w:val="1"/>
+      <w:numFmt w:val="decimal"/>
+      <w:lvlText w:val="%1.%2.%3.%4.%5.%6.%7.%8."/>
+      <w:lvlJc w:val="left"/>
+      <w:pPr>
+        <w:ind w:left="3744" w:hanging="1224"/>
+      </w:pPr>
+    </w:lvl>
+    <w:lvl w:ilvl="8">
+      <w:start w:val="1"/>
+      <w:numFmt w:val="decimal"/>
+      <w:lvlText w:val="%1.%2.%3.%4.%5.%6.%7.%8.%9."/>
+      <w:lvlJc w:val="left"/>
+      <w:pPr>
+        <w:ind w:left="4320" w:hanging="1440"/>
+      </w:pPr>
+    </w:lvl>
+  </w:abstractNum>
+  <w:abstractNum w:abstractNumId="4" w15:restartNumberingAfterBreak="0">
     <w:nsid w:val="5CAC00A2"/>
     <w:multiLevelType w:val="hybridMultilevel"/>
-    <w:tmpl w:val="30B85956"/>
+    <w:tmpl w:val="A378B0F0"/>
     <w:lvl w:ilvl="0" w:tplc="0415000F">
       <w:start w:val="1"/>
       <w:numFmt w:val="decimal"/>
@@ -8586,11 +10781,287 @@
       </w:pPr>
     </w:lvl>
   </w:abstractNum>
+  <w:abstractNum w:abstractNumId="5" w15:restartNumberingAfterBreak="0">
+    <w:nsid w:val="67F149B1"/>
+    <w:multiLevelType w:val="multilevel"/>
+    <w:tmpl w:val="0415001F"/>
+    <w:lvl w:ilvl="0">
+      <w:start w:val="1"/>
+      <w:numFmt w:val="decimal"/>
+      <w:lvlText w:val="%1."/>
+      <w:lvlJc w:val="left"/>
+      <w:pPr>
+        <w:ind w:left="360" w:hanging="360"/>
+      </w:pPr>
+    </w:lvl>
+    <w:lvl w:ilvl="1">
+      <w:start w:val="1"/>
+      <w:numFmt w:val="decimal"/>
+      <w:lvlText w:val="%1.%2."/>
+      <w:lvlJc w:val="left"/>
+      <w:pPr>
+        <w:ind w:left="792" w:hanging="432"/>
+      </w:pPr>
+    </w:lvl>
+    <w:lvl w:ilvl="2">
+      <w:start w:val="1"/>
+      <w:numFmt w:val="decimal"/>
+      <w:lvlText w:val="%1.%2.%3."/>
+      <w:lvlJc w:val="left"/>
+      <w:pPr>
+        <w:ind w:left="1224" w:hanging="504"/>
+      </w:pPr>
+    </w:lvl>
+    <w:lvl w:ilvl="3">
+      <w:start w:val="1"/>
+      <w:numFmt w:val="decimal"/>
+      <w:lvlText w:val="%1.%2.%3.%4."/>
+      <w:lvlJc w:val="left"/>
+      <w:pPr>
+        <w:ind w:left="1728" w:hanging="648"/>
+      </w:pPr>
+    </w:lvl>
+    <w:lvl w:ilvl="4">
+      <w:start w:val="1"/>
+      <w:numFmt w:val="decimal"/>
+      <w:lvlText w:val="%1.%2.%3.%4.%5."/>
+      <w:lvlJc w:val="left"/>
+      <w:pPr>
+        <w:ind w:left="2232" w:hanging="792"/>
+      </w:pPr>
+    </w:lvl>
+    <w:lvl w:ilvl="5">
+      <w:start w:val="1"/>
+      <w:numFmt w:val="decimal"/>
+      <w:lvlText w:val="%1.%2.%3.%4.%5.%6."/>
+      <w:lvlJc w:val="left"/>
+      <w:pPr>
+        <w:ind w:left="2736" w:hanging="936"/>
+      </w:pPr>
+    </w:lvl>
+    <w:lvl w:ilvl="6">
+      <w:start w:val="1"/>
+      <w:numFmt w:val="decimal"/>
+      <w:lvlText w:val="%1.%2.%3.%4.%5.%6.%7."/>
+      <w:lvlJc w:val="left"/>
+      <w:pPr>
+        <w:ind w:left="3240" w:hanging="1080"/>
+      </w:pPr>
+    </w:lvl>
+    <w:lvl w:ilvl="7">
+      <w:start w:val="1"/>
+      <w:numFmt w:val="decimal"/>
+      <w:lvlText w:val="%1.%2.%3.%4.%5.%6.%7.%8."/>
+      <w:lvlJc w:val="left"/>
+      <w:pPr>
+        <w:ind w:left="3744" w:hanging="1224"/>
+      </w:pPr>
+    </w:lvl>
+    <w:lvl w:ilvl="8">
+      <w:start w:val="1"/>
+      <w:numFmt w:val="decimal"/>
+      <w:lvlText w:val="%1.%2.%3.%4.%5.%6.%7.%8.%9."/>
+      <w:lvlJc w:val="left"/>
+      <w:pPr>
+        <w:ind w:left="4320" w:hanging="1440"/>
+      </w:pPr>
+    </w:lvl>
+  </w:abstractNum>
+  <w:abstractNum w:abstractNumId="6" w15:restartNumberingAfterBreak="0">
+    <w:nsid w:val="726F4A49"/>
+    <w:multiLevelType w:val="hybridMultilevel"/>
+    <w:tmpl w:val="2CD8B188"/>
+    <w:lvl w:ilvl="0" w:tplc="0415000F">
+      <w:start w:val="1"/>
+      <w:numFmt w:val="decimal"/>
+      <w:lvlText w:val="%1."/>
+      <w:lvlJc w:val="left"/>
+      <w:pPr>
+        <w:ind w:left="900" w:hanging="360"/>
+      </w:pPr>
+    </w:lvl>
+    <w:lvl w:ilvl="1" w:tplc="04150019" w:tentative="1">
+      <w:start w:val="1"/>
+      <w:numFmt w:val="lowerLetter"/>
+      <w:lvlText w:val="%2."/>
+      <w:lvlJc w:val="left"/>
+      <w:pPr>
+        <w:ind w:left="1620" w:hanging="360"/>
+      </w:pPr>
+    </w:lvl>
+    <w:lvl w:ilvl="2" w:tplc="0415001B" w:tentative="1">
+      <w:start w:val="1"/>
+      <w:numFmt w:val="lowerRoman"/>
+      <w:lvlText w:val="%3."/>
+      <w:lvlJc w:val="right"/>
+      <w:pPr>
+        <w:ind w:left="2340" w:hanging="180"/>
+      </w:pPr>
+    </w:lvl>
+    <w:lvl w:ilvl="3" w:tplc="0415000F" w:tentative="1">
+      <w:start w:val="1"/>
+      <w:numFmt w:val="decimal"/>
+      <w:lvlText w:val="%4."/>
+      <w:lvlJc w:val="left"/>
+      <w:pPr>
+        <w:ind w:left="3060" w:hanging="360"/>
+      </w:pPr>
+    </w:lvl>
+    <w:lvl w:ilvl="4" w:tplc="04150019" w:tentative="1">
+      <w:start w:val="1"/>
+      <w:numFmt w:val="lowerLetter"/>
+      <w:lvlText w:val="%5."/>
+      <w:lvlJc w:val="left"/>
+      <w:pPr>
+        <w:ind w:left="3780" w:hanging="360"/>
+      </w:pPr>
+    </w:lvl>
+    <w:lvl w:ilvl="5" w:tplc="0415001B" w:tentative="1">
+      <w:start w:val="1"/>
+      <w:numFmt w:val="lowerRoman"/>
+      <w:lvlText w:val="%6."/>
+      <w:lvlJc w:val="right"/>
+      <w:pPr>
+        <w:ind w:left="4500" w:hanging="180"/>
+      </w:pPr>
+    </w:lvl>
+    <w:lvl w:ilvl="6" w:tplc="0415000F" w:tentative="1">
+      <w:start w:val="1"/>
+      <w:numFmt w:val="decimal"/>
+      <w:lvlText w:val="%7."/>
+      <w:lvlJc w:val="left"/>
+      <w:pPr>
+        <w:ind w:left="5220" w:hanging="360"/>
+      </w:pPr>
+    </w:lvl>
+    <w:lvl w:ilvl="7" w:tplc="04150019" w:tentative="1">
+      <w:start w:val="1"/>
+      <w:numFmt w:val="lowerLetter"/>
+      <w:lvlText w:val="%8."/>
+      <w:lvlJc w:val="left"/>
+      <w:pPr>
+        <w:ind w:left="5940" w:hanging="360"/>
+      </w:pPr>
+    </w:lvl>
+    <w:lvl w:ilvl="8" w:tplc="0415001B" w:tentative="1">
+      <w:start w:val="1"/>
+      <w:numFmt w:val="lowerRoman"/>
+      <w:lvlText w:val="%9."/>
+      <w:lvlJc w:val="right"/>
+      <w:pPr>
+        <w:ind w:left="6660" w:hanging="180"/>
+      </w:pPr>
+    </w:lvl>
+  </w:abstractNum>
+  <w:abstractNum w:abstractNumId="7" w15:restartNumberingAfterBreak="0">
+    <w:nsid w:val="754B1F7B"/>
+    <w:multiLevelType w:val="multilevel"/>
+    <w:tmpl w:val="0415001F"/>
+    <w:lvl w:ilvl="0">
+      <w:start w:val="1"/>
+      <w:numFmt w:val="decimal"/>
+      <w:lvlText w:val="%1."/>
+      <w:lvlJc w:val="left"/>
+      <w:pPr>
+        <w:ind w:left="360" w:hanging="360"/>
+      </w:pPr>
+    </w:lvl>
+    <w:lvl w:ilvl="1">
+      <w:start w:val="1"/>
+      <w:numFmt w:val="decimal"/>
+      <w:lvlText w:val="%1.%2."/>
+      <w:lvlJc w:val="left"/>
+      <w:pPr>
+        <w:ind w:left="792" w:hanging="432"/>
+      </w:pPr>
+    </w:lvl>
+    <w:lvl w:ilvl="2">
+      <w:start w:val="1"/>
+      <w:numFmt w:val="decimal"/>
+      <w:lvlText w:val="%1.%2.%3."/>
+      <w:lvlJc w:val="left"/>
+      <w:pPr>
+        <w:ind w:left="1224" w:hanging="504"/>
+      </w:pPr>
+    </w:lvl>
+    <w:lvl w:ilvl="3">
+      <w:start w:val="1"/>
+      <w:numFmt w:val="decimal"/>
+      <w:lvlText w:val="%1.%2.%3.%4."/>
+      <w:lvlJc w:val="left"/>
+      <w:pPr>
+        <w:ind w:left="1728" w:hanging="648"/>
+      </w:pPr>
+    </w:lvl>
+    <w:lvl w:ilvl="4">
+      <w:start w:val="1"/>
+      <w:numFmt w:val="decimal"/>
+      <w:lvlText w:val="%1.%2.%3.%4.%5."/>
+      <w:lvlJc w:val="left"/>
+      <w:pPr>
+        <w:ind w:left="2232" w:hanging="792"/>
+      </w:pPr>
+    </w:lvl>
+    <w:lvl w:ilvl="5">
+      <w:start w:val="1"/>
+      <w:numFmt w:val="decimal"/>
+      <w:lvlText w:val="%1.%2.%3.%4.%5.%6."/>
+      <w:lvlJc w:val="left"/>
+      <w:pPr>
+        <w:ind w:left="2736" w:hanging="936"/>
+      </w:pPr>
+    </w:lvl>
+    <w:lvl w:ilvl="6">
+      <w:start w:val="1"/>
+      <w:numFmt w:val="decimal"/>
+      <w:lvlText w:val="%1.%2.%3.%4.%5.%6.%7."/>
+      <w:lvlJc w:val="left"/>
+      <w:pPr>
+        <w:ind w:left="3240" w:hanging="1080"/>
+      </w:pPr>
+    </w:lvl>
+    <w:lvl w:ilvl="7">
+      <w:start w:val="1"/>
+      <w:numFmt w:val="decimal"/>
+      <w:lvlText w:val="%1.%2.%3.%4.%5.%6.%7.%8."/>
+      <w:lvlJc w:val="left"/>
+      <w:pPr>
+        <w:ind w:left="3744" w:hanging="1224"/>
+      </w:pPr>
+    </w:lvl>
+    <w:lvl w:ilvl="8">
+      <w:start w:val="1"/>
+      <w:numFmt w:val="decimal"/>
+      <w:lvlText w:val="%1.%2.%3.%4.%5.%6.%7.%8.%9."/>
+      <w:lvlJc w:val="left"/>
+      <w:pPr>
+        <w:ind w:left="4320" w:hanging="1440"/>
+      </w:pPr>
+    </w:lvl>
+  </w:abstractNum>
   <w:num w:numId="1" w16cid:durableId="1831020990">
-    <w:abstractNumId w:val="1"/>
+    <w:abstractNumId w:val="4"/>
   </w:num>
   <w:num w:numId="2" w16cid:durableId="451437649">
     <w:abstractNumId w:val="0"/>
+  </w:num>
+  <w:num w:numId="3" w16cid:durableId="1991061192">
+    <w:abstractNumId w:val="6"/>
+  </w:num>
+  <w:num w:numId="4" w16cid:durableId="560407913">
+    <w:abstractNumId w:val="7"/>
+  </w:num>
+  <w:num w:numId="5" w16cid:durableId="1373577216">
+    <w:abstractNumId w:val="5"/>
+  </w:num>
+  <w:num w:numId="6" w16cid:durableId="1897354109">
+    <w:abstractNumId w:val="2"/>
+  </w:num>
+  <w:num w:numId="7" w16cid:durableId="1713266888">
+    <w:abstractNumId w:val="1"/>
+  </w:num>
+  <w:num w:numId="8" w16cid:durableId="39549941">
+    <w:abstractNumId w:val="3"/>
   </w:num>
 </w:numbering>
 </file>

--- a/arch-docs/docs/Mgr_Mateusz_Barnacki.docx
+++ b/arch-docs/docs/Mgr_Mateusz_Barnacki.docx
@@ -7880,7 +7880,7 @@
             <w:sz w:val="24"/>
             <w:szCs w:val="24"/>
           </w:rPr>
-          <w:object w:dxaOrig="9072" w:dyaOrig="789" w14:anchorId="16F828D7">
+          <w:object w:dxaOrig="9072" w:dyaOrig="786" w14:anchorId="16F828D7">
             <v:shapetype id="_x0000_t75" coordsize="21600,21600" o:spt="75" o:preferrelative="t" path="m@4@5l@4@11@9@11@9@5xe" filled="f" stroked="f">
               <v:stroke joinstyle="miter"/>
               <v:formulas>
@@ -7900,10 +7900,10 @@
               <v:path o:extrusionok="f" gradientshapeok="t" o:connecttype="rect"/>
               <o:lock v:ext="edit" aspectratio="t"/>
             </v:shapetype>
-            <v:shape id="_x0000_i1025" type="#_x0000_t75" style="width:453.8pt;height:42.55pt" o:ole="">
+            <v:shape id="_x0000_i1111" type="#_x0000_t75" style="width:453.6pt;height:42.6pt" o:ole="">
               <v:imagedata r:id="rId11" o:title=""/>
             </v:shape>
-            <o:OLEObject Type="Embed" ProgID="Word.OpenDocumentText.12" ShapeID="_x0000_i1025" DrawAspect="Content" ObjectID="_1753865770" r:id="rId12"/>
+            <o:OLEObject Type="Embed" ProgID="Word.OpenDocumentText.12" ShapeID="_x0000_i1111" DrawAspect="Content" ObjectID="_1753875614" r:id="rId12"/>
           </w:object>
         </w:r>
       </w:ins>
@@ -8002,7 +8002,7 @@
         </w:rPr>
         <w:fldChar w:fldCharType="separate"/>
       </w:r>
-      <w:ins w:id="506" w:author="Mateusz Barnacki" w:date="2023-08-18T12:08:00Z">
+      <w:ins w:id="506" w:author="Mateusz Barnacki" w:date="2023-08-18T14:49:00Z">
         <w:r>
           <w:rPr>
             <w:rFonts w:ascii="Times New Roman" w:hAnsi="Times New Roman"/>
@@ -9238,11 +9238,11 @@
             <w:sz w:val="24"/>
             <w:szCs w:val="24"/>
           </w:rPr>
-          <w:object w:dxaOrig="9072" w:dyaOrig="574" w14:anchorId="763A597B">
-            <v:shape id="_x0000_i1051" type="#_x0000_t75" style="width:453.8pt;height:28.9pt" o:ole="">
+          <w:object w:dxaOrig="9072" w:dyaOrig="571" w14:anchorId="763A597B">
+            <v:shape id="_x0000_i1109" type="#_x0000_t75" style="width:453.6pt;height:28.8pt" o:ole="">
               <v:imagedata r:id="rId13" o:title=""/>
             </v:shape>
-            <o:OLEObject Type="Embed" ProgID="Word.OpenDocumentText.12" ShapeID="_x0000_i1051" DrawAspect="Content" ObjectID="_1753865771" r:id="rId14"/>
+            <o:OLEObject Type="Embed" ProgID="Word.OpenDocumentText.12" ShapeID="_x0000_i1109" DrawAspect="Content" ObjectID="_1753875615" r:id="rId14"/>
           </w:object>
         </w:r>
       </w:ins>
@@ -9339,7 +9339,7 @@
         </w:rPr>
         <w:fldChar w:fldCharType="separate"/>
       </w:r>
-      <w:ins w:id="605" w:author="Mateusz Barnacki" w:date="2023-08-18T12:08:00Z">
+      <w:ins w:id="605" w:author="Mateusz Barnacki" w:date="2023-08-18T14:49:00Z">
         <w:r>
           <w:rPr>
             <w:rFonts w:ascii="Times New Roman" w:hAnsi="Times New Roman"/>
@@ -10059,11 +10059,11 @@
             <w:sz w:val="28"/>
             <w:szCs w:val="28"/>
           </w:rPr>
-          <w:object w:dxaOrig="9072" w:dyaOrig="481" w14:anchorId="0C079B4F">
-            <v:shape id="_x0000_i1027" type="#_x0000_t75" style="width:453.8pt;height:24pt" o:ole="">
+          <w:object w:dxaOrig="9072" w:dyaOrig="478" w14:anchorId="0C079B4F">
+            <v:shape id="_x0000_i1107" type="#_x0000_t75" style="width:453.6pt;height:24pt" o:ole="">
               <v:imagedata r:id="rId15" o:title=""/>
             </v:shape>
-            <o:OLEObject Type="Embed" ProgID="Word.OpenDocumentText.12" ShapeID="_x0000_i1027" DrawAspect="Content" ObjectID="_1753865772" r:id="rId16"/>
+            <o:OLEObject Type="Embed" ProgID="Word.OpenDocumentText.12" ShapeID="_x0000_i1107" DrawAspect="Content" ObjectID="_1753875616" r:id="rId16"/>
           </w:object>
         </w:r>
       </w:ins>
@@ -10162,7 +10162,7 @@
         </w:rPr>
         <w:fldChar w:fldCharType="separate"/>
       </w:r>
-      <w:ins w:id="688" w:author="Mateusz Barnacki" w:date="2023-08-18T12:08:00Z">
+      <w:ins w:id="688" w:author="Mateusz Barnacki" w:date="2023-08-18T14:49:00Z">
         <w:r>
           <w:rPr>
             <w:rFonts w:ascii="Times New Roman" w:hAnsi="Times New Roman"/>
@@ -10467,11 +10467,11 @@
             <w:sz w:val="28"/>
             <w:szCs w:val="28"/>
           </w:rPr>
-          <w:object w:dxaOrig="9072" w:dyaOrig="450" w14:anchorId="4D65622B">
-            <v:shape id="_x0000_i1028" type="#_x0000_t75" style="width:453.8pt;height:22.9pt" o:ole="">
+          <w:object w:dxaOrig="9072" w:dyaOrig="447" w14:anchorId="4D65622B">
+            <v:shape id="_x0000_i1105" type="#_x0000_t75" style="width:453.6pt;height:22.8pt" o:ole="">
               <v:imagedata r:id="rId17" o:title=""/>
             </v:shape>
-            <o:OLEObject Type="Embed" ProgID="Word.OpenDocumentText.12" ShapeID="_x0000_i1028" DrawAspect="Content" ObjectID="_1753865773" r:id="rId18"/>
+            <o:OLEObject Type="Embed" ProgID="Word.OpenDocumentText.12" ShapeID="_x0000_i1105" DrawAspect="Content" ObjectID="_1753875617" r:id="rId18"/>
           </w:object>
         </w:r>
       </w:ins>
@@ -10558,7 +10558,7 @@
         </w:rPr>
         <w:fldChar w:fldCharType="separate"/>
       </w:r>
-      <w:ins w:id="720" w:author="Mateusz Barnacki" w:date="2023-08-18T12:08:00Z">
+      <w:ins w:id="720" w:author="Mateusz Barnacki" w:date="2023-08-18T14:49:00Z">
         <w:r>
           <w:rPr>
             <w:rFonts w:ascii="Times New Roman" w:hAnsi="Times New Roman"/>
@@ -11044,11 +11044,11 @@
             <w:sz w:val="24"/>
             <w:szCs w:val="24"/>
           </w:rPr>
-          <w:object w:dxaOrig="9072" w:dyaOrig="3781" w14:anchorId="0C736BA5">
-            <v:shape id="_x0000_i1029" type="#_x0000_t75" style="width:453.8pt;height:189.25pt" o:ole="">
+          <w:object w:dxaOrig="9072" w:dyaOrig="3777" w14:anchorId="0C736BA5">
+            <v:shape id="_x0000_i1103" type="#_x0000_t75" style="width:453.6pt;height:189pt" o:ole="">
               <v:imagedata r:id="rId19" o:title=""/>
             </v:shape>
-            <o:OLEObject Type="Embed" ProgID="Word.OpenDocumentText.12" ShapeID="_x0000_i1029" DrawAspect="Content" ObjectID="_1753865774" r:id="rId20"/>
+            <o:OLEObject Type="Embed" ProgID="Word.OpenDocumentText.12" ShapeID="_x0000_i1103" DrawAspect="Content" ObjectID="_1753875618" r:id="rId20"/>
           </w:object>
         </w:r>
       </w:ins>
@@ -11155,7 +11155,7 @@
         </w:rPr>
         <w:fldChar w:fldCharType="separate"/>
       </w:r>
-      <w:ins w:id="774" w:author="Mateusz Barnacki" w:date="2023-08-18T12:08:00Z">
+      <w:ins w:id="774" w:author="Mateusz Barnacki" w:date="2023-08-18T14:49:00Z">
         <w:r>
           <w:rPr>
             <w:rFonts w:ascii="Times New Roman" w:hAnsi="Times New Roman"/>
@@ -12074,11 +12074,11 @@
             <w:sz w:val="28"/>
             <w:szCs w:val="28"/>
           </w:rPr>
-          <w:object w:dxaOrig="9072" w:dyaOrig="2402" w14:anchorId="678A7F80">
-            <v:shape id="_x0000_i1038" type="#_x0000_t75" style="width:453.8pt;height:120pt" o:ole="">
+          <w:object w:dxaOrig="9072" w:dyaOrig="2398" w14:anchorId="678A7F80">
+            <v:shape id="_x0000_i1101" type="#_x0000_t75" style="width:453.6pt;height:120pt" o:ole="">
               <v:imagedata r:id="rId21" o:title=""/>
             </v:shape>
-            <o:OLEObject Type="Embed" ProgID="Word.OpenDocumentText.12" ShapeID="_x0000_i1038" DrawAspect="Content" ObjectID="_1753865775" r:id="rId22"/>
+            <o:OLEObject Type="Embed" ProgID="Word.OpenDocumentText.12" ShapeID="_x0000_i1101" DrawAspect="Content" ObjectID="_1753875619" r:id="rId22"/>
           </w:object>
         </w:r>
       </w:ins>
@@ -12152,7 +12152,7 @@
               <w:rPr/>
             </w:rPrChange>
           </w:rPr>
-          <w:t xml:space="preserve"> Aktualizacja kodu źródłowego aplikacji działającej w konte</w:t>
+          <w:t xml:space="preserve"> Aktualizacja aplikacji działającej w konte</w:t>
         </w:r>
       </w:ins>
       <w:ins w:id="860" w:author="Mateusz Barnacki" w:date="2023-08-18T11:15:00Z">
@@ -12529,12 +12529,941 @@
           <w:tab w:val="left" w:pos="2268"/>
           <w:tab w:val="left" w:pos="4536"/>
         </w:tabs>
-        <w:spacing w:before="240"/>
-        <w:rPr>
+        <w:spacing w:after="0"/>
+        <w:jc w:val="both"/>
+        <w:rPr>
+          <w:ins w:id="888" w:author="Mateusz Barnacki" w:date="2023-08-18T14:45:00Z"/>
           <w:rFonts w:ascii="Times New Roman" w:eastAsia="Calibri" w:hAnsi="Times New Roman"/>
           <w:sz w:val="24"/>
           <w:szCs w:val="24"/>
-          <w:rPrChange w:id="888" w:author="Mateusz Barnacki" w:date="2023-08-18T11:46:00Z">
+        </w:rPr>
+      </w:pPr>
+      <w:ins w:id="889" w:author="Mateusz Barnacki" w:date="2023-08-18T14:28:00Z">
+        <w:r>
+          <w:rPr>
+            <w:rFonts w:ascii="Times New Roman" w:eastAsia="Calibri" w:hAnsi="Times New Roman"/>
+            <w:sz w:val="24"/>
+            <w:szCs w:val="24"/>
+          </w:rPr>
+          <w:tab/>
+        </w:r>
+      </w:ins>
+      <w:ins w:id="890" w:author="Mateusz Barnacki" w:date="2023-08-18T14:27:00Z">
+        <w:r>
+          <w:rPr>
+            <w:rFonts w:ascii="Times New Roman" w:eastAsia="Calibri" w:hAnsi="Times New Roman"/>
+            <w:sz w:val="24"/>
+            <w:szCs w:val="24"/>
+          </w:rPr>
+          <w:t>Podczas działania aplikacji mogą wystąpić b</w:t>
+        </w:r>
+      </w:ins>
+      <w:ins w:id="891" w:author="Mateusz Barnacki" w:date="2023-08-18T14:28:00Z">
+        <w:r>
+          <w:rPr>
+            <w:rFonts w:ascii="Times New Roman" w:eastAsia="Calibri" w:hAnsi="Times New Roman"/>
+            <w:sz w:val="24"/>
+            <w:szCs w:val="24"/>
+          </w:rPr>
+          <w:t xml:space="preserve">łędy lub nieoczekiwane zachowania. </w:t>
+        </w:r>
+      </w:ins>
+      <w:ins w:id="892" w:author="Mateusz Barnacki" w:date="2023-08-18T14:29:00Z">
+        <w:r>
+          <w:rPr>
+            <w:rFonts w:ascii="Times New Roman" w:eastAsia="Calibri" w:hAnsi="Times New Roman"/>
+            <w:sz w:val="24"/>
+            <w:szCs w:val="24"/>
+          </w:rPr>
+          <w:t>W takich sytuacjach zadaniem administrator systemu jest sprawdzenie przyczyny błędu w logach aplikacji.</w:t>
+        </w:r>
+      </w:ins>
+      <w:ins w:id="893" w:author="Mateusz Barnacki" w:date="2023-08-18T14:30:00Z">
+        <w:r>
+          <w:rPr>
+            <w:rFonts w:ascii="Times New Roman" w:eastAsia="Calibri" w:hAnsi="Times New Roman"/>
+            <w:sz w:val="24"/>
+            <w:szCs w:val="24"/>
+          </w:rPr>
+          <w:t xml:space="preserve"> Każdy serwis generuje własne logi niezależnie od działania pozostałych serwisów. </w:t>
+        </w:r>
+      </w:ins>
+      <w:ins w:id="894" w:author="Mateusz Barnacki" w:date="2023-08-18T14:31:00Z">
+        <w:r>
+          <w:rPr>
+            <w:rFonts w:ascii="Times New Roman" w:eastAsia="Calibri" w:hAnsi="Times New Roman"/>
+            <w:sz w:val="24"/>
+            <w:szCs w:val="24"/>
+          </w:rPr>
+          <w:t>Architektura monolityczna charakteryzująca się działaniem wszystkich funkcjonalności w</w:t>
+        </w:r>
+      </w:ins>
+      <w:ins w:id="895" w:author="Mateusz Barnacki" w:date="2023-08-18T14:32:00Z">
+        <w:r>
+          <w:rPr>
+            <w:rFonts w:ascii="Times New Roman" w:eastAsia="Calibri" w:hAnsi="Times New Roman"/>
+            <w:sz w:val="24"/>
+            <w:szCs w:val="24"/>
+          </w:rPr>
+          <w:t xml:space="preserve"> ramach pojedynczego serwera aplikacyjnego</w:t>
+        </w:r>
+      </w:ins>
+      <w:ins w:id="896" w:author="Mateusz Barnacki" w:date="2023-08-18T14:44:00Z">
+        <w:r>
+          <w:rPr>
+            <w:rFonts w:ascii="Times New Roman" w:eastAsia="Calibri" w:hAnsi="Times New Roman"/>
+            <w:sz w:val="24"/>
+            <w:szCs w:val="24"/>
+          </w:rPr>
+          <w:t>. W związku z tym</w:t>
+        </w:r>
+      </w:ins>
+      <w:ins w:id="897" w:author="Mateusz Barnacki" w:date="2023-08-18T14:32:00Z">
+        <w:r>
+          <w:rPr>
+            <w:rFonts w:ascii="Times New Roman" w:eastAsia="Calibri" w:hAnsi="Times New Roman"/>
+            <w:sz w:val="24"/>
+            <w:szCs w:val="24"/>
+          </w:rPr>
+          <w:t xml:space="preserve"> archiwizuj</w:t>
+        </w:r>
+      </w:ins>
+      <w:ins w:id="898" w:author="Mateusz Barnacki" w:date="2023-08-18T14:33:00Z">
+        <w:r>
+          <w:rPr>
+            <w:rFonts w:ascii="Times New Roman" w:eastAsia="Calibri" w:hAnsi="Times New Roman"/>
+            <w:sz w:val="24"/>
+            <w:szCs w:val="24"/>
+          </w:rPr>
+          <w:t>e każde zdarzenie niezależnie od złożoności operacji</w:t>
+        </w:r>
+        <w:r>
+          <w:rPr>
+            <w:rFonts w:ascii="Times New Roman" w:eastAsia="Calibri" w:hAnsi="Times New Roman"/>
+            <w:sz w:val="24"/>
+            <w:szCs w:val="24"/>
+          </w:rPr>
+          <w:t xml:space="preserve"> wykonywanej przez użytkownika</w:t>
+        </w:r>
+        <w:r>
+          <w:rPr>
+            <w:rFonts w:ascii="Times New Roman" w:eastAsia="Calibri" w:hAnsi="Times New Roman"/>
+            <w:sz w:val="24"/>
+            <w:szCs w:val="24"/>
+          </w:rPr>
+          <w:t>.</w:t>
+        </w:r>
+        <w:r>
+          <w:rPr>
+            <w:rFonts w:ascii="Times New Roman" w:eastAsia="Calibri" w:hAnsi="Times New Roman"/>
+            <w:sz w:val="24"/>
+            <w:szCs w:val="24"/>
+          </w:rPr>
+          <w:t xml:space="preserve"> </w:t>
+        </w:r>
+      </w:ins>
+      <w:ins w:id="899" w:author="Mateusz Barnacki" w:date="2023-08-18T14:34:00Z">
+        <w:r>
+          <w:rPr>
+            <w:rFonts w:ascii="Times New Roman" w:eastAsia="Calibri" w:hAnsi="Times New Roman"/>
+            <w:sz w:val="24"/>
+            <w:szCs w:val="24"/>
+          </w:rPr>
+          <w:t xml:space="preserve">W przypadku zastosowania architektury </w:t>
+        </w:r>
+        <w:proofErr w:type="spellStart"/>
+        <w:r>
+          <w:rPr>
+            <w:rFonts w:ascii="Times New Roman" w:eastAsia="Calibri" w:hAnsi="Times New Roman"/>
+            <w:sz w:val="24"/>
+            <w:szCs w:val="24"/>
+          </w:rPr>
+          <w:t>mikrousługowej</w:t>
+        </w:r>
+        <w:proofErr w:type="spellEnd"/>
+        <w:r>
+          <w:rPr>
+            <w:rFonts w:ascii="Times New Roman" w:eastAsia="Calibri" w:hAnsi="Times New Roman"/>
+            <w:sz w:val="24"/>
+            <w:szCs w:val="24"/>
+          </w:rPr>
+          <w:t xml:space="preserve"> odpowiedzialność za realizację złożonych operacji może zostać podzielona na kilka niezależnych serwisów. </w:t>
+        </w:r>
+      </w:ins>
+      <w:ins w:id="900" w:author="Mateusz Barnacki" w:date="2023-08-18T14:35:00Z">
+        <w:r>
+          <w:rPr>
+            <w:rFonts w:ascii="Times New Roman" w:eastAsia="Calibri" w:hAnsi="Times New Roman"/>
+            <w:sz w:val="24"/>
+            <w:szCs w:val="24"/>
+          </w:rPr>
+          <w:t>Zatem w sytuacji wystąpienia błędu administrator jest zmuszony do prze</w:t>
+        </w:r>
+      </w:ins>
+      <w:ins w:id="901" w:author="Mateusz Barnacki" w:date="2023-08-18T14:36:00Z">
+        <w:r>
+          <w:rPr>
+            <w:rFonts w:ascii="Times New Roman" w:eastAsia="Calibri" w:hAnsi="Times New Roman"/>
+            <w:sz w:val="24"/>
+            <w:szCs w:val="24"/>
+          </w:rPr>
+          <w:t xml:space="preserve">jrzenia logów zdarzeń w każdym komponencie uczestniczącym w realizacji żądania. </w:t>
+        </w:r>
+      </w:ins>
+    </w:p>
+    <w:p>
+      <w:pPr>
+        <w:tabs>
+          <w:tab w:val="left" w:pos="709"/>
+          <w:tab w:val="left" w:pos="1134"/>
+          <w:tab w:val="left" w:pos="2268"/>
+          <w:tab w:val="left" w:pos="4536"/>
+        </w:tabs>
+        <w:spacing w:after="0"/>
+        <w:jc w:val="both"/>
+        <w:rPr>
+          <w:ins w:id="902" w:author="Mateusz Barnacki" w:date="2023-08-18T14:27:00Z"/>
+          <w:rFonts w:ascii="Times New Roman" w:eastAsia="Calibri" w:hAnsi="Times New Roman"/>
+          <w:sz w:val="24"/>
+          <w:szCs w:val="24"/>
+        </w:rPr>
+      </w:pPr>
+      <w:ins w:id="903" w:author="Mateusz Barnacki" w:date="2023-08-18T14:45:00Z">
+        <w:r>
+          <w:rPr>
+            <w:rFonts w:ascii="Times New Roman" w:eastAsia="Calibri" w:hAnsi="Times New Roman"/>
+            <w:sz w:val="24"/>
+            <w:szCs w:val="24"/>
+          </w:rPr>
+          <w:tab/>
+        </w:r>
+      </w:ins>
+      <w:ins w:id="904" w:author="Mateusz Barnacki" w:date="2023-08-18T14:37:00Z">
+        <w:r>
+          <w:rPr>
+            <w:rFonts w:ascii="Times New Roman" w:eastAsia="Calibri" w:hAnsi="Times New Roman"/>
+            <w:sz w:val="24"/>
+            <w:szCs w:val="24"/>
+          </w:rPr>
+          <w:t>Innym aspektem</w:t>
+        </w:r>
+      </w:ins>
+      <w:ins w:id="905" w:author="Mateusz Barnacki" w:date="2023-08-18T14:41:00Z">
+        <w:r>
+          <w:rPr>
+            <w:rFonts w:ascii="Times New Roman" w:eastAsia="Calibri" w:hAnsi="Times New Roman"/>
+            <w:sz w:val="24"/>
+            <w:szCs w:val="24"/>
+          </w:rPr>
+          <w:t xml:space="preserve"> charakterystycznym dla</w:t>
+        </w:r>
+      </w:ins>
+      <w:ins w:id="906" w:author="Mateusz Barnacki" w:date="2023-08-18T14:37:00Z">
+        <w:r>
+          <w:rPr>
+            <w:rFonts w:ascii="Times New Roman" w:eastAsia="Calibri" w:hAnsi="Times New Roman"/>
+            <w:sz w:val="24"/>
+            <w:szCs w:val="24"/>
+          </w:rPr>
+          <w:t xml:space="preserve"> </w:t>
+        </w:r>
+        <w:proofErr w:type="spellStart"/>
+        <w:r>
+          <w:rPr>
+            <w:rFonts w:ascii="Times New Roman" w:eastAsia="Calibri" w:hAnsi="Times New Roman"/>
+            <w:sz w:val="24"/>
+            <w:szCs w:val="24"/>
+          </w:rPr>
+          <w:t>mikroserwisów</w:t>
+        </w:r>
+        <w:proofErr w:type="spellEnd"/>
+        <w:r>
+          <w:rPr>
+            <w:rFonts w:ascii="Times New Roman" w:eastAsia="Calibri" w:hAnsi="Times New Roman"/>
+            <w:sz w:val="24"/>
+            <w:szCs w:val="24"/>
+          </w:rPr>
+          <w:t xml:space="preserve"> jest sposób wykorzystania funkcjo</w:t>
+        </w:r>
+      </w:ins>
+      <w:ins w:id="907" w:author="Mateusz Barnacki" w:date="2023-08-18T14:38:00Z">
+        <w:r>
+          <w:rPr>
+            <w:rFonts w:ascii="Times New Roman" w:eastAsia="Calibri" w:hAnsi="Times New Roman"/>
+            <w:sz w:val="24"/>
+            <w:szCs w:val="24"/>
+          </w:rPr>
+          <w:t xml:space="preserve">nalności udostępnianych przez serwer </w:t>
+        </w:r>
+      </w:ins>
+      <w:ins w:id="908" w:author="Mateusz Barnacki" w:date="2023-08-18T14:40:00Z">
+        <w:r>
+          <w:rPr>
+            <w:rFonts w:ascii="Times New Roman" w:eastAsia="Calibri" w:hAnsi="Times New Roman"/>
+            <w:sz w:val="24"/>
+            <w:szCs w:val="24"/>
+          </w:rPr>
+          <w:t>w</w:t>
+        </w:r>
+      </w:ins>
+      <w:ins w:id="909" w:author="Mateusz Barnacki" w:date="2023-08-18T14:38:00Z">
+        <w:r>
+          <w:rPr>
+            <w:rFonts w:ascii="Times New Roman" w:eastAsia="Calibri" w:hAnsi="Times New Roman"/>
+            <w:sz w:val="24"/>
+            <w:szCs w:val="24"/>
+          </w:rPr>
+          <w:t xml:space="preserve"> </w:t>
+        </w:r>
+      </w:ins>
+      <w:ins w:id="910" w:author="Mateusz Barnacki" w:date="2023-08-18T14:39:00Z">
+        <w:r>
+          <w:rPr>
+            <w:rFonts w:ascii="Times New Roman" w:eastAsia="Calibri" w:hAnsi="Times New Roman"/>
+            <w:sz w:val="24"/>
+            <w:szCs w:val="24"/>
+          </w:rPr>
+          <w:t>ramach graficznego interfejs</w:t>
+        </w:r>
+      </w:ins>
+      <w:ins w:id="911" w:author="Mateusz Barnacki" w:date="2023-08-18T14:40:00Z">
+        <w:r>
+          <w:rPr>
+            <w:rFonts w:ascii="Times New Roman" w:eastAsia="Calibri" w:hAnsi="Times New Roman"/>
+            <w:sz w:val="24"/>
+            <w:szCs w:val="24"/>
+          </w:rPr>
+          <w:t>u użytkownika będącego klientem</w:t>
+        </w:r>
+      </w:ins>
+      <w:ins w:id="912" w:author="Mateusz Barnacki" w:date="2023-08-18T14:39:00Z">
+        <w:r>
+          <w:rPr>
+            <w:rFonts w:ascii="Times New Roman" w:eastAsia="Calibri" w:hAnsi="Times New Roman"/>
+            <w:sz w:val="24"/>
+            <w:szCs w:val="24"/>
+          </w:rPr>
+          <w:t xml:space="preserve"> aplikacji. </w:t>
+        </w:r>
+      </w:ins>
+      <w:ins w:id="913" w:author="Mateusz Barnacki" w:date="2023-08-18T14:41:00Z">
+        <w:r>
+          <w:rPr>
+            <w:rFonts w:ascii="Times New Roman" w:eastAsia="Calibri" w:hAnsi="Times New Roman"/>
+            <w:sz w:val="24"/>
+            <w:szCs w:val="24"/>
+          </w:rPr>
+          <w:t>Użytkownik posiadający rol</w:t>
+        </w:r>
+      </w:ins>
+      <w:ins w:id="914" w:author="Mateusz Barnacki" w:date="2023-08-18T14:42:00Z">
+        <w:r>
+          <w:rPr>
+            <w:rFonts w:ascii="Times New Roman" w:eastAsia="Calibri" w:hAnsi="Times New Roman"/>
+            <w:sz w:val="24"/>
+            <w:szCs w:val="24"/>
+          </w:rPr>
+          <w:t>ę administratora podczas przeprowadzania</w:t>
+        </w:r>
+      </w:ins>
+      <w:ins w:id="915" w:author="Mateusz Barnacki" w:date="2023-08-18T14:41:00Z">
+        <w:r>
+          <w:rPr>
+            <w:rFonts w:ascii="Times New Roman" w:eastAsia="Calibri" w:hAnsi="Times New Roman"/>
+            <w:sz w:val="24"/>
+            <w:szCs w:val="24"/>
+          </w:rPr>
+          <w:t xml:space="preserve"> operacj</w:t>
+        </w:r>
+      </w:ins>
+      <w:ins w:id="916" w:author="Mateusz Barnacki" w:date="2023-08-18T14:42:00Z">
+        <w:r>
+          <w:rPr>
+            <w:rFonts w:ascii="Times New Roman" w:eastAsia="Calibri" w:hAnsi="Times New Roman"/>
+            <w:sz w:val="24"/>
+            <w:szCs w:val="24"/>
+          </w:rPr>
+          <w:t>i</w:t>
+        </w:r>
+      </w:ins>
+      <w:ins w:id="917" w:author="Mateusz Barnacki" w:date="2023-08-18T14:41:00Z">
+        <w:r>
+          <w:rPr>
+            <w:rFonts w:ascii="Times New Roman" w:eastAsia="Calibri" w:hAnsi="Times New Roman"/>
+            <w:sz w:val="24"/>
+            <w:szCs w:val="24"/>
+          </w:rPr>
+          <w:t xml:space="preserve"> zmiany upraw</w:t>
+        </w:r>
+      </w:ins>
+      <w:ins w:id="918" w:author="Mateusz Barnacki" w:date="2023-08-18T14:42:00Z">
+        <w:r>
+          <w:rPr>
+            <w:rFonts w:ascii="Times New Roman" w:eastAsia="Calibri" w:hAnsi="Times New Roman"/>
+            <w:sz w:val="24"/>
+            <w:szCs w:val="24"/>
+          </w:rPr>
+          <w:t xml:space="preserve">nień konta </w:t>
+        </w:r>
+      </w:ins>
+      <w:ins w:id="919" w:author="Mateusz Barnacki" w:date="2023-08-18T14:43:00Z">
+        <w:r>
+          <w:rPr>
+            <w:rFonts w:ascii="Times New Roman" w:eastAsia="Calibri" w:hAnsi="Times New Roman"/>
+            <w:sz w:val="24"/>
+            <w:szCs w:val="24"/>
+          </w:rPr>
+          <w:t>n</w:t>
+        </w:r>
+      </w:ins>
+      <w:ins w:id="920" w:author="Mateusz Barnacki" w:date="2023-08-18T14:42:00Z">
+        <w:r>
+          <w:rPr>
+            <w:rFonts w:ascii="Times New Roman" w:eastAsia="Calibri" w:hAnsi="Times New Roman"/>
+            <w:sz w:val="24"/>
+            <w:szCs w:val="24"/>
+          </w:rPr>
+          <w:t xml:space="preserve">ie wie, </w:t>
+        </w:r>
+      </w:ins>
+      <w:ins w:id="921" w:author="Mateusz Barnacki" w:date="2023-08-18T14:43:00Z">
+        <w:r>
+          <w:rPr>
+            <w:rFonts w:ascii="Times New Roman" w:eastAsia="Calibri" w:hAnsi="Times New Roman"/>
+            <w:sz w:val="24"/>
+            <w:szCs w:val="24"/>
+          </w:rPr>
+          <w:t xml:space="preserve">że lista projektów wyświetlona </w:t>
+        </w:r>
+        <w:r>
+          <w:rPr>
+            <w:rFonts w:ascii="Times New Roman" w:eastAsia="Calibri" w:hAnsi="Times New Roman"/>
+            <w:sz w:val="24"/>
+            <w:szCs w:val="24"/>
+          </w:rPr>
+          <w:t>w oknie dialogowym nie pochodzi z serwisu zarządzania uprawnieniami</w:t>
+        </w:r>
+      </w:ins>
+      <w:ins w:id="922" w:author="Mateusz Barnacki" w:date="2023-08-18T14:44:00Z">
+        <w:r>
+          <w:rPr>
+            <w:rFonts w:ascii="Times New Roman" w:eastAsia="Calibri" w:hAnsi="Times New Roman"/>
+            <w:sz w:val="24"/>
+            <w:szCs w:val="24"/>
+          </w:rPr>
+          <w:t>,</w:t>
+        </w:r>
+      </w:ins>
+      <w:ins w:id="923" w:author="Mateusz Barnacki" w:date="2023-08-18T14:43:00Z">
+        <w:r>
+          <w:rPr>
+            <w:rFonts w:ascii="Times New Roman" w:eastAsia="Calibri" w:hAnsi="Times New Roman"/>
+            <w:sz w:val="24"/>
+            <w:szCs w:val="24"/>
+          </w:rPr>
+          <w:t xml:space="preserve"> lecz z serwisu zarządzania czujnikami. </w:t>
+        </w:r>
+      </w:ins>
+      <w:ins w:id="924" w:author="Mateusz Barnacki" w:date="2023-08-18T14:37:00Z">
+        <w:r>
+          <w:rPr>
+            <w:rFonts w:ascii="Times New Roman" w:eastAsia="Calibri" w:hAnsi="Times New Roman"/>
+            <w:sz w:val="24"/>
+            <w:szCs w:val="24"/>
+          </w:rPr>
+          <w:t xml:space="preserve"> </w:t>
+        </w:r>
+      </w:ins>
+      <w:ins w:id="925" w:author="Mateusz Barnacki" w:date="2023-08-18T14:32:00Z">
+        <w:r>
+          <w:rPr>
+            <w:rFonts w:ascii="Times New Roman" w:eastAsia="Calibri" w:hAnsi="Times New Roman"/>
+            <w:sz w:val="24"/>
+            <w:szCs w:val="24"/>
+          </w:rPr>
+          <w:t xml:space="preserve"> </w:t>
+        </w:r>
+      </w:ins>
+    </w:p>
+    <w:p>
+      <w:pPr>
+        <w:tabs>
+          <w:tab w:val="left" w:pos="709"/>
+          <w:tab w:val="left" w:pos="1134"/>
+          <w:tab w:val="left" w:pos="2268"/>
+          <w:tab w:val="left" w:pos="4536"/>
+        </w:tabs>
+        <w:spacing w:after="0"/>
+        <w:jc w:val="both"/>
+        <w:rPr>
+          <w:ins w:id="926" w:author="Mateusz Barnacki" w:date="2023-08-18T14:19:00Z"/>
+          <w:rFonts w:ascii="Times New Roman" w:eastAsia="Calibri" w:hAnsi="Times New Roman"/>
+          <w:sz w:val="24"/>
+          <w:szCs w:val="24"/>
+        </w:rPr>
+        <w:pPrChange w:id="927" w:author="Mateusz Barnacki" w:date="2023-08-18T14:20:00Z">
+          <w:pPr>
+            <w:tabs>
+              <w:tab w:val="left" w:pos="709"/>
+              <w:tab w:val="left" w:pos="1134"/>
+              <w:tab w:val="left" w:pos="2268"/>
+              <w:tab w:val="left" w:pos="4536"/>
+            </w:tabs>
+            <w:spacing w:before="240"/>
+            <w:jc w:val="both"/>
+          </w:pPr>
+        </w:pPrChange>
+      </w:pPr>
+      <w:ins w:id="928" w:author="Mateusz Barnacki" w:date="2023-08-18T14:46:00Z">
+        <w:r>
+          <w:rPr>
+            <w:rFonts w:ascii="Times New Roman" w:eastAsia="Calibri" w:hAnsi="Times New Roman"/>
+            <w:sz w:val="24"/>
+            <w:szCs w:val="24"/>
+          </w:rPr>
+          <w:lastRenderedPageBreak/>
+          <w:tab/>
+        </w:r>
+      </w:ins>
+      <w:ins w:id="929" w:author="Mateusz Barnacki" w:date="2023-08-18T14:47:00Z">
+        <w:r>
+          <w:rPr>
+            <w:rFonts w:ascii="Times New Roman" w:eastAsia="Calibri" w:hAnsi="Times New Roman"/>
+            <w:sz w:val="24"/>
+            <w:szCs w:val="24"/>
+          </w:rPr>
+          <w:t>Wśród najczęściej spotykanych</w:t>
+        </w:r>
+      </w:ins>
+      <w:ins w:id="930" w:author="Mateusz Barnacki" w:date="2023-08-18T14:46:00Z">
+        <w:r>
+          <w:rPr>
+            <w:rFonts w:ascii="Times New Roman" w:eastAsia="Calibri" w:hAnsi="Times New Roman"/>
+            <w:sz w:val="24"/>
+            <w:szCs w:val="24"/>
+          </w:rPr>
+          <w:t xml:space="preserve"> przyczyn </w:t>
+        </w:r>
+      </w:ins>
+      <w:ins w:id="931" w:author="Mateusz Barnacki" w:date="2023-08-18T13:02:00Z">
+        <w:r>
+          <w:rPr>
+            <w:rFonts w:ascii="Times New Roman" w:eastAsia="Calibri" w:hAnsi="Times New Roman"/>
+            <w:sz w:val="24"/>
+            <w:szCs w:val="24"/>
+          </w:rPr>
+          <w:t>problem</w:t>
+        </w:r>
+      </w:ins>
+      <w:ins w:id="932" w:author="Mateusz Barnacki" w:date="2023-08-18T14:46:00Z">
+        <w:r>
+          <w:rPr>
+            <w:rFonts w:ascii="Times New Roman" w:eastAsia="Calibri" w:hAnsi="Times New Roman"/>
+            <w:sz w:val="24"/>
+            <w:szCs w:val="24"/>
+          </w:rPr>
+          <w:t>ów</w:t>
+        </w:r>
+      </w:ins>
+      <w:ins w:id="933" w:author="Mateusz Barnacki" w:date="2023-08-18T13:02:00Z">
+        <w:r>
+          <w:rPr>
+            <w:rFonts w:ascii="Times New Roman" w:eastAsia="Calibri" w:hAnsi="Times New Roman"/>
+            <w:sz w:val="24"/>
+            <w:szCs w:val="24"/>
+          </w:rPr>
+          <w:t xml:space="preserve"> mo</w:t>
+        </w:r>
+      </w:ins>
+      <w:ins w:id="934" w:author="Mateusz Barnacki" w:date="2023-08-18T14:47:00Z">
+        <w:r>
+          <w:rPr>
+            <w:rFonts w:ascii="Times New Roman" w:eastAsia="Calibri" w:hAnsi="Times New Roman"/>
+            <w:sz w:val="24"/>
+            <w:szCs w:val="24"/>
+          </w:rPr>
+          <w:t>żna wskazać</w:t>
+        </w:r>
+      </w:ins>
+      <w:ins w:id="935" w:author="Mateusz Barnacki" w:date="2023-08-18T13:02:00Z">
+        <w:r>
+          <w:rPr>
+            <w:rFonts w:ascii="Times New Roman" w:eastAsia="Calibri" w:hAnsi="Times New Roman"/>
+            <w:sz w:val="24"/>
+            <w:szCs w:val="24"/>
+          </w:rPr>
+          <w:t xml:space="preserve"> zatrzymanie działania serwisu biorącego udział w operacji lub </w:t>
+        </w:r>
+      </w:ins>
+      <w:ins w:id="936" w:author="Mateusz Barnacki" w:date="2023-08-18T13:03:00Z">
+        <w:r>
+          <w:rPr>
+            <w:rFonts w:ascii="Times New Roman" w:eastAsia="Calibri" w:hAnsi="Times New Roman"/>
+            <w:sz w:val="24"/>
+            <w:szCs w:val="24"/>
+          </w:rPr>
+          <w:t xml:space="preserve">błąd </w:t>
+        </w:r>
+      </w:ins>
+      <w:ins w:id="937" w:author="Mateusz Barnacki" w:date="2023-08-18T14:15:00Z">
+        <w:r>
+          <w:rPr>
+            <w:rFonts w:ascii="Times New Roman" w:eastAsia="Calibri" w:hAnsi="Times New Roman"/>
+            <w:sz w:val="24"/>
+            <w:szCs w:val="24"/>
+          </w:rPr>
+          <w:t>w implementacji funkcjonalności</w:t>
+        </w:r>
+      </w:ins>
+      <w:ins w:id="938" w:author="Mateusz Barnacki" w:date="2023-08-18T13:03:00Z">
+        <w:r>
+          <w:rPr>
+            <w:rFonts w:ascii="Times New Roman" w:eastAsia="Calibri" w:hAnsi="Times New Roman"/>
+            <w:sz w:val="24"/>
+            <w:szCs w:val="24"/>
+          </w:rPr>
+          <w:t>.</w:t>
+        </w:r>
+        <w:r>
+          <w:rPr>
+            <w:rFonts w:ascii="Times New Roman" w:eastAsia="Calibri" w:hAnsi="Times New Roman"/>
+            <w:sz w:val="24"/>
+            <w:szCs w:val="24"/>
+          </w:rPr>
+          <w:t xml:space="preserve"> W celu </w:t>
+        </w:r>
+      </w:ins>
+      <w:ins w:id="939" w:author="Mateusz Barnacki" w:date="2023-08-18T13:22:00Z">
+        <w:r>
+          <w:rPr>
+            <w:rFonts w:ascii="Times New Roman" w:eastAsia="Calibri" w:hAnsi="Times New Roman"/>
+            <w:sz w:val="24"/>
+            <w:szCs w:val="24"/>
+          </w:rPr>
+          <w:t xml:space="preserve">weryfikacji działania kontenerów tworzących aplikację </w:t>
+        </w:r>
+      </w:ins>
+      <w:ins w:id="940" w:author="Mateusz Barnacki" w:date="2023-08-18T14:15:00Z">
+        <w:r>
+          <w:rPr>
+            <w:rFonts w:ascii="Times New Roman" w:eastAsia="Calibri" w:hAnsi="Times New Roman"/>
+            <w:sz w:val="24"/>
+            <w:szCs w:val="24"/>
+          </w:rPr>
+          <w:t>należy</w:t>
+        </w:r>
+      </w:ins>
+      <w:ins w:id="941" w:author="Mateusz Barnacki" w:date="2023-08-18T13:22:00Z">
+        <w:r>
+          <w:rPr>
+            <w:rFonts w:ascii="Times New Roman" w:eastAsia="Calibri" w:hAnsi="Times New Roman"/>
+            <w:sz w:val="24"/>
+            <w:szCs w:val="24"/>
+          </w:rPr>
+          <w:t xml:space="preserve"> wykorzystać </w:t>
+        </w:r>
+      </w:ins>
+      <w:ins w:id="942" w:author="Mateusz Barnacki" w:date="2023-08-18T14:15:00Z">
+        <w:r>
+          <w:rPr>
+            <w:rFonts w:ascii="Times New Roman" w:eastAsia="Calibri" w:hAnsi="Times New Roman"/>
+            <w:sz w:val="24"/>
+            <w:szCs w:val="24"/>
+          </w:rPr>
+          <w:t xml:space="preserve">poniższą </w:t>
+        </w:r>
+      </w:ins>
+      <w:ins w:id="943" w:author="Mateusz Barnacki" w:date="2023-08-18T13:22:00Z">
+        <w:r>
+          <w:rPr>
+            <w:rFonts w:ascii="Times New Roman" w:eastAsia="Calibri" w:hAnsi="Times New Roman"/>
+            <w:sz w:val="24"/>
+            <w:szCs w:val="24"/>
+          </w:rPr>
+          <w:t>komendę</w:t>
+        </w:r>
+      </w:ins>
+      <w:ins w:id="944" w:author="Mateusz Barnacki" w:date="2023-08-18T14:15:00Z">
+        <w:r>
+          <w:rPr>
+            <w:rFonts w:ascii="Times New Roman" w:eastAsia="Calibri" w:hAnsi="Times New Roman"/>
+            <w:sz w:val="24"/>
+            <w:szCs w:val="24"/>
+          </w:rPr>
+          <w:t>.</w:t>
+        </w:r>
+      </w:ins>
+    </w:p>
+    <w:p>
+      <w:pPr>
+        <w:tabs>
+          <w:tab w:val="left" w:pos="709"/>
+          <w:tab w:val="left" w:pos="1134"/>
+          <w:tab w:val="left" w:pos="2268"/>
+          <w:tab w:val="left" w:pos="4536"/>
+        </w:tabs>
+        <w:spacing w:after="0"/>
+        <w:jc w:val="both"/>
+        <w:rPr>
+          <w:ins w:id="945" w:author="Mateusz Barnacki" w:date="2023-08-18T14:15:00Z"/>
+          <w:rFonts w:ascii="Times New Roman" w:eastAsia="Calibri" w:hAnsi="Times New Roman"/>
+          <w:sz w:val="24"/>
+          <w:szCs w:val="24"/>
+        </w:rPr>
+        <w:pPrChange w:id="946" w:author="Mateusz Barnacki" w:date="2023-08-18T14:20:00Z">
+          <w:pPr>
+            <w:tabs>
+              <w:tab w:val="left" w:pos="709"/>
+              <w:tab w:val="left" w:pos="1134"/>
+              <w:tab w:val="left" w:pos="2268"/>
+              <w:tab w:val="left" w:pos="4536"/>
+            </w:tabs>
+            <w:spacing w:before="240"/>
+            <w:jc w:val="both"/>
+          </w:pPr>
+        </w:pPrChange>
+      </w:pPr>
+    </w:p>
+    <w:bookmarkStart w:id="947" w:name="_MON_1753873531"/>
+    <w:bookmarkEnd w:id="947"/>
+    <w:p>
+      <w:pPr>
+        <w:keepNext/>
+        <w:tabs>
+          <w:tab w:val="left" w:pos="709"/>
+          <w:tab w:val="left" w:pos="1134"/>
+          <w:tab w:val="left" w:pos="2268"/>
+          <w:tab w:val="left" w:pos="4536"/>
+        </w:tabs>
+        <w:spacing w:after="0"/>
+        <w:jc w:val="both"/>
+        <w:rPr>
+          <w:ins w:id="948" w:author="Mateusz Barnacki" w:date="2023-08-18T14:18:00Z"/>
+        </w:rPr>
+        <w:pPrChange w:id="949" w:author="Mateusz Barnacki" w:date="2023-08-18T14:48:00Z">
+          <w:pPr>
+            <w:tabs>
+              <w:tab w:val="left" w:pos="709"/>
+              <w:tab w:val="left" w:pos="1134"/>
+              <w:tab w:val="left" w:pos="2268"/>
+              <w:tab w:val="left" w:pos="4536"/>
+            </w:tabs>
+            <w:spacing w:before="240"/>
+            <w:jc w:val="both"/>
+          </w:pPr>
+        </w:pPrChange>
+      </w:pPr>
+      <w:ins w:id="950" w:author="Mateusz Barnacki" w:date="2023-08-18T14:16:00Z">
+        <w:r>
+          <w:rPr>
+            <w:rFonts w:ascii="Times New Roman" w:eastAsia="Calibri" w:hAnsi="Times New Roman"/>
+            <w:sz w:val="24"/>
+            <w:szCs w:val="24"/>
+          </w:rPr>
+          <w:object w:dxaOrig="9072" w:dyaOrig="571" w14:anchorId="62036E5F">
+            <v:shape id="_x0000_i1131" type="#_x0000_t75" style="width:453.6pt;height:28.8pt" o:ole="">
+              <v:imagedata r:id="rId23" o:title=""/>
+            </v:shape>
+            <o:OLEObject Type="Embed" ProgID="Word.OpenDocumentText.12" ShapeID="_x0000_i1131" DrawAspect="Content" ObjectID="_1753875620" r:id="rId24"/>
+          </w:object>
+        </w:r>
+      </w:ins>
+    </w:p>
+    <w:p>
+      <w:pPr>
+        <w:pStyle w:val="Legenda"/>
+        <w:jc w:val="center"/>
+        <w:rPr>
+          <w:ins w:id="951" w:author="Mateusz Barnacki" w:date="2023-08-18T14:15:00Z"/>
+          <w:rFonts w:ascii="Times New Roman" w:eastAsia="Calibri" w:hAnsi="Times New Roman"/>
+          <w:color w:val="000000" w:themeColor="text1"/>
+          <w:sz w:val="22"/>
+          <w:szCs w:val="22"/>
+          <w:rPrChange w:id="952" w:author="Mateusz Barnacki" w:date="2023-08-18T14:19:00Z">
+            <w:rPr>
+              <w:ins w:id="953" w:author="Mateusz Barnacki" w:date="2023-08-18T14:15:00Z"/>
+              <w:rFonts w:ascii="Times New Roman" w:eastAsia="Calibri" w:hAnsi="Times New Roman"/>
+              <w:sz w:val="24"/>
+              <w:szCs w:val="24"/>
+            </w:rPr>
+          </w:rPrChange>
+        </w:rPr>
+        <w:pPrChange w:id="954" w:author="Mateusz Barnacki" w:date="2023-08-18T14:19:00Z">
+          <w:pPr>
+            <w:tabs>
+              <w:tab w:val="left" w:pos="709"/>
+              <w:tab w:val="left" w:pos="1134"/>
+              <w:tab w:val="left" w:pos="2268"/>
+              <w:tab w:val="left" w:pos="4536"/>
+            </w:tabs>
+            <w:spacing w:before="240"/>
+            <w:jc w:val="both"/>
+          </w:pPr>
+        </w:pPrChange>
+      </w:pPr>
+      <w:ins w:id="955" w:author="Mateusz Barnacki" w:date="2023-08-18T14:18:00Z">
+        <w:r>
+          <w:rPr>
+            <w:rFonts w:ascii="Times New Roman" w:hAnsi="Times New Roman"/>
+            <w:color w:val="000000" w:themeColor="text1"/>
+            <w:sz w:val="22"/>
+            <w:szCs w:val="22"/>
+            <w:rPrChange w:id="956" w:author="Mateusz Barnacki" w:date="2023-08-18T14:19:00Z">
+              <w:rPr/>
+            </w:rPrChange>
+          </w:rPr>
+          <w:t xml:space="preserve">Listing 7 Komenda </w:t>
+        </w:r>
+      </w:ins>
+      <w:ins w:id="957" w:author="Mateusz Barnacki" w:date="2023-08-18T14:19:00Z">
+        <w:r>
+          <w:rPr>
+            <w:rFonts w:ascii="Times New Roman" w:hAnsi="Times New Roman"/>
+            <w:color w:val="000000" w:themeColor="text1"/>
+            <w:sz w:val="22"/>
+            <w:szCs w:val="22"/>
+            <w:rPrChange w:id="958" w:author="Mateusz Barnacki" w:date="2023-08-18T14:19:00Z">
+              <w:rPr/>
+            </w:rPrChange>
+          </w:rPr>
+          <w:t>wyświetlająca listę działających kontenerów</w:t>
+        </w:r>
+      </w:ins>
+    </w:p>
+    <w:p>
+      <w:pPr>
+        <w:tabs>
+          <w:tab w:val="left" w:pos="709"/>
+          <w:tab w:val="left" w:pos="1134"/>
+          <w:tab w:val="left" w:pos="2268"/>
+          <w:tab w:val="left" w:pos="4536"/>
+        </w:tabs>
+        <w:spacing w:before="240" w:after="0"/>
+        <w:jc w:val="both"/>
+        <w:rPr>
+          <w:ins w:id="959" w:author="Mateusz Barnacki" w:date="2023-08-18T14:48:00Z"/>
+          <w:rFonts w:ascii="Times New Roman" w:eastAsia="Calibri" w:hAnsi="Times New Roman"/>
+          <w:sz w:val="24"/>
+          <w:szCs w:val="24"/>
+        </w:rPr>
+        <w:pPrChange w:id="960" w:author="Mateusz Barnacki" w:date="2023-08-18T14:48:00Z">
+          <w:pPr>
+            <w:tabs>
+              <w:tab w:val="left" w:pos="709"/>
+              <w:tab w:val="left" w:pos="1134"/>
+              <w:tab w:val="left" w:pos="2268"/>
+              <w:tab w:val="left" w:pos="4536"/>
+            </w:tabs>
+            <w:spacing w:before="240"/>
+            <w:jc w:val="both"/>
+          </w:pPr>
+        </w:pPrChange>
+      </w:pPr>
+      <w:ins w:id="961" w:author="Mateusz Barnacki" w:date="2023-08-18T14:47:00Z">
+        <w:r>
+          <w:rPr>
+            <w:rFonts w:ascii="Times New Roman" w:eastAsia="Calibri" w:hAnsi="Times New Roman"/>
+            <w:sz w:val="24"/>
+            <w:szCs w:val="24"/>
+          </w:rPr>
+          <w:t>Przedstawiona</w:t>
+        </w:r>
+      </w:ins>
+      <w:ins w:id="962" w:author="Mateusz Barnacki" w:date="2023-08-18T14:21:00Z">
+        <w:r>
+          <w:rPr>
+            <w:rFonts w:ascii="Times New Roman" w:eastAsia="Calibri" w:hAnsi="Times New Roman"/>
+            <w:sz w:val="24"/>
+            <w:szCs w:val="24"/>
+          </w:rPr>
+          <w:t xml:space="preserve"> komenda musi zostać wykonana</w:t>
+        </w:r>
+      </w:ins>
+      <w:ins w:id="963" w:author="Mateusz Barnacki" w:date="2023-08-18T13:23:00Z">
+        <w:r>
+          <w:rPr>
+            <w:rFonts w:ascii="Times New Roman" w:eastAsia="Calibri" w:hAnsi="Times New Roman"/>
+            <w:i/>
+            <w:iCs/>
+            <w:sz w:val="24"/>
+            <w:szCs w:val="24"/>
+          </w:rPr>
+          <w:t xml:space="preserve"> </w:t>
+        </w:r>
+        <w:r>
+          <w:rPr>
+            <w:rFonts w:ascii="Times New Roman" w:eastAsia="Calibri" w:hAnsi="Times New Roman"/>
+            <w:sz w:val="24"/>
+            <w:szCs w:val="24"/>
+          </w:rPr>
+          <w:t xml:space="preserve">z poziomu katalogu, w którym znajduje się plik </w:t>
+        </w:r>
+        <w:proofErr w:type="spellStart"/>
+        <w:r>
+          <w:rPr>
+            <w:rFonts w:ascii="Times New Roman" w:eastAsia="Calibri" w:hAnsi="Times New Roman"/>
+            <w:i/>
+            <w:iCs/>
+            <w:sz w:val="24"/>
+            <w:szCs w:val="24"/>
+            <w:rPrChange w:id="964" w:author="Mateusz Barnacki" w:date="2023-08-18T13:23:00Z">
+              <w:rPr>
+                <w:rFonts w:ascii="Times New Roman" w:eastAsia="Calibri" w:hAnsi="Times New Roman"/>
+                <w:sz w:val="24"/>
+                <w:szCs w:val="24"/>
+              </w:rPr>
+            </w:rPrChange>
+          </w:rPr>
+          <w:t>docker-comopose.yml</w:t>
+        </w:r>
+      </w:ins>
+      <w:proofErr w:type="spellEnd"/>
+      <w:ins w:id="965" w:author="Mateusz Barnacki" w:date="2023-08-18T13:04:00Z">
+        <w:r>
+          <w:rPr>
+            <w:rFonts w:ascii="Times New Roman" w:eastAsia="Calibri" w:hAnsi="Times New Roman"/>
+            <w:sz w:val="24"/>
+            <w:szCs w:val="24"/>
+          </w:rPr>
+          <w:t>.</w:t>
+        </w:r>
+      </w:ins>
+      <w:ins w:id="966" w:author="Mateusz Barnacki" w:date="2023-08-18T12:54:00Z">
+        <w:r>
+          <w:rPr>
+            <w:rFonts w:ascii="Times New Roman" w:eastAsia="Calibri" w:hAnsi="Times New Roman"/>
+            <w:sz w:val="24"/>
+            <w:szCs w:val="24"/>
+          </w:rPr>
+          <w:t xml:space="preserve"> </w:t>
+        </w:r>
+      </w:ins>
+      <w:ins w:id="967" w:author="Mateusz Barnacki" w:date="2023-08-18T14:22:00Z">
+        <w:r>
+          <w:rPr>
+            <w:rFonts w:ascii="Times New Roman" w:eastAsia="Calibri" w:hAnsi="Times New Roman"/>
+            <w:sz w:val="24"/>
+            <w:szCs w:val="24"/>
+          </w:rPr>
+          <w:t>Fragment wyniku działania polecenia został przedstawiony na poniższym zdjęciu.</w:t>
+        </w:r>
+      </w:ins>
+    </w:p>
+    <w:p>
+      <w:pPr>
+        <w:tabs>
+          <w:tab w:val="left" w:pos="709"/>
+          <w:tab w:val="left" w:pos="1134"/>
+          <w:tab w:val="left" w:pos="2268"/>
+          <w:tab w:val="left" w:pos="4536"/>
+        </w:tabs>
+        <w:spacing w:after="0"/>
+        <w:jc w:val="both"/>
+        <w:rPr>
+          <w:rFonts w:ascii="Times New Roman" w:eastAsia="Calibri" w:hAnsi="Times New Roman"/>
+          <w:sz w:val="24"/>
+          <w:szCs w:val="24"/>
+          <w:rPrChange w:id="968" w:author="Mateusz Barnacki" w:date="2023-08-18T11:46:00Z">
             <w:rPr>
               <w:rFonts w:ascii="Times New Roman" w:eastAsia="Calibri" w:hAnsi="Times New Roman"/>
               <w:b/>
@@ -12544,7 +13473,7 @@
             </w:rPr>
           </w:rPrChange>
         </w:rPr>
-        <w:pPrChange w:id="889" w:author="Mateusz Barnacki" w:date="2023-08-18T11:51:00Z">
+        <w:pPrChange w:id="969" w:author="Mateusz Barnacki" w:date="2023-08-18T14:48:00Z">
           <w:pPr>
             <w:tabs>
               <w:tab w:val="center" w:pos="4536"/>
@@ -12552,6 +13481,618 @@
           </w:pPr>
         </w:pPrChange>
       </w:pPr>
+    </w:p>
+    <w:bookmarkStart w:id="970" w:name="_MON_1753871025"/>
+    <w:bookmarkEnd w:id="970"/>
+    <w:p>
+      <w:pPr>
+        <w:keepNext/>
+        <w:tabs>
+          <w:tab w:val="left" w:pos="709"/>
+          <w:tab w:val="center" w:pos="4536"/>
+        </w:tabs>
+        <w:spacing w:after="0"/>
+        <w:rPr>
+          <w:ins w:id="971" w:author="Mateusz Barnacki" w:date="2023-08-18T13:36:00Z"/>
+        </w:rPr>
+        <w:pPrChange w:id="972" w:author="Mateusz Barnacki" w:date="2023-08-18T14:48:00Z">
+          <w:pPr>
+            <w:tabs>
+              <w:tab w:val="left" w:pos="709"/>
+              <w:tab w:val="center" w:pos="4536"/>
+            </w:tabs>
+          </w:pPr>
+        </w:pPrChange>
+      </w:pPr>
+      <w:ins w:id="973" w:author="Mateusz Barnacki" w:date="2023-08-18T13:35:00Z">
+        <w:r>
+          <w:rPr>
+            <w:rFonts w:ascii="Times New Roman" w:eastAsia="Calibri" w:hAnsi="Times New Roman"/>
+            <w:b/>
+            <w:bCs/>
+            <w:sz w:val="28"/>
+            <w:szCs w:val="28"/>
+          </w:rPr>
+          <w:object w:dxaOrig="9072" w:dyaOrig="1867" w14:anchorId="72104D9D">
+            <v:shape id="_x0000_i1129" type="#_x0000_t75" style="width:453.6pt;height:93.6pt" o:ole="">
+              <v:imagedata r:id="rId25" o:title=""/>
+            </v:shape>
+            <o:OLEObject Type="Embed" ProgID="Word.OpenDocumentText.12" ShapeID="_x0000_i1129" DrawAspect="Content" ObjectID="_1753875621" r:id="rId26"/>
+          </w:object>
+        </w:r>
+      </w:ins>
+    </w:p>
+    <w:p>
+      <w:pPr>
+        <w:pStyle w:val="Legenda"/>
+        <w:jc w:val="center"/>
+        <w:rPr>
+          <w:rFonts w:ascii="Times New Roman" w:eastAsia="Calibri" w:hAnsi="Times New Roman"/>
+          <w:b/>
+          <w:bCs/>
+          <w:color w:val="000000" w:themeColor="text1"/>
+          <w:sz w:val="22"/>
+          <w:szCs w:val="22"/>
+          <w:rPrChange w:id="974" w:author="Mateusz Barnacki" w:date="2023-08-18T13:37:00Z">
+            <w:rPr>
+              <w:rFonts w:ascii="Times New Roman" w:eastAsia="Calibri" w:hAnsi="Times New Roman"/>
+              <w:b/>
+              <w:bCs/>
+              <w:sz w:val="28"/>
+              <w:szCs w:val="28"/>
+            </w:rPr>
+          </w:rPrChange>
+        </w:rPr>
+        <w:pPrChange w:id="975" w:author="Mateusz Barnacki" w:date="2023-08-18T13:37:00Z">
+          <w:pPr>
+            <w:tabs>
+              <w:tab w:val="center" w:pos="4536"/>
+            </w:tabs>
+          </w:pPr>
+        </w:pPrChange>
+      </w:pPr>
+      <w:ins w:id="976" w:author="Mateusz Barnacki" w:date="2023-08-18T14:16:00Z">
+        <w:r>
+          <w:rPr>
+            <w:rFonts w:ascii="Times New Roman" w:hAnsi="Times New Roman"/>
+            <w:color w:val="000000" w:themeColor="text1"/>
+            <w:sz w:val="22"/>
+            <w:szCs w:val="22"/>
+          </w:rPr>
+          <w:t>Zdjęcie</w:t>
+        </w:r>
+      </w:ins>
+      <w:ins w:id="977" w:author="Mateusz Barnacki" w:date="2023-08-18T13:36:00Z">
+        <w:r>
+          <w:rPr>
+            <w:rFonts w:ascii="Times New Roman" w:hAnsi="Times New Roman"/>
+            <w:color w:val="000000" w:themeColor="text1"/>
+            <w:sz w:val="22"/>
+            <w:szCs w:val="22"/>
+            <w:rPrChange w:id="978" w:author="Mateusz Barnacki" w:date="2023-08-18T13:37:00Z">
+              <w:rPr/>
+            </w:rPrChange>
+          </w:rPr>
+          <w:t xml:space="preserve"> </w:t>
+        </w:r>
+      </w:ins>
+      <w:ins w:id="979" w:author="Mateusz Barnacki" w:date="2023-08-18T14:16:00Z">
+        <w:r>
+          <w:rPr>
+            <w:rFonts w:ascii="Times New Roman" w:hAnsi="Times New Roman"/>
+            <w:color w:val="000000" w:themeColor="text1"/>
+            <w:sz w:val="22"/>
+            <w:szCs w:val="22"/>
+          </w:rPr>
+          <w:t>1</w:t>
+        </w:r>
+      </w:ins>
+      <w:ins w:id="980" w:author="Mateusz Barnacki" w:date="2023-08-18T13:36:00Z">
+        <w:r>
+          <w:rPr>
+            <w:rFonts w:ascii="Times New Roman" w:hAnsi="Times New Roman"/>
+            <w:color w:val="000000" w:themeColor="text1"/>
+            <w:sz w:val="22"/>
+            <w:szCs w:val="22"/>
+            <w:rPrChange w:id="981" w:author="Mateusz Barnacki" w:date="2023-08-18T13:37:00Z">
+              <w:rPr/>
+            </w:rPrChange>
+          </w:rPr>
+          <w:t xml:space="preserve"> Fragment wyniku działania polecenia </w:t>
+        </w:r>
+        <w:proofErr w:type="spellStart"/>
+        <w:r>
+          <w:rPr>
+            <w:rFonts w:ascii="Times New Roman" w:hAnsi="Times New Roman"/>
+            <w:color w:val="000000" w:themeColor="text1"/>
+            <w:sz w:val="22"/>
+            <w:szCs w:val="22"/>
+            <w:rPrChange w:id="982" w:author="Mateusz Barnacki" w:date="2023-08-18T13:37:00Z">
+              <w:rPr/>
+            </w:rPrChange>
+          </w:rPr>
+          <w:t>docker</w:t>
+        </w:r>
+        <w:proofErr w:type="spellEnd"/>
+        <w:r>
+          <w:rPr>
+            <w:rFonts w:ascii="Times New Roman" w:hAnsi="Times New Roman"/>
+            <w:color w:val="000000" w:themeColor="text1"/>
+            <w:sz w:val="22"/>
+            <w:szCs w:val="22"/>
+            <w:rPrChange w:id="983" w:author="Mateusz Barnacki" w:date="2023-08-18T13:37:00Z">
+              <w:rPr/>
+            </w:rPrChange>
+          </w:rPr>
+          <w:t xml:space="preserve"> </w:t>
+        </w:r>
+        <w:proofErr w:type="spellStart"/>
+        <w:r>
+          <w:rPr>
+            <w:rFonts w:ascii="Times New Roman" w:hAnsi="Times New Roman"/>
+            <w:color w:val="000000" w:themeColor="text1"/>
+            <w:sz w:val="22"/>
+            <w:szCs w:val="22"/>
+            <w:rPrChange w:id="984" w:author="Mateusz Barnacki" w:date="2023-08-18T13:37:00Z">
+              <w:rPr/>
+            </w:rPrChange>
+          </w:rPr>
+          <w:t>com</w:t>
+        </w:r>
+      </w:ins>
+      <w:ins w:id="985" w:author="Mateusz Barnacki" w:date="2023-08-18T13:37:00Z">
+        <w:r>
+          <w:rPr>
+            <w:rFonts w:ascii="Times New Roman" w:hAnsi="Times New Roman"/>
+            <w:color w:val="000000" w:themeColor="text1"/>
+            <w:sz w:val="22"/>
+            <w:szCs w:val="22"/>
+            <w:rPrChange w:id="986" w:author="Mateusz Barnacki" w:date="2023-08-18T13:37:00Z">
+              <w:rPr/>
+            </w:rPrChange>
+          </w:rPr>
+          <w:t>pose</w:t>
+        </w:r>
+        <w:proofErr w:type="spellEnd"/>
+        <w:r>
+          <w:rPr>
+            <w:rFonts w:ascii="Times New Roman" w:hAnsi="Times New Roman"/>
+            <w:color w:val="000000" w:themeColor="text1"/>
+            <w:sz w:val="22"/>
+            <w:szCs w:val="22"/>
+            <w:rPrChange w:id="987" w:author="Mateusz Barnacki" w:date="2023-08-18T13:37:00Z">
+              <w:rPr/>
+            </w:rPrChange>
+          </w:rPr>
+          <w:t xml:space="preserve"> </w:t>
+        </w:r>
+        <w:proofErr w:type="spellStart"/>
+        <w:r>
+          <w:rPr>
+            <w:rFonts w:ascii="Times New Roman" w:hAnsi="Times New Roman"/>
+            <w:color w:val="000000" w:themeColor="text1"/>
+            <w:sz w:val="22"/>
+            <w:szCs w:val="22"/>
+            <w:rPrChange w:id="988" w:author="Mateusz Barnacki" w:date="2023-08-18T13:37:00Z">
+              <w:rPr/>
+            </w:rPrChange>
+          </w:rPr>
+          <w:t>ps</w:t>
+        </w:r>
+        <w:proofErr w:type="spellEnd"/>
+        <w:r>
+          <w:rPr>
+            <w:rFonts w:ascii="Times New Roman" w:hAnsi="Times New Roman"/>
+            <w:color w:val="000000" w:themeColor="text1"/>
+            <w:sz w:val="22"/>
+            <w:szCs w:val="22"/>
+            <w:rPrChange w:id="989" w:author="Mateusz Barnacki" w:date="2023-08-18T13:37:00Z">
+              <w:rPr/>
+            </w:rPrChange>
+          </w:rPr>
+          <w:t xml:space="preserve"> dla serwisu do akwizycji danych</w:t>
+        </w:r>
+      </w:ins>
+    </w:p>
+    <w:p>
+      <w:pPr>
+        <w:tabs>
+          <w:tab w:val="left" w:pos="709"/>
+          <w:tab w:val="center" w:pos="4536"/>
+        </w:tabs>
+        <w:jc w:val="both"/>
+        <w:rPr>
+          <w:ins w:id="990" w:author="Mateusz Barnacki" w:date="2023-08-18T13:42:00Z"/>
+          <w:rFonts w:ascii="Times New Roman" w:eastAsia="Calibri" w:hAnsi="Times New Roman"/>
+          <w:sz w:val="24"/>
+          <w:szCs w:val="24"/>
+        </w:rPr>
+      </w:pPr>
+      <w:ins w:id="991" w:author="Mateusz Barnacki" w:date="2023-08-18T13:38:00Z">
+        <w:r>
+          <w:rPr>
+            <w:rFonts w:ascii="Times New Roman" w:eastAsia="Calibri" w:hAnsi="Times New Roman"/>
+            <w:sz w:val="24"/>
+            <w:szCs w:val="24"/>
+          </w:rPr>
+          <w:t xml:space="preserve">W celu </w:t>
+        </w:r>
+      </w:ins>
+      <w:ins w:id="992" w:author="Mateusz Barnacki" w:date="2023-08-18T13:39:00Z">
+        <w:r>
+          <w:rPr>
+            <w:rFonts w:ascii="Times New Roman" w:eastAsia="Calibri" w:hAnsi="Times New Roman"/>
+            <w:sz w:val="24"/>
+            <w:szCs w:val="24"/>
+          </w:rPr>
+          <w:t xml:space="preserve">zapewnienia czytelności </w:t>
+        </w:r>
+      </w:ins>
+      <w:ins w:id="993" w:author="Mateusz Barnacki" w:date="2023-08-18T14:22:00Z">
+        <w:r>
+          <w:rPr>
+            <w:rFonts w:ascii="Times New Roman" w:eastAsia="Calibri" w:hAnsi="Times New Roman"/>
+            <w:sz w:val="24"/>
+            <w:szCs w:val="24"/>
+          </w:rPr>
+          <w:t>Zdjęcia</w:t>
+        </w:r>
+      </w:ins>
+      <w:ins w:id="994" w:author="Mateusz Barnacki" w:date="2023-08-18T13:39:00Z">
+        <w:r>
+          <w:rPr>
+            <w:rFonts w:ascii="Times New Roman" w:eastAsia="Calibri" w:hAnsi="Times New Roman"/>
+            <w:sz w:val="24"/>
+            <w:szCs w:val="24"/>
+          </w:rPr>
+          <w:t xml:space="preserve"> </w:t>
+        </w:r>
+      </w:ins>
+      <w:ins w:id="995" w:author="Mateusz Barnacki" w:date="2023-08-18T14:22:00Z">
+        <w:r>
+          <w:rPr>
+            <w:rFonts w:ascii="Times New Roman" w:eastAsia="Calibri" w:hAnsi="Times New Roman"/>
+            <w:sz w:val="24"/>
+            <w:szCs w:val="24"/>
+          </w:rPr>
+          <w:t>1</w:t>
+        </w:r>
+      </w:ins>
+      <w:ins w:id="996" w:author="Mateusz Barnacki" w:date="2023-08-18T13:39:00Z">
+        <w:r>
+          <w:rPr>
+            <w:rFonts w:ascii="Times New Roman" w:eastAsia="Calibri" w:hAnsi="Times New Roman"/>
+            <w:sz w:val="24"/>
+            <w:szCs w:val="24"/>
+          </w:rPr>
+          <w:t xml:space="preserve"> autor usunął kolumny</w:t>
+        </w:r>
+      </w:ins>
+      <w:ins w:id="997" w:author="Mateusz Barnacki" w:date="2023-08-18T13:40:00Z">
+        <w:r>
+          <w:rPr>
+            <w:rFonts w:ascii="Times New Roman" w:eastAsia="Calibri" w:hAnsi="Times New Roman"/>
+            <w:sz w:val="24"/>
+            <w:szCs w:val="24"/>
+          </w:rPr>
+          <w:t xml:space="preserve"> COMMAND,</w:t>
+        </w:r>
+      </w:ins>
+      <w:ins w:id="998" w:author="Mateusz Barnacki" w:date="2023-08-18T13:39:00Z">
+        <w:r>
+          <w:rPr>
+            <w:rFonts w:ascii="Times New Roman" w:eastAsia="Calibri" w:hAnsi="Times New Roman"/>
+            <w:sz w:val="24"/>
+            <w:szCs w:val="24"/>
+          </w:rPr>
+          <w:t xml:space="preserve"> </w:t>
+        </w:r>
+      </w:ins>
+      <w:ins w:id="999" w:author="Mateusz Barnacki" w:date="2023-08-18T13:40:00Z">
+        <w:r>
+          <w:rPr>
+            <w:rFonts w:ascii="Times New Roman" w:eastAsia="Calibri" w:hAnsi="Times New Roman"/>
+            <w:sz w:val="24"/>
+            <w:szCs w:val="24"/>
+          </w:rPr>
+          <w:t>SERVICE</w:t>
+        </w:r>
+      </w:ins>
+      <w:ins w:id="1000" w:author="Mateusz Barnacki" w:date="2023-08-18T14:22:00Z">
+        <w:r>
+          <w:rPr>
+            <w:rFonts w:ascii="Times New Roman" w:eastAsia="Calibri" w:hAnsi="Times New Roman"/>
+            <w:sz w:val="24"/>
+            <w:szCs w:val="24"/>
+          </w:rPr>
+          <w:t xml:space="preserve"> oraz </w:t>
+        </w:r>
+      </w:ins>
+      <w:ins w:id="1001" w:author="Mateusz Barnacki" w:date="2023-08-18T13:40:00Z">
+        <w:r>
+          <w:rPr>
+            <w:rFonts w:ascii="Times New Roman" w:eastAsia="Calibri" w:hAnsi="Times New Roman"/>
+            <w:sz w:val="24"/>
+            <w:szCs w:val="24"/>
+          </w:rPr>
+          <w:t>PORTS</w:t>
+        </w:r>
+      </w:ins>
+      <w:ins w:id="1002" w:author="Mateusz Barnacki" w:date="2023-08-18T13:39:00Z">
+        <w:r>
+          <w:rPr>
+            <w:rFonts w:ascii="Times New Roman" w:eastAsia="Calibri" w:hAnsi="Times New Roman"/>
+            <w:sz w:val="24"/>
+            <w:szCs w:val="24"/>
+          </w:rPr>
+          <w:t>.</w:t>
+        </w:r>
+      </w:ins>
+      <w:ins w:id="1003" w:author="Mateusz Barnacki" w:date="2023-08-18T13:41:00Z">
+        <w:r>
+          <w:rPr>
+            <w:rFonts w:ascii="Times New Roman" w:eastAsia="Calibri" w:hAnsi="Times New Roman"/>
+            <w:sz w:val="24"/>
+            <w:szCs w:val="24"/>
+          </w:rPr>
+          <w:t xml:space="preserve"> // Opis znaczenia poszczególn</w:t>
+        </w:r>
+      </w:ins>
+      <w:ins w:id="1004" w:author="Mateusz Barnacki" w:date="2023-08-18T13:42:00Z">
+        <w:r>
+          <w:rPr>
+            <w:rFonts w:ascii="Times New Roman" w:eastAsia="Calibri" w:hAnsi="Times New Roman"/>
+            <w:sz w:val="24"/>
+            <w:szCs w:val="24"/>
+          </w:rPr>
+          <w:t>ych kolumn.</w:t>
+        </w:r>
+      </w:ins>
+    </w:p>
+    <w:p>
+      <w:pPr>
+        <w:tabs>
+          <w:tab w:val="left" w:pos="709"/>
+          <w:tab w:val="center" w:pos="4536"/>
+        </w:tabs>
+        <w:jc w:val="both"/>
+        <w:rPr>
+          <w:ins w:id="1005" w:author="Mateusz Barnacki" w:date="2023-08-18T13:42:00Z"/>
+          <w:rFonts w:ascii="Times New Roman" w:eastAsia="Calibri" w:hAnsi="Times New Roman"/>
+          <w:sz w:val="24"/>
+          <w:szCs w:val="24"/>
+        </w:rPr>
+      </w:pPr>
+    </w:p>
+    <w:p>
+      <w:pPr>
+        <w:tabs>
+          <w:tab w:val="left" w:pos="709"/>
+          <w:tab w:val="center" w:pos="4536"/>
+        </w:tabs>
+        <w:jc w:val="both"/>
+        <w:rPr>
+          <w:ins w:id="1006" w:author="Mateusz Barnacki" w:date="2023-08-18T13:46:00Z"/>
+          <w:rFonts w:ascii="Times New Roman" w:eastAsia="Calibri" w:hAnsi="Times New Roman"/>
+          <w:sz w:val="24"/>
+          <w:szCs w:val="24"/>
+        </w:rPr>
+      </w:pPr>
+      <w:ins w:id="1007" w:author="Mateusz Barnacki" w:date="2023-08-18T13:46:00Z">
+        <w:r>
+          <w:rPr>
+            <w:rFonts w:ascii="Times New Roman" w:eastAsia="Calibri" w:hAnsi="Times New Roman"/>
+            <w:sz w:val="24"/>
+            <w:szCs w:val="24"/>
+          </w:rPr>
+          <w:tab/>
+        </w:r>
+      </w:ins>
+      <w:ins w:id="1008" w:author="Mateusz Barnacki" w:date="2023-08-18T13:44:00Z">
+        <w:r>
+          <w:rPr>
+            <w:rFonts w:ascii="Times New Roman" w:eastAsia="Calibri" w:hAnsi="Times New Roman"/>
+            <w:sz w:val="24"/>
+            <w:szCs w:val="24"/>
+          </w:rPr>
+          <w:t xml:space="preserve">W celu zweryfikowania działania poszczególnych serwisów można wykorzystać komendę </w:t>
+        </w:r>
+        <w:proofErr w:type="spellStart"/>
+        <w:r>
+          <w:rPr>
+            <w:rFonts w:ascii="Times New Roman" w:eastAsia="Calibri" w:hAnsi="Times New Roman"/>
+            <w:sz w:val="24"/>
+            <w:szCs w:val="24"/>
+          </w:rPr>
+          <w:t>docker</w:t>
+        </w:r>
+        <w:proofErr w:type="spellEnd"/>
+        <w:r>
+          <w:rPr>
+            <w:rFonts w:ascii="Times New Roman" w:eastAsia="Calibri" w:hAnsi="Times New Roman"/>
+            <w:sz w:val="24"/>
+            <w:szCs w:val="24"/>
+          </w:rPr>
+          <w:t xml:space="preserve"> </w:t>
+        </w:r>
+        <w:proofErr w:type="spellStart"/>
+        <w:r>
+          <w:rPr>
+            <w:rFonts w:ascii="Times New Roman" w:eastAsia="Calibri" w:hAnsi="Times New Roman"/>
+            <w:sz w:val="24"/>
+            <w:szCs w:val="24"/>
+          </w:rPr>
+          <w:t>logs</w:t>
+        </w:r>
+        <w:proofErr w:type="spellEnd"/>
+        <w:r>
+          <w:rPr>
+            <w:rFonts w:ascii="Times New Roman" w:eastAsia="Calibri" w:hAnsi="Times New Roman"/>
+            <w:sz w:val="24"/>
+            <w:szCs w:val="24"/>
+          </w:rPr>
+          <w:t xml:space="preserve">. </w:t>
+        </w:r>
+      </w:ins>
+      <w:ins w:id="1009" w:author="Mateusz Barnacki" w:date="2023-08-18T13:45:00Z">
+        <w:r>
+          <w:rPr>
+            <w:rFonts w:ascii="Times New Roman" w:eastAsia="Calibri" w:hAnsi="Times New Roman"/>
+            <w:sz w:val="24"/>
+            <w:szCs w:val="24"/>
+          </w:rPr>
+          <w:t>Wskazane p</w:t>
+        </w:r>
+      </w:ins>
+      <w:ins w:id="1010" w:author="Mateusz Barnacki" w:date="2023-08-18T13:44:00Z">
+        <w:r>
+          <w:rPr>
+            <w:rFonts w:ascii="Times New Roman" w:eastAsia="Calibri" w:hAnsi="Times New Roman"/>
+            <w:sz w:val="24"/>
+            <w:szCs w:val="24"/>
+          </w:rPr>
+          <w:t xml:space="preserve">olecenie wyświetla informacje </w:t>
+        </w:r>
+      </w:ins>
+      <w:ins w:id="1011" w:author="Mateusz Barnacki" w:date="2023-08-18T13:45:00Z">
+        <w:r>
+          <w:rPr>
+            <w:rFonts w:ascii="Times New Roman" w:eastAsia="Calibri" w:hAnsi="Times New Roman"/>
+            <w:sz w:val="24"/>
+            <w:szCs w:val="24"/>
+          </w:rPr>
+          <w:t xml:space="preserve">zbierane przez poszczególne serwisy w trakcie ich działania. </w:t>
+        </w:r>
+      </w:ins>
+    </w:p>
+    <w:p>
+      <w:pPr>
+        <w:tabs>
+          <w:tab w:val="left" w:pos="709"/>
+          <w:tab w:val="center" w:pos="4536"/>
+        </w:tabs>
+        <w:jc w:val="both"/>
+        <w:rPr>
+          <w:rFonts w:ascii="Times New Roman" w:eastAsia="Calibri" w:hAnsi="Times New Roman"/>
+          <w:sz w:val="24"/>
+          <w:szCs w:val="24"/>
+          <w:rPrChange w:id="1012" w:author="Mateusz Barnacki" w:date="2023-08-18T13:38:00Z">
+            <w:rPr>
+              <w:rFonts w:ascii="Times New Roman" w:eastAsia="Calibri" w:hAnsi="Times New Roman"/>
+              <w:b/>
+              <w:bCs/>
+              <w:sz w:val="28"/>
+              <w:szCs w:val="28"/>
+            </w:rPr>
+          </w:rPrChange>
+        </w:rPr>
+        <w:pPrChange w:id="1013" w:author="Mateusz Barnacki" w:date="2023-08-18T13:38:00Z">
+          <w:pPr>
+            <w:tabs>
+              <w:tab w:val="center" w:pos="4536"/>
+            </w:tabs>
+          </w:pPr>
+        </w:pPrChange>
+      </w:pPr>
+      <w:ins w:id="1014" w:author="Mateusz Barnacki" w:date="2023-08-18T13:46:00Z">
+        <w:r>
+          <w:rPr>
+            <w:rFonts w:ascii="Times New Roman" w:eastAsia="Calibri" w:hAnsi="Times New Roman"/>
+            <w:sz w:val="24"/>
+            <w:szCs w:val="24"/>
+          </w:rPr>
+          <w:tab/>
+          <w:t xml:space="preserve">Alternatywnym sposobem analizy działania całego systemu jest wykorzystanie mechanizmu service </w:t>
+        </w:r>
+        <w:proofErr w:type="spellStart"/>
+        <w:r>
+          <w:rPr>
+            <w:rFonts w:ascii="Times New Roman" w:eastAsia="Calibri" w:hAnsi="Times New Roman"/>
+            <w:sz w:val="24"/>
+            <w:szCs w:val="24"/>
+          </w:rPr>
+          <w:t>discovery</w:t>
+        </w:r>
+        <w:proofErr w:type="spellEnd"/>
+        <w:r>
+          <w:rPr>
+            <w:rFonts w:ascii="Times New Roman" w:eastAsia="Calibri" w:hAnsi="Times New Roman"/>
+            <w:sz w:val="24"/>
+            <w:szCs w:val="24"/>
+          </w:rPr>
+          <w:t>.</w:t>
+        </w:r>
+      </w:ins>
+      <w:ins w:id="1015" w:author="Mateusz Barnacki" w:date="2023-08-18T13:50:00Z">
+        <w:r>
+          <w:rPr>
+            <w:rFonts w:ascii="Times New Roman" w:eastAsia="Calibri" w:hAnsi="Times New Roman"/>
+            <w:sz w:val="24"/>
+            <w:szCs w:val="24"/>
+          </w:rPr>
+          <w:t xml:space="preserve"> </w:t>
+        </w:r>
+      </w:ins>
+      <w:ins w:id="1016" w:author="Mateusz Barnacki" w:date="2023-08-18T13:48:00Z">
+        <w:r>
+          <w:rPr>
+            <w:rFonts w:ascii="Times New Roman" w:eastAsia="Calibri" w:hAnsi="Times New Roman"/>
+            <w:sz w:val="24"/>
+            <w:szCs w:val="24"/>
+          </w:rPr>
+          <w:t>Mechanizm udostępnia panel administratora w formie graficznego interfej</w:t>
+        </w:r>
+      </w:ins>
+      <w:ins w:id="1017" w:author="Mateusz Barnacki" w:date="2023-08-18T13:49:00Z">
+        <w:r>
+          <w:rPr>
+            <w:rFonts w:ascii="Times New Roman" w:eastAsia="Calibri" w:hAnsi="Times New Roman"/>
+            <w:sz w:val="24"/>
+            <w:szCs w:val="24"/>
+          </w:rPr>
+          <w:t>su użytkownika dostępnego z poziomu przeglądarki internetowej.</w:t>
+        </w:r>
+      </w:ins>
+      <w:ins w:id="1018" w:author="Mateusz Barnacki" w:date="2023-08-18T13:46:00Z">
+        <w:r>
+          <w:rPr>
+            <w:rFonts w:ascii="Times New Roman" w:eastAsia="Calibri" w:hAnsi="Times New Roman"/>
+            <w:sz w:val="24"/>
+            <w:szCs w:val="24"/>
+          </w:rPr>
+          <w:t xml:space="preserve"> </w:t>
+        </w:r>
+      </w:ins>
+      <w:ins w:id="1019" w:author="Mateusz Barnacki" w:date="2023-08-18T13:50:00Z">
+        <w:r>
+          <w:rPr>
+            <w:rFonts w:ascii="Times New Roman" w:eastAsia="Calibri" w:hAnsi="Times New Roman"/>
+            <w:sz w:val="24"/>
+            <w:szCs w:val="24"/>
+          </w:rPr>
+          <w:t xml:space="preserve">Wspomniana usługa została zaimplementowana w ramach niniejszej pracy dyplomowej. Dokładny opis </w:t>
+        </w:r>
+      </w:ins>
+      <w:ins w:id="1020" w:author="Mateusz Barnacki" w:date="2023-08-18T13:51:00Z">
+        <w:r>
+          <w:rPr>
+            <w:rFonts w:ascii="Times New Roman" w:eastAsia="Calibri" w:hAnsi="Times New Roman"/>
+            <w:sz w:val="24"/>
+            <w:szCs w:val="24"/>
+          </w:rPr>
+          <w:t>wykorzystania mechanizmu zostanie przedstawiony w następnym rozdziale.</w:t>
+        </w:r>
+      </w:ins>
+      <w:ins w:id="1021" w:author="Mateusz Barnacki" w:date="2023-08-18T13:50:00Z">
+        <w:r>
+          <w:rPr>
+            <w:rFonts w:ascii="Times New Roman" w:eastAsia="Calibri" w:hAnsi="Times New Roman"/>
+            <w:sz w:val="24"/>
+            <w:szCs w:val="24"/>
+          </w:rPr>
+          <w:t xml:space="preserve"> </w:t>
+        </w:r>
+      </w:ins>
     </w:p>
     <w:p>
       <w:pPr>
@@ -12566,7 +14107,7 @@
           <w:sz w:val="28"/>
           <w:szCs w:val="28"/>
         </w:rPr>
-        <w:pPrChange w:id="890" w:author="Mateusz Barnacki" w:date="2023-08-18T11:51:00Z">
+        <w:pPrChange w:id="1022" w:author="Mateusz Barnacki" w:date="2023-08-18T11:51:00Z">
           <w:pPr>
             <w:tabs>
               <w:tab w:val="center" w:pos="4536"/>
@@ -12588,7 +14129,7 @@
           <w:sz w:val="28"/>
           <w:szCs w:val="28"/>
         </w:rPr>
-        <w:pPrChange w:id="891" w:author="Mateusz Barnacki" w:date="2023-08-18T11:51:00Z">
+        <w:pPrChange w:id="1023" w:author="Mateusz Barnacki" w:date="2023-08-18T11:51:00Z">
           <w:pPr>
             <w:tabs>
               <w:tab w:val="center" w:pos="4536"/>
@@ -12610,7 +14151,7 @@
           <w:sz w:val="28"/>
           <w:szCs w:val="28"/>
         </w:rPr>
-        <w:pPrChange w:id="892" w:author="Mateusz Barnacki" w:date="2023-08-18T11:51:00Z">
+        <w:pPrChange w:id="1024" w:author="Mateusz Barnacki" w:date="2023-08-18T11:51:00Z">
           <w:pPr>
             <w:tabs>
               <w:tab w:val="center" w:pos="4536"/>
@@ -12632,7 +14173,7 @@
           <w:sz w:val="28"/>
           <w:szCs w:val="28"/>
         </w:rPr>
-        <w:pPrChange w:id="893" w:author="Mateusz Barnacki" w:date="2023-08-18T11:51:00Z">
+        <w:pPrChange w:id="1025" w:author="Mateusz Barnacki" w:date="2023-08-18T11:51:00Z">
           <w:pPr>
             <w:tabs>
               <w:tab w:val="center" w:pos="4536"/>
@@ -12654,7 +14195,7 @@
           <w:sz w:val="28"/>
           <w:szCs w:val="28"/>
         </w:rPr>
-        <w:pPrChange w:id="894" w:author="Mateusz Barnacki" w:date="2023-08-18T11:51:00Z">
+        <w:pPrChange w:id="1026" w:author="Mateusz Barnacki" w:date="2023-08-18T11:51:00Z">
           <w:pPr>
             <w:tabs>
               <w:tab w:val="center" w:pos="4536"/>
@@ -12676,7 +14217,7 @@
           <w:sz w:val="28"/>
           <w:szCs w:val="28"/>
         </w:rPr>
-        <w:pPrChange w:id="895" w:author="Mateusz Barnacki" w:date="2023-08-18T11:51:00Z">
+        <w:pPrChange w:id="1027" w:author="Mateusz Barnacki" w:date="2023-08-18T11:51:00Z">
           <w:pPr>
             <w:tabs>
               <w:tab w:val="center" w:pos="4536"/>
@@ -12698,7 +14239,7 @@
           <w:sz w:val="28"/>
           <w:szCs w:val="28"/>
         </w:rPr>
-        <w:pPrChange w:id="896" w:author="Mateusz Barnacki" w:date="2023-08-18T11:51:00Z">
+        <w:pPrChange w:id="1028" w:author="Mateusz Barnacki" w:date="2023-08-18T11:51:00Z">
           <w:pPr>
             <w:tabs>
               <w:tab w:val="center" w:pos="4536"/>
@@ -12720,7 +14261,7 @@
           <w:sz w:val="28"/>
           <w:szCs w:val="28"/>
         </w:rPr>
-        <w:pPrChange w:id="897" w:author="Mateusz Barnacki" w:date="2023-08-18T11:51:00Z">
+        <w:pPrChange w:id="1029" w:author="Mateusz Barnacki" w:date="2023-08-18T11:51:00Z">
           <w:pPr>
             <w:tabs>
               <w:tab w:val="center" w:pos="4536"/>
@@ -12742,7 +14283,7 @@
           <w:sz w:val="28"/>
           <w:szCs w:val="28"/>
         </w:rPr>
-        <w:pPrChange w:id="898" w:author="Mateusz Barnacki" w:date="2023-08-18T11:51:00Z">
+        <w:pPrChange w:id="1030" w:author="Mateusz Barnacki" w:date="2023-08-18T11:51:00Z">
           <w:pPr>
             <w:tabs>
               <w:tab w:val="center" w:pos="4536"/>
@@ -12764,7 +14305,7 @@
           <w:sz w:val="28"/>
           <w:szCs w:val="28"/>
         </w:rPr>
-        <w:pPrChange w:id="899" w:author="Mateusz Barnacki" w:date="2023-08-18T11:51:00Z">
+        <w:pPrChange w:id="1031" w:author="Mateusz Barnacki" w:date="2023-08-18T11:51:00Z">
           <w:pPr>
             <w:tabs>
               <w:tab w:val="center" w:pos="4536"/>
@@ -12786,7 +14327,7 @@
           <w:sz w:val="28"/>
           <w:szCs w:val="28"/>
         </w:rPr>
-        <w:pPrChange w:id="900" w:author="Mateusz Barnacki" w:date="2023-08-18T11:51:00Z">
+        <w:pPrChange w:id="1032" w:author="Mateusz Barnacki" w:date="2023-08-18T11:51:00Z">
           <w:pPr>
             <w:tabs>
               <w:tab w:val="center" w:pos="4536"/>
@@ -12808,7 +14349,7 @@
           <w:sz w:val="28"/>
           <w:szCs w:val="28"/>
         </w:rPr>
-        <w:pPrChange w:id="901" w:author="Mateusz Barnacki" w:date="2023-08-18T11:51:00Z">
+        <w:pPrChange w:id="1033" w:author="Mateusz Barnacki" w:date="2023-08-18T11:51:00Z">
           <w:pPr>
             <w:tabs>
               <w:tab w:val="center" w:pos="4536"/>
@@ -12830,7 +14371,7 @@
           <w:sz w:val="28"/>
           <w:szCs w:val="28"/>
         </w:rPr>
-        <w:pPrChange w:id="902" w:author="Mateusz Barnacki" w:date="2023-08-18T11:51:00Z">
+        <w:pPrChange w:id="1034" w:author="Mateusz Barnacki" w:date="2023-08-18T11:51:00Z">
           <w:pPr>
             <w:tabs>
               <w:tab w:val="center" w:pos="4536"/>
@@ -12852,7 +14393,7 @@
           <w:sz w:val="28"/>
           <w:szCs w:val="28"/>
         </w:rPr>
-        <w:pPrChange w:id="903" w:author="Mateusz Barnacki" w:date="2023-08-18T11:51:00Z">
+        <w:pPrChange w:id="1035" w:author="Mateusz Barnacki" w:date="2023-08-18T11:51:00Z">
           <w:pPr>
             <w:tabs>
               <w:tab w:val="center" w:pos="4536"/>
@@ -12874,7 +14415,7 @@
           <w:sz w:val="28"/>
           <w:szCs w:val="28"/>
         </w:rPr>
-        <w:pPrChange w:id="904" w:author="Mateusz Barnacki" w:date="2023-08-18T11:51:00Z">
+        <w:pPrChange w:id="1036" w:author="Mateusz Barnacki" w:date="2023-08-18T11:51:00Z">
           <w:pPr>
             <w:tabs>
               <w:tab w:val="center" w:pos="4536"/>
@@ -12896,51 +14437,7 @@
           <w:sz w:val="28"/>
           <w:szCs w:val="28"/>
         </w:rPr>
-        <w:pPrChange w:id="905" w:author="Mateusz Barnacki" w:date="2023-08-18T11:51:00Z">
-          <w:pPr>
-            <w:tabs>
-              <w:tab w:val="center" w:pos="4536"/>
-            </w:tabs>
-          </w:pPr>
-        </w:pPrChange>
-      </w:pPr>
-    </w:p>
-    <w:p>
-      <w:pPr>
-        <w:tabs>
-          <w:tab w:val="left" w:pos="709"/>
-          <w:tab w:val="center" w:pos="4536"/>
-        </w:tabs>
-        <w:rPr>
-          <w:rFonts w:ascii="Times New Roman" w:eastAsia="Calibri" w:hAnsi="Times New Roman"/>
-          <w:b/>
-          <w:bCs/>
-          <w:sz w:val="28"/>
-          <w:szCs w:val="28"/>
-        </w:rPr>
-        <w:pPrChange w:id="906" w:author="Mateusz Barnacki" w:date="2023-08-18T11:51:00Z">
-          <w:pPr>
-            <w:tabs>
-              <w:tab w:val="center" w:pos="4536"/>
-            </w:tabs>
-          </w:pPr>
-        </w:pPrChange>
-      </w:pPr>
-    </w:p>
-    <w:p>
-      <w:pPr>
-        <w:tabs>
-          <w:tab w:val="left" w:pos="709"/>
-          <w:tab w:val="center" w:pos="4536"/>
-        </w:tabs>
-        <w:rPr>
-          <w:rFonts w:ascii="Times New Roman" w:eastAsia="Calibri" w:hAnsi="Times New Roman"/>
-          <w:b/>
-          <w:bCs/>
-          <w:sz w:val="28"/>
-          <w:szCs w:val="28"/>
-        </w:rPr>
-        <w:pPrChange w:id="907" w:author="Mateusz Barnacki" w:date="2023-08-18T11:51:00Z">
+        <w:pPrChange w:id="1037" w:author="Mateusz Barnacki" w:date="2023-08-18T11:51:00Z">
           <w:pPr>
             <w:tabs>
               <w:tab w:val="center" w:pos="4536"/>
@@ -12968,13 +14465,13 @@
           <w:szCs w:val="28"/>
         </w:rPr>
         <w:sectPr>
-          <w:footerReference w:type="default" r:id="rId23"/>
+          <w:footerReference w:type="default" r:id="rId27"/>
           <w:pgSz w:w="11906" w:h="16838"/>
           <w:pgMar w:top="1417" w:right="1417" w:bottom="1417" w:left="1417" w:header="708" w:footer="708" w:gutter="0"/>
           <w:cols w:space="708"/>
           <w:docGrid w:linePitch="360"/>
         </w:sectPr>
-        <w:pPrChange w:id="908" w:author="Mateusz Barnacki" w:date="2023-08-18T11:51:00Z">
+        <w:pPrChange w:id="1038" w:author="Mateusz Barnacki" w:date="2023-08-18T11:51:00Z">
           <w:pPr>
             <w:pStyle w:val="Akapitzlist"/>
             <w:numPr>
@@ -13010,13 +14507,13 @@
           <w:bCs/>
           <w:sz w:val="28"/>
           <w:szCs w:val="28"/>
-          <w:rPrChange w:id="909" w:author="Mateusz Barnacki" w:date="2023-08-16T21:09:00Z">
+          <w:rPrChange w:id="1039" w:author="Mateusz Barnacki" w:date="2023-08-16T21:09:00Z">
             <w:rPr>
               <w:rFonts w:ascii="Titillium" w:eastAsia="Calibri" w:hAnsi="Titillium"/>
             </w:rPr>
           </w:rPrChange>
         </w:rPr>
-        <w:pPrChange w:id="910" w:author="Mateusz Barnacki" w:date="2023-08-18T11:51:00Z">
+        <w:pPrChange w:id="1040" w:author="Mateusz Barnacki" w:date="2023-08-18T11:51:00Z">
           <w:pPr>
             <w:spacing w:before="240" w:line="360" w:lineRule="auto"/>
           </w:pPr>
@@ -13035,7 +14532,7 @@
       </w:r>
     </w:p>
     <w:sectPr>
-      <w:footerReference w:type="default" r:id="rId24"/>
+      <w:footerReference w:type="default" r:id="rId28"/>
       <w:pgSz w:w="11906" w:h="16838"/>
       <w:pgMar w:top="1417" w:right="1417" w:bottom="1417" w:left="1417" w:header="708" w:footer="708" w:gutter="0"/>
       <w:cols w:space="708"/>
@@ -14939,6 +16436,45 @@
       <w:szCs w:val="18"/>
     </w:rPr>
   </w:style>
+  <w:style w:type="paragraph" w:styleId="Tekstprzypisukocowego">
+    <w:name w:val="endnote text"/>
+    <w:basedOn w:val="Normalny"/>
+    <w:link w:val="TekstprzypisukocowegoZnak"/>
+    <w:uiPriority w:val="99"/>
+    <w:semiHidden/>
+    <w:unhideWhenUsed/>
+    <w:rsid w:val="00F52F55"/>
+    <w:pPr>
+      <w:spacing w:after="0" w:line="240" w:lineRule="auto"/>
+    </w:pPr>
+    <w:rPr>
+      <w:sz w:val="20"/>
+      <w:szCs w:val="20"/>
+    </w:rPr>
+  </w:style>
+  <w:style w:type="character" w:customStyle="1" w:styleId="TekstprzypisukocowegoZnak">
+    <w:name w:val="Tekst przypisu końcowego Znak"/>
+    <w:basedOn w:val="Domylnaczcionkaakapitu"/>
+    <w:link w:val="Tekstprzypisukocowego"/>
+    <w:uiPriority w:val="99"/>
+    <w:semiHidden/>
+    <w:rsid w:val="00F52F55"/>
+    <w:rPr>
+      <w:rFonts w:ascii="Calibri Light" w:eastAsia="Times New Roman" w:hAnsi="Calibri Light"/>
+      <w:lang w:eastAsia="en-US"/>
+    </w:rPr>
+  </w:style>
+  <w:style w:type="character" w:styleId="Odwoanieprzypisukocowego">
+    <w:name w:val="endnote reference"/>
+    <w:basedOn w:val="Domylnaczcionkaakapitu"/>
+    <w:uiPriority w:val="99"/>
+    <w:semiHidden/>
+    <w:unhideWhenUsed/>
+    <w:rsid w:val="00F52F55"/>
+    <w:rPr>
+      <w:vertAlign w:val="superscript"/>
+    </w:rPr>
+  </w:style>
 </w:styles>
 </file>
 

--- a/arch-docs/docs/Mgr_Mateusz_Barnacki.docx
+++ b/arch-docs/docs/Mgr_Mateusz_Barnacki.docx
@@ -5002,7 +5002,7 @@
           <v:shape id="_x0000_i1025" type="#_x0000_t75" style="width:453.6pt;height:42.6pt" o:ole="">
             <v:imagedata r:id="rId12" o:title=""/>
           </v:shape>
-          <o:OLEObject Type="Embed" ProgID="Word.OpenDocumentText.12" ShapeID="_x0000_i1025" DrawAspect="Content" ObjectID="_1753894250" r:id="rId13"/>
+          <o:OLEObject Type="Embed" ProgID="Word.OpenDocumentText.12" ShapeID="_x0000_i1025" DrawAspect="Content" ObjectID="_1753990643" r:id="rId13"/>
         </w:object>
       </w:r>
     </w:p>
@@ -5835,7 +5835,7 @@
           <v:shape id="_x0000_i1026" type="#_x0000_t75" style="width:453.6pt;height:28.8pt" o:ole="">
             <v:imagedata r:id="rId14" o:title=""/>
           </v:shape>
-          <o:OLEObject Type="Embed" ProgID="Word.OpenDocumentText.12" ShapeID="_x0000_i1026" DrawAspect="Content" ObjectID="_1753894251" r:id="rId15"/>
+          <o:OLEObject Type="Embed" ProgID="Word.OpenDocumentText.12" ShapeID="_x0000_i1026" DrawAspect="Content" ObjectID="_1753990644" r:id="rId15"/>
         </w:object>
       </w:r>
     </w:p>
@@ -6189,7 +6189,7 @@
           <v:shape id="_x0000_i1027" type="#_x0000_t75" style="width:453.6pt;height:24pt" o:ole="">
             <v:imagedata r:id="rId16" o:title=""/>
           </v:shape>
-          <o:OLEObject Type="Embed" ProgID="Word.OpenDocumentText.12" ShapeID="_x0000_i1027" DrawAspect="Content" ObjectID="_1753894252" r:id="rId17"/>
+          <o:OLEObject Type="Embed" ProgID="Word.OpenDocumentText.12" ShapeID="_x0000_i1027" DrawAspect="Content" ObjectID="_1753990645" r:id="rId17"/>
         </w:object>
       </w:r>
     </w:p>
@@ -6470,7 +6470,7 @@
           <v:shape id="_x0000_i1028" type="#_x0000_t75" style="width:453.6pt;height:22.8pt" o:ole="">
             <v:imagedata r:id="rId18" o:title=""/>
           </v:shape>
-          <o:OLEObject Type="Embed" ProgID="Word.OpenDocumentText.12" ShapeID="_x0000_i1028" DrawAspect="Content" ObjectID="_1753894253" r:id="rId19"/>
+          <o:OLEObject Type="Embed" ProgID="Word.OpenDocumentText.12" ShapeID="_x0000_i1028" DrawAspect="Content" ObjectID="_1753990646" r:id="rId19"/>
         </w:object>
       </w:r>
     </w:p>
@@ -6802,7 +6802,7 @@
           <v:shape id="_x0000_i1029" type="#_x0000_t75" style="width:453.6pt;height:189pt" o:ole="">
             <v:imagedata r:id="rId20" o:title=""/>
           </v:shape>
-          <o:OLEObject Type="Embed" ProgID="Word.OpenDocumentText.12" ShapeID="_x0000_i1029" DrawAspect="Content" ObjectID="_1753894254" r:id="rId21"/>
+          <o:OLEObject Type="Embed" ProgID="Word.OpenDocumentText.12" ShapeID="_x0000_i1029" DrawAspect="Content" ObjectID="_1753990647" r:id="rId21"/>
         </w:object>
       </w:r>
     </w:p>
@@ -7360,7 +7360,7 @@
           <v:shape id="_x0000_i1030" type="#_x0000_t75" style="width:453.6pt;height:120pt" o:ole="">
             <v:imagedata r:id="rId23" o:title=""/>
           </v:shape>
-          <o:OLEObject Type="Embed" ProgID="Word.OpenDocumentText.12" ShapeID="_x0000_i1030" DrawAspect="Content" ObjectID="_1753894255" r:id="rId24"/>
+          <o:OLEObject Type="Embed" ProgID="Word.OpenDocumentText.12" ShapeID="_x0000_i1030" DrawAspect="Content" ObjectID="_1753990648" r:id="rId24"/>
         </w:object>
       </w:r>
     </w:p>
@@ -8396,7 +8396,7 @@
           <v:shape id="_x0000_i1031" type="#_x0000_t75" style="width:453.6pt;height:28.8pt" o:ole="">
             <v:imagedata r:id="rId25" o:title=""/>
           </v:shape>
-          <o:OLEObject Type="Embed" ProgID="Word.OpenDocumentText.12" ShapeID="_x0000_i1031" DrawAspect="Content" ObjectID="_1753894256" r:id="rId26"/>
+          <o:OLEObject Type="Embed" ProgID="Word.OpenDocumentText.12" ShapeID="_x0000_i1031" DrawAspect="Content" ObjectID="_1753990649" r:id="rId26"/>
         </w:object>
       </w:r>
     </w:p>
@@ -8550,7 +8550,7 @@
           <v:shape id="_x0000_i1032" type="#_x0000_t75" style="width:453.6pt;height:93.6pt" o:ole="">
             <v:imagedata r:id="rId27" o:title=""/>
           </v:shape>
-          <o:OLEObject Type="Embed" ProgID="Word.OpenDocumentText.12" ShapeID="_x0000_i1032" DrawAspect="Content" ObjectID="_1753894257" r:id="rId28"/>
+          <o:OLEObject Type="Embed" ProgID="Word.OpenDocumentText.12" ShapeID="_x0000_i1032" DrawAspect="Content" ObjectID="_1753990650" r:id="rId28"/>
         </w:object>
       </w:r>
     </w:p>
@@ -9999,10 +9999,10 @@
             <w:szCs w:val="24"/>
           </w:rPr>
           <w:object w:dxaOrig="9072" w:dyaOrig="838" w14:anchorId="4D50BF08">
-            <v:shape id="_x0000_i1053" type="#_x0000_t75" style="width:453.6pt;height:42pt" o:ole="">
+            <v:shape id="_x0000_i1033" type="#_x0000_t75" style="width:453.6pt;height:42pt" o:ole="">
               <v:imagedata r:id="rId29" o:title=""/>
             </v:shape>
-            <o:OLEObject Type="Embed" ProgID="Word.OpenDocumentText.12" ShapeID="_x0000_i1053" DrawAspect="Content" ObjectID="_1753894258" r:id="rId30"/>
+            <o:OLEObject Type="Embed" ProgID="Word.OpenDocumentText.12" ShapeID="_x0000_i1033" DrawAspect="Content" ObjectID="_1753990651" r:id="rId30"/>
           </w:object>
         </w:r>
       </w:ins>
@@ -10043,7 +10043,10 @@
             <w:sz w:val="22"/>
             <w:szCs w:val="22"/>
             <w:rPrChange w:id="139" w:author="Mateusz Barnacki" w:date="2023-08-18T19:26:00Z">
-              <w:rPr/>
+              <w:rPr>
+                <w:i/>
+                <w:iCs/>
+              </w:rPr>
             </w:rPrChange>
           </w:rPr>
           <w:t>Listing 8 Uruch</w:t>
@@ -10057,7 +10060,10 @@
             <w:sz w:val="22"/>
             <w:szCs w:val="22"/>
             <w:rPrChange w:id="141" w:author="Mateusz Barnacki" w:date="2023-08-18T19:26:00Z">
-              <w:rPr/>
+              <w:rPr>
+                <w:i/>
+                <w:iCs/>
+              </w:rPr>
             </w:rPrChange>
           </w:rPr>
           <w:t xml:space="preserve">omienie konsoli </w:t>
@@ -10070,7 +10076,10 @@
             <w:sz w:val="22"/>
             <w:szCs w:val="22"/>
             <w:rPrChange w:id="142" w:author="Mateusz Barnacki" w:date="2023-08-18T19:26:00Z">
-              <w:rPr/>
+              <w:rPr>
+                <w:i/>
+                <w:iCs/>
+              </w:rPr>
             </w:rPrChange>
           </w:rPr>
           <w:t>Mongo</w:t>
@@ -10083,7 +10092,10 @@
             <w:sz w:val="22"/>
             <w:szCs w:val="22"/>
             <w:rPrChange w:id="143" w:author="Mateusz Barnacki" w:date="2023-08-18T19:26:00Z">
-              <w:rPr/>
+              <w:rPr>
+                <w:i/>
+                <w:iCs/>
+              </w:rPr>
             </w:rPrChange>
           </w:rPr>
           <w:t xml:space="preserve"> Shell w kontekście bazy danych </w:t>
@@ -10096,7 +10108,10 @@
             <w:sz w:val="22"/>
             <w:szCs w:val="22"/>
             <w:rPrChange w:id="144" w:author="Mateusz Barnacki" w:date="2023-08-18T19:26:00Z">
-              <w:rPr/>
+              <w:rPr>
+                <w:i/>
+                <w:iCs/>
+              </w:rPr>
             </w:rPrChange>
           </w:rPr>
           <w:t>weather</w:t>
@@ -10349,10 +10364,10 @@
             <w:szCs w:val="28"/>
           </w:rPr>
           <w:object w:dxaOrig="9072" w:dyaOrig="4271" w14:anchorId="0423211F">
-            <v:shape id="_x0000_i1058" type="#_x0000_t75" style="width:453.6pt;height:213.6pt" o:ole="">
+            <v:shape id="_x0000_i1034" type="#_x0000_t75" style="width:453.6pt;height:213.6pt" o:ole="">
               <v:imagedata r:id="rId31" o:title=""/>
             </v:shape>
-            <o:OLEObject Type="Embed" ProgID="Word.OpenDocumentText.12" ShapeID="_x0000_i1058" DrawAspect="Content" ObjectID="_1753894259" r:id="rId32"/>
+            <o:OLEObject Type="Embed" ProgID="Word.OpenDocumentText.12" ShapeID="_x0000_i1034" DrawAspect="Content" ObjectID="_1753990652" r:id="rId32"/>
           </w:object>
         </w:r>
       </w:ins>
@@ -10395,7 +10410,10 @@
             <w:sz w:val="22"/>
             <w:szCs w:val="22"/>
             <w:rPrChange w:id="170" w:author="Mateusz Barnacki" w:date="2023-08-18T19:32:00Z">
-              <w:rPr/>
+              <w:rPr>
+                <w:i/>
+                <w:iCs/>
+              </w:rPr>
             </w:rPrChange>
           </w:rPr>
           <w:t>Zdjęcie 2 Graficzny interfejs użytkownika usługi Service Discovery</w:t>
@@ -10497,7 +10515,16 @@
             <w:sz w:val="24"/>
             <w:szCs w:val="24"/>
           </w:rPr>
-          <w:t>Dodatkowym atutem w</w:t>
+          <w:t xml:space="preserve">Dodatkowym atutem </w:t>
+        </w:r>
+        <w:r>
+          <w:rPr>
+            <w:rFonts w:ascii="Times New Roman" w:eastAsia="Calibri" w:hAnsi="Times New Roman"/>
+            <w:sz w:val="24"/>
+            <w:szCs w:val="24"/>
+          </w:rPr>
+          <w:lastRenderedPageBreak/>
+          <w:t>w</w:t>
         </w:r>
       </w:ins>
       <w:ins w:id="179" w:author="Mateusz Barnacki" w:date="2023-08-18T19:43:00Z">
@@ -10567,16 +10594,7 @@
             <w:sz w:val="24"/>
             <w:szCs w:val="24"/>
           </w:rPr>
-          <w:t xml:space="preserve"> funkcjonalności o </w:t>
-        </w:r>
-        <w:r>
-          <w:rPr>
-            <w:rFonts w:ascii="Times New Roman" w:eastAsia="Calibri" w:hAnsi="Times New Roman"/>
-            <w:sz w:val="24"/>
-            <w:szCs w:val="24"/>
-          </w:rPr>
-          <w:lastRenderedPageBreak/>
-          <w:t xml:space="preserve">nazwie </w:t>
+          <w:t xml:space="preserve"> funkcjonalności o nazwie </w:t>
         </w:r>
         <w:proofErr w:type="spellStart"/>
         <w:r>
@@ -10691,48 +10709,110 @@
     </w:p>
     <w:p>
       <w:pPr>
+        <w:pStyle w:val="Akapitzlist"/>
+        <w:numPr>
+          <w:ilvl w:val="1"/>
+          <w:numId w:val="2"/>
+        </w:numPr>
         <w:tabs>
           <w:tab w:val="left" w:pos="709"/>
           <w:tab w:val="center" w:pos="4536"/>
         </w:tabs>
         <w:rPr>
+          <w:ins w:id="190" w:author="Mateusz Barnacki" w:date="2023-08-19T17:48:00Z"/>
           <w:rFonts w:ascii="Times New Roman" w:eastAsia="Calibri" w:hAnsi="Times New Roman"/>
           <w:b/>
           <w:bCs/>
-          <w:sz w:val="28"/>
-          <w:szCs w:val="28"/>
-        </w:rPr>
-      </w:pPr>
-    </w:p>
-    <w:p>
-      <w:pPr>
+          <w:sz w:val="26"/>
+          <w:szCs w:val="26"/>
+        </w:rPr>
+      </w:pPr>
+      <w:ins w:id="191" w:author="Mateusz Barnacki" w:date="2023-08-19T17:47:00Z">
+        <w:r>
+          <w:rPr>
+            <w:rFonts w:ascii="Times New Roman" w:eastAsia="Calibri" w:hAnsi="Times New Roman"/>
+            <w:b/>
+            <w:bCs/>
+            <w:sz w:val="26"/>
+            <w:szCs w:val="26"/>
+            <w:rPrChange w:id="192" w:author="Mateusz Barnacki" w:date="2023-08-19T21:46:00Z">
+              <w:rPr>
+                <w:rFonts w:ascii="Times New Roman" w:eastAsia="Calibri" w:hAnsi="Times New Roman"/>
+                <w:b/>
+                <w:bCs/>
+                <w:sz w:val="28"/>
+                <w:szCs w:val="28"/>
+              </w:rPr>
+            </w:rPrChange>
+          </w:rPr>
+          <w:t>API Gateway</w:t>
+        </w:r>
+      </w:ins>
+    </w:p>
+    <w:p>
+      <w:pPr>
+        <w:pStyle w:val="Akapitzlist"/>
         <w:tabs>
           <w:tab w:val="left" w:pos="709"/>
           <w:tab w:val="center" w:pos="4536"/>
         </w:tabs>
-        <w:rPr>
+        <w:ind w:left="715"/>
+        <w:rPr>
+          <w:ins w:id="193" w:author="Mateusz Barnacki" w:date="2023-08-19T17:47:00Z"/>
           <w:rFonts w:ascii="Times New Roman" w:eastAsia="Calibri" w:hAnsi="Times New Roman"/>
           <w:b/>
           <w:bCs/>
-          <w:sz w:val="28"/>
-          <w:szCs w:val="28"/>
-        </w:rPr>
-      </w:pPr>
-    </w:p>
-    <w:p>
-      <w:pPr>
+          <w:sz w:val="26"/>
+          <w:szCs w:val="26"/>
+        </w:rPr>
+        <w:pPrChange w:id="194" w:author="Mateusz Barnacki" w:date="2023-08-19T17:48:00Z">
+          <w:pPr>
+            <w:pStyle w:val="Akapitzlist"/>
+            <w:numPr>
+              <w:ilvl w:val="1"/>
+              <w:numId w:val="2"/>
+            </w:numPr>
+            <w:tabs>
+              <w:tab w:val="left" w:pos="709"/>
+              <w:tab w:val="center" w:pos="4536"/>
+            </w:tabs>
+            <w:ind w:left="715" w:hanging="432"/>
+          </w:pPr>
+        </w:pPrChange>
+      </w:pPr>
+    </w:p>
+    <w:p>
+      <w:pPr>
+        <w:pStyle w:val="Akapitzlist"/>
+        <w:numPr>
+          <w:ilvl w:val="1"/>
+          <w:numId w:val="2"/>
+        </w:numPr>
         <w:tabs>
           <w:tab w:val="left" w:pos="709"/>
           <w:tab w:val="center" w:pos="4536"/>
         </w:tabs>
         <w:rPr>
+          <w:ins w:id="195" w:author="Mateusz Barnacki" w:date="2023-08-19T17:48:00Z"/>
           <w:rFonts w:ascii="Times New Roman" w:eastAsia="Calibri" w:hAnsi="Times New Roman"/>
           <w:b/>
           <w:bCs/>
-          <w:sz w:val="28"/>
-          <w:szCs w:val="28"/>
-        </w:rPr>
-      </w:pPr>
+          <w:sz w:val="26"/>
+          <w:szCs w:val="26"/>
+        </w:rPr>
+      </w:pPr>
+      <w:ins w:id="196" w:author="Mateusz Barnacki" w:date="2023-08-19T17:48:00Z">
+        <w:r>
+          <w:rPr>
+            <w:rFonts w:ascii="Times New Roman" w:eastAsia="Calibri" w:hAnsi="Times New Roman"/>
+            <w:b/>
+            <w:bCs/>
+            <w:sz w:val="26"/>
+            <w:szCs w:val="26"/>
+          </w:rPr>
+          <w:t>Serwis autoryzacji</w:t>
+        </w:r>
+      </w:ins>
     </w:p>
     <w:p>
       <w:pPr>
@@ -10740,14 +10820,597 @@
           <w:tab w:val="left" w:pos="709"/>
           <w:tab w:val="center" w:pos="4536"/>
         </w:tabs>
-        <w:rPr>
+        <w:spacing w:after="0"/>
+        <w:jc w:val="both"/>
+        <w:rPr>
+          <w:ins w:id="197" w:author="Mateusz Barnacki" w:date="2023-08-19T18:35:00Z"/>
+          <w:rFonts w:ascii="Times New Roman" w:eastAsia="Calibri" w:hAnsi="Times New Roman"/>
+          <w:sz w:val="24"/>
+          <w:szCs w:val="24"/>
+        </w:rPr>
+        <w:pPrChange w:id="198" w:author="Mateusz Barnacki" w:date="2023-08-19T18:35:00Z">
+          <w:pPr>
+            <w:tabs>
+              <w:tab w:val="left" w:pos="709"/>
+              <w:tab w:val="center" w:pos="4536"/>
+            </w:tabs>
+            <w:jc w:val="both"/>
+          </w:pPr>
+        </w:pPrChange>
+      </w:pPr>
+      <w:ins w:id="199" w:author="Mateusz Barnacki" w:date="2023-08-19T18:32:00Z">
+        <w:r>
+          <w:rPr>
+            <w:rFonts w:ascii="Times New Roman" w:eastAsia="Calibri" w:hAnsi="Times New Roman"/>
+            <w:sz w:val="24"/>
+            <w:szCs w:val="24"/>
+          </w:rPr>
+          <w:tab/>
+        </w:r>
+      </w:ins>
+      <w:ins w:id="200" w:author="Mateusz Barnacki" w:date="2023-08-19T18:28:00Z">
+        <w:r>
+          <w:rPr>
+            <w:rFonts w:ascii="Times New Roman" w:eastAsia="Calibri" w:hAnsi="Times New Roman"/>
+            <w:sz w:val="24"/>
+            <w:szCs w:val="24"/>
+          </w:rPr>
+          <w:t xml:space="preserve">Celem </w:t>
+        </w:r>
+      </w:ins>
+      <w:ins w:id="201" w:author="Mateusz Barnacki" w:date="2023-08-19T18:29:00Z">
+        <w:r>
+          <w:rPr>
+            <w:rFonts w:ascii="Times New Roman" w:eastAsia="Calibri" w:hAnsi="Times New Roman"/>
+            <w:sz w:val="24"/>
+            <w:szCs w:val="24"/>
+          </w:rPr>
+          <w:t xml:space="preserve">aplikacji służącej do autoryzacji jest zapewnienie możliwości bezpiecznego logowania do systemu. Ponadto zaimplementowany serwis umożliwia </w:t>
+        </w:r>
+      </w:ins>
+      <w:ins w:id="202" w:author="Mateusz Barnacki" w:date="2023-08-19T18:30:00Z">
+        <w:r>
+          <w:rPr>
+            <w:rFonts w:ascii="Times New Roman" w:eastAsia="Calibri" w:hAnsi="Times New Roman"/>
+            <w:sz w:val="24"/>
+            <w:szCs w:val="24"/>
+          </w:rPr>
+          <w:t>zarządzanie rolami i uprawnieniami użytkowników w zakresie przynależności do projektów badawczych.</w:t>
+        </w:r>
+        <w:r>
+          <w:rPr>
+            <w:rFonts w:ascii="Times New Roman" w:eastAsia="Calibri" w:hAnsi="Times New Roman"/>
+            <w:sz w:val="24"/>
+            <w:szCs w:val="24"/>
+          </w:rPr>
+          <w:t xml:space="preserve"> </w:t>
+        </w:r>
+      </w:ins>
+      <w:ins w:id="203" w:author="Mateusz Barnacki" w:date="2023-08-19T18:40:00Z">
+        <w:r>
+          <w:rPr>
+            <w:rFonts w:ascii="Times New Roman" w:eastAsia="Calibri" w:hAnsi="Times New Roman"/>
+            <w:sz w:val="24"/>
+            <w:szCs w:val="24"/>
+          </w:rPr>
+          <w:t xml:space="preserve">Do stworzenia aplikacji wykorzystano </w:t>
+        </w:r>
+      </w:ins>
+      <w:ins w:id="204" w:author="Mateusz Barnacki" w:date="2023-08-19T18:41:00Z">
+        <w:r>
+          <w:rPr>
+            <w:rFonts w:ascii="Times New Roman" w:eastAsia="Calibri" w:hAnsi="Times New Roman"/>
+            <w:sz w:val="24"/>
+            <w:szCs w:val="24"/>
+          </w:rPr>
+          <w:t xml:space="preserve">język programowania Java w wersji 17 oraz </w:t>
+        </w:r>
+        <w:proofErr w:type="spellStart"/>
+        <w:r>
+          <w:rPr>
+            <w:rFonts w:ascii="Times New Roman" w:eastAsia="Calibri" w:hAnsi="Times New Roman"/>
+            <w:sz w:val="24"/>
+            <w:szCs w:val="24"/>
+          </w:rPr>
+          <w:t>framework</w:t>
+        </w:r>
+        <w:proofErr w:type="spellEnd"/>
+        <w:r>
+          <w:rPr>
+            <w:rFonts w:ascii="Times New Roman" w:eastAsia="Calibri" w:hAnsi="Times New Roman"/>
+            <w:sz w:val="24"/>
+            <w:szCs w:val="24"/>
+          </w:rPr>
+          <w:t xml:space="preserve"> Spring </w:t>
+        </w:r>
+        <w:proofErr w:type="spellStart"/>
+        <w:r>
+          <w:rPr>
+            <w:rFonts w:ascii="Times New Roman" w:eastAsia="Calibri" w:hAnsi="Times New Roman"/>
+            <w:sz w:val="24"/>
+            <w:szCs w:val="24"/>
+          </w:rPr>
+          <w:t>Boot</w:t>
+        </w:r>
+        <w:proofErr w:type="spellEnd"/>
+        <w:r>
+          <w:rPr>
+            <w:rFonts w:ascii="Times New Roman" w:eastAsia="Calibri" w:hAnsi="Times New Roman"/>
+            <w:sz w:val="24"/>
+            <w:szCs w:val="24"/>
+          </w:rPr>
+          <w:t xml:space="preserve"> w wersji 3.0.3.</w:t>
+        </w:r>
+      </w:ins>
+      <w:ins w:id="205" w:author="Mateusz Barnacki" w:date="2023-08-19T19:06:00Z">
+        <w:r>
+          <w:rPr>
+            <w:rFonts w:ascii="Times New Roman" w:eastAsia="Calibri" w:hAnsi="Times New Roman"/>
+            <w:sz w:val="24"/>
+            <w:szCs w:val="24"/>
+          </w:rPr>
+          <w:t xml:space="preserve"> </w:t>
+        </w:r>
+      </w:ins>
+      <w:ins w:id="206" w:author="Mateusz Barnacki" w:date="2023-08-19T19:15:00Z">
+        <w:r>
+          <w:rPr>
+            <w:rFonts w:ascii="Times New Roman" w:eastAsia="Calibri" w:hAnsi="Times New Roman"/>
+            <w:sz w:val="24"/>
+            <w:szCs w:val="24"/>
+          </w:rPr>
+          <w:t xml:space="preserve">Java jest jedną z najpopularniejszych technologii wykorzystywanych do tworzenia aplikacji biznesowych. Framework Spring </w:t>
+        </w:r>
+        <w:proofErr w:type="spellStart"/>
+        <w:r>
+          <w:rPr>
+            <w:rFonts w:ascii="Times New Roman" w:eastAsia="Calibri" w:hAnsi="Times New Roman"/>
+            <w:sz w:val="24"/>
+            <w:szCs w:val="24"/>
+          </w:rPr>
+          <w:t>Boot</w:t>
+        </w:r>
+        <w:proofErr w:type="spellEnd"/>
+        <w:r>
+          <w:rPr>
+            <w:rFonts w:ascii="Times New Roman" w:eastAsia="Calibri" w:hAnsi="Times New Roman"/>
+            <w:sz w:val="24"/>
+            <w:szCs w:val="24"/>
+          </w:rPr>
+          <w:t xml:space="preserve"> znacząco </w:t>
+        </w:r>
+      </w:ins>
+      <w:ins w:id="207" w:author="Mateusz Barnacki" w:date="2023-08-19T19:16:00Z">
+        <w:r>
+          <w:rPr>
+            <w:rFonts w:ascii="Times New Roman" w:eastAsia="Calibri" w:hAnsi="Times New Roman"/>
+            <w:sz w:val="24"/>
+            <w:szCs w:val="24"/>
+          </w:rPr>
+          <w:t xml:space="preserve">przyspiesza pisanie kodu, ponieważ zwalnia programistę z konieczności konfiguracji zewnętrznych serwerów aplikacyjnych. Ponadto przy zastosowaniu </w:t>
+        </w:r>
+      </w:ins>
+      <w:ins w:id="208" w:author="Mateusz Barnacki" w:date="2023-08-19T19:17:00Z">
+        <w:r>
+          <w:rPr>
+            <w:rFonts w:ascii="Times New Roman" w:eastAsia="Calibri" w:hAnsi="Times New Roman"/>
+            <w:sz w:val="24"/>
+            <w:szCs w:val="24"/>
+          </w:rPr>
+          <w:t xml:space="preserve">dodatkowego </w:t>
+        </w:r>
+        <w:proofErr w:type="spellStart"/>
+        <w:r>
+          <w:rPr>
+            <w:rFonts w:ascii="Times New Roman" w:eastAsia="Calibri" w:hAnsi="Times New Roman"/>
+            <w:sz w:val="24"/>
+            <w:szCs w:val="24"/>
+          </w:rPr>
+          <w:t>frameworka</w:t>
+        </w:r>
+        <w:proofErr w:type="spellEnd"/>
+        <w:r>
+          <w:rPr>
+            <w:rFonts w:ascii="Times New Roman" w:eastAsia="Calibri" w:hAnsi="Times New Roman"/>
+            <w:sz w:val="24"/>
+            <w:szCs w:val="24"/>
+          </w:rPr>
+          <w:t xml:space="preserve"> o nazwie </w:t>
+        </w:r>
+        <w:proofErr w:type="spellStart"/>
+        <w:r>
+          <w:rPr>
+            <w:rFonts w:ascii="Times New Roman" w:eastAsia="Calibri" w:hAnsi="Times New Roman"/>
+            <w:sz w:val="24"/>
+            <w:szCs w:val="24"/>
+          </w:rPr>
+          <w:t>Hibernate</w:t>
+        </w:r>
+      </w:ins>
+      <w:proofErr w:type="spellEnd"/>
+      <w:ins w:id="209" w:author="Mateusz Barnacki" w:date="2023-08-19T19:15:00Z">
+        <w:r>
+          <w:rPr>
+            <w:rFonts w:ascii="Times New Roman" w:eastAsia="Calibri" w:hAnsi="Times New Roman"/>
+            <w:sz w:val="24"/>
+            <w:szCs w:val="24"/>
+          </w:rPr>
+          <w:t xml:space="preserve"> </w:t>
+        </w:r>
+      </w:ins>
+      <w:ins w:id="210" w:author="Mateusz Barnacki" w:date="2023-08-19T19:17:00Z">
+        <w:r>
+          <w:rPr>
+            <w:rFonts w:ascii="Times New Roman" w:eastAsia="Calibri" w:hAnsi="Times New Roman"/>
+            <w:sz w:val="24"/>
+            <w:szCs w:val="24"/>
+          </w:rPr>
+          <w:t>osoba odpowiedzialna za rozwój aplikacji nie musi konfigurowa</w:t>
+        </w:r>
+      </w:ins>
+      <w:ins w:id="211" w:author="Mateusz Barnacki" w:date="2023-08-19T19:18:00Z">
+        <w:r>
+          <w:rPr>
+            <w:rFonts w:ascii="Times New Roman" w:eastAsia="Calibri" w:hAnsi="Times New Roman"/>
+            <w:sz w:val="24"/>
+            <w:szCs w:val="24"/>
+          </w:rPr>
+          <w:t xml:space="preserve">ć połączenia z bazą danych i może skupić się na rozwijaniu obiektów odzwierciedlających encje bazodanowe. </w:t>
+        </w:r>
+      </w:ins>
+      <w:ins w:id="212" w:author="Mateusz Barnacki" w:date="2023-08-19T19:06:00Z">
+        <w:r>
+          <w:rPr>
+            <w:rFonts w:ascii="Times New Roman" w:eastAsia="Calibri" w:hAnsi="Times New Roman"/>
+            <w:sz w:val="24"/>
+            <w:szCs w:val="24"/>
+          </w:rPr>
+          <w:t xml:space="preserve">Dane przechowywane są w bazie </w:t>
+        </w:r>
+        <w:proofErr w:type="spellStart"/>
+        <w:r>
+          <w:rPr>
+            <w:rFonts w:ascii="Times New Roman" w:eastAsia="Calibri" w:hAnsi="Times New Roman"/>
+            <w:sz w:val="24"/>
+            <w:szCs w:val="24"/>
+          </w:rPr>
+          <w:t>PostgreSQL</w:t>
+        </w:r>
+        <w:proofErr w:type="spellEnd"/>
+        <w:r>
+          <w:rPr>
+            <w:rFonts w:ascii="Times New Roman" w:eastAsia="Calibri" w:hAnsi="Times New Roman"/>
+            <w:sz w:val="24"/>
+            <w:szCs w:val="24"/>
+          </w:rPr>
+          <w:t xml:space="preserve">. </w:t>
+        </w:r>
+      </w:ins>
+      <w:ins w:id="213" w:author="Mateusz Barnacki" w:date="2023-08-19T19:07:00Z">
+        <w:r>
+          <w:rPr>
+            <w:rFonts w:ascii="Times New Roman" w:eastAsia="Calibri" w:hAnsi="Times New Roman"/>
+            <w:sz w:val="24"/>
+            <w:szCs w:val="24"/>
+          </w:rPr>
+          <w:t>Główną motywacją wybrania</w:t>
+        </w:r>
+      </w:ins>
+      <w:ins w:id="214" w:author="Mateusz Barnacki" w:date="2023-08-19T18:41:00Z">
+        <w:r>
+          <w:rPr>
+            <w:rFonts w:ascii="Times New Roman" w:eastAsia="Calibri" w:hAnsi="Times New Roman"/>
+            <w:sz w:val="24"/>
+            <w:szCs w:val="24"/>
+          </w:rPr>
+          <w:t xml:space="preserve"> </w:t>
+        </w:r>
+      </w:ins>
+      <w:ins w:id="215" w:author="Mateusz Barnacki" w:date="2023-08-19T19:07:00Z">
+        <w:r>
+          <w:rPr>
+            <w:rFonts w:ascii="Times New Roman" w:eastAsia="Calibri" w:hAnsi="Times New Roman"/>
+            <w:sz w:val="24"/>
+            <w:szCs w:val="24"/>
+          </w:rPr>
+          <w:t xml:space="preserve">bazy relacyjnej jest uwzględnienie występowania relacji pomiędzy rolą </w:t>
+        </w:r>
+      </w:ins>
+      <w:ins w:id="216" w:author="Mateusz Barnacki" w:date="2023-08-19T19:08:00Z">
+        <w:r>
+          <w:rPr>
+            <w:rFonts w:ascii="Times New Roman" w:eastAsia="Calibri" w:hAnsi="Times New Roman"/>
+            <w:sz w:val="24"/>
+            <w:szCs w:val="24"/>
+          </w:rPr>
+          <w:t xml:space="preserve">posiadaną przez użytkownika oraz uprawnieniami przypisanymi do danej roli. </w:t>
+        </w:r>
+      </w:ins>
+      <w:ins w:id="217" w:author="Mateusz Barnacki" w:date="2023-08-19T18:39:00Z">
+        <w:r>
+          <w:rPr>
+            <w:rFonts w:ascii="Times New Roman" w:eastAsia="Calibri" w:hAnsi="Times New Roman"/>
+            <w:sz w:val="24"/>
+            <w:szCs w:val="24"/>
+          </w:rPr>
+          <w:t>Aplikacja</w:t>
+        </w:r>
+      </w:ins>
+      <w:ins w:id="218" w:author="Mateusz Barnacki" w:date="2023-08-19T19:19:00Z">
+        <w:r>
+          <w:rPr>
+            <w:rFonts w:ascii="Times New Roman" w:eastAsia="Calibri" w:hAnsi="Times New Roman"/>
+            <w:sz w:val="24"/>
+            <w:szCs w:val="24"/>
+          </w:rPr>
+          <w:t xml:space="preserve"> wykorzystuje wbudowany serwer aplikacyjny </w:t>
+        </w:r>
+        <w:proofErr w:type="spellStart"/>
+        <w:r>
+          <w:rPr>
+            <w:rFonts w:ascii="Times New Roman" w:eastAsia="Calibri" w:hAnsi="Times New Roman"/>
+            <w:sz w:val="24"/>
+            <w:szCs w:val="24"/>
+          </w:rPr>
+          <w:t>Tomcat</w:t>
+        </w:r>
+        <w:proofErr w:type="spellEnd"/>
+        <w:r>
+          <w:rPr>
+            <w:rFonts w:ascii="Times New Roman" w:eastAsia="Calibri" w:hAnsi="Times New Roman"/>
+            <w:sz w:val="24"/>
+            <w:szCs w:val="24"/>
+          </w:rPr>
+          <w:t xml:space="preserve"> i</w:t>
+        </w:r>
+      </w:ins>
+      <w:ins w:id="219" w:author="Mateusz Barnacki" w:date="2023-08-19T18:39:00Z">
+        <w:r>
+          <w:rPr>
+            <w:rFonts w:ascii="Times New Roman" w:eastAsia="Calibri" w:hAnsi="Times New Roman"/>
+            <w:sz w:val="24"/>
+            <w:szCs w:val="24"/>
+          </w:rPr>
+          <w:t xml:space="preserve"> działa na porcie 13402.</w:t>
+        </w:r>
+      </w:ins>
+    </w:p>
+    <w:p>
+      <w:pPr>
+        <w:tabs>
+          <w:tab w:val="left" w:pos="709"/>
+          <w:tab w:val="center" w:pos="4536"/>
+        </w:tabs>
+        <w:jc w:val="both"/>
+        <w:rPr>
+          <w:ins w:id="220" w:author="Mateusz Barnacki" w:date="2023-08-19T19:30:00Z"/>
+          <w:rFonts w:ascii="Times New Roman" w:eastAsia="Calibri" w:hAnsi="Times New Roman"/>
+          <w:sz w:val="24"/>
+          <w:szCs w:val="24"/>
+        </w:rPr>
+      </w:pPr>
+      <w:ins w:id="221" w:author="Mateusz Barnacki" w:date="2023-08-19T18:35:00Z">
+        <w:r>
+          <w:rPr>
+            <w:rFonts w:ascii="Times New Roman" w:eastAsia="Calibri" w:hAnsi="Times New Roman"/>
+            <w:sz w:val="24"/>
+            <w:szCs w:val="24"/>
+          </w:rPr>
+          <w:tab/>
+        </w:r>
+      </w:ins>
+      <w:ins w:id="222" w:author="Mateusz Barnacki" w:date="2023-08-19T18:33:00Z">
+        <w:r>
+          <w:rPr>
+            <w:rFonts w:ascii="Times New Roman" w:eastAsia="Calibri" w:hAnsi="Times New Roman"/>
+            <w:sz w:val="24"/>
+            <w:szCs w:val="24"/>
+          </w:rPr>
+          <w:t>Funkcjonalność l</w:t>
+        </w:r>
+      </w:ins>
+      <w:ins w:id="223" w:author="Mateusz Barnacki" w:date="2023-08-19T18:31:00Z">
+        <w:r>
+          <w:rPr>
+            <w:rFonts w:ascii="Times New Roman" w:eastAsia="Calibri" w:hAnsi="Times New Roman"/>
+            <w:sz w:val="24"/>
+            <w:szCs w:val="24"/>
+          </w:rPr>
+          <w:t>ogowani</w:t>
+        </w:r>
+      </w:ins>
+      <w:ins w:id="224" w:author="Mateusz Barnacki" w:date="2023-08-19T18:33:00Z">
+        <w:r>
+          <w:rPr>
+            <w:rFonts w:ascii="Times New Roman" w:eastAsia="Calibri" w:hAnsi="Times New Roman"/>
+            <w:sz w:val="24"/>
+            <w:szCs w:val="24"/>
+          </w:rPr>
+          <w:t>a</w:t>
+        </w:r>
+      </w:ins>
+      <w:ins w:id="225" w:author="Mateusz Barnacki" w:date="2023-08-19T18:31:00Z">
+        <w:r>
+          <w:rPr>
+            <w:rFonts w:ascii="Times New Roman" w:eastAsia="Calibri" w:hAnsi="Times New Roman"/>
+            <w:sz w:val="24"/>
+            <w:szCs w:val="24"/>
+          </w:rPr>
+          <w:t xml:space="preserve"> do </w:t>
+        </w:r>
+      </w:ins>
+      <w:ins w:id="226" w:author="Mateusz Barnacki" w:date="2023-08-19T19:22:00Z">
+        <w:r>
+          <w:rPr>
+            <w:rFonts w:ascii="Times New Roman" w:eastAsia="Calibri" w:hAnsi="Times New Roman"/>
+            <w:sz w:val="24"/>
+            <w:szCs w:val="24"/>
+          </w:rPr>
+          <w:t>systemu</w:t>
+        </w:r>
+      </w:ins>
+      <w:ins w:id="227" w:author="Mateusz Barnacki" w:date="2023-08-19T18:33:00Z">
+        <w:r>
+          <w:rPr>
+            <w:rFonts w:ascii="Times New Roman" w:eastAsia="Calibri" w:hAnsi="Times New Roman"/>
+            <w:sz w:val="24"/>
+            <w:szCs w:val="24"/>
+          </w:rPr>
+          <w:t xml:space="preserve"> jest oparta</w:t>
+        </w:r>
+      </w:ins>
+      <w:ins w:id="228" w:author="Mateusz Barnacki" w:date="2023-08-19T18:32:00Z">
+        <w:r>
+          <w:rPr>
+            <w:rFonts w:ascii="Times New Roman" w:eastAsia="Calibri" w:hAnsi="Times New Roman"/>
+            <w:sz w:val="24"/>
+            <w:szCs w:val="24"/>
+          </w:rPr>
+          <w:t xml:space="preserve"> na technologii JWT (JSON Web </w:t>
+        </w:r>
+        <w:proofErr w:type="spellStart"/>
+        <w:r>
+          <w:rPr>
+            <w:rFonts w:ascii="Times New Roman" w:eastAsia="Calibri" w:hAnsi="Times New Roman"/>
+            <w:sz w:val="24"/>
+            <w:szCs w:val="24"/>
+          </w:rPr>
+          <w:t>Tokens</w:t>
+        </w:r>
+        <w:proofErr w:type="spellEnd"/>
+        <w:r>
+          <w:rPr>
+            <w:rFonts w:ascii="Times New Roman" w:eastAsia="Calibri" w:hAnsi="Times New Roman"/>
+            <w:sz w:val="24"/>
+            <w:szCs w:val="24"/>
+          </w:rPr>
+          <w:t>).</w:t>
+        </w:r>
+      </w:ins>
+    </w:p>
+    <w:p>
+      <w:pPr>
+        <w:tabs>
+          <w:tab w:val="left" w:pos="709"/>
+          <w:tab w:val="center" w:pos="4536"/>
+        </w:tabs>
+        <w:jc w:val="both"/>
+        <w:rPr>
+          <w:ins w:id="229" w:author="Mateusz Barnacki" w:date="2023-08-19T19:30:00Z"/>
+          <w:rFonts w:ascii="Times New Roman" w:eastAsia="Calibri" w:hAnsi="Times New Roman"/>
+          <w:sz w:val="24"/>
+          <w:szCs w:val="24"/>
+        </w:rPr>
+      </w:pPr>
+    </w:p>
+    <w:p>
+      <w:pPr>
+        <w:tabs>
+          <w:tab w:val="left" w:pos="709"/>
+          <w:tab w:val="center" w:pos="4536"/>
+        </w:tabs>
+        <w:jc w:val="both"/>
+        <w:rPr>
+          <w:ins w:id="230" w:author="Mateusz Barnacki" w:date="2023-08-19T19:33:00Z"/>
+          <w:rFonts w:ascii="Times New Roman" w:eastAsia="Calibri" w:hAnsi="Times New Roman"/>
+          <w:sz w:val="24"/>
+          <w:szCs w:val="24"/>
+        </w:rPr>
+      </w:pPr>
+      <w:ins w:id="231" w:author="Mateusz Barnacki" w:date="2023-08-19T19:32:00Z">
+        <w:r>
+          <w:rPr>
+            <w:rFonts w:ascii="Times New Roman" w:eastAsia="Calibri" w:hAnsi="Times New Roman"/>
+            <w:sz w:val="24"/>
+            <w:szCs w:val="24"/>
+          </w:rPr>
+          <w:tab/>
+          <w:t>Serwis udostępnia węzły końcowe, które umożliwiają komunikację serwera aplikacji ze światem z</w:t>
+        </w:r>
+      </w:ins>
+      <w:ins w:id="232" w:author="Mateusz Barnacki" w:date="2023-08-19T19:33:00Z">
+        <w:r>
+          <w:rPr>
+            <w:rFonts w:ascii="Times New Roman" w:eastAsia="Calibri" w:hAnsi="Times New Roman"/>
+            <w:sz w:val="24"/>
+            <w:szCs w:val="24"/>
+          </w:rPr>
+          <w:t>ewnętrznym. Poniżej została przedstawiona lista udostępnionych węzłów końcowych wraz z krótkim opisem funkcjonalności</w:t>
+        </w:r>
+        <w:r>
+          <w:rPr>
+            <w:rFonts w:ascii="Times New Roman" w:eastAsia="Calibri" w:hAnsi="Times New Roman"/>
+            <w:sz w:val="24"/>
+            <w:szCs w:val="24"/>
+          </w:rPr>
+          <w:t>.</w:t>
+        </w:r>
+      </w:ins>
+    </w:p>
+    <w:p>
+      <w:pPr>
+        <w:tabs>
+          <w:tab w:val="left" w:pos="709"/>
+          <w:tab w:val="center" w:pos="4536"/>
+        </w:tabs>
+        <w:jc w:val="both"/>
+        <w:rPr>
+          <w:ins w:id="233" w:author="Mateusz Barnacki" w:date="2023-08-19T20:50:00Z"/>
           <w:rFonts w:ascii="Times New Roman" w:eastAsia="Calibri" w:hAnsi="Times New Roman"/>
           <w:b/>
           <w:bCs/>
-          <w:sz w:val="28"/>
-          <w:szCs w:val="28"/>
-        </w:rPr>
-      </w:pPr>
+          <w:sz w:val="24"/>
+          <w:szCs w:val="24"/>
+          <w:rPrChange w:id="234" w:author="Mateusz Barnacki" w:date="2023-08-19T20:58:00Z">
+            <w:rPr>
+              <w:ins w:id="235" w:author="Mateusz Barnacki" w:date="2023-08-19T20:50:00Z"/>
+              <w:rFonts w:ascii="Times New Roman" w:eastAsia="Calibri" w:hAnsi="Times New Roman"/>
+              <w:sz w:val="24"/>
+              <w:szCs w:val="24"/>
+            </w:rPr>
+          </w:rPrChange>
+        </w:rPr>
+      </w:pPr>
+      <w:ins w:id="236" w:author="Mateusz Barnacki" w:date="2023-08-19T20:49:00Z">
+        <w:r>
+          <w:rPr>
+            <w:rFonts w:ascii="Times New Roman" w:eastAsia="Calibri" w:hAnsi="Times New Roman"/>
+            <w:b/>
+            <w:bCs/>
+            <w:sz w:val="24"/>
+            <w:szCs w:val="24"/>
+            <w:rPrChange w:id="237" w:author="Mateusz Barnacki" w:date="2023-08-19T20:58:00Z">
+              <w:rPr>
+                <w:rFonts w:ascii="Times New Roman" w:eastAsia="Calibri" w:hAnsi="Times New Roman"/>
+                <w:sz w:val="24"/>
+                <w:szCs w:val="24"/>
+              </w:rPr>
+            </w:rPrChange>
+          </w:rPr>
+          <w:t xml:space="preserve">Klasa </w:t>
+        </w:r>
+      </w:ins>
+      <w:proofErr w:type="spellStart"/>
+      <w:ins w:id="238" w:author="Mateusz Barnacki" w:date="2023-08-19T20:50:00Z">
+        <w:r>
+          <w:rPr>
+            <w:rFonts w:ascii="Times New Roman" w:eastAsia="Calibri" w:hAnsi="Times New Roman"/>
+            <w:b/>
+            <w:bCs/>
+            <w:sz w:val="24"/>
+            <w:szCs w:val="24"/>
+            <w:rPrChange w:id="239" w:author="Mateusz Barnacki" w:date="2023-08-19T20:58:00Z">
+              <w:rPr>
+                <w:rFonts w:ascii="Times New Roman" w:eastAsia="Calibri" w:hAnsi="Times New Roman"/>
+                <w:sz w:val="24"/>
+                <w:szCs w:val="24"/>
+              </w:rPr>
+            </w:rPrChange>
+          </w:rPr>
+          <w:t>AuthenticationController</w:t>
+        </w:r>
+        <w:proofErr w:type="spellEnd"/>
+      </w:ins>
     </w:p>
     <w:p>
       <w:pPr>
@@ -10755,14 +11418,244 @@
           <w:tab w:val="left" w:pos="709"/>
           <w:tab w:val="center" w:pos="4536"/>
         </w:tabs>
-        <w:rPr>
+        <w:spacing w:after="0"/>
+        <w:jc w:val="both"/>
+        <w:rPr>
+          <w:ins w:id="240" w:author="Mateusz Barnacki" w:date="2023-08-19T20:50:00Z"/>
+          <w:rFonts w:ascii="Times New Roman" w:eastAsia="Calibri" w:hAnsi="Times New Roman"/>
+          <w:sz w:val="24"/>
+          <w:szCs w:val="24"/>
+        </w:rPr>
+        <w:pPrChange w:id="241" w:author="Mateusz Barnacki" w:date="2023-08-19T21:14:00Z">
+          <w:pPr>
+            <w:tabs>
+              <w:tab w:val="left" w:pos="709"/>
+              <w:tab w:val="center" w:pos="4536"/>
+            </w:tabs>
+            <w:jc w:val="both"/>
+          </w:pPr>
+        </w:pPrChange>
+      </w:pPr>
+      <w:ins w:id="242" w:author="Mateusz Barnacki" w:date="2023-08-19T20:50:00Z">
+        <w:r>
+          <w:rPr>
+            <w:rFonts w:ascii="Times New Roman" w:eastAsia="Calibri" w:hAnsi="Times New Roman"/>
+            <w:sz w:val="24"/>
+            <w:szCs w:val="24"/>
+          </w:rPr>
+          <w:t>Metody POST</w:t>
+        </w:r>
+      </w:ins>
+    </w:p>
+    <w:p>
+      <w:pPr>
+        <w:tabs>
+          <w:tab w:val="left" w:pos="709"/>
+          <w:tab w:val="center" w:pos="4536"/>
+        </w:tabs>
+        <w:jc w:val="both"/>
+        <w:rPr>
+          <w:del w:id="243" w:author="Mateusz Barnacki" w:date="2023-08-19T21:10:00Z"/>
           <w:rFonts w:ascii="Times New Roman" w:eastAsia="Calibri" w:hAnsi="Times New Roman"/>
           <w:b/>
           <w:bCs/>
-          <w:sz w:val="28"/>
-          <w:szCs w:val="28"/>
-        </w:rPr>
-      </w:pPr>
+          <w:sz w:val="24"/>
+          <w:szCs w:val="24"/>
+        </w:rPr>
+        <w:pPrChange w:id="244" w:author="Mateusz Barnacki" w:date="2023-08-19T21:14:00Z">
+          <w:pPr>
+            <w:tabs>
+              <w:tab w:val="left" w:pos="709"/>
+              <w:tab w:val="center" w:pos="4536"/>
+            </w:tabs>
+            <w:jc w:val="both"/>
+          </w:pPr>
+        </w:pPrChange>
+      </w:pPr>
+      <w:ins w:id="245" w:author="Mateusz Barnacki" w:date="2023-08-19T21:01:00Z">
+        <w:r>
+          <w:rPr>
+            <w:rFonts w:ascii="Times New Roman" w:eastAsia="Calibri" w:hAnsi="Times New Roman"/>
+            <w:i/>
+            <w:iCs/>
+            <w:sz w:val="24"/>
+            <w:szCs w:val="24"/>
+          </w:rPr>
+          <w:t>/</w:t>
+        </w:r>
+        <w:proofErr w:type="spellStart"/>
+        <w:r>
+          <w:rPr>
+            <w:rFonts w:ascii="Times New Roman" w:eastAsia="Calibri" w:hAnsi="Times New Roman"/>
+            <w:i/>
+            <w:iCs/>
+            <w:sz w:val="24"/>
+            <w:szCs w:val="24"/>
+          </w:rPr>
+          <w:t>authentication</w:t>
+        </w:r>
+      </w:ins>
+      <w:proofErr w:type="spellEnd"/>
+      <w:ins w:id="246" w:author="Mateusz Barnacki" w:date="2023-08-19T20:50:00Z">
+        <w:r>
+          <w:rPr>
+            <w:rFonts w:ascii="Times New Roman" w:eastAsia="Calibri" w:hAnsi="Times New Roman"/>
+            <w:i/>
+            <w:iCs/>
+            <w:sz w:val="24"/>
+            <w:szCs w:val="24"/>
+            <w:rPrChange w:id="247" w:author="Mateusz Barnacki" w:date="2023-08-19T20:58:00Z">
+              <w:rPr>
+                <w:rFonts w:ascii="Times New Roman" w:eastAsia="Calibri" w:hAnsi="Times New Roman"/>
+                <w:sz w:val="24"/>
+                <w:szCs w:val="24"/>
+              </w:rPr>
+            </w:rPrChange>
+          </w:rPr>
+          <w:t>/</w:t>
+        </w:r>
+        <w:proofErr w:type="spellStart"/>
+        <w:r>
+          <w:rPr>
+            <w:rFonts w:ascii="Times New Roman" w:eastAsia="Calibri" w:hAnsi="Times New Roman"/>
+            <w:i/>
+            <w:iCs/>
+            <w:sz w:val="24"/>
+            <w:szCs w:val="24"/>
+            <w:rPrChange w:id="248" w:author="Mateusz Barnacki" w:date="2023-08-19T20:58:00Z">
+              <w:rPr>
+                <w:rFonts w:ascii="Times New Roman" w:eastAsia="Calibri" w:hAnsi="Times New Roman"/>
+                <w:sz w:val="24"/>
+                <w:szCs w:val="24"/>
+              </w:rPr>
+            </w:rPrChange>
+          </w:rPr>
+          <w:t>auth</w:t>
+        </w:r>
+        <w:proofErr w:type="spellEnd"/>
+        <w:r>
+          <w:rPr>
+            <w:rFonts w:ascii="Times New Roman" w:eastAsia="Calibri" w:hAnsi="Times New Roman"/>
+            <w:sz w:val="24"/>
+            <w:szCs w:val="24"/>
+          </w:rPr>
+          <w:t xml:space="preserve"> – tworzy żeto</w:t>
+        </w:r>
+      </w:ins>
+      <w:ins w:id="249" w:author="Mateusz Barnacki" w:date="2023-08-19T20:51:00Z">
+        <w:r>
+          <w:rPr>
+            <w:rFonts w:ascii="Times New Roman" w:eastAsia="Calibri" w:hAnsi="Times New Roman"/>
+            <w:sz w:val="24"/>
+            <w:szCs w:val="24"/>
+          </w:rPr>
+          <w:t xml:space="preserve">n JWT dla użytkownika na podstawie loginu i hasła przekazanego za pośrednictwem </w:t>
+        </w:r>
+        <w:proofErr w:type="spellStart"/>
+        <w:r>
+          <w:rPr>
+            <w:rFonts w:ascii="Times New Roman" w:eastAsia="Calibri" w:hAnsi="Times New Roman"/>
+            <w:sz w:val="24"/>
+            <w:szCs w:val="24"/>
+          </w:rPr>
+          <w:t>AuthenticationDto</w:t>
+        </w:r>
+        <w:proofErr w:type="spellEnd"/>
+        <w:r>
+          <w:rPr>
+            <w:rFonts w:ascii="Times New Roman" w:eastAsia="Calibri" w:hAnsi="Times New Roman"/>
+            <w:sz w:val="24"/>
+            <w:szCs w:val="24"/>
+          </w:rPr>
+          <w:t xml:space="preserve">. Jeżeli </w:t>
+        </w:r>
+      </w:ins>
+      <w:ins w:id="250" w:author="Mateusz Barnacki" w:date="2023-08-19T20:52:00Z">
+        <w:r>
+          <w:rPr>
+            <w:rFonts w:ascii="Times New Roman" w:eastAsia="Calibri" w:hAnsi="Times New Roman"/>
+            <w:sz w:val="24"/>
+            <w:szCs w:val="24"/>
+          </w:rPr>
+          <w:t xml:space="preserve">użytkownik z podanym loginem nie istnieje metoda </w:t>
+        </w:r>
+      </w:ins>
+      <w:ins w:id="251" w:author="Mateusz Barnacki" w:date="2023-08-19T20:57:00Z">
+        <w:r>
+          <w:rPr>
+            <w:rFonts w:ascii="Times New Roman" w:eastAsia="Calibri" w:hAnsi="Times New Roman"/>
+            <w:sz w:val="24"/>
+            <w:szCs w:val="24"/>
+          </w:rPr>
+          <w:t xml:space="preserve">wyrzuca wyjątek </w:t>
+        </w:r>
+        <w:proofErr w:type="spellStart"/>
+        <w:r>
+          <w:rPr>
+            <w:rFonts w:ascii="Times New Roman" w:eastAsia="Calibri" w:hAnsi="Times New Roman"/>
+            <w:sz w:val="24"/>
+            <w:szCs w:val="24"/>
+          </w:rPr>
+          <w:t>UsernameNotFoundException</w:t>
+        </w:r>
+        <w:proofErr w:type="spellEnd"/>
+        <w:r>
+          <w:rPr>
+            <w:rFonts w:ascii="Times New Roman" w:eastAsia="Calibri" w:hAnsi="Times New Roman"/>
+            <w:sz w:val="24"/>
+            <w:szCs w:val="24"/>
+          </w:rPr>
+          <w:t xml:space="preserve"> i </w:t>
+        </w:r>
+      </w:ins>
+      <w:ins w:id="252" w:author="Mateusz Barnacki" w:date="2023-08-19T20:53:00Z">
+        <w:r>
+          <w:rPr>
+            <w:rFonts w:ascii="Times New Roman" w:eastAsia="Calibri" w:hAnsi="Times New Roman"/>
+            <w:sz w:val="24"/>
+            <w:szCs w:val="24"/>
+          </w:rPr>
+          <w:t>zwraca status</w:t>
+        </w:r>
+      </w:ins>
+      <w:ins w:id="253" w:author="Mateusz Barnacki" w:date="2023-08-19T20:57:00Z">
+        <w:r>
+          <w:rPr>
+            <w:rFonts w:ascii="Times New Roman" w:eastAsia="Calibri" w:hAnsi="Times New Roman"/>
+            <w:sz w:val="24"/>
+            <w:szCs w:val="24"/>
+          </w:rPr>
+          <w:t xml:space="preserve"> </w:t>
+        </w:r>
+        <w:proofErr w:type="spellStart"/>
+        <w:r>
+          <w:rPr>
+            <w:rFonts w:ascii="Times New Roman" w:eastAsia="Calibri" w:hAnsi="Times New Roman"/>
+            <w:sz w:val="24"/>
+            <w:szCs w:val="24"/>
+          </w:rPr>
+          <w:t>Unauthoriz</w:t>
+        </w:r>
+      </w:ins>
+      <w:ins w:id="254" w:author="Mateusz Barnacki" w:date="2023-08-19T21:10:00Z">
+        <w:r>
+          <w:rPr>
+            <w:rFonts w:ascii="Times New Roman" w:eastAsia="Calibri" w:hAnsi="Times New Roman"/>
+            <w:sz w:val="24"/>
+            <w:szCs w:val="24"/>
+          </w:rPr>
+          <w:t>ed</w:t>
+        </w:r>
+        <w:proofErr w:type="spellEnd"/>
+        <w:r>
+          <w:rPr>
+            <w:rFonts w:ascii="Times New Roman" w:eastAsia="Calibri" w:hAnsi="Times New Roman"/>
+            <w:sz w:val="24"/>
+            <w:szCs w:val="24"/>
+          </w:rPr>
+          <w:t>.</w:t>
+        </w:r>
+      </w:ins>
     </w:p>
     <w:p>
       <w:pPr>
@@ -10770,14 +11663,4052 @@
           <w:tab w:val="left" w:pos="709"/>
           <w:tab w:val="center" w:pos="4536"/>
         </w:tabs>
-        <w:rPr>
+        <w:jc w:val="both"/>
+        <w:rPr>
+          <w:ins w:id="255" w:author="Mateusz Barnacki" w:date="2023-08-19T21:10:00Z"/>
+          <w:rFonts w:ascii="Times New Roman" w:eastAsia="Calibri" w:hAnsi="Times New Roman"/>
+          <w:sz w:val="24"/>
+          <w:szCs w:val="24"/>
+          <w:rPrChange w:id="256" w:author="Mateusz Barnacki" w:date="2023-08-19T17:48:00Z">
+            <w:rPr>
+              <w:ins w:id="257" w:author="Mateusz Barnacki" w:date="2023-08-19T21:10:00Z"/>
+              <w:rFonts w:ascii="Times New Roman" w:eastAsia="Calibri" w:hAnsi="Times New Roman"/>
+              <w:b/>
+              <w:bCs/>
+              <w:sz w:val="28"/>
+              <w:szCs w:val="28"/>
+            </w:rPr>
+          </w:rPrChange>
+        </w:rPr>
+        <w:pPrChange w:id="258" w:author="Mateusz Barnacki" w:date="2023-08-19T21:14:00Z">
+          <w:pPr>
+            <w:tabs>
+              <w:tab w:val="left" w:pos="709"/>
+              <w:tab w:val="center" w:pos="4536"/>
+            </w:tabs>
+          </w:pPr>
+        </w:pPrChange>
+      </w:pPr>
+    </w:p>
+    <w:p>
+      <w:pPr>
+        <w:tabs>
+          <w:tab w:val="left" w:pos="709"/>
+          <w:tab w:val="center" w:pos="4536"/>
+        </w:tabs>
+        <w:jc w:val="both"/>
+        <w:rPr>
+          <w:ins w:id="259" w:author="Mateusz Barnacki" w:date="2023-08-19T20:59:00Z"/>
           <w:rFonts w:ascii="Times New Roman" w:eastAsia="Calibri" w:hAnsi="Times New Roman"/>
           <w:b/>
           <w:bCs/>
-          <w:sz w:val="28"/>
-          <w:szCs w:val="28"/>
-        </w:rPr>
-      </w:pPr>
+          <w:sz w:val="24"/>
+          <w:szCs w:val="24"/>
+        </w:rPr>
+        <w:pPrChange w:id="260" w:author="Mateusz Barnacki" w:date="2023-08-19T21:10:00Z">
+          <w:pPr>
+            <w:tabs>
+              <w:tab w:val="left" w:pos="709"/>
+              <w:tab w:val="center" w:pos="4536"/>
+            </w:tabs>
+          </w:pPr>
+        </w:pPrChange>
+      </w:pPr>
+      <w:ins w:id="261" w:author="Mateusz Barnacki" w:date="2023-08-19T20:59:00Z">
+        <w:r>
+          <w:rPr>
+            <w:rFonts w:ascii="Times New Roman" w:eastAsia="Calibri" w:hAnsi="Times New Roman"/>
+            <w:b/>
+            <w:bCs/>
+            <w:sz w:val="24"/>
+            <w:szCs w:val="24"/>
+            <w:rPrChange w:id="262" w:author="Mateusz Barnacki" w:date="2023-08-19T20:59:00Z">
+              <w:rPr>
+                <w:rFonts w:ascii="Times New Roman" w:eastAsia="Calibri" w:hAnsi="Times New Roman"/>
+                <w:b/>
+                <w:bCs/>
+                <w:sz w:val="28"/>
+                <w:szCs w:val="28"/>
+              </w:rPr>
+            </w:rPrChange>
+          </w:rPr>
+          <w:t xml:space="preserve">Klasa </w:t>
+        </w:r>
+        <w:proofErr w:type="spellStart"/>
+        <w:r>
+          <w:rPr>
+            <w:rFonts w:ascii="Times New Roman" w:eastAsia="Calibri" w:hAnsi="Times New Roman"/>
+            <w:b/>
+            <w:bCs/>
+            <w:sz w:val="24"/>
+            <w:szCs w:val="24"/>
+            <w:rPrChange w:id="263" w:author="Mateusz Barnacki" w:date="2023-08-19T20:59:00Z">
+              <w:rPr>
+                <w:rFonts w:ascii="Times New Roman" w:eastAsia="Calibri" w:hAnsi="Times New Roman"/>
+                <w:b/>
+                <w:bCs/>
+                <w:sz w:val="28"/>
+                <w:szCs w:val="28"/>
+              </w:rPr>
+            </w:rPrChange>
+          </w:rPr>
+          <w:t>UserControlle</w:t>
+        </w:r>
+      </w:ins>
+      <w:ins w:id="264" w:author="Mateusz Barnacki" w:date="2023-08-19T21:10:00Z">
+        <w:r>
+          <w:rPr>
+            <w:rFonts w:ascii="Times New Roman" w:eastAsia="Calibri" w:hAnsi="Times New Roman"/>
+            <w:b/>
+            <w:bCs/>
+            <w:sz w:val="24"/>
+            <w:szCs w:val="24"/>
+          </w:rPr>
+          <w:t>r</w:t>
+        </w:r>
+      </w:ins>
+      <w:proofErr w:type="spellEnd"/>
+    </w:p>
+    <w:p>
+      <w:pPr>
+        <w:tabs>
+          <w:tab w:val="left" w:pos="709"/>
+          <w:tab w:val="center" w:pos="4536"/>
+        </w:tabs>
+        <w:spacing w:after="0"/>
+        <w:jc w:val="both"/>
+        <w:rPr>
+          <w:ins w:id="265" w:author="Mateusz Barnacki" w:date="2023-08-19T20:59:00Z"/>
+          <w:rFonts w:ascii="Times New Roman" w:eastAsia="Calibri" w:hAnsi="Times New Roman"/>
+          <w:sz w:val="24"/>
+          <w:szCs w:val="24"/>
+        </w:rPr>
+        <w:pPrChange w:id="266" w:author="Mateusz Barnacki" w:date="2023-08-19T21:14:00Z">
+          <w:pPr>
+            <w:tabs>
+              <w:tab w:val="left" w:pos="709"/>
+              <w:tab w:val="center" w:pos="4536"/>
+            </w:tabs>
+          </w:pPr>
+        </w:pPrChange>
+      </w:pPr>
+      <w:ins w:id="267" w:author="Mateusz Barnacki" w:date="2023-08-19T20:59:00Z">
+        <w:r>
+          <w:rPr>
+            <w:rFonts w:ascii="Times New Roman" w:eastAsia="Calibri" w:hAnsi="Times New Roman"/>
+            <w:sz w:val="24"/>
+            <w:szCs w:val="24"/>
+          </w:rPr>
+          <w:t>Metody GET</w:t>
+        </w:r>
+      </w:ins>
+    </w:p>
+    <w:p>
+      <w:pPr>
+        <w:tabs>
+          <w:tab w:val="left" w:pos="709"/>
+          <w:tab w:val="center" w:pos="4536"/>
+        </w:tabs>
+        <w:spacing w:after="0"/>
+        <w:jc w:val="both"/>
+        <w:rPr>
+          <w:ins w:id="268" w:author="Mateusz Barnacki" w:date="2023-08-19T21:04:00Z"/>
+          <w:rFonts w:ascii="Times New Roman" w:eastAsia="Calibri" w:hAnsi="Times New Roman"/>
+          <w:sz w:val="24"/>
+          <w:szCs w:val="24"/>
+        </w:rPr>
+        <w:pPrChange w:id="269" w:author="Mateusz Barnacki" w:date="2023-08-19T21:14:00Z">
+          <w:pPr>
+            <w:tabs>
+              <w:tab w:val="left" w:pos="709"/>
+              <w:tab w:val="center" w:pos="4536"/>
+            </w:tabs>
+          </w:pPr>
+        </w:pPrChange>
+      </w:pPr>
+      <w:ins w:id="270" w:author="Mateusz Barnacki" w:date="2023-08-19T21:01:00Z">
+        <w:r>
+          <w:rPr>
+            <w:rFonts w:ascii="Times New Roman" w:eastAsia="Calibri" w:hAnsi="Times New Roman"/>
+            <w:i/>
+            <w:iCs/>
+            <w:sz w:val="24"/>
+            <w:szCs w:val="24"/>
+            <w:rPrChange w:id="271" w:author="Mateusz Barnacki" w:date="2023-08-19T21:04:00Z">
+              <w:rPr>
+                <w:rFonts w:ascii="Times New Roman" w:eastAsia="Calibri" w:hAnsi="Times New Roman"/>
+                <w:sz w:val="24"/>
+                <w:szCs w:val="24"/>
+              </w:rPr>
+            </w:rPrChange>
+          </w:rPr>
+          <w:t>/</w:t>
+        </w:r>
+        <w:proofErr w:type="spellStart"/>
+        <w:r>
+          <w:rPr>
+            <w:rFonts w:ascii="Times New Roman" w:eastAsia="Calibri" w:hAnsi="Times New Roman"/>
+            <w:i/>
+            <w:iCs/>
+            <w:sz w:val="24"/>
+            <w:szCs w:val="24"/>
+            <w:rPrChange w:id="272" w:author="Mateusz Barnacki" w:date="2023-08-19T21:04:00Z">
+              <w:rPr>
+                <w:rFonts w:ascii="Times New Roman" w:eastAsia="Calibri" w:hAnsi="Times New Roman"/>
+                <w:sz w:val="24"/>
+                <w:szCs w:val="24"/>
+              </w:rPr>
+            </w:rPrChange>
+          </w:rPr>
+          <w:t>users</w:t>
+        </w:r>
+      </w:ins>
+      <w:proofErr w:type="spellEnd"/>
+      <w:ins w:id="273" w:author="Mateusz Barnacki" w:date="2023-08-19T21:00:00Z">
+        <w:r>
+          <w:rPr>
+            <w:rFonts w:ascii="Times New Roman" w:eastAsia="Calibri" w:hAnsi="Times New Roman"/>
+            <w:i/>
+            <w:iCs/>
+            <w:sz w:val="24"/>
+            <w:szCs w:val="24"/>
+            <w:rPrChange w:id="274" w:author="Mateusz Barnacki" w:date="2023-08-19T21:04:00Z">
+              <w:rPr>
+                <w:rFonts w:ascii="Times New Roman" w:eastAsia="Calibri" w:hAnsi="Times New Roman"/>
+                <w:sz w:val="24"/>
+                <w:szCs w:val="24"/>
+              </w:rPr>
+            </w:rPrChange>
+          </w:rPr>
+          <w:t>/</w:t>
+        </w:r>
+        <w:proofErr w:type="spellStart"/>
+        <w:r>
+          <w:rPr>
+            <w:rFonts w:ascii="Times New Roman" w:eastAsia="Calibri" w:hAnsi="Times New Roman"/>
+            <w:i/>
+            <w:iCs/>
+            <w:sz w:val="24"/>
+            <w:szCs w:val="24"/>
+            <w:rPrChange w:id="275" w:author="Mateusz Barnacki" w:date="2023-08-19T21:04:00Z">
+              <w:rPr>
+                <w:rFonts w:ascii="Times New Roman" w:eastAsia="Calibri" w:hAnsi="Times New Roman"/>
+                <w:sz w:val="24"/>
+                <w:szCs w:val="24"/>
+              </w:rPr>
+            </w:rPrChange>
+          </w:rPr>
+          <w:t>all</w:t>
+        </w:r>
+        <w:proofErr w:type="spellEnd"/>
+        <w:r>
+          <w:rPr>
+            <w:rFonts w:ascii="Times New Roman" w:eastAsia="Calibri" w:hAnsi="Times New Roman"/>
+            <w:sz w:val="24"/>
+            <w:szCs w:val="24"/>
+          </w:rPr>
+          <w:t xml:space="preserve"> </w:t>
+        </w:r>
+      </w:ins>
+      <w:ins w:id="276" w:author="Mateusz Barnacki" w:date="2023-08-19T21:01:00Z">
+        <w:r>
+          <w:rPr>
+            <w:rFonts w:ascii="Times New Roman" w:eastAsia="Calibri" w:hAnsi="Times New Roman"/>
+            <w:sz w:val="24"/>
+            <w:szCs w:val="24"/>
+          </w:rPr>
+          <w:t>–</w:t>
+        </w:r>
+      </w:ins>
+      <w:ins w:id="277" w:author="Mateusz Barnacki" w:date="2023-08-19T21:00:00Z">
+        <w:r>
+          <w:rPr>
+            <w:rFonts w:ascii="Times New Roman" w:eastAsia="Calibri" w:hAnsi="Times New Roman"/>
+            <w:sz w:val="24"/>
+            <w:szCs w:val="24"/>
+          </w:rPr>
+          <w:t xml:space="preserve"> </w:t>
+        </w:r>
+      </w:ins>
+      <w:ins w:id="278" w:author="Mateusz Barnacki" w:date="2023-08-19T21:01:00Z">
+        <w:r>
+          <w:rPr>
+            <w:rFonts w:ascii="Times New Roman" w:eastAsia="Calibri" w:hAnsi="Times New Roman"/>
+            <w:sz w:val="24"/>
+            <w:szCs w:val="24"/>
+          </w:rPr>
+          <w:t xml:space="preserve">zwraca listę zawierającą </w:t>
+        </w:r>
+      </w:ins>
+      <w:ins w:id="279" w:author="Mateusz Barnacki" w:date="2023-08-19T21:02:00Z">
+        <w:r>
+          <w:rPr>
+            <w:rFonts w:ascii="Times New Roman" w:eastAsia="Calibri" w:hAnsi="Times New Roman"/>
+            <w:sz w:val="24"/>
+            <w:szCs w:val="24"/>
+          </w:rPr>
+          <w:t>nazwę, p</w:t>
+        </w:r>
+      </w:ins>
+      <w:ins w:id="280" w:author="Mateusz Barnacki" w:date="2023-08-19T21:03:00Z">
+        <w:r>
+          <w:rPr>
+            <w:rFonts w:ascii="Times New Roman" w:eastAsia="Calibri" w:hAnsi="Times New Roman"/>
+            <w:sz w:val="24"/>
+            <w:szCs w:val="24"/>
+          </w:rPr>
+          <w:t>rzypisane role oraz</w:t>
+        </w:r>
+      </w:ins>
+      <w:ins w:id="281" w:author="Mateusz Barnacki" w:date="2023-08-19T21:02:00Z">
+        <w:r>
+          <w:rPr>
+            <w:rFonts w:ascii="Times New Roman" w:eastAsia="Calibri" w:hAnsi="Times New Roman"/>
+            <w:sz w:val="24"/>
+            <w:szCs w:val="24"/>
+          </w:rPr>
+          <w:t xml:space="preserve"> </w:t>
+        </w:r>
+      </w:ins>
+      <w:ins w:id="282" w:author="Mateusz Barnacki" w:date="2023-08-19T21:03:00Z">
+        <w:r>
+          <w:rPr>
+            <w:rFonts w:ascii="Times New Roman" w:eastAsia="Calibri" w:hAnsi="Times New Roman"/>
+            <w:sz w:val="24"/>
+            <w:szCs w:val="24"/>
+          </w:rPr>
+          <w:t>przypisane</w:t>
+        </w:r>
+      </w:ins>
+      <w:ins w:id="283" w:author="Mateusz Barnacki" w:date="2023-08-19T21:02:00Z">
+        <w:r>
+          <w:rPr>
+            <w:rFonts w:ascii="Times New Roman" w:eastAsia="Calibri" w:hAnsi="Times New Roman"/>
+            <w:sz w:val="24"/>
+            <w:szCs w:val="24"/>
+          </w:rPr>
+          <w:t xml:space="preserve"> projekt</w:t>
+        </w:r>
+      </w:ins>
+      <w:ins w:id="284" w:author="Mateusz Barnacki" w:date="2023-08-19T21:03:00Z">
+        <w:r>
+          <w:rPr>
+            <w:rFonts w:ascii="Times New Roman" w:eastAsia="Calibri" w:hAnsi="Times New Roman"/>
+            <w:sz w:val="24"/>
+            <w:szCs w:val="24"/>
+          </w:rPr>
+          <w:t>y każdego</w:t>
+        </w:r>
+      </w:ins>
+      <w:ins w:id="285" w:author="Mateusz Barnacki" w:date="2023-08-19T21:02:00Z">
+        <w:r>
+          <w:rPr>
+            <w:rFonts w:ascii="Times New Roman" w:eastAsia="Calibri" w:hAnsi="Times New Roman"/>
+            <w:sz w:val="24"/>
+            <w:szCs w:val="24"/>
+          </w:rPr>
+          <w:t xml:space="preserve">  użytkownik</w:t>
+        </w:r>
+      </w:ins>
+      <w:ins w:id="286" w:author="Mateusz Barnacki" w:date="2023-08-19T21:04:00Z">
+        <w:r>
+          <w:rPr>
+            <w:rFonts w:ascii="Times New Roman" w:eastAsia="Calibri" w:hAnsi="Times New Roman"/>
+            <w:sz w:val="24"/>
+            <w:szCs w:val="24"/>
+          </w:rPr>
+          <w:t>a</w:t>
+        </w:r>
+      </w:ins>
+      <w:ins w:id="287" w:author="Mateusz Barnacki" w:date="2023-08-19T21:02:00Z">
+        <w:r>
+          <w:rPr>
+            <w:rFonts w:ascii="Times New Roman" w:eastAsia="Calibri" w:hAnsi="Times New Roman"/>
+            <w:sz w:val="24"/>
+            <w:szCs w:val="24"/>
+          </w:rPr>
+          <w:t xml:space="preserve"> zarejestrowan</w:t>
+        </w:r>
+      </w:ins>
+      <w:ins w:id="288" w:author="Mateusz Barnacki" w:date="2023-08-19T21:04:00Z">
+        <w:r>
+          <w:rPr>
+            <w:rFonts w:ascii="Times New Roman" w:eastAsia="Calibri" w:hAnsi="Times New Roman"/>
+            <w:sz w:val="24"/>
+            <w:szCs w:val="24"/>
+          </w:rPr>
+          <w:t>ego</w:t>
+        </w:r>
+      </w:ins>
+      <w:ins w:id="289" w:author="Mateusz Barnacki" w:date="2023-08-19T21:02:00Z">
+        <w:r>
+          <w:rPr>
+            <w:rFonts w:ascii="Times New Roman" w:eastAsia="Calibri" w:hAnsi="Times New Roman"/>
+            <w:sz w:val="24"/>
+            <w:szCs w:val="24"/>
+          </w:rPr>
+          <w:t xml:space="preserve"> w systemie.</w:t>
+        </w:r>
+      </w:ins>
+      <w:ins w:id="290" w:author="Mateusz Barnacki" w:date="2023-08-19T21:01:00Z">
+        <w:r>
+          <w:rPr>
+            <w:rFonts w:ascii="Times New Roman" w:eastAsia="Calibri" w:hAnsi="Times New Roman"/>
+            <w:sz w:val="24"/>
+            <w:szCs w:val="24"/>
+          </w:rPr>
+          <w:t xml:space="preserve"> </w:t>
+        </w:r>
+      </w:ins>
+    </w:p>
+    <w:p>
+      <w:pPr>
+        <w:tabs>
+          <w:tab w:val="left" w:pos="709"/>
+          <w:tab w:val="center" w:pos="4536"/>
+        </w:tabs>
+        <w:jc w:val="both"/>
+        <w:rPr>
+          <w:rFonts w:ascii="Times New Roman" w:eastAsia="Calibri" w:hAnsi="Times New Roman"/>
+          <w:sz w:val="24"/>
+          <w:szCs w:val="24"/>
+          <w:rPrChange w:id="291" w:author="Mateusz Barnacki" w:date="2023-08-19T20:59:00Z">
+            <w:rPr>
+              <w:rFonts w:ascii="Times New Roman" w:eastAsia="Calibri" w:hAnsi="Times New Roman"/>
+              <w:b/>
+              <w:bCs/>
+              <w:sz w:val="28"/>
+              <w:szCs w:val="28"/>
+            </w:rPr>
+          </w:rPrChange>
+        </w:rPr>
+        <w:pPrChange w:id="292" w:author="Mateusz Barnacki" w:date="2023-08-19T21:14:00Z">
+          <w:pPr>
+            <w:tabs>
+              <w:tab w:val="left" w:pos="709"/>
+              <w:tab w:val="center" w:pos="4536"/>
+            </w:tabs>
+          </w:pPr>
+        </w:pPrChange>
+      </w:pPr>
+      <w:ins w:id="293" w:author="Mateusz Barnacki" w:date="2023-08-19T21:04:00Z">
+        <w:r>
+          <w:rPr>
+            <w:rFonts w:ascii="Times New Roman" w:eastAsia="Calibri" w:hAnsi="Times New Roman"/>
+            <w:i/>
+            <w:iCs/>
+            <w:sz w:val="24"/>
+            <w:szCs w:val="24"/>
+            <w:rPrChange w:id="294" w:author="Mateusz Barnacki" w:date="2023-08-19T21:09:00Z">
+              <w:rPr>
+                <w:rFonts w:ascii="Times New Roman" w:eastAsia="Calibri" w:hAnsi="Times New Roman"/>
+                <w:sz w:val="24"/>
+                <w:szCs w:val="24"/>
+              </w:rPr>
+            </w:rPrChange>
+          </w:rPr>
+          <w:t>/</w:t>
+        </w:r>
+        <w:proofErr w:type="spellStart"/>
+        <w:r>
+          <w:rPr>
+            <w:rFonts w:ascii="Times New Roman" w:eastAsia="Calibri" w:hAnsi="Times New Roman"/>
+            <w:i/>
+            <w:iCs/>
+            <w:sz w:val="24"/>
+            <w:szCs w:val="24"/>
+            <w:rPrChange w:id="295" w:author="Mateusz Barnacki" w:date="2023-08-19T21:09:00Z">
+              <w:rPr>
+                <w:rFonts w:ascii="Times New Roman" w:eastAsia="Calibri" w:hAnsi="Times New Roman"/>
+                <w:sz w:val="24"/>
+                <w:szCs w:val="24"/>
+              </w:rPr>
+            </w:rPrChange>
+          </w:rPr>
+          <w:t>users</w:t>
+        </w:r>
+        <w:proofErr w:type="spellEnd"/>
+        <w:r>
+          <w:rPr>
+            <w:rFonts w:ascii="Times New Roman" w:eastAsia="Calibri" w:hAnsi="Times New Roman"/>
+            <w:i/>
+            <w:iCs/>
+            <w:sz w:val="24"/>
+            <w:szCs w:val="24"/>
+            <w:rPrChange w:id="296" w:author="Mateusz Barnacki" w:date="2023-08-19T21:09:00Z">
+              <w:rPr>
+                <w:rFonts w:ascii="Times New Roman" w:eastAsia="Calibri" w:hAnsi="Times New Roman"/>
+                <w:sz w:val="24"/>
+                <w:szCs w:val="24"/>
+              </w:rPr>
+            </w:rPrChange>
+          </w:rPr>
+          <w:t>/{</w:t>
+        </w:r>
+        <w:proofErr w:type="spellStart"/>
+        <w:r>
+          <w:rPr>
+            <w:rFonts w:ascii="Times New Roman" w:eastAsia="Calibri" w:hAnsi="Times New Roman"/>
+            <w:i/>
+            <w:iCs/>
+            <w:sz w:val="24"/>
+            <w:szCs w:val="24"/>
+            <w:rPrChange w:id="297" w:author="Mateusz Barnacki" w:date="2023-08-19T21:09:00Z">
+              <w:rPr>
+                <w:rFonts w:ascii="Times New Roman" w:eastAsia="Calibri" w:hAnsi="Times New Roman"/>
+                <w:sz w:val="24"/>
+                <w:szCs w:val="24"/>
+              </w:rPr>
+            </w:rPrChange>
+          </w:rPr>
+          <w:t>username</w:t>
+        </w:r>
+        <w:proofErr w:type="spellEnd"/>
+        <w:r>
+          <w:rPr>
+            <w:rFonts w:ascii="Times New Roman" w:eastAsia="Calibri" w:hAnsi="Times New Roman"/>
+            <w:i/>
+            <w:iCs/>
+            <w:sz w:val="24"/>
+            <w:szCs w:val="24"/>
+            <w:rPrChange w:id="298" w:author="Mateusz Barnacki" w:date="2023-08-19T21:09:00Z">
+              <w:rPr>
+                <w:rFonts w:ascii="Times New Roman" w:eastAsia="Calibri" w:hAnsi="Times New Roman"/>
+                <w:sz w:val="24"/>
+                <w:szCs w:val="24"/>
+              </w:rPr>
+            </w:rPrChange>
+          </w:rPr>
+          <w:t>}/</w:t>
+        </w:r>
+      </w:ins>
+      <w:ins w:id="299" w:author="Mateusz Barnacki" w:date="2023-08-19T21:05:00Z">
+        <w:r>
+          <w:rPr>
+            <w:rFonts w:ascii="Times New Roman" w:eastAsia="Calibri" w:hAnsi="Times New Roman"/>
+            <w:i/>
+            <w:iCs/>
+            <w:sz w:val="24"/>
+            <w:szCs w:val="24"/>
+            <w:rPrChange w:id="300" w:author="Mateusz Barnacki" w:date="2023-08-19T21:09:00Z">
+              <w:rPr>
+                <w:rFonts w:ascii="Times New Roman" w:eastAsia="Calibri" w:hAnsi="Times New Roman"/>
+                <w:sz w:val="24"/>
+                <w:szCs w:val="24"/>
+              </w:rPr>
+            </w:rPrChange>
+          </w:rPr>
+          <w:t>{</w:t>
+        </w:r>
+        <w:proofErr w:type="spellStart"/>
+        <w:r>
+          <w:rPr>
+            <w:rFonts w:ascii="Times New Roman" w:eastAsia="Calibri" w:hAnsi="Times New Roman"/>
+            <w:i/>
+            <w:iCs/>
+            <w:sz w:val="24"/>
+            <w:szCs w:val="24"/>
+            <w:rPrChange w:id="301" w:author="Mateusz Barnacki" w:date="2023-08-19T21:09:00Z">
+              <w:rPr>
+                <w:rFonts w:ascii="Times New Roman" w:eastAsia="Calibri" w:hAnsi="Times New Roman"/>
+                <w:sz w:val="24"/>
+                <w:szCs w:val="24"/>
+              </w:rPr>
+            </w:rPrChange>
+          </w:rPr>
+          <w:t>project</w:t>
+        </w:r>
+        <w:proofErr w:type="spellEnd"/>
+        <w:r>
+          <w:rPr>
+            <w:rFonts w:ascii="Times New Roman" w:eastAsia="Calibri" w:hAnsi="Times New Roman"/>
+            <w:i/>
+            <w:iCs/>
+            <w:sz w:val="24"/>
+            <w:szCs w:val="24"/>
+            <w:rPrChange w:id="302" w:author="Mateusz Barnacki" w:date="2023-08-19T21:09:00Z">
+              <w:rPr>
+                <w:rFonts w:ascii="Times New Roman" w:eastAsia="Calibri" w:hAnsi="Times New Roman"/>
+                <w:sz w:val="24"/>
+                <w:szCs w:val="24"/>
+              </w:rPr>
+            </w:rPrChange>
+          </w:rPr>
+          <w:t>}</w:t>
+        </w:r>
+        <w:r>
+          <w:rPr>
+            <w:rFonts w:ascii="Times New Roman" w:eastAsia="Calibri" w:hAnsi="Times New Roman"/>
+            <w:sz w:val="24"/>
+            <w:szCs w:val="24"/>
+          </w:rPr>
+          <w:t xml:space="preserve"> – zwraca kolekcję zawierającą nazwę projektu</w:t>
+        </w:r>
+      </w:ins>
+      <w:ins w:id="303" w:author="Mateusz Barnacki" w:date="2023-08-19T21:07:00Z">
+        <w:r>
+          <w:rPr>
+            <w:rFonts w:ascii="Times New Roman" w:eastAsia="Calibri" w:hAnsi="Times New Roman"/>
+            <w:sz w:val="24"/>
+            <w:szCs w:val="24"/>
+          </w:rPr>
+          <w:t xml:space="preserve"> oraz przypisane akcje. Jeżeli użyt</w:t>
+        </w:r>
+      </w:ins>
+      <w:ins w:id="304" w:author="Mateusz Barnacki" w:date="2023-08-19T21:08:00Z">
+        <w:r>
+          <w:rPr>
+            <w:rFonts w:ascii="Times New Roman" w:eastAsia="Calibri" w:hAnsi="Times New Roman"/>
+            <w:sz w:val="24"/>
+            <w:szCs w:val="24"/>
+          </w:rPr>
+          <w:t xml:space="preserve">kownik o podanej nazwie nie istnieje metoda wyrzuca wyjątek </w:t>
+        </w:r>
+        <w:proofErr w:type="spellStart"/>
+        <w:r>
+          <w:rPr>
+            <w:rFonts w:ascii="Times New Roman" w:eastAsia="Calibri" w:hAnsi="Times New Roman"/>
+            <w:sz w:val="24"/>
+            <w:szCs w:val="24"/>
+          </w:rPr>
+          <w:t>UsernameNotFoundException</w:t>
+        </w:r>
+        <w:proofErr w:type="spellEnd"/>
+        <w:r>
+          <w:rPr>
+            <w:rFonts w:ascii="Times New Roman" w:eastAsia="Calibri" w:hAnsi="Times New Roman"/>
+            <w:sz w:val="24"/>
+            <w:szCs w:val="24"/>
+          </w:rPr>
+          <w:t xml:space="preserve"> i zwraca status </w:t>
+        </w:r>
+        <w:proofErr w:type="spellStart"/>
+        <w:r>
+          <w:rPr>
+            <w:rFonts w:ascii="Times New Roman" w:eastAsia="Calibri" w:hAnsi="Times New Roman"/>
+            <w:sz w:val="24"/>
+            <w:szCs w:val="24"/>
+          </w:rPr>
+          <w:t>Unauthorized</w:t>
+        </w:r>
+        <w:proofErr w:type="spellEnd"/>
+        <w:r>
+          <w:rPr>
+            <w:rFonts w:ascii="Times New Roman" w:eastAsia="Calibri" w:hAnsi="Times New Roman"/>
+            <w:sz w:val="24"/>
+            <w:szCs w:val="24"/>
+          </w:rPr>
+          <w:t xml:space="preserve">. </w:t>
+        </w:r>
+      </w:ins>
+      <w:ins w:id="305" w:author="Mateusz Barnacki" w:date="2023-08-19T21:09:00Z">
+        <w:r>
+          <w:rPr>
+            <w:rFonts w:ascii="Times New Roman" w:eastAsia="Calibri" w:hAnsi="Times New Roman"/>
+            <w:sz w:val="24"/>
+            <w:szCs w:val="24"/>
+          </w:rPr>
+          <w:t xml:space="preserve">Jeżeli użytkownik o podanej nazwie ma przypisaną rolę Administratora, metoda zwraca pustą kolekcję. </w:t>
+        </w:r>
+      </w:ins>
+    </w:p>
+    <w:p>
+      <w:pPr>
+        <w:tabs>
+          <w:tab w:val="left" w:pos="709"/>
+          <w:tab w:val="center" w:pos="4536"/>
+        </w:tabs>
+        <w:spacing w:after="0"/>
+        <w:rPr>
+          <w:ins w:id="306" w:author="Mateusz Barnacki" w:date="2023-08-19T21:16:00Z"/>
+          <w:rFonts w:ascii="Times New Roman" w:eastAsia="Calibri" w:hAnsi="Times New Roman"/>
+          <w:sz w:val="24"/>
+          <w:szCs w:val="24"/>
+        </w:rPr>
+      </w:pPr>
+    </w:p>
+    <w:p>
+      <w:pPr>
+        <w:tabs>
+          <w:tab w:val="left" w:pos="709"/>
+          <w:tab w:val="center" w:pos="4536"/>
+        </w:tabs>
+        <w:spacing w:after="0"/>
+        <w:rPr>
+          <w:ins w:id="307" w:author="Mateusz Barnacki" w:date="2023-08-19T21:16:00Z"/>
+          <w:rFonts w:ascii="Times New Roman" w:eastAsia="Calibri" w:hAnsi="Times New Roman"/>
+          <w:sz w:val="24"/>
+          <w:szCs w:val="24"/>
+        </w:rPr>
+      </w:pPr>
+    </w:p>
+    <w:p>
+      <w:pPr>
+        <w:tabs>
+          <w:tab w:val="left" w:pos="709"/>
+          <w:tab w:val="center" w:pos="4536"/>
+        </w:tabs>
+        <w:spacing w:after="0"/>
+        <w:rPr>
+          <w:ins w:id="308" w:author="Mateusz Barnacki" w:date="2023-08-19T21:11:00Z"/>
+          <w:rFonts w:ascii="Times New Roman" w:eastAsia="Calibri" w:hAnsi="Times New Roman"/>
+          <w:sz w:val="24"/>
+          <w:szCs w:val="24"/>
+        </w:rPr>
+        <w:pPrChange w:id="309" w:author="Mateusz Barnacki" w:date="2023-08-19T21:16:00Z">
+          <w:pPr>
+            <w:tabs>
+              <w:tab w:val="left" w:pos="709"/>
+              <w:tab w:val="center" w:pos="4536"/>
+            </w:tabs>
+          </w:pPr>
+        </w:pPrChange>
+      </w:pPr>
+      <w:ins w:id="310" w:author="Mateusz Barnacki" w:date="2023-08-19T21:11:00Z">
+        <w:r>
+          <w:rPr>
+            <w:rFonts w:ascii="Times New Roman" w:eastAsia="Calibri" w:hAnsi="Times New Roman"/>
+            <w:sz w:val="24"/>
+            <w:szCs w:val="24"/>
+          </w:rPr>
+          <w:lastRenderedPageBreak/>
+          <w:t>Metody POST</w:t>
+        </w:r>
+      </w:ins>
+    </w:p>
+    <w:p>
+      <w:pPr>
+        <w:tabs>
+          <w:tab w:val="left" w:pos="709"/>
+          <w:tab w:val="center" w:pos="4536"/>
+        </w:tabs>
+        <w:jc w:val="both"/>
+        <w:rPr>
+          <w:ins w:id="311" w:author="Mateusz Barnacki" w:date="2023-08-19T21:16:00Z"/>
+          <w:rFonts w:ascii="Times New Roman" w:eastAsia="Calibri" w:hAnsi="Times New Roman"/>
+          <w:sz w:val="24"/>
+          <w:szCs w:val="24"/>
+        </w:rPr>
+      </w:pPr>
+      <w:ins w:id="312" w:author="Mateusz Barnacki" w:date="2023-08-19T21:11:00Z">
+        <w:r>
+          <w:rPr>
+            <w:rFonts w:ascii="Times New Roman" w:eastAsia="Calibri" w:hAnsi="Times New Roman"/>
+            <w:i/>
+            <w:iCs/>
+            <w:sz w:val="24"/>
+            <w:szCs w:val="24"/>
+            <w:rPrChange w:id="313" w:author="Mateusz Barnacki" w:date="2023-08-19T21:12:00Z">
+              <w:rPr>
+                <w:rFonts w:ascii="Times New Roman" w:eastAsia="Calibri" w:hAnsi="Times New Roman"/>
+                <w:sz w:val="24"/>
+                <w:szCs w:val="24"/>
+              </w:rPr>
+            </w:rPrChange>
+          </w:rPr>
+          <w:t>/</w:t>
+        </w:r>
+        <w:proofErr w:type="spellStart"/>
+        <w:r>
+          <w:rPr>
+            <w:rFonts w:ascii="Times New Roman" w:eastAsia="Calibri" w:hAnsi="Times New Roman"/>
+            <w:i/>
+            <w:iCs/>
+            <w:sz w:val="24"/>
+            <w:szCs w:val="24"/>
+            <w:rPrChange w:id="314" w:author="Mateusz Barnacki" w:date="2023-08-19T21:12:00Z">
+              <w:rPr>
+                <w:rFonts w:ascii="Times New Roman" w:eastAsia="Calibri" w:hAnsi="Times New Roman"/>
+                <w:sz w:val="24"/>
+                <w:szCs w:val="24"/>
+              </w:rPr>
+            </w:rPrChange>
+          </w:rPr>
+          <w:t>users</w:t>
+        </w:r>
+      </w:ins>
+      <w:proofErr w:type="spellEnd"/>
+      <w:ins w:id="315" w:author="Mateusz Barnacki" w:date="2023-08-19T21:12:00Z">
+        <w:r>
+          <w:rPr>
+            <w:rFonts w:ascii="Times New Roman" w:eastAsia="Calibri" w:hAnsi="Times New Roman"/>
+            <w:i/>
+            <w:iCs/>
+            <w:sz w:val="24"/>
+            <w:szCs w:val="24"/>
+          </w:rPr>
+          <w:t xml:space="preserve"> </w:t>
+        </w:r>
+        <w:r>
+          <w:rPr>
+            <w:rFonts w:ascii="Times New Roman" w:eastAsia="Calibri" w:hAnsi="Times New Roman"/>
+            <w:sz w:val="24"/>
+            <w:szCs w:val="24"/>
+          </w:rPr>
+          <w:t>– tworzy nowe konto użytkownika</w:t>
+        </w:r>
+      </w:ins>
+      <w:ins w:id="316" w:author="Mateusz Barnacki" w:date="2023-08-19T21:15:00Z">
+        <w:r>
+          <w:rPr>
+            <w:rFonts w:ascii="Times New Roman" w:eastAsia="Calibri" w:hAnsi="Times New Roman"/>
+            <w:sz w:val="24"/>
+            <w:szCs w:val="24"/>
+          </w:rPr>
+          <w:t xml:space="preserve"> wykorzystując dane przekazane w obiekcie </w:t>
+        </w:r>
+        <w:proofErr w:type="spellStart"/>
+        <w:r>
+          <w:rPr>
+            <w:rFonts w:ascii="Times New Roman" w:eastAsia="Calibri" w:hAnsi="Times New Roman"/>
+            <w:sz w:val="24"/>
+            <w:szCs w:val="24"/>
+          </w:rPr>
+          <w:t>UserDto</w:t>
+        </w:r>
+      </w:ins>
+      <w:proofErr w:type="spellEnd"/>
+      <w:ins w:id="317" w:author="Mateusz Barnacki" w:date="2023-08-19T21:12:00Z">
+        <w:r>
+          <w:rPr>
+            <w:rFonts w:ascii="Times New Roman" w:eastAsia="Calibri" w:hAnsi="Times New Roman"/>
+            <w:sz w:val="24"/>
+            <w:szCs w:val="24"/>
+          </w:rPr>
+          <w:t>. Jeżeli istnieje konto</w:t>
+        </w:r>
+      </w:ins>
+      <w:ins w:id="318" w:author="Mateusz Barnacki" w:date="2023-08-19T21:13:00Z">
+        <w:r>
+          <w:rPr>
+            <w:rFonts w:ascii="Times New Roman" w:eastAsia="Calibri" w:hAnsi="Times New Roman"/>
+            <w:sz w:val="24"/>
+            <w:szCs w:val="24"/>
+          </w:rPr>
+          <w:t xml:space="preserve"> zawierające podaną nazwę </w:t>
+        </w:r>
+        <w:proofErr w:type="spellStart"/>
+        <w:r>
+          <w:rPr>
+            <w:rFonts w:ascii="Times New Roman" w:eastAsia="Calibri" w:hAnsi="Times New Roman"/>
+            <w:sz w:val="24"/>
+            <w:szCs w:val="24"/>
+          </w:rPr>
+          <w:t>użytkownia</w:t>
+        </w:r>
+        <w:proofErr w:type="spellEnd"/>
+        <w:r>
+          <w:rPr>
+            <w:rFonts w:ascii="Times New Roman" w:eastAsia="Calibri" w:hAnsi="Times New Roman"/>
+            <w:sz w:val="24"/>
+            <w:szCs w:val="24"/>
+          </w:rPr>
+          <w:t xml:space="preserve">, metoda wyrzuca wyjątek </w:t>
+        </w:r>
+        <w:proofErr w:type="spellStart"/>
+        <w:r>
+          <w:rPr>
+            <w:rFonts w:ascii="Times New Roman" w:eastAsia="Calibri" w:hAnsi="Times New Roman"/>
+            <w:sz w:val="24"/>
+            <w:szCs w:val="24"/>
+          </w:rPr>
+          <w:t>UserAlreadyExistsException</w:t>
+        </w:r>
+      </w:ins>
+      <w:proofErr w:type="spellEnd"/>
+      <w:ins w:id="319" w:author="Mateusz Barnacki" w:date="2023-08-19T21:14:00Z">
+        <w:r>
+          <w:rPr>
+            <w:rFonts w:ascii="Times New Roman" w:eastAsia="Calibri" w:hAnsi="Times New Roman"/>
+            <w:sz w:val="24"/>
+            <w:szCs w:val="24"/>
+          </w:rPr>
+          <w:t xml:space="preserve"> i zwraca status Bad </w:t>
+        </w:r>
+        <w:proofErr w:type="spellStart"/>
+        <w:r>
+          <w:rPr>
+            <w:rFonts w:ascii="Times New Roman" w:eastAsia="Calibri" w:hAnsi="Times New Roman"/>
+            <w:sz w:val="24"/>
+            <w:szCs w:val="24"/>
+          </w:rPr>
+          <w:t>Request</w:t>
+        </w:r>
+        <w:proofErr w:type="spellEnd"/>
+        <w:r>
+          <w:rPr>
+            <w:rFonts w:ascii="Times New Roman" w:eastAsia="Calibri" w:hAnsi="Times New Roman"/>
+            <w:sz w:val="24"/>
+            <w:szCs w:val="24"/>
+          </w:rPr>
+          <w:t>.</w:t>
+        </w:r>
+      </w:ins>
+    </w:p>
+    <w:p>
+      <w:pPr>
+        <w:tabs>
+          <w:tab w:val="left" w:pos="709"/>
+          <w:tab w:val="center" w:pos="4536"/>
+        </w:tabs>
+        <w:spacing w:after="0"/>
+        <w:jc w:val="both"/>
+        <w:rPr>
+          <w:rFonts w:ascii="Times New Roman" w:eastAsia="Calibri" w:hAnsi="Times New Roman"/>
+          <w:sz w:val="24"/>
+          <w:szCs w:val="24"/>
+          <w:rPrChange w:id="320" w:author="Mateusz Barnacki" w:date="2023-08-19T21:14:00Z">
+            <w:rPr>
+              <w:rFonts w:ascii="Times New Roman" w:eastAsia="Calibri" w:hAnsi="Times New Roman"/>
+              <w:b/>
+              <w:bCs/>
+              <w:sz w:val="28"/>
+              <w:szCs w:val="28"/>
+            </w:rPr>
+          </w:rPrChange>
+        </w:rPr>
+        <w:pPrChange w:id="321" w:author="Mateusz Barnacki" w:date="2023-08-19T21:23:00Z">
+          <w:pPr>
+            <w:tabs>
+              <w:tab w:val="left" w:pos="709"/>
+              <w:tab w:val="center" w:pos="4536"/>
+            </w:tabs>
+          </w:pPr>
+        </w:pPrChange>
+      </w:pPr>
+      <w:ins w:id="322" w:author="Mateusz Barnacki" w:date="2023-08-19T21:16:00Z">
+        <w:r>
+          <w:rPr>
+            <w:rFonts w:ascii="Times New Roman" w:eastAsia="Calibri" w:hAnsi="Times New Roman"/>
+            <w:sz w:val="24"/>
+            <w:szCs w:val="24"/>
+          </w:rPr>
+          <w:t>Metody PATCH</w:t>
+        </w:r>
+      </w:ins>
+    </w:p>
+    <w:p>
+      <w:pPr>
+        <w:tabs>
+          <w:tab w:val="left" w:pos="709"/>
+          <w:tab w:val="center" w:pos="4536"/>
+        </w:tabs>
+        <w:jc w:val="both"/>
+        <w:rPr>
+          <w:ins w:id="323" w:author="Mateusz Barnacki" w:date="2023-08-19T21:25:00Z"/>
+          <w:rFonts w:ascii="Times New Roman" w:eastAsia="Calibri" w:hAnsi="Times New Roman"/>
+          <w:sz w:val="24"/>
+          <w:szCs w:val="24"/>
+        </w:rPr>
+      </w:pPr>
+      <w:ins w:id="324" w:author="Mateusz Barnacki" w:date="2023-08-19T21:16:00Z">
+        <w:r>
+          <w:rPr>
+            <w:rFonts w:ascii="Times New Roman" w:eastAsia="Calibri" w:hAnsi="Times New Roman"/>
+            <w:i/>
+            <w:iCs/>
+            <w:sz w:val="24"/>
+            <w:szCs w:val="24"/>
+            <w:rPrChange w:id="325" w:author="Mateusz Barnacki" w:date="2023-08-19T21:16:00Z">
+              <w:rPr>
+                <w:rFonts w:ascii="Times New Roman" w:eastAsia="Calibri" w:hAnsi="Times New Roman"/>
+                <w:b/>
+                <w:bCs/>
+                <w:sz w:val="28"/>
+                <w:szCs w:val="28"/>
+              </w:rPr>
+            </w:rPrChange>
+          </w:rPr>
+          <w:t>/</w:t>
+        </w:r>
+        <w:proofErr w:type="spellStart"/>
+        <w:r>
+          <w:rPr>
+            <w:rFonts w:ascii="Times New Roman" w:eastAsia="Calibri" w:hAnsi="Times New Roman"/>
+            <w:i/>
+            <w:iCs/>
+            <w:sz w:val="24"/>
+            <w:szCs w:val="24"/>
+            <w:rPrChange w:id="326" w:author="Mateusz Barnacki" w:date="2023-08-19T21:16:00Z">
+              <w:rPr>
+                <w:rFonts w:ascii="Times New Roman" w:eastAsia="Calibri" w:hAnsi="Times New Roman"/>
+                <w:b/>
+                <w:bCs/>
+                <w:sz w:val="28"/>
+                <w:szCs w:val="28"/>
+              </w:rPr>
+            </w:rPrChange>
+          </w:rPr>
+          <w:t>users</w:t>
+        </w:r>
+        <w:proofErr w:type="spellEnd"/>
+        <w:r>
+          <w:rPr>
+            <w:rFonts w:ascii="Times New Roman" w:eastAsia="Calibri" w:hAnsi="Times New Roman"/>
+            <w:i/>
+            <w:iCs/>
+            <w:sz w:val="24"/>
+            <w:szCs w:val="24"/>
+          </w:rPr>
+          <w:t xml:space="preserve"> </w:t>
+        </w:r>
+      </w:ins>
+      <w:ins w:id="327" w:author="Mateusz Barnacki" w:date="2023-08-19T21:17:00Z">
+        <w:r>
+          <w:rPr>
+            <w:rFonts w:ascii="Times New Roman" w:eastAsia="Calibri" w:hAnsi="Times New Roman"/>
+            <w:sz w:val="24"/>
+            <w:szCs w:val="24"/>
+          </w:rPr>
+          <w:t xml:space="preserve">– aktualizuje </w:t>
+        </w:r>
+      </w:ins>
+      <w:ins w:id="328" w:author="Mateusz Barnacki" w:date="2023-08-19T21:18:00Z">
+        <w:r>
+          <w:rPr>
+            <w:rFonts w:ascii="Times New Roman" w:eastAsia="Calibri" w:hAnsi="Times New Roman"/>
+            <w:sz w:val="24"/>
+            <w:szCs w:val="24"/>
+          </w:rPr>
+          <w:t xml:space="preserve">projekty i role przypisane do użytkownika o nazwie przekazanej w obiekcie </w:t>
+        </w:r>
+        <w:proofErr w:type="spellStart"/>
+        <w:r>
+          <w:rPr>
+            <w:rFonts w:ascii="Times New Roman" w:eastAsia="Calibri" w:hAnsi="Times New Roman"/>
+            <w:sz w:val="24"/>
+            <w:szCs w:val="24"/>
+          </w:rPr>
+          <w:t>UserInfoDto</w:t>
+        </w:r>
+        <w:proofErr w:type="spellEnd"/>
+        <w:r>
+          <w:rPr>
+            <w:rFonts w:ascii="Times New Roman" w:eastAsia="Calibri" w:hAnsi="Times New Roman"/>
+            <w:sz w:val="24"/>
+            <w:szCs w:val="24"/>
+          </w:rPr>
+          <w:t>.</w:t>
+        </w:r>
+      </w:ins>
+      <w:ins w:id="329" w:author="Mateusz Barnacki" w:date="2023-08-19T21:16:00Z">
+        <w:r>
+          <w:rPr>
+            <w:rFonts w:ascii="Times New Roman" w:eastAsia="Calibri" w:hAnsi="Times New Roman"/>
+            <w:i/>
+            <w:iCs/>
+            <w:sz w:val="24"/>
+            <w:szCs w:val="24"/>
+          </w:rPr>
+          <w:t xml:space="preserve"> </w:t>
+        </w:r>
+      </w:ins>
+      <w:ins w:id="330" w:author="Mateusz Barnacki" w:date="2023-08-19T21:19:00Z">
+        <w:r>
+          <w:rPr>
+            <w:rFonts w:ascii="Times New Roman" w:eastAsia="Calibri" w:hAnsi="Times New Roman"/>
+            <w:sz w:val="24"/>
+            <w:szCs w:val="24"/>
+          </w:rPr>
+          <w:t>Jeżeli</w:t>
+        </w:r>
+      </w:ins>
+      <w:ins w:id="331" w:author="Mateusz Barnacki" w:date="2023-08-19T21:25:00Z">
+        <w:r>
+          <w:rPr>
+            <w:rFonts w:ascii="Times New Roman" w:eastAsia="Calibri" w:hAnsi="Times New Roman"/>
+            <w:sz w:val="24"/>
+            <w:szCs w:val="24"/>
+          </w:rPr>
+          <w:t xml:space="preserve"> nie</w:t>
+        </w:r>
+      </w:ins>
+      <w:ins w:id="332" w:author="Mateusz Barnacki" w:date="2023-08-19T21:19:00Z">
+        <w:r>
+          <w:rPr>
+            <w:rFonts w:ascii="Times New Roman" w:eastAsia="Calibri" w:hAnsi="Times New Roman"/>
+            <w:sz w:val="24"/>
+            <w:szCs w:val="24"/>
+          </w:rPr>
+          <w:t xml:space="preserve"> istnieje konto zawierające podaną nazwę użytkownika, metoda wyrzuca wyjątek </w:t>
+        </w:r>
+        <w:proofErr w:type="spellStart"/>
+        <w:r>
+          <w:rPr>
+            <w:rFonts w:ascii="Times New Roman" w:eastAsia="Calibri" w:hAnsi="Times New Roman"/>
+            <w:sz w:val="24"/>
+            <w:szCs w:val="24"/>
+          </w:rPr>
+          <w:t>UsernameNotFoundException</w:t>
+        </w:r>
+        <w:proofErr w:type="spellEnd"/>
+        <w:r>
+          <w:rPr>
+            <w:rFonts w:ascii="Times New Roman" w:eastAsia="Calibri" w:hAnsi="Times New Roman"/>
+            <w:sz w:val="24"/>
+            <w:szCs w:val="24"/>
+          </w:rPr>
+          <w:t xml:space="preserve"> i zwraca status </w:t>
+        </w:r>
+      </w:ins>
+      <w:proofErr w:type="spellStart"/>
+      <w:ins w:id="333" w:author="Mateusz Barnacki" w:date="2023-08-19T21:22:00Z">
+        <w:r>
+          <w:rPr>
+            <w:rFonts w:ascii="Times New Roman" w:eastAsia="Calibri" w:hAnsi="Times New Roman"/>
+            <w:sz w:val="24"/>
+            <w:szCs w:val="24"/>
+          </w:rPr>
+          <w:t>Unauthorized</w:t>
+        </w:r>
+        <w:proofErr w:type="spellEnd"/>
+        <w:r>
+          <w:rPr>
+            <w:rFonts w:ascii="Times New Roman" w:eastAsia="Calibri" w:hAnsi="Times New Roman"/>
+            <w:sz w:val="24"/>
+            <w:szCs w:val="24"/>
+          </w:rPr>
+          <w:t>.</w:t>
+        </w:r>
+      </w:ins>
+      <w:ins w:id="334" w:author="Mateusz Barnacki" w:date="2023-08-19T21:23:00Z">
+        <w:r>
+          <w:rPr>
+            <w:rFonts w:ascii="Times New Roman" w:eastAsia="Calibri" w:hAnsi="Times New Roman"/>
+            <w:sz w:val="24"/>
+            <w:szCs w:val="24"/>
+          </w:rPr>
+          <w:t xml:space="preserve"> </w:t>
+        </w:r>
+      </w:ins>
+    </w:p>
+    <w:p>
+      <w:pPr>
+        <w:tabs>
+          <w:tab w:val="left" w:pos="709"/>
+          <w:tab w:val="center" w:pos="4536"/>
+        </w:tabs>
+        <w:jc w:val="both"/>
+        <w:rPr>
+          <w:ins w:id="335" w:author="Mateusz Barnacki" w:date="2023-08-19T21:27:00Z"/>
+          <w:rFonts w:ascii="Times New Roman" w:eastAsia="Calibri" w:hAnsi="Times New Roman"/>
+          <w:b/>
+          <w:bCs/>
+          <w:sz w:val="24"/>
+          <w:szCs w:val="24"/>
+        </w:rPr>
+      </w:pPr>
+      <w:ins w:id="336" w:author="Mateusz Barnacki" w:date="2023-08-19T21:26:00Z">
+        <w:r>
+          <w:rPr>
+            <w:rFonts w:ascii="Times New Roman" w:eastAsia="Calibri" w:hAnsi="Times New Roman"/>
+            <w:b/>
+            <w:bCs/>
+            <w:sz w:val="24"/>
+            <w:szCs w:val="24"/>
+            <w:rPrChange w:id="337" w:author="Mateusz Barnacki" w:date="2023-08-19T21:26:00Z">
+              <w:rPr>
+                <w:rFonts w:ascii="Times New Roman" w:eastAsia="Calibri" w:hAnsi="Times New Roman"/>
+                <w:sz w:val="24"/>
+                <w:szCs w:val="24"/>
+              </w:rPr>
+            </w:rPrChange>
+          </w:rPr>
+          <w:t xml:space="preserve">Klasa </w:t>
+        </w:r>
+        <w:proofErr w:type="spellStart"/>
+        <w:r>
+          <w:rPr>
+            <w:rFonts w:ascii="Times New Roman" w:eastAsia="Calibri" w:hAnsi="Times New Roman"/>
+            <w:b/>
+            <w:bCs/>
+            <w:sz w:val="24"/>
+            <w:szCs w:val="24"/>
+            <w:rPrChange w:id="338" w:author="Mateusz Barnacki" w:date="2023-08-19T21:26:00Z">
+              <w:rPr>
+                <w:rFonts w:ascii="Times New Roman" w:eastAsia="Calibri" w:hAnsi="Times New Roman"/>
+                <w:sz w:val="24"/>
+                <w:szCs w:val="24"/>
+              </w:rPr>
+            </w:rPrChange>
+          </w:rPr>
+          <w:t>ProjectController</w:t>
+        </w:r>
+      </w:ins>
+      <w:proofErr w:type="spellEnd"/>
+    </w:p>
+    <w:p>
+      <w:pPr>
+        <w:tabs>
+          <w:tab w:val="left" w:pos="709"/>
+          <w:tab w:val="center" w:pos="4536"/>
+        </w:tabs>
+        <w:spacing w:after="0"/>
+        <w:jc w:val="both"/>
+        <w:rPr>
+          <w:ins w:id="339" w:author="Mateusz Barnacki" w:date="2023-08-19T21:26:00Z"/>
+          <w:rFonts w:ascii="Times New Roman" w:eastAsia="Calibri" w:hAnsi="Times New Roman"/>
+          <w:sz w:val="24"/>
+          <w:szCs w:val="24"/>
+          <w:rPrChange w:id="340" w:author="Mateusz Barnacki" w:date="2023-08-19T21:27:00Z">
+            <w:rPr>
+              <w:ins w:id="341" w:author="Mateusz Barnacki" w:date="2023-08-19T21:26:00Z"/>
+              <w:rFonts w:ascii="Times New Roman" w:eastAsia="Calibri" w:hAnsi="Times New Roman"/>
+              <w:b/>
+              <w:bCs/>
+              <w:sz w:val="24"/>
+              <w:szCs w:val="24"/>
+            </w:rPr>
+          </w:rPrChange>
+        </w:rPr>
+        <w:pPrChange w:id="342" w:author="Mateusz Barnacki" w:date="2023-08-19T21:41:00Z">
+          <w:pPr>
+            <w:tabs>
+              <w:tab w:val="left" w:pos="709"/>
+              <w:tab w:val="center" w:pos="4536"/>
+            </w:tabs>
+            <w:jc w:val="both"/>
+          </w:pPr>
+        </w:pPrChange>
+      </w:pPr>
+      <w:ins w:id="343" w:author="Mateusz Barnacki" w:date="2023-08-19T21:27:00Z">
+        <w:r>
+          <w:rPr>
+            <w:rFonts w:ascii="Times New Roman" w:eastAsia="Calibri" w:hAnsi="Times New Roman"/>
+            <w:sz w:val="24"/>
+            <w:szCs w:val="24"/>
+            <w:rPrChange w:id="344" w:author="Mateusz Barnacki" w:date="2023-08-19T21:27:00Z">
+              <w:rPr>
+                <w:rFonts w:ascii="Times New Roman" w:eastAsia="Calibri" w:hAnsi="Times New Roman"/>
+                <w:b/>
+                <w:bCs/>
+                <w:sz w:val="24"/>
+                <w:szCs w:val="24"/>
+              </w:rPr>
+            </w:rPrChange>
+          </w:rPr>
+          <w:t>Metody PATCH</w:t>
+        </w:r>
+      </w:ins>
+    </w:p>
+    <w:p>
+      <w:pPr>
+        <w:tabs>
+          <w:tab w:val="left" w:pos="709"/>
+          <w:tab w:val="center" w:pos="4536"/>
+        </w:tabs>
+        <w:jc w:val="both"/>
+        <w:rPr>
+          <w:ins w:id="345" w:author="Mateusz Barnacki" w:date="2023-08-19T21:41:00Z"/>
+          <w:rFonts w:ascii="Times New Roman" w:eastAsia="Calibri" w:hAnsi="Times New Roman"/>
+          <w:sz w:val="24"/>
+          <w:szCs w:val="24"/>
+        </w:rPr>
+      </w:pPr>
+      <w:ins w:id="346" w:author="Mateusz Barnacki" w:date="2023-08-19T21:26:00Z">
+        <w:r>
+          <w:rPr>
+            <w:rFonts w:ascii="Times New Roman" w:eastAsia="Calibri" w:hAnsi="Times New Roman"/>
+            <w:i/>
+            <w:iCs/>
+            <w:sz w:val="24"/>
+            <w:szCs w:val="24"/>
+            <w:rPrChange w:id="347" w:author="Mateusz Barnacki" w:date="2023-08-19T21:27:00Z">
+              <w:rPr>
+                <w:rFonts w:ascii="Times New Roman" w:eastAsia="Calibri" w:hAnsi="Times New Roman"/>
+                <w:b/>
+                <w:bCs/>
+                <w:sz w:val="24"/>
+                <w:szCs w:val="24"/>
+              </w:rPr>
+            </w:rPrChange>
+          </w:rPr>
+          <w:t>/</w:t>
+        </w:r>
+        <w:proofErr w:type="spellStart"/>
+        <w:r>
+          <w:rPr>
+            <w:rFonts w:ascii="Times New Roman" w:eastAsia="Calibri" w:hAnsi="Times New Roman"/>
+            <w:i/>
+            <w:iCs/>
+            <w:sz w:val="24"/>
+            <w:szCs w:val="24"/>
+            <w:rPrChange w:id="348" w:author="Mateusz Barnacki" w:date="2023-08-19T21:27:00Z">
+              <w:rPr>
+                <w:rFonts w:ascii="Times New Roman" w:eastAsia="Calibri" w:hAnsi="Times New Roman"/>
+                <w:b/>
+                <w:bCs/>
+                <w:sz w:val="24"/>
+                <w:szCs w:val="24"/>
+              </w:rPr>
+            </w:rPrChange>
+          </w:rPr>
+          <w:t>user</w:t>
+        </w:r>
+      </w:ins>
+      <w:ins w:id="349" w:author="Mateusz Barnacki" w:date="2023-08-19T21:27:00Z">
+        <w:r>
+          <w:rPr>
+            <w:rFonts w:ascii="Times New Roman" w:eastAsia="Calibri" w:hAnsi="Times New Roman"/>
+            <w:i/>
+            <w:iCs/>
+            <w:sz w:val="24"/>
+            <w:szCs w:val="24"/>
+            <w:rPrChange w:id="350" w:author="Mateusz Barnacki" w:date="2023-08-19T21:27:00Z">
+              <w:rPr>
+                <w:rFonts w:ascii="Times New Roman" w:eastAsia="Calibri" w:hAnsi="Times New Roman"/>
+                <w:b/>
+                <w:bCs/>
+                <w:sz w:val="24"/>
+                <w:szCs w:val="24"/>
+              </w:rPr>
+            </w:rPrChange>
+          </w:rPr>
+          <w:t>-projects</w:t>
+        </w:r>
+        <w:proofErr w:type="spellEnd"/>
+        <w:r>
+          <w:rPr>
+            <w:rFonts w:ascii="Times New Roman" w:eastAsia="Calibri" w:hAnsi="Times New Roman"/>
+            <w:i/>
+            <w:iCs/>
+            <w:sz w:val="24"/>
+            <w:szCs w:val="24"/>
+          </w:rPr>
+          <w:t xml:space="preserve"> </w:t>
+        </w:r>
+      </w:ins>
+      <w:ins w:id="351" w:author="Mateusz Barnacki" w:date="2023-08-19T21:29:00Z">
+        <w:r>
+          <w:rPr>
+            <w:rFonts w:ascii="Times New Roman" w:eastAsia="Calibri" w:hAnsi="Times New Roman"/>
+            <w:sz w:val="24"/>
+            <w:szCs w:val="24"/>
+          </w:rPr>
+          <w:t>–</w:t>
+        </w:r>
+      </w:ins>
+      <w:ins w:id="352" w:author="Mateusz Barnacki" w:date="2023-08-19T21:27:00Z">
+        <w:r>
+          <w:rPr>
+            <w:rFonts w:ascii="Times New Roman" w:eastAsia="Calibri" w:hAnsi="Times New Roman"/>
+            <w:sz w:val="24"/>
+            <w:szCs w:val="24"/>
+          </w:rPr>
+          <w:t xml:space="preserve"> </w:t>
+        </w:r>
+      </w:ins>
+      <w:ins w:id="353" w:author="Mateusz Barnacki" w:date="2023-08-19T21:29:00Z">
+        <w:r>
+          <w:rPr>
+            <w:rFonts w:ascii="Times New Roman" w:eastAsia="Calibri" w:hAnsi="Times New Roman"/>
+            <w:sz w:val="24"/>
+            <w:szCs w:val="24"/>
+          </w:rPr>
+          <w:t xml:space="preserve">aktualizuje akcje </w:t>
+        </w:r>
+      </w:ins>
+      <w:ins w:id="354" w:author="Mateusz Barnacki" w:date="2023-08-19T21:30:00Z">
+        <w:r>
+          <w:rPr>
+            <w:rFonts w:ascii="Times New Roman" w:eastAsia="Calibri" w:hAnsi="Times New Roman"/>
+            <w:sz w:val="24"/>
+            <w:szCs w:val="24"/>
+          </w:rPr>
+          <w:t>przypisane do projekt</w:t>
+        </w:r>
+      </w:ins>
+      <w:ins w:id="355" w:author="Mateusz Barnacki" w:date="2023-08-19T21:36:00Z">
+        <w:r>
+          <w:rPr>
+            <w:rFonts w:ascii="Times New Roman" w:eastAsia="Calibri" w:hAnsi="Times New Roman"/>
+            <w:sz w:val="24"/>
+            <w:szCs w:val="24"/>
+          </w:rPr>
+          <w:t>ów</w:t>
+        </w:r>
+      </w:ins>
+      <w:ins w:id="356" w:author="Mateusz Barnacki" w:date="2023-08-19T21:30:00Z">
+        <w:r>
+          <w:rPr>
+            <w:rFonts w:ascii="Times New Roman" w:eastAsia="Calibri" w:hAnsi="Times New Roman"/>
+            <w:sz w:val="24"/>
+            <w:szCs w:val="24"/>
+          </w:rPr>
+          <w:t xml:space="preserve"> o identyfikator</w:t>
+        </w:r>
+      </w:ins>
+      <w:ins w:id="357" w:author="Mateusz Barnacki" w:date="2023-08-19T21:35:00Z">
+        <w:r>
+          <w:rPr>
+            <w:rFonts w:ascii="Times New Roman" w:eastAsia="Calibri" w:hAnsi="Times New Roman"/>
+            <w:sz w:val="24"/>
+            <w:szCs w:val="24"/>
+          </w:rPr>
+          <w:t>ach</w:t>
+        </w:r>
+      </w:ins>
+      <w:ins w:id="358" w:author="Mateusz Barnacki" w:date="2023-08-19T21:30:00Z">
+        <w:r>
+          <w:rPr>
+            <w:rFonts w:ascii="Times New Roman" w:eastAsia="Calibri" w:hAnsi="Times New Roman"/>
+            <w:sz w:val="24"/>
+            <w:szCs w:val="24"/>
+          </w:rPr>
+          <w:t xml:space="preserve"> przekazany</w:t>
+        </w:r>
+      </w:ins>
+      <w:ins w:id="359" w:author="Mateusz Barnacki" w:date="2023-08-19T21:35:00Z">
+        <w:r>
+          <w:rPr>
+            <w:rFonts w:ascii="Times New Roman" w:eastAsia="Calibri" w:hAnsi="Times New Roman"/>
+            <w:sz w:val="24"/>
+            <w:szCs w:val="24"/>
+          </w:rPr>
+          <w:t>ch</w:t>
+        </w:r>
+      </w:ins>
+      <w:ins w:id="360" w:author="Mateusz Barnacki" w:date="2023-08-19T21:30:00Z">
+        <w:r>
+          <w:rPr>
+            <w:rFonts w:ascii="Times New Roman" w:eastAsia="Calibri" w:hAnsi="Times New Roman"/>
+            <w:sz w:val="24"/>
+            <w:szCs w:val="24"/>
+          </w:rPr>
+          <w:t xml:space="preserve"> w</w:t>
+        </w:r>
+      </w:ins>
+      <w:ins w:id="361" w:author="Mateusz Barnacki" w:date="2023-08-19T21:35:00Z">
+        <w:r>
+          <w:rPr>
+            <w:rFonts w:ascii="Times New Roman" w:eastAsia="Calibri" w:hAnsi="Times New Roman"/>
+            <w:sz w:val="24"/>
+            <w:szCs w:val="24"/>
+          </w:rPr>
+          <w:t xml:space="preserve"> obie</w:t>
+        </w:r>
+      </w:ins>
+      <w:ins w:id="362" w:author="Mateusz Barnacki" w:date="2023-08-19T21:36:00Z">
+        <w:r>
+          <w:rPr>
+            <w:rFonts w:ascii="Times New Roman" w:eastAsia="Calibri" w:hAnsi="Times New Roman"/>
+            <w:sz w:val="24"/>
+            <w:szCs w:val="24"/>
+          </w:rPr>
+          <w:t>kcie</w:t>
+        </w:r>
+      </w:ins>
+      <w:ins w:id="363" w:author="Mateusz Barnacki" w:date="2023-08-19T21:30:00Z">
+        <w:r>
+          <w:rPr>
+            <w:rFonts w:ascii="Times New Roman" w:eastAsia="Calibri" w:hAnsi="Times New Roman"/>
+            <w:sz w:val="24"/>
+            <w:szCs w:val="24"/>
+          </w:rPr>
+          <w:t xml:space="preserve"> </w:t>
+        </w:r>
+        <w:proofErr w:type="spellStart"/>
+        <w:r>
+          <w:rPr>
+            <w:rFonts w:ascii="Times New Roman" w:eastAsia="Calibri" w:hAnsi="Times New Roman"/>
+            <w:sz w:val="24"/>
+            <w:szCs w:val="24"/>
+          </w:rPr>
+          <w:t>ProjectActionsDto</w:t>
+        </w:r>
+        <w:proofErr w:type="spellEnd"/>
+        <w:r>
+          <w:rPr>
+            <w:rFonts w:ascii="Times New Roman" w:eastAsia="Calibri" w:hAnsi="Times New Roman"/>
+            <w:sz w:val="24"/>
+            <w:szCs w:val="24"/>
+          </w:rPr>
+          <w:t xml:space="preserve">. </w:t>
+        </w:r>
+      </w:ins>
+      <w:ins w:id="364" w:author="Mateusz Barnacki" w:date="2023-08-19T21:31:00Z">
+        <w:r>
+          <w:rPr>
+            <w:rFonts w:ascii="Times New Roman" w:eastAsia="Calibri" w:hAnsi="Times New Roman"/>
+            <w:sz w:val="24"/>
+            <w:szCs w:val="24"/>
+          </w:rPr>
+          <w:t xml:space="preserve">Jeżeli </w:t>
+        </w:r>
+      </w:ins>
+      <w:ins w:id="365" w:author="Mateusz Barnacki" w:date="2023-08-19T21:39:00Z">
+        <w:r>
+          <w:rPr>
+            <w:rFonts w:ascii="Times New Roman" w:eastAsia="Calibri" w:hAnsi="Times New Roman"/>
+            <w:sz w:val="24"/>
+            <w:szCs w:val="24"/>
+          </w:rPr>
+          <w:t xml:space="preserve">identyfikator jednego z projektów </w:t>
+        </w:r>
+      </w:ins>
+      <w:ins w:id="366" w:author="Mateusz Barnacki" w:date="2023-08-19T21:40:00Z">
+        <w:r>
+          <w:rPr>
+            <w:rFonts w:ascii="Times New Roman" w:eastAsia="Calibri" w:hAnsi="Times New Roman"/>
+            <w:sz w:val="24"/>
+            <w:szCs w:val="24"/>
+          </w:rPr>
+          <w:t xml:space="preserve">nie istnieje, metoda wyrzuca wyjątek </w:t>
+        </w:r>
+        <w:proofErr w:type="spellStart"/>
+        <w:r>
+          <w:rPr>
+            <w:rFonts w:ascii="Times New Roman" w:eastAsia="Calibri" w:hAnsi="Times New Roman"/>
+            <w:sz w:val="24"/>
+            <w:szCs w:val="24"/>
+          </w:rPr>
+          <w:t>ProjectNotFoundExc</w:t>
+        </w:r>
+      </w:ins>
+      <w:ins w:id="367" w:author="Mateusz Barnacki" w:date="2023-08-19T21:41:00Z">
+        <w:r>
+          <w:rPr>
+            <w:rFonts w:ascii="Times New Roman" w:eastAsia="Calibri" w:hAnsi="Times New Roman"/>
+            <w:sz w:val="24"/>
+            <w:szCs w:val="24"/>
+          </w:rPr>
+          <w:t>eption</w:t>
+        </w:r>
+        <w:proofErr w:type="spellEnd"/>
+        <w:r>
+          <w:rPr>
+            <w:rFonts w:ascii="Times New Roman" w:eastAsia="Calibri" w:hAnsi="Times New Roman"/>
+            <w:sz w:val="24"/>
+            <w:szCs w:val="24"/>
+          </w:rPr>
+          <w:t xml:space="preserve"> i zwraca status Not </w:t>
+        </w:r>
+        <w:proofErr w:type="spellStart"/>
+        <w:r>
+          <w:rPr>
+            <w:rFonts w:ascii="Times New Roman" w:eastAsia="Calibri" w:hAnsi="Times New Roman"/>
+            <w:sz w:val="24"/>
+            <w:szCs w:val="24"/>
+          </w:rPr>
+          <w:t>Found</w:t>
+        </w:r>
+        <w:proofErr w:type="spellEnd"/>
+        <w:r>
+          <w:rPr>
+            <w:rFonts w:ascii="Times New Roman" w:eastAsia="Calibri" w:hAnsi="Times New Roman"/>
+            <w:sz w:val="24"/>
+            <w:szCs w:val="24"/>
+          </w:rPr>
+          <w:t>.</w:t>
+        </w:r>
+      </w:ins>
+    </w:p>
+    <w:p>
+      <w:pPr>
+        <w:tabs>
+          <w:tab w:val="left" w:pos="709"/>
+          <w:tab w:val="center" w:pos="4536"/>
+        </w:tabs>
+        <w:spacing w:after="0"/>
+        <w:jc w:val="both"/>
+        <w:rPr>
+          <w:ins w:id="368" w:author="Mateusz Barnacki" w:date="2023-08-19T21:41:00Z"/>
+          <w:rFonts w:ascii="Times New Roman" w:eastAsia="Calibri" w:hAnsi="Times New Roman"/>
+          <w:sz w:val="24"/>
+          <w:szCs w:val="24"/>
+        </w:rPr>
+        <w:pPrChange w:id="369" w:author="Mateusz Barnacki" w:date="2023-08-19T21:44:00Z">
+          <w:pPr>
+            <w:tabs>
+              <w:tab w:val="left" w:pos="709"/>
+              <w:tab w:val="center" w:pos="4536"/>
+            </w:tabs>
+            <w:jc w:val="both"/>
+          </w:pPr>
+        </w:pPrChange>
+      </w:pPr>
+      <w:ins w:id="370" w:author="Mateusz Barnacki" w:date="2023-08-19T21:41:00Z">
+        <w:r>
+          <w:rPr>
+            <w:rFonts w:ascii="Times New Roman" w:eastAsia="Calibri" w:hAnsi="Times New Roman"/>
+            <w:sz w:val="24"/>
+            <w:szCs w:val="24"/>
+          </w:rPr>
+          <w:t>Metody DELETE</w:t>
+        </w:r>
+      </w:ins>
+    </w:p>
+    <w:p>
+      <w:pPr>
+        <w:tabs>
+          <w:tab w:val="left" w:pos="709"/>
+          <w:tab w:val="center" w:pos="4536"/>
+        </w:tabs>
+        <w:jc w:val="both"/>
+        <w:rPr>
+          <w:ins w:id="371" w:author="Mateusz Barnacki" w:date="2023-08-19T21:26:00Z"/>
+          <w:rFonts w:ascii="Times New Roman" w:eastAsia="Calibri" w:hAnsi="Times New Roman"/>
+          <w:sz w:val="24"/>
+          <w:szCs w:val="24"/>
+        </w:rPr>
+      </w:pPr>
+      <w:ins w:id="372" w:author="Mateusz Barnacki" w:date="2023-08-19T21:41:00Z">
+        <w:r>
+          <w:rPr>
+            <w:rFonts w:ascii="Times New Roman" w:eastAsia="Calibri" w:hAnsi="Times New Roman"/>
+            <w:i/>
+            <w:iCs/>
+            <w:sz w:val="24"/>
+            <w:szCs w:val="24"/>
+            <w:rPrChange w:id="373" w:author="Mateusz Barnacki" w:date="2023-08-19T21:43:00Z">
+              <w:rPr>
+                <w:rFonts w:ascii="Times New Roman" w:eastAsia="Calibri" w:hAnsi="Times New Roman"/>
+                <w:sz w:val="24"/>
+                <w:szCs w:val="24"/>
+              </w:rPr>
+            </w:rPrChange>
+          </w:rPr>
+          <w:t>/</w:t>
+        </w:r>
+        <w:proofErr w:type="spellStart"/>
+        <w:r>
+          <w:rPr>
+            <w:rFonts w:ascii="Times New Roman" w:eastAsia="Calibri" w:hAnsi="Times New Roman"/>
+            <w:i/>
+            <w:iCs/>
+            <w:sz w:val="24"/>
+            <w:szCs w:val="24"/>
+            <w:rPrChange w:id="374" w:author="Mateusz Barnacki" w:date="2023-08-19T21:43:00Z">
+              <w:rPr>
+                <w:rFonts w:ascii="Times New Roman" w:eastAsia="Calibri" w:hAnsi="Times New Roman"/>
+                <w:sz w:val="24"/>
+                <w:szCs w:val="24"/>
+              </w:rPr>
+            </w:rPrChange>
+          </w:rPr>
+          <w:t>user-projects</w:t>
+        </w:r>
+        <w:proofErr w:type="spellEnd"/>
+        <w:r>
+          <w:rPr>
+            <w:rFonts w:ascii="Times New Roman" w:eastAsia="Calibri" w:hAnsi="Times New Roman"/>
+            <w:i/>
+            <w:iCs/>
+            <w:sz w:val="24"/>
+            <w:szCs w:val="24"/>
+            <w:rPrChange w:id="375" w:author="Mateusz Barnacki" w:date="2023-08-19T21:43:00Z">
+              <w:rPr>
+                <w:rFonts w:ascii="Times New Roman" w:eastAsia="Calibri" w:hAnsi="Times New Roman"/>
+                <w:sz w:val="24"/>
+                <w:szCs w:val="24"/>
+              </w:rPr>
+            </w:rPrChange>
+          </w:rPr>
+          <w:t>/{</w:t>
+        </w:r>
+        <w:proofErr w:type="spellStart"/>
+        <w:r>
+          <w:rPr>
+            <w:rFonts w:ascii="Times New Roman" w:eastAsia="Calibri" w:hAnsi="Times New Roman"/>
+            <w:i/>
+            <w:iCs/>
+            <w:sz w:val="24"/>
+            <w:szCs w:val="24"/>
+            <w:rPrChange w:id="376" w:author="Mateusz Barnacki" w:date="2023-08-19T21:43:00Z">
+              <w:rPr>
+                <w:rFonts w:ascii="Times New Roman" w:eastAsia="Calibri" w:hAnsi="Times New Roman"/>
+                <w:sz w:val="24"/>
+                <w:szCs w:val="24"/>
+              </w:rPr>
+            </w:rPrChange>
+          </w:rPr>
+          <w:t>name</w:t>
+        </w:r>
+        <w:proofErr w:type="spellEnd"/>
+        <w:r>
+          <w:rPr>
+            <w:rFonts w:ascii="Times New Roman" w:eastAsia="Calibri" w:hAnsi="Times New Roman"/>
+            <w:i/>
+            <w:iCs/>
+            <w:sz w:val="24"/>
+            <w:szCs w:val="24"/>
+            <w:rPrChange w:id="377" w:author="Mateusz Barnacki" w:date="2023-08-19T21:43:00Z">
+              <w:rPr>
+                <w:rFonts w:ascii="Times New Roman" w:eastAsia="Calibri" w:hAnsi="Times New Roman"/>
+                <w:sz w:val="24"/>
+                <w:szCs w:val="24"/>
+              </w:rPr>
+            </w:rPrChange>
+          </w:rPr>
+          <w:t>}</w:t>
+        </w:r>
+      </w:ins>
+      <w:ins w:id="378" w:author="Mateusz Barnacki" w:date="2023-08-19T21:42:00Z">
+        <w:r>
+          <w:rPr>
+            <w:rFonts w:ascii="Times New Roman" w:eastAsia="Calibri" w:hAnsi="Times New Roman"/>
+            <w:sz w:val="24"/>
+            <w:szCs w:val="24"/>
+          </w:rPr>
+          <w:t xml:space="preserve"> – usuwa wszystkie projekty o przekazanej nazwie</w:t>
+        </w:r>
+      </w:ins>
+      <w:ins w:id="379" w:author="Mateusz Barnacki" w:date="2023-08-19T21:43:00Z">
+        <w:r>
+          <w:rPr>
+            <w:rFonts w:ascii="Times New Roman" w:eastAsia="Calibri" w:hAnsi="Times New Roman"/>
+            <w:sz w:val="24"/>
+            <w:szCs w:val="24"/>
+          </w:rPr>
+          <w:t>.</w:t>
+        </w:r>
+      </w:ins>
+    </w:p>
+    <w:p>
+      <w:pPr>
+        <w:pStyle w:val="Akapitzlist"/>
+        <w:numPr>
+          <w:ilvl w:val="1"/>
+          <w:numId w:val="2"/>
+        </w:numPr>
+        <w:tabs>
+          <w:tab w:val="left" w:pos="709"/>
+          <w:tab w:val="center" w:pos="4536"/>
+        </w:tabs>
+        <w:jc w:val="both"/>
+        <w:rPr>
+          <w:rFonts w:ascii="Times New Roman" w:eastAsia="Calibri" w:hAnsi="Times New Roman"/>
+          <w:sz w:val="26"/>
+          <w:szCs w:val="26"/>
+          <w:rPrChange w:id="380" w:author="Mateusz Barnacki" w:date="2023-08-19T21:46:00Z">
+            <w:rPr>
+              <w:rFonts w:ascii="Times New Roman" w:eastAsia="Calibri" w:hAnsi="Times New Roman"/>
+              <w:b/>
+              <w:bCs/>
+              <w:sz w:val="28"/>
+              <w:szCs w:val="28"/>
+            </w:rPr>
+          </w:rPrChange>
+        </w:rPr>
+        <w:pPrChange w:id="381" w:author="Mateusz Barnacki" w:date="2023-08-19T21:45:00Z">
+          <w:pPr>
+            <w:tabs>
+              <w:tab w:val="left" w:pos="709"/>
+              <w:tab w:val="center" w:pos="4536"/>
+            </w:tabs>
+          </w:pPr>
+        </w:pPrChange>
+      </w:pPr>
+      <w:ins w:id="382" w:author="Mateusz Barnacki" w:date="2023-08-19T21:45:00Z">
+        <w:r>
+          <w:rPr>
+            <w:rFonts w:ascii="Times New Roman" w:eastAsia="Calibri" w:hAnsi="Times New Roman"/>
+            <w:b/>
+            <w:bCs/>
+            <w:sz w:val="26"/>
+            <w:szCs w:val="26"/>
+            <w:rPrChange w:id="383" w:author="Mateusz Barnacki" w:date="2023-08-19T21:46:00Z">
+              <w:rPr>
+                <w:rFonts w:ascii="Times New Roman" w:eastAsia="Calibri" w:hAnsi="Times New Roman"/>
+                <w:b/>
+                <w:bCs/>
+                <w:sz w:val="28"/>
+                <w:szCs w:val="28"/>
+              </w:rPr>
+            </w:rPrChange>
+          </w:rPr>
+          <w:t>Serwis czujników</w:t>
+        </w:r>
+      </w:ins>
+    </w:p>
+    <w:p>
+      <w:pPr>
+        <w:tabs>
+          <w:tab w:val="left" w:pos="709"/>
+          <w:tab w:val="center" w:pos="4536"/>
+        </w:tabs>
+        <w:jc w:val="both"/>
+        <w:rPr>
+          <w:ins w:id="384" w:author="Mateusz Barnacki" w:date="2023-08-19T22:22:00Z"/>
+          <w:rFonts w:ascii="Times New Roman" w:eastAsia="Calibri" w:hAnsi="Times New Roman"/>
+          <w:b/>
+          <w:bCs/>
+          <w:sz w:val="24"/>
+          <w:szCs w:val="24"/>
+        </w:rPr>
+        <w:pPrChange w:id="385" w:author="Mateusz Barnacki" w:date="2023-08-19T22:22:00Z">
+          <w:pPr>
+            <w:tabs>
+              <w:tab w:val="left" w:pos="709"/>
+              <w:tab w:val="center" w:pos="4536"/>
+            </w:tabs>
+          </w:pPr>
+        </w:pPrChange>
+      </w:pPr>
+      <w:ins w:id="386" w:author="Mateusz Barnacki" w:date="2023-08-19T22:22:00Z">
+        <w:r>
+          <w:rPr>
+            <w:rFonts w:ascii="Times New Roman" w:eastAsia="Calibri" w:hAnsi="Times New Roman"/>
+            <w:sz w:val="24"/>
+            <w:szCs w:val="24"/>
+          </w:rPr>
+          <w:tab/>
+        </w:r>
+        <w:r>
+          <w:rPr>
+            <w:rFonts w:ascii="Times New Roman" w:eastAsia="Calibri" w:hAnsi="Times New Roman"/>
+            <w:sz w:val="24"/>
+            <w:szCs w:val="24"/>
+          </w:rPr>
+          <w:t>Serwis udostępnia węzły końcowe, które umożliwiają komunikację serwera aplikacji ze światem zewnętrznym. Poniżej została przedstawiona lista udostępnionych węzłów końcowych wraz z krótkim opisem funkcjonalności.</w:t>
+        </w:r>
+      </w:ins>
+    </w:p>
+    <w:p>
+      <w:pPr>
+        <w:tabs>
+          <w:tab w:val="left" w:pos="709"/>
+          <w:tab w:val="center" w:pos="4536"/>
+        </w:tabs>
+        <w:rPr>
+          <w:ins w:id="387" w:author="Mateusz Barnacki" w:date="2023-08-19T21:48:00Z"/>
+          <w:rFonts w:ascii="Times New Roman" w:eastAsia="Calibri" w:hAnsi="Times New Roman"/>
+          <w:b/>
+          <w:bCs/>
+          <w:sz w:val="24"/>
+          <w:szCs w:val="24"/>
+        </w:rPr>
+      </w:pPr>
+      <w:ins w:id="388" w:author="Mateusz Barnacki" w:date="2023-08-19T21:48:00Z">
+        <w:r>
+          <w:rPr>
+            <w:rFonts w:ascii="Times New Roman" w:eastAsia="Calibri" w:hAnsi="Times New Roman"/>
+            <w:b/>
+            <w:bCs/>
+            <w:sz w:val="24"/>
+            <w:szCs w:val="24"/>
+            <w:rPrChange w:id="389" w:author="Mateusz Barnacki" w:date="2023-08-19T21:48:00Z">
+              <w:rPr>
+                <w:rFonts w:ascii="Times New Roman" w:eastAsia="Calibri" w:hAnsi="Times New Roman"/>
+                <w:b/>
+                <w:bCs/>
+                <w:sz w:val="28"/>
+                <w:szCs w:val="28"/>
+              </w:rPr>
+            </w:rPrChange>
+          </w:rPr>
+          <w:t xml:space="preserve">Klasa </w:t>
+        </w:r>
+        <w:proofErr w:type="spellStart"/>
+        <w:r>
+          <w:rPr>
+            <w:rFonts w:ascii="Times New Roman" w:eastAsia="Calibri" w:hAnsi="Times New Roman"/>
+            <w:b/>
+            <w:bCs/>
+            <w:sz w:val="24"/>
+            <w:szCs w:val="24"/>
+          </w:rPr>
+          <w:t>ProjectController</w:t>
+        </w:r>
+        <w:proofErr w:type="spellEnd"/>
+      </w:ins>
+    </w:p>
+    <w:p>
+      <w:pPr>
+        <w:tabs>
+          <w:tab w:val="left" w:pos="709"/>
+          <w:tab w:val="center" w:pos="4536"/>
+        </w:tabs>
+        <w:spacing w:after="0"/>
+        <w:rPr>
+          <w:ins w:id="390" w:author="Mateusz Barnacki" w:date="2023-08-19T22:12:00Z"/>
+          <w:rFonts w:ascii="Times New Roman" w:eastAsia="Calibri" w:hAnsi="Times New Roman"/>
+          <w:sz w:val="24"/>
+          <w:szCs w:val="24"/>
+          <w:rPrChange w:id="391" w:author="Mateusz Barnacki" w:date="2023-08-19T22:21:00Z">
+            <w:rPr>
+              <w:ins w:id="392" w:author="Mateusz Barnacki" w:date="2023-08-19T22:12:00Z"/>
+              <w:rFonts w:ascii="Times New Roman" w:eastAsia="Calibri" w:hAnsi="Times New Roman"/>
+              <w:b/>
+              <w:bCs/>
+              <w:sz w:val="24"/>
+              <w:szCs w:val="24"/>
+            </w:rPr>
+          </w:rPrChange>
+        </w:rPr>
+        <w:pPrChange w:id="393" w:author="Mateusz Barnacki" w:date="2023-08-19T22:21:00Z">
+          <w:pPr>
+            <w:tabs>
+              <w:tab w:val="left" w:pos="709"/>
+              <w:tab w:val="center" w:pos="4536"/>
+            </w:tabs>
+          </w:pPr>
+        </w:pPrChange>
+      </w:pPr>
+      <w:ins w:id="394" w:author="Mateusz Barnacki" w:date="2023-08-19T22:11:00Z">
+        <w:r>
+          <w:rPr>
+            <w:rFonts w:ascii="Times New Roman" w:eastAsia="Calibri" w:hAnsi="Times New Roman"/>
+            <w:sz w:val="24"/>
+            <w:szCs w:val="24"/>
+            <w:rPrChange w:id="395" w:author="Mateusz Barnacki" w:date="2023-08-19T22:21:00Z">
+              <w:rPr>
+                <w:rFonts w:ascii="Times New Roman" w:eastAsia="Calibri" w:hAnsi="Times New Roman"/>
+                <w:b/>
+                <w:bCs/>
+                <w:sz w:val="24"/>
+                <w:szCs w:val="24"/>
+              </w:rPr>
+            </w:rPrChange>
+          </w:rPr>
+          <w:t>Metody GET</w:t>
+        </w:r>
+      </w:ins>
+    </w:p>
+    <w:p>
+      <w:pPr>
+        <w:tabs>
+          <w:tab w:val="left" w:pos="709"/>
+          <w:tab w:val="center" w:pos="4536"/>
+        </w:tabs>
+        <w:spacing w:after="0"/>
+        <w:rPr>
+          <w:ins w:id="396" w:author="Mateusz Barnacki" w:date="2023-08-19T22:15:00Z"/>
+          <w:rFonts w:ascii="Times New Roman" w:eastAsia="Calibri" w:hAnsi="Times New Roman"/>
+          <w:sz w:val="24"/>
+          <w:szCs w:val="24"/>
+          <w:rPrChange w:id="397" w:author="Mateusz Barnacki" w:date="2023-08-19T22:19:00Z">
+            <w:rPr>
+              <w:ins w:id="398" w:author="Mateusz Barnacki" w:date="2023-08-19T22:15:00Z"/>
+              <w:rFonts w:ascii="Times New Roman" w:eastAsia="Calibri" w:hAnsi="Times New Roman"/>
+              <w:b/>
+              <w:bCs/>
+              <w:sz w:val="24"/>
+              <w:szCs w:val="24"/>
+            </w:rPr>
+          </w:rPrChange>
+        </w:rPr>
+        <w:pPrChange w:id="399" w:author="Mateusz Barnacki" w:date="2023-08-19T22:19:00Z">
+          <w:pPr>
+            <w:tabs>
+              <w:tab w:val="left" w:pos="709"/>
+              <w:tab w:val="center" w:pos="4536"/>
+            </w:tabs>
+          </w:pPr>
+        </w:pPrChange>
+      </w:pPr>
+      <w:ins w:id="400" w:author="Mateusz Barnacki" w:date="2023-08-19T22:12:00Z">
+        <w:r>
+          <w:rPr>
+            <w:rFonts w:ascii="Times New Roman" w:eastAsia="Calibri" w:hAnsi="Times New Roman"/>
+            <w:i/>
+            <w:iCs/>
+            <w:sz w:val="24"/>
+            <w:szCs w:val="24"/>
+            <w:rPrChange w:id="401" w:author="Mateusz Barnacki" w:date="2023-08-19T22:19:00Z">
+              <w:rPr>
+                <w:rFonts w:ascii="Times New Roman" w:eastAsia="Calibri" w:hAnsi="Times New Roman"/>
+                <w:b/>
+                <w:bCs/>
+                <w:sz w:val="24"/>
+                <w:szCs w:val="24"/>
+              </w:rPr>
+            </w:rPrChange>
+          </w:rPr>
+          <w:t>/</w:t>
+        </w:r>
+        <w:proofErr w:type="spellStart"/>
+        <w:r>
+          <w:rPr>
+            <w:rFonts w:ascii="Times New Roman" w:eastAsia="Calibri" w:hAnsi="Times New Roman"/>
+            <w:i/>
+            <w:iCs/>
+            <w:sz w:val="24"/>
+            <w:szCs w:val="24"/>
+            <w:rPrChange w:id="402" w:author="Mateusz Barnacki" w:date="2023-08-19T22:19:00Z">
+              <w:rPr>
+                <w:rFonts w:ascii="Times New Roman" w:eastAsia="Calibri" w:hAnsi="Times New Roman"/>
+                <w:b/>
+                <w:bCs/>
+                <w:sz w:val="24"/>
+                <w:szCs w:val="24"/>
+              </w:rPr>
+            </w:rPrChange>
+          </w:rPr>
+          <w:t>projects</w:t>
+        </w:r>
+        <w:proofErr w:type="spellEnd"/>
+        <w:r>
+          <w:rPr>
+            <w:rFonts w:ascii="Times New Roman" w:eastAsia="Calibri" w:hAnsi="Times New Roman"/>
+            <w:i/>
+            <w:iCs/>
+            <w:sz w:val="24"/>
+            <w:szCs w:val="24"/>
+            <w:rPrChange w:id="403" w:author="Mateusz Barnacki" w:date="2023-08-19T22:19:00Z">
+              <w:rPr>
+                <w:rFonts w:ascii="Times New Roman" w:eastAsia="Calibri" w:hAnsi="Times New Roman"/>
+                <w:b/>
+                <w:bCs/>
+                <w:sz w:val="24"/>
+                <w:szCs w:val="24"/>
+              </w:rPr>
+            </w:rPrChange>
+          </w:rPr>
+          <w:t>/</w:t>
+        </w:r>
+        <w:proofErr w:type="spellStart"/>
+        <w:r>
+          <w:rPr>
+            <w:rFonts w:ascii="Times New Roman" w:eastAsia="Calibri" w:hAnsi="Times New Roman"/>
+            <w:i/>
+            <w:iCs/>
+            <w:sz w:val="24"/>
+            <w:szCs w:val="24"/>
+            <w:rPrChange w:id="404" w:author="Mateusz Barnacki" w:date="2023-08-19T22:19:00Z">
+              <w:rPr>
+                <w:rFonts w:ascii="Times New Roman" w:eastAsia="Calibri" w:hAnsi="Times New Roman"/>
+                <w:b/>
+                <w:bCs/>
+                <w:sz w:val="24"/>
+                <w:szCs w:val="24"/>
+              </w:rPr>
+            </w:rPrChange>
+          </w:rPr>
+          <w:t>names</w:t>
+        </w:r>
+        <w:proofErr w:type="spellEnd"/>
+        <w:r>
+          <w:rPr>
+            <w:rFonts w:ascii="Times New Roman" w:eastAsia="Calibri" w:hAnsi="Times New Roman"/>
+            <w:sz w:val="24"/>
+            <w:szCs w:val="24"/>
+            <w:rPrChange w:id="405" w:author="Mateusz Barnacki" w:date="2023-08-19T22:19:00Z">
+              <w:rPr>
+                <w:rFonts w:ascii="Times New Roman" w:eastAsia="Calibri" w:hAnsi="Times New Roman"/>
+                <w:b/>
+                <w:bCs/>
+                <w:sz w:val="24"/>
+                <w:szCs w:val="24"/>
+              </w:rPr>
+            </w:rPrChange>
+          </w:rPr>
+          <w:t xml:space="preserve"> </w:t>
+        </w:r>
+      </w:ins>
+      <w:ins w:id="406" w:author="Mateusz Barnacki" w:date="2023-08-19T22:13:00Z">
+        <w:r>
+          <w:rPr>
+            <w:rFonts w:ascii="Times New Roman" w:eastAsia="Calibri" w:hAnsi="Times New Roman"/>
+            <w:sz w:val="24"/>
+            <w:szCs w:val="24"/>
+            <w:rPrChange w:id="407" w:author="Mateusz Barnacki" w:date="2023-08-19T22:19:00Z">
+              <w:rPr>
+                <w:rFonts w:ascii="Times New Roman" w:eastAsia="Calibri" w:hAnsi="Times New Roman"/>
+                <w:b/>
+                <w:bCs/>
+                <w:sz w:val="24"/>
+                <w:szCs w:val="24"/>
+              </w:rPr>
+            </w:rPrChange>
+          </w:rPr>
+          <w:t>–</w:t>
+        </w:r>
+      </w:ins>
+      <w:ins w:id="408" w:author="Mateusz Barnacki" w:date="2023-08-19T22:12:00Z">
+        <w:r>
+          <w:rPr>
+            <w:rFonts w:ascii="Times New Roman" w:eastAsia="Calibri" w:hAnsi="Times New Roman"/>
+            <w:sz w:val="24"/>
+            <w:szCs w:val="24"/>
+            <w:rPrChange w:id="409" w:author="Mateusz Barnacki" w:date="2023-08-19T22:19:00Z">
+              <w:rPr>
+                <w:rFonts w:ascii="Times New Roman" w:eastAsia="Calibri" w:hAnsi="Times New Roman"/>
+                <w:b/>
+                <w:bCs/>
+                <w:sz w:val="24"/>
+                <w:szCs w:val="24"/>
+              </w:rPr>
+            </w:rPrChange>
+          </w:rPr>
+          <w:t xml:space="preserve"> </w:t>
+        </w:r>
+      </w:ins>
+      <w:ins w:id="410" w:author="Mateusz Barnacki" w:date="2023-08-19T22:13:00Z">
+        <w:r>
+          <w:rPr>
+            <w:rFonts w:ascii="Times New Roman" w:eastAsia="Calibri" w:hAnsi="Times New Roman"/>
+            <w:sz w:val="24"/>
+            <w:szCs w:val="24"/>
+            <w:rPrChange w:id="411" w:author="Mateusz Barnacki" w:date="2023-08-19T22:19:00Z">
+              <w:rPr>
+                <w:rFonts w:ascii="Times New Roman" w:eastAsia="Calibri" w:hAnsi="Times New Roman"/>
+                <w:b/>
+                <w:bCs/>
+                <w:sz w:val="24"/>
+                <w:szCs w:val="24"/>
+              </w:rPr>
+            </w:rPrChange>
+          </w:rPr>
+          <w:t>zwraca listę zawierającą nazwy wszystkich projektów znajdujących się w systemie.</w:t>
+        </w:r>
+      </w:ins>
+    </w:p>
+    <w:p>
+      <w:pPr>
+        <w:tabs>
+          <w:tab w:val="left" w:pos="709"/>
+          <w:tab w:val="center" w:pos="4536"/>
+        </w:tabs>
+        <w:spacing w:after="0"/>
+        <w:rPr>
+          <w:ins w:id="412" w:author="Mateusz Barnacki" w:date="2023-08-19T22:14:00Z"/>
+          <w:rFonts w:ascii="Times New Roman" w:eastAsia="Calibri" w:hAnsi="Times New Roman"/>
+          <w:sz w:val="24"/>
+          <w:szCs w:val="24"/>
+          <w:rPrChange w:id="413" w:author="Mateusz Barnacki" w:date="2023-08-19T22:19:00Z">
+            <w:rPr>
+              <w:ins w:id="414" w:author="Mateusz Barnacki" w:date="2023-08-19T22:14:00Z"/>
+              <w:rFonts w:ascii="Times New Roman" w:eastAsia="Calibri" w:hAnsi="Times New Roman"/>
+              <w:b/>
+              <w:bCs/>
+              <w:sz w:val="24"/>
+              <w:szCs w:val="24"/>
+            </w:rPr>
+          </w:rPrChange>
+        </w:rPr>
+        <w:pPrChange w:id="415" w:author="Mateusz Barnacki" w:date="2023-08-19T22:19:00Z">
+          <w:pPr>
+            <w:tabs>
+              <w:tab w:val="left" w:pos="709"/>
+              <w:tab w:val="center" w:pos="4536"/>
+            </w:tabs>
+          </w:pPr>
+        </w:pPrChange>
+      </w:pPr>
+      <w:ins w:id="416" w:author="Mateusz Barnacki" w:date="2023-08-19T22:15:00Z">
+        <w:r>
+          <w:rPr>
+            <w:rFonts w:ascii="Times New Roman" w:eastAsia="Calibri" w:hAnsi="Times New Roman"/>
+            <w:i/>
+            <w:iCs/>
+            <w:sz w:val="24"/>
+            <w:szCs w:val="24"/>
+            <w:rPrChange w:id="417" w:author="Mateusz Barnacki" w:date="2023-08-19T22:20:00Z">
+              <w:rPr>
+                <w:rFonts w:ascii="Times New Roman" w:eastAsia="Calibri" w:hAnsi="Times New Roman"/>
+                <w:b/>
+                <w:bCs/>
+                <w:sz w:val="24"/>
+                <w:szCs w:val="24"/>
+              </w:rPr>
+            </w:rPrChange>
+          </w:rPr>
+          <w:t>/</w:t>
+        </w:r>
+        <w:proofErr w:type="spellStart"/>
+        <w:r>
+          <w:rPr>
+            <w:rFonts w:ascii="Times New Roman" w:eastAsia="Calibri" w:hAnsi="Times New Roman"/>
+            <w:i/>
+            <w:iCs/>
+            <w:sz w:val="24"/>
+            <w:szCs w:val="24"/>
+            <w:rPrChange w:id="418" w:author="Mateusz Barnacki" w:date="2023-08-19T22:20:00Z">
+              <w:rPr>
+                <w:rFonts w:ascii="Times New Roman" w:eastAsia="Calibri" w:hAnsi="Times New Roman"/>
+                <w:b/>
+                <w:bCs/>
+                <w:sz w:val="24"/>
+                <w:szCs w:val="24"/>
+              </w:rPr>
+            </w:rPrChange>
+          </w:rPr>
+          <w:t>projects?name</w:t>
+        </w:r>
+        <w:proofErr w:type="spellEnd"/>
+        <w:r>
+          <w:rPr>
+            <w:rFonts w:ascii="Times New Roman" w:eastAsia="Calibri" w:hAnsi="Times New Roman"/>
+            <w:i/>
+            <w:iCs/>
+            <w:sz w:val="24"/>
+            <w:szCs w:val="24"/>
+            <w:rPrChange w:id="419" w:author="Mateusz Barnacki" w:date="2023-08-19T22:20:00Z">
+              <w:rPr>
+                <w:rFonts w:ascii="Times New Roman" w:eastAsia="Calibri" w:hAnsi="Times New Roman"/>
+                <w:b/>
+                <w:bCs/>
+                <w:sz w:val="24"/>
+                <w:szCs w:val="24"/>
+              </w:rPr>
+            </w:rPrChange>
+          </w:rPr>
+          <w:t>={</w:t>
+        </w:r>
+      </w:ins>
+      <w:proofErr w:type="spellStart"/>
+      <w:ins w:id="420" w:author="Mateusz Barnacki" w:date="2023-08-19T22:20:00Z">
+        <w:r>
+          <w:rPr>
+            <w:rFonts w:ascii="Times New Roman" w:eastAsia="Calibri" w:hAnsi="Times New Roman"/>
+            <w:i/>
+            <w:iCs/>
+            <w:sz w:val="24"/>
+            <w:szCs w:val="24"/>
+          </w:rPr>
+          <w:t>value</w:t>
+        </w:r>
+      </w:ins>
+      <w:proofErr w:type="spellEnd"/>
+      <w:ins w:id="421" w:author="Mateusz Barnacki" w:date="2023-08-19T22:15:00Z">
+        <w:r>
+          <w:rPr>
+            <w:rFonts w:ascii="Times New Roman" w:eastAsia="Calibri" w:hAnsi="Times New Roman"/>
+            <w:i/>
+            <w:iCs/>
+            <w:sz w:val="24"/>
+            <w:szCs w:val="24"/>
+            <w:rPrChange w:id="422" w:author="Mateusz Barnacki" w:date="2023-08-19T22:20:00Z">
+              <w:rPr>
+                <w:rFonts w:ascii="Times New Roman" w:eastAsia="Calibri" w:hAnsi="Times New Roman"/>
+                <w:b/>
+                <w:bCs/>
+                <w:sz w:val="24"/>
+                <w:szCs w:val="24"/>
+              </w:rPr>
+            </w:rPrChange>
+          </w:rPr>
+          <w:t>}</w:t>
+        </w:r>
+        <w:r>
+          <w:rPr>
+            <w:rFonts w:ascii="Times New Roman" w:eastAsia="Calibri" w:hAnsi="Times New Roman"/>
+            <w:sz w:val="24"/>
+            <w:szCs w:val="24"/>
+            <w:rPrChange w:id="423" w:author="Mateusz Barnacki" w:date="2023-08-19T22:19:00Z">
+              <w:rPr>
+                <w:rFonts w:ascii="Times New Roman" w:eastAsia="Calibri" w:hAnsi="Times New Roman"/>
+                <w:b/>
+                <w:bCs/>
+                <w:sz w:val="24"/>
+                <w:szCs w:val="24"/>
+              </w:rPr>
+            </w:rPrChange>
+          </w:rPr>
+          <w:t xml:space="preserve"> – zwraca dane</w:t>
+        </w:r>
+      </w:ins>
+      <w:ins w:id="424" w:author="Mateusz Barnacki" w:date="2023-08-19T22:19:00Z">
+        <w:r>
+          <w:rPr>
+            <w:rFonts w:ascii="Times New Roman" w:eastAsia="Calibri" w:hAnsi="Times New Roman"/>
+            <w:sz w:val="24"/>
+            <w:szCs w:val="24"/>
+            <w:rPrChange w:id="425" w:author="Mateusz Barnacki" w:date="2023-08-19T22:19:00Z">
+              <w:rPr>
+                <w:rFonts w:ascii="Times New Roman" w:eastAsia="Calibri" w:hAnsi="Times New Roman"/>
+                <w:b/>
+                <w:bCs/>
+                <w:sz w:val="24"/>
+                <w:szCs w:val="24"/>
+              </w:rPr>
+            </w:rPrChange>
+          </w:rPr>
+          <w:t xml:space="preserve"> zasobu reprezentującego</w:t>
+        </w:r>
+      </w:ins>
+      <w:ins w:id="426" w:author="Mateusz Barnacki" w:date="2023-08-19T22:15:00Z">
+        <w:r>
+          <w:rPr>
+            <w:rFonts w:ascii="Times New Roman" w:eastAsia="Calibri" w:hAnsi="Times New Roman"/>
+            <w:sz w:val="24"/>
+            <w:szCs w:val="24"/>
+            <w:rPrChange w:id="427" w:author="Mateusz Barnacki" w:date="2023-08-19T22:19:00Z">
+              <w:rPr>
+                <w:rFonts w:ascii="Times New Roman" w:eastAsia="Calibri" w:hAnsi="Times New Roman"/>
+                <w:b/>
+                <w:bCs/>
+                <w:sz w:val="24"/>
+                <w:szCs w:val="24"/>
+              </w:rPr>
+            </w:rPrChange>
+          </w:rPr>
+          <w:t xml:space="preserve"> projekt na podstawie przekazanej nazwy.</w:t>
+        </w:r>
+      </w:ins>
+    </w:p>
+    <w:p>
+      <w:pPr>
+        <w:tabs>
+          <w:tab w:val="left" w:pos="709"/>
+          <w:tab w:val="center" w:pos="4536"/>
+        </w:tabs>
+        <w:rPr>
+          <w:ins w:id="428" w:author="Mateusz Barnacki" w:date="2023-08-19T22:11:00Z"/>
+          <w:rFonts w:ascii="Times New Roman" w:eastAsia="Calibri" w:hAnsi="Times New Roman"/>
+          <w:b/>
+          <w:bCs/>
+          <w:sz w:val="24"/>
+          <w:szCs w:val="24"/>
+        </w:rPr>
+      </w:pPr>
+      <w:ins w:id="429" w:author="Mateusz Barnacki" w:date="2023-08-19T22:14:00Z">
+        <w:r>
+          <w:rPr>
+            <w:rFonts w:ascii="Times New Roman" w:eastAsia="Calibri" w:hAnsi="Times New Roman"/>
+            <w:i/>
+            <w:iCs/>
+            <w:sz w:val="24"/>
+            <w:szCs w:val="24"/>
+            <w:rPrChange w:id="430" w:author="Mateusz Barnacki" w:date="2023-08-19T22:20:00Z">
+              <w:rPr>
+                <w:rFonts w:ascii="Times New Roman" w:eastAsia="Calibri" w:hAnsi="Times New Roman"/>
+                <w:b/>
+                <w:bCs/>
+                <w:sz w:val="24"/>
+                <w:szCs w:val="24"/>
+              </w:rPr>
+            </w:rPrChange>
+          </w:rPr>
+          <w:t>/</w:t>
+        </w:r>
+        <w:proofErr w:type="spellStart"/>
+        <w:r>
+          <w:rPr>
+            <w:rFonts w:ascii="Times New Roman" w:eastAsia="Calibri" w:hAnsi="Times New Roman"/>
+            <w:i/>
+            <w:iCs/>
+            <w:sz w:val="24"/>
+            <w:szCs w:val="24"/>
+            <w:rPrChange w:id="431" w:author="Mateusz Barnacki" w:date="2023-08-19T22:20:00Z">
+              <w:rPr>
+                <w:rFonts w:ascii="Times New Roman" w:eastAsia="Calibri" w:hAnsi="Times New Roman"/>
+                <w:b/>
+                <w:bCs/>
+                <w:sz w:val="24"/>
+                <w:szCs w:val="24"/>
+              </w:rPr>
+            </w:rPrChange>
+          </w:rPr>
+          <w:t>projects?acronym</w:t>
+        </w:r>
+        <w:proofErr w:type="spellEnd"/>
+        <w:r>
+          <w:rPr>
+            <w:rFonts w:ascii="Times New Roman" w:eastAsia="Calibri" w:hAnsi="Times New Roman"/>
+            <w:i/>
+            <w:iCs/>
+            <w:sz w:val="24"/>
+            <w:szCs w:val="24"/>
+            <w:rPrChange w:id="432" w:author="Mateusz Barnacki" w:date="2023-08-19T22:20:00Z">
+              <w:rPr>
+                <w:rFonts w:ascii="Times New Roman" w:eastAsia="Calibri" w:hAnsi="Times New Roman"/>
+                <w:b/>
+                <w:bCs/>
+                <w:sz w:val="24"/>
+                <w:szCs w:val="24"/>
+              </w:rPr>
+            </w:rPrChange>
+          </w:rPr>
+          <w:t>={</w:t>
+        </w:r>
+      </w:ins>
+      <w:proofErr w:type="spellStart"/>
+      <w:ins w:id="433" w:author="Mateusz Barnacki" w:date="2023-08-19T22:20:00Z">
+        <w:r>
+          <w:rPr>
+            <w:rFonts w:ascii="Times New Roman" w:eastAsia="Calibri" w:hAnsi="Times New Roman"/>
+            <w:i/>
+            <w:iCs/>
+            <w:sz w:val="24"/>
+            <w:szCs w:val="24"/>
+          </w:rPr>
+          <w:t>value</w:t>
+        </w:r>
+      </w:ins>
+      <w:proofErr w:type="spellEnd"/>
+      <w:ins w:id="434" w:author="Mateusz Barnacki" w:date="2023-08-19T22:14:00Z">
+        <w:r>
+          <w:rPr>
+            <w:rFonts w:ascii="Times New Roman" w:eastAsia="Calibri" w:hAnsi="Times New Roman"/>
+            <w:i/>
+            <w:iCs/>
+            <w:sz w:val="24"/>
+            <w:szCs w:val="24"/>
+            <w:rPrChange w:id="435" w:author="Mateusz Barnacki" w:date="2023-08-19T22:20:00Z">
+              <w:rPr>
+                <w:rFonts w:ascii="Times New Roman" w:eastAsia="Calibri" w:hAnsi="Times New Roman"/>
+                <w:b/>
+                <w:bCs/>
+                <w:sz w:val="24"/>
+                <w:szCs w:val="24"/>
+              </w:rPr>
+            </w:rPrChange>
+          </w:rPr>
+          <w:t>}</w:t>
+        </w:r>
+        <w:r>
+          <w:rPr>
+            <w:rFonts w:ascii="Times New Roman" w:eastAsia="Calibri" w:hAnsi="Times New Roman"/>
+            <w:sz w:val="24"/>
+            <w:szCs w:val="24"/>
+            <w:rPrChange w:id="436" w:author="Mateusz Barnacki" w:date="2023-08-19T22:19:00Z">
+              <w:rPr>
+                <w:rFonts w:ascii="Times New Roman" w:eastAsia="Calibri" w:hAnsi="Times New Roman"/>
+                <w:b/>
+                <w:bCs/>
+                <w:sz w:val="24"/>
+                <w:szCs w:val="24"/>
+              </w:rPr>
+            </w:rPrChange>
+          </w:rPr>
+          <w:t xml:space="preserve"> – zwraca dane</w:t>
+        </w:r>
+      </w:ins>
+      <w:ins w:id="437" w:author="Mateusz Barnacki" w:date="2023-08-19T22:19:00Z">
+        <w:r>
+          <w:rPr>
+            <w:rFonts w:ascii="Times New Roman" w:eastAsia="Calibri" w:hAnsi="Times New Roman"/>
+            <w:sz w:val="24"/>
+            <w:szCs w:val="24"/>
+            <w:rPrChange w:id="438" w:author="Mateusz Barnacki" w:date="2023-08-19T22:19:00Z">
+              <w:rPr>
+                <w:rFonts w:ascii="Times New Roman" w:eastAsia="Calibri" w:hAnsi="Times New Roman"/>
+                <w:b/>
+                <w:bCs/>
+                <w:sz w:val="24"/>
+                <w:szCs w:val="24"/>
+              </w:rPr>
+            </w:rPrChange>
+          </w:rPr>
+          <w:t xml:space="preserve"> zasobu reprezentującego</w:t>
+        </w:r>
+      </w:ins>
+      <w:ins w:id="439" w:author="Mateusz Barnacki" w:date="2023-08-19T22:14:00Z">
+        <w:r>
+          <w:rPr>
+            <w:rFonts w:ascii="Times New Roman" w:eastAsia="Calibri" w:hAnsi="Times New Roman"/>
+            <w:sz w:val="24"/>
+            <w:szCs w:val="24"/>
+            <w:rPrChange w:id="440" w:author="Mateusz Barnacki" w:date="2023-08-19T22:19:00Z">
+              <w:rPr>
+                <w:rFonts w:ascii="Times New Roman" w:eastAsia="Calibri" w:hAnsi="Times New Roman"/>
+                <w:b/>
+                <w:bCs/>
+                <w:sz w:val="24"/>
+                <w:szCs w:val="24"/>
+              </w:rPr>
+            </w:rPrChange>
+          </w:rPr>
+          <w:t xml:space="preserve"> projekt na podstawie przekazanego </w:t>
+        </w:r>
+      </w:ins>
+      <w:ins w:id="441" w:author="Mateusz Barnacki" w:date="2023-08-19T22:15:00Z">
+        <w:r>
+          <w:rPr>
+            <w:rFonts w:ascii="Times New Roman" w:eastAsia="Calibri" w:hAnsi="Times New Roman"/>
+            <w:sz w:val="24"/>
+            <w:szCs w:val="24"/>
+            <w:rPrChange w:id="442" w:author="Mateusz Barnacki" w:date="2023-08-19T22:19:00Z">
+              <w:rPr>
+                <w:rFonts w:ascii="Times New Roman" w:eastAsia="Calibri" w:hAnsi="Times New Roman"/>
+                <w:b/>
+                <w:bCs/>
+                <w:sz w:val="24"/>
+                <w:szCs w:val="24"/>
+              </w:rPr>
+            </w:rPrChange>
+          </w:rPr>
+          <w:t>akronimu.</w:t>
+        </w:r>
+      </w:ins>
+    </w:p>
+    <w:p>
+      <w:pPr>
+        <w:tabs>
+          <w:tab w:val="left" w:pos="709"/>
+          <w:tab w:val="center" w:pos="4536"/>
+        </w:tabs>
+        <w:spacing w:after="0"/>
+        <w:rPr>
+          <w:ins w:id="443" w:author="Mateusz Barnacki" w:date="2023-08-19T22:17:00Z"/>
+          <w:rFonts w:ascii="Times New Roman" w:eastAsia="Calibri" w:hAnsi="Times New Roman"/>
+          <w:sz w:val="24"/>
+          <w:szCs w:val="24"/>
+          <w:rPrChange w:id="444" w:author="Mateusz Barnacki" w:date="2023-08-19T22:21:00Z">
+            <w:rPr>
+              <w:ins w:id="445" w:author="Mateusz Barnacki" w:date="2023-08-19T22:17:00Z"/>
+              <w:rFonts w:ascii="Times New Roman" w:eastAsia="Calibri" w:hAnsi="Times New Roman"/>
+              <w:b/>
+              <w:bCs/>
+              <w:sz w:val="24"/>
+              <w:szCs w:val="24"/>
+            </w:rPr>
+          </w:rPrChange>
+        </w:rPr>
+        <w:pPrChange w:id="446" w:author="Mateusz Barnacki" w:date="2023-08-19T22:21:00Z">
+          <w:pPr>
+            <w:tabs>
+              <w:tab w:val="left" w:pos="709"/>
+              <w:tab w:val="center" w:pos="4536"/>
+            </w:tabs>
+          </w:pPr>
+        </w:pPrChange>
+      </w:pPr>
+      <w:ins w:id="447" w:author="Mateusz Barnacki" w:date="2023-08-19T22:11:00Z">
+        <w:r>
+          <w:rPr>
+            <w:rFonts w:ascii="Times New Roman" w:eastAsia="Calibri" w:hAnsi="Times New Roman"/>
+            <w:sz w:val="24"/>
+            <w:szCs w:val="24"/>
+            <w:rPrChange w:id="448" w:author="Mateusz Barnacki" w:date="2023-08-19T22:21:00Z">
+              <w:rPr>
+                <w:rFonts w:ascii="Times New Roman" w:eastAsia="Calibri" w:hAnsi="Times New Roman"/>
+                <w:b/>
+                <w:bCs/>
+                <w:sz w:val="24"/>
+                <w:szCs w:val="24"/>
+              </w:rPr>
+            </w:rPrChange>
+          </w:rPr>
+          <w:t>Metody POST</w:t>
+        </w:r>
+      </w:ins>
+    </w:p>
+    <w:p>
+      <w:pPr>
+        <w:tabs>
+          <w:tab w:val="left" w:pos="709"/>
+          <w:tab w:val="center" w:pos="4536"/>
+        </w:tabs>
+        <w:rPr>
+          <w:ins w:id="449" w:author="Mateusz Barnacki" w:date="2023-08-19T22:11:00Z"/>
+          <w:rFonts w:ascii="Times New Roman" w:eastAsia="Calibri" w:hAnsi="Times New Roman"/>
+          <w:sz w:val="24"/>
+          <w:szCs w:val="24"/>
+          <w:rPrChange w:id="450" w:author="Mateusz Barnacki" w:date="2023-08-19T22:20:00Z">
+            <w:rPr>
+              <w:ins w:id="451" w:author="Mateusz Barnacki" w:date="2023-08-19T22:11:00Z"/>
+              <w:rFonts w:ascii="Times New Roman" w:eastAsia="Calibri" w:hAnsi="Times New Roman"/>
+              <w:b/>
+              <w:bCs/>
+              <w:sz w:val="24"/>
+              <w:szCs w:val="24"/>
+            </w:rPr>
+          </w:rPrChange>
+        </w:rPr>
+      </w:pPr>
+      <w:ins w:id="452" w:author="Mateusz Barnacki" w:date="2023-08-19T22:17:00Z">
+        <w:r>
+          <w:rPr>
+            <w:rFonts w:ascii="Times New Roman" w:eastAsia="Calibri" w:hAnsi="Times New Roman"/>
+            <w:i/>
+            <w:iCs/>
+            <w:sz w:val="24"/>
+            <w:szCs w:val="24"/>
+            <w:rPrChange w:id="453" w:author="Mateusz Barnacki" w:date="2023-08-19T22:20:00Z">
+              <w:rPr>
+                <w:rFonts w:ascii="Times New Roman" w:eastAsia="Calibri" w:hAnsi="Times New Roman"/>
+                <w:b/>
+                <w:bCs/>
+                <w:sz w:val="24"/>
+                <w:szCs w:val="24"/>
+              </w:rPr>
+            </w:rPrChange>
+          </w:rPr>
+          <w:t>/</w:t>
+        </w:r>
+        <w:proofErr w:type="spellStart"/>
+        <w:r>
+          <w:rPr>
+            <w:rFonts w:ascii="Times New Roman" w:eastAsia="Calibri" w:hAnsi="Times New Roman"/>
+            <w:i/>
+            <w:iCs/>
+            <w:sz w:val="24"/>
+            <w:szCs w:val="24"/>
+            <w:rPrChange w:id="454" w:author="Mateusz Barnacki" w:date="2023-08-19T22:20:00Z">
+              <w:rPr>
+                <w:rFonts w:ascii="Times New Roman" w:eastAsia="Calibri" w:hAnsi="Times New Roman"/>
+                <w:b/>
+                <w:bCs/>
+                <w:sz w:val="24"/>
+                <w:szCs w:val="24"/>
+              </w:rPr>
+            </w:rPrChange>
+          </w:rPr>
+          <w:t>projects</w:t>
+        </w:r>
+        <w:proofErr w:type="spellEnd"/>
+        <w:r>
+          <w:rPr>
+            <w:rFonts w:ascii="Times New Roman" w:eastAsia="Calibri" w:hAnsi="Times New Roman"/>
+            <w:sz w:val="24"/>
+            <w:szCs w:val="24"/>
+            <w:rPrChange w:id="455" w:author="Mateusz Barnacki" w:date="2023-08-19T22:20:00Z">
+              <w:rPr>
+                <w:rFonts w:ascii="Times New Roman" w:eastAsia="Calibri" w:hAnsi="Times New Roman"/>
+                <w:b/>
+                <w:bCs/>
+                <w:sz w:val="24"/>
+                <w:szCs w:val="24"/>
+              </w:rPr>
+            </w:rPrChange>
+          </w:rPr>
+          <w:t xml:space="preserve"> – tworzy nowy</w:t>
+        </w:r>
+      </w:ins>
+      <w:ins w:id="456" w:author="Mateusz Barnacki" w:date="2023-08-19T22:18:00Z">
+        <w:r>
+          <w:rPr>
+            <w:rFonts w:ascii="Times New Roman" w:eastAsia="Calibri" w:hAnsi="Times New Roman"/>
+            <w:sz w:val="24"/>
+            <w:szCs w:val="24"/>
+            <w:rPrChange w:id="457" w:author="Mateusz Barnacki" w:date="2023-08-19T22:20:00Z">
+              <w:rPr>
+                <w:rFonts w:ascii="Times New Roman" w:eastAsia="Calibri" w:hAnsi="Times New Roman"/>
+                <w:b/>
+                <w:bCs/>
+                <w:sz w:val="24"/>
+                <w:szCs w:val="24"/>
+              </w:rPr>
+            </w:rPrChange>
+          </w:rPr>
+          <w:t xml:space="preserve"> zasób zawierający dane</w:t>
+        </w:r>
+      </w:ins>
+      <w:ins w:id="458" w:author="Mateusz Barnacki" w:date="2023-08-19T22:17:00Z">
+        <w:r>
+          <w:rPr>
+            <w:rFonts w:ascii="Times New Roman" w:eastAsia="Calibri" w:hAnsi="Times New Roman"/>
+            <w:sz w:val="24"/>
+            <w:szCs w:val="24"/>
+            <w:rPrChange w:id="459" w:author="Mateusz Barnacki" w:date="2023-08-19T22:20:00Z">
+              <w:rPr>
+                <w:rFonts w:ascii="Times New Roman" w:eastAsia="Calibri" w:hAnsi="Times New Roman"/>
+                <w:b/>
+                <w:bCs/>
+                <w:sz w:val="24"/>
+                <w:szCs w:val="24"/>
+              </w:rPr>
+            </w:rPrChange>
+          </w:rPr>
+          <w:t xml:space="preserve"> projekt</w:t>
+        </w:r>
+      </w:ins>
+      <w:ins w:id="460" w:author="Mateusz Barnacki" w:date="2023-08-19T22:18:00Z">
+        <w:r>
+          <w:rPr>
+            <w:rFonts w:ascii="Times New Roman" w:eastAsia="Calibri" w:hAnsi="Times New Roman"/>
+            <w:sz w:val="24"/>
+            <w:szCs w:val="24"/>
+            <w:rPrChange w:id="461" w:author="Mateusz Barnacki" w:date="2023-08-19T22:20:00Z">
+              <w:rPr>
+                <w:rFonts w:ascii="Times New Roman" w:eastAsia="Calibri" w:hAnsi="Times New Roman"/>
+                <w:b/>
+                <w:bCs/>
+                <w:sz w:val="24"/>
+                <w:szCs w:val="24"/>
+              </w:rPr>
+            </w:rPrChange>
+          </w:rPr>
+          <w:t>u</w:t>
+        </w:r>
+      </w:ins>
+      <w:ins w:id="462" w:author="Mateusz Barnacki" w:date="2023-08-19T22:17:00Z">
+        <w:r>
+          <w:rPr>
+            <w:rFonts w:ascii="Times New Roman" w:eastAsia="Calibri" w:hAnsi="Times New Roman"/>
+            <w:sz w:val="24"/>
+            <w:szCs w:val="24"/>
+            <w:rPrChange w:id="463" w:author="Mateusz Barnacki" w:date="2023-08-19T22:20:00Z">
+              <w:rPr>
+                <w:rFonts w:ascii="Times New Roman" w:eastAsia="Calibri" w:hAnsi="Times New Roman"/>
+                <w:b/>
+                <w:bCs/>
+                <w:sz w:val="24"/>
+                <w:szCs w:val="24"/>
+              </w:rPr>
+            </w:rPrChange>
+          </w:rPr>
+          <w:t xml:space="preserve"> na podstawie danych przekazanych w ciele zapytania.</w:t>
+        </w:r>
+      </w:ins>
+    </w:p>
+    <w:p>
+      <w:pPr>
+        <w:tabs>
+          <w:tab w:val="left" w:pos="709"/>
+          <w:tab w:val="center" w:pos="4536"/>
+        </w:tabs>
+        <w:spacing w:after="0"/>
+        <w:rPr>
+          <w:ins w:id="464" w:author="Mateusz Barnacki" w:date="2023-08-19T22:17:00Z"/>
+          <w:rFonts w:ascii="Times New Roman" w:eastAsia="Calibri" w:hAnsi="Times New Roman"/>
+          <w:sz w:val="24"/>
+          <w:szCs w:val="24"/>
+          <w:rPrChange w:id="465" w:author="Mateusz Barnacki" w:date="2023-08-19T22:21:00Z">
+            <w:rPr>
+              <w:ins w:id="466" w:author="Mateusz Barnacki" w:date="2023-08-19T22:17:00Z"/>
+              <w:rFonts w:ascii="Times New Roman" w:eastAsia="Calibri" w:hAnsi="Times New Roman"/>
+              <w:b/>
+              <w:bCs/>
+              <w:sz w:val="24"/>
+              <w:szCs w:val="24"/>
+            </w:rPr>
+          </w:rPrChange>
+        </w:rPr>
+        <w:pPrChange w:id="467" w:author="Mateusz Barnacki" w:date="2023-08-19T22:21:00Z">
+          <w:pPr>
+            <w:tabs>
+              <w:tab w:val="left" w:pos="709"/>
+              <w:tab w:val="center" w:pos="4536"/>
+            </w:tabs>
+          </w:pPr>
+        </w:pPrChange>
+      </w:pPr>
+      <w:ins w:id="468" w:author="Mateusz Barnacki" w:date="2023-08-19T22:11:00Z">
+        <w:r>
+          <w:rPr>
+            <w:rFonts w:ascii="Times New Roman" w:eastAsia="Calibri" w:hAnsi="Times New Roman"/>
+            <w:sz w:val="24"/>
+            <w:szCs w:val="24"/>
+            <w:rPrChange w:id="469" w:author="Mateusz Barnacki" w:date="2023-08-19T22:21:00Z">
+              <w:rPr>
+                <w:rFonts w:ascii="Times New Roman" w:eastAsia="Calibri" w:hAnsi="Times New Roman"/>
+                <w:b/>
+                <w:bCs/>
+                <w:sz w:val="24"/>
+                <w:szCs w:val="24"/>
+              </w:rPr>
+            </w:rPrChange>
+          </w:rPr>
+          <w:t>Metody DELETE</w:t>
+        </w:r>
+      </w:ins>
+    </w:p>
+    <w:p>
+      <w:pPr>
+        <w:tabs>
+          <w:tab w:val="left" w:pos="709"/>
+          <w:tab w:val="center" w:pos="4536"/>
+        </w:tabs>
+        <w:rPr>
+          <w:ins w:id="470" w:author="Mateusz Barnacki" w:date="2023-08-19T21:48:00Z"/>
+          <w:rFonts w:ascii="Times New Roman" w:eastAsia="Calibri" w:hAnsi="Times New Roman"/>
+          <w:sz w:val="24"/>
+          <w:szCs w:val="24"/>
+          <w:rPrChange w:id="471" w:author="Mateusz Barnacki" w:date="2023-08-19T22:20:00Z">
+            <w:rPr>
+              <w:ins w:id="472" w:author="Mateusz Barnacki" w:date="2023-08-19T21:48:00Z"/>
+              <w:rFonts w:ascii="Times New Roman" w:eastAsia="Calibri" w:hAnsi="Times New Roman"/>
+              <w:b/>
+              <w:bCs/>
+              <w:sz w:val="24"/>
+              <w:szCs w:val="24"/>
+            </w:rPr>
+          </w:rPrChange>
+        </w:rPr>
+      </w:pPr>
+      <w:ins w:id="473" w:author="Mateusz Barnacki" w:date="2023-08-19T22:17:00Z">
+        <w:r>
+          <w:rPr>
+            <w:rFonts w:ascii="Times New Roman" w:eastAsia="Calibri" w:hAnsi="Times New Roman"/>
+            <w:i/>
+            <w:iCs/>
+            <w:sz w:val="24"/>
+            <w:szCs w:val="24"/>
+            <w:rPrChange w:id="474" w:author="Mateusz Barnacki" w:date="2023-08-19T22:21:00Z">
+              <w:rPr>
+                <w:rFonts w:ascii="Times New Roman" w:eastAsia="Calibri" w:hAnsi="Times New Roman"/>
+                <w:b/>
+                <w:bCs/>
+                <w:sz w:val="24"/>
+                <w:szCs w:val="24"/>
+              </w:rPr>
+            </w:rPrChange>
+          </w:rPr>
+          <w:t>/</w:t>
+        </w:r>
+        <w:proofErr w:type="spellStart"/>
+        <w:r>
+          <w:rPr>
+            <w:rFonts w:ascii="Times New Roman" w:eastAsia="Calibri" w:hAnsi="Times New Roman"/>
+            <w:i/>
+            <w:iCs/>
+            <w:sz w:val="24"/>
+            <w:szCs w:val="24"/>
+            <w:rPrChange w:id="475" w:author="Mateusz Barnacki" w:date="2023-08-19T22:21:00Z">
+              <w:rPr>
+                <w:rFonts w:ascii="Times New Roman" w:eastAsia="Calibri" w:hAnsi="Times New Roman"/>
+                <w:b/>
+                <w:bCs/>
+                <w:sz w:val="24"/>
+                <w:szCs w:val="24"/>
+              </w:rPr>
+            </w:rPrChange>
+          </w:rPr>
+          <w:t>projects</w:t>
+        </w:r>
+        <w:proofErr w:type="spellEnd"/>
+        <w:r>
+          <w:rPr>
+            <w:rFonts w:ascii="Times New Roman" w:eastAsia="Calibri" w:hAnsi="Times New Roman"/>
+            <w:i/>
+            <w:iCs/>
+            <w:sz w:val="24"/>
+            <w:szCs w:val="24"/>
+            <w:rPrChange w:id="476" w:author="Mateusz Barnacki" w:date="2023-08-19T22:21:00Z">
+              <w:rPr>
+                <w:rFonts w:ascii="Times New Roman" w:eastAsia="Calibri" w:hAnsi="Times New Roman"/>
+                <w:b/>
+                <w:bCs/>
+                <w:sz w:val="24"/>
+                <w:szCs w:val="24"/>
+              </w:rPr>
+            </w:rPrChange>
+          </w:rPr>
+          <w:t>/{</w:t>
+        </w:r>
+        <w:proofErr w:type="spellStart"/>
+        <w:r>
+          <w:rPr>
+            <w:rFonts w:ascii="Times New Roman" w:eastAsia="Calibri" w:hAnsi="Times New Roman"/>
+            <w:i/>
+            <w:iCs/>
+            <w:sz w:val="24"/>
+            <w:szCs w:val="24"/>
+            <w:rPrChange w:id="477" w:author="Mateusz Barnacki" w:date="2023-08-19T22:21:00Z">
+              <w:rPr>
+                <w:rFonts w:ascii="Times New Roman" w:eastAsia="Calibri" w:hAnsi="Times New Roman"/>
+                <w:b/>
+                <w:bCs/>
+                <w:sz w:val="24"/>
+                <w:szCs w:val="24"/>
+              </w:rPr>
+            </w:rPrChange>
+          </w:rPr>
+          <w:t>name</w:t>
+        </w:r>
+        <w:proofErr w:type="spellEnd"/>
+        <w:r>
+          <w:rPr>
+            <w:rFonts w:ascii="Times New Roman" w:eastAsia="Calibri" w:hAnsi="Times New Roman"/>
+            <w:i/>
+            <w:iCs/>
+            <w:sz w:val="24"/>
+            <w:szCs w:val="24"/>
+            <w:rPrChange w:id="478" w:author="Mateusz Barnacki" w:date="2023-08-19T22:21:00Z">
+              <w:rPr>
+                <w:rFonts w:ascii="Times New Roman" w:eastAsia="Calibri" w:hAnsi="Times New Roman"/>
+                <w:b/>
+                <w:bCs/>
+                <w:sz w:val="24"/>
+                <w:szCs w:val="24"/>
+              </w:rPr>
+            </w:rPrChange>
+          </w:rPr>
+          <w:t>}</w:t>
+        </w:r>
+        <w:r>
+          <w:rPr>
+            <w:rFonts w:ascii="Times New Roman" w:eastAsia="Calibri" w:hAnsi="Times New Roman"/>
+            <w:sz w:val="24"/>
+            <w:szCs w:val="24"/>
+            <w:rPrChange w:id="479" w:author="Mateusz Barnacki" w:date="2023-08-19T22:20:00Z">
+              <w:rPr>
+                <w:rFonts w:ascii="Times New Roman" w:eastAsia="Calibri" w:hAnsi="Times New Roman"/>
+                <w:b/>
+                <w:bCs/>
+                <w:sz w:val="24"/>
+                <w:szCs w:val="24"/>
+              </w:rPr>
+            </w:rPrChange>
+          </w:rPr>
+          <w:t xml:space="preserve"> – usuwa </w:t>
+        </w:r>
+      </w:ins>
+      <w:ins w:id="480" w:author="Mateusz Barnacki" w:date="2023-08-19T22:18:00Z">
+        <w:r>
+          <w:rPr>
+            <w:rFonts w:ascii="Times New Roman" w:eastAsia="Calibri" w:hAnsi="Times New Roman"/>
+            <w:sz w:val="24"/>
+            <w:szCs w:val="24"/>
+            <w:rPrChange w:id="481" w:author="Mateusz Barnacki" w:date="2023-08-19T22:20:00Z">
+              <w:rPr>
+                <w:rFonts w:ascii="Times New Roman" w:eastAsia="Calibri" w:hAnsi="Times New Roman"/>
+                <w:b/>
+                <w:bCs/>
+                <w:sz w:val="24"/>
+                <w:szCs w:val="24"/>
+              </w:rPr>
+            </w:rPrChange>
+          </w:rPr>
+          <w:t>zasób re</w:t>
+        </w:r>
+      </w:ins>
+      <w:ins w:id="482" w:author="Mateusz Barnacki" w:date="2023-08-19T22:19:00Z">
+        <w:r>
+          <w:rPr>
+            <w:rFonts w:ascii="Times New Roman" w:eastAsia="Calibri" w:hAnsi="Times New Roman"/>
+            <w:sz w:val="24"/>
+            <w:szCs w:val="24"/>
+            <w:rPrChange w:id="483" w:author="Mateusz Barnacki" w:date="2023-08-19T22:20:00Z">
+              <w:rPr>
+                <w:rFonts w:ascii="Times New Roman" w:eastAsia="Calibri" w:hAnsi="Times New Roman"/>
+                <w:b/>
+                <w:bCs/>
+                <w:sz w:val="24"/>
+                <w:szCs w:val="24"/>
+              </w:rPr>
+            </w:rPrChange>
+          </w:rPr>
+          <w:t xml:space="preserve">prezentujący </w:t>
+        </w:r>
+      </w:ins>
+      <w:ins w:id="484" w:author="Mateusz Barnacki" w:date="2023-08-19T22:17:00Z">
+        <w:r>
+          <w:rPr>
+            <w:rFonts w:ascii="Times New Roman" w:eastAsia="Calibri" w:hAnsi="Times New Roman"/>
+            <w:sz w:val="24"/>
+            <w:szCs w:val="24"/>
+            <w:rPrChange w:id="485" w:author="Mateusz Barnacki" w:date="2023-08-19T22:20:00Z">
+              <w:rPr>
+                <w:rFonts w:ascii="Times New Roman" w:eastAsia="Calibri" w:hAnsi="Times New Roman"/>
+                <w:b/>
+                <w:bCs/>
+                <w:sz w:val="24"/>
+                <w:szCs w:val="24"/>
+              </w:rPr>
+            </w:rPrChange>
+          </w:rPr>
+          <w:t xml:space="preserve">projekt na podstawie </w:t>
+        </w:r>
+      </w:ins>
+      <w:ins w:id="486" w:author="Mateusz Barnacki" w:date="2023-08-19T22:18:00Z">
+        <w:r>
+          <w:rPr>
+            <w:rFonts w:ascii="Times New Roman" w:eastAsia="Calibri" w:hAnsi="Times New Roman"/>
+            <w:sz w:val="24"/>
+            <w:szCs w:val="24"/>
+            <w:rPrChange w:id="487" w:author="Mateusz Barnacki" w:date="2023-08-19T22:20:00Z">
+              <w:rPr>
+                <w:rFonts w:ascii="Times New Roman" w:eastAsia="Calibri" w:hAnsi="Times New Roman"/>
+                <w:b/>
+                <w:bCs/>
+                <w:sz w:val="24"/>
+                <w:szCs w:val="24"/>
+              </w:rPr>
+            </w:rPrChange>
+          </w:rPr>
+          <w:t>przekazanej nazwy.</w:t>
+        </w:r>
+      </w:ins>
+    </w:p>
+    <w:p>
+      <w:pPr>
+        <w:tabs>
+          <w:tab w:val="left" w:pos="709"/>
+          <w:tab w:val="center" w:pos="4536"/>
+        </w:tabs>
+        <w:rPr>
+          <w:rFonts w:ascii="Times New Roman" w:eastAsia="Calibri" w:hAnsi="Times New Roman"/>
+          <w:b/>
+          <w:bCs/>
+          <w:sz w:val="24"/>
+          <w:szCs w:val="24"/>
+          <w:rPrChange w:id="488" w:author="Mateusz Barnacki" w:date="2023-08-19T21:48:00Z">
+            <w:rPr>
+              <w:rFonts w:ascii="Times New Roman" w:eastAsia="Calibri" w:hAnsi="Times New Roman"/>
+              <w:b/>
+              <w:bCs/>
+              <w:sz w:val="28"/>
+              <w:szCs w:val="28"/>
+            </w:rPr>
+          </w:rPrChange>
+        </w:rPr>
+      </w:pPr>
+      <w:ins w:id="489" w:author="Mateusz Barnacki" w:date="2023-08-19T21:48:00Z">
+        <w:r>
+          <w:rPr>
+            <w:rFonts w:ascii="Times New Roman" w:eastAsia="Calibri" w:hAnsi="Times New Roman"/>
+            <w:b/>
+            <w:bCs/>
+            <w:sz w:val="24"/>
+            <w:szCs w:val="24"/>
+          </w:rPr>
+          <w:t xml:space="preserve">Klasa </w:t>
+        </w:r>
+        <w:proofErr w:type="spellStart"/>
+        <w:r>
+          <w:rPr>
+            <w:rFonts w:ascii="Times New Roman" w:eastAsia="Calibri" w:hAnsi="Times New Roman"/>
+            <w:b/>
+            <w:bCs/>
+            <w:sz w:val="24"/>
+            <w:szCs w:val="24"/>
+          </w:rPr>
+          <w:t>MeasurementController</w:t>
+        </w:r>
+      </w:ins>
+      <w:proofErr w:type="spellEnd"/>
+    </w:p>
+    <w:p>
+      <w:pPr>
+        <w:tabs>
+          <w:tab w:val="left" w:pos="709"/>
+          <w:tab w:val="center" w:pos="4536"/>
+        </w:tabs>
+        <w:spacing w:after="0"/>
+        <w:jc w:val="both"/>
+        <w:rPr>
+          <w:ins w:id="490" w:author="Mateusz Barnacki" w:date="2023-08-19T22:18:00Z"/>
+          <w:rFonts w:ascii="Times New Roman" w:eastAsia="Calibri" w:hAnsi="Times New Roman"/>
+          <w:sz w:val="24"/>
+          <w:szCs w:val="24"/>
+          <w:rPrChange w:id="491" w:author="Mateusz Barnacki" w:date="2023-08-19T22:42:00Z">
+            <w:rPr>
+              <w:ins w:id="492" w:author="Mateusz Barnacki" w:date="2023-08-19T22:18:00Z"/>
+              <w:rFonts w:ascii="Times New Roman" w:eastAsia="Calibri" w:hAnsi="Times New Roman"/>
+              <w:b/>
+              <w:bCs/>
+              <w:sz w:val="24"/>
+              <w:szCs w:val="24"/>
+            </w:rPr>
+          </w:rPrChange>
+        </w:rPr>
+        <w:pPrChange w:id="493" w:author="Mateusz Barnacki" w:date="2023-08-19T22:42:00Z">
+          <w:pPr>
+            <w:tabs>
+              <w:tab w:val="left" w:pos="709"/>
+              <w:tab w:val="center" w:pos="4536"/>
+            </w:tabs>
+          </w:pPr>
+        </w:pPrChange>
+      </w:pPr>
+      <w:ins w:id="494" w:author="Mateusz Barnacki" w:date="2023-08-19T22:12:00Z">
+        <w:r>
+          <w:rPr>
+            <w:rFonts w:ascii="Times New Roman" w:eastAsia="Calibri" w:hAnsi="Times New Roman"/>
+            <w:sz w:val="24"/>
+            <w:szCs w:val="24"/>
+            <w:rPrChange w:id="495" w:author="Mateusz Barnacki" w:date="2023-08-19T22:42:00Z">
+              <w:rPr>
+                <w:rFonts w:ascii="Times New Roman" w:eastAsia="Calibri" w:hAnsi="Times New Roman"/>
+                <w:b/>
+                <w:bCs/>
+                <w:sz w:val="24"/>
+                <w:szCs w:val="24"/>
+              </w:rPr>
+            </w:rPrChange>
+          </w:rPr>
+          <w:t>Metody GET</w:t>
+        </w:r>
+      </w:ins>
+    </w:p>
+    <w:p>
+      <w:pPr>
+        <w:tabs>
+          <w:tab w:val="left" w:pos="709"/>
+          <w:tab w:val="center" w:pos="4536"/>
+        </w:tabs>
+        <w:spacing w:after="0"/>
+        <w:jc w:val="both"/>
+        <w:rPr>
+          <w:ins w:id="496" w:author="Mateusz Barnacki" w:date="2023-08-19T22:34:00Z"/>
+          <w:rFonts w:ascii="Times New Roman" w:eastAsia="Calibri" w:hAnsi="Times New Roman"/>
+          <w:sz w:val="24"/>
+          <w:szCs w:val="24"/>
+          <w:rPrChange w:id="497" w:author="Mateusz Barnacki" w:date="2023-08-19T22:42:00Z">
+            <w:rPr>
+              <w:ins w:id="498" w:author="Mateusz Barnacki" w:date="2023-08-19T22:34:00Z"/>
+              <w:rFonts w:ascii="Times New Roman" w:eastAsia="Calibri" w:hAnsi="Times New Roman"/>
+              <w:b/>
+              <w:bCs/>
+              <w:sz w:val="24"/>
+              <w:szCs w:val="24"/>
+            </w:rPr>
+          </w:rPrChange>
+        </w:rPr>
+        <w:pPrChange w:id="499" w:author="Mateusz Barnacki" w:date="2023-08-19T22:42:00Z">
+          <w:pPr>
+            <w:tabs>
+              <w:tab w:val="left" w:pos="709"/>
+              <w:tab w:val="center" w:pos="4536"/>
+            </w:tabs>
+          </w:pPr>
+        </w:pPrChange>
+      </w:pPr>
+      <w:ins w:id="500" w:author="Mateusz Barnacki" w:date="2023-08-19T22:33:00Z">
+        <w:r>
+          <w:rPr>
+            <w:rFonts w:ascii="Times New Roman" w:eastAsia="Calibri" w:hAnsi="Times New Roman"/>
+            <w:i/>
+            <w:iCs/>
+            <w:sz w:val="24"/>
+            <w:szCs w:val="24"/>
+            <w:rPrChange w:id="501" w:author="Mateusz Barnacki" w:date="2023-08-19T22:43:00Z">
+              <w:rPr>
+                <w:rFonts w:ascii="Times New Roman" w:eastAsia="Calibri" w:hAnsi="Times New Roman"/>
+                <w:b/>
+                <w:bCs/>
+                <w:sz w:val="24"/>
+                <w:szCs w:val="24"/>
+              </w:rPr>
+            </w:rPrChange>
+          </w:rPr>
+          <w:t>/</w:t>
+        </w:r>
+        <w:proofErr w:type="spellStart"/>
+        <w:r>
+          <w:rPr>
+            <w:rFonts w:ascii="Times New Roman" w:eastAsia="Calibri" w:hAnsi="Times New Roman"/>
+            <w:i/>
+            <w:iCs/>
+            <w:sz w:val="24"/>
+            <w:szCs w:val="24"/>
+            <w:rPrChange w:id="502" w:author="Mateusz Barnacki" w:date="2023-08-19T22:43:00Z">
+              <w:rPr>
+                <w:rFonts w:ascii="Times New Roman" w:eastAsia="Calibri" w:hAnsi="Times New Roman"/>
+                <w:b/>
+                <w:bCs/>
+                <w:sz w:val="24"/>
+                <w:szCs w:val="24"/>
+              </w:rPr>
+            </w:rPrChange>
+          </w:rPr>
+          <w:t>measurement</w:t>
+        </w:r>
+      </w:ins>
+      <w:ins w:id="503" w:author="Mateusz Barnacki" w:date="2023-08-19T22:34:00Z">
+        <w:r>
+          <w:rPr>
+            <w:rFonts w:ascii="Times New Roman" w:eastAsia="Calibri" w:hAnsi="Times New Roman"/>
+            <w:i/>
+            <w:iCs/>
+            <w:sz w:val="24"/>
+            <w:szCs w:val="24"/>
+            <w:rPrChange w:id="504" w:author="Mateusz Barnacki" w:date="2023-08-19T22:43:00Z">
+              <w:rPr>
+                <w:rFonts w:ascii="Times New Roman" w:eastAsia="Calibri" w:hAnsi="Times New Roman"/>
+                <w:b/>
+                <w:bCs/>
+                <w:sz w:val="24"/>
+                <w:szCs w:val="24"/>
+              </w:rPr>
+            </w:rPrChange>
+          </w:rPr>
+          <w:t>s</w:t>
+        </w:r>
+        <w:proofErr w:type="spellEnd"/>
+        <w:r>
+          <w:rPr>
+            <w:rFonts w:ascii="Times New Roman" w:eastAsia="Calibri" w:hAnsi="Times New Roman"/>
+            <w:i/>
+            <w:iCs/>
+            <w:sz w:val="24"/>
+            <w:szCs w:val="24"/>
+            <w:rPrChange w:id="505" w:author="Mateusz Barnacki" w:date="2023-08-19T22:43:00Z">
+              <w:rPr>
+                <w:rFonts w:ascii="Times New Roman" w:eastAsia="Calibri" w:hAnsi="Times New Roman"/>
+                <w:b/>
+                <w:bCs/>
+                <w:sz w:val="24"/>
+                <w:szCs w:val="24"/>
+              </w:rPr>
+            </w:rPrChange>
+          </w:rPr>
+          <w:t>/{</w:t>
+        </w:r>
+        <w:proofErr w:type="spellStart"/>
+        <w:r>
+          <w:rPr>
+            <w:rFonts w:ascii="Times New Roman" w:eastAsia="Calibri" w:hAnsi="Times New Roman"/>
+            <w:i/>
+            <w:iCs/>
+            <w:sz w:val="24"/>
+            <w:szCs w:val="24"/>
+            <w:rPrChange w:id="506" w:author="Mateusz Barnacki" w:date="2023-08-19T22:43:00Z">
+              <w:rPr>
+                <w:rFonts w:ascii="Times New Roman" w:eastAsia="Calibri" w:hAnsi="Times New Roman"/>
+                <w:b/>
+                <w:bCs/>
+                <w:sz w:val="24"/>
+                <w:szCs w:val="24"/>
+              </w:rPr>
+            </w:rPrChange>
+          </w:rPr>
+          <w:t>acronym</w:t>
+        </w:r>
+        <w:proofErr w:type="spellEnd"/>
+        <w:r>
+          <w:rPr>
+            <w:rFonts w:ascii="Times New Roman" w:eastAsia="Calibri" w:hAnsi="Times New Roman"/>
+            <w:i/>
+            <w:iCs/>
+            <w:sz w:val="24"/>
+            <w:szCs w:val="24"/>
+            <w:rPrChange w:id="507" w:author="Mateusz Barnacki" w:date="2023-08-19T22:43:00Z">
+              <w:rPr>
+                <w:rFonts w:ascii="Times New Roman" w:eastAsia="Calibri" w:hAnsi="Times New Roman"/>
+                <w:b/>
+                <w:bCs/>
+                <w:sz w:val="24"/>
+                <w:szCs w:val="24"/>
+              </w:rPr>
+            </w:rPrChange>
+          </w:rPr>
+          <w:t>}</w:t>
+        </w:r>
+        <w:r>
+          <w:rPr>
+            <w:rFonts w:ascii="Times New Roman" w:eastAsia="Calibri" w:hAnsi="Times New Roman"/>
+            <w:sz w:val="24"/>
+            <w:szCs w:val="24"/>
+            <w:rPrChange w:id="508" w:author="Mateusz Barnacki" w:date="2023-08-19T22:42:00Z">
+              <w:rPr>
+                <w:rFonts w:ascii="Times New Roman" w:eastAsia="Calibri" w:hAnsi="Times New Roman"/>
+                <w:b/>
+                <w:bCs/>
+                <w:sz w:val="24"/>
+                <w:szCs w:val="24"/>
+              </w:rPr>
+            </w:rPrChange>
+          </w:rPr>
+          <w:t xml:space="preserve"> – zwraca listę zawierającą wszystkie pomiary zapisane w ramach programu badawczego o przekazanym akronimie.</w:t>
+        </w:r>
+      </w:ins>
+    </w:p>
+    <w:p>
+      <w:pPr>
+        <w:tabs>
+          <w:tab w:val="left" w:pos="709"/>
+          <w:tab w:val="center" w:pos="4536"/>
+        </w:tabs>
+        <w:jc w:val="both"/>
+        <w:rPr>
+          <w:ins w:id="509" w:author="Mateusz Barnacki" w:date="2023-08-19T22:12:00Z"/>
+          <w:rFonts w:ascii="Times New Roman" w:eastAsia="Calibri" w:hAnsi="Times New Roman"/>
+          <w:sz w:val="24"/>
+          <w:szCs w:val="24"/>
+          <w:rPrChange w:id="510" w:author="Mateusz Barnacki" w:date="2023-08-19T22:42:00Z">
+            <w:rPr>
+              <w:ins w:id="511" w:author="Mateusz Barnacki" w:date="2023-08-19T22:12:00Z"/>
+              <w:rFonts w:ascii="Times New Roman" w:eastAsia="Calibri" w:hAnsi="Times New Roman"/>
+              <w:b/>
+              <w:bCs/>
+              <w:sz w:val="24"/>
+              <w:szCs w:val="24"/>
+            </w:rPr>
+          </w:rPrChange>
+        </w:rPr>
+        <w:pPrChange w:id="512" w:author="Mateusz Barnacki" w:date="2023-08-19T22:42:00Z">
+          <w:pPr>
+            <w:tabs>
+              <w:tab w:val="left" w:pos="709"/>
+              <w:tab w:val="center" w:pos="4536"/>
+            </w:tabs>
+          </w:pPr>
+        </w:pPrChange>
+      </w:pPr>
+      <w:ins w:id="513" w:author="Mateusz Barnacki" w:date="2023-08-19T22:34:00Z">
+        <w:r>
+          <w:rPr>
+            <w:rFonts w:ascii="Times New Roman" w:eastAsia="Calibri" w:hAnsi="Times New Roman"/>
+            <w:i/>
+            <w:iCs/>
+            <w:sz w:val="24"/>
+            <w:szCs w:val="24"/>
+            <w:rPrChange w:id="514" w:author="Mateusz Barnacki" w:date="2023-08-19T22:43:00Z">
+              <w:rPr>
+                <w:rFonts w:ascii="Times New Roman" w:eastAsia="Calibri" w:hAnsi="Times New Roman"/>
+                <w:b/>
+                <w:bCs/>
+                <w:sz w:val="24"/>
+                <w:szCs w:val="24"/>
+              </w:rPr>
+            </w:rPrChange>
+          </w:rPr>
+          <w:t>/</w:t>
+        </w:r>
+        <w:proofErr w:type="spellStart"/>
+        <w:r>
+          <w:rPr>
+            <w:rFonts w:ascii="Times New Roman" w:eastAsia="Calibri" w:hAnsi="Times New Roman"/>
+            <w:i/>
+            <w:iCs/>
+            <w:sz w:val="24"/>
+            <w:szCs w:val="24"/>
+            <w:rPrChange w:id="515" w:author="Mateusz Barnacki" w:date="2023-08-19T22:43:00Z">
+              <w:rPr>
+                <w:rFonts w:ascii="Times New Roman" w:eastAsia="Calibri" w:hAnsi="Times New Roman"/>
+                <w:b/>
+                <w:bCs/>
+                <w:sz w:val="24"/>
+                <w:szCs w:val="24"/>
+              </w:rPr>
+            </w:rPrChange>
+          </w:rPr>
+          <w:t>measurements</w:t>
+        </w:r>
+      </w:ins>
+      <w:proofErr w:type="spellEnd"/>
+      <w:ins w:id="516" w:author="Mateusz Barnacki" w:date="2023-08-19T22:35:00Z">
+        <w:r>
+          <w:rPr>
+            <w:rFonts w:ascii="Times New Roman" w:eastAsia="Calibri" w:hAnsi="Times New Roman"/>
+            <w:i/>
+            <w:iCs/>
+            <w:sz w:val="24"/>
+            <w:szCs w:val="24"/>
+            <w:rPrChange w:id="517" w:author="Mateusz Barnacki" w:date="2023-08-19T22:43:00Z">
+              <w:rPr>
+                <w:rFonts w:ascii="Times New Roman" w:eastAsia="Calibri" w:hAnsi="Times New Roman"/>
+                <w:b/>
+                <w:bCs/>
+                <w:sz w:val="24"/>
+                <w:szCs w:val="24"/>
+              </w:rPr>
+            </w:rPrChange>
+          </w:rPr>
+          <w:t>/{</w:t>
+        </w:r>
+        <w:proofErr w:type="spellStart"/>
+        <w:r>
+          <w:rPr>
+            <w:rFonts w:ascii="Times New Roman" w:eastAsia="Calibri" w:hAnsi="Times New Roman"/>
+            <w:i/>
+            <w:iCs/>
+            <w:sz w:val="24"/>
+            <w:szCs w:val="24"/>
+            <w:rPrChange w:id="518" w:author="Mateusz Barnacki" w:date="2023-08-19T22:43:00Z">
+              <w:rPr>
+                <w:rFonts w:ascii="Times New Roman" w:eastAsia="Calibri" w:hAnsi="Times New Roman"/>
+                <w:b/>
+                <w:bCs/>
+                <w:sz w:val="24"/>
+                <w:szCs w:val="24"/>
+              </w:rPr>
+            </w:rPrChange>
+          </w:rPr>
+          <w:t>acronym</w:t>
+        </w:r>
+        <w:proofErr w:type="spellEnd"/>
+        <w:r>
+          <w:rPr>
+            <w:rFonts w:ascii="Times New Roman" w:eastAsia="Calibri" w:hAnsi="Times New Roman"/>
+            <w:i/>
+            <w:iCs/>
+            <w:sz w:val="24"/>
+            <w:szCs w:val="24"/>
+            <w:rPrChange w:id="519" w:author="Mateusz Barnacki" w:date="2023-08-19T22:43:00Z">
+              <w:rPr>
+                <w:rFonts w:ascii="Times New Roman" w:eastAsia="Calibri" w:hAnsi="Times New Roman"/>
+                <w:b/>
+                <w:bCs/>
+                <w:sz w:val="24"/>
+                <w:szCs w:val="24"/>
+              </w:rPr>
+            </w:rPrChange>
+          </w:rPr>
+          <w:t>}/</w:t>
+        </w:r>
+        <w:proofErr w:type="spellStart"/>
+        <w:r>
+          <w:rPr>
+            <w:rFonts w:ascii="Times New Roman" w:eastAsia="Calibri" w:hAnsi="Times New Roman"/>
+            <w:i/>
+            <w:iCs/>
+            <w:sz w:val="24"/>
+            <w:szCs w:val="24"/>
+            <w:rPrChange w:id="520" w:author="Mateusz Barnacki" w:date="2023-08-19T22:43:00Z">
+              <w:rPr>
+                <w:rFonts w:ascii="Times New Roman" w:eastAsia="Calibri" w:hAnsi="Times New Roman"/>
+                <w:b/>
+                <w:bCs/>
+                <w:sz w:val="24"/>
+                <w:szCs w:val="24"/>
+              </w:rPr>
+            </w:rPrChange>
+          </w:rPr>
+          <w:t>latest</w:t>
+        </w:r>
+        <w:proofErr w:type="spellEnd"/>
+        <w:r>
+          <w:rPr>
+            <w:rFonts w:ascii="Times New Roman" w:eastAsia="Calibri" w:hAnsi="Times New Roman"/>
+            <w:sz w:val="24"/>
+            <w:szCs w:val="24"/>
+            <w:rPrChange w:id="521" w:author="Mateusz Barnacki" w:date="2023-08-19T22:42:00Z">
+              <w:rPr>
+                <w:rFonts w:ascii="Times New Roman" w:eastAsia="Calibri" w:hAnsi="Times New Roman"/>
+                <w:b/>
+                <w:bCs/>
+                <w:sz w:val="24"/>
+                <w:szCs w:val="24"/>
+              </w:rPr>
+            </w:rPrChange>
+          </w:rPr>
+          <w:t xml:space="preserve"> – zwraca listę zawierającą trzy ostatnio zapisane pomiary w ramach programu badawczego o przekazanym akronimie.</w:t>
+        </w:r>
+      </w:ins>
+    </w:p>
+    <w:p>
+      <w:pPr>
+        <w:tabs>
+          <w:tab w:val="left" w:pos="709"/>
+          <w:tab w:val="center" w:pos="4536"/>
+        </w:tabs>
+        <w:spacing w:after="0"/>
+        <w:jc w:val="both"/>
+        <w:rPr>
+          <w:ins w:id="522" w:author="Mateusz Barnacki" w:date="2023-08-19T22:43:00Z"/>
+          <w:rFonts w:ascii="Times New Roman" w:eastAsia="Calibri" w:hAnsi="Times New Roman"/>
+          <w:sz w:val="24"/>
+          <w:szCs w:val="24"/>
+        </w:rPr>
+      </w:pPr>
+    </w:p>
+    <w:p>
+      <w:pPr>
+        <w:tabs>
+          <w:tab w:val="left" w:pos="709"/>
+          <w:tab w:val="center" w:pos="4536"/>
+        </w:tabs>
+        <w:spacing w:after="0"/>
+        <w:jc w:val="both"/>
+        <w:rPr>
+          <w:ins w:id="523" w:author="Mateusz Barnacki" w:date="2023-08-19T22:35:00Z"/>
+          <w:rFonts w:ascii="Times New Roman" w:eastAsia="Calibri" w:hAnsi="Times New Roman"/>
+          <w:sz w:val="24"/>
+          <w:szCs w:val="24"/>
+          <w:rPrChange w:id="524" w:author="Mateusz Barnacki" w:date="2023-08-19T22:43:00Z">
+            <w:rPr>
+              <w:ins w:id="525" w:author="Mateusz Barnacki" w:date="2023-08-19T22:35:00Z"/>
+              <w:rFonts w:ascii="Times New Roman" w:eastAsia="Calibri" w:hAnsi="Times New Roman"/>
+              <w:b/>
+              <w:bCs/>
+              <w:sz w:val="24"/>
+              <w:szCs w:val="24"/>
+            </w:rPr>
+          </w:rPrChange>
+        </w:rPr>
+        <w:pPrChange w:id="526" w:author="Mateusz Barnacki" w:date="2023-08-19T22:43:00Z">
+          <w:pPr>
+            <w:tabs>
+              <w:tab w:val="left" w:pos="709"/>
+              <w:tab w:val="center" w:pos="4536"/>
+            </w:tabs>
+          </w:pPr>
+        </w:pPrChange>
+      </w:pPr>
+      <w:ins w:id="527" w:author="Mateusz Barnacki" w:date="2023-08-19T22:12:00Z">
+        <w:r>
+          <w:rPr>
+            <w:rFonts w:ascii="Times New Roman" w:eastAsia="Calibri" w:hAnsi="Times New Roman"/>
+            <w:sz w:val="24"/>
+            <w:szCs w:val="24"/>
+            <w:rPrChange w:id="528" w:author="Mateusz Barnacki" w:date="2023-08-19T22:43:00Z">
+              <w:rPr>
+                <w:rFonts w:ascii="Times New Roman" w:eastAsia="Calibri" w:hAnsi="Times New Roman"/>
+                <w:b/>
+                <w:bCs/>
+                <w:sz w:val="24"/>
+                <w:szCs w:val="24"/>
+              </w:rPr>
+            </w:rPrChange>
+          </w:rPr>
+          <w:lastRenderedPageBreak/>
+          <w:t>Metody POST</w:t>
+        </w:r>
+      </w:ins>
+    </w:p>
+    <w:p>
+      <w:pPr>
+        <w:tabs>
+          <w:tab w:val="left" w:pos="709"/>
+          <w:tab w:val="center" w:pos="4536"/>
+        </w:tabs>
+        <w:spacing w:after="0"/>
+        <w:jc w:val="both"/>
+        <w:rPr>
+          <w:ins w:id="529" w:author="Mateusz Barnacki" w:date="2023-08-19T22:38:00Z"/>
+          <w:rFonts w:ascii="Times New Roman" w:eastAsia="Calibri" w:hAnsi="Times New Roman"/>
+          <w:sz w:val="24"/>
+          <w:szCs w:val="24"/>
+          <w:rPrChange w:id="530" w:author="Mateusz Barnacki" w:date="2023-08-19T22:43:00Z">
+            <w:rPr>
+              <w:ins w:id="531" w:author="Mateusz Barnacki" w:date="2023-08-19T22:38:00Z"/>
+              <w:rFonts w:ascii="Times New Roman" w:eastAsia="Calibri" w:hAnsi="Times New Roman"/>
+              <w:b/>
+              <w:bCs/>
+              <w:sz w:val="24"/>
+              <w:szCs w:val="24"/>
+            </w:rPr>
+          </w:rPrChange>
+        </w:rPr>
+        <w:pPrChange w:id="532" w:author="Mateusz Barnacki" w:date="2023-08-19T22:43:00Z">
+          <w:pPr>
+            <w:tabs>
+              <w:tab w:val="left" w:pos="709"/>
+              <w:tab w:val="center" w:pos="4536"/>
+            </w:tabs>
+          </w:pPr>
+        </w:pPrChange>
+      </w:pPr>
+      <w:ins w:id="533" w:author="Mateusz Barnacki" w:date="2023-08-19T22:35:00Z">
+        <w:r>
+          <w:rPr>
+            <w:rFonts w:ascii="Times New Roman" w:eastAsia="Calibri" w:hAnsi="Times New Roman"/>
+            <w:i/>
+            <w:iCs/>
+            <w:sz w:val="24"/>
+            <w:szCs w:val="24"/>
+            <w:rPrChange w:id="534" w:author="Mateusz Barnacki" w:date="2023-08-19T22:43:00Z">
+              <w:rPr>
+                <w:rFonts w:ascii="Times New Roman" w:eastAsia="Calibri" w:hAnsi="Times New Roman"/>
+                <w:b/>
+                <w:bCs/>
+                <w:sz w:val="24"/>
+                <w:szCs w:val="24"/>
+              </w:rPr>
+            </w:rPrChange>
+          </w:rPr>
+          <w:t>/</w:t>
+        </w:r>
+        <w:proofErr w:type="spellStart"/>
+        <w:r>
+          <w:rPr>
+            <w:rFonts w:ascii="Times New Roman" w:eastAsia="Calibri" w:hAnsi="Times New Roman"/>
+            <w:i/>
+            <w:iCs/>
+            <w:sz w:val="24"/>
+            <w:szCs w:val="24"/>
+            <w:rPrChange w:id="535" w:author="Mateusz Barnacki" w:date="2023-08-19T22:43:00Z">
+              <w:rPr>
+                <w:rFonts w:ascii="Times New Roman" w:eastAsia="Calibri" w:hAnsi="Times New Roman"/>
+                <w:b/>
+                <w:bCs/>
+                <w:sz w:val="24"/>
+                <w:szCs w:val="24"/>
+              </w:rPr>
+            </w:rPrChange>
+          </w:rPr>
+          <w:t>measuremen</w:t>
+        </w:r>
+      </w:ins>
+      <w:ins w:id="536" w:author="Mateusz Barnacki" w:date="2023-08-19T22:36:00Z">
+        <w:r>
+          <w:rPr>
+            <w:rFonts w:ascii="Times New Roman" w:eastAsia="Calibri" w:hAnsi="Times New Roman"/>
+            <w:i/>
+            <w:iCs/>
+            <w:sz w:val="24"/>
+            <w:szCs w:val="24"/>
+            <w:rPrChange w:id="537" w:author="Mateusz Barnacki" w:date="2023-08-19T22:43:00Z">
+              <w:rPr>
+                <w:rFonts w:ascii="Times New Roman" w:eastAsia="Calibri" w:hAnsi="Times New Roman"/>
+                <w:b/>
+                <w:bCs/>
+                <w:sz w:val="24"/>
+                <w:szCs w:val="24"/>
+              </w:rPr>
+            </w:rPrChange>
+          </w:rPr>
+          <w:t>ts</w:t>
+        </w:r>
+        <w:proofErr w:type="spellEnd"/>
+        <w:r>
+          <w:rPr>
+            <w:rFonts w:ascii="Times New Roman" w:eastAsia="Calibri" w:hAnsi="Times New Roman"/>
+            <w:i/>
+            <w:iCs/>
+            <w:sz w:val="24"/>
+            <w:szCs w:val="24"/>
+            <w:rPrChange w:id="538" w:author="Mateusz Barnacki" w:date="2023-08-19T22:43:00Z">
+              <w:rPr>
+                <w:rFonts w:ascii="Times New Roman" w:eastAsia="Calibri" w:hAnsi="Times New Roman"/>
+                <w:b/>
+                <w:bCs/>
+                <w:sz w:val="24"/>
+                <w:szCs w:val="24"/>
+              </w:rPr>
+            </w:rPrChange>
+          </w:rPr>
+          <w:t>/{</w:t>
+        </w:r>
+        <w:proofErr w:type="spellStart"/>
+        <w:r>
+          <w:rPr>
+            <w:rFonts w:ascii="Times New Roman" w:eastAsia="Calibri" w:hAnsi="Times New Roman"/>
+            <w:i/>
+            <w:iCs/>
+            <w:sz w:val="24"/>
+            <w:szCs w:val="24"/>
+            <w:rPrChange w:id="539" w:author="Mateusz Barnacki" w:date="2023-08-19T22:43:00Z">
+              <w:rPr>
+                <w:rFonts w:ascii="Times New Roman" w:eastAsia="Calibri" w:hAnsi="Times New Roman"/>
+                <w:b/>
+                <w:bCs/>
+                <w:sz w:val="24"/>
+                <w:szCs w:val="24"/>
+              </w:rPr>
+            </w:rPrChange>
+          </w:rPr>
+          <w:t>acronym</w:t>
+        </w:r>
+        <w:proofErr w:type="spellEnd"/>
+        <w:r>
+          <w:rPr>
+            <w:rFonts w:ascii="Times New Roman" w:eastAsia="Calibri" w:hAnsi="Times New Roman"/>
+            <w:i/>
+            <w:iCs/>
+            <w:sz w:val="24"/>
+            <w:szCs w:val="24"/>
+            <w:rPrChange w:id="540" w:author="Mateusz Barnacki" w:date="2023-08-19T22:43:00Z">
+              <w:rPr>
+                <w:rFonts w:ascii="Times New Roman" w:eastAsia="Calibri" w:hAnsi="Times New Roman"/>
+                <w:b/>
+                <w:bCs/>
+                <w:sz w:val="24"/>
+                <w:szCs w:val="24"/>
+              </w:rPr>
+            </w:rPrChange>
+          </w:rPr>
+          <w:t>}/{</w:t>
+        </w:r>
+        <w:proofErr w:type="spellStart"/>
+        <w:r>
+          <w:rPr>
+            <w:rFonts w:ascii="Times New Roman" w:eastAsia="Calibri" w:hAnsi="Times New Roman"/>
+            <w:i/>
+            <w:iCs/>
+            <w:sz w:val="24"/>
+            <w:szCs w:val="24"/>
+            <w:rPrChange w:id="541" w:author="Mateusz Barnacki" w:date="2023-08-19T22:43:00Z">
+              <w:rPr>
+                <w:rFonts w:ascii="Times New Roman" w:eastAsia="Calibri" w:hAnsi="Times New Roman"/>
+                <w:b/>
+                <w:bCs/>
+                <w:sz w:val="24"/>
+                <w:szCs w:val="24"/>
+              </w:rPr>
+            </w:rPrChange>
+          </w:rPr>
+          <w:t>deviceId</w:t>
+        </w:r>
+        <w:proofErr w:type="spellEnd"/>
+        <w:r>
+          <w:rPr>
+            <w:rFonts w:ascii="Times New Roman" w:eastAsia="Calibri" w:hAnsi="Times New Roman"/>
+            <w:i/>
+            <w:iCs/>
+            <w:sz w:val="24"/>
+            <w:szCs w:val="24"/>
+            <w:rPrChange w:id="542" w:author="Mateusz Barnacki" w:date="2023-08-19T22:43:00Z">
+              <w:rPr>
+                <w:rFonts w:ascii="Times New Roman" w:eastAsia="Calibri" w:hAnsi="Times New Roman"/>
+                <w:b/>
+                <w:bCs/>
+                <w:sz w:val="24"/>
+                <w:szCs w:val="24"/>
+              </w:rPr>
+            </w:rPrChange>
+          </w:rPr>
+          <w:t>}</w:t>
+        </w:r>
+        <w:r>
+          <w:rPr>
+            <w:rFonts w:ascii="Times New Roman" w:eastAsia="Calibri" w:hAnsi="Times New Roman"/>
+            <w:sz w:val="24"/>
+            <w:szCs w:val="24"/>
+            <w:rPrChange w:id="543" w:author="Mateusz Barnacki" w:date="2023-08-19T22:43:00Z">
+              <w:rPr>
+                <w:rFonts w:ascii="Times New Roman" w:eastAsia="Calibri" w:hAnsi="Times New Roman"/>
+                <w:b/>
+                <w:bCs/>
+                <w:sz w:val="24"/>
+                <w:szCs w:val="24"/>
+              </w:rPr>
+            </w:rPrChange>
+          </w:rPr>
+          <w:t xml:space="preserve"> – tworzy zasób reprezentujący pomiar </w:t>
+        </w:r>
+      </w:ins>
+      <w:ins w:id="544" w:author="Mateusz Barnacki" w:date="2023-08-19T22:37:00Z">
+        <w:r>
+          <w:rPr>
+            <w:rFonts w:ascii="Times New Roman" w:eastAsia="Calibri" w:hAnsi="Times New Roman"/>
+            <w:sz w:val="24"/>
+            <w:szCs w:val="24"/>
+            <w:rPrChange w:id="545" w:author="Mateusz Barnacki" w:date="2023-08-19T22:43:00Z">
+              <w:rPr>
+                <w:rFonts w:ascii="Times New Roman" w:eastAsia="Calibri" w:hAnsi="Times New Roman"/>
+                <w:b/>
+                <w:bCs/>
+                <w:sz w:val="24"/>
+                <w:szCs w:val="24"/>
+              </w:rPr>
+            </w:rPrChange>
+          </w:rPr>
+          <w:t>Pomiary są gromadzone w ramach</w:t>
+        </w:r>
+      </w:ins>
+      <w:ins w:id="546" w:author="Mateusz Barnacki" w:date="2023-08-19T22:36:00Z">
+        <w:r>
+          <w:rPr>
+            <w:rFonts w:ascii="Times New Roman" w:eastAsia="Calibri" w:hAnsi="Times New Roman"/>
+            <w:sz w:val="24"/>
+            <w:szCs w:val="24"/>
+            <w:rPrChange w:id="547" w:author="Mateusz Barnacki" w:date="2023-08-19T22:43:00Z">
+              <w:rPr>
+                <w:rFonts w:ascii="Times New Roman" w:eastAsia="Calibri" w:hAnsi="Times New Roman"/>
+                <w:b/>
+                <w:bCs/>
+                <w:sz w:val="24"/>
+                <w:szCs w:val="24"/>
+              </w:rPr>
+            </w:rPrChange>
+          </w:rPr>
+          <w:t xml:space="preserve"> projektu badawczego o przekazanym akronimie</w:t>
+        </w:r>
+      </w:ins>
+      <w:ins w:id="548" w:author="Mateusz Barnacki" w:date="2023-08-19T22:37:00Z">
+        <w:r>
+          <w:rPr>
+            <w:rFonts w:ascii="Times New Roman" w:eastAsia="Calibri" w:hAnsi="Times New Roman"/>
+            <w:sz w:val="24"/>
+            <w:szCs w:val="24"/>
+            <w:rPrChange w:id="549" w:author="Mateusz Barnacki" w:date="2023-08-19T22:43:00Z">
+              <w:rPr>
+                <w:rFonts w:ascii="Times New Roman" w:eastAsia="Calibri" w:hAnsi="Times New Roman"/>
+                <w:b/>
+                <w:bCs/>
+                <w:sz w:val="24"/>
+                <w:szCs w:val="24"/>
+              </w:rPr>
+            </w:rPrChange>
+          </w:rPr>
+          <w:t xml:space="preserve">. Walidacja poprawności pomiaru odbywa się dla czujnika </w:t>
+        </w:r>
+      </w:ins>
+      <w:ins w:id="550" w:author="Mateusz Barnacki" w:date="2023-08-19T22:38:00Z">
+        <w:r>
+          <w:rPr>
+            <w:rFonts w:ascii="Times New Roman" w:eastAsia="Calibri" w:hAnsi="Times New Roman"/>
+            <w:sz w:val="24"/>
+            <w:szCs w:val="24"/>
+            <w:rPrChange w:id="551" w:author="Mateusz Barnacki" w:date="2023-08-19T22:43:00Z">
+              <w:rPr>
+                <w:rFonts w:ascii="Times New Roman" w:eastAsia="Calibri" w:hAnsi="Times New Roman"/>
+                <w:b/>
+                <w:bCs/>
+                <w:sz w:val="24"/>
+                <w:szCs w:val="24"/>
+              </w:rPr>
+            </w:rPrChange>
+          </w:rPr>
+          <w:t>posiadającego przekazany identyfikator czujnika.</w:t>
+        </w:r>
+      </w:ins>
+    </w:p>
+    <w:p>
+      <w:pPr>
+        <w:tabs>
+          <w:tab w:val="left" w:pos="709"/>
+          <w:tab w:val="center" w:pos="4536"/>
+        </w:tabs>
+        <w:spacing w:after="0"/>
+        <w:jc w:val="both"/>
+        <w:rPr>
+          <w:ins w:id="552" w:author="Mateusz Barnacki" w:date="2023-08-19T22:41:00Z"/>
+          <w:rFonts w:ascii="Times New Roman" w:eastAsia="Calibri" w:hAnsi="Times New Roman"/>
+          <w:b/>
+          <w:bCs/>
+          <w:sz w:val="24"/>
+          <w:szCs w:val="24"/>
+        </w:rPr>
+        <w:pPrChange w:id="553" w:author="Mateusz Barnacki" w:date="2023-08-19T22:43:00Z">
+          <w:pPr>
+            <w:tabs>
+              <w:tab w:val="left" w:pos="709"/>
+              <w:tab w:val="center" w:pos="4536"/>
+            </w:tabs>
+          </w:pPr>
+        </w:pPrChange>
+      </w:pPr>
+      <w:ins w:id="554" w:author="Mateusz Barnacki" w:date="2023-08-19T22:38:00Z">
+        <w:r>
+          <w:rPr>
+            <w:rFonts w:ascii="Times New Roman" w:eastAsia="Calibri" w:hAnsi="Times New Roman"/>
+            <w:i/>
+            <w:iCs/>
+            <w:sz w:val="24"/>
+            <w:szCs w:val="24"/>
+            <w:rPrChange w:id="555" w:author="Mateusz Barnacki" w:date="2023-08-19T22:43:00Z">
+              <w:rPr>
+                <w:rFonts w:ascii="Times New Roman" w:eastAsia="Calibri" w:hAnsi="Times New Roman"/>
+                <w:b/>
+                <w:bCs/>
+                <w:sz w:val="24"/>
+                <w:szCs w:val="24"/>
+              </w:rPr>
+            </w:rPrChange>
+          </w:rPr>
+          <w:t>/</w:t>
+        </w:r>
+        <w:proofErr w:type="spellStart"/>
+        <w:r>
+          <w:rPr>
+            <w:rFonts w:ascii="Times New Roman" w:eastAsia="Calibri" w:hAnsi="Times New Roman"/>
+            <w:i/>
+            <w:iCs/>
+            <w:sz w:val="24"/>
+            <w:szCs w:val="24"/>
+            <w:rPrChange w:id="556" w:author="Mateusz Barnacki" w:date="2023-08-19T22:43:00Z">
+              <w:rPr>
+                <w:rFonts w:ascii="Times New Roman" w:eastAsia="Calibri" w:hAnsi="Times New Roman"/>
+                <w:b/>
+                <w:bCs/>
+                <w:sz w:val="24"/>
+                <w:szCs w:val="24"/>
+              </w:rPr>
+            </w:rPrChange>
+          </w:rPr>
+          <w:t>measurements</w:t>
+        </w:r>
+        <w:proofErr w:type="spellEnd"/>
+        <w:r>
+          <w:rPr>
+            <w:rFonts w:ascii="Times New Roman" w:eastAsia="Calibri" w:hAnsi="Times New Roman"/>
+            <w:i/>
+            <w:iCs/>
+            <w:sz w:val="24"/>
+            <w:szCs w:val="24"/>
+            <w:rPrChange w:id="557" w:author="Mateusz Barnacki" w:date="2023-08-19T22:43:00Z">
+              <w:rPr>
+                <w:rFonts w:ascii="Times New Roman" w:eastAsia="Calibri" w:hAnsi="Times New Roman"/>
+                <w:b/>
+                <w:bCs/>
+                <w:sz w:val="24"/>
+                <w:szCs w:val="24"/>
+              </w:rPr>
+            </w:rPrChange>
+          </w:rPr>
+          <w:t>/</w:t>
+        </w:r>
+        <w:proofErr w:type="spellStart"/>
+        <w:r>
+          <w:rPr>
+            <w:rFonts w:ascii="Times New Roman" w:eastAsia="Calibri" w:hAnsi="Times New Roman"/>
+            <w:i/>
+            <w:iCs/>
+            <w:sz w:val="24"/>
+            <w:szCs w:val="24"/>
+            <w:rPrChange w:id="558" w:author="Mateusz Barnacki" w:date="2023-08-19T22:43:00Z">
+              <w:rPr>
+                <w:rFonts w:ascii="Times New Roman" w:eastAsia="Calibri" w:hAnsi="Times New Roman"/>
+                <w:b/>
+                <w:bCs/>
+                <w:sz w:val="24"/>
+                <w:szCs w:val="24"/>
+              </w:rPr>
+            </w:rPrChange>
+          </w:rPr>
+          <w:t>upload</w:t>
+        </w:r>
+        <w:proofErr w:type="spellEnd"/>
+        <w:r>
+          <w:rPr>
+            <w:rFonts w:ascii="Times New Roman" w:eastAsia="Calibri" w:hAnsi="Times New Roman"/>
+            <w:i/>
+            <w:iCs/>
+            <w:sz w:val="24"/>
+            <w:szCs w:val="24"/>
+            <w:rPrChange w:id="559" w:author="Mateusz Barnacki" w:date="2023-08-19T22:43:00Z">
+              <w:rPr>
+                <w:rFonts w:ascii="Times New Roman" w:eastAsia="Calibri" w:hAnsi="Times New Roman"/>
+                <w:b/>
+                <w:bCs/>
+                <w:sz w:val="24"/>
+                <w:szCs w:val="24"/>
+              </w:rPr>
+            </w:rPrChange>
+          </w:rPr>
+          <w:t>/{</w:t>
+        </w:r>
+        <w:proofErr w:type="spellStart"/>
+        <w:r>
+          <w:rPr>
+            <w:rFonts w:ascii="Times New Roman" w:eastAsia="Calibri" w:hAnsi="Times New Roman"/>
+            <w:i/>
+            <w:iCs/>
+            <w:sz w:val="24"/>
+            <w:szCs w:val="24"/>
+            <w:rPrChange w:id="560" w:author="Mateusz Barnacki" w:date="2023-08-19T22:43:00Z">
+              <w:rPr>
+                <w:rFonts w:ascii="Times New Roman" w:eastAsia="Calibri" w:hAnsi="Times New Roman"/>
+                <w:b/>
+                <w:bCs/>
+                <w:sz w:val="24"/>
+                <w:szCs w:val="24"/>
+              </w:rPr>
+            </w:rPrChange>
+          </w:rPr>
+          <w:t>acronym</w:t>
+        </w:r>
+        <w:proofErr w:type="spellEnd"/>
+        <w:r>
+          <w:rPr>
+            <w:rFonts w:ascii="Times New Roman" w:eastAsia="Calibri" w:hAnsi="Times New Roman"/>
+            <w:i/>
+            <w:iCs/>
+            <w:sz w:val="24"/>
+            <w:szCs w:val="24"/>
+            <w:rPrChange w:id="561" w:author="Mateusz Barnacki" w:date="2023-08-19T22:43:00Z">
+              <w:rPr>
+                <w:rFonts w:ascii="Times New Roman" w:eastAsia="Calibri" w:hAnsi="Times New Roman"/>
+                <w:b/>
+                <w:bCs/>
+                <w:sz w:val="24"/>
+                <w:szCs w:val="24"/>
+              </w:rPr>
+            </w:rPrChange>
+          </w:rPr>
+          <w:t>}/{</w:t>
+        </w:r>
+        <w:proofErr w:type="spellStart"/>
+        <w:r>
+          <w:rPr>
+            <w:rFonts w:ascii="Times New Roman" w:eastAsia="Calibri" w:hAnsi="Times New Roman"/>
+            <w:i/>
+            <w:iCs/>
+            <w:sz w:val="24"/>
+            <w:szCs w:val="24"/>
+            <w:rPrChange w:id="562" w:author="Mateusz Barnacki" w:date="2023-08-19T22:43:00Z">
+              <w:rPr>
+                <w:rFonts w:ascii="Times New Roman" w:eastAsia="Calibri" w:hAnsi="Times New Roman"/>
+                <w:b/>
+                <w:bCs/>
+                <w:sz w:val="24"/>
+                <w:szCs w:val="24"/>
+              </w:rPr>
+            </w:rPrChange>
+          </w:rPr>
+          <w:t>deviceId</w:t>
+        </w:r>
+        <w:proofErr w:type="spellEnd"/>
+        <w:r>
+          <w:rPr>
+            <w:rFonts w:ascii="Times New Roman" w:eastAsia="Calibri" w:hAnsi="Times New Roman"/>
+            <w:sz w:val="24"/>
+            <w:szCs w:val="24"/>
+            <w:rPrChange w:id="563" w:author="Mateusz Barnacki" w:date="2023-08-19T22:43:00Z">
+              <w:rPr>
+                <w:rFonts w:ascii="Times New Roman" w:eastAsia="Calibri" w:hAnsi="Times New Roman"/>
+                <w:b/>
+                <w:bCs/>
+                <w:sz w:val="24"/>
+                <w:szCs w:val="24"/>
+              </w:rPr>
+            </w:rPrChange>
+          </w:rPr>
+          <w:t>} – tworzy zasoby reprezentujące pomiary</w:t>
+        </w:r>
+      </w:ins>
+      <w:ins w:id="564" w:author="Mateusz Barnacki" w:date="2023-08-19T22:41:00Z">
+        <w:r>
+          <w:rPr>
+            <w:rFonts w:ascii="Times New Roman" w:eastAsia="Calibri" w:hAnsi="Times New Roman"/>
+            <w:sz w:val="24"/>
+            <w:szCs w:val="24"/>
+            <w:rPrChange w:id="565" w:author="Mateusz Barnacki" w:date="2023-08-19T22:43:00Z">
+              <w:rPr>
+                <w:rFonts w:ascii="Times New Roman" w:eastAsia="Calibri" w:hAnsi="Times New Roman"/>
+                <w:b/>
+                <w:bCs/>
+                <w:sz w:val="24"/>
+                <w:szCs w:val="24"/>
+              </w:rPr>
+            </w:rPrChange>
+          </w:rPr>
+          <w:t xml:space="preserve"> na podstawie przekazanego pliku CSV</w:t>
+        </w:r>
+      </w:ins>
+      <w:ins w:id="566" w:author="Mateusz Barnacki" w:date="2023-08-19T22:39:00Z">
+        <w:r>
+          <w:rPr>
+            <w:rFonts w:ascii="Times New Roman" w:eastAsia="Calibri" w:hAnsi="Times New Roman"/>
+            <w:sz w:val="24"/>
+            <w:szCs w:val="24"/>
+            <w:rPrChange w:id="567" w:author="Mateusz Barnacki" w:date="2023-08-19T22:43:00Z">
+              <w:rPr>
+                <w:rFonts w:ascii="Times New Roman" w:eastAsia="Calibri" w:hAnsi="Times New Roman"/>
+                <w:b/>
+                <w:bCs/>
+                <w:sz w:val="24"/>
+                <w:szCs w:val="24"/>
+              </w:rPr>
+            </w:rPrChange>
+          </w:rPr>
+          <w:t>.</w:t>
+        </w:r>
+      </w:ins>
+      <w:ins w:id="568" w:author="Mateusz Barnacki" w:date="2023-08-19T22:41:00Z">
+        <w:r>
+          <w:rPr>
+            <w:rFonts w:ascii="Times New Roman" w:eastAsia="Calibri" w:hAnsi="Times New Roman"/>
+            <w:sz w:val="24"/>
+            <w:szCs w:val="24"/>
+            <w:rPrChange w:id="569" w:author="Mateusz Barnacki" w:date="2023-08-19T22:43:00Z">
+              <w:rPr>
+                <w:rFonts w:ascii="Times New Roman" w:eastAsia="Calibri" w:hAnsi="Times New Roman"/>
+                <w:b/>
+                <w:bCs/>
+                <w:sz w:val="24"/>
+                <w:szCs w:val="24"/>
+              </w:rPr>
+            </w:rPrChange>
+          </w:rPr>
+          <w:t xml:space="preserve"> Pomiary są gromadzone w ramach projektu badawczego o przekazanym akronimie. Walidacja poprawności pomiaru odbywa się dla czujnika posiadającego przekazany identyfikator czujnika.</w:t>
+        </w:r>
+      </w:ins>
+    </w:p>
+    <w:p>
+      <w:pPr>
+        <w:tabs>
+          <w:tab w:val="left" w:pos="709"/>
+          <w:tab w:val="center" w:pos="4536"/>
+        </w:tabs>
+        <w:rPr>
+          <w:rFonts w:ascii="Times New Roman" w:eastAsia="Calibri" w:hAnsi="Times New Roman"/>
+          <w:b/>
+          <w:bCs/>
+          <w:sz w:val="24"/>
+          <w:szCs w:val="24"/>
+          <w:rPrChange w:id="570" w:author="Mateusz Barnacki" w:date="2023-08-19T22:12:00Z">
+            <w:rPr>
+              <w:rFonts w:ascii="Times New Roman" w:eastAsia="Calibri" w:hAnsi="Times New Roman"/>
+              <w:b/>
+              <w:bCs/>
+              <w:sz w:val="28"/>
+              <w:szCs w:val="28"/>
+            </w:rPr>
+          </w:rPrChange>
+        </w:rPr>
+      </w:pPr>
+      <w:ins w:id="571" w:author="Mateusz Barnacki" w:date="2023-08-19T22:37:00Z">
+        <w:r>
+          <w:rPr>
+            <w:rFonts w:ascii="Times New Roman" w:eastAsia="Calibri" w:hAnsi="Times New Roman"/>
+            <w:b/>
+            <w:bCs/>
+            <w:sz w:val="24"/>
+            <w:szCs w:val="24"/>
+          </w:rPr>
+          <w:t xml:space="preserve"> </w:t>
+        </w:r>
+      </w:ins>
     </w:p>
     <w:p>
       <w:pPr>
@@ -10888,7 +15819,7 @@
           <w:bCs/>
           <w:sz w:val="28"/>
           <w:szCs w:val="28"/>
-          <w:rPrChange w:id="190" w:author="Mateusz Barnacki" w:date="2023-08-16T21:09:00Z">
+          <w:rPrChange w:id="572" w:author="Mateusz Barnacki" w:date="2023-08-16T21:09:00Z">
             <w:rPr>
               <w:rFonts w:ascii="Titillium" w:eastAsia="Calibri" w:hAnsi="Titillium"/>
             </w:rPr>
@@ -11634,6 +16565,92 @@
     </w:lvl>
   </w:abstractNum>
   <w:abstractNum w:abstractNumId="6" w15:restartNumberingAfterBreak="0">
+    <w:nsid w:val="4C800710"/>
+    <w:multiLevelType w:val="hybridMultilevel"/>
+    <w:tmpl w:val="5D085798"/>
+    <w:lvl w:ilvl="0" w:tplc="0415000F">
+      <w:start w:val="1"/>
+      <w:numFmt w:val="decimal"/>
+      <w:lvlText w:val="%1."/>
+      <w:lvlJc w:val="left"/>
+      <w:pPr>
+        <w:ind w:left="720" w:hanging="360"/>
+      </w:pPr>
+    </w:lvl>
+    <w:lvl w:ilvl="1" w:tplc="04150019" w:tentative="1">
+      <w:start w:val="1"/>
+      <w:numFmt w:val="lowerLetter"/>
+      <w:lvlText w:val="%2."/>
+      <w:lvlJc w:val="left"/>
+      <w:pPr>
+        <w:ind w:left="1440" w:hanging="360"/>
+      </w:pPr>
+    </w:lvl>
+    <w:lvl w:ilvl="2" w:tplc="0415001B" w:tentative="1">
+      <w:start w:val="1"/>
+      <w:numFmt w:val="lowerRoman"/>
+      <w:lvlText w:val="%3."/>
+      <w:lvlJc w:val="right"/>
+      <w:pPr>
+        <w:ind w:left="2160" w:hanging="180"/>
+      </w:pPr>
+    </w:lvl>
+    <w:lvl w:ilvl="3" w:tplc="0415000F" w:tentative="1">
+      <w:start w:val="1"/>
+      <w:numFmt w:val="decimal"/>
+      <w:lvlText w:val="%4."/>
+      <w:lvlJc w:val="left"/>
+      <w:pPr>
+        <w:ind w:left="2880" w:hanging="360"/>
+      </w:pPr>
+    </w:lvl>
+    <w:lvl w:ilvl="4" w:tplc="04150019" w:tentative="1">
+      <w:start w:val="1"/>
+      <w:numFmt w:val="lowerLetter"/>
+      <w:lvlText w:val="%5."/>
+      <w:lvlJc w:val="left"/>
+      <w:pPr>
+        <w:ind w:left="3600" w:hanging="360"/>
+      </w:pPr>
+    </w:lvl>
+    <w:lvl w:ilvl="5" w:tplc="0415001B" w:tentative="1">
+      <w:start w:val="1"/>
+      <w:numFmt w:val="lowerRoman"/>
+      <w:lvlText w:val="%6."/>
+      <w:lvlJc w:val="right"/>
+      <w:pPr>
+        <w:ind w:left="4320" w:hanging="180"/>
+      </w:pPr>
+    </w:lvl>
+    <w:lvl w:ilvl="6" w:tplc="0415000F" w:tentative="1">
+      <w:start w:val="1"/>
+      <w:numFmt w:val="decimal"/>
+      <w:lvlText w:val="%7."/>
+      <w:lvlJc w:val="left"/>
+      <w:pPr>
+        <w:ind w:left="5040" w:hanging="360"/>
+      </w:pPr>
+    </w:lvl>
+    <w:lvl w:ilvl="7" w:tplc="04150019" w:tentative="1">
+      <w:start w:val="1"/>
+      <w:numFmt w:val="lowerLetter"/>
+      <w:lvlText w:val="%8."/>
+      <w:lvlJc w:val="left"/>
+      <w:pPr>
+        <w:ind w:left="5760" w:hanging="360"/>
+      </w:pPr>
+    </w:lvl>
+    <w:lvl w:ilvl="8" w:tplc="0415001B" w:tentative="1">
+      <w:start w:val="1"/>
+      <w:numFmt w:val="lowerRoman"/>
+      <w:lvlText w:val="%9."/>
+      <w:lvlJc w:val="right"/>
+      <w:pPr>
+        <w:ind w:left="6480" w:hanging="180"/>
+      </w:pPr>
+    </w:lvl>
+  </w:abstractNum>
+  <w:abstractNum w:abstractNumId="7" w15:restartNumberingAfterBreak="0">
     <w:nsid w:val="5CAC00A2"/>
     <w:multiLevelType w:val="hybridMultilevel"/>
     <w:tmpl w:val="A378B0F0"/>
@@ -11722,7 +16739,7 @@
       </w:pPr>
     </w:lvl>
   </w:abstractNum>
-  <w:abstractNum w:abstractNumId="7" w15:restartNumberingAfterBreak="0">
+  <w:abstractNum w:abstractNumId="8" w15:restartNumberingAfterBreak="0">
     <w:nsid w:val="67F149B1"/>
     <w:multiLevelType w:val="multilevel"/>
     <w:tmpl w:val="0415001F"/>
@@ -11808,7 +16825,7 @@
       </w:pPr>
     </w:lvl>
   </w:abstractNum>
-  <w:abstractNum w:abstractNumId="8" w15:restartNumberingAfterBreak="0">
+  <w:abstractNum w:abstractNumId="9" w15:restartNumberingAfterBreak="0">
     <w:nsid w:val="6D843111"/>
     <w:multiLevelType w:val="hybridMultilevel"/>
     <w:tmpl w:val="166EE292"/>
@@ -11921,7 +16938,7 @@
       </w:rPr>
     </w:lvl>
   </w:abstractNum>
-  <w:abstractNum w:abstractNumId="9" w15:restartNumberingAfterBreak="0">
+  <w:abstractNum w:abstractNumId="10" w15:restartNumberingAfterBreak="0">
     <w:nsid w:val="6E615F28"/>
     <w:multiLevelType w:val="multilevel"/>
     <w:tmpl w:val="0EDC6A88"/>
@@ -12038,7 +17055,7 @@
       </w:rPr>
     </w:lvl>
   </w:abstractNum>
-  <w:abstractNum w:abstractNumId="10" w15:restartNumberingAfterBreak="0">
+  <w:abstractNum w:abstractNumId="11" w15:restartNumberingAfterBreak="0">
     <w:nsid w:val="726F4A49"/>
     <w:multiLevelType w:val="hybridMultilevel"/>
     <w:tmpl w:val="2CD8B188"/>
@@ -12124,7 +17141,7 @@
       </w:pPr>
     </w:lvl>
   </w:abstractNum>
-  <w:abstractNum w:abstractNumId="11" w15:restartNumberingAfterBreak="0">
+  <w:abstractNum w:abstractNumId="12" w15:restartNumberingAfterBreak="0">
     <w:nsid w:val="754B1F7B"/>
     <w:multiLevelType w:val="multilevel"/>
     <w:tmpl w:val="0415001F"/>
@@ -12211,19 +17228,19 @@
     </w:lvl>
   </w:abstractNum>
   <w:num w:numId="1" w16cid:durableId="1831020990">
-    <w:abstractNumId w:val="6"/>
+    <w:abstractNumId w:val="7"/>
   </w:num>
   <w:num w:numId="2" w16cid:durableId="451437649">
     <w:abstractNumId w:val="0"/>
   </w:num>
   <w:num w:numId="3" w16cid:durableId="1991061192">
-    <w:abstractNumId w:val="10"/>
+    <w:abstractNumId w:val="11"/>
   </w:num>
   <w:num w:numId="4" w16cid:durableId="560407913">
-    <w:abstractNumId w:val="11"/>
+    <w:abstractNumId w:val="12"/>
   </w:num>
   <w:num w:numId="5" w16cid:durableId="1373577216">
-    <w:abstractNumId w:val="7"/>
+    <w:abstractNumId w:val="8"/>
   </w:num>
   <w:num w:numId="6" w16cid:durableId="1897354109">
     <w:abstractNumId w:val="4"/>
@@ -12238,13 +17255,16 @@
     <w:abstractNumId w:val="3"/>
   </w:num>
   <w:num w:numId="10" w16cid:durableId="362443362">
-    <w:abstractNumId w:val="8"/>
+    <w:abstractNumId w:val="9"/>
   </w:num>
   <w:num w:numId="11" w16cid:durableId="742489977">
     <w:abstractNumId w:val="2"/>
   </w:num>
   <w:num w:numId="12" w16cid:durableId="1386563771">
-    <w:abstractNumId w:val="9"/>
+    <w:abstractNumId w:val="10"/>
+  </w:num>
+  <w:num w:numId="13" w16cid:durableId="347103210">
+    <w:abstractNumId w:val="6"/>
   </w:num>
 </w:numbering>
 </file>

--- a/arch-docs/docs/Mgr_Mateusz_Barnacki.docx
+++ b/arch-docs/docs/Mgr_Mateusz_Barnacki.docx
@@ -4999,10 +4999,10 @@
             <v:path o:extrusionok="f" gradientshapeok="t" o:connecttype="rect"/>
             <o:lock v:ext="edit" aspectratio="t"/>
           </v:shapetype>
-          <v:shape id="_x0000_i1069" type="#_x0000_t75" style="width:453.6pt;height:42.6pt" o:ole="">
+          <v:shape id="_x0000_i1025" type="#_x0000_t75" style="width:453.6pt;height:42.6pt" o:ole="">
             <v:imagedata r:id="rId12" o:title=""/>
           </v:shape>
-          <o:OLEObject Type="Embed" ProgID="Word.OpenDocumentText.12" ShapeID="_x0000_i1069" DrawAspect="Content" ObjectID="_1754132225" r:id="rId13"/>
+          <o:OLEObject Type="Embed" ProgID="Word.OpenDocumentText.12" ShapeID="_x0000_i1025" DrawAspect="Content" ObjectID="_1754154708" r:id="rId13"/>
         </w:object>
       </w:r>
     </w:p>
@@ -5832,10 +5832,10 @@
           <w:szCs w:val="24"/>
         </w:rPr>
         <w:object w:dxaOrig="9072" w:dyaOrig="571" w14:anchorId="763A597B">
-          <v:shape id="_x0000_i1070" type="#_x0000_t75" style="width:453.6pt;height:28.8pt" o:ole="">
+          <v:shape id="_x0000_i1026" type="#_x0000_t75" style="width:453.6pt;height:28.8pt" o:ole="">
             <v:imagedata r:id="rId14" o:title=""/>
           </v:shape>
-          <o:OLEObject Type="Embed" ProgID="Word.OpenDocumentText.12" ShapeID="_x0000_i1070" DrawAspect="Content" ObjectID="_1754132226" r:id="rId15"/>
+          <o:OLEObject Type="Embed" ProgID="Word.OpenDocumentText.12" ShapeID="_x0000_i1026" DrawAspect="Content" ObjectID="_1754154709" r:id="rId15"/>
         </w:object>
       </w:r>
     </w:p>
@@ -6186,10 +6186,10 @@
           <w:szCs w:val="28"/>
         </w:rPr>
         <w:object w:dxaOrig="9072" w:dyaOrig="478" w14:anchorId="0C079B4F">
-          <v:shape id="_x0000_i1071" type="#_x0000_t75" style="width:453.6pt;height:24pt" o:ole="">
+          <v:shape id="_x0000_i1027" type="#_x0000_t75" style="width:453.6pt;height:24pt" o:ole="">
             <v:imagedata r:id="rId16" o:title=""/>
           </v:shape>
-          <o:OLEObject Type="Embed" ProgID="Word.OpenDocumentText.12" ShapeID="_x0000_i1071" DrawAspect="Content" ObjectID="_1754132227" r:id="rId17"/>
+          <o:OLEObject Type="Embed" ProgID="Word.OpenDocumentText.12" ShapeID="_x0000_i1027" DrawAspect="Content" ObjectID="_1754154710" r:id="rId17"/>
         </w:object>
       </w:r>
     </w:p>
@@ -6467,10 +6467,10 @@
           <w:szCs w:val="28"/>
         </w:rPr>
         <w:object w:dxaOrig="9072" w:dyaOrig="447" w14:anchorId="4D65622B">
-          <v:shape id="_x0000_i1072" type="#_x0000_t75" style="width:453.6pt;height:22.8pt" o:ole="">
+          <v:shape id="_x0000_i1028" type="#_x0000_t75" style="width:453.6pt;height:22.8pt" o:ole="">
             <v:imagedata r:id="rId18" o:title=""/>
           </v:shape>
-          <o:OLEObject Type="Embed" ProgID="Word.OpenDocumentText.12" ShapeID="_x0000_i1072" DrawAspect="Content" ObjectID="_1754132228" r:id="rId19"/>
+          <o:OLEObject Type="Embed" ProgID="Word.OpenDocumentText.12" ShapeID="_x0000_i1028" DrawAspect="Content" ObjectID="_1754154711" r:id="rId19"/>
         </w:object>
       </w:r>
     </w:p>
@@ -6799,10 +6799,10 @@
           <w:szCs w:val="24"/>
         </w:rPr>
         <w:object w:dxaOrig="9072" w:dyaOrig="3777" w14:anchorId="0C736BA5">
-          <v:shape id="_x0000_i1073" type="#_x0000_t75" style="width:453.6pt;height:189pt" o:ole="">
+          <v:shape id="_x0000_i1029" type="#_x0000_t75" style="width:453.6pt;height:189pt" o:ole="">
             <v:imagedata r:id="rId20" o:title=""/>
           </v:shape>
-          <o:OLEObject Type="Embed" ProgID="Word.OpenDocumentText.12" ShapeID="_x0000_i1073" DrawAspect="Content" ObjectID="_1754132229" r:id="rId21"/>
+          <o:OLEObject Type="Embed" ProgID="Word.OpenDocumentText.12" ShapeID="_x0000_i1029" DrawAspect="Content" ObjectID="_1754154712" r:id="rId21"/>
         </w:object>
       </w:r>
     </w:p>
@@ -7357,10 +7357,10 @@
           <w:szCs w:val="28"/>
         </w:rPr>
         <w:object w:dxaOrig="9072" w:dyaOrig="2398" w14:anchorId="678A7F80">
-          <v:shape id="_x0000_i1074" type="#_x0000_t75" style="width:453.6pt;height:120pt" o:ole="">
+          <v:shape id="_x0000_i1030" type="#_x0000_t75" style="width:453.6pt;height:120pt" o:ole="">
             <v:imagedata r:id="rId23" o:title=""/>
           </v:shape>
-          <o:OLEObject Type="Embed" ProgID="Word.OpenDocumentText.12" ShapeID="_x0000_i1074" DrawAspect="Content" ObjectID="_1754132230" r:id="rId24"/>
+          <o:OLEObject Type="Embed" ProgID="Word.OpenDocumentText.12" ShapeID="_x0000_i1030" DrawAspect="Content" ObjectID="_1754154713" r:id="rId24"/>
         </w:object>
       </w:r>
     </w:p>
@@ -8063,10 +8063,10 @@
           <w:szCs w:val="24"/>
         </w:rPr>
         <w:object w:dxaOrig="9072" w:dyaOrig="571" w14:anchorId="62036E5F">
-          <v:shape id="_x0000_i1075" type="#_x0000_t75" style="width:453.6pt;height:28.8pt" o:ole="">
+          <v:shape id="_x0000_i1031" type="#_x0000_t75" style="width:453.6pt;height:28.8pt" o:ole="">
             <v:imagedata r:id="rId25" o:title=""/>
           </v:shape>
-          <o:OLEObject Type="Embed" ProgID="Word.OpenDocumentText.12" ShapeID="_x0000_i1075" DrawAspect="Content" ObjectID="_1754132231" r:id="rId26"/>
+          <o:OLEObject Type="Embed" ProgID="Word.OpenDocumentText.12" ShapeID="_x0000_i1031" DrawAspect="Content" ObjectID="_1754154714" r:id="rId26"/>
         </w:object>
       </w:r>
     </w:p>
@@ -8207,10 +8207,10 @@
           <w:szCs w:val="28"/>
         </w:rPr>
         <w:object w:dxaOrig="9072" w:dyaOrig="1867" w14:anchorId="72104D9D">
-          <v:shape id="_x0000_i1076" type="#_x0000_t75" style="width:453.6pt;height:93.6pt" o:ole="">
+          <v:shape id="_x0000_i1032" type="#_x0000_t75" style="width:453.6pt;height:93.6pt" o:ole="">
             <v:imagedata r:id="rId27" o:title=""/>
           </v:shape>
-          <o:OLEObject Type="Embed" ProgID="Word.OpenDocumentText.12" ShapeID="_x0000_i1076" DrawAspect="Content" ObjectID="_1754132232" r:id="rId28"/>
+          <o:OLEObject Type="Embed" ProgID="Word.OpenDocumentText.12" ShapeID="_x0000_i1032" DrawAspect="Content" ObjectID="_1754154715" r:id="rId28"/>
         </w:object>
       </w:r>
     </w:p>
@@ -9057,10 +9057,10 @@
           <w:szCs w:val="24"/>
         </w:rPr>
         <w:object w:dxaOrig="9072" w:dyaOrig="838" w14:anchorId="4D50BF08">
-          <v:shape id="_x0000_i1077" type="#_x0000_t75" style="width:453.6pt;height:42pt" o:ole="">
+          <v:shape id="_x0000_i1033" type="#_x0000_t75" style="width:453.6pt;height:42pt" o:ole="">
             <v:imagedata r:id="rId29" o:title=""/>
           </v:shape>
-          <o:OLEObject Type="Embed" ProgID="Word.OpenDocumentText.12" ShapeID="_x0000_i1077" DrawAspect="Content" ObjectID="_1754132233" r:id="rId30"/>
+          <o:OLEObject Type="Embed" ProgID="Word.OpenDocumentText.12" ShapeID="_x0000_i1033" DrawAspect="Content" ObjectID="_1754154716" r:id="rId30"/>
         </w:object>
       </w:r>
     </w:p>
@@ -9223,10 +9223,10 @@
           <w:szCs w:val="28"/>
         </w:rPr>
         <w:object w:dxaOrig="9072" w:dyaOrig="4271" w14:anchorId="0423211F">
-          <v:shape id="_x0000_i1078" type="#_x0000_t75" style="width:453.6pt;height:213.6pt" o:ole="">
+          <v:shape id="_x0000_i1034" type="#_x0000_t75" style="width:453.6pt;height:213.6pt" o:ole="">
             <v:imagedata r:id="rId31" o:title=""/>
           </v:shape>
-          <o:OLEObject Type="Embed" ProgID="Word.OpenDocumentText.12" ShapeID="_x0000_i1078" DrawAspect="Content" ObjectID="_1754132234" r:id="rId32"/>
+          <o:OLEObject Type="Embed" ProgID="Word.OpenDocumentText.12" ShapeID="_x0000_i1034" DrawAspect="Content" ObjectID="_1754154717" r:id="rId32"/>
         </w:object>
       </w:r>
     </w:p>
@@ -10522,6 +10522,280 @@
           <w:tab w:val="left" w:pos="709"/>
           <w:tab w:val="center" w:pos="4536"/>
         </w:tabs>
+        <w:spacing w:after="0"/>
+        <w:jc w:val="both"/>
+        <w:rPr>
+          <w:rFonts w:ascii="Times New Roman" w:eastAsia="Calibri" w:hAnsi="Times New Roman"/>
+          <w:sz w:val="24"/>
+          <w:szCs w:val="24"/>
+        </w:rPr>
+      </w:pPr>
+      <w:r>
+        <w:rPr>
+          <w:rFonts w:ascii="Times New Roman" w:eastAsia="Calibri" w:hAnsi="Times New Roman"/>
+          <w:sz w:val="24"/>
+          <w:szCs w:val="24"/>
+        </w:rPr>
+        <w:tab/>
+        <w:t>Niemniej ważną funkcją serwisu autoryzacji jest zarządzani</w:t>
+      </w:r>
+      <w:r>
+        <w:rPr>
+          <w:rFonts w:ascii="Times New Roman" w:eastAsia="Calibri" w:hAnsi="Times New Roman"/>
+          <w:sz w:val="24"/>
+          <w:szCs w:val="24"/>
+        </w:rPr>
+        <w:t>e</w:t>
+      </w:r>
+      <w:r>
+        <w:rPr>
+          <w:rFonts w:ascii="Times New Roman" w:eastAsia="Calibri" w:hAnsi="Times New Roman"/>
+          <w:sz w:val="24"/>
+          <w:szCs w:val="24"/>
+        </w:rPr>
+        <w:t xml:space="preserve"> </w:t>
+      </w:r>
+      <w:r>
+        <w:rPr>
+          <w:rFonts w:ascii="Times New Roman" w:eastAsia="Calibri" w:hAnsi="Times New Roman"/>
+          <w:sz w:val="24"/>
+          <w:szCs w:val="24"/>
+        </w:rPr>
+        <w:t xml:space="preserve">użytkownikami oraz </w:t>
+      </w:r>
+      <w:r>
+        <w:rPr>
+          <w:rFonts w:ascii="Times New Roman" w:eastAsia="Calibri" w:hAnsi="Times New Roman"/>
+          <w:sz w:val="24"/>
+          <w:szCs w:val="24"/>
+        </w:rPr>
+        <w:t>uprawnieniam</w:t>
+      </w:r>
+      <w:r>
+        <w:rPr>
+          <w:rFonts w:ascii="Times New Roman" w:eastAsia="Calibri" w:hAnsi="Times New Roman"/>
+          <w:sz w:val="24"/>
+          <w:szCs w:val="24"/>
+        </w:rPr>
+        <w:t>i</w:t>
+      </w:r>
+      <w:r>
+        <w:rPr>
+          <w:rFonts w:ascii="Times New Roman" w:eastAsia="Calibri" w:hAnsi="Times New Roman"/>
+          <w:sz w:val="24"/>
+          <w:szCs w:val="24"/>
+        </w:rPr>
+        <w:t>.</w:t>
+      </w:r>
+      <w:r>
+        <w:rPr>
+          <w:rFonts w:ascii="Times New Roman" w:eastAsia="Calibri" w:hAnsi="Times New Roman"/>
+          <w:sz w:val="24"/>
+          <w:szCs w:val="24"/>
+        </w:rPr>
+        <w:t xml:space="preserve"> Serwis</w:t>
+      </w:r>
+      <w:r>
+        <w:rPr>
+          <w:rFonts w:ascii="Times New Roman" w:eastAsia="Calibri" w:hAnsi="Times New Roman"/>
+          <w:sz w:val="24"/>
+          <w:szCs w:val="24"/>
+        </w:rPr>
+        <w:t xml:space="preserve"> </w:t>
+      </w:r>
+      <w:r>
+        <w:rPr>
+          <w:rFonts w:ascii="Times New Roman" w:eastAsia="Calibri" w:hAnsi="Times New Roman"/>
+          <w:sz w:val="24"/>
+          <w:szCs w:val="24"/>
+        </w:rPr>
+        <w:t xml:space="preserve">umożliwia utworzenie konta użytkownika, przypisanie użytkownikom ról </w:t>
+      </w:r>
+      <w:r>
+        <w:rPr>
+          <w:rFonts w:ascii="Times New Roman" w:eastAsia="Calibri" w:hAnsi="Times New Roman"/>
+          <w:i/>
+          <w:iCs/>
+          <w:sz w:val="24"/>
+          <w:szCs w:val="24"/>
+        </w:rPr>
+        <w:t>Badacz</w:t>
+      </w:r>
+      <w:r>
+        <w:rPr>
+          <w:rFonts w:ascii="Times New Roman" w:eastAsia="Calibri" w:hAnsi="Times New Roman"/>
+          <w:sz w:val="24"/>
+          <w:szCs w:val="24"/>
+        </w:rPr>
+        <w:t xml:space="preserve"> lub </w:t>
+      </w:r>
+      <w:r>
+        <w:rPr>
+          <w:rFonts w:ascii="Times New Roman" w:eastAsia="Calibri" w:hAnsi="Times New Roman"/>
+          <w:i/>
+          <w:iCs/>
+          <w:sz w:val="24"/>
+          <w:szCs w:val="24"/>
+        </w:rPr>
+        <w:t>Twórca Projektów</w:t>
+      </w:r>
+      <w:r>
+        <w:rPr>
+          <w:rFonts w:ascii="Times New Roman" w:eastAsia="Calibri" w:hAnsi="Times New Roman"/>
+          <w:sz w:val="24"/>
+          <w:szCs w:val="24"/>
+        </w:rPr>
+        <w:t>, wylistowanie kont, przypisanie do projektów badawczych, zarządzanie projektami badawczymi oraz rolami użytkownika.</w:t>
+      </w:r>
+      <w:r>
+        <w:rPr>
+          <w:rFonts w:ascii="Times New Roman" w:eastAsia="Calibri" w:hAnsi="Times New Roman"/>
+          <w:sz w:val="24"/>
+          <w:szCs w:val="24"/>
+        </w:rPr>
+        <w:t xml:space="preserve"> </w:t>
+      </w:r>
+      <w:r>
+        <w:rPr>
+          <w:rFonts w:ascii="Times New Roman" w:eastAsia="Calibri" w:hAnsi="Times New Roman"/>
+          <w:sz w:val="24"/>
+          <w:szCs w:val="24"/>
+        </w:rPr>
+        <w:t>Wyżej wymienione funkcjonalności są</w:t>
+      </w:r>
+      <w:r>
+        <w:rPr>
+          <w:rFonts w:ascii="Times New Roman" w:eastAsia="Calibri" w:hAnsi="Times New Roman"/>
+          <w:sz w:val="24"/>
+          <w:szCs w:val="24"/>
+        </w:rPr>
+        <w:t xml:space="preserve"> </w:t>
+      </w:r>
+      <w:r>
+        <w:rPr>
+          <w:rFonts w:ascii="Times New Roman" w:eastAsia="Calibri" w:hAnsi="Times New Roman"/>
+          <w:sz w:val="24"/>
+          <w:szCs w:val="24"/>
+        </w:rPr>
+        <w:t>wykorzystywane na widoku panelu administratora.</w:t>
+      </w:r>
+      <w:r>
+        <w:rPr>
+          <w:rFonts w:ascii="Times New Roman" w:eastAsia="Calibri" w:hAnsi="Times New Roman"/>
+          <w:sz w:val="24"/>
+          <w:szCs w:val="24"/>
+        </w:rPr>
+        <w:t xml:space="preserve"> </w:t>
+      </w:r>
+      <w:r>
+        <w:rPr>
+          <w:rFonts w:ascii="Times New Roman" w:eastAsia="Calibri" w:hAnsi="Times New Roman"/>
+          <w:sz w:val="24"/>
+          <w:szCs w:val="24"/>
+        </w:rPr>
+        <w:t xml:space="preserve">Wartym odnotowania faktem jest brak możliwości utworzenia użytkownika </w:t>
+      </w:r>
+      <w:r>
+        <w:rPr>
+          <w:rFonts w:ascii="Times New Roman" w:eastAsia="Calibri" w:hAnsi="Times New Roman"/>
+          <w:sz w:val="24"/>
+          <w:szCs w:val="24"/>
+        </w:rPr>
+        <w:t>z przypisaną rolą</w:t>
+      </w:r>
+      <w:r>
+        <w:rPr>
+          <w:rFonts w:ascii="Times New Roman" w:eastAsia="Calibri" w:hAnsi="Times New Roman"/>
+          <w:sz w:val="24"/>
+          <w:szCs w:val="24"/>
+        </w:rPr>
+        <w:t xml:space="preserve"> </w:t>
+      </w:r>
+      <w:r>
+        <w:rPr>
+          <w:rFonts w:ascii="Times New Roman" w:eastAsia="Calibri" w:hAnsi="Times New Roman"/>
+          <w:sz w:val="24"/>
+          <w:szCs w:val="24"/>
+        </w:rPr>
+        <w:t>A</w:t>
+      </w:r>
+      <w:r>
+        <w:rPr>
+          <w:rFonts w:ascii="Times New Roman" w:eastAsia="Calibri" w:hAnsi="Times New Roman"/>
+          <w:sz w:val="24"/>
+          <w:szCs w:val="24"/>
+        </w:rPr>
+        <w:t>dministratora.</w:t>
+      </w:r>
+      <w:r>
+        <w:rPr>
+          <w:rFonts w:ascii="Times New Roman" w:eastAsia="Calibri" w:hAnsi="Times New Roman"/>
+          <w:sz w:val="24"/>
+          <w:szCs w:val="24"/>
+        </w:rPr>
+        <w:t xml:space="preserve"> J</w:t>
+      </w:r>
+      <w:r>
+        <w:rPr>
+          <w:rFonts w:ascii="Times New Roman" w:eastAsia="Calibri" w:hAnsi="Times New Roman"/>
+          <w:sz w:val="24"/>
+          <w:szCs w:val="24"/>
+        </w:rPr>
+        <w:t xml:space="preserve">edynym sposobem stworzenia konta o najwyższych uprawnieniach jest wysłanie żądania bezpośrednio na węzeł końcowy. W tym celu należy użyć narzędzi zewnętrznych takich jak </w:t>
+      </w:r>
+      <w:proofErr w:type="spellStart"/>
+      <w:r>
+        <w:rPr>
+          <w:rFonts w:ascii="Times New Roman" w:eastAsia="Calibri" w:hAnsi="Times New Roman"/>
+          <w:sz w:val="24"/>
+          <w:szCs w:val="24"/>
+        </w:rPr>
+        <w:t>Postman</w:t>
+      </w:r>
+      <w:proofErr w:type="spellEnd"/>
+      <w:r>
+        <w:rPr>
+          <w:rFonts w:ascii="Times New Roman" w:eastAsia="Calibri" w:hAnsi="Times New Roman"/>
+          <w:sz w:val="24"/>
+          <w:szCs w:val="24"/>
+        </w:rPr>
+        <w:t xml:space="preserve"> lub </w:t>
+      </w:r>
+      <w:proofErr w:type="spellStart"/>
+      <w:r>
+        <w:rPr>
+          <w:rFonts w:ascii="Times New Roman" w:eastAsia="Calibri" w:hAnsi="Times New Roman"/>
+          <w:sz w:val="24"/>
+          <w:szCs w:val="24"/>
+        </w:rPr>
+        <w:t>cURL</w:t>
+      </w:r>
+      <w:proofErr w:type="spellEnd"/>
+      <w:r>
+        <w:rPr>
+          <w:rFonts w:ascii="Times New Roman" w:eastAsia="Calibri" w:hAnsi="Times New Roman"/>
+          <w:sz w:val="24"/>
+          <w:szCs w:val="24"/>
+        </w:rPr>
+        <w:t xml:space="preserve"> dostępny z poziomu wiersza poleceń. </w:t>
+      </w:r>
+      <w:r>
+        <w:rPr>
+          <w:rFonts w:ascii="Times New Roman" w:eastAsia="Calibri" w:hAnsi="Times New Roman"/>
+          <w:i/>
+          <w:iCs/>
+          <w:sz w:val="24"/>
+          <w:szCs w:val="24"/>
+        </w:rPr>
+        <w:t xml:space="preserve"> </w:t>
+      </w:r>
+    </w:p>
+    <w:p>
+      <w:pPr>
+        <w:tabs>
+          <w:tab w:val="left" w:pos="709"/>
+          <w:tab w:val="center" w:pos="4536"/>
+        </w:tabs>
         <w:jc w:val="both"/>
         <w:rPr>
           <w:rFonts w:ascii="Times New Roman" w:eastAsia="Calibri" w:hAnsi="Times New Roman"/>
@@ -11727,6 +12001,7 @@
           <w:sz w:val="26"/>
           <w:szCs w:val="26"/>
         </w:rPr>
+        <w:lastRenderedPageBreak/>
         <w:t>Serwis czujników</w:t>
       </w:r>
     </w:p>
@@ -11835,7 +12110,6 @@
           <w:sz w:val="24"/>
           <w:szCs w:val="24"/>
         </w:rPr>
-        <w:lastRenderedPageBreak/>
         <w:t>/</w:t>
       </w:r>
       <w:proofErr w:type="spellStart"/>
@@ -12420,21 +12694,6 @@
         </w:rPr>
         <w:t xml:space="preserve"> – zwraca listę zawierającą trzy ostatnio zapisane pomiary w ramach programu badawczego o przekazanym akronimie.</w:t>
       </w:r>
-    </w:p>
-    <w:p>
-      <w:pPr>
-        <w:tabs>
-          <w:tab w:val="left" w:pos="709"/>
-          <w:tab w:val="center" w:pos="4536"/>
-        </w:tabs>
-        <w:spacing w:after="0"/>
-        <w:jc w:val="both"/>
-        <w:rPr>
-          <w:rFonts w:ascii="Times New Roman" w:eastAsia="Calibri" w:hAnsi="Times New Roman"/>
-          <w:sz w:val="24"/>
-          <w:szCs w:val="24"/>
-        </w:rPr>
-      </w:pPr>
     </w:p>
     <w:p>
       <w:pPr>

--- a/arch-docs/docs/Mgr_Mateusz_Barnacki.docx
+++ b/arch-docs/docs/Mgr_Mateusz_Barnacki.docx
@@ -238,300 +238,229 @@
           <w:sz w:val="32"/>
           <w:szCs w:val="36"/>
         </w:rPr>
-        <w:t xml:space="preserve">System for data </w:t>
-      </w:r>
-      <w:proofErr w:type="spellStart"/>
-      <w:r>
+        <w:t>System for data acquisition from distributed measurement systems</w:t>
+      </w:r>
+    </w:p>
+    <w:p>
+      <w:pPr>
+        <w:tabs>
+          <w:tab w:val="left" w:pos="709"/>
+        </w:tabs>
+        <w:spacing w:after="0" w:line="240" w:lineRule="auto"/>
+        <w:rPr>
+          <w:rFonts w:ascii="Titillium" w:eastAsia="Calibri" w:hAnsi="Titillium"/>
+        </w:rPr>
+      </w:pPr>
+    </w:p>
+    <w:p>
+      <w:pPr>
+        <w:tabs>
+          <w:tab w:val="left" w:pos="709"/>
+        </w:tabs>
+        <w:spacing w:after="0" w:line="240" w:lineRule="auto"/>
+        <w:rPr>
+          <w:rFonts w:ascii="Titillium" w:eastAsia="Calibri" w:hAnsi="Titillium"/>
+        </w:rPr>
+      </w:pPr>
+    </w:p>
+    <w:p>
+      <w:pPr>
+        <w:tabs>
+          <w:tab w:val="left" w:pos="709"/>
+        </w:tabs>
+        <w:spacing w:after="0" w:line="240" w:lineRule="auto"/>
+        <w:rPr>
+          <w:rFonts w:ascii="Titillium" w:eastAsia="Calibri" w:hAnsi="Titillium"/>
+        </w:rPr>
+      </w:pPr>
+    </w:p>
+    <w:p>
+      <w:pPr>
+        <w:tabs>
+          <w:tab w:val="left" w:pos="709"/>
+        </w:tabs>
+        <w:spacing w:after="0" w:line="240" w:lineRule="auto"/>
+        <w:rPr>
+          <w:rFonts w:ascii="Titillium" w:eastAsia="Calibri" w:hAnsi="Titillium"/>
+        </w:rPr>
+      </w:pPr>
+    </w:p>
+    <w:p>
+      <w:pPr>
+        <w:tabs>
+          <w:tab w:val="left" w:pos="709"/>
+        </w:tabs>
+        <w:spacing w:after="0" w:line="240" w:lineRule="auto"/>
+        <w:rPr>
+          <w:rFonts w:ascii="Titillium" w:eastAsia="Calibri" w:hAnsi="Titillium"/>
+        </w:rPr>
+      </w:pPr>
+    </w:p>
+    <w:p>
+      <w:pPr>
+        <w:tabs>
+          <w:tab w:val="left" w:pos="709"/>
+        </w:tabs>
+        <w:spacing w:after="0" w:line="240" w:lineRule="auto"/>
+        <w:rPr>
+          <w:rFonts w:ascii="Titillium" w:eastAsia="Calibri" w:hAnsi="Titillium"/>
+        </w:rPr>
+      </w:pPr>
+    </w:p>
+    <w:p>
+      <w:pPr>
+        <w:tabs>
+          <w:tab w:val="left" w:pos="709"/>
+        </w:tabs>
+        <w:spacing w:after="0" w:line="240" w:lineRule="auto"/>
+        <w:rPr>
+          <w:rFonts w:ascii="Titillium" w:eastAsia="Calibri" w:hAnsi="Titillium"/>
+        </w:rPr>
+      </w:pPr>
+    </w:p>
+    <w:p>
+      <w:pPr>
+        <w:tabs>
+          <w:tab w:val="left" w:pos="709"/>
+        </w:tabs>
+        <w:spacing w:after="0" w:line="240" w:lineRule="auto"/>
+        <w:rPr>
+          <w:rFonts w:ascii="Titillium" w:eastAsia="Calibri" w:hAnsi="Titillium"/>
+        </w:rPr>
+      </w:pPr>
+    </w:p>
+    <w:p>
+      <w:pPr>
+        <w:tabs>
+          <w:tab w:val="left" w:pos="709"/>
+          <w:tab w:val="left" w:pos="2835"/>
+        </w:tabs>
+        <w:spacing w:after="0" w:line="240" w:lineRule="auto"/>
+        <w:rPr>
+          <w:rFonts w:ascii="Titillium" w:eastAsia="Calibri" w:hAnsi="Titillium"/>
+        </w:rPr>
+      </w:pPr>
+    </w:p>
+    <w:p>
+      <w:pPr>
+        <w:tabs>
+          <w:tab w:val="left" w:pos="709"/>
+          <w:tab w:val="left" w:pos="2835"/>
+        </w:tabs>
+        <w:spacing w:after="0" w:line="240" w:lineRule="auto"/>
+        <w:rPr>
+          <w:rFonts w:ascii="Titillium" w:eastAsia="Calibri" w:hAnsi="Titillium"/>
+        </w:rPr>
+      </w:pPr>
+    </w:p>
+    <w:p>
+      <w:pPr>
+        <w:tabs>
+          <w:tab w:val="left" w:pos="709"/>
+          <w:tab w:val="left" w:pos="2835"/>
+        </w:tabs>
+        <w:spacing w:after="0" w:line="240" w:lineRule="auto"/>
+        <w:rPr>
+          <w:rFonts w:ascii="Titillium" w:eastAsia="Calibri" w:hAnsi="Titillium"/>
+        </w:rPr>
+      </w:pPr>
+    </w:p>
+    <w:p>
+      <w:pPr>
+        <w:tabs>
+          <w:tab w:val="left" w:pos="709"/>
+          <w:tab w:val="left" w:pos="2835"/>
+        </w:tabs>
+        <w:spacing w:after="0" w:line="240" w:lineRule="auto"/>
+        <w:rPr>
+          <w:rFonts w:ascii="Titillium" w:eastAsia="Calibri" w:hAnsi="Titillium"/>
+        </w:rPr>
+      </w:pPr>
+    </w:p>
+    <w:p>
+      <w:pPr>
+        <w:tabs>
+          <w:tab w:val="left" w:pos="709"/>
+          <w:tab w:val="left" w:pos="2835"/>
+        </w:tabs>
+        <w:spacing w:after="0" w:line="240" w:lineRule="auto"/>
+        <w:rPr>
+          <w:rFonts w:ascii="Titillium" w:eastAsia="Calibri" w:hAnsi="Titillium"/>
+          <w:b/>
+          <w:i/>
+        </w:rPr>
+      </w:pPr>
+      <w:r>
+        <w:rPr>
+          <w:rFonts w:ascii="Titillium" w:eastAsia="Calibri" w:hAnsi="Titillium"/>
+        </w:rPr>
+        <w:t>Autor:</w:t>
+      </w:r>
+      <w:r>
+        <w:rPr>
+          <w:rFonts w:ascii="Titillium" w:eastAsia="Calibri" w:hAnsi="Titillium"/>
+        </w:rPr>
+        <w:tab/>
+      </w:r>
+      <w:r>
+        <w:rPr>
+          <w:rFonts w:ascii="Titillium" w:eastAsia="Calibri" w:hAnsi="Titillium"/>
+        </w:rPr>
+        <w:tab/>
+      </w:r>
+      <w:r>
+        <w:rPr>
+          <w:rFonts w:ascii="Titillium" w:eastAsia="Calibri" w:hAnsi="Titillium"/>
+        </w:rPr>
+        <w:t>Mateusz Barnacki</w:t>
+      </w:r>
+    </w:p>
+    <w:p>
+      <w:pPr>
+        <w:tabs>
+          <w:tab w:val="left" w:pos="709"/>
+          <w:tab w:val="left" w:pos="2835"/>
+        </w:tabs>
+        <w:spacing w:after="0" w:line="240" w:lineRule="auto"/>
+        <w:rPr>
+          <w:rFonts w:ascii="Titillium" w:eastAsia="Calibri" w:hAnsi="Titillium"/>
+        </w:rPr>
+      </w:pPr>
+      <w:r>
+        <w:rPr>
+          <w:rFonts w:ascii="Titillium" w:eastAsia="Calibri" w:hAnsi="Titillium"/>
+        </w:rPr>
+        <w:t>Kierunek studiów:</w:t>
+      </w:r>
+      <w:r>
+        <w:rPr>
+          <w:rFonts w:ascii="Titillium" w:eastAsia="Calibri" w:hAnsi="Titillium"/>
+        </w:rPr>
+        <w:tab/>
+      </w:r>
+      <w:r>
+        <w:rPr>
+          <w:rFonts w:ascii="Titillium" w:eastAsia="Calibri" w:hAnsi="Titillium"/>
+        </w:rPr>
+        <w:t>Informatyka Stosowana</w:t>
+      </w:r>
+      <w:r>
+        <w:rPr>
+          <w:rFonts w:ascii="Titillium" w:eastAsia="Calibri" w:hAnsi="Titillium"/>
+        </w:rPr>
+        <w:t xml:space="preserve"> </w:t>
+      </w:r>
+    </w:p>
+    <w:p>
+      <w:pPr>
+        <w:tabs>
+          <w:tab w:val="left" w:pos="709"/>
+          <w:tab w:val="left" w:pos="2835"/>
+        </w:tabs>
+        <w:spacing w:after="0" w:line="240" w:lineRule="auto"/>
         <w:rPr>
           <w:rFonts w:ascii="Titillium" w:eastAsia="Calibri" w:hAnsi="Titillium"/>
           <w:i/>
-          <w:sz w:val="32"/>
-          <w:szCs w:val="36"/>
-        </w:rPr>
-        <w:t>acquisition</w:t>
-      </w:r>
-      <w:proofErr w:type="spellEnd"/>
-      <w:r>
-        <w:rPr>
-          <w:rFonts w:ascii="Titillium" w:eastAsia="Calibri" w:hAnsi="Titillium"/>
-          <w:i/>
-          <w:sz w:val="32"/>
-          <w:szCs w:val="36"/>
-        </w:rPr>
-        <w:t xml:space="preserve"> from </w:t>
-      </w:r>
-      <w:proofErr w:type="spellStart"/>
-      <w:r>
-        <w:rPr>
-          <w:rFonts w:ascii="Titillium" w:eastAsia="Calibri" w:hAnsi="Titillium"/>
-          <w:i/>
-          <w:sz w:val="32"/>
-          <w:szCs w:val="36"/>
-        </w:rPr>
-        <w:t>distributed</w:t>
-      </w:r>
-      <w:proofErr w:type="spellEnd"/>
-      <w:r>
-        <w:rPr>
-          <w:rFonts w:ascii="Titillium" w:eastAsia="Calibri" w:hAnsi="Titillium"/>
-          <w:i/>
-          <w:sz w:val="32"/>
-          <w:szCs w:val="36"/>
-        </w:rPr>
-        <w:t xml:space="preserve"> </w:t>
-      </w:r>
-      <w:proofErr w:type="spellStart"/>
-      <w:r>
-        <w:rPr>
-          <w:rFonts w:ascii="Titillium" w:eastAsia="Calibri" w:hAnsi="Titillium"/>
-          <w:i/>
-          <w:sz w:val="32"/>
-          <w:szCs w:val="36"/>
-        </w:rPr>
-        <w:t>measurement</w:t>
-      </w:r>
-      <w:proofErr w:type="spellEnd"/>
-      <w:r>
-        <w:rPr>
-          <w:rFonts w:ascii="Titillium" w:eastAsia="Calibri" w:hAnsi="Titillium"/>
-          <w:i/>
-          <w:sz w:val="32"/>
-          <w:szCs w:val="36"/>
-        </w:rPr>
-        <w:t xml:space="preserve"> </w:t>
-      </w:r>
-      <w:proofErr w:type="spellStart"/>
-      <w:r>
-        <w:rPr>
-          <w:rFonts w:ascii="Titillium" w:eastAsia="Calibri" w:hAnsi="Titillium"/>
-          <w:i/>
-          <w:sz w:val="32"/>
-          <w:szCs w:val="36"/>
-        </w:rPr>
-        <w:t>systems</w:t>
-      </w:r>
-      <w:proofErr w:type="spellEnd"/>
-    </w:p>
-    <w:p>
-      <w:pPr>
-        <w:tabs>
-          <w:tab w:val="left" w:pos="709"/>
-        </w:tabs>
-        <w:spacing w:after="0" w:line="240" w:lineRule="auto"/>
-        <w:rPr>
-          <w:rFonts w:ascii="Titillium" w:eastAsia="Calibri" w:hAnsi="Titillium"/>
-        </w:rPr>
-      </w:pPr>
-    </w:p>
-    <w:p>
-      <w:pPr>
-        <w:tabs>
-          <w:tab w:val="left" w:pos="709"/>
-        </w:tabs>
-        <w:spacing w:after="0" w:line="240" w:lineRule="auto"/>
-        <w:rPr>
-          <w:rFonts w:ascii="Titillium" w:eastAsia="Calibri" w:hAnsi="Titillium"/>
-        </w:rPr>
-      </w:pPr>
-    </w:p>
-    <w:p>
-      <w:pPr>
-        <w:tabs>
-          <w:tab w:val="left" w:pos="709"/>
-        </w:tabs>
-        <w:spacing w:after="0" w:line="240" w:lineRule="auto"/>
-        <w:rPr>
-          <w:rFonts w:ascii="Titillium" w:eastAsia="Calibri" w:hAnsi="Titillium"/>
-        </w:rPr>
-      </w:pPr>
-    </w:p>
-    <w:p>
-      <w:pPr>
-        <w:tabs>
-          <w:tab w:val="left" w:pos="709"/>
-        </w:tabs>
-        <w:spacing w:after="0" w:line="240" w:lineRule="auto"/>
-        <w:rPr>
-          <w:rFonts w:ascii="Titillium" w:eastAsia="Calibri" w:hAnsi="Titillium"/>
-        </w:rPr>
-      </w:pPr>
-    </w:p>
-    <w:p>
-      <w:pPr>
-        <w:tabs>
-          <w:tab w:val="left" w:pos="709"/>
-        </w:tabs>
-        <w:spacing w:after="0" w:line="240" w:lineRule="auto"/>
-        <w:rPr>
-          <w:rFonts w:ascii="Titillium" w:eastAsia="Calibri" w:hAnsi="Titillium"/>
-        </w:rPr>
-      </w:pPr>
-    </w:p>
-    <w:p>
-      <w:pPr>
-        <w:tabs>
-          <w:tab w:val="left" w:pos="709"/>
-        </w:tabs>
-        <w:spacing w:after="0" w:line="240" w:lineRule="auto"/>
-        <w:rPr>
-          <w:rFonts w:ascii="Titillium" w:eastAsia="Calibri" w:hAnsi="Titillium"/>
-        </w:rPr>
-      </w:pPr>
-    </w:p>
-    <w:p>
-      <w:pPr>
-        <w:tabs>
-          <w:tab w:val="left" w:pos="709"/>
-        </w:tabs>
-        <w:spacing w:after="0" w:line="240" w:lineRule="auto"/>
-        <w:rPr>
-          <w:rFonts w:ascii="Titillium" w:eastAsia="Calibri" w:hAnsi="Titillium"/>
-        </w:rPr>
-      </w:pPr>
-    </w:p>
-    <w:p>
-      <w:pPr>
-        <w:tabs>
-          <w:tab w:val="left" w:pos="709"/>
-        </w:tabs>
-        <w:spacing w:after="0" w:line="240" w:lineRule="auto"/>
-        <w:rPr>
-          <w:rFonts w:ascii="Titillium" w:eastAsia="Calibri" w:hAnsi="Titillium"/>
-        </w:rPr>
-      </w:pPr>
-    </w:p>
-    <w:p>
-      <w:pPr>
-        <w:tabs>
-          <w:tab w:val="left" w:pos="709"/>
-          <w:tab w:val="left" w:pos="2835"/>
-        </w:tabs>
-        <w:spacing w:after="0" w:line="240" w:lineRule="auto"/>
-        <w:rPr>
-          <w:rFonts w:ascii="Titillium" w:eastAsia="Calibri" w:hAnsi="Titillium"/>
-        </w:rPr>
-      </w:pPr>
-    </w:p>
-    <w:p>
-      <w:pPr>
-        <w:tabs>
-          <w:tab w:val="left" w:pos="709"/>
-          <w:tab w:val="left" w:pos="2835"/>
-        </w:tabs>
-        <w:spacing w:after="0" w:line="240" w:lineRule="auto"/>
-        <w:rPr>
-          <w:rFonts w:ascii="Titillium" w:eastAsia="Calibri" w:hAnsi="Titillium"/>
-        </w:rPr>
-      </w:pPr>
-    </w:p>
-    <w:p>
-      <w:pPr>
-        <w:tabs>
-          <w:tab w:val="left" w:pos="709"/>
-          <w:tab w:val="left" w:pos="2835"/>
-        </w:tabs>
-        <w:spacing w:after="0" w:line="240" w:lineRule="auto"/>
-        <w:rPr>
-          <w:rFonts w:ascii="Titillium" w:eastAsia="Calibri" w:hAnsi="Titillium"/>
-        </w:rPr>
-      </w:pPr>
-    </w:p>
-    <w:p>
-      <w:pPr>
-        <w:tabs>
-          <w:tab w:val="left" w:pos="709"/>
-          <w:tab w:val="left" w:pos="2835"/>
-        </w:tabs>
-        <w:spacing w:after="0" w:line="240" w:lineRule="auto"/>
-        <w:rPr>
-          <w:rFonts w:ascii="Titillium" w:eastAsia="Calibri" w:hAnsi="Titillium"/>
-        </w:rPr>
-      </w:pPr>
-    </w:p>
-    <w:p>
-      <w:pPr>
-        <w:tabs>
-          <w:tab w:val="left" w:pos="709"/>
-          <w:tab w:val="left" w:pos="2835"/>
-        </w:tabs>
-        <w:spacing w:after="0" w:line="240" w:lineRule="auto"/>
-        <w:rPr>
-          <w:rFonts w:ascii="Titillium" w:eastAsia="Calibri" w:hAnsi="Titillium"/>
-          <w:b/>
-          <w:i/>
-        </w:rPr>
-      </w:pPr>
-      <w:r>
-        <w:rPr>
-          <w:rFonts w:ascii="Titillium" w:eastAsia="Calibri" w:hAnsi="Titillium"/>
-        </w:rPr>
-        <w:t>Autor:</w:t>
-      </w:r>
-      <w:r>
-        <w:rPr>
-          <w:rFonts w:ascii="Titillium" w:eastAsia="Calibri" w:hAnsi="Titillium"/>
-        </w:rPr>
-        <w:tab/>
-      </w:r>
-      <w:r>
-        <w:rPr>
-          <w:rFonts w:ascii="Titillium" w:eastAsia="Calibri" w:hAnsi="Titillium"/>
-        </w:rPr>
-        <w:tab/>
-      </w:r>
-      <w:r>
-        <w:rPr>
-          <w:rFonts w:ascii="Titillium" w:eastAsia="Calibri" w:hAnsi="Titillium"/>
-        </w:rPr>
-        <w:t>Mateusz Barnacki</w:t>
-      </w:r>
-    </w:p>
-    <w:p>
-      <w:pPr>
-        <w:tabs>
-          <w:tab w:val="left" w:pos="709"/>
-          <w:tab w:val="left" w:pos="2835"/>
-        </w:tabs>
-        <w:spacing w:after="0" w:line="240" w:lineRule="auto"/>
-        <w:rPr>
-          <w:rFonts w:ascii="Titillium" w:eastAsia="Calibri" w:hAnsi="Titillium"/>
-        </w:rPr>
-      </w:pPr>
-      <w:r>
-        <w:rPr>
-          <w:rFonts w:ascii="Titillium" w:eastAsia="Calibri" w:hAnsi="Titillium"/>
-        </w:rPr>
-        <w:t>Kierunek studiów:</w:t>
-      </w:r>
-      <w:r>
-        <w:rPr>
-          <w:rFonts w:ascii="Titillium" w:eastAsia="Calibri" w:hAnsi="Titillium"/>
-        </w:rPr>
-        <w:tab/>
-      </w:r>
-      <w:r>
-        <w:rPr>
-          <w:rFonts w:ascii="Titillium" w:eastAsia="Calibri" w:hAnsi="Titillium"/>
-        </w:rPr>
-        <w:t>Informatyka Stosowana</w:t>
-      </w:r>
-      <w:r>
-        <w:rPr>
-          <w:rFonts w:ascii="Titillium" w:eastAsia="Calibri" w:hAnsi="Titillium"/>
-        </w:rPr>
-        <w:t xml:space="preserve"> </w:t>
-      </w:r>
-    </w:p>
-    <w:p>
-      <w:pPr>
-        <w:tabs>
-          <w:tab w:val="left" w:pos="709"/>
-          <w:tab w:val="left" w:pos="2835"/>
-        </w:tabs>
-        <w:spacing w:after="0" w:line="240" w:lineRule="auto"/>
-        <w:rPr>
-          <w:rFonts w:ascii="Titillium" w:eastAsia="Calibri" w:hAnsi="Titillium"/>
-          <w:i/>
         </w:rPr>
       </w:pPr>
       <w:r>
@@ -551,17 +480,8 @@
           <w:rFonts w:ascii="Titillium" w:eastAsia="Calibri" w:hAnsi="Titillium"/>
           <w:iCs/>
         </w:rPr>
-        <w:t xml:space="preserve">dr inż. Antoni </w:t>
-      </w:r>
-      <w:proofErr w:type="spellStart"/>
-      <w:r>
-        <w:rPr>
-          <w:rFonts w:ascii="Titillium" w:eastAsia="Calibri" w:hAnsi="Titillium"/>
-          <w:iCs/>
-        </w:rPr>
-        <w:t>Dydejczyk</w:t>
-      </w:r>
-      <w:proofErr w:type="spellEnd"/>
+        <w:t>dr inż. Antoni Dydejczyk</w:t>
+      </w:r>
     </w:p>
     <w:p>
       <w:pPr>
@@ -760,16 +680,7 @@
           <w:sz w:val="24"/>
           <w:szCs w:val="24"/>
         </w:rPr>
-        <w:t xml:space="preserve">Elementy charakterystyczne dla architektury </w:t>
-      </w:r>
-      <w:proofErr w:type="spellStart"/>
-      <w:r>
-        <w:rPr>
-          <w:rFonts w:ascii="Times New Roman" w:eastAsia="Calibri" w:hAnsi="Times New Roman"/>
-          <w:sz w:val="24"/>
-          <w:szCs w:val="24"/>
-        </w:rPr>
-        <w:t>mikro</w:t>
+        <w:t>Elementy charakterystyczne dla architektury mikro</w:t>
       </w:r>
       <w:r>
         <w:rPr>
@@ -779,7 +690,6 @@
         </w:rPr>
         <w:t>usługowej</w:t>
       </w:r>
-      <w:proofErr w:type="spellEnd"/>
     </w:p>
     <w:p>
       <w:pPr>
@@ -1692,7 +1602,6 @@
         <w:lastRenderedPageBreak/>
         <w:t xml:space="preserve">Elementy charakterystyczne dla architektury </w:t>
       </w:r>
-      <w:proofErr w:type="spellStart"/>
       <w:r>
         <w:rPr>
           <w:rFonts w:ascii="Times New Roman" w:eastAsia="Calibri" w:hAnsi="Times New Roman"/>
@@ -1703,7 +1612,6 @@
         </w:rPr>
         <w:t>mikrousługowej</w:t>
       </w:r>
-      <w:proofErr w:type="spellEnd"/>
     </w:p>
     <w:p>
       <w:pPr>
@@ -3551,25 +3459,7 @@
           <w:sz w:val="24"/>
           <w:szCs w:val="24"/>
         </w:rPr>
-        <w:t xml:space="preserve">w terminologii </w:t>
-      </w:r>
-      <w:proofErr w:type="spellStart"/>
-      <w:r>
-        <w:rPr>
-          <w:rFonts w:ascii="Times New Roman" w:eastAsia="Calibri" w:hAnsi="Times New Roman"/>
-          <w:sz w:val="24"/>
-          <w:szCs w:val="24"/>
-        </w:rPr>
-        <w:t>Dockera</w:t>
-      </w:r>
-      <w:proofErr w:type="spellEnd"/>
-      <w:r>
-        <w:rPr>
-          <w:rFonts w:ascii="Times New Roman" w:eastAsia="Calibri" w:hAnsi="Times New Roman"/>
-          <w:sz w:val="24"/>
-          <w:szCs w:val="24"/>
-        </w:rPr>
-        <w:t xml:space="preserve"> oznacza</w:t>
+        <w:t>w terminologii Dockera oznacza</w:t>
       </w:r>
       <w:r>
         <w:rPr>
@@ -3673,25 +3563,7 @@
           <w:sz w:val="24"/>
           <w:szCs w:val="24"/>
         </w:rPr>
-        <w:t xml:space="preserve"> instrukcji zawartych w specjalnych plikach o nazwie </w:t>
-      </w:r>
-      <w:proofErr w:type="spellStart"/>
-      <w:r>
-        <w:rPr>
-          <w:rFonts w:ascii="Times New Roman" w:eastAsia="Calibri" w:hAnsi="Times New Roman"/>
-          <w:sz w:val="24"/>
-          <w:szCs w:val="24"/>
-        </w:rPr>
-        <w:t>Dockerfile</w:t>
-      </w:r>
-      <w:proofErr w:type="spellEnd"/>
-      <w:r>
-        <w:rPr>
-          <w:rFonts w:ascii="Times New Roman" w:eastAsia="Calibri" w:hAnsi="Times New Roman"/>
-          <w:sz w:val="24"/>
-          <w:szCs w:val="24"/>
-        </w:rPr>
-        <w:t>.</w:t>
+        <w:t xml:space="preserve"> instrukcji zawartych w specjalnych plikach o nazwie Dockerfile.</w:t>
       </w:r>
     </w:p>
     <w:p>
@@ -3722,36 +3594,8 @@
           <w:sz w:val="24"/>
           <w:szCs w:val="24"/>
         </w:rPr>
-        <w:t xml:space="preserve">W przypadku zastosowania architektury </w:t>
-      </w:r>
-      <w:proofErr w:type="spellStart"/>
-      <w:r>
-        <w:rPr>
-          <w:rFonts w:ascii="Times New Roman" w:eastAsia="Calibri" w:hAnsi="Times New Roman"/>
-          <w:sz w:val="24"/>
-          <w:szCs w:val="24"/>
-        </w:rPr>
-        <w:t>mikrousługowej</w:t>
-      </w:r>
-      <w:proofErr w:type="spellEnd"/>
-      <w:r>
-        <w:rPr>
-          <w:rFonts w:ascii="Times New Roman" w:eastAsia="Calibri" w:hAnsi="Times New Roman"/>
-          <w:sz w:val="24"/>
-          <w:szCs w:val="24"/>
-        </w:rPr>
-        <w:t xml:space="preserve"> uruchomienie programu wymaga stworzenia większej ilości kontenerów. Narzędziem dedykowanym do zarządzania rozbudowaną infrastrukturą aplikacji jest Docker </w:t>
-      </w:r>
-      <w:proofErr w:type="spellStart"/>
-      <w:r>
-        <w:rPr>
-          <w:rFonts w:ascii="Times New Roman" w:eastAsia="Calibri" w:hAnsi="Times New Roman"/>
-          <w:sz w:val="24"/>
-          <w:szCs w:val="24"/>
-        </w:rPr>
-        <w:t>Compose</w:t>
-      </w:r>
-      <w:proofErr w:type="spellEnd"/>
+        <w:t>W przypadku zastosowania architektury mikrousługowej uruchomienie programu wymaga stworzenia większej ilości kontenerów. Narzędziem dedykowanym do zarządzania rozbudowaną infrastrukturą aplikacji jest Docker Compose</w:t>
+      </w:r>
       <w:r>
         <w:rPr>
           <w:rFonts w:ascii="Times New Roman" w:eastAsia="Calibri" w:hAnsi="Times New Roman"/>
@@ -3816,7 +3660,6 @@
         </w:rPr>
         <w:t xml:space="preserve">Reguły budowania projektu są umieszczone w pliku o nazwie </w:t>
       </w:r>
-      <w:proofErr w:type="spellStart"/>
       <w:r>
         <w:rPr>
           <w:rFonts w:ascii="Times New Roman" w:eastAsia="Calibri" w:hAnsi="Times New Roman"/>
@@ -3827,7 +3670,6 @@
         </w:rPr>
         <w:t>docker-compose.yml</w:t>
       </w:r>
-      <w:proofErr w:type="spellEnd"/>
       <w:r>
         <w:rPr>
           <w:rFonts w:ascii="Times New Roman" w:eastAsia="Calibri" w:hAnsi="Times New Roman"/>
@@ -3852,25 +3694,7 @@
           <w:sz w:val="24"/>
           <w:szCs w:val="24"/>
         </w:rPr>
-        <w:t xml:space="preserve">ustalić m.in. kolejność budowania oraz uruchamiania kontenerów, lokalizacje plików </w:t>
-      </w:r>
-      <w:proofErr w:type="spellStart"/>
-      <w:r>
-        <w:rPr>
-          <w:rFonts w:ascii="Times New Roman" w:eastAsia="Calibri" w:hAnsi="Times New Roman"/>
-          <w:sz w:val="24"/>
-          <w:szCs w:val="24"/>
-        </w:rPr>
-        <w:t>Dockerfile</w:t>
-      </w:r>
-      <w:proofErr w:type="spellEnd"/>
-      <w:r>
-        <w:rPr>
-          <w:rFonts w:ascii="Times New Roman" w:eastAsia="Calibri" w:hAnsi="Times New Roman"/>
-          <w:sz w:val="24"/>
-          <w:szCs w:val="24"/>
-        </w:rPr>
-        <w:t xml:space="preserve"> na podstawie których budowane są kontenery, lokalizację pliku zawierającego kopię zapasową dla baz danyc</w:t>
+        <w:t>ustalić m.in. kolejność budowania oraz uruchamiania kontenerów, lokalizacje plików Dockerfile na podstawie których budowane są kontenery, lokalizację pliku zawierającego kopię zapasową dla baz danyc</w:t>
       </w:r>
       <w:r>
         <w:rPr>
@@ -4060,25 +3884,7 @@
           <w:sz w:val="24"/>
           <w:szCs w:val="24"/>
         </w:rPr>
-        <w:t xml:space="preserve">o nazwie Git </w:t>
-      </w:r>
-      <w:proofErr w:type="spellStart"/>
-      <w:r>
-        <w:rPr>
-          <w:rFonts w:ascii="Times New Roman" w:eastAsia="Calibri" w:hAnsi="Times New Roman"/>
-          <w:sz w:val="24"/>
-          <w:szCs w:val="24"/>
-        </w:rPr>
-        <w:t>Bash</w:t>
-      </w:r>
-      <w:proofErr w:type="spellEnd"/>
-      <w:r>
-        <w:rPr>
-          <w:rFonts w:ascii="Times New Roman" w:eastAsia="Calibri" w:hAnsi="Times New Roman"/>
-          <w:sz w:val="24"/>
-          <w:szCs w:val="24"/>
-        </w:rPr>
-        <w:t>. Uzasadnienie wykorzystania konsoli Git</w:t>
+        <w:t>o nazwie Git Bash. Uzasadnienie wykorzystania konsoli Git</w:t>
       </w:r>
       <w:r>
         <w:rPr>
@@ -4088,23 +3894,13 @@
         </w:rPr>
         <w:t xml:space="preserve"> </w:t>
       </w:r>
-      <w:proofErr w:type="spellStart"/>
-      <w:r>
-        <w:rPr>
-          <w:rFonts w:ascii="Times New Roman" w:eastAsia="Calibri" w:hAnsi="Times New Roman"/>
-          <w:sz w:val="24"/>
-          <w:szCs w:val="24"/>
-        </w:rPr>
-        <w:t>Bash</w:t>
-      </w:r>
-      <w:proofErr w:type="spellEnd"/>
-      <w:r>
-        <w:rPr>
-          <w:rFonts w:ascii="Times New Roman" w:eastAsia="Calibri" w:hAnsi="Times New Roman"/>
-          <w:sz w:val="24"/>
-          <w:szCs w:val="24"/>
-        </w:rPr>
-        <w:t xml:space="preserve"> nastąpi w kolejnej sekcji.</w:t>
+      <w:r>
+        <w:rPr>
+          <w:rFonts w:ascii="Times New Roman" w:eastAsia="Calibri" w:hAnsi="Times New Roman"/>
+          <w:sz w:val="24"/>
+          <w:szCs w:val="24"/>
+        </w:rPr>
+        <w:t>Bash nastąpi w kolejnej sekcji.</w:t>
       </w:r>
       <w:r>
         <w:rPr>
@@ -4207,43 +4003,7 @@
           <w:sz w:val="24"/>
           <w:szCs w:val="24"/>
         </w:rPr>
-        <w:t>W celu zabezpieczenia wrażliwych informacji dotyczących sposobu budowania API-</w:t>
-      </w:r>
-      <w:proofErr w:type="spellStart"/>
-      <w:r>
-        <w:rPr>
-          <w:rFonts w:ascii="Times New Roman" w:eastAsia="Calibri" w:hAnsi="Times New Roman"/>
-          <w:sz w:val="24"/>
-          <w:szCs w:val="24"/>
-        </w:rPr>
-        <w:t>Key</w:t>
-      </w:r>
-      <w:proofErr w:type="spellEnd"/>
-      <w:r>
-        <w:rPr>
-          <w:rFonts w:ascii="Times New Roman" w:eastAsia="Calibri" w:hAnsi="Times New Roman"/>
-          <w:sz w:val="24"/>
-          <w:szCs w:val="24"/>
-        </w:rPr>
-        <w:t xml:space="preserve"> oraz JWT repozytorium zostało oznaczone jako prywatne. Wydział udostępnił maszynę wirtualną wykorzystującą system operacyjny </w:t>
-      </w:r>
-      <w:proofErr w:type="spellStart"/>
-      <w:r>
-        <w:rPr>
-          <w:rFonts w:ascii="Times New Roman" w:eastAsia="Calibri" w:hAnsi="Times New Roman"/>
-          <w:sz w:val="24"/>
-          <w:szCs w:val="24"/>
-        </w:rPr>
-        <w:t>Rocky</w:t>
-      </w:r>
-      <w:proofErr w:type="spellEnd"/>
-      <w:r>
-        <w:rPr>
-          <w:rFonts w:ascii="Times New Roman" w:eastAsia="Calibri" w:hAnsi="Times New Roman"/>
-          <w:sz w:val="24"/>
-          <w:szCs w:val="24"/>
-        </w:rPr>
-        <w:t xml:space="preserve"> Linux. Maszyna znajduje się pod adresem </w:t>
+        <w:t xml:space="preserve">W celu zabezpieczenia wrażliwych informacji dotyczących sposobu budowania API-Key oraz JWT repozytorium zostało oznaczone jako prywatne. Wydział udostępnił maszynę wirtualną wykorzystującą system operacyjny Rocky Linux. Maszyna znajduje się pod adresem </w:t>
       </w:r>
       <w:r>
         <w:rPr>
@@ -4414,25 +4174,7 @@
           <w:sz w:val="24"/>
           <w:szCs w:val="24"/>
         </w:rPr>
-        <w:t xml:space="preserve"> </w:t>
-      </w:r>
-      <w:proofErr w:type="spellStart"/>
-      <w:r>
-        <w:rPr>
-          <w:rFonts w:ascii="Times New Roman" w:eastAsia="Calibri" w:hAnsi="Times New Roman"/>
-          <w:sz w:val="24"/>
-          <w:szCs w:val="24"/>
-        </w:rPr>
-        <w:t>IntelliJ</w:t>
-      </w:r>
-      <w:proofErr w:type="spellEnd"/>
-      <w:r>
-        <w:rPr>
-          <w:rFonts w:ascii="Times New Roman" w:eastAsia="Calibri" w:hAnsi="Times New Roman"/>
-          <w:sz w:val="24"/>
-          <w:szCs w:val="24"/>
-        </w:rPr>
-        <w:t xml:space="preserve"> IDEA lub Docker Desktop. </w:t>
+        <w:t xml:space="preserve"> IntelliJ IDEA lub Docker Desktop. </w:t>
       </w:r>
     </w:p>
     <w:p>
@@ -4691,9 +4433,56 @@
           <w:sz w:val="24"/>
           <w:szCs w:val="24"/>
         </w:rPr>
-        <w:t>master-</w:t>
-      </w:r>
-      <w:proofErr w:type="spellStart"/>
+        <w:t>master-thesis/auth-service/src/main/resources</w:t>
+      </w:r>
+      <w:r>
+        <w:rPr>
+          <w:rFonts w:ascii="Times New Roman" w:eastAsia="Calibri" w:hAnsi="Times New Roman"/>
+          <w:sz w:val="24"/>
+          <w:szCs w:val="24"/>
+        </w:rPr>
+        <w:t xml:space="preserve">. Następnie </w:t>
+      </w:r>
+      <w:r>
+        <w:rPr>
+          <w:rFonts w:ascii="Times New Roman" w:eastAsia="Calibri" w:hAnsi="Times New Roman"/>
+          <w:sz w:val="24"/>
+          <w:szCs w:val="24"/>
+        </w:rPr>
+        <w:t>administrator</w:t>
+      </w:r>
+      <w:r>
+        <w:rPr>
+          <w:rFonts w:ascii="Times New Roman" w:eastAsia="Calibri" w:hAnsi="Times New Roman"/>
+          <w:sz w:val="24"/>
+          <w:szCs w:val="24"/>
+        </w:rPr>
+        <w:t xml:space="preserve"> musi</w:t>
+      </w:r>
+      <w:r>
+        <w:rPr>
+          <w:rFonts w:ascii="Times New Roman" w:eastAsia="Calibri" w:hAnsi="Times New Roman"/>
+          <w:sz w:val="24"/>
+          <w:szCs w:val="24"/>
+        </w:rPr>
+        <w:t xml:space="preserve"> utworzyć nowy katalog </w:t>
+      </w:r>
+      <w:r>
+        <w:rPr>
+          <w:rFonts w:ascii="Times New Roman" w:eastAsia="Calibri" w:hAnsi="Times New Roman"/>
+          <w:sz w:val="24"/>
+          <w:szCs w:val="24"/>
+        </w:rPr>
+        <w:t>o</w:t>
+      </w:r>
+      <w:r>
+        <w:rPr>
+          <w:rFonts w:ascii="Times New Roman" w:eastAsia="Calibri" w:hAnsi="Times New Roman"/>
+          <w:sz w:val="24"/>
+          <w:szCs w:val="24"/>
+        </w:rPr>
+        <w:t xml:space="preserve"> nazwie </w:t>
+      </w:r>
       <w:r>
         <w:rPr>
           <w:rFonts w:ascii="Times New Roman" w:eastAsia="Calibri" w:hAnsi="Times New Roman"/>
@@ -4702,9 +4491,24 @@
           <w:sz w:val="24"/>
           <w:szCs w:val="24"/>
         </w:rPr>
-        <w:t>thesis</w:t>
-      </w:r>
-      <w:proofErr w:type="spellEnd"/>
+        <w:t>certs</w:t>
+      </w:r>
+      <w:r>
+        <w:rPr>
+          <w:rFonts w:ascii="Times New Roman" w:eastAsia="Calibri" w:hAnsi="Times New Roman"/>
+          <w:sz w:val="24"/>
+          <w:szCs w:val="24"/>
+        </w:rPr>
+        <w:t>.</w:t>
+      </w:r>
+      <w:r>
+        <w:rPr>
+          <w:rFonts w:ascii="Times New Roman" w:eastAsia="Calibri" w:hAnsi="Times New Roman"/>
+          <w:sz w:val="24"/>
+          <w:szCs w:val="24"/>
+        </w:rPr>
+        <w:t xml:space="preserve"> W katalogu </w:t>
+      </w:r>
       <w:r>
         <w:rPr>
           <w:rFonts w:ascii="Times New Roman" w:eastAsia="Calibri" w:hAnsi="Times New Roman"/>
@@ -4713,174 +4517,8 @@
           <w:sz w:val="24"/>
           <w:szCs w:val="24"/>
         </w:rPr>
-        <w:t>/</w:t>
-      </w:r>
-      <w:proofErr w:type="spellStart"/>
-      <w:r>
-        <w:rPr>
-          <w:rFonts w:ascii="Times New Roman" w:eastAsia="Calibri" w:hAnsi="Times New Roman"/>
-          <w:i/>
-          <w:iCs/>
-          <w:sz w:val="24"/>
-          <w:szCs w:val="24"/>
-        </w:rPr>
-        <w:t>auth</w:t>
-      </w:r>
-      <w:proofErr w:type="spellEnd"/>
-      <w:r>
-        <w:rPr>
-          <w:rFonts w:ascii="Times New Roman" w:eastAsia="Calibri" w:hAnsi="Times New Roman"/>
-          <w:i/>
-          <w:iCs/>
-          <w:sz w:val="24"/>
-          <w:szCs w:val="24"/>
-        </w:rPr>
-        <w:t>-service/</w:t>
-      </w:r>
-      <w:proofErr w:type="spellStart"/>
-      <w:r>
-        <w:rPr>
-          <w:rFonts w:ascii="Times New Roman" w:eastAsia="Calibri" w:hAnsi="Times New Roman"/>
-          <w:i/>
-          <w:iCs/>
-          <w:sz w:val="24"/>
-          <w:szCs w:val="24"/>
-        </w:rPr>
-        <w:t>src</w:t>
-      </w:r>
-      <w:proofErr w:type="spellEnd"/>
-      <w:r>
-        <w:rPr>
-          <w:rFonts w:ascii="Times New Roman" w:eastAsia="Calibri" w:hAnsi="Times New Roman"/>
-          <w:i/>
-          <w:iCs/>
-          <w:sz w:val="24"/>
-          <w:szCs w:val="24"/>
-        </w:rPr>
-        <w:t>/</w:t>
-      </w:r>
-      <w:proofErr w:type="spellStart"/>
-      <w:r>
-        <w:rPr>
-          <w:rFonts w:ascii="Times New Roman" w:eastAsia="Calibri" w:hAnsi="Times New Roman"/>
-          <w:i/>
-          <w:iCs/>
-          <w:sz w:val="24"/>
-          <w:szCs w:val="24"/>
-        </w:rPr>
-        <w:t>main</w:t>
-      </w:r>
-      <w:proofErr w:type="spellEnd"/>
-      <w:r>
-        <w:rPr>
-          <w:rFonts w:ascii="Times New Roman" w:eastAsia="Calibri" w:hAnsi="Times New Roman"/>
-          <w:i/>
-          <w:iCs/>
-          <w:sz w:val="24"/>
-          <w:szCs w:val="24"/>
-        </w:rPr>
-        <w:t>/</w:t>
-      </w:r>
-      <w:proofErr w:type="spellStart"/>
-      <w:r>
-        <w:rPr>
-          <w:rFonts w:ascii="Times New Roman" w:eastAsia="Calibri" w:hAnsi="Times New Roman"/>
-          <w:i/>
-          <w:iCs/>
-          <w:sz w:val="24"/>
-          <w:szCs w:val="24"/>
-        </w:rPr>
-        <w:t>resources</w:t>
-      </w:r>
-      <w:proofErr w:type="spellEnd"/>
-      <w:r>
-        <w:rPr>
-          <w:rFonts w:ascii="Times New Roman" w:eastAsia="Calibri" w:hAnsi="Times New Roman"/>
-          <w:sz w:val="24"/>
-          <w:szCs w:val="24"/>
-        </w:rPr>
-        <w:t xml:space="preserve">. Następnie </w:t>
-      </w:r>
-      <w:r>
-        <w:rPr>
-          <w:rFonts w:ascii="Times New Roman" w:eastAsia="Calibri" w:hAnsi="Times New Roman"/>
-          <w:sz w:val="24"/>
-          <w:szCs w:val="24"/>
-        </w:rPr>
-        <w:t>administrator</w:t>
-      </w:r>
-      <w:r>
-        <w:rPr>
-          <w:rFonts w:ascii="Times New Roman" w:eastAsia="Calibri" w:hAnsi="Times New Roman"/>
-          <w:sz w:val="24"/>
-          <w:szCs w:val="24"/>
-        </w:rPr>
-        <w:t xml:space="preserve"> musi</w:t>
-      </w:r>
-      <w:r>
-        <w:rPr>
-          <w:rFonts w:ascii="Times New Roman" w:eastAsia="Calibri" w:hAnsi="Times New Roman"/>
-          <w:sz w:val="24"/>
-          <w:szCs w:val="24"/>
-        </w:rPr>
-        <w:t xml:space="preserve"> utworzyć nowy katalog </w:t>
-      </w:r>
-      <w:r>
-        <w:rPr>
-          <w:rFonts w:ascii="Times New Roman" w:eastAsia="Calibri" w:hAnsi="Times New Roman"/>
-          <w:sz w:val="24"/>
-          <w:szCs w:val="24"/>
-        </w:rPr>
-        <w:t>o</w:t>
-      </w:r>
-      <w:r>
-        <w:rPr>
-          <w:rFonts w:ascii="Times New Roman" w:eastAsia="Calibri" w:hAnsi="Times New Roman"/>
-          <w:sz w:val="24"/>
-          <w:szCs w:val="24"/>
-        </w:rPr>
-        <w:t xml:space="preserve"> nazwie </w:t>
-      </w:r>
-      <w:proofErr w:type="spellStart"/>
-      <w:r>
-        <w:rPr>
-          <w:rFonts w:ascii="Times New Roman" w:eastAsia="Calibri" w:hAnsi="Times New Roman"/>
-          <w:i/>
-          <w:iCs/>
-          <w:sz w:val="24"/>
-          <w:szCs w:val="24"/>
-        </w:rPr>
         <w:t>certs</w:t>
       </w:r>
-      <w:proofErr w:type="spellEnd"/>
-      <w:r>
-        <w:rPr>
-          <w:rFonts w:ascii="Times New Roman" w:eastAsia="Calibri" w:hAnsi="Times New Roman"/>
-          <w:sz w:val="24"/>
-          <w:szCs w:val="24"/>
-        </w:rPr>
-        <w:t>.</w:t>
-      </w:r>
-      <w:r>
-        <w:rPr>
-          <w:rFonts w:ascii="Times New Roman" w:eastAsia="Calibri" w:hAnsi="Times New Roman"/>
-          <w:sz w:val="24"/>
-          <w:szCs w:val="24"/>
-        </w:rPr>
-        <w:t xml:space="preserve"> W katalogu </w:t>
-      </w:r>
-      <w:proofErr w:type="spellStart"/>
-      <w:r>
-        <w:rPr>
-          <w:rFonts w:ascii="Times New Roman" w:eastAsia="Calibri" w:hAnsi="Times New Roman"/>
-          <w:i/>
-          <w:iCs/>
-          <w:sz w:val="24"/>
-          <w:szCs w:val="24"/>
-        </w:rPr>
-        <w:t>certs</w:t>
-      </w:r>
-      <w:proofErr w:type="spellEnd"/>
       <w:r>
         <w:rPr>
           <w:rFonts w:ascii="Times New Roman" w:eastAsia="Calibri" w:hAnsi="Times New Roman"/>
@@ -5002,7 +4640,7 @@
           <v:shape id="_x0000_i1025" type="#_x0000_t75" style="width:453.6pt;height:42.6pt" o:ole="">
             <v:imagedata r:id="rId12" o:title=""/>
           </v:shape>
-          <o:OLEObject Type="Embed" ProgID="Word.OpenDocumentText.12" ShapeID="_x0000_i1025" DrawAspect="Content" ObjectID="_1754154708" r:id="rId13"/>
+          <o:OLEObject Type="Embed" ProgID="Word.OpenDocumentText.12" ShapeID="_x0000_i1025" DrawAspect="Content" ObjectID="_1754221328" r:id="rId13"/>
         </w:object>
       </w:r>
     </w:p>
@@ -5125,7 +4763,6 @@
         </w:rPr>
         <w:t xml:space="preserve"> </w:t>
       </w:r>
-      <w:proofErr w:type="spellStart"/>
       <w:r>
         <w:rPr>
           <w:rFonts w:ascii="Times New Roman" w:eastAsia="Calibri" w:hAnsi="Times New Roman"/>
@@ -5150,7 +4787,6 @@
         </w:rPr>
         <w:t>SSL</w:t>
       </w:r>
-      <w:proofErr w:type="spellEnd"/>
       <w:r>
         <w:rPr>
           <w:rFonts w:ascii="Times New Roman" w:eastAsia="Calibri" w:hAnsi="Times New Roman"/>
@@ -5173,69 +4809,15 @@
           <w:sz w:val="24"/>
           <w:szCs w:val="24"/>
         </w:rPr>
-        <w:t xml:space="preserve"> na systemach operacyjnych </w:t>
-      </w:r>
-      <w:proofErr w:type="spellStart"/>
-      <w:r>
-        <w:rPr>
-          <w:rFonts w:ascii="Times New Roman" w:eastAsia="Calibri" w:hAnsi="Times New Roman"/>
-          <w:sz w:val="24"/>
-          <w:szCs w:val="24"/>
-        </w:rPr>
-        <w:t>MacOS</w:t>
-      </w:r>
-      <w:proofErr w:type="spellEnd"/>
-      <w:r>
-        <w:rPr>
-          <w:rFonts w:ascii="Times New Roman" w:eastAsia="Calibri" w:hAnsi="Times New Roman"/>
-          <w:sz w:val="24"/>
-          <w:szCs w:val="24"/>
-        </w:rPr>
-        <w:t xml:space="preserve"> oraz Linux. W przypadku systemu operacyjnego Windows </w:t>
-      </w:r>
-      <w:r>
-        <w:rPr>
-          <w:rFonts w:ascii="Times New Roman" w:eastAsia="Calibri" w:hAnsi="Times New Roman"/>
-          <w:sz w:val="24"/>
-          <w:szCs w:val="24"/>
-        </w:rPr>
-        <w:t xml:space="preserve">rekomendowane jest zainstalowanie konsoli Git </w:t>
-      </w:r>
-      <w:proofErr w:type="spellStart"/>
-      <w:r>
-        <w:rPr>
-          <w:rFonts w:ascii="Times New Roman" w:eastAsia="Calibri" w:hAnsi="Times New Roman"/>
-          <w:sz w:val="24"/>
-          <w:szCs w:val="24"/>
-        </w:rPr>
-        <w:t>Bash</w:t>
-      </w:r>
-      <w:proofErr w:type="spellEnd"/>
-      <w:r>
-        <w:rPr>
-          <w:rFonts w:ascii="Times New Roman" w:eastAsia="Calibri" w:hAnsi="Times New Roman"/>
-          <w:sz w:val="24"/>
-          <w:szCs w:val="24"/>
-        </w:rPr>
-        <w:t xml:space="preserve">, która jest dodatkiem przy instalacji systemu kontroli wersji Git i zawiera wbudowaną wersję biblioteki </w:t>
-      </w:r>
-      <w:proofErr w:type="spellStart"/>
-      <w:r>
-        <w:rPr>
-          <w:rFonts w:ascii="Times New Roman" w:eastAsia="Calibri" w:hAnsi="Times New Roman"/>
-          <w:sz w:val="24"/>
-          <w:szCs w:val="24"/>
-        </w:rPr>
-        <w:t>OpenSSL</w:t>
-      </w:r>
-      <w:proofErr w:type="spellEnd"/>
-      <w:r>
-        <w:rPr>
-          <w:rFonts w:ascii="Times New Roman" w:eastAsia="Calibri" w:hAnsi="Times New Roman"/>
-          <w:sz w:val="24"/>
-          <w:szCs w:val="24"/>
-        </w:rPr>
-        <w:t>. Pierwsza linia</w:t>
+        <w:t xml:space="preserve"> na systemach operacyjnych MacOS oraz Linux. W przypadku systemu operacyjnego Windows </w:t>
+      </w:r>
+      <w:r>
+        <w:rPr>
+          <w:rFonts w:ascii="Times New Roman" w:eastAsia="Calibri" w:hAnsi="Times New Roman"/>
+          <w:sz w:val="24"/>
+          <w:szCs w:val="24"/>
+        </w:rPr>
+        <w:t>rekomendowane jest zainstalowanie konsoli Git Bash, która jest dodatkiem przy instalacji systemu kontroli wersji Git i zawiera wbudowaną wersję biblioteki OpenSSL. Pierwsza linia</w:t>
       </w:r>
       <w:r>
         <w:rPr>
@@ -5269,7 +4851,6 @@
         </w:rPr>
         <w:t xml:space="preserve"> zapisuje go do pliku </w:t>
       </w:r>
-      <w:proofErr w:type="spellStart"/>
       <w:r>
         <w:rPr>
           <w:rFonts w:ascii="Times New Roman" w:eastAsia="Calibri" w:hAnsi="Times New Roman"/>
@@ -5280,7 +4861,6 @@
         </w:rPr>
         <w:t>keypair.pem</w:t>
       </w:r>
-      <w:proofErr w:type="spellEnd"/>
       <w:r>
         <w:rPr>
           <w:rFonts w:ascii="Times New Roman" w:eastAsia="Calibri" w:hAnsi="Times New Roman"/>
@@ -5289,7 +4869,6 @@
         </w:rPr>
         <w:t xml:space="preserve">. Druga instrukcja procesuje wygenerowany klucz prywatny i generuje na jego podstawie klucz publiczny zapisując go do pliku </w:t>
       </w:r>
-      <w:proofErr w:type="spellStart"/>
       <w:r>
         <w:rPr>
           <w:rFonts w:ascii="Times New Roman" w:eastAsia="Calibri" w:hAnsi="Times New Roman"/>
@@ -5300,7 +4879,6 @@
         </w:rPr>
         <w:t>public.pem</w:t>
       </w:r>
-      <w:proofErr w:type="spellEnd"/>
       <w:r>
         <w:rPr>
           <w:rFonts w:ascii="Times New Roman" w:eastAsia="Calibri" w:hAnsi="Times New Roman"/>
@@ -5349,7 +4927,6 @@
         </w:rPr>
         <w:t xml:space="preserve"> z pliku </w:t>
       </w:r>
-      <w:proofErr w:type="spellStart"/>
       <w:r>
         <w:rPr>
           <w:rFonts w:ascii="Times New Roman" w:eastAsia="Calibri" w:hAnsi="Times New Roman"/>
@@ -5360,7 +4937,6 @@
         </w:rPr>
         <w:t>keypair.pem</w:t>
       </w:r>
-      <w:proofErr w:type="spellEnd"/>
       <w:r>
         <w:rPr>
           <w:rFonts w:ascii="Times New Roman" w:eastAsia="Calibri" w:hAnsi="Times New Roman"/>
@@ -5369,7 +4945,6 @@
         </w:rPr>
         <w:t xml:space="preserve"> w formacie PKCS8 i zapisuje go do pliku </w:t>
       </w:r>
-      <w:proofErr w:type="spellStart"/>
       <w:r>
         <w:rPr>
           <w:rFonts w:ascii="Times New Roman" w:eastAsia="Calibri" w:hAnsi="Times New Roman"/>
@@ -5380,7 +4955,6 @@
         </w:rPr>
         <w:t>private.pem</w:t>
       </w:r>
-      <w:proofErr w:type="spellEnd"/>
       <w:r>
         <w:rPr>
           <w:rFonts w:ascii="Times New Roman" w:eastAsia="Calibri" w:hAnsi="Times New Roman"/>
@@ -5405,9 +4979,40 @@
           <w:sz w:val="24"/>
           <w:szCs w:val="24"/>
         </w:rPr>
-        <w:t>-</w:t>
-      </w:r>
-      <w:proofErr w:type="spellStart"/>
+        <w:t>-nocrypt</w:t>
+      </w:r>
+      <w:r>
+        <w:rPr>
+          <w:rFonts w:ascii="Times New Roman" w:eastAsia="Calibri" w:hAnsi="Times New Roman"/>
+          <w:sz w:val="24"/>
+          <w:szCs w:val="24"/>
+        </w:rPr>
+        <w:t xml:space="preserve"> została użyta ze względu na</w:t>
+      </w:r>
+      <w:r>
+        <w:rPr>
+          <w:rFonts w:ascii="Times New Roman" w:eastAsia="Calibri" w:hAnsi="Times New Roman"/>
+          <w:sz w:val="24"/>
+          <w:szCs w:val="24"/>
+        </w:rPr>
+        <w:t xml:space="preserve"> implementacje obsługi JWT we frame</w:t>
+      </w:r>
+      <w:r>
+        <w:rPr>
+          <w:rFonts w:ascii="Times New Roman" w:eastAsia="Calibri" w:hAnsi="Times New Roman"/>
+          <w:sz w:val="24"/>
+          <w:szCs w:val="24"/>
+        </w:rPr>
+        <w:t xml:space="preserve">worku Spring Boot Security. </w:t>
+      </w:r>
+      <w:r>
+        <w:rPr>
+          <w:rFonts w:ascii="Times New Roman" w:eastAsia="Calibri" w:hAnsi="Times New Roman"/>
+          <w:sz w:val="24"/>
+          <w:szCs w:val="24"/>
+        </w:rPr>
+        <w:t xml:space="preserve">Po utworzeniu plików </w:t>
+      </w:r>
       <w:r>
         <w:rPr>
           <w:rFonts w:ascii="Times New Roman" w:eastAsia="Calibri" w:hAnsi="Times New Roman"/>
@@ -5416,78 +5021,16 @@
           <w:sz w:val="24"/>
           <w:szCs w:val="24"/>
         </w:rPr>
-        <w:t>nocrypt</w:t>
-      </w:r>
-      <w:proofErr w:type="spellEnd"/>
-      <w:r>
-        <w:rPr>
-          <w:rFonts w:ascii="Times New Roman" w:eastAsia="Calibri" w:hAnsi="Times New Roman"/>
-          <w:sz w:val="24"/>
-          <w:szCs w:val="24"/>
-        </w:rPr>
-        <w:t xml:space="preserve"> została użyta ze względu na</w:t>
-      </w:r>
-      <w:r>
-        <w:rPr>
-          <w:rFonts w:ascii="Times New Roman" w:eastAsia="Calibri" w:hAnsi="Times New Roman"/>
-          <w:sz w:val="24"/>
-          <w:szCs w:val="24"/>
-        </w:rPr>
-        <w:t xml:space="preserve"> implementacje obsługi JWT we </w:t>
-      </w:r>
-      <w:proofErr w:type="spellStart"/>
-      <w:r>
-        <w:rPr>
-          <w:rFonts w:ascii="Times New Roman" w:eastAsia="Calibri" w:hAnsi="Times New Roman"/>
-          <w:sz w:val="24"/>
-          <w:szCs w:val="24"/>
-        </w:rPr>
-        <w:t>frame</w:t>
-      </w:r>
-      <w:r>
-        <w:rPr>
-          <w:rFonts w:ascii="Times New Roman" w:eastAsia="Calibri" w:hAnsi="Times New Roman"/>
-          <w:sz w:val="24"/>
-          <w:szCs w:val="24"/>
-        </w:rPr>
-        <w:t>worku</w:t>
-      </w:r>
-      <w:proofErr w:type="spellEnd"/>
-      <w:r>
-        <w:rPr>
-          <w:rFonts w:ascii="Times New Roman" w:eastAsia="Calibri" w:hAnsi="Times New Roman"/>
-          <w:sz w:val="24"/>
-          <w:szCs w:val="24"/>
-        </w:rPr>
-        <w:t xml:space="preserve"> Spring </w:t>
-      </w:r>
-      <w:proofErr w:type="spellStart"/>
-      <w:r>
-        <w:rPr>
-          <w:rFonts w:ascii="Times New Roman" w:eastAsia="Calibri" w:hAnsi="Times New Roman"/>
-          <w:sz w:val="24"/>
-          <w:szCs w:val="24"/>
-        </w:rPr>
-        <w:t>Boot</w:t>
-      </w:r>
-      <w:proofErr w:type="spellEnd"/>
-      <w:r>
-        <w:rPr>
-          <w:rFonts w:ascii="Times New Roman" w:eastAsia="Calibri" w:hAnsi="Times New Roman"/>
-          <w:sz w:val="24"/>
-          <w:szCs w:val="24"/>
-        </w:rPr>
-        <w:t xml:space="preserve"> Security. </w:t>
-      </w:r>
-      <w:r>
-        <w:rPr>
-          <w:rFonts w:ascii="Times New Roman" w:eastAsia="Calibri" w:hAnsi="Times New Roman"/>
-          <w:sz w:val="24"/>
-          <w:szCs w:val="24"/>
-        </w:rPr>
-        <w:t xml:space="preserve">Po utworzeniu plików </w:t>
-      </w:r>
-      <w:proofErr w:type="spellStart"/>
+        <w:t>public.pem</w:t>
+      </w:r>
+      <w:r>
+        <w:rPr>
+          <w:rFonts w:ascii="Times New Roman" w:eastAsia="Calibri" w:hAnsi="Times New Roman"/>
+          <w:sz w:val="24"/>
+          <w:szCs w:val="24"/>
+        </w:rPr>
+        <w:t xml:space="preserve"> oraz </w:t>
+      </w:r>
       <w:r>
         <w:rPr>
           <w:rFonts w:ascii="Times New Roman" w:eastAsia="Calibri" w:hAnsi="Times New Roman"/>
@@ -5496,18 +5039,16 @@
           <w:sz w:val="24"/>
           <w:szCs w:val="24"/>
         </w:rPr>
-        <w:t>public.pem</w:t>
-      </w:r>
-      <w:proofErr w:type="spellEnd"/>
-      <w:r>
-        <w:rPr>
-          <w:rFonts w:ascii="Times New Roman" w:eastAsia="Calibri" w:hAnsi="Times New Roman"/>
-          <w:sz w:val="24"/>
-          <w:szCs w:val="24"/>
-        </w:rPr>
-        <w:t xml:space="preserve"> oraz </w:t>
-      </w:r>
-      <w:proofErr w:type="spellStart"/>
+        <w:t>private.pem</w:t>
+      </w:r>
+      <w:r>
+        <w:rPr>
+          <w:rFonts w:ascii="Times New Roman" w:eastAsia="Calibri" w:hAnsi="Times New Roman"/>
+          <w:sz w:val="24"/>
+          <w:szCs w:val="24"/>
+        </w:rPr>
+        <w:t xml:space="preserve"> można usunąć plik </w:t>
+      </w:r>
       <w:r>
         <w:rPr>
           <w:rFonts w:ascii="Times New Roman" w:eastAsia="Calibri" w:hAnsi="Times New Roman"/>
@@ -5516,18 +5057,24 @@
           <w:sz w:val="24"/>
           <w:szCs w:val="24"/>
         </w:rPr>
-        <w:t>private.pem</w:t>
-      </w:r>
-      <w:proofErr w:type="spellEnd"/>
-      <w:r>
-        <w:rPr>
-          <w:rFonts w:ascii="Times New Roman" w:eastAsia="Calibri" w:hAnsi="Times New Roman"/>
-          <w:sz w:val="24"/>
-          <w:szCs w:val="24"/>
-        </w:rPr>
-        <w:t xml:space="preserve"> można usunąć plik </w:t>
-      </w:r>
-      <w:proofErr w:type="spellStart"/>
+        <w:t>keypair.pem</w:t>
+      </w:r>
+      <w:r>
+        <w:rPr>
+          <w:rFonts w:ascii="Times New Roman" w:eastAsia="Calibri" w:hAnsi="Times New Roman"/>
+          <w:sz w:val="24"/>
+          <w:szCs w:val="24"/>
+        </w:rPr>
+        <w:t xml:space="preserve"> oraz skopiować cały katalog do folderu</w:t>
+      </w:r>
+      <w:r>
+        <w:rPr>
+          <w:rFonts w:ascii="Times New Roman" w:eastAsia="Calibri" w:hAnsi="Times New Roman"/>
+          <w:sz w:val="24"/>
+          <w:szCs w:val="24"/>
+        </w:rPr>
+        <w:t xml:space="preserve">                                                   </w:t>
+      </w:r>
       <w:r>
         <w:rPr>
           <w:rFonts w:ascii="Times New Roman" w:eastAsia="Calibri" w:hAnsi="Times New Roman"/>
@@ -5536,24 +5083,78 @@
           <w:sz w:val="24"/>
           <w:szCs w:val="24"/>
         </w:rPr>
-        <w:t>keypair.pem</w:t>
-      </w:r>
-      <w:proofErr w:type="spellEnd"/>
-      <w:r>
-        <w:rPr>
-          <w:rFonts w:ascii="Times New Roman" w:eastAsia="Calibri" w:hAnsi="Times New Roman"/>
-          <w:sz w:val="24"/>
-          <w:szCs w:val="24"/>
-        </w:rPr>
-        <w:t xml:space="preserve"> oraz skopiować cały katalog do folderu</w:t>
-      </w:r>
-      <w:r>
-        <w:rPr>
-          <w:rFonts w:ascii="Times New Roman" w:eastAsia="Calibri" w:hAnsi="Times New Roman"/>
-          <w:sz w:val="24"/>
-          <w:szCs w:val="24"/>
-        </w:rPr>
-        <w:t xml:space="preserve">                                                   </w:t>
+        <w:t>master-thesis/api-gateway/src/main/resources</w:t>
+      </w:r>
+      <w:r>
+        <w:rPr>
+          <w:rFonts w:ascii="Times New Roman" w:eastAsia="Calibri" w:hAnsi="Times New Roman"/>
+          <w:sz w:val="24"/>
+          <w:szCs w:val="24"/>
+        </w:rPr>
+        <w:t>.</w:t>
+      </w:r>
+    </w:p>
+    <w:p>
+      <w:pPr>
+        <w:tabs>
+          <w:tab w:val="left" w:pos="709"/>
+          <w:tab w:val="center" w:pos="4536"/>
+        </w:tabs>
+        <w:spacing w:after="0" w:line="276" w:lineRule="auto"/>
+        <w:jc w:val="both"/>
+        <w:rPr>
+          <w:rFonts w:ascii="Times New Roman" w:eastAsia="Calibri" w:hAnsi="Times New Roman"/>
+          <w:sz w:val="24"/>
+          <w:szCs w:val="24"/>
+        </w:rPr>
+      </w:pPr>
+      <w:r>
+        <w:rPr>
+          <w:rFonts w:ascii="Times New Roman" w:eastAsia="Calibri" w:hAnsi="Times New Roman"/>
+          <w:sz w:val="24"/>
+          <w:szCs w:val="24"/>
+        </w:rPr>
+        <w:tab/>
+      </w:r>
+      <w:r>
+        <w:rPr>
+          <w:rFonts w:ascii="Times New Roman" w:eastAsia="Calibri" w:hAnsi="Times New Roman"/>
+          <w:sz w:val="24"/>
+          <w:szCs w:val="24"/>
+        </w:rPr>
+        <w:t xml:space="preserve">Kolejnym </w:t>
+      </w:r>
+      <w:r>
+        <w:rPr>
+          <w:rFonts w:ascii="Times New Roman" w:eastAsia="Calibri" w:hAnsi="Times New Roman"/>
+          <w:sz w:val="24"/>
+          <w:szCs w:val="24"/>
+        </w:rPr>
+        <w:t>krokiem</w:t>
+      </w:r>
+      <w:r>
+        <w:rPr>
+          <w:rFonts w:ascii="Times New Roman" w:eastAsia="Calibri" w:hAnsi="Times New Roman"/>
+          <w:sz w:val="24"/>
+          <w:szCs w:val="24"/>
+        </w:rPr>
+        <w:t xml:space="preserve"> jest wykorzystanie narzędzia Docker Compose</w:t>
+      </w:r>
+      <w:r>
+        <w:rPr>
+          <w:rFonts w:ascii="Times New Roman" w:eastAsia="Calibri" w:hAnsi="Times New Roman"/>
+          <w:sz w:val="24"/>
+          <w:szCs w:val="24"/>
+        </w:rPr>
+        <w:t>.</w:t>
+      </w:r>
+      <w:r>
+        <w:rPr>
+          <w:rFonts w:ascii="Times New Roman" w:eastAsia="Calibri" w:hAnsi="Times New Roman"/>
+          <w:sz w:val="24"/>
+          <w:szCs w:val="24"/>
+        </w:rPr>
+        <w:t xml:space="preserve"> W tym celu należy przejść do folderu </w:t>
       </w:r>
       <w:r>
         <w:rPr>
@@ -5563,220 +5164,7 @@
           <w:sz w:val="24"/>
           <w:szCs w:val="24"/>
         </w:rPr>
-        <w:t>master-</w:t>
-      </w:r>
-      <w:proofErr w:type="spellStart"/>
-      <w:r>
-        <w:rPr>
-          <w:rFonts w:ascii="Times New Roman" w:eastAsia="Calibri" w:hAnsi="Times New Roman"/>
-          <w:i/>
-          <w:iCs/>
-          <w:sz w:val="24"/>
-          <w:szCs w:val="24"/>
-        </w:rPr>
-        <w:t>thesis</w:t>
-      </w:r>
-      <w:proofErr w:type="spellEnd"/>
-      <w:r>
-        <w:rPr>
-          <w:rFonts w:ascii="Times New Roman" w:eastAsia="Calibri" w:hAnsi="Times New Roman"/>
-          <w:i/>
-          <w:iCs/>
-          <w:sz w:val="24"/>
-          <w:szCs w:val="24"/>
-        </w:rPr>
-        <w:t>/</w:t>
-      </w:r>
-      <w:proofErr w:type="spellStart"/>
-      <w:r>
-        <w:rPr>
-          <w:rFonts w:ascii="Times New Roman" w:eastAsia="Calibri" w:hAnsi="Times New Roman"/>
-          <w:i/>
-          <w:iCs/>
-          <w:sz w:val="24"/>
-          <w:szCs w:val="24"/>
-        </w:rPr>
-        <w:t>api-gateway</w:t>
-      </w:r>
-      <w:proofErr w:type="spellEnd"/>
-      <w:r>
-        <w:rPr>
-          <w:rFonts w:ascii="Times New Roman" w:eastAsia="Calibri" w:hAnsi="Times New Roman"/>
-          <w:i/>
-          <w:iCs/>
-          <w:sz w:val="24"/>
-          <w:szCs w:val="24"/>
-        </w:rPr>
-        <w:t>/</w:t>
-      </w:r>
-      <w:proofErr w:type="spellStart"/>
-      <w:r>
-        <w:rPr>
-          <w:rFonts w:ascii="Times New Roman" w:eastAsia="Calibri" w:hAnsi="Times New Roman"/>
-          <w:i/>
-          <w:iCs/>
-          <w:sz w:val="24"/>
-          <w:szCs w:val="24"/>
-        </w:rPr>
-        <w:t>src</w:t>
-      </w:r>
-      <w:proofErr w:type="spellEnd"/>
-      <w:r>
-        <w:rPr>
-          <w:rFonts w:ascii="Times New Roman" w:eastAsia="Calibri" w:hAnsi="Times New Roman"/>
-          <w:i/>
-          <w:iCs/>
-          <w:sz w:val="24"/>
-          <w:szCs w:val="24"/>
-        </w:rPr>
-        <w:t>/</w:t>
-      </w:r>
-      <w:proofErr w:type="spellStart"/>
-      <w:r>
-        <w:rPr>
-          <w:rFonts w:ascii="Times New Roman" w:eastAsia="Calibri" w:hAnsi="Times New Roman"/>
-          <w:i/>
-          <w:iCs/>
-          <w:sz w:val="24"/>
-          <w:szCs w:val="24"/>
-        </w:rPr>
-        <w:t>main</w:t>
-      </w:r>
-      <w:proofErr w:type="spellEnd"/>
-      <w:r>
-        <w:rPr>
-          <w:rFonts w:ascii="Times New Roman" w:eastAsia="Calibri" w:hAnsi="Times New Roman"/>
-          <w:i/>
-          <w:iCs/>
-          <w:sz w:val="24"/>
-          <w:szCs w:val="24"/>
-        </w:rPr>
-        <w:t>/</w:t>
-      </w:r>
-      <w:proofErr w:type="spellStart"/>
-      <w:r>
-        <w:rPr>
-          <w:rFonts w:ascii="Times New Roman" w:eastAsia="Calibri" w:hAnsi="Times New Roman"/>
-          <w:i/>
-          <w:iCs/>
-          <w:sz w:val="24"/>
-          <w:szCs w:val="24"/>
-        </w:rPr>
-        <w:t>resources</w:t>
-      </w:r>
-      <w:proofErr w:type="spellEnd"/>
-      <w:r>
-        <w:rPr>
-          <w:rFonts w:ascii="Times New Roman" w:eastAsia="Calibri" w:hAnsi="Times New Roman"/>
-          <w:sz w:val="24"/>
-          <w:szCs w:val="24"/>
-        </w:rPr>
-        <w:t>.</w:t>
-      </w:r>
-    </w:p>
-    <w:p>
-      <w:pPr>
-        <w:tabs>
-          <w:tab w:val="left" w:pos="709"/>
-          <w:tab w:val="center" w:pos="4536"/>
-        </w:tabs>
-        <w:spacing w:after="0" w:line="276" w:lineRule="auto"/>
-        <w:jc w:val="both"/>
-        <w:rPr>
-          <w:rFonts w:ascii="Times New Roman" w:eastAsia="Calibri" w:hAnsi="Times New Roman"/>
-          <w:sz w:val="24"/>
-          <w:szCs w:val="24"/>
-        </w:rPr>
-      </w:pPr>
-      <w:r>
-        <w:rPr>
-          <w:rFonts w:ascii="Times New Roman" w:eastAsia="Calibri" w:hAnsi="Times New Roman"/>
-          <w:sz w:val="24"/>
-          <w:szCs w:val="24"/>
-        </w:rPr>
-        <w:tab/>
-      </w:r>
-      <w:r>
-        <w:rPr>
-          <w:rFonts w:ascii="Times New Roman" w:eastAsia="Calibri" w:hAnsi="Times New Roman"/>
-          <w:sz w:val="24"/>
-          <w:szCs w:val="24"/>
-        </w:rPr>
-        <w:t xml:space="preserve">Kolejnym </w:t>
-      </w:r>
-      <w:r>
-        <w:rPr>
-          <w:rFonts w:ascii="Times New Roman" w:eastAsia="Calibri" w:hAnsi="Times New Roman"/>
-          <w:sz w:val="24"/>
-          <w:szCs w:val="24"/>
-        </w:rPr>
-        <w:t>krokiem</w:t>
-      </w:r>
-      <w:r>
-        <w:rPr>
-          <w:rFonts w:ascii="Times New Roman" w:eastAsia="Calibri" w:hAnsi="Times New Roman"/>
-          <w:sz w:val="24"/>
-          <w:szCs w:val="24"/>
-        </w:rPr>
-        <w:t xml:space="preserve"> jest wykorzystanie narzędzia Docker </w:t>
-      </w:r>
-      <w:proofErr w:type="spellStart"/>
-      <w:r>
-        <w:rPr>
-          <w:rFonts w:ascii="Times New Roman" w:eastAsia="Calibri" w:hAnsi="Times New Roman"/>
-          <w:sz w:val="24"/>
-          <w:szCs w:val="24"/>
-        </w:rPr>
-        <w:t>Compose</w:t>
-      </w:r>
-      <w:proofErr w:type="spellEnd"/>
-      <w:r>
-        <w:rPr>
-          <w:rFonts w:ascii="Times New Roman" w:eastAsia="Calibri" w:hAnsi="Times New Roman"/>
-          <w:sz w:val="24"/>
-          <w:szCs w:val="24"/>
-        </w:rPr>
-        <w:t>.</w:t>
-      </w:r>
-      <w:r>
-        <w:rPr>
-          <w:rFonts w:ascii="Times New Roman" w:eastAsia="Calibri" w:hAnsi="Times New Roman"/>
-          <w:sz w:val="24"/>
-          <w:szCs w:val="24"/>
-        </w:rPr>
-        <w:t xml:space="preserve"> W tym celu należy przejść do folderu </w:t>
-      </w:r>
-      <w:r>
-        <w:rPr>
-          <w:rFonts w:ascii="Times New Roman" w:eastAsia="Calibri" w:hAnsi="Times New Roman"/>
-          <w:i/>
-          <w:iCs/>
-          <w:sz w:val="24"/>
-          <w:szCs w:val="24"/>
-        </w:rPr>
-        <w:t>master-</w:t>
-      </w:r>
-      <w:proofErr w:type="spellStart"/>
-      <w:r>
-        <w:rPr>
-          <w:rFonts w:ascii="Times New Roman" w:eastAsia="Calibri" w:hAnsi="Times New Roman"/>
-          <w:i/>
-          <w:iCs/>
-          <w:sz w:val="24"/>
-          <w:szCs w:val="24"/>
-        </w:rPr>
-        <w:t>thesis</w:t>
-      </w:r>
-      <w:proofErr w:type="spellEnd"/>
-      <w:r>
-        <w:rPr>
-          <w:rFonts w:ascii="Times New Roman" w:eastAsia="Calibri" w:hAnsi="Times New Roman"/>
-          <w:i/>
-          <w:iCs/>
-          <w:sz w:val="24"/>
-          <w:szCs w:val="24"/>
-        </w:rPr>
-        <w:t>/</w:t>
+        <w:t>master-thesis/</w:t>
       </w:r>
       <w:r>
         <w:rPr>
@@ -5835,7 +5223,7 @@
           <v:shape id="_x0000_i1026" type="#_x0000_t75" style="width:453.6pt;height:28.8pt" o:ole="">
             <v:imagedata r:id="rId14" o:title=""/>
           </v:shape>
-          <o:OLEObject Type="Embed" ProgID="Word.OpenDocumentText.12" ShapeID="_x0000_i1026" DrawAspect="Content" ObjectID="_1754154709" r:id="rId15"/>
+          <o:OLEObject Type="Embed" ProgID="Word.OpenDocumentText.12" ShapeID="_x0000_i1026" DrawAspect="Content" ObjectID="_1754221329" r:id="rId15"/>
         </w:object>
       </w:r>
     </w:p>
@@ -5956,18 +5344,8 @@
           <w:sz w:val="24"/>
           <w:szCs w:val="24"/>
         </w:rPr>
-        <w:t xml:space="preserve"> komenda umożliwia wygenerowanie obrazów </w:t>
-      </w:r>
-      <w:proofErr w:type="spellStart"/>
-      <w:r>
-        <w:rPr>
-          <w:rFonts w:ascii="Times New Roman" w:eastAsia="Calibri" w:hAnsi="Times New Roman"/>
-          <w:sz w:val="24"/>
-          <w:szCs w:val="24"/>
-        </w:rPr>
-        <w:t>Dockera</w:t>
-      </w:r>
-      <w:proofErr w:type="spellEnd"/>
+        <w:t xml:space="preserve"> komenda umożliwia wygenerowanie obrazów Dockera</w:t>
+      </w:r>
       <w:r>
         <w:rPr>
           <w:rFonts w:ascii="Times New Roman" w:eastAsia="Calibri" w:hAnsi="Times New Roman"/>
@@ -6043,7 +5421,6 @@
         </w:rPr>
         <w:t xml:space="preserve"> Dane logowania dla utworzonych użytkowników znajdują się w pliku </w:t>
       </w:r>
-      <w:proofErr w:type="spellStart"/>
       <w:r>
         <w:rPr>
           <w:rFonts w:ascii="Times New Roman" w:eastAsia="Calibri" w:hAnsi="Times New Roman"/>
@@ -6054,7 +5431,6 @@
         </w:rPr>
         <w:t>docker-compose.yml</w:t>
       </w:r>
-      <w:proofErr w:type="spellEnd"/>
       <w:r>
         <w:rPr>
           <w:rFonts w:ascii="Times New Roman" w:eastAsia="Calibri" w:hAnsi="Times New Roman"/>
@@ -6087,7 +5463,6 @@
         </w:rPr>
         <w:t xml:space="preserve"> schematu bazy danych wymaga wykorzystania narzędzia konsolowego </w:t>
       </w:r>
-      <w:proofErr w:type="spellStart"/>
       <w:r>
         <w:rPr>
           <w:rFonts w:ascii="Times New Roman" w:eastAsia="Calibri" w:hAnsi="Times New Roman"/>
@@ -6098,7 +5473,6 @@
         </w:rPr>
         <w:t>psql</w:t>
       </w:r>
-      <w:proofErr w:type="spellEnd"/>
       <w:r>
         <w:rPr>
           <w:rFonts w:ascii="Times New Roman" w:eastAsia="Calibri" w:hAnsi="Times New Roman"/>
@@ -6145,18 +5519,8 @@
           <w:sz w:val="24"/>
           <w:szCs w:val="24"/>
         </w:rPr>
-        <w:t xml:space="preserve"> </w:t>
-      </w:r>
-      <w:proofErr w:type="spellStart"/>
-      <w:r>
-        <w:rPr>
-          <w:rFonts w:ascii="Times New Roman" w:eastAsia="Calibri" w:hAnsi="Times New Roman"/>
-          <w:sz w:val="24"/>
-          <w:szCs w:val="24"/>
-        </w:rPr>
-        <w:t>PostgreSQL</w:t>
-      </w:r>
-      <w:proofErr w:type="spellEnd"/>
+        <w:t xml:space="preserve"> PostgreSQL</w:t>
+      </w:r>
       <w:r>
         <w:rPr>
           <w:rFonts w:ascii="Times New Roman" w:eastAsia="Calibri" w:hAnsi="Times New Roman"/>
@@ -6189,7 +5553,7 @@
           <v:shape id="_x0000_i1027" type="#_x0000_t75" style="width:453.6pt;height:24pt" o:ole="">
             <v:imagedata r:id="rId16" o:title=""/>
           </v:shape>
-          <o:OLEObject Type="Embed" ProgID="Word.OpenDocumentText.12" ShapeID="_x0000_i1027" DrawAspect="Content" ObjectID="_1754154710" r:id="rId17"/>
+          <o:OLEObject Type="Embed" ProgID="Word.OpenDocumentText.12" ShapeID="_x0000_i1027" DrawAspect="Content" ObjectID="_1754221330" r:id="rId17"/>
         </w:object>
       </w:r>
     </w:p>
@@ -6287,19 +5651,8 @@
           <w:sz w:val="22"/>
           <w:szCs w:val="22"/>
         </w:rPr>
-        <w:t xml:space="preserve">użytkownika </w:t>
-      </w:r>
-      <w:proofErr w:type="spellStart"/>
-      <w:r>
-        <w:rPr>
-          <w:rFonts w:ascii="Times New Roman" w:hAnsi="Times New Roman"/>
-          <w:color w:val="000000" w:themeColor="text1"/>
-          <w:sz w:val="22"/>
-          <w:szCs w:val="22"/>
-        </w:rPr>
-        <w:t>postgres</w:t>
-      </w:r>
-      <w:proofErr w:type="spellEnd"/>
+        <w:t>użytkownika postgres</w:t>
+      </w:r>
     </w:p>
     <w:p>
       <w:pPr>
@@ -6322,27 +5675,8 @@
           <w:sz w:val="24"/>
           <w:szCs w:val="24"/>
         </w:rPr>
-        <w:t xml:space="preserve">Z perspektywy konsoli </w:t>
-      </w:r>
-      <w:proofErr w:type="spellStart"/>
-      <w:r>
-        <w:rPr>
-          <w:rFonts w:ascii="Times New Roman" w:eastAsia="Calibri" w:hAnsi="Times New Roman"/>
-          <w:sz w:val="24"/>
-          <w:szCs w:val="24"/>
-        </w:rPr>
-        <w:t>PostgreSQL</w:t>
-      </w:r>
-      <w:proofErr w:type="spellEnd"/>
-      <w:r>
-        <w:rPr>
-          <w:rFonts w:ascii="Times New Roman" w:eastAsia="Calibri" w:hAnsi="Times New Roman"/>
-          <w:sz w:val="24"/>
-          <w:szCs w:val="24"/>
-        </w:rPr>
-        <w:t xml:space="preserve"> wprowadzanie zapytań odbywa się w kontekście użytkownika </w:t>
-      </w:r>
-      <w:proofErr w:type="spellStart"/>
+        <w:t xml:space="preserve">Z perspektywy konsoli PostgreSQL wprowadzanie zapytań odbywa się w kontekście użytkownika </w:t>
+      </w:r>
       <w:r>
         <w:rPr>
           <w:rFonts w:ascii="Times New Roman" w:eastAsia="Calibri" w:hAnsi="Times New Roman"/>
@@ -6353,7 +5687,6 @@
         </w:rPr>
         <w:t>postgres</w:t>
       </w:r>
-      <w:proofErr w:type="spellEnd"/>
       <w:r>
         <w:rPr>
           <w:rFonts w:ascii="Times New Roman" w:eastAsia="Calibri" w:hAnsi="Times New Roman"/>
@@ -6370,7 +5703,6 @@
         </w:rPr>
         <w:t xml:space="preserve"> Baza danych musi nazywać się </w:t>
       </w:r>
-      <w:proofErr w:type="spellStart"/>
       <w:r>
         <w:rPr>
           <w:rFonts w:ascii="Times New Roman" w:eastAsia="Calibri" w:hAnsi="Times New Roman"/>
@@ -6381,7 +5713,6 @@
         </w:rPr>
         <w:t>auth</w:t>
       </w:r>
-      <w:proofErr w:type="spellEnd"/>
       <w:r>
         <w:rPr>
           <w:rFonts w:ascii="Times New Roman" w:eastAsia="Calibri" w:hAnsi="Times New Roman"/>
@@ -6404,25 +5735,7 @@
           <w:sz w:val="24"/>
           <w:szCs w:val="24"/>
         </w:rPr>
-        <w:t xml:space="preserve">Kolejnym elementem jest przejście do konsoli </w:t>
-      </w:r>
-      <w:proofErr w:type="spellStart"/>
-      <w:r>
-        <w:rPr>
-          <w:rFonts w:ascii="Times New Roman" w:eastAsia="Calibri" w:hAnsi="Times New Roman"/>
-          <w:sz w:val="24"/>
-          <w:szCs w:val="24"/>
-        </w:rPr>
-        <w:t>PostgreSQL</w:t>
-      </w:r>
-      <w:proofErr w:type="spellEnd"/>
-      <w:r>
-        <w:rPr>
-          <w:rFonts w:ascii="Times New Roman" w:eastAsia="Calibri" w:hAnsi="Times New Roman"/>
-          <w:sz w:val="24"/>
-          <w:szCs w:val="24"/>
-        </w:rPr>
-        <w:t xml:space="preserve"> w kontekście nowoutworzonej bazy danych.</w:t>
+        <w:t>Kolejnym elementem jest przejście do konsoli PostgreSQL w kontekście nowoutworzonej bazy danych.</w:t>
       </w:r>
     </w:p>
     <w:p>
@@ -6470,7 +5783,7 @@
           <v:shape id="_x0000_i1028" type="#_x0000_t75" style="width:453.6pt;height:22.8pt" o:ole="">
             <v:imagedata r:id="rId18" o:title=""/>
           </v:shape>
-          <o:OLEObject Type="Embed" ProgID="Word.OpenDocumentText.12" ShapeID="_x0000_i1028" DrawAspect="Content" ObjectID="_1754154711" r:id="rId19"/>
+          <o:OLEObject Type="Embed" ProgID="Word.OpenDocumentText.12" ShapeID="_x0000_i1028" DrawAspect="Content" ObjectID="_1754221331" r:id="rId19"/>
         </w:object>
       </w:r>
     </w:p>
@@ -6559,19 +5872,8 @@
           <w:sz w:val="22"/>
           <w:szCs w:val="22"/>
         </w:rPr>
-        <w:t xml:space="preserve"> Uruchomienie wiersza poleceń dla bazy danych </w:t>
-      </w:r>
-      <w:proofErr w:type="spellStart"/>
-      <w:r>
-        <w:rPr>
-          <w:rFonts w:ascii="Times New Roman" w:hAnsi="Times New Roman"/>
-          <w:color w:val="000000" w:themeColor="text1"/>
-          <w:sz w:val="22"/>
-          <w:szCs w:val="22"/>
-        </w:rPr>
-        <w:t>auth</w:t>
-      </w:r>
-      <w:proofErr w:type="spellEnd"/>
+        <w:t xml:space="preserve"> Uruchomienie wiersza poleceń dla bazy danych auth</w:t>
+      </w:r>
     </w:p>
     <w:p>
       <w:pPr>
@@ -6692,7 +5994,6 @@
         </w:rPr>
         <w:t xml:space="preserve"> służący do autoryzacji podczas tworzenia nowego konta koduje hasło za pomocą funkcji haszującej o nazwie </w:t>
       </w:r>
-      <w:proofErr w:type="spellStart"/>
       <w:r>
         <w:rPr>
           <w:rFonts w:ascii="Times New Roman" w:eastAsia="Calibri" w:hAnsi="Times New Roman"/>
@@ -6703,7 +6004,6 @@
         </w:rPr>
         <w:t>bcrypt</w:t>
       </w:r>
-      <w:proofErr w:type="spellEnd"/>
       <w:r>
         <w:rPr>
           <w:rFonts w:ascii="Times New Roman" w:eastAsia="Calibri" w:hAnsi="Times New Roman"/>
@@ -6736,7 +6036,6 @@
         </w:rPr>
         <w:t xml:space="preserve">Jedynym sposobem dodania nowego utworzenia z poziomu wiersza poleceń jest wykorzystanie biblioteki </w:t>
       </w:r>
-      <w:proofErr w:type="spellStart"/>
       <w:r>
         <w:rPr>
           <w:rFonts w:ascii="Times New Roman" w:eastAsia="Calibri" w:hAnsi="Times New Roman"/>
@@ -6757,7 +6056,6 @@
         </w:rPr>
         <w:t>URL</w:t>
       </w:r>
-      <w:proofErr w:type="spellEnd"/>
       <w:r>
         <w:rPr>
           <w:rFonts w:ascii="Times New Roman" w:eastAsia="Calibri" w:hAnsi="Times New Roman"/>
@@ -6802,7 +6100,7 @@
           <v:shape id="_x0000_i1029" type="#_x0000_t75" style="width:453.6pt;height:189pt" o:ole="">
             <v:imagedata r:id="rId20" o:title=""/>
           </v:shape>
-          <o:OLEObject Type="Embed" ProgID="Word.OpenDocumentText.12" ShapeID="_x0000_i1029" DrawAspect="Content" ObjectID="_1754154712" r:id="rId21"/>
+          <o:OLEObject Type="Embed" ProgID="Word.OpenDocumentText.12" ShapeID="_x0000_i1029" DrawAspect="Content" ObjectID="_1754221332" r:id="rId21"/>
         </w:object>
       </w:r>
     </w:p>
@@ -6891,19 +6189,8 @@
           <w:sz w:val="22"/>
           <w:szCs w:val="22"/>
         </w:rPr>
-        <w:t xml:space="preserve"> Utworzenie konta użytkownika przy użyciu biblioteki </w:t>
-      </w:r>
-      <w:proofErr w:type="spellStart"/>
-      <w:r>
-        <w:rPr>
-          <w:rFonts w:ascii="Times New Roman" w:hAnsi="Times New Roman"/>
-          <w:color w:val="000000" w:themeColor="text1"/>
-          <w:sz w:val="22"/>
-          <w:szCs w:val="22"/>
-        </w:rPr>
-        <w:t>cURL</w:t>
-      </w:r>
-      <w:proofErr w:type="spellEnd"/>
+        <w:t xml:space="preserve"> Utworzenie konta użytkownika przy użyciu biblioteki cURL</w:t>
+      </w:r>
     </w:p>
     <w:p>
       <w:pPr>
@@ -6924,25 +6211,7 @@
           <w:sz w:val="24"/>
           <w:szCs w:val="24"/>
         </w:rPr>
-        <w:t xml:space="preserve">Powyższe polecenie wysyła żądanie HTTP typu POST. Do wysłanego żądania dołączony jest obiekt JSON (JavaScript Object </w:t>
-      </w:r>
-      <w:proofErr w:type="spellStart"/>
-      <w:r>
-        <w:rPr>
-          <w:rFonts w:ascii="Times New Roman" w:eastAsia="Calibri" w:hAnsi="Times New Roman"/>
-          <w:sz w:val="24"/>
-          <w:szCs w:val="24"/>
-        </w:rPr>
-        <w:t>Notation</w:t>
-      </w:r>
-      <w:proofErr w:type="spellEnd"/>
-      <w:r>
-        <w:rPr>
-          <w:rFonts w:ascii="Times New Roman" w:eastAsia="Calibri" w:hAnsi="Times New Roman"/>
-          <w:sz w:val="24"/>
-          <w:szCs w:val="24"/>
-        </w:rPr>
-        <w:t>)</w:t>
+        <w:t>Powyższe polecenie wysyła żądanie HTTP typu POST. Do wysłanego żądania dołączony jest obiekt JSON (JavaScript Object Notation)</w:t>
       </w:r>
       <w:r>
         <w:rPr>
@@ -6958,51 +6227,15 @@
           <w:sz w:val="24"/>
           <w:szCs w:val="24"/>
         </w:rPr>
-        <w:t xml:space="preserve"> dane potrzebne do stworzenia nowego konta. Alternatywnym sposobem wysłania powyższego zapytania jest wykorzystanie narzędzia o nazwie </w:t>
-      </w:r>
-      <w:proofErr w:type="spellStart"/>
-      <w:r>
-        <w:rPr>
-          <w:rFonts w:ascii="Times New Roman" w:eastAsia="Calibri" w:hAnsi="Times New Roman"/>
-          <w:sz w:val="24"/>
-          <w:szCs w:val="24"/>
-        </w:rPr>
-        <w:t>Postman</w:t>
-      </w:r>
-      <w:proofErr w:type="spellEnd"/>
-      <w:r>
-        <w:rPr>
-          <w:rFonts w:ascii="Times New Roman" w:eastAsia="Calibri" w:hAnsi="Times New Roman"/>
-          <w:sz w:val="24"/>
-          <w:szCs w:val="24"/>
-        </w:rPr>
-        <w:t>.</w:t>
-      </w:r>
-      <w:r>
-        <w:rPr>
-          <w:rFonts w:ascii="Times New Roman" w:eastAsia="Calibri" w:hAnsi="Times New Roman"/>
-          <w:sz w:val="24"/>
-          <w:szCs w:val="24"/>
-        </w:rPr>
-        <w:t xml:space="preserve"> </w:t>
-      </w:r>
-      <w:proofErr w:type="spellStart"/>
-      <w:r>
-        <w:rPr>
-          <w:rFonts w:ascii="Times New Roman" w:eastAsia="Calibri" w:hAnsi="Times New Roman"/>
-          <w:sz w:val="24"/>
-          <w:szCs w:val="24"/>
-        </w:rPr>
-        <w:t>Postman</w:t>
-      </w:r>
-      <w:proofErr w:type="spellEnd"/>
-      <w:r>
-        <w:rPr>
-          <w:rFonts w:ascii="Times New Roman" w:eastAsia="Calibri" w:hAnsi="Times New Roman"/>
-          <w:sz w:val="24"/>
-          <w:szCs w:val="24"/>
-        </w:rPr>
-        <w:t xml:space="preserve"> udostępnia graficzny interfejs użytkownika, który znacząco ułatwia zmiany parametrów wykonywanych </w:t>
+        <w:t xml:space="preserve"> dane potrzebne do stworzenia nowego konta. Alternatywnym sposobem wysłania powyższego zapytania jest wykorzystanie narzędzia o nazwie Postman.</w:t>
+      </w:r>
+      <w:r>
+        <w:rPr>
+          <w:rFonts w:ascii="Times New Roman" w:eastAsia="Calibri" w:hAnsi="Times New Roman"/>
+          <w:sz w:val="24"/>
+          <w:szCs w:val="24"/>
+        </w:rPr>
+        <w:t xml:space="preserve"> Postman udostępnia graficzny interfejs użytkownika, który znacząco ułatwia zmiany parametrów wykonywanych </w:t>
       </w:r>
       <w:r>
         <w:rPr>
@@ -7360,7 +6593,7 @@
           <v:shape id="_x0000_i1030" type="#_x0000_t75" style="width:453.6pt;height:120pt" o:ole="">
             <v:imagedata r:id="rId23" o:title=""/>
           </v:shape>
-          <o:OLEObject Type="Embed" ProgID="Word.OpenDocumentText.12" ShapeID="_x0000_i1030" DrawAspect="Content" ObjectID="_1754154713" r:id="rId24"/>
+          <o:OLEObject Type="Embed" ProgID="Word.OpenDocumentText.12" ShapeID="_x0000_i1030" DrawAspect="Content" ObjectID="_1754221333" r:id="rId24"/>
         </w:object>
       </w:r>
     </w:p>
@@ -7426,27 +6659,8 @@
           <w:sz w:val="24"/>
           <w:szCs w:val="24"/>
         </w:rPr>
-        <w:t xml:space="preserve"> stanowi przykład aktualizacji serwisu o nazwie </w:t>
-      </w:r>
-      <w:proofErr w:type="spellStart"/>
-      <w:r>
-        <w:rPr>
-          <w:rFonts w:ascii="Times New Roman" w:eastAsia="Calibri" w:hAnsi="Times New Roman"/>
-          <w:sz w:val="24"/>
-          <w:szCs w:val="24"/>
-        </w:rPr>
-        <w:t>auth</w:t>
-      </w:r>
-      <w:proofErr w:type="spellEnd"/>
-      <w:r>
-        <w:rPr>
-          <w:rFonts w:ascii="Times New Roman" w:eastAsia="Calibri" w:hAnsi="Times New Roman"/>
-          <w:sz w:val="24"/>
-          <w:szCs w:val="24"/>
-        </w:rPr>
-        <w:t xml:space="preserve">-service. Pierwsza z wymienionych komend pobiera do lokalnego repozytorium zmiany wprowadzone w kodzie źródłowym. Kolejna instrukcja zatrzymuje działanie kontenera. Trzecie polecenie usuwa starą wersję kontenera. Komenda w czwartej linii usuwa stary obraz na podstawie którego zbudowany był wcześniejszy kontener. Ostatnia instrukcja sprawdza status działania kontenerów, które są wymienione w pliku </w:t>
-      </w:r>
-      <w:proofErr w:type="spellStart"/>
+        <w:t xml:space="preserve"> stanowi przykład aktualizacji serwisu o nazwie auth-service. Pierwsza z wymienionych komend pobiera do lokalnego repozytorium zmiany wprowadzone w kodzie źródłowym. Kolejna instrukcja zatrzymuje działanie kontenera. Trzecie polecenie usuwa starą wersję kontenera. Komenda w czwartej linii usuwa stary obraz na podstawie którego zbudowany był wcześniejszy kontener. Ostatnia instrukcja sprawdza status działania kontenerów, które są wymienione w pliku </w:t>
+      </w:r>
       <w:r>
         <w:rPr>
           <w:rFonts w:ascii="Times New Roman" w:eastAsia="Calibri" w:hAnsi="Times New Roman"/>
@@ -7457,32 +6671,13 @@
         </w:rPr>
         <w:t>docker-compose.yml</w:t>
       </w:r>
-      <w:proofErr w:type="spellEnd"/>
-      <w:r>
-        <w:rPr>
-          <w:rFonts w:ascii="Times New Roman" w:eastAsia="Calibri" w:hAnsi="Times New Roman"/>
-          <w:sz w:val="24"/>
-          <w:szCs w:val="24"/>
-        </w:rPr>
-        <w:t>. Jeżeli któryś z kontenerów nie prezentuje statusu „</w:t>
-      </w:r>
-      <w:proofErr w:type="spellStart"/>
-      <w:r>
-        <w:rPr>
-          <w:rFonts w:ascii="Times New Roman" w:eastAsia="Calibri" w:hAnsi="Times New Roman"/>
-          <w:sz w:val="24"/>
-          <w:szCs w:val="24"/>
-        </w:rPr>
-        <w:t>Running</w:t>
-      </w:r>
-      <w:proofErr w:type="spellEnd"/>
-      <w:r>
-        <w:rPr>
-          <w:rFonts w:ascii="Times New Roman" w:eastAsia="Calibri" w:hAnsi="Times New Roman"/>
-          <w:sz w:val="24"/>
-          <w:szCs w:val="24"/>
-        </w:rPr>
-        <w:t xml:space="preserve">”, Docker tworzy na nowo obraz i na podstawie tego obrazu buduje kontener i uruchamia aplikację. </w:t>
+      <w:r>
+        <w:rPr>
+          <w:rFonts w:ascii="Times New Roman" w:eastAsia="Calibri" w:hAnsi="Times New Roman"/>
+          <w:sz w:val="24"/>
+          <w:szCs w:val="24"/>
+        </w:rPr>
+        <w:t xml:space="preserve">. Jeżeli któryś z kontenerów nie prezentuje statusu „Running”, Docker tworzy na nowo obraz i na podstawie tego obrazu buduje kontener i uruchamia aplikację. </w:t>
       </w:r>
       <w:r>
         <w:rPr>
@@ -7500,7 +6695,6 @@
         </w:rPr>
         <w:t xml:space="preserve"> W celu sprawdzenia, czy nowa wersja aplikacji uruchomiła się w sposób prawidłowy można wykorzystać komendę </w:t>
       </w:r>
-      <w:proofErr w:type="spellStart"/>
       <w:r>
         <w:rPr>
           <w:rFonts w:ascii="Times New Roman" w:eastAsia="Calibri" w:hAnsi="Times New Roman"/>
@@ -7509,31 +6703,8 @@
           <w:sz w:val="24"/>
           <w:szCs w:val="24"/>
         </w:rPr>
-        <w:t>docker</w:t>
-      </w:r>
-      <w:proofErr w:type="spellEnd"/>
-      <w:r>
-        <w:rPr>
-          <w:rFonts w:ascii="Times New Roman" w:eastAsia="Calibri" w:hAnsi="Times New Roman"/>
-          <w:i/>
-          <w:iCs/>
-          <w:sz w:val="24"/>
-          <w:szCs w:val="24"/>
-        </w:rPr>
-        <w:t xml:space="preserve"> </w:t>
-      </w:r>
-      <w:proofErr w:type="spellStart"/>
-      <w:r>
-        <w:rPr>
-          <w:rFonts w:ascii="Times New Roman" w:eastAsia="Calibri" w:hAnsi="Times New Roman"/>
-          <w:i/>
-          <w:iCs/>
-          <w:sz w:val="24"/>
-          <w:szCs w:val="24"/>
-        </w:rPr>
-        <w:t>logs</w:t>
-      </w:r>
-      <w:proofErr w:type="spellEnd"/>
+        <w:t>docker logs</w:t>
+      </w:r>
       <w:r>
         <w:rPr>
           <w:rFonts w:ascii="Times New Roman" w:eastAsia="Calibri" w:hAnsi="Times New Roman"/>
@@ -7717,25 +6888,7 @@
           <w:sz w:val="24"/>
           <w:szCs w:val="24"/>
         </w:rPr>
-        <w:t xml:space="preserve"> architektury </w:t>
-      </w:r>
-      <w:proofErr w:type="spellStart"/>
-      <w:r>
-        <w:rPr>
-          <w:rFonts w:ascii="Times New Roman" w:eastAsia="Calibri" w:hAnsi="Times New Roman"/>
-          <w:sz w:val="24"/>
-          <w:szCs w:val="24"/>
-        </w:rPr>
-        <w:t>mikrousługowej</w:t>
-      </w:r>
-      <w:proofErr w:type="spellEnd"/>
-      <w:r>
-        <w:rPr>
-          <w:rFonts w:ascii="Times New Roman" w:eastAsia="Calibri" w:hAnsi="Times New Roman"/>
-          <w:sz w:val="24"/>
-          <w:szCs w:val="24"/>
-        </w:rPr>
-        <w:t xml:space="preserve"> odpowiedzialność za realizację złożonych operacji może zostać podzielona na kilka niezależnych serwisów. Zatem w sytuacji wystąpienia błędu administrator jest zmuszony do przejrzenia logów zdarzeń w każdym komponencie uczestniczącym w realizacji żądania. </w:t>
+        <w:t xml:space="preserve"> architektury mikrousługowej odpowiedzialność za realizację złożonych operacji może zostać podzielona na kilka niezależnych serwisów. Zatem w sytuacji wystąpienia błędu administrator jest zmuszony do przejrzenia logów zdarzeń w każdym komponencie uczestniczącym w realizacji żądania. </w:t>
       </w:r>
     </w:p>
     <w:p>
@@ -7761,25 +6914,7 @@
           <w:szCs w:val="24"/>
         </w:rPr>
         <w:tab/>
-        <w:t xml:space="preserve">Kolejnym nieoczywistym problemem podczas debugowania aplikacji opartej na architekturze </w:t>
-      </w:r>
-      <w:proofErr w:type="spellStart"/>
-      <w:r>
-        <w:rPr>
-          <w:rFonts w:ascii="Times New Roman" w:eastAsia="Calibri" w:hAnsi="Times New Roman"/>
-          <w:sz w:val="24"/>
-          <w:szCs w:val="24"/>
-        </w:rPr>
-        <w:t>mikrousługowej</w:t>
-      </w:r>
-      <w:proofErr w:type="spellEnd"/>
-      <w:r>
-        <w:rPr>
-          <w:rFonts w:ascii="Times New Roman" w:eastAsia="Calibri" w:hAnsi="Times New Roman"/>
-          <w:sz w:val="24"/>
-          <w:szCs w:val="24"/>
-        </w:rPr>
-        <w:t xml:space="preserve"> jest </w:t>
+        <w:t xml:space="preserve">Kolejnym nieoczywistym problemem podczas debugowania aplikacji opartej na architekturze mikrousługowej jest </w:t>
       </w:r>
       <w:r>
         <w:rPr>
@@ -8066,7 +7201,7 @@
           <v:shape id="_x0000_i1031" type="#_x0000_t75" style="width:453.6pt;height:28.8pt" o:ole="">
             <v:imagedata r:id="rId25" o:title=""/>
           </v:shape>
-          <o:OLEObject Type="Embed" ProgID="Word.OpenDocumentText.12" ShapeID="_x0000_i1031" DrawAspect="Content" ObjectID="_1754154714" r:id="rId26"/>
+          <o:OLEObject Type="Embed" ProgID="Word.OpenDocumentText.12" ShapeID="_x0000_i1031" DrawAspect="Content" ObjectID="_1754221334" r:id="rId26"/>
         </w:object>
       </w:r>
     </w:p>
@@ -8141,7 +7276,6 @@
         </w:rPr>
         <w:t xml:space="preserve">z poziomu katalogu, w którym znajduje się plik </w:t>
       </w:r>
-      <w:proofErr w:type="spellStart"/>
       <w:r>
         <w:rPr>
           <w:rFonts w:ascii="Times New Roman" w:eastAsia="Calibri" w:hAnsi="Times New Roman"/>
@@ -8152,7 +7286,6 @@
         </w:rPr>
         <w:t>docker-comopose.yml</w:t>
       </w:r>
-      <w:proofErr w:type="spellEnd"/>
       <w:r>
         <w:rPr>
           <w:rFonts w:ascii="Times New Roman" w:eastAsia="Calibri" w:hAnsi="Times New Roman"/>
@@ -8210,7 +7343,7 @@
           <v:shape id="_x0000_i1032" type="#_x0000_t75" style="width:453.6pt;height:93.6pt" o:ole="">
             <v:imagedata r:id="rId27" o:title=""/>
           </v:shape>
-          <o:OLEObject Type="Embed" ProgID="Word.OpenDocumentText.12" ShapeID="_x0000_i1032" DrawAspect="Content" ObjectID="_1754154715" r:id="rId28"/>
+          <o:OLEObject Type="Embed" ProgID="Word.OpenDocumentText.12" ShapeID="_x0000_i1032" DrawAspect="Content" ObjectID="_1754221335" r:id="rId28"/>
         </w:object>
       </w:r>
     </w:p>
@@ -8261,67 +7394,7 @@
           <w:sz w:val="22"/>
           <w:szCs w:val="22"/>
         </w:rPr>
-        <w:t xml:space="preserve"> Fragment wyniku działania polecenia </w:t>
-      </w:r>
-      <w:proofErr w:type="spellStart"/>
-      <w:r>
-        <w:rPr>
-          <w:rFonts w:ascii="Times New Roman" w:hAnsi="Times New Roman"/>
-          <w:color w:val="000000" w:themeColor="text1"/>
-          <w:sz w:val="22"/>
-          <w:szCs w:val="22"/>
-        </w:rPr>
-        <w:t>docker</w:t>
-      </w:r>
-      <w:proofErr w:type="spellEnd"/>
-      <w:r>
-        <w:rPr>
-          <w:rFonts w:ascii="Times New Roman" w:hAnsi="Times New Roman"/>
-          <w:color w:val="000000" w:themeColor="text1"/>
-          <w:sz w:val="22"/>
-          <w:szCs w:val="22"/>
-        </w:rPr>
-        <w:t xml:space="preserve"> </w:t>
-      </w:r>
-      <w:proofErr w:type="spellStart"/>
-      <w:r>
-        <w:rPr>
-          <w:rFonts w:ascii="Times New Roman" w:hAnsi="Times New Roman"/>
-          <w:color w:val="000000" w:themeColor="text1"/>
-          <w:sz w:val="22"/>
-          <w:szCs w:val="22"/>
-        </w:rPr>
-        <w:t>compose</w:t>
-      </w:r>
-      <w:proofErr w:type="spellEnd"/>
-      <w:r>
-        <w:rPr>
-          <w:rFonts w:ascii="Times New Roman" w:hAnsi="Times New Roman"/>
-          <w:color w:val="000000" w:themeColor="text1"/>
-          <w:sz w:val="22"/>
-          <w:szCs w:val="22"/>
-        </w:rPr>
-        <w:t xml:space="preserve"> </w:t>
-      </w:r>
-      <w:proofErr w:type="spellStart"/>
-      <w:r>
-        <w:rPr>
-          <w:rFonts w:ascii="Times New Roman" w:hAnsi="Times New Roman"/>
-          <w:color w:val="000000" w:themeColor="text1"/>
-          <w:sz w:val="22"/>
-          <w:szCs w:val="22"/>
-        </w:rPr>
-        <w:t>ps</w:t>
-      </w:r>
-      <w:proofErr w:type="spellEnd"/>
-      <w:r>
-        <w:rPr>
-          <w:rFonts w:ascii="Times New Roman" w:hAnsi="Times New Roman"/>
-          <w:color w:val="000000" w:themeColor="text1"/>
-          <w:sz w:val="22"/>
-          <w:szCs w:val="22"/>
-        </w:rPr>
-        <w:t xml:space="preserve"> dla serwisu do akwizycji danych</w:t>
+        <w:t xml:space="preserve"> Fragment wyniku działania polecenia docker compose ps dla serwisu do akwizycji danych</w:t>
       </w:r>
     </w:p>
     <w:p>
@@ -8376,25 +7449,7 @@
           <w:sz w:val="24"/>
           <w:szCs w:val="24"/>
         </w:rPr>
-        <w:t xml:space="preserve">ć ze </w:t>
-      </w:r>
-      <w:proofErr w:type="spellStart"/>
-      <w:r>
-        <w:rPr>
-          <w:rFonts w:ascii="Times New Roman" w:eastAsia="Calibri" w:hAnsi="Times New Roman"/>
-          <w:sz w:val="24"/>
-          <w:szCs w:val="24"/>
-        </w:rPr>
-        <w:t>Zdjecia</w:t>
-      </w:r>
-      <w:proofErr w:type="spellEnd"/>
-      <w:r>
-        <w:rPr>
-          <w:rFonts w:ascii="Times New Roman" w:eastAsia="Calibri" w:hAnsi="Times New Roman"/>
-          <w:sz w:val="24"/>
-          <w:szCs w:val="24"/>
-        </w:rPr>
-        <w:t xml:space="preserve"> 1</w:t>
+        <w:t>ć ze Zdjecia 1</w:t>
       </w:r>
       <w:r>
         <w:rPr>
@@ -8434,25 +7489,7 @@
           <w:sz w:val="24"/>
           <w:szCs w:val="24"/>
         </w:rPr>
-        <w:t xml:space="preserve">Kolumna COMMAND, która nie została przedstawiona na zdjęciu zawiera informację o komendzie wykorzystanej do uruchomienia aplikacji w kontenerze. Kolumna SERVICE określa nazwę aplikacji w grupie kontenerów zarządzanych przez Docker </w:t>
-      </w:r>
-      <w:proofErr w:type="spellStart"/>
-      <w:r>
-        <w:rPr>
-          <w:rFonts w:ascii="Times New Roman" w:eastAsia="Calibri" w:hAnsi="Times New Roman"/>
-          <w:sz w:val="24"/>
-          <w:szCs w:val="24"/>
-        </w:rPr>
-        <w:t>Compose</w:t>
-      </w:r>
-      <w:proofErr w:type="spellEnd"/>
-      <w:r>
-        <w:rPr>
-          <w:rFonts w:ascii="Times New Roman" w:eastAsia="Calibri" w:hAnsi="Times New Roman"/>
-          <w:sz w:val="24"/>
-          <w:szCs w:val="24"/>
-        </w:rPr>
-        <w:t xml:space="preserve">. Kolumna PORT przedstawia numery portów na jakich działają skonteneryzowane aplikacje oraz mapowania tych portów na porty </w:t>
+        <w:t xml:space="preserve">Kolumna COMMAND, która nie została przedstawiona na zdjęciu zawiera informację o komendzie wykorzystanej do uruchomienia aplikacji w kontenerze. Kolumna SERVICE określa nazwę aplikacji w grupie kontenerów zarządzanych przez Docker Compose. Kolumna PORT przedstawia numery portów na jakich działają skonteneryzowane aplikacje oraz mapowania tych portów na porty </w:t>
       </w:r>
       <w:r>
         <w:rPr>
@@ -8532,18 +7569,48 @@
           <w:sz w:val="24"/>
           <w:szCs w:val="24"/>
         </w:rPr>
-        <w:t xml:space="preserve">poszczególnych serwisów można wykorzystać komendę </w:t>
-      </w:r>
-      <w:proofErr w:type="spellStart"/>
-      <w:r>
-        <w:rPr>
-          <w:rFonts w:ascii="Times New Roman" w:eastAsia="Calibri" w:hAnsi="Times New Roman"/>
-          <w:sz w:val="24"/>
-          <w:szCs w:val="24"/>
-        </w:rPr>
-        <w:t>docker</w:t>
-      </w:r>
-      <w:proofErr w:type="spellEnd"/>
+        <w:t xml:space="preserve">poszczególnych serwisów można wykorzystać komendę docker logs. </w:t>
+      </w:r>
+      <w:r>
+        <w:rPr>
+          <w:rFonts w:ascii="Times New Roman" w:eastAsia="Calibri" w:hAnsi="Times New Roman"/>
+          <w:sz w:val="24"/>
+          <w:szCs w:val="24"/>
+        </w:rPr>
+        <w:t>P</w:t>
+      </w:r>
+      <w:r>
+        <w:rPr>
+          <w:rFonts w:ascii="Times New Roman" w:eastAsia="Calibri" w:hAnsi="Times New Roman"/>
+          <w:sz w:val="24"/>
+          <w:szCs w:val="24"/>
+        </w:rPr>
+        <w:t>olecenie wyświetla</w:t>
+      </w:r>
+      <w:r>
+        <w:rPr>
+          <w:rFonts w:ascii="Times New Roman" w:eastAsia="Calibri" w:hAnsi="Times New Roman"/>
+          <w:sz w:val="24"/>
+          <w:szCs w:val="24"/>
+        </w:rPr>
+        <w:t xml:space="preserve"> zarchiwizowane</w:t>
+      </w:r>
+      <w:r>
+        <w:rPr>
+          <w:rFonts w:ascii="Times New Roman" w:eastAsia="Calibri" w:hAnsi="Times New Roman"/>
+          <w:sz w:val="24"/>
+          <w:szCs w:val="24"/>
+        </w:rPr>
+        <w:t xml:space="preserve"> informacje</w:t>
+      </w:r>
+      <w:r>
+        <w:rPr>
+          <w:rFonts w:ascii="Times New Roman" w:eastAsia="Calibri" w:hAnsi="Times New Roman"/>
+          <w:sz w:val="24"/>
+          <w:szCs w:val="24"/>
+        </w:rPr>
+        <w:t xml:space="preserve"> dotyczące działania aplikacji</w:t>
+      </w:r>
       <w:r>
         <w:rPr>
           <w:rFonts w:ascii="Times New Roman" w:eastAsia="Calibri" w:hAnsi="Times New Roman"/>
@@ -8552,72 +7619,6 @@
         </w:rPr>
         <w:t xml:space="preserve"> </w:t>
       </w:r>
-      <w:proofErr w:type="spellStart"/>
-      <w:r>
-        <w:rPr>
-          <w:rFonts w:ascii="Times New Roman" w:eastAsia="Calibri" w:hAnsi="Times New Roman"/>
-          <w:sz w:val="24"/>
-          <w:szCs w:val="24"/>
-        </w:rPr>
-        <w:t>logs</w:t>
-      </w:r>
-      <w:proofErr w:type="spellEnd"/>
-      <w:r>
-        <w:rPr>
-          <w:rFonts w:ascii="Times New Roman" w:eastAsia="Calibri" w:hAnsi="Times New Roman"/>
-          <w:sz w:val="24"/>
-          <w:szCs w:val="24"/>
-        </w:rPr>
-        <w:t xml:space="preserve">. </w:t>
-      </w:r>
-      <w:r>
-        <w:rPr>
-          <w:rFonts w:ascii="Times New Roman" w:eastAsia="Calibri" w:hAnsi="Times New Roman"/>
-          <w:sz w:val="24"/>
-          <w:szCs w:val="24"/>
-        </w:rPr>
-        <w:t>P</w:t>
-      </w:r>
-      <w:r>
-        <w:rPr>
-          <w:rFonts w:ascii="Times New Roman" w:eastAsia="Calibri" w:hAnsi="Times New Roman"/>
-          <w:sz w:val="24"/>
-          <w:szCs w:val="24"/>
-        </w:rPr>
-        <w:t>olecenie wyświetla</w:t>
-      </w:r>
-      <w:r>
-        <w:rPr>
-          <w:rFonts w:ascii="Times New Roman" w:eastAsia="Calibri" w:hAnsi="Times New Roman"/>
-          <w:sz w:val="24"/>
-          <w:szCs w:val="24"/>
-        </w:rPr>
-        <w:t xml:space="preserve"> zarchiwizowane</w:t>
-      </w:r>
-      <w:r>
-        <w:rPr>
-          <w:rFonts w:ascii="Times New Roman" w:eastAsia="Calibri" w:hAnsi="Times New Roman"/>
-          <w:sz w:val="24"/>
-          <w:szCs w:val="24"/>
-        </w:rPr>
-        <w:t xml:space="preserve"> informacje</w:t>
-      </w:r>
-      <w:r>
-        <w:rPr>
-          <w:rFonts w:ascii="Times New Roman" w:eastAsia="Calibri" w:hAnsi="Times New Roman"/>
-          <w:sz w:val="24"/>
-          <w:szCs w:val="24"/>
-        </w:rPr>
-        <w:t xml:space="preserve"> dotyczące działania aplikacji</w:t>
-      </w:r>
-      <w:r>
-        <w:rPr>
-          <w:rFonts w:ascii="Times New Roman" w:eastAsia="Calibri" w:hAnsi="Times New Roman"/>
-          <w:sz w:val="24"/>
-          <w:szCs w:val="24"/>
-        </w:rPr>
-        <w:t xml:space="preserve"> </w:t>
-      </w:r>
       <w:r>
         <w:rPr>
           <w:rFonts w:ascii="Times New Roman" w:eastAsia="Calibri" w:hAnsi="Times New Roman"/>
@@ -8632,61 +7633,7 @@
           <w:sz w:val="24"/>
           <w:szCs w:val="24"/>
         </w:rPr>
-        <w:t xml:space="preserve"> Framework Spring </w:t>
-      </w:r>
-      <w:proofErr w:type="spellStart"/>
-      <w:r>
-        <w:rPr>
-          <w:rFonts w:ascii="Times New Roman" w:eastAsia="Calibri" w:hAnsi="Times New Roman"/>
-          <w:sz w:val="24"/>
-          <w:szCs w:val="24"/>
-        </w:rPr>
-        <w:t>Boot</w:t>
-      </w:r>
-      <w:proofErr w:type="spellEnd"/>
-      <w:r>
-        <w:rPr>
-          <w:rFonts w:ascii="Times New Roman" w:eastAsia="Calibri" w:hAnsi="Times New Roman"/>
-          <w:sz w:val="24"/>
-          <w:szCs w:val="24"/>
-        </w:rPr>
-        <w:t xml:space="preserve"> umieszcza w logach informacje na temat błędów w postaci stosu </w:t>
-      </w:r>
-      <w:proofErr w:type="spellStart"/>
-      <w:r>
-        <w:rPr>
-          <w:rFonts w:ascii="Times New Roman" w:eastAsia="Calibri" w:hAnsi="Times New Roman"/>
-          <w:sz w:val="24"/>
-          <w:szCs w:val="24"/>
-        </w:rPr>
-        <w:t>wywołań</w:t>
-      </w:r>
-      <w:proofErr w:type="spellEnd"/>
-      <w:r>
-        <w:rPr>
-          <w:rFonts w:ascii="Times New Roman" w:eastAsia="Calibri" w:hAnsi="Times New Roman"/>
-          <w:sz w:val="24"/>
-          <w:szCs w:val="24"/>
-        </w:rPr>
-        <w:t xml:space="preserve"> metod w danej chwili czasowej wraz z opisem błędu. </w:t>
-      </w:r>
-      <w:proofErr w:type="spellStart"/>
-      <w:r>
-        <w:rPr>
-          <w:rFonts w:ascii="Times New Roman" w:eastAsia="Calibri" w:hAnsi="Times New Roman"/>
-          <w:sz w:val="24"/>
-          <w:szCs w:val="24"/>
-        </w:rPr>
-        <w:t>NodeJS</w:t>
-      </w:r>
-      <w:proofErr w:type="spellEnd"/>
-      <w:r>
-        <w:rPr>
-          <w:rFonts w:ascii="Times New Roman" w:eastAsia="Calibri" w:hAnsi="Times New Roman"/>
-          <w:sz w:val="24"/>
-          <w:szCs w:val="24"/>
-        </w:rPr>
-        <w:t xml:space="preserve"> nie zapewnia sposobu logowania zdarzeń w aplikacji. Jednym z etapów implementacji serwisu było dodanie wpisów prezentujących informacje na temat statusu wykonywania danej operacji. </w:t>
+        <w:t xml:space="preserve"> Framework Spring Boot umieszcza w logach informacje na temat błędów w postaci stosu wywołań metod w danej chwili czasowej wraz z opisem błędu. NodeJS nie zapewnia sposobu logowania zdarzeń w aplikacji. Jednym z etapów implementacji serwisu było dodanie wpisów prezentujących informacje na temat statusu wykonywania danej operacji. </w:t>
       </w:r>
     </w:p>
     <w:p>
@@ -8709,25 +7656,7 @@
           <w:szCs w:val="24"/>
         </w:rPr>
         <w:tab/>
-        <w:t xml:space="preserve">Alternatywnym sposobem analizy działania całego systemu jest wykorzystanie mechanizmu service </w:t>
-      </w:r>
-      <w:proofErr w:type="spellStart"/>
-      <w:r>
-        <w:rPr>
-          <w:rFonts w:ascii="Times New Roman" w:eastAsia="Calibri" w:hAnsi="Times New Roman"/>
-          <w:sz w:val="24"/>
-          <w:szCs w:val="24"/>
-        </w:rPr>
-        <w:t>discovery</w:t>
-      </w:r>
-      <w:proofErr w:type="spellEnd"/>
-      <w:r>
-        <w:rPr>
-          <w:rFonts w:ascii="Times New Roman" w:eastAsia="Calibri" w:hAnsi="Times New Roman"/>
-          <w:sz w:val="24"/>
-          <w:szCs w:val="24"/>
-        </w:rPr>
-        <w:t>.</w:t>
+        <w:t>Alternatywnym sposobem analizy działania całego systemu jest wykorzystanie mechanizmu service discovery.</w:t>
       </w:r>
       <w:r>
         <w:rPr>
@@ -8790,20 +7719,8 @@
           <w:szCs w:val="26"/>
         </w:rPr>
         <w:lastRenderedPageBreak/>
-        <w:t xml:space="preserve">Połączenie z bazą </w:t>
-      </w:r>
-      <w:proofErr w:type="spellStart"/>
-      <w:r>
-        <w:rPr>
-          <w:rFonts w:ascii="Times New Roman" w:eastAsia="Calibri" w:hAnsi="Times New Roman"/>
-          <w:b/>
-          <w:bCs/>
-          <w:sz w:val="26"/>
-          <w:szCs w:val="26"/>
-        </w:rPr>
-        <w:t>MongoDB</w:t>
-      </w:r>
-      <w:proofErr w:type="spellEnd"/>
+        <w:t>Połączenie z bazą MongoDB</w:t>
+      </w:r>
     </w:p>
     <w:p>
       <w:pPr>
@@ -8826,25 +7743,7 @@
           <w:szCs w:val="24"/>
         </w:rPr>
         <w:tab/>
-        <w:t xml:space="preserve">Baza danych </w:t>
-      </w:r>
-      <w:proofErr w:type="spellStart"/>
-      <w:r>
-        <w:rPr>
-          <w:rFonts w:ascii="Times New Roman" w:eastAsia="Calibri" w:hAnsi="Times New Roman"/>
-          <w:sz w:val="24"/>
-          <w:szCs w:val="24"/>
-        </w:rPr>
-        <w:t>MongoDB</w:t>
-      </w:r>
-      <w:proofErr w:type="spellEnd"/>
-      <w:r>
-        <w:rPr>
-          <w:rFonts w:ascii="Times New Roman" w:eastAsia="Calibri" w:hAnsi="Times New Roman"/>
-          <w:sz w:val="24"/>
-          <w:szCs w:val="24"/>
-        </w:rPr>
-        <w:t xml:space="preserve"> jest wykorzystywana do gromadzenia danych dotyczących projektów badawczych oraz pomiarów przesyłanych przez czujniki lub przekazywanych za pośrednictwem klienta aplikacji w formie plików CSV. </w:t>
+        <w:t xml:space="preserve">Baza danych MongoDB jest wykorzystywana do gromadzenia danych dotyczących projektów badawczych oraz pomiarów przesyłanych przez czujniki lub przekazywanych za pośrednictwem klienta aplikacji w formie plików CSV. </w:t>
       </w:r>
       <w:r>
         <w:rPr>
@@ -8860,25 +7759,7 @@
           <w:sz w:val="24"/>
           <w:szCs w:val="24"/>
         </w:rPr>
-        <w:t xml:space="preserve">W momencie pierwszego połączenia z kolekcją dodawana jest JSON </w:t>
-      </w:r>
-      <w:proofErr w:type="spellStart"/>
-      <w:r>
-        <w:rPr>
-          <w:rFonts w:ascii="Times New Roman" w:eastAsia="Calibri" w:hAnsi="Times New Roman"/>
-          <w:sz w:val="24"/>
-          <w:szCs w:val="24"/>
-        </w:rPr>
-        <w:t>Schema</w:t>
-      </w:r>
-      <w:proofErr w:type="spellEnd"/>
-      <w:r>
-        <w:rPr>
-          <w:rFonts w:ascii="Times New Roman" w:eastAsia="Calibri" w:hAnsi="Times New Roman"/>
-          <w:sz w:val="24"/>
-          <w:szCs w:val="24"/>
-        </w:rPr>
-        <w:t xml:space="preserve"> używana do sprawdzenia poprawności przekazywanych obiektów oraz tworzone są indeksy przyspieszające proces wyszukiwania danych</w:t>
+        <w:t>W momencie pierwszego połączenia z kolekcją dodawana jest JSON Schema używana do sprawdzenia poprawności przekazywanych obiektów oraz tworzone są indeksy przyspieszające proces wyszukiwania danych</w:t>
       </w:r>
       <w:r>
         <w:rPr>
@@ -8926,93 +7807,39 @@
           <w:sz w:val="24"/>
           <w:szCs w:val="24"/>
         </w:rPr>
+        <w:t xml:space="preserve"> MongoDB udostępnia narzędzie konsolowe o nazwie Mongo Shell</w:t>
+      </w:r>
+      <w:r>
+        <w:rPr>
+          <w:rFonts w:ascii="Times New Roman" w:eastAsia="Calibri" w:hAnsi="Times New Roman"/>
+          <w:sz w:val="24"/>
+          <w:szCs w:val="24"/>
+        </w:rPr>
+        <w:t>, które umożliwia wykonanie operacji na bazie danych z poziomu wiersza poleceń</w:t>
+      </w:r>
+      <w:r>
+        <w:rPr>
+          <w:rFonts w:ascii="Times New Roman" w:eastAsia="Calibri" w:hAnsi="Times New Roman"/>
+          <w:sz w:val="24"/>
+          <w:szCs w:val="24"/>
+        </w:rPr>
+        <w:t>.</w:t>
+      </w:r>
+      <w:r>
+        <w:rPr>
+          <w:rFonts w:ascii="Times New Roman" w:eastAsia="Calibri" w:hAnsi="Times New Roman"/>
+          <w:sz w:val="24"/>
+          <w:szCs w:val="24"/>
+        </w:rPr>
         <w:t xml:space="preserve"> </w:t>
       </w:r>
-      <w:proofErr w:type="spellStart"/>
-      <w:r>
-        <w:rPr>
-          <w:rFonts w:ascii="Times New Roman" w:eastAsia="Calibri" w:hAnsi="Times New Roman"/>
-          <w:sz w:val="24"/>
-          <w:szCs w:val="24"/>
-        </w:rPr>
-        <w:t>MongoDB</w:t>
-      </w:r>
-      <w:proofErr w:type="spellEnd"/>
-      <w:r>
-        <w:rPr>
-          <w:rFonts w:ascii="Times New Roman" w:eastAsia="Calibri" w:hAnsi="Times New Roman"/>
-          <w:sz w:val="24"/>
-          <w:szCs w:val="24"/>
-        </w:rPr>
-        <w:t xml:space="preserve"> udostępnia narzędzie konsolowe o nazwie </w:t>
-      </w:r>
-      <w:proofErr w:type="spellStart"/>
-      <w:r>
-        <w:rPr>
-          <w:rFonts w:ascii="Times New Roman" w:eastAsia="Calibri" w:hAnsi="Times New Roman"/>
-          <w:sz w:val="24"/>
-          <w:szCs w:val="24"/>
-        </w:rPr>
-        <w:t>Mongo</w:t>
-      </w:r>
-      <w:proofErr w:type="spellEnd"/>
-      <w:r>
-        <w:rPr>
-          <w:rFonts w:ascii="Times New Roman" w:eastAsia="Calibri" w:hAnsi="Times New Roman"/>
-          <w:sz w:val="24"/>
-          <w:szCs w:val="24"/>
-        </w:rPr>
-        <w:t xml:space="preserve"> Shell</w:t>
-      </w:r>
-      <w:r>
-        <w:rPr>
-          <w:rFonts w:ascii="Times New Roman" w:eastAsia="Calibri" w:hAnsi="Times New Roman"/>
-          <w:sz w:val="24"/>
-          <w:szCs w:val="24"/>
-        </w:rPr>
-        <w:t>, które umożliwia wykonanie operacji na bazie danych z poziomu wiersza poleceń</w:t>
-      </w:r>
-      <w:r>
-        <w:rPr>
-          <w:rFonts w:ascii="Times New Roman" w:eastAsia="Calibri" w:hAnsi="Times New Roman"/>
-          <w:sz w:val="24"/>
-          <w:szCs w:val="24"/>
-        </w:rPr>
-        <w:t>.</w:t>
-      </w:r>
-      <w:r>
-        <w:rPr>
-          <w:rFonts w:ascii="Times New Roman" w:eastAsia="Calibri" w:hAnsi="Times New Roman"/>
-          <w:sz w:val="24"/>
-          <w:szCs w:val="24"/>
-        </w:rPr>
-        <w:t xml:space="preserve"> </w:t>
-      </w:r>
-      <w:r>
-        <w:rPr>
-          <w:rFonts w:ascii="Times New Roman" w:eastAsia="Calibri" w:hAnsi="Times New Roman"/>
-          <w:sz w:val="24"/>
-          <w:szCs w:val="24"/>
-        </w:rPr>
-        <w:t xml:space="preserve">Poniższa komenda umożliwia uruchomienie wspomnianego narzędzie dla bazy </w:t>
-      </w:r>
-      <w:proofErr w:type="spellStart"/>
-      <w:r>
-        <w:rPr>
-          <w:rFonts w:ascii="Times New Roman" w:eastAsia="Calibri" w:hAnsi="Times New Roman"/>
-          <w:sz w:val="24"/>
-          <w:szCs w:val="24"/>
-        </w:rPr>
-        <w:t>MongoDB</w:t>
-      </w:r>
-      <w:proofErr w:type="spellEnd"/>
-      <w:r>
-        <w:rPr>
-          <w:rFonts w:ascii="Times New Roman" w:eastAsia="Calibri" w:hAnsi="Times New Roman"/>
-          <w:sz w:val="24"/>
-          <w:szCs w:val="24"/>
-        </w:rPr>
-        <w:t xml:space="preserve"> umieszczonej w kontenerze.</w:t>
+      <w:r>
+        <w:rPr>
+          <w:rFonts w:ascii="Times New Roman" w:eastAsia="Calibri" w:hAnsi="Times New Roman"/>
+          <w:sz w:val="24"/>
+          <w:szCs w:val="24"/>
+        </w:rPr>
+        <w:t>Poniższa komenda umożliwia uruchomienie wspomnianego narzędzie dla bazy MongoDB umieszczonej w kontenerze.</w:t>
       </w:r>
       <w:r>
         <w:rPr>
@@ -9060,7 +7887,7 @@
           <v:shape id="_x0000_i1033" type="#_x0000_t75" style="width:453.6pt;height:42pt" o:ole="">
             <v:imagedata r:id="rId29" o:title=""/>
           </v:shape>
-          <o:OLEObject Type="Embed" ProgID="Word.OpenDocumentText.12" ShapeID="_x0000_i1033" DrawAspect="Content" ObjectID="_1754154716" r:id="rId30"/>
+          <o:OLEObject Type="Embed" ProgID="Word.OpenDocumentText.12" ShapeID="_x0000_i1033" DrawAspect="Content" ObjectID="_1754221336" r:id="rId30"/>
         </w:object>
       </w:r>
     </w:p>
@@ -9082,39 +7909,8 @@
           <w:sz w:val="22"/>
           <w:szCs w:val="22"/>
         </w:rPr>
-        <w:t xml:space="preserve">Listing 8 Uruchomienie konsoli </w:t>
-      </w:r>
-      <w:proofErr w:type="spellStart"/>
-      <w:r>
-        <w:rPr>
-          <w:rFonts w:ascii="Times New Roman" w:hAnsi="Times New Roman"/>
-          <w:color w:val="000000" w:themeColor="text1"/>
-          <w:sz w:val="22"/>
-          <w:szCs w:val="22"/>
-        </w:rPr>
-        <w:t>Mongo</w:t>
-      </w:r>
-      <w:proofErr w:type="spellEnd"/>
-      <w:r>
-        <w:rPr>
-          <w:rFonts w:ascii="Times New Roman" w:hAnsi="Times New Roman"/>
-          <w:color w:val="000000" w:themeColor="text1"/>
-          <w:sz w:val="22"/>
-          <w:szCs w:val="22"/>
-        </w:rPr>
-        <w:t xml:space="preserve"> Shell w kontekście bazy danych </w:t>
-      </w:r>
-      <w:proofErr w:type="spellStart"/>
-      <w:r>
-        <w:rPr>
-          <w:rFonts w:ascii="Times New Roman" w:hAnsi="Times New Roman"/>
-          <w:color w:val="000000" w:themeColor="text1"/>
-          <w:sz w:val="22"/>
-          <w:szCs w:val="22"/>
-        </w:rPr>
-        <w:t>weather</w:t>
-      </w:r>
-      <w:proofErr w:type="spellEnd"/>
+        <w:t>Listing 8 Uruchomienie konsoli Mongo Shell w kontekście bazy danych weather</w:t>
+      </w:r>
     </w:p>
     <w:p>
       <w:pPr>
@@ -9226,7 +8022,7 @@
           <v:shape id="_x0000_i1034" type="#_x0000_t75" style="width:453.6pt;height:213.6pt" o:ole="">
             <v:imagedata r:id="rId31" o:title=""/>
           </v:shape>
-          <o:OLEObject Type="Embed" ProgID="Word.OpenDocumentText.12" ShapeID="_x0000_i1034" DrawAspect="Content" ObjectID="_1754154717" r:id="rId32"/>
+          <o:OLEObject Type="Embed" ProgID="Word.OpenDocumentText.12" ShapeID="_x0000_i1034" DrawAspect="Content" ObjectID="_1754221337" r:id="rId32"/>
         </w:object>
       </w:r>
     </w:p>
@@ -9355,7 +8151,6 @@
         </w:rPr>
         <w:t xml:space="preserve"> funkcjonalności o nazwie </w:t>
       </w:r>
-      <w:proofErr w:type="spellStart"/>
       <w:r>
         <w:rPr>
           <w:rFonts w:ascii="Times New Roman" w:eastAsia="Calibri" w:hAnsi="Times New Roman"/>
@@ -9364,74 +8159,15 @@
           <w:sz w:val="24"/>
           <w:szCs w:val="24"/>
         </w:rPr>
-        <w:t>load</w:t>
-      </w:r>
-      <w:proofErr w:type="spellEnd"/>
-      <w:r>
-        <w:rPr>
-          <w:rFonts w:ascii="Times New Roman" w:eastAsia="Calibri" w:hAnsi="Times New Roman"/>
-          <w:i/>
-          <w:iCs/>
-          <w:sz w:val="24"/>
-          <w:szCs w:val="24"/>
-        </w:rPr>
-        <w:t xml:space="preserve"> </w:t>
-      </w:r>
-      <w:proofErr w:type="spellStart"/>
-      <w:r>
-        <w:rPr>
-          <w:rFonts w:ascii="Times New Roman" w:eastAsia="Calibri" w:hAnsi="Times New Roman"/>
-          <w:i/>
-          <w:iCs/>
-          <w:sz w:val="24"/>
-          <w:szCs w:val="24"/>
-        </w:rPr>
-        <w:t>balancing</w:t>
-      </w:r>
-      <w:proofErr w:type="spellEnd"/>
-      <w:r>
-        <w:rPr>
-          <w:rFonts w:ascii="Times New Roman" w:eastAsia="Calibri" w:hAnsi="Times New Roman"/>
-          <w:sz w:val="24"/>
-          <w:szCs w:val="24"/>
-        </w:rPr>
-        <w:t xml:space="preserve">. </w:t>
-      </w:r>
-      <w:proofErr w:type="spellStart"/>
-      <w:r>
-        <w:rPr>
-          <w:rFonts w:ascii="Times New Roman" w:eastAsia="Calibri" w:hAnsi="Times New Roman"/>
-          <w:sz w:val="24"/>
-          <w:szCs w:val="24"/>
-        </w:rPr>
-        <w:t>Load</w:t>
-      </w:r>
-      <w:proofErr w:type="spellEnd"/>
-      <w:r>
-        <w:rPr>
-          <w:rFonts w:ascii="Times New Roman" w:eastAsia="Calibri" w:hAnsi="Times New Roman"/>
-          <w:sz w:val="24"/>
-          <w:szCs w:val="24"/>
-        </w:rPr>
-        <w:t xml:space="preserve"> </w:t>
-      </w:r>
-      <w:proofErr w:type="spellStart"/>
-      <w:r>
-        <w:rPr>
-          <w:rFonts w:ascii="Times New Roman" w:eastAsia="Calibri" w:hAnsi="Times New Roman"/>
-          <w:sz w:val="24"/>
-          <w:szCs w:val="24"/>
-        </w:rPr>
-        <w:t>balancing</w:t>
-      </w:r>
-      <w:proofErr w:type="spellEnd"/>
-      <w:r>
-        <w:rPr>
-          <w:rFonts w:ascii="Times New Roman" w:eastAsia="Calibri" w:hAnsi="Times New Roman"/>
-          <w:sz w:val="24"/>
-          <w:szCs w:val="24"/>
-        </w:rPr>
-        <w:t xml:space="preserve"> służy do </w:t>
+        <w:t>load balancing</w:t>
+      </w:r>
+      <w:r>
+        <w:rPr>
+          <w:rFonts w:ascii="Times New Roman" w:eastAsia="Calibri" w:hAnsi="Times New Roman"/>
+          <w:sz w:val="24"/>
+          <w:szCs w:val="24"/>
+        </w:rPr>
+        <w:t xml:space="preserve">. Load balancing służy do </w:t>
       </w:r>
       <w:r>
         <w:rPr>
@@ -9563,43 +8299,7 @@
           <w:sz w:val="24"/>
           <w:szCs w:val="24"/>
         </w:rPr>
-        <w:t xml:space="preserve">Do stworzenia aplikacji wykorzystano język programowania Java w wersji 17 oraz </w:t>
-      </w:r>
-      <w:proofErr w:type="spellStart"/>
-      <w:r>
-        <w:rPr>
-          <w:rFonts w:ascii="Times New Roman" w:eastAsia="Calibri" w:hAnsi="Times New Roman"/>
-          <w:sz w:val="24"/>
-          <w:szCs w:val="24"/>
-        </w:rPr>
-        <w:t>framework</w:t>
-      </w:r>
-      <w:proofErr w:type="spellEnd"/>
-      <w:r>
-        <w:rPr>
-          <w:rFonts w:ascii="Times New Roman" w:eastAsia="Calibri" w:hAnsi="Times New Roman"/>
-          <w:sz w:val="24"/>
-          <w:szCs w:val="24"/>
-        </w:rPr>
-        <w:t xml:space="preserve"> Spring </w:t>
-      </w:r>
-      <w:proofErr w:type="spellStart"/>
-      <w:r>
-        <w:rPr>
-          <w:rFonts w:ascii="Times New Roman" w:eastAsia="Calibri" w:hAnsi="Times New Roman"/>
-          <w:sz w:val="24"/>
-          <w:szCs w:val="24"/>
-        </w:rPr>
-        <w:t>Boot</w:t>
-      </w:r>
-      <w:proofErr w:type="spellEnd"/>
-      <w:r>
-        <w:rPr>
-          <w:rFonts w:ascii="Times New Roman" w:eastAsia="Calibri" w:hAnsi="Times New Roman"/>
-          <w:sz w:val="24"/>
-          <w:szCs w:val="24"/>
-        </w:rPr>
-        <w:t xml:space="preserve"> w wersji 3.0.3.</w:t>
+        <w:t>Do stworzenia aplikacji wykorzystano język programowania Java w wersji 17 oraz framework Spring Boot w wersji 3.0.3.</w:t>
       </w:r>
       <w:r>
         <w:rPr>
@@ -9615,87 +8315,15 @@
           <w:sz w:val="24"/>
           <w:szCs w:val="24"/>
         </w:rPr>
-        <w:t xml:space="preserve">Java jest jedną z najpopularniejszych technologii wykorzystywanych do tworzenia aplikacji biznesowych. Framework Spring </w:t>
-      </w:r>
-      <w:proofErr w:type="spellStart"/>
-      <w:r>
-        <w:rPr>
-          <w:rFonts w:ascii="Times New Roman" w:eastAsia="Calibri" w:hAnsi="Times New Roman"/>
-          <w:sz w:val="24"/>
-          <w:szCs w:val="24"/>
-        </w:rPr>
-        <w:t>Boot</w:t>
-      </w:r>
-      <w:proofErr w:type="spellEnd"/>
-      <w:r>
-        <w:rPr>
-          <w:rFonts w:ascii="Times New Roman" w:eastAsia="Calibri" w:hAnsi="Times New Roman"/>
-          <w:sz w:val="24"/>
-          <w:szCs w:val="24"/>
-        </w:rPr>
-        <w:t xml:space="preserve"> znacząco przyspiesza pisanie kodu, ponieważ zwalnia programistę z konieczności konfiguracji zewnętrznych serwerów aplikacyjnych. Ponadto przy zastosowaniu dodatkowego </w:t>
-      </w:r>
-      <w:proofErr w:type="spellStart"/>
-      <w:r>
-        <w:rPr>
-          <w:rFonts w:ascii="Times New Roman" w:eastAsia="Calibri" w:hAnsi="Times New Roman"/>
-          <w:sz w:val="24"/>
-          <w:szCs w:val="24"/>
-        </w:rPr>
-        <w:t>frameworka</w:t>
-      </w:r>
-      <w:proofErr w:type="spellEnd"/>
-      <w:r>
-        <w:rPr>
-          <w:rFonts w:ascii="Times New Roman" w:eastAsia="Calibri" w:hAnsi="Times New Roman"/>
-          <w:sz w:val="24"/>
-          <w:szCs w:val="24"/>
-        </w:rPr>
-        <w:t xml:space="preserve"> o nazwie </w:t>
-      </w:r>
-      <w:proofErr w:type="spellStart"/>
-      <w:r>
-        <w:rPr>
-          <w:rFonts w:ascii="Times New Roman" w:eastAsia="Calibri" w:hAnsi="Times New Roman"/>
-          <w:sz w:val="24"/>
-          <w:szCs w:val="24"/>
-        </w:rPr>
-        <w:t>Hibernate</w:t>
-      </w:r>
-      <w:proofErr w:type="spellEnd"/>
-      <w:r>
-        <w:rPr>
-          <w:rFonts w:ascii="Times New Roman" w:eastAsia="Calibri" w:hAnsi="Times New Roman"/>
-          <w:sz w:val="24"/>
-          <w:szCs w:val="24"/>
-        </w:rPr>
-        <w:t xml:space="preserve"> osoba odpowiedzialna za rozwój aplikacji nie musi konfigurować połączenia z bazą danych i może skupić się na rozwijaniu obiektów odzwierciedlających encje bazodanowe. </w:t>
-      </w:r>
-      <w:r>
-        <w:rPr>
-          <w:rFonts w:ascii="Times New Roman" w:eastAsia="Calibri" w:hAnsi="Times New Roman"/>
-          <w:sz w:val="24"/>
-          <w:szCs w:val="24"/>
-        </w:rPr>
-        <w:t xml:space="preserve">Dane przechowywane są w bazie </w:t>
-      </w:r>
-      <w:proofErr w:type="spellStart"/>
-      <w:r>
-        <w:rPr>
-          <w:rFonts w:ascii="Times New Roman" w:eastAsia="Calibri" w:hAnsi="Times New Roman"/>
-          <w:sz w:val="24"/>
-          <w:szCs w:val="24"/>
-        </w:rPr>
-        <w:t>PostgreSQL</w:t>
-      </w:r>
-      <w:proofErr w:type="spellEnd"/>
-      <w:r>
-        <w:rPr>
-          <w:rFonts w:ascii="Times New Roman" w:eastAsia="Calibri" w:hAnsi="Times New Roman"/>
-          <w:sz w:val="24"/>
-          <w:szCs w:val="24"/>
-        </w:rPr>
-        <w:t xml:space="preserve">. </w:t>
+        <w:t xml:space="preserve">Java jest jedną z najpopularniejszych technologii wykorzystywanych do tworzenia aplikacji biznesowych. Framework Spring Boot znacząco przyspiesza pisanie kodu, ponieważ zwalnia programistę z konieczności konfiguracji zewnętrznych serwerów aplikacyjnych. Ponadto przy zastosowaniu dodatkowego frameworka o nazwie Hibernate osoba odpowiedzialna za rozwój aplikacji nie musi konfigurować połączenia z bazą danych i może skupić się na rozwijaniu obiektów odzwierciedlających encje bazodanowe. </w:t>
+      </w:r>
+      <w:r>
+        <w:rPr>
+          <w:rFonts w:ascii="Times New Roman" w:eastAsia="Calibri" w:hAnsi="Times New Roman"/>
+          <w:sz w:val="24"/>
+          <w:szCs w:val="24"/>
+        </w:rPr>
+        <w:t xml:space="preserve">Dane przechowywane są w bazie PostgreSQL. </w:t>
       </w:r>
       <w:r>
         <w:rPr>
@@ -9735,25 +8363,7 @@
           <w:sz w:val="24"/>
           <w:szCs w:val="24"/>
         </w:rPr>
-        <w:t xml:space="preserve"> wykorzystuje wbudowany serwer aplikacyjny </w:t>
-      </w:r>
-      <w:proofErr w:type="spellStart"/>
-      <w:r>
-        <w:rPr>
-          <w:rFonts w:ascii="Times New Roman" w:eastAsia="Calibri" w:hAnsi="Times New Roman"/>
-          <w:sz w:val="24"/>
-          <w:szCs w:val="24"/>
-        </w:rPr>
-        <w:t>Tomcat</w:t>
-      </w:r>
-      <w:proofErr w:type="spellEnd"/>
-      <w:r>
-        <w:rPr>
-          <w:rFonts w:ascii="Times New Roman" w:eastAsia="Calibri" w:hAnsi="Times New Roman"/>
-          <w:sz w:val="24"/>
-          <w:szCs w:val="24"/>
-        </w:rPr>
-        <w:t xml:space="preserve"> i</w:t>
+        <w:t xml:space="preserve"> wykorzystuje wbudowany serwer aplikacyjny Tomcat i</w:t>
       </w:r>
       <w:r>
         <w:rPr>
@@ -9808,25 +8418,7 @@
           <w:sz w:val="24"/>
           <w:szCs w:val="24"/>
         </w:rPr>
-        <w:t xml:space="preserve"> jest oparta na technologii JWT (JSON Web </w:t>
-      </w:r>
-      <w:proofErr w:type="spellStart"/>
-      <w:r>
-        <w:rPr>
-          <w:rFonts w:ascii="Times New Roman" w:eastAsia="Calibri" w:hAnsi="Times New Roman"/>
-          <w:sz w:val="24"/>
-          <w:szCs w:val="24"/>
-        </w:rPr>
-        <w:t>Tokens</w:t>
-      </w:r>
-      <w:proofErr w:type="spellEnd"/>
-      <w:r>
-        <w:rPr>
-          <w:rFonts w:ascii="Times New Roman" w:eastAsia="Calibri" w:hAnsi="Times New Roman"/>
-          <w:sz w:val="24"/>
-          <w:szCs w:val="24"/>
-        </w:rPr>
-        <w:t>).</w:t>
+        <w:t xml:space="preserve"> jest oparta na technologii JWT (JSON Web Tokens).</w:t>
       </w:r>
       <w:r>
         <w:rPr>
@@ -10382,7 +8974,6 @@
         </w:rPr>
         <w:t xml:space="preserve"> </w:t>
       </w:r>
-      <w:proofErr w:type="spellStart"/>
       <w:r>
         <w:rPr>
           <w:rFonts w:ascii="Times New Roman" w:eastAsia="Calibri" w:hAnsi="Times New Roman"/>
@@ -10393,7 +8984,6 @@
         </w:rPr>
         <w:t>Authorization</w:t>
       </w:r>
-      <w:proofErr w:type="spellEnd"/>
       <w:r>
         <w:rPr>
           <w:rFonts w:ascii="Times New Roman" w:eastAsia="Calibri" w:hAnsi="Times New Roman"/>
@@ -10410,25 +9000,7 @@
           <w:sz w:val="24"/>
           <w:szCs w:val="24"/>
         </w:rPr>
-        <w:t xml:space="preserve">z przedrostkiem </w:t>
-      </w:r>
-      <w:proofErr w:type="spellStart"/>
-      <w:r>
-        <w:rPr>
-          <w:rFonts w:ascii="Times New Roman" w:eastAsia="Calibri" w:hAnsi="Times New Roman"/>
-          <w:sz w:val="24"/>
-          <w:szCs w:val="24"/>
-        </w:rPr>
-        <w:t>Bearer</w:t>
-      </w:r>
-      <w:proofErr w:type="spellEnd"/>
-      <w:r>
-        <w:rPr>
-          <w:rFonts w:ascii="Times New Roman" w:eastAsia="Calibri" w:hAnsi="Times New Roman"/>
-          <w:sz w:val="24"/>
-          <w:szCs w:val="24"/>
-        </w:rPr>
-        <w:t>.</w:t>
+        <w:t>z przedrostkiem Bearer.</w:t>
       </w:r>
       <w:r>
         <w:rPr>
@@ -10454,7 +9026,6 @@
         </w:rPr>
         <w:t xml:space="preserve"> zwraca odpowiedź o statusie </w:t>
       </w:r>
-      <w:proofErr w:type="spellStart"/>
       <w:r>
         <w:rPr>
           <w:rFonts w:ascii="Times New Roman" w:eastAsia="Calibri" w:hAnsi="Times New Roman"/>
@@ -10466,7 +9037,6 @@
         <w:lastRenderedPageBreak/>
         <w:t>Unauthorized</w:t>
       </w:r>
-      <w:proofErr w:type="spellEnd"/>
       <w:r>
         <w:rPr>
           <w:rFonts w:ascii="Times New Roman" w:eastAsia="Calibri" w:hAnsi="Times New Roman"/>
@@ -10741,43 +9311,7 @@
           <w:sz w:val="24"/>
           <w:szCs w:val="24"/>
         </w:rPr>
-        <w:t xml:space="preserve">edynym sposobem stworzenia konta o najwyższych uprawnieniach jest wysłanie żądania bezpośrednio na węzeł końcowy. W tym celu należy użyć narzędzi zewnętrznych takich jak </w:t>
-      </w:r>
-      <w:proofErr w:type="spellStart"/>
-      <w:r>
-        <w:rPr>
-          <w:rFonts w:ascii="Times New Roman" w:eastAsia="Calibri" w:hAnsi="Times New Roman"/>
-          <w:sz w:val="24"/>
-          <w:szCs w:val="24"/>
-        </w:rPr>
-        <w:t>Postman</w:t>
-      </w:r>
-      <w:proofErr w:type="spellEnd"/>
-      <w:r>
-        <w:rPr>
-          <w:rFonts w:ascii="Times New Roman" w:eastAsia="Calibri" w:hAnsi="Times New Roman"/>
-          <w:sz w:val="24"/>
-          <w:szCs w:val="24"/>
-        </w:rPr>
-        <w:t xml:space="preserve"> lub </w:t>
-      </w:r>
-      <w:proofErr w:type="spellStart"/>
-      <w:r>
-        <w:rPr>
-          <w:rFonts w:ascii="Times New Roman" w:eastAsia="Calibri" w:hAnsi="Times New Roman"/>
-          <w:sz w:val="24"/>
-          <w:szCs w:val="24"/>
-        </w:rPr>
-        <w:t>cURL</w:t>
-      </w:r>
-      <w:proofErr w:type="spellEnd"/>
-      <w:r>
-        <w:rPr>
-          <w:rFonts w:ascii="Times New Roman" w:eastAsia="Calibri" w:hAnsi="Times New Roman"/>
-          <w:sz w:val="24"/>
-          <w:szCs w:val="24"/>
-        </w:rPr>
-        <w:t xml:space="preserve"> dostępny z poziomu wiersza poleceń. </w:t>
+        <w:t xml:space="preserve">edynym sposobem stworzenia konta o najwyższych uprawnieniach jest wysłanie żądania bezpośrednio na węzeł końcowy. W tym celu należy użyć narzędzi zewnętrznych takich jak Postman lub cURL dostępny z poziomu wiersza poleceń. </w:t>
       </w:r>
       <w:r>
         <w:rPr>
@@ -10844,20 +9378,8 @@
           <w:sz w:val="24"/>
           <w:szCs w:val="24"/>
         </w:rPr>
-        <w:t xml:space="preserve">Klasa </w:t>
-      </w:r>
-      <w:proofErr w:type="spellStart"/>
-      <w:r>
-        <w:rPr>
-          <w:rFonts w:ascii="Times New Roman" w:eastAsia="Calibri" w:hAnsi="Times New Roman"/>
-          <w:b/>
-          <w:bCs/>
-          <w:sz w:val="24"/>
-          <w:szCs w:val="24"/>
-        </w:rPr>
-        <w:t>AuthenticationController</w:t>
-      </w:r>
-      <w:proofErr w:type="spellEnd"/>
+        <w:t>Klasa AuthenticationController</w:t>
+      </w:r>
     </w:p>
     <w:p>
       <w:pPr>
@@ -10903,9 +9425,8 @@
           <w:sz w:val="24"/>
           <w:szCs w:val="24"/>
         </w:rPr>
-        <w:t>/</w:t>
-      </w:r>
-      <w:proofErr w:type="spellStart"/>
+        <w:t>/authentication</w:t>
+      </w:r>
       <w:r>
         <w:rPr>
           <w:rFonts w:ascii="Times New Roman" w:eastAsia="Calibri" w:hAnsi="Times New Roman"/>
@@ -10914,9 +9435,98 @@
           <w:sz w:val="24"/>
           <w:szCs w:val="24"/>
         </w:rPr>
-        <w:t>authentication</w:t>
-      </w:r>
-      <w:proofErr w:type="spellEnd"/>
+        <w:t>/auth</w:t>
+      </w:r>
+      <w:r>
+        <w:rPr>
+          <w:rFonts w:ascii="Times New Roman" w:eastAsia="Calibri" w:hAnsi="Times New Roman"/>
+          <w:sz w:val="24"/>
+          <w:szCs w:val="24"/>
+        </w:rPr>
+        <w:t xml:space="preserve"> – tworzy żeton JWT dla użytkownika na podstawie loginu i hasła przekazanego za pośrednictwem AuthenticationDto. Jeżeli użytkownik z podanym loginem nie istnieje metoda wyrzuca wyjątek UsernameNotFoundException i zwraca status Unauthoriz</w:t>
+      </w:r>
+      <w:r>
+        <w:rPr>
+          <w:rFonts w:ascii="Times New Roman" w:eastAsia="Calibri" w:hAnsi="Times New Roman"/>
+          <w:sz w:val="24"/>
+          <w:szCs w:val="24"/>
+        </w:rPr>
+        <w:t>ed.</w:t>
+      </w:r>
+    </w:p>
+    <w:p>
+      <w:pPr>
+        <w:tabs>
+          <w:tab w:val="left" w:pos="709"/>
+          <w:tab w:val="center" w:pos="4536"/>
+        </w:tabs>
+        <w:jc w:val="both"/>
+        <w:rPr>
+          <w:rFonts w:ascii="Times New Roman" w:eastAsia="Calibri" w:hAnsi="Times New Roman"/>
+          <w:b/>
+          <w:bCs/>
+          <w:sz w:val="24"/>
+          <w:szCs w:val="24"/>
+        </w:rPr>
+      </w:pPr>
+      <w:r>
+        <w:rPr>
+          <w:rFonts w:ascii="Times New Roman" w:eastAsia="Calibri" w:hAnsi="Times New Roman"/>
+          <w:b/>
+          <w:bCs/>
+          <w:sz w:val="24"/>
+          <w:szCs w:val="24"/>
+        </w:rPr>
+        <w:t>Klasa UserControlle</w:t>
+      </w:r>
+      <w:r>
+        <w:rPr>
+          <w:rFonts w:ascii="Times New Roman" w:eastAsia="Calibri" w:hAnsi="Times New Roman"/>
+          <w:b/>
+          <w:bCs/>
+          <w:sz w:val="24"/>
+          <w:szCs w:val="24"/>
+        </w:rPr>
+        <w:t>r</w:t>
+      </w:r>
+    </w:p>
+    <w:p>
+      <w:pPr>
+        <w:tabs>
+          <w:tab w:val="left" w:pos="709"/>
+          <w:tab w:val="center" w:pos="4536"/>
+        </w:tabs>
+        <w:spacing w:after="0"/>
+        <w:jc w:val="both"/>
+        <w:rPr>
+          <w:rFonts w:ascii="Times New Roman" w:eastAsia="Calibri" w:hAnsi="Times New Roman"/>
+          <w:sz w:val="24"/>
+          <w:szCs w:val="24"/>
+        </w:rPr>
+      </w:pPr>
+      <w:r>
+        <w:rPr>
+          <w:rFonts w:ascii="Times New Roman" w:eastAsia="Calibri" w:hAnsi="Times New Roman"/>
+          <w:sz w:val="24"/>
+          <w:szCs w:val="24"/>
+        </w:rPr>
+        <w:t>Metody GET</w:t>
+      </w:r>
+    </w:p>
+    <w:p>
+      <w:pPr>
+        <w:tabs>
+          <w:tab w:val="left" w:pos="709"/>
+          <w:tab w:val="center" w:pos="4536"/>
+        </w:tabs>
+        <w:spacing w:after="0"/>
+        <w:jc w:val="both"/>
+        <w:rPr>
+          <w:rFonts w:ascii="Times New Roman" w:eastAsia="Calibri" w:hAnsi="Times New Roman"/>
+          <w:sz w:val="24"/>
+          <w:szCs w:val="24"/>
+        </w:rPr>
+      </w:pPr>
       <w:r>
         <w:rPr>
           <w:rFonts w:ascii="Times New Roman" w:eastAsia="Calibri" w:hAnsi="Times New Roman"/>
@@ -10925,9 +9535,30 @@
           <w:sz w:val="24"/>
           <w:szCs w:val="24"/>
         </w:rPr>
-        <w:t>/</w:t>
-      </w:r>
-      <w:proofErr w:type="spellStart"/>
+        <w:t>/users/all</w:t>
+      </w:r>
+      <w:r>
+        <w:rPr>
+          <w:rFonts w:ascii="Times New Roman" w:eastAsia="Calibri" w:hAnsi="Times New Roman"/>
+          <w:sz w:val="24"/>
+          <w:szCs w:val="24"/>
+        </w:rPr>
+        <w:t xml:space="preserve"> – zwraca listę zawierającą nazwę, przypisane role oraz przypisane projekty każdego  użytkownika zarejestrowanego w systemie. </w:t>
+      </w:r>
+    </w:p>
+    <w:p>
+      <w:pPr>
+        <w:tabs>
+          <w:tab w:val="left" w:pos="709"/>
+          <w:tab w:val="center" w:pos="4536"/>
+        </w:tabs>
+        <w:jc w:val="both"/>
+        <w:rPr>
+          <w:rFonts w:ascii="Times New Roman" w:eastAsia="Calibri" w:hAnsi="Times New Roman"/>
+          <w:sz w:val="24"/>
+          <w:szCs w:val="24"/>
+        </w:rPr>
+      </w:pPr>
       <w:r>
         <w:rPr>
           <w:rFonts w:ascii="Times New Roman" w:eastAsia="Calibri" w:hAnsi="Times New Roman"/>
@@ -10936,78 +9567,53 @@
           <w:sz w:val="24"/>
           <w:szCs w:val="24"/>
         </w:rPr>
-        <w:t>auth</w:t>
-      </w:r>
-      <w:proofErr w:type="spellEnd"/>
-      <w:r>
-        <w:rPr>
-          <w:rFonts w:ascii="Times New Roman" w:eastAsia="Calibri" w:hAnsi="Times New Roman"/>
-          <w:sz w:val="24"/>
-          <w:szCs w:val="24"/>
-        </w:rPr>
-        <w:t xml:space="preserve"> – tworzy żeton JWT dla użytkownika na podstawie loginu i hasła przekazanego za pośrednictwem </w:t>
-      </w:r>
-      <w:proofErr w:type="spellStart"/>
-      <w:r>
-        <w:rPr>
-          <w:rFonts w:ascii="Times New Roman" w:eastAsia="Calibri" w:hAnsi="Times New Roman"/>
-          <w:sz w:val="24"/>
-          <w:szCs w:val="24"/>
-        </w:rPr>
-        <w:t>AuthenticationDto</w:t>
-      </w:r>
-      <w:proofErr w:type="spellEnd"/>
-      <w:r>
-        <w:rPr>
-          <w:rFonts w:ascii="Times New Roman" w:eastAsia="Calibri" w:hAnsi="Times New Roman"/>
-          <w:sz w:val="24"/>
-          <w:szCs w:val="24"/>
-        </w:rPr>
-        <w:t xml:space="preserve">. Jeżeli użytkownik z podanym loginem nie istnieje metoda wyrzuca wyjątek </w:t>
-      </w:r>
-      <w:proofErr w:type="spellStart"/>
-      <w:r>
-        <w:rPr>
-          <w:rFonts w:ascii="Times New Roman" w:eastAsia="Calibri" w:hAnsi="Times New Roman"/>
-          <w:sz w:val="24"/>
-          <w:szCs w:val="24"/>
-        </w:rPr>
-        <w:t>UsernameNotFoundException</w:t>
-      </w:r>
-      <w:proofErr w:type="spellEnd"/>
-      <w:r>
-        <w:rPr>
-          <w:rFonts w:ascii="Times New Roman" w:eastAsia="Calibri" w:hAnsi="Times New Roman"/>
-          <w:sz w:val="24"/>
-          <w:szCs w:val="24"/>
-        </w:rPr>
-        <w:t xml:space="preserve"> i zwraca status </w:t>
-      </w:r>
-      <w:proofErr w:type="spellStart"/>
-      <w:r>
-        <w:rPr>
-          <w:rFonts w:ascii="Times New Roman" w:eastAsia="Calibri" w:hAnsi="Times New Roman"/>
-          <w:sz w:val="24"/>
-          <w:szCs w:val="24"/>
-        </w:rPr>
-        <w:t>Unauthoriz</w:t>
-      </w:r>
-      <w:r>
-        <w:rPr>
-          <w:rFonts w:ascii="Times New Roman" w:eastAsia="Calibri" w:hAnsi="Times New Roman"/>
-          <w:sz w:val="24"/>
-          <w:szCs w:val="24"/>
-        </w:rPr>
-        <w:t>ed</w:t>
-      </w:r>
-      <w:proofErr w:type="spellEnd"/>
-      <w:r>
-        <w:rPr>
-          <w:rFonts w:ascii="Times New Roman" w:eastAsia="Calibri" w:hAnsi="Times New Roman"/>
-          <w:sz w:val="24"/>
-          <w:szCs w:val="24"/>
-        </w:rPr>
-        <w:t>.</w:t>
+        <w:t>/users/{username}/{project}</w:t>
+      </w:r>
+      <w:r>
+        <w:rPr>
+          <w:rFonts w:ascii="Times New Roman" w:eastAsia="Calibri" w:hAnsi="Times New Roman"/>
+          <w:sz w:val="24"/>
+          <w:szCs w:val="24"/>
+        </w:rPr>
+        <w:t xml:space="preserve"> – zwraca kolekcję zawierającą nazwę projektu</w:t>
+      </w:r>
+      <w:r>
+        <w:rPr>
+          <w:rFonts w:ascii="Times New Roman" w:eastAsia="Calibri" w:hAnsi="Times New Roman"/>
+          <w:sz w:val="24"/>
+          <w:szCs w:val="24"/>
+        </w:rPr>
+        <w:t xml:space="preserve"> oraz przypisane akcje. Jeżeli użytkownik o podanej nazwie nie istnieje metoda wyrzuca wyjątek UsernameNotFoundException i zwraca status Unauthorized. </w:t>
+      </w:r>
+      <w:r>
+        <w:rPr>
+          <w:rFonts w:ascii="Times New Roman" w:eastAsia="Calibri" w:hAnsi="Times New Roman"/>
+          <w:sz w:val="24"/>
+          <w:szCs w:val="24"/>
+        </w:rPr>
+        <w:t xml:space="preserve">Jeżeli użytkownik o podanej nazwie ma przypisaną rolę Administratora, metoda zwraca pustą kolekcję. </w:t>
+      </w:r>
+    </w:p>
+    <w:p>
+      <w:pPr>
+        <w:tabs>
+          <w:tab w:val="left" w:pos="709"/>
+          <w:tab w:val="center" w:pos="4536"/>
+        </w:tabs>
+        <w:spacing w:after="0"/>
+        <w:rPr>
+          <w:rFonts w:ascii="Times New Roman" w:eastAsia="Calibri" w:hAnsi="Times New Roman"/>
+          <w:sz w:val="24"/>
+          <w:szCs w:val="24"/>
+        </w:rPr>
+      </w:pPr>
+      <w:r>
+        <w:rPr>
+          <w:rFonts w:ascii="Times New Roman" w:eastAsia="Calibri" w:hAnsi="Times New Roman"/>
+          <w:sz w:val="24"/>
+          <w:szCs w:val="24"/>
+        </w:rPr>
+        <w:t>Metody POST</w:t>
       </w:r>
     </w:p>
     <w:p>
@@ -11019,44 +9625,54 @@
         <w:jc w:val="both"/>
         <w:rPr>
           <w:rFonts w:ascii="Times New Roman" w:eastAsia="Calibri" w:hAnsi="Times New Roman"/>
-          <w:b/>
-          <w:bCs/>
-          <w:sz w:val="24"/>
-          <w:szCs w:val="24"/>
-        </w:rPr>
-      </w:pPr>
-      <w:r>
-        <w:rPr>
-          <w:rFonts w:ascii="Times New Roman" w:eastAsia="Calibri" w:hAnsi="Times New Roman"/>
-          <w:b/>
-          <w:bCs/>
-          <w:sz w:val="24"/>
-          <w:szCs w:val="24"/>
-        </w:rPr>
-        <w:t xml:space="preserve">Klasa </w:t>
-      </w:r>
-      <w:proofErr w:type="spellStart"/>
-      <w:r>
-        <w:rPr>
-          <w:rFonts w:ascii="Times New Roman" w:eastAsia="Calibri" w:hAnsi="Times New Roman"/>
-          <w:b/>
-          <w:bCs/>
-          <w:sz w:val="24"/>
-          <w:szCs w:val="24"/>
-        </w:rPr>
-        <w:t>UserControlle</w:t>
-      </w:r>
-      <w:r>
-        <w:rPr>
-          <w:rFonts w:ascii="Times New Roman" w:eastAsia="Calibri" w:hAnsi="Times New Roman"/>
-          <w:b/>
-          <w:bCs/>
-          <w:sz w:val="24"/>
-          <w:szCs w:val="24"/>
-        </w:rPr>
-        <w:t>r</w:t>
-      </w:r>
-      <w:proofErr w:type="spellEnd"/>
+          <w:sz w:val="24"/>
+          <w:szCs w:val="24"/>
+        </w:rPr>
+      </w:pPr>
+      <w:r>
+        <w:rPr>
+          <w:rFonts w:ascii="Times New Roman" w:eastAsia="Calibri" w:hAnsi="Times New Roman"/>
+          <w:i/>
+          <w:iCs/>
+          <w:sz w:val="24"/>
+          <w:szCs w:val="24"/>
+        </w:rPr>
+        <w:t>/users</w:t>
+      </w:r>
+      <w:r>
+        <w:rPr>
+          <w:rFonts w:ascii="Times New Roman" w:eastAsia="Calibri" w:hAnsi="Times New Roman"/>
+          <w:i/>
+          <w:iCs/>
+          <w:sz w:val="24"/>
+          <w:szCs w:val="24"/>
+        </w:rPr>
+        <w:t xml:space="preserve"> </w:t>
+      </w:r>
+      <w:r>
+        <w:rPr>
+          <w:rFonts w:ascii="Times New Roman" w:eastAsia="Calibri" w:hAnsi="Times New Roman"/>
+          <w:sz w:val="24"/>
+          <w:szCs w:val="24"/>
+        </w:rPr>
+        <w:t>– tworzy nowe konto użytkownika</w:t>
+      </w:r>
+      <w:r>
+        <w:rPr>
+          <w:rFonts w:ascii="Times New Roman" w:eastAsia="Calibri" w:hAnsi="Times New Roman"/>
+          <w:sz w:val="24"/>
+          <w:szCs w:val="24"/>
+        </w:rPr>
+        <w:t xml:space="preserve"> wykorzystując dane przekazane w obiekcie UserDto</w:t>
+      </w:r>
+      <w:r>
+        <w:rPr>
+          <w:rFonts w:ascii="Times New Roman" w:eastAsia="Calibri" w:hAnsi="Times New Roman"/>
+          <w:sz w:val="24"/>
+          <w:szCs w:val="24"/>
+        </w:rPr>
+        <w:t>. Jeżeli istnieje konto zawierające podaną nazwę użytkownia, metoda wyrzuca wyjątek UserAlreadyExistsException i zwraca status Bad Request.</w:t>
+      </w:r>
     </w:p>
     <w:p>
       <w:pPr>
@@ -11078,7 +9694,117 @@
           <w:sz w:val="24"/>
           <w:szCs w:val="24"/>
         </w:rPr>
-        <w:t>Metody GET</w:t>
+        <w:t>Metody PATCH</w:t>
+      </w:r>
+    </w:p>
+    <w:p>
+      <w:pPr>
+        <w:tabs>
+          <w:tab w:val="left" w:pos="709"/>
+          <w:tab w:val="center" w:pos="4536"/>
+        </w:tabs>
+        <w:jc w:val="both"/>
+        <w:rPr>
+          <w:rFonts w:ascii="Times New Roman" w:eastAsia="Calibri" w:hAnsi="Times New Roman"/>
+          <w:sz w:val="24"/>
+          <w:szCs w:val="24"/>
+        </w:rPr>
+      </w:pPr>
+      <w:r>
+        <w:rPr>
+          <w:rFonts w:ascii="Times New Roman" w:eastAsia="Calibri" w:hAnsi="Times New Roman"/>
+          <w:i/>
+          <w:iCs/>
+          <w:sz w:val="24"/>
+          <w:szCs w:val="24"/>
+        </w:rPr>
+        <w:t>/users</w:t>
+      </w:r>
+      <w:r>
+        <w:rPr>
+          <w:rFonts w:ascii="Times New Roman" w:eastAsia="Calibri" w:hAnsi="Times New Roman"/>
+          <w:i/>
+          <w:iCs/>
+          <w:sz w:val="24"/>
+          <w:szCs w:val="24"/>
+        </w:rPr>
+        <w:t xml:space="preserve"> </w:t>
+      </w:r>
+      <w:r>
+        <w:rPr>
+          <w:rFonts w:ascii="Times New Roman" w:eastAsia="Calibri" w:hAnsi="Times New Roman"/>
+          <w:sz w:val="24"/>
+          <w:szCs w:val="24"/>
+        </w:rPr>
+        <w:t>– aktualizuje projekty i role przypisane do użytkownika o nazwie przekazanej w obiekcie UserInfoDto.</w:t>
+      </w:r>
+      <w:r>
+        <w:rPr>
+          <w:rFonts w:ascii="Times New Roman" w:eastAsia="Calibri" w:hAnsi="Times New Roman"/>
+          <w:i/>
+          <w:iCs/>
+          <w:sz w:val="24"/>
+          <w:szCs w:val="24"/>
+        </w:rPr>
+        <w:t xml:space="preserve"> </w:t>
+      </w:r>
+      <w:r>
+        <w:rPr>
+          <w:rFonts w:ascii="Times New Roman" w:eastAsia="Calibri" w:hAnsi="Times New Roman"/>
+          <w:sz w:val="24"/>
+          <w:szCs w:val="24"/>
+        </w:rPr>
+        <w:t>Jeżeli</w:t>
+      </w:r>
+      <w:r>
+        <w:rPr>
+          <w:rFonts w:ascii="Times New Roman" w:eastAsia="Calibri" w:hAnsi="Times New Roman"/>
+          <w:sz w:val="24"/>
+          <w:szCs w:val="24"/>
+        </w:rPr>
+        <w:t xml:space="preserve"> nie</w:t>
+      </w:r>
+      <w:r>
+        <w:rPr>
+          <w:rFonts w:ascii="Times New Roman" w:eastAsia="Calibri" w:hAnsi="Times New Roman"/>
+          <w:sz w:val="24"/>
+          <w:szCs w:val="24"/>
+        </w:rPr>
+        <w:t xml:space="preserve"> istnieje konto zawierające podaną nazwę użytkownika, metoda wyrzuca wyjątek UsernameNotFoundException i zwraca status Unauthorized.</w:t>
+      </w:r>
+      <w:r>
+        <w:rPr>
+          <w:rFonts w:ascii="Times New Roman" w:eastAsia="Calibri" w:hAnsi="Times New Roman"/>
+          <w:sz w:val="24"/>
+          <w:szCs w:val="24"/>
+        </w:rPr>
+        <w:t xml:space="preserve"> </w:t>
+      </w:r>
+    </w:p>
+    <w:p>
+      <w:pPr>
+        <w:tabs>
+          <w:tab w:val="left" w:pos="709"/>
+          <w:tab w:val="center" w:pos="4536"/>
+        </w:tabs>
+        <w:jc w:val="both"/>
+        <w:rPr>
+          <w:rFonts w:ascii="Times New Roman" w:eastAsia="Calibri" w:hAnsi="Times New Roman"/>
+          <w:b/>
+          <w:bCs/>
+          <w:sz w:val="24"/>
+          <w:szCs w:val="24"/>
+        </w:rPr>
+      </w:pPr>
+      <w:r>
+        <w:rPr>
+          <w:rFonts w:ascii="Times New Roman" w:eastAsia="Calibri" w:hAnsi="Times New Roman"/>
+          <w:b/>
+          <w:bCs/>
+          <w:sz w:val="24"/>
+          <w:szCs w:val="24"/>
+        </w:rPr>
+        <w:t>Klasa ProjectController</w:t>
       </w:r>
     </w:p>
     <w:p>
@@ -11098,14 +9824,35 @@
       <w:r>
         <w:rPr>
           <w:rFonts w:ascii="Times New Roman" w:eastAsia="Calibri" w:hAnsi="Times New Roman"/>
+          <w:sz w:val="24"/>
+          <w:szCs w:val="24"/>
+        </w:rPr>
+        <w:t>Metody PATCH</w:t>
+      </w:r>
+    </w:p>
+    <w:p>
+      <w:pPr>
+        <w:tabs>
+          <w:tab w:val="left" w:pos="709"/>
+          <w:tab w:val="center" w:pos="4536"/>
+        </w:tabs>
+        <w:jc w:val="both"/>
+        <w:rPr>
+          <w:rFonts w:ascii="Times New Roman" w:eastAsia="Calibri" w:hAnsi="Times New Roman"/>
+          <w:sz w:val="24"/>
+          <w:szCs w:val="24"/>
+        </w:rPr>
+      </w:pPr>
+      <w:r>
+        <w:rPr>
+          <w:rFonts w:ascii="Times New Roman" w:eastAsia="Calibri" w:hAnsi="Times New Roman"/>
           <w:i/>
           <w:iCs/>
           <w:sz w:val="24"/>
           <w:szCs w:val="24"/>
         </w:rPr>
-        <w:t>/</w:t>
-      </w:r>
-      <w:proofErr w:type="spellStart"/>
+        <w:t>/user-projects</w:t>
+      </w:r>
       <w:r>
         <w:rPr>
           <w:rFonts w:ascii="Times New Roman" w:eastAsia="Calibri" w:hAnsi="Times New Roman"/>
@@ -11114,9 +9861,133 @@
           <w:sz w:val="24"/>
           <w:szCs w:val="24"/>
         </w:rPr>
-        <w:t>users</w:t>
-      </w:r>
-      <w:proofErr w:type="spellEnd"/>
+        <w:t xml:space="preserve"> </w:t>
+      </w:r>
+      <w:r>
+        <w:rPr>
+          <w:rFonts w:ascii="Times New Roman" w:eastAsia="Calibri" w:hAnsi="Times New Roman"/>
+          <w:sz w:val="24"/>
+          <w:szCs w:val="24"/>
+        </w:rPr>
+        <w:t>– aktualizuje akcje przypisane do projekt</w:t>
+      </w:r>
+      <w:r>
+        <w:rPr>
+          <w:rFonts w:ascii="Times New Roman" w:eastAsia="Calibri" w:hAnsi="Times New Roman"/>
+          <w:sz w:val="24"/>
+          <w:szCs w:val="24"/>
+        </w:rPr>
+        <w:t>ów</w:t>
+      </w:r>
+      <w:r>
+        <w:rPr>
+          <w:rFonts w:ascii="Times New Roman" w:eastAsia="Calibri" w:hAnsi="Times New Roman"/>
+          <w:sz w:val="24"/>
+          <w:szCs w:val="24"/>
+        </w:rPr>
+        <w:t xml:space="preserve"> o identyfikator</w:t>
+      </w:r>
+      <w:r>
+        <w:rPr>
+          <w:rFonts w:ascii="Times New Roman" w:eastAsia="Calibri" w:hAnsi="Times New Roman"/>
+          <w:sz w:val="24"/>
+          <w:szCs w:val="24"/>
+        </w:rPr>
+        <w:t>ach</w:t>
+      </w:r>
+      <w:r>
+        <w:rPr>
+          <w:rFonts w:ascii="Times New Roman" w:eastAsia="Calibri" w:hAnsi="Times New Roman"/>
+          <w:sz w:val="24"/>
+          <w:szCs w:val="24"/>
+        </w:rPr>
+        <w:t xml:space="preserve"> przekazany</w:t>
+      </w:r>
+      <w:r>
+        <w:rPr>
+          <w:rFonts w:ascii="Times New Roman" w:eastAsia="Calibri" w:hAnsi="Times New Roman"/>
+          <w:sz w:val="24"/>
+          <w:szCs w:val="24"/>
+        </w:rPr>
+        <w:t>ch</w:t>
+      </w:r>
+      <w:r>
+        <w:rPr>
+          <w:rFonts w:ascii="Times New Roman" w:eastAsia="Calibri" w:hAnsi="Times New Roman"/>
+          <w:sz w:val="24"/>
+          <w:szCs w:val="24"/>
+        </w:rPr>
+        <w:t xml:space="preserve"> w</w:t>
+      </w:r>
+      <w:r>
+        <w:rPr>
+          <w:rFonts w:ascii="Times New Roman" w:eastAsia="Calibri" w:hAnsi="Times New Roman"/>
+          <w:sz w:val="24"/>
+          <w:szCs w:val="24"/>
+        </w:rPr>
+        <w:t xml:space="preserve"> obiekcie</w:t>
+      </w:r>
+      <w:r>
+        <w:rPr>
+          <w:rFonts w:ascii="Times New Roman" w:eastAsia="Calibri" w:hAnsi="Times New Roman"/>
+          <w:sz w:val="24"/>
+          <w:szCs w:val="24"/>
+        </w:rPr>
+        <w:t xml:space="preserve"> ProjectActionsDto. </w:t>
+      </w:r>
+      <w:r>
+        <w:rPr>
+          <w:rFonts w:ascii="Times New Roman" w:eastAsia="Calibri" w:hAnsi="Times New Roman"/>
+          <w:sz w:val="24"/>
+          <w:szCs w:val="24"/>
+        </w:rPr>
+        <w:t xml:space="preserve">Jeżeli </w:t>
+      </w:r>
+      <w:r>
+        <w:rPr>
+          <w:rFonts w:ascii="Times New Roman" w:eastAsia="Calibri" w:hAnsi="Times New Roman"/>
+          <w:sz w:val="24"/>
+          <w:szCs w:val="24"/>
+        </w:rPr>
+        <w:t>identyfikator jednego z projektów nie istnieje, metoda wyrzuca wyjątek ProjectNotFoundException i zwraca status Not Found.</w:t>
+      </w:r>
+    </w:p>
+    <w:p>
+      <w:pPr>
+        <w:tabs>
+          <w:tab w:val="left" w:pos="709"/>
+          <w:tab w:val="center" w:pos="4536"/>
+        </w:tabs>
+        <w:spacing w:after="0"/>
+        <w:jc w:val="both"/>
+        <w:rPr>
+          <w:rFonts w:ascii="Times New Roman" w:eastAsia="Calibri" w:hAnsi="Times New Roman"/>
+          <w:sz w:val="24"/>
+          <w:szCs w:val="24"/>
+        </w:rPr>
+      </w:pPr>
+      <w:r>
+        <w:rPr>
+          <w:rFonts w:ascii="Times New Roman" w:eastAsia="Calibri" w:hAnsi="Times New Roman"/>
+          <w:sz w:val="24"/>
+          <w:szCs w:val="24"/>
+        </w:rPr>
+        <w:t>Metody DELETE</w:t>
+      </w:r>
+    </w:p>
+    <w:p>
+      <w:pPr>
+        <w:tabs>
+          <w:tab w:val="left" w:pos="709"/>
+          <w:tab w:val="center" w:pos="4536"/>
+        </w:tabs>
+        <w:jc w:val="both"/>
+        <w:rPr>
+          <w:rFonts w:ascii="Times New Roman" w:eastAsia="Calibri" w:hAnsi="Times New Roman"/>
+          <w:sz w:val="24"/>
+          <w:szCs w:val="24"/>
+        </w:rPr>
+      </w:pPr>
       <w:r>
         <w:rPr>
           <w:rFonts w:ascii="Times New Roman" w:eastAsia="Calibri" w:hAnsi="Times New Roman"/>
@@ -11125,846 +9996,7 @@
           <w:sz w:val="24"/>
           <w:szCs w:val="24"/>
         </w:rPr>
-        <w:t>/</w:t>
-      </w:r>
-      <w:proofErr w:type="spellStart"/>
-      <w:r>
-        <w:rPr>
-          <w:rFonts w:ascii="Times New Roman" w:eastAsia="Calibri" w:hAnsi="Times New Roman"/>
-          <w:i/>
-          <w:iCs/>
-          <w:sz w:val="24"/>
-          <w:szCs w:val="24"/>
-        </w:rPr>
-        <w:t>all</w:t>
-      </w:r>
-      <w:proofErr w:type="spellEnd"/>
-      <w:r>
-        <w:rPr>
-          <w:rFonts w:ascii="Times New Roman" w:eastAsia="Calibri" w:hAnsi="Times New Roman"/>
-          <w:sz w:val="24"/>
-          <w:szCs w:val="24"/>
-        </w:rPr>
-        <w:t xml:space="preserve"> – zwraca listę zawierającą nazwę, przypisane role oraz przypisane projekty każdego  użytkownika zarejestrowanego w systemie. </w:t>
-      </w:r>
-    </w:p>
-    <w:p>
-      <w:pPr>
-        <w:tabs>
-          <w:tab w:val="left" w:pos="709"/>
-          <w:tab w:val="center" w:pos="4536"/>
-        </w:tabs>
-        <w:jc w:val="both"/>
-        <w:rPr>
-          <w:rFonts w:ascii="Times New Roman" w:eastAsia="Calibri" w:hAnsi="Times New Roman"/>
-          <w:sz w:val="24"/>
-          <w:szCs w:val="24"/>
-        </w:rPr>
-      </w:pPr>
-      <w:r>
-        <w:rPr>
-          <w:rFonts w:ascii="Times New Roman" w:eastAsia="Calibri" w:hAnsi="Times New Roman"/>
-          <w:i/>
-          <w:iCs/>
-          <w:sz w:val="24"/>
-          <w:szCs w:val="24"/>
-        </w:rPr>
-        <w:t>/</w:t>
-      </w:r>
-      <w:proofErr w:type="spellStart"/>
-      <w:r>
-        <w:rPr>
-          <w:rFonts w:ascii="Times New Roman" w:eastAsia="Calibri" w:hAnsi="Times New Roman"/>
-          <w:i/>
-          <w:iCs/>
-          <w:sz w:val="24"/>
-          <w:szCs w:val="24"/>
-        </w:rPr>
-        <w:t>users</w:t>
-      </w:r>
-      <w:proofErr w:type="spellEnd"/>
-      <w:r>
-        <w:rPr>
-          <w:rFonts w:ascii="Times New Roman" w:eastAsia="Calibri" w:hAnsi="Times New Roman"/>
-          <w:i/>
-          <w:iCs/>
-          <w:sz w:val="24"/>
-          <w:szCs w:val="24"/>
-        </w:rPr>
-        <w:t>/{</w:t>
-      </w:r>
-      <w:proofErr w:type="spellStart"/>
-      <w:r>
-        <w:rPr>
-          <w:rFonts w:ascii="Times New Roman" w:eastAsia="Calibri" w:hAnsi="Times New Roman"/>
-          <w:i/>
-          <w:iCs/>
-          <w:sz w:val="24"/>
-          <w:szCs w:val="24"/>
-        </w:rPr>
-        <w:t>username</w:t>
-      </w:r>
-      <w:proofErr w:type="spellEnd"/>
-      <w:r>
-        <w:rPr>
-          <w:rFonts w:ascii="Times New Roman" w:eastAsia="Calibri" w:hAnsi="Times New Roman"/>
-          <w:i/>
-          <w:iCs/>
-          <w:sz w:val="24"/>
-          <w:szCs w:val="24"/>
-        </w:rPr>
-        <w:t>}/{</w:t>
-      </w:r>
-      <w:proofErr w:type="spellStart"/>
-      <w:r>
-        <w:rPr>
-          <w:rFonts w:ascii="Times New Roman" w:eastAsia="Calibri" w:hAnsi="Times New Roman"/>
-          <w:i/>
-          <w:iCs/>
-          <w:sz w:val="24"/>
-          <w:szCs w:val="24"/>
-        </w:rPr>
-        <w:t>project</w:t>
-      </w:r>
-      <w:proofErr w:type="spellEnd"/>
-      <w:r>
-        <w:rPr>
-          <w:rFonts w:ascii="Times New Roman" w:eastAsia="Calibri" w:hAnsi="Times New Roman"/>
-          <w:i/>
-          <w:iCs/>
-          <w:sz w:val="24"/>
-          <w:szCs w:val="24"/>
-        </w:rPr>
-        <w:t>}</w:t>
-      </w:r>
-      <w:r>
-        <w:rPr>
-          <w:rFonts w:ascii="Times New Roman" w:eastAsia="Calibri" w:hAnsi="Times New Roman"/>
-          <w:sz w:val="24"/>
-          <w:szCs w:val="24"/>
-        </w:rPr>
-        <w:t xml:space="preserve"> – zwraca kolekcję zawierającą nazwę projektu</w:t>
-      </w:r>
-      <w:r>
-        <w:rPr>
-          <w:rFonts w:ascii="Times New Roman" w:eastAsia="Calibri" w:hAnsi="Times New Roman"/>
-          <w:sz w:val="24"/>
-          <w:szCs w:val="24"/>
-        </w:rPr>
-        <w:t xml:space="preserve"> oraz przypisane akcje. Jeżeli użytkownik o podanej nazwie nie istnieje metoda wyrzuca wyjątek </w:t>
-      </w:r>
-      <w:proofErr w:type="spellStart"/>
-      <w:r>
-        <w:rPr>
-          <w:rFonts w:ascii="Times New Roman" w:eastAsia="Calibri" w:hAnsi="Times New Roman"/>
-          <w:sz w:val="24"/>
-          <w:szCs w:val="24"/>
-        </w:rPr>
-        <w:t>UsernameNotFoundException</w:t>
-      </w:r>
-      <w:proofErr w:type="spellEnd"/>
-      <w:r>
-        <w:rPr>
-          <w:rFonts w:ascii="Times New Roman" w:eastAsia="Calibri" w:hAnsi="Times New Roman"/>
-          <w:sz w:val="24"/>
-          <w:szCs w:val="24"/>
-        </w:rPr>
-        <w:t xml:space="preserve"> i zwraca status </w:t>
-      </w:r>
-      <w:proofErr w:type="spellStart"/>
-      <w:r>
-        <w:rPr>
-          <w:rFonts w:ascii="Times New Roman" w:eastAsia="Calibri" w:hAnsi="Times New Roman"/>
-          <w:sz w:val="24"/>
-          <w:szCs w:val="24"/>
-        </w:rPr>
-        <w:t>Unauthorized</w:t>
-      </w:r>
-      <w:proofErr w:type="spellEnd"/>
-      <w:r>
-        <w:rPr>
-          <w:rFonts w:ascii="Times New Roman" w:eastAsia="Calibri" w:hAnsi="Times New Roman"/>
-          <w:sz w:val="24"/>
-          <w:szCs w:val="24"/>
-        </w:rPr>
-        <w:t xml:space="preserve">. </w:t>
-      </w:r>
-      <w:r>
-        <w:rPr>
-          <w:rFonts w:ascii="Times New Roman" w:eastAsia="Calibri" w:hAnsi="Times New Roman"/>
-          <w:sz w:val="24"/>
-          <w:szCs w:val="24"/>
-        </w:rPr>
-        <w:t xml:space="preserve">Jeżeli użytkownik o podanej nazwie ma przypisaną rolę Administratora, metoda zwraca pustą kolekcję. </w:t>
-      </w:r>
-    </w:p>
-    <w:p>
-      <w:pPr>
-        <w:tabs>
-          <w:tab w:val="left" w:pos="709"/>
-          <w:tab w:val="center" w:pos="4536"/>
-        </w:tabs>
-        <w:spacing w:after="0"/>
-        <w:rPr>
-          <w:rFonts w:ascii="Times New Roman" w:eastAsia="Calibri" w:hAnsi="Times New Roman"/>
-          <w:sz w:val="24"/>
-          <w:szCs w:val="24"/>
-        </w:rPr>
-      </w:pPr>
-      <w:r>
-        <w:rPr>
-          <w:rFonts w:ascii="Times New Roman" w:eastAsia="Calibri" w:hAnsi="Times New Roman"/>
-          <w:sz w:val="24"/>
-          <w:szCs w:val="24"/>
-        </w:rPr>
-        <w:t>Metody POST</w:t>
-      </w:r>
-    </w:p>
-    <w:p>
-      <w:pPr>
-        <w:tabs>
-          <w:tab w:val="left" w:pos="709"/>
-          <w:tab w:val="center" w:pos="4536"/>
-        </w:tabs>
-        <w:jc w:val="both"/>
-        <w:rPr>
-          <w:rFonts w:ascii="Times New Roman" w:eastAsia="Calibri" w:hAnsi="Times New Roman"/>
-          <w:sz w:val="24"/>
-          <w:szCs w:val="24"/>
-        </w:rPr>
-      </w:pPr>
-      <w:r>
-        <w:rPr>
-          <w:rFonts w:ascii="Times New Roman" w:eastAsia="Calibri" w:hAnsi="Times New Roman"/>
-          <w:i/>
-          <w:iCs/>
-          <w:sz w:val="24"/>
-          <w:szCs w:val="24"/>
-        </w:rPr>
-        <w:t>/</w:t>
-      </w:r>
-      <w:proofErr w:type="spellStart"/>
-      <w:r>
-        <w:rPr>
-          <w:rFonts w:ascii="Times New Roman" w:eastAsia="Calibri" w:hAnsi="Times New Roman"/>
-          <w:i/>
-          <w:iCs/>
-          <w:sz w:val="24"/>
-          <w:szCs w:val="24"/>
-        </w:rPr>
-        <w:t>users</w:t>
-      </w:r>
-      <w:proofErr w:type="spellEnd"/>
-      <w:r>
-        <w:rPr>
-          <w:rFonts w:ascii="Times New Roman" w:eastAsia="Calibri" w:hAnsi="Times New Roman"/>
-          <w:i/>
-          <w:iCs/>
-          <w:sz w:val="24"/>
-          <w:szCs w:val="24"/>
-        </w:rPr>
-        <w:t xml:space="preserve"> </w:t>
-      </w:r>
-      <w:r>
-        <w:rPr>
-          <w:rFonts w:ascii="Times New Roman" w:eastAsia="Calibri" w:hAnsi="Times New Roman"/>
-          <w:sz w:val="24"/>
-          <w:szCs w:val="24"/>
-        </w:rPr>
-        <w:t>– tworzy nowe konto użytkownika</w:t>
-      </w:r>
-      <w:r>
-        <w:rPr>
-          <w:rFonts w:ascii="Times New Roman" w:eastAsia="Calibri" w:hAnsi="Times New Roman"/>
-          <w:sz w:val="24"/>
-          <w:szCs w:val="24"/>
-        </w:rPr>
-        <w:t xml:space="preserve"> wykorzystując dane przekazane w obiekcie </w:t>
-      </w:r>
-      <w:proofErr w:type="spellStart"/>
-      <w:r>
-        <w:rPr>
-          <w:rFonts w:ascii="Times New Roman" w:eastAsia="Calibri" w:hAnsi="Times New Roman"/>
-          <w:sz w:val="24"/>
-          <w:szCs w:val="24"/>
-        </w:rPr>
-        <w:t>UserDto</w:t>
-      </w:r>
-      <w:proofErr w:type="spellEnd"/>
-      <w:r>
-        <w:rPr>
-          <w:rFonts w:ascii="Times New Roman" w:eastAsia="Calibri" w:hAnsi="Times New Roman"/>
-          <w:sz w:val="24"/>
-          <w:szCs w:val="24"/>
-        </w:rPr>
-        <w:t xml:space="preserve">. Jeżeli istnieje konto zawierające podaną nazwę </w:t>
-      </w:r>
-      <w:proofErr w:type="spellStart"/>
-      <w:r>
-        <w:rPr>
-          <w:rFonts w:ascii="Times New Roman" w:eastAsia="Calibri" w:hAnsi="Times New Roman"/>
-          <w:sz w:val="24"/>
-          <w:szCs w:val="24"/>
-        </w:rPr>
-        <w:t>użytkownia</w:t>
-      </w:r>
-      <w:proofErr w:type="spellEnd"/>
-      <w:r>
-        <w:rPr>
-          <w:rFonts w:ascii="Times New Roman" w:eastAsia="Calibri" w:hAnsi="Times New Roman"/>
-          <w:sz w:val="24"/>
-          <w:szCs w:val="24"/>
-        </w:rPr>
-        <w:t xml:space="preserve">, metoda wyrzuca wyjątek </w:t>
-      </w:r>
-      <w:proofErr w:type="spellStart"/>
-      <w:r>
-        <w:rPr>
-          <w:rFonts w:ascii="Times New Roman" w:eastAsia="Calibri" w:hAnsi="Times New Roman"/>
-          <w:sz w:val="24"/>
-          <w:szCs w:val="24"/>
-        </w:rPr>
-        <w:t>UserAlreadyExistsException</w:t>
-      </w:r>
-      <w:proofErr w:type="spellEnd"/>
-      <w:r>
-        <w:rPr>
-          <w:rFonts w:ascii="Times New Roman" w:eastAsia="Calibri" w:hAnsi="Times New Roman"/>
-          <w:sz w:val="24"/>
-          <w:szCs w:val="24"/>
-        </w:rPr>
-        <w:t xml:space="preserve"> i zwraca status Bad </w:t>
-      </w:r>
-      <w:proofErr w:type="spellStart"/>
-      <w:r>
-        <w:rPr>
-          <w:rFonts w:ascii="Times New Roman" w:eastAsia="Calibri" w:hAnsi="Times New Roman"/>
-          <w:sz w:val="24"/>
-          <w:szCs w:val="24"/>
-        </w:rPr>
-        <w:t>Request</w:t>
-      </w:r>
-      <w:proofErr w:type="spellEnd"/>
-      <w:r>
-        <w:rPr>
-          <w:rFonts w:ascii="Times New Roman" w:eastAsia="Calibri" w:hAnsi="Times New Roman"/>
-          <w:sz w:val="24"/>
-          <w:szCs w:val="24"/>
-        </w:rPr>
-        <w:t>.</w:t>
-      </w:r>
-    </w:p>
-    <w:p>
-      <w:pPr>
-        <w:tabs>
-          <w:tab w:val="left" w:pos="709"/>
-          <w:tab w:val="center" w:pos="4536"/>
-        </w:tabs>
-        <w:spacing w:after="0"/>
-        <w:jc w:val="both"/>
-        <w:rPr>
-          <w:rFonts w:ascii="Times New Roman" w:eastAsia="Calibri" w:hAnsi="Times New Roman"/>
-          <w:sz w:val="24"/>
-          <w:szCs w:val="24"/>
-        </w:rPr>
-      </w:pPr>
-      <w:r>
-        <w:rPr>
-          <w:rFonts w:ascii="Times New Roman" w:eastAsia="Calibri" w:hAnsi="Times New Roman"/>
-          <w:sz w:val="24"/>
-          <w:szCs w:val="24"/>
-        </w:rPr>
-        <w:t>Metody PATCH</w:t>
-      </w:r>
-    </w:p>
-    <w:p>
-      <w:pPr>
-        <w:tabs>
-          <w:tab w:val="left" w:pos="709"/>
-          <w:tab w:val="center" w:pos="4536"/>
-        </w:tabs>
-        <w:jc w:val="both"/>
-        <w:rPr>
-          <w:rFonts w:ascii="Times New Roman" w:eastAsia="Calibri" w:hAnsi="Times New Roman"/>
-          <w:sz w:val="24"/>
-          <w:szCs w:val="24"/>
-        </w:rPr>
-      </w:pPr>
-      <w:r>
-        <w:rPr>
-          <w:rFonts w:ascii="Times New Roman" w:eastAsia="Calibri" w:hAnsi="Times New Roman"/>
-          <w:i/>
-          <w:iCs/>
-          <w:sz w:val="24"/>
-          <w:szCs w:val="24"/>
-        </w:rPr>
-        <w:t>/</w:t>
-      </w:r>
-      <w:proofErr w:type="spellStart"/>
-      <w:r>
-        <w:rPr>
-          <w:rFonts w:ascii="Times New Roman" w:eastAsia="Calibri" w:hAnsi="Times New Roman"/>
-          <w:i/>
-          <w:iCs/>
-          <w:sz w:val="24"/>
-          <w:szCs w:val="24"/>
-        </w:rPr>
-        <w:t>users</w:t>
-      </w:r>
-      <w:proofErr w:type="spellEnd"/>
-      <w:r>
-        <w:rPr>
-          <w:rFonts w:ascii="Times New Roman" w:eastAsia="Calibri" w:hAnsi="Times New Roman"/>
-          <w:i/>
-          <w:iCs/>
-          <w:sz w:val="24"/>
-          <w:szCs w:val="24"/>
-        </w:rPr>
-        <w:t xml:space="preserve"> </w:t>
-      </w:r>
-      <w:r>
-        <w:rPr>
-          <w:rFonts w:ascii="Times New Roman" w:eastAsia="Calibri" w:hAnsi="Times New Roman"/>
-          <w:sz w:val="24"/>
-          <w:szCs w:val="24"/>
-        </w:rPr>
-        <w:t xml:space="preserve">– aktualizuje projekty i role przypisane do użytkownika o nazwie przekazanej w obiekcie </w:t>
-      </w:r>
-      <w:proofErr w:type="spellStart"/>
-      <w:r>
-        <w:rPr>
-          <w:rFonts w:ascii="Times New Roman" w:eastAsia="Calibri" w:hAnsi="Times New Roman"/>
-          <w:sz w:val="24"/>
-          <w:szCs w:val="24"/>
-        </w:rPr>
-        <w:t>UserInfoDto</w:t>
-      </w:r>
-      <w:proofErr w:type="spellEnd"/>
-      <w:r>
-        <w:rPr>
-          <w:rFonts w:ascii="Times New Roman" w:eastAsia="Calibri" w:hAnsi="Times New Roman"/>
-          <w:sz w:val="24"/>
-          <w:szCs w:val="24"/>
-        </w:rPr>
-        <w:t>.</w:t>
-      </w:r>
-      <w:r>
-        <w:rPr>
-          <w:rFonts w:ascii="Times New Roman" w:eastAsia="Calibri" w:hAnsi="Times New Roman"/>
-          <w:i/>
-          <w:iCs/>
-          <w:sz w:val="24"/>
-          <w:szCs w:val="24"/>
-        </w:rPr>
-        <w:t xml:space="preserve"> </w:t>
-      </w:r>
-      <w:r>
-        <w:rPr>
-          <w:rFonts w:ascii="Times New Roman" w:eastAsia="Calibri" w:hAnsi="Times New Roman"/>
-          <w:sz w:val="24"/>
-          <w:szCs w:val="24"/>
-        </w:rPr>
-        <w:t>Jeżeli</w:t>
-      </w:r>
-      <w:r>
-        <w:rPr>
-          <w:rFonts w:ascii="Times New Roman" w:eastAsia="Calibri" w:hAnsi="Times New Roman"/>
-          <w:sz w:val="24"/>
-          <w:szCs w:val="24"/>
-        </w:rPr>
-        <w:t xml:space="preserve"> nie</w:t>
-      </w:r>
-      <w:r>
-        <w:rPr>
-          <w:rFonts w:ascii="Times New Roman" w:eastAsia="Calibri" w:hAnsi="Times New Roman"/>
-          <w:sz w:val="24"/>
-          <w:szCs w:val="24"/>
-        </w:rPr>
-        <w:t xml:space="preserve"> istnieje konto zawierające podaną nazwę użytkownika, metoda wyrzuca wyjątek </w:t>
-      </w:r>
-      <w:proofErr w:type="spellStart"/>
-      <w:r>
-        <w:rPr>
-          <w:rFonts w:ascii="Times New Roman" w:eastAsia="Calibri" w:hAnsi="Times New Roman"/>
-          <w:sz w:val="24"/>
-          <w:szCs w:val="24"/>
-        </w:rPr>
-        <w:t>UsernameNotFoundException</w:t>
-      </w:r>
-      <w:proofErr w:type="spellEnd"/>
-      <w:r>
-        <w:rPr>
-          <w:rFonts w:ascii="Times New Roman" w:eastAsia="Calibri" w:hAnsi="Times New Roman"/>
-          <w:sz w:val="24"/>
-          <w:szCs w:val="24"/>
-        </w:rPr>
-        <w:t xml:space="preserve"> i zwraca status </w:t>
-      </w:r>
-      <w:proofErr w:type="spellStart"/>
-      <w:r>
-        <w:rPr>
-          <w:rFonts w:ascii="Times New Roman" w:eastAsia="Calibri" w:hAnsi="Times New Roman"/>
-          <w:sz w:val="24"/>
-          <w:szCs w:val="24"/>
-        </w:rPr>
-        <w:t>Unauthorized</w:t>
-      </w:r>
-      <w:proofErr w:type="spellEnd"/>
-      <w:r>
-        <w:rPr>
-          <w:rFonts w:ascii="Times New Roman" w:eastAsia="Calibri" w:hAnsi="Times New Roman"/>
-          <w:sz w:val="24"/>
-          <w:szCs w:val="24"/>
-        </w:rPr>
-        <w:t>.</w:t>
-      </w:r>
-      <w:r>
-        <w:rPr>
-          <w:rFonts w:ascii="Times New Roman" w:eastAsia="Calibri" w:hAnsi="Times New Roman"/>
-          <w:sz w:val="24"/>
-          <w:szCs w:val="24"/>
-        </w:rPr>
-        <w:t xml:space="preserve"> </w:t>
-      </w:r>
-    </w:p>
-    <w:p>
-      <w:pPr>
-        <w:tabs>
-          <w:tab w:val="left" w:pos="709"/>
-          <w:tab w:val="center" w:pos="4536"/>
-        </w:tabs>
-        <w:jc w:val="both"/>
-        <w:rPr>
-          <w:rFonts w:ascii="Times New Roman" w:eastAsia="Calibri" w:hAnsi="Times New Roman"/>
-          <w:b/>
-          <w:bCs/>
-          <w:sz w:val="24"/>
-          <w:szCs w:val="24"/>
-        </w:rPr>
-      </w:pPr>
-      <w:r>
-        <w:rPr>
-          <w:rFonts w:ascii="Times New Roman" w:eastAsia="Calibri" w:hAnsi="Times New Roman"/>
-          <w:b/>
-          <w:bCs/>
-          <w:sz w:val="24"/>
-          <w:szCs w:val="24"/>
-        </w:rPr>
-        <w:t xml:space="preserve">Klasa </w:t>
-      </w:r>
-      <w:proofErr w:type="spellStart"/>
-      <w:r>
-        <w:rPr>
-          <w:rFonts w:ascii="Times New Roman" w:eastAsia="Calibri" w:hAnsi="Times New Roman"/>
-          <w:b/>
-          <w:bCs/>
-          <w:sz w:val="24"/>
-          <w:szCs w:val="24"/>
-        </w:rPr>
-        <w:t>ProjectController</w:t>
-      </w:r>
-      <w:proofErr w:type="spellEnd"/>
-    </w:p>
-    <w:p>
-      <w:pPr>
-        <w:tabs>
-          <w:tab w:val="left" w:pos="709"/>
-          <w:tab w:val="center" w:pos="4536"/>
-        </w:tabs>
-        <w:spacing w:after="0"/>
-        <w:jc w:val="both"/>
-        <w:rPr>
-          <w:rFonts w:ascii="Times New Roman" w:eastAsia="Calibri" w:hAnsi="Times New Roman"/>
-          <w:sz w:val="24"/>
-          <w:szCs w:val="24"/>
-        </w:rPr>
-      </w:pPr>
-      <w:r>
-        <w:rPr>
-          <w:rFonts w:ascii="Times New Roman" w:eastAsia="Calibri" w:hAnsi="Times New Roman"/>
-          <w:sz w:val="24"/>
-          <w:szCs w:val="24"/>
-        </w:rPr>
-        <w:t>Metody PATCH</w:t>
-      </w:r>
-    </w:p>
-    <w:p>
-      <w:pPr>
-        <w:tabs>
-          <w:tab w:val="left" w:pos="709"/>
-          <w:tab w:val="center" w:pos="4536"/>
-        </w:tabs>
-        <w:jc w:val="both"/>
-        <w:rPr>
-          <w:rFonts w:ascii="Times New Roman" w:eastAsia="Calibri" w:hAnsi="Times New Roman"/>
-          <w:sz w:val="24"/>
-          <w:szCs w:val="24"/>
-        </w:rPr>
-      </w:pPr>
-      <w:r>
-        <w:rPr>
-          <w:rFonts w:ascii="Times New Roman" w:eastAsia="Calibri" w:hAnsi="Times New Roman"/>
-          <w:i/>
-          <w:iCs/>
-          <w:sz w:val="24"/>
-          <w:szCs w:val="24"/>
-        </w:rPr>
-        <w:t>/</w:t>
-      </w:r>
-      <w:proofErr w:type="spellStart"/>
-      <w:r>
-        <w:rPr>
-          <w:rFonts w:ascii="Times New Roman" w:eastAsia="Calibri" w:hAnsi="Times New Roman"/>
-          <w:i/>
-          <w:iCs/>
-          <w:sz w:val="24"/>
-          <w:szCs w:val="24"/>
-        </w:rPr>
-        <w:t>user-projects</w:t>
-      </w:r>
-      <w:proofErr w:type="spellEnd"/>
-      <w:r>
-        <w:rPr>
-          <w:rFonts w:ascii="Times New Roman" w:eastAsia="Calibri" w:hAnsi="Times New Roman"/>
-          <w:i/>
-          <w:iCs/>
-          <w:sz w:val="24"/>
-          <w:szCs w:val="24"/>
-        </w:rPr>
-        <w:t xml:space="preserve"> </w:t>
-      </w:r>
-      <w:r>
-        <w:rPr>
-          <w:rFonts w:ascii="Times New Roman" w:eastAsia="Calibri" w:hAnsi="Times New Roman"/>
-          <w:sz w:val="24"/>
-          <w:szCs w:val="24"/>
-        </w:rPr>
-        <w:t>– aktualizuje akcje przypisane do projekt</w:t>
-      </w:r>
-      <w:r>
-        <w:rPr>
-          <w:rFonts w:ascii="Times New Roman" w:eastAsia="Calibri" w:hAnsi="Times New Roman"/>
-          <w:sz w:val="24"/>
-          <w:szCs w:val="24"/>
-        </w:rPr>
-        <w:t>ów</w:t>
-      </w:r>
-      <w:r>
-        <w:rPr>
-          <w:rFonts w:ascii="Times New Roman" w:eastAsia="Calibri" w:hAnsi="Times New Roman"/>
-          <w:sz w:val="24"/>
-          <w:szCs w:val="24"/>
-        </w:rPr>
-        <w:t xml:space="preserve"> o identyfikator</w:t>
-      </w:r>
-      <w:r>
-        <w:rPr>
-          <w:rFonts w:ascii="Times New Roman" w:eastAsia="Calibri" w:hAnsi="Times New Roman"/>
-          <w:sz w:val="24"/>
-          <w:szCs w:val="24"/>
-        </w:rPr>
-        <w:t>ach</w:t>
-      </w:r>
-      <w:r>
-        <w:rPr>
-          <w:rFonts w:ascii="Times New Roman" w:eastAsia="Calibri" w:hAnsi="Times New Roman"/>
-          <w:sz w:val="24"/>
-          <w:szCs w:val="24"/>
-        </w:rPr>
-        <w:t xml:space="preserve"> przekazany</w:t>
-      </w:r>
-      <w:r>
-        <w:rPr>
-          <w:rFonts w:ascii="Times New Roman" w:eastAsia="Calibri" w:hAnsi="Times New Roman"/>
-          <w:sz w:val="24"/>
-          <w:szCs w:val="24"/>
-        </w:rPr>
-        <w:t>ch</w:t>
-      </w:r>
-      <w:r>
-        <w:rPr>
-          <w:rFonts w:ascii="Times New Roman" w:eastAsia="Calibri" w:hAnsi="Times New Roman"/>
-          <w:sz w:val="24"/>
-          <w:szCs w:val="24"/>
-        </w:rPr>
-        <w:t xml:space="preserve"> w</w:t>
-      </w:r>
-      <w:r>
-        <w:rPr>
-          <w:rFonts w:ascii="Times New Roman" w:eastAsia="Calibri" w:hAnsi="Times New Roman"/>
-          <w:sz w:val="24"/>
-          <w:szCs w:val="24"/>
-        </w:rPr>
-        <w:t xml:space="preserve"> obiekcie</w:t>
-      </w:r>
-      <w:r>
-        <w:rPr>
-          <w:rFonts w:ascii="Times New Roman" w:eastAsia="Calibri" w:hAnsi="Times New Roman"/>
-          <w:sz w:val="24"/>
-          <w:szCs w:val="24"/>
-        </w:rPr>
-        <w:t xml:space="preserve"> </w:t>
-      </w:r>
-      <w:proofErr w:type="spellStart"/>
-      <w:r>
-        <w:rPr>
-          <w:rFonts w:ascii="Times New Roman" w:eastAsia="Calibri" w:hAnsi="Times New Roman"/>
-          <w:sz w:val="24"/>
-          <w:szCs w:val="24"/>
-        </w:rPr>
-        <w:t>ProjectActionsDto</w:t>
-      </w:r>
-      <w:proofErr w:type="spellEnd"/>
-      <w:r>
-        <w:rPr>
-          <w:rFonts w:ascii="Times New Roman" w:eastAsia="Calibri" w:hAnsi="Times New Roman"/>
-          <w:sz w:val="24"/>
-          <w:szCs w:val="24"/>
-        </w:rPr>
-        <w:t xml:space="preserve">. </w:t>
-      </w:r>
-      <w:r>
-        <w:rPr>
-          <w:rFonts w:ascii="Times New Roman" w:eastAsia="Calibri" w:hAnsi="Times New Roman"/>
-          <w:sz w:val="24"/>
-          <w:szCs w:val="24"/>
-        </w:rPr>
-        <w:t xml:space="preserve">Jeżeli </w:t>
-      </w:r>
-      <w:r>
-        <w:rPr>
-          <w:rFonts w:ascii="Times New Roman" w:eastAsia="Calibri" w:hAnsi="Times New Roman"/>
-          <w:sz w:val="24"/>
-          <w:szCs w:val="24"/>
-        </w:rPr>
-        <w:t xml:space="preserve">identyfikator jednego z projektów nie istnieje, metoda wyrzuca wyjątek </w:t>
-      </w:r>
-      <w:proofErr w:type="spellStart"/>
-      <w:r>
-        <w:rPr>
-          <w:rFonts w:ascii="Times New Roman" w:eastAsia="Calibri" w:hAnsi="Times New Roman"/>
-          <w:sz w:val="24"/>
-          <w:szCs w:val="24"/>
-        </w:rPr>
-        <w:t>ProjectNotFoundException</w:t>
-      </w:r>
-      <w:proofErr w:type="spellEnd"/>
-      <w:r>
-        <w:rPr>
-          <w:rFonts w:ascii="Times New Roman" w:eastAsia="Calibri" w:hAnsi="Times New Roman"/>
-          <w:sz w:val="24"/>
-          <w:szCs w:val="24"/>
-        </w:rPr>
-        <w:t xml:space="preserve"> i zwraca status Not </w:t>
-      </w:r>
-      <w:proofErr w:type="spellStart"/>
-      <w:r>
-        <w:rPr>
-          <w:rFonts w:ascii="Times New Roman" w:eastAsia="Calibri" w:hAnsi="Times New Roman"/>
-          <w:sz w:val="24"/>
-          <w:szCs w:val="24"/>
-        </w:rPr>
-        <w:t>Found</w:t>
-      </w:r>
-      <w:proofErr w:type="spellEnd"/>
-      <w:r>
-        <w:rPr>
-          <w:rFonts w:ascii="Times New Roman" w:eastAsia="Calibri" w:hAnsi="Times New Roman"/>
-          <w:sz w:val="24"/>
-          <w:szCs w:val="24"/>
-        </w:rPr>
-        <w:t>.</w:t>
-      </w:r>
-    </w:p>
-    <w:p>
-      <w:pPr>
-        <w:tabs>
-          <w:tab w:val="left" w:pos="709"/>
-          <w:tab w:val="center" w:pos="4536"/>
-        </w:tabs>
-        <w:spacing w:after="0"/>
-        <w:jc w:val="both"/>
-        <w:rPr>
-          <w:rFonts w:ascii="Times New Roman" w:eastAsia="Calibri" w:hAnsi="Times New Roman"/>
-          <w:sz w:val="24"/>
-          <w:szCs w:val="24"/>
-        </w:rPr>
-      </w:pPr>
-      <w:r>
-        <w:rPr>
-          <w:rFonts w:ascii="Times New Roman" w:eastAsia="Calibri" w:hAnsi="Times New Roman"/>
-          <w:sz w:val="24"/>
-          <w:szCs w:val="24"/>
-        </w:rPr>
-        <w:t>Metody DELETE</w:t>
-      </w:r>
-    </w:p>
-    <w:p>
-      <w:pPr>
-        <w:tabs>
-          <w:tab w:val="left" w:pos="709"/>
-          <w:tab w:val="center" w:pos="4536"/>
-        </w:tabs>
-        <w:jc w:val="both"/>
-        <w:rPr>
-          <w:rFonts w:ascii="Times New Roman" w:eastAsia="Calibri" w:hAnsi="Times New Roman"/>
-          <w:sz w:val="24"/>
-          <w:szCs w:val="24"/>
-        </w:rPr>
-      </w:pPr>
-      <w:r>
-        <w:rPr>
-          <w:rFonts w:ascii="Times New Roman" w:eastAsia="Calibri" w:hAnsi="Times New Roman"/>
-          <w:i/>
-          <w:iCs/>
-          <w:sz w:val="24"/>
-          <w:szCs w:val="24"/>
-        </w:rPr>
-        <w:t>/</w:t>
-      </w:r>
-      <w:proofErr w:type="spellStart"/>
-      <w:r>
-        <w:rPr>
-          <w:rFonts w:ascii="Times New Roman" w:eastAsia="Calibri" w:hAnsi="Times New Roman"/>
-          <w:i/>
-          <w:iCs/>
-          <w:sz w:val="24"/>
-          <w:szCs w:val="24"/>
-        </w:rPr>
-        <w:t>user-projects</w:t>
-      </w:r>
-      <w:proofErr w:type="spellEnd"/>
-      <w:r>
-        <w:rPr>
-          <w:rFonts w:ascii="Times New Roman" w:eastAsia="Calibri" w:hAnsi="Times New Roman"/>
-          <w:i/>
-          <w:iCs/>
-          <w:sz w:val="24"/>
-          <w:szCs w:val="24"/>
-        </w:rPr>
-        <w:t>/{</w:t>
-      </w:r>
-      <w:proofErr w:type="spellStart"/>
-      <w:r>
-        <w:rPr>
-          <w:rFonts w:ascii="Times New Roman" w:eastAsia="Calibri" w:hAnsi="Times New Roman"/>
-          <w:i/>
-          <w:iCs/>
-          <w:sz w:val="24"/>
-          <w:szCs w:val="24"/>
-        </w:rPr>
-        <w:t>name</w:t>
-      </w:r>
-      <w:proofErr w:type="spellEnd"/>
-      <w:r>
-        <w:rPr>
-          <w:rFonts w:ascii="Times New Roman" w:eastAsia="Calibri" w:hAnsi="Times New Roman"/>
-          <w:i/>
-          <w:iCs/>
-          <w:sz w:val="24"/>
-          <w:szCs w:val="24"/>
-        </w:rPr>
-        <w:t>}</w:t>
+        <w:t>/user-projects/{name}</w:t>
       </w:r>
       <w:r>
         <w:rPr>
@@ -12011,6 +10043,816 @@
           <w:tab w:val="left" w:pos="709"/>
           <w:tab w:val="center" w:pos="4536"/>
         </w:tabs>
+        <w:spacing w:after="0"/>
+        <w:jc w:val="both"/>
+        <w:rPr>
+          <w:rFonts w:ascii="Times New Roman" w:eastAsia="Calibri" w:hAnsi="Times New Roman"/>
+          <w:sz w:val="24"/>
+          <w:szCs w:val="24"/>
+        </w:rPr>
+      </w:pPr>
+      <w:r>
+        <w:rPr>
+          <w:rFonts w:ascii="Times New Roman" w:eastAsia="Calibri" w:hAnsi="Times New Roman"/>
+          <w:sz w:val="24"/>
+          <w:szCs w:val="24"/>
+        </w:rPr>
+        <w:tab/>
+      </w:r>
+      <w:r>
+        <w:rPr>
+          <w:rFonts w:ascii="Times New Roman" w:eastAsia="Calibri" w:hAnsi="Times New Roman"/>
+          <w:sz w:val="24"/>
+          <w:szCs w:val="24"/>
+        </w:rPr>
+        <w:t xml:space="preserve">Serwis czujników umożliwia wykonywania operacji powiązanych biznesowo z działaniem czujnika pomiarowego. Opis celów </w:t>
+      </w:r>
+      <w:r>
+        <w:rPr>
+          <w:rFonts w:ascii="Times New Roman" w:eastAsia="Calibri" w:hAnsi="Times New Roman"/>
+          <w:sz w:val="24"/>
+          <w:szCs w:val="24"/>
+        </w:rPr>
+        <w:t xml:space="preserve">jakie ma realizować </w:t>
+      </w:r>
+      <w:r>
+        <w:rPr>
+          <w:rFonts w:ascii="Times New Roman" w:eastAsia="Calibri" w:hAnsi="Times New Roman"/>
+          <w:sz w:val="24"/>
+          <w:szCs w:val="24"/>
+        </w:rPr>
+        <w:t>aplikacj</w:t>
+      </w:r>
+      <w:r>
+        <w:rPr>
+          <w:rFonts w:ascii="Times New Roman" w:eastAsia="Calibri" w:hAnsi="Times New Roman"/>
+          <w:sz w:val="24"/>
+          <w:szCs w:val="24"/>
+        </w:rPr>
+        <w:t>a</w:t>
+      </w:r>
+      <w:r>
+        <w:rPr>
+          <w:rFonts w:ascii="Times New Roman" w:eastAsia="Calibri" w:hAnsi="Times New Roman"/>
+          <w:sz w:val="24"/>
+          <w:szCs w:val="24"/>
+        </w:rPr>
+        <w:t xml:space="preserve"> został przedstawiony w rozdziale 1.  </w:t>
+      </w:r>
+      <w:r>
+        <w:rPr>
+          <w:rFonts w:ascii="Times New Roman" w:eastAsia="Calibri" w:hAnsi="Times New Roman"/>
+          <w:sz w:val="24"/>
+          <w:szCs w:val="24"/>
+        </w:rPr>
+        <w:t>Aplikacja została zaimplementowana przy użyciu języka JavaScript oraz frameworka NodeJS</w:t>
+      </w:r>
+      <w:r>
+        <w:rPr>
+          <w:rFonts w:ascii="Times New Roman" w:eastAsia="Calibri" w:hAnsi="Times New Roman"/>
+          <w:sz w:val="24"/>
+          <w:szCs w:val="24"/>
+        </w:rPr>
+        <w:t xml:space="preserve"> w wersji 18.15.0</w:t>
+      </w:r>
+      <w:r>
+        <w:rPr>
+          <w:rFonts w:ascii="Times New Roman" w:eastAsia="Calibri" w:hAnsi="Times New Roman"/>
+          <w:sz w:val="24"/>
+          <w:szCs w:val="24"/>
+        </w:rPr>
+        <w:t>.</w:t>
+      </w:r>
+      <w:r>
+        <w:rPr>
+          <w:rFonts w:ascii="Times New Roman" w:eastAsia="Calibri" w:hAnsi="Times New Roman"/>
+          <w:sz w:val="24"/>
+          <w:szCs w:val="24"/>
+        </w:rPr>
+        <w:t xml:space="preserve"> Język JavaScript </w:t>
+      </w:r>
+      <w:r>
+        <w:rPr>
+          <w:rFonts w:ascii="Times New Roman" w:eastAsia="Calibri" w:hAnsi="Times New Roman"/>
+          <w:sz w:val="24"/>
+          <w:szCs w:val="24"/>
+        </w:rPr>
+        <w:t xml:space="preserve">ma szerokie zastosowanie w rozwoju aplikacji webowych głównie ze względu na możliwość wykorzystania </w:t>
+      </w:r>
+      <w:r>
+        <w:rPr>
+          <w:rFonts w:ascii="Times New Roman" w:eastAsia="Calibri" w:hAnsi="Times New Roman"/>
+          <w:sz w:val="24"/>
+          <w:szCs w:val="24"/>
+        </w:rPr>
+        <w:t>oferowanej składni</w:t>
+      </w:r>
+      <w:r>
+        <w:rPr>
+          <w:rFonts w:ascii="Times New Roman" w:eastAsia="Calibri" w:hAnsi="Times New Roman"/>
+          <w:sz w:val="24"/>
+          <w:szCs w:val="24"/>
+        </w:rPr>
+        <w:t xml:space="preserve"> zarówno po stronie klienta aplikacji</w:t>
+      </w:r>
+      <w:r>
+        <w:rPr>
+          <w:rFonts w:ascii="Times New Roman" w:eastAsia="Calibri" w:hAnsi="Times New Roman"/>
+          <w:sz w:val="24"/>
+          <w:szCs w:val="24"/>
+        </w:rPr>
+        <w:t>,</w:t>
+      </w:r>
+      <w:r>
+        <w:rPr>
+          <w:rFonts w:ascii="Times New Roman" w:eastAsia="Calibri" w:hAnsi="Times New Roman"/>
+          <w:sz w:val="24"/>
+          <w:szCs w:val="24"/>
+        </w:rPr>
+        <w:t xml:space="preserve"> jak </w:t>
+      </w:r>
+      <w:r>
+        <w:rPr>
+          <w:rFonts w:ascii="Times New Roman" w:eastAsia="Calibri" w:hAnsi="Times New Roman"/>
+          <w:sz w:val="24"/>
+          <w:szCs w:val="24"/>
+        </w:rPr>
+        <w:t>również</w:t>
+      </w:r>
+      <w:r>
+        <w:rPr>
+          <w:rFonts w:ascii="Times New Roman" w:eastAsia="Calibri" w:hAnsi="Times New Roman"/>
+          <w:sz w:val="24"/>
+          <w:szCs w:val="24"/>
+        </w:rPr>
+        <w:t xml:space="preserve"> serwera.</w:t>
+      </w:r>
+      <w:r>
+        <w:rPr>
+          <w:rFonts w:ascii="Times New Roman" w:eastAsia="Calibri" w:hAnsi="Times New Roman"/>
+          <w:sz w:val="24"/>
+          <w:szCs w:val="24"/>
+        </w:rPr>
+        <w:t xml:space="preserve"> NodeJS jest jednym z najczęściej wykorzystywanych narzędzi z gamy frameworków oferowanych w ramach języka JavaScript</w:t>
+      </w:r>
+      <w:r>
+        <w:rPr>
+          <w:rFonts w:ascii="Times New Roman" w:eastAsia="Calibri" w:hAnsi="Times New Roman"/>
+          <w:sz w:val="24"/>
+          <w:szCs w:val="24"/>
+        </w:rPr>
+        <w:t xml:space="preserve"> przeznaczonych</w:t>
+      </w:r>
+      <w:r>
+        <w:rPr>
+          <w:rFonts w:ascii="Times New Roman" w:eastAsia="Calibri" w:hAnsi="Times New Roman"/>
+          <w:sz w:val="24"/>
+          <w:szCs w:val="24"/>
+        </w:rPr>
+        <w:t xml:space="preserve"> do tworzenia serwerów aplikacji</w:t>
+      </w:r>
+      <w:r>
+        <w:rPr>
+          <w:rFonts w:ascii="Times New Roman" w:eastAsia="Calibri" w:hAnsi="Times New Roman"/>
+          <w:sz w:val="24"/>
+          <w:szCs w:val="24"/>
+        </w:rPr>
+        <w:t xml:space="preserve">. </w:t>
+      </w:r>
+      <w:r>
+        <w:rPr>
+          <w:rFonts w:ascii="Times New Roman" w:eastAsia="Calibri" w:hAnsi="Times New Roman"/>
+          <w:sz w:val="24"/>
+          <w:szCs w:val="24"/>
+        </w:rPr>
+        <w:t>Jest i</w:t>
+      </w:r>
+      <w:r>
+        <w:rPr>
+          <w:rFonts w:ascii="Times New Roman" w:eastAsia="Calibri" w:hAnsi="Times New Roman"/>
+          <w:sz w:val="24"/>
+          <w:szCs w:val="24"/>
+        </w:rPr>
+        <w:t>dealn</w:t>
+      </w:r>
+      <w:r>
+        <w:rPr>
+          <w:rFonts w:ascii="Times New Roman" w:eastAsia="Calibri" w:hAnsi="Times New Roman"/>
+          <w:sz w:val="24"/>
+          <w:szCs w:val="24"/>
+        </w:rPr>
+        <w:t xml:space="preserve">ym </w:t>
+      </w:r>
+      <w:r>
+        <w:rPr>
+          <w:rFonts w:ascii="Times New Roman" w:eastAsia="Calibri" w:hAnsi="Times New Roman"/>
+          <w:sz w:val="24"/>
+          <w:szCs w:val="24"/>
+        </w:rPr>
+        <w:t>narzędziem</w:t>
+      </w:r>
+      <w:r>
+        <w:rPr>
+          <w:rFonts w:ascii="Times New Roman" w:eastAsia="Calibri" w:hAnsi="Times New Roman"/>
+          <w:sz w:val="24"/>
+          <w:szCs w:val="24"/>
+        </w:rPr>
+        <w:t xml:space="preserve"> </w:t>
+      </w:r>
+      <w:r>
+        <w:rPr>
+          <w:rFonts w:ascii="Times New Roman" w:eastAsia="Calibri" w:hAnsi="Times New Roman"/>
+          <w:sz w:val="24"/>
+          <w:szCs w:val="24"/>
+        </w:rPr>
+        <w:t>do budowania systemów</w:t>
+      </w:r>
+      <w:r>
+        <w:rPr>
+          <w:rFonts w:ascii="Times New Roman" w:eastAsia="Calibri" w:hAnsi="Times New Roman"/>
+          <w:sz w:val="24"/>
+          <w:szCs w:val="24"/>
+        </w:rPr>
+        <w:t xml:space="preserve"> realizujących pr</w:t>
+      </w:r>
+      <w:r>
+        <w:rPr>
+          <w:rFonts w:ascii="Times New Roman" w:eastAsia="Calibri" w:hAnsi="Times New Roman"/>
+          <w:sz w:val="24"/>
+          <w:szCs w:val="24"/>
+        </w:rPr>
+        <w:t>ocesowanie</w:t>
+      </w:r>
+      <w:r>
+        <w:rPr>
+          <w:rFonts w:ascii="Times New Roman" w:eastAsia="Calibri" w:hAnsi="Times New Roman"/>
+          <w:sz w:val="24"/>
+          <w:szCs w:val="24"/>
+        </w:rPr>
+        <w:t xml:space="preserve"> dużych ilości danych</w:t>
+      </w:r>
+      <w:r>
+        <w:rPr>
+          <w:rFonts w:ascii="Times New Roman" w:eastAsia="Calibri" w:hAnsi="Times New Roman"/>
+          <w:sz w:val="24"/>
+          <w:szCs w:val="24"/>
+        </w:rPr>
+        <w:t>.</w:t>
+      </w:r>
+      <w:r>
+        <w:rPr>
+          <w:rFonts w:ascii="Times New Roman" w:eastAsia="Calibri" w:hAnsi="Times New Roman"/>
+          <w:sz w:val="24"/>
+          <w:szCs w:val="24"/>
+        </w:rPr>
+        <w:t xml:space="preserve"> </w:t>
+      </w:r>
+      <w:r>
+        <w:rPr>
+          <w:rFonts w:ascii="Times New Roman" w:eastAsia="Calibri" w:hAnsi="Times New Roman"/>
+          <w:sz w:val="24"/>
+          <w:szCs w:val="24"/>
+        </w:rPr>
+        <w:t>Głównym argumentem</w:t>
+      </w:r>
+      <w:r>
+        <w:rPr>
+          <w:rFonts w:ascii="Times New Roman" w:eastAsia="Calibri" w:hAnsi="Times New Roman"/>
+          <w:sz w:val="24"/>
+          <w:szCs w:val="24"/>
+        </w:rPr>
+        <w:t xml:space="preserve"> uzasadniającym podjęty wybór</w:t>
+      </w:r>
+      <w:r>
+        <w:rPr>
+          <w:rFonts w:ascii="Times New Roman" w:eastAsia="Calibri" w:hAnsi="Times New Roman"/>
+          <w:sz w:val="24"/>
+          <w:szCs w:val="24"/>
+        </w:rPr>
+        <w:t xml:space="preserve"> </w:t>
+      </w:r>
+      <w:r>
+        <w:rPr>
+          <w:rFonts w:ascii="Times New Roman" w:eastAsia="Calibri" w:hAnsi="Times New Roman"/>
+          <w:sz w:val="24"/>
+          <w:szCs w:val="24"/>
+        </w:rPr>
+        <w:t xml:space="preserve">jest </w:t>
+      </w:r>
+      <w:r>
+        <w:rPr>
+          <w:rFonts w:ascii="Times New Roman" w:eastAsia="Calibri" w:hAnsi="Times New Roman"/>
+          <w:sz w:val="24"/>
+          <w:szCs w:val="24"/>
+        </w:rPr>
+        <w:t>wykorzystanie mechanizmu pętli zdarzeń, która pozwala wykonywać dużą ilość krótkotrwałych operacji</w:t>
+      </w:r>
+      <w:r>
+        <w:rPr>
+          <w:rFonts w:ascii="Times New Roman" w:eastAsia="Calibri" w:hAnsi="Times New Roman"/>
+          <w:sz w:val="24"/>
+          <w:szCs w:val="24"/>
+        </w:rPr>
+        <w:t xml:space="preserve"> w ramach pracy jednego wątku</w:t>
+      </w:r>
+      <w:r>
+        <w:rPr>
+          <w:rFonts w:ascii="Times New Roman" w:eastAsia="Calibri" w:hAnsi="Times New Roman"/>
+          <w:sz w:val="24"/>
+          <w:szCs w:val="24"/>
+        </w:rPr>
+        <w:t xml:space="preserve"> aplikacj</w:t>
+      </w:r>
+      <w:r>
+        <w:rPr>
+          <w:rFonts w:ascii="Times New Roman" w:eastAsia="Calibri" w:hAnsi="Times New Roman"/>
+          <w:sz w:val="24"/>
+          <w:szCs w:val="24"/>
+        </w:rPr>
+        <w:t>i</w:t>
+      </w:r>
+      <w:r>
+        <w:rPr>
+          <w:rFonts w:ascii="Times New Roman" w:eastAsia="Calibri" w:hAnsi="Times New Roman"/>
+          <w:sz w:val="24"/>
+          <w:szCs w:val="24"/>
+        </w:rPr>
+        <w:t>.</w:t>
+      </w:r>
+      <w:r>
+        <w:rPr>
+          <w:rFonts w:ascii="Times New Roman" w:eastAsia="Calibri" w:hAnsi="Times New Roman"/>
+          <w:sz w:val="24"/>
+          <w:szCs w:val="24"/>
+        </w:rPr>
+        <w:t xml:space="preserve"> Dane przetwarzane przez serwis są gromadzone w bazie danych MongoDB. Wybór bazy dokumentowej został podyktowany koniecznością procesowania danych o </w:t>
+      </w:r>
+      <w:r>
+        <w:rPr>
+          <w:rFonts w:ascii="Times New Roman" w:eastAsia="Calibri" w:hAnsi="Times New Roman"/>
+          <w:sz w:val="24"/>
+          <w:szCs w:val="24"/>
+        </w:rPr>
+        <w:t>nie</w:t>
+      </w:r>
+      <w:r>
+        <w:rPr>
+          <w:rFonts w:ascii="Times New Roman" w:eastAsia="Calibri" w:hAnsi="Times New Roman"/>
+          <w:sz w:val="24"/>
+          <w:szCs w:val="24"/>
+        </w:rPr>
+        <w:t>jednorodnym</w:t>
+      </w:r>
+      <w:r>
+        <w:rPr>
+          <w:rFonts w:ascii="Times New Roman" w:eastAsia="Calibri" w:hAnsi="Times New Roman"/>
+          <w:sz w:val="24"/>
+          <w:szCs w:val="24"/>
+        </w:rPr>
+        <w:t xml:space="preserve"> schemacie.</w:t>
+      </w:r>
+      <w:r>
+        <w:rPr>
+          <w:rFonts w:ascii="Times New Roman" w:eastAsia="Calibri" w:hAnsi="Times New Roman"/>
+          <w:sz w:val="24"/>
+          <w:szCs w:val="24"/>
+        </w:rPr>
+        <w:t xml:space="preserve"> </w:t>
+      </w:r>
+      <w:r>
+        <w:rPr>
+          <w:rFonts w:ascii="Times New Roman" w:eastAsia="Calibri" w:hAnsi="Times New Roman"/>
+          <w:sz w:val="24"/>
+          <w:szCs w:val="24"/>
+        </w:rPr>
+        <w:t>W</w:t>
+      </w:r>
+      <w:r>
+        <w:rPr>
+          <w:rFonts w:ascii="Times New Roman" w:eastAsia="Calibri" w:hAnsi="Times New Roman"/>
+          <w:sz w:val="24"/>
+          <w:szCs w:val="24"/>
+        </w:rPr>
+        <w:t xml:space="preserve"> momencie pierwszego uruchomienia aplikacji</w:t>
+      </w:r>
+      <w:r>
+        <w:rPr>
+          <w:rFonts w:ascii="Times New Roman" w:eastAsia="Calibri" w:hAnsi="Times New Roman"/>
+          <w:sz w:val="24"/>
+          <w:szCs w:val="24"/>
+        </w:rPr>
+        <w:t xml:space="preserve"> zostaje zdefiniowana jedynie</w:t>
+      </w:r>
+      <w:r>
+        <w:rPr>
+          <w:rFonts w:ascii="Times New Roman" w:eastAsia="Calibri" w:hAnsi="Times New Roman"/>
+          <w:sz w:val="24"/>
+          <w:szCs w:val="24"/>
+        </w:rPr>
+        <w:t xml:space="preserve"> kolekcja służąca do przechowywania informacji o projektach badawczych. </w:t>
+      </w:r>
+      <w:r>
+        <w:rPr>
+          <w:rFonts w:ascii="Times New Roman" w:eastAsia="Calibri" w:hAnsi="Times New Roman"/>
+          <w:sz w:val="24"/>
+          <w:szCs w:val="24"/>
+        </w:rPr>
+        <w:t xml:space="preserve">Pozostałe kolekcje odpowiedzialne za gromadzenie pomiarów z urządzeń badawczych są tworzone dynamicznie w trakcie działania </w:t>
+      </w:r>
+      <w:r>
+        <w:rPr>
+          <w:rFonts w:ascii="Times New Roman" w:eastAsia="Calibri" w:hAnsi="Times New Roman"/>
+          <w:sz w:val="24"/>
+          <w:szCs w:val="24"/>
+        </w:rPr>
+        <w:t>programu</w:t>
+      </w:r>
+      <w:r>
+        <w:rPr>
+          <w:rFonts w:ascii="Times New Roman" w:eastAsia="Calibri" w:hAnsi="Times New Roman"/>
+          <w:sz w:val="24"/>
+          <w:szCs w:val="24"/>
+        </w:rPr>
+        <w:t>.</w:t>
+      </w:r>
+      <w:r>
+        <w:rPr>
+          <w:rFonts w:ascii="Times New Roman" w:eastAsia="Calibri" w:hAnsi="Times New Roman"/>
+          <w:sz w:val="24"/>
+          <w:szCs w:val="24"/>
+        </w:rPr>
+        <w:t xml:space="preserve"> Aplikacja działa na porcie 13401.</w:t>
+      </w:r>
+      <w:r>
+        <w:rPr>
+          <w:rFonts w:ascii="Times New Roman" w:eastAsia="Calibri" w:hAnsi="Times New Roman"/>
+          <w:sz w:val="24"/>
+          <w:szCs w:val="24"/>
+        </w:rPr>
+        <w:t xml:space="preserve"> </w:t>
+      </w:r>
+    </w:p>
+    <w:p>
+      <w:pPr>
+        <w:tabs>
+          <w:tab w:val="left" w:pos="709"/>
+          <w:tab w:val="center" w:pos="4536"/>
+        </w:tabs>
+        <w:spacing w:after="0"/>
+        <w:jc w:val="both"/>
+        <w:rPr>
+          <w:rFonts w:ascii="Times New Roman" w:eastAsia="Calibri" w:hAnsi="Times New Roman"/>
+          <w:sz w:val="24"/>
+          <w:szCs w:val="24"/>
+        </w:rPr>
+      </w:pPr>
+      <w:r>
+        <w:rPr>
+          <w:rFonts w:ascii="Times New Roman" w:eastAsia="Calibri" w:hAnsi="Times New Roman"/>
+          <w:sz w:val="24"/>
+          <w:szCs w:val="24"/>
+        </w:rPr>
+        <w:tab/>
+      </w:r>
+      <w:r>
+        <w:rPr>
+          <w:rFonts w:ascii="Times New Roman" w:eastAsia="Calibri" w:hAnsi="Times New Roman"/>
+          <w:sz w:val="24"/>
+          <w:szCs w:val="24"/>
+        </w:rPr>
+        <w:t xml:space="preserve">Działaniem </w:t>
+      </w:r>
+      <w:r>
+        <w:rPr>
+          <w:rFonts w:ascii="Times New Roman" w:eastAsia="Calibri" w:hAnsi="Times New Roman"/>
+          <w:sz w:val="24"/>
+          <w:szCs w:val="24"/>
+        </w:rPr>
+        <w:t xml:space="preserve">powiązanym z </w:t>
+      </w:r>
+      <w:r>
+        <w:rPr>
+          <w:rFonts w:ascii="Times New Roman" w:eastAsia="Calibri" w:hAnsi="Times New Roman"/>
+          <w:sz w:val="24"/>
+          <w:szCs w:val="24"/>
+        </w:rPr>
+        <w:t xml:space="preserve">funkcjonowaniem </w:t>
+      </w:r>
+      <w:r>
+        <w:rPr>
+          <w:rFonts w:ascii="Times New Roman" w:eastAsia="Calibri" w:hAnsi="Times New Roman"/>
+          <w:sz w:val="24"/>
+          <w:szCs w:val="24"/>
+        </w:rPr>
+        <w:t>czujników jest zarządzani</w:t>
+      </w:r>
+      <w:r>
+        <w:rPr>
+          <w:rFonts w:ascii="Times New Roman" w:eastAsia="Calibri" w:hAnsi="Times New Roman"/>
+          <w:sz w:val="24"/>
+          <w:szCs w:val="24"/>
+        </w:rPr>
+        <w:t>e</w:t>
+      </w:r>
+      <w:r>
+        <w:rPr>
+          <w:rFonts w:ascii="Times New Roman" w:eastAsia="Calibri" w:hAnsi="Times New Roman"/>
+          <w:sz w:val="24"/>
+          <w:szCs w:val="24"/>
+        </w:rPr>
+        <w:t xml:space="preserve"> projektami badawczymi. Serwis </w:t>
+      </w:r>
+      <w:r>
+        <w:rPr>
+          <w:rFonts w:ascii="Times New Roman" w:eastAsia="Calibri" w:hAnsi="Times New Roman"/>
+          <w:sz w:val="24"/>
+          <w:szCs w:val="24"/>
+        </w:rPr>
+        <w:t>udostępnia funkcjonalności</w:t>
+      </w:r>
+      <w:r>
+        <w:rPr>
+          <w:rFonts w:ascii="Times New Roman" w:eastAsia="Calibri" w:hAnsi="Times New Roman"/>
+          <w:sz w:val="24"/>
+          <w:szCs w:val="24"/>
+        </w:rPr>
+        <w:t xml:space="preserve"> utworzeni</w:t>
+      </w:r>
+      <w:r>
+        <w:rPr>
+          <w:rFonts w:ascii="Times New Roman" w:eastAsia="Calibri" w:hAnsi="Times New Roman"/>
+          <w:sz w:val="24"/>
+          <w:szCs w:val="24"/>
+        </w:rPr>
+        <w:t>a</w:t>
+      </w:r>
+      <w:r>
+        <w:rPr>
+          <w:rFonts w:ascii="Times New Roman" w:eastAsia="Calibri" w:hAnsi="Times New Roman"/>
+          <w:sz w:val="24"/>
+          <w:szCs w:val="24"/>
+        </w:rPr>
+        <w:t xml:space="preserve"> nowego projektu badawczego, wylistowani</w:t>
+      </w:r>
+      <w:r>
+        <w:rPr>
+          <w:rFonts w:ascii="Times New Roman" w:eastAsia="Calibri" w:hAnsi="Times New Roman"/>
+          <w:sz w:val="24"/>
+          <w:szCs w:val="24"/>
+        </w:rPr>
+        <w:t>a</w:t>
+      </w:r>
+      <w:r>
+        <w:rPr>
+          <w:rFonts w:ascii="Times New Roman" w:eastAsia="Calibri" w:hAnsi="Times New Roman"/>
+          <w:sz w:val="24"/>
+          <w:szCs w:val="24"/>
+        </w:rPr>
+        <w:t xml:space="preserve"> nazw wszystkich istniejących projektów badawczych, wypisani</w:t>
+      </w:r>
+      <w:r>
+        <w:rPr>
+          <w:rFonts w:ascii="Times New Roman" w:eastAsia="Calibri" w:hAnsi="Times New Roman"/>
+          <w:sz w:val="24"/>
+          <w:szCs w:val="24"/>
+        </w:rPr>
+        <w:t>a</w:t>
+      </w:r>
+      <w:r>
+        <w:rPr>
+          <w:rFonts w:ascii="Times New Roman" w:eastAsia="Calibri" w:hAnsi="Times New Roman"/>
+          <w:sz w:val="24"/>
+          <w:szCs w:val="24"/>
+        </w:rPr>
+        <w:t xml:space="preserve"> informacji na temat pojedynczego projektu badawczego oraz usunięci</w:t>
+      </w:r>
+      <w:r>
+        <w:rPr>
+          <w:rFonts w:ascii="Times New Roman" w:eastAsia="Calibri" w:hAnsi="Times New Roman"/>
+          <w:sz w:val="24"/>
+          <w:szCs w:val="24"/>
+        </w:rPr>
+        <w:t>a</w:t>
+      </w:r>
+      <w:r>
+        <w:rPr>
+          <w:rFonts w:ascii="Times New Roman" w:eastAsia="Calibri" w:hAnsi="Times New Roman"/>
+          <w:sz w:val="24"/>
+          <w:szCs w:val="24"/>
+        </w:rPr>
+        <w:t xml:space="preserve"> projektu.</w:t>
+      </w:r>
+      <w:r>
+        <w:rPr>
+          <w:rFonts w:ascii="Times New Roman" w:eastAsia="Calibri" w:hAnsi="Times New Roman"/>
+          <w:sz w:val="24"/>
+          <w:szCs w:val="24"/>
+        </w:rPr>
+        <w:t xml:space="preserve"> Wyszukanie konkretnego projektu badawczego może odbyć się na podstawie nazwy projektu lub przypisanego akronimu.</w:t>
+      </w:r>
+      <w:r>
+        <w:rPr>
+          <w:rFonts w:ascii="Times New Roman" w:eastAsia="Calibri" w:hAnsi="Times New Roman"/>
+          <w:sz w:val="24"/>
+          <w:szCs w:val="24"/>
+        </w:rPr>
+        <w:t xml:space="preserve"> Przykłady prawidłowych URI (</w:t>
+      </w:r>
+      <w:r>
+        <w:rPr>
+          <w:rFonts w:ascii="Times New Roman" w:eastAsia="Calibri" w:hAnsi="Times New Roman"/>
+          <w:sz w:val="24"/>
+          <w:szCs w:val="24"/>
+        </w:rPr>
+        <w:t>Uniform Resource Identifier</w:t>
+      </w:r>
+      <w:r>
+        <w:rPr>
+          <w:rFonts w:ascii="Times New Roman" w:eastAsia="Calibri" w:hAnsi="Times New Roman"/>
+          <w:sz w:val="24"/>
+          <w:szCs w:val="24"/>
+        </w:rPr>
+        <w:t xml:space="preserve">) </w:t>
+      </w:r>
+      <w:r>
+        <w:rPr>
+          <w:rFonts w:ascii="Times New Roman" w:eastAsia="Calibri" w:hAnsi="Times New Roman"/>
+          <w:sz w:val="24"/>
+          <w:szCs w:val="24"/>
+        </w:rPr>
+        <w:t xml:space="preserve">służących do wyszukiwania </w:t>
+      </w:r>
+      <w:r>
+        <w:rPr>
+          <w:rFonts w:ascii="Times New Roman" w:eastAsia="Calibri" w:hAnsi="Times New Roman"/>
+          <w:sz w:val="24"/>
+          <w:szCs w:val="24"/>
+        </w:rPr>
+        <w:t xml:space="preserve">zostały przedstawione w części rozdziału opisującej węzły końcowe udostępnione przez serwis. </w:t>
+      </w:r>
+      <w:r>
+        <w:rPr>
+          <w:rFonts w:ascii="Times New Roman" w:eastAsia="Calibri" w:hAnsi="Times New Roman"/>
+          <w:sz w:val="24"/>
+          <w:szCs w:val="24"/>
+        </w:rPr>
+        <w:t xml:space="preserve"> </w:t>
+      </w:r>
+      <w:r>
+        <w:rPr>
+          <w:rFonts w:ascii="Times New Roman" w:eastAsia="Calibri" w:hAnsi="Times New Roman"/>
+          <w:sz w:val="24"/>
+          <w:szCs w:val="24"/>
+        </w:rPr>
+        <w:t>Usunięcie projektu odbywa się na podstawie przekazanej nazwy.</w:t>
+      </w:r>
+      <w:r>
+        <w:rPr>
+          <w:rFonts w:ascii="Times New Roman" w:eastAsia="Calibri" w:hAnsi="Times New Roman"/>
+          <w:sz w:val="24"/>
+          <w:szCs w:val="24"/>
+        </w:rPr>
+        <w:t xml:space="preserve"> W ramach klienta aplikacji </w:t>
+      </w:r>
+      <w:r>
+        <w:rPr>
+          <w:rFonts w:ascii="Times New Roman" w:eastAsia="Calibri" w:hAnsi="Times New Roman"/>
+          <w:sz w:val="24"/>
+          <w:szCs w:val="24"/>
+        </w:rPr>
+        <w:t>dodano</w:t>
+      </w:r>
+      <w:r>
+        <w:rPr>
+          <w:rFonts w:ascii="Times New Roman" w:eastAsia="Calibri" w:hAnsi="Times New Roman"/>
+          <w:sz w:val="24"/>
+          <w:szCs w:val="24"/>
+        </w:rPr>
+        <w:t xml:space="preserve"> możliwość klonowania projektów. Klonowanie oznacza utworzenie nowego projektu na podstawie danych zawartych w innym projekcie badawczym.</w:t>
+      </w:r>
+      <w:r>
+        <w:rPr>
+          <w:rFonts w:ascii="Times New Roman" w:eastAsia="Calibri" w:hAnsi="Times New Roman"/>
+          <w:sz w:val="24"/>
+          <w:szCs w:val="24"/>
+        </w:rPr>
+        <w:t xml:space="preserve"> Czujnik może monitorować nawet kilkadziesiąt parametrów. </w:t>
+      </w:r>
+      <w:r>
+        <w:rPr>
+          <w:rFonts w:ascii="Times New Roman" w:eastAsia="Calibri" w:hAnsi="Times New Roman"/>
+          <w:sz w:val="24"/>
+          <w:szCs w:val="24"/>
+        </w:rPr>
+        <w:t>Głównym celem tej funkcjonalności jest przyspieszenie procesu tworzenia nowych projektów</w:t>
+      </w:r>
+      <w:r>
+        <w:rPr>
+          <w:rFonts w:ascii="Times New Roman" w:eastAsia="Calibri" w:hAnsi="Times New Roman"/>
+          <w:sz w:val="24"/>
+          <w:szCs w:val="24"/>
+        </w:rPr>
+        <w:t xml:space="preserve">, które wykorzystywałyby takie same lub zbliżone modele </w:t>
+      </w:r>
+      <w:r>
+        <w:rPr>
+          <w:rFonts w:ascii="Times New Roman" w:eastAsia="Calibri" w:hAnsi="Times New Roman"/>
+          <w:sz w:val="24"/>
+          <w:szCs w:val="24"/>
+        </w:rPr>
+        <w:t>urządzeń pomiarowych</w:t>
+      </w:r>
+      <w:r>
+        <w:rPr>
+          <w:rFonts w:ascii="Times New Roman" w:eastAsia="Calibri" w:hAnsi="Times New Roman"/>
+          <w:sz w:val="24"/>
+          <w:szCs w:val="24"/>
+        </w:rPr>
+        <w:t>.</w:t>
+      </w:r>
+      <w:r>
+        <w:rPr>
+          <w:rFonts w:ascii="Times New Roman" w:eastAsia="Calibri" w:hAnsi="Times New Roman"/>
+          <w:sz w:val="24"/>
+          <w:szCs w:val="24"/>
+        </w:rPr>
+        <w:t xml:space="preserve"> Proces klonowania odbywa się poprzez pobranie projektu badawczego na podstawie jego nazwy z bazy danych. Następnie </w:t>
+      </w:r>
+      <w:r>
+        <w:rPr>
+          <w:rFonts w:ascii="Times New Roman" w:eastAsia="Calibri" w:hAnsi="Times New Roman"/>
+          <w:sz w:val="24"/>
+          <w:szCs w:val="24"/>
+        </w:rPr>
+        <w:t xml:space="preserve">po dostosowaniu struktury nowego projektu użytkownik </w:t>
+      </w:r>
+      <w:r>
+        <w:rPr>
+          <w:rFonts w:ascii="Times New Roman" w:eastAsia="Calibri" w:hAnsi="Times New Roman"/>
+          <w:b/>
+          <w:bCs/>
+          <w:sz w:val="24"/>
+          <w:szCs w:val="24"/>
+        </w:rPr>
+        <w:t>musi</w:t>
+      </w:r>
+      <w:r>
+        <w:rPr>
+          <w:rFonts w:ascii="Times New Roman" w:eastAsia="Calibri" w:hAnsi="Times New Roman"/>
+          <w:sz w:val="24"/>
+          <w:szCs w:val="24"/>
+        </w:rPr>
+        <w:t xml:space="preserve"> zmienić nazwę projektu oraz akronim. Nazwa projektu oraz akronim są parametrami </w:t>
+      </w:r>
+      <w:r>
+        <w:rPr>
+          <w:rFonts w:ascii="Times New Roman" w:eastAsia="Calibri" w:hAnsi="Times New Roman"/>
+          <w:sz w:val="24"/>
+          <w:szCs w:val="24"/>
+        </w:rPr>
+        <w:t>unikalnymi</w:t>
+      </w:r>
+      <w:r>
+        <w:rPr>
+          <w:rFonts w:ascii="Times New Roman" w:eastAsia="Calibri" w:hAnsi="Times New Roman"/>
+          <w:sz w:val="24"/>
+          <w:szCs w:val="24"/>
+        </w:rPr>
+        <w:t xml:space="preserve"> </w:t>
+      </w:r>
+      <w:r>
+        <w:rPr>
+          <w:rFonts w:ascii="Times New Roman" w:eastAsia="Calibri" w:hAnsi="Times New Roman"/>
+          <w:sz w:val="24"/>
+          <w:szCs w:val="24"/>
+        </w:rPr>
+        <w:t xml:space="preserve">w bazie danych. W związku z tym przy próbie utworzenia projektu zawierającego istniejącą w bazie nazwę lub akronim użytkownik zostanie poinformowany o błędzie podczas tworzenia projektu. Funkcjonalność klonowania jest dostępna tylko dla użytkowników posiadających rolę </w:t>
+      </w:r>
+      <w:r>
+        <w:rPr>
+          <w:rFonts w:ascii="Times New Roman" w:eastAsia="Calibri" w:hAnsi="Times New Roman"/>
+          <w:i/>
+          <w:iCs/>
+          <w:sz w:val="24"/>
+          <w:szCs w:val="24"/>
+        </w:rPr>
+        <w:t>Twórca Projektów</w:t>
+      </w:r>
+      <w:r>
+        <w:rPr>
+          <w:rFonts w:ascii="Times New Roman" w:eastAsia="Calibri" w:hAnsi="Times New Roman"/>
+          <w:sz w:val="24"/>
+          <w:szCs w:val="24"/>
+        </w:rPr>
+        <w:t>.</w:t>
+      </w:r>
+    </w:p>
+    <w:p>
+      <w:pPr>
+        <w:tabs>
+          <w:tab w:val="left" w:pos="709"/>
+          <w:tab w:val="center" w:pos="4536"/>
+        </w:tabs>
         <w:jc w:val="both"/>
         <w:rPr>
           <w:rFonts w:ascii="Times New Roman" w:eastAsia="Calibri" w:hAnsi="Times New Roman"/>
@@ -12054,7 +10896,6 @@
         </w:rPr>
         <w:t xml:space="preserve">Klasa </w:t>
       </w:r>
-      <w:proofErr w:type="spellStart"/>
       <w:r>
         <w:rPr>
           <w:rFonts w:ascii="Times New Roman" w:eastAsia="Calibri" w:hAnsi="Times New Roman"/>
@@ -12065,7 +10906,6 @@
         </w:rPr>
         <w:t>ProjectController</w:t>
       </w:r>
-      <w:proofErr w:type="spellEnd"/>
     </w:p>
     <w:p>
       <w:pPr>
@@ -12110,9 +10950,30 @@
           <w:sz w:val="24"/>
           <w:szCs w:val="24"/>
         </w:rPr>
-        <w:t>/</w:t>
-      </w:r>
-      <w:proofErr w:type="spellStart"/>
+        <w:t>/projects/names</w:t>
+      </w:r>
+      <w:r>
+        <w:rPr>
+          <w:rFonts w:ascii="Times New Roman" w:eastAsia="Calibri" w:hAnsi="Times New Roman"/>
+          <w:sz w:val="24"/>
+          <w:szCs w:val="24"/>
+        </w:rPr>
+        <w:t xml:space="preserve"> – zwraca listę zawierającą nazwy wszystkich projektów znajdujących się w systemie.</w:t>
+      </w:r>
+    </w:p>
+    <w:p>
+      <w:pPr>
+        <w:tabs>
+          <w:tab w:val="left" w:pos="709"/>
+          <w:tab w:val="center" w:pos="4536"/>
+        </w:tabs>
+        <w:spacing w:after="0"/>
+        <w:rPr>
+          <w:rFonts w:ascii="Times New Roman" w:eastAsia="Calibri" w:hAnsi="Times New Roman"/>
+          <w:sz w:val="24"/>
+          <w:szCs w:val="24"/>
+        </w:rPr>
+      </w:pPr>
       <w:r>
         <w:rPr>
           <w:rFonts w:ascii="Times New Roman" w:eastAsia="Calibri" w:hAnsi="Times New Roman"/>
@@ -12121,9 +10982,9 @@
           <w:sz w:val="24"/>
           <w:szCs w:val="24"/>
         </w:rPr>
-        <w:t>projects</w:t>
-      </w:r>
-      <w:proofErr w:type="spellEnd"/>
+        <w:lastRenderedPageBreak/>
+        <w:t>/projects?name={</w:t>
+      </w:r>
       <w:r>
         <w:rPr>
           <w:rFonts w:ascii="Times New Roman" w:eastAsia="Calibri" w:hAnsi="Times New Roman"/>
@@ -12132,9 +10993,8 @@
           <w:sz w:val="24"/>
           <w:szCs w:val="24"/>
         </w:rPr>
-        <w:t>/</w:t>
-      </w:r>
-      <w:proofErr w:type="spellStart"/>
+        <w:t>value</w:t>
+      </w:r>
       <w:r>
         <w:rPr>
           <w:rFonts w:ascii="Times New Roman" w:eastAsia="Calibri" w:hAnsi="Times New Roman"/>
@@ -12143,27 +11003,27 @@
           <w:sz w:val="24"/>
           <w:szCs w:val="24"/>
         </w:rPr>
-        <w:t>names</w:t>
-      </w:r>
-      <w:proofErr w:type="spellEnd"/>
-      <w:r>
-        <w:rPr>
-          <w:rFonts w:ascii="Times New Roman" w:eastAsia="Calibri" w:hAnsi="Times New Roman"/>
-          <w:sz w:val="24"/>
-          <w:szCs w:val="24"/>
-        </w:rPr>
-        <w:t xml:space="preserve"> – zwraca listę zawierającą nazwy wszystkich projektów znajdujących się w systemie.</w:t>
-      </w:r>
-    </w:p>
-    <w:p>
-      <w:pPr>
-        <w:tabs>
-          <w:tab w:val="left" w:pos="709"/>
-          <w:tab w:val="center" w:pos="4536"/>
-        </w:tabs>
-        <w:spacing w:after="0"/>
-        <w:rPr>
-          <w:rFonts w:ascii="Times New Roman" w:eastAsia="Calibri" w:hAnsi="Times New Roman"/>
+        <w:t>}</w:t>
+      </w:r>
+      <w:r>
+        <w:rPr>
+          <w:rFonts w:ascii="Times New Roman" w:eastAsia="Calibri" w:hAnsi="Times New Roman"/>
+          <w:sz w:val="24"/>
+          <w:szCs w:val="24"/>
+        </w:rPr>
+        <w:t xml:space="preserve"> – zwraca dane zasobu reprezentującego projekt na podstawie przekazanej nazwy.</w:t>
+      </w:r>
+    </w:p>
+    <w:p>
+      <w:pPr>
+        <w:tabs>
+          <w:tab w:val="left" w:pos="709"/>
+          <w:tab w:val="center" w:pos="4536"/>
+        </w:tabs>
+        <w:rPr>
+          <w:rFonts w:ascii="Times New Roman" w:eastAsia="Calibri" w:hAnsi="Times New Roman"/>
+          <w:b/>
+          <w:bCs/>
           <w:sz w:val="24"/>
           <w:szCs w:val="24"/>
         </w:rPr>
@@ -12176,9 +11036,8 @@
           <w:sz w:val="24"/>
           <w:szCs w:val="24"/>
         </w:rPr>
-        <w:t>/</w:t>
-      </w:r>
-      <w:proofErr w:type="spellStart"/>
+        <w:t>/projects?acronym={</w:t>
+      </w:r>
       <w:r>
         <w:rPr>
           <w:rFonts w:ascii="Times New Roman" w:eastAsia="Calibri" w:hAnsi="Times New Roman"/>
@@ -12187,9 +11046,8 @@
           <w:sz w:val="24"/>
           <w:szCs w:val="24"/>
         </w:rPr>
-        <w:t>projects?name</w:t>
-      </w:r>
-      <w:proofErr w:type="spellEnd"/>
+        <w:t>value</w:t>
+      </w:r>
       <w:r>
         <w:rPr>
           <w:rFonts w:ascii="Times New Roman" w:eastAsia="Calibri" w:hAnsi="Times New Roman"/>
@@ -12198,9 +11056,51 @@
           <w:sz w:val="24"/>
           <w:szCs w:val="24"/>
         </w:rPr>
-        <w:t>={</w:t>
-      </w:r>
-      <w:proofErr w:type="spellStart"/>
+        <w:t>}</w:t>
+      </w:r>
+      <w:r>
+        <w:rPr>
+          <w:rFonts w:ascii="Times New Roman" w:eastAsia="Calibri" w:hAnsi="Times New Roman"/>
+          <w:sz w:val="24"/>
+          <w:szCs w:val="24"/>
+        </w:rPr>
+        <w:t xml:space="preserve"> – zwraca dane zasobu reprezentującego projekt na podstawie przekazanego akronimu.</w:t>
+      </w:r>
+    </w:p>
+    <w:p>
+      <w:pPr>
+        <w:tabs>
+          <w:tab w:val="left" w:pos="709"/>
+          <w:tab w:val="center" w:pos="4536"/>
+        </w:tabs>
+        <w:spacing w:after="0"/>
+        <w:rPr>
+          <w:rFonts w:ascii="Times New Roman" w:eastAsia="Calibri" w:hAnsi="Times New Roman"/>
+          <w:sz w:val="24"/>
+          <w:szCs w:val="24"/>
+        </w:rPr>
+      </w:pPr>
+      <w:r>
+        <w:rPr>
+          <w:rFonts w:ascii="Times New Roman" w:eastAsia="Calibri" w:hAnsi="Times New Roman"/>
+          <w:sz w:val="24"/>
+          <w:szCs w:val="24"/>
+        </w:rPr>
+        <w:t>Metody POST</w:t>
+      </w:r>
+    </w:p>
+    <w:p>
+      <w:pPr>
+        <w:tabs>
+          <w:tab w:val="left" w:pos="709"/>
+          <w:tab w:val="center" w:pos="4536"/>
+        </w:tabs>
+        <w:rPr>
+          <w:rFonts w:ascii="Times New Roman" w:eastAsia="Calibri" w:hAnsi="Times New Roman"/>
+          <w:sz w:val="24"/>
+          <w:szCs w:val="24"/>
+        </w:rPr>
+      </w:pPr>
       <w:r>
         <w:rPr>
           <w:rFonts w:ascii="Times New Roman" w:eastAsia="Calibri" w:hAnsi="Times New Roman"/>
@@ -12209,9 +11109,51 @@
           <w:sz w:val="24"/>
           <w:szCs w:val="24"/>
         </w:rPr>
-        <w:t>value</w:t>
-      </w:r>
-      <w:proofErr w:type="spellEnd"/>
+        <w:t>/projects</w:t>
+      </w:r>
+      <w:r>
+        <w:rPr>
+          <w:rFonts w:ascii="Times New Roman" w:eastAsia="Calibri" w:hAnsi="Times New Roman"/>
+          <w:sz w:val="24"/>
+          <w:szCs w:val="24"/>
+        </w:rPr>
+        <w:t xml:space="preserve"> – tworzy nowy zasób zawierający dane projektu na podstawie danych przekazanych w ciele zapytania.</w:t>
+      </w:r>
+    </w:p>
+    <w:p>
+      <w:pPr>
+        <w:tabs>
+          <w:tab w:val="left" w:pos="709"/>
+          <w:tab w:val="center" w:pos="4536"/>
+        </w:tabs>
+        <w:spacing w:after="0"/>
+        <w:rPr>
+          <w:rFonts w:ascii="Times New Roman" w:eastAsia="Calibri" w:hAnsi="Times New Roman"/>
+          <w:sz w:val="24"/>
+          <w:szCs w:val="24"/>
+        </w:rPr>
+      </w:pPr>
+      <w:r>
+        <w:rPr>
+          <w:rFonts w:ascii="Times New Roman" w:eastAsia="Calibri" w:hAnsi="Times New Roman"/>
+          <w:sz w:val="24"/>
+          <w:szCs w:val="24"/>
+        </w:rPr>
+        <w:t>Metody DELETE</w:t>
+      </w:r>
+    </w:p>
+    <w:p>
+      <w:pPr>
+        <w:tabs>
+          <w:tab w:val="left" w:pos="709"/>
+          <w:tab w:val="center" w:pos="4536"/>
+        </w:tabs>
+        <w:rPr>
+          <w:rFonts w:ascii="Times New Roman" w:eastAsia="Calibri" w:hAnsi="Times New Roman"/>
+          <w:sz w:val="24"/>
+          <w:szCs w:val="24"/>
+        </w:rPr>
+      </w:pPr>
       <w:r>
         <w:rPr>
           <w:rFonts w:ascii="Times New Roman" w:eastAsia="Calibri" w:hAnsi="Times New Roman"/>
@@ -12220,27 +11162,75 @@
           <w:sz w:val="24"/>
           <w:szCs w:val="24"/>
         </w:rPr>
-        <w:t>}</w:t>
-      </w:r>
-      <w:r>
-        <w:rPr>
-          <w:rFonts w:ascii="Times New Roman" w:eastAsia="Calibri" w:hAnsi="Times New Roman"/>
-          <w:sz w:val="24"/>
-          <w:szCs w:val="24"/>
-        </w:rPr>
-        <w:t xml:space="preserve"> – zwraca dane zasobu reprezentującego projekt na podstawie przekazanej nazwy.</w:t>
-      </w:r>
-    </w:p>
-    <w:p>
-      <w:pPr>
-        <w:tabs>
-          <w:tab w:val="left" w:pos="709"/>
-          <w:tab w:val="center" w:pos="4536"/>
-        </w:tabs>
-        <w:rPr>
-          <w:rFonts w:ascii="Times New Roman" w:eastAsia="Calibri" w:hAnsi="Times New Roman"/>
-          <w:b/>
-          <w:bCs/>
+        <w:t>/projects/{name}</w:t>
+      </w:r>
+      <w:r>
+        <w:rPr>
+          <w:rFonts w:ascii="Times New Roman" w:eastAsia="Calibri" w:hAnsi="Times New Roman"/>
+          <w:sz w:val="24"/>
+          <w:szCs w:val="24"/>
+        </w:rPr>
+        <w:t xml:space="preserve"> – usuwa zasób reprezentujący projekt na podstawie przekazanej nazwy.</w:t>
+      </w:r>
+    </w:p>
+    <w:p>
+      <w:pPr>
+        <w:tabs>
+          <w:tab w:val="left" w:pos="709"/>
+          <w:tab w:val="center" w:pos="4536"/>
+        </w:tabs>
+        <w:rPr>
+          <w:rFonts w:ascii="Times New Roman" w:eastAsia="Calibri" w:hAnsi="Times New Roman"/>
+          <w:b/>
+          <w:bCs/>
+          <w:sz w:val="24"/>
+          <w:szCs w:val="24"/>
+        </w:rPr>
+      </w:pPr>
+      <w:r>
+        <w:rPr>
+          <w:rFonts w:ascii="Times New Roman" w:eastAsia="Calibri" w:hAnsi="Times New Roman"/>
+          <w:b/>
+          <w:bCs/>
+          <w:sz w:val="24"/>
+          <w:szCs w:val="24"/>
+        </w:rPr>
+        <w:t>Klasa MeasurementController</w:t>
+      </w:r>
+    </w:p>
+    <w:p>
+      <w:pPr>
+        <w:tabs>
+          <w:tab w:val="left" w:pos="709"/>
+          <w:tab w:val="center" w:pos="4536"/>
+        </w:tabs>
+        <w:spacing w:after="0"/>
+        <w:jc w:val="both"/>
+        <w:rPr>
+          <w:rFonts w:ascii="Times New Roman" w:eastAsia="Calibri" w:hAnsi="Times New Roman"/>
+          <w:sz w:val="24"/>
+          <w:szCs w:val="24"/>
+        </w:rPr>
+      </w:pPr>
+      <w:r>
+        <w:rPr>
+          <w:rFonts w:ascii="Times New Roman" w:eastAsia="Calibri" w:hAnsi="Times New Roman"/>
+          <w:sz w:val="24"/>
+          <w:szCs w:val="24"/>
+        </w:rPr>
+        <w:t>Metody GET</w:t>
+      </w:r>
+    </w:p>
+    <w:p>
+      <w:pPr>
+        <w:tabs>
+          <w:tab w:val="left" w:pos="709"/>
+          <w:tab w:val="center" w:pos="4536"/>
+        </w:tabs>
+        <w:spacing w:after="0"/>
+        <w:jc w:val="both"/>
+        <w:rPr>
+          <w:rFonts w:ascii="Times New Roman" w:eastAsia="Calibri" w:hAnsi="Times New Roman"/>
           <w:sz w:val="24"/>
           <w:szCs w:val="24"/>
         </w:rPr>
@@ -12253,9 +11243,30 @@
           <w:sz w:val="24"/>
           <w:szCs w:val="24"/>
         </w:rPr>
-        <w:t>/</w:t>
-      </w:r>
-      <w:proofErr w:type="spellStart"/>
+        <w:t>/measurements/{acronym}</w:t>
+      </w:r>
+      <w:r>
+        <w:rPr>
+          <w:rFonts w:ascii="Times New Roman" w:eastAsia="Calibri" w:hAnsi="Times New Roman"/>
+          <w:sz w:val="24"/>
+          <w:szCs w:val="24"/>
+        </w:rPr>
+        <w:t xml:space="preserve"> – zwraca listę zawierającą wszystkie pomiary zapisane w ramach programu badawczego o przekazanym akronimie.</w:t>
+      </w:r>
+    </w:p>
+    <w:p>
+      <w:pPr>
+        <w:tabs>
+          <w:tab w:val="left" w:pos="709"/>
+          <w:tab w:val="center" w:pos="4536"/>
+        </w:tabs>
+        <w:jc w:val="both"/>
+        <w:rPr>
+          <w:rFonts w:ascii="Times New Roman" w:eastAsia="Calibri" w:hAnsi="Times New Roman"/>
+          <w:sz w:val="24"/>
+          <w:szCs w:val="24"/>
+        </w:rPr>
+      </w:pPr>
       <w:r>
         <w:rPr>
           <w:rFonts w:ascii="Times New Roman" w:eastAsia="Calibri" w:hAnsi="Times New Roman"/>
@@ -12264,9 +11275,54 @@
           <w:sz w:val="24"/>
           <w:szCs w:val="24"/>
         </w:rPr>
-        <w:t>projects?acronym</w:t>
-      </w:r>
-      <w:proofErr w:type="spellEnd"/>
+        <w:t>/measurements/{acronym}/latest</w:t>
+      </w:r>
+      <w:r>
+        <w:rPr>
+          <w:rFonts w:ascii="Times New Roman" w:eastAsia="Calibri" w:hAnsi="Times New Roman"/>
+          <w:sz w:val="24"/>
+          <w:szCs w:val="24"/>
+        </w:rPr>
+        <w:t xml:space="preserve"> – zwraca listę zawierającą trzy ostatnio zapisane pomiary w ramach programu badawczego o przekazanym akronimie.</w:t>
+      </w:r>
+    </w:p>
+    <w:p>
+      <w:pPr>
+        <w:tabs>
+          <w:tab w:val="left" w:pos="709"/>
+          <w:tab w:val="center" w:pos="4536"/>
+        </w:tabs>
+        <w:spacing w:after="0"/>
+        <w:jc w:val="both"/>
+        <w:rPr>
+          <w:rFonts w:ascii="Times New Roman" w:eastAsia="Calibri" w:hAnsi="Times New Roman"/>
+          <w:sz w:val="24"/>
+          <w:szCs w:val="24"/>
+        </w:rPr>
+      </w:pPr>
+      <w:r>
+        <w:rPr>
+          <w:rFonts w:ascii="Times New Roman" w:eastAsia="Calibri" w:hAnsi="Times New Roman"/>
+          <w:sz w:val="24"/>
+          <w:szCs w:val="24"/>
+        </w:rPr>
+        <w:t>Metody POST</w:t>
+      </w:r>
+    </w:p>
+    <w:p>
+      <w:pPr>
+        <w:tabs>
+          <w:tab w:val="left" w:pos="709"/>
+          <w:tab w:val="center" w:pos="4536"/>
+        </w:tabs>
+        <w:spacing w:after="0"/>
+        <w:jc w:val="both"/>
+        <w:rPr>
+          <w:rFonts w:ascii="Times New Roman" w:eastAsia="Calibri" w:hAnsi="Times New Roman"/>
+          <w:sz w:val="24"/>
+          <w:szCs w:val="24"/>
+        </w:rPr>
+      </w:pPr>
       <w:r>
         <w:rPr>
           <w:rFonts w:ascii="Times New Roman" w:eastAsia="Calibri" w:hAnsi="Times New Roman"/>
@@ -12275,9 +11331,33 @@
           <w:sz w:val="24"/>
           <w:szCs w:val="24"/>
         </w:rPr>
-        <w:t>={</w:t>
-      </w:r>
-      <w:proofErr w:type="spellStart"/>
+        <w:t>/measurements/{acronym}/{deviceId}</w:t>
+      </w:r>
+      <w:r>
+        <w:rPr>
+          <w:rFonts w:ascii="Times New Roman" w:eastAsia="Calibri" w:hAnsi="Times New Roman"/>
+          <w:sz w:val="24"/>
+          <w:szCs w:val="24"/>
+        </w:rPr>
+        <w:t xml:space="preserve"> – tworzy zasób reprezentujący pomiar Pomiary są gromadzone w ramach projektu badawczego o przekazanym akronimie. Walidacja poprawności pomiaru odbywa się dla czujnika posiadającego przekazany identyfikator czujnika.</w:t>
+      </w:r>
+    </w:p>
+    <w:p>
+      <w:pPr>
+        <w:tabs>
+          <w:tab w:val="left" w:pos="709"/>
+          <w:tab w:val="center" w:pos="4536"/>
+        </w:tabs>
+        <w:spacing w:after="0"/>
+        <w:jc w:val="both"/>
+        <w:rPr>
+          <w:rFonts w:ascii="Times New Roman" w:eastAsia="Calibri" w:hAnsi="Times New Roman"/>
+          <w:b/>
+          <w:bCs/>
+          <w:sz w:val="24"/>
+          <w:szCs w:val="24"/>
+        </w:rPr>
+      </w:pPr>
       <w:r>
         <w:rPr>
           <w:rFonts w:ascii="Times New Roman" w:eastAsia="Calibri" w:hAnsi="Times New Roman"/>
@@ -12286,641 +11366,8 @@
           <w:sz w:val="24"/>
           <w:szCs w:val="24"/>
         </w:rPr>
-        <w:t>value</w:t>
-      </w:r>
-      <w:proofErr w:type="spellEnd"/>
-      <w:r>
-        <w:rPr>
-          <w:rFonts w:ascii="Times New Roman" w:eastAsia="Calibri" w:hAnsi="Times New Roman"/>
-          <w:i/>
-          <w:iCs/>
-          <w:sz w:val="24"/>
-          <w:szCs w:val="24"/>
-        </w:rPr>
-        <w:t>}</w:t>
-      </w:r>
-      <w:r>
-        <w:rPr>
-          <w:rFonts w:ascii="Times New Roman" w:eastAsia="Calibri" w:hAnsi="Times New Roman"/>
-          <w:sz w:val="24"/>
-          <w:szCs w:val="24"/>
-        </w:rPr>
-        <w:t xml:space="preserve"> – zwraca dane zasobu reprezentującego projekt na podstawie przekazanego akronimu.</w:t>
-      </w:r>
-    </w:p>
-    <w:p>
-      <w:pPr>
-        <w:tabs>
-          <w:tab w:val="left" w:pos="709"/>
-          <w:tab w:val="center" w:pos="4536"/>
-        </w:tabs>
-        <w:spacing w:after="0"/>
-        <w:rPr>
-          <w:rFonts w:ascii="Times New Roman" w:eastAsia="Calibri" w:hAnsi="Times New Roman"/>
-          <w:sz w:val="24"/>
-          <w:szCs w:val="24"/>
-        </w:rPr>
-      </w:pPr>
-      <w:r>
-        <w:rPr>
-          <w:rFonts w:ascii="Times New Roman" w:eastAsia="Calibri" w:hAnsi="Times New Roman"/>
-          <w:sz w:val="24"/>
-          <w:szCs w:val="24"/>
-        </w:rPr>
-        <w:t>Metody POST</w:t>
-      </w:r>
-    </w:p>
-    <w:p>
-      <w:pPr>
-        <w:tabs>
-          <w:tab w:val="left" w:pos="709"/>
-          <w:tab w:val="center" w:pos="4536"/>
-        </w:tabs>
-        <w:rPr>
-          <w:rFonts w:ascii="Times New Roman" w:eastAsia="Calibri" w:hAnsi="Times New Roman"/>
-          <w:sz w:val="24"/>
-          <w:szCs w:val="24"/>
-        </w:rPr>
-      </w:pPr>
-      <w:r>
-        <w:rPr>
-          <w:rFonts w:ascii="Times New Roman" w:eastAsia="Calibri" w:hAnsi="Times New Roman"/>
-          <w:i/>
-          <w:iCs/>
-          <w:sz w:val="24"/>
-          <w:szCs w:val="24"/>
-        </w:rPr>
-        <w:t>/</w:t>
-      </w:r>
-      <w:proofErr w:type="spellStart"/>
-      <w:r>
-        <w:rPr>
-          <w:rFonts w:ascii="Times New Roman" w:eastAsia="Calibri" w:hAnsi="Times New Roman"/>
-          <w:i/>
-          <w:iCs/>
-          <w:sz w:val="24"/>
-          <w:szCs w:val="24"/>
-        </w:rPr>
-        <w:t>projects</w:t>
-      </w:r>
-      <w:proofErr w:type="spellEnd"/>
-      <w:r>
-        <w:rPr>
-          <w:rFonts w:ascii="Times New Roman" w:eastAsia="Calibri" w:hAnsi="Times New Roman"/>
-          <w:sz w:val="24"/>
-          <w:szCs w:val="24"/>
-        </w:rPr>
-        <w:t xml:space="preserve"> – tworzy nowy zasób zawierający dane projektu na podstawie danych przekazanych w ciele zapytania.</w:t>
-      </w:r>
-    </w:p>
-    <w:p>
-      <w:pPr>
-        <w:tabs>
-          <w:tab w:val="left" w:pos="709"/>
-          <w:tab w:val="center" w:pos="4536"/>
-        </w:tabs>
-        <w:spacing w:after="0"/>
-        <w:rPr>
-          <w:rFonts w:ascii="Times New Roman" w:eastAsia="Calibri" w:hAnsi="Times New Roman"/>
-          <w:sz w:val="24"/>
-          <w:szCs w:val="24"/>
-        </w:rPr>
-      </w:pPr>
-      <w:r>
-        <w:rPr>
-          <w:rFonts w:ascii="Times New Roman" w:eastAsia="Calibri" w:hAnsi="Times New Roman"/>
-          <w:sz w:val="24"/>
-          <w:szCs w:val="24"/>
-        </w:rPr>
-        <w:t>Metody DELETE</w:t>
-      </w:r>
-    </w:p>
-    <w:p>
-      <w:pPr>
-        <w:tabs>
-          <w:tab w:val="left" w:pos="709"/>
-          <w:tab w:val="center" w:pos="4536"/>
-        </w:tabs>
-        <w:rPr>
-          <w:rFonts w:ascii="Times New Roman" w:eastAsia="Calibri" w:hAnsi="Times New Roman"/>
-          <w:sz w:val="24"/>
-          <w:szCs w:val="24"/>
-        </w:rPr>
-      </w:pPr>
-      <w:r>
-        <w:rPr>
-          <w:rFonts w:ascii="Times New Roman" w:eastAsia="Calibri" w:hAnsi="Times New Roman"/>
-          <w:i/>
-          <w:iCs/>
-          <w:sz w:val="24"/>
-          <w:szCs w:val="24"/>
-        </w:rPr>
-        <w:t>/</w:t>
-      </w:r>
-      <w:proofErr w:type="spellStart"/>
-      <w:r>
-        <w:rPr>
-          <w:rFonts w:ascii="Times New Roman" w:eastAsia="Calibri" w:hAnsi="Times New Roman"/>
-          <w:i/>
-          <w:iCs/>
-          <w:sz w:val="24"/>
-          <w:szCs w:val="24"/>
-        </w:rPr>
-        <w:t>projects</w:t>
-      </w:r>
-      <w:proofErr w:type="spellEnd"/>
-      <w:r>
-        <w:rPr>
-          <w:rFonts w:ascii="Times New Roman" w:eastAsia="Calibri" w:hAnsi="Times New Roman"/>
-          <w:i/>
-          <w:iCs/>
-          <w:sz w:val="24"/>
-          <w:szCs w:val="24"/>
-        </w:rPr>
-        <w:t>/{</w:t>
-      </w:r>
-      <w:proofErr w:type="spellStart"/>
-      <w:r>
-        <w:rPr>
-          <w:rFonts w:ascii="Times New Roman" w:eastAsia="Calibri" w:hAnsi="Times New Roman"/>
-          <w:i/>
-          <w:iCs/>
-          <w:sz w:val="24"/>
-          <w:szCs w:val="24"/>
-        </w:rPr>
-        <w:t>name</w:t>
-      </w:r>
-      <w:proofErr w:type="spellEnd"/>
-      <w:r>
-        <w:rPr>
-          <w:rFonts w:ascii="Times New Roman" w:eastAsia="Calibri" w:hAnsi="Times New Roman"/>
-          <w:i/>
-          <w:iCs/>
-          <w:sz w:val="24"/>
-          <w:szCs w:val="24"/>
-        </w:rPr>
-        <w:t>}</w:t>
-      </w:r>
-      <w:r>
-        <w:rPr>
-          <w:rFonts w:ascii="Times New Roman" w:eastAsia="Calibri" w:hAnsi="Times New Roman"/>
-          <w:sz w:val="24"/>
-          <w:szCs w:val="24"/>
-        </w:rPr>
-        <w:t xml:space="preserve"> – usuwa zasób reprezentujący projekt na podstawie przekazanej nazwy.</w:t>
-      </w:r>
-    </w:p>
-    <w:p>
-      <w:pPr>
-        <w:tabs>
-          <w:tab w:val="left" w:pos="709"/>
-          <w:tab w:val="center" w:pos="4536"/>
-        </w:tabs>
-        <w:rPr>
-          <w:rFonts w:ascii="Times New Roman" w:eastAsia="Calibri" w:hAnsi="Times New Roman"/>
-          <w:b/>
-          <w:bCs/>
-          <w:sz w:val="24"/>
-          <w:szCs w:val="24"/>
-        </w:rPr>
-      </w:pPr>
-      <w:r>
-        <w:rPr>
-          <w:rFonts w:ascii="Times New Roman" w:eastAsia="Calibri" w:hAnsi="Times New Roman"/>
-          <w:b/>
-          <w:bCs/>
-          <w:sz w:val="24"/>
-          <w:szCs w:val="24"/>
-        </w:rPr>
-        <w:t xml:space="preserve">Klasa </w:t>
-      </w:r>
-      <w:proofErr w:type="spellStart"/>
-      <w:r>
-        <w:rPr>
-          <w:rFonts w:ascii="Times New Roman" w:eastAsia="Calibri" w:hAnsi="Times New Roman"/>
-          <w:b/>
-          <w:bCs/>
-          <w:sz w:val="24"/>
-          <w:szCs w:val="24"/>
-        </w:rPr>
-        <w:t>MeasurementController</w:t>
-      </w:r>
-      <w:proofErr w:type="spellEnd"/>
-    </w:p>
-    <w:p>
-      <w:pPr>
-        <w:tabs>
-          <w:tab w:val="left" w:pos="709"/>
-          <w:tab w:val="center" w:pos="4536"/>
-        </w:tabs>
-        <w:spacing w:after="0"/>
-        <w:jc w:val="both"/>
-        <w:rPr>
-          <w:rFonts w:ascii="Times New Roman" w:eastAsia="Calibri" w:hAnsi="Times New Roman"/>
-          <w:sz w:val="24"/>
-          <w:szCs w:val="24"/>
-        </w:rPr>
-      </w:pPr>
-      <w:r>
-        <w:rPr>
-          <w:rFonts w:ascii="Times New Roman" w:eastAsia="Calibri" w:hAnsi="Times New Roman"/>
-          <w:sz w:val="24"/>
-          <w:szCs w:val="24"/>
-        </w:rPr>
-        <w:t>Metody GET</w:t>
-      </w:r>
-    </w:p>
-    <w:p>
-      <w:pPr>
-        <w:tabs>
-          <w:tab w:val="left" w:pos="709"/>
-          <w:tab w:val="center" w:pos="4536"/>
-        </w:tabs>
-        <w:spacing w:after="0"/>
-        <w:jc w:val="both"/>
-        <w:rPr>
-          <w:rFonts w:ascii="Times New Roman" w:eastAsia="Calibri" w:hAnsi="Times New Roman"/>
-          <w:sz w:val="24"/>
-          <w:szCs w:val="24"/>
-        </w:rPr>
-      </w:pPr>
-      <w:r>
-        <w:rPr>
-          <w:rFonts w:ascii="Times New Roman" w:eastAsia="Calibri" w:hAnsi="Times New Roman"/>
-          <w:i/>
-          <w:iCs/>
-          <w:sz w:val="24"/>
-          <w:szCs w:val="24"/>
-        </w:rPr>
-        <w:t>/</w:t>
-      </w:r>
-      <w:proofErr w:type="spellStart"/>
-      <w:r>
-        <w:rPr>
-          <w:rFonts w:ascii="Times New Roman" w:eastAsia="Calibri" w:hAnsi="Times New Roman"/>
-          <w:i/>
-          <w:iCs/>
-          <w:sz w:val="24"/>
-          <w:szCs w:val="24"/>
-        </w:rPr>
-        <w:t>measurements</w:t>
-      </w:r>
-      <w:proofErr w:type="spellEnd"/>
-      <w:r>
-        <w:rPr>
-          <w:rFonts w:ascii="Times New Roman" w:eastAsia="Calibri" w:hAnsi="Times New Roman"/>
-          <w:i/>
-          <w:iCs/>
-          <w:sz w:val="24"/>
-          <w:szCs w:val="24"/>
-        </w:rPr>
-        <w:t>/{</w:t>
-      </w:r>
-      <w:proofErr w:type="spellStart"/>
-      <w:r>
-        <w:rPr>
-          <w:rFonts w:ascii="Times New Roman" w:eastAsia="Calibri" w:hAnsi="Times New Roman"/>
-          <w:i/>
-          <w:iCs/>
-          <w:sz w:val="24"/>
-          <w:szCs w:val="24"/>
-        </w:rPr>
-        <w:t>acronym</w:t>
-      </w:r>
-      <w:proofErr w:type="spellEnd"/>
-      <w:r>
-        <w:rPr>
-          <w:rFonts w:ascii="Times New Roman" w:eastAsia="Calibri" w:hAnsi="Times New Roman"/>
-          <w:i/>
-          <w:iCs/>
-          <w:sz w:val="24"/>
-          <w:szCs w:val="24"/>
-        </w:rPr>
-        <w:t>}</w:t>
-      </w:r>
-      <w:r>
-        <w:rPr>
-          <w:rFonts w:ascii="Times New Roman" w:eastAsia="Calibri" w:hAnsi="Times New Roman"/>
-          <w:sz w:val="24"/>
-          <w:szCs w:val="24"/>
-        </w:rPr>
-        <w:t xml:space="preserve"> – zwraca listę zawierającą wszystkie pomiary zapisane w ramach programu badawczego o przekazanym akronimie.</w:t>
-      </w:r>
-    </w:p>
-    <w:p>
-      <w:pPr>
-        <w:tabs>
-          <w:tab w:val="left" w:pos="709"/>
-          <w:tab w:val="center" w:pos="4536"/>
-        </w:tabs>
-        <w:jc w:val="both"/>
-        <w:rPr>
-          <w:rFonts w:ascii="Times New Roman" w:eastAsia="Calibri" w:hAnsi="Times New Roman"/>
-          <w:sz w:val="24"/>
-          <w:szCs w:val="24"/>
-        </w:rPr>
-      </w:pPr>
-      <w:r>
-        <w:rPr>
-          <w:rFonts w:ascii="Times New Roman" w:eastAsia="Calibri" w:hAnsi="Times New Roman"/>
-          <w:i/>
-          <w:iCs/>
-          <w:sz w:val="24"/>
-          <w:szCs w:val="24"/>
-        </w:rPr>
-        <w:t>/</w:t>
-      </w:r>
-      <w:proofErr w:type="spellStart"/>
-      <w:r>
-        <w:rPr>
-          <w:rFonts w:ascii="Times New Roman" w:eastAsia="Calibri" w:hAnsi="Times New Roman"/>
-          <w:i/>
-          <w:iCs/>
-          <w:sz w:val="24"/>
-          <w:szCs w:val="24"/>
-        </w:rPr>
-        <w:t>measurements</w:t>
-      </w:r>
-      <w:proofErr w:type="spellEnd"/>
-      <w:r>
-        <w:rPr>
-          <w:rFonts w:ascii="Times New Roman" w:eastAsia="Calibri" w:hAnsi="Times New Roman"/>
-          <w:i/>
-          <w:iCs/>
-          <w:sz w:val="24"/>
-          <w:szCs w:val="24"/>
-        </w:rPr>
-        <w:t>/{</w:t>
-      </w:r>
-      <w:proofErr w:type="spellStart"/>
-      <w:r>
-        <w:rPr>
-          <w:rFonts w:ascii="Times New Roman" w:eastAsia="Calibri" w:hAnsi="Times New Roman"/>
-          <w:i/>
-          <w:iCs/>
-          <w:sz w:val="24"/>
-          <w:szCs w:val="24"/>
-        </w:rPr>
-        <w:t>acronym</w:t>
-      </w:r>
-      <w:proofErr w:type="spellEnd"/>
-      <w:r>
-        <w:rPr>
-          <w:rFonts w:ascii="Times New Roman" w:eastAsia="Calibri" w:hAnsi="Times New Roman"/>
-          <w:i/>
-          <w:iCs/>
-          <w:sz w:val="24"/>
-          <w:szCs w:val="24"/>
-        </w:rPr>
-        <w:t>}/</w:t>
-      </w:r>
-      <w:proofErr w:type="spellStart"/>
-      <w:r>
-        <w:rPr>
-          <w:rFonts w:ascii="Times New Roman" w:eastAsia="Calibri" w:hAnsi="Times New Roman"/>
-          <w:i/>
-          <w:iCs/>
-          <w:sz w:val="24"/>
-          <w:szCs w:val="24"/>
-        </w:rPr>
-        <w:t>latest</w:t>
-      </w:r>
-      <w:proofErr w:type="spellEnd"/>
-      <w:r>
-        <w:rPr>
-          <w:rFonts w:ascii="Times New Roman" w:eastAsia="Calibri" w:hAnsi="Times New Roman"/>
-          <w:sz w:val="24"/>
-          <w:szCs w:val="24"/>
-        </w:rPr>
-        <w:t xml:space="preserve"> – zwraca listę zawierającą trzy ostatnio zapisane pomiary w ramach programu badawczego o przekazanym akronimie.</w:t>
-      </w:r>
-    </w:p>
-    <w:p>
-      <w:pPr>
-        <w:tabs>
-          <w:tab w:val="left" w:pos="709"/>
-          <w:tab w:val="center" w:pos="4536"/>
-        </w:tabs>
-        <w:spacing w:after="0"/>
-        <w:jc w:val="both"/>
-        <w:rPr>
-          <w:rFonts w:ascii="Times New Roman" w:eastAsia="Calibri" w:hAnsi="Times New Roman"/>
-          <w:sz w:val="24"/>
-          <w:szCs w:val="24"/>
-        </w:rPr>
-      </w:pPr>
-      <w:r>
-        <w:rPr>
-          <w:rFonts w:ascii="Times New Roman" w:eastAsia="Calibri" w:hAnsi="Times New Roman"/>
-          <w:sz w:val="24"/>
-          <w:szCs w:val="24"/>
-        </w:rPr>
-        <w:t>Metody POST</w:t>
-      </w:r>
-    </w:p>
-    <w:p>
-      <w:pPr>
-        <w:tabs>
-          <w:tab w:val="left" w:pos="709"/>
-          <w:tab w:val="center" w:pos="4536"/>
-        </w:tabs>
-        <w:spacing w:after="0"/>
-        <w:jc w:val="both"/>
-        <w:rPr>
-          <w:rFonts w:ascii="Times New Roman" w:eastAsia="Calibri" w:hAnsi="Times New Roman"/>
-          <w:sz w:val="24"/>
-          <w:szCs w:val="24"/>
-        </w:rPr>
-      </w:pPr>
-      <w:r>
-        <w:rPr>
-          <w:rFonts w:ascii="Times New Roman" w:eastAsia="Calibri" w:hAnsi="Times New Roman"/>
-          <w:i/>
-          <w:iCs/>
-          <w:sz w:val="24"/>
-          <w:szCs w:val="24"/>
-        </w:rPr>
-        <w:t>/</w:t>
-      </w:r>
-      <w:proofErr w:type="spellStart"/>
-      <w:r>
-        <w:rPr>
-          <w:rFonts w:ascii="Times New Roman" w:eastAsia="Calibri" w:hAnsi="Times New Roman"/>
-          <w:i/>
-          <w:iCs/>
-          <w:sz w:val="24"/>
-          <w:szCs w:val="24"/>
-        </w:rPr>
-        <w:t>measurements</w:t>
-      </w:r>
-      <w:proofErr w:type="spellEnd"/>
-      <w:r>
-        <w:rPr>
-          <w:rFonts w:ascii="Times New Roman" w:eastAsia="Calibri" w:hAnsi="Times New Roman"/>
-          <w:i/>
-          <w:iCs/>
-          <w:sz w:val="24"/>
-          <w:szCs w:val="24"/>
-        </w:rPr>
-        <w:t>/{</w:t>
-      </w:r>
-      <w:proofErr w:type="spellStart"/>
-      <w:r>
-        <w:rPr>
-          <w:rFonts w:ascii="Times New Roman" w:eastAsia="Calibri" w:hAnsi="Times New Roman"/>
-          <w:i/>
-          <w:iCs/>
-          <w:sz w:val="24"/>
-          <w:szCs w:val="24"/>
-        </w:rPr>
-        <w:t>acronym</w:t>
-      </w:r>
-      <w:proofErr w:type="spellEnd"/>
-      <w:r>
-        <w:rPr>
-          <w:rFonts w:ascii="Times New Roman" w:eastAsia="Calibri" w:hAnsi="Times New Roman"/>
-          <w:i/>
-          <w:iCs/>
-          <w:sz w:val="24"/>
-          <w:szCs w:val="24"/>
-        </w:rPr>
-        <w:t>}/{</w:t>
-      </w:r>
-      <w:proofErr w:type="spellStart"/>
-      <w:r>
-        <w:rPr>
-          <w:rFonts w:ascii="Times New Roman" w:eastAsia="Calibri" w:hAnsi="Times New Roman"/>
-          <w:i/>
-          <w:iCs/>
-          <w:sz w:val="24"/>
-          <w:szCs w:val="24"/>
-        </w:rPr>
-        <w:t>deviceId</w:t>
-      </w:r>
-      <w:proofErr w:type="spellEnd"/>
-      <w:r>
-        <w:rPr>
-          <w:rFonts w:ascii="Times New Roman" w:eastAsia="Calibri" w:hAnsi="Times New Roman"/>
-          <w:i/>
-          <w:iCs/>
-          <w:sz w:val="24"/>
-          <w:szCs w:val="24"/>
-        </w:rPr>
-        <w:t>}</w:t>
-      </w:r>
-      <w:r>
-        <w:rPr>
-          <w:rFonts w:ascii="Times New Roman" w:eastAsia="Calibri" w:hAnsi="Times New Roman"/>
-          <w:sz w:val="24"/>
-          <w:szCs w:val="24"/>
-        </w:rPr>
-        <w:t xml:space="preserve"> – tworzy zasób reprezentujący pomiar Pomiary są gromadzone w ramach projektu badawczego o przekazanym akronimie. Walidacja poprawności pomiaru odbywa się dla czujnika posiadającego przekazany identyfikator czujnika.</w:t>
-      </w:r>
-    </w:p>
-    <w:p>
-      <w:pPr>
-        <w:tabs>
-          <w:tab w:val="left" w:pos="709"/>
-          <w:tab w:val="center" w:pos="4536"/>
-        </w:tabs>
-        <w:spacing w:after="0"/>
-        <w:jc w:val="both"/>
-        <w:rPr>
-          <w:rFonts w:ascii="Times New Roman" w:eastAsia="Calibri" w:hAnsi="Times New Roman"/>
-          <w:b/>
-          <w:bCs/>
-          <w:sz w:val="24"/>
-          <w:szCs w:val="24"/>
-        </w:rPr>
-      </w:pPr>
-      <w:r>
-        <w:rPr>
-          <w:rFonts w:ascii="Times New Roman" w:eastAsia="Calibri" w:hAnsi="Times New Roman"/>
-          <w:i/>
-          <w:iCs/>
-          <w:sz w:val="24"/>
-          <w:szCs w:val="24"/>
-        </w:rPr>
-        <w:t>/</w:t>
-      </w:r>
-      <w:proofErr w:type="spellStart"/>
-      <w:r>
-        <w:rPr>
-          <w:rFonts w:ascii="Times New Roman" w:eastAsia="Calibri" w:hAnsi="Times New Roman"/>
-          <w:i/>
-          <w:iCs/>
-          <w:sz w:val="24"/>
-          <w:szCs w:val="24"/>
-        </w:rPr>
-        <w:t>measurements</w:t>
-      </w:r>
-      <w:proofErr w:type="spellEnd"/>
-      <w:r>
-        <w:rPr>
-          <w:rFonts w:ascii="Times New Roman" w:eastAsia="Calibri" w:hAnsi="Times New Roman"/>
-          <w:i/>
-          <w:iCs/>
-          <w:sz w:val="24"/>
-          <w:szCs w:val="24"/>
-        </w:rPr>
-        <w:t>/</w:t>
-      </w:r>
-      <w:proofErr w:type="spellStart"/>
-      <w:r>
-        <w:rPr>
-          <w:rFonts w:ascii="Times New Roman" w:eastAsia="Calibri" w:hAnsi="Times New Roman"/>
-          <w:i/>
-          <w:iCs/>
-          <w:sz w:val="24"/>
-          <w:szCs w:val="24"/>
-        </w:rPr>
-        <w:t>upload</w:t>
-      </w:r>
-      <w:proofErr w:type="spellEnd"/>
-      <w:r>
-        <w:rPr>
-          <w:rFonts w:ascii="Times New Roman" w:eastAsia="Calibri" w:hAnsi="Times New Roman"/>
-          <w:i/>
-          <w:iCs/>
-          <w:sz w:val="24"/>
-          <w:szCs w:val="24"/>
-        </w:rPr>
-        <w:t>/{</w:t>
-      </w:r>
-      <w:proofErr w:type="spellStart"/>
-      <w:r>
-        <w:rPr>
-          <w:rFonts w:ascii="Times New Roman" w:eastAsia="Calibri" w:hAnsi="Times New Roman"/>
-          <w:i/>
-          <w:iCs/>
-          <w:sz w:val="24"/>
-          <w:szCs w:val="24"/>
-        </w:rPr>
-        <w:t>acronym</w:t>
-      </w:r>
-      <w:proofErr w:type="spellEnd"/>
-      <w:r>
-        <w:rPr>
-          <w:rFonts w:ascii="Times New Roman" w:eastAsia="Calibri" w:hAnsi="Times New Roman"/>
-          <w:i/>
-          <w:iCs/>
-          <w:sz w:val="24"/>
-          <w:szCs w:val="24"/>
-        </w:rPr>
-        <w:t>}/{</w:t>
-      </w:r>
-      <w:proofErr w:type="spellStart"/>
-      <w:r>
-        <w:rPr>
-          <w:rFonts w:ascii="Times New Roman" w:eastAsia="Calibri" w:hAnsi="Times New Roman"/>
-          <w:i/>
-          <w:iCs/>
-          <w:sz w:val="24"/>
-          <w:szCs w:val="24"/>
-        </w:rPr>
-        <w:t>deviceId</w:t>
-      </w:r>
-      <w:proofErr w:type="spellEnd"/>
+        <w:t>/measurements/upload/{acronym}/{deviceId</w:t>
+      </w:r>
       <w:r>
         <w:rPr>
           <w:rFonts w:ascii="Times New Roman" w:eastAsia="Calibri" w:hAnsi="Times New Roman"/>
@@ -13089,31 +11536,16 @@
           <w:rFonts w:ascii="Times New Roman" w:eastAsia="Calibri" w:hAnsi="Times New Roman"/>
           <w:sz w:val="24"/>
           <w:szCs w:val="24"/>
-          <w:rPrChange w:id="10" w:author="Mateusz Barnacki" w:date="2023-08-21T11:23:00Z">
-            <w:rPr>
-              <w:rFonts w:ascii="Titillium" w:eastAsia="Calibri" w:hAnsi="Titillium"/>
-            </w:rPr>
-          </w:rPrChange>
-        </w:rPr>
-      </w:pPr>
-      <w:r>
-        <w:rPr>
-          <w:rFonts w:ascii="Times New Roman" w:eastAsia="Calibri" w:hAnsi="Times New Roman"/>
-          <w:sz w:val="24"/>
-          <w:szCs w:val="24"/>
-        </w:rPr>
-        <w:t xml:space="preserve">[1] auth0 by </w:t>
-      </w:r>
-      <w:proofErr w:type="spellStart"/>
-      <w:r>
-        <w:rPr>
-          <w:rFonts w:ascii="Times New Roman" w:eastAsia="Calibri" w:hAnsi="Times New Roman"/>
-          <w:sz w:val="24"/>
-          <w:szCs w:val="24"/>
-        </w:rPr>
-        <w:t>Okta</w:t>
-      </w:r>
-      <w:proofErr w:type="spellEnd"/>
+        </w:rPr>
+      </w:pPr>
+      <w:r>
+        <w:rPr>
+          <w:rFonts w:ascii="Times New Roman" w:eastAsia="Calibri" w:hAnsi="Times New Roman"/>
+          <w:sz w:val="24"/>
+          <w:szCs w:val="24"/>
+        </w:rPr>
+        <w:t>[1] auth0 by Okta</w:t>
+      </w:r>
       <w:r>
         <w:rPr>
           <w:rFonts w:ascii="Times New Roman" w:eastAsia="Calibri" w:hAnsi="Times New Roman"/>
@@ -13122,9 +11554,8 @@
           <w:sz w:val="24"/>
           <w:szCs w:val="24"/>
         </w:rPr>
-        <w:t xml:space="preserve">, JSON Web </w:t>
-      </w:r>
-      <w:proofErr w:type="spellStart"/>
+        <w:t>, JSON Web Token</w:t>
+      </w:r>
       <w:r>
         <w:rPr>
           <w:rFonts w:ascii="Times New Roman" w:eastAsia="Calibri" w:hAnsi="Times New Roman"/>
@@ -13133,7 +11564,7 @@
           <w:sz w:val="24"/>
           <w:szCs w:val="24"/>
         </w:rPr>
-        <w:t>Token</w:t>
+        <w:t>s</w:t>
       </w:r>
       <w:r>
         <w:rPr>
@@ -13143,31 +11574,8 @@
           <w:sz w:val="24"/>
           <w:szCs w:val="24"/>
         </w:rPr>
-        <w:t>s</w:t>
-      </w:r>
-      <w:proofErr w:type="spellEnd"/>
-      <w:r>
-        <w:rPr>
-          <w:rFonts w:ascii="Times New Roman" w:eastAsia="Calibri" w:hAnsi="Times New Roman"/>
-          <w:i/>
-          <w:iCs/>
-          <w:sz w:val="24"/>
-          <w:szCs w:val="24"/>
-        </w:rPr>
-        <w:t xml:space="preserve"> </w:t>
-      </w:r>
-      <w:proofErr w:type="spellStart"/>
-      <w:r>
-        <w:rPr>
-          <w:rFonts w:ascii="Times New Roman" w:eastAsia="Calibri" w:hAnsi="Times New Roman"/>
-          <w:i/>
-          <w:iCs/>
-          <w:sz w:val="24"/>
-          <w:szCs w:val="24"/>
-        </w:rPr>
-        <w:t>Introduction</w:t>
-      </w:r>
-      <w:proofErr w:type="spellEnd"/>
+        <w:t xml:space="preserve"> Introduction</w:t>
+      </w:r>
       <w:r>
         <w:rPr>
           <w:rFonts w:ascii="Times New Roman" w:eastAsia="Calibri" w:hAnsi="Times New Roman"/>
@@ -14722,14 +13130,6 @@
     <w:abstractNumId w:val="3"/>
   </w:num>
 </w:numbering>
-</file>
-
-<file path=word/people.xml><?xml version="1.0" encoding="utf-8"?>
-<w15:people xmlns:wpc="http://schemas.microsoft.com/office/word/2010/wordprocessingCanvas" xmlns:cx="http://schemas.microsoft.com/office/drawing/2014/chartex" xmlns:cx1="http://schemas.microsoft.com/office/drawing/2015/9/8/chartex" xmlns:cx2="http://schemas.microsoft.com/office/drawing/2015/10/21/chartex" xmlns:cx3="http://schemas.microsoft.com/office/drawing/2016/5/9/chartex" xmlns:cx4="http://schemas.microsoft.com/office/drawing/2016/5/10/chartex" xmlns:cx5="http://schemas.microsoft.com/office/drawing/2016/5/11/chartex" xmlns:cx6="http://schemas.microsoft.com/office/drawing/2016/5/12/chartex" xmlns:cx7="http://schemas.microsoft.com/office/drawing/2016/5/13/chartex" xmlns:cx8="http://schemas.microsoft.com/office/drawing/2016/5/14/chartex" xmlns:mc="http://schemas.openxmlformats.org/markup-compatibility/2006" xmlns:aink="http://schemas.microsoft.com/office/drawing/2016/ink" xmlns:am3d="http://schemas.microsoft.com/office/drawing/2017/model3d" xmlns:o="urn:schemas-microsoft-com:office:office" xmlns:oel="http://schemas.microsoft.com/office/2019/extlst" xmlns:r="http://schemas.openxmlformats.org/officeDocument/2006/relationships" xmlns:m="http://schemas.openxmlformats.org/officeDocument/2006/math" xmlns:v="urn:schemas-microsoft-com:vml" xmlns:wp14="http://schemas.microsoft.com/office/word/2010/wordprocessingDrawing" xmlns:wp="http://schemas.openxmlformats.org/drawingml/2006/wordprocessingDrawing" xmlns:w10="urn:schemas-microsoft-com:office:word" xmlns:w="http://schemas.openxmlformats.org/wordprocessingml/2006/main" xmlns:w14="http://schemas.microsoft.com/office/word/2010/wordml" xmlns:w15="http://schemas.microsoft.com/office/word/2012/wordml" xmlns:w16cex="http://schemas.microsoft.com/office/word/2018/wordml/cex" xmlns:w16cid="http://schemas.microsoft.com/office/word/2016/wordml/cid" xmlns:w16="http://schemas.microsoft.com/office/word/2018/wordml" xmlns:w16sdtdh="http://schemas.microsoft.com/office/word/2020/wordml/sdtdatahash" xmlns:w16se="http://schemas.microsoft.com/office/word/2015/wordml/symex" xmlns:wpg="http://schemas.microsoft.com/office/word/2010/wordprocessingGroup" xmlns:wpi="http://schemas.microsoft.com/office/word/2010/wordprocessingInk" xmlns:wne="http://schemas.microsoft.com/office/word/2006/wordml" xmlns:wps="http://schemas.microsoft.com/office/word/2010/wordprocessingShape" mc:Ignorable="w14 w15 w16se w16cid w16 w16cex w16sdtdh wp14">
-  <w15:person w15:author="Mateusz Barnacki">
-    <w15:presenceInfo w15:providerId="Windows Live" w15:userId="2b179ef134b64cac"/>
-  </w15:person>
-</w15:people>
 </file>
 
 <file path=word/styles.xml><?xml version="1.0" encoding="utf-8"?>

--- a/arch-docs/docs/Mgr_Mateusz_Barnacki.docx
+++ b/arch-docs/docs/Mgr_Mateusz_Barnacki.docx
@@ -4640,7 +4640,7 @@
           <v:shape id="_x0000_i1025" type="#_x0000_t75" style="width:453.6pt;height:42.6pt" o:ole="">
             <v:imagedata r:id="rId12" o:title=""/>
           </v:shape>
-          <o:OLEObject Type="Embed" ProgID="Word.OpenDocumentText.12" ShapeID="_x0000_i1025" DrawAspect="Content" ObjectID="_1754221328" r:id="rId13"/>
+          <o:OLEObject Type="Embed" ProgID="Word.OpenDocumentText.12" ShapeID="_x0000_i1025" DrawAspect="Content" ObjectID="_1754239451" r:id="rId13"/>
         </w:object>
       </w:r>
     </w:p>
@@ -5223,7 +5223,7 @@
           <v:shape id="_x0000_i1026" type="#_x0000_t75" style="width:453.6pt;height:28.8pt" o:ole="">
             <v:imagedata r:id="rId14" o:title=""/>
           </v:shape>
-          <o:OLEObject Type="Embed" ProgID="Word.OpenDocumentText.12" ShapeID="_x0000_i1026" DrawAspect="Content" ObjectID="_1754221329" r:id="rId15"/>
+          <o:OLEObject Type="Embed" ProgID="Word.OpenDocumentText.12" ShapeID="_x0000_i1026" DrawAspect="Content" ObjectID="_1754239452" r:id="rId15"/>
         </w:object>
       </w:r>
     </w:p>
@@ -5553,7 +5553,7 @@
           <v:shape id="_x0000_i1027" type="#_x0000_t75" style="width:453.6pt;height:24pt" o:ole="">
             <v:imagedata r:id="rId16" o:title=""/>
           </v:shape>
-          <o:OLEObject Type="Embed" ProgID="Word.OpenDocumentText.12" ShapeID="_x0000_i1027" DrawAspect="Content" ObjectID="_1754221330" r:id="rId17"/>
+          <o:OLEObject Type="Embed" ProgID="Word.OpenDocumentText.12" ShapeID="_x0000_i1027" DrawAspect="Content" ObjectID="_1754239453" r:id="rId17"/>
         </w:object>
       </w:r>
     </w:p>
@@ -5783,7 +5783,7 @@
           <v:shape id="_x0000_i1028" type="#_x0000_t75" style="width:453.6pt;height:22.8pt" o:ole="">
             <v:imagedata r:id="rId18" o:title=""/>
           </v:shape>
-          <o:OLEObject Type="Embed" ProgID="Word.OpenDocumentText.12" ShapeID="_x0000_i1028" DrawAspect="Content" ObjectID="_1754221331" r:id="rId19"/>
+          <o:OLEObject Type="Embed" ProgID="Word.OpenDocumentText.12" ShapeID="_x0000_i1028" DrawAspect="Content" ObjectID="_1754239454" r:id="rId19"/>
         </w:object>
       </w:r>
     </w:p>
@@ -6100,7 +6100,7 @@
           <v:shape id="_x0000_i1029" type="#_x0000_t75" style="width:453.6pt;height:189pt" o:ole="">
             <v:imagedata r:id="rId20" o:title=""/>
           </v:shape>
-          <o:OLEObject Type="Embed" ProgID="Word.OpenDocumentText.12" ShapeID="_x0000_i1029" DrawAspect="Content" ObjectID="_1754221332" r:id="rId21"/>
+          <o:OLEObject Type="Embed" ProgID="Word.OpenDocumentText.12" ShapeID="_x0000_i1029" DrawAspect="Content" ObjectID="_1754239455" r:id="rId21"/>
         </w:object>
       </w:r>
     </w:p>
@@ -6593,7 +6593,7 @@
           <v:shape id="_x0000_i1030" type="#_x0000_t75" style="width:453.6pt;height:120pt" o:ole="">
             <v:imagedata r:id="rId23" o:title=""/>
           </v:shape>
-          <o:OLEObject Type="Embed" ProgID="Word.OpenDocumentText.12" ShapeID="_x0000_i1030" DrawAspect="Content" ObjectID="_1754221333" r:id="rId24"/>
+          <o:OLEObject Type="Embed" ProgID="Word.OpenDocumentText.12" ShapeID="_x0000_i1030" DrawAspect="Content" ObjectID="_1754239456" r:id="rId24"/>
         </w:object>
       </w:r>
     </w:p>
@@ -7201,7 +7201,7 @@
           <v:shape id="_x0000_i1031" type="#_x0000_t75" style="width:453.6pt;height:28.8pt" o:ole="">
             <v:imagedata r:id="rId25" o:title=""/>
           </v:shape>
-          <o:OLEObject Type="Embed" ProgID="Word.OpenDocumentText.12" ShapeID="_x0000_i1031" DrawAspect="Content" ObjectID="_1754221334" r:id="rId26"/>
+          <o:OLEObject Type="Embed" ProgID="Word.OpenDocumentText.12" ShapeID="_x0000_i1031" DrawAspect="Content" ObjectID="_1754239457" r:id="rId26"/>
         </w:object>
       </w:r>
     </w:p>
@@ -7343,7 +7343,7 @@
           <v:shape id="_x0000_i1032" type="#_x0000_t75" style="width:453.6pt;height:93.6pt" o:ole="">
             <v:imagedata r:id="rId27" o:title=""/>
           </v:shape>
-          <o:OLEObject Type="Embed" ProgID="Word.OpenDocumentText.12" ShapeID="_x0000_i1032" DrawAspect="Content" ObjectID="_1754221335" r:id="rId28"/>
+          <o:OLEObject Type="Embed" ProgID="Word.OpenDocumentText.12" ShapeID="_x0000_i1032" DrawAspect="Content" ObjectID="_1754239458" r:id="rId28"/>
         </w:object>
       </w:r>
     </w:p>
@@ -7887,7 +7887,7 @@
           <v:shape id="_x0000_i1033" type="#_x0000_t75" style="width:453.6pt;height:42pt" o:ole="">
             <v:imagedata r:id="rId29" o:title=""/>
           </v:shape>
-          <o:OLEObject Type="Embed" ProgID="Word.OpenDocumentText.12" ShapeID="_x0000_i1033" DrawAspect="Content" ObjectID="_1754221336" r:id="rId30"/>
+          <o:OLEObject Type="Embed" ProgID="Word.OpenDocumentText.12" ShapeID="_x0000_i1033" DrawAspect="Content" ObjectID="_1754239459" r:id="rId30"/>
         </w:object>
       </w:r>
     </w:p>
@@ -8022,7 +8022,7 @@
           <v:shape id="_x0000_i1034" type="#_x0000_t75" style="width:453.6pt;height:213.6pt" o:ole="">
             <v:imagedata r:id="rId31" o:title=""/>
           </v:shape>
-          <o:OLEObject Type="Embed" ProgID="Word.OpenDocumentText.12" ShapeID="_x0000_i1034" DrawAspect="Content" ObjectID="_1754221337" r:id="rId32"/>
+          <o:OLEObject Type="Embed" ProgID="Word.OpenDocumentText.12" ShapeID="_x0000_i1034" DrawAspect="Content" ObjectID="_1754239460" r:id="rId32"/>
         </w:object>
       </w:r>
     </w:p>
@@ -10065,23 +10065,7 @@
           <w:sz w:val="24"/>
           <w:szCs w:val="24"/>
         </w:rPr>
-        <w:t xml:space="preserve">Serwis czujników umożliwia wykonywania operacji powiązanych biznesowo z działaniem czujnika pomiarowego. Opis celów </w:t>
-      </w:r>
-      <w:r>
-        <w:rPr>
-          <w:rFonts w:ascii="Times New Roman" w:eastAsia="Calibri" w:hAnsi="Times New Roman"/>
-          <w:sz w:val="24"/>
-          <w:szCs w:val="24"/>
-        </w:rPr>
-        <w:t xml:space="preserve">jakie ma realizować </w:t>
-      </w:r>
-      <w:r>
-        <w:rPr>
-          <w:rFonts w:ascii="Times New Roman" w:eastAsia="Calibri" w:hAnsi="Times New Roman"/>
-          <w:sz w:val="24"/>
-          <w:szCs w:val="24"/>
-        </w:rPr>
-        <w:t>aplikacj</w:t>
+        <w:t>Serwis czujników umożliwia wykon</w:t>
       </w:r>
       <w:r>
         <w:rPr>
@@ -10097,7 +10081,71 @@
           <w:sz w:val="24"/>
           <w:szCs w:val="24"/>
         </w:rPr>
-        <w:t xml:space="preserve"> został przedstawiony w rozdziale 1.  </w:t>
+        <w:t>ni</w:t>
+      </w:r>
+      <w:r>
+        <w:rPr>
+          <w:rFonts w:ascii="Times New Roman" w:eastAsia="Calibri" w:hAnsi="Times New Roman"/>
+          <w:sz w:val="24"/>
+          <w:szCs w:val="24"/>
+        </w:rPr>
+        <w:t>e</w:t>
+      </w:r>
+      <w:r>
+        <w:rPr>
+          <w:rFonts w:ascii="Times New Roman" w:eastAsia="Calibri" w:hAnsi="Times New Roman"/>
+          <w:sz w:val="24"/>
+          <w:szCs w:val="24"/>
+        </w:rPr>
+        <w:t xml:space="preserve"> operacji powiązanych</w:t>
+      </w:r>
+      <w:r>
+        <w:rPr>
+          <w:rFonts w:ascii="Times New Roman" w:eastAsia="Calibri" w:hAnsi="Times New Roman"/>
+          <w:sz w:val="24"/>
+          <w:szCs w:val="24"/>
+        </w:rPr>
+        <w:t xml:space="preserve"> </w:t>
+      </w:r>
+      <w:r>
+        <w:rPr>
+          <w:rFonts w:ascii="Times New Roman" w:eastAsia="Calibri" w:hAnsi="Times New Roman"/>
+          <w:sz w:val="24"/>
+          <w:szCs w:val="24"/>
+        </w:rPr>
+        <w:t>z działaniem czujnik</w:t>
+      </w:r>
+      <w:r>
+        <w:rPr>
+          <w:rFonts w:ascii="Times New Roman" w:eastAsia="Calibri" w:hAnsi="Times New Roman"/>
+          <w:sz w:val="24"/>
+          <w:szCs w:val="24"/>
+        </w:rPr>
+        <w:t>ów</w:t>
+      </w:r>
+      <w:r>
+        <w:rPr>
+          <w:rFonts w:ascii="Times New Roman" w:eastAsia="Calibri" w:hAnsi="Times New Roman"/>
+          <w:sz w:val="24"/>
+          <w:szCs w:val="24"/>
+        </w:rPr>
+        <w:t xml:space="preserve"> pomiarow</w:t>
+      </w:r>
+      <w:r>
+        <w:rPr>
+          <w:rFonts w:ascii="Times New Roman" w:eastAsia="Calibri" w:hAnsi="Times New Roman"/>
+          <w:sz w:val="24"/>
+          <w:szCs w:val="24"/>
+        </w:rPr>
+        <w:t>ych</w:t>
+      </w:r>
+      <w:r>
+        <w:rPr>
+          <w:rFonts w:ascii="Times New Roman" w:eastAsia="Calibri" w:hAnsi="Times New Roman"/>
+          <w:sz w:val="24"/>
+          <w:szCs w:val="24"/>
+        </w:rPr>
+        <w:t xml:space="preserve">. </w:t>
       </w:r>
       <w:r>
         <w:rPr>
@@ -10137,23 +10185,23 @@
           <w:sz w:val="24"/>
           <w:szCs w:val="24"/>
         </w:rPr>
-        <w:t xml:space="preserve">ma szerokie zastosowanie w rozwoju aplikacji webowych głównie ze względu na możliwość wykorzystania </w:t>
-      </w:r>
-      <w:r>
-        <w:rPr>
-          <w:rFonts w:ascii="Times New Roman" w:eastAsia="Calibri" w:hAnsi="Times New Roman"/>
-          <w:sz w:val="24"/>
-          <w:szCs w:val="24"/>
-        </w:rPr>
-        <w:t>oferowanej składni</w:t>
-      </w:r>
-      <w:r>
-        <w:rPr>
-          <w:rFonts w:ascii="Times New Roman" w:eastAsia="Calibri" w:hAnsi="Times New Roman"/>
-          <w:sz w:val="24"/>
-          <w:szCs w:val="24"/>
-        </w:rPr>
-        <w:t xml:space="preserve"> zarówno po stronie klienta aplikacji</w:t>
+        <w:t>ma szerokie zastosowanie w rozwoju aplikacji webowych</w:t>
+      </w:r>
+      <w:r>
+        <w:rPr>
+          <w:rFonts w:ascii="Times New Roman" w:eastAsia="Calibri" w:hAnsi="Times New Roman"/>
+          <w:sz w:val="24"/>
+          <w:szCs w:val="24"/>
+        </w:rPr>
+        <w:t>. Umożliwia tworzenie nowych funkcjonalności zarówno</w:t>
+      </w:r>
+      <w:r>
+        <w:rPr>
+          <w:rFonts w:ascii="Times New Roman" w:eastAsia="Calibri" w:hAnsi="Times New Roman"/>
+          <w:sz w:val="24"/>
+          <w:szCs w:val="24"/>
+        </w:rPr>
+        <w:t xml:space="preserve"> po stronie klienta aplikacji</w:t>
       </w:r>
       <w:r>
         <w:rPr>
@@ -10193,39 +10241,39 @@
           <w:sz w:val="24"/>
           <w:szCs w:val="24"/>
         </w:rPr>
-        <w:t xml:space="preserve"> NodeJS jest jednym z najczęściej wykorzystywanych narzędzi z gamy frameworków oferowanych w ramach języka JavaScript</w:t>
-      </w:r>
-      <w:r>
-        <w:rPr>
-          <w:rFonts w:ascii="Times New Roman" w:eastAsia="Calibri" w:hAnsi="Times New Roman"/>
-          <w:sz w:val="24"/>
-          <w:szCs w:val="24"/>
-        </w:rPr>
-        <w:t xml:space="preserve"> przeznaczonych</w:t>
-      </w:r>
-      <w:r>
-        <w:rPr>
-          <w:rFonts w:ascii="Times New Roman" w:eastAsia="Calibri" w:hAnsi="Times New Roman"/>
-          <w:sz w:val="24"/>
-          <w:szCs w:val="24"/>
-        </w:rPr>
-        <w:t xml:space="preserve"> do tworzenia serwerów aplikacji</w:t>
-      </w:r>
-      <w:r>
-        <w:rPr>
-          <w:rFonts w:ascii="Times New Roman" w:eastAsia="Calibri" w:hAnsi="Times New Roman"/>
-          <w:sz w:val="24"/>
-          <w:szCs w:val="24"/>
-        </w:rPr>
-        <w:t xml:space="preserve">. </w:t>
-      </w:r>
-      <w:r>
-        <w:rPr>
-          <w:rFonts w:ascii="Times New Roman" w:eastAsia="Calibri" w:hAnsi="Times New Roman"/>
-          <w:sz w:val="24"/>
-          <w:szCs w:val="24"/>
-        </w:rPr>
-        <w:t>Jest i</w:t>
+        <w:t xml:space="preserve"> NodeJS jest jednym z najczęściej wykorzystywanych </w:t>
+      </w:r>
+      <w:r>
+        <w:rPr>
+          <w:rFonts w:ascii="Times New Roman" w:eastAsia="Calibri" w:hAnsi="Times New Roman"/>
+          <w:sz w:val="24"/>
+          <w:szCs w:val="24"/>
+        </w:rPr>
+        <w:t>frameworków</w:t>
+      </w:r>
+      <w:r>
+        <w:rPr>
+          <w:rFonts w:ascii="Times New Roman" w:eastAsia="Calibri" w:hAnsi="Times New Roman"/>
+          <w:sz w:val="24"/>
+          <w:szCs w:val="24"/>
+        </w:rPr>
+        <w:t xml:space="preserve"> </w:t>
+      </w:r>
+      <w:r>
+        <w:rPr>
+          <w:rFonts w:ascii="Times New Roman" w:eastAsia="Calibri" w:hAnsi="Times New Roman"/>
+          <w:sz w:val="24"/>
+          <w:szCs w:val="24"/>
+        </w:rPr>
+        <w:t>do implementacji serwerów aplikacji. Stanowi</w:t>
+      </w:r>
+      <w:r>
+        <w:rPr>
+          <w:rFonts w:ascii="Times New Roman" w:eastAsia="Calibri" w:hAnsi="Times New Roman"/>
+          <w:sz w:val="24"/>
+          <w:szCs w:val="24"/>
+        </w:rPr>
+        <w:t xml:space="preserve"> i</w:t>
       </w:r>
       <w:r>
         <w:rPr>
@@ -10241,15 +10289,7 @@
           <w:sz w:val="24"/>
           <w:szCs w:val="24"/>
         </w:rPr>
-        <w:t xml:space="preserve">ym </w:t>
-      </w:r>
-      <w:r>
-        <w:rPr>
-          <w:rFonts w:ascii="Times New Roman" w:eastAsia="Calibri" w:hAnsi="Times New Roman"/>
-          <w:sz w:val="24"/>
-          <w:szCs w:val="24"/>
-        </w:rPr>
-        <w:t>narzędziem</w:t>
+        <w:t>e</w:t>
       </w:r>
       <w:r>
         <w:rPr>
@@ -10265,6 +10305,22 @@
           <w:sz w:val="24"/>
           <w:szCs w:val="24"/>
         </w:rPr>
+        <w:t>narzędzie</w:t>
+      </w:r>
+      <w:r>
+        <w:rPr>
+          <w:rFonts w:ascii="Times New Roman" w:eastAsia="Calibri" w:hAnsi="Times New Roman"/>
+          <w:sz w:val="24"/>
+          <w:szCs w:val="24"/>
+        </w:rPr>
+        <w:t xml:space="preserve"> </w:t>
+      </w:r>
+      <w:r>
+        <w:rPr>
+          <w:rFonts w:ascii="Times New Roman" w:eastAsia="Calibri" w:hAnsi="Times New Roman"/>
+          <w:sz w:val="24"/>
+          <w:szCs w:val="24"/>
+        </w:rPr>
         <w:t>do budowania systemów</w:t>
       </w:r>
       <w:r>
@@ -10321,14 +10377,6 @@
           <w:sz w:val="24"/>
           <w:szCs w:val="24"/>
         </w:rPr>
-        <w:t xml:space="preserve"> uzasadniającym podjęty wybór</w:t>
-      </w:r>
-      <w:r>
-        <w:rPr>
-          <w:rFonts w:ascii="Times New Roman" w:eastAsia="Calibri" w:hAnsi="Times New Roman"/>
-          <w:sz w:val="24"/>
-          <w:szCs w:val="24"/>
-        </w:rPr>
         <w:t xml:space="preserve"> </w:t>
       </w:r>
       <w:r>
@@ -10337,6 +10385,54 @@
           <w:sz w:val="24"/>
           <w:szCs w:val="24"/>
         </w:rPr>
+        <w:t>przemawiającym za</w:t>
+      </w:r>
+      <w:r>
+        <w:rPr>
+          <w:rFonts w:ascii="Times New Roman" w:eastAsia="Calibri" w:hAnsi="Times New Roman"/>
+          <w:sz w:val="24"/>
+          <w:szCs w:val="24"/>
+        </w:rPr>
+        <w:t xml:space="preserve"> wyb</w:t>
+      </w:r>
+      <w:r>
+        <w:rPr>
+          <w:rFonts w:ascii="Times New Roman" w:eastAsia="Calibri" w:hAnsi="Times New Roman"/>
+          <w:sz w:val="24"/>
+          <w:szCs w:val="24"/>
+        </w:rPr>
+        <w:t>o</w:t>
+      </w:r>
+      <w:r>
+        <w:rPr>
+          <w:rFonts w:ascii="Times New Roman" w:eastAsia="Calibri" w:hAnsi="Times New Roman"/>
+          <w:sz w:val="24"/>
+          <w:szCs w:val="24"/>
+        </w:rPr>
+        <w:t>r</w:t>
+      </w:r>
+      <w:r>
+        <w:rPr>
+          <w:rFonts w:ascii="Times New Roman" w:eastAsia="Calibri" w:hAnsi="Times New Roman"/>
+          <w:sz w:val="24"/>
+          <w:szCs w:val="24"/>
+        </w:rPr>
+        <w:t>em NodeJS</w:t>
+      </w:r>
+      <w:r>
+        <w:rPr>
+          <w:rFonts w:ascii="Times New Roman" w:eastAsia="Calibri" w:hAnsi="Times New Roman"/>
+          <w:sz w:val="24"/>
+          <w:szCs w:val="24"/>
+        </w:rPr>
+        <w:t xml:space="preserve"> </w:t>
+      </w:r>
+      <w:r>
+        <w:rPr>
+          <w:rFonts w:ascii="Times New Roman" w:eastAsia="Calibri" w:hAnsi="Times New Roman"/>
+          <w:sz w:val="24"/>
+          <w:szCs w:val="24"/>
+        </w:rPr>
         <w:t xml:space="preserve">jest </w:t>
       </w:r>
       <w:r>
@@ -10345,7 +10441,23 @@
           <w:sz w:val="24"/>
           <w:szCs w:val="24"/>
         </w:rPr>
-        <w:t>wykorzystanie mechanizmu pętli zdarzeń, która pozwala wykonywać dużą ilość krótkotrwałych operacji</w:t>
+        <w:t>wykorzystanie</w:t>
+      </w:r>
+      <w:r>
+        <w:rPr>
+          <w:rFonts w:ascii="Times New Roman" w:eastAsia="Calibri" w:hAnsi="Times New Roman"/>
+          <w:sz w:val="24"/>
+          <w:szCs w:val="24"/>
+        </w:rPr>
+        <w:t xml:space="preserve"> przez framework</w:t>
+      </w:r>
+      <w:r>
+        <w:rPr>
+          <w:rFonts w:ascii="Times New Roman" w:eastAsia="Calibri" w:hAnsi="Times New Roman"/>
+          <w:sz w:val="24"/>
+          <w:szCs w:val="24"/>
+        </w:rPr>
+        <w:t xml:space="preserve"> mechanizmu pętli zdarzeń, która pozwala wykonywać dużą ilość krótkotrwałych operacji</w:t>
       </w:r>
       <w:r>
         <w:rPr>
@@ -10520,55 +10632,39 @@
           <w:sz w:val="24"/>
           <w:szCs w:val="24"/>
         </w:rPr>
-        <w:t xml:space="preserve">Działaniem </w:t>
-      </w:r>
-      <w:r>
-        <w:rPr>
-          <w:rFonts w:ascii="Times New Roman" w:eastAsia="Calibri" w:hAnsi="Times New Roman"/>
-          <w:sz w:val="24"/>
-          <w:szCs w:val="24"/>
-        </w:rPr>
-        <w:t xml:space="preserve">powiązanym z </w:t>
-      </w:r>
-      <w:r>
-        <w:rPr>
-          <w:rFonts w:ascii="Times New Roman" w:eastAsia="Calibri" w:hAnsi="Times New Roman"/>
-          <w:sz w:val="24"/>
-          <w:szCs w:val="24"/>
-        </w:rPr>
-        <w:t xml:space="preserve">funkcjonowaniem </w:t>
-      </w:r>
-      <w:r>
-        <w:rPr>
-          <w:rFonts w:ascii="Times New Roman" w:eastAsia="Calibri" w:hAnsi="Times New Roman"/>
-          <w:sz w:val="24"/>
-          <w:szCs w:val="24"/>
-        </w:rPr>
-        <w:t>czujników jest zarządzani</w:t>
-      </w:r>
-      <w:r>
-        <w:rPr>
-          <w:rFonts w:ascii="Times New Roman" w:eastAsia="Calibri" w:hAnsi="Times New Roman"/>
-          <w:sz w:val="24"/>
-          <w:szCs w:val="24"/>
-        </w:rPr>
-        <w:t>e</w:t>
-      </w:r>
-      <w:r>
-        <w:rPr>
-          <w:rFonts w:ascii="Times New Roman" w:eastAsia="Calibri" w:hAnsi="Times New Roman"/>
-          <w:sz w:val="24"/>
-          <w:szCs w:val="24"/>
-        </w:rPr>
-        <w:t xml:space="preserve"> projektami badawczymi. Serwis </w:t>
-      </w:r>
-      <w:r>
-        <w:rPr>
-          <w:rFonts w:ascii="Times New Roman" w:eastAsia="Calibri" w:hAnsi="Times New Roman"/>
-          <w:sz w:val="24"/>
-          <w:szCs w:val="24"/>
-        </w:rPr>
-        <w:t>udostępnia funkcjonalności</w:t>
+        <w:t>A</w:t>
+      </w:r>
+      <w:r>
+        <w:rPr>
+          <w:rFonts w:ascii="Times New Roman" w:eastAsia="Calibri" w:hAnsi="Times New Roman"/>
+          <w:sz w:val="24"/>
+          <w:szCs w:val="24"/>
+        </w:rPr>
+        <w:t>gregacja danych z rozproszonych systemów pomiarowych opiera się na funkcjonalności zarządzania czujnikami w obrębie projektów badawczych.</w:t>
+      </w:r>
+      <w:r>
+        <w:rPr>
+          <w:rFonts w:ascii="Times New Roman" w:eastAsia="Calibri" w:hAnsi="Times New Roman"/>
+          <w:sz w:val="24"/>
+          <w:szCs w:val="24"/>
+        </w:rPr>
+        <w:t xml:space="preserve"> Serwis </w:t>
+      </w:r>
+      <w:r>
+        <w:rPr>
+          <w:rFonts w:ascii="Times New Roman" w:eastAsia="Calibri" w:hAnsi="Times New Roman"/>
+          <w:sz w:val="24"/>
+          <w:szCs w:val="24"/>
+        </w:rPr>
+        <w:t xml:space="preserve">udostępnia </w:t>
+      </w:r>
+      <w:r>
+        <w:rPr>
+          <w:rFonts w:ascii="Times New Roman" w:eastAsia="Calibri" w:hAnsi="Times New Roman"/>
+          <w:sz w:val="24"/>
+          <w:szCs w:val="24"/>
+        </w:rPr>
+        <w:t>możliwość</w:t>
       </w:r>
       <w:r>
         <w:rPr>
@@ -10736,23 +10832,7 @@
           <w:sz w:val="24"/>
           <w:szCs w:val="24"/>
         </w:rPr>
-        <w:t xml:space="preserve"> Czujnik może monitorować nawet kilkadziesiąt parametrów. </w:t>
-      </w:r>
-      <w:r>
-        <w:rPr>
-          <w:rFonts w:ascii="Times New Roman" w:eastAsia="Calibri" w:hAnsi="Times New Roman"/>
-          <w:sz w:val="24"/>
-          <w:szCs w:val="24"/>
-        </w:rPr>
-        <w:t>Głównym celem tej funkcjonalności jest przyspieszenie procesu tworzenia nowych projektów</w:t>
-      </w:r>
-      <w:r>
-        <w:rPr>
-          <w:rFonts w:ascii="Times New Roman" w:eastAsia="Calibri" w:hAnsi="Times New Roman"/>
-          <w:sz w:val="24"/>
-          <w:szCs w:val="24"/>
-        </w:rPr>
-        <w:t xml:space="preserve">, które wykorzystywałyby takie same lub zbliżone modele </w:t>
+        <w:t xml:space="preserve"> Czujnik może monitorować nawet kilkadziesiąt parametrów. Głównym celem tej funkcjonalności jest przyspieszenie procesu tworzenia nowych projektów, które wykorzystywałyby takie same lub zbliżone modele </w:t>
       </w:r>
       <w:r>
         <w:rPr>
@@ -10826,7 +10906,7 @@
           <w:sz w:val="24"/>
           <w:szCs w:val="24"/>
         </w:rPr>
-        <w:t xml:space="preserve">w bazie danych. W związku z tym przy próbie utworzenia projektu zawierającego istniejącą w bazie nazwę lub akronim użytkownik zostanie poinformowany o błędzie podczas tworzenia projektu. Funkcjonalność klonowania jest dostępna tylko dla użytkowników posiadających rolę </w:t>
+        <w:t xml:space="preserve">w bazie danych. W związku z tym przy próbie utworzenia projektu zawierającego istniejącą w bazie nazwę lub akronim użytkownik zostanie poinformowany o błędzie tworzenia projektu. Funkcjonalność klonowania jest dostępna tylko dla użytkowników posiadających rolę </w:t>
       </w:r>
       <w:r>
         <w:rPr>
@@ -10853,6 +10933,622 @@
           <w:tab w:val="left" w:pos="709"/>
           <w:tab w:val="center" w:pos="4536"/>
         </w:tabs>
+        <w:spacing w:after="0"/>
+        <w:jc w:val="both"/>
+        <w:rPr>
+          <w:rFonts w:ascii="Times New Roman" w:eastAsia="Calibri" w:hAnsi="Times New Roman"/>
+          <w:sz w:val="24"/>
+          <w:szCs w:val="24"/>
+        </w:rPr>
+      </w:pPr>
+      <w:r>
+        <w:rPr>
+          <w:rFonts w:ascii="Times New Roman" w:eastAsia="Calibri" w:hAnsi="Times New Roman"/>
+          <w:sz w:val="24"/>
+          <w:szCs w:val="24"/>
+        </w:rPr>
+        <w:tab/>
+        <w:t xml:space="preserve">Podstawowym zadaniem serwisu jest umożliwienie zapisu </w:t>
+      </w:r>
+      <w:r>
+        <w:rPr>
+          <w:rFonts w:ascii="Times New Roman" w:eastAsia="Calibri" w:hAnsi="Times New Roman"/>
+          <w:sz w:val="24"/>
+          <w:szCs w:val="24"/>
+        </w:rPr>
+        <w:t>pomiarów zarejestrowanych przez urządzenia pomiarowe</w:t>
+      </w:r>
+      <w:r>
+        <w:rPr>
+          <w:rFonts w:ascii="Times New Roman" w:eastAsia="Calibri" w:hAnsi="Times New Roman"/>
+          <w:sz w:val="24"/>
+          <w:szCs w:val="24"/>
+        </w:rPr>
+        <w:t xml:space="preserve"> do bazy danych</w:t>
+      </w:r>
+      <w:r>
+        <w:rPr>
+          <w:rFonts w:ascii="Times New Roman" w:eastAsia="Calibri" w:hAnsi="Times New Roman"/>
+          <w:sz w:val="24"/>
+          <w:szCs w:val="24"/>
+        </w:rPr>
+        <w:t xml:space="preserve">. </w:t>
+      </w:r>
+      <w:r>
+        <w:rPr>
+          <w:rFonts w:ascii="Times New Roman" w:eastAsia="Calibri" w:hAnsi="Times New Roman"/>
+          <w:sz w:val="24"/>
+          <w:szCs w:val="24"/>
+        </w:rPr>
+        <w:t>Przesłanie danych może odbyć się za pośrednictwem protokołu HTTP lub poprzez załączenie plik</w:t>
+      </w:r>
+      <w:r>
+        <w:rPr>
+          <w:rFonts w:ascii="Times New Roman" w:eastAsia="Calibri" w:hAnsi="Times New Roman"/>
+          <w:sz w:val="24"/>
+          <w:szCs w:val="24"/>
+        </w:rPr>
+        <w:t>u</w:t>
+      </w:r>
+      <w:r>
+        <w:rPr>
+          <w:rFonts w:ascii="Times New Roman" w:eastAsia="Calibri" w:hAnsi="Times New Roman"/>
+          <w:sz w:val="24"/>
+          <w:szCs w:val="24"/>
+        </w:rPr>
+        <w:t>.</w:t>
+      </w:r>
+      <w:r>
+        <w:rPr>
+          <w:rFonts w:ascii="Times New Roman" w:eastAsia="Calibri" w:hAnsi="Times New Roman"/>
+          <w:sz w:val="24"/>
+          <w:szCs w:val="24"/>
+        </w:rPr>
+        <w:t xml:space="preserve"> </w:t>
+      </w:r>
+    </w:p>
+    <w:p>
+      <w:pPr>
+        <w:tabs>
+          <w:tab w:val="left" w:pos="709"/>
+          <w:tab w:val="center" w:pos="4536"/>
+        </w:tabs>
+        <w:spacing w:after="0"/>
+        <w:jc w:val="both"/>
+        <w:rPr>
+          <w:rFonts w:ascii="Times New Roman" w:eastAsia="Calibri" w:hAnsi="Times New Roman"/>
+          <w:sz w:val="24"/>
+          <w:szCs w:val="24"/>
+        </w:rPr>
+      </w:pPr>
+      <w:r>
+        <w:rPr>
+          <w:rFonts w:ascii="Times New Roman" w:eastAsia="Calibri" w:hAnsi="Times New Roman"/>
+          <w:sz w:val="24"/>
+          <w:szCs w:val="24"/>
+        </w:rPr>
+        <w:tab/>
+      </w:r>
+      <w:r>
+        <w:rPr>
+          <w:rFonts w:ascii="Times New Roman" w:eastAsia="Calibri" w:hAnsi="Times New Roman"/>
+          <w:sz w:val="24"/>
+          <w:szCs w:val="24"/>
+        </w:rPr>
+        <w:t xml:space="preserve">Pierwszy z wymienionych sposobów wymaga ustawienia w urządzeniu pomiarowym adresu URL serwera aplikacji. </w:t>
+      </w:r>
+      <w:r>
+        <w:rPr>
+          <w:rFonts w:ascii="Times New Roman" w:eastAsia="Calibri" w:hAnsi="Times New Roman"/>
+          <w:sz w:val="24"/>
+          <w:szCs w:val="24"/>
+        </w:rPr>
+        <w:t>D</w:t>
+      </w:r>
+      <w:r>
+        <w:rPr>
+          <w:rFonts w:ascii="Times New Roman" w:eastAsia="Calibri" w:hAnsi="Times New Roman"/>
+          <w:sz w:val="24"/>
+          <w:szCs w:val="24"/>
+        </w:rPr>
+        <w:t xml:space="preserve">o żądania </w:t>
+      </w:r>
+      <w:r>
+        <w:rPr>
+          <w:rFonts w:ascii="Times New Roman" w:eastAsia="Calibri" w:hAnsi="Times New Roman"/>
+          <w:sz w:val="24"/>
+          <w:szCs w:val="24"/>
+        </w:rPr>
+        <w:t>musi</w:t>
+      </w:r>
+      <w:r>
+        <w:rPr>
+          <w:rFonts w:ascii="Times New Roman" w:eastAsia="Calibri" w:hAnsi="Times New Roman"/>
+          <w:sz w:val="24"/>
+          <w:szCs w:val="24"/>
+        </w:rPr>
+        <w:t xml:space="preserve"> </w:t>
+      </w:r>
+      <w:r>
+        <w:rPr>
+          <w:rFonts w:ascii="Times New Roman" w:eastAsia="Calibri" w:hAnsi="Times New Roman"/>
+          <w:sz w:val="24"/>
+          <w:szCs w:val="24"/>
+        </w:rPr>
+        <w:t>zosta</w:t>
+      </w:r>
+      <w:r>
+        <w:rPr>
+          <w:rFonts w:ascii="Times New Roman" w:eastAsia="Calibri" w:hAnsi="Times New Roman"/>
+          <w:sz w:val="24"/>
+          <w:szCs w:val="24"/>
+        </w:rPr>
+        <w:t>ć dołączony nagłówek X-API-Key zawierający w polu wartości prawidłowo zbudowan</w:t>
+      </w:r>
+      <w:r>
+        <w:rPr>
+          <w:rFonts w:ascii="Times New Roman" w:eastAsia="Calibri" w:hAnsi="Times New Roman"/>
+          <w:sz w:val="24"/>
+          <w:szCs w:val="24"/>
+        </w:rPr>
+        <w:t>y</w:t>
+      </w:r>
+      <w:r>
+        <w:rPr>
+          <w:rFonts w:ascii="Times New Roman" w:eastAsia="Calibri" w:hAnsi="Times New Roman"/>
+          <w:sz w:val="24"/>
+          <w:szCs w:val="24"/>
+        </w:rPr>
+        <w:t xml:space="preserve"> </w:t>
+      </w:r>
+      <w:r>
+        <w:rPr>
+          <w:rFonts w:ascii="Times New Roman" w:eastAsia="Calibri" w:hAnsi="Times New Roman"/>
+          <w:sz w:val="24"/>
+          <w:szCs w:val="24"/>
+        </w:rPr>
+        <w:t>klucz.</w:t>
+      </w:r>
+      <w:r>
+        <w:rPr>
+          <w:rFonts w:ascii="Times New Roman" w:eastAsia="Calibri" w:hAnsi="Times New Roman"/>
+          <w:sz w:val="24"/>
+          <w:szCs w:val="24"/>
+        </w:rPr>
+        <w:t xml:space="preserve"> </w:t>
+      </w:r>
+      <w:r>
+        <w:rPr>
+          <w:rFonts w:ascii="Times New Roman" w:eastAsia="Calibri" w:hAnsi="Times New Roman"/>
+          <w:sz w:val="24"/>
+          <w:szCs w:val="24"/>
+        </w:rPr>
+        <w:t xml:space="preserve">Klucz API jest jednym z najprostszych sposobów weryfikacji aplikacji lub urządzenia próbującego dokonać połączenia z </w:t>
+      </w:r>
+      <w:r>
+        <w:rPr>
+          <w:rFonts w:ascii="Times New Roman" w:eastAsia="Calibri" w:hAnsi="Times New Roman"/>
+          <w:sz w:val="24"/>
+          <w:szCs w:val="24"/>
+        </w:rPr>
+        <w:t>innym</w:t>
+      </w:r>
+      <w:r>
+        <w:rPr>
+          <w:rFonts w:ascii="Times New Roman" w:eastAsia="Calibri" w:hAnsi="Times New Roman"/>
+          <w:sz w:val="24"/>
+          <w:szCs w:val="24"/>
+        </w:rPr>
+        <w:t xml:space="preserve"> serwisem. </w:t>
+      </w:r>
+      <w:r>
+        <w:rPr>
+          <w:rFonts w:ascii="Times New Roman" w:eastAsia="Calibri" w:hAnsi="Times New Roman"/>
+          <w:sz w:val="24"/>
+          <w:szCs w:val="24"/>
+        </w:rPr>
+        <w:t xml:space="preserve">Jedynym wymogiem ciążącym na obydwu stronach połączenia jest uzgodnienie sposobu budowy klucza. </w:t>
+      </w:r>
+      <w:r>
+        <w:rPr>
+          <w:rFonts w:ascii="Times New Roman" w:eastAsia="Calibri" w:hAnsi="Times New Roman"/>
+          <w:sz w:val="24"/>
+          <w:szCs w:val="24"/>
+        </w:rPr>
+        <w:t>Wadą</w:t>
+      </w:r>
+      <w:r>
+        <w:rPr>
+          <w:rFonts w:ascii="Times New Roman" w:eastAsia="Calibri" w:hAnsi="Times New Roman"/>
+          <w:sz w:val="24"/>
+          <w:szCs w:val="24"/>
+        </w:rPr>
+        <w:t xml:space="preserve"> tej metody jest brak standaryzacji. W związku z tym klucz może być przesyłany w formie nagłówka żądania, jako parametr żądania lub w ciele </w:t>
+      </w:r>
+      <w:r>
+        <w:rPr>
+          <w:rFonts w:ascii="Times New Roman" w:eastAsia="Calibri" w:hAnsi="Times New Roman"/>
+          <w:sz w:val="24"/>
+          <w:szCs w:val="24"/>
+        </w:rPr>
+        <w:lastRenderedPageBreak/>
+        <w:t>żądania.</w:t>
+      </w:r>
+      <w:r>
+        <w:rPr>
+          <w:rFonts w:ascii="Times New Roman" w:eastAsia="Calibri" w:hAnsi="Times New Roman"/>
+          <w:sz w:val="24"/>
+          <w:szCs w:val="24"/>
+        </w:rPr>
+        <w:t xml:space="preserve"> Serwis czujników oczekuje klucza zbudowanego w następujący sposób: </w:t>
+      </w:r>
+      <w:r>
+        <w:rPr>
+          <w:rFonts w:ascii="Times New Roman" w:eastAsia="Calibri" w:hAnsi="Times New Roman"/>
+          <w:sz w:val="24"/>
+          <w:szCs w:val="24"/>
+        </w:rPr>
+        <w:t>nazwa projektu, kropka, akronim, kropka, data w formie ISO, znak spacji,  godzina w UTC+0, dwukropek, minuty, kropka, długość nazwy projektu. Utworzony tekst jest kodowany za pomocą algorytmu MD5.</w:t>
+      </w:r>
+    </w:p>
+    <w:p>
+      <w:pPr>
+        <w:tabs>
+          <w:tab w:val="left" w:pos="709"/>
+          <w:tab w:val="center" w:pos="4536"/>
+        </w:tabs>
+        <w:spacing w:after="0"/>
+        <w:jc w:val="both"/>
+        <w:rPr>
+          <w:rFonts w:ascii="Times New Roman" w:eastAsia="Calibri" w:hAnsi="Times New Roman"/>
+          <w:sz w:val="24"/>
+          <w:szCs w:val="24"/>
+        </w:rPr>
+      </w:pPr>
+      <w:r>
+        <w:rPr>
+          <w:rFonts w:ascii="Times New Roman" w:eastAsia="Calibri" w:hAnsi="Times New Roman"/>
+          <w:sz w:val="24"/>
+          <w:szCs w:val="24"/>
+        </w:rPr>
+        <w:tab/>
+        <w:t xml:space="preserve">Proces dodania pomiaru przesłanego za pomocą protokołu HTTP wymaga wykonania ściśle określonej sekwencji czynności. W pierwszym kroku dokonywane jest sprawdzenie, czy projekt dla którego należy dokonać zapisu pomiaru nie jest projektem typu OFFLINE. Projekty OFFLINE umożliwiają dodanie danych tylko z pliku, </w:t>
+      </w:r>
+      <w:r>
+        <w:rPr>
+          <w:rFonts w:ascii="Times New Roman" w:eastAsia="Calibri" w:hAnsi="Times New Roman"/>
+          <w:sz w:val="24"/>
+          <w:szCs w:val="24"/>
+        </w:rPr>
+        <w:t>zatem</w:t>
+      </w:r>
+      <w:r>
+        <w:rPr>
+          <w:rFonts w:ascii="Times New Roman" w:eastAsia="Calibri" w:hAnsi="Times New Roman"/>
+          <w:sz w:val="24"/>
+          <w:szCs w:val="24"/>
+        </w:rPr>
+        <w:t xml:space="preserve"> w przypadku próby dodania pomiaru zarejestrowanego przez czujnik </w:t>
+      </w:r>
+      <w:r>
+        <w:rPr>
+          <w:rFonts w:ascii="Times New Roman" w:eastAsia="Calibri" w:hAnsi="Times New Roman"/>
+          <w:sz w:val="24"/>
+          <w:szCs w:val="24"/>
+        </w:rPr>
+        <w:t>zostaje</w:t>
+      </w:r>
+      <w:r>
+        <w:rPr>
+          <w:rFonts w:ascii="Times New Roman" w:eastAsia="Calibri" w:hAnsi="Times New Roman"/>
+          <w:sz w:val="24"/>
+          <w:szCs w:val="24"/>
+        </w:rPr>
+        <w:t xml:space="preserve"> wyrzucony</w:t>
+      </w:r>
+      <w:r>
+        <w:rPr>
+          <w:rFonts w:ascii="Times New Roman" w:eastAsia="Calibri" w:hAnsi="Times New Roman"/>
+          <w:sz w:val="24"/>
+          <w:szCs w:val="24"/>
+        </w:rPr>
+        <w:t xml:space="preserve"> wyjątek.</w:t>
+      </w:r>
+      <w:r>
+        <w:rPr>
+          <w:rFonts w:ascii="Times New Roman" w:eastAsia="Calibri" w:hAnsi="Times New Roman"/>
+          <w:sz w:val="24"/>
+          <w:szCs w:val="24"/>
+        </w:rPr>
+        <w:t xml:space="preserve"> </w:t>
+      </w:r>
+      <w:r>
+        <w:rPr>
+          <w:rFonts w:ascii="Times New Roman" w:eastAsia="Calibri" w:hAnsi="Times New Roman"/>
+          <w:sz w:val="24"/>
+          <w:szCs w:val="24"/>
+        </w:rPr>
+        <w:t xml:space="preserve"> </w:t>
+      </w:r>
+      <w:r>
+        <w:rPr>
+          <w:rFonts w:ascii="Times New Roman" w:eastAsia="Calibri" w:hAnsi="Times New Roman"/>
+          <w:sz w:val="24"/>
+          <w:szCs w:val="24"/>
+        </w:rPr>
+        <w:t>Kolejnym etapem jest weryfikacja poprawności klucza API.</w:t>
+      </w:r>
+      <w:r>
+        <w:rPr>
+          <w:rFonts w:ascii="Times New Roman" w:eastAsia="Calibri" w:hAnsi="Times New Roman"/>
+          <w:sz w:val="24"/>
+          <w:szCs w:val="24"/>
+        </w:rPr>
+        <w:t xml:space="preserve"> </w:t>
+      </w:r>
+      <w:r>
+        <w:rPr>
+          <w:rFonts w:ascii="Times New Roman" w:eastAsia="Calibri" w:hAnsi="Times New Roman"/>
+          <w:sz w:val="24"/>
+          <w:szCs w:val="24"/>
+        </w:rPr>
+        <w:t>W przypadku odnotowania nieprawidłowej budowy</w:t>
+      </w:r>
+      <w:r>
+        <w:rPr>
+          <w:rFonts w:ascii="Times New Roman" w:eastAsia="Calibri" w:hAnsi="Times New Roman"/>
+          <w:sz w:val="24"/>
+          <w:szCs w:val="24"/>
+        </w:rPr>
+        <w:t xml:space="preserve"> klucz</w:t>
+      </w:r>
+      <w:r>
+        <w:rPr>
+          <w:rFonts w:ascii="Times New Roman" w:eastAsia="Calibri" w:hAnsi="Times New Roman"/>
+          <w:sz w:val="24"/>
+          <w:szCs w:val="24"/>
+        </w:rPr>
+        <w:t>a</w:t>
+      </w:r>
+      <w:r>
+        <w:rPr>
+          <w:rFonts w:ascii="Times New Roman" w:eastAsia="Calibri" w:hAnsi="Times New Roman"/>
+          <w:sz w:val="24"/>
+          <w:szCs w:val="24"/>
+        </w:rPr>
+        <w:t xml:space="preserve"> API pomiar nie zostanie zapisany i użytkownik zostanie poinformowany o błędzie ze statusem Unauthorized.</w:t>
+      </w:r>
+      <w:r>
+        <w:rPr>
+          <w:rFonts w:ascii="Times New Roman" w:eastAsia="Calibri" w:hAnsi="Times New Roman"/>
+          <w:sz w:val="24"/>
+          <w:szCs w:val="24"/>
+        </w:rPr>
+        <w:t xml:space="preserve"> </w:t>
+      </w:r>
+      <w:r>
+        <w:rPr>
+          <w:rFonts w:ascii="Times New Roman" w:eastAsia="Calibri" w:hAnsi="Times New Roman"/>
+          <w:sz w:val="24"/>
+          <w:szCs w:val="24"/>
+        </w:rPr>
+        <w:t xml:space="preserve"> </w:t>
+      </w:r>
+      <w:r>
+        <w:rPr>
+          <w:rFonts w:ascii="Times New Roman" w:eastAsia="Calibri" w:hAnsi="Times New Roman"/>
+          <w:sz w:val="24"/>
+          <w:szCs w:val="24"/>
+        </w:rPr>
+        <w:t>Jeżeli klucz API został pomyślnie zweryfikowany, następuje faza walidacj</w:t>
+      </w:r>
+      <w:r>
+        <w:rPr>
+          <w:rFonts w:ascii="Times New Roman" w:eastAsia="Calibri" w:hAnsi="Times New Roman"/>
+          <w:sz w:val="24"/>
+          <w:szCs w:val="24"/>
+        </w:rPr>
+        <w:t>i</w:t>
+      </w:r>
+      <w:r>
+        <w:rPr>
+          <w:rFonts w:ascii="Times New Roman" w:eastAsia="Calibri" w:hAnsi="Times New Roman"/>
+          <w:sz w:val="24"/>
+          <w:szCs w:val="24"/>
+        </w:rPr>
+        <w:t xml:space="preserve"> przesłanych wartości.</w:t>
+      </w:r>
+      <w:r>
+        <w:rPr>
+          <w:rFonts w:ascii="Times New Roman" w:eastAsia="Calibri" w:hAnsi="Times New Roman"/>
+          <w:sz w:val="24"/>
+          <w:szCs w:val="24"/>
+        </w:rPr>
+        <w:t xml:space="preserve"> Z dokumentu reprezentującego projekt badawczy pobierana jest lista parametrów, które należy walidować. </w:t>
+      </w:r>
+      <w:r>
+        <w:rPr>
+          <w:rFonts w:ascii="Times New Roman" w:eastAsia="Calibri" w:hAnsi="Times New Roman"/>
+          <w:sz w:val="24"/>
+          <w:szCs w:val="24"/>
+        </w:rPr>
+        <w:t>W drugim kroku następuje sprawdzenie, czy wartość parametru mieści się w oczekiwanym zakresie oraz czy przesłana wartość nie jest równa oczekiwanej wartości błędu.</w:t>
+      </w:r>
+      <w:r>
+        <w:rPr>
+          <w:rFonts w:ascii="Times New Roman" w:eastAsia="Calibri" w:hAnsi="Times New Roman"/>
+          <w:sz w:val="24"/>
+          <w:szCs w:val="24"/>
+        </w:rPr>
+        <w:t xml:space="preserve"> Po przeprowadzeniu weryfikacji pomiaru następuje sprawdzenie, czy zostały wykryte błędy. Jeżeli na tym etapie serwis odnotuje błąd, pomiar nie zostanie zapisany i użytkownik zostanie poinformowany o błędzie ze statusem Internal Server Error. </w:t>
+      </w:r>
+      <w:r>
+        <w:rPr>
+          <w:rFonts w:ascii="Times New Roman" w:eastAsia="Calibri" w:hAnsi="Times New Roman"/>
+          <w:sz w:val="24"/>
+          <w:szCs w:val="24"/>
+        </w:rPr>
+        <w:t>W przypadku braku błędów walidacyjnych pomiar zostanie zapisany w bazie danych.</w:t>
+      </w:r>
+      <w:r>
+        <w:rPr>
+          <w:rFonts w:ascii="Times New Roman" w:eastAsia="Calibri" w:hAnsi="Times New Roman"/>
+          <w:sz w:val="24"/>
+          <w:szCs w:val="24"/>
+        </w:rPr>
+        <w:t xml:space="preserve"> Sukcesywnie zakończony proces dodania pomiaru powinien zwrócić status Created.</w:t>
+      </w:r>
+    </w:p>
+    <w:p>
+      <w:pPr>
+        <w:tabs>
+          <w:tab w:val="left" w:pos="709"/>
+          <w:tab w:val="center" w:pos="4536"/>
+        </w:tabs>
+        <w:spacing w:after="0"/>
+        <w:jc w:val="both"/>
+        <w:rPr>
+          <w:rFonts w:ascii="Times New Roman" w:eastAsia="Calibri" w:hAnsi="Times New Roman"/>
+          <w:sz w:val="24"/>
+          <w:szCs w:val="24"/>
+        </w:rPr>
+      </w:pPr>
+      <w:r>
+        <w:rPr>
+          <w:rFonts w:ascii="Times New Roman" w:eastAsia="Calibri" w:hAnsi="Times New Roman"/>
+          <w:sz w:val="24"/>
+          <w:szCs w:val="24"/>
+        </w:rPr>
+        <w:tab/>
+        <w:t xml:space="preserve">Pomiary dodane w formie pliku nie wymagają </w:t>
+      </w:r>
+      <w:r>
+        <w:rPr>
+          <w:rFonts w:ascii="Times New Roman" w:eastAsia="Calibri" w:hAnsi="Times New Roman"/>
+          <w:sz w:val="24"/>
+          <w:szCs w:val="24"/>
+        </w:rPr>
+        <w:t>walidacji klucza API. Plik z danymi można przesłać za pośrednictwem klienta aplikacji lub narzędzia służącego do wysyłania żądań HTTP.</w:t>
+      </w:r>
+      <w:r>
+        <w:rPr>
+          <w:rFonts w:ascii="Times New Roman" w:eastAsia="Calibri" w:hAnsi="Times New Roman"/>
+          <w:sz w:val="24"/>
+          <w:szCs w:val="24"/>
+        </w:rPr>
+        <w:t xml:space="preserve"> </w:t>
+      </w:r>
+      <w:r>
+        <w:rPr>
+          <w:rFonts w:ascii="Times New Roman" w:eastAsia="Calibri" w:hAnsi="Times New Roman"/>
+          <w:sz w:val="24"/>
+          <w:szCs w:val="24"/>
+        </w:rPr>
+        <w:t>Serwis umożliwia tylko i wyłącznie dodanie pomiarów zapisanych w formie pliku CSV (ang. comma-separated values, wartości rozdzielone przecinkiem).</w:t>
+      </w:r>
+      <w:r>
+        <w:rPr>
+          <w:rFonts w:ascii="Times New Roman" w:eastAsia="Calibri" w:hAnsi="Times New Roman"/>
+          <w:sz w:val="24"/>
+          <w:szCs w:val="24"/>
+        </w:rPr>
+        <w:t xml:space="preserve"> Autor pracy zaleca, aby plik z danymi nie zawierał wiersza z nazwami kolumn, ani żadnych innych wierszy nie będących pomiarami. W pierwszym kroku aplikacja przetwarza wiersz z pliku na strukturę dokumentu możliwego do zapisu w bazie danych.</w:t>
+      </w:r>
+      <w:r>
+        <w:rPr>
+          <w:rFonts w:ascii="Times New Roman" w:eastAsia="Calibri" w:hAnsi="Times New Roman"/>
+          <w:sz w:val="24"/>
+          <w:szCs w:val="24"/>
+        </w:rPr>
+        <w:t xml:space="preserve"> Następnie odbywa się walidacja poprawności danych, która przebiega w taki sam sposób jak dla pomiarów przesłanych za pomocą protokołu HTTP. </w:t>
+      </w:r>
+      <w:r>
+        <w:rPr>
+          <w:rFonts w:ascii="Times New Roman" w:eastAsia="Calibri" w:hAnsi="Times New Roman"/>
+          <w:sz w:val="24"/>
+          <w:szCs w:val="24"/>
+        </w:rPr>
+        <w:t>Jeżeli zostanie wykryty błąd w wierszu to dany wiersz nie zostaje zapisany. Wykrycie błędu w pojedynczym wierszu nie wpływa na zapisanie pozostałych danych zawartych w pliku. Na końcu procesu w logach aplikacji zostaj</w:t>
+      </w:r>
+      <w:r>
+        <w:rPr>
+          <w:rFonts w:ascii="Times New Roman" w:eastAsia="Calibri" w:hAnsi="Times New Roman"/>
+          <w:sz w:val="24"/>
+          <w:szCs w:val="24"/>
+        </w:rPr>
+        <w:t>ą</w:t>
+      </w:r>
+      <w:r>
+        <w:rPr>
+          <w:rFonts w:ascii="Times New Roman" w:eastAsia="Calibri" w:hAnsi="Times New Roman"/>
+          <w:sz w:val="24"/>
+          <w:szCs w:val="24"/>
+        </w:rPr>
+        <w:t xml:space="preserve"> zar</w:t>
+      </w:r>
+      <w:r>
+        <w:rPr>
+          <w:rFonts w:ascii="Times New Roman" w:eastAsia="Calibri" w:hAnsi="Times New Roman"/>
+          <w:sz w:val="24"/>
+          <w:szCs w:val="24"/>
+        </w:rPr>
+        <w:t>chiwizowane</w:t>
+      </w:r>
+      <w:r>
+        <w:rPr>
+          <w:rFonts w:ascii="Times New Roman" w:eastAsia="Calibri" w:hAnsi="Times New Roman"/>
+          <w:sz w:val="24"/>
+          <w:szCs w:val="24"/>
+        </w:rPr>
+        <w:t xml:space="preserve"> </w:t>
+      </w:r>
+      <w:r>
+        <w:rPr>
+          <w:rFonts w:ascii="Times New Roman" w:eastAsia="Calibri" w:hAnsi="Times New Roman"/>
+          <w:sz w:val="24"/>
+          <w:szCs w:val="24"/>
+        </w:rPr>
+        <w:t>błędy wykryte podczas walidacji poszczególnych wierszy</w:t>
+      </w:r>
+      <w:r>
+        <w:rPr>
+          <w:rFonts w:ascii="Times New Roman" w:eastAsia="Calibri" w:hAnsi="Times New Roman"/>
+          <w:sz w:val="24"/>
+          <w:szCs w:val="24"/>
+        </w:rPr>
+        <w:t>. Wszystkie prawidłowe wiersze zostają zapisane w bazie danych.</w:t>
+      </w:r>
+      <w:r>
+        <w:rPr>
+          <w:rFonts w:ascii="Times New Roman" w:eastAsia="Calibri" w:hAnsi="Times New Roman"/>
+          <w:sz w:val="24"/>
+          <w:szCs w:val="24"/>
+        </w:rPr>
+        <w:t xml:space="preserve"> Proces zapisania plików o dużych rozmiarach jest czasochłonny. Główną przyczyną tego zjawiska jest konieczność synchronicznego przetworzenia wierszy w pliku na strukturę bazodanową oraz zapis dużych ilości danych w bazie MongoDB.</w:t>
+      </w:r>
+      <w:r>
+        <w:rPr>
+          <w:rFonts w:ascii="Times New Roman" w:eastAsia="Calibri" w:hAnsi="Times New Roman"/>
+          <w:sz w:val="24"/>
+          <w:szCs w:val="24"/>
+        </w:rPr>
+        <w:t xml:space="preserve"> Wiersze muszą zostać przetworzone synchronicznie, aby można było odfiltrować rekordy zawierające błędne dane.</w:t>
+      </w:r>
+      <w:r>
+        <w:rPr>
+          <w:rFonts w:ascii="Times New Roman" w:eastAsia="Calibri" w:hAnsi="Times New Roman"/>
+          <w:sz w:val="24"/>
+          <w:szCs w:val="24"/>
+        </w:rPr>
+        <w:t xml:space="preserve"> Sukcesywnie zakończony proces dodawania pomiarów powinien zwrócić status Created.</w:t>
+      </w:r>
+    </w:p>
+    <w:p>
+      <w:pPr>
+        <w:tabs>
+          <w:tab w:val="left" w:pos="709"/>
+          <w:tab w:val="center" w:pos="4536"/>
+        </w:tabs>
         <w:jc w:val="both"/>
         <w:rPr>
           <w:rFonts w:ascii="Times New Roman" w:eastAsia="Calibri" w:hAnsi="Times New Roman"/>
@@ -10982,7 +11678,6 @@
           <w:sz w:val="24"/>
           <w:szCs w:val="24"/>
         </w:rPr>
-        <w:lastRenderedPageBreak/>
         <w:t>/projects?name={</w:t>
       </w:r>
       <w:r>
@@ -11036,6 +11731,7 @@
           <w:sz w:val="24"/>
           <w:szCs w:val="24"/>
         </w:rPr>
+        <w:lastRenderedPageBreak/>
         <w:t>/projects?acronym={</w:t>
       </w:r>
       <w:r>

--- a/arch-docs/docs/Mgr_Mateusz_Barnacki.docx
+++ b/arch-docs/docs/Mgr_Mateusz_Barnacki.docx
@@ -4640,7 +4640,7 @@
           <v:shape id="_x0000_i1025" type="#_x0000_t75" style="width:453.6pt;height:42.6pt" o:ole="">
             <v:imagedata r:id="rId12" o:title=""/>
           </v:shape>
-          <o:OLEObject Type="Embed" ProgID="Word.OpenDocumentText.12" ShapeID="_x0000_i1025" DrawAspect="Content" ObjectID="_1754239451" r:id="rId13"/>
+          <o:OLEObject Type="Embed" ProgID="Word.OpenDocumentText.12" ShapeID="_x0000_i1025" DrawAspect="Content" ObjectID="_1754330864" r:id="rId13"/>
         </w:object>
       </w:r>
     </w:p>
@@ -5223,7 +5223,7 @@
           <v:shape id="_x0000_i1026" type="#_x0000_t75" style="width:453.6pt;height:28.8pt" o:ole="">
             <v:imagedata r:id="rId14" o:title=""/>
           </v:shape>
-          <o:OLEObject Type="Embed" ProgID="Word.OpenDocumentText.12" ShapeID="_x0000_i1026" DrawAspect="Content" ObjectID="_1754239452" r:id="rId15"/>
+          <o:OLEObject Type="Embed" ProgID="Word.OpenDocumentText.12" ShapeID="_x0000_i1026" DrawAspect="Content" ObjectID="_1754330865" r:id="rId15"/>
         </w:object>
       </w:r>
     </w:p>
@@ -5553,7 +5553,7 @@
           <v:shape id="_x0000_i1027" type="#_x0000_t75" style="width:453.6pt;height:24pt" o:ole="">
             <v:imagedata r:id="rId16" o:title=""/>
           </v:shape>
-          <o:OLEObject Type="Embed" ProgID="Word.OpenDocumentText.12" ShapeID="_x0000_i1027" DrawAspect="Content" ObjectID="_1754239453" r:id="rId17"/>
+          <o:OLEObject Type="Embed" ProgID="Word.OpenDocumentText.12" ShapeID="_x0000_i1027" DrawAspect="Content" ObjectID="_1754330866" r:id="rId17"/>
         </w:object>
       </w:r>
     </w:p>
@@ -5783,7 +5783,7 @@
           <v:shape id="_x0000_i1028" type="#_x0000_t75" style="width:453.6pt;height:22.8pt" o:ole="">
             <v:imagedata r:id="rId18" o:title=""/>
           </v:shape>
-          <o:OLEObject Type="Embed" ProgID="Word.OpenDocumentText.12" ShapeID="_x0000_i1028" DrawAspect="Content" ObjectID="_1754239454" r:id="rId19"/>
+          <o:OLEObject Type="Embed" ProgID="Word.OpenDocumentText.12" ShapeID="_x0000_i1028" DrawAspect="Content" ObjectID="_1754330867" r:id="rId19"/>
         </w:object>
       </w:r>
     </w:p>
@@ -6100,7 +6100,7 @@
           <v:shape id="_x0000_i1029" type="#_x0000_t75" style="width:453.6pt;height:189pt" o:ole="">
             <v:imagedata r:id="rId20" o:title=""/>
           </v:shape>
-          <o:OLEObject Type="Embed" ProgID="Word.OpenDocumentText.12" ShapeID="_x0000_i1029" DrawAspect="Content" ObjectID="_1754239455" r:id="rId21"/>
+          <o:OLEObject Type="Embed" ProgID="Word.OpenDocumentText.12" ShapeID="_x0000_i1029" DrawAspect="Content" ObjectID="_1754330868" r:id="rId21"/>
         </w:object>
       </w:r>
     </w:p>
@@ -6593,7 +6593,7 @@
           <v:shape id="_x0000_i1030" type="#_x0000_t75" style="width:453.6pt;height:120pt" o:ole="">
             <v:imagedata r:id="rId23" o:title=""/>
           </v:shape>
-          <o:OLEObject Type="Embed" ProgID="Word.OpenDocumentText.12" ShapeID="_x0000_i1030" DrawAspect="Content" ObjectID="_1754239456" r:id="rId24"/>
+          <o:OLEObject Type="Embed" ProgID="Word.OpenDocumentText.12" ShapeID="_x0000_i1030" DrawAspect="Content" ObjectID="_1754330869" r:id="rId24"/>
         </w:object>
       </w:r>
     </w:p>
@@ -7201,7 +7201,7 @@
           <v:shape id="_x0000_i1031" type="#_x0000_t75" style="width:453.6pt;height:28.8pt" o:ole="">
             <v:imagedata r:id="rId25" o:title=""/>
           </v:shape>
-          <o:OLEObject Type="Embed" ProgID="Word.OpenDocumentText.12" ShapeID="_x0000_i1031" DrawAspect="Content" ObjectID="_1754239457" r:id="rId26"/>
+          <o:OLEObject Type="Embed" ProgID="Word.OpenDocumentText.12" ShapeID="_x0000_i1031" DrawAspect="Content" ObjectID="_1754330870" r:id="rId26"/>
         </w:object>
       </w:r>
     </w:p>
@@ -7343,7 +7343,7 @@
           <v:shape id="_x0000_i1032" type="#_x0000_t75" style="width:453.6pt;height:93.6pt" o:ole="">
             <v:imagedata r:id="rId27" o:title=""/>
           </v:shape>
-          <o:OLEObject Type="Embed" ProgID="Word.OpenDocumentText.12" ShapeID="_x0000_i1032" DrawAspect="Content" ObjectID="_1754239458" r:id="rId28"/>
+          <o:OLEObject Type="Embed" ProgID="Word.OpenDocumentText.12" ShapeID="_x0000_i1032" DrawAspect="Content" ObjectID="_1754330871" r:id="rId28"/>
         </w:object>
       </w:r>
     </w:p>
@@ -7887,7 +7887,7 @@
           <v:shape id="_x0000_i1033" type="#_x0000_t75" style="width:453.6pt;height:42pt" o:ole="">
             <v:imagedata r:id="rId29" o:title=""/>
           </v:shape>
-          <o:OLEObject Type="Embed" ProgID="Word.OpenDocumentText.12" ShapeID="_x0000_i1033" DrawAspect="Content" ObjectID="_1754239459" r:id="rId30"/>
+          <o:OLEObject Type="Embed" ProgID="Word.OpenDocumentText.12" ShapeID="_x0000_i1033" DrawAspect="Content" ObjectID="_1754330872" r:id="rId30"/>
         </w:object>
       </w:r>
     </w:p>
@@ -8022,7 +8022,7 @@
           <v:shape id="_x0000_i1034" type="#_x0000_t75" style="width:453.6pt;height:213.6pt" o:ole="">
             <v:imagedata r:id="rId31" o:title=""/>
           </v:shape>
-          <o:OLEObject Type="Embed" ProgID="Word.OpenDocumentText.12" ShapeID="_x0000_i1034" DrawAspect="Content" ObjectID="_1754239460" r:id="rId32"/>
+          <o:OLEObject Type="Embed" ProgID="Word.OpenDocumentText.12" ShapeID="_x0000_i1034" DrawAspect="Content" ObjectID="_1754330873" r:id="rId32"/>
         </w:object>
       </w:r>
     </w:p>
@@ -8210,20 +8210,378 @@
     </w:p>
     <w:p>
       <w:pPr>
-        <w:pStyle w:val="Akapitzlist"/>
-        <w:tabs>
-          <w:tab w:val="left" w:pos="709"/>
-          <w:tab w:val="center" w:pos="4536"/>
-        </w:tabs>
-        <w:ind w:left="715"/>
-        <w:rPr>
-          <w:rFonts w:ascii="Times New Roman" w:eastAsia="Calibri" w:hAnsi="Times New Roman"/>
-          <w:b/>
-          <w:bCs/>
-          <w:sz w:val="26"/>
-          <w:szCs w:val="26"/>
-        </w:rPr>
-      </w:pPr>
+        <w:tabs>
+          <w:tab w:val="left" w:pos="709"/>
+          <w:tab w:val="center" w:pos="4536"/>
+        </w:tabs>
+        <w:spacing w:after="0"/>
+        <w:jc w:val="both"/>
+        <w:rPr>
+          <w:rFonts w:ascii="Times New Roman" w:eastAsia="Calibri" w:hAnsi="Times New Roman"/>
+          <w:sz w:val="24"/>
+          <w:szCs w:val="24"/>
+        </w:rPr>
+      </w:pPr>
+      <w:r>
+        <w:rPr>
+          <w:rFonts w:ascii="Times New Roman" w:eastAsia="Calibri" w:hAnsi="Times New Roman"/>
+          <w:sz w:val="24"/>
+          <w:szCs w:val="24"/>
+        </w:rPr>
+        <w:tab/>
+        <w:t xml:space="preserve">API Gateway jest </w:t>
+      </w:r>
+      <w:r>
+        <w:rPr>
+          <w:rFonts w:ascii="Times New Roman" w:eastAsia="Calibri" w:hAnsi="Times New Roman"/>
+          <w:sz w:val="24"/>
+          <w:szCs w:val="24"/>
+        </w:rPr>
+        <w:t xml:space="preserve">wzorcem wykorzystywanym przy budowie systemów bazujących na architekturze mikrousługowej, którego </w:t>
+      </w:r>
+      <w:r>
+        <w:rPr>
+          <w:rFonts w:ascii="Times New Roman" w:eastAsia="Calibri" w:hAnsi="Times New Roman"/>
+          <w:sz w:val="24"/>
+          <w:szCs w:val="24"/>
+        </w:rPr>
+        <w:t>rolą</w:t>
+      </w:r>
+      <w:r>
+        <w:rPr>
+          <w:rFonts w:ascii="Times New Roman" w:eastAsia="Calibri" w:hAnsi="Times New Roman"/>
+          <w:sz w:val="24"/>
+          <w:szCs w:val="24"/>
+        </w:rPr>
+        <w:t xml:space="preserve"> jest </w:t>
+      </w:r>
+      <w:r>
+        <w:rPr>
+          <w:rFonts w:ascii="Times New Roman" w:eastAsia="Calibri" w:hAnsi="Times New Roman"/>
+          <w:sz w:val="24"/>
+          <w:szCs w:val="24"/>
+        </w:rPr>
+        <w:t>oddziel</w:t>
+      </w:r>
+      <w:r>
+        <w:rPr>
+          <w:rFonts w:ascii="Times New Roman" w:eastAsia="Calibri" w:hAnsi="Times New Roman"/>
+          <w:sz w:val="24"/>
+          <w:szCs w:val="24"/>
+        </w:rPr>
+        <w:t>enie</w:t>
+      </w:r>
+      <w:r>
+        <w:rPr>
+          <w:rFonts w:ascii="Times New Roman" w:eastAsia="Calibri" w:hAnsi="Times New Roman"/>
+          <w:sz w:val="24"/>
+          <w:szCs w:val="24"/>
+        </w:rPr>
+        <w:t xml:space="preserve"> wewnętrzn</w:t>
+      </w:r>
+      <w:r>
+        <w:rPr>
+          <w:rFonts w:ascii="Times New Roman" w:eastAsia="Calibri" w:hAnsi="Times New Roman"/>
+          <w:sz w:val="24"/>
+          <w:szCs w:val="24"/>
+        </w:rPr>
+        <w:t>ej</w:t>
+      </w:r>
+      <w:r>
+        <w:rPr>
+          <w:rFonts w:ascii="Times New Roman" w:eastAsia="Calibri" w:hAnsi="Times New Roman"/>
+          <w:sz w:val="24"/>
+          <w:szCs w:val="24"/>
+        </w:rPr>
+        <w:t xml:space="preserve"> struktur</w:t>
+      </w:r>
+      <w:r>
+        <w:rPr>
+          <w:rFonts w:ascii="Times New Roman" w:eastAsia="Calibri" w:hAnsi="Times New Roman"/>
+          <w:sz w:val="24"/>
+          <w:szCs w:val="24"/>
+        </w:rPr>
+        <w:t>y</w:t>
+      </w:r>
+      <w:r>
+        <w:rPr>
+          <w:rFonts w:ascii="Times New Roman" w:eastAsia="Calibri" w:hAnsi="Times New Roman"/>
+          <w:sz w:val="24"/>
+          <w:szCs w:val="24"/>
+        </w:rPr>
+        <w:t xml:space="preserve"> systemu od świata zewnętrznego.</w:t>
+      </w:r>
+      <w:r>
+        <w:rPr>
+          <w:rFonts w:ascii="Times New Roman" w:eastAsia="Calibri" w:hAnsi="Times New Roman"/>
+          <w:sz w:val="24"/>
+          <w:szCs w:val="24"/>
+        </w:rPr>
+        <w:t xml:space="preserve"> </w:t>
+      </w:r>
+      <w:r>
+        <w:rPr>
+          <w:rFonts w:ascii="Times New Roman" w:eastAsia="Calibri" w:hAnsi="Times New Roman"/>
+          <w:sz w:val="24"/>
+          <w:szCs w:val="24"/>
+        </w:rPr>
+        <w:t xml:space="preserve">Bramka wykorzystywana przez system do akwizycji danych bazuje na rozwiązaniu oferowanym przez framework Spring Cloud Gateway. </w:t>
+      </w:r>
+      <w:r>
+        <w:rPr>
+          <w:rFonts w:ascii="Times New Roman" w:eastAsia="Calibri" w:hAnsi="Times New Roman"/>
+          <w:sz w:val="24"/>
+          <w:szCs w:val="24"/>
+        </w:rPr>
+        <w:t xml:space="preserve">Warto odnotować, że w celu zapewnienia obsługi obciążenia sieciowego </w:t>
+      </w:r>
+      <w:r>
+        <w:rPr>
+          <w:rFonts w:ascii="Times New Roman" w:eastAsia="Calibri" w:hAnsi="Times New Roman"/>
+          <w:sz w:val="24"/>
+          <w:szCs w:val="24"/>
+        </w:rPr>
+        <w:t>skutkującego powielaniem</w:t>
+      </w:r>
+      <w:r>
+        <w:rPr>
+          <w:rFonts w:ascii="Times New Roman" w:eastAsia="Calibri" w:hAnsi="Times New Roman"/>
+          <w:sz w:val="24"/>
+          <w:szCs w:val="24"/>
+        </w:rPr>
+        <w:t xml:space="preserve"> instancji serwisów, API Gateway został zaprojektowany przez specjalistów jako narzędzie reaktywne</w:t>
+      </w:r>
+      <w:r>
+        <w:rPr>
+          <w:rFonts w:ascii="Times New Roman" w:eastAsia="Calibri" w:hAnsi="Times New Roman"/>
+          <w:sz w:val="24"/>
+          <w:szCs w:val="24"/>
+        </w:rPr>
+        <w:t xml:space="preserve"> [1]</w:t>
+      </w:r>
+      <w:r>
+        <w:rPr>
+          <w:rFonts w:ascii="Times New Roman" w:eastAsia="Calibri" w:hAnsi="Times New Roman"/>
+          <w:sz w:val="24"/>
+          <w:szCs w:val="24"/>
+        </w:rPr>
+        <w:t>.</w:t>
+      </w:r>
+      <w:r>
+        <w:rPr>
+          <w:rFonts w:ascii="Times New Roman" w:eastAsia="Calibri" w:hAnsi="Times New Roman"/>
+          <w:sz w:val="24"/>
+          <w:szCs w:val="24"/>
+        </w:rPr>
+        <w:t xml:space="preserve"> </w:t>
+      </w:r>
+      <w:r>
+        <w:rPr>
+          <w:rFonts w:ascii="Times New Roman" w:eastAsia="Calibri" w:hAnsi="Times New Roman"/>
+          <w:sz w:val="24"/>
+          <w:szCs w:val="24"/>
+        </w:rPr>
+        <w:t>Paradygmat programowania reaktywnego pozwala programistą na budowanie nieblokujących, asynchronicznych aplikacji [2], które mają zdolność obsługi przeciążenia systemu spowodowaną</w:t>
+      </w:r>
+      <w:r>
+        <w:rPr>
+          <w:rFonts w:ascii="Times New Roman" w:eastAsia="Calibri" w:hAnsi="Times New Roman"/>
+          <w:sz w:val="24"/>
+          <w:szCs w:val="24"/>
+        </w:rPr>
+        <w:t xml:space="preserve"> </w:t>
+      </w:r>
+      <w:r>
+        <w:rPr>
+          <w:rFonts w:ascii="Times New Roman" w:eastAsia="Calibri" w:hAnsi="Times New Roman"/>
+          <w:sz w:val="24"/>
+          <w:szCs w:val="24"/>
+        </w:rPr>
+        <w:t xml:space="preserve">dużą liczbą </w:t>
+      </w:r>
+      <w:r>
+        <w:rPr>
+          <w:rFonts w:ascii="Times New Roman" w:eastAsia="Calibri" w:hAnsi="Times New Roman"/>
+          <w:sz w:val="24"/>
+          <w:szCs w:val="24"/>
+        </w:rPr>
+        <w:t xml:space="preserve">wykonanych przez klienta </w:t>
+      </w:r>
+      <w:r>
+        <w:rPr>
+          <w:rFonts w:ascii="Times New Roman" w:eastAsia="Calibri" w:hAnsi="Times New Roman"/>
+          <w:sz w:val="24"/>
+          <w:szCs w:val="24"/>
+        </w:rPr>
+        <w:t>żądań</w:t>
+      </w:r>
+      <w:r>
+        <w:rPr>
+          <w:rFonts w:ascii="Times New Roman" w:eastAsia="Calibri" w:hAnsi="Times New Roman"/>
+          <w:sz w:val="24"/>
+          <w:szCs w:val="24"/>
+        </w:rPr>
+        <w:t>.</w:t>
+      </w:r>
+      <w:r>
+        <w:rPr>
+          <w:rFonts w:ascii="Times New Roman" w:eastAsia="Calibri" w:hAnsi="Times New Roman"/>
+          <w:sz w:val="24"/>
+          <w:szCs w:val="24"/>
+        </w:rPr>
+        <w:t xml:space="preserve"> Podstawową funkcją realizowaną przez komponent jest przekierowanie żądania do odpowiednie</w:t>
+      </w:r>
+      <w:r>
+        <w:rPr>
+          <w:rFonts w:ascii="Times New Roman" w:eastAsia="Calibri" w:hAnsi="Times New Roman"/>
+          <w:sz w:val="24"/>
+          <w:szCs w:val="24"/>
+        </w:rPr>
+        <w:t>go</w:t>
+      </w:r>
+      <w:r>
+        <w:rPr>
+          <w:rFonts w:ascii="Times New Roman" w:eastAsia="Calibri" w:hAnsi="Times New Roman"/>
+          <w:sz w:val="24"/>
+          <w:szCs w:val="24"/>
+        </w:rPr>
+        <w:t xml:space="preserve"> serwisu</w:t>
+      </w:r>
+      <w:r>
+        <w:rPr>
+          <w:rFonts w:ascii="Times New Roman" w:eastAsia="Calibri" w:hAnsi="Times New Roman"/>
+          <w:sz w:val="24"/>
+          <w:szCs w:val="24"/>
+        </w:rPr>
+        <w:t xml:space="preserve"> na podstawie zarejestrowanych ścieżek</w:t>
+      </w:r>
+      <w:r>
+        <w:rPr>
+          <w:rFonts w:ascii="Times New Roman" w:eastAsia="Calibri" w:hAnsi="Times New Roman"/>
+          <w:sz w:val="24"/>
+          <w:szCs w:val="24"/>
+        </w:rPr>
+        <w:t xml:space="preserve">. </w:t>
+      </w:r>
+      <w:r>
+        <w:rPr>
+          <w:rFonts w:ascii="Times New Roman" w:eastAsia="Calibri" w:hAnsi="Times New Roman"/>
+          <w:sz w:val="24"/>
+          <w:szCs w:val="24"/>
+        </w:rPr>
+        <w:t>Każda ścieżka jest definiowana na podstawie adresu URI zapytania. Dopasowanie żądania z sieci zewnętrznej do ścieżki zarejestrowanej w API Gateway odbywa się na podstawie predykatów walidujących adres URI, typ metody</w:t>
+      </w:r>
+      <w:r>
+        <w:rPr>
+          <w:rFonts w:ascii="Times New Roman" w:eastAsia="Calibri" w:hAnsi="Times New Roman"/>
+          <w:sz w:val="24"/>
+          <w:szCs w:val="24"/>
+        </w:rPr>
+        <w:t xml:space="preserve"> </w:t>
+      </w:r>
+      <w:r>
+        <w:rPr>
+          <w:rFonts w:ascii="Times New Roman" w:eastAsia="Calibri" w:hAnsi="Times New Roman"/>
+          <w:sz w:val="24"/>
+          <w:szCs w:val="24"/>
+        </w:rPr>
+        <w:t xml:space="preserve">HTTP, nagłówki oraz parametry żądania. Dodatkową funkcjonalnością oferowaną przez Spring Cloud Gateway jest możliwość dodania własnych filtrów. </w:t>
+      </w:r>
+      <w:r>
+        <w:rPr>
+          <w:rFonts w:ascii="Times New Roman" w:eastAsia="Calibri" w:hAnsi="Times New Roman"/>
+          <w:sz w:val="24"/>
+          <w:szCs w:val="24"/>
+        </w:rPr>
+        <w:t>Filtry mogą być wykonywane przed przekierowaniem żądania do odpowiedniego serwisu oraz po otrzymaniu odpowiedzi od wewnętrznego serwisu.</w:t>
+      </w:r>
+    </w:p>
+    <w:p>
+      <w:pPr>
+        <w:tabs>
+          <w:tab w:val="left" w:pos="709"/>
+          <w:tab w:val="center" w:pos="4536"/>
+        </w:tabs>
+        <w:spacing w:after="0"/>
+        <w:jc w:val="both"/>
+        <w:rPr>
+          <w:rFonts w:ascii="Times New Roman" w:eastAsia="Calibri" w:hAnsi="Times New Roman"/>
+          <w:sz w:val="24"/>
+          <w:szCs w:val="24"/>
+        </w:rPr>
+      </w:pPr>
+      <w:r>
+        <w:rPr>
+          <w:rFonts w:ascii="Times New Roman" w:eastAsia="Calibri" w:hAnsi="Times New Roman"/>
+          <w:sz w:val="24"/>
+          <w:szCs w:val="24"/>
+        </w:rPr>
+        <w:tab/>
+        <w:t xml:space="preserve">Pierwszym krokiem obsługi zapytania przez bramkę jest próba dopasowania zapytania do zarejestrowanych ścieżek. Następnie zapytanie jest przekazywane do </w:t>
+      </w:r>
+      <w:r>
+        <w:rPr>
+          <w:rFonts w:ascii="Times New Roman" w:eastAsia="Calibri" w:hAnsi="Times New Roman"/>
+          <w:sz w:val="24"/>
+          <w:szCs w:val="24"/>
+        </w:rPr>
+        <w:t>łańcucha filtrów odpowiedzialnego za sprawdzenie, czy żądanie spełnia oczekiwane warunki. W ostatnim kroku</w:t>
+      </w:r>
+      <w:r>
+        <w:rPr>
+          <w:rFonts w:ascii="Times New Roman" w:eastAsia="Calibri" w:hAnsi="Times New Roman"/>
+          <w:sz w:val="24"/>
+          <w:szCs w:val="24"/>
+        </w:rPr>
+        <w:t xml:space="preserve"> </w:t>
+      </w:r>
+      <w:r>
+        <w:rPr>
+          <w:rFonts w:ascii="Times New Roman" w:eastAsia="Calibri" w:hAnsi="Times New Roman"/>
+          <w:sz w:val="24"/>
+          <w:szCs w:val="24"/>
+        </w:rPr>
+        <w:t xml:space="preserve">filtru procesują odpowiedź wysłaną przez wewnętrzny serwis. </w:t>
+      </w:r>
+    </w:p>
+    <w:p>
+      <w:pPr>
+        <w:tabs>
+          <w:tab w:val="left" w:pos="709"/>
+          <w:tab w:val="center" w:pos="4536"/>
+        </w:tabs>
+        <w:jc w:val="both"/>
+        <w:rPr>
+          <w:rFonts w:ascii="Times New Roman" w:eastAsia="Calibri" w:hAnsi="Times New Roman"/>
+          <w:sz w:val="24"/>
+          <w:szCs w:val="24"/>
+        </w:rPr>
+      </w:pPr>
+      <w:r>
+        <w:rPr>
+          <w:rFonts w:ascii="Times New Roman" w:eastAsia="Calibri" w:hAnsi="Times New Roman"/>
+          <w:sz w:val="24"/>
+          <w:szCs w:val="24"/>
+        </w:rPr>
+        <w:tab/>
+        <w:t xml:space="preserve">Bramka zaimplementowana w ramach systemu do akwizycji danych poza przekierowywaniem żądań do odpowiednich serwisów dokonuje sprawdzenia uprawnień użytkownika. Uprawnienia umieszczone są w JWT. </w:t>
+      </w:r>
+      <w:r>
+        <w:rPr>
+          <w:rFonts w:ascii="Times New Roman" w:eastAsia="Calibri" w:hAnsi="Times New Roman"/>
+          <w:sz w:val="24"/>
+          <w:szCs w:val="24"/>
+        </w:rPr>
+        <w:t>Jeżeli użytkownik wysyłający żądanie nie posiada wymaganego uprawnienia aplikacja zwraca odpowiedź ze statusem Unauthorized.</w:t>
+      </w:r>
+      <w:r>
+        <w:rPr>
+          <w:rFonts w:ascii="Times New Roman" w:eastAsia="Calibri" w:hAnsi="Times New Roman"/>
+          <w:sz w:val="24"/>
+          <w:szCs w:val="24"/>
+        </w:rPr>
+        <w:t xml:space="preserve"> Funkcjonalności, które nie wymagają posiadania żadnych uprawnień to listowanie nazw projektów badawczych zapisanych w systemie, autoryzacja, utworzenie konta użytkownika oraz wszystkie operacje związane z dodawaniem i czytaniem pomiarów.</w:t>
+      </w:r>
     </w:p>
     <w:p>
       <w:pPr>
@@ -8347,7 +8705,16 @@
           <w:sz w:val="24"/>
           <w:szCs w:val="24"/>
         </w:rPr>
-        <w:t xml:space="preserve">bazy relacyjnej jest uwzględnienie występowania relacji pomiędzy rolą posiadaną przez użytkownika oraz uprawnieniami przypisanymi do danej roli. </w:t>
+        <w:t xml:space="preserve">bazy relacyjnej jest uwzględnienie występowania relacji pomiędzy rolą posiadaną przez </w:t>
+      </w:r>
+      <w:r>
+        <w:rPr>
+          <w:rFonts w:ascii="Times New Roman" w:eastAsia="Calibri" w:hAnsi="Times New Roman"/>
+          <w:sz w:val="24"/>
+          <w:szCs w:val="24"/>
+        </w:rPr>
+        <w:lastRenderedPageBreak/>
+        <w:t xml:space="preserve">użytkownika oraz uprawnieniami przypisanymi do danej roli. </w:t>
       </w:r>
       <w:r>
         <w:rPr>
@@ -8690,7 +9057,23 @@
           <w:sz w:val="24"/>
           <w:szCs w:val="24"/>
         </w:rPr>
-        <w:t xml:space="preserve"> [1]</w:t>
+        <w:t xml:space="preserve"> [</w:t>
+      </w:r>
+      <w:r>
+        <w:rPr>
+          <w:rFonts w:ascii="Times New Roman" w:eastAsia="Calibri" w:hAnsi="Times New Roman"/>
+          <w:sz w:val="24"/>
+          <w:szCs w:val="24"/>
+        </w:rPr>
+        <w:t>3</w:t>
+      </w:r>
+      <w:r>
+        <w:rPr>
+          <w:rFonts w:ascii="Times New Roman" w:eastAsia="Calibri" w:hAnsi="Times New Roman"/>
+          <w:sz w:val="24"/>
+          <w:szCs w:val="24"/>
+        </w:rPr>
+        <w:t>]</w:t>
       </w:r>
       <w:r>
         <w:rPr>
@@ -9034,7 +9417,6 @@
           <w:sz w:val="24"/>
           <w:szCs w:val="24"/>
         </w:rPr>
-        <w:lastRenderedPageBreak/>
         <w:t>Unauthorized</w:t>
       </w:r>
       <w:r>
@@ -9425,6 +9807,7 @@
           <w:sz w:val="24"/>
           <w:szCs w:val="24"/>
         </w:rPr>
+        <w:lastRenderedPageBreak/>
         <w:t>/authentication</w:t>
       </w:r>
       <w:r>
@@ -10033,7 +10416,6 @@
           <w:sz w:val="26"/>
           <w:szCs w:val="26"/>
         </w:rPr>
-        <w:lastRenderedPageBreak/>
         <w:t>Serwis czujników</w:t>
       </w:r>
     </w:p>
@@ -10569,7 +10951,16 @@
           <w:sz w:val="24"/>
           <w:szCs w:val="24"/>
         </w:rPr>
-        <w:t xml:space="preserve">Pozostałe kolekcje odpowiedzialne za gromadzenie pomiarów z urządzeń badawczych są tworzone dynamicznie w trakcie działania </w:t>
+        <w:t xml:space="preserve">Pozostałe kolekcje odpowiedzialne za gromadzenie pomiarów z urządzeń </w:t>
+      </w:r>
+      <w:r>
+        <w:rPr>
+          <w:rFonts w:ascii="Times New Roman" w:eastAsia="Calibri" w:hAnsi="Times New Roman"/>
+          <w:sz w:val="24"/>
+          <w:szCs w:val="24"/>
+        </w:rPr>
+        <w:lastRenderedPageBreak/>
+        <w:t xml:space="preserve">badawczych są tworzone dynamicznie w trakcie działania </w:t>
       </w:r>
       <w:r>
         <w:rPr>
@@ -11163,16 +11554,7 @@
           <w:sz w:val="24"/>
           <w:szCs w:val="24"/>
         </w:rPr>
-        <w:t xml:space="preserve"> tej metody jest brak standaryzacji. W związku z tym klucz może być przesyłany w formie nagłówka żądania, jako parametr żądania lub w ciele </w:t>
-      </w:r>
-      <w:r>
-        <w:rPr>
-          <w:rFonts w:ascii="Times New Roman" w:eastAsia="Calibri" w:hAnsi="Times New Roman"/>
-          <w:sz w:val="24"/>
-          <w:szCs w:val="24"/>
-        </w:rPr>
-        <w:lastRenderedPageBreak/>
-        <w:t>żądania.</w:t>
+        <w:t xml:space="preserve"> tej metody jest brak standaryzacji. W związku z tym klucz może być przesyłany w formie nagłówka żądania, jako parametr żądania lub w ciele żądania.</w:t>
       </w:r>
       <w:r>
         <w:rPr>
@@ -11380,7 +11762,16 @@
           <w:sz w:val="24"/>
           <w:szCs w:val="24"/>
         </w:rPr>
-        <w:t xml:space="preserve"> Po przeprowadzeniu weryfikacji pomiaru następuje sprawdzenie, czy zostały wykryte błędy. Jeżeli na tym etapie serwis odnotuje błąd, pomiar nie zostanie zapisany i użytkownik zostanie poinformowany o błędzie ze statusem Internal Server Error. </w:t>
+        <w:t xml:space="preserve"> Po przeprowadzeniu weryfikacji pomiaru następuje </w:t>
+      </w:r>
+      <w:r>
+        <w:rPr>
+          <w:rFonts w:ascii="Times New Roman" w:eastAsia="Calibri" w:hAnsi="Times New Roman"/>
+          <w:sz w:val="24"/>
+          <w:szCs w:val="24"/>
+        </w:rPr>
+        <w:lastRenderedPageBreak/>
+        <w:t xml:space="preserve">sprawdzenie, czy zostały wykryte błędy. Jeżeli na tym etapie serwis odnotuje błąd, pomiar nie zostanie zapisany i użytkownik zostanie poinformowany o błędzie ze statusem Internal Server Error. </w:t>
       </w:r>
       <w:r>
         <w:rPr>
@@ -11731,7 +12122,6 @@
           <w:sz w:val="24"/>
           <w:szCs w:val="24"/>
         </w:rPr>
-        <w:lastRenderedPageBreak/>
         <w:t>/projects?acronym={</w:t>
       </w:r>
       <w:r>
@@ -12002,6 +12392,7 @@
           <w:sz w:val="24"/>
           <w:szCs w:val="24"/>
         </w:rPr>
+        <w:lastRenderedPageBreak/>
         <w:t>Metody POST</w:t>
       </w:r>
     </w:p>
@@ -12227,6 +12618,156 @@
           <w:tab w:val="left" w:pos="709"/>
         </w:tabs>
         <w:spacing w:before="240" w:line="360" w:lineRule="auto"/>
+        <w:rPr>
+          <w:rFonts w:ascii="Times New Roman" w:eastAsia="Calibri" w:hAnsi="Times New Roman"/>
+          <w:sz w:val="24"/>
+          <w:szCs w:val="24"/>
+        </w:rPr>
+      </w:pPr>
+      <w:r>
+        <w:rPr>
+          <w:rFonts w:ascii="Times New Roman" w:eastAsia="Calibri" w:hAnsi="Times New Roman"/>
+          <w:sz w:val="24"/>
+          <w:szCs w:val="24"/>
+        </w:rPr>
+        <w:t>[1]</w:t>
+      </w:r>
+      <w:r>
+        <w:rPr>
+          <w:rFonts w:ascii="Times New Roman" w:eastAsia="Calibri" w:hAnsi="Times New Roman"/>
+          <w:sz w:val="24"/>
+          <w:szCs w:val="24"/>
+        </w:rPr>
+        <w:t xml:space="preserve"> spring by V</w:t>
+      </w:r>
+      <w:r>
+        <w:rPr>
+          <w:rFonts w:ascii="Times New Roman" w:eastAsia="Calibri" w:hAnsi="Times New Roman"/>
+          <w:sz w:val="24"/>
+          <w:szCs w:val="24"/>
+        </w:rPr>
+        <w:t>M</w:t>
+      </w:r>
+      <w:r>
+        <w:rPr>
+          <w:rFonts w:ascii="Times New Roman" w:eastAsia="Calibri" w:hAnsi="Times New Roman"/>
+          <w:sz w:val="24"/>
+          <w:szCs w:val="24"/>
+        </w:rPr>
+        <w:t>ware Tanz</w:t>
+      </w:r>
+      <w:r>
+        <w:rPr>
+          <w:rFonts w:ascii="Times New Roman" w:eastAsia="Calibri" w:hAnsi="Times New Roman"/>
+          <w:sz w:val="24"/>
+          <w:szCs w:val="24"/>
+        </w:rPr>
+        <w:t>u</w:t>
+      </w:r>
+      <w:r>
+        <w:rPr>
+          <w:rFonts w:ascii="Times New Roman" w:eastAsia="Calibri" w:hAnsi="Times New Roman"/>
+          <w:sz w:val="24"/>
+          <w:szCs w:val="24"/>
+        </w:rPr>
+        <w:t xml:space="preserve">, </w:t>
+      </w:r>
+      <w:r>
+        <w:rPr>
+          <w:rFonts w:ascii="Times New Roman" w:eastAsia="Calibri" w:hAnsi="Times New Roman"/>
+          <w:i/>
+          <w:iCs/>
+          <w:sz w:val="24"/>
+          <w:szCs w:val="24"/>
+        </w:rPr>
+        <w:t>Spring Cloud Gateway</w:t>
+      </w:r>
+      <w:r>
+        <w:rPr>
+          <w:rFonts w:ascii="Times New Roman" w:eastAsia="Calibri" w:hAnsi="Times New Roman"/>
+          <w:sz w:val="24"/>
+          <w:szCs w:val="24"/>
+        </w:rPr>
+        <w:t xml:space="preserve">, </w:t>
+      </w:r>
+      <w:r>
+        <w:rPr>
+          <w:rFonts w:ascii="Times New Roman" w:eastAsia="Calibri" w:hAnsi="Times New Roman"/>
+          <w:sz w:val="24"/>
+          <w:szCs w:val="24"/>
+        </w:rPr>
+        <w:t>https://docs.spring.io/spring-cloud-gateway/docs/current/reference/html/#gateway-starter</w:t>
+      </w:r>
+      <w:r>
+        <w:rPr>
+          <w:rFonts w:ascii="Times New Roman" w:eastAsia="Calibri" w:hAnsi="Times New Roman"/>
+          <w:sz w:val="24"/>
+          <w:szCs w:val="24"/>
+        </w:rPr>
+        <w:t>, dostęp w dniu 23.08.2023 r.</w:t>
+      </w:r>
+    </w:p>
+    <w:p>
+      <w:pPr>
+        <w:tabs>
+          <w:tab w:val="left" w:pos="709"/>
+        </w:tabs>
+        <w:spacing w:before="240" w:line="360" w:lineRule="auto"/>
+        <w:rPr>
+          <w:rFonts w:ascii="Times New Roman" w:eastAsia="Calibri" w:hAnsi="Times New Roman"/>
+          <w:sz w:val="24"/>
+          <w:szCs w:val="24"/>
+        </w:rPr>
+      </w:pPr>
+      <w:r>
+        <w:rPr>
+          <w:rFonts w:ascii="Times New Roman" w:eastAsia="Calibri" w:hAnsi="Times New Roman"/>
+          <w:sz w:val="24"/>
+          <w:szCs w:val="24"/>
+        </w:rPr>
+        <w:t xml:space="preserve">[2] spring by Vmware Tanzu, </w:t>
+      </w:r>
+      <w:r>
+        <w:rPr>
+          <w:rFonts w:ascii="Times New Roman" w:eastAsia="Calibri" w:hAnsi="Times New Roman"/>
+          <w:i/>
+          <w:iCs/>
+          <w:sz w:val="24"/>
+          <w:szCs w:val="24"/>
+        </w:rPr>
+        <w:t>Spring | Reactive</w:t>
+      </w:r>
+      <w:r>
+        <w:rPr>
+          <w:rFonts w:ascii="Times New Roman" w:eastAsia="Calibri" w:hAnsi="Times New Roman"/>
+          <w:sz w:val="24"/>
+          <w:szCs w:val="24"/>
+        </w:rPr>
+        <w:t xml:space="preserve">, </w:t>
+      </w:r>
+      <w:r>
+        <w:rPr>
+          <w:rFonts w:ascii="Times New Roman" w:eastAsia="Calibri" w:hAnsi="Times New Roman"/>
+          <w:sz w:val="24"/>
+          <w:szCs w:val="24"/>
+        </w:rPr>
+        <w:t>https://spring.io/reactive</w:t>
+      </w:r>
+      <w:r>
+        <w:rPr>
+          <w:rFonts w:ascii="Times New Roman" w:eastAsia="Calibri" w:hAnsi="Times New Roman"/>
+          <w:sz w:val="24"/>
+          <w:szCs w:val="24"/>
+        </w:rPr>
+        <w:t>, dostęp w dniu 23.08.2023 r.</w:t>
+      </w:r>
+    </w:p>
+    <w:p>
+      <w:pPr>
+        <w:tabs>
+          <w:tab w:val="left" w:pos="709"/>
+        </w:tabs>
+        <w:spacing w:before="240" w:line="360" w:lineRule="auto"/>
         <w:jc w:val="both"/>
         <w:rPr>
           <w:rFonts w:ascii="Times New Roman" w:eastAsia="Calibri" w:hAnsi="Times New Roman"/>
@@ -12240,7 +12781,23 @@
           <w:sz w:val="24"/>
           <w:szCs w:val="24"/>
         </w:rPr>
-        <w:t>[1] auth0 by Okta</w:t>
+        <w:t>[</w:t>
+      </w:r>
+      <w:r>
+        <w:rPr>
+          <w:rFonts w:ascii="Times New Roman" w:eastAsia="Calibri" w:hAnsi="Times New Roman"/>
+          <w:sz w:val="24"/>
+          <w:szCs w:val="24"/>
+        </w:rPr>
+        <w:t>3</w:t>
+      </w:r>
+      <w:r>
+        <w:rPr>
+          <w:rFonts w:ascii="Times New Roman" w:eastAsia="Calibri" w:hAnsi="Times New Roman"/>
+          <w:sz w:val="24"/>
+          <w:szCs w:val="24"/>
+        </w:rPr>
+        <w:t>] auth0 by Okta</w:t>
       </w:r>
       <w:r>
         <w:rPr>

--- a/arch-docs/docs/Mgr_Mateusz_Barnacki.docx
+++ b/arch-docs/docs/Mgr_Mateusz_Barnacki.docx
@@ -4640,7 +4640,7 @@
           <v:shape id="_x0000_i1025" type="#_x0000_t75" style="width:453.6pt;height:42.6pt" o:ole="">
             <v:imagedata r:id="rId12" o:title=""/>
           </v:shape>
-          <o:OLEObject Type="Embed" ProgID="Word.OpenDocumentText.12" ShapeID="_x0000_i1025" DrawAspect="Content" ObjectID="_1754330864" r:id="rId13"/>
+          <o:OLEObject Type="Embed" ProgID="Word.OpenDocumentText.12" ShapeID="_x0000_i1025" DrawAspect="Content" ObjectID="_1754391109" r:id="rId13"/>
         </w:object>
       </w:r>
     </w:p>
@@ -5223,7 +5223,7 @@
           <v:shape id="_x0000_i1026" type="#_x0000_t75" style="width:453.6pt;height:28.8pt" o:ole="">
             <v:imagedata r:id="rId14" o:title=""/>
           </v:shape>
-          <o:OLEObject Type="Embed" ProgID="Word.OpenDocumentText.12" ShapeID="_x0000_i1026" DrawAspect="Content" ObjectID="_1754330865" r:id="rId15"/>
+          <o:OLEObject Type="Embed" ProgID="Word.OpenDocumentText.12" ShapeID="_x0000_i1026" DrawAspect="Content" ObjectID="_1754391110" r:id="rId15"/>
         </w:object>
       </w:r>
     </w:p>
@@ -5553,7 +5553,7 @@
           <v:shape id="_x0000_i1027" type="#_x0000_t75" style="width:453.6pt;height:24pt" o:ole="">
             <v:imagedata r:id="rId16" o:title=""/>
           </v:shape>
-          <o:OLEObject Type="Embed" ProgID="Word.OpenDocumentText.12" ShapeID="_x0000_i1027" DrawAspect="Content" ObjectID="_1754330866" r:id="rId17"/>
+          <o:OLEObject Type="Embed" ProgID="Word.OpenDocumentText.12" ShapeID="_x0000_i1027" DrawAspect="Content" ObjectID="_1754391111" r:id="rId17"/>
         </w:object>
       </w:r>
     </w:p>
@@ -5783,7 +5783,7 @@
           <v:shape id="_x0000_i1028" type="#_x0000_t75" style="width:453.6pt;height:22.8pt" o:ole="">
             <v:imagedata r:id="rId18" o:title=""/>
           </v:shape>
-          <o:OLEObject Type="Embed" ProgID="Word.OpenDocumentText.12" ShapeID="_x0000_i1028" DrawAspect="Content" ObjectID="_1754330867" r:id="rId19"/>
+          <o:OLEObject Type="Embed" ProgID="Word.OpenDocumentText.12" ShapeID="_x0000_i1028" DrawAspect="Content" ObjectID="_1754391112" r:id="rId19"/>
         </w:object>
       </w:r>
     </w:p>
@@ -6100,7 +6100,7 @@
           <v:shape id="_x0000_i1029" type="#_x0000_t75" style="width:453.6pt;height:189pt" o:ole="">
             <v:imagedata r:id="rId20" o:title=""/>
           </v:shape>
-          <o:OLEObject Type="Embed" ProgID="Word.OpenDocumentText.12" ShapeID="_x0000_i1029" DrawAspect="Content" ObjectID="_1754330868" r:id="rId21"/>
+          <o:OLEObject Type="Embed" ProgID="Word.OpenDocumentText.12" ShapeID="_x0000_i1029" DrawAspect="Content" ObjectID="_1754391113" r:id="rId21"/>
         </w:object>
       </w:r>
     </w:p>
@@ -6593,7 +6593,7 @@
           <v:shape id="_x0000_i1030" type="#_x0000_t75" style="width:453.6pt;height:120pt" o:ole="">
             <v:imagedata r:id="rId23" o:title=""/>
           </v:shape>
-          <o:OLEObject Type="Embed" ProgID="Word.OpenDocumentText.12" ShapeID="_x0000_i1030" DrawAspect="Content" ObjectID="_1754330869" r:id="rId24"/>
+          <o:OLEObject Type="Embed" ProgID="Word.OpenDocumentText.12" ShapeID="_x0000_i1030" DrawAspect="Content" ObjectID="_1754391114" r:id="rId24"/>
         </w:object>
       </w:r>
     </w:p>
@@ -7201,7 +7201,7 @@
           <v:shape id="_x0000_i1031" type="#_x0000_t75" style="width:453.6pt;height:28.8pt" o:ole="">
             <v:imagedata r:id="rId25" o:title=""/>
           </v:shape>
-          <o:OLEObject Type="Embed" ProgID="Word.OpenDocumentText.12" ShapeID="_x0000_i1031" DrawAspect="Content" ObjectID="_1754330870" r:id="rId26"/>
+          <o:OLEObject Type="Embed" ProgID="Word.OpenDocumentText.12" ShapeID="_x0000_i1031" DrawAspect="Content" ObjectID="_1754391115" r:id="rId26"/>
         </w:object>
       </w:r>
     </w:p>
@@ -7343,7 +7343,7 @@
           <v:shape id="_x0000_i1032" type="#_x0000_t75" style="width:453.6pt;height:93.6pt" o:ole="">
             <v:imagedata r:id="rId27" o:title=""/>
           </v:shape>
-          <o:OLEObject Type="Embed" ProgID="Word.OpenDocumentText.12" ShapeID="_x0000_i1032" DrawAspect="Content" ObjectID="_1754330871" r:id="rId28"/>
+          <o:OLEObject Type="Embed" ProgID="Word.OpenDocumentText.12" ShapeID="_x0000_i1032" DrawAspect="Content" ObjectID="_1754391116" r:id="rId28"/>
         </w:object>
       </w:r>
     </w:p>
@@ -7887,7 +7887,7 @@
           <v:shape id="_x0000_i1033" type="#_x0000_t75" style="width:453.6pt;height:42pt" o:ole="">
             <v:imagedata r:id="rId29" o:title=""/>
           </v:shape>
-          <o:OLEObject Type="Embed" ProgID="Word.OpenDocumentText.12" ShapeID="_x0000_i1033" DrawAspect="Content" ObjectID="_1754330872" r:id="rId30"/>
+          <o:OLEObject Type="Embed" ProgID="Word.OpenDocumentText.12" ShapeID="_x0000_i1033" DrawAspect="Content" ObjectID="_1754391117" r:id="rId30"/>
         </w:object>
       </w:r>
     </w:p>
@@ -8022,7 +8022,7 @@
           <v:shape id="_x0000_i1034" type="#_x0000_t75" style="width:453.6pt;height:213.6pt" o:ole="">
             <v:imagedata r:id="rId31" o:title=""/>
           </v:shape>
-          <o:OLEObject Type="Embed" ProgID="Word.OpenDocumentText.12" ShapeID="_x0000_i1034" DrawAspect="Content" ObjectID="_1754330873" r:id="rId32"/>
+          <o:OLEObject Type="Embed" ProgID="Word.OpenDocumentText.12" ShapeID="_x0000_i1034" DrawAspect="Content" ObjectID="_1754391118" r:id="rId32"/>
         </w:object>
       </w:r>
     </w:p>
@@ -8229,15 +8229,47 @@
           <w:szCs w:val="24"/>
         </w:rPr>
         <w:tab/>
-        <w:t xml:space="preserve">API Gateway jest </w:t>
-      </w:r>
-      <w:r>
-        <w:rPr>
-          <w:rFonts w:ascii="Times New Roman" w:eastAsia="Calibri" w:hAnsi="Times New Roman"/>
-          <w:sz w:val="24"/>
-          <w:szCs w:val="24"/>
-        </w:rPr>
-        <w:t xml:space="preserve">wzorcem wykorzystywanym przy budowie systemów bazujących na architekturze mikrousługowej, którego </w:t>
+        <w:t xml:space="preserve">API Gateway </w:t>
+      </w:r>
+      <w:r>
+        <w:rPr>
+          <w:rFonts w:ascii="Times New Roman" w:eastAsia="Calibri" w:hAnsi="Times New Roman"/>
+          <w:sz w:val="24"/>
+          <w:szCs w:val="24"/>
+        </w:rPr>
+        <w:t>to</w:t>
+      </w:r>
+      <w:r>
+        <w:rPr>
+          <w:rFonts w:ascii="Times New Roman" w:eastAsia="Calibri" w:hAnsi="Times New Roman"/>
+          <w:sz w:val="24"/>
+          <w:szCs w:val="24"/>
+        </w:rPr>
+        <w:t xml:space="preserve"> </w:t>
+      </w:r>
+      <w:r>
+        <w:rPr>
+          <w:rFonts w:ascii="Times New Roman" w:eastAsia="Calibri" w:hAnsi="Times New Roman"/>
+          <w:sz w:val="24"/>
+          <w:szCs w:val="24"/>
+        </w:rPr>
+        <w:t>wzor</w:t>
+      </w:r>
+      <w:r>
+        <w:rPr>
+          <w:rFonts w:ascii="Times New Roman" w:eastAsia="Calibri" w:hAnsi="Times New Roman"/>
+          <w:sz w:val="24"/>
+          <w:szCs w:val="24"/>
+        </w:rPr>
+        <w:t>zec</w:t>
+      </w:r>
+      <w:r>
+        <w:rPr>
+          <w:rFonts w:ascii="Times New Roman" w:eastAsia="Calibri" w:hAnsi="Times New Roman"/>
+          <w:sz w:val="24"/>
+          <w:szCs w:val="24"/>
+        </w:rPr>
+        <w:t xml:space="preserve"> wykorzystywany przy budowie systemów bazujących na architekturze mikrousługowej, którego </w:t>
       </w:r>
       <w:r>
         <w:rPr>
@@ -8381,7 +8413,15 @@
           <w:sz w:val="24"/>
           <w:szCs w:val="24"/>
         </w:rPr>
-        <w:t>Paradygmat programowania reaktywnego pozwala programistą na budowanie nieblokujących, asynchronicznych aplikacji [2], które mają zdolność obsługi przeciążenia systemu spowodowaną</w:t>
+        <w:t>Paradygmat programowania reaktywnego pozwala programistą na budowanie nieblokujących, asynchronicznych aplikacji [2], które mają zdolność obsługi przeciążenia systemu spowodowan</w:t>
+      </w:r>
+      <w:r>
+        <w:rPr>
+          <w:rFonts w:ascii="Times New Roman" w:eastAsia="Calibri" w:hAnsi="Times New Roman"/>
+          <w:sz w:val="24"/>
+          <w:szCs w:val="24"/>
+        </w:rPr>
+        <w:t>ego</w:t>
       </w:r>
       <w:r>
         <w:rPr>
@@ -8405,7 +8445,7 @@
           <w:sz w:val="24"/>
           <w:szCs w:val="24"/>
         </w:rPr>
-        <w:t xml:space="preserve">wykonanych przez klienta </w:t>
+        <w:t xml:space="preserve">wykonanych </w:t>
       </w:r>
       <w:r>
         <w:rPr>
@@ -8469,7 +8509,7 @@
           <w:sz w:val="24"/>
           <w:szCs w:val="24"/>
         </w:rPr>
-        <w:t>Każda ścieżka jest definiowana na podstawie adresu URI zapytania. Dopasowanie żądania z sieci zewnętrznej do ścieżki zarejestrowanej w API Gateway odbywa się na podstawie predykatów walidujących adres URI, typ metody</w:t>
+        <w:t>Każda ścieżka jest definiowana na podstawie adresu URI. Dopasowanie żądania z sieci zewnętrznej do ścieżki zarejestrowanej w API Gateway odbywa się na podstawie predykatów walidujących adres URI, typ metody</w:t>
       </w:r>
       <w:r>
         <w:rPr>
@@ -8485,15 +8525,47 @@
           <w:sz w:val="24"/>
           <w:szCs w:val="24"/>
         </w:rPr>
-        <w:t xml:space="preserve">HTTP, nagłówki oraz parametry żądania. Dodatkową funkcjonalnością oferowaną przez Spring Cloud Gateway jest możliwość dodania własnych filtrów. </w:t>
-      </w:r>
-      <w:r>
-        <w:rPr>
-          <w:rFonts w:ascii="Times New Roman" w:eastAsia="Calibri" w:hAnsi="Times New Roman"/>
-          <w:sz w:val="24"/>
-          <w:szCs w:val="24"/>
-        </w:rPr>
-        <w:t>Filtry mogą być wykonywane przed przekierowaniem żądania do odpowiedniego serwisu oraz po otrzymaniu odpowiedzi od wewnętrznego serwisu.</w:t>
+        <w:t xml:space="preserve">HTTP, </w:t>
+      </w:r>
+      <w:r>
+        <w:rPr>
+          <w:rFonts w:ascii="Times New Roman" w:eastAsia="Calibri" w:hAnsi="Times New Roman"/>
+          <w:sz w:val="24"/>
+          <w:szCs w:val="24"/>
+        </w:rPr>
+        <w:t xml:space="preserve">załączone </w:t>
+      </w:r>
+      <w:r>
+        <w:rPr>
+          <w:rFonts w:ascii="Times New Roman" w:eastAsia="Calibri" w:hAnsi="Times New Roman"/>
+          <w:sz w:val="24"/>
+          <w:szCs w:val="24"/>
+        </w:rPr>
+        <w:t xml:space="preserve">nagłówki oraz parametry żądania. Dodatkową funkcjonalnością oferowaną przez Spring Cloud Gateway jest możliwość dodania własnych filtrów. </w:t>
+      </w:r>
+      <w:r>
+        <w:rPr>
+          <w:rFonts w:ascii="Times New Roman" w:eastAsia="Calibri" w:hAnsi="Times New Roman"/>
+          <w:sz w:val="24"/>
+          <w:szCs w:val="24"/>
+        </w:rPr>
+        <w:t xml:space="preserve">Filtry mogą </w:t>
+      </w:r>
+      <w:r>
+        <w:rPr>
+          <w:rFonts w:ascii="Times New Roman" w:eastAsia="Calibri" w:hAnsi="Times New Roman"/>
+          <w:sz w:val="24"/>
+          <w:szCs w:val="24"/>
+        </w:rPr>
+        <w:t>zostać</w:t>
+      </w:r>
+      <w:r>
+        <w:rPr>
+          <w:rFonts w:ascii="Times New Roman" w:eastAsia="Calibri" w:hAnsi="Times New Roman"/>
+          <w:sz w:val="24"/>
+          <w:szCs w:val="24"/>
+        </w:rPr>
+        <w:t xml:space="preserve"> wykonane przed przekierowaniem żądania do odpowiedniego serwisu oraz po otrzymaniu odpowiedzi od wewnętrznego serwisu.</w:t>
       </w:r>
     </w:p>
     <w:p>
@@ -8541,7 +8613,23 @@
           <w:sz w:val="24"/>
           <w:szCs w:val="24"/>
         </w:rPr>
-        <w:t xml:space="preserve">filtru procesują odpowiedź wysłaną przez wewnętrzny serwis. </w:t>
+        <w:t>filtr</w:t>
+      </w:r>
+      <w:r>
+        <w:rPr>
+          <w:rFonts w:ascii="Times New Roman" w:eastAsia="Calibri" w:hAnsi="Times New Roman"/>
+          <w:sz w:val="24"/>
+          <w:szCs w:val="24"/>
+        </w:rPr>
+        <w:t>y</w:t>
+      </w:r>
+      <w:r>
+        <w:rPr>
+          <w:rFonts w:ascii="Times New Roman" w:eastAsia="Calibri" w:hAnsi="Times New Roman"/>
+          <w:sz w:val="24"/>
+          <w:szCs w:val="24"/>
+        </w:rPr>
+        <w:t xml:space="preserve"> procesują odpowiedź wysłaną przez wewnętrzny serwis. </w:t>
       </w:r>
     </w:p>
     <w:p>
@@ -8564,24 +8652,814 @@
           <w:szCs w:val="24"/>
         </w:rPr>
         <w:tab/>
-        <w:t xml:space="preserve">Bramka zaimplementowana w ramach systemu do akwizycji danych poza przekierowywaniem żądań do odpowiednich serwisów dokonuje sprawdzenia uprawnień użytkownika. Uprawnienia umieszczone są w JWT. </w:t>
-      </w:r>
-      <w:r>
-        <w:rPr>
-          <w:rFonts w:ascii="Times New Roman" w:eastAsia="Calibri" w:hAnsi="Times New Roman"/>
-          <w:sz w:val="24"/>
-          <w:szCs w:val="24"/>
-        </w:rPr>
-        <w:t>Jeżeli użytkownik wysyłający żądanie nie posiada wymaganego uprawnienia aplikacja zwraca odpowiedź ze statusem Unauthorized.</w:t>
-      </w:r>
-      <w:r>
-        <w:rPr>
-          <w:rFonts w:ascii="Times New Roman" w:eastAsia="Calibri" w:hAnsi="Times New Roman"/>
-          <w:sz w:val="24"/>
-          <w:szCs w:val="24"/>
-        </w:rPr>
-        <w:t xml:space="preserve"> Funkcjonalności, które nie wymagają posiadania żadnych uprawnień to listowanie nazw projektów badawczych zapisanych w systemie, autoryzacja, utworzenie konta użytkownika oraz wszystkie operacje związane z dodawaniem i czytaniem pomiarów.</w:t>
-      </w:r>
+        <w:t>Bramka zaimplementowana w ramach systemu do akwizycji danych poza przekierowaniem żąda</w:t>
+      </w:r>
+      <w:r>
+        <w:rPr>
+          <w:rFonts w:ascii="Times New Roman" w:eastAsia="Calibri" w:hAnsi="Times New Roman"/>
+          <w:sz w:val="24"/>
+          <w:szCs w:val="24"/>
+        </w:rPr>
+        <w:t>nia</w:t>
+      </w:r>
+      <w:r>
+        <w:rPr>
+          <w:rFonts w:ascii="Times New Roman" w:eastAsia="Calibri" w:hAnsi="Times New Roman"/>
+          <w:sz w:val="24"/>
+          <w:szCs w:val="24"/>
+        </w:rPr>
+        <w:t xml:space="preserve"> do odpowiedni</w:t>
+      </w:r>
+      <w:r>
+        <w:rPr>
+          <w:rFonts w:ascii="Times New Roman" w:eastAsia="Calibri" w:hAnsi="Times New Roman"/>
+          <w:sz w:val="24"/>
+          <w:szCs w:val="24"/>
+        </w:rPr>
+        <w:t>ego</w:t>
+      </w:r>
+      <w:r>
+        <w:rPr>
+          <w:rFonts w:ascii="Times New Roman" w:eastAsia="Calibri" w:hAnsi="Times New Roman"/>
+          <w:sz w:val="24"/>
+          <w:szCs w:val="24"/>
+        </w:rPr>
+        <w:t xml:space="preserve"> serwis</w:t>
+      </w:r>
+      <w:r>
+        <w:rPr>
+          <w:rFonts w:ascii="Times New Roman" w:eastAsia="Calibri" w:hAnsi="Times New Roman"/>
+          <w:sz w:val="24"/>
+          <w:szCs w:val="24"/>
+        </w:rPr>
+        <w:t>u</w:t>
+      </w:r>
+      <w:r>
+        <w:rPr>
+          <w:rFonts w:ascii="Times New Roman" w:eastAsia="Calibri" w:hAnsi="Times New Roman"/>
+          <w:sz w:val="24"/>
+          <w:szCs w:val="24"/>
+        </w:rPr>
+        <w:t xml:space="preserve"> dokonuje sprawdzenia uprawnień użytkownika. Uprawnienia umieszczone są w</w:t>
+      </w:r>
+      <w:r>
+        <w:rPr>
+          <w:rFonts w:ascii="Times New Roman" w:eastAsia="Calibri" w:hAnsi="Times New Roman"/>
+          <w:sz w:val="24"/>
+          <w:szCs w:val="24"/>
+        </w:rPr>
+        <w:t xml:space="preserve"> żetonie</w:t>
+      </w:r>
+      <w:r>
+        <w:rPr>
+          <w:rFonts w:ascii="Times New Roman" w:eastAsia="Calibri" w:hAnsi="Times New Roman"/>
+          <w:sz w:val="24"/>
+          <w:szCs w:val="24"/>
+        </w:rPr>
+        <w:t xml:space="preserve"> JWT.</w:t>
+      </w:r>
+      <w:r>
+        <w:rPr>
+          <w:rFonts w:ascii="Times New Roman" w:eastAsia="Calibri" w:hAnsi="Times New Roman"/>
+          <w:sz w:val="24"/>
+          <w:szCs w:val="24"/>
+        </w:rPr>
+        <w:t xml:space="preserve"> Żeton jest załączone do żądania w nagłówku o nazwie Authorization.</w:t>
+      </w:r>
+      <w:r>
+        <w:rPr>
+          <w:rFonts w:ascii="Times New Roman" w:eastAsia="Calibri" w:hAnsi="Times New Roman"/>
+          <w:sz w:val="24"/>
+          <w:szCs w:val="24"/>
+        </w:rPr>
+        <w:t xml:space="preserve"> </w:t>
+      </w:r>
+      <w:r>
+        <w:rPr>
+          <w:rFonts w:ascii="Times New Roman" w:eastAsia="Calibri" w:hAnsi="Times New Roman"/>
+          <w:sz w:val="24"/>
+          <w:szCs w:val="24"/>
+        </w:rPr>
+        <w:t xml:space="preserve">W procesie przekształcenia JWT z typu tekstowego na obiekt </w:t>
+      </w:r>
+      <w:r>
+        <w:rPr>
+          <w:rFonts w:ascii="Times New Roman" w:eastAsia="Calibri" w:hAnsi="Times New Roman"/>
+          <w:sz w:val="24"/>
+          <w:szCs w:val="24"/>
+        </w:rPr>
+        <w:t>następuje</w:t>
+      </w:r>
+      <w:r>
+        <w:rPr>
+          <w:rFonts w:ascii="Times New Roman" w:eastAsia="Calibri" w:hAnsi="Times New Roman"/>
+          <w:sz w:val="24"/>
+          <w:szCs w:val="24"/>
+        </w:rPr>
+        <w:t xml:space="preserve"> sprawdzenie poprawności przekazanego żetonu. </w:t>
+      </w:r>
+      <w:r>
+        <w:rPr>
+          <w:rFonts w:ascii="Times New Roman" w:eastAsia="Calibri" w:hAnsi="Times New Roman"/>
+          <w:sz w:val="24"/>
+          <w:szCs w:val="24"/>
+        </w:rPr>
+        <w:t>Jeżeli użytkownik wysyłający żądanie nie posiada wymaganego uprawnienia</w:t>
+      </w:r>
+      <w:r>
+        <w:rPr>
+          <w:rFonts w:ascii="Times New Roman" w:eastAsia="Calibri" w:hAnsi="Times New Roman"/>
+          <w:sz w:val="24"/>
+          <w:szCs w:val="24"/>
+        </w:rPr>
+        <w:t xml:space="preserve"> lub przekazany żeton nie jest </w:t>
+      </w:r>
+      <w:r>
+        <w:rPr>
+          <w:rFonts w:ascii="Times New Roman" w:eastAsia="Calibri" w:hAnsi="Times New Roman"/>
+          <w:sz w:val="24"/>
+          <w:szCs w:val="24"/>
+        </w:rPr>
+        <w:t>wiarygodny</w:t>
+      </w:r>
+      <w:r>
+        <w:rPr>
+          <w:rFonts w:ascii="Times New Roman" w:eastAsia="Calibri" w:hAnsi="Times New Roman"/>
+          <w:sz w:val="24"/>
+          <w:szCs w:val="24"/>
+        </w:rPr>
+        <w:t xml:space="preserve"> aplikacja zwraca odpowiedź ze statusem Unauthorized.</w:t>
+      </w:r>
+      <w:r>
+        <w:rPr>
+          <w:rFonts w:ascii="Times New Roman" w:eastAsia="Calibri" w:hAnsi="Times New Roman"/>
+          <w:sz w:val="24"/>
+          <w:szCs w:val="24"/>
+        </w:rPr>
+        <w:t xml:space="preserve"> Funkcjonalności, które nie wymagają posiadania żadnych uprawnień to</w:t>
+      </w:r>
+      <w:r>
+        <w:rPr>
+          <w:rFonts w:ascii="Times New Roman" w:eastAsia="Calibri" w:hAnsi="Times New Roman"/>
+          <w:sz w:val="24"/>
+          <w:szCs w:val="24"/>
+        </w:rPr>
+        <w:t>:</w:t>
+      </w:r>
+      <w:r>
+        <w:rPr>
+          <w:rFonts w:ascii="Times New Roman" w:eastAsia="Calibri" w:hAnsi="Times New Roman"/>
+          <w:sz w:val="24"/>
+          <w:szCs w:val="24"/>
+        </w:rPr>
+        <w:t xml:space="preserve"> listowanie nazw projektów badawczych zapisanych w systemie, autoryzacja, utworzenie konta użytkownika</w:t>
+      </w:r>
+      <w:r>
+        <w:rPr>
+          <w:rFonts w:ascii="Times New Roman" w:eastAsia="Calibri" w:hAnsi="Times New Roman"/>
+          <w:sz w:val="24"/>
+          <w:szCs w:val="24"/>
+        </w:rPr>
+        <w:t xml:space="preserve">, </w:t>
+      </w:r>
+      <w:r>
+        <w:rPr>
+          <w:rFonts w:ascii="Times New Roman" w:eastAsia="Calibri" w:hAnsi="Times New Roman"/>
+          <w:sz w:val="24"/>
+          <w:szCs w:val="24"/>
+        </w:rPr>
+        <w:t>dodawanie</w:t>
+      </w:r>
+      <w:r>
+        <w:rPr>
+          <w:rFonts w:ascii="Times New Roman" w:eastAsia="Calibri" w:hAnsi="Times New Roman"/>
+          <w:sz w:val="24"/>
+          <w:szCs w:val="24"/>
+        </w:rPr>
+        <w:t xml:space="preserve"> pomiaru przez czujnik</w:t>
+      </w:r>
+      <w:r>
+        <w:rPr>
+          <w:rFonts w:ascii="Times New Roman" w:eastAsia="Calibri" w:hAnsi="Times New Roman"/>
+          <w:sz w:val="24"/>
+          <w:szCs w:val="24"/>
+        </w:rPr>
+        <w:t xml:space="preserve"> </w:t>
+      </w:r>
+      <w:r>
+        <w:rPr>
+          <w:rFonts w:ascii="Times New Roman" w:eastAsia="Calibri" w:hAnsi="Times New Roman"/>
+          <w:sz w:val="24"/>
+          <w:szCs w:val="24"/>
+        </w:rPr>
+        <w:t xml:space="preserve">oraz wszystkie operacje związane z </w:t>
+      </w:r>
+      <w:r>
+        <w:rPr>
+          <w:rFonts w:ascii="Times New Roman" w:eastAsia="Calibri" w:hAnsi="Times New Roman"/>
+          <w:sz w:val="24"/>
+          <w:szCs w:val="24"/>
+        </w:rPr>
+        <w:t>czytaniem pomiarów.</w:t>
+      </w:r>
+      <w:r>
+        <w:rPr>
+          <w:rFonts w:ascii="Times New Roman" w:eastAsia="Calibri" w:hAnsi="Times New Roman"/>
+          <w:sz w:val="24"/>
+          <w:szCs w:val="24"/>
+        </w:rPr>
+        <w:t xml:space="preserve"> P</w:t>
+      </w:r>
+      <w:r>
+        <w:rPr>
+          <w:rFonts w:ascii="Times New Roman" w:eastAsia="Calibri" w:hAnsi="Times New Roman"/>
+          <w:sz w:val="24"/>
+          <w:szCs w:val="24"/>
+        </w:rPr>
+        <w:t>oniższa lista zawiera podział funkcjonalności pod względem wymaganego uprawnienia.</w:t>
+      </w:r>
+    </w:p>
+    <w:p>
+      <w:pPr>
+        <w:tabs>
+          <w:tab w:val="left" w:pos="709"/>
+          <w:tab w:val="center" w:pos="4536"/>
+        </w:tabs>
+        <w:spacing w:after="0"/>
+        <w:jc w:val="both"/>
+        <w:rPr>
+          <w:rFonts w:ascii="Times New Roman" w:eastAsia="Calibri" w:hAnsi="Times New Roman"/>
+          <w:sz w:val="24"/>
+          <w:szCs w:val="24"/>
+        </w:rPr>
+      </w:pPr>
+      <w:r>
+        <w:rPr>
+          <w:rFonts w:ascii="Times New Roman" w:eastAsia="Calibri" w:hAnsi="Times New Roman"/>
+          <w:sz w:val="24"/>
+          <w:szCs w:val="24"/>
+        </w:rPr>
+        <w:t xml:space="preserve">Uprawnienie </w:t>
+      </w:r>
+      <w:r>
+        <w:rPr>
+          <w:rFonts w:ascii="Times New Roman" w:eastAsia="Calibri" w:hAnsi="Times New Roman"/>
+          <w:i/>
+          <w:iCs/>
+          <w:sz w:val="24"/>
+          <w:szCs w:val="24"/>
+        </w:rPr>
+        <w:t>READ_PROJECT</w:t>
+      </w:r>
+      <w:r>
+        <w:rPr>
+          <w:rFonts w:ascii="Times New Roman" w:eastAsia="Calibri" w:hAnsi="Times New Roman"/>
+          <w:sz w:val="24"/>
+          <w:szCs w:val="24"/>
+        </w:rPr>
+        <w:t>:</w:t>
+      </w:r>
+    </w:p>
+    <w:p>
+      <w:pPr>
+        <w:pStyle w:val="Akapitzlist"/>
+        <w:numPr>
+          <w:ilvl w:val="0"/>
+          <w:numId w:val="15"/>
+        </w:numPr>
+        <w:tabs>
+          <w:tab w:val="left" w:pos="709"/>
+          <w:tab w:val="center" w:pos="4536"/>
+        </w:tabs>
+        <w:spacing w:line="276" w:lineRule="auto"/>
+        <w:jc w:val="both"/>
+        <w:rPr>
+          <w:rFonts w:ascii="Times New Roman" w:eastAsia="Calibri" w:hAnsi="Times New Roman"/>
+          <w:sz w:val="24"/>
+          <w:szCs w:val="24"/>
+        </w:rPr>
+      </w:pPr>
+      <w:r>
+        <w:rPr>
+          <w:rFonts w:ascii="Times New Roman" w:eastAsia="Calibri" w:hAnsi="Times New Roman"/>
+          <w:sz w:val="24"/>
+          <w:szCs w:val="24"/>
+        </w:rPr>
+        <w:t>p</w:t>
+      </w:r>
+      <w:r>
+        <w:rPr>
+          <w:rFonts w:ascii="Times New Roman" w:eastAsia="Calibri" w:hAnsi="Times New Roman"/>
+          <w:sz w:val="24"/>
+          <w:szCs w:val="24"/>
+        </w:rPr>
+        <w:t>obranie projektu na podstawie nazwy projektu</w:t>
+      </w:r>
+    </w:p>
+    <w:p>
+      <w:pPr>
+        <w:pStyle w:val="Akapitzlist"/>
+        <w:numPr>
+          <w:ilvl w:val="0"/>
+          <w:numId w:val="15"/>
+        </w:numPr>
+        <w:tabs>
+          <w:tab w:val="left" w:pos="709"/>
+          <w:tab w:val="center" w:pos="4536"/>
+        </w:tabs>
+        <w:spacing w:line="276" w:lineRule="auto"/>
+        <w:jc w:val="both"/>
+        <w:rPr>
+          <w:rFonts w:ascii="Times New Roman" w:eastAsia="Calibri" w:hAnsi="Times New Roman"/>
+          <w:sz w:val="24"/>
+          <w:szCs w:val="24"/>
+        </w:rPr>
+      </w:pPr>
+      <w:r>
+        <w:rPr>
+          <w:rFonts w:ascii="Times New Roman" w:eastAsia="Calibri" w:hAnsi="Times New Roman"/>
+          <w:sz w:val="24"/>
+          <w:szCs w:val="24"/>
+        </w:rPr>
+        <w:t>p</w:t>
+      </w:r>
+      <w:r>
+        <w:rPr>
+          <w:rFonts w:ascii="Times New Roman" w:eastAsia="Calibri" w:hAnsi="Times New Roman"/>
+          <w:sz w:val="24"/>
+          <w:szCs w:val="24"/>
+        </w:rPr>
+        <w:t>obranie projektu na podstawie akronimu przypisanego do projektu</w:t>
+      </w:r>
+    </w:p>
+    <w:p>
+      <w:pPr>
+        <w:pStyle w:val="Akapitzlist"/>
+        <w:numPr>
+          <w:ilvl w:val="0"/>
+          <w:numId w:val="15"/>
+        </w:numPr>
+        <w:tabs>
+          <w:tab w:val="left" w:pos="709"/>
+          <w:tab w:val="center" w:pos="4536"/>
+        </w:tabs>
+        <w:spacing w:line="276" w:lineRule="auto"/>
+        <w:jc w:val="both"/>
+        <w:rPr>
+          <w:rFonts w:ascii="Times New Roman" w:eastAsia="Calibri" w:hAnsi="Times New Roman"/>
+          <w:sz w:val="24"/>
+          <w:szCs w:val="24"/>
+        </w:rPr>
+      </w:pPr>
+      <w:r>
+        <w:rPr>
+          <w:rFonts w:ascii="Times New Roman" w:eastAsia="Calibri" w:hAnsi="Times New Roman"/>
+          <w:sz w:val="24"/>
+          <w:szCs w:val="24"/>
+        </w:rPr>
+        <w:t>p</w:t>
+      </w:r>
+      <w:r>
+        <w:rPr>
+          <w:rFonts w:ascii="Times New Roman" w:eastAsia="Calibri" w:hAnsi="Times New Roman"/>
+          <w:sz w:val="24"/>
+          <w:szCs w:val="24"/>
+        </w:rPr>
+        <w:t>obranie informacji o akcjach dostępnych dla użytkownika przypisanego do projektu</w:t>
+      </w:r>
+    </w:p>
+    <w:p>
+      <w:pPr>
+        <w:tabs>
+          <w:tab w:val="left" w:pos="709"/>
+          <w:tab w:val="center" w:pos="4536"/>
+        </w:tabs>
+        <w:spacing w:after="0"/>
+        <w:jc w:val="both"/>
+        <w:rPr>
+          <w:rFonts w:ascii="Times New Roman" w:eastAsia="Calibri" w:hAnsi="Times New Roman"/>
+          <w:sz w:val="24"/>
+          <w:szCs w:val="24"/>
+        </w:rPr>
+      </w:pPr>
+      <w:r>
+        <w:rPr>
+          <w:rFonts w:ascii="Times New Roman" w:eastAsia="Calibri" w:hAnsi="Times New Roman"/>
+          <w:sz w:val="24"/>
+          <w:szCs w:val="24"/>
+        </w:rPr>
+        <w:t xml:space="preserve">Uprawnienie </w:t>
+      </w:r>
+      <w:r>
+        <w:rPr>
+          <w:rFonts w:ascii="Times New Roman" w:eastAsia="Calibri" w:hAnsi="Times New Roman"/>
+          <w:i/>
+          <w:iCs/>
+          <w:sz w:val="24"/>
+          <w:szCs w:val="24"/>
+        </w:rPr>
+        <w:t>CREATE_PROJECT</w:t>
+      </w:r>
+      <w:r>
+        <w:rPr>
+          <w:rFonts w:ascii="Times New Roman" w:eastAsia="Calibri" w:hAnsi="Times New Roman"/>
+          <w:sz w:val="24"/>
+          <w:szCs w:val="24"/>
+        </w:rPr>
+        <w:t>:</w:t>
+      </w:r>
+    </w:p>
+    <w:p>
+      <w:pPr>
+        <w:pStyle w:val="Akapitzlist"/>
+        <w:numPr>
+          <w:ilvl w:val="0"/>
+          <w:numId w:val="16"/>
+        </w:numPr>
+        <w:tabs>
+          <w:tab w:val="left" w:pos="709"/>
+          <w:tab w:val="center" w:pos="4536"/>
+        </w:tabs>
+        <w:spacing w:line="276" w:lineRule="auto"/>
+        <w:jc w:val="both"/>
+        <w:rPr>
+          <w:rFonts w:ascii="Times New Roman" w:eastAsia="Calibri" w:hAnsi="Times New Roman"/>
+          <w:sz w:val="24"/>
+          <w:szCs w:val="24"/>
+        </w:rPr>
+      </w:pPr>
+      <w:r>
+        <w:rPr>
+          <w:rFonts w:ascii="Times New Roman" w:eastAsia="Calibri" w:hAnsi="Times New Roman"/>
+          <w:sz w:val="24"/>
+          <w:szCs w:val="24"/>
+        </w:rPr>
+        <w:t>d</w:t>
+      </w:r>
+      <w:r>
+        <w:rPr>
+          <w:rFonts w:ascii="Times New Roman" w:eastAsia="Calibri" w:hAnsi="Times New Roman"/>
+          <w:sz w:val="24"/>
+          <w:szCs w:val="24"/>
+        </w:rPr>
+        <w:t>odanie zasobu reprezentującego projekt badawczy</w:t>
+      </w:r>
+    </w:p>
+    <w:p>
+      <w:pPr>
+        <w:tabs>
+          <w:tab w:val="left" w:pos="709"/>
+          <w:tab w:val="center" w:pos="4536"/>
+        </w:tabs>
+        <w:spacing w:after="0"/>
+        <w:jc w:val="both"/>
+        <w:rPr>
+          <w:rFonts w:ascii="Times New Roman" w:eastAsia="Calibri" w:hAnsi="Times New Roman"/>
+          <w:sz w:val="24"/>
+          <w:szCs w:val="24"/>
+        </w:rPr>
+      </w:pPr>
+      <w:r>
+        <w:rPr>
+          <w:rFonts w:ascii="Times New Roman" w:eastAsia="Calibri" w:hAnsi="Times New Roman"/>
+          <w:sz w:val="24"/>
+          <w:szCs w:val="24"/>
+        </w:rPr>
+        <w:t xml:space="preserve">Uprawnienie </w:t>
+      </w:r>
+      <w:r>
+        <w:rPr>
+          <w:rFonts w:ascii="Times New Roman" w:eastAsia="Calibri" w:hAnsi="Times New Roman"/>
+          <w:i/>
+          <w:iCs/>
+          <w:sz w:val="24"/>
+          <w:szCs w:val="24"/>
+        </w:rPr>
+        <w:t>DELETE_PROJECT</w:t>
+      </w:r>
+      <w:r>
+        <w:rPr>
+          <w:rFonts w:ascii="Times New Roman" w:eastAsia="Calibri" w:hAnsi="Times New Roman"/>
+          <w:sz w:val="24"/>
+          <w:szCs w:val="24"/>
+        </w:rPr>
+        <w:t>:</w:t>
+      </w:r>
+    </w:p>
+    <w:p>
+      <w:pPr>
+        <w:pStyle w:val="Akapitzlist"/>
+        <w:numPr>
+          <w:ilvl w:val="0"/>
+          <w:numId w:val="16"/>
+        </w:numPr>
+        <w:tabs>
+          <w:tab w:val="left" w:pos="709"/>
+          <w:tab w:val="center" w:pos="4536"/>
+        </w:tabs>
+        <w:spacing w:line="276" w:lineRule="auto"/>
+        <w:jc w:val="both"/>
+        <w:rPr>
+          <w:rFonts w:ascii="Times New Roman" w:eastAsia="Calibri" w:hAnsi="Times New Roman"/>
+          <w:sz w:val="24"/>
+          <w:szCs w:val="24"/>
+        </w:rPr>
+      </w:pPr>
+      <w:r>
+        <w:rPr>
+          <w:rFonts w:ascii="Times New Roman" w:eastAsia="Calibri" w:hAnsi="Times New Roman"/>
+          <w:sz w:val="24"/>
+          <w:szCs w:val="24"/>
+        </w:rPr>
+        <w:t>u</w:t>
+      </w:r>
+      <w:r>
+        <w:rPr>
+          <w:rFonts w:ascii="Times New Roman" w:eastAsia="Calibri" w:hAnsi="Times New Roman"/>
+          <w:sz w:val="24"/>
+          <w:szCs w:val="24"/>
+        </w:rPr>
+        <w:t>sunięcie zasobu na podstawie nazwy projektu badawczego</w:t>
+      </w:r>
+    </w:p>
+    <w:p>
+      <w:pPr>
+        <w:tabs>
+          <w:tab w:val="left" w:pos="709"/>
+          <w:tab w:val="center" w:pos="4536"/>
+        </w:tabs>
+        <w:spacing w:after="0"/>
+        <w:jc w:val="both"/>
+        <w:rPr>
+          <w:rFonts w:ascii="Times New Roman" w:eastAsia="Calibri" w:hAnsi="Times New Roman"/>
+          <w:sz w:val="24"/>
+          <w:szCs w:val="24"/>
+        </w:rPr>
+      </w:pPr>
+      <w:r>
+        <w:rPr>
+          <w:rFonts w:ascii="Times New Roman" w:eastAsia="Calibri" w:hAnsi="Times New Roman"/>
+          <w:sz w:val="24"/>
+          <w:szCs w:val="24"/>
+        </w:rPr>
+        <w:lastRenderedPageBreak/>
+        <w:t xml:space="preserve">Uprawnienie </w:t>
+      </w:r>
+      <w:r>
+        <w:rPr>
+          <w:rFonts w:ascii="Times New Roman" w:eastAsia="Calibri" w:hAnsi="Times New Roman"/>
+          <w:i/>
+          <w:iCs/>
+          <w:sz w:val="24"/>
+          <w:szCs w:val="24"/>
+        </w:rPr>
+        <w:t>ADD_MEASUREMENT</w:t>
+      </w:r>
+      <w:r>
+        <w:rPr>
+          <w:rFonts w:ascii="Times New Roman" w:eastAsia="Calibri" w:hAnsi="Times New Roman"/>
+          <w:sz w:val="24"/>
+          <w:szCs w:val="24"/>
+        </w:rPr>
+        <w:t>:</w:t>
+      </w:r>
+    </w:p>
+    <w:p>
+      <w:pPr>
+        <w:pStyle w:val="Akapitzlist"/>
+        <w:numPr>
+          <w:ilvl w:val="0"/>
+          <w:numId w:val="16"/>
+        </w:numPr>
+        <w:tabs>
+          <w:tab w:val="left" w:pos="709"/>
+          <w:tab w:val="center" w:pos="4536"/>
+        </w:tabs>
+        <w:spacing w:line="276" w:lineRule="auto"/>
+        <w:jc w:val="both"/>
+        <w:rPr>
+          <w:rFonts w:ascii="Times New Roman" w:eastAsia="Calibri" w:hAnsi="Times New Roman"/>
+          <w:sz w:val="24"/>
+          <w:szCs w:val="24"/>
+        </w:rPr>
+      </w:pPr>
+      <w:r>
+        <w:rPr>
+          <w:rFonts w:ascii="Times New Roman" w:eastAsia="Calibri" w:hAnsi="Times New Roman"/>
+          <w:sz w:val="24"/>
+          <w:szCs w:val="24"/>
+        </w:rPr>
+        <w:t>d</w:t>
+      </w:r>
+      <w:r>
+        <w:rPr>
+          <w:rFonts w:ascii="Times New Roman" w:eastAsia="Calibri" w:hAnsi="Times New Roman"/>
+          <w:sz w:val="24"/>
+          <w:szCs w:val="24"/>
+        </w:rPr>
+        <w:t>odanie pomiarów zawartych w pliku</w:t>
+      </w:r>
+    </w:p>
+    <w:p>
+      <w:pPr>
+        <w:tabs>
+          <w:tab w:val="left" w:pos="709"/>
+          <w:tab w:val="center" w:pos="4536"/>
+        </w:tabs>
+        <w:spacing w:after="0"/>
+        <w:jc w:val="both"/>
+        <w:rPr>
+          <w:rFonts w:ascii="Times New Roman" w:eastAsia="Calibri" w:hAnsi="Times New Roman"/>
+          <w:sz w:val="24"/>
+          <w:szCs w:val="24"/>
+        </w:rPr>
+      </w:pPr>
+      <w:r>
+        <w:rPr>
+          <w:rFonts w:ascii="Times New Roman" w:eastAsia="Calibri" w:hAnsi="Times New Roman"/>
+          <w:sz w:val="24"/>
+          <w:szCs w:val="24"/>
+        </w:rPr>
+        <w:t xml:space="preserve">Uprawnienie </w:t>
+      </w:r>
+      <w:r>
+        <w:rPr>
+          <w:rFonts w:ascii="Times New Roman" w:eastAsia="Calibri" w:hAnsi="Times New Roman"/>
+          <w:i/>
+          <w:iCs/>
+          <w:sz w:val="24"/>
+          <w:szCs w:val="24"/>
+        </w:rPr>
+        <w:t>UPDATE_PRIVILEGES</w:t>
+      </w:r>
+      <w:r>
+        <w:rPr>
+          <w:rFonts w:ascii="Times New Roman" w:eastAsia="Calibri" w:hAnsi="Times New Roman"/>
+          <w:sz w:val="24"/>
+          <w:szCs w:val="24"/>
+        </w:rPr>
+        <w:t>:</w:t>
+      </w:r>
+    </w:p>
+    <w:p>
+      <w:pPr>
+        <w:pStyle w:val="Akapitzlist"/>
+        <w:numPr>
+          <w:ilvl w:val="0"/>
+          <w:numId w:val="16"/>
+        </w:numPr>
+        <w:tabs>
+          <w:tab w:val="left" w:pos="709"/>
+          <w:tab w:val="center" w:pos="4536"/>
+        </w:tabs>
+        <w:spacing w:after="0" w:line="276" w:lineRule="auto"/>
+        <w:jc w:val="both"/>
+        <w:rPr>
+          <w:rFonts w:ascii="Times New Roman" w:eastAsia="Calibri" w:hAnsi="Times New Roman"/>
+          <w:sz w:val="24"/>
+          <w:szCs w:val="24"/>
+        </w:rPr>
+      </w:pPr>
+      <w:r>
+        <w:rPr>
+          <w:rFonts w:ascii="Times New Roman" w:eastAsia="Calibri" w:hAnsi="Times New Roman"/>
+          <w:sz w:val="24"/>
+          <w:szCs w:val="24"/>
+        </w:rPr>
+        <w:t>p</w:t>
+      </w:r>
+      <w:r>
+        <w:rPr>
+          <w:rFonts w:ascii="Times New Roman" w:eastAsia="Calibri" w:hAnsi="Times New Roman"/>
+          <w:sz w:val="24"/>
+          <w:szCs w:val="24"/>
+        </w:rPr>
+        <w:t>obranie listy wszystkich użytkowników zapisanych w systemie</w:t>
+      </w:r>
+    </w:p>
+    <w:p>
+      <w:pPr>
+        <w:pStyle w:val="Akapitzlist"/>
+        <w:numPr>
+          <w:ilvl w:val="0"/>
+          <w:numId w:val="16"/>
+        </w:numPr>
+        <w:tabs>
+          <w:tab w:val="left" w:pos="709"/>
+          <w:tab w:val="center" w:pos="4536"/>
+        </w:tabs>
+        <w:spacing w:after="0" w:line="276" w:lineRule="auto"/>
+        <w:jc w:val="both"/>
+        <w:rPr>
+          <w:rFonts w:ascii="Times New Roman" w:eastAsia="Calibri" w:hAnsi="Times New Roman"/>
+          <w:sz w:val="24"/>
+          <w:szCs w:val="24"/>
+        </w:rPr>
+      </w:pPr>
+      <w:r>
+        <w:rPr>
+          <w:rFonts w:ascii="Times New Roman" w:eastAsia="Calibri" w:hAnsi="Times New Roman"/>
+          <w:sz w:val="24"/>
+          <w:szCs w:val="24"/>
+        </w:rPr>
+        <w:t>a</w:t>
+      </w:r>
+      <w:r>
+        <w:rPr>
+          <w:rFonts w:ascii="Times New Roman" w:eastAsia="Calibri" w:hAnsi="Times New Roman"/>
+          <w:sz w:val="24"/>
+          <w:szCs w:val="24"/>
+        </w:rPr>
+        <w:t>ktualizacja ról i projektów przypisanych do użytkownika</w:t>
+      </w:r>
+    </w:p>
+    <w:p>
+      <w:pPr>
+        <w:pStyle w:val="Akapitzlist"/>
+        <w:numPr>
+          <w:ilvl w:val="0"/>
+          <w:numId w:val="16"/>
+        </w:numPr>
+        <w:tabs>
+          <w:tab w:val="left" w:pos="709"/>
+          <w:tab w:val="center" w:pos="4536"/>
+        </w:tabs>
+        <w:spacing w:after="0" w:line="276" w:lineRule="auto"/>
+        <w:jc w:val="both"/>
+        <w:rPr>
+          <w:rFonts w:ascii="Times New Roman" w:eastAsia="Calibri" w:hAnsi="Times New Roman"/>
+          <w:sz w:val="24"/>
+          <w:szCs w:val="24"/>
+        </w:rPr>
+      </w:pPr>
+      <w:r>
+        <w:rPr>
+          <w:rFonts w:ascii="Times New Roman" w:eastAsia="Calibri" w:hAnsi="Times New Roman"/>
+          <w:sz w:val="24"/>
+          <w:szCs w:val="24"/>
+        </w:rPr>
+        <w:t>a</w:t>
+      </w:r>
+      <w:r>
+        <w:rPr>
+          <w:rFonts w:ascii="Times New Roman" w:eastAsia="Calibri" w:hAnsi="Times New Roman"/>
+          <w:sz w:val="24"/>
+          <w:szCs w:val="24"/>
+        </w:rPr>
+        <w:t>ktualizacja widoczności akcji dla projektu, do którego użytkownik jest przypisany</w:t>
+      </w:r>
+    </w:p>
+    <w:p>
+      <w:pPr>
+        <w:pStyle w:val="Akapitzlist"/>
+        <w:numPr>
+          <w:ilvl w:val="0"/>
+          <w:numId w:val="16"/>
+        </w:numPr>
+        <w:tabs>
+          <w:tab w:val="left" w:pos="709"/>
+          <w:tab w:val="center" w:pos="4536"/>
+        </w:tabs>
+        <w:spacing w:after="0" w:line="276" w:lineRule="auto"/>
+        <w:jc w:val="both"/>
+        <w:rPr>
+          <w:rFonts w:ascii="Times New Roman" w:eastAsia="Calibri" w:hAnsi="Times New Roman"/>
+          <w:sz w:val="24"/>
+          <w:szCs w:val="24"/>
+        </w:rPr>
+      </w:pPr>
+      <w:r>
+        <w:rPr>
+          <w:rFonts w:ascii="Times New Roman" w:eastAsia="Calibri" w:hAnsi="Times New Roman"/>
+          <w:sz w:val="24"/>
+          <w:szCs w:val="24"/>
+        </w:rPr>
+        <w:t>u</w:t>
+      </w:r>
+      <w:r>
+        <w:rPr>
+          <w:rFonts w:ascii="Times New Roman" w:eastAsia="Calibri" w:hAnsi="Times New Roman"/>
+          <w:sz w:val="24"/>
+          <w:szCs w:val="24"/>
+        </w:rPr>
+        <w:t>sunięcie projektu z listy projektów przypisanych do użytkownika</w:t>
+      </w:r>
+    </w:p>
+    <w:p>
+      <w:pPr>
+        <w:pStyle w:val="Akapitzlist"/>
+        <w:tabs>
+          <w:tab w:val="left" w:pos="709"/>
+          <w:tab w:val="center" w:pos="4536"/>
+        </w:tabs>
+        <w:spacing w:after="0" w:line="276" w:lineRule="auto"/>
+        <w:jc w:val="both"/>
+        <w:rPr>
+          <w:rFonts w:ascii="Times New Roman" w:eastAsia="Calibri" w:hAnsi="Times New Roman"/>
+          <w:sz w:val="24"/>
+          <w:szCs w:val="24"/>
+        </w:rPr>
+      </w:pPr>
     </w:p>
     <w:p>
       <w:pPr>
@@ -8705,16 +9583,7 @@
           <w:sz w:val="24"/>
           <w:szCs w:val="24"/>
         </w:rPr>
-        <w:t xml:space="preserve">bazy relacyjnej jest uwzględnienie występowania relacji pomiędzy rolą posiadaną przez </w:t>
-      </w:r>
-      <w:r>
-        <w:rPr>
-          <w:rFonts w:ascii="Times New Roman" w:eastAsia="Calibri" w:hAnsi="Times New Roman"/>
-          <w:sz w:val="24"/>
-          <w:szCs w:val="24"/>
-        </w:rPr>
-        <w:lastRenderedPageBreak/>
-        <w:t xml:space="preserve">użytkownika oraz uprawnieniami przypisanymi do danej roli. </w:t>
+        <w:t xml:space="preserve">bazy relacyjnej jest uwzględnienie występowania relacji pomiędzy rolą posiadaną przez użytkownika oraz uprawnieniami przypisanymi do danej roli. </w:t>
       </w:r>
       <w:r>
         <w:rPr>
@@ -9339,7 +10208,16 @@
           <w:sz w:val="24"/>
           <w:szCs w:val="24"/>
         </w:rPr>
-        <w:t>o każdego żądania wysyłanego do serwera</w:t>
+        <w:t xml:space="preserve">o każdego żądania wysyłanego </w:t>
+      </w:r>
+      <w:r>
+        <w:rPr>
+          <w:rFonts w:ascii="Times New Roman" w:eastAsia="Calibri" w:hAnsi="Times New Roman"/>
+          <w:sz w:val="24"/>
+          <w:szCs w:val="24"/>
+        </w:rPr>
+        <w:lastRenderedPageBreak/>
+        <w:t>do serwera</w:t>
       </w:r>
       <w:r>
         <w:rPr>
@@ -9807,7 +10685,6 @@
           <w:sz w:val="24"/>
           <w:szCs w:val="24"/>
         </w:rPr>
-        <w:lastRenderedPageBreak/>
         <w:t>/authentication</w:t>
       </w:r>
       <w:r>
@@ -10210,7 +11087,7 @@
           <w:sz w:val="24"/>
           <w:szCs w:val="24"/>
         </w:rPr>
-        <w:t>Metody PATCH</w:t>
+        <w:t>Metody DELETE</w:t>
       </w:r>
     </w:p>
     <w:p>
@@ -10234,8 +11111,69 @@
           <w:sz w:val="24"/>
           <w:szCs w:val="24"/>
         </w:rPr>
-        <w:t>/user-projects</w:t>
-      </w:r>
+        <w:t>/user-projects/{name}</w:t>
+      </w:r>
+      <w:r>
+        <w:rPr>
+          <w:rFonts w:ascii="Times New Roman" w:eastAsia="Calibri" w:hAnsi="Times New Roman"/>
+          <w:sz w:val="24"/>
+          <w:szCs w:val="24"/>
+        </w:rPr>
+        <w:t xml:space="preserve"> – usuwa wszystkie projekty o przekazanej nazwie.</w:t>
+      </w:r>
+    </w:p>
+    <w:p>
+      <w:pPr>
+        <w:tabs>
+          <w:tab w:val="left" w:pos="709"/>
+          <w:tab w:val="center" w:pos="4536"/>
+        </w:tabs>
+        <w:spacing w:after="0"/>
+        <w:jc w:val="both"/>
+        <w:rPr>
+          <w:rFonts w:ascii="Times New Roman" w:eastAsia="Calibri" w:hAnsi="Times New Roman"/>
+          <w:sz w:val="24"/>
+          <w:szCs w:val="24"/>
+        </w:rPr>
+      </w:pPr>
+    </w:p>
+    <w:p>
+      <w:pPr>
+        <w:tabs>
+          <w:tab w:val="left" w:pos="709"/>
+          <w:tab w:val="center" w:pos="4536"/>
+        </w:tabs>
+        <w:spacing w:after="0"/>
+        <w:jc w:val="both"/>
+        <w:rPr>
+          <w:rFonts w:ascii="Times New Roman" w:eastAsia="Calibri" w:hAnsi="Times New Roman"/>
+          <w:sz w:val="24"/>
+          <w:szCs w:val="24"/>
+        </w:rPr>
+      </w:pPr>
+      <w:r>
+        <w:rPr>
+          <w:rFonts w:ascii="Times New Roman" w:eastAsia="Calibri" w:hAnsi="Times New Roman"/>
+          <w:sz w:val="24"/>
+          <w:szCs w:val="24"/>
+        </w:rPr>
+        <w:lastRenderedPageBreak/>
+        <w:t>Metody PATCH</w:t>
+      </w:r>
+    </w:p>
+    <w:p>
+      <w:pPr>
+        <w:tabs>
+          <w:tab w:val="left" w:pos="709"/>
+          <w:tab w:val="center" w:pos="4536"/>
+        </w:tabs>
+        <w:jc w:val="both"/>
+        <w:rPr>
+          <w:rFonts w:ascii="Times New Roman" w:eastAsia="Calibri" w:hAnsi="Times New Roman"/>
+          <w:sz w:val="24"/>
+          <w:szCs w:val="24"/>
+        </w:rPr>
+      </w:pPr>
       <w:r>
         <w:rPr>
           <w:rFonts w:ascii="Times New Roman" w:eastAsia="Calibri" w:hAnsi="Times New Roman"/>
@@ -10244,133 +11182,8 @@
           <w:sz w:val="24"/>
           <w:szCs w:val="24"/>
         </w:rPr>
-        <w:t xml:space="preserve"> </w:t>
-      </w:r>
-      <w:r>
-        <w:rPr>
-          <w:rFonts w:ascii="Times New Roman" w:eastAsia="Calibri" w:hAnsi="Times New Roman"/>
-          <w:sz w:val="24"/>
-          <w:szCs w:val="24"/>
-        </w:rPr>
-        <w:t>– aktualizuje akcje przypisane do projekt</w:t>
-      </w:r>
-      <w:r>
-        <w:rPr>
-          <w:rFonts w:ascii="Times New Roman" w:eastAsia="Calibri" w:hAnsi="Times New Roman"/>
-          <w:sz w:val="24"/>
-          <w:szCs w:val="24"/>
-        </w:rPr>
-        <w:t>ów</w:t>
-      </w:r>
-      <w:r>
-        <w:rPr>
-          <w:rFonts w:ascii="Times New Roman" w:eastAsia="Calibri" w:hAnsi="Times New Roman"/>
-          <w:sz w:val="24"/>
-          <w:szCs w:val="24"/>
-        </w:rPr>
-        <w:t xml:space="preserve"> o identyfikator</w:t>
-      </w:r>
-      <w:r>
-        <w:rPr>
-          <w:rFonts w:ascii="Times New Roman" w:eastAsia="Calibri" w:hAnsi="Times New Roman"/>
-          <w:sz w:val="24"/>
-          <w:szCs w:val="24"/>
-        </w:rPr>
-        <w:t>ach</w:t>
-      </w:r>
-      <w:r>
-        <w:rPr>
-          <w:rFonts w:ascii="Times New Roman" w:eastAsia="Calibri" w:hAnsi="Times New Roman"/>
-          <w:sz w:val="24"/>
-          <w:szCs w:val="24"/>
-        </w:rPr>
-        <w:t xml:space="preserve"> przekazany</w:t>
-      </w:r>
-      <w:r>
-        <w:rPr>
-          <w:rFonts w:ascii="Times New Roman" w:eastAsia="Calibri" w:hAnsi="Times New Roman"/>
-          <w:sz w:val="24"/>
-          <w:szCs w:val="24"/>
-        </w:rPr>
-        <w:t>ch</w:t>
-      </w:r>
-      <w:r>
-        <w:rPr>
-          <w:rFonts w:ascii="Times New Roman" w:eastAsia="Calibri" w:hAnsi="Times New Roman"/>
-          <w:sz w:val="24"/>
-          <w:szCs w:val="24"/>
-        </w:rPr>
-        <w:t xml:space="preserve"> w</w:t>
-      </w:r>
-      <w:r>
-        <w:rPr>
-          <w:rFonts w:ascii="Times New Roman" w:eastAsia="Calibri" w:hAnsi="Times New Roman"/>
-          <w:sz w:val="24"/>
-          <w:szCs w:val="24"/>
-        </w:rPr>
-        <w:t xml:space="preserve"> obiekcie</w:t>
-      </w:r>
-      <w:r>
-        <w:rPr>
-          <w:rFonts w:ascii="Times New Roman" w:eastAsia="Calibri" w:hAnsi="Times New Roman"/>
-          <w:sz w:val="24"/>
-          <w:szCs w:val="24"/>
-        </w:rPr>
-        <w:t xml:space="preserve"> ProjectActionsDto. </w:t>
-      </w:r>
-      <w:r>
-        <w:rPr>
-          <w:rFonts w:ascii="Times New Roman" w:eastAsia="Calibri" w:hAnsi="Times New Roman"/>
-          <w:sz w:val="24"/>
-          <w:szCs w:val="24"/>
-        </w:rPr>
-        <w:t xml:space="preserve">Jeżeli </w:t>
-      </w:r>
-      <w:r>
-        <w:rPr>
-          <w:rFonts w:ascii="Times New Roman" w:eastAsia="Calibri" w:hAnsi="Times New Roman"/>
-          <w:sz w:val="24"/>
-          <w:szCs w:val="24"/>
-        </w:rPr>
-        <w:t>identyfikator jednego z projektów nie istnieje, metoda wyrzuca wyjątek ProjectNotFoundException i zwraca status Not Found.</w:t>
-      </w:r>
-    </w:p>
-    <w:p>
-      <w:pPr>
-        <w:tabs>
-          <w:tab w:val="left" w:pos="709"/>
-          <w:tab w:val="center" w:pos="4536"/>
-        </w:tabs>
-        <w:spacing w:after="0"/>
-        <w:jc w:val="both"/>
-        <w:rPr>
-          <w:rFonts w:ascii="Times New Roman" w:eastAsia="Calibri" w:hAnsi="Times New Roman"/>
-          <w:sz w:val="24"/>
-          <w:szCs w:val="24"/>
-        </w:rPr>
-      </w:pPr>
-      <w:r>
-        <w:rPr>
-          <w:rFonts w:ascii="Times New Roman" w:eastAsia="Calibri" w:hAnsi="Times New Roman"/>
-          <w:sz w:val="24"/>
-          <w:szCs w:val="24"/>
-        </w:rPr>
-        <w:t>Metody DELETE</w:t>
-      </w:r>
-    </w:p>
-    <w:p>
-      <w:pPr>
-        <w:tabs>
-          <w:tab w:val="left" w:pos="709"/>
-          <w:tab w:val="center" w:pos="4536"/>
-        </w:tabs>
-        <w:jc w:val="both"/>
-        <w:rPr>
-          <w:rFonts w:ascii="Times New Roman" w:eastAsia="Calibri" w:hAnsi="Times New Roman"/>
-          <w:sz w:val="24"/>
-          <w:szCs w:val="24"/>
-        </w:rPr>
-      </w:pPr>
+        <w:t>/user-projects</w:t>
+      </w:r>
       <w:r>
         <w:rPr>
           <w:rFonts w:ascii="Times New Roman" w:eastAsia="Calibri" w:hAnsi="Times New Roman"/>
@@ -10379,15 +11192,15 @@
           <w:sz w:val="24"/>
           <w:szCs w:val="24"/>
         </w:rPr>
-        <w:t>/user-projects/{name}</w:t>
-      </w:r>
-      <w:r>
-        <w:rPr>
-          <w:rFonts w:ascii="Times New Roman" w:eastAsia="Calibri" w:hAnsi="Times New Roman"/>
-          <w:sz w:val="24"/>
-          <w:szCs w:val="24"/>
-        </w:rPr>
-        <w:t xml:space="preserve"> – usuwa wszystkie projekty o przekazanej nazwie.</w:t>
+        <w:t xml:space="preserve"> </w:t>
+      </w:r>
+      <w:r>
+        <w:rPr>
+          <w:rFonts w:ascii="Times New Roman" w:eastAsia="Calibri" w:hAnsi="Times New Roman"/>
+          <w:sz w:val="24"/>
+          <w:szCs w:val="24"/>
+        </w:rPr>
+        <w:t>– aktualizuje akcje przypisane do projektów o identyfikatorach przekazanych w obiekcie ProjectActionsDto. Jeżeli identyfikator jednego z projektów nie istnieje, metoda wyrzuca wyjątek ProjectNotFoundException i zwraca status Not Found.</w:t>
       </w:r>
     </w:p>
     <w:p>
@@ -10951,16 +11764,7 @@
           <w:sz w:val="24"/>
           <w:szCs w:val="24"/>
         </w:rPr>
-        <w:t xml:space="preserve">Pozostałe kolekcje odpowiedzialne za gromadzenie pomiarów z urządzeń </w:t>
-      </w:r>
-      <w:r>
-        <w:rPr>
-          <w:rFonts w:ascii="Times New Roman" w:eastAsia="Calibri" w:hAnsi="Times New Roman"/>
-          <w:sz w:val="24"/>
-          <w:szCs w:val="24"/>
-        </w:rPr>
-        <w:lastRenderedPageBreak/>
-        <w:t xml:space="preserve">badawczych są tworzone dynamicznie w trakcie działania </w:t>
+        <w:t xml:space="preserve">Pozostałe kolekcje odpowiedzialne za gromadzenie pomiarów z urządzeń badawczych są tworzone dynamicznie w trakcie działania </w:t>
       </w:r>
       <w:r>
         <w:rPr>
@@ -11474,7 +12278,16 @@
           <w:sz w:val="24"/>
           <w:szCs w:val="24"/>
         </w:rPr>
-        <w:t>ć dołączony nagłówek X-API-Key zawierający w polu wartości prawidłowo zbudowan</w:t>
+        <w:t xml:space="preserve">ć dołączony nagłówek X-API-Key </w:t>
+      </w:r>
+      <w:r>
+        <w:rPr>
+          <w:rFonts w:ascii="Times New Roman" w:eastAsia="Calibri" w:hAnsi="Times New Roman"/>
+          <w:sz w:val="24"/>
+          <w:szCs w:val="24"/>
+        </w:rPr>
+        <w:lastRenderedPageBreak/>
+        <w:t>zawierający w polu wartości prawidłowo zbudowan</w:t>
       </w:r>
       <w:r>
         <w:rPr>
@@ -11762,16 +12575,7 @@
           <w:sz w:val="24"/>
           <w:szCs w:val="24"/>
         </w:rPr>
-        <w:t xml:space="preserve"> Po przeprowadzeniu weryfikacji pomiaru następuje </w:t>
-      </w:r>
-      <w:r>
-        <w:rPr>
-          <w:rFonts w:ascii="Times New Roman" w:eastAsia="Calibri" w:hAnsi="Times New Roman"/>
-          <w:sz w:val="24"/>
-          <w:szCs w:val="24"/>
-        </w:rPr>
-        <w:lastRenderedPageBreak/>
-        <w:t xml:space="preserve">sprawdzenie, czy zostały wykryte błędy. Jeżeli na tym etapie serwis odnotuje błąd, pomiar nie zostanie zapisany i użytkownik zostanie poinformowany o błędzie ze statusem Internal Server Error. </w:t>
+        <w:t xml:space="preserve"> Po przeprowadzeniu weryfikacji pomiaru następuje sprawdzenie, czy zostały wykryte błędy. Jeżeli na tym etapie serwis odnotuje błąd, pomiar nie zostanie zapisany i użytkownik zostanie poinformowany o błędzie ze statusem Internal Server Error. </w:t>
       </w:r>
       <w:r>
         <w:rPr>
@@ -11943,21 +12747,35 @@
         <w:jc w:val="both"/>
         <w:rPr>
           <w:rFonts w:ascii="Times New Roman" w:eastAsia="Calibri" w:hAnsi="Times New Roman"/>
+          <w:sz w:val="24"/>
+          <w:szCs w:val="24"/>
+        </w:rPr>
+      </w:pPr>
+      <w:r>
+        <w:rPr>
+          <w:rFonts w:ascii="Times New Roman" w:eastAsia="Calibri" w:hAnsi="Times New Roman"/>
+          <w:sz w:val="24"/>
+          <w:szCs w:val="24"/>
+        </w:rPr>
+        <w:tab/>
+        <w:t>Serwis udostępnia węzły końcowe, które umożliwiają komunikację serwera aplikacji ze światem zewnętrznym. Poniżej została przedstawiona lista udostępnionych węzłów końcowych wraz z krótkim opisem funkcjonalności.</w:t>
+      </w:r>
+    </w:p>
+    <w:p>
+      <w:pPr>
+        <w:tabs>
+          <w:tab w:val="left" w:pos="709"/>
+          <w:tab w:val="center" w:pos="4536"/>
+        </w:tabs>
+        <w:jc w:val="both"/>
+        <w:rPr>
+          <w:rFonts w:ascii="Times New Roman" w:eastAsia="Calibri" w:hAnsi="Times New Roman"/>
           <w:b/>
           <w:bCs/>
           <w:sz w:val="24"/>
           <w:szCs w:val="24"/>
         </w:rPr>
       </w:pPr>
-      <w:r>
-        <w:rPr>
-          <w:rFonts w:ascii="Times New Roman" w:eastAsia="Calibri" w:hAnsi="Times New Roman"/>
-          <w:sz w:val="24"/>
-          <w:szCs w:val="24"/>
-        </w:rPr>
-        <w:tab/>
-        <w:t>Serwis udostępnia węzły końcowe, które umożliwiają komunikację serwera aplikacji ze światem zewnętrznym. Poniżej została przedstawiona lista udostępnionych węzłów końcowych wraz z krótkim opisem funkcjonalności.</w:t>
-      </w:r>
     </w:p>
     <w:p>
       <w:pPr>
@@ -11981,6 +12799,7 @@
           <w:sz w:val="24"/>
           <w:szCs w:val="24"/>
         </w:rPr>
+        <w:lastRenderedPageBreak/>
         <w:t xml:space="preserve">Klasa </w:t>
       </w:r>
       <w:r>
@@ -12392,7 +13211,6 @@
           <w:sz w:val="24"/>
           <w:szCs w:val="24"/>
         </w:rPr>
-        <w:lastRenderedPageBreak/>
         <w:t>Metody POST</w:t>
       </w:r>
     </w:p>
@@ -13592,6 +14410,119 @@
     </w:lvl>
   </w:abstractNum>
   <w:abstractNum w:abstractNumId="6" w15:restartNumberingAfterBreak="0">
+    <w:nsid w:val="431F4581"/>
+    <w:multiLevelType w:val="hybridMultilevel"/>
+    <w:tmpl w:val="377C008C"/>
+    <w:lvl w:ilvl="0" w:tplc="04150001">
+      <w:start w:val="1"/>
+      <w:numFmt w:val="bullet"/>
+      <w:lvlText w:val=""/>
+      <w:lvlJc w:val="left"/>
+      <w:pPr>
+        <w:ind w:left="720" w:hanging="360"/>
+      </w:pPr>
+      <w:rPr>
+        <w:rFonts w:ascii="Symbol" w:hAnsi="Symbol" w:hint="default"/>
+      </w:rPr>
+    </w:lvl>
+    <w:lvl w:ilvl="1" w:tplc="04150003" w:tentative="1">
+      <w:start w:val="1"/>
+      <w:numFmt w:val="bullet"/>
+      <w:lvlText w:val="o"/>
+      <w:lvlJc w:val="left"/>
+      <w:pPr>
+        <w:ind w:left="1440" w:hanging="360"/>
+      </w:pPr>
+      <w:rPr>
+        <w:rFonts w:ascii="Courier New" w:hAnsi="Courier New" w:cs="Courier New" w:hint="default"/>
+      </w:rPr>
+    </w:lvl>
+    <w:lvl w:ilvl="2" w:tplc="04150005" w:tentative="1">
+      <w:start w:val="1"/>
+      <w:numFmt w:val="bullet"/>
+      <w:lvlText w:val=""/>
+      <w:lvlJc w:val="left"/>
+      <w:pPr>
+        <w:ind w:left="2160" w:hanging="360"/>
+      </w:pPr>
+      <w:rPr>
+        <w:rFonts w:ascii="Wingdings" w:hAnsi="Wingdings" w:hint="default"/>
+      </w:rPr>
+    </w:lvl>
+    <w:lvl w:ilvl="3" w:tplc="04150001" w:tentative="1">
+      <w:start w:val="1"/>
+      <w:numFmt w:val="bullet"/>
+      <w:lvlText w:val=""/>
+      <w:lvlJc w:val="left"/>
+      <w:pPr>
+        <w:ind w:left="2880" w:hanging="360"/>
+      </w:pPr>
+      <w:rPr>
+        <w:rFonts w:ascii="Symbol" w:hAnsi="Symbol" w:hint="default"/>
+      </w:rPr>
+    </w:lvl>
+    <w:lvl w:ilvl="4" w:tplc="04150003" w:tentative="1">
+      <w:start w:val="1"/>
+      <w:numFmt w:val="bullet"/>
+      <w:lvlText w:val="o"/>
+      <w:lvlJc w:val="left"/>
+      <w:pPr>
+        <w:ind w:left="3600" w:hanging="360"/>
+      </w:pPr>
+      <w:rPr>
+        <w:rFonts w:ascii="Courier New" w:hAnsi="Courier New" w:cs="Courier New" w:hint="default"/>
+      </w:rPr>
+    </w:lvl>
+    <w:lvl w:ilvl="5" w:tplc="04150005" w:tentative="1">
+      <w:start w:val="1"/>
+      <w:numFmt w:val="bullet"/>
+      <w:lvlText w:val=""/>
+      <w:lvlJc w:val="left"/>
+      <w:pPr>
+        <w:ind w:left="4320" w:hanging="360"/>
+      </w:pPr>
+      <w:rPr>
+        <w:rFonts w:ascii="Wingdings" w:hAnsi="Wingdings" w:hint="default"/>
+      </w:rPr>
+    </w:lvl>
+    <w:lvl w:ilvl="6" w:tplc="04150001" w:tentative="1">
+      <w:start w:val="1"/>
+      <w:numFmt w:val="bullet"/>
+      <w:lvlText w:val=""/>
+      <w:lvlJc w:val="left"/>
+      <w:pPr>
+        <w:ind w:left="5040" w:hanging="360"/>
+      </w:pPr>
+      <w:rPr>
+        <w:rFonts w:ascii="Symbol" w:hAnsi="Symbol" w:hint="default"/>
+      </w:rPr>
+    </w:lvl>
+    <w:lvl w:ilvl="7" w:tplc="04150003" w:tentative="1">
+      <w:start w:val="1"/>
+      <w:numFmt w:val="bullet"/>
+      <w:lvlText w:val="o"/>
+      <w:lvlJc w:val="left"/>
+      <w:pPr>
+        <w:ind w:left="5760" w:hanging="360"/>
+      </w:pPr>
+      <w:rPr>
+        <w:rFonts w:ascii="Courier New" w:hAnsi="Courier New" w:cs="Courier New" w:hint="default"/>
+      </w:rPr>
+    </w:lvl>
+    <w:lvl w:ilvl="8" w:tplc="04150005" w:tentative="1">
+      <w:start w:val="1"/>
+      <w:numFmt w:val="bullet"/>
+      <w:lvlText w:val=""/>
+      <w:lvlJc w:val="left"/>
+      <w:pPr>
+        <w:ind w:left="6480" w:hanging="360"/>
+      </w:pPr>
+      <w:rPr>
+        <w:rFonts w:ascii="Wingdings" w:hAnsi="Wingdings" w:hint="default"/>
+      </w:rPr>
+    </w:lvl>
+  </w:abstractNum>
+  <w:abstractNum w:abstractNumId="7" w15:restartNumberingAfterBreak="0">
     <w:nsid w:val="45470235"/>
     <w:multiLevelType w:val="multilevel"/>
     <w:tmpl w:val="0415001F"/>
@@ -13677,7 +14608,120 @@
       </w:pPr>
     </w:lvl>
   </w:abstractNum>
-  <w:abstractNum w:abstractNumId="7" w15:restartNumberingAfterBreak="0">
+  <w:abstractNum w:abstractNumId="8" w15:restartNumberingAfterBreak="0">
+    <w:nsid w:val="4738038B"/>
+    <w:multiLevelType w:val="hybridMultilevel"/>
+    <w:tmpl w:val="07AC97B4"/>
+    <w:lvl w:ilvl="0" w:tplc="04150001">
+      <w:start w:val="1"/>
+      <w:numFmt w:val="bullet"/>
+      <w:lvlText w:val=""/>
+      <w:lvlJc w:val="left"/>
+      <w:pPr>
+        <w:ind w:left="720" w:hanging="360"/>
+      </w:pPr>
+      <w:rPr>
+        <w:rFonts w:ascii="Symbol" w:hAnsi="Symbol" w:hint="default"/>
+      </w:rPr>
+    </w:lvl>
+    <w:lvl w:ilvl="1" w:tplc="04150003" w:tentative="1">
+      <w:start w:val="1"/>
+      <w:numFmt w:val="bullet"/>
+      <w:lvlText w:val="o"/>
+      <w:lvlJc w:val="left"/>
+      <w:pPr>
+        <w:ind w:left="1440" w:hanging="360"/>
+      </w:pPr>
+      <w:rPr>
+        <w:rFonts w:ascii="Courier New" w:hAnsi="Courier New" w:cs="Courier New" w:hint="default"/>
+      </w:rPr>
+    </w:lvl>
+    <w:lvl w:ilvl="2" w:tplc="04150005" w:tentative="1">
+      <w:start w:val="1"/>
+      <w:numFmt w:val="bullet"/>
+      <w:lvlText w:val=""/>
+      <w:lvlJc w:val="left"/>
+      <w:pPr>
+        <w:ind w:left="2160" w:hanging="360"/>
+      </w:pPr>
+      <w:rPr>
+        <w:rFonts w:ascii="Wingdings" w:hAnsi="Wingdings" w:hint="default"/>
+      </w:rPr>
+    </w:lvl>
+    <w:lvl w:ilvl="3" w:tplc="04150001" w:tentative="1">
+      <w:start w:val="1"/>
+      <w:numFmt w:val="bullet"/>
+      <w:lvlText w:val=""/>
+      <w:lvlJc w:val="left"/>
+      <w:pPr>
+        <w:ind w:left="2880" w:hanging="360"/>
+      </w:pPr>
+      <w:rPr>
+        <w:rFonts w:ascii="Symbol" w:hAnsi="Symbol" w:hint="default"/>
+      </w:rPr>
+    </w:lvl>
+    <w:lvl w:ilvl="4" w:tplc="04150003" w:tentative="1">
+      <w:start w:val="1"/>
+      <w:numFmt w:val="bullet"/>
+      <w:lvlText w:val="o"/>
+      <w:lvlJc w:val="left"/>
+      <w:pPr>
+        <w:ind w:left="3600" w:hanging="360"/>
+      </w:pPr>
+      <w:rPr>
+        <w:rFonts w:ascii="Courier New" w:hAnsi="Courier New" w:cs="Courier New" w:hint="default"/>
+      </w:rPr>
+    </w:lvl>
+    <w:lvl w:ilvl="5" w:tplc="04150005" w:tentative="1">
+      <w:start w:val="1"/>
+      <w:numFmt w:val="bullet"/>
+      <w:lvlText w:val=""/>
+      <w:lvlJc w:val="left"/>
+      <w:pPr>
+        <w:ind w:left="4320" w:hanging="360"/>
+      </w:pPr>
+      <w:rPr>
+        <w:rFonts w:ascii="Wingdings" w:hAnsi="Wingdings" w:hint="default"/>
+      </w:rPr>
+    </w:lvl>
+    <w:lvl w:ilvl="6" w:tplc="04150001" w:tentative="1">
+      <w:start w:val="1"/>
+      <w:numFmt w:val="bullet"/>
+      <w:lvlText w:val=""/>
+      <w:lvlJc w:val="left"/>
+      <w:pPr>
+        <w:ind w:left="5040" w:hanging="360"/>
+      </w:pPr>
+      <w:rPr>
+        <w:rFonts w:ascii="Symbol" w:hAnsi="Symbol" w:hint="default"/>
+      </w:rPr>
+    </w:lvl>
+    <w:lvl w:ilvl="7" w:tplc="04150003" w:tentative="1">
+      <w:start w:val="1"/>
+      <w:numFmt w:val="bullet"/>
+      <w:lvlText w:val="o"/>
+      <w:lvlJc w:val="left"/>
+      <w:pPr>
+        <w:ind w:left="5760" w:hanging="360"/>
+      </w:pPr>
+      <w:rPr>
+        <w:rFonts w:ascii="Courier New" w:hAnsi="Courier New" w:cs="Courier New" w:hint="default"/>
+      </w:rPr>
+    </w:lvl>
+    <w:lvl w:ilvl="8" w:tplc="04150005" w:tentative="1">
+      <w:start w:val="1"/>
+      <w:numFmt w:val="bullet"/>
+      <w:lvlText w:val=""/>
+      <w:lvlJc w:val="left"/>
+      <w:pPr>
+        <w:ind w:left="6480" w:hanging="360"/>
+      </w:pPr>
+      <w:rPr>
+        <w:rFonts w:ascii="Wingdings" w:hAnsi="Wingdings" w:hint="default"/>
+      </w:rPr>
+    </w:lvl>
+  </w:abstractNum>
+  <w:abstractNum w:abstractNumId="9" w15:restartNumberingAfterBreak="0">
     <w:nsid w:val="4C800710"/>
     <w:multiLevelType w:val="hybridMultilevel"/>
     <w:tmpl w:val="5D085798"/>
@@ -13763,7 +14807,7 @@
       </w:pPr>
     </w:lvl>
   </w:abstractNum>
-  <w:abstractNum w:abstractNumId="8" w15:restartNumberingAfterBreak="0">
+  <w:abstractNum w:abstractNumId="10" w15:restartNumberingAfterBreak="0">
     <w:nsid w:val="5CAC00A2"/>
     <w:multiLevelType w:val="hybridMultilevel"/>
     <w:tmpl w:val="A378B0F0"/>
@@ -13852,7 +14896,7 @@
       </w:pPr>
     </w:lvl>
   </w:abstractNum>
-  <w:abstractNum w:abstractNumId="9" w15:restartNumberingAfterBreak="0">
+  <w:abstractNum w:abstractNumId="11" w15:restartNumberingAfterBreak="0">
     <w:nsid w:val="67F149B1"/>
     <w:multiLevelType w:val="multilevel"/>
     <w:tmpl w:val="0415001F"/>
@@ -13938,7 +14982,7 @@
       </w:pPr>
     </w:lvl>
   </w:abstractNum>
-  <w:abstractNum w:abstractNumId="10" w15:restartNumberingAfterBreak="0">
+  <w:abstractNum w:abstractNumId="12" w15:restartNumberingAfterBreak="0">
     <w:nsid w:val="6D843111"/>
     <w:multiLevelType w:val="hybridMultilevel"/>
     <w:tmpl w:val="166EE292"/>
@@ -14051,7 +15095,7 @@
       </w:rPr>
     </w:lvl>
   </w:abstractNum>
-  <w:abstractNum w:abstractNumId="11" w15:restartNumberingAfterBreak="0">
+  <w:abstractNum w:abstractNumId="13" w15:restartNumberingAfterBreak="0">
     <w:nsid w:val="6E615F28"/>
     <w:multiLevelType w:val="multilevel"/>
     <w:tmpl w:val="0EDC6A88"/>
@@ -14168,7 +15212,7 @@
       </w:rPr>
     </w:lvl>
   </w:abstractNum>
-  <w:abstractNum w:abstractNumId="12" w15:restartNumberingAfterBreak="0">
+  <w:abstractNum w:abstractNumId="14" w15:restartNumberingAfterBreak="0">
     <w:nsid w:val="726F4A49"/>
     <w:multiLevelType w:val="hybridMultilevel"/>
     <w:tmpl w:val="2CD8B188"/>
@@ -14254,7 +15298,7 @@
       </w:pPr>
     </w:lvl>
   </w:abstractNum>
-  <w:abstractNum w:abstractNumId="13" w15:restartNumberingAfterBreak="0">
+  <w:abstractNum w:abstractNumId="15" w15:restartNumberingAfterBreak="0">
     <w:nsid w:val="754B1F7B"/>
     <w:multiLevelType w:val="multilevel"/>
     <w:tmpl w:val="0415001F"/>
@@ -14341,19 +15385,19 @@
     </w:lvl>
   </w:abstractNum>
   <w:num w:numId="1" w16cid:durableId="1831020990">
-    <w:abstractNumId w:val="8"/>
+    <w:abstractNumId w:val="10"/>
   </w:num>
   <w:num w:numId="2" w16cid:durableId="451437649">
     <w:abstractNumId w:val="0"/>
   </w:num>
   <w:num w:numId="3" w16cid:durableId="1991061192">
-    <w:abstractNumId w:val="12"/>
+    <w:abstractNumId w:val="14"/>
   </w:num>
   <w:num w:numId="4" w16cid:durableId="560407913">
-    <w:abstractNumId w:val="13"/>
+    <w:abstractNumId w:val="15"/>
   </w:num>
   <w:num w:numId="5" w16cid:durableId="1373577216">
-    <w:abstractNumId w:val="9"/>
+    <w:abstractNumId w:val="11"/>
   </w:num>
   <w:num w:numId="6" w16cid:durableId="1897354109">
     <w:abstractNumId w:val="5"/>
@@ -14362,25 +15406,31 @@
     <w:abstractNumId w:val="1"/>
   </w:num>
   <w:num w:numId="8" w16cid:durableId="39549941">
-    <w:abstractNumId w:val="6"/>
+    <w:abstractNumId w:val="7"/>
   </w:num>
   <w:num w:numId="9" w16cid:durableId="1869291565">
     <w:abstractNumId w:val="4"/>
   </w:num>
   <w:num w:numId="10" w16cid:durableId="362443362">
-    <w:abstractNumId w:val="10"/>
+    <w:abstractNumId w:val="12"/>
   </w:num>
   <w:num w:numId="11" w16cid:durableId="742489977">
     <w:abstractNumId w:val="2"/>
   </w:num>
   <w:num w:numId="12" w16cid:durableId="1386563771">
-    <w:abstractNumId w:val="11"/>
+    <w:abstractNumId w:val="13"/>
   </w:num>
   <w:num w:numId="13" w16cid:durableId="347103210">
-    <w:abstractNumId w:val="7"/>
+    <w:abstractNumId w:val="9"/>
   </w:num>
   <w:num w:numId="14" w16cid:durableId="668022197">
     <w:abstractNumId w:val="3"/>
+  </w:num>
+  <w:num w:numId="15" w16cid:durableId="1119570216">
+    <w:abstractNumId w:val="6"/>
+  </w:num>
+  <w:num w:numId="16" w16cid:durableId="1718502599">
+    <w:abstractNumId w:val="8"/>
   </w:num>
 </w:numbering>
 </file>

--- a/arch-docs/docs/Mgr_Mateusz_Barnacki.docx
+++ b/arch-docs/docs/Mgr_Mateusz_Barnacki.docx
@@ -4031,17 +4031,14 @@
         </w:rPr>
         <w:t xml:space="preserve"> Działanie aplikacji można sprawdzić tylko i wyłącznie będąc zalogowanym do sieci wydziału. Strona logowania do systemu znajduje się pod adresem </w:t>
       </w:r>
-      <w:hyperlink r:id="rId11" w:history="1">
-        <w:r>
-          <w:rPr>
-            <w:rStyle w:val="Hipercze"/>
-            <w:rFonts w:eastAsia="Calibri"/>
-            <w:i/>
-            <w:iCs/>
-          </w:rPr>
-          <w:t>http://172.20.40.211:3000</w:t>
-        </w:r>
-      </w:hyperlink>
+      <w:r>
+        <w:rPr>
+          <w:rFonts w:eastAsia="Calibri"/>
+          <w:i/>
+          <w:iCs/>
+        </w:rPr>
+        <w:t>http://172.20.40.211:3000</w:t>
+      </w:r>
       <w:r>
         <w:rPr>
           <w:rFonts w:ascii="Times New Roman" w:eastAsia="Calibri" w:hAnsi="Times New Roman"/>
@@ -4638,9 +4635,9 @@
             <o:lock v:ext="edit" aspectratio="t"/>
           </v:shapetype>
           <v:shape id="_x0000_i1025" type="#_x0000_t75" style="width:453.6pt;height:42.6pt" o:ole="">
-            <v:imagedata r:id="rId12" o:title=""/>
+            <v:imagedata r:id="rId11" o:title=""/>
           </v:shape>
-          <o:OLEObject Type="Embed" ProgID="Word.OpenDocumentText.12" ShapeID="_x0000_i1025" DrawAspect="Content" ObjectID="_1754391109" r:id="rId13"/>
+          <o:OLEObject Type="Embed" ProgID="Word.OpenDocumentText.12" ShapeID="_x0000_i1025" DrawAspect="Content" ObjectID="_1754413122" r:id="rId12"/>
         </w:object>
       </w:r>
     </w:p>
@@ -5221,9 +5218,9 @@
         </w:rPr>
         <w:object w:dxaOrig="9072" w:dyaOrig="571" w14:anchorId="763A597B">
           <v:shape id="_x0000_i1026" type="#_x0000_t75" style="width:453.6pt;height:28.8pt" o:ole="">
-            <v:imagedata r:id="rId14" o:title=""/>
+            <v:imagedata r:id="rId13" o:title=""/>
           </v:shape>
-          <o:OLEObject Type="Embed" ProgID="Word.OpenDocumentText.12" ShapeID="_x0000_i1026" DrawAspect="Content" ObjectID="_1754391110" r:id="rId15"/>
+          <o:OLEObject Type="Embed" ProgID="Word.OpenDocumentText.12" ShapeID="_x0000_i1026" DrawAspect="Content" ObjectID="_1754413123" r:id="rId14"/>
         </w:object>
       </w:r>
     </w:p>
@@ -5551,9 +5548,9 @@
         </w:rPr>
         <w:object w:dxaOrig="9072" w:dyaOrig="478" w14:anchorId="0C079B4F">
           <v:shape id="_x0000_i1027" type="#_x0000_t75" style="width:453.6pt;height:24pt" o:ole="">
-            <v:imagedata r:id="rId16" o:title=""/>
+            <v:imagedata r:id="rId15" o:title=""/>
           </v:shape>
-          <o:OLEObject Type="Embed" ProgID="Word.OpenDocumentText.12" ShapeID="_x0000_i1027" DrawAspect="Content" ObjectID="_1754391111" r:id="rId17"/>
+          <o:OLEObject Type="Embed" ProgID="Word.OpenDocumentText.12" ShapeID="_x0000_i1027" DrawAspect="Content" ObjectID="_1754413124" r:id="rId16"/>
         </w:object>
       </w:r>
     </w:p>
@@ -5781,9 +5778,9 @@
         </w:rPr>
         <w:object w:dxaOrig="9072" w:dyaOrig="447" w14:anchorId="4D65622B">
           <v:shape id="_x0000_i1028" type="#_x0000_t75" style="width:453.6pt;height:22.8pt" o:ole="">
-            <v:imagedata r:id="rId18" o:title=""/>
+            <v:imagedata r:id="rId17" o:title=""/>
           </v:shape>
-          <o:OLEObject Type="Embed" ProgID="Word.OpenDocumentText.12" ShapeID="_x0000_i1028" DrawAspect="Content" ObjectID="_1754391112" r:id="rId19"/>
+          <o:OLEObject Type="Embed" ProgID="Word.OpenDocumentText.12" ShapeID="_x0000_i1028" DrawAspect="Content" ObjectID="_1754413125" r:id="rId18"/>
         </w:object>
       </w:r>
     </w:p>
@@ -6098,9 +6095,9 @@
         </w:rPr>
         <w:object w:dxaOrig="9072" w:dyaOrig="3777" w14:anchorId="0C736BA5">
           <v:shape id="_x0000_i1029" type="#_x0000_t75" style="width:453.6pt;height:189pt" o:ole="">
-            <v:imagedata r:id="rId20" o:title=""/>
+            <v:imagedata r:id="rId19" o:title=""/>
           </v:shape>
-          <o:OLEObject Type="Embed" ProgID="Word.OpenDocumentText.12" ShapeID="_x0000_i1029" DrawAspect="Content" ObjectID="_1754391113" r:id="rId21"/>
+          <o:OLEObject Type="Embed" ProgID="Word.OpenDocumentText.12" ShapeID="_x0000_i1029" DrawAspect="Content" ObjectID="_1754413126" r:id="rId20"/>
         </w:object>
       </w:r>
     </w:p>
@@ -6283,19 +6280,16 @@
         </w:rPr>
         <w:t xml:space="preserve">Po utworzeniu konta użytkownika można zalogować się do systemu działającego pod adresem </w:t>
       </w:r>
-      <w:hyperlink r:id="rId22" w:history="1">
-        <w:r>
-          <w:rPr>
-            <w:rStyle w:val="Hipercze"/>
-            <w:rFonts w:ascii="Times New Roman" w:eastAsia="Calibri" w:hAnsi="Times New Roman"/>
-            <w:i/>
-            <w:iCs/>
-            <w:sz w:val="24"/>
-            <w:szCs w:val="24"/>
-          </w:rPr>
-          <w:t>http://172.20.40.211:3000</w:t>
-        </w:r>
-      </w:hyperlink>
+      <w:r>
+        <w:rPr>
+          <w:rFonts w:ascii="Times New Roman" w:eastAsia="Calibri" w:hAnsi="Times New Roman"/>
+          <w:i/>
+          <w:iCs/>
+          <w:sz w:val="24"/>
+          <w:szCs w:val="24"/>
+        </w:rPr>
+        <w:t>http://172.20.40.211:3000</w:t>
+      </w:r>
       <w:r>
         <w:rPr>
           <w:rFonts w:ascii="Times New Roman" w:eastAsia="Calibri" w:hAnsi="Times New Roman"/>
@@ -6591,9 +6585,9 @@
         </w:rPr>
         <w:object w:dxaOrig="9072" w:dyaOrig="2398" w14:anchorId="678A7F80">
           <v:shape id="_x0000_i1030" type="#_x0000_t75" style="width:453.6pt;height:120pt" o:ole="">
-            <v:imagedata r:id="rId23" o:title=""/>
+            <v:imagedata r:id="rId21" o:title=""/>
           </v:shape>
-          <o:OLEObject Type="Embed" ProgID="Word.OpenDocumentText.12" ShapeID="_x0000_i1030" DrawAspect="Content" ObjectID="_1754391114" r:id="rId24"/>
+          <o:OLEObject Type="Embed" ProgID="Word.OpenDocumentText.12" ShapeID="_x0000_i1030" DrawAspect="Content" ObjectID="_1754413127" r:id="rId22"/>
         </w:object>
       </w:r>
     </w:p>
@@ -7199,9 +7193,9 @@
         </w:rPr>
         <w:object w:dxaOrig="9072" w:dyaOrig="571" w14:anchorId="62036E5F">
           <v:shape id="_x0000_i1031" type="#_x0000_t75" style="width:453.6pt;height:28.8pt" o:ole="">
-            <v:imagedata r:id="rId25" o:title=""/>
+            <v:imagedata r:id="rId23" o:title=""/>
           </v:shape>
-          <o:OLEObject Type="Embed" ProgID="Word.OpenDocumentText.12" ShapeID="_x0000_i1031" DrawAspect="Content" ObjectID="_1754391115" r:id="rId26"/>
+          <o:OLEObject Type="Embed" ProgID="Word.OpenDocumentText.12" ShapeID="_x0000_i1031" DrawAspect="Content" ObjectID="_1754413128" r:id="rId24"/>
         </w:object>
       </w:r>
     </w:p>
@@ -7341,9 +7335,9 @@
         </w:rPr>
         <w:object w:dxaOrig="9072" w:dyaOrig="1867" w14:anchorId="72104D9D">
           <v:shape id="_x0000_i1032" type="#_x0000_t75" style="width:453.6pt;height:93.6pt" o:ole="">
-            <v:imagedata r:id="rId27" o:title=""/>
+            <v:imagedata r:id="rId25" o:title=""/>
           </v:shape>
-          <o:OLEObject Type="Embed" ProgID="Word.OpenDocumentText.12" ShapeID="_x0000_i1032" DrawAspect="Content" ObjectID="_1754391116" r:id="rId28"/>
+          <o:OLEObject Type="Embed" ProgID="Word.OpenDocumentText.12" ShapeID="_x0000_i1032" DrawAspect="Content" ObjectID="_1754413129" r:id="rId26"/>
         </w:object>
       </w:r>
     </w:p>
@@ -7885,9 +7879,9 @@
         </w:rPr>
         <w:object w:dxaOrig="9072" w:dyaOrig="838" w14:anchorId="4D50BF08">
           <v:shape id="_x0000_i1033" type="#_x0000_t75" style="width:453.6pt;height:42pt" o:ole="">
-            <v:imagedata r:id="rId29" o:title=""/>
+            <v:imagedata r:id="rId27" o:title=""/>
           </v:shape>
-          <o:OLEObject Type="Embed" ProgID="Word.OpenDocumentText.12" ShapeID="_x0000_i1033" DrawAspect="Content" ObjectID="_1754391117" r:id="rId30"/>
+          <o:OLEObject Type="Embed" ProgID="Word.OpenDocumentText.12" ShapeID="_x0000_i1033" DrawAspect="Content" ObjectID="_1754413130" r:id="rId28"/>
         </w:object>
       </w:r>
     </w:p>
@@ -7949,7 +7943,7 @@
           <w:tab w:val="left" w:pos="709"/>
           <w:tab w:val="center" w:pos="4536"/>
         </w:tabs>
-        <w:spacing w:before="240"/>
+        <w:spacing w:before="240" w:after="0"/>
         <w:jc w:val="both"/>
         <w:rPr>
           <w:rFonts w:ascii="Times New Roman" w:eastAsia="Calibri" w:hAnsi="Times New Roman"/>
@@ -7964,39 +7958,309 @@
           <w:szCs w:val="24"/>
         </w:rPr>
         <w:tab/>
-        <w:t xml:space="preserve">W ramach systemu została zaimplementowana usługa Service Discovery. Sercem usługi jest aplikacja o nazwie service-registry. Aplikacja zawiera w sobie </w:t>
-      </w:r>
-      <w:r>
-        <w:rPr>
-          <w:rFonts w:ascii="Times New Roman" w:eastAsia="Calibri" w:hAnsi="Times New Roman"/>
-          <w:sz w:val="24"/>
-          <w:szCs w:val="24"/>
-        </w:rPr>
-        <w:t xml:space="preserve">serwer o nazwie Eureka. </w:t>
-      </w:r>
-      <w:r>
-        <w:rPr>
-          <w:rFonts w:ascii="Times New Roman" w:eastAsia="Calibri" w:hAnsi="Times New Roman"/>
-          <w:sz w:val="24"/>
-          <w:szCs w:val="24"/>
-        </w:rPr>
-        <w:t xml:space="preserve">Główną funkcją </w:t>
-      </w:r>
-      <w:r>
-        <w:rPr>
-          <w:rFonts w:ascii="Times New Roman" w:eastAsia="Calibri" w:hAnsi="Times New Roman"/>
-          <w:sz w:val="24"/>
-          <w:szCs w:val="24"/>
-        </w:rPr>
-        <w:t>serwera</w:t>
-      </w:r>
-      <w:r>
-        <w:rPr>
-          <w:rFonts w:ascii="Times New Roman" w:eastAsia="Calibri" w:hAnsi="Times New Roman"/>
-          <w:sz w:val="24"/>
-          <w:szCs w:val="24"/>
-        </w:rPr>
-        <w:t xml:space="preserve"> jest ustanowienie komunikacji z instancjami pozostałych aplikacji, które należy określić terminem klientów usługi.   </w:t>
+        <w:t xml:space="preserve">Service Registry jest wzorcem wykorzystywanym podczas budowania systemów bazujących na architekturze mikrousługowej. Jego zadaniem jest monitorowanie aktualnego stanu poszczególnych komponentów tworzących aplikację. </w:t>
+      </w:r>
+      <w:r>
+        <w:rPr>
+          <w:rFonts w:ascii="Times New Roman" w:eastAsia="Calibri" w:hAnsi="Times New Roman"/>
+          <w:sz w:val="24"/>
+          <w:szCs w:val="24"/>
+        </w:rPr>
+        <w:t>Usługa może zostać określona jako „baza danych” dostępnych serwisów</w:t>
+      </w:r>
+      <w:r>
+        <w:rPr>
+          <w:rFonts w:ascii="Times New Roman" w:eastAsia="Calibri" w:hAnsi="Times New Roman"/>
+          <w:sz w:val="24"/>
+          <w:szCs w:val="24"/>
+        </w:rPr>
+        <w:t xml:space="preserve"> [1]</w:t>
+      </w:r>
+      <w:r>
+        <w:rPr>
+          <w:rFonts w:ascii="Times New Roman" w:eastAsia="Calibri" w:hAnsi="Times New Roman"/>
+          <w:sz w:val="24"/>
+          <w:szCs w:val="24"/>
+        </w:rPr>
+        <w:t>, ponieważ gromadzi informacje na temat działających serwisów wraz z numerami portów zajmowanych przez poszczególne instancje.</w:t>
+      </w:r>
+      <w:r>
+        <w:rPr>
+          <w:rFonts w:ascii="Times New Roman" w:eastAsia="Calibri" w:hAnsi="Times New Roman"/>
+          <w:sz w:val="24"/>
+          <w:szCs w:val="24"/>
+        </w:rPr>
+        <w:t xml:space="preserve"> Ponadto Service Registry umożliwia sprawdzenie aktualnej kondycji danej instancji</w:t>
+      </w:r>
+      <w:r>
+        <w:rPr>
+          <w:rFonts w:ascii="Times New Roman" w:eastAsia="Calibri" w:hAnsi="Times New Roman"/>
+          <w:sz w:val="24"/>
+          <w:szCs w:val="24"/>
+        </w:rPr>
+        <w:t xml:space="preserve"> poprzez bezpośrednie połączenie z węzłem końcowym odpowiedzialnym za zwracanie informacji na temat stanu aplikacji.</w:t>
+      </w:r>
+      <w:r>
+        <w:rPr>
+          <w:rFonts w:ascii="Times New Roman" w:eastAsia="Calibri" w:hAnsi="Times New Roman"/>
+          <w:sz w:val="24"/>
+          <w:szCs w:val="24"/>
+        </w:rPr>
+        <w:t xml:space="preserve"> </w:t>
+      </w:r>
+      <w:r>
+        <w:rPr>
+          <w:rFonts w:ascii="Times New Roman" w:eastAsia="Calibri" w:hAnsi="Times New Roman"/>
+          <w:sz w:val="24"/>
+          <w:szCs w:val="24"/>
+        </w:rPr>
+        <w:t>W</w:t>
+      </w:r>
+      <w:r>
+        <w:rPr>
+          <w:rFonts w:ascii="Times New Roman" w:eastAsia="Calibri" w:hAnsi="Times New Roman"/>
+          <w:sz w:val="24"/>
+          <w:szCs w:val="24"/>
+        </w:rPr>
+        <w:t>ykorzystani</w:t>
+      </w:r>
+      <w:r>
+        <w:rPr>
+          <w:rFonts w:ascii="Times New Roman" w:eastAsia="Calibri" w:hAnsi="Times New Roman"/>
+          <w:sz w:val="24"/>
+          <w:szCs w:val="24"/>
+        </w:rPr>
+        <w:t>e</w:t>
+      </w:r>
+      <w:r>
+        <w:rPr>
+          <w:rFonts w:ascii="Times New Roman" w:eastAsia="Calibri" w:hAnsi="Times New Roman"/>
+          <w:sz w:val="24"/>
+          <w:szCs w:val="24"/>
+        </w:rPr>
+        <w:t xml:space="preserve"> tego wzorca </w:t>
+      </w:r>
+      <w:r>
+        <w:rPr>
+          <w:rFonts w:ascii="Times New Roman" w:eastAsia="Calibri" w:hAnsi="Times New Roman"/>
+          <w:sz w:val="24"/>
+          <w:szCs w:val="24"/>
+        </w:rPr>
+        <w:t xml:space="preserve">wymaga zapewnienia ciągłej dostępności serwisu będącego serwerem usługi, ponieważ inne komponenty takie jak API Gateway lub Routery rozprowadzają żądania po wewnętrznych serwisach bazując na informacjach zgromadzonych w Service Registry. </w:t>
+      </w:r>
+    </w:p>
+    <w:p>
+      <w:pPr>
+        <w:tabs>
+          <w:tab w:val="left" w:pos="709"/>
+          <w:tab w:val="center" w:pos="4536"/>
+        </w:tabs>
+        <w:spacing w:after="0"/>
+        <w:jc w:val="both"/>
+        <w:rPr>
+          <w:rFonts w:ascii="Times New Roman" w:eastAsia="Calibri" w:hAnsi="Times New Roman"/>
+          <w:sz w:val="24"/>
+          <w:szCs w:val="24"/>
+        </w:rPr>
+      </w:pPr>
+      <w:r>
+        <w:rPr>
+          <w:rFonts w:ascii="Times New Roman" w:eastAsia="Calibri" w:hAnsi="Times New Roman"/>
+          <w:sz w:val="24"/>
+          <w:szCs w:val="24"/>
+        </w:rPr>
+        <w:tab/>
+      </w:r>
+      <w:r>
+        <w:rPr>
+          <w:rFonts w:ascii="Times New Roman" w:eastAsia="Calibri" w:hAnsi="Times New Roman"/>
+          <w:sz w:val="24"/>
+          <w:szCs w:val="24"/>
+        </w:rPr>
+        <w:t xml:space="preserve"> </w:t>
+      </w:r>
+      <w:r>
+        <w:rPr>
+          <w:rFonts w:ascii="Times New Roman" w:eastAsia="Calibri" w:hAnsi="Times New Roman"/>
+          <w:sz w:val="24"/>
+          <w:szCs w:val="24"/>
+        </w:rPr>
+        <w:t xml:space="preserve">Service Registry zaimplementowany w ramach serwisu do akwizycji danych opiera się na rozwiązaniu oferowanym przez framework </w:t>
+      </w:r>
+      <w:r>
+        <w:rPr>
+          <w:rFonts w:ascii="Times New Roman" w:eastAsia="Calibri" w:hAnsi="Times New Roman"/>
+          <w:sz w:val="24"/>
+          <w:szCs w:val="24"/>
+        </w:rPr>
+        <w:t>Spring Cloud</w:t>
+      </w:r>
+      <w:r>
+        <w:rPr>
+          <w:rFonts w:ascii="Times New Roman" w:eastAsia="Calibri" w:hAnsi="Times New Roman"/>
+          <w:sz w:val="24"/>
+          <w:szCs w:val="24"/>
+        </w:rPr>
+        <w:t xml:space="preserve"> Netflix Eureka. </w:t>
+      </w:r>
+      <w:r>
+        <w:rPr>
+          <w:rFonts w:ascii="Times New Roman" w:eastAsia="Calibri" w:hAnsi="Times New Roman"/>
+          <w:sz w:val="24"/>
+          <w:szCs w:val="24"/>
+        </w:rPr>
+        <w:t>Zadaniem serwisu jest uruchomienie usługi i oczekiwanie na połączenie przez klientów aplikacji. Jeżeli zewnętrzna aplikacja zostanie zarejestrowana w usłudze Spring Eureka, serwer wysyła co pewien czas zapytania do klienta usługi w celu sprawdzenia jej status</w:t>
+      </w:r>
+      <w:r>
+        <w:rPr>
+          <w:rFonts w:ascii="Times New Roman" w:eastAsia="Calibri" w:hAnsi="Times New Roman"/>
+          <w:sz w:val="24"/>
+          <w:szCs w:val="24"/>
+        </w:rPr>
+        <w:t>u</w:t>
+      </w:r>
+      <w:r>
+        <w:rPr>
+          <w:rFonts w:ascii="Times New Roman" w:eastAsia="Calibri" w:hAnsi="Times New Roman"/>
+          <w:sz w:val="24"/>
+          <w:szCs w:val="24"/>
+        </w:rPr>
+        <w:t>.</w:t>
+      </w:r>
+      <w:r>
+        <w:rPr>
+          <w:rFonts w:ascii="Times New Roman" w:eastAsia="Calibri" w:hAnsi="Times New Roman"/>
+          <w:sz w:val="24"/>
+          <w:szCs w:val="24"/>
+        </w:rPr>
+        <w:t xml:space="preserve"> </w:t>
+      </w:r>
+    </w:p>
+    <w:p>
+      <w:pPr>
+        <w:tabs>
+          <w:tab w:val="left" w:pos="709"/>
+          <w:tab w:val="center" w:pos="4536"/>
+        </w:tabs>
+        <w:spacing w:after="0"/>
+        <w:jc w:val="both"/>
+        <w:rPr>
+          <w:rFonts w:ascii="Times New Roman" w:eastAsia="Calibri" w:hAnsi="Times New Roman"/>
+          <w:sz w:val="24"/>
+          <w:szCs w:val="24"/>
+        </w:rPr>
+      </w:pPr>
+      <w:r>
+        <w:rPr>
+          <w:rFonts w:ascii="Times New Roman" w:eastAsia="Calibri" w:hAnsi="Times New Roman"/>
+          <w:sz w:val="24"/>
+          <w:szCs w:val="24"/>
+        </w:rPr>
+        <w:tab/>
+      </w:r>
+      <w:r>
+        <w:rPr>
+          <w:rFonts w:ascii="Times New Roman" w:eastAsia="Calibri" w:hAnsi="Times New Roman"/>
+          <w:sz w:val="24"/>
+          <w:szCs w:val="24"/>
+        </w:rPr>
+        <w:t xml:space="preserve">Wykorzystanie wzorca Service Registry może przynieść wymierne korzyści dla użytkowników aplikacji. </w:t>
+      </w:r>
+      <w:r>
+        <w:rPr>
+          <w:rFonts w:ascii="Times New Roman" w:eastAsia="Calibri" w:hAnsi="Times New Roman"/>
+          <w:sz w:val="24"/>
+          <w:szCs w:val="24"/>
+        </w:rPr>
+        <w:t xml:space="preserve">Framework Spring Cloud Netflix Eureka Client umożliwia zastosowanie wzorca o nazwie </w:t>
+      </w:r>
+      <w:r>
+        <w:rPr>
+          <w:rFonts w:ascii="Times New Roman" w:eastAsia="Calibri" w:hAnsi="Times New Roman"/>
+          <w:sz w:val="24"/>
+          <w:szCs w:val="24"/>
+        </w:rPr>
+        <w:t>client-side discovery.</w:t>
+      </w:r>
+      <w:r>
+        <w:rPr>
+          <w:rFonts w:ascii="Times New Roman" w:eastAsia="Calibri" w:hAnsi="Times New Roman"/>
+          <w:sz w:val="24"/>
+          <w:szCs w:val="24"/>
+        </w:rPr>
+        <w:t xml:space="preserve"> </w:t>
+      </w:r>
+      <w:r>
+        <w:rPr>
+          <w:rFonts w:ascii="Times New Roman" w:eastAsia="Calibri" w:hAnsi="Times New Roman"/>
+          <w:sz w:val="24"/>
+          <w:szCs w:val="24"/>
+        </w:rPr>
+        <w:t xml:space="preserve">Jeżeli wszystkie możliwe lokalizacje instancji serwisów są zarejestrowane w jednym miejscu, aplikacja kliencka może odwołać się do dowolnej instancji pożądanego serwisu poprzez podanie </w:t>
+      </w:r>
+      <w:r>
+        <w:rPr>
+          <w:rFonts w:ascii="Times New Roman" w:eastAsia="Calibri" w:hAnsi="Times New Roman"/>
+          <w:sz w:val="24"/>
+          <w:szCs w:val="24"/>
+        </w:rPr>
+        <w:t>jedynie</w:t>
+      </w:r>
+      <w:r>
+        <w:rPr>
+          <w:rFonts w:ascii="Times New Roman" w:eastAsia="Calibri" w:hAnsi="Times New Roman"/>
+          <w:sz w:val="24"/>
+          <w:szCs w:val="24"/>
+        </w:rPr>
+        <w:t xml:space="preserve"> nazwy</w:t>
+      </w:r>
+      <w:r>
+        <w:rPr>
+          <w:rFonts w:ascii="Times New Roman" w:eastAsia="Calibri" w:hAnsi="Times New Roman"/>
+          <w:sz w:val="24"/>
+          <w:szCs w:val="24"/>
+        </w:rPr>
+        <w:t xml:space="preserve"> serwisu</w:t>
+      </w:r>
+      <w:r>
+        <w:rPr>
+          <w:rFonts w:ascii="Times New Roman" w:eastAsia="Calibri" w:hAnsi="Times New Roman"/>
+          <w:sz w:val="24"/>
+          <w:szCs w:val="24"/>
+        </w:rPr>
+        <w:t xml:space="preserve">. Klient aplikacji wysyłający żądanie sprawdzi w usłudze Service Registry dostępne porty i za pomocą algorytmu realizującego load balancing będzie rozdzielał żądania równomiernie pomiędzy wszystkie dostępne instancje. Dzięki temu żądanie zostanie obsłużone szybciej. </w:t>
+      </w:r>
+      <w:r>
+        <w:rPr>
+          <w:rFonts w:ascii="Times New Roman" w:eastAsia="Calibri" w:hAnsi="Times New Roman"/>
+          <w:sz w:val="24"/>
+          <w:szCs w:val="24"/>
+        </w:rPr>
+        <w:t xml:space="preserve">Wadą tego podejścia jest konieczność zaimplementowania logiki obsługującej połączenie klienta usługi Service Registry w każdym z serwisów wewnętrznych. </w:t>
+      </w:r>
+      <w:r>
+        <w:rPr>
+          <w:rFonts w:ascii="Times New Roman" w:eastAsia="Calibri" w:hAnsi="Times New Roman"/>
+          <w:sz w:val="24"/>
+          <w:szCs w:val="24"/>
+        </w:rPr>
+        <w:t xml:space="preserve">Warto </w:t>
+      </w:r>
+      <w:r>
+        <w:rPr>
+          <w:rFonts w:ascii="Times New Roman" w:eastAsia="Calibri" w:hAnsi="Times New Roman"/>
+          <w:sz w:val="24"/>
+          <w:szCs w:val="24"/>
+        </w:rPr>
+        <w:t xml:space="preserve">również </w:t>
+      </w:r>
+      <w:r>
+        <w:rPr>
+          <w:rFonts w:ascii="Times New Roman" w:eastAsia="Calibri" w:hAnsi="Times New Roman"/>
+          <w:sz w:val="24"/>
+          <w:szCs w:val="24"/>
+        </w:rPr>
+        <w:t>odnotować, że skutkiem zastosowania tego wzorca jest uzależnienie każdej aplikacji klienckiej od działania usługi Spring Eureka.</w:t>
       </w:r>
     </w:p>
     <w:bookmarkStart w:id="9" w:name="_MON_1753892380"/>
@@ -8020,9 +8284,9 @@
         </w:rPr>
         <w:object w:dxaOrig="9072" w:dyaOrig="4271" w14:anchorId="0423211F">
           <v:shape id="_x0000_i1034" type="#_x0000_t75" style="width:453.6pt;height:213.6pt" o:ole="">
-            <v:imagedata r:id="rId31" o:title=""/>
+            <v:imagedata r:id="rId29" o:title=""/>
           </v:shape>
-          <o:OLEObject Type="Embed" ProgID="Word.OpenDocumentText.12" ShapeID="_x0000_i1034" DrawAspect="Content" ObjectID="_1754391118" r:id="rId32"/>
+          <o:OLEObject Type="Embed" ProgID="Word.OpenDocumentText.12" ShapeID="_x0000_i1034" DrawAspect="Content" ObjectID="_1754413131" r:id="rId30"/>
         </w:object>
       </w:r>
     </w:p>
@@ -8046,7 +8310,16 @@
           <w:sz w:val="22"/>
           <w:szCs w:val="22"/>
         </w:rPr>
-        <w:t>Zdjęcie 2 Graficzny interfejs użytkownika usługi Service Discovery</w:t>
+        <w:t xml:space="preserve">Zdjęcie 2 Graficzny interfejs użytkownika usługi Service </w:t>
+      </w:r>
+      <w:r>
+        <w:rPr>
+          <w:rFonts w:ascii="Times New Roman" w:hAnsi="Times New Roman"/>
+          <w:color w:val="000000" w:themeColor="text1"/>
+          <w:sz w:val="22"/>
+          <w:szCs w:val="22"/>
+        </w:rPr>
+        <w:t>Registry</w:t>
       </w:r>
     </w:p>
     <w:p>
@@ -8068,7 +8341,87 @@
           <w:sz w:val="24"/>
           <w:szCs w:val="24"/>
         </w:rPr>
-        <w:t xml:space="preserve">Na Zdjęciu 2 widać wygenerowany panel administratora systemu. W ramach tego panelu można odczytać takie informacje jak nazwy poszczególnych serwisów, status działania danego serwisu oraz ilość instancji wraz z numerami portów na których uruchomione są poszczególne instancje aplikacji składających się na system. </w:t>
+        <w:tab/>
+      </w:r>
+      <w:r>
+        <w:rPr>
+          <w:rFonts w:ascii="Times New Roman" w:eastAsia="Calibri" w:hAnsi="Times New Roman"/>
+          <w:sz w:val="24"/>
+          <w:szCs w:val="24"/>
+        </w:rPr>
+        <w:t>W ramach</w:t>
+      </w:r>
+      <w:r>
+        <w:rPr>
+          <w:rFonts w:ascii="Times New Roman" w:eastAsia="Calibri" w:hAnsi="Times New Roman"/>
+          <w:sz w:val="24"/>
+          <w:szCs w:val="24"/>
+        </w:rPr>
+        <w:t xml:space="preserve"> </w:t>
+      </w:r>
+      <w:r>
+        <w:rPr>
+          <w:rFonts w:ascii="Times New Roman" w:eastAsia="Calibri" w:hAnsi="Times New Roman"/>
+          <w:sz w:val="24"/>
+          <w:szCs w:val="24"/>
+        </w:rPr>
+        <w:t>panelu</w:t>
+      </w:r>
+      <w:r>
+        <w:rPr>
+          <w:rFonts w:ascii="Times New Roman" w:eastAsia="Calibri" w:hAnsi="Times New Roman"/>
+          <w:sz w:val="24"/>
+          <w:szCs w:val="24"/>
+        </w:rPr>
+        <w:t xml:space="preserve"> administratora oferowanego przez usługę </w:t>
+      </w:r>
+      <w:r>
+        <w:rPr>
+          <w:rFonts w:ascii="Times New Roman" w:eastAsia="Calibri" w:hAnsi="Times New Roman"/>
+          <w:sz w:val="24"/>
+          <w:szCs w:val="24"/>
+        </w:rPr>
+        <w:t>Spring Eureka</w:t>
+      </w:r>
+      <w:r>
+        <w:rPr>
+          <w:rFonts w:ascii="Times New Roman" w:eastAsia="Calibri" w:hAnsi="Times New Roman"/>
+          <w:sz w:val="24"/>
+          <w:szCs w:val="24"/>
+        </w:rPr>
+        <w:t xml:space="preserve"> można odczytać takie informacje jak nazwy poszczególnych serwisów, status działania danego serwisu oraz ilość instancji wraz z numerami portów na których uruchomione są poszczególne instancje aplikacji.</w:t>
+      </w:r>
+      <w:r>
+        <w:rPr>
+          <w:rFonts w:ascii="Times New Roman" w:eastAsia="Calibri" w:hAnsi="Times New Roman"/>
+          <w:sz w:val="24"/>
+          <w:szCs w:val="24"/>
+        </w:rPr>
+        <w:t xml:space="preserve"> Każda z nazw instancji serwisu jest linkiem pozwalającym na przekierowanie administratora systemu do strony przedstawiającej aktualny stan działania </w:t>
+      </w:r>
+      <w:r>
+        <w:rPr>
+          <w:rFonts w:ascii="Times New Roman" w:eastAsia="Calibri" w:hAnsi="Times New Roman"/>
+          <w:sz w:val="24"/>
+          <w:szCs w:val="24"/>
+        </w:rPr>
+        <w:t>serwisu</w:t>
+      </w:r>
+      <w:r>
+        <w:rPr>
+          <w:rFonts w:ascii="Times New Roman" w:eastAsia="Calibri" w:hAnsi="Times New Roman"/>
+          <w:sz w:val="24"/>
+          <w:szCs w:val="24"/>
+        </w:rPr>
+        <w:t>.</w:t>
+      </w:r>
+      <w:r>
+        <w:rPr>
+          <w:rFonts w:ascii="Times New Roman" w:eastAsia="Calibri" w:hAnsi="Times New Roman"/>
+          <w:sz w:val="24"/>
+          <w:szCs w:val="24"/>
+        </w:rPr>
+        <w:t xml:space="preserve"> </w:t>
       </w:r>
       <w:r>
         <w:rPr>
@@ -8084,98 +8437,7 @@
           <w:sz w:val="24"/>
           <w:szCs w:val="24"/>
         </w:rPr>
-        <w:t xml:space="preserve">Dodatkowym atutem </w:t>
-      </w:r>
-      <w:r>
-        <w:rPr>
-          <w:rFonts w:ascii="Times New Roman" w:eastAsia="Calibri" w:hAnsi="Times New Roman"/>
-          <w:sz w:val="24"/>
-          <w:szCs w:val="24"/>
-        </w:rPr>
-        <w:lastRenderedPageBreak/>
-        <w:t>w</w:t>
-      </w:r>
-      <w:r>
-        <w:rPr>
-          <w:rFonts w:ascii="Times New Roman" w:eastAsia="Calibri" w:hAnsi="Times New Roman"/>
-          <w:sz w:val="24"/>
-          <w:szCs w:val="24"/>
-        </w:rPr>
-        <w:t>ykorzystan</w:t>
-      </w:r>
-      <w:r>
-        <w:rPr>
-          <w:rFonts w:ascii="Times New Roman" w:eastAsia="Calibri" w:hAnsi="Times New Roman"/>
-          <w:sz w:val="24"/>
-          <w:szCs w:val="24"/>
-        </w:rPr>
-        <w:t>ia</w:t>
-      </w:r>
-      <w:r>
-        <w:rPr>
-          <w:rFonts w:ascii="Times New Roman" w:eastAsia="Calibri" w:hAnsi="Times New Roman"/>
-          <w:sz w:val="24"/>
-          <w:szCs w:val="24"/>
-        </w:rPr>
-        <w:t xml:space="preserve"> usługi Service Discovery </w:t>
-      </w:r>
-      <w:r>
-        <w:rPr>
-          <w:rFonts w:ascii="Times New Roman" w:eastAsia="Calibri" w:hAnsi="Times New Roman"/>
-          <w:sz w:val="24"/>
-          <w:szCs w:val="24"/>
-        </w:rPr>
-        <w:t>jest możliwość</w:t>
-      </w:r>
-      <w:r>
-        <w:rPr>
-          <w:rFonts w:ascii="Times New Roman" w:eastAsia="Calibri" w:hAnsi="Times New Roman"/>
-          <w:sz w:val="24"/>
-          <w:szCs w:val="24"/>
-        </w:rPr>
-        <w:t xml:space="preserve"> zastosowani</w:t>
-      </w:r>
-      <w:r>
-        <w:rPr>
-          <w:rFonts w:ascii="Times New Roman" w:eastAsia="Calibri" w:hAnsi="Times New Roman"/>
-          <w:sz w:val="24"/>
-          <w:szCs w:val="24"/>
-        </w:rPr>
-        <w:t>a</w:t>
-      </w:r>
-      <w:r>
-        <w:rPr>
-          <w:rFonts w:ascii="Times New Roman" w:eastAsia="Calibri" w:hAnsi="Times New Roman"/>
-          <w:sz w:val="24"/>
-          <w:szCs w:val="24"/>
-        </w:rPr>
-        <w:t xml:space="preserve"> funkcjonalności o nazwie </w:t>
-      </w:r>
-      <w:r>
-        <w:rPr>
-          <w:rFonts w:ascii="Times New Roman" w:eastAsia="Calibri" w:hAnsi="Times New Roman"/>
-          <w:i/>
-          <w:iCs/>
-          <w:sz w:val="24"/>
-          <w:szCs w:val="24"/>
-        </w:rPr>
-        <w:t>load balancing</w:t>
-      </w:r>
-      <w:r>
-        <w:rPr>
-          <w:rFonts w:ascii="Times New Roman" w:eastAsia="Calibri" w:hAnsi="Times New Roman"/>
-          <w:sz w:val="24"/>
-          <w:szCs w:val="24"/>
-        </w:rPr>
-        <w:t xml:space="preserve">. Load balancing służy do </w:t>
-      </w:r>
-      <w:r>
-        <w:rPr>
-          <w:rFonts w:ascii="Times New Roman" w:eastAsia="Calibri" w:hAnsi="Times New Roman"/>
-          <w:sz w:val="24"/>
-          <w:szCs w:val="24"/>
-        </w:rPr>
-        <w:t xml:space="preserve">równomiernego rozłożenia obciążenia sieciowego pomiędzy wszystkie instancje danego serwisu. </w:t>
+        <w:t>Aplikacja dokonuje również archiwizacji historii połączeń aplikacji klienckich z usługą Spring Eureka, co może ułatwić znalezienie przyczyn zatrzymania działania poszczególnych serwisów.</w:t>
       </w:r>
     </w:p>
     <w:p>
@@ -8389,7 +8651,23 @@
           <w:sz w:val="24"/>
           <w:szCs w:val="24"/>
         </w:rPr>
-        <w:t xml:space="preserve"> [1]</w:t>
+        <w:t xml:space="preserve"> [</w:t>
+      </w:r>
+      <w:r>
+        <w:rPr>
+          <w:rFonts w:ascii="Times New Roman" w:eastAsia="Calibri" w:hAnsi="Times New Roman"/>
+          <w:sz w:val="24"/>
+          <w:szCs w:val="24"/>
+        </w:rPr>
+        <w:t>2</w:t>
+      </w:r>
+      <w:r>
+        <w:rPr>
+          <w:rFonts w:ascii="Times New Roman" w:eastAsia="Calibri" w:hAnsi="Times New Roman"/>
+          <w:sz w:val="24"/>
+          <w:szCs w:val="24"/>
+        </w:rPr>
+        <w:t>]</w:t>
       </w:r>
       <w:r>
         <w:rPr>
@@ -8413,7 +8691,23 @@
           <w:sz w:val="24"/>
           <w:szCs w:val="24"/>
         </w:rPr>
-        <w:t>Paradygmat programowania reaktywnego pozwala programistą na budowanie nieblokujących, asynchronicznych aplikacji [2], które mają zdolność obsługi przeciążenia systemu spowodowan</w:t>
+        <w:t>Paradygmat programowania reaktywnego pozwala programistą na budowanie nieblokujących, asynchronicznych aplikacji [</w:t>
+      </w:r>
+      <w:r>
+        <w:rPr>
+          <w:rFonts w:ascii="Times New Roman" w:eastAsia="Calibri" w:hAnsi="Times New Roman"/>
+          <w:sz w:val="24"/>
+          <w:szCs w:val="24"/>
+        </w:rPr>
+        <w:t>3</w:t>
+      </w:r>
+      <w:r>
+        <w:rPr>
+          <w:rFonts w:ascii="Times New Roman" w:eastAsia="Calibri" w:hAnsi="Times New Roman"/>
+          <w:sz w:val="24"/>
+          <w:szCs w:val="24"/>
+        </w:rPr>
+        <w:t>], które mają zdolność obsługi przeciążenia systemu spowodowan</w:t>
       </w:r>
       <w:r>
         <w:rPr>
@@ -8651,6 +8945,7 @@
           <w:sz w:val="24"/>
           <w:szCs w:val="24"/>
         </w:rPr>
+        <w:lastRenderedPageBreak/>
         <w:tab/>
         <w:t>Bramka zaimplementowana w ramach systemu do akwizycji danych poza przekierowaniem żąda</w:t>
       </w:r>
@@ -9202,7 +9497,6 @@
           <w:sz w:val="24"/>
           <w:szCs w:val="24"/>
         </w:rPr>
-        <w:lastRenderedPageBreak/>
         <w:t xml:space="preserve">Uprawnienie </w:t>
       </w:r>
       <w:r>
@@ -9630,6 +9924,7 @@
           <w:sz w:val="24"/>
           <w:szCs w:val="24"/>
         </w:rPr>
+        <w:lastRenderedPageBreak/>
         <w:tab/>
       </w:r>
       <w:r>
@@ -9934,7 +10229,7 @@
           <w:sz w:val="24"/>
           <w:szCs w:val="24"/>
         </w:rPr>
-        <w:t>3</w:t>
+        <w:t>4</w:t>
       </w:r>
       <w:r>
         <w:rPr>
@@ -10208,16 +10503,7 @@
           <w:sz w:val="24"/>
           <w:szCs w:val="24"/>
         </w:rPr>
-        <w:t xml:space="preserve">o każdego żądania wysyłanego </w:t>
-      </w:r>
-      <w:r>
-        <w:rPr>
-          <w:rFonts w:ascii="Times New Roman" w:eastAsia="Calibri" w:hAnsi="Times New Roman"/>
-          <w:sz w:val="24"/>
-          <w:szCs w:val="24"/>
-        </w:rPr>
-        <w:lastRenderedPageBreak/>
-        <w:t>do serwera</w:t>
+        <w:t>o każdego żądania wysyłanego do serwera</w:t>
       </w:r>
       <w:r>
         <w:rPr>
@@ -10723,6 +11009,20 @@
         <w:jc w:val="both"/>
         <w:rPr>
           <w:rFonts w:ascii="Times New Roman" w:eastAsia="Calibri" w:hAnsi="Times New Roman"/>
+          <w:sz w:val="24"/>
+          <w:szCs w:val="24"/>
+        </w:rPr>
+      </w:pPr>
+    </w:p>
+    <w:p>
+      <w:pPr>
+        <w:tabs>
+          <w:tab w:val="left" w:pos="709"/>
+          <w:tab w:val="center" w:pos="4536"/>
+        </w:tabs>
+        <w:jc w:val="both"/>
+        <w:rPr>
+          <w:rFonts w:ascii="Times New Roman" w:eastAsia="Calibri" w:hAnsi="Times New Roman"/>
           <w:b/>
           <w:bCs/>
           <w:sz w:val="24"/>
@@ -10737,6 +11037,7 @@
           <w:sz w:val="24"/>
           <w:szCs w:val="24"/>
         </w:rPr>
+        <w:lastRenderedPageBreak/>
         <w:t>Klasa UserControlle</w:t>
       </w:r>
       <w:r>
@@ -11136,28 +11437,12 @@
           <w:szCs w:val="24"/>
         </w:rPr>
       </w:pPr>
-    </w:p>
-    <w:p>
-      <w:pPr>
-        <w:tabs>
-          <w:tab w:val="left" w:pos="709"/>
-          <w:tab w:val="center" w:pos="4536"/>
-        </w:tabs>
-        <w:spacing w:after="0"/>
-        <w:jc w:val="both"/>
-        <w:rPr>
-          <w:rFonts w:ascii="Times New Roman" w:eastAsia="Calibri" w:hAnsi="Times New Roman"/>
-          <w:sz w:val="24"/>
-          <w:szCs w:val="24"/>
-        </w:rPr>
-      </w:pPr>
-      <w:r>
-        <w:rPr>
-          <w:rFonts w:ascii="Times New Roman" w:eastAsia="Calibri" w:hAnsi="Times New Roman"/>
-          <w:sz w:val="24"/>
-          <w:szCs w:val="24"/>
-        </w:rPr>
-        <w:lastRenderedPageBreak/>
+      <w:r>
+        <w:rPr>
+          <w:rFonts w:ascii="Times New Roman" w:eastAsia="Calibri" w:hAnsi="Times New Roman"/>
+          <w:sz w:val="24"/>
+          <w:szCs w:val="24"/>
+        </w:rPr>
         <w:t>Metody PATCH</w:t>
       </w:r>
     </w:p>
@@ -11859,6 +12144,7 @@
           <w:sz w:val="24"/>
           <w:szCs w:val="24"/>
         </w:rPr>
+        <w:lastRenderedPageBreak/>
         <w:t>możliwość</w:t>
       </w:r>
       <w:r>
@@ -12278,16 +12564,7 @@
           <w:sz w:val="24"/>
           <w:szCs w:val="24"/>
         </w:rPr>
-        <w:t xml:space="preserve">ć dołączony nagłówek X-API-Key </w:t>
-      </w:r>
-      <w:r>
-        <w:rPr>
-          <w:rFonts w:ascii="Times New Roman" w:eastAsia="Calibri" w:hAnsi="Times New Roman"/>
-          <w:sz w:val="24"/>
-          <w:szCs w:val="24"/>
-        </w:rPr>
-        <w:lastRenderedPageBreak/>
-        <w:t>zawierający w polu wartości prawidłowo zbudowan</w:t>
+        <w:t>ć dołączony nagłówek X-API-Key zawierający w polu wartości prawidłowo zbudowan</w:t>
       </w:r>
       <w:r>
         <w:rPr>
@@ -12614,6 +12891,7 @@
           <w:sz w:val="24"/>
           <w:szCs w:val="24"/>
         </w:rPr>
+        <w:lastRenderedPageBreak/>
         <w:tab/>
         <w:t xml:space="preserve">Pomiary dodane w formie pliku nie wymagają </w:t>
       </w:r>
@@ -12767,7 +13045,6 @@
           <w:tab w:val="left" w:pos="709"/>
           <w:tab w:val="center" w:pos="4536"/>
         </w:tabs>
-        <w:jc w:val="both"/>
         <w:rPr>
           <w:rFonts w:ascii="Times New Roman" w:eastAsia="Calibri" w:hAnsi="Times New Roman"/>
           <w:b/>
@@ -12776,13 +13053,7 @@
           <w:szCs w:val="24"/>
         </w:rPr>
       </w:pPr>
-    </w:p>
-    <w:p>
-      <w:pPr>
-        <w:tabs>
-          <w:tab w:val="left" w:pos="709"/>
-          <w:tab w:val="center" w:pos="4536"/>
-        </w:tabs>
+      <w:r>
         <w:rPr>
           <w:rFonts w:ascii="Times New Roman" w:eastAsia="Calibri" w:hAnsi="Times New Roman"/>
           <w:b/>
@@ -12790,7 +13061,8 @@
           <w:sz w:val="24"/>
           <w:szCs w:val="24"/>
         </w:rPr>
-      </w:pPr>
+        <w:t xml:space="preserve">Klasa </w:t>
+      </w:r>
       <w:r>
         <w:rPr>
           <w:rFonts w:ascii="Times New Roman" w:eastAsia="Calibri" w:hAnsi="Times New Roman"/>
@@ -12799,10 +13071,121 @@
           <w:sz w:val="24"/>
           <w:szCs w:val="24"/>
         </w:rPr>
-        <w:lastRenderedPageBreak/>
-        <w:t xml:space="preserve">Klasa </w:t>
-      </w:r>
-      <w:r>
+        <w:t>ProjectController</w:t>
+      </w:r>
+    </w:p>
+    <w:p>
+      <w:pPr>
+        <w:tabs>
+          <w:tab w:val="left" w:pos="709"/>
+          <w:tab w:val="center" w:pos="4536"/>
+        </w:tabs>
+        <w:spacing w:after="0"/>
+        <w:rPr>
+          <w:rFonts w:ascii="Times New Roman" w:eastAsia="Calibri" w:hAnsi="Times New Roman"/>
+          <w:sz w:val="24"/>
+          <w:szCs w:val="24"/>
+        </w:rPr>
+      </w:pPr>
+      <w:r>
+        <w:rPr>
+          <w:rFonts w:ascii="Times New Roman" w:eastAsia="Calibri" w:hAnsi="Times New Roman"/>
+          <w:sz w:val="24"/>
+          <w:szCs w:val="24"/>
+        </w:rPr>
+        <w:t>Metody GET</w:t>
+      </w:r>
+    </w:p>
+    <w:p>
+      <w:pPr>
+        <w:tabs>
+          <w:tab w:val="left" w:pos="709"/>
+          <w:tab w:val="center" w:pos="4536"/>
+        </w:tabs>
+        <w:spacing w:after="0"/>
+        <w:rPr>
+          <w:rFonts w:ascii="Times New Roman" w:eastAsia="Calibri" w:hAnsi="Times New Roman"/>
+          <w:sz w:val="24"/>
+          <w:szCs w:val="24"/>
+        </w:rPr>
+      </w:pPr>
+      <w:r>
+        <w:rPr>
+          <w:rFonts w:ascii="Times New Roman" w:eastAsia="Calibri" w:hAnsi="Times New Roman"/>
+          <w:i/>
+          <w:iCs/>
+          <w:sz w:val="24"/>
+          <w:szCs w:val="24"/>
+        </w:rPr>
+        <w:t>/projects/names</w:t>
+      </w:r>
+      <w:r>
+        <w:rPr>
+          <w:rFonts w:ascii="Times New Roman" w:eastAsia="Calibri" w:hAnsi="Times New Roman"/>
+          <w:sz w:val="24"/>
+          <w:szCs w:val="24"/>
+        </w:rPr>
+        <w:t xml:space="preserve"> – zwraca listę zawierającą nazwy wszystkich projektów znajdujących się w systemie.</w:t>
+      </w:r>
+    </w:p>
+    <w:p>
+      <w:pPr>
+        <w:tabs>
+          <w:tab w:val="left" w:pos="709"/>
+          <w:tab w:val="center" w:pos="4536"/>
+        </w:tabs>
+        <w:spacing w:after="0"/>
+        <w:rPr>
+          <w:rFonts w:ascii="Times New Roman" w:eastAsia="Calibri" w:hAnsi="Times New Roman"/>
+          <w:sz w:val="24"/>
+          <w:szCs w:val="24"/>
+        </w:rPr>
+      </w:pPr>
+      <w:r>
+        <w:rPr>
+          <w:rFonts w:ascii="Times New Roman" w:eastAsia="Calibri" w:hAnsi="Times New Roman"/>
+          <w:i/>
+          <w:iCs/>
+          <w:sz w:val="24"/>
+          <w:szCs w:val="24"/>
+        </w:rPr>
+        <w:t>/projects?name={</w:t>
+      </w:r>
+      <w:r>
+        <w:rPr>
+          <w:rFonts w:ascii="Times New Roman" w:eastAsia="Calibri" w:hAnsi="Times New Roman"/>
+          <w:i/>
+          <w:iCs/>
+          <w:sz w:val="24"/>
+          <w:szCs w:val="24"/>
+        </w:rPr>
+        <w:t>value</w:t>
+      </w:r>
+      <w:r>
+        <w:rPr>
+          <w:rFonts w:ascii="Times New Roman" w:eastAsia="Calibri" w:hAnsi="Times New Roman"/>
+          <w:i/>
+          <w:iCs/>
+          <w:sz w:val="24"/>
+          <w:szCs w:val="24"/>
+        </w:rPr>
+        <w:t>}</w:t>
+      </w:r>
+      <w:r>
+        <w:rPr>
+          <w:rFonts w:ascii="Times New Roman" w:eastAsia="Calibri" w:hAnsi="Times New Roman"/>
+          <w:sz w:val="24"/>
+          <w:szCs w:val="24"/>
+        </w:rPr>
+        <w:t xml:space="preserve"> – zwraca dane zasobu reprezentującego projekt na podstawie przekazanej nazwy.</w:t>
+      </w:r>
+    </w:p>
+    <w:p>
+      <w:pPr>
+        <w:tabs>
+          <w:tab w:val="left" w:pos="709"/>
+          <w:tab w:val="center" w:pos="4536"/>
+        </w:tabs>
         <w:rPr>
           <w:rFonts w:ascii="Times New Roman" w:eastAsia="Calibri" w:hAnsi="Times New Roman"/>
           <w:b/>
@@ -12810,43 +13193,6 @@
           <w:sz w:val="24"/>
           <w:szCs w:val="24"/>
         </w:rPr>
-        <w:t>ProjectController</w:t>
-      </w:r>
-    </w:p>
-    <w:p>
-      <w:pPr>
-        <w:tabs>
-          <w:tab w:val="left" w:pos="709"/>
-          <w:tab w:val="center" w:pos="4536"/>
-        </w:tabs>
-        <w:spacing w:after="0"/>
-        <w:rPr>
-          <w:rFonts w:ascii="Times New Roman" w:eastAsia="Calibri" w:hAnsi="Times New Roman"/>
-          <w:sz w:val="24"/>
-          <w:szCs w:val="24"/>
-        </w:rPr>
-      </w:pPr>
-      <w:r>
-        <w:rPr>
-          <w:rFonts w:ascii="Times New Roman" w:eastAsia="Calibri" w:hAnsi="Times New Roman"/>
-          <w:sz w:val="24"/>
-          <w:szCs w:val="24"/>
-        </w:rPr>
-        <w:t>Metody GET</w:t>
-      </w:r>
-    </w:p>
-    <w:p>
-      <w:pPr>
-        <w:tabs>
-          <w:tab w:val="left" w:pos="709"/>
-          <w:tab w:val="center" w:pos="4536"/>
-        </w:tabs>
-        <w:spacing w:after="0"/>
-        <w:rPr>
-          <w:rFonts w:ascii="Times New Roman" w:eastAsia="Calibri" w:hAnsi="Times New Roman"/>
-          <w:sz w:val="24"/>
-          <w:szCs w:val="24"/>
-        </w:rPr>
       </w:pPr>
       <w:r>
         <w:rPr>
@@ -12856,30 +13202,8 @@
           <w:sz w:val="24"/>
           <w:szCs w:val="24"/>
         </w:rPr>
-        <w:t>/projects/names</w:t>
-      </w:r>
-      <w:r>
-        <w:rPr>
-          <w:rFonts w:ascii="Times New Roman" w:eastAsia="Calibri" w:hAnsi="Times New Roman"/>
-          <w:sz w:val="24"/>
-          <w:szCs w:val="24"/>
-        </w:rPr>
-        <w:t xml:space="preserve"> – zwraca listę zawierającą nazwy wszystkich projektów znajdujących się w systemie.</w:t>
-      </w:r>
-    </w:p>
-    <w:p>
-      <w:pPr>
-        <w:tabs>
-          <w:tab w:val="left" w:pos="709"/>
-          <w:tab w:val="center" w:pos="4536"/>
-        </w:tabs>
-        <w:spacing w:after="0"/>
-        <w:rPr>
-          <w:rFonts w:ascii="Times New Roman" w:eastAsia="Calibri" w:hAnsi="Times New Roman"/>
-          <w:sz w:val="24"/>
-          <w:szCs w:val="24"/>
-        </w:rPr>
-      </w:pPr>
+        <w:t>/projects?acronym={</w:t>
+      </w:r>
       <w:r>
         <w:rPr>
           <w:rFonts w:ascii="Times New Roman" w:eastAsia="Calibri" w:hAnsi="Times New Roman"/>
@@ -12888,7 +13212,7 @@
           <w:sz w:val="24"/>
           <w:szCs w:val="24"/>
         </w:rPr>
-        <w:t>/projects?name={</w:t>
+        <w:t>value</w:t>
       </w:r>
       <w:r>
         <w:rPr>
@@ -12898,8 +13222,51 @@
           <w:sz w:val="24"/>
           <w:szCs w:val="24"/>
         </w:rPr>
-        <w:t>value</w:t>
-      </w:r>
+        <w:t>}</w:t>
+      </w:r>
+      <w:r>
+        <w:rPr>
+          <w:rFonts w:ascii="Times New Roman" w:eastAsia="Calibri" w:hAnsi="Times New Roman"/>
+          <w:sz w:val="24"/>
+          <w:szCs w:val="24"/>
+        </w:rPr>
+        <w:t xml:space="preserve"> – zwraca dane zasobu reprezentującego projekt na podstawie przekazanego akronimu.</w:t>
+      </w:r>
+    </w:p>
+    <w:p>
+      <w:pPr>
+        <w:tabs>
+          <w:tab w:val="left" w:pos="709"/>
+          <w:tab w:val="center" w:pos="4536"/>
+        </w:tabs>
+        <w:spacing w:after="0"/>
+        <w:rPr>
+          <w:rFonts w:ascii="Times New Roman" w:eastAsia="Calibri" w:hAnsi="Times New Roman"/>
+          <w:sz w:val="24"/>
+          <w:szCs w:val="24"/>
+        </w:rPr>
+      </w:pPr>
+      <w:r>
+        <w:rPr>
+          <w:rFonts w:ascii="Times New Roman" w:eastAsia="Calibri" w:hAnsi="Times New Roman"/>
+          <w:sz w:val="24"/>
+          <w:szCs w:val="24"/>
+        </w:rPr>
+        <w:t>Metody POST</w:t>
+      </w:r>
+    </w:p>
+    <w:p>
+      <w:pPr>
+        <w:tabs>
+          <w:tab w:val="left" w:pos="709"/>
+          <w:tab w:val="center" w:pos="4536"/>
+        </w:tabs>
+        <w:rPr>
+          <w:rFonts w:ascii="Times New Roman" w:eastAsia="Calibri" w:hAnsi="Times New Roman"/>
+          <w:sz w:val="24"/>
+          <w:szCs w:val="24"/>
+        </w:rPr>
+      </w:pPr>
       <w:r>
         <w:rPr>
           <w:rFonts w:ascii="Times New Roman" w:eastAsia="Calibri" w:hAnsi="Times New Roman"/>
@@ -12908,15 +13275,68 @@
           <w:sz w:val="24"/>
           <w:szCs w:val="24"/>
         </w:rPr>
-        <w:t>}</w:t>
-      </w:r>
-      <w:r>
-        <w:rPr>
-          <w:rFonts w:ascii="Times New Roman" w:eastAsia="Calibri" w:hAnsi="Times New Roman"/>
-          <w:sz w:val="24"/>
-          <w:szCs w:val="24"/>
-        </w:rPr>
-        <w:t xml:space="preserve"> – zwraca dane zasobu reprezentującego projekt na podstawie przekazanej nazwy.</w:t>
+        <w:t>/projects</w:t>
+      </w:r>
+      <w:r>
+        <w:rPr>
+          <w:rFonts w:ascii="Times New Roman" w:eastAsia="Calibri" w:hAnsi="Times New Roman"/>
+          <w:sz w:val="24"/>
+          <w:szCs w:val="24"/>
+        </w:rPr>
+        <w:t xml:space="preserve"> – tworzy nowy zasób zawierający dane projektu na podstawie danych przekazanych w ciele zapytania.</w:t>
+      </w:r>
+    </w:p>
+    <w:p>
+      <w:pPr>
+        <w:tabs>
+          <w:tab w:val="left" w:pos="709"/>
+          <w:tab w:val="center" w:pos="4536"/>
+        </w:tabs>
+        <w:spacing w:after="0"/>
+        <w:rPr>
+          <w:rFonts w:ascii="Times New Roman" w:eastAsia="Calibri" w:hAnsi="Times New Roman"/>
+          <w:sz w:val="24"/>
+          <w:szCs w:val="24"/>
+        </w:rPr>
+      </w:pPr>
+      <w:r>
+        <w:rPr>
+          <w:rFonts w:ascii="Times New Roman" w:eastAsia="Calibri" w:hAnsi="Times New Roman"/>
+          <w:sz w:val="24"/>
+          <w:szCs w:val="24"/>
+        </w:rPr>
+        <w:t>Metody DELETE</w:t>
+      </w:r>
+    </w:p>
+    <w:p>
+      <w:pPr>
+        <w:tabs>
+          <w:tab w:val="left" w:pos="709"/>
+          <w:tab w:val="center" w:pos="4536"/>
+        </w:tabs>
+        <w:rPr>
+          <w:rFonts w:ascii="Times New Roman" w:eastAsia="Calibri" w:hAnsi="Times New Roman"/>
+          <w:sz w:val="24"/>
+          <w:szCs w:val="24"/>
+        </w:rPr>
+      </w:pPr>
+      <w:r>
+        <w:rPr>
+          <w:rFonts w:ascii="Times New Roman" w:eastAsia="Calibri" w:hAnsi="Times New Roman"/>
+          <w:i/>
+          <w:iCs/>
+          <w:sz w:val="24"/>
+          <w:szCs w:val="24"/>
+        </w:rPr>
+        <w:t>/projects/{name}</w:t>
+      </w:r>
+      <w:r>
+        <w:rPr>
+          <w:rFonts w:ascii="Times New Roman" w:eastAsia="Calibri" w:hAnsi="Times New Roman"/>
+          <w:sz w:val="24"/>
+          <w:szCs w:val="24"/>
+        </w:rPr>
+        <w:t xml:space="preserve"> – usuwa zasób reprezentujący projekt na podstawie przekazanej nazwy.</w:t>
       </w:r>
     </w:p>
     <w:p>
@@ -12936,13 +13356,83 @@
       <w:r>
         <w:rPr>
           <w:rFonts w:ascii="Times New Roman" w:eastAsia="Calibri" w:hAnsi="Times New Roman"/>
+          <w:b/>
+          <w:bCs/>
+          <w:sz w:val="24"/>
+          <w:szCs w:val="24"/>
+        </w:rPr>
+        <w:t>Klasa MeasurementController</w:t>
+      </w:r>
+    </w:p>
+    <w:p>
+      <w:pPr>
+        <w:tabs>
+          <w:tab w:val="left" w:pos="709"/>
+          <w:tab w:val="center" w:pos="4536"/>
+        </w:tabs>
+        <w:spacing w:after="0"/>
+        <w:jc w:val="both"/>
+        <w:rPr>
+          <w:rFonts w:ascii="Times New Roman" w:eastAsia="Calibri" w:hAnsi="Times New Roman"/>
+          <w:sz w:val="24"/>
+          <w:szCs w:val="24"/>
+        </w:rPr>
+      </w:pPr>
+      <w:r>
+        <w:rPr>
+          <w:rFonts w:ascii="Times New Roman" w:eastAsia="Calibri" w:hAnsi="Times New Roman"/>
+          <w:sz w:val="24"/>
+          <w:szCs w:val="24"/>
+        </w:rPr>
+        <w:t>Metody GET</w:t>
+      </w:r>
+    </w:p>
+    <w:p>
+      <w:pPr>
+        <w:tabs>
+          <w:tab w:val="left" w:pos="709"/>
+          <w:tab w:val="center" w:pos="4536"/>
+        </w:tabs>
+        <w:spacing w:after="0"/>
+        <w:jc w:val="both"/>
+        <w:rPr>
+          <w:rFonts w:ascii="Times New Roman" w:eastAsia="Calibri" w:hAnsi="Times New Roman"/>
+          <w:sz w:val="24"/>
+          <w:szCs w:val="24"/>
+        </w:rPr>
+      </w:pPr>
+      <w:r>
+        <w:rPr>
+          <w:rFonts w:ascii="Times New Roman" w:eastAsia="Calibri" w:hAnsi="Times New Roman"/>
           <w:i/>
           <w:iCs/>
           <w:sz w:val="24"/>
           <w:szCs w:val="24"/>
         </w:rPr>
-        <w:t>/projects?acronym={</w:t>
-      </w:r>
+        <w:t>/measurements/{acronym}</w:t>
+      </w:r>
+      <w:r>
+        <w:rPr>
+          <w:rFonts w:ascii="Times New Roman" w:eastAsia="Calibri" w:hAnsi="Times New Roman"/>
+          <w:sz w:val="24"/>
+          <w:szCs w:val="24"/>
+        </w:rPr>
+        <w:t xml:space="preserve"> – zwraca listę zawierającą wszystkie pomiary zapisane w ramach programu badawczego o przekazanym akronimie.</w:t>
+      </w:r>
+    </w:p>
+    <w:p>
+      <w:pPr>
+        <w:tabs>
+          <w:tab w:val="left" w:pos="709"/>
+          <w:tab w:val="center" w:pos="4536"/>
+        </w:tabs>
+        <w:jc w:val="both"/>
+        <w:rPr>
+          <w:rFonts w:ascii="Times New Roman" w:eastAsia="Calibri" w:hAnsi="Times New Roman"/>
+          <w:sz w:val="24"/>
+          <w:szCs w:val="24"/>
+        </w:rPr>
+      </w:pPr>
       <w:r>
         <w:rPr>
           <w:rFonts w:ascii="Times New Roman" w:eastAsia="Calibri" w:hAnsi="Times New Roman"/>
@@ -12951,156 +13441,15 @@
           <w:sz w:val="24"/>
           <w:szCs w:val="24"/>
         </w:rPr>
-        <w:t>value</w:t>
-      </w:r>
-      <w:r>
-        <w:rPr>
-          <w:rFonts w:ascii="Times New Roman" w:eastAsia="Calibri" w:hAnsi="Times New Roman"/>
-          <w:i/>
-          <w:iCs/>
-          <w:sz w:val="24"/>
-          <w:szCs w:val="24"/>
-        </w:rPr>
-        <w:t>}</w:t>
-      </w:r>
-      <w:r>
-        <w:rPr>
-          <w:rFonts w:ascii="Times New Roman" w:eastAsia="Calibri" w:hAnsi="Times New Roman"/>
-          <w:sz w:val="24"/>
-          <w:szCs w:val="24"/>
-        </w:rPr>
-        <w:t xml:space="preserve"> – zwraca dane zasobu reprezentującego projekt na podstawie przekazanego akronimu.</w:t>
-      </w:r>
-    </w:p>
-    <w:p>
-      <w:pPr>
-        <w:tabs>
-          <w:tab w:val="left" w:pos="709"/>
-          <w:tab w:val="center" w:pos="4536"/>
-        </w:tabs>
-        <w:spacing w:after="0"/>
-        <w:rPr>
-          <w:rFonts w:ascii="Times New Roman" w:eastAsia="Calibri" w:hAnsi="Times New Roman"/>
-          <w:sz w:val="24"/>
-          <w:szCs w:val="24"/>
-        </w:rPr>
-      </w:pPr>
-      <w:r>
-        <w:rPr>
-          <w:rFonts w:ascii="Times New Roman" w:eastAsia="Calibri" w:hAnsi="Times New Roman"/>
-          <w:sz w:val="24"/>
-          <w:szCs w:val="24"/>
-        </w:rPr>
-        <w:t>Metody POST</w:t>
-      </w:r>
-    </w:p>
-    <w:p>
-      <w:pPr>
-        <w:tabs>
-          <w:tab w:val="left" w:pos="709"/>
-          <w:tab w:val="center" w:pos="4536"/>
-        </w:tabs>
-        <w:rPr>
-          <w:rFonts w:ascii="Times New Roman" w:eastAsia="Calibri" w:hAnsi="Times New Roman"/>
-          <w:sz w:val="24"/>
-          <w:szCs w:val="24"/>
-        </w:rPr>
-      </w:pPr>
-      <w:r>
-        <w:rPr>
-          <w:rFonts w:ascii="Times New Roman" w:eastAsia="Calibri" w:hAnsi="Times New Roman"/>
-          <w:i/>
-          <w:iCs/>
-          <w:sz w:val="24"/>
-          <w:szCs w:val="24"/>
-        </w:rPr>
-        <w:t>/projects</w:t>
-      </w:r>
-      <w:r>
-        <w:rPr>
-          <w:rFonts w:ascii="Times New Roman" w:eastAsia="Calibri" w:hAnsi="Times New Roman"/>
-          <w:sz w:val="24"/>
-          <w:szCs w:val="24"/>
-        </w:rPr>
-        <w:t xml:space="preserve"> – tworzy nowy zasób zawierający dane projektu na podstawie danych przekazanych w ciele zapytania.</w:t>
-      </w:r>
-    </w:p>
-    <w:p>
-      <w:pPr>
-        <w:tabs>
-          <w:tab w:val="left" w:pos="709"/>
-          <w:tab w:val="center" w:pos="4536"/>
-        </w:tabs>
-        <w:spacing w:after="0"/>
-        <w:rPr>
-          <w:rFonts w:ascii="Times New Roman" w:eastAsia="Calibri" w:hAnsi="Times New Roman"/>
-          <w:sz w:val="24"/>
-          <w:szCs w:val="24"/>
-        </w:rPr>
-      </w:pPr>
-      <w:r>
-        <w:rPr>
-          <w:rFonts w:ascii="Times New Roman" w:eastAsia="Calibri" w:hAnsi="Times New Roman"/>
-          <w:sz w:val="24"/>
-          <w:szCs w:val="24"/>
-        </w:rPr>
-        <w:t>Metody DELETE</w:t>
-      </w:r>
-    </w:p>
-    <w:p>
-      <w:pPr>
-        <w:tabs>
-          <w:tab w:val="left" w:pos="709"/>
-          <w:tab w:val="center" w:pos="4536"/>
-        </w:tabs>
-        <w:rPr>
-          <w:rFonts w:ascii="Times New Roman" w:eastAsia="Calibri" w:hAnsi="Times New Roman"/>
-          <w:sz w:val="24"/>
-          <w:szCs w:val="24"/>
-        </w:rPr>
-      </w:pPr>
-      <w:r>
-        <w:rPr>
-          <w:rFonts w:ascii="Times New Roman" w:eastAsia="Calibri" w:hAnsi="Times New Roman"/>
-          <w:i/>
-          <w:iCs/>
-          <w:sz w:val="24"/>
-          <w:szCs w:val="24"/>
-        </w:rPr>
-        <w:t>/projects/{name}</w:t>
-      </w:r>
-      <w:r>
-        <w:rPr>
-          <w:rFonts w:ascii="Times New Roman" w:eastAsia="Calibri" w:hAnsi="Times New Roman"/>
-          <w:sz w:val="24"/>
-          <w:szCs w:val="24"/>
-        </w:rPr>
-        <w:t xml:space="preserve"> – usuwa zasób reprezentujący projekt na podstawie przekazanej nazwy.</w:t>
-      </w:r>
-    </w:p>
-    <w:p>
-      <w:pPr>
-        <w:tabs>
-          <w:tab w:val="left" w:pos="709"/>
-          <w:tab w:val="center" w:pos="4536"/>
-        </w:tabs>
-        <w:rPr>
-          <w:rFonts w:ascii="Times New Roman" w:eastAsia="Calibri" w:hAnsi="Times New Roman"/>
-          <w:b/>
-          <w:bCs/>
-          <w:sz w:val="24"/>
-          <w:szCs w:val="24"/>
-        </w:rPr>
-      </w:pPr>
-      <w:r>
-        <w:rPr>
-          <w:rFonts w:ascii="Times New Roman" w:eastAsia="Calibri" w:hAnsi="Times New Roman"/>
-          <w:b/>
-          <w:bCs/>
-          <w:sz w:val="24"/>
-          <w:szCs w:val="24"/>
-        </w:rPr>
-        <w:t>Klasa MeasurementController</w:t>
+        <w:t>/measurements/{acronym}/latest</w:t>
+      </w:r>
+      <w:r>
+        <w:rPr>
+          <w:rFonts w:ascii="Times New Roman" w:eastAsia="Calibri" w:hAnsi="Times New Roman"/>
+          <w:sz w:val="24"/>
+          <w:szCs w:val="24"/>
+        </w:rPr>
+        <w:t xml:space="preserve"> – zwraca listę zawierającą trzy ostatnio zapisane pomiary w ramach programu badawczego o przekazanym akronimie.</w:t>
       </w:r>
     </w:p>
     <w:p>
@@ -13117,14 +13466,6 @@
           <w:szCs w:val="24"/>
         </w:rPr>
       </w:pPr>
-      <w:r>
-        <w:rPr>
-          <w:rFonts w:ascii="Times New Roman" w:eastAsia="Calibri" w:hAnsi="Times New Roman"/>
-          <w:sz w:val="24"/>
-          <w:szCs w:val="24"/>
-        </w:rPr>
-        <w:t>Metody GET</w:t>
-      </w:r>
     </w:p>
     <w:p>
       <w:pPr>
@@ -13140,56 +13481,6 @@
           <w:szCs w:val="24"/>
         </w:rPr>
       </w:pPr>
-      <w:r>
-        <w:rPr>
-          <w:rFonts w:ascii="Times New Roman" w:eastAsia="Calibri" w:hAnsi="Times New Roman"/>
-          <w:i/>
-          <w:iCs/>
-          <w:sz w:val="24"/>
-          <w:szCs w:val="24"/>
-        </w:rPr>
-        <w:t>/measurements/{acronym}</w:t>
-      </w:r>
-      <w:r>
-        <w:rPr>
-          <w:rFonts w:ascii="Times New Roman" w:eastAsia="Calibri" w:hAnsi="Times New Roman"/>
-          <w:sz w:val="24"/>
-          <w:szCs w:val="24"/>
-        </w:rPr>
-        <w:t xml:space="preserve"> – zwraca listę zawierającą wszystkie pomiary zapisane w ramach programu badawczego o przekazanym akronimie.</w:t>
-      </w:r>
-    </w:p>
-    <w:p>
-      <w:pPr>
-        <w:tabs>
-          <w:tab w:val="left" w:pos="709"/>
-          <w:tab w:val="center" w:pos="4536"/>
-        </w:tabs>
-        <w:jc w:val="both"/>
-        <w:rPr>
-          <w:rFonts w:ascii="Times New Roman" w:eastAsia="Calibri" w:hAnsi="Times New Roman"/>
-          <w:sz w:val="24"/>
-          <w:szCs w:val="24"/>
-        </w:rPr>
-      </w:pPr>
-      <w:r>
-        <w:rPr>
-          <w:rFonts w:ascii="Times New Roman" w:eastAsia="Calibri" w:hAnsi="Times New Roman"/>
-          <w:i/>
-          <w:iCs/>
-          <w:sz w:val="24"/>
-          <w:szCs w:val="24"/>
-        </w:rPr>
-        <w:t>/measurements/{acronym}/latest</w:t>
-      </w:r>
-      <w:r>
-        <w:rPr>
-          <w:rFonts w:ascii="Times New Roman" w:eastAsia="Calibri" w:hAnsi="Times New Roman"/>
-          <w:sz w:val="24"/>
-          <w:szCs w:val="24"/>
-        </w:rPr>
-        <w:t xml:space="preserve"> – zwraca listę zawierającą trzy ostatnio zapisane pomiary w ramach programu badawczego o przekazanym akronimie.</w:t>
-      </w:r>
     </w:p>
     <w:p>
       <w:pPr>
@@ -13205,12 +13496,43 @@
           <w:szCs w:val="24"/>
         </w:rPr>
       </w:pPr>
-      <w:r>
-        <w:rPr>
-          <w:rFonts w:ascii="Times New Roman" w:eastAsia="Calibri" w:hAnsi="Times New Roman"/>
-          <w:sz w:val="24"/>
-          <w:szCs w:val="24"/>
-        </w:rPr>
+    </w:p>
+    <w:p>
+      <w:pPr>
+        <w:tabs>
+          <w:tab w:val="left" w:pos="709"/>
+          <w:tab w:val="center" w:pos="4536"/>
+        </w:tabs>
+        <w:spacing w:after="0"/>
+        <w:jc w:val="both"/>
+        <w:rPr>
+          <w:rFonts w:ascii="Times New Roman" w:eastAsia="Calibri" w:hAnsi="Times New Roman"/>
+          <w:sz w:val="24"/>
+          <w:szCs w:val="24"/>
+        </w:rPr>
+      </w:pPr>
+    </w:p>
+    <w:p>
+      <w:pPr>
+        <w:tabs>
+          <w:tab w:val="left" w:pos="709"/>
+          <w:tab w:val="center" w:pos="4536"/>
+        </w:tabs>
+        <w:spacing w:after="0"/>
+        <w:jc w:val="both"/>
+        <w:rPr>
+          <w:rFonts w:ascii="Times New Roman" w:eastAsia="Calibri" w:hAnsi="Times New Roman"/>
+          <w:sz w:val="24"/>
+          <w:szCs w:val="24"/>
+        </w:rPr>
+      </w:pPr>
+      <w:r>
+        <w:rPr>
+          <w:rFonts w:ascii="Times New Roman" w:eastAsia="Calibri" w:hAnsi="Times New Roman"/>
+          <w:sz w:val="24"/>
+          <w:szCs w:val="24"/>
+        </w:rPr>
+        <w:lastRenderedPageBreak/>
         <w:t>Metody POST</w:t>
       </w:r>
     </w:p>
@@ -13386,7 +13708,7 @@
           <w:szCs w:val="28"/>
         </w:rPr>
         <w:sectPr>
-          <w:footerReference w:type="default" r:id="rId33"/>
+          <w:footerReference w:type="default" r:id="rId31"/>
           <w:pgSz w:w="11906" w:h="16838"/>
           <w:pgMar w:top="1417" w:right="1417" w:bottom="1417" w:left="1417" w:header="708" w:footer="708" w:gutter="0"/>
           <w:cols w:space="708"/>
@@ -13448,47 +13770,7 @@
           <w:sz w:val="24"/>
           <w:szCs w:val="24"/>
         </w:rPr>
-        <w:t>[1]</w:t>
-      </w:r>
-      <w:r>
-        <w:rPr>
-          <w:rFonts w:ascii="Times New Roman" w:eastAsia="Calibri" w:hAnsi="Times New Roman"/>
-          <w:sz w:val="24"/>
-          <w:szCs w:val="24"/>
-        </w:rPr>
-        <w:t xml:space="preserve"> spring by V</w:t>
-      </w:r>
-      <w:r>
-        <w:rPr>
-          <w:rFonts w:ascii="Times New Roman" w:eastAsia="Calibri" w:hAnsi="Times New Roman"/>
-          <w:sz w:val="24"/>
-          <w:szCs w:val="24"/>
-        </w:rPr>
-        <w:t>M</w:t>
-      </w:r>
-      <w:r>
-        <w:rPr>
-          <w:rFonts w:ascii="Times New Roman" w:eastAsia="Calibri" w:hAnsi="Times New Roman"/>
-          <w:sz w:val="24"/>
-          <w:szCs w:val="24"/>
-        </w:rPr>
-        <w:t>ware Tanz</w:t>
-      </w:r>
-      <w:r>
-        <w:rPr>
-          <w:rFonts w:ascii="Times New Roman" w:eastAsia="Calibri" w:hAnsi="Times New Roman"/>
-          <w:sz w:val="24"/>
-          <w:szCs w:val="24"/>
-        </w:rPr>
-        <w:t>u</w:t>
-      </w:r>
-      <w:r>
-        <w:rPr>
-          <w:rFonts w:ascii="Times New Roman" w:eastAsia="Calibri" w:hAnsi="Times New Roman"/>
-          <w:sz w:val="24"/>
-          <w:szCs w:val="24"/>
-        </w:rPr>
-        <w:t xml:space="preserve">, </w:t>
+        <w:t xml:space="preserve">[1] Chris Richardson, </w:t>
       </w:r>
       <w:r>
         <w:rPr>
@@ -13498,7 +13780,7 @@
           <w:sz w:val="24"/>
           <w:szCs w:val="24"/>
         </w:rPr>
-        <w:t>Spring Cloud Gateway</w:t>
+        <w:t>Service Registry pattern</w:t>
       </w:r>
       <w:r>
         <w:rPr>
@@ -13514,15 +13796,15 @@
           <w:sz w:val="24"/>
           <w:szCs w:val="24"/>
         </w:rPr>
-        <w:t>https://docs.spring.io/spring-cloud-gateway/docs/current/reference/html/#gateway-starter</w:t>
-      </w:r>
-      <w:r>
-        <w:rPr>
-          <w:rFonts w:ascii="Times New Roman" w:eastAsia="Calibri" w:hAnsi="Times New Roman"/>
-          <w:sz w:val="24"/>
-          <w:szCs w:val="24"/>
-        </w:rPr>
-        <w:t>, dostęp w dniu 23.08.2023 r.</w:t>
+        <w:t>https://microservices.io/patterns/service-registry.html</w:t>
+      </w:r>
+      <w:r>
+        <w:rPr>
+          <w:rFonts w:ascii="Times New Roman" w:eastAsia="Calibri" w:hAnsi="Times New Roman"/>
+          <w:sz w:val="24"/>
+          <w:szCs w:val="24"/>
+        </w:rPr>
+        <w:t>, dostęp w dniu 24.08.2023 r.</w:t>
       </w:r>
     </w:p>
     <w:p>
@@ -13543,7 +13825,63 @@
           <w:sz w:val="24"/>
           <w:szCs w:val="24"/>
         </w:rPr>
-        <w:t xml:space="preserve">[2] spring by Vmware Tanzu, </w:t>
+        <w:t>[</w:t>
+      </w:r>
+      <w:r>
+        <w:rPr>
+          <w:rFonts w:ascii="Times New Roman" w:eastAsia="Calibri" w:hAnsi="Times New Roman"/>
+          <w:sz w:val="24"/>
+          <w:szCs w:val="24"/>
+        </w:rPr>
+        <w:t>2</w:t>
+      </w:r>
+      <w:r>
+        <w:rPr>
+          <w:rFonts w:ascii="Times New Roman" w:eastAsia="Calibri" w:hAnsi="Times New Roman"/>
+          <w:sz w:val="24"/>
+          <w:szCs w:val="24"/>
+        </w:rPr>
+        <w:t>]</w:t>
+      </w:r>
+      <w:r>
+        <w:rPr>
+          <w:rFonts w:ascii="Times New Roman" w:eastAsia="Calibri" w:hAnsi="Times New Roman"/>
+          <w:sz w:val="24"/>
+          <w:szCs w:val="24"/>
+        </w:rPr>
+        <w:t xml:space="preserve"> spring by V</w:t>
+      </w:r>
+      <w:r>
+        <w:rPr>
+          <w:rFonts w:ascii="Times New Roman" w:eastAsia="Calibri" w:hAnsi="Times New Roman"/>
+          <w:sz w:val="24"/>
+          <w:szCs w:val="24"/>
+        </w:rPr>
+        <w:t>M</w:t>
+      </w:r>
+      <w:r>
+        <w:rPr>
+          <w:rFonts w:ascii="Times New Roman" w:eastAsia="Calibri" w:hAnsi="Times New Roman"/>
+          <w:sz w:val="24"/>
+          <w:szCs w:val="24"/>
+        </w:rPr>
+        <w:t>ware Tanz</w:t>
+      </w:r>
+      <w:r>
+        <w:rPr>
+          <w:rFonts w:ascii="Times New Roman" w:eastAsia="Calibri" w:hAnsi="Times New Roman"/>
+          <w:sz w:val="24"/>
+          <w:szCs w:val="24"/>
+        </w:rPr>
+        <w:t>u</w:t>
+      </w:r>
+      <w:r>
+        <w:rPr>
+          <w:rFonts w:ascii="Times New Roman" w:eastAsia="Calibri" w:hAnsi="Times New Roman"/>
+          <w:sz w:val="24"/>
+          <w:szCs w:val="24"/>
+        </w:rPr>
+        <w:t xml:space="preserve">, </w:t>
       </w:r>
       <w:r>
         <w:rPr>
@@ -13553,6 +13891,77 @@
           <w:sz w:val="24"/>
           <w:szCs w:val="24"/>
         </w:rPr>
+        <w:t>Spring Cloud Gateway</w:t>
+      </w:r>
+      <w:r>
+        <w:rPr>
+          <w:rFonts w:ascii="Times New Roman" w:eastAsia="Calibri" w:hAnsi="Times New Roman"/>
+          <w:sz w:val="24"/>
+          <w:szCs w:val="24"/>
+        </w:rPr>
+        <w:t xml:space="preserve">, </w:t>
+      </w:r>
+      <w:r>
+        <w:rPr>
+          <w:rFonts w:ascii="Times New Roman" w:eastAsia="Calibri" w:hAnsi="Times New Roman"/>
+          <w:sz w:val="24"/>
+          <w:szCs w:val="24"/>
+        </w:rPr>
+        <w:t>https://docs.spring.io/spring-cloud-gateway/docs/current/reference/html/#gateway-starter</w:t>
+      </w:r>
+      <w:r>
+        <w:rPr>
+          <w:rFonts w:ascii="Times New Roman" w:eastAsia="Calibri" w:hAnsi="Times New Roman"/>
+          <w:sz w:val="24"/>
+          <w:szCs w:val="24"/>
+        </w:rPr>
+        <w:t>, dostęp w dniu 23.08.2023 r.</w:t>
+      </w:r>
+    </w:p>
+    <w:p>
+      <w:pPr>
+        <w:tabs>
+          <w:tab w:val="left" w:pos="709"/>
+        </w:tabs>
+        <w:spacing w:before="240" w:line="360" w:lineRule="auto"/>
+        <w:rPr>
+          <w:rFonts w:ascii="Times New Roman" w:eastAsia="Calibri" w:hAnsi="Times New Roman"/>
+          <w:sz w:val="24"/>
+          <w:szCs w:val="24"/>
+        </w:rPr>
+      </w:pPr>
+      <w:r>
+        <w:rPr>
+          <w:rFonts w:ascii="Times New Roman" w:eastAsia="Calibri" w:hAnsi="Times New Roman"/>
+          <w:sz w:val="24"/>
+          <w:szCs w:val="24"/>
+        </w:rPr>
+        <w:t>[</w:t>
+      </w:r>
+      <w:r>
+        <w:rPr>
+          <w:rFonts w:ascii="Times New Roman" w:eastAsia="Calibri" w:hAnsi="Times New Roman"/>
+          <w:sz w:val="24"/>
+          <w:szCs w:val="24"/>
+        </w:rPr>
+        <w:t>3</w:t>
+      </w:r>
+      <w:r>
+        <w:rPr>
+          <w:rFonts w:ascii="Times New Roman" w:eastAsia="Calibri" w:hAnsi="Times New Roman"/>
+          <w:sz w:val="24"/>
+          <w:szCs w:val="24"/>
+        </w:rPr>
+        <w:t xml:space="preserve">] spring by Vmware Tanzu, </w:t>
+      </w:r>
+      <w:r>
+        <w:rPr>
+          <w:rFonts w:ascii="Times New Roman" w:eastAsia="Calibri" w:hAnsi="Times New Roman"/>
+          <w:i/>
+          <w:iCs/>
+          <w:sz w:val="24"/>
+          <w:szCs w:val="24"/>
+        </w:rPr>
         <w:t>Spring | Reactive</w:t>
       </w:r>
       <w:r>
@@ -13607,7 +14016,7 @@
           <w:sz w:val="24"/>
           <w:szCs w:val="24"/>
         </w:rPr>
-        <w:t>3</w:t>
+        <w:t>4</w:t>
       </w:r>
       <w:r>
         <w:rPr>
@@ -13657,7 +14066,7 @@
       </w:r>
     </w:p>
     <w:sectPr>
-      <w:footerReference w:type="default" r:id="rId34"/>
+      <w:footerReference w:type="default" r:id="rId32"/>
       <w:pgSz w:w="11906" w:h="16838"/>
       <w:pgMar w:top="1417" w:right="1417" w:bottom="1417" w:left="1417" w:header="708" w:footer="708" w:gutter="0"/>
       <w:cols w:space="708"/>

--- a/arch-docs/docs/Mgr_Mateusz_Barnacki.docx
+++ b/arch-docs/docs/Mgr_Mateusz_Barnacki.docx
@@ -3608,7 +3608,7 @@
           <v:shape id="_x0000_i1105" type="#_x0000_t75" style="width:453.6pt;height:42.6pt" o:ole="">
             <v:imagedata r:id="rId11" o:title=""/>
           </v:shape>
-          <o:OLEObject Type="Embed" ProgID="Word.OpenDocumentText.12" ShapeID="_x0000_i1105" DrawAspect="Content" ObjectID="_1754469194" r:id="rId12"/>
+          <o:OLEObject Type="Embed" ProgID="Word.OpenDocumentText.12" ShapeID="_x0000_i1105" DrawAspect="Content" ObjectID="_1754479027" r:id="rId12"/>
         </w:object>
       </w:r>
     </w:p>
@@ -4230,7 +4230,7 @@
           <v:shape id="_x0000_i1106" type="#_x0000_t75" style="width:453.6pt;height:28.8pt" o:ole="">
             <v:imagedata r:id="rId13" o:title=""/>
           </v:shape>
-          <o:OLEObject Type="Embed" ProgID="Word.OpenDocumentText.12" ShapeID="_x0000_i1106" DrawAspect="Content" ObjectID="_1754469195" r:id="rId14"/>
+          <o:OLEObject Type="Embed" ProgID="Word.OpenDocumentText.12" ShapeID="_x0000_i1106" DrawAspect="Content" ObjectID="_1754479028" r:id="rId14"/>
         </w:object>
       </w:r>
     </w:p>
@@ -4485,7 +4485,7 @@
           <v:shape id="_x0000_i1107" type="#_x0000_t75" style="width:453.6pt;height:24pt" o:ole="">
             <v:imagedata r:id="rId15" o:title=""/>
           </v:shape>
-          <o:OLEObject Type="Embed" ProgID="Word.OpenDocumentText.12" ShapeID="_x0000_i1107" DrawAspect="Content" ObjectID="_1754469196" r:id="rId16"/>
+          <o:OLEObject Type="Embed" ProgID="Word.OpenDocumentText.12" ShapeID="_x0000_i1107" DrawAspect="Content" ObjectID="_1754479029" r:id="rId16"/>
         </w:object>
       </w:r>
     </w:p>
@@ -4718,7 +4718,7 @@
           <v:shape id="_x0000_i1108" type="#_x0000_t75" style="width:453.6pt;height:22.8pt" o:ole="">
             <v:imagedata r:id="rId17" o:title=""/>
           </v:shape>
-          <o:OLEObject Type="Embed" ProgID="Word.OpenDocumentText.12" ShapeID="_x0000_i1108" DrawAspect="Content" ObjectID="_1754469197" r:id="rId18"/>
+          <o:OLEObject Type="Embed" ProgID="Word.OpenDocumentText.12" ShapeID="_x0000_i1108" DrawAspect="Content" ObjectID="_1754479030" r:id="rId18"/>
         </w:object>
       </w:r>
     </w:p>
@@ -4949,7 +4949,7 @@
           <v:shape id="_x0000_i1109" type="#_x0000_t75" style="width:453.6pt;height:189pt" o:ole="">
             <v:imagedata r:id="rId19" o:title=""/>
           </v:shape>
-          <o:OLEObject Type="Embed" ProgID="Word.OpenDocumentText.12" ShapeID="_x0000_i1109" DrawAspect="Content" ObjectID="_1754469198" r:id="rId20"/>
+          <o:OLEObject Type="Embed" ProgID="Word.OpenDocumentText.12" ShapeID="_x0000_i1109" DrawAspect="Content" ObjectID="_1754479031" r:id="rId20"/>
         </w:object>
       </w:r>
     </w:p>
@@ -5252,7 +5252,7 @@
           <v:shape id="_x0000_i1115" type="#_x0000_t75" style="width:453.6pt;height:120pt" o:ole="">
             <v:imagedata r:id="rId21" o:title=""/>
           </v:shape>
-          <o:OLEObject Type="Embed" ProgID="Word.OpenDocumentText.12" ShapeID="_x0000_i1115" DrawAspect="Content" ObjectID="_1754469199" r:id="rId22"/>
+          <o:OLEObject Type="Embed" ProgID="Word.OpenDocumentText.12" ShapeID="_x0000_i1115" DrawAspect="Content" ObjectID="_1754479032" r:id="rId22"/>
         </w:object>
       </w:r>
     </w:p>
@@ -5629,7 +5629,7 @@
           <v:shape id="_x0000_i1118" type="#_x0000_t75" style="width:453.6pt;height:28.8pt" o:ole="">
             <v:imagedata r:id="rId23" o:title=""/>
           </v:shape>
-          <o:OLEObject Type="Embed" ProgID="Word.OpenDocumentText.12" ShapeID="_x0000_i1118" DrawAspect="Content" ObjectID="_1754469200" r:id="rId24"/>
+          <o:OLEObject Type="Embed" ProgID="Word.OpenDocumentText.12" ShapeID="_x0000_i1118" DrawAspect="Content" ObjectID="_1754479033" r:id="rId24"/>
         </w:object>
       </w:r>
     </w:p>
@@ -5751,7 +5751,7 @@
           <v:shape id="_x0000_i1119" type="#_x0000_t75" style="width:453.6pt;height:93.6pt" o:ole="">
             <v:imagedata r:id="rId25" o:title=""/>
           </v:shape>
-          <o:OLEObject Type="Embed" ProgID="Word.OpenDocumentText.12" ShapeID="_x0000_i1119" DrawAspect="Content" ObjectID="_1754469201" r:id="rId26"/>
+          <o:OLEObject Type="Embed" ProgID="Word.OpenDocumentText.12" ShapeID="_x0000_i1119" DrawAspect="Content" ObjectID="_1754479034" r:id="rId26"/>
         </w:object>
       </w:r>
     </w:p>
@@ -6284,7 +6284,7 @@
           <v:shape id="_x0000_i1124" type="#_x0000_t75" style="width:453.6pt;height:42pt" o:ole="">
             <v:imagedata r:id="rId27" o:title=""/>
           </v:shape>
-          <o:OLEObject Type="Embed" ProgID="Word.OpenDocumentText.12" ShapeID="_x0000_i1124" DrawAspect="Content" ObjectID="_1754469202" r:id="rId28"/>
+          <o:OLEObject Type="Embed" ProgID="Word.OpenDocumentText.12" ShapeID="_x0000_i1124" DrawAspect="Content" ObjectID="_1754479035" r:id="rId28"/>
         </w:object>
       </w:r>
     </w:p>
@@ -7090,7 +7090,7 @@
           <v:shape id="_x0000_i1130" type="#_x0000_t75" style="width:445.8pt;height:210pt" o:ole="">
             <v:imagedata r:id="rId29" o:title=""/>
           </v:shape>
-          <o:OLEObject Type="Embed" ProgID="Word.OpenDocumentText.12" ShapeID="_x0000_i1130" DrawAspect="Content" ObjectID="_1754469203" r:id="rId30"/>
+          <o:OLEObject Type="Embed" ProgID="Word.OpenDocumentText.12" ShapeID="_x0000_i1130" DrawAspect="Content" ObjectID="_1754479036" r:id="rId30"/>
         </w:object>
       </w:r>
     </w:p>
@@ -13851,6 +13851,1067 @@
           <w:tab w:val="left" w:pos="709"/>
           <w:tab w:val="center" w:pos="4536"/>
         </w:tabs>
+        <w:spacing w:after="0"/>
+        <w:jc w:val="both"/>
+        <w:rPr>
+          <w:rFonts w:ascii="Times New Roman" w:eastAsia="Calibri" w:hAnsi="Times New Roman"/>
+          <w:sz w:val="24"/>
+          <w:szCs w:val="24"/>
+        </w:rPr>
+      </w:pPr>
+      <w:r>
+        <w:rPr>
+          <w:rFonts w:ascii="Times New Roman" w:eastAsia="Calibri" w:hAnsi="Times New Roman"/>
+          <w:sz w:val="24"/>
+          <w:szCs w:val="24"/>
+        </w:rPr>
+        <w:tab/>
+        <w:t xml:space="preserve">W celu zapewnienia użytkownikom przyjemnych wrażeń podczas korzystania z systemu do akwizycji danych został zaprojektowany graficzny interfejs użytkownika umożliwiający wykonanie przeważającej części dostępnych operacji w oknie przeglądarki internetowej. Program został napisany przy użyciu języka JavaScript oraz </w:t>
+      </w:r>
+      <w:proofErr w:type="spellStart"/>
+      <w:r>
+        <w:rPr>
+          <w:rFonts w:ascii="Times New Roman" w:eastAsia="Calibri" w:hAnsi="Times New Roman"/>
+          <w:sz w:val="24"/>
+          <w:szCs w:val="24"/>
+        </w:rPr>
+        <w:t>frameworka</w:t>
+      </w:r>
+      <w:proofErr w:type="spellEnd"/>
+      <w:r>
+        <w:rPr>
+          <w:rFonts w:ascii="Times New Roman" w:eastAsia="Calibri" w:hAnsi="Times New Roman"/>
+          <w:sz w:val="24"/>
+          <w:szCs w:val="24"/>
+        </w:rPr>
+        <w:t xml:space="preserve"> </w:t>
+      </w:r>
+      <w:proofErr w:type="spellStart"/>
+      <w:r>
+        <w:rPr>
+          <w:rFonts w:ascii="Times New Roman" w:eastAsia="Calibri" w:hAnsi="Times New Roman"/>
+          <w:sz w:val="24"/>
+          <w:szCs w:val="24"/>
+        </w:rPr>
+        <w:t>ReactJS</w:t>
+      </w:r>
+      <w:proofErr w:type="spellEnd"/>
+      <w:r>
+        <w:rPr>
+          <w:rFonts w:ascii="Times New Roman" w:eastAsia="Calibri" w:hAnsi="Times New Roman"/>
+          <w:sz w:val="24"/>
+          <w:szCs w:val="24"/>
+        </w:rPr>
+        <w:t xml:space="preserve">.  </w:t>
+      </w:r>
+      <w:proofErr w:type="spellStart"/>
+      <w:r>
+        <w:rPr>
+          <w:rFonts w:ascii="Times New Roman" w:eastAsia="Calibri" w:hAnsi="Times New Roman"/>
+          <w:sz w:val="24"/>
+          <w:szCs w:val="24"/>
+        </w:rPr>
+        <w:t>ReactJS</w:t>
+      </w:r>
+      <w:proofErr w:type="spellEnd"/>
+      <w:r>
+        <w:rPr>
+          <w:rFonts w:ascii="Times New Roman" w:eastAsia="Calibri" w:hAnsi="Times New Roman"/>
+          <w:sz w:val="24"/>
+          <w:szCs w:val="24"/>
+        </w:rPr>
+        <w:t xml:space="preserve"> umożliwia tworzenie jednostronicowych aplikacji internetowych (ang. single </w:t>
+      </w:r>
+      <w:proofErr w:type="spellStart"/>
+      <w:r>
+        <w:rPr>
+          <w:rFonts w:ascii="Times New Roman" w:eastAsia="Calibri" w:hAnsi="Times New Roman"/>
+          <w:sz w:val="24"/>
+          <w:szCs w:val="24"/>
+        </w:rPr>
+        <w:t>page</w:t>
+      </w:r>
+      <w:proofErr w:type="spellEnd"/>
+      <w:r>
+        <w:rPr>
+          <w:rFonts w:ascii="Times New Roman" w:eastAsia="Calibri" w:hAnsi="Times New Roman"/>
+          <w:sz w:val="24"/>
+          <w:szCs w:val="24"/>
+        </w:rPr>
+        <w:t xml:space="preserve"> </w:t>
+      </w:r>
+      <w:proofErr w:type="spellStart"/>
+      <w:r>
+        <w:rPr>
+          <w:rFonts w:ascii="Times New Roman" w:eastAsia="Calibri" w:hAnsi="Times New Roman"/>
+          <w:sz w:val="24"/>
+          <w:szCs w:val="24"/>
+        </w:rPr>
+        <w:t>application</w:t>
+      </w:r>
+      <w:proofErr w:type="spellEnd"/>
+      <w:r>
+        <w:rPr>
+          <w:rFonts w:ascii="Times New Roman" w:eastAsia="Calibri" w:hAnsi="Times New Roman"/>
+          <w:sz w:val="24"/>
+          <w:szCs w:val="24"/>
+        </w:rPr>
+        <w:t>). Cechą charakterystyczną tego typu aplikacji</w:t>
+      </w:r>
+      <w:r>
+        <w:rPr>
+          <w:rFonts w:ascii="Times New Roman" w:eastAsia="Calibri" w:hAnsi="Times New Roman"/>
+          <w:sz w:val="24"/>
+          <w:szCs w:val="24"/>
+        </w:rPr>
+        <w:t xml:space="preserve"> </w:t>
+      </w:r>
+      <w:r>
+        <w:rPr>
+          <w:rFonts w:ascii="Times New Roman" w:eastAsia="Calibri" w:hAnsi="Times New Roman"/>
+          <w:sz w:val="24"/>
+          <w:szCs w:val="24"/>
+        </w:rPr>
+        <w:t xml:space="preserve">jest brak </w:t>
+      </w:r>
+      <w:r>
+        <w:rPr>
+          <w:rFonts w:ascii="Times New Roman" w:eastAsia="Calibri" w:hAnsi="Times New Roman"/>
+          <w:sz w:val="24"/>
+          <w:szCs w:val="24"/>
+        </w:rPr>
+        <w:t>konieczności</w:t>
+      </w:r>
+      <w:r>
+        <w:rPr>
+          <w:rFonts w:ascii="Times New Roman" w:eastAsia="Calibri" w:hAnsi="Times New Roman"/>
+          <w:sz w:val="24"/>
+          <w:szCs w:val="24"/>
+        </w:rPr>
+        <w:t xml:space="preserve"> odświeżenia strony po</w:t>
+      </w:r>
+      <w:r>
+        <w:rPr>
+          <w:rFonts w:ascii="Times New Roman" w:eastAsia="Calibri" w:hAnsi="Times New Roman"/>
+          <w:sz w:val="24"/>
+          <w:szCs w:val="24"/>
+        </w:rPr>
+        <w:t>dczas wykonywania operacji</w:t>
+      </w:r>
+      <w:r>
+        <w:rPr>
+          <w:rFonts w:ascii="Times New Roman" w:eastAsia="Calibri" w:hAnsi="Times New Roman"/>
+          <w:sz w:val="24"/>
+          <w:szCs w:val="24"/>
+        </w:rPr>
+        <w:t xml:space="preserve"> przez użytkownika.</w:t>
+      </w:r>
+      <w:r>
+        <w:rPr>
+          <w:rFonts w:ascii="Times New Roman" w:eastAsia="Calibri" w:hAnsi="Times New Roman"/>
+          <w:sz w:val="24"/>
+          <w:szCs w:val="24"/>
+        </w:rPr>
+        <w:t xml:space="preserve"> </w:t>
+      </w:r>
+      <w:r>
+        <w:rPr>
+          <w:rFonts w:ascii="Times New Roman" w:eastAsia="Calibri" w:hAnsi="Times New Roman"/>
+          <w:sz w:val="24"/>
+          <w:szCs w:val="24"/>
+        </w:rPr>
+        <w:t xml:space="preserve">Powodem </w:t>
+      </w:r>
+      <w:r>
+        <w:rPr>
+          <w:rFonts w:ascii="Times New Roman" w:eastAsia="Calibri" w:hAnsi="Times New Roman"/>
+          <w:sz w:val="24"/>
+          <w:szCs w:val="24"/>
+        </w:rPr>
+        <w:t xml:space="preserve">wyboru </w:t>
+      </w:r>
+      <w:proofErr w:type="spellStart"/>
+      <w:r>
+        <w:rPr>
+          <w:rFonts w:ascii="Times New Roman" w:eastAsia="Calibri" w:hAnsi="Times New Roman"/>
+          <w:sz w:val="24"/>
+          <w:szCs w:val="24"/>
+        </w:rPr>
+        <w:t>ReactJS</w:t>
+      </w:r>
+      <w:proofErr w:type="spellEnd"/>
+      <w:r>
+        <w:rPr>
+          <w:rFonts w:ascii="Times New Roman" w:eastAsia="Calibri" w:hAnsi="Times New Roman"/>
+          <w:sz w:val="24"/>
+          <w:szCs w:val="24"/>
+        </w:rPr>
+        <w:t xml:space="preserve"> był</w:t>
+      </w:r>
+      <w:r>
+        <w:rPr>
+          <w:rFonts w:ascii="Times New Roman" w:eastAsia="Calibri" w:hAnsi="Times New Roman"/>
+          <w:sz w:val="24"/>
+          <w:szCs w:val="24"/>
+        </w:rPr>
+        <w:t>o wykorzystanie tego narzędzia przy rozwoju innych projektów realizowanych w ramach studiów.</w:t>
+      </w:r>
+      <w:r>
+        <w:rPr>
+          <w:rFonts w:ascii="Times New Roman" w:eastAsia="Calibri" w:hAnsi="Times New Roman"/>
+          <w:sz w:val="24"/>
+          <w:szCs w:val="24"/>
+        </w:rPr>
+        <w:t xml:space="preserve"> </w:t>
+      </w:r>
+      <w:r>
+        <w:rPr>
+          <w:rFonts w:ascii="Times New Roman" w:eastAsia="Calibri" w:hAnsi="Times New Roman"/>
+          <w:sz w:val="24"/>
+          <w:szCs w:val="24"/>
+        </w:rPr>
+        <w:t xml:space="preserve">Aplikacja działa na porcie 3000. </w:t>
+      </w:r>
+    </w:p>
+    <w:p>
+      <w:pPr>
+        <w:tabs>
+          <w:tab w:val="left" w:pos="709"/>
+          <w:tab w:val="center" w:pos="4536"/>
+        </w:tabs>
+        <w:spacing w:after="0"/>
+        <w:jc w:val="both"/>
+        <w:rPr>
+          <w:rFonts w:ascii="Times New Roman" w:eastAsia="Calibri" w:hAnsi="Times New Roman"/>
+          <w:sz w:val="24"/>
+          <w:szCs w:val="24"/>
+        </w:rPr>
+      </w:pPr>
+    </w:p>
+    <w:bookmarkStart w:id="1" w:name="_MON_1754473924"/>
+    <w:bookmarkEnd w:id="1"/>
+    <w:p>
+      <w:pPr>
+        <w:keepNext/>
+        <w:tabs>
+          <w:tab w:val="left" w:pos="709"/>
+          <w:tab w:val="center" w:pos="4536"/>
+        </w:tabs>
+        <w:spacing w:after="0"/>
+        <w:jc w:val="both"/>
+      </w:pPr>
+      <w:r>
+        <w:rPr>
+          <w:rFonts w:ascii="Times New Roman" w:eastAsia="Calibri" w:hAnsi="Times New Roman"/>
+          <w:sz w:val="24"/>
+          <w:szCs w:val="24"/>
+        </w:rPr>
+        <w:object w:dxaOrig="9072" w:dyaOrig="3571" w14:anchorId="5B0AE843">
+          <v:shape id="_x0000_i1138" type="#_x0000_t75" style="width:453.6pt;height:125.4pt" o:ole="">
+            <v:imagedata r:id="rId31" o:title="" cropbottom="19573f"/>
+          </v:shape>
+          <o:OLEObject Type="Embed" ProgID="Word.OpenDocumentText.12" ShapeID="_x0000_i1138" DrawAspect="Content" ObjectID="_1754479037" r:id="rId32"/>
+        </w:object>
+      </w:r>
+    </w:p>
+    <w:p>
+      <w:pPr>
+        <w:pStyle w:val="Legenda"/>
+        <w:jc w:val="center"/>
+        <w:rPr>
+          <w:rFonts w:ascii="Times New Roman" w:eastAsia="Calibri" w:hAnsi="Times New Roman"/>
+          <w:color w:val="auto"/>
+          <w:sz w:val="22"/>
+          <w:szCs w:val="22"/>
+        </w:rPr>
+      </w:pPr>
+      <w:r>
+        <w:rPr>
+          <w:rFonts w:ascii="Times New Roman" w:hAnsi="Times New Roman"/>
+          <w:color w:val="auto"/>
+          <w:sz w:val="22"/>
+          <w:szCs w:val="22"/>
+        </w:rPr>
+        <w:t>Zdjęcie 3 Formularz logowania do systemu</w:t>
+      </w:r>
+    </w:p>
+    <w:p>
+      <w:pPr>
+        <w:tabs>
+          <w:tab w:val="left" w:pos="709"/>
+          <w:tab w:val="center" w:pos="4536"/>
+        </w:tabs>
+        <w:jc w:val="both"/>
+        <w:rPr>
+          <w:rFonts w:ascii="Times New Roman" w:eastAsia="Calibri" w:hAnsi="Times New Roman"/>
+          <w:sz w:val="24"/>
+          <w:szCs w:val="24"/>
+        </w:rPr>
+      </w:pPr>
+      <w:r>
+        <w:rPr>
+          <w:rFonts w:ascii="Times New Roman" w:eastAsia="Calibri" w:hAnsi="Times New Roman"/>
+          <w:b/>
+          <w:bCs/>
+          <w:sz w:val="28"/>
+          <w:szCs w:val="28"/>
+        </w:rPr>
+        <w:tab/>
+      </w:r>
+      <w:r>
+        <w:rPr>
+          <w:rFonts w:ascii="Times New Roman" w:eastAsia="Calibri" w:hAnsi="Times New Roman"/>
+          <w:sz w:val="24"/>
+          <w:szCs w:val="24"/>
+        </w:rPr>
+        <w:t xml:space="preserve">Zaprojektowany interfejs użytkownika oferuje cztery widoki oraz pięć okien modalnych. Dostępność widoków aplikacji jest zależna od roli posiadanej przez użytkownika. Po udanej próbie logowania do systemu w lokalnej pamięci okna przeglądarki zostaje zapisany żeton JWT, nazwa użytkownika oraz role przypisane do użytkownika. </w:t>
+      </w:r>
+      <w:r>
+        <w:rPr>
+          <w:rFonts w:ascii="Times New Roman" w:eastAsia="Calibri" w:hAnsi="Times New Roman"/>
+          <w:sz w:val="24"/>
+          <w:szCs w:val="24"/>
+        </w:rPr>
+        <w:t>Jeżeli podczas logowania użytkownik przekaże nieprawidłowy login lub nieprawidłowe hasło, aplikacja poinformuje użytkownika za pomocą alertu o nieoczekiwanym błędzie. Analogiczny alert pojawi się, jeżeli podczas logowania wystąpi inny błąd jak np. niedostępny API Gateway lub nieprawidłowa polityka CORS.</w:t>
+      </w:r>
+    </w:p>
+    <w:bookmarkStart w:id="2" w:name="_MON_1754474453"/>
+    <w:bookmarkEnd w:id="2"/>
+    <w:p>
+      <w:pPr>
+        <w:keepNext/>
+        <w:tabs>
+          <w:tab w:val="left" w:pos="709"/>
+          <w:tab w:val="center" w:pos="4536"/>
+        </w:tabs>
+        <w:jc w:val="both"/>
+      </w:pPr>
+      <w:r>
+        <w:rPr>
+          <w:rFonts w:ascii="Times New Roman" w:eastAsia="Calibri" w:hAnsi="Times New Roman"/>
+          <w:sz w:val="24"/>
+          <w:szCs w:val="24"/>
+        </w:rPr>
+        <w:object w:dxaOrig="9072" w:dyaOrig="3781" w14:anchorId="77BEFC00">
+          <v:shape id="_x0000_i1143" type="#_x0000_t75" style="width:453.6pt;height:146.4pt" o:ole="">
+            <v:imagedata r:id="rId33" o:title="" cropbottom="14772f"/>
+          </v:shape>
+          <o:OLEObject Type="Embed" ProgID="Word.OpenDocumentText.12" ShapeID="_x0000_i1143" DrawAspect="Content" ObjectID="_1754479038" r:id="rId34"/>
+        </w:object>
+      </w:r>
+    </w:p>
+    <w:p>
+      <w:pPr>
+        <w:pStyle w:val="Legenda"/>
+        <w:jc w:val="center"/>
+        <w:rPr>
+          <w:rFonts w:ascii="Times New Roman" w:eastAsia="Calibri" w:hAnsi="Times New Roman"/>
+          <w:color w:val="auto"/>
+          <w:sz w:val="22"/>
+          <w:szCs w:val="22"/>
+        </w:rPr>
+      </w:pPr>
+      <w:r>
+        <w:rPr>
+          <w:rFonts w:ascii="Times New Roman" w:hAnsi="Times New Roman"/>
+          <w:color w:val="auto"/>
+          <w:sz w:val="22"/>
+          <w:szCs w:val="22"/>
+        </w:rPr>
+        <w:t xml:space="preserve">Zdjęcie </w:t>
+      </w:r>
+      <w:r>
+        <w:rPr>
+          <w:rFonts w:ascii="Times New Roman" w:hAnsi="Times New Roman"/>
+          <w:color w:val="auto"/>
+          <w:sz w:val="22"/>
+          <w:szCs w:val="22"/>
+        </w:rPr>
+        <w:t>4</w:t>
+      </w:r>
+      <w:r>
+        <w:rPr>
+          <w:rFonts w:ascii="Times New Roman" w:hAnsi="Times New Roman"/>
+          <w:color w:val="auto"/>
+          <w:sz w:val="22"/>
+          <w:szCs w:val="22"/>
+        </w:rPr>
+        <w:t xml:space="preserve"> Alert wyświetlany przez aplikację po wystąpienia błędu</w:t>
+      </w:r>
+    </w:p>
+    <w:p>
+      <w:pPr>
+        <w:tabs>
+          <w:tab w:val="left" w:pos="709"/>
+          <w:tab w:val="center" w:pos="4536"/>
+        </w:tabs>
+        <w:jc w:val="both"/>
+        <w:rPr>
+          <w:rFonts w:ascii="Times New Roman" w:eastAsia="Calibri" w:hAnsi="Times New Roman"/>
+          <w:sz w:val="24"/>
+          <w:szCs w:val="24"/>
+        </w:rPr>
+      </w:pPr>
+      <w:r>
+        <w:rPr>
+          <w:rFonts w:ascii="Times New Roman" w:eastAsia="Calibri" w:hAnsi="Times New Roman"/>
+          <w:b/>
+          <w:bCs/>
+          <w:sz w:val="28"/>
+          <w:szCs w:val="28"/>
+        </w:rPr>
+        <w:tab/>
+      </w:r>
+      <w:r>
+        <w:rPr>
+          <w:rFonts w:ascii="Times New Roman" w:eastAsia="Calibri" w:hAnsi="Times New Roman"/>
+          <w:sz w:val="24"/>
+          <w:szCs w:val="24"/>
+        </w:rPr>
+        <w:t>P</w:t>
+      </w:r>
+      <w:r>
+        <w:rPr>
+          <w:rFonts w:ascii="Times New Roman" w:eastAsia="Calibri" w:hAnsi="Times New Roman"/>
+          <w:sz w:val="24"/>
+          <w:szCs w:val="24"/>
+        </w:rPr>
+        <w:t>o zalogowaniu do aplikacji użytkownik zostaje przekierowany do widoku listy projektów.</w:t>
+      </w:r>
+      <w:r>
+        <w:rPr>
+          <w:rFonts w:ascii="Times New Roman" w:eastAsia="Calibri" w:hAnsi="Times New Roman"/>
+          <w:sz w:val="24"/>
+          <w:szCs w:val="24"/>
+        </w:rPr>
+        <w:t xml:space="preserve"> W górnej części okna przeglądarki znajduje się pasek nawigacji. </w:t>
+      </w:r>
+      <w:r>
+        <w:rPr>
+          <w:rFonts w:ascii="Times New Roman" w:eastAsia="Calibri" w:hAnsi="Times New Roman"/>
+          <w:sz w:val="24"/>
+          <w:szCs w:val="24"/>
+        </w:rPr>
+        <w:t xml:space="preserve">Widok utworzenia nowego projektu o nazwie </w:t>
+      </w:r>
+      <w:r>
+        <w:rPr>
+          <w:rFonts w:ascii="Times New Roman" w:eastAsia="Calibri" w:hAnsi="Times New Roman"/>
+          <w:i/>
+          <w:iCs/>
+          <w:sz w:val="24"/>
+          <w:szCs w:val="24"/>
+        </w:rPr>
+        <w:t>Dodaj projekt</w:t>
+      </w:r>
+      <w:r>
+        <w:rPr>
+          <w:rFonts w:ascii="Times New Roman" w:eastAsia="Calibri" w:hAnsi="Times New Roman"/>
+          <w:sz w:val="24"/>
+          <w:szCs w:val="24"/>
+        </w:rPr>
+        <w:t xml:space="preserve"> jest dostępny tylko dla użytkowników posiadających rolę </w:t>
+      </w:r>
+      <w:r>
+        <w:rPr>
+          <w:rFonts w:ascii="Times New Roman" w:eastAsia="Calibri" w:hAnsi="Times New Roman"/>
+          <w:i/>
+          <w:iCs/>
+          <w:sz w:val="24"/>
+          <w:szCs w:val="24"/>
+        </w:rPr>
+        <w:t>Twórca Projektów</w:t>
+      </w:r>
+      <w:r>
+        <w:rPr>
+          <w:rFonts w:ascii="Times New Roman" w:eastAsia="Calibri" w:hAnsi="Times New Roman"/>
+          <w:sz w:val="24"/>
+          <w:szCs w:val="24"/>
+        </w:rPr>
+        <w:t xml:space="preserve">. Panel administratora umożliwiający zarządzanie użytkownikami aplikacji jest dostępny pod nazwą </w:t>
+      </w:r>
+      <w:r>
+        <w:rPr>
+          <w:rFonts w:ascii="Times New Roman" w:eastAsia="Calibri" w:hAnsi="Times New Roman"/>
+          <w:i/>
+          <w:iCs/>
+          <w:sz w:val="24"/>
+          <w:szCs w:val="24"/>
+        </w:rPr>
+        <w:t>Użytkownicy</w:t>
+      </w:r>
+      <w:r>
+        <w:rPr>
+          <w:rFonts w:ascii="Times New Roman" w:eastAsia="Calibri" w:hAnsi="Times New Roman"/>
+          <w:sz w:val="24"/>
+          <w:szCs w:val="24"/>
+        </w:rPr>
+        <w:t xml:space="preserve"> tylko dla osoby o przypisanej roli </w:t>
+      </w:r>
+      <w:r>
+        <w:rPr>
+          <w:rFonts w:ascii="Times New Roman" w:eastAsia="Calibri" w:hAnsi="Times New Roman"/>
+          <w:i/>
+          <w:iCs/>
+          <w:sz w:val="24"/>
+          <w:szCs w:val="24"/>
+        </w:rPr>
+        <w:t>Administratora</w:t>
+      </w:r>
+      <w:r>
+        <w:rPr>
+          <w:rFonts w:ascii="Times New Roman" w:eastAsia="Calibri" w:hAnsi="Times New Roman"/>
+          <w:sz w:val="24"/>
+          <w:szCs w:val="24"/>
+        </w:rPr>
+        <w:t xml:space="preserve">. Opcje </w:t>
+      </w:r>
+      <w:r>
+        <w:rPr>
+          <w:rFonts w:ascii="Times New Roman" w:eastAsia="Calibri" w:hAnsi="Times New Roman"/>
+          <w:i/>
+          <w:iCs/>
+          <w:sz w:val="24"/>
+          <w:szCs w:val="24"/>
+        </w:rPr>
+        <w:t>Lista projektów</w:t>
+      </w:r>
+      <w:r>
+        <w:rPr>
+          <w:rFonts w:ascii="Times New Roman" w:eastAsia="Calibri" w:hAnsi="Times New Roman"/>
+          <w:sz w:val="24"/>
+          <w:szCs w:val="24"/>
+        </w:rPr>
+        <w:t xml:space="preserve"> oraz </w:t>
+      </w:r>
+      <w:r>
+        <w:rPr>
+          <w:rFonts w:ascii="Times New Roman" w:eastAsia="Calibri" w:hAnsi="Times New Roman"/>
+          <w:i/>
+          <w:iCs/>
+          <w:sz w:val="24"/>
+          <w:szCs w:val="24"/>
+        </w:rPr>
+        <w:t>Wyloguj się</w:t>
+      </w:r>
+      <w:r>
+        <w:rPr>
+          <w:rFonts w:ascii="Times New Roman" w:eastAsia="Calibri" w:hAnsi="Times New Roman"/>
+          <w:sz w:val="24"/>
+          <w:szCs w:val="24"/>
+        </w:rPr>
+        <w:t xml:space="preserve"> są dostępne dla każdego. </w:t>
+      </w:r>
+      <w:r>
+        <w:rPr>
+          <w:rFonts w:ascii="Times New Roman" w:eastAsia="Calibri" w:hAnsi="Times New Roman"/>
+          <w:sz w:val="24"/>
+          <w:szCs w:val="24"/>
+        </w:rPr>
+        <w:t>Użytkownik może korzystać tylko z widoków</w:t>
+      </w:r>
+      <w:r>
+        <w:rPr>
+          <w:rFonts w:ascii="Times New Roman" w:eastAsia="Calibri" w:hAnsi="Times New Roman"/>
+          <w:sz w:val="24"/>
+          <w:szCs w:val="24"/>
+        </w:rPr>
+        <w:t>, do których odniesienie znajduje się</w:t>
+      </w:r>
+      <w:r>
+        <w:rPr>
+          <w:rFonts w:ascii="Times New Roman" w:eastAsia="Calibri" w:hAnsi="Times New Roman"/>
+          <w:sz w:val="24"/>
+          <w:szCs w:val="24"/>
+        </w:rPr>
+        <w:t xml:space="preserve"> w </w:t>
+      </w:r>
+      <w:r>
+        <w:rPr>
+          <w:rFonts w:ascii="Times New Roman" w:eastAsia="Calibri" w:hAnsi="Times New Roman"/>
+          <w:sz w:val="24"/>
+          <w:szCs w:val="24"/>
+        </w:rPr>
+        <w:t xml:space="preserve">pasku </w:t>
+      </w:r>
+      <w:r>
+        <w:rPr>
+          <w:rFonts w:ascii="Times New Roman" w:eastAsia="Calibri" w:hAnsi="Times New Roman"/>
+          <w:sz w:val="24"/>
+          <w:szCs w:val="24"/>
+        </w:rPr>
+        <w:t xml:space="preserve">nawigacji. </w:t>
+      </w:r>
+      <w:r>
+        <w:rPr>
+          <w:rFonts w:ascii="Times New Roman" w:eastAsia="Calibri" w:hAnsi="Times New Roman"/>
+          <w:sz w:val="24"/>
+          <w:szCs w:val="24"/>
+        </w:rPr>
+        <w:t>Jeżeli nastąpi</w:t>
+      </w:r>
+      <w:r>
+        <w:rPr>
+          <w:rFonts w:ascii="Times New Roman" w:eastAsia="Calibri" w:hAnsi="Times New Roman"/>
+          <w:sz w:val="24"/>
+          <w:szCs w:val="24"/>
+        </w:rPr>
+        <w:t xml:space="preserve"> prób</w:t>
+      </w:r>
+      <w:r>
+        <w:rPr>
+          <w:rFonts w:ascii="Times New Roman" w:eastAsia="Calibri" w:hAnsi="Times New Roman"/>
+          <w:sz w:val="24"/>
+          <w:szCs w:val="24"/>
+        </w:rPr>
+        <w:t>a nieuprawnionego</w:t>
+      </w:r>
+      <w:r>
+        <w:rPr>
+          <w:rFonts w:ascii="Times New Roman" w:eastAsia="Calibri" w:hAnsi="Times New Roman"/>
+          <w:sz w:val="24"/>
+          <w:szCs w:val="24"/>
+        </w:rPr>
+        <w:t xml:space="preserve"> wywołania </w:t>
+      </w:r>
+      <w:r>
+        <w:rPr>
+          <w:rFonts w:ascii="Times New Roman" w:eastAsia="Calibri" w:hAnsi="Times New Roman"/>
+          <w:sz w:val="24"/>
+          <w:szCs w:val="24"/>
+        </w:rPr>
+        <w:t>widoku</w:t>
+      </w:r>
+      <w:r>
+        <w:rPr>
+          <w:rFonts w:ascii="Times New Roman" w:eastAsia="Calibri" w:hAnsi="Times New Roman"/>
+          <w:sz w:val="24"/>
+          <w:szCs w:val="24"/>
+        </w:rPr>
+        <w:t xml:space="preserve"> z powodu braku</w:t>
+      </w:r>
+      <w:r>
+        <w:rPr>
+          <w:rFonts w:ascii="Times New Roman" w:eastAsia="Calibri" w:hAnsi="Times New Roman"/>
+          <w:sz w:val="24"/>
+          <w:szCs w:val="24"/>
+        </w:rPr>
+        <w:t xml:space="preserve"> </w:t>
+      </w:r>
+      <w:r>
+        <w:rPr>
+          <w:rFonts w:ascii="Times New Roman" w:eastAsia="Calibri" w:hAnsi="Times New Roman"/>
+          <w:sz w:val="24"/>
+          <w:szCs w:val="24"/>
+        </w:rPr>
+        <w:t>wymaganej roli</w:t>
+      </w:r>
+      <w:r>
+        <w:rPr>
+          <w:rFonts w:ascii="Times New Roman" w:eastAsia="Calibri" w:hAnsi="Times New Roman"/>
+          <w:sz w:val="24"/>
+          <w:szCs w:val="24"/>
+        </w:rPr>
+        <w:t>,</w:t>
+      </w:r>
+      <w:r>
+        <w:rPr>
+          <w:rFonts w:ascii="Times New Roman" w:eastAsia="Calibri" w:hAnsi="Times New Roman"/>
+          <w:sz w:val="24"/>
+          <w:szCs w:val="24"/>
+        </w:rPr>
+        <w:t xml:space="preserve"> użytkownik </w:t>
+      </w:r>
+      <w:r>
+        <w:rPr>
+          <w:rFonts w:ascii="Times New Roman" w:eastAsia="Calibri" w:hAnsi="Times New Roman"/>
+          <w:sz w:val="24"/>
+          <w:szCs w:val="24"/>
+        </w:rPr>
+        <w:t>zostanie</w:t>
+      </w:r>
+      <w:r>
+        <w:rPr>
+          <w:rFonts w:ascii="Times New Roman" w:eastAsia="Calibri" w:hAnsi="Times New Roman"/>
+          <w:sz w:val="24"/>
+          <w:szCs w:val="24"/>
+        </w:rPr>
+        <w:t xml:space="preserve"> natychmiastow</w:t>
+      </w:r>
+      <w:r>
+        <w:rPr>
+          <w:rFonts w:ascii="Times New Roman" w:eastAsia="Calibri" w:hAnsi="Times New Roman"/>
+          <w:sz w:val="24"/>
+          <w:szCs w:val="24"/>
+        </w:rPr>
+        <w:t>o</w:t>
+      </w:r>
+      <w:r>
+        <w:rPr>
+          <w:rFonts w:ascii="Times New Roman" w:eastAsia="Calibri" w:hAnsi="Times New Roman"/>
+          <w:sz w:val="24"/>
+          <w:szCs w:val="24"/>
+        </w:rPr>
+        <w:t xml:space="preserve"> wylogowan</w:t>
+      </w:r>
+      <w:r>
+        <w:rPr>
+          <w:rFonts w:ascii="Times New Roman" w:eastAsia="Calibri" w:hAnsi="Times New Roman"/>
+          <w:sz w:val="24"/>
+          <w:szCs w:val="24"/>
+        </w:rPr>
+        <w:t>y</w:t>
+      </w:r>
+      <w:r>
+        <w:rPr>
+          <w:rFonts w:ascii="Times New Roman" w:eastAsia="Calibri" w:hAnsi="Times New Roman"/>
+          <w:sz w:val="24"/>
+          <w:szCs w:val="24"/>
+        </w:rPr>
+        <w:t xml:space="preserve"> z aplikacji i przekierowan</w:t>
+      </w:r>
+      <w:r>
+        <w:rPr>
+          <w:rFonts w:ascii="Times New Roman" w:eastAsia="Calibri" w:hAnsi="Times New Roman"/>
+          <w:sz w:val="24"/>
+          <w:szCs w:val="24"/>
+        </w:rPr>
+        <w:t>y</w:t>
+      </w:r>
+      <w:r>
+        <w:rPr>
+          <w:rFonts w:ascii="Times New Roman" w:eastAsia="Calibri" w:hAnsi="Times New Roman"/>
+          <w:sz w:val="24"/>
+          <w:szCs w:val="24"/>
+        </w:rPr>
+        <w:t xml:space="preserve"> do widoku logowania. </w:t>
+      </w:r>
+    </w:p>
+    <w:bookmarkStart w:id="3" w:name="_MON_1754477473"/>
+    <w:bookmarkEnd w:id="3"/>
+    <w:p>
+      <w:pPr>
+        <w:keepNext/>
+        <w:tabs>
+          <w:tab w:val="left" w:pos="709"/>
+          <w:tab w:val="center" w:pos="4536"/>
+        </w:tabs>
+      </w:pPr>
+      <w:r>
+        <w:rPr>
+          <w:rFonts w:ascii="Times New Roman" w:eastAsia="Calibri" w:hAnsi="Times New Roman"/>
+          <w:b/>
+          <w:bCs/>
+          <w:sz w:val="28"/>
+          <w:szCs w:val="28"/>
+        </w:rPr>
+        <w:object w:dxaOrig="9072" w:dyaOrig="1034" w14:anchorId="2B33B9E1">
+          <v:shape id="_x0000_i1147" type="#_x0000_t75" style="width:453.6pt;height:51.6pt" o:ole="">
+            <v:imagedata r:id="rId35" o:title=""/>
+          </v:shape>
+          <o:OLEObject Type="Embed" ProgID="Word.OpenDocumentText.12" ShapeID="_x0000_i1147" DrawAspect="Content" ObjectID="_1754479039" r:id="rId36"/>
+        </w:object>
+      </w:r>
+    </w:p>
+    <w:p>
+      <w:pPr>
+        <w:pStyle w:val="Legenda"/>
+        <w:jc w:val="center"/>
+        <w:rPr>
+          <w:rFonts w:ascii="Times New Roman" w:eastAsia="Calibri" w:hAnsi="Times New Roman"/>
+          <w:b/>
+          <w:bCs/>
+          <w:color w:val="auto"/>
+          <w:sz w:val="22"/>
+          <w:szCs w:val="22"/>
+        </w:rPr>
+      </w:pPr>
+      <w:r>
+        <w:rPr>
+          <w:rFonts w:ascii="Times New Roman" w:hAnsi="Times New Roman"/>
+          <w:color w:val="auto"/>
+          <w:sz w:val="22"/>
+          <w:szCs w:val="22"/>
+        </w:rPr>
+        <w:t>Zdjęcie 5 Pasek nawigacji</w:t>
+      </w:r>
+    </w:p>
+    <w:p>
+      <w:pPr>
+        <w:tabs>
+          <w:tab w:val="left" w:pos="709"/>
+          <w:tab w:val="center" w:pos="4536"/>
+        </w:tabs>
+        <w:rPr>
+          <w:rFonts w:ascii="Times New Roman" w:eastAsia="Calibri" w:hAnsi="Times New Roman"/>
+          <w:b/>
+          <w:bCs/>
+          <w:sz w:val="28"/>
+          <w:szCs w:val="28"/>
+        </w:rPr>
+      </w:pPr>
+    </w:p>
+    <w:p>
+      <w:pPr>
+        <w:tabs>
+          <w:tab w:val="left" w:pos="709"/>
+          <w:tab w:val="center" w:pos="4536"/>
+        </w:tabs>
+        <w:rPr>
+          <w:rFonts w:ascii="Times New Roman" w:eastAsia="Calibri" w:hAnsi="Times New Roman"/>
+          <w:b/>
+          <w:bCs/>
+          <w:sz w:val="28"/>
+          <w:szCs w:val="28"/>
+        </w:rPr>
+      </w:pPr>
+    </w:p>
+    <w:p>
+      <w:pPr>
+        <w:tabs>
+          <w:tab w:val="left" w:pos="709"/>
+          <w:tab w:val="center" w:pos="4536"/>
+        </w:tabs>
+        <w:rPr>
+          <w:rFonts w:ascii="Times New Roman" w:eastAsia="Calibri" w:hAnsi="Times New Roman"/>
+          <w:b/>
+          <w:bCs/>
+          <w:sz w:val="28"/>
+          <w:szCs w:val="28"/>
+        </w:rPr>
+      </w:pPr>
+    </w:p>
+    <w:p>
+      <w:pPr>
+        <w:tabs>
+          <w:tab w:val="left" w:pos="709"/>
+          <w:tab w:val="center" w:pos="4536"/>
+        </w:tabs>
+        <w:rPr>
+          <w:rFonts w:ascii="Times New Roman" w:eastAsia="Calibri" w:hAnsi="Times New Roman"/>
+          <w:b/>
+          <w:bCs/>
+          <w:sz w:val="28"/>
+          <w:szCs w:val="28"/>
+        </w:rPr>
+      </w:pPr>
+    </w:p>
+    <w:p>
+      <w:pPr>
+        <w:tabs>
+          <w:tab w:val="left" w:pos="709"/>
+          <w:tab w:val="center" w:pos="4536"/>
+        </w:tabs>
+        <w:rPr>
+          <w:rFonts w:ascii="Times New Roman" w:eastAsia="Calibri" w:hAnsi="Times New Roman"/>
+          <w:b/>
+          <w:bCs/>
+          <w:sz w:val="28"/>
+          <w:szCs w:val="28"/>
+        </w:rPr>
+      </w:pPr>
+    </w:p>
+    <w:p>
+      <w:pPr>
+        <w:tabs>
+          <w:tab w:val="left" w:pos="709"/>
+          <w:tab w:val="center" w:pos="4536"/>
+        </w:tabs>
+        <w:rPr>
+          <w:rFonts w:ascii="Times New Roman" w:eastAsia="Calibri" w:hAnsi="Times New Roman"/>
+          <w:b/>
+          <w:bCs/>
+          <w:sz w:val="28"/>
+          <w:szCs w:val="28"/>
+        </w:rPr>
+      </w:pPr>
+    </w:p>
+    <w:p>
+      <w:pPr>
+        <w:tabs>
+          <w:tab w:val="left" w:pos="709"/>
+          <w:tab w:val="center" w:pos="4536"/>
+        </w:tabs>
+        <w:rPr>
+          <w:rFonts w:ascii="Times New Roman" w:eastAsia="Calibri" w:hAnsi="Times New Roman"/>
+          <w:b/>
+          <w:bCs/>
+          <w:sz w:val="28"/>
+          <w:szCs w:val="28"/>
+        </w:rPr>
+      </w:pPr>
+    </w:p>
+    <w:p>
+      <w:pPr>
+        <w:tabs>
+          <w:tab w:val="left" w:pos="709"/>
+          <w:tab w:val="center" w:pos="4536"/>
+        </w:tabs>
+        <w:rPr>
+          <w:rFonts w:ascii="Times New Roman" w:eastAsia="Calibri" w:hAnsi="Times New Roman"/>
+          <w:b/>
+          <w:bCs/>
+          <w:sz w:val="28"/>
+          <w:szCs w:val="28"/>
+        </w:rPr>
+      </w:pPr>
+    </w:p>
+    <w:p>
+      <w:pPr>
+        <w:tabs>
+          <w:tab w:val="left" w:pos="709"/>
+          <w:tab w:val="center" w:pos="4536"/>
+        </w:tabs>
+        <w:rPr>
+          <w:rFonts w:ascii="Times New Roman" w:eastAsia="Calibri" w:hAnsi="Times New Roman"/>
+          <w:b/>
+          <w:bCs/>
+          <w:sz w:val="28"/>
+          <w:szCs w:val="28"/>
+        </w:rPr>
+      </w:pPr>
+    </w:p>
+    <w:p>
+      <w:pPr>
+        <w:tabs>
+          <w:tab w:val="left" w:pos="709"/>
+          <w:tab w:val="center" w:pos="4536"/>
+        </w:tabs>
+        <w:rPr>
+          <w:rFonts w:ascii="Times New Roman" w:eastAsia="Calibri" w:hAnsi="Times New Roman"/>
+          <w:b/>
+          <w:bCs/>
+          <w:sz w:val="28"/>
+          <w:szCs w:val="28"/>
+        </w:rPr>
+      </w:pPr>
+    </w:p>
+    <w:p>
+      <w:pPr>
+        <w:tabs>
+          <w:tab w:val="left" w:pos="709"/>
+          <w:tab w:val="center" w:pos="4536"/>
+        </w:tabs>
+        <w:rPr>
+          <w:rFonts w:ascii="Times New Roman" w:eastAsia="Calibri" w:hAnsi="Times New Roman"/>
+          <w:b/>
+          <w:bCs/>
+          <w:sz w:val="28"/>
+          <w:szCs w:val="28"/>
+        </w:rPr>
+      </w:pPr>
+    </w:p>
+    <w:p>
+      <w:pPr>
+        <w:tabs>
+          <w:tab w:val="left" w:pos="709"/>
+          <w:tab w:val="center" w:pos="4536"/>
+        </w:tabs>
+        <w:rPr>
+          <w:rFonts w:ascii="Times New Roman" w:eastAsia="Calibri" w:hAnsi="Times New Roman"/>
+          <w:b/>
+          <w:bCs/>
+          <w:sz w:val="28"/>
+          <w:szCs w:val="28"/>
+        </w:rPr>
+      </w:pPr>
+    </w:p>
+    <w:p>
+      <w:pPr>
+        <w:tabs>
+          <w:tab w:val="left" w:pos="709"/>
+          <w:tab w:val="center" w:pos="4536"/>
+        </w:tabs>
+        <w:rPr>
+          <w:rFonts w:ascii="Times New Roman" w:eastAsia="Calibri" w:hAnsi="Times New Roman"/>
+          <w:b/>
+          <w:bCs/>
+          <w:sz w:val="28"/>
+          <w:szCs w:val="28"/>
+        </w:rPr>
+      </w:pPr>
+    </w:p>
+    <w:p>
+      <w:pPr>
+        <w:tabs>
+          <w:tab w:val="left" w:pos="709"/>
+          <w:tab w:val="center" w:pos="4536"/>
+        </w:tabs>
+        <w:rPr>
+          <w:rFonts w:ascii="Times New Roman" w:eastAsia="Calibri" w:hAnsi="Times New Roman"/>
+          <w:b/>
+          <w:bCs/>
+          <w:sz w:val="28"/>
+          <w:szCs w:val="28"/>
+        </w:rPr>
+      </w:pPr>
+    </w:p>
+    <w:p>
+      <w:pPr>
+        <w:tabs>
+          <w:tab w:val="left" w:pos="709"/>
+          <w:tab w:val="center" w:pos="4536"/>
+        </w:tabs>
+        <w:rPr>
+          <w:rFonts w:ascii="Times New Roman" w:eastAsia="Calibri" w:hAnsi="Times New Roman"/>
+          <w:b/>
+          <w:bCs/>
+          <w:sz w:val="28"/>
+          <w:szCs w:val="28"/>
+        </w:rPr>
+      </w:pPr>
+    </w:p>
+    <w:p>
+      <w:pPr>
+        <w:tabs>
+          <w:tab w:val="left" w:pos="709"/>
+          <w:tab w:val="center" w:pos="4536"/>
+        </w:tabs>
+        <w:rPr>
+          <w:rFonts w:ascii="Times New Roman" w:eastAsia="Calibri" w:hAnsi="Times New Roman"/>
+          <w:b/>
+          <w:bCs/>
+          <w:sz w:val="28"/>
+          <w:szCs w:val="28"/>
+        </w:rPr>
+      </w:pPr>
+    </w:p>
+    <w:p>
+      <w:pPr>
+        <w:tabs>
+          <w:tab w:val="left" w:pos="709"/>
+          <w:tab w:val="center" w:pos="4536"/>
+        </w:tabs>
+        <w:rPr>
+          <w:rFonts w:ascii="Times New Roman" w:eastAsia="Calibri" w:hAnsi="Times New Roman"/>
+          <w:b/>
+          <w:bCs/>
+          <w:sz w:val="28"/>
+          <w:szCs w:val="28"/>
+        </w:rPr>
+      </w:pPr>
+    </w:p>
+    <w:p>
+      <w:pPr>
+        <w:tabs>
+          <w:tab w:val="left" w:pos="709"/>
+          <w:tab w:val="center" w:pos="4536"/>
+        </w:tabs>
+        <w:rPr>
+          <w:rFonts w:ascii="Times New Roman" w:eastAsia="Calibri" w:hAnsi="Times New Roman"/>
+          <w:b/>
+          <w:bCs/>
+          <w:sz w:val="28"/>
+          <w:szCs w:val="28"/>
+        </w:rPr>
+      </w:pPr>
+    </w:p>
+    <w:p>
+      <w:pPr>
+        <w:tabs>
+          <w:tab w:val="left" w:pos="709"/>
+          <w:tab w:val="center" w:pos="4536"/>
+        </w:tabs>
         <w:rPr>
           <w:rFonts w:ascii="Times New Roman" w:eastAsia="Calibri" w:hAnsi="Times New Roman"/>
           <w:b/>
@@ -13909,7 +14970,7 @@
           <w:szCs w:val="28"/>
         </w:rPr>
         <w:sectPr>
-          <w:footerReference w:type="default" r:id="rId31"/>
+          <w:footerReference w:type="default" r:id="rId37"/>
           <w:pgSz w:w="11906" w:h="16838"/>
           <w:pgMar w:top="1417" w:right="1417" w:bottom="1417" w:left="1417" w:header="708" w:footer="708" w:gutter="0"/>
           <w:cols w:space="708"/>
@@ -14377,7 +15438,7 @@
       </w:r>
     </w:p>
     <w:sectPr>
-      <w:footerReference w:type="default" r:id="rId32"/>
+      <w:footerReference w:type="default" r:id="rId38"/>
       <w:pgSz w:w="11906" w:h="16838"/>
       <w:pgMar w:top="1417" w:right="1417" w:bottom="1417" w:left="1417" w:header="708" w:footer="708" w:gutter="0"/>
       <w:cols w:space="708"/>

--- a/arch-docs/docs/Mgr_Mateusz_Barnacki.docx
+++ b/arch-docs/docs/Mgr_Mateusz_Barnacki.docx
@@ -238,79 +238,8 @@
           <w:sz w:val="32"/>
           <w:szCs w:val="36"/>
         </w:rPr>
-        <w:t xml:space="preserve">System for data </w:t>
-      </w:r>
-      <w:proofErr w:type="spellStart"/>
-      <w:r>
-        <w:rPr>
-          <w:rFonts w:ascii="Titillium" w:eastAsia="Calibri" w:hAnsi="Titillium"/>
-          <w:i/>
-          <w:sz w:val="32"/>
-          <w:szCs w:val="36"/>
-        </w:rPr>
-        <w:t>acquisition</w:t>
-      </w:r>
-      <w:proofErr w:type="spellEnd"/>
-      <w:r>
-        <w:rPr>
-          <w:rFonts w:ascii="Titillium" w:eastAsia="Calibri" w:hAnsi="Titillium"/>
-          <w:i/>
-          <w:sz w:val="32"/>
-          <w:szCs w:val="36"/>
-        </w:rPr>
-        <w:t xml:space="preserve"> from </w:t>
-      </w:r>
-      <w:proofErr w:type="spellStart"/>
-      <w:r>
-        <w:rPr>
-          <w:rFonts w:ascii="Titillium" w:eastAsia="Calibri" w:hAnsi="Titillium"/>
-          <w:i/>
-          <w:sz w:val="32"/>
-          <w:szCs w:val="36"/>
-        </w:rPr>
-        <w:t>distributed</w:t>
-      </w:r>
-      <w:proofErr w:type="spellEnd"/>
-      <w:r>
-        <w:rPr>
-          <w:rFonts w:ascii="Titillium" w:eastAsia="Calibri" w:hAnsi="Titillium"/>
-          <w:i/>
-          <w:sz w:val="32"/>
-          <w:szCs w:val="36"/>
-        </w:rPr>
-        <w:t xml:space="preserve"> </w:t>
-      </w:r>
-      <w:proofErr w:type="spellStart"/>
-      <w:r>
-        <w:rPr>
-          <w:rFonts w:ascii="Titillium" w:eastAsia="Calibri" w:hAnsi="Titillium"/>
-          <w:i/>
-          <w:sz w:val="32"/>
-          <w:szCs w:val="36"/>
-        </w:rPr>
-        <w:t>measurement</w:t>
-      </w:r>
-      <w:proofErr w:type="spellEnd"/>
-      <w:r>
-        <w:rPr>
-          <w:rFonts w:ascii="Titillium" w:eastAsia="Calibri" w:hAnsi="Titillium"/>
-          <w:i/>
-          <w:sz w:val="32"/>
-          <w:szCs w:val="36"/>
-        </w:rPr>
-        <w:t xml:space="preserve"> </w:t>
-      </w:r>
-      <w:proofErr w:type="spellStart"/>
-      <w:r>
-        <w:rPr>
-          <w:rFonts w:ascii="Titillium" w:eastAsia="Calibri" w:hAnsi="Titillium"/>
-          <w:i/>
-          <w:sz w:val="32"/>
-          <w:szCs w:val="36"/>
-        </w:rPr>
-        <w:t>systems</w:t>
-      </w:r>
-      <w:proofErr w:type="spellEnd"/>
+        <w:t>System for data acquisition from distributed measurement systems</w:t>
+      </w:r>
     </w:p>
     <w:p>
       <w:pPr>
@@ -551,17 +480,8 @@
           <w:rFonts w:ascii="Titillium" w:eastAsia="Calibri" w:hAnsi="Titillium"/>
           <w:iCs/>
         </w:rPr>
-        <w:t xml:space="preserve">dr inż. Antoni </w:t>
-      </w:r>
-      <w:proofErr w:type="spellStart"/>
-      <w:r>
-        <w:rPr>
-          <w:rFonts w:ascii="Titillium" w:eastAsia="Calibri" w:hAnsi="Titillium"/>
-          <w:iCs/>
-        </w:rPr>
-        <w:t>Dydejczyk</w:t>
-      </w:r>
-      <w:proofErr w:type="spellEnd"/>
+        <w:t>dr inż. Antoni Dydejczyk</w:t>
+      </w:r>
     </w:p>
     <w:p>
       <w:pPr>
@@ -1045,18 +965,8 @@
           <w:sz w:val="24"/>
           <w:szCs w:val="24"/>
         </w:rPr>
-        <w:t xml:space="preserve">Połączenie z bazą </w:t>
-      </w:r>
-      <w:proofErr w:type="spellStart"/>
-      <w:r>
-        <w:rPr>
-          <w:rFonts w:ascii="Times New Roman" w:eastAsia="Calibri" w:hAnsi="Times New Roman"/>
-          <w:sz w:val="24"/>
-          <w:szCs w:val="24"/>
-        </w:rPr>
-        <w:t>MongoDB</w:t>
-      </w:r>
-      <w:proofErr w:type="spellEnd"/>
+        <w:t>Połączenie z bazą MongoDB</w:t>
+      </w:r>
     </w:p>
     <w:p>
       <w:pPr>
@@ -2922,43 +2832,7 @@
           <w:szCs w:val="24"/>
         </w:rPr>
         <w:tab/>
-        <w:t xml:space="preserve">Uwzględniając wyżej wymienione kryteria autor pracy podjął decyzję o wykorzystaniu technologii konteneryzacji przy użyciu narzędzia Docker. Każdy kontener zawiera w sobie wszystkie potrzebne zależności do zbudowania oraz uruchomienia danego komponentu aplikacji. Kontenery są tworzone na podstawie obrazów, które w terminologii </w:t>
-      </w:r>
-      <w:proofErr w:type="spellStart"/>
-      <w:r>
-        <w:rPr>
-          <w:rFonts w:ascii="Times New Roman" w:eastAsia="Calibri" w:hAnsi="Times New Roman"/>
-          <w:sz w:val="24"/>
-          <w:szCs w:val="24"/>
-        </w:rPr>
-        <w:t>Dockera</w:t>
-      </w:r>
-      <w:proofErr w:type="spellEnd"/>
-      <w:r>
-        <w:rPr>
-          <w:rFonts w:ascii="Times New Roman" w:eastAsia="Calibri" w:hAnsi="Times New Roman"/>
-          <w:sz w:val="24"/>
-          <w:szCs w:val="24"/>
-        </w:rPr>
-        <w:t xml:space="preserve"> oznaczają niezmienne szablony definiujące reguły budowania kontenerów. Obrazy są definiowane za pomocą instrukcji zawartych w specjalnych plikach o nazwie </w:t>
-      </w:r>
-      <w:proofErr w:type="spellStart"/>
-      <w:r>
-        <w:rPr>
-          <w:rFonts w:ascii="Times New Roman" w:eastAsia="Calibri" w:hAnsi="Times New Roman"/>
-          <w:sz w:val="24"/>
-          <w:szCs w:val="24"/>
-        </w:rPr>
-        <w:t>Dockerfile</w:t>
-      </w:r>
-      <w:proofErr w:type="spellEnd"/>
-      <w:r>
-        <w:rPr>
-          <w:rFonts w:ascii="Times New Roman" w:eastAsia="Calibri" w:hAnsi="Times New Roman"/>
-          <w:sz w:val="24"/>
-          <w:szCs w:val="24"/>
-        </w:rPr>
-        <w:t>.</w:t>
+        <w:t>Uwzględniając wyżej wymienione kryteria autor pracy podjął decyzję o wykorzystaniu technologii konteneryzacji przy użyciu narzędzia Docker. Każdy kontener zawiera w sobie wszystkie potrzebne zależności do zbudowania oraz uruchomienia danego komponentu aplikacji. Kontenery są tworzone na podstawie obrazów, które w terminologii Dockera oznaczają niezmienne szablony definiujące reguły budowania kontenerów. Obrazy są definiowane za pomocą instrukcji zawartych w specjalnych plikach o nazwie Dockerfile.</w:t>
       </w:r>
     </w:p>
     <w:p>
@@ -2982,45 +2856,8 @@
           <w:szCs w:val="24"/>
         </w:rPr>
         <w:tab/>
-        <w:t xml:space="preserve">W przypadku zastosowania architektury </w:t>
-      </w:r>
-      <w:proofErr w:type="spellStart"/>
-      <w:r>
-        <w:rPr>
-          <w:rFonts w:ascii="Times New Roman" w:eastAsia="Calibri" w:hAnsi="Times New Roman"/>
-          <w:sz w:val="24"/>
-          <w:szCs w:val="24"/>
-        </w:rPr>
-        <w:t>mikrousługowej</w:t>
-      </w:r>
-      <w:proofErr w:type="spellEnd"/>
-      <w:r>
-        <w:rPr>
-          <w:rFonts w:ascii="Times New Roman" w:eastAsia="Calibri" w:hAnsi="Times New Roman"/>
-          <w:sz w:val="24"/>
-          <w:szCs w:val="24"/>
-        </w:rPr>
-        <w:t xml:space="preserve"> uruchomienie programu wymaga stworzenia większej ilości kontenerów. Narzędziem dedykowanym do zarządzania rozbudowaną infrastrukturą aplikacji jest Docker </w:t>
-      </w:r>
-      <w:proofErr w:type="spellStart"/>
-      <w:r>
-        <w:rPr>
-          <w:rFonts w:ascii="Times New Roman" w:eastAsia="Calibri" w:hAnsi="Times New Roman"/>
-          <w:sz w:val="24"/>
-          <w:szCs w:val="24"/>
-        </w:rPr>
-        <w:t>Compose</w:t>
-      </w:r>
-      <w:proofErr w:type="spellEnd"/>
-      <w:r>
-        <w:rPr>
-          <w:rFonts w:ascii="Times New Roman" w:eastAsia="Calibri" w:hAnsi="Times New Roman"/>
-          <w:sz w:val="24"/>
-          <w:szCs w:val="24"/>
-        </w:rPr>
-        <w:t xml:space="preserve">, który umożliwia zbudowanie i uruchomienie programu przy użyciu jednej komendy. Reguły budowania projektu są umieszczone w pliku o nazwie </w:t>
-      </w:r>
-      <w:proofErr w:type="spellStart"/>
+        <w:t xml:space="preserve">W przypadku zastosowania architektury mikrousługowej uruchomienie programu wymaga stworzenia większej ilości kontenerów. Narzędziem dedykowanym do zarządzania rozbudowaną infrastrukturą aplikacji jest Docker Compose, który umożliwia zbudowanie i uruchomienie programu przy użyciu jednej komendy. Reguły budowania projektu są umieszczone w pliku o nazwie </w:t>
+      </w:r>
       <w:r>
         <w:rPr>
           <w:rFonts w:ascii="Times New Roman" w:eastAsia="Calibri" w:hAnsi="Times New Roman"/>
@@ -3029,44 +2866,15 @@
           <w:sz w:val="24"/>
           <w:szCs w:val="24"/>
         </w:rPr>
-        <w:t>docker-compose.yml</w:t>
-      </w:r>
-      <w:proofErr w:type="spellEnd"/>
-      <w:r>
-        <w:rPr>
-          <w:rFonts w:ascii="Times New Roman" w:eastAsia="Calibri" w:hAnsi="Times New Roman"/>
-          <w:i/>
-          <w:iCs/>
-          <w:sz w:val="24"/>
-          <w:szCs w:val="24"/>
-        </w:rPr>
-        <w:t xml:space="preserve">. </w:t>
-      </w:r>
-      <w:r>
-        <w:rPr>
-          <w:rFonts w:ascii="Times New Roman" w:eastAsia="Calibri" w:hAnsi="Times New Roman"/>
-          <w:sz w:val="24"/>
-          <w:szCs w:val="24"/>
-        </w:rPr>
-        <w:t xml:space="preserve">W ramach budowania wielokontenerowej aplikacji można ustalić m.in. kolejność budowania oraz uruchamiania kontenerów, lokalizacje plików </w:t>
-      </w:r>
-      <w:proofErr w:type="spellStart"/>
-      <w:r>
-        <w:rPr>
-          <w:rFonts w:ascii="Times New Roman" w:eastAsia="Calibri" w:hAnsi="Times New Roman"/>
-          <w:sz w:val="24"/>
-          <w:szCs w:val="24"/>
-        </w:rPr>
-        <w:t>Dockerfile</w:t>
-      </w:r>
-      <w:proofErr w:type="spellEnd"/>
-      <w:r>
-        <w:rPr>
-          <w:rFonts w:ascii="Times New Roman" w:eastAsia="Calibri" w:hAnsi="Times New Roman"/>
-          <w:sz w:val="24"/>
-          <w:szCs w:val="24"/>
-        </w:rPr>
-        <w:t xml:space="preserve"> na podstawie których budowane są kontenery, lokalizację pliku zawierającego kopię zapasową dla baz danych.</w:t>
+        <w:t xml:space="preserve">docker-compose.yml. </w:t>
+      </w:r>
+      <w:r>
+        <w:rPr>
+          <w:rFonts w:ascii="Times New Roman" w:eastAsia="Calibri" w:hAnsi="Times New Roman"/>
+          <w:sz w:val="24"/>
+          <w:szCs w:val="24"/>
+        </w:rPr>
+        <w:t>W ramach budowania wielokontenerowej aplikacji można ustalić m.in. kolejność budowania oraz uruchamiania kontenerów, lokalizacje plików Dockerfile na podstawie których budowane są kontenery, lokalizację pliku zawierającego kopię zapasową dla baz danych.</w:t>
       </w:r>
     </w:p>
     <w:p>
@@ -3114,43 +2922,7 @@
           <w:szCs w:val="24"/>
         </w:rPr>
         <w:tab/>
-        <w:t xml:space="preserve">W celu uruchomienia aplikacji wymagana jest instalacja na docelowym urządzeniu systemu kontroli wersji Git oraz wyżej opisanego narzędzia Docker. System kontroli wersji Git służy do stworzenia lokalnej kopii zdalnego repozytorium. Jeżeli aplikacja jest uruchamiana na systemie operacyjnym Windows należy zainstalować dodatek o nazwie Git </w:t>
-      </w:r>
-      <w:proofErr w:type="spellStart"/>
-      <w:r>
-        <w:rPr>
-          <w:rFonts w:ascii="Times New Roman" w:eastAsia="Calibri" w:hAnsi="Times New Roman"/>
-          <w:sz w:val="24"/>
-          <w:szCs w:val="24"/>
-        </w:rPr>
-        <w:t>Bash</w:t>
-      </w:r>
-      <w:proofErr w:type="spellEnd"/>
-      <w:r>
-        <w:rPr>
-          <w:rFonts w:ascii="Times New Roman" w:eastAsia="Calibri" w:hAnsi="Times New Roman"/>
-          <w:sz w:val="24"/>
-          <w:szCs w:val="24"/>
-        </w:rPr>
-        <w:t xml:space="preserve">. Uzasadnienie wykorzystania konsoli Git </w:t>
-      </w:r>
-      <w:proofErr w:type="spellStart"/>
-      <w:r>
-        <w:rPr>
-          <w:rFonts w:ascii="Times New Roman" w:eastAsia="Calibri" w:hAnsi="Times New Roman"/>
-          <w:sz w:val="24"/>
-          <w:szCs w:val="24"/>
-        </w:rPr>
-        <w:t>Bash</w:t>
-      </w:r>
-      <w:proofErr w:type="spellEnd"/>
-      <w:r>
-        <w:rPr>
-          <w:rFonts w:ascii="Times New Roman" w:eastAsia="Calibri" w:hAnsi="Times New Roman"/>
-          <w:sz w:val="24"/>
-          <w:szCs w:val="24"/>
-        </w:rPr>
-        <w:t xml:space="preserve"> nastąpi w kolejnej sekcji. Narzędzie Docker umożliwia automatyczne zbudowania oraz uruchomienia aplikacji. </w:t>
+        <w:t xml:space="preserve">W celu uruchomienia aplikacji wymagana jest instalacja na docelowym urządzeniu systemu kontroli wersji Git oraz wyżej opisanego narzędzia Docker. System kontroli wersji Git służy do stworzenia lokalnej kopii zdalnego repozytorium. Jeżeli aplikacja jest uruchamiana na systemie operacyjnym Windows należy zainstalować dodatek o nazwie Git Bash. Uzasadnienie wykorzystania konsoli Git Bash nastąpi w kolejnej sekcji. Narzędzie Docker umożliwia automatyczne zbudowania oraz uruchomienia aplikacji. </w:t>
       </w:r>
     </w:p>
     <w:p>
@@ -3183,43 +2955,7 @@
           <w:szCs w:val="24"/>
         </w:rPr>
         <w:lastRenderedPageBreak/>
-        <w:t>budowania API-</w:t>
-      </w:r>
-      <w:proofErr w:type="spellStart"/>
-      <w:r>
-        <w:rPr>
-          <w:rFonts w:ascii="Times New Roman" w:eastAsia="Calibri" w:hAnsi="Times New Roman"/>
-          <w:sz w:val="24"/>
-          <w:szCs w:val="24"/>
-        </w:rPr>
-        <w:t>Key</w:t>
-      </w:r>
-      <w:proofErr w:type="spellEnd"/>
-      <w:r>
-        <w:rPr>
-          <w:rFonts w:ascii="Times New Roman" w:eastAsia="Calibri" w:hAnsi="Times New Roman"/>
-          <w:sz w:val="24"/>
-          <w:szCs w:val="24"/>
-        </w:rPr>
-        <w:t xml:space="preserve"> oraz JWT repozytorium zostało oznaczone jako prywatne. Wydział udostępnił maszynę wirtualną wykorzystującą system operacyjny </w:t>
-      </w:r>
-      <w:proofErr w:type="spellStart"/>
-      <w:r>
-        <w:rPr>
-          <w:rFonts w:ascii="Times New Roman" w:eastAsia="Calibri" w:hAnsi="Times New Roman"/>
-          <w:sz w:val="24"/>
-          <w:szCs w:val="24"/>
-        </w:rPr>
-        <w:t>Rocky</w:t>
-      </w:r>
-      <w:proofErr w:type="spellEnd"/>
-      <w:r>
-        <w:rPr>
-          <w:rFonts w:ascii="Times New Roman" w:eastAsia="Calibri" w:hAnsi="Times New Roman"/>
-          <w:sz w:val="24"/>
-          <w:szCs w:val="24"/>
-        </w:rPr>
-        <w:t xml:space="preserve"> Linux. Maszyna znajduje się pod adresem </w:t>
+        <w:t xml:space="preserve">budowania API-Key oraz JWT repozytorium zostało oznaczone jako prywatne. Wydział udostępnił maszynę wirtualną wykorzystującą system operacyjny Rocky Linux. Maszyna znajduje się pod adresem </w:t>
       </w:r>
       <w:r>
         <w:rPr>
@@ -3316,25 +3052,7 @@
           <w:sz w:val="24"/>
           <w:szCs w:val="24"/>
         </w:rPr>
-        <w:t xml:space="preserve">Poniższa instrukcja przedstawia wykorzystanie komend w dowolnym wierszu poleceń. Część niżej wymienionych operacji może zostać zastąpiona poprzez wykorzystanie narzędzi posiadających graficzny interfejs użytkownika takich jak </w:t>
-      </w:r>
-      <w:proofErr w:type="spellStart"/>
-      <w:r>
-        <w:rPr>
-          <w:rFonts w:ascii="Times New Roman" w:eastAsia="Calibri" w:hAnsi="Times New Roman"/>
-          <w:sz w:val="24"/>
-          <w:szCs w:val="24"/>
-        </w:rPr>
-        <w:t>IntelliJ</w:t>
-      </w:r>
-      <w:proofErr w:type="spellEnd"/>
-      <w:r>
-        <w:rPr>
-          <w:rFonts w:ascii="Times New Roman" w:eastAsia="Calibri" w:hAnsi="Times New Roman"/>
-          <w:sz w:val="24"/>
-          <w:szCs w:val="24"/>
-        </w:rPr>
-        <w:t xml:space="preserve"> IDEA lub Docker Desktop. </w:t>
+        <w:t xml:space="preserve">Poniższa instrukcja przedstawia wykorzystanie komend w dowolnym wierszu poleceń. Część niżej wymienionych operacji może zostać zastąpiona poprzez wykorzystanie narzędzi posiadających graficzny interfejs użytkownika takich jak IntelliJ IDEA lub Docker Desktop. </w:t>
       </w:r>
     </w:p>
     <w:p>
@@ -3386,9 +3104,16 @@
           <w:sz w:val="24"/>
           <w:szCs w:val="24"/>
         </w:rPr>
-        <w:t>master-</w:t>
-      </w:r>
-      <w:proofErr w:type="spellStart"/>
+        <w:t>master-thesis/auth-service/src/main/resources</w:t>
+      </w:r>
+      <w:r>
+        <w:rPr>
+          <w:rFonts w:ascii="Times New Roman" w:eastAsia="Calibri" w:hAnsi="Times New Roman"/>
+          <w:sz w:val="24"/>
+          <w:szCs w:val="24"/>
+        </w:rPr>
+        <w:t xml:space="preserve">. Następnie administrator musi utworzyć nowy katalog o nazwie </w:t>
+      </w:r>
       <w:r>
         <w:rPr>
           <w:rFonts w:ascii="Times New Roman" w:eastAsia="Calibri" w:hAnsi="Times New Roman"/>
@@ -3397,9 +3122,16 @@
           <w:sz w:val="24"/>
           <w:szCs w:val="24"/>
         </w:rPr>
-        <w:t>thesis</w:t>
-      </w:r>
-      <w:proofErr w:type="spellEnd"/>
+        <w:t>certs</w:t>
+      </w:r>
+      <w:r>
+        <w:rPr>
+          <w:rFonts w:ascii="Times New Roman" w:eastAsia="Calibri" w:hAnsi="Times New Roman"/>
+          <w:sz w:val="24"/>
+          <w:szCs w:val="24"/>
+        </w:rPr>
+        <w:t xml:space="preserve">. W katalogu </w:t>
+      </w:r>
       <w:r>
         <w:rPr>
           <w:rFonts w:ascii="Times New Roman" w:eastAsia="Calibri" w:hAnsi="Times New Roman"/>
@@ -3408,142 +3140,8 @@
           <w:sz w:val="24"/>
           <w:szCs w:val="24"/>
         </w:rPr>
-        <w:t>/</w:t>
-      </w:r>
-      <w:proofErr w:type="spellStart"/>
-      <w:r>
-        <w:rPr>
-          <w:rFonts w:ascii="Times New Roman" w:eastAsia="Calibri" w:hAnsi="Times New Roman"/>
-          <w:i/>
-          <w:iCs/>
-          <w:sz w:val="24"/>
-          <w:szCs w:val="24"/>
-        </w:rPr>
-        <w:t>auth</w:t>
-      </w:r>
-      <w:proofErr w:type="spellEnd"/>
-      <w:r>
-        <w:rPr>
-          <w:rFonts w:ascii="Times New Roman" w:eastAsia="Calibri" w:hAnsi="Times New Roman"/>
-          <w:i/>
-          <w:iCs/>
-          <w:sz w:val="24"/>
-          <w:szCs w:val="24"/>
-        </w:rPr>
-        <w:t>-service/</w:t>
-      </w:r>
-      <w:proofErr w:type="spellStart"/>
-      <w:r>
-        <w:rPr>
-          <w:rFonts w:ascii="Times New Roman" w:eastAsia="Calibri" w:hAnsi="Times New Roman"/>
-          <w:i/>
-          <w:iCs/>
-          <w:sz w:val="24"/>
-          <w:szCs w:val="24"/>
-        </w:rPr>
-        <w:t>src</w:t>
-      </w:r>
-      <w:proofErr w:type="spellEnd"/>
-      <w:r>
-        <w:rPr>
-          <w:rFonts w:ascii="Times New Roman" w:eastAsia="Calibri" w:hAnsi="Times New Roman"/>
-          <w:i/>
-          <w:iCs/>
-          <w:sz w:val="24"/>
-          <w:szCs w:val="24"/>
-        </w:rPr>
-        <w:t>/</w:t>
-      </w:r>
-      <w:proofErr w:type="spellStart"/>
-      <w:r>
-        <w:rPr>
-          <w:rFonts w:ascii="Times New Roman" w:eastAsia="Calibri" w:hAnsi="Times New Roman"/>
-          <w:i/>
-          <w:iCs/>
-          <w:sz w:val="24"/>
-          <w:szCs w:val="24"/>
-        </w:rPr>
-        <w:t>main</w:t>
-      </w:r>
-      <w:proofErr w:type="spellEnd"/>
-      <w:r>
-        <w:rPr>
-          <w:rFonts w:ascii="Times New Roman" w:eastAsia="Calibri" w:hAnsi="Times New Roman"/>
-          <w:i/>
-          <w:iCs/>
-          <w:sz w:val="24"/>
-          <w:szCs w:val="24"/>
-        </w:rPr>
-        <w:t>/</w:t>
-      </w:r>
-      <w:proofErr w:type="spellStart"/>
-      <w:r>
-        <w:rPr>
-          <w:rFonts w:ascii="Times New Roman" w:eastAsia="Calibri" w:hAnsi="Times New Roman"/>
-          <w:i/>
-          <w:iCs/>
-          <w:sz w:val="24"/>
-          <w:szCs w:val="24"/>
-        </w:rPr>
-        <w:t>resources</w:t>
-      </w:r>
-      <w:proofErr w:type="spellEnd"/>
-      <w:r>
-        <w:rPr>
-          <w:rFonts w:ascii="Times New Roman" w:eastAsia="Calibri" w:hAnsi="Times New Roman"/>
-          <w:sz w:val="24"/>
-          <w:szCs w:val="24"/>
-        </w:rPr>
-        <w:t>.</w:t>
-      </w:r>
-      <w:r>
-        <w:rPr>
-          <w:rFonts w:ascii="Times New Roman" w:eastAsia="Calibri" w:hAnsi="Times New Roman"/>
-          <w:sz w:val="24"/>
-          <w:szCs w:val="24"/>
-        </w:rPr>
-        <w:t xml:space="preserve"> </w:t>
-      </w:r>
-      <w:r>
-        <w:rPr>
-          <w:rFonts w:ascii="Times New Roman" w:eastAsia="Calibri" w:hAnsi="Times New Roman"/>
-          <w:sz w:val="24"/>
-          <w:szCs w:val="24"/>
-        </w:rPr>
-        <w:t xml:space="preserve">Następnie administrator musi utworzyć nowy katalog o nazwie </w:t>
-      </w:r>
-      <w:proofErr w:type="spellStart"/>
-      <w:r>
-        <w:rPr>
-          <w:rFonts w:ascii="Times New Roman" w:eastAsia="Calibri" w:hAnsi="Times New Roman"/>
-          <w:i/>
-          <w:iCs/>
-          <w:sz w:val="24"/>
-          <w:szCs w:val="24"/>
-        </w:rPr>
         <w:t>certs</w:t>
       </w:r>
-      <w:proofErr w:type="spellEnd"/>
-      <w:r>
-        <w:rPr>
-          <w:rFonts w:ascii="Times New Roman" w:eastAsia="Calibri" w:hAnsi="Times New Roman"/>
-          <w:sz w:val="24"/>
-          <w:szCs w:val="24"/>
-        </w:rPr>
-        <w:t xml:space="preserve">. W katalogu </w:t>
-      </w:r>
-      <w:proofErr w:type="spellStart"/>
-      <w:r>
-        <w:rPr>
-          <w:rFonts w:ascii="Times New Roman" w:eastAsia="Calibri" w:hAnsi="Times New Roman"/>
-          <w:i/>
-          <w:iCs/>
-          <w:sz w:val="24"/>
-          <w:szCs w:val="24"/>
-        </w:rPr>
-        <w:t>certs</w:t>
-      </w:r>
-      <w:proofErr w:type="spellEnd"/>
       <w:r>
         <w:rPr>
           <w:rFonts w:ascii="Times New Roman" w:eastAsia="Calibri" w:hAnsi="Times New Roman"/>
@@ -3605,10 +3203,10 @@
             <v:path o:extrusionok="f" gradientshapeok="t" o:connecttype="rect"/>
             <o:lock v:ext="edit" aspectratio="t"/>
           </v:shapetype>
-          <v:shape id="_x0000_i1105" type="#_x0000_t75" style="width:453.6pt;height:42.6pt" o:ole="">
+          <v:shape id="_x0000_i1025" type="#_x0000_t75" style="width:453.6pt;height:42.6pt" o:ole="">
             <v:imagedata r:id="rId11" o:title=""/>
           </v:shape>
-          <o:OLEObject Type="Embed" ProgID="Word.OpenDocumentText.12" ShapeID="_x0000_i1105" DrawAspect="Content" ObjectID="_1754479027" r:id="rId12"/>
+          <o:OLEObject Type="Embed" ProgID="Word.OpenDocumentText.12" ShapeID="_x0000_i1025" DrawAspect="Content" ObjectID="_1754512323" r:id="rId12"/>
         </w:object>
       </w:r>
     </w:p>
@@ -3712,81 +3310,8 @@
           <w:sz w:val="24"/>
           <w:szCs w:val="24"/>
         </w:rPr>
-        <w:t xml:space="preserve">Biblioteka </w:t>
-      </w:r>
-      <w:proofErr w:type="spellStart"/>
-      <w:r>
-        <w:rPr>
-          <w:rFonts w:ascii="Times New Roman" w:eastAsia="Calibri" w:hAnsi="Times New Roman"/>
-          <w:sz w:val="24"/>
-          <w:szCs w:val="24"/>
-        </w:rPr>
-        <w:t>OpenSSL</w:t>
-      </w:r>
-      <w:proofErr w:type="spellEnd"/>
-      <w:r>
-        <w:rPr>
-          <w:rFonts w:ascii="Times New Roman" w:eastAsia="Calibri" w:hAnsi="Times New Roman"/>
-          <w:sz w:val="24"/>
-          <w:szCs w:val="24"/>
-        </w:rPr>
-        <w:t xml:space="preserve"> jest dostępna na systemach operacyjnych </w:t>
-      </w:r>
-      <w:proofErr w:type="spellStart"/>
-      <w:r>
-        <w:rPr>
-          <w:rFonts w:ascii="Times New Roman" w:eastAsia="Calibri" w:hAnsi="Times New Roman"/>
-          <w:sz w:val="24"/>
-          <w:szCs w:val="24"/>
-        </w:rPr>
-        <w:t>MacOS</w:t>
-      </w:r>
-      <w:proofErr w:type="spellEnd"/>
-      <w:r>
-        <w:rPr>
-          <w:rFonts w:ascii="Times New Roman" w:eastAsia="Calibri" w:hAnsi="Times New Roman"/>
-          <w:sz w:val="24"/>
-          <w:szCs w:val="24"/>
-        </w:rPr>
-        <w:t xml:space="preserve"> oraz Linux. W przypadku systemu operacyjnego Windows rekomendowane jest zainstalowanie konsoli Git </w:t>
-      </w:r>
-      <w:proofErr w:type="spellStart"/>
-      <w:r>
-        <w:rPr>
-          <w:rFonts w:ascii="Times New Roman" w:eastAsia="Calibri" w:hAnsi="Times New Roman"/>
-          <w:sz w:val="24"/>
-          <w:szCs w:val="24"/>
-        </w:rPr>
-        <w:t>Bash</w:t>
-      </w:r>
-      <w:proofErr w:type="spellEnd"/>
-      <w:r>
-        <w:rPr>
-          <w:rFonts w:ascii="Times New Roman" w:eastAsia="Calibri" w:hAnsi="Times New Roman"/>
-          <w:sz w:val="24"/>
-          <w:szCs w:val="24"/>
-        </w:rPr>
-        <w:t xml:space="preserve">, która jest dodatkiem przy instalacji systemu kontroli wersji Git i zawiera wbudowaną wersję biblioteki </w:t>
-      </w:r>
-      <w:proofErr w:type="spellStart"/>
-      <w:r>
-        <w:rPr>
-          <w:rFonts w:ascii="Times New Roman" w:eastAsia="Calibri" w:hAnsi="Times New Roman"/>
-          <w:sz w:val="24"/>
-          <w:szCs w:val="24"/>
-        </w:rPr>
-        <w:t>OpenSSL</w:t>
-      </w:r>
-      <w:proofErr w:type="spellEnd"/>
-      <w:r>
-        <w:rPr>
-          <w:rFonts w:ascii="Times New Roman" w:eastAsia="Calibri" w:hAnsi="Times New Roman"/>
-          <w:sz w:val="24"/>
-          <w:szCs w:val="24"/>
-        </w:rPr>
-        <w:t xml:space="preserve">. Pierwsza linia przedstawionego powyżej skryptu generuje klucz prywatny za pomocą algorytmu RSA o rozmiarze 2048 bitów, a następnie zapisuje go do pliku </w:t>
-      </w:r>
-      <w:proofErr w:type="spellStart"/>
+        <w:t xml:space="preserve">Biblioteka OpenSSL jest dostępna na systemach operacyjnych MacOS oraz Linux. W przypadku systemu operacyjnego Windows rekomendowane jest zainstalowanie konsoli Git Bash, która jest dodatkiem przy instalacji systemu kontroli wersji Git i zawiera wbudowaną wersję biblioteki OpenSSL. Pierwsza linia przedstawionego powyżej skryptu generuje klucz prywatny za pomocą algorytmu RSA o rozmiarze 2048 bitów, a następnie zapisuje go do pliku </w:t>
+      </w:r>
       <w:r>
         <w:rPr>
           <w:rFonts w:ascii="Times New Roman" w:eastAsia="Calibri" w:hAnsi="Times New Roman"/>
@@ -3797,7 +3322,6 @@
         </w:rPr>
         <w:t>keypair.pem</w:t>
       </w:r>
-      <w:proofErr w:type="spellEnd"/>
       <w:r>
         <w:rPr>
           <w:rFonts w:ascii="Times New Roman" w:eastAsia="Calibri" w:hAnsi="Times New Roman"/>
@@ -3806,7 +3330,6 @@
         </w:rPr>
         <w:t xml:space="preserve">. Druga instrukcja procesuje wygenerowany klucz prywatny i generuje na jego podstawie klucz publiczny zapisując go do pliku </w:t>
       </w:r>
-      <w:proofErr w:type="spellStart"/>
       <w:r>
         <w:rPr>
           <w:rFonts w:ascii="Times New Roman" w:eastAsia="Calibri" w:hAnsi="Times New Roman"/>
@@ -3817,7 +3340,6 @@
         </w:rPr>
         <w:t>public.pem</w:t>
       </w:r>
-      <w:proofErr w:type="spellEnd"/>
       <w:r>
         <w:rPr>
           <w:rFonts w:ascii="Times New Roman" w:eastAsia="Calibri" w:hAnsi="Times New Roman"/>
@@ -3826,7 +3348,6 @@
         </w:rPr>
         <w:t xml:space="preserve">. Ostatnia komenda tworzy klucz prywatny na podstawie danych z pliku </w:t>
       </w:r>
-      <w:proofErr w:type="spellStart"/>
       <w:r>
         <w:rPr>
           <w:rFonts w:ascii="Times New Roman" w:eastAsia="Calibri" w:hAnsi="Times New Roman"/>
@@ -3837,7 +3358,6 @@
         </w:rPr>
         <w:t>keypair.pem</w:t>
       </w:r>
-      <w:proofErr w:type="spellEnd"/>
       <w:r>
         <w:rPr>
           <w:rFonts w:ascii="Times New Roman" w:eastAsia="Calibri" w:hAnsi="Times New Roman"/>
@@ -3846,7 +3366,6 @@
         </w:rPr>
         <w:t xml:space="preserve"> w formacie PKCS8 i zapisuje go do pliku </w:t>
       </w:r>
-      <w:proofErr w:type="spellStart"/>
       <w:r>
         <w:rPr>
           <w:rFonts w:ascii="Times New Roman" w:eastAsia="Calibri" w:hAnsi="Times New Roman"/>
@@ -3857,7 +3376,6 @@
         </w:rPr>
         <w:t>private.pem</w:t>
       </w:r>
-      <w:proofErr w:type="spellEnd"/>
       <w:r>
         <w:rPr>
           <w:rFonts w:ascii="Times New Roman" w:eastAsia="Calibri" w:hAnsi="Times New Roman"/>
@@ -3874,9 +3392,16 @@
           <w:sz w:val="24"/>
           <w:szCs w:val="24"/>
         </w:rPr>
-        <w:t>-</w:t>
-      </w:r>
-      <w:proofErr w:type="spellStart"/>
+        <w:t>-nocrypt</w:t>
+      </w:r>
+      <w:r>
+        <w:rPr>
+          <w:rFonts w:ascii="Times New Roman" w:eastAsia="Calibri" w:hAnsi="Times New Roman"/>
+          <w:sz w:val="24"/>
+          <w:szCs w:val="24"/>
+        </w:rPr>
+        <w:t xml:space="preserve"> została użyta ze względu na implementacje obsługi JWT we frameworku Spring Boot Security. Po utworzeniu plików </w:t>
+      </w:r>
       <w:r>
         <w:rPr>
           <w:rFonts w:ascii="Times New Roman" w:eastAsia="Calibri" w:hAnsi="Times New Roman"/>
@@ -3885,54 +3410,16 @@
           <w:sz w:val="24"/>
           <w:szCs w:val="24"/>
         </w:rPr>
-        <w:t>nocrypt</w:t>
-      </w:r>
-      <w:proofErr w:type="spellEnd"/>
-      <w:r>
-        <w:rPr>
-          <w:rFonts w:ascii="Times New Roman" w:eastAsia="Calibri" w:hAnsi="Times New Roman"/>
-          <w:sz w:val="24"/>
-          <w:szCs w:val="24"/>
-        </w:rPr>
-        <w:t xml:space="preserve"> została użyta ze względu na implementacje obsługi JWT we </w:t>
-      </w:r>
-      <w:proofErr w:type="spellStart"/>
-      <w:r>
-        <w:rPr>
-          <w:rFonts w:ascii="Times New Roman" w:eastAsia="Calibri" w:hAnsi="Times New Roman"/>
-          <w:sz w:val="24"/>
-          <w:szCs w:val="24"/>
-        </w:rPr>
-        <w:t>frameworku</w:t>
-      </w:r>
-      <w:proofErr w:type="spellEnd"/>
-      <w:r>
-        <w:rPr>
-          <w:rFonts w:ascii="Times New Roman" w:eastAsia="Calibri" w:hAnsi="Times New Roman"/>
-          <w:sz w:val="24"/>
-          <w:szCs w:val="24"/>
-        </w:rPr>
-        <w:t xml:space="preserve"> Spring </w:t>
-      </w:r>
-      <w:proofErr w:type="spellStart"/>
-      <w:r>
-        <w:rPr>
-          <w:rFonts w:ascii="Times New Roman" w:eastAsia="Calibri" w:hAnsi="Times New Roman"/>
-          <w:sz w:val="24"/>
-          <w:szCs w:val="24"/>
-        </w:rPr>
-        <w:t>Boot</w:t>
-      </w:r>
-      <w:proofErr w:type="spellEnd"/>
-      <w:r>
-        <w:rPr>
-          <w:rFonts w:ascii="Times New Roman" w:eastAsia="Calibri" w:hAnsi="Times New Roman"/>
-          <w:sz w:val="24"/>
-          <w:szCs w:val="24"/>
-        </w:rPr>
-        <w:t xml:space="preserve"> Security. Po utworzeniu plików </w:t>
-      </w:r>
-      <w:proofErr w:type="spellStart"/>
+        <w:t>public.pem</w:t>
+      </w:r>
+      <w:r>
+        <w:rPr>
+          <w:rFonts w:ascii="Times New Roman" w:eastAsia="Calibri" w:hAnsi="Times New Roman"/>
+          <w:sz w:val="24"/>
+          <w:szCs w:val="24"/>
+        </w:rPr>
+        <w:t xml:space="preserve"> oraz </w:t>
+      </w:r>
       <w:r>
         <w:rPr>
           <w:rFonts w:ascii="Times New Roman" w:eastAsia="Calibri" w:hAnsi="Times New Roman"/>
@@ -3941,18 +3428,16 @@
           <w:sz w:val="24"/>
           <w:szCs w:val="24"/>
         </w:rPr>
-        <w:t>public.pem</w:t>
-      </w:r>
-      <w:proofErr w:type="spellEnd"/>
-      <w:r>
-        <w:rPr>
-          <w:rFonts w:ascii="Times New Roman" w:eastAsia="Calibri" w:hAnsi="Times New Roman"/>
-          <w:sz w:val="24"/>
-          <w:szCs w:val="24"/>
-        </w:rPr>
-        <w:t xml:space="preserve"> oraz </w:t>
-      </w:r>
-      <w:proofErr w:type="spellStart"/>
+        <w:t>private.pem</w:t>
+      </w:r>
+      <w:r>
+        <w:rPr>
+          <w:rFonts w:ascii="Times New Roman" w:eastAsia="Calibri" w:hAnsi="Times New Roman"/>
+          <w:sz w:val="24"/>
+          <w:szCs w:val="24"/>
+        </w:rPr>
+        <w:t xml:space="preserve"> można usunąć plik </w:t>
+      </w:r>
       <w:r>
         <w:rPr>
           <w:rFonts w:ascii="Times New Roman" w:eastAsia="Calibri" w:hAnsi="Times New Roman"/>
@@ -3961,18 +3446,16 @@
           <w:sz w:val="24"/>
           <w:szCs w:val="24"/>
         </w:rPr>
-        <w:t>private.pem</w:t>
-      </w:r>
-      <w:proofErr w:type="spellEnd"/>
-      <w:r>
-        <w:rPr>
-          <w:rFonts w:ascii="Times New Roman" w:eastAsia="Calibri" w:hAnsi="Times New Roman"/>
-          <w:sz w:val="24"/>
-          <w:szCs w:val="24"/>
-        </w:rPr>
-        <w:t xml:space="preserve"> można usunąć plik </w:t>
-      </w:r>
-      <w:proofErr w:type="spellStart"/>
+        <w:t>keypair.pem</w:t>
+      </w:r>
+      <w:r>
+        <w:rPr>
+          <w:rFonts w:ascii="Times New Roman" w:eastAsia="Calibri" w:hAnsi="Times New Roman"/>
+          <w:sz w:val="24"/>
+          <w:szCs w:val="24"/>
+        </w:rPr>
+        <w:t xml:space="preserve"> oraz skopiować cały katalog do folderu                                                   </w:t>
+      </w:r>
       <w:r>
         <w:rPr>
           <w:rFonts w:ascii="Times New Roman" w:eastAsia="Calibri" w:hAnsi="Times New Roman"/>
@@ -3981,16 +3464,39 @@
           <w:sz w:val="24"/>
           <w:szCs w:val="24"/>
         </w:rPr>
-        <w:t>keypair.pem</w:t>
-      </w:r>
-      <w:proofErr w:type="spellEnd"/>
-      <w:r>
-        <w:rPr>
-          <w:rFonts w:ascii="Times New Roman" w:eastAsia="Calibri" w:hAnsi="Times New Roman"/>
-          <w:sz w:val="24"/>
-          <w:szCs w:val="24"/>
-        </w:rPr>
-        <w:t xml:space="preserve"> oraz skopiować cały katalog do folderu                                                   </w:t>
+        <w:t>master-thesis/api-gateway/src/main/resources</w:t>
+      </w:r>
+      <w:r>
+        <w:rPr>
+          <w:rFonts w:ascii="Times New Roman" w:eastAsia="Calibri" w:hAnsi="Times New Roman"/>
+          <w:sz w:val="24"/>
+          <w:szCs w:val="24"/>
+        </w:rPr>
+        <w:t>.</w:t>
+      </w:r>
+    </w:p>
+    <w:p>
+      <w:pPr>
+        <w:tabs>
+          <w:tab w:val="left" w:pos="709"/>
+          <w:tab w:val="center" w:pos="4536"/>
+        </w:tabs>
+        <w:spacing w:after="0" w:line="276" w:lineRule="auto"/>
+        <w:jc w:val="both"/>
+        <w:rPr>
+          <w:rFonts w:ascii="Times New Roman" w:eastAsia="Calibri" w:hAnsi="Times New Roman"/>
+          <w:sz w:val="24"/>
+          <w:szCs w:val="24"/>
+        </w:rPr>
+      </w:pPr>
+      <w:r>
+        <w:rPr>
+          <w:rFonts w:ascii="Times New Roman" w:eastAsia="Calibri" w:hAnsi="Times New Roman"/>
+          <w:sz w:val="24"/>
+          <w:szCs w:val="24"/>
+        </w:rPr>
+        <w:tab/>
+        <w:t xml:space="preserve">Kolejnym krokiem jest wykorzystanie narzędzia Docker Compose. W tym celu należy przejść do folderu </w:t>
       </w:r>
       <w:r>
         <w:rPr>
@@ -4000,115 +3506,15 @@
           <w:sz w:val="24"/>
           <w:szCs w:val="24"/>
         </w:rPr>
-        <w:t>master-</w:t>
-      </w:r>
-      <w:proofErr w:type="spellStart"/>
-      <w:r>
-        <w:rPr>
-          <w:rFonts w:ascii="Times New Roman" w:eastAsia="Calibri" w:hAnsi="Times New Roman"/>
-          <w:i/>
-          <w:iCs/>
-          <w:sz w:val="24"/>
-          <w:szCs w:val="24"/>
-        </w:rPr>
-        <w:t>thesis</w:t>
-      </w:r>
-      <w:proofErr w:type="spellEnd"/>
-      <w:r>
-        <w:rPr>
-          <w:rFonts w:ascii="Times New Roman" w:eastAsia="Calibri" w:hAnsi="Times New Roman"/>
-          <w:i/>
-          <w:iCs/>
-          <w:sz w:val="24"/>
-          <w:szCs w:val="24"/>
-        </w:rPr>
-        <w:t>/</w:t>
-      </w:r>
-      <w:proofErr w:type="spellStart"/>
-      <w:r>
-        <w:rPr>
-          <w:rFonts w:ascii="Times New Roman" w:eastAsia="Calibri" w:hAnsi="Times New Roman"/>
-          <w:i/>
-          <w:iCs/>
-          <w:sz w:val="24"/>
-          <w:szCs w:val="24"/>
-        </w:rPr>
-        <w:t>api-gateway</w:t>
-      </w:r>
-      <w:proofErr w:type="spellEnd"/>
-      <w:r>
-        <w:rPr>
-          <w:rFonts w:ascii="Times New Roman" w:eastAsia="Calibri" w:hAnsi="Times New Roman"/>
-          <w:i/>
-          <w:iCs/>
-          <w:sz w:val="24"/>
-          <w:szCs w:val="24"/>
-        </w:rPr>
-        <w:t>/</w:t>
-      </w:r>
-      <w:proofErr w:type="spellStart"/>
-      <w:r>
-        <w:rPr>
-          <w:rFonts w:ascii="Times New Roman" w:eastAsia="Calibri" w:hAnsi="Times New Roman"/>
-          <w:i/>
-          <w:iCs/>
-          <w:sz w:val="24"/>
-          <w:szCs w:val="24"/>
-        </w:rPr>
-        <w:t>src</w:t>
-      </w:r>
-      <w:proofErr w:type="spellEnd"/>
-      <w:r>
-        <w:rPr>
-          <w:rFonts w:ascii="Times New Roman" w:eastAsia="Calibri" w:hAnsi="Times New Roman"/>
-          <w:i/>
-          <w:iCs/>
-          <w:sz w:val="24"/>
-          <w:szCs w:val="24"/>
-        </w:rPr>
-        <w:t>/</w:t>
-      </w:r>
-      <w:proofErr w:type="spellStart"/>
-      <w:r>
-        <w:rPr>
-          <w:rFonts w:ascii="Times New Roman" w:eastAsia="Calibri" w:hAnsi="Times New Roman"/>
-          <w:i/>
-          <w:iCs/>
-          <w:sz w:val="24"/>
-          <w:szCs w:val="24"/>
-        </w:rPr>
-        <w:t>main</w:t>
-      </w:r>
-      <w:proofErr w:type="spellEnd"/>
-      <w:r>
-        <w:rPr>
-          <w:rFonts w:ascii="Times New Roman" w:eastAsia="Calibri" w:hAnsi="Times New Roman"/>
-          <w:i/>
-          <w:iCs/>
-          <w:sz w:val="24"/>
-          <w:szCs w:val="24"/>
-        </w:rPr>
-        <w:t>/</w:t>
-      </w:r>
-      <w:proofErr w:type="spellStart"/>
-      <w:r>
-        <w:rPr>
-          <w:rFonts w:ascii="Times New Roman" w:eastAsia="Calibri" w:hAnsi="Times New Roman"/>
-          <w:i/>
-          <w:iCs/>
-          <w:sz w:val="24"/>
-          <w:szCs w:val="24"/>
-        </w:rPr>
-        <w:t>resources</w:t>
-      </w:r>
-      <w:proofErr w:type="spellEnd"/>
-      <w:r>
-        <w:rPr>
-          <w:rFonts w:ascii="Times New Roman" w:eastAsia="Calibri" w:hAnsi="Times New Roman"/>
-          <w:sz w:val="24"/>
-          <w:szCs w:val="24"/>
-        </w:rPr>
-        <w:t>.</w:t>
+        <w:t xml:space="preserve">master-thesis/ </w:t>
+      </w:r>
+      <w:r>
+        <w:rPr>
+          <w:rFonts w:ascii="Times New Roman" w:eastAsia="Calibri" w:hAnsi="Times New Roman"/>
+          <w:sz w:val="24"/>
+          <w:szCs w:val="24"/>
+        </w:rPr>
+        <w:t>i wykonać poniższą komendę.</w:t>
       </w:r>
     </w:p>
     <w:p>
@@ -4125,76 +3531,10 @@
           <w:szCs w:val="24"/>
         </w:rPr>
       </w:pPr>
-      <w:r>
-        <w:rPr>
-          <w:rFonts w:ascii="Times New Roman" w:eastAsia="Calibri" w:hAnsi="Times New Roman"/>
-          <w:sz w:val="24"/>
-          <w:szCs w:val="24"/>
-        </w:rPr>
-        <w:tab/>
-        <w:t xml:space="preserve">Kolejnym krokiem jest wykorzystanie narzędzia Docker </w:t>
-      </w:r>
-      <w:proofErr w:type="spellStart"/>
-      <w:r>
-        <w:rPr>
-          <w:rFonts w:ascii="Times New Roman" w:eastAsia="Calibri" w:hAnsi="Times New Roman"/>
-          <w:sz w:val="24"/>
-          <w:szCs w:val="24"/>
-        </w:rPr>
-        <w:t>Compose</w:t>
-      </w:r>
-      <w:proofErr w:type="spellEnd"/>
-      <w:r>
-        <w:rPr>
-          <w:rFonts w:ascii="Times New Roman" w:eastAsia="Calibri" w:hAnsi="Times New Roman"/>
-          <w:sz w:val="24"/>
-          <w:szCs w:val="24"/>
-        </w:rPr>
-        <w:t xml:space="preserve">. W tym celu należy przejść do folderu </w:t>
-      </w:r>
-      <w:r>
-        <w:rPr>
-          <w:rFonts w:ascii="Times New Roman" w:eastAsia="Calibri" w:hAnsi="Times New Roman"/>
-          <w:i/>
-          <w:iCs/>
-          <w:sz w:val="24"/>
-          <w:szCs w:val="24"/>
-        </w:rPr>
-        <w:t>master-</w:t>
-      </w:r>
-      <w:proofErr w:type="spellStart"/>
-      <w:r>
-        <w:rPr>
-          <w:rFonts w:ascii="Times New Roman" w:eastAsia="Calibri" w:hAnsi="Times New Roman"/>
-          <w:i/>
-          <w:iCs/>
-          <w:sz w:val="24"/>
-          <w:szCs w:val="24"/>
-        </w:rPr>
-        <w:t>thesis</w:t>
-      </w:r>
-      <w:proofErr w:type="spellEnd"/>
-      <w:r>
-        <w:rPr>
-          <w:rFonts w:ascii="Times New Roman" w:eastAsia="Calibri" w:hAnsi="Times New Roman"/>
-          <w:i/>
-          <w:iCs/>
-          <w:sz w:val="24"/>
-          <w:szCs w:val="24"/>
-        </w:rPr>
-        <w:t xml:space="preserve">/ </w:t>
-      </w:r>
-      <w:r>
-        <w:rPr>
-          <w:rFonts w:ascii="Times New Roman" w:eastAsia="Calibri" w:hAnsi="Times New Roman"/>
-          <w:sz w:val="24"/>
-          <w:szCs w:val="24"/>
-        </w:rPr>
-        <w:t>i wykonać poniższą komendę.</w:t>
-      </w:r>
-    </w:p>
-    <w:p>
-      <w:pPr>
+    </w:p>
+    <w:p>
+      <w:pPr>
+        <w:keepNext/>
         <w:tabs>
           <w:tab w:val="left" w:pos="709"/>
           <w:tab w:val="center" w:pos="4536"/>
@@ -4202,22 +3542,6 @@
         <w:spacing w:after="0" w:line="276" w:lineRule="auto"/>
         <w:jc w:val="both"/>
         <w:rPr>
-          <w:rFonts w:ascii="Times New Roman" w:eastAsia="Calibri" w:hAnsi="Times New Roman"/>
-          <w:sz w:val="24"/>
-          <w:szCs w:val="24"/>
-        </w:rPr>
-      </w:pPr>
-    </w:p>
-    <w:p>
-      <w:pPr>
-        <w:keepNext/>
-        <w:tabs>
-          <w:tab w:val="left" w:pos="709"/>
-          <w:tab w:val="center" w:pos="4536"/>
-        </w:tabs>
-        <w:spacing w:after="0" w:line="276" w:lineRule="auto"/>
-        <w:jc w:val="both"/>
-        <w:rPr>
           <w:rFonts w:ascii="Times New Roman" w:hAnsi="Times New Roman"/>
         </w:rPr>
       </w:pPr>
@@ -4227,10 +3551,10 @@
           <w:noProof/>
         </w:rPr>
         <w:object w:dxaOrig="9072" w:dyaOrig="571" w14:anchorId="1B665055">
-          <v:shape id="_x0000_i1106" type="#_x0000_t75" style="width:453.6pt;height:28.8pt" o:ole="">
+          <v:shape id="_x0000_i1026" type="#_x0000_t75" style="width:453.6pt;height:28.8pt" o:ole="">
             <v:imagedata r:id="rId13" o:title=""/>
           </v:shape>
-          <o:OLEObject Type="Embed" ProgID="Word.OpenDocumentText.12" ShapeID="_x0000_i1106" DrawAspect="Content" ObjectID="_1754479028" r:id="rId14"/>
+          <o:OLEObject Type="Embed" ProgID="Word.OpenDocumentText.12" ShapeID="_x0000_i1026" DrawAspect="Content" ObjectID="_1754512324" r:id="rId14"/>
         </w:object>
       </w:r>
     </w:p>
@@ -4335,25 +3659,7 @@
           <w:szCs w:val="24"/>
         </w:rPr>
         <w:lastRenderedPageBreak/>
-        <w:t xml:space="preserve">Przedstawiona komenda umożliwia wygenerowanie obrazów </w:t>
-      </w:r>
-      <w:proofErr w:type="spellStart"/>
-      <w:r>
-        <w:rPr>
-          <w:rFonts w:ascii="Times New Roman" w:eastAsia="Calibri" w:hAnsi="Times New Roman"/>
-          <w:sz w:val="24"/>
-          <w:szCs w:val="24"/>
-        </w:rPr>
-        <w:t>Dockera</w:t>
-      </w:r>
-      <w:proofErr w:type="spellEnd"/>
-      <w:r>
-        <w:rPr>
-          <w:rFonts w:ascii="Times New Roman" w:eastAsia="Calibri" w:hAnsi="Times New Roman"/>
-          <w:sz w:val="24"/>
-          <w:szCs w:val="24"/>
-        </w:rPr>
-        <w:t xml:space="preserve">. Następnie na podstawie obrazów tworzone są kontenery zawierające poszczególne komponenty aplikacji. Opcja </w:t>
+        <w:t xml:space="preserve">Przedstawiona komenda umożliwia wygenerowanie obrazów Dockera. Następnie na podstawie obrazów tworzone są kontenery zawierające poszczególne komponenty aplikacji. Opcja </w:t>
       </w:r>
       <w:r>
         <w:rPr>
@@ -4406,7 +3712,6 @@
         </w:rPr>
         <w:t xml:space="preserve">Aplikacja po pierwszym uruchomieniu zawiera puste bazy danych. Dane logowania dla utworzonych użytkowników znajdują się w pliku </w:t>
       </w:r>
-      <w:proofErr w:type="spellStart"/>
       <w:r>
         <w:rPr>
           <w:rFonts w:ascii="Times New Roman" w:eastAsia="Calibri" w:hAnsi="Times New Roman"/>
@@ -4417,7 +3722,6 @@
         </w:rPr>
         <w:t>docker-compose.yml</w:t>
       </w:r>
-      <w:proofErr w:type="spellEnd"/>
       <w:r>
         <w:rPr>
           <w:rFonts w:ascii="Times New Roman" w:eastAsia="Calibri" w:hAnsi="Times New Roman"/>
@@ -4426,7 +3730,6 @@
         </w:rPr>
         <w:t xml:space="preserve">. Utworzenie schematu bazy danych wymaga wykorzystania narzędzia konsolowego </w:t>
       </w:r>
-      <w:proofErr w:type="spellStart"/>
       <w:r>
         <w:rPr>
           <w:rFonts w:ascii="Times New Roman" w:eastAsia="Calibri" w:hAnsi="Times New Roman"/>
@@ -4437,32 +3740,13 @@
         </w:rPr>
         <w:t>psql</w:t>
       </w:r>
-      <w:proofErr w:type="spellEnd"/>
-      <w:r>
-        <w:rPr>
-          <w:rFonts w:ascii="Times New Roman" w:eastAsia="Calibri" w:hAnsi="Times New Roman"/>
-          <w:sz w:val="24"/>
-          <w:szCs w:val="24"/>
-        </w:rPr>
-        <w:t xml:space="preserve">.  Poniższa komenda umożliwi uruchomienie wiersza poleceń </w:t>
-      </w:r>
-      <w:proofErr w:type="spellStart"/>
-      <w:r>
-        <w:rPr>
-          <w:rFonts w:ascii="Times New Roman" w:eastAsia="Calibri" w:hAnsi="Times New Roman"/>
-          <w:sz w:val="24"/>
-          <w:szCs w:val="24"/>
-        </w:rPr>
-        <w:t>PostgreSQL</w:t>
-      </w:r>
-      <w:proofErr w:type="spellEnd"/>
-      <w:r>
-        <w:rPr>
-          <w:rFonts w:ascii="Times New Roman" w:eastAsia="Calibri" w:hAnsi="Times New Roman"/>
-          <w:sz w:val="24"/>
-          <w:szCs w:val="24"/>
-        </w:rPr>
-        <w:t>.</w:t>
+      <w:r>
+        <w:rPr>
+          <w:rFonts w:ascii="Times New Roman" w:eastAsia="Calibri" w:hAnsi="Times New Roman"/>
+          <w:sz w:val="24"/>
+          <w:szCs w:val="24"/>
+        </w:rPr>
+        <w:t>.  Poniższa komenda umożliwi uruchomienie wiersza poleceń PostgreSQL.</w:t>
       </w:r>
     </w:p>
     <w:p>
@@ -4482,10 +3766,10 @@
           <w:rFonts w:ascii="Times New Roman" w:eastAsia="Calibri" w:hAnsi="Times New Roman"/>
         </w:rPr>
         <w:object w:dxaOrig="9072" w:dyaOrig="478" w14:anchorId="3F24805B">
-          <v:shape id="_x0000_i1107" type="#_x0000_t75" style="width:453.6pt;height:24pt" o:ole="">
+          <v:shape id="_x0000_i1027" type="#_x0000_t75" style="width:453.6pt;height:24pt" o:ole="">
             <v:imagedata r:id="rId15" o:title=""/>
           </v:shape>
-          <o:OLEObject Type="Embed" ProgID="Word.OpenDocumentText.12" ShapeID="_x0000_i1107" DrawAspect="Content" ObjectID="_1754479029" r:id="rId16"/>
+          <o:OLEObject Type="Embed" ProgID="Word.OpenDocumentText.12" ShapeID="_x0000_i1027" DrawAspect="Content" ObjectID="_1754512325" r:id="rId16"/>
         </w:object>
       </w:r>
     </w:p>
@@ -4565,19 +3849,8 @@
           <w:sz w:val="22"/>
           <w:szCs w:val="22"/>
         </w:rPr>
-        <w:t xml:space="preserve"> Uruchomienie wiersza poleceń dla użytkownika </w:t>
-      </w:r>
-      <w:proofErr w:type="spellStart"/>
-      <w:r>
-        <w:rPr>
-          <w:rFonts w:ascii="Times New Roman" w:hAnsi="Times New Roman"/>
-          <w:color w:val="000000" w:themeColor="text1"/>
-          <w:sz w:val="22"/>
-          <w:szCs w:val="22"/>
-        </w:rPr>
-        <w:t>postgres</w:t>
-      </w:r>
-      <w:proofErr w:type="spellEnd"/>
+        <w:t xml:space="preserve"> Uruchomienie wiersza poleceń dla użytkownika postgres</w:t>
+      </w:r>
     </w:p>
     <w:p>
       <w:pPr>
@@ -4600,27 +3873,8 @@
           <w:sz w:val="24"/>
           <w:szCs w:val="24"/>
         </w:rPr>
-        <w:t xml:space="preserve">Z perspektywy konsoli </w:t>
-      </w:r>
-      <w:proofErr w:type="spellStart"/>
-      <w:r>
-        <w:rPr>
-          <w:rFonts w:ascii="Times New Roman" w:eastAsia="Calibri" w:hAnsi="Times New Roman"/>
-          <w:sz w:val="24"/>
-          <w:szCs w:val="24"/>
-        </w:rPr>
-        <w:t>PostgreSQL</w:t>
-      </w:r>
-      <w:proofErr w:type="spellEnd"/>
-      <w:r>
-        <w:rPr>
-          <w:rFonts w:ascii="Times New Roman" w:eastAsia="Calibri" w:hAnsi="Times New Roman"/>
-          <w:sz w:val="24"/>
-          <w:szCs w:val="24"/>
-        </w:rPr>
-        <w:t xml:space="preserve"> wprowadzanie zapytań odbywa się w kontekście użytkownika </w:t>
-      </w:r>
-      <w:proofErr w:type="spellStart"/>
+        <w:t xml:space="preserve">Z perspektywy konsoli PostgreSQL wprowadzanie zapytań odbywa się w kontekście użytkownika </w:t>
+      </w:r>
       <w:r>
         <w:rPr>
           <w:rFonts w:ascii="Times New Roman" w:eastAsia="Calibri" w:hAnsi="Times New Roman"/>
@@ -4631,7 +3885,6 @@
         </w:rPr>
         <w:t>postgres</w:t>
       </w:r>
-      <w:proofErr w:type="spellEnd"/>
       <w:r>
         <w:rPr>
           <w:rFonts w:ascii="Times New Roman" w:eastAsia="Calibri" w:hAnsi="Times New Roman"/>
@@ -4640,7 +3893,6 @@
         </w:rPr>
         <w:t xml:space="preserve">. Baza danych musi nazywać się </w:t>
       </w:r>
-      <w:proofErr w:type="spellStart"/>
       <w:r>
         <w:rPr>
           <w:rFonts w:ascii="Times New Roman" w:eastAsia="Calibri" w:hAnsi="Times New Roman"/>
@@ -4651,32 +3903,13 @@
         </w:rPr>
         <w:t>auth</w:t>
       </w:r>
-      <w:proofErr w:type="spellEnd"/>
-      <w:r>
-        <w:rPr>
-          <w:rFonts w:ascii="Times New Roman" w:eastAsia="Calibri" w:hAnsi="Times New Roman"/>
-          <w:sz w:val="24"/>
-          <w:szCs w:val="24"/>
-        </w:rPr>
-        <w:t xml:space="preserve">. Kolejnym elementem jest przejście do konsoli </w:t>
-      </w:r>
-      <w:proofErr w:type="spellStart"/>
-      <w:r>
-        <w:rPr>
-          <w:rFonts w:ascii="Times New Roman" w:eastAsia="Calibri" w:hAnsi="Times New Roman"/>
-          <w:sz w:val="24"/>
-          <w:szCs w:val="24"/>
-        </w:rPr>
-        <w:t>PostgreSQL</w:t>
-      </w:r>
-      <w:proofErr w:type="spellEnd"/>
-      <w:r>
-        <w:rPr>
-          <w:rFonts w:ascii="Times New Roman" w:eastAsia="Calibri" w:hAnsi="Times New Roman"/>
-          <w:sz w:val="24"/>
-          <w:szCs w:val="24"/>
-        </w:rPr>
-        <w:t xml:space="preserve"> w kontekście nowoutworzonej bazy danych.</w:t>
+      <w:r>
+        <w:rPr>
+          <w:rFonts w:ascii="Times New Roman" w:eastAsia="Calibri" w:hAnsi="Times New Roman"/>
+          <w:sz w:val="24"/>
+          <w:szCs w:val="24"/>
+        </w:rPr>
+        <w:t>. Kolejnym elementem jest przejście do konsoli PostgreSQL w kontekście nowoutworzonej bazy danych.</w:t>
       </w:r>
     </w:p>
     <w:p>
@@ -4715,10 +3948,10 @@
           <w:rFonts w:ascii="Times New Roman" w:eastAsia="Calibri" w:hAnsi="Times New Roman"/>
         </w:rPr>
         <w:object w:dxaOrig="9072" w:dyaOrig="447" w14:anchorId="765CF4BA">
-          <v:shape id="_x0000_i1108" type="#_x0000_t75" style="width:453.6pt;height:22.8pt" o:ole="">
+          <v:shape id="_x0000_i1028" type="#_x0000_t75" style="width:453.6pt;height:22.8pt" o:ole="">
             <v:imagedata r:id="rId17" o:title=""/>
           </v:shape>
-          <o:OLEObject Type="Embed" ProgID="Word.OpenDocumentText.12" ShapeID="_x0000_i1108" DrawAspect="Content" ObjectID="_1754479030" r:id="rId18"/>
+          <o:OLEObject Type="Embed" ProgID="Word.OpenDocumentText.12" ShapeID="_x0000_i1028" DrawAspect="Content" ObjectID="_1754512326" r:id="rId18"/>
         </w:object>
       </w:r>
     </w:p>
@@ -4798,19 +4031,8 @@
           <w:sz w:val="22"/>
           <w:szCs w:val="22"/>
         </w:rPr>
-        <w:t xml:space="preserve"> Uruchomienie wiersza poleceń dla bazy danych </w:t>
-      </w:r>
-      <w:proofErr w:type="spellStart"/>
-      <w:r>
-        <w:rPr>
-          <w:rFonts w:ascii="Times New Roman" w:hAnsi="Times New Roman"/>
-          <w:color w:val="000000" w:themeColor="text1"/>
-          <w:sz w:val="22"/>
-          <w:szCs w:val="22"/>
-        </w:rPr>
-        <w:t>auth</w:t>
-      </w:r>
-      <w:proofErr w:type="spellEnd"/>
+        <w:t xml:space="preserve"> Uruchomienie wiersza poleceń dla bazy danych auth</w:t>
+      </w:r>
     </w:p>
     <w:p>
       <w:pPr>
@@ -4874,7 +4096,6 @@
         <w:tab/>
         <w:t xml:space="preserve">Ostatnim elementem koniecznym do rozpoczęcia korzystania z aplikacji jest utworzenie pierwszego konta użytkownika o uprawnieniach administratora. Użytkownik ma przypisaną rolę administratora, ponieważ jest to jedyna rola, która daje uprawnienie do stworzenia nowego konta z poziomu klienta aplikacji. Serwis służący do autoryzacji podczas tworzenia nowego konta koduje hasło za pomocą funkcji haszującej o nazwie </w:t>
       </w:r>
-      <w:proofErr w:type="spellStart"/>
       <w:r>
         <w:rPr>
           <w:rFonts w:ascii="Times New Roman" w:eastAsia="Calibri" w:hAnsi="Times New Roman"/>
@@ -4885,7 +4106,6 @@
         </w:rPr>
         <w:t>bcrypt</w:t>
       </w:r>
-      <w:proofErr w:type="spellEnd"/>
       <w:r>
         <w:rPr>
           <w:rFonts w:ascii="Times New Roman" w:eastAsia="Calibri" w:hAnsi="Times New Roman"/>
@@ -4894,7 +4114,6 @@
         </w:rPr>
         <w:t xml:space="preserve">.  W konsekwencji nie można dodać nowego użytkownika z poziomu bazy danych, ponieważ podczas operacji logowania niezakodowane hasło znajdujące się w bazie będzie się różniło od hasła przetworzonego przez serwer aplikacji. Jedynym sposobem dodania nowego utworzenia z poziomu wiersza poleceń jest wykorzystanie biblioteki </w:t>
       </w:r>
-      <w:proofErr w:type="spellStart"/>
       <w:r>
         <w:rPr>
           <w:rFonts w:ascii="Times New Roman" w:eastAsia="Calibri" w:hAnsi="Times New Roman"/>
@@ -4905,7 +4124,6 @@
         </w:rPr>
         <w:t>cURL</w:t>
       </w:r>
-      <w:proofErr w:type="spellEnd"/>
       <w:r>
         <w:rPr>
           <w:rFonts w:ascii="Times New Roman" w:eastAsia="Calibri" w:hAnsi="Times New Roman"/>
@@ -4946,10 +4164,10 @@
           <w:rFonts w:ascii="Times New Roman" w:eastAsia="Calibri" w:hAnsi="Times New Roman"/>
         </w:rPr>
         <w:object w:dxaOrig="9072" w:dyaOrig="3777" w14:anchorId="67258352">
-          <v:shape id="_x0000_i1109" type="#_x0000_t75" style="width:453.6pt;height:189pt" o:ole="">
+          <v:shape id="_x0000_i1029" type="#_x0000_t75" style="width:453.6pt;height:189pt" o:ole="">
             <v:imagedata r:id="rId19" o:title=""/>
           </v:shape>
-          <o:OLEObject Type="Embed" ProgID="Word.OpenDocumentText.12" ShapeID="_x0000_i1109" DrawAspect="Content" ObjectID="_1754479031" r:id="rId20"/>
+          <o:OLEObject Type="Embed" ProgID="Word.OpenDocumentText.12" ShapeID="_x0000_i1029" DrawAspect="Content" ObjectID="_1754512327" r:id="rId20"/>
         </w:object>
       </w:r>
     </w:p>
@@ -5029,19 +4247,8 @@
           <w:sz w:val="22"/>
           <w:szCs w:val="22"/>
         </w:rPr>
-        <w:t xml:space="preserve"> Utworzenie konta użytkownika przy użyciu biblioteki </w:t>
-      </w:r>
-      <w:proofErr w:type="spellStart"/>
-      <w:r>
-        <w:rPr>
-          <w:rFonts w:ascii="Times New Roman" w:hAnsi="Times New Roman"/>
-          <w:color w:val="000000" w:themeColor="text1"/>
-          <w:sz w:val="22"/>
-          <w:szCs w:val="22"/>
-        </w:rPr>
-        <w:t>cURL</w:t>
-      </w:r>
-      <w:proofErr w:type="spellEnd"/>
+        <w:t xml:space="preserve"> Utworzenie konta użytkownika przy użyciu biblioteki cURL</w:t>
+      </w:r>
     </w:p>
     <w:p>
       <w:pPr>
@@ -5063,61 +4270,7 @@
           <w:szCs w:val="24"/>
         </w:rPr>
         <w:lastRenderedPageBreak/>
-        <w:t xml:space="preserve">Powyższe polecenie wysyła żądanie HTTP typu POST. Do wysłanego żądania dołączony jest obiekt JSON (JavaScript Object </w:t>
-      </w:r>
-      <w:proofErr w:type="spellStart"/>
-      <w:r>
-        <w:rPr>
-          <w:rFonts w:ascii="Times New Roman" w:eastAsia="Calibri" w:hAnsi="Times New Roman"/>
-          <w:sz w:val="24"/>
-          <w:szCs w:val="24"/>
-        </w:rPr>
-        <w:t>Notation</w:t>
-      </w:r>
-      <w:proofErr w:type="spellEnd"/>
-      <w:r>
-        <w:rPr>
-          <w:rFonts w:ascii="Times New Roman" w:eastAsia="Calibri" w:hAnsi="Times New Roman"/>
-          <w:sz w:val="24"/>
-          <w:szCs w:val="24"/>
-        </w:rPr>
-        <w:t xml:space="preserve">). W ciele obiektu JSON znajdują się dane potrzebne do stworzenia nowego konta. Alternatywnym sposobem wysłania powyższego zapytania jest wykorzystanie narzędzia o nazwie </w:t>
-      </w:r>
-      <w:proofErr w:type="spellStart"/>
-      <w:r>
-        <w:rPr>
-          <w:rFonts w:ascii="Times New Roman" w:eastAsia="Calibri" w:hAnsi="Times New Roman"/>
-          <w:sz w:val="24"/>
-          <w:szCs w:val="24"/>
-        </w:rPr>
-        <w:t>Postman</w:t>
-      </w:r>
-      <w:proofErr w:type="spellEnd"/>
-      <w:r>
-        <w:rPr>
-          <w:rFonts w:ascii="Times New Roman" w:eastAsia="Calibri" w:hAnsi="Times New Roman"/>
-          <w:sz w:val="24"/>
-          <w:szCs w:val="24"/>
-        </w:rPr>
-        <w:t xml:space="preserve">. </w:t>
-      </w:r>
-      <w:proofErr w:type="spellStart"/>
-      <w:r>
-        <w:rPr>
-          <w:rFonts w:ascii="Times New Roman" w:eastAsia="Calibri" w:hAnsi="Times New Roman"/>
-          <w:sz w:val="24"/>
-          <w:szCs w:val="24"/>
-        </w:rPr>
-        <w:t>Postman</w:t>
-      </w:r>
-      <w:proofErr w:type="spellEnd"/>
-      <w:r>
-        <w:rPr>
-          <w:rFonts w:ascii="Times New Roman" w:eastAsia="Calibri" w:hAnsi="Times New Roman"/>
-          <w:sz w:val="24"/>
-          <w:szCs w:val="24"/>
-        </w:rPr>
-        <w:t xml:space="preserve"> udostępnia graficzny interfejs użytkownika, który znacząco ułatwia zmiany parametrów wykonywanych zapytań.</w:t>
+        <w:t>Powyższe polecenie wysyła żądanie HTTP typu POST. Do wysłanego żądania dołączony jest obiekt JSON (JavaScript Object Notation). W ciele obiektu JSON znajdują się dane potrzebne do stworzenia nowego konta. Alternatywnym sposobem wysłania powyższego zapytania jest wykorzystanie narzędzia o nazwie Postman. Postman udostępnia graficzny interfejs użytkownika, który znacząco ułatwia zmiany parametrów wykonywanych zapytań.</w:t>
       </w:r>
     </w:p>
     <w:p>
@@ -5249,10 +4402,10 @@
           <w:rFonts w:eastAsia="Calibri"/>
         </w:rPr>
         <w:object w:dxaOrig="9072" w:dyaOrig="2398" w14:anchorId="4B37BDE0">
-          <v:shape id="_x0000_i1115" type="#_x0000_t75" style="width:453.6pt;height:120pt" o:ole="">
+          <v:shape id="_x0000_i1030" type="#_x0000_t75" style="width:453.6pt;height:120pt" o:ole="">
             <v:imagedata r:id="rId21" o:title=""/>
           </v:shape>
-          <o:OLEObject Type="Embed" ProgID="Word.OpenDocumentText.12" ShapeID="_x0000_i1115" DrawAspect="Content" ObjectID="_1754479032" r:id="rId22"/>
+          <o:OLEObject Type="Embed" ProgID="Word.OpenDocumentText.12" ShapeID="_x0000_i1030" DrawAspect="Content" ObjectID="_1754512328" r:id="rId22"/>
         </w:object>
       </w:r>
     </w:p>
@@ -5311,27 +4464,8 @@
           <w:sz w:val="24"/>
           <w:szCs w:val="24"/>
         </w:rPr>
-        <w:t xml:space="preserve">Powyższy skrypt stanowi przykład aktualizacji serwisu o nazwie </w:t>
-      </w:r>
-      <w:proofErr w:type="spellStart"/>
-      <w:r>
-        <w:rPr>
-          <w:rFonts w:ascii="Times New Roman" w:eastAsia="Calibri" w:hAnsi="Times New Roman"/>
-          <w:sz w:val="24"/>
-          <w:szCs w:val="24"/>
-        </w:rPr>
-        <w:t>auth</w:t>
-      </w:r>
-      <w:proofErr w:type="spellEnd"/>
-      <w:r>
-        <w:rPr>
-          <w:rFonts w:ascii="Times New Roman" w:eastAsia="Calibri" w:hAnsi="Times New Roman"/>
-          <w:sz w:val="24"/>
-          <w:szCs w:val="24"/>
-        </w:rPr>
-        <w:t xml:space="preserve">-service. Pierwsza z wymienionych komend pobiera do lokalnego repozytorium zmiany wprowadzone w kodzie źródłowym. Kolejna instrukcja zatrzymuje działanie kontenera. Trzecie polecenie usuwa starą wersję kontenera. Komenda w czwartej linii usuwa stary obraz na podstawie którego zbudowany był wcześniejszy kontener. Ostatnia instrukcja sprawdza status działania kontenerów, które są wymienione w pliku </w:t>
-      </w:r>
-      <w:proofErr w:type="spellStart"/>
+        <w:t xml:space="preserve">Powyższy skrypt stanowi przykład aktualizacji serwisu o nazwie auth-service. Pierwsza z wymienionych komend pobiera do lokalnego repozytorium zmiany wprowadzone w kodzie źródłowym. Kolejna instrukcja zatrzymuje działanie kontenera. Trzecie polecenie usuwa starą wersję kontenera. Komenda w czwartej linii usuwa stary obraz na podstawie którego zbudowany był wcześniejszy kontener. Ostatnia instrukcja sprawdza status działania kontenerów, które są wymienione w pliku </w:t>
+      </w:r>
       <w:r>
         <w:rPr>
           <w:rFonts w:ascii="Times New Roman" w:eastAsia="Calibri" w:hAnsi="Times New Roman"/>
@@ -5342,34 +4476,14 @@
         </w:rPr>
         <w:t>docker-compose.yml</w:t>
       </w:r>
-      <w:proofErr w:type="spellEnd"/>
-      <w:r>
-        <w:rPr>
-          <w:rFonts w:ascii="Times New Roman" w:eastAsia="Calibri" w:hAnsi="Times New Roman"/>
-          <w:sz w:val="24"/>
-          <w:szCs w:val="24"/>
-        </w:rPr>
-        <w:t>. Jeżeli któryś z kontenerów nie prezentuje statusu „</w:t>
-      </w:r>
-      <w:proofErr w:type="spellStart"/>
-      <w:r>
-        <w:rPr>
-          <w:rFonts w:ascii="Times New Roman" w:eastAsia="Calibri" w:hAnsi="Times New Roman"/>
-          <w:sz w:val="24"/>
-          <w:szCs w:val="24"/>
-        </w:rPr>
-        <w:t>Running</w:t>
-      </w:r>
-      <w:proofErr w:type="spellEnd"/>
-      <w:r>
-        <w:rPr>
-          <w:rFonts w:ascii="Times New Roman" w:eastAsia="Calibri" w:hAnsi="Times New Roman"/>
-          <w:sz w:val="24"/>
-          <w:szCs w:val="24"/>
-        </w:rPr>
-        <w:t xml:space="preserve">”, Docker tworzy na nowo obraz i na podstawie tego obrazu buduje kontener i uruchamia aplikację. Analogiczny zestaw komend może być wykorzystany dla dowolnego komponentu tworzącego aplikację. W celu sprawdzenia, czy nowa wersja aplikacji uruchomiła się w sposób prawidłowy można wykorzystać komendę </w:t>
-      </w:r>
-      <w:proofErr w:type="spellStart"/>
+      <w:r>
+        <w:rPr>
+          <w:rFonts w:ascii="Times New Roman" w:eastAsia="Calibri" w:hAnsi="Times New Roman"/>
+          <w:sz w:val="24"/>
+          <w:szCs w:val="24"/>
+        </w:rPr>
+        <w:t xml:space="preserve">. Jeżeli któryś z kontenerów nie prezentuje statusu „Running”, Docker tworzy na nowo obraz i na podstawie tego obrazu buduje kontener i uruchamia aplikację. Analogiczny zestaw komend może być wykorzystany dla dowolnego komponentu tworzącego aplikację. W celu sprawdzenia, czy nowa wersja aplikacji uruchomiła się w sposób prawidłowy można wykorzystać komendę </w:t>
+      </w:r>
       <w:r>
         <w:rPr>
           <w:rFonts w:ascii="Times New Roman" w:eastAsia="Calibri" w:hAnsi="Times New Roman"/>
@@ -5378,31 +4492,8 @@
           <w:sz w:val="24"/>
           <w:szCs w:val="24"/>
         </w:rPr>
-        <w:t>docker</w:t>
-      </w:r>
-      <w:proofErr w:type="spellEnd"/>
-      <w:r>
-        <w:rPr>
-          <w:rFonts w:ascii="Times New Roman" w:eastAsia="Calibri" w:hAnsi="Times New Roman"/>
-          <w:i/>
-          <w:iCs/>
-          <w:sz w:val="24"/>
-          <w:szCs w:val="24"/>
-        </w:rPr>
-        <w:t xml:space="preserve"> </w:t>
-      </w:r>
-      <w:proofErr w:type="spellStart"/>
-      <w:r>
-        <w:rPr>
-          <w:rFonts w:ascii="Times New Roman" w:eastAsia="Calibri" w:hAnsi="Times New Roman"/>
-          <w:i/>
-          <w:iCs/>
-          <w:sz w:val="24"/>
-          <w:szCs w:val="24"/>
-        </w:rPr>
-        <w:t>logs</w:t>
-      </w:r>
-      <w:proofErr w:type="spellEnd"/>
+        <w:t>docker logs</w:t>
+      </w:r>
       <w:r>
         <w:rPr>
           <w:rFonts w:ascii="Times New Roman" w:eastAsia="Calibri" w:hAnsi="Times New Roman"/>
@@ -5492,25 +4583,7 @@
           <w:sz w:val="24"/>
           <w:szCs w:val="24"/>
         </w:rPr>
-        <w:t xml:space="preserve">Podczas działania aplikacji mogą wystąpić błędy lub nieoczekiwane zachowania. W takich sytuacjach zadaniem administrator systemu jest sprawdzenie przyczyny błędu w logach aplikacji. Każdy serwis generuje własne logi niezależnie od działania pozostałych serwisów. Architektura monolityczna charakteryzuje się działaniem wszystkich funkcjonalności w ramach jednolitego serwera aplikacyjnego. W związku z tym archiwizuje każde zdarzenie konieczne do wykonania żądanej operacji niezależnie od złożoności operacji wykonywanej przez użytkownika. Przy zastosowaniu architektury </w:t>
-      </w:r>
-      <w:proofErr w:type="spellStart"/>
-      <w:r>
-        <w:rPr>
-          <w:rFonts w:ascii="Times New Roman" w:eastAsia="Calibri" w:hAnsi="Times New Roman"/>
-          <w:sz w:val="24"/>
-          <w:szCs w:val="24"/>
-        </w:rPr>
-        <w:t>mikrousługowej</w:t>
-      </w:r>
-      <w:proofErr w:type="spellEnd"/>
-      <w:r>
-        <w:rPr>
-          <w:rFonts w:ascii="Times New Roman" w:eastAsia="Calibri" w:hAnsi="Times New Roman"/>
-          <w:sz w:val="24"/>
-          <w:szCs w:val="24"/>
-        </w:rPr>
-        <w:t xml:space="preserve"> odpowiedzialność za realizację złożonych operacji może zostać podzielona na kilka niezależnych serwisów. Zatem </w:t>
+        <w:t xml:space="preserve">Podczas działania aplikacji mogą wystąpić błędy lub nieoczekiwane zachowania. W takich sytuacjach zadaniem administrator systemu jest sprawdzenie przyczyny błędu w logach aplikacji. Każdy serwis generuje własne logi niezależnie od działania pozostałych serwisów. Architektura monolityczna charakteryzuje się działaniem wszystkich funkcjonalności w ramach jednolitego serwera aplikacyjnego. W związku z tym archiwizuje każde zdarzenie konieczne do wykonania żądanej operacji niezależnie od złożoności operacji wykonywanej przez użytkownika. Przy zastosowaniu architektury mikrousługowej odpowiedzialność za realizację złożonych operacji może zostać podzielona na kilka niezależnych serwisów. Zatem </w:t>
       </w:r>
       <w:r>
         <w:rPr>
@@ -5545,25 +4618,7 @@
           <w:szCs w:val="24"/>
         </w:rPr>
         <w:tab/>
-        <w:t xml:space="preserve">Kolejnym nieoczywistym problemem podczas debugowania aplikacji opartej na architekturze </w:t>
-      </w:r>
-      <w:proofErr w:type="spellStart"/>
-      <w:r>
-        <w:rPr>
-          <w:rFonts w:ascii="Times New Roman" w:eastAsia="Calibri" w:hAnsi="Times New Roman"/>
-          <w:sz w:val="24"/>
-          <w:szCs w:val="24"/>
-        </w:rPr>
-        <w:t>mikrousługowej</w:t>
-      </w:r>
-      <w:proofErr w:type="spellEnd"/>
-      <w:r>
-        <w:rPr>
-          <w:rFonts w:ascii="Times New Roman" w:eastAsia="Calibri" w:hAnsi="Times New Roman"/>
-          <w:sz w:val="24"/>
-          <w:szCs w:val="24"/>
-        </w:rPr>
-        <w:t xml:space="preserve"> jest rozstrzygnięcie skąd pochodzą dane prezentowane w poszczególnych komponentach wyświetlanych po stronie klienta aplikacji. W opisywanym systemie do akwizycji danych z rozproszonych systemów pomiarowych funkcjonalność zmiany uprawnień użytkownika przez administratora systemu jest realizowana na widoku panelu administratora. Jedno z okien dialogowych zawiera listę nazw projektów badawczych. Użytkownik aplikacji może pomyśleć, że skoro akcja dotyczy zmiany uprawnień innego użytkownika to wszystkie dane powinny pochodzić z serwisu odpowiedzialnego za autoryzację oraz zarządzanie uprawnieniami. W rzeczywistości nazwy projektów badawczych pochodzą z bazy danych serwisu do zarządzania czujnikami pomiarowymi. Wobec tego w przypadku wystąpienia problemu z nazwami projektów przyczyn błędu należy szukać w serwisie do zarządzania czujnikami. Wskazany przykład pokazuje, że kluczową rolę w działaniu całego systemu odgrywa staranne zaimplementowanie logowania oraz archiwizowania zdarzeń w aplikacji.</w:t>
+        <w:t>Kolejnym nieoczywistym problemem podczas debugowania aplikacji opartej na architekturze mikrousługowej jest rozstrzygnięcie skąd pochodzą dane prezentowane w poszczególnych komponentach wyświetlanych po stronie klienta aplikacji. W opisywanym systemie do akwizycji danych z rozproszonych systemów pomiarowych funkcjonalność zmiany uprawnień użytkownika przez administratora systemu jest realizowana na widoku panelu administratora. Jedno z okien dialogowych zawiera listę nazw projektów badawczych. Użytkownik aplikacji może pomyśleć, że skoro akcja dotyczy zmiany uprawnień innego użytkownika to wszystkie dane powinny pochodzić z serwisu odpowiedzialnego za autoryzację oraz zarządzanie uprawnieniami. W rzeczywistości nazwy projektów badawczych pochodzą z bazy danych serwisu do zarządzania czujnikami pomiarowymi. Wobec tego w przypadku wystąpienia problemu z nazwami projektów przyczyn błędu należy szukać w serwisie do zarządzania czujnikami. Wskazany przykład pokazuje, że kluczową rolę w działaniu całego systemu odgrywa staranne zaimplementowanie logowania oraz archiwizowania zdarzeń w aplikacji.</w:t>
       </w:r>
     </w:p>
     <w:p>
@@ -5626,10 +4681,10 @@
           <w:rFonts w:eastAsia="Calibri"/>
         </w:rPr>
         <w:object w:dxaOrig="9072" w:dyaOrig="571" w14:anchorId="4A73972F">
-          <v:shape id="_x0000_i1118" type="#_x0000_t75" style="width:453.6pt;height:28.8pt" o:ole="">
+          <v:shape id="_x0000_i1031" type="#_x0000_t75" style="width:453.6pt;height:28.8pt" o:ole="">
             <v:imagedata r:id="rId23" o:title=""/>
           </v:shape>
-          <o:OLEObject Type="Embed" ProgID="Word.OpenDocumentText.12" ShapeID="_x0000_i1118" DrawAspect="Content" ObjectID="_1754479033" r:id="rId24"/>
+          <o:OLEObject Type="Embed" ProgID="Word.OpenDocumentText.12" ShapeID="_x0000_i1031" DrawAspect="Content" ObjectID="_1754512329" r:id="rId24"/>
         </w:object>
       </w:r>
     </w:p>
@@ -5696,7 +4751,6 @@
         </w:rPr>
         <w:t xml:space="preserve">z poziomu katalogu, w którym znajduje się plik </w:t>
       </w:r>
-      <w:proofErr w:type="spellStart"/>
       <w:r>
         <w:rPr>
           <w:rFonts w:ascii="Times New Roman" w:eastAsia="Calibri" w:hAnsi="Times New Roman"/>
@@ -5707,7 +4761,6 @@
         </w:rPr>
         <w:t>docker-comopose.yml</w:t>
       </w:r>
-      <w:proofErr w:type="spellEnd"/>
       <w:r>
         <w:rPr>
           <w:rFonts w:ascii="Times New Roman" w:eastAsia="Calibri" w:hAnsi="Times New Roman"/>
@@ -5748,10 +4801,10 @@
           <w:rFonts w:eastAsia="Calibri"/>
         </w:rPr>
         <w:object w:dxaOrig="9072" w:dyaOrig="1867" w14:anchorId="4F7BB3A0">
-          <v:shape id="_x0000_i1119" type="#_x0000_t75" style="width:453.6pt;height:93.6pt" o:ole="">
+          <v:shape id="_x0000_i1032" type="#_x0000_t75" style="width:453.6pt;height:93.6pt" o:ole="">
             <v:imagedata r:id="rId25" o:title=""/>
           </v:shape>
-          <o:OLEObject Type="Embed" ProgID="Word.OpenDocumentText.12" ShapeID="_x0000_i1119" DrawAspect="Content" ObjectID="_1754479034" r:id="rId26"/>
+          <o:OLEObject Type="Embed" ProgID="Word.OpenDocumentText.12" ShapeID="_x0000_i1032" DrawAspect="Content" ObjectID="_1754512330" r:id="rId26"/>
         </w:object>
       </w:r>
     </w:p>
@@ -5802,67 +4855,7 @@
           <w:sz w:val="22"/>
           <w:szCs w:val="22"/>
         </w:rPr>
-        <w:t xml:space="preserve"> Fragment wyniku działania polecenia </w:t>
-      </w:r>
-      <w:proofErr w:type="spellStart"/>
-      <w:r>
-        <w:rPr>
-          <w:rFonts w:ascii="Times New Roman" w:hAnsi="Times New Roman"/>
-          <w:color w:val="000000" w:themeColor="text1"/>
-          <w:sz w:val="22"/>
-          <w:szCs w:val="22"/>
-        </w:rPr>
-        <w:t>docker</w:t>
-      </w:r>
-      <w:proofErr w:type="spellEnd"/>
-      <w:r>
-        <w:rPr>
-          <w:rFonts w:ascii="Times New Roman" w:hAnsi="Times New Roman"/>
-          <w:color w:val="000000" w:themeColor="text1"/>
-          <w:sz w:val="22"/>
-          <w:szCs w:val="22"/>
-        </w:rPr>
-        <w:t xml:space="preserve"> </w:t>
-      </w:r>
-      <w:proofErr w:type="spellStart"/>
-      <w:r>
-        <w:rPr>
-          <w:rFonts w:ascii="Times New Roman" w:hAnsi="Times New Roman"/>
-          <w:color w:val="000000" w:themeColor="text1"/>
-          <w:sz w:val="22"/>
-          <w:szCs w:val="22"/>
-        </w:rPr>
-        <w:t>compose</w:t>
-      </w:r>
-      <w:proofErr w:type="spellEnd"/>
-      <w:r>
-        <w:rPr>
-          <w:rFonts w:ascii="Times New Roman" w:hAnsi="Times New Roman"/>
-          <w:color w:val="000000" w:themeColor="text1"/>
-          <w:sz w:val="22"/>
-          <w:szCs w:val="22"/>
-        </w:rPr>
-        <w:t xml:space="preserve"> </w:t>
-      </w:r>
-      <w:proofErr w:type="spellStart"/>
-      <w:r>
-        <w:rPr>
-          <w:rFonts w:ascii="Times New Roman" w:hAnsi="Times New Roman"/>
-          <w:color w:val="000000" w:themeColor="text1"/>
-          <w:sz w:val="22"/>
-          <w:szCs w:val="22"/>
-        </w:rPr>
-        <w:t>ps</w:t>
-      </w:r>
-      <w:proofErr w:type="spellEnd"/>
-      <w:r>
-        <w:rPr>
-          <w:rFonts w:ascii="Times New Roman" w:hAnsi="Times New Roman"/>
-          <w:color w:val="000000" w:themeColor="text1"/>
-          <w:sz w:val="22"/>
-          <w:szCs w:val="22"/>
-        </w:rPr>
-        <w:t xml:space="preserve"> dla serwisu do akwizycji danych</w:t>
+        <w:t xml:space="preserve"> Fragment wyniku działania polecenia docker compose ps dla serwisu do akwizycji danych</w:t>
       </w:r>
     </w:p>
     <w:p>
@@ -5885,43 +4878,7 @@
           <w:sz w:val="24"/>
           <w:szCs w:val="24"/>
         </w:rPr>
-        <w:t xml:space="preserve">Autor pracy zdecydował się usunąć ze </w:t>
-      </w:r>
-      <w:proofErr w:type="spellStart"/>
-      <w:r>
-        <w:rPr>
-          <w:rFonts w:ascii="Times New Roman" w:eastAsia="Calibri" w:hAnsi="Times New Roman"/>
-          <w:sz w:val="24"/>
-          <w:szCs w:val="24"/>
-        </w:rPr>
-        <w:t>Zdjecia</w:t>
-      </w:r>
-      <w:proofErr w:type="spellEnd"/>
-      <w:r>
-        <w:rPr>
-          <w:rFonts w:ascii="Times New Roman" w:eastAsia="Calibri" w:hAnsi="Times New Roman"/>
-          <w:sz w:val="24"/>
-          <w:szCs w:val="24"/>
-        </w:rPr>
-        <w:t xml:space="preserve"> 1 kolumny COMMAND, SERVICE oraz PORTS.  Widoczne na zdjęciu kolumny oznaczają kolejno od lewej nazwę kontenera, wersję obrazu na podstawie której zbudowano kontener, czas utworzenia kontenera oraz aktualny status pracy kontenera. Kolumna COMMAND, która nie została przedstawiona na zdjęciu zawiera informację o komendzie wykorzystanej do uruchomienia aplikacji w kontenerze. Kolumna SERVICE określa nazwę aplikacji w grupie kontenerów zarządzanych przez Docker </w:t>
-      </w:r>
-      <w:proofErr w:type="spellStart"/>
-      <w:r>
-        <w:rPr>
-          <w:rFonts w:ascii="Times New Roman" w:eastAsia="Calibri" w:hAnsi="Times New Roman"/>
-          <w:sz w:val="24"/>
-          <w:szCs w:val="24"/>
-        </w:rPr>
-        <w:t>Compose</w:t>
-      </w:r>
-      <w:proofErr w:type="spellEnd"/>
-      <w:r>
-        <w:rPr>
-          <w:rFonts w:ascii="Times New Roman" w:eastAsia="Calibri" w:hAnsi="Times New Roman"/>
-          <w:sz w:val="24"/>
-          <w:szCs w:val="24"/>
-        </w:rPr>
-        <w:t>. Kolumna PORT przedstawia numery portów na jakich działają skonteneryzowane aplikacje oraz mapowania tych portów na porty wystawione w sieci zewnętrznej. Status działania poszczególnych aplikacji w formie graficznej można sprawdzić również za pomocą narzędzia Docker Desktop.</w:t>
+        <w:t>Autor pracy zdecydował się usunąć ze Zdjecia 1 kolumny COMMAND, SERVICE oraz PORTS.  Widoczne na zdjęciu kolumny oznaczają kolejno od lewej nazwę kontenera, wersję obrazu na podstawie której zbudowano kontener, czas utworzenia kontenera oraz aktualny status pracy kontenera. Kolumna COMMAND, która nie została przedstawiona na zdjęciu zawiera informację o komendzie wykorzystanej do uruchomienia aplikacji w kontenerze. Kolumna SERVICE określa nazwę aplikacji w grupie kontenerów zarządzanych przez Docker Compose. Kolumna PORT przedstawia numery portów na jakich działają skonteneryzowane aplikacje oraz mapowania tych portów na porty wystawione w sieci zewnętrznej. Status działania poszczególnych aplikacji w formie graficznej można sprawdzić również za pomocą narzędzia Docker Desktop.</w:t>
       </w:r>
     </w:p>
     <w:p>
@@ -5945,43 +4902,7 @@
           <w:szCs w:val="24"/>
         </w:rPr>
         <w:tab/>
-        <w:t xml:space="preserve">W celu odczytania logów z poszczególnych serwisów można wykorzystać komendę </w:t>
-      </w:r>
-      <w:proofErr w:type="spellStart"/>
-      <w:r>
-        <w:rPr>
-          <w:rFonts w:ascii="Times New Roman" w:eastAsia="Calibri" w:hAnsi="Times New Roman"/>
-          <w:sz w:val="24"/>
-          <w:szCs w:val="24"/>
-        </w:rPr>
-        <w:t>docker</w:t>
-      </w:r>
-      <w:proofErr w:type="spellEnd"/>
-      <w:r>
-        <w:rPr>
-          <w:rFonts w:ascii="Times New Roman" w:eastAsia="Calibri" w:hAnsi="Times New Roman"/>
-          <w:sz w:val="24"/>
-          <w:szCs w:val="24"/>
-        </w:rPr>
-        <w:t xml:space="preserve"> </w:t>
-      </w:r>
-      <w:proofErr w:type="spellStart"/>
-      <w:r>
-        <w:rPr>
-          <w:rFonts w:ascii="Times New Roman" w:eastAsia="Calibri" w:hAnsi="Times New Roman"/>
-          <w:sz w:val="24"/>
-          <w:szCs w:val="24"/>
-        </w:rPr>
-        <w:t>logs</w:t>
-      </w:r>
-      <w:proofErr w:type="spellEnd"/>
-      <w:r>
-        <w:rPr>
-          <w:rFonts w:ascii="Times New Roman" w:eastAsia="Calibri" w:hAnsi="Times New Roman"/>
-          <w:sz w:val="24"/>
-          <w:szCs w:val="24"/>
-        </w:rPr>
-        <w:t xml:space="preserve">. Polecenie wyświetla zarchiwizowane informacje dotyczące działania aplikacji dla </w:t>
+        <w:t xml:space="preserve">W celu odczytania logów z poszczególnych serwisów można wykorzystać komendę docker logs. Polecenie wyświetla zarchiwizowane informacje dotyczące działania aplikacji dla </w:t>
       </w:r>
       <w:r>
         <w:rPr>
@@ -5990,61 +4911,7 @@
           <w:szCs w:val="24"/>
         </w:rPr>
         <w:lastRenderedPageBreak/>
-        <w:t xml:space="preserve">wskazanego serwisu. Framework Spring </w:t>
-      </w:r>
-      <w:proofErr w:type="spellStart"/>
-      <w:r>
-        <w:rPr>
-          <w:rFonts w:ascii="Times New Roman" w:eastAsia="Calibri" w:hAnsi="Times New Roman"/>
-          <w:sz w:val="24"/>
-          <w:szCs w:val="24"/>
-        </w:rPr>
-        <w:t>Boot</w:t>
-      </w:r>
-      <w:proofErr w:type="spellEnd"/>
-      <w:r>
-        <w:rPr>
-          <w:rFonts w:ascii="Times New Roman" w:eastAsia="Calibri" w:hAnsi="Times New Roman"/>
-          <w:sz w:val="24"/>
-          <w:szCs w:val="24"/>
-        </w:rPr>
-        <w:t xml:space="preserve"> umieszcza w logach informacje na temat błędów w postaci stosu </w:t>
-      </w:r>
-      <w:proofErr w:type="spellStart"/>
-      <w:r>
-        <w:rPr>
-          <w:rFonts w:ascii="Times New Roman" w:eastAsia="Calibri" w:hAnsi="Times New Roman"/>
-          <w:sz w:val="24"/>
-          <w:szCs w:val="24"/>
-        </w:rPr>
-        <w:t>wywołań</w:t>
-      </w:r>
-      <w:proofErr w:type="spellEnd"/>
-      <w:r>
-        <w:rPr>
-          <w:rFonts w:ascii="Times New Roman" w:eastAsia="Calibri" w:hAnsi="Times New Roman"/>
-          <w:sz w:val="24"/>
-          <w:szCs w:val="24"/>
-        </w:rPr>
-        <w:t xml:space="preserve"> metod w danej chwili czasowej wraz z opisem błędu. </w:t>
-      </w:r>
-      <w:proofErr w:type="spellStart"/>
-      <w:r>
-        <w:rPr>
-          <w:rFonts w:ascii="Times New Roman" w:eastAsia="Calibri" w:hAnsi="Times New Roman"/>
-          <w:sz w:val="24"/>
-          <w:szCs w:val="24"/>
-        </w:rPr>
-        <w:t>NodeJS</w:t>
-      </w:r>
-      <w:proofErr w:type="spellEnd"/>
-      <w:r>
-        <w:rPr>
-          <w:rFonts w:ascii="Times New Roman" w:eastAsia="Calibri" w:hAnsi="Times New Roman"/>
-          <w:sz w:val="24"/>
-          <w:szCs w:val="24"/>
-        </w:rPr>
-        <w:t xml:space="preserve"> nie zapewnia sposobu logowania zdarzeń w aplikacji. Jednym z etapów implementacji serwisu było dodanie wpisów prezentujących informacje na temat statusu wykonywania danej operacji. </w:t>
+        <w:t xml:space="preserve">wskazanego serwisu. Framework Spring Boot umieszcza w logach informacje na temat błędów w postaci stosu wywołań metod w danej chwili czasowej wraz z opisem błędu. NodeJS nie zapewnia sposobu logowania zdarzeń w aplikacji. Jednym z etapów implementacji serwisu było dodanie wpisów prezentujących informacje na temat statusu wykonywania danej operacji. </w:t>
       </w:r>
     </w:p>
     <w:p>
@@ -6067,25 +4934,7 @@
           <w:szCs w:val="24"/>
         </w:rPr>
         <w:tab/>
-        <w:t xml:space="preserve">Alternatywnym sposobem analizy działania całego systemu jest wykorzystanie mechanizmu service </w:t>
-      </w:r>
-      <w:proofErr w:type="spellStart"/>
-      <w:r>
-        <w:rPr>
-          <w:rFonts w:ascii="Times New Roman" w:eastAsia="Calibri" w:hAnsi="Times New Roman"/>
-          <w:sz w:val="24"/>
-          <w:szCs w:val="24"/>
-        </w:rPr>
-        <w:t>discovery</w:t>
-      </w:r>
-      <w:proofErr w:type="spellEnd"/>
-      <w:r>
-        <w:rPr>
-          <w:rFonts w:ascii="Times New Roman" w:eastAsia="Calibri" w:hAnsi="Times New Roman"/>
-          <w:sz w:val="24"/>
-          <w:szCs w:val="24"/>
-        </w:rPr>
-        <w:t>. Mechanizm udostępnia panel administratora w formie graficznego interfejsu użytkownika dostępnego z poziomu przeglądarki internetowej. Jedną z funkcjonalności oferowanych przez wyżej wymienioną usługę jest prezentowanie aktualnie działających serwisów wraz ze statusem ich działania.</w:t>
+        <w:t>Alternatywnym sposobem analizy działania całego systemu jest wykorzystanie mechanizmu service discovery. Mechanizm udostępnia panel administratora w formie graficznego interfejsu użytkownika dostępnego z poziomu przeglądarki internetowej. Jedną z funkcjonalności oferowanych przez wyżej wymienioną usługę jest prezentowanie aktualnie działających serwisów wraz ze statusem ich działania.</w:t>
       </w:r>
     </w:p>
     <w:p>
@@ -6115,20 +4964,8 @@
           <w:sz w:val="26"/>
           <w:szCs w:val="26"/>
         </w:rPr>
-        <w:t xml:space="preserve">Połączenie z bazą </w:t>
-      </w:r>
-      <w:proofErr w:type="spellStart"/>
-      <w:r>
-        <w:rPr>
-          <w:rFonts w:ascii="Times New Roman" w:eastAsia="Calibri" w:hAnsi="Times New Roman"/>
-          <w:b/>
-          <w:bCs/>
-          <w:sz w:val="26"/>
-          <w:szCs w:val="26"/>
-        </w:rPr>
-        <w:t>MongoDB</w:t>
-      </w:r>
-      <w:proofErr w:type="spellEnd"/>
+        <w:t>Połączenie z bazą MongoDB</w:t>
+      </w:r>
     </w:p>
     <w:p>
       <w:pPr>
@@ -6158,97 +4995,7 @@
           <w:sz w:val="24"/>
           <w:szCs w:val="24"/>
         </w:rPr>
-        <w:t xml:space="preserve">Baza danych </w:t>
-      </w:r>
-      <w:proofErr w:type="spellStart"/>
-      <w:r>
-        <w:rPr>
-          <w:rFonts w:ascii="Times New Roman" w:eastAsia="Calibri" w:hAnsi="Times New Roman"/>
-          <w:sz w:val="24"/>
-          <w:szCs w:val="24"/>
-        </w:rPr>
-        <w:t>MongoDB</w:t>
-      </w:r>
-      <w:proofErr w:type="spellEnd"/>
-      <w:r>
-        <w:rPr>
-          <w:rFonts w:ascii="Times New Roman" w:eastAsia="Calibri" w:hAnsi="Times New Roman"/>
-          <w:sz w:val="24"/>
-          <w:szCs w:val="24"/>
-        </w:rPr>
-        <w:t xml:space="preserve"> jest wykorzystywana do gromadzenia danych dotyczących projektów badawczych oraz pomiarów przesyłanych przez czujniki lub przekazywanych za pośrednictwem klienta aplikacji w formie plików CSV. Stworzenie bazy danych oraz kolekcji odbywa się przy pierwszym odwołaniu do zasobu z poziomu aplikacji sensor-service. W momencie pierwszego połączenia z kolekcją dodawana jest JSON </w:t>
-      </w:r>
-      <w:proofErr w:type="spellStart"/>
-      <w:r>
-        <w:rPr>
-          <w:rFonts w:ascii="Times New Roman" w:eastAsia="Calibri" w:hAnsi="Times New Roman"/>
-          <w:sz w:val="24"/>
-          <w:szCs w:val="24"/>
-        </w:rPr>
-        <w:t>Schema</w:t>
-      </w:r>
-      <w:proofErr w:type="spellEnd"/>
-      <w:r>
-        <w:rPr>
-          <w:rFonts w:ascii="Times New Roman" w:eastAsia="Calibri" w:hAnsi="Times New Roman"/>
-          <w:sz w:val="24"/>
-          <w:szCs w:val="24"/>
-        </w:rPr>
-        <w:t xml:space="preserve"> używana do sprawdzenia poprawności przekazywanych obiektów oraz tworzone są indeksy przyspieszające proces wyszukiwania danych. W przyszłości w ramach rozbudowy aplikacji może wystąpić potrzeba modyfikacji pierwotnych ustawień. </w:t>
-      </w:r>
-      <w:proofErr w:type="spellStart"/>
-      <w:r>
-        <w:rPr>
-          <w:rFonts w:ascii="Times New Roman" w:eastAsia="Calibri" w:hAnsi="Times New Roman"/>
-          <w:sz w:val="24"/>
-          <w:szCs w:val="24"/>
-        </w:rPr>
-        <w:t>MongoDB</w:t>
-      </w:r>
-      <w:proofErr w:type="spellEnd"/>
-      <w:r>
-        <w:rPr>
-          <w:rFonts w:ascii="Times New Roman" w:eastAsia="Calibri" w:hAnsi="Times New Roman"/>
-          <w:sz w:val="24"/>
-          <w:szCs w:val="24"/>
-        </w:rPr>
-        <w:t xml:space="preserve"> udostępnia narzędzie konsolowe o nazwie </w:t>
-      </w:r>
-      <w:proofErr w:type="spellStart"/>
-      <w:r>
-        <w:rPr>
-          <w:rFonts w:ascii="Times New Roman" w:eastAsia="Calibri" w:hAnsi="Times New Roman"/>
-          <w:sz w:val="24"/>
-          <w:szCs w:val="24"/>
-        </w:rPr>
-        <w:t>Mongo</w:t>
-      </w:r>
-      <w:proofErr w:type="spellEnd"/>
-      <w:r>
-        <w:rPr>
-          <w:rFonts w:ascii="Times New Roman" w:eastAsia="Calibri" w:hAnsi="Times New Roman"/>
-          <w:sz w:val="24"/>
-          <w:szCs w:val="24"/>
-        </w:rPr>
-        <w:t xml:space="preserve"> Shell, które umożliwia wykonanie operacji na bazie danych z poziomu wiersza poleceń. Poniższa komenda umożliwia uruchomienie wspomnianego narzędzie dla bazy </w:t>
-      </w:r>
-      <w:proofErr w:type="spellStart"/>
-      <w:r>
-        <w:rPr>
-          <w:rFonts w:ascii="Times New Roman" w:eastAsia="Calibri" w:hAnsi="Times New Roman"/>
-          <w:sz w:val="24"/>
-          <w:szCs w:val="24"/>
-        </w:rPr>
-        <w:t>MongoDB</w:t>
-      </w:r>
-      <w:proofErr w:type="spellEnd"/>
-      <w:r>
-        <w:rPr>
-          <w:rFonts w:ascii="Times New Roman" w:eastAsia="Calibri" w:hAnsi="Times New Roman"/>
-          <w:sz w:val="24"/>
-          <w:szCs w:val="24"/>
-        </w:rPr>
-        <w:t xml:space="preserve"> umieszczonej w kontenerze. </w:t>
+        <w:t xml:space="preserve">Baza danych MongoDB jest wykorzystywana do gromadzenia danych dotyczących projektów badawczych oraz pomiarów przesyłanych przez czujniki lub przekazywanych za pośrednictwem klienta aplikacji w formie plików CSV. Stworzenie bazy danych oraz kolekcji odbywa się przy pierwszym odwołaniu do zasobu z poziomu aplikacji sensor-service. W momencie pierwszego połączenia z kolekcją dodawana jest JSON Schema używana do sprawdzenia poprawności przekazywanych obiektów oraz tworzone są indeksy przyspieszające proces wyszukiwania danych. W przyszłości w ramach rozbudowy aplikacji może wystąpić potrzeba modyfikacji pierwotnych ustawień. MongoDB udostępnia narzędzie konsolowe o nazwie Mongo Shell, które umożliwia wykonanie operacji na bazie danych z poziomu wiersza poleceń. Poniższa komenda umożliwia uruchomienie wspomnianego narzędzie dla bazy MongoDB umieszczonej w kontenerze. </w:t>
       </w:r>
     </w:p>
     <w:p>
@@ -6281,10 +5028,10 @@
           <w:rFonts w:eastAsia="Calibri"/>
         </w:rPr>
         <w:object w:dxaOrig="9072" w:dyaOrig="838" w14:anchorId="1CA5FF85">
-          <v:shape id="_x0000_i1124" type="#_x0000_t75" style="width:453.6pt;height:42pt" o:ole="">
+          <v:shape id="_x0000_i1033" type="#_x0000_t75" style="width:453.6pt;height:42pt" o:ole="">
             <v:imagedata r:id="rId27" o:title=""/>
           </v:shape>
-          <o:OLEObject Type="Embed" ProgID="Word.OpenDocumentText.12" ShapeID="_x0000_i1124" DrawAspect="Content" ObjectID="_1754479035" r:id="rId28"/>
+          <o:OLEObject Type="Embed" ProgID="Word.OpenDocumentText.12" ShapeID="_x0000_i1033" DrawAspect="Content" ObjectID="_1754512331" r:id="rId28"/>
         </w:object>
       </w:r>
     </w:p>
@@ -6306,39 +5053,8 @@
           <w:sz w:val="22"/>
           <w:szCs w:val="22"/>
         </w:rPr>
-        <w:t xml:space="preserve">Listing 8 Uruchomienie konsoli </w:t>
-      </w:r>
-      <w:proofErr w:type="spellStart"/>
-      <w:r>
-        <w:rPr>
-          <w:rFonts w:ascii="Times New Roman" w:hAnsi="Times New Roman"/>
-          <w:color w:val="000000" w:themeColor="text1"/>
-          <w:sz w:val="22"/>
-          <w:szCs w:val="22"/>
-        </w:rPr>
-        <w:t>Mongo</w:t>
-      </w:r>
-      <w:proofErr w:type="spellEnd"/>
-      <w:r>
-        <w:rPr>
-          <w:rFonts w:ascii="Times New Roman" w:hAnsi="Times New Roman"/>
-          <w:color w:val="000000" w:themeColor="text1"/>
-          <w:sz w:val="22"/>
-          <w:szCs w:val="22"/>
-        </w:rPr>
-        <w:t xml:space="preserve"> Shell w kontekście bazy danych </w:t>
-      </w:r>
-      <w:proofErr w:type="spellStart"/>
-      <w:r>
-        <w:rPr>
-          <w:rFonts w:ascii="Times New Roman" w:hAnsi="Times New Roman"/>
-          <w:color w:val="000000" w:themeColor="text1"/>
-          <w:sz w:val="22"/>
-          <w:szCs w:val="22"/>
-        </w:rPr>
-        <w:t>weather</w:t>
-      </w:r>
-      <w:proofErr w:type="spellEnd"/>
+        <w:t>Listing 8 Uruchomienie konsoli Mongo Shell w kontekście bazy danych weather</w:t>
+      </w:r>
     </w:p>
     <w:p>
       <w:pPr>
@@ -6606,25 +5322,7 @@
           <w:szCs w:val="24"/>
         </w:rPr>
         <w:tab/>
-        <w:t xml:space="preserve">Service Registry jest wzorcem wykorzystywanym podczas budowania systemów bazujących na architekturze </w:t>
-      </w:r>
-      <w:proofErr w:type="spellStart"/>
-      <w:r>
-        <w:rPr>
-          <w:rFonts w:ascii="Times New Roman" w:eastAsia="Calibri" w:hAnsi="Times New Roman"/>
-          <w:sz w:val="24"/>
-          <w:szCs w:val="24"/>
-        </w:rPr>
-        <w:t>mikrousługowej</w:t>
-      </w:r>
-      <w:proofErr w:type="spellEnd"/>
-      <w:r>
-        <w:rPr>
-          <w:rFonts w:ascii="Times New Roman" w:eastAsia="Calibri" w:hAnsi="Times New Roman"/>
-          <w:sz w:val="24"/>
-          <w:szCs w:val="24"/>
-        </w:rPr>
-        <w:t xml:space="preserve">. Jego zadaniem jest monitorowanie aktualnego stanu poszczególnych komponentów tworzących aplikację. </w:t>
+        <w:t xml:space="preserve">Service Registry jest wzorcem wykorzystywanym podczas budowania systemów bazujących na architekturze mikrousługowej. Jego zadaniem jest monitorowanie aktualnego stanu poszczególnych komponentów tworzących aplikację. </w:t>
       </w:r>
       <w:r>
         <w:rPr>
@@ -6751,18 +5449,48 @@
           <w:sz w:val="24"/>
           <w:szCs w:val="24"/>
         </w:rPr>
-        <w:t xml:space="preserve">Service Registry zaimplementowany w ramach serwisu do akwizycji danych opiera się na rozwiązaniu oferowanym przez </w:t>
-      </w:r>
-      <w:proofErr w:type="spellStart"/>
-      <w:r>
-        <w:rPr>
-          <w:rFonts w:ascii="Times New Roman" w:eastAsia="Calibri" w:hAnsi="Times New Roman"/>
-          <w:sz w:val="24"/>
-          <w:szCs w:val="24"/>
-        </w:rPr>
-        <w:t>framework</w:t>
-      </w:r>
-      <w:proofErr w:type="spellEnd"/>
+        <w:t xml:space="preserve">Service Registry zaimplementowany w ramach serwisu do akwizycji danych opiera się na rozwiązaniu oferowanym przez framework </w:t>
+      </w:r>
+      <w:r>
+        <w:rPr>
+          <w:rFonts w:ascii="Times New Roman" w:eastAsia="Calibri" w:hAnsi="Times New Roman"/>
+          <w:sz w:val="24"/>
+          <w:szCs w:val="24"/>
+        </w:rPr>
+        <w:t>Spring Cloud</w:t>
+      </w:r>
+      <w:r>
+        <w:rPr>
+          <w:rFonts w:ascii="Times New Roman" w:eastAsia="Calibri" w:hAnsi="Times New Roman"/>
+          <w:sz w:val="24"/>
+          <w:szCs w:val="24"/>
+        </w:rPr>
+        <w:t xml:space="preserve"> Netflix Eureka. </w:t>
+      </w:r>
+      <w:r>
+        <w:rPr>
+          <w:rFonts w:ascii="Times New Roman" w:eastAsia="Calibri" w:hAnsi="Times New Roman"/>
+          <w:sz w:val="24"/>
+          <w:szCs w:val="24"/>
+        </w:rPr>
+        <w:t>Zadaniem serwisu jest uruchomienie usługi i oczekiwanie na połączenie przez klientów aplikacji. Jeżeli zewnętrzna aplikacja zostanie zarejestrowana w usłudze Spring Eureka, serwer wysyła co pewien czas zapytania do klienta usługi w celu sprawdzenia jej status</w:t>
+      </w:r>
+      <w:r>
+        <w:rPr>
+          <w:rFonts w:ascii="Times New Roman" w:eastAsia="Calibri" w:hAnsi="Times New Roman"/>
+          <w:sz w:val="24"/>
+          <w:szCs w:val="24"/>
+        </w:rPr>
+        <w:t>u</w:t>
+      </w:r>
+      <w:r>
+        <w:rPr>
+          <w:rFonts w:ascii="Times New Roman" w:eastAsia="Calibri" w:hAnsi="Times New Roman"/>
+          <w:sz w:val="24"/>
+          <w:szCs w:val="24"/>
+        </w:rPr>
+        <w:t>.</w:t>
+      </w:r>
       <w:r>
         <w:rPr>
           <w:rFonts w:ascii="Times New Roman" w:eastAsia="Calibri" w:hAnsi="Times New Roman"/>
@@ -6771,82 +5499,6 @@
         </w:rPr>
         <w:t xml:space="preserve"> </w:t>
       </w:r>
-      <w:r>
-        <w:rPr>
-          <w:rFonts w:ascii="Times New Roman" w:eastAsia="Calibri" w:hAnsi="Times New Roman"/>
-          <w:sz w:val="24"/>
-          <w:szCs w:val="24"/>
-        </w:rPr>
-        <w:t xml:space="preserve">Spring </w:t>
-      </w:r>
-      <w:proofErr w:type="spellStart"/>
-      <w:r>
-        <w:rPr>
-          <w:rFonts w:ascii="Times New Roman" w:eastAsia="Calibri" w:hAnsi="Times New Roman"/>
-          <w:sz w:val="24"/>
-          <w:szCs w:val="24"/>
-        </w:rPr>
-        <w:t>Cloud</w:t>
-      </w:r>
-      <w:proofErr w:type="spellEnd"/>
-      <w:r>
-        <w:rPr>
-          <w:rFonts w:ascii="Times New Roman" w:eastAsia="Calibri" w:hAnsi="Times New Roman"/>
-          <w:sz w:val="24"/>
-          <w:szCs w:val="24"/>
-        </w:rPr>
-        <w:t xml:space="preserve"> </w:t>
-      </w:r>
-      <w:proofErr w:type="spellStart"/>
-      <w:r>
-        <w:rPr>
-          <w:rFonts w:ascii="Times New Roman" w:eastAsia="Calibri" w:hAnsi="Times New Roman"/>
-          <w:sz w:val="24"/>
-          <w:szCs w:val="24"/>
-        </w:rPr>
-        <w:t>Netflix</w:t>
-      </w:r>
-      <w:proofErr w:type="spellEnd"/>
-      <w:r>
-        <w:rPr>
-          <w:rFonts w:ascii="Times New Roman" w:eastAsia="Calibri" w:hAnsi="Times New Roman"/>
-          <w:sz w:val="24"/>
-          <w:szCs w:val="24"/>
-        </w:rPr>
-        <w:t xml:space="preserve"> Eureka. </w:t>
-      </w:r>
-      <w:r>
-        <w:rPr>
-          <w:rFonts w:ascii="Times New Roman" w:eastAsia="Calibri" w:hAnsi="Times New Roman"/>
-          <w:sz w:val="24"/>
-          <w:szCs w:val="24"/>
-        </w:rPr>
-        <w:t>Zadaniem serwisu jest uruchomienie usługi i oczekiwanie na połączenie przez klientów aplikacji. Jeżeli zewnętrzna aplikacja zostanie zarejestrowana w usłudze Spring Eureka, serwer wysyła co pewien czas zapytania do klienta usługi w celu sprawdzenia jej status</w:t>
-      </w:r>
-      <w:r>
-        <w:rPr>
-          <w:rFonts w:ascii="Times New Roman" w:eastAsia="Calibri" w:hAnsi="Times New Roman"/>
-          <w:sz w:val="24"/>
-          <w:szCs w:val="24"/>
-        </w:rPr>
-        <w:t>u</w:t>
-      </w:r>
-      <w:r>
-        <w:rPr>
-          <w:rFonts w:ascii="Times New Roman" w:eastAsia="Calibri" w:hAnsi="Times New Roman"/>
-          <w:sz w:val="24"/>
-          <w:szCs w:val="24"/>
-        </w:rPr>
-        <w:t>.</w:t>
-      </w:r>
-      <w:r>
-        <w:rPr>
-          <w:rFonts w:ascii="Times New Roman" w:eastAsia="Calibri" w:hAnsi="Times New Roman"/>
-          <w:sz w:val="24"/>
-          <w:szCs w:val="24"/>
-        </w:rPr>
-        <w:t xml:space="preserve"> </w:t>
-      </w:r>
     </w:p>
     <w:p>
       <w:pPr>
@@ -6883,79 +5535,7 @@
           <w:sz w:val="24"/>
           <w:szCs w:val="24"/>
         </w:rPr>
-        <w:t xml:space="preserve">Framework Spring </w:t>
-      </w:r>
-      <w:proofErr w:type="spellStart"/>
-      <w:r>
-        <w:rPr>
-          <w:rFonts w:ascii="Times New Roman" w:eastAsia="Calibri" w:hAnsi="Times New Roman"/>
-          <w:sz w:val="24"/>
-          <w:szCs w:val="24"/>
-        </w:rPr>
-        <w:t>Cloud</w:t>
-      </w:r>
-      <w:proofErr w:type="spellEnd"/>
-      <w:r>
-        <w:rPr>
-          <w:rFonts w:ascii="Times New Roman" w:eastAsia="Calibri" w:hAnsi="Times New Roman"/>
-          <w:sz w:val="24"/>
-          <w:szCs w:val="24"/>
-        </w:rPr>
-        <w:t xml:space="preserve"> </w:t>
-      </w:r>
-      <w:proofErr w:type="spellStart"/>
-      <w:r>
-        <w:rPr>
-          <w:rFonts w:ascii="Times New Roman" w:eastAsia="Calibri" w:hAnsi="Times New Roman"/>
-          <w:sz w:val="24"/>
-          <w:szCs w:val="24"/>
-        </w:rPr>
-        <w:t>Netflix</w:t>
-      </w:r>
-      <w:proofErr w:type="spellEnd"/>
-      <w:r>
-        <w:rPr>
-          <w:rFonts w:ascii="Times New Roman" w:eastAsia="Calibri" w:hAnsi="Times New Roman"/>
-          <w:sz w:val="24"/>
-          <w:szCs w:val="24"/>
-        </w:rPr>
-        <w:t xml:space="preserve"> Eureka Client umożliwia zastosowanie wzorca o nazwie </w:t>
-      </w:r>
-      <w:proofErr w:type="spellStart"/>
-      <w:r>
-        <w:rPr>
-          <w:rFonts w:ascii="Times New Roman" w:eastAsia="Calibri" w:hAnsi="Times New Roman"/>
-          <w:sz w:val="24"/>
-          <w:szCs w:val="24"/>
-        </w:rPr>
-        <w:t>client-side</w:t>
-      </w:r>
-      <w:proofErr w:type="spellEnd"/>
-      <w:r>
-        <w:rPr>
-          <w:rFonts w:ascii="Times New Roman" w:eastAsia="Calibri" w:hAnsi="Times New Roman"/>
-          <w:sz w:val="24"/>
-          <w:szCs w:val="24"/>
-        </w:rPr>
-        <w:t xml:space="preserve"> </w:t>
-      </w:r>
-      <w:proofErr w:type="spellStart"/>
-      <w:r>
-        <w:rPr>
-          <w:rFonts w:ascii="Times New Roman" w:eastAsia="Calibri" w:hAnsi="Times New Roman"/>
-          <w:sz w:val="24"/>
-          <w:szCs w:val="24"/>
-        </w:rPr>
-        <w:t>discovery</w:t>
-      </w:r>
-      <w:proofErr w:type="spellEnd"/>
-      <w:r>
-        <w:rPr>
-          <w:rFonts w:ascii="Times New Roman" w:eastAsia="Calibri" w:hAnsi="Times New Roman"/>
-          <w:sz w:val="24"/>
-          <w:szCs w:val="24"/>
-        </w:rPr>
-        <w:t xml:space="preserve">. </w:t>
+        <w:t xml:space="preserve">Framework Spring Cloud Netflix Eureka Client umożliwia zastosowanie wzorca o nazwie client-side discovery. </w:t>
       </w:r>
       <w:r>
         <w:rPr>
@@ -6995,43 +5575,7 @@
           <w:sz w:val="24"/>
           <w:szCs w:val="24"/>
         </w:rPr>
-        <w:t xml:space="preserve">. Klient aplikacji wysyłający żądanie sprawdzi w usłudze Service Registry dostępne porty i za pomocą algorytmu realizującego </w:t>
-      </w:r>
-      <w:proofErr w:type="spellStart"/>
-      <w:r>
-        <w:rPr>
-          <w:rFonts w:ascii="Times New Roman" w:eastAsia="Calibri" w:hAnsi="Times New Roman"/>
-          <w:sz w:val="24"/>
-          <w:szCs w:val="24"/>
-        </w:rPr>
-        <w:t>load</w:t>
-      </w:r>
-      <w:proofErr w:type="spellEnd"/>
-      <w:r>
-        <w:rPr>
-          <w:rFonts w:ascii="Times New Roman" w:eastAsia="Calibri" w:hAnsi="Times New Roman"/>
-          <w:sz w:val="24"/>
-          <w:szCs w:val="24"/>
-        </w:rPr>
-        <w:t xml:space="preserve"> </w:t>
-      </w:r>
-      <w:proofErr w:type="spellStart"/>
-      <w:r>
-        <w:rPr>
-          <w:rFonts w:ascii="Times New Roman" w:eastAsia="Calibri" w:hAnsi="Times New Roman"/>
-          <w:sz w:val="24"/>
-          <w:szCs w:val="24"/>
-        </w:rPr>
-        <w:t>balancing</w:t>
-      </w:r>
-      <w:proofErr w:type="spellEnd"/>
-      <w:r>
-        <w:rPr>
-          <w:rFonts w:ascii="Times New Roman" w:eastAsia="Calibri" w:hAnsi="Times New Roman"/>
-          <w:sz w:val="24"/>
-          <w:szCs w:val="24"/>
-        </w:rPr>
-        <w:t xml:space="preserve"> będzie rozdzielał żądania równomiernie pomiędzy wszystkie dostępne instancje. Dzięki temu żądanie zostanie obsłużone szybciej. </w:t>
+        <w:t xml:space="preserve">. Klient aplikacji wysyłający żądanie sprawdzi w usłudze Service Registry dostępne porty i za pomocą algorytmu realizującego load balancing będzie rozdzielał żądania równomiernie pomiędzy wszystkie dostępne instancje. Dzięki temu żądanie zostanie obsłużone szybciej. </w:t>
       </w:r>
       <w:r>
         <w:rPr>
@@ -7087,10 +5631,10 @@
           <w:szCs w:val="28"/>
         </w:rPr>
         <w:object w:dxaOrig="9072" w:dyaOrig="4271" w14:anchorId="0423211F">
-          <v:shape id="_x0000_i1130" type="#_x0000_t75" style="width:445.8pt;height:210pt" o:ole="">
+          <v:shape id="_x0000_i1034" type="#_x0000_t75" style="width:445.8pt;height:210pt" o:ole="">
             <v:imagedata r:id="rId29" o:title=""/>
           </v:shape>
-          <o:OLEObject Type="Embed" ProgID="Word.OpenDocumentText.12" ShapeID="_x0000_i1130" DrawAspect="Content" ObjectID="_1754479036" r:id="rId30"/>
+          <o:OLEObject Type="Embed" ProgID="Word.OpenDocumentText.12" ShapeID="_x0000_i1034" DrawAspect="Content" ObjectID="_1754512332" r:id="rId30"/>
         </w:object>
       </w:r>
     </w:p>
@@ -7336,25 +5880,7 @@
           <w:sz w:val="24"/>
           <w:szCs w:val="24"/>
         </w:rPr>
-        <w:t xml:space="preserve"> wykorzystywany przy budowie systemów bazujących na architekturze </w:t>
-      </w:r>
-      <w:proofErr w:type="spellStart"/>
-      <w:r>
-        <w:rPr>
-          <w:rFonts w:ascii="Times New Roman" w:eastAsia="Calibri" w:hAnsi="Times New Roman"/>
-          <w:sz w:val="24"/>
-          <w:szCs w:val="24"/>
-        </w:rPr>
-        <w:t>mikrousługowej</w:t>
-      </w:r>
-      <w:proofErr w:type="spellEnd"/>
-      <w:r>
-        <w:rPr>
-          <w:rFonts w:ascii="Times New Roman" w:eastAsia="Calibri" w:hAnsi="Times New Roman"/>
-          <w:sz w:val="24"/>
-          <w:szCs w:val="24"/>
-        </w:rPr>
-        <w:t xml:space="preserve">, którego </w:t>
+        <w:t xml:space="preserve"> wykorzystywany przy budowie systemów bazujących na architekturze mikrousługowej, którego </w:t>
       </w:r>
       <w:r>
         <w:rPr>
@@ -7442,43 +5968,7 @@
           <w:sz w:val="24"/>
           <w:szCs w:val="24"/>
         </w:rPr>
-        <w:t xml:space="preserve">Bramka wykorzystywana przez system do akwizycji danych bazuje na rozwiązaniu oferowanym przez </w:t>
-      </w:r>
-      <w:proofErr w:type="spellStart"/>
-      <w:r>
-        <w:rPr>
-          <w:rFonts w:ascii="Times New Roman" w:eastAsia="Calibri" w:hAnsi="Times New Roman"/>
-          <w:sz w:val="24"/>
-          <w:szCs w:val="24"/>
-        </w:rPr>
-        <w:t>framework</w:t>
-      </w:r>
-      <w:proofErr w:type="spellEnd"/>
-      <w:r>
-        <w:rPr>
-          <w:rFonts w:ascii="Times New Roman" w:eastAsia="Calibri" w:hAnsi="Times New Roman"/>
-          <w:sz w:val="24"/>
-          <w:szCs w:val="24"/>
-        </w:rPr>
-        <w:t xml:space="preserve"> Spring </w:t>
-      </w:r>
-      <w:proofErr w:type="spellStart"/>
-      <w:r>
-        <w:rPr>
-          <w:rFonts w:ascii="Times New Roman" w:eastAsia="Calibri" w:hAnsi="Times New Roman"/>
-          <w:sz w:val="24"/>
-          <w:szCs w:val="24"/>
-        </w:rPr>
-        <w:t>Cloud</w:t>
-      </w:r>
-      <w:proofErr w:type="spellEnd"/>
-      <w:r>
-        <w:rPr>
-          <w:rFonts w:ascii="Times New Roman" w:eastAsia="Calibri" w:hAnsi="Times New Roman"/>
-          <w:sz w:val="24"/>
-          <w:szCs w:val="24"/>
-        </w:rPr>
-        <w:t xml:space="preserve"> Gateway. </w:t>
+        <w:t xml:space="preserve">Bramka wykorzystywana przez system do akwizycji danych bazuje na rozwiązaniu oferowanym przez framework Spring Cloud Gateway. </w:t>
       </w:r>
       <w:r>
         <w:rPr>
@@ -7694,25 +6184,7 @@
           <w:sz w:val="24"/>
           <w:szCs w:val="24"/>
         </w:rPr>
-        <w:t xml:space="preserve">nagłówki oraz parametry żądania. Dodatkową funkcjonalnością oferowaną przez Spring </w:t>
-      </w:r>
-      <w:proofErr w:type="spellStart"/>
-      <w:r>
-        <w:rPr>
-          <w:rFonts w:ascii="Times New Roman" w:eastAsia="Calibri" w:hAnsi="Times New Roman"/>
-          <w:sz w:val="24"/>
-          <w:szCs w:val="24"/>
-        </w:rPr>
-        <w:t>Cloud</w:t>
-      </w:r>
-      <w:proofErr w:type="spellEnd"/>
-      <w:r>
-        <w:rPr>
-          <w:rFonts w:ascii="Times New Roman" w:eastAsia="Calibri" w:hAnsi="Times New Roman"/>
-          <w:sz w:val="24"/>
-          <w:szCs w:val="24"/>
-        </w:rPr>
-        <w:t xml:space="preserve"> Gateway jest możliwość dodania własnych filtrów. </w:t>
+        <w:t xml:space="preserve">nagłówki oraz parametry żądania. Dodatkową funkcjonalnością oferowaną przez Spring Cloud Gateway jest możliwość dodania własnych filtrów. </w:t>
       </w:r>
       <w:r>
         <w:rPr>
@@ -7895,25 +6367,7 @@
           <w:sz w:val="24"/>
           <w:szCs w:val="24"/>
         </w:rPr>
-        <w:t xml:space="preserve"> Żeton jest załączone do żądania w nagłówku o nazwie </w:t>
-      </w:r>
-      <w:proofErr w:type="spellStart"/>
-      <w:r>
-        <w:rPr>
-          <w:rFonts w:ascii="Times New Roman" w:eastAsia="Calibri" w:hAnsi="Times New Roman"/>
-          <w:sz w:val="24"/>
-          <w:szCs w:val="24"/>
-        </w:rPr>
-        <w:t>Authorization</w:t>
-      </w:r>
-      <w:proofErr w:type="spellEnd"/>
-      <w:r>
-        <w:rPr>
-          <w:rFonts w:ascii="Times New Roman" w:eastAsia="Calibri" w:hAnsi="Times New Roman"/>
-          <w:sz w:val="24"/>
-          <w:szCs w:val="24"/>
-        </w:rPr>
-        <w:t>.</w:t>
+        <w:t xml:space="preserve"> Żeton jest załączone do żądania w nagłówku o nazwie Authorization.</w:t>
       </w:r>
       <w:r>
         <w:rPr>
@@ -7977,25 +6431,7 @@
           <w:sz w:val="24"/>
           <w:szCs w:val="24"/>
         </w:rPr>
-        <w:t xml:space="preserve"> aplikacja zwraca odpowiedź ze statusem </w:t>
-      </w:r>
-      <w:proofErr w:type="spellStart"/>
-      <w:r>
-        <w:rPr>
-          <w:rFonts w:ascii="Times New Roman" w:eastAsia="Calibri" w:hAnsi="Times New Roman"/>
-          <w:sz w:val="24"/>
-          <w:szCs w:val="24"/>
-        </w:rPr>
-        <w:t>Unauthorized</w:t>
-      </w:r>
-      <w:proofErr w:type="spellEnd"/>
-      <w:r>
-        <w:rPr>
-          <w:rFonts w:ascii="Times New Roman" w:eastAsia="Calibri" w:hAnsi="Times New Roman"/>
-          <w:sz w:val="24"/>
-          <w:szCs w:val="24"/>
-        </w:rPr>
-        <w:t>.</w:t>
+        <w:t xml:space="preserve"> aplikacja zwraca odpowiedź ze statusem Unauthorized.</w:t>
       </w:r>
       <w:r>
         <w:rPr>
@@ -8742,43 +7178,7 @@
           <w:sz w:val="24"/>
           <w:szCs w:val="24"/>
         </w:rPr>
-        <w:t xml:space="preserve">Do stworzenia aplikacji wykorzystano język programowania Java w wersji 17 oraz </w:t>
-      </w:r>
-      <w:proofErr w:type="spellStart"/>
-      <w:r>
-        <w:rPr>
-          <w:rFonts w:ascii="Times New Roman" w:eastAsia="Calibri" w:hAnsi="Times New Roman"/>
-          <w:sz w:val="24"/>
-          <w:szCs w:val="24"/>
-        </w:rPr>
-        <w:t>framework</w:t>
-      </w:r>
-      <w:proofErr w:type="spellEnd"/>
-      <w:r>
-        <w:rPr>
-          <w:rFonts w:ascii="Times New Roman" w:eastAsia="Calibri" w:hAnsi="Times New Roman"/>
-          <w:sz w:val="24"/>
-          <w:szCs w:val="24"/>
-        </w:rPr>
-        <w:t xml:space="preserve"> Spring </w:t>
-      </w:r>
-      <w:proofErr w:type="spellStart"/>
-      <w:r>
-        <w:rPr>
-          <w:rFonts w:ascii="Times New Roman" w:eastAsia="Calibri" w:hAnsi="Times New Roman"/>
-          <w:sz w:val="24"/>
-          <w:szCs w:val="24"/>
-        </w:rPr>
-        <w:t>Boot</w:t>
-      </w:r>
-      <w:proofErr w:type="spellEnd"/>
-      <w:r>
-        <w:rPr>
-          <w:rFonts w:ascii="Times New Roman" w:eastAsia="Calibri" w:hAnsi="Times New Roman"/>
-          <w:sz w:val="24"/>
-          <w:szCs w:val="24"/>
-        </w:rPr>
-        <w:t xml:space="preserve"> w wersji 3.0.3.</w:t>
+        <w:t>Do stworzenia aplikacji wykorzystano język programowania Java w wersji 17 oraz framework Spring Boot w wersji 3.0.3.</w:t>
       </w:r>
       <w:r>
         <w:rPr>
@@ -8794,87 +7194,15 @@
           <w:sz w:val="24"/>
           <w:szCs w:val="24"/>
         </w:rPr>
-        <w:t xml:space="preserve">Java jest jedną z najpopularniejszych technologii wykorzystywanych do tworzenia aplikacji biznesowych. Framework Spring </w:t>
-      </w:r>
-      <w:proofErr w:type="spellStart"/>
-      <w:r>
-        <w:rPr>
-          <w:rFonts w:ascii="Times New Roman" w:eastAsia="Calibri" w:hAnsi="Times New Roman"/>
-          <w:sz w:val="24"/>
-          <w:szCs w:val="24"/>
-        </w:rPr>
-        <w:t>Boot</w:t>
-      </w:r>
-      <w:proofErr w:type="spellEnd"/>
-      <w:r>
-        <w:rPr>
-          <w:rFonts w:ascii="Times New Roman" w:eastAsia="Calibri" w:hAnsi="Times New Roman"/>
-          <w:sz w:val="24"/>
-          <w:szCs w:val="24"/>
-        </w:rPr>
-        <w:t xml:space="preserve"> znacząco przyspiesza pisanie kodu, ponieważ zwalnia programistę z konieczności konfiguracji zewnętrznych serwerów aplikacyjnych. Ponadto przy zastosowaniu dodatkowego </w:t>
-      </w:r>
-      <w:proofErr w:type="spellStart"/>
-      <w:r>
-        <w:rPr>
-          <w:rFonts w:ascii="Times New Roman" w:eastAsia="Calibri" w:hAnsi="Times New Roman"/>
-          <w:sz w:val="24"/>
-          <w:szCs w:val="24"/>
-        </w:rPr>
-        <w:t>frameworka</w:t>
-      </w:r>
-      <w:proofErr w:type="spellEnd"/>
-      <w:r>
-        <w:rPr>
-          <w:rFonts w:ascii="Times New Roman" w:eastAsia="Calibri" w:hAnsi="Times New Roman"/>
-          <w:sz w:val="24"/>
-          <w:szCs w:val="24"/>
-        </w:rPr>
-        <w:t xml:space="preserve"> o nazwie </w:t>
-      </w:r>
-      <w:proofErr w:type="spellStart"/>
-      <w:r>
-        <w:rPr>
-          <w:rFonts w:ascii="Times New Roman" w:eastAsia="Calibri" w:hAnsi="Times New Roman"/>
-          <w:sz w:val="24"/>
-          <w:szCs w:val="24"/>
-        </w:rPr>
-        <w:t>Hibernate</w:t>
-      </w:r>
-      <w:proofErr w:type="spellEnd"/>
-      <w:r>
-        <w:rPr>
-          <w:rFonts w:ascii="Times New Roman" w:eastAsia="Calibri" w:hAnsi="Times New Roman"/>
-          <w:sz w:val="24"/>
-          <w:szCs w:val="24"/>
-        </w:rPr>
-        <w:t xml:space="preserve"> osoba odpowiedzialna za rozwój aplikacji nie musi konfigurować połączenia z bazą danych i może skupić się na rozwijaniu obiektów odzwierciedlających encje bazodanowe. </w:t>
-      </w:r>
-      <w:r>
-        <w:rPr>
-          <w:rFonts w:ascii="Times New Roman" w:eastAsia="Calibri" w:hAnsi="Times New Roman"/>
-          <w:sz w:val="24"/>
-          <w:szCs w:val="24"/>
-        </w:rPr>
-        <w:t xml:space="preserve">Dane przechowywane są w bazie </w:t>
-      </w:r>
-      <w:proofErr w:type="spellStart"/>
-      <w:r>
-        <w:rPr>
-          <w:rFonts w:ascii="Times New Roman" w:eastAsia="Calibri" w:hAnsi="Times New Roman"/>
-          <w:sz w:val="24"/>
-          <w:szCs w:val="24"/>
-        </w:rPr>
-        <w:t>PostgreSQL</w:t>
-      </w:r>
-      <w:proofErr w:type="spellEnd"/>
-      <w:r>
-        <w:rPr>
-          <w:rFonts w:ascii="Times New Roman" w:eastAsia="Calibri" w:hAnsi="Times New Roman"/>
-          <w:sz w:val="24"/>
-          <w:szCs w:val="24"/>
-        </w:rPr>
-        <w:t xml:space="preserve">. </w:t>
+        <w:t xml:space="preserve">Java jest jedną z najpopularniejszych technologii wykorzystywanych do tworzenia aplikacji biznesowych. Framework Spring Boot znacząco przyspiesza pisanie kodu, ponieważ zwalnia programistę z konieczności konfiguracji zewnętrznych serwerów aplikacyjnych. Ponadto przy zastosowaniu dodatkowego frameworka o nazwie Hibernate osoba odpowiedzialna za rozwój aplikacji nie musi konfigurować połączenia z bazą danych i może skupić się na rozwijaniu obiektów odzwierciedlających encje bazodanowe. </w:t>
+      </w:r>
+      <w:r>
+        <w:rPr>
+          <w:rFonts w:ascii="Times New Roman" w:eastAsia="Calibri" w:hAnsi="Times New Roman"/>
+          <w:sz w:val="24"/>
+          <w:szCs w:val="24"/>
+        </w:rPr>
+        <w:t xml:space="preserve">Dane przechowywane są w bazie PostgreSQL. </w:t>
       </w:r>
       <w:r>
         <w:rPr>
@@ -8914,25 +7242,7 @@
           <w:sz w:val="24"/>
           <w:szCs w:val="24"/>
         </w:rPr>
-        <w:t xml:space="preserve"> wykorzystuje wbudowany serwer aplikacyjny </w:t>
-      </w:r>
-      <w:proofErr w:type="spellStart"/>
-      <w:r>
-        <w:rPr>
-          <w:rFonts w:ascii="Times New Roman" w:eastAsia="Calibri" w:hAnsi="Times New Roman"/>
-          <w:sz w:val="24"/>
-          <w:szCs w:val="24"/>
-        </w:rPr>
-        <w:t>Tomcat</w:t>
-      </w:r>
-      <w:proofErr w:type="spellEnd"/>
-      <w:r>
-        <w:rPr>
-          <w:rFonts w:ascii="Times New Roman" w:eastAsia="Calibri" w:hAnsi="Times New Roman"/>
-          <w:sz w:val="24"/>
-          <w:szCs w:val="24"/>
-        </w:rPr>
-        <w:t xml:space="preserve"> i</w:t>
+        <w:t xml:space="preserve"> wykorzystuje wbudowany serwer aplikacyjny Tomcat i</w:t>
       </w:r>
       <w:r>
         <w:rPr>
@@ -8987,25 +7297,7 @@
           <w:sz w:val="24"/>
           <w:szCs w:val="24"/>
         </w:rPr>
-        <w:t xml:space="preserve"> jest oparta na technologii JWT (JSON Web </w:t>
-      </w:r>
-      <w:proofErr w:type="spellStart"/>
-      <w:r>
-        <w:rPr>
-          <w:rFonts w:ascii="Times New Roman" w:eastAsia="Calibri" w:hAnsi="Times New Roman"/>
-          <w:sz w:val="24"/>
-          <w:szCs w:val="24"/>
-        </w:rPr>
-        <w:t>Tokens</w:t>
-      </w:r>
-      <w:proofErr w:type="spellEnd"/>
-      <w:r>
-        <w:rPr>
-          <w:rFonts w:ascii="Times New Roman" w:eastAsia="Calibri" w:hAnsi="Times New Roman"/>
-          <w:sz w:val="24"/>
-          <w:szCs w:val="24"/>
-        </w:rPr>
-        <w:t>).</w:t>
+        <w:t xml:space="preserve"> jest oparta na technologii JWT (JSON Web Tokens).</w:t>
       </w:r>
       <w:r>
         <w:rPr>
@@ -9586,7 +7878,6 @@
         </w:rPr>
         <w:t xml:space="preserve"> </w:t>
       </w:r>
-      <w:proofErr w:type="spellStart"/>
       <w:r>
         <w:rPr>
           <w:rFonts w:ascii="Times New Roman" w:eastAsia="Calibri" w:hAnsi="Times New Roman"/>
@@ -9597,7 +7888,6 @@
         </w:rPr>
         <w:t>Authorization</w:t>
       </w:r>
-      <w:proofErr w:type="spellEnd"/>
       <w:r>
         <w:rPr>
           <w:rFonts w:ascii="Times New Roman" w:eastAsia="Calibri" w:hAnsi="Times New Roman"/>
@@ -9614,25 +7904,7 @@
           <w:sz w:val="24"/>
           <w:szCs w:val="24"/>
         </w:rPr>
-        <w:t xml:space="preserve">z przedrostkiem </w:t>
-      </w:r>
-      <w:proofErr w:type="spellStart"/>
-      <w:r>
-        <w:rPr>
-          <w:rFonts w:ascii="Times New Roman" w:eastAsia="Calibri" w:hAnsi="Times New Roman"/>
-          <w:sz w:val="24"/>
-          <w:szCs w:val="24"/>
-        </w:rPr>
-        <w:t>Bearer</w:t>
-      </w:r>
-      <w:proofErr w:type="spellEnd"/>
-      <w:r>
-        <w:rPr>
-          <w:rFonts w:ascii="Times New Roman" w:eastAsia="Calibri" w:hAnsi="Times New Roman"/>
-          <w:sz w:val="24"/>
-          <w:szCs w:val="24"/>
-        </w:rPr>
-        <w:t>.</w:t>
+        <w:t>z przedrostkiem Bearer.</w:t>
       </w:r>
       <w:r>
         <w:rPr>
@@ -9658,7 +7930,6 @@
         </w:rPr>
         <w:t xml:space="preserve"> zwraca odpowiedź o statusie </w:t>
       </w:r>
-      <w:proofErr w:type="spellStart"/>
       <w:r>
         <w:rPr>
           <w:rFonts w:ascii="Times New Roman" w:eastAsia="Calibri" w:hAnsi="Times New Roman"/>
@@ -9669,7 +7940,6 @@
         </w:rPr>
         <w:t>Unauthorized</w:t>
       </w:r>
-      <w:proofErr w:type="spellEnd"/>
       <w:r>
         <w:rPr>
           <w:rFonts w:ascii="Times New Roman" w:eastAsia="Calibri" w:hAnsi="Times New Roman"/>
@@ -9944,43 +8214,7 @@
           <w:sz w:val="24"/>
           <w:szCs w:val="24"/>
         </w:rPr>
-        <w:t xml:space="preserve">edynym sposobem stworzenia konta o najwyższych uprawnieniach jest wysłanie żądania bezpośrednio na węzeł końcowy. W tym celu należy użyć narzędzi zewnętrznych takich jak </w:t>
-      </w:r>
-      <w:proofErr w:type="spellStart"/>
-      <w:r>
-        <w:rPr>
-          <w:rFonts w:ascii="Times New Roman" w:eastAsia="Calibri" w:hAnsi="Times New Roman"/>
-          <w:sz w:val="24"/>
-          <w:szCs w:val="24"/>
-        </w:rPr>
-        <w:t>Postman</w:t>
-      </w:r>
-      <w:proofErr w:type="spellEnd"/>
-      <w:r>
-        <w:rPr>
-          <w:rFonts w:ascii="Times New Roman" w:eastAsia="Calibri" w:hAnsi="Times New Roman"/>
-          <w:sz w:val="24"/>
-          <w:szCs w:val="24"/>
-        </w:rPr>
-        <w:t xml:space="preserve"> lub </w:t>
-      </w:r>
-      <w:proofErr w:type="spellStart"/>
-      <w:r>
-        <w:rPr>
-          <w:rFonts w:ascii="Times New Roman" w:eastAsia="Calibri" w:hAnsi="Times New Roman"/>
-          <w:sz w:val="24"/>
-          <w:szCs w:val="24"/>
-        </w:rPr>
-        <w:t>cURL</w:t>
-      </w:r>
-      <w:proofErr w:type="spellEnd"/>
-      <w:r>
-        <w:rPr>
-          <w:rFonts w:ascii="Times New Roman" w:eastAsia="Calibri" w:hAnsi="Times New Roman"/>
-          <w:sz w:val="24"/>
-          <w:szCs w:val="24"/>
-        </w:rPr>
-        <w:t xml:space="preserve"> dostępny z poziomu wiersza poleceń. </w:t>
+        <w:t xml:space="preserve">edynym sposobem stworzenia konta o najwyższych uprawnieniach jest wysłanie żądania bezpośrednio na węzeł końcowy. W tym celu należy użyć narzędzi zewnętrznych takich jak Postman lub cURL dostępny z poziomu wiersza poleceń. </w:t>
       </w:r>
       <w:r>
         <w:rPr>
@@ -10047,10 +8281,89 @@
           <w:sz w:val="24"/>
           <w:szCs w:val="24"/>
         </w:rPr>
-        <w:t xml:space="preserve">Klasa </w:t>
-      </w:r>
-      <w:proofErr w:type="spellStart"/>
-      <w:r>
+        <w:t>Klasa AuthenticationController</w:t>
+      </w:r>
+    </w:p>
+    <w:p>
+      <w:pPr>
+        <w:tabs>
+          <w:tab w:val="left" w:pos="709"/>
+          <w:tab w:val="center" w:pos="4536"/>
+        </w:tabs>
+        <w:spacing w:after="0"/>
+        <w:jc w:val="both"/>
+        <w:rPr>
+          <w:rFonts w:ascii="Times New Roman" w:eastAsia="Calibri" w:hAnsi="Times New Roman"/>
+          <w:sz w:val="24"/>
+          <w:szCs w:val="24"/>
+        </w:rPr>
+      </w:pPr>
+      <w:r>
+        <w:rPr>
+          <w:rFonts w:ascii="Times New Roman" w:eastAsia="Calibri" w:hAnsi="Times New Roman"/>
+          <w:sz w:val="24"/>
+          <w:szCs w:val="24"/>
+        </w:rPr>
+        <w:t>Metody POST</w:t>
+      </w:r>
+    </w:p>
+    <w:p>
+      <w:pPr>
+        <w:tabs>
+          <w:tab w:val="left" w:pos="709"/>
+          <w:tab w:val="center" w:pos="4536"/>
+        </w:tabs>
+        <w:jc w:val="both"/>
+        <w:rPr>
+          <w:rFonts w:ascii="Times New Roman" w:eastAsia="Calibri" w:hAnsi="Times New Roman"/>
+          <w:sz w:val="24"/>
+          <w:szCs w:val="24"/>
+        </w:rPr>
+      </w:pPr>
+      <w:r>
+        <w:rPr>
+          <w:rFonts w:ascii="Times New Roman" w:eastAsia="Calibri" w:hAnsi="Times New Roman"/>
+          <w:i/>
+          <w:iCs/>
+          <w:sz w:val="24"/>
+          <w:szCs w:val="24"/>
+        </w:rPr>
+        <w:t>/authentication</w:t>
+      </w:r>
+      <w:r>
+        <w:rPr>
+          <w:rFonts w:ascii="Times New Roman" w:eastAsia="Calibri" w:hAnsi="Times New Roman"/>
+          <w:i/>
+          <w:iCs/>
+          <w:sz w:val="24"/>
+          <w:szCs w:val="24"/>
+        </w:rPr>
+        <w:t>/auth</w:t>
+      </w:r>
+      <w:r>
+        <w:rPr>
+          <w:rFonts w:ascii="Times New Roman" w:eastAsia="Calibri" w:hAnsi="Times New Roman"/>
+          <w:sz w:val="24"/>
+          <w:szCs w:val="24"/>
+        </w:rPr>
+        <w:t xml:space="preserve"> – tworzy żeton JWT dla użytkownika na podstawie loginu i hasła przekazanego za pośrednictwem AuthenticationDto. Jeżeli użytkownik z podanym loginem nie istnieje metoda wyrzuca wyjątek UsernameNotFoundException i zwraca status Unauthoriz</w:t>
+      </w:r>
+      <w:r>
+        <w:rPr>
+          <w:rFonts w:ascii="Times New Roman" w:eastAsia="Calibri" w:hAnsi="Times New Roman"/>
+          <w:sz w:val="24"/>
+          <w:szCs w:val="24"/>
+        </w:rPr>
+        <w:t>ed.</w:t>
+      </w:r>
+    </w:p>
+    <w:p>
+      <w:pPr>
+        <w:tabs>
+          <w:tab w:val="left" w:pos="709"/>
+          <w:tab w:val="center" w:pos="4536"/>
+        </w:tabs>
+        <w:jc w:val="both"/>
         <w:rPr>
           <w:rFonts w:ascii="Times New Roman" w:eastAsia="Calibri" w:hAnsi="Times New Roman"/>
           <w:b/>
@@ -10058,9 +8371,27 @@
           <w:sz w:val="24"/>
           <w:szCs w:val="24"/>
         </w:rPr>
-        <w:t>AuthenticationController</w:t>
-      </w:r>
-      <w:proofErr w:type="spellEnd"/>
+      </w:pPr>
+      <w:r>
+        <w:rPr>
+          <w:rFonts w:ascii="Times New Roman" w:eastAsia="Calibri" w:hAnsi="Times New Roman"/>
+          <w:b/>
+          <w:bCs/>
+          <w:sz w:val="24"/>
+          <w:szCs w:val="24"/>
+        </w:rPr>
+        <w:t>Klasa UserControlle</w:t>
+      </w:r>
+      <w:r>
+        <w:rPr>
+          <w:rFonts w:ascii="Times New Roman" w:eastAsia="Calibri" w:hAnsi="Times New Roman"/>
+          <w:b/>
+          <w:bCs/>
+          <w:sz w:val="24"/>
+          <w:szCs w:val="24"/>
+        </w:rPr>
+        <w:t>r</w:t>
+      </w:r>
     </w:p>
     <w:p>
       <w:pPr>
@@ -10082,15 +8413,16 @@
           <w:sz w:val="24"/>
           <w:szCs w:val="24"/>
         </w:rPr>
-        <w:t>Metody POST</w:t>
-      </w:r>
-    </w:p>
-    <w:p>
-      <w:pPr>
-        <w:tabs>
-          <w:tab w:val="left" w:pos="709"/>
-          <w:tab w:val="center" w:pos="4536"/>
-        </w:tabs>
+        <w:t>Metody GET</w:t>
+      </w:r>
+    </w:p>
+    <w:p>
+      <w:pPr>
+        <w:tabs>
+          <w:tab w:val="left" w:pos="709"/>
+          <w:tab w:val="center" w:pos="4536"/>
+        </w:tabs>
+        <w:spacing w:after="0"/>
         <w:jc w:val="both"/>
         <w:rPr>
           <w:rFonts w:ascii="Times New Roman" w:eastAsia="Calibri" w:hAnsi="Times New Roman"/>
@@ -10106,9 +8438,30 @@
           <w:sz w:val="24"/>
           <w:szCs w:val="24"/>
         </w:rPr>
-        <w:t>/</w:t>
-      </w:r>
-      <w:proofErr w:type="spellStart"/>
+        <w:t>/users/all</w:t>
+      </w:r>
+      <w:r>
+        <w:rPr>
+          <w:rFonts w:ascii="Times New Roman" w:eastAsia="Calibri" w:hAnsi="Times New Roman"/>
+          <w:sz w:val="24"/>
+          <w:szCs w:val="24"/>
+        </w:rPr>
+        <w:t xml:space="preserve"> – zwraca listę zawierającą nazwę, przypisane role oraz przypisane projekty każdego  użytkownika zarejestrowanego w systemie. </w:t>
+      </w:r>
+    </w:p>
+    <w:p>
+      <w:pPr>
+        <w:tabs>
+          <w:tab w:val="left" w:pos="709"/>
+          <w:tab w:val="center" w:pos="4536"/>
+        </w:tabs>
+        <w:jc w:val="both"/>
+        <w:rPr>
+          <w:rFonts w:ascii="Times New Roman" w:eastAsia="Calibri" w:hAnsi="Times New Roman"/>
+          <w:sz w:val="24"/>
+          <w:szCs w:val="24"/>
+        </w:rPr>
+      </w:pPr>
       <w:r>
         <w:rPr>
           <w:rFonts w:ascii="Times New Roman" w:eastAsia="Calibri" w:hAnsi="Times New Roman"/>
@@ -10117,9 +8470,68 @@
           <w:sz w:val="24"/>
           <w:szCs w:val="24"/>
         </w:rPr>
-        <w:t>authentication</w:t>
-      </w:r>
-      <w:proofErr w:type="spellEnd"/>
+        <w:t>/users/{username}/{project}</w:t>
+      </w:r>
+      <w:r>
+        <w:rPr>
+          <w:rFonts w:ascii="Times New Roman" w:eastAsia="Calibri" w:hAnsi="Times New Roman"/>
+          <w:sz w:val="24"/>
+          <w:szCs w:val="24"/>
+        </w:rPr>
+        <w:t xml:space="preserve"> – zwraca kolekcję zawierającą nazwę projektu</w:t>
+      </w:r>
+      <w:r>
+        <w:rPr>
+          <w:rFonts w:ascii="Times New Roman" w:eastAsia="Calibri" w:hAnsi="Times New Roman"/>
+          <w:sz w:val="24"/>
+          <w:szCs w:val="24"/>
+        </w:rPr>
+        <w:t xml:space="preserve"> oraz przypisane akcje. Jeżeli użytkownik o podanej nazwie nie istnieje metoda wyrzuca wyjątek UsernameNotFoundException i zwraca status Unauthorized. </w:t>
+      </w:r>
+      <w:r>
+        <w:rPr>
+          <w:rFonts w:ascii="Times New Roman" w:eastAsia="Calibri" w:hAnsi="Times New Roman"/>
+          <w:sz w:val="24"/>
+          <w:szCs w:val="24"/>
+        </w:rPr>
+        <w:t xml:space="preserve">Jeżeli użytkownik o podanej nazwie ma przypisaną rolę Administratora, metoda zwraca pustą kolekcję. </w:t>
+      </w:r>
+    </w:p>
+    <w:p>
+      <w:pPr>
+        <w:tabs>
+          <w:tab w:val="left" w:pos="709"/>
+          <w:tab w:val="center" w:pos="4536"/>
+        </w:tabs>
+        <w:spacing w:after="0"/>
+        <w:rPr>
+          <w:rFonts w:ascii="Times New Roman" w:eastAsia="Calibri" w:hAnsi="Times New Roman"/>
+          <w:sz w:val="24"/>
+          <w:szCs w:val="24"/>
+        </w:rPr>
+      </w:pPr>
+      <w:r>
+        <w:rPr>
+          <w:rFonts w:ascii="Times New Roman" w:eastAsia="Calibri" w:hAnsi="Times New Roman"/>
+          <w:sz w:val="24"/>
+          <w:szCs w:val="24"/>
+        </w:rPr>
+        <w:t>Metody POST</w:t>
+      </w:r>
+    </w:p>
+    <w:p>
+      <w:pPr>
+        <w:tabs>
+          <w:tab w:val="left" w:pos="709"/>
+          <w:tab w:val="center" w:pos="4536"/>
+        </w:tabs>
+        <w:jc w:val="both"/>
+        <w:rPr>
+          <w:rFonts w:ascii="Times New Roman" w:eastAsia="Calibri" w:hAnsi="Times New Roman"/>
+          <w:sz w:val="24"/>
+          <w:szCs w:val="24"/>
+        </w:rPr>
+      </w:pPr>
       <w:r>
         <w:rPr>
           <w:rFonts w:ascii="Times New Roman" w:eastAsia="Calibri" w:hAnsi="Times New Roman"/>
@@ -10128,9 +8540,8 @@
           <w:sz w:val="24"/>
           <w:szCs w:val="24"/>
         </w:rPr>
-        <w:t>/</w:t>
-      </w:r>
-      <w:proofErr w:type="spellStart"/>
+        <w:t>/users</w:t>
+      </w:r>
       <w:r>
         <w:rPr>
           <w:rFonts w:ascii="Times New Roman" w:eastAsia="Calibri" w:hAnsi="Times New Roman"/>
@@ -10139,78 +8550,138 @@
           <w:sz w:val="24"/>
           <w:szCs w:val="24"/>
         </w:rPr>
-        <w:t>auth</w:t>
-      </w:r>
-      <w:proofErr w:type="spellEnd"/>
-      <w:r>
-        <w:rPr>
-          <w:rFonts w:ascii="Times New Roman" w:eastAsia="Calibri" w:hAnsi="Times New Roman"/>
-          <w:sz w:val="24"/>
-          <w:szCs w:val="24"/>
-        </w:rPr>
-        <w:t xml:space="preserve"> – tworzy żeton JWT dla użytkownika na podstawie loginu i hasła przekazanego za pośrednictwem </w:t>
-      </w:r>
-      <w:proofErr w:type="spellStart"/>
-      <w:r>
-        <w:rPr>
-          <w:rFonts w:ascii="Times New Roman" w:eastAsia="Calibri" w:hAnsi="Times New Roman"/>
-          <w:sz w:val="24"/>
-          <w:szCs w:val="24"/>
-        </w:rPr>
-        <w:t>AuthenticationDto</w:t>
-      </w:r>
-      <w:proofErr w:type="spellEnd"/>
-      <w:r>
-        <w:rPr>
-          <w:rFonts w:ascii="Times New Roman" w:eastAsia="Calibri" w:hAnsi="Times New Roman"/>
-          <w:sz w:val="24"/>
-          <w:szCs w:val="24"/>
-        </w:rPr>
-        <w:t xml:space="preserve">. Jeżeli użytkownik z podanym loginem nie istnieje metoda wyrzuca wyjątek </w:t>
-      </w:r>
-      <w:proofErr w:type="spellStart"/>
-      <w:r>
-        <w:rPr>
-          <w:rFonts w:ascii="Times New Roman" w:eastAsia="Calibri" w:hAnsi="Times New Roman"/>
-          <w:sz w:val="24"/>
-          <w:szCs w:val="24"/>
-        </w:rPr>
-        <w:t>UsernameNotFoundException</w:t>
-      </w:r>
-      <w:proofErr w:type="spellEnd"/>
-      <w:r>
-        <w:rPr>
-          <w:rFonts w:ascii="Times New Roman" w:eastAsia="Calibri" w:hAnsi="Times New Roman"/>
-          <w:sz w:val="24"/>
-          <w:szCs w:val="24"/>
-        </w:rPr>
-        <w:t xml:space="preserve"> i zwraca status </w:t>
-      </w:r>
-      <w:proofErr w:type="spellStart"/>
-      <w:r>
-        <w:rPr>
-          <w:rFonts w:ascii="Times New Roman" w:eastAsia="Calibri" w:hAnsi="Times New Roman"/>
-          <w:sz w:val="24"/>
-          <w:szCs w:val="24"/>
-        </w:rPr>
-        <w:t>Unauthoriz</w:t>
-      </w:r>
-      <w:r>
-        <w:rPr>
-          <w:rFonts w:ascii="Times New Roman" w:eastAsia="Calibri" w:hAnsi="Times New Roman"/>
-          <w:sz w:val="24"/>
-          <w:szCs w:val="24"/>
-        </w:rPr>
-        <w:t>ed</w:t>
-      </w:r>
-      <w:proofErr w:type="spellEnd"/>
-      <w:r>
-        <w:rPr>
-          <w:rFonts w:ascii="Times New Roman" w:eastAsia="Calibri" w:hAnsi="Times New Roman"/>
-          <w:sz w:val="24"/>
-          <w:szCs w:val="24"/>
-        </w:rPr>
-        <w:t>.</w:t>
+        <w:t xml:space="preserve"> </w:t>
+      </w:r>
+      <w:r>
+        <w:rPr>
+          <w:rFonts w:ascii="Times New Roman" w:eastAsia="Calibri" w:hAnsi="Times New Roman"/>
+          <w:sz w:val="24"/>
+          <w:szCs w:val="24"/>
+        </w:rPr>
+        <w:t>– tworzy nowe konto użytkownika</w:t>
+      </w:r>
+      <w:r>
+        <w:rPr>
+          <w:rFonts w:ascii="Times New Roman" w:eastAsia="Calibri" w:hAnsi="Times New Roman"/>
+          <w:sz w:val="24"/>
+          <w:szCs w:val="24"/>
+        </w:rPr>
+        <w:t xml:space="preserve"> wykorzystując dane przekazane w obiekcie UserDto</w:t>
+      </w:r>
+      <w:r>
+        <w:rPr>
+          <w:rFonts w:ascii="Times New Roman" w:eastAsia="Calibri" w:hAnsi="Times New Roman"/>
+          <w:sz w:val="24"/>
+          <w:szCs w:val="24"/>
+        </w:rPr>
+        <w:t>. Jeżeli istnieje konto zawierające podaną nazwę użytkownia, metoda wyrzuca wyjątek UserAlreadyExistsException i zwraca status Bad Request.</w:t>
+      </w:r>
+    </w:p>
+    <w:p>
+      <w:pPr>
+        <w:tabs>
+          <w:tab w:val="left" w:pos="709"/>
+          <w:tab w:val="center" w:pos="4536"/>
+        </w:tabs>
+        <w:spacing w:after="0"/>
+        <w:jc w:val="both"/>
+        <w:rPr>
+          <w:rFonts w:ascii="Times New Roman" w:eastAsia="Calibri" w:hAnsi="Times New Roman"/>
+          <w:sz w:val="24"/>
+          <w:szCs w:val="24"/>
+        </w:rPr>
+      </w:pPr>
+      <w:r>
+        <w:rPr>
+          <w:rFonts w:ascii="Times New Roman" w:eastAsia="Calibri" w:hAnsi="Times New Roman"/>
+          <w:sz w:val="24"/>
+          <w:szCs w:val="24"/>
+        </w:rPr>
+        <w:t>Metody PATCH</w:t>
+      </w:r>
+    </w:p>
+    <w:p>
+      <w:pPr>
+        <w:tabs>
+          <w:tab w:val="left" w:pos="709"/>
+          <w:tab w:val="center" w:pos="4536"/>
+        </w:tabs>
+        <w:jc w:val="both"/>
+        <w:rPr>
+          <w:rFonts w:ascii="Times New Roman" w:eastAsia="Calibri" w:hAnsi="Times New Roman"/>
+          <w:sz w:val="24"/>
+          <w:szCs w:val="24"/>
+        </w:rPr>
+      </w:pPr>
+      <w:r>
+        <w:rPr>
+          <w:rFonts w:ascii="Times New Roman" w:eastAsia="Calibri" w:hAnsi="Times New Roman"/>
+          <w:i/>
+          <w:iCs/>
+          <w:sz w:val="24"/>
+          <w:szCs w:val="24"/>
+        </w:rPr>
+        <w:t>/users</w:t>
+      </w:r>
+      <w:r>
+        <w:rPr>
+          <w:rFonts w:ascii="Times New Roman" w:eastAsia="Calibri" w:hAnsi="Times New Roman"/>
+          <w:i/>
+          <w:iCs/>
+          <w:sz w:val="24"/>
+          <w:szCs w:val="24"/>
+        </w:rPr>
+        <w:t xml:space="preserve"> </w:t>
+      </w:r>
+      <w:r>
+        <w:rPr>
+          <w:rFonts w:ascii="Times New Roman" w:eastAsia="Calibri" w:hAnsi="Times New Roman"/>
+          <w:sz w:val="24"/>
+          <w:szCs w:val="24"/>
+        </w:rPr>
+        <w:t>– aktualizuje projekty i role przypisane do użytkownika o nazwie przekazanej w obiekcie UserInfoDto.</w:t>
+      </w:r>
+      <w:r>
+        <w:rPr>
+          <w:rFonts w:ascii="Times New Roman" w:eastAsia="Calibri" w:hAnsi="Times New Roman"/>
+          <w:i/>
+          <w:iCs/>
+          <w:sz w:val="24"/>
+          <w:szCs w:val="24"/>
+        </w:rPr>
+        <w:t xml:space="preserve"> </w:t>
+      </w:r>
+      <w:r>
+        <w:rPr>
+          <w:rFonts w:ascii="Times New Roman" w:eastAsia="Calibri" w:hAnsi="Times New Roman"/>
+          <w:sz w:val="24"/>
+          <w:szCs w:val="24"/>
+        </w:rPr>
+        <w:t>Jeżeli</w:t>
+      </w:r>
+      <w:r>
+        <w:rPr>
+          <w:rFonts w:ascii="Times New Roman" w:eastAsia="Calibri" w:hAnsi="Times New Roman"/>
+          <w:sz w:val="24"/>
+          <w:szCs w:val="24"/>
+        </w:rPr>
+        <w:t xml:space="preserve"> nie</w:t>
+      </w:r>
+      <w:r>
+        <w:rPr>
+          <w:rFonts w:ascii="Times New Roman" w:eastAsia="Calibri" w:hAnsi="Times New Roman"/>
+          <w:sz w:val="24"/>
+          <w:szCs w:val="24"/>
+        </w:rPr>
+        <w:t xml:space="preserve"> istnieje konto zawierające podaną nazwę użytkownika, metoda wyrzuca wyjątek UsernameNotFoundException i zwraca status Unauthorized.</w:t>
+      </w:r>
+      <w:r>
+        <w:rPr>
+          <w:rFonts w:ascii="Times New Roman" w:eastAsia="Calibri" w:hAnsi="Times New Roman"/>
+          <w:sz w:val="24"/>
+          <w:szCs w:val="24"/>
+        </w:rPr>
+        <w:t xml:space="preserve"> </w:t>
       </w:r>
     </w:p>
     <w:p>
@@ -10236,30 +8707,9 @@
           <w:sz w:val="24"/>
           <w:szCs w:val="24"/>
         </w:rPr>
-        <w:t xml:space="preserve">Klasa </w:t>
-      </w:r>
-      <w:proofErr w:type="spellStart"/>
-      <w:r>
-        <w:rPr>
-          <w:rFonts w:ascii="Times New Roman" w:eastAsia="Calibri" w:hAnsi="Times New Roman"/>
-          <w:b/>
-          <w:bCs/>
-          <w:sz w:val="24"/>
-          <w:szCs w:val="24"/>
-        </w:rPr>
-        <w:t>UserControlle</w:t>
-      </w:r>
-      <w:r>
-        <w:rPr>
-          <w:rFonts w:ascii="Times New Roman" w:eastAsia="Calibri" w:hAnsi="Times New Roman"/>
-          <w:b/>
-          <w:bCs/>
-          <w:sz w:val="24"/>
-          <w:szCs w:val="24"/>
-        </w:rPr>
-        <w:t>r</w:t>
-      </w:r>
-      <w:proofErr w:type="spellEnd"/>
+        <w:lastRenderedPageBreak/>
+        <w:t>Klasa ProjectController</w:t>
+      </w:r>
     </w:p>
     <w:p>
       <w:pPr>
@@ -10281,7 +8731,39 @@
           <w:sz w:val="24"/>
           <w:szCs w:val="24"/>
         </w:rPr>
-        <w:t>Metody GET</w:t>
+        <w:t>Metody DELETE</w:t>
+      </w:r>
+    </w:p>
+    <w:p>
+      <w:pPr>
+        <w:tabs>
+          <w:tab w:val="left" w:pos="709"/>
+          <w:tab w:val="center" w:pos="4536"/>
+        </w:tabs>
+        <w:jc w:val="both"/>
+        <w:rPr>
+          <w:rFonts w:ascii="Times New Roman" w:eastAsia="Calibri" w:hAnsi="Times New Roman"/>
+          <w:sz w:val="24"/>
+          <w:szCs w:val="24"/>
+        </w:rPr>
+      </w:pPr>
+      <w:r>
+        <w:rPr>
+          <w:rFonts w:ascii="Times New Roman" w:eastAsia="Calibri" w:hAnsi="Times New Roman"/>
+          <w:i/>
+          <w:iCs/>
+          <w:sz w:val="24"/>
+          <w:szCs w:val="24"/>
+        </w:rPr>
+        <w:t>/user-projects/{name}</w:t>
+      </w:r>
+      <w:r>
+        <w:rPr>
+          <w:rFonts w:ascii="Times New Roman" w:eastAsia="Calibri" w:hAnsi="Times New Roman"/>
+          <w:sz w:val="24"/>
+          <w:szCs w:val="24"/>
+        </w:rPr>
+        <w:t xml:space="preserve"> – usuwa wszystkie projekty o przekazanej nazwie.</w:t>
       </w:r>
     </w:p>
     <w:p>
@@ -10301,14 +8783,35 @@
       <w:r>
         <w:rPr>
           <w:rFonts w:ascii="Times New Roman" w:eastAsia="Calibri" w:hAnsi="Times New Roman"/>
+          <w:sz w:val="24"/>
+          <w:szCs w:val="24"/>
+        </w:rPr>
+        <w:t>Metody PATCH</w:t>
+      </w:r>
+    </w:p>
+    <w:p>
+      <w:pPr>
+        <w:tabs>
+          <w:tab w:val="left" w:pos="709"/>
+          <w:tab w:val="center" w:pos="4536"/>
+        </w:tabs>
+        <w:jc w:val="both"/>
+        <w:rPr>
+          <w:rFonts w:ascii="Times New Roman" w:eastAsia="Calibri" w:hAnsi="Times New Roman"/>
+          <w:sz w:val="24"/>
+          <w:szCs w:val="24"/>
+        </w:rPr>
+      </w:pPr>
+      <w:r>
+        <w:rPr>
+          <w:rFonts w:ascii="Times New Roman" w:eastAsia="Calibri" w:hAnsi="Times New Roman"/>
           <w:i/>
           <w:iCs/>
           <w:sz w:val="24"/>
           <w:szCs w:val="24"/>
         </w:rPr>
-        <w:t>/</w:t>
-      </w:r>
-      <w:proofErr w:type="spellStart"/>
+        <w:t>/user-projects</w:t>
+      </w:r>
       <w:r>
         <w:rPr>
           <w:rFonts w:ascii="Times New Roman" w:eastAsia="Calibri" w:hAnsi="Times New Roman"/>
@@ -10317,255 +8820,6 @@
           <w:sz w:val="24"/>
           <w:szCs w:val="24"/>
         </w:rPr>
-        <w:t>users</w:t>
-      </w:r>
-      <w:proofErr w:type="spellEnd"/>
-      <w:r>
-        <w:rPr>
-          <w:rFonts w:ascii="Times New Roman" w:eastAsia="Calibri" w:hAnsi="Times New Roman"/>
-          <w:i/>
-          <w:iCs/>
-          <w:sz w:val="24"/>
-          <w:szCs w:val="24"/>
-        </w:rPr>
-        <w:t>/</w:t>
-      </w:r>
-      <w:proofErr w:type="spellStart"/>
-      <w:r>
-        <w:rPr>
-          <w:rFonts w:ascii="Times New Roman" w:eastAsia="Calibri" w:hAnsi="Times New Roman"/>
-          <w:i/>
-          <w:iCs/>
-          <w:sz w:val="24"/>
-          <w:szCs w:val="24"/>
-        </w:rPr>
-        <w:t>all</w:t>
-      </w:r>
-      <w:proofErr w:type="spellEnd"/>
-      <w:r>
-        <w:rPr>
-          <w:rFonts w:ascii="Times New Roman" w:eastAsia="Calibri" w:hAnsi="Times New Roman"/>
-          <w:sz w:val="24"/>
-          <w:szCs w:val="24"/>
-        </w:rPr>
-        <w:t xml:space="preserve"> – zwraca listę zawierającą nazwę, przypisane role oraz przypisane projekty każdego  użytkownika zarejestrowanego w systemie. </w:t>
-      </w:r>
-    </w:p>
-    <w:p>
-      <w:pPr>
-        <w:tabs>
-          <w:tab w:val="left" w:pos="709"/>
-          <w:tab w:val="center" w:pos="4536"/>
-        </w:tabs>
-        <w:jc w:val="both"/>
-        <w:rPr>
-          <w:rFonts w:ascii="Times New Roman" w:eastAsia="Calibri" w:hAnsi="Times New Roman"/>
-          <w:sz w:val="24"/>
-          <w:szCs w:val="24"/>
-        </w:rPr>
-      </w:pPr>
-      <w:r>
-        <w:rPr>
-          <w:rFonts w:ascii="Times New Roman" w:eastAsia="Calibri" w:hAnsi="Times New Roman"/>
-          <w:i/>
-          <w:iCs/>
-          <w:sz w:val="24"/>
-          <w:szCs w:val="24"/>
-        </w:rPr>
-        <w:t>/</w:t>
-      </w:r>
-      <w:proofErr w:type="spellStart"/>
-      <w:r>
-        <w:rPr>
-          <w:rFonts w:ascii="Times New Roman" w:eastAsia="Calibri" w:hAnsi="Times New Roman"/>
-          <w:i/>
-          <w:iCs/>
-          <w:sz w:val="24"/>
-          <w:szCs w:val="24"/>
-        </w:rPr>
-        <w:t>users</w:t>
-      </w:r>
-      <w:proofErr w:type="spellEnd"/>
-      <w:r>
-        <w:rPr>
-          <w:rFonts w:ascii="Times New Roman" w:eastAsia="Calibri" w:hAnsi="Times New Roman"/>
-          <w:i/>
-          <w:iCs/>
-          <w:sz w:val="24"/>
-          <w:szCs w:val="24"/>
-        </w:rPr>
-        <w:t>/{</w:t>
-      </w:r>
-      <w:proofErr w:type="spellStart"/>
-      <w:r>
-        <w:rPr>
-          <w:rFonts w:ascii="Times New Roman" w:eastAsia="Calibri" w:hAnsi="Times New Roman"/>
-          <w:i/>
-          <w:iCs/>
-          <w:sz w:val="24"/>
-          <w:szCs w:val="24"/>
-        </w:rPr>
-        <w:t>username</w:t>
-      </w:r>
-      <w:proofErr w:type="spellEnd"/>
-      <w:r>
-        <w:rPr>
-          <w:rFonts w:ascii="Times New Roman" w:eastAsia="Calibri" w:hAnsi="Times New Roman"/>
-          <w:i/>
-          <w:iCs/>
-          <w:sz w:val="24"/>
-          <w:szCs w:val="24"/>
-        </w:rPr>
-        <w:t>}/{</w:t>
-      </w:r>
-      <w:proofErr w:type="spellStart"/>
-      <w:r>
-        <w:rPr>
-          <w:rFonts w:ascii="Times New Roman" w:eastAsia="Calibri" w:hAnsi="Times New Roman"/>
-          <w:i/>
-          <w:iCs/>
-          <w:sz w:val="24"/>
-          <w:szCs w:val="24"/>
-        </w:rPr>
-        <w:t>project</w:t>
-      </w:r>
-      <w:proofErr w:type="spellEnd"/>
-      <w:r>
-        <w:rPr>
-          <w:rFonts w:ascii="Times New Roman" w:eastAsia="Calibri" w:hAnsi="Times New Roman"/>
-          <w:i/>
-          <w:iCs/>
-          <w:sz w:val="24"/>
-          <w:szCs w:val="24"/>
-        </w:rPr>
-        <w:t>}</w:t>
-      </w:r>
-      <w:r>
-        <w:rPr>
-          <w:rFonts w:ascii="Times New Roman" w:eastAsia="Calibri" w:hAnsi="Times New Roman"/>
-          <w:sz w:val="24"/>
-          <w:szCs w:val="24"/>
-        </w:rPr>
-        <w:t xml:space="preserve"> – zwraca kolekcję zawierającą nazwę projektu</w:t>
-      </w:r>
-      <w:r>
-        <w:rPr>
-          <w:rFonts w:ascii="Times New Roman" w:eastAsia="Calibri" w:hAnsi="Times New Roman"/>
-          <w:sz w:val="24"/>
-          <w:szCs w:val="24"/>
-        </w:rPr>
-        <w:t xml:space="preserve"> oraz przypisane akcje. Jeżeli użytkownik o podanej nazwie nie istnieje metoda wyrzuca wyjątek </w:t>
-      </w:r>
-      <w:proofErr w:type="spellStart"/>
-      <w:r>
-        <w:rPr>
-          <w:rFonts w:ascii="Times New Roman" w:eastAsia="Calibri" w:hAnsi="Times New Roman"/>
-          <w:sz w:val="24"/>
-          <w:szCs w:val="24"/>
-        </w:rPr>
-        <w:t>UsernameNotFoundException</w:t>
-      </w:r>
-      <w:proofErr w:type="spellEnd"/>
-      <w:r>
-        <w:rPr>
-          <w:rFonts w:ascii="Times New Roman" w:eastAsia="Calibri" w:hAnsi="Times New Roman"/>
-          <w:sz w:val="24"/>
-          <w:szCs w:val="24"/>
-        </w:rPr>
-        <w:t xml:space="preserve"> i zwraca status </w:t>
-      </w:r>
-      <w:proofErr w:type="spellStart"/>
-      <w:r>
-        <w:rPr>
-          <w:rFonts w:ascii="Times New Roman" w:eastAsia="Calibri" w:hAnsi="Times New Roman"/>
-          <w:sz w:val="24"/>
-          <w:szCs w:val="24"/>
-        </w:rPr>
-        <w:t>Unauthorized</w:t>
-      </w:r>
-      <w:proofErr w:type="spellEnd"/>
-      <w:r>
-        <w:rPr>
-          <w:rFonts w:ascii="Times New Roman" w:eastAsia="Calibri" w:hAnsi="Times New Roman"/>
-          <w:sz w:val="24"/>
-          <w:szCs w:val="24"/>
-        </w:rPr>
-        <w:t xml:space="preserve">. </w:t>
-      </w:r>
-      <w:r>
-        <w:rPr>
-          <w:rFonts w:ascii="Times New Roman" w:eastAsia="Calibri" w:hAnsi="Times New Roman"/>
-          <w:sz w:val="24"/>
-          <w:szCs w:val="24"/>
-        </w:rPr>
-        <w:t xml:space="preserve">Jeżeli użytkownik o podanej nazwie ma przypisaną rolę Administratora, metoda zwraca pustą kolekcję. </w:t>
-      </w:r>
-    </w:p>
-    <w:p>
-      <w:pPr>
-        <w:tabs>
-          <w:tab w:val="left" w:pos="709"/>
-          <w:tab w:val="center" w:pos="4536"/>
-        </w:tabs>
-        <w:spacing w:after="0"/>
-        <w:rPr>
-          <w:rFonts w:ascii="Times New Roman" w:eastAsia="Calibri" w:hAnsi="Times New Roman"/>
-          <w:sz w:val="24"/>
-          <w:szCs w:val="24"/>
-        </w:rPr>
-      </w:pPr>
-      <w:r>
-        <w:rPr>
-          <w:rFonts w:ascii="Times New Roman" w:eastAsia="Calibri" w:hAnsi="Times New Roman"/>
-          <w:sz w:val="24"/>
-          <w:szCs w:val="24"/>
-        </w:rPr>
-        <w:t>Metody POST</w:t>
-      </w:r>
-    </w:p>
-    <w:p>
-      <w:pPr>
-        <w:tabs>
-          <w:tab w:val="left" w:pos="709"/>
-          <w:tab w:val="center" w:pos="4536"/>
-        </w:tabs>
-        <w:jc w:val="both"/>
-        <w:rPr>
-          <w:rFonts w:ascii="Times New Roman" w:eastAsia="Calibri" w:hAnsi="Times New Roman"/>
-          <w:sz w:val="24"/>
-          <w:szCs w:val="24"/>
-        </w:rPr>
-      </w:pPr>
-      <w:r>
-        <w:rPr>
-          <w:rFonts w:ascii="Times New Roman" w:eastAsia="Calibri" w:hAnsi="Times New Roman"/>
-          <w:i/>
-          <w:iCs/>
-          <w:sz w:val="24"/>
-          <w:szCs w:val="24"/>
-        </w:rPr>
-        <w:t>/</w:t>
-      </w:r>
-      <w:proofErr w:type="spellStart"/>
-      <w:r>
-        <w:rPr>
-          <w:rFonts w:ascii="Times New Roman" w:eastAsia="Calibri" w:hAnsi="Times New Roman"/>
-          <w:i/>
-          <w:iCs/>
-          <w:sz w:val="24"/>
-          <w:szCs w:val="24"/>
-        </w:rPr>
-        <w:t>users</w:t>
-      </w:r>
-      <w:proofErr w:type="spellEnd"/>
-      <w:r>
-        <w:rPr>
-          <w:rFonts w:ascii="Times New Roman" w:eastAsia="Calibri" w:hAnsi="Times New Roman"/>
-          <w:i/>
-          <w:iCs/>
-          <w:sz w:val="24"/>
-          <w:szCs w:val="24"/>
-        </w:rPr>
         <w:t xml:space="preserve"> </w:t>
       </w:r>
       <w:r>
@@ -10574,529 +8828,7 @@
           <w:sz w:val="24"/>
           <w:szCs w:val="24"/>
         </w:rPr>
-        <w:t>– tworzy nowe konto użytkownika</w:t>
-      </w:r>
-      <w:r>
-        <w:rPr>
-          <w:rFonts w:ascii="Times New Roman" w:eastAsia="Calibri" w:hAnsi="Times New Roman"/>
-          <w:sz w:val="24"/>
-          <w:szCs w:val="24"/>
-        </w:rPr>
-        <w:t xml:space="preserve"> wykorzystując dane przekazane w obiekcie </w:t>
-      </w:r>
-      <w:proofErr w:type="spellStart"/>
-      <w:r>
-        <w:rPr>
-          <w:rFonts w:ascii="Times New Roman" w:eastAsia="Calibri" w:hAnsi="Times New Roman"/>
-          <w:sz w:val="24"/>
-          <w:szCs w:val="24"/>
-        </w:rPr>
-        <w:t>UserDto</w:t>
-      </w:r>
-      <w:proofErr w:type="spellEnd"/>
-      <w:r>
-        <w:rPr>
-          <w:rFonts w:ascii="Times New Roman" w:eastAsia="Calibri" w:hAnsi="Times New Roman"/>
-          <w:sz w:val="24"/>
-          <w:szCs w:val="24"/>
-        </w:rPr>
-        <w:t xml:space="preserve">. Jeżeli istnieje konto zawierające podaną nazwę </w:t>
-      </w:r>
-      <w:proofErr w:type="spellStart"/>
-      <w:r>
-        <w:rPr>
-          <w:rFonts w:ascii="Times New Roman" w:eastAsia="Calibri" w:hAnsi="Times New Roman"/>
-          <w:sz w:val="24"/>
-          <w:szCs w:val="24"/>
-        </w:rPr>
-        <w:t>użytkownia</w:t>
-      </w:r>
-      <w:proofErr w:type="spellEnd"/>
-      <w:r>
-        <w:rPr>
-          <w:rFonts w:ascii="Times New Roman" w:eastAsia="Calibri" w:hAnsi="Times New Roman"/>
-          <w:sz w:val="24"/>
-          <w:szCs w:val="24"/>
-        </w:rPr>
-        <w:t xml:space="preserve">, metoda wyrzuca wyjątek </w:t>
-      </w:r>
-      <w:proofErr w:type="spellStart"/>
-      <w:r>
-        <w:rPr>
-          <w:rFonts w:ascii="Times New Roman" w:eastAsia="Calibri" w:hAnsi="Times New Roman"/>
-          <w:sz w:val="24"/>
-          <w:szCs w:val="24"/>
-        </w:rPr>
-        <w:t>UserAlreadyExistsException</w:t>
-      </w:r>
-      <w:proofErr w:type="spellEnd"/>
-      <w:r>
-        <w:rPr>
-          <w:rFonts w:ascii="Times New Roman" w:eastAsia="Calibri" w:hAnsi="Times New Roman"/>
-          <w:sz w:val="24"/>
-          <w:szCs w:val="24"/>
-        </w:rPr>
-        <w:t xml:space="preserve"> i zwraca status Bad </w:t>
-      </w:r>
-      <w:proofErr w:type="spellStart"/>
-      <w:r>
-        <w:rPr>
-          <w:rFonts w:ascii="Times New Roman" w:eastAsia="Calibri" w:hAnsi="Times New Roman"/>
-          <w:sz w:val="24"/>
-          <w:szCs w:val="24"/>
-        </w:rPr>
-        <w:t>Request</w:t>
-      </w:r>
-      <w:proofErr w:type="spellEnd"/>
-      <w:r>
-        <w:rPr>
-          <w:rFonts w:ascii="Times New Roman" w:eastAsia="Calibri" w:hAnsi="Times New Roman"/>
-          <w:sz w:val="24"/>
-          <w:szCs w:val="24"/>
-        </w:rPr>
-        <w:t>.</w:t>
-      </w:r>
-    </w:p>
-    <w:p>
-      <w:pPr>
-        <w:tabs>
-          <w:tab w:val="left" w:pos="709"/>
-          <w:tab w:val="center" w:pos="4536"/>
-        </w:tabs>
-        <w:spacing w:after="0"/>
-        <w:jc w:val="both"/>
-        <w:rPr>
-          <w:rFonts w:ascii="Times New Roman" w:eastAsia="Calibri" w:hAnsi="Times New Roman"/>
-          <w:sz w:val="24"/>
-          <w:szCs w:val="24"/>
-        </w:rPr>
-      </w:pPr>
-      <w:r>
-        <w:rPr>
-          <w:rFonts w:ascii="Times New Roman" w:eastAsia="Calibri" w:hAnsi="Times New Roman"/>
-          <w:sz w:val="24"/>
-          <w:szCs w:val="24"/>
-        </w:rPr>
-        <w:t>Metody PATCH</w:t>
-      </w:r>
-    </w:p>
-    <w:p>
-      <w:pPr>
-        <w:tabs>
-          <w:tab w:val="left" w:pos="709"/>
-          <w:tab w:val="center" w:pos="4536"/>
-        </w:tabs>
-        <w:jc w:val="both"/>
-        <w:rPr>
-          <w:rFonts w:ascii="Times New Roman" w:eastAsia="Calibri" w:hAnsi="Times New Roman"/>
-          <w:sz w:val="24"/>
-          <w:szCs w:val="24"/>
-        </w:rPr>
-      </w:pPr>
-      <w:r>
-        <w:rPr>
-          <w:rFonts w:ascii="Times New Roman" w:eastAsia="Calibri" w:hAnsi="Times New Roman"/>
-          <w:i/>
-          <w:iCs/>
-          <w:sz w:val="24"/>
-          <w:szCs w:val="24"/>
-        </w:rPr>
-        <w:t>/</w:t>
-      </w:r>
-      <w:proofErr w:type="spellStart"/>
-      <w:r>
-        <w:rPr>
-          <w:rFonts w:ascii="Times New Roman" w:eastAsia="Calibri" w:hAnsi="Times New Roman"/>
-          <w:i/>
-          <w:iCs/>
-          <w:sz w:val="24"/>
-          <w:szCs w:val="24"/>
-        </w:rPr>
-        <w:t>users</w:t>
-      </w:r>
-      <w:proofErr w:type="spellEnd"/>
-      <w:r>
-        <w:rPr>
-          <w:rFonts w:ascii="Times New Roman" w:eastAsia="Calibri" w:hAnsi="Times New Roman"/>
-          <w:i/>
-          <w:iCs/>
-          <w:sz w:val="24"/>
-          <w:szCs w:val="24"/>
-        </w:rPr>
-        <w:t xml:space="preserve"> </w:t>
-      </w:r>
-      <w:r>
-        <w:rPr>
-          <w:rFonts w:ascii="Times New Roman" w:eastAsia="Calibri" w:hAnsi="Times New Roman"/>
-          <w:sz w:val="24"/>
-          <w:szCs w:val="24"/>
-        </w:rPr>
-        <w:t xml:space="preserve">– aktualizuje projekty i role przypisane do użytkownika o nazwie przekazanej w obiekcie </w:t>
-      </w:r>
-      <w:proofErr w:type="spellStart"/>
-      <w:r>
-        <w:rPr>
-          <w:rFonts w:ascii="Times New Roman" w:eastAsia="Calibri" w:hAnsi="Times New Roman"/>
-          <w:sz w:val="24"/>
-          <w:szCs w:val="24"/>
-        </w:rPr>
-        <w:t>UserInfoDto</w:t>
-      </w:r>
-      <w:proofErr w:type="spellEnd"/>
-      <w:r>
-        <w:rPr>
-          <w:rFonts w:ascii="Times New Roman" w:eastAsia="Calibri" w:hAnsi="Times New Roman"/>
-          <w:sz w:val="24"/>
-          <w:szCs w:val="24"/>
-        </w:rPr>
-        <w:t>.</w:t>
-      </w:r>
-      <w:r>
-        <w:rPr>
-          <w:rFonts w:ascii="Times New Roman" w:eastAsia="Calibri" w:hAnsi="Times New Roman"/>
-          <w:i/>
-          <w:iCs/>
-          <w:sz w:val="24"/>
-          <w:szCs w:val="24"/>
-        </w:rPr>
-        <w:t xml:space="preserve"> </w:t>
-      </w:r>
-      <w:r>
-        <w:rPr>
-          <w:rFonts w:ascii="Times New Roman" w:eastAsia="Calibri" w:hAnsi="Times New Roman"/>
-          <w:sz w:val="24"/>
-          <w:szCs w:val="24"/>
-        </w:rPr>
-        <w:t>Jeżeli</w:t>
-      </w:r>
-      <w:r>
-        <w:rPr>
-          <w:rFonts w:ascii="Times New Roman" w:eastAsia="Calibri" w:hAnsi="Times New Roman"/>
-          <w:sz w:val="24"/>
-          <w:szCs w:val="24"/>
-        </w:rPr>
-        <w:t xml:space="preserve"> nie</w:t>
-      </w:r>
-      <w:r>
-        <w:rPr>
-          <w:rFonts w:ascii="Times New Roman" w:eastAsia="Calibri" w:hAnsi="Times New Roman"/>
-          <w:sz w:val="24"/>
-          <w:szCs w:val="24"/>
-        </w:rPr>
-        <w:t xml:space="preserve"> istnieje konto zawierające podaną nazwę użytkownika, metoda wyrzuca wyjątek </w:t>
-      </w:r>
-      <w:proofErr w:type="spellStart"/>
-      <w:r>
-        <w:rPr>
-          <w:rFonts w:ascii="Times New Roman" w:eastAsia="Calibri" w:hAnsi="Times New Roman"/>
-          <w:sz w:val="24"/>
-          <w:szCs w:val="24"/>
-        </w:rPr>
-        <w:t>UsernameNotFoundException</w:t>
-      </w:r>
-      <w:proofErr w:type="spellEnd"/>
-      <w:r>
-        <w:rPr>
-          <w:rFonts w:ascii="Times New Roman" w:eastAsia="Calibri" w:hAnsi="Times New Roman"/>
-          <w:sz w:val="24"/>
-          <w:szCs w:val="24"/>
-        </w:rPr>
-        <w:t xml:space="preserve"> i zwraca status </w:t>
-      </w:r>
-      <w:proofErr w:type="spellStart"/>
-      <w:r>
-        <w:rPr>
-          <w:rFonts w:ascii="Times New Roman" w:eastAsia="Calibri" w:hAnsi="Times New Roman"/>
-          <w:sz w:val="24"/>
-          <w:szCs w:val="24"/>
-        </w:rPr>
-        <w:t>Unauthorized</w:t>
-      </w:r>
-      <w:proofErr w:type="spellEnd"/>
-      <w:r>
-        <w:rPr>
-          <w:rFonts w:ascii="Times New Roman" w:eastAsia="Calibri" w:hAnsi="Times New Roman"/>
-          <w:sz w:val="24"/>
-          <w:szCs w:val="24"/>
-        </w:rPr>
-        <w:t>.</w:t>
-      </w:r>
-      <w:r>
-        <w:rPr>
-          <w:rFonts w:ascii="Times New Roman" w:eastAsia="Calibri" w:hAnsi="Times New Roman"/>
-          <w:sz w:val="24"/>
-          <w:szCs w:val="24"/>
-        </w:rPr>
-        <w:t xml:space="preserve"> </w:t>
-      </w:r>
-    </w:p>
-    <w:p>
-      <w:pPr>
-        <w:tabs>
-          <w:tab w:val="left" w:pos="709"/>
-          <w:tab w:val="center" w:pos="4536"/>
-        </w:tabs>
-        <w:jc w:val="both"/>
-        <w:rPr>
-          <w:rFonts w:ascii="Times New Roman" w:eastAsia="Calibri" w:hAnsi="Times New Roman"/>
-          <w:b/>
-          <w:bCs/>
-          <w:sz w:val="24"/>
-          <w:szCs w:val="24"/>
-        </w:rPr>
-      </w:pPr>
-      <w:r>
-        <w:rPr>
-          <w:rFonts w:ascii="Times New Roman" w:eastAsia="Calibri" w:hAnsi="Times New Roman"/>
-          <w:b/>
-          <w:bCs/>
-          <w:sz w:val="24"/>
-          <w:szCs w:val="24"/>
-        </w:rPr>
-        <w:lastRenderedPageBreak/>
-        <w:t xml:space="preserve">Klasa </w:t>
-      </w:r>
-      <w:proofErr w:type="spellStart"/>
-      <w:r>
-        <w:rPr>
-          <w:rFonts w:ascii="Times New Roman" w:eastAsia="Calibri" w:hAnsi="Times New Roman"/>
-          <w:b/>
-          <w:bCs/>
-          <w:sz w:val="24"/>
-          <w:szCs w:val="24"/>
-        </w:rPr>
-        <w:t>ProjectController</w:t>
-      </w:r>
-      <w:proofErr w:type="spellEnd"/>
-    </w:p>
-    <w:p>
-      <w:pPr>
-        <w:tabs>
-          <w:tab w:val="left" w:pos="709"/>
-          <w:tab w:val="center" w:pos="4536"/>
-        </w:tabs>
-        <w:spacing w:after="0"/>
-        <w:jc w:val="both"/>
-        <w:rPr>
-          <w:rFonts w:ascii="Times New Roman" w:eastAsia="Calibri" w:hAnsi="Times New Roman"/>
-          <w:sz w:val="24"/>
-          <w:szCs w:val="24"/>
-        </w:rPr>
-      </w:pPr>
-      <w:r>
-        <w:rPr>
-          <w:rFonts w:ascii="Times New Roman" w:eastAsia="Calibri" w:hAnsi="Times New Roman"/>
-          <w:sz w:val="24"/>
-          <w:szCs w:val="24"/>
-        </w:rPr>
-        <w:t>Metody DELETE</w:t>
-      </w:r>
-    </w:p>
-    <w:p>
-      <w:pPr>
-        <w:tabs>
-          <w:tab w:val="left" w:pos="709"/>
-          <w:tab w:val="center" w:pos="4536"/>
-        </w:tabs>
-        <w:jc w:val="both"/>
-        <w:rPr>
-          <w:rFonts w:ascii="Times New Roman" w:eastAsia="Calibri" w:hAnsi="Times New Roman"/>
-          <w:sz w:val="24"/>
-          <w:szCs w:val="24"/>
-        </w:rPr>
-      </w:pPr>
-      <w:r>
-        <w:rPr>
-          <w:rFonts w:ascii="Times New Roman" w:eastAsia="Calibri" w:hAnsi="Times New Roman"/>
-          <w:i/>
-          <w:iCs/>
-          <w:sz w:val="24"/>
-          <w:szCs w:val="24"/>
-        </w:rPr>
-        <w:t>/</w:t>
-      </w:r>
-      <w:proofErr w:type="spellStart"/>
-      <w:r>
-        <w:rPr>
-          <w:rFonts w:ascii="Times New Roman" w:eastAsia="Calibri" w:hAnsi="Times New Roman"/>
-          <w:i/>
-          <w:iCs/>
-          <w:sz w:val="24"/>
-          <w:szCs w:val="24"/>
-        </w:rPr>
-        <w:t>user-projects</w:t>
-      </w:r>
-      <w:proofErr w:type="spellEnd"/>
-      <w:r>
-        <w:rPr>
-          <w:rFonts w:ascii="Times New Roman" w:eastAsia="Calibri" w:hAnsi="Times New Roman"/>
-          <w:i/>
-          <w:iCs/>
-          <w:sz w:val="24"/>
-          <w:szCs w:val="24"/>
-        </w:rPr>
-        <w:t>/{</w:t>
-      </w:r>
-      <w:proofErr w:type="spellStart"/>
-      <w:r>
-        <w:rPr>
-          <w:rFonts w:ascii="Times New Roman" w:eastAsia="Calibri" w:hAnsi="Times New Roman"/>
-          <w:i/>
-          <w:iCs/>
-          <w:sz w:val="24"/>
-          <w:szCs w:val="24"/>
-        </w:rPr>
-        <w:t>name</w:t>
-      </w:r>
-      <w:proofErr w:type="spellEnd"/>
-      <w:r>
-        <w:rPr>
-          <w:rFonts w:ascii="Times New Roman" w:eastAsia="Calibri" w:hAnsi="Times New Roman"/>
-          <w:i/>
-          <w:iCs/>
-          <w:sz w:val="24"/>
-          <w:szCs w:val="24"/>
-        </w:rPr>
-        <w:t>}</w:t>
-      </w:r>
-      <w:r>
-        <w:rPr>
-          <w:rFonts w:ascii="Times New Roman" w:eastAsia="Calibri" w:hAnsi="Times New Roman"/>
-          <w:sz w:val="24"/>
-          <w:szCs w:val="24"/>
-        </w:rPr>
-        <w:t xml:space="preserve"> – usuwa wszystkie projekty o przekazanej nazwie.</w:t>
-      </w:r>
-    </w:p>
-    <w:p>
-      <w:pPr>
-        <w:tabs>
-          <w:tab w:val="left" w:pos="709"/>
-          <w:tab w:val="center" w:pos="4536"/>
-        </w:tabs>
-        <w:spacing w:after="0"/>
-        <w:jc w:val="both"/>
-        <w:rPr>
-          <w:rFonts w:ascii="Times New Roman" w:eastAsia="Calibri" w:hAnsi="Times New Roman"/>
-          <w:sz w:val="24"/>
-          <w:szCs w:val="24"/>
-        </w:rPr>
-      </w:pPr>
-      <w:r>
-        <w:rPr>
-          <w:rFonts w:ascii="Times New Roman" w:eastAsia="Calibri" w:hAnsi="Times New Roman"/>
-          <w:sz w:val="24"/>
-          <w:szCs w:val="24"/>
-        </w:rPr>
-        <w:t>Metody PATCH</w:t>
-      </w:r>
-    </w:p>
-    <w:p>
-      <w:pPr>
-        <w:tabs>
-          <w:tab w:val="left" w:pos="709"/>
-          <w:tab w:val="center" w:pos="4536"/>
-        </w:tabs>
-        <w:jc w:val="both"/>
-        <w:rPr>
-          <w:rFonts w:ascii="Times New Roman" w:eastAsia="Calibri" w:hAnsi="Times New Roman"/>
-          <w:sz w:val="24"/>
-          <w:szCs w:val="24"/>
-        </w:rPr>
-      </w:pPr>
-      <w:r>
-        <w:rPr>
-          <w:rFonts w:ascii="Times New Roman" w:eastAsia="Calibri" w:hAnsi="Times New Roman"/>
-          <w:i/>
-          <w:iCs/>
-          <w:sz w:val="24"/>
-          <w:szCs w:val="24"/>
-        </w:rPr>
-        <w:t>/</w:t>
-      </w:r>
-      <w:proofErr w:type="spellStart"/>
-      <w:r>
-        <w:rPr>
-          <w:rFonts w:ascii="Times New Roman" w:eastAsia="Calibri" w:hAnsi="Times New Roman"/>
-          <w:i/>
-          <w:iCs/>
-          <w:sz w:val="24"/>
-          <w:szCs w:val="24"/>
-        </w:rPr>
-        <w:t>user-projects</w:t>
-      </w:r>
-      <w:proofErr w:type="spellEnd"/>
-      <w:r>
-        <w:rPr>
-          <w:rFonts w:ascii="Times New Roman" w:eastAsia="Calibri" w:hAnsi="Times New Roman"/>
-          <w:i/>
-          <w:iCs/>
-          <w:sz w:val="24"/>
-          <w:szCs w:val="24"/>
-        </w:rPr>
-        <w:t xml:space="preserve"> </w:t>
-      </w:r>
-      <w:r>
-        <w:rPr>
-          <w:rFonts w:ascii="Times New Roman" w:eastAsia="Calibri" w:hAnsi="Times New Roman"/>
-          <w:sz w:val="24"/>
-          <w:szCs w:val="24"/>
-        </w:rPr>
-        <w:t xml:space="preserve">– aktualizuje akcje przypisane do projektów o identyfikatorach przekazanych w obiekcie </w:t>
-      </w:r>
-      <w:proofErr w:type="spellStart"/>
-      <w:r>
-        <w:rPr>
-          <w:rFonts w:ascii="Times New Roman" w:eastAsia="Calibri" w:hAnsi="Times New Roman"/>
-          <w:sz w:val="24"/>
-          <w:szCs w:val="24"/>
-        </w:rPr>
-        <w:t>ProjectActionsDto</w:t>
-      </w:r>
-      <w:proofErr w:type="spellEnd"/>
-      <w:r>
-        <w:rPr>
-          <w:rFonts w:ascii="Times New Roman" w:eastAsia="Calibri" w:hAnsi="Times New Roman"/>
-          <w:sz w:val="24"/>
-          <w:szCs w:val="24"/>
-        </w:rPr>
-        <w:t xml:space="preserve">. Jeżeli identyfikator jednego z projektów nie istnieje, metoda wyrzuca wyjątek </w:t>
-      </w:r>
-      <w:proofErr w:type="spellStart"/>
-      <w:r>
-        <w:rPr>
-          <w:rFonts w:ascii="Times New Roman" w:eastAsia="Calibri" w:hAnsi="Times New Roman"/>
-          <w:sz w:val="24"/>
-          <w:szCs w:val="24"/>
-        </w:rPr>
-        <w:t>ProjectNotFoundException</w:t>
-      </w:r>
-      <w:proofErr w:type="spellEnd"/>
-      <w:r>
-        <w:rPr>
-          <w:rFonts w:ascii="Times New Roman" w:eastAsia="Calibri" w:hAnsi="Times New Roman"/>
-          <w:sz w:val="24"/>
-          <w:szCs w:val="24"/>
-        </w:rPr>
-        <w:t xml:space="preserve"> i zwraca status Not </w:t>
-      </w:r>
-      <w:proofErr w:type="spellStart"/>
-      <w:r>
-        <w:rPr>
-          <w:rFonts w:ascii="Times New Roman" w:eastAsia="Calibri" w:hAnsi="Times New Roman"/>
-          <w:sz w:val="24"/>
-          <w:szCs w:val="24"/>
-        </w:rPr>
-        <w:t>Found</w:t>
-      </w:r>
-      <w:proofErr w:type="spellEnd"/>
-      <w:r>
-        <w:rPr>
-          <w:rFonts w:ascii="Times New Roman" w:eastAsia="Calibri" w:hAnsi="Times New Roman"/>
-          <w:sz w:val="24"/>
-          <w:szCs w:val="24"/>
-        </w:rPr>
-        <w:t>.</w:t>
+        <w:t>– aktualizuje akcje przypisane do projektów o identyfikatorach przekazanych w obiekcie ProjectActionsDto. Jeżeli identyfikator jednego z projektów nie istnieje, metoda wyrzuca wyjątek ProjectNotFoundException i zwraca status Not Found.</w:t>
       </w:r>
     </w:p>
     <w:p>
@@ -11244,18 +8976,104 @@
           <w:sz w:val="24"/>
           <w:szCs w:val="24"/>
         </w:rPr>
-        <w:t xml:space="preserve">Aplikacja została zaimplementowana przy użyciu języka JavaScript oraz </w:t>
-      </w:r>
-      <w:proofErr w:type="spellStart"/>
-      <w:r>
-        <w:rPr>
-          <w:rFonts w:ascii="Times New Roman" w:eastAsia="Calibri" w:hAnsi="Times New Roman"/>
-          <w:sz w:val="24"/>
-          <w:szCs w:val="24"/>
-        </w:rPr>
-        <w:t>frameworka</w:t>
-      </w:r>
-      <w:proofErr w:type="spellEnd"/>
+        <w:t>Aplikacja została zaimplementowana przy użyciu języka JavaScript oraz frameworka NodeJS</w:t>
+      </w:r>
+      <w:r>
+        <w:rPr>
+          <w:rFonts w:ascii="Times New Roman" w:eastAsia="Calibri" w:hAnsi="Times New Roman"/>
+          <w:sz w:val="24"/>
+          <w:szCs w:val="24"/>
+        </w:rPr>
+        <w:t xml:space="preserve"> w wersji 18.15.0</w:t>
+      </w:r>
+      <w:r>
+        <w:rPr>
+          <w:rFonts w:ascii="Times New Roman" w:eastAsia="Calibri" w:hAnsi="Times New Roman"/>
+          <w:sz w:val="24"/>
+          <w:szCs w:val="24"/>
+        </w:rPr>
+        <w:t>.</w:t>
+      </w:r>
+      <w:r>
+        <w:rPr>
+          <w:rFonts w:ascii="Times New Roman" w:eastAsia="Calibri" w:hAnsi="Times New Roman"/>
+          <w:sz w:val="24"/>
+          <w:szCs w:val="24"/>
+        </w:rPr>
+        <w:t xml:space="preserve"> Język JavaScript </w:t>
+      </w:r>
+      <w:r>
+        <w:rPr>
+          <w:rFonts w:ascii="Times New Roman" w:eastAsia="Calibri" w:hAnsi="Times New Roman"/>
+          <w:sz w:val="24"/>
+          <w:szCs w:val="24"/>
+        </w:rPr>
+        <w:t>ma szerokie zastosowanie w rozwoju aplikacji webowych</w:t>
+      </w:r>
+      <w:r>
+        <w:rPr>
+          <w:rFonts w:ascii="Times New Roman" w:eastAsia="Calibri" w:hAnsi="Times New Roman"/>
+          <w:sz w:val="24"/>
+          <w:szCs w:val="24"/>
+        </w:rPr>
+        <w:t>. Umożliwia tworzenie nowych funkcjonalności zarówno</w:t>
+      </w:r>
+      <w:r>
+        <w:rPr>
+          <w:rFonts w:ascii="Times New Roman" w:eastAsia="Calibri" w:hAnsi="Times New Roman"/>
+          <w:sz w:val="24"/>
+          <w:szCs w:val="24"/>
+        </w:rPr>
+        <w:t xml:space="preserve"> po stronie klienta aplikacji</w:t>
+      </w:r>
+      <w:r>
+        <w:rPr>
+          <w:rFonts w:ascii="Times New Roman" w:eastAsia="Calibri" w:hAnsi="Times New Roman"/>
+          <w:sz w:val="24"/>
+          <w:szCs w:val="24"/>
+        </w:rPr>
+        <w:t>,</w:t>
+      </w:r>
+      <w:r>
+        <w:rPr>
+          <w:rFonts w:ascii="Times New Roman" w:eastAsia="Calibri" w:hAnsi="Times New Roman"/>
+          <w:sz w:val="24"/>
+          <w:szCs w:val="24"/>
+        </w:rPr>
+        <w:t xml:space="preserve"> jak </w:t>
+      </w:r>
+      <w:r>
+        <w:rPr>
+          <w:rFonts w:ascii="Times New Roman" w:eastAsia="Calibri" w:hAnsi="Times New Roman"/>
+          <w:sz w:val="24"/>
+          <w:szCs w:val="24"/>
+        </w:rPr>
+        <w:t>również</w:t>
+      </w:r>
+      <w:r>
+        <w:rPr>
+          <w:rFonts w:ascii="Times New Roman" w:eastAsia="Calibri" w:hAnsi="Times New Roman"/>
+          <w:sz w:val="24"/>
+          <w:szCs w:val="24"/>
+        </w:rPr>
+        <w:t xml:space="preserve"> serwera.</w:t>
+      </w:r>
+      <w:r>
+        <w:rPr>
+          <w:rFonts w:ascii="Times New Roman" w:eastAsia="Calibri" w:hAnsi="Times New Roman"/>
+          <w:sz w:val="24"/>
+          <w:szCs w:val="24"/>
+        </w:rPr>
+        <w:t xml:space="preserve"> NodeJS jest jednym z najczęściej wykorzystywanych </w:t>
+      </w:r>
+      <w:r>
+        <w:rPr>
+          <w:rFonts w:ascii="Times New Roman" w:eastAsia="Calibri" w:hAnsi="Times New Roman"/>
+          <w:sz w:val="24"/>
+          <w:szCs w:val="24"/>
+        </w:rPr>
+        <w:t>frameworków</w:t>
+      </w:r>
       <w:r>
         <w:rPr>
           <w:rFonts w:ascii="Times New Roman" w:eastAsia="Calibri" w:hAnsi="Times New Roman"/>
@@ -11264,23 +9082,93 @@
         </w:rPr>
         <w:t xml:space="preserve"> </w:t>
       </w:r>
-      <w:proofErr w:type="spellStart"/>
-      <w:r>
-        <w:rPr>
-          <w:rFonts w:ascii="Times New Roman" w:eastAsia="Calibri" w:hAnsi="Times New Roman"/>
-          <w:sz w:val="24"/>
-          <w:szCs w:val="24"/>
-        </w:rPr>
-        <w:t>NodeJS</w:t>
-      </w:r>
-      <w:proofErr w:type="spellEnd"/>
-      <w:r>
-        <w:rPr>
-          <w:rFonts w:ascii="Times New Roman" w:eastAsia="Calibri" w:hAnsi="Times New Roman"/>
-          <w:sz w:val="24"/>
-          <w:szCs w:val="24"/>
-        </w:rPr>
-        <w:t xml:space="preserve"> w wersji 18.15.0</w:t>
+      <w:r>
+        <w:rPr>
+          <w:rFonts w:ascii="Times New Roman" w:eastAsia="Calibri" w:hAnsi="Times New Roman"/>
+          <w:sz w:val="24"/>
+          <w:szCs w:val="24"/>
+        </w:rPr>
+        <w:t>do implementacji serwerów aplikacji. Stanowi</w:t>
+      </w:r>
+      <w:r>
+        <w:rPr>
+          <w:rFonts w:ascii="Times New Roman" w:eastAsia="Calibri" w:hAnsi="Times New Roman"/>
+          <w:sz w:val="24"/>
+          <w:szCs w:val="24"/>
+        </w:rPr>
+        <w:t xml:space="preserve"> i</w:t>
+      </w:r>
+      <w:r>
+        <w:rPr>
+          <w:rFonts w:ascii="Times New Roman" w:eastAsia="Calibri" w:hAnsi="Times New Roman"/>
+          <w:sz w:val="24"/>
+          <w:szCs w:val="24"/>
+        </w:rPr>
+        <w:t>dealn</w:t>
+      </w:r>
+      <w:r>
+        <w:rPr>
+          <w:rFonts w:ascii="Times New Roman" w:eastAsia="Calibri" w:hAnsi="Times New Roman"/>
+          <w:sz w:val="24"/>
+          <w:szCs w:val="24"/>
+        </w:rPr>
+        <w:t>e</w:t>
+      </w:r>
+      <w:r>
+        <w:rPr>
+          <w:rFonts w:ascii="Times New Roman" w:eastAsia="Calibri" w:hAnsi="Times New Roman"/>
+          <w:sz w:val="24"/>
+          <w:szCs w:val="24"/>
+        </w:rPr>
+        <w:t xml:space="preserve"> </w:t>
+      </w:r>
+      <w:r>
+        <w:rPr>
+          <w:rFonts w:ascii="Times New Roman" w:eastAsia="Calibri" w:hAnsi="Times New Roman"/>
+          <w:sz w:val="24"/>
+          <w:szCs w:val="24"/>
+        </w:rPr>
+        <w:t>narzędzie</w:t>
+      </w:r>
+      <w:r>
+        <w:rPr>
+          <w:rFonts w:ascii="Times New Roman" w:eastAsia="Calibri" w:hAnsi="Times New Roman"/>
+          <w:sz w:val="24"/>
+          <w:szCs w:val="24"/>
+        </w:rPr>
+        <w:t xml:space="preserve"> </w:t>
+      </w:r>
+      <w:r>
+        <w:rPr>
+          <w:rFonts w:ascii="Times New Roman" w:eastAsia="Calibri" w:hAnsi="Times New Roman"/>
+          <w:sz w:val="24"/>
+          <w:szCs w:val="24"/>
+        </w:rPr>
+        <w:t>do budowania systemów</w:t>
+      </w:r>
+      <w:r>
+        <w:rPr>
+          <w:rFonts w:ascii="Times New Roman" w:eastAsia="Calibri" w:hAnsi="Times New Roman"/>
+          <w:sz w:val="24"/>
+          <w:szCs w:val="24"/>
+        </w:rPr>
+        <w:t xml:space="preserve"> realizujących pr</w:t>
+      </w:r>
+      <w:r>
+        <w:rPr>
+          <w:rFonts w:ascii="Times New Roman" w:eastAsia="Calibri" w:hAnsi="Times New Roman"/>
+          <w:sz w:val="24"/>
+          <w:szCs w:val="24"/>
+        </w:rPr>
+        <w:t>ocesowanie</w:t>
+      </w:r>
+      <w:r>
+        <w:rPr>
+          <w:rFonts w:ascii="Times New Roman" w:eastAsia="Calibri" w:hAnsi="Times New Roman"/>
+          <w:sz w:val="24"/>
+          <w:szCs w:val="24"/>
+        </w:rPr>
+        <w:t xml:space="preserve"> dużych ilości danych</w:t>
       </w:r>
       <w:r>
         <w:rPr>
@@ -11296,100 +9184,16 @@
           <w:sz w:val="24"/>
           <w:szCs w:val="24"/>
         </w:rPr>
-        <w:t xml:space="preserve"> Język JavaScript </w:t>
-      </w:r>
-      <w:r>
-        <w:rPr>
-          <w:rFonts w:ascii="Times New Roman" w:eastAsia="Calibri" w:hAnsi="Times New Roman"/>
-          <w:sz w:val="24"/>
-          <w:szCs w:val="24"/>
-        </w:rPr>
-        <w:t>ma szerokie zastosowanie w rozwoju aplikacji webowych</w:t>
-      </w:r>
-      <w:r>
-        <w:rPr>
-          <w:rFonts w:ascii="Times New Roman" w:eastAsia="Calibri" w:hAnsi="Times New Roman"/>
-          <w:sz w:val="24"/>
-          <w:szCs w:val="24"/>
-        </w:rPr>
-        <w:t>. Umożliwia tworzenie nowych funkcjonalności zarówno</w:t>
-      </w:r>
-      <w:r>
-        <w:rPr>
-          <w:rFonts w:ascii="Times New Roman" w:eastAsia="Calibri" w:hAnsi="Times New Roman"/>
-          <w:sz w:val="24"/>
-          <w:szCs w:val="24"/>
-        </w:rPr>
-        <w:t xml:space="preserve"> po stronie klienta aplikacji</w:t>
-      </w:r>
-      <w:r>
-        <w:rPr>
-          <w:rFonts w:ascii="Times New Roman" w:eastAsia="Calibri" w:hAnsi="Times New Roman"/>
-          <w:sz w:val="24"/>
-          <w:szCs w:val="24"/>
-        </w:rPr>
-        <w:t>,</w:t>
-      </w:r>
-      <w:r>
-        <w:rPr>
-          <w:rFonts w:ascii="Times New Roman" w:eastAsia="Calibri" w:hAnsi="Times New Roman"/>
-          <w:sz w:val="24"/>
-          <w:szCs w:val="24"/>
-        </w:rPr>
-        <w:t xml:space="preserve"> jak </w:t>
-      </w:r>
-      <w:r>
-        <w:rPr>
-          <w:rFonts w:ascii="Times New Roman" w:eastAsia="Calibri" w:hAnsi="Times New Roman"/>
-          <w:sz w:val="24"/>
-          <w:szCs w:val="24"/>
-        </w:rPr>
-        <w:t>również</w:t>
-      </w:r>
-      <w:r>
-        <w:rPr>
-          <w:rFonts w:ascii="Times New Roman" w:eastAsia="Calibri" w:hAnsi="Times New Roman"/>
-          <w:sz w:val="24"/>
-          <w:szCs w:val="24"/>
-        </w:rPr>
-        <w:t xml:space="preserve"> serwera.</w:t>
-      </w:r>
-      <w:r>
-        <w:rPr>
-          <w:rFonts w:ascii="Times New Roman" w:eastAsia="Calibri" w:hAnsi="Times New Roman"/>
-          <w:sz w:val="24"/>
-          <w:szCs w:val="24"/>
-        </w:rPr>
         <w:t xml:space="preserve"> </w:t>
       </w:r>
-      <w:proofErr w:type="spellStart"/>
-      <w:r>
-        <w:rPr>
-          <w:rFonts w:ascii="Times New Roman" w:eastAsia="Calibri" w:hAnsi="Times New Roman"/>
-          <w:sz w:val="24"/>
-          <w:szCs w:val="24"/>
-        </w:rPr>
-        <w:t>NodeJS</w:t>
-      </w:r>
-      <w:proofErr w:type="spellEnd"/>
-      <w:r>
-        <w:rPr>
-          <w:rFonts w:ascii="Times New Roman" w:eastAsia="Calibri" w:hAnsi="Times New Roman"/>
-          <w:sz w:val="24"/>
-          <w:szCs w:val="24"/>
-        </w:rPr>
-        <w:t xml:space="preserve"> jest jednym z najczęściej wykorzystywanych </w:t>
-      </w:r>
-      <w:proofErr w:type="spellStart"/>
-      <w:r>
-        <w:rPr>
-          <w:rFonts w:ascii="Times New Roman" w:eastAsia="Calibri" w:hAnsi="Times New Roman"/>
-          <w:sz w:val="24"/>
-          <w:szCs w:val="24"/>
-        </w:rPr>
-        <w:t>frameworków</w:t>
-      </w:r>
-      <w:proofErr w:type="spellEnd"/>
+      <w:r>
+        <w:rPr>
+          <w:rFonts w:ascii="Times New Roman" w:eastAsia="Calibri" w:hAnsi="Times New Roman"/>
+          <w:sz w:val="24"/>
+          <w:szCs w:val="24"/>
+        </w:rPr>
+        <w:t>Głównym argumentem</w:t>
+      </w:r>
       <w:r>
         <w:rPr>
           <w:rFonts w:ascii="Times New Roman" w:eastAsia="Calibri" w:hAnsi="Times New Roman"/>
@@ -11404,31 +9208,39 @@
           <w:sz w:val="24"/>
           <w:szCs w:val="24"/>
         </w:rPr>
-        <w:t>do implementacji serwerów aplikacji. Stanowi</w:t>
-      </w:r>
-      <w:r>
-        <w:rPr>
-          <w:rFonts w:ascii="Times New Roman" w:eastAsia="Calibri" w:hAnsi="Times New Roman"/>
-          <w:sz w:val="24"/>
-          <w:szCs w:val="24"/>
-        </w:rPr>
-        <w:t xml:space="preserve"> i</w:t>
-      </w:r>
-      <w:r>
-        <w:rPr>
-          <w:rFonts w:ascii="Times New Roman" w:eastAsia="Calibri" w:hAnsi="Times New Roman"/>
-          <w:sz w:val="24"/>
-          <w:szCs w:val="24"/>
-        </w:rPr>
-        <w:t>dealn</w:t>
-      </w:r>
-      <w:r>
-        <w:rPr>
-          <w:rFonts w:ascii="Times New Roman" w:eastAsia="Calibri" w:hAnsi="Times New Roman"/>
-          <w:sz w:val="24"/>
-          <w:szCs w:val="24"/>
-        </w:rPr>
-        <w:t>e</w:t>
+        <w:t>przemawiającym za</w:t>
+      </w:r>
+      <w:r>
+        <w:rPr>
+          <w:rFonts w:ascii="Times New Roman" w:eastAsia="Calibri" w:hAnsi="Times New Roman"/>
+          <w:sz w:val="24"/>
+          <w:szCs w:val="24"/>
+        </w:rPr>
+        <w:t xml:space="preserve"> wyb</w:t>
+      </w:r>
+      <w:r>
+        <w:rPr>
+          <w:rFonts w:ascii="Times New Roman" w:eastAsia="Calibri" w:hAnsi="Times New Roman"/>
+          <w:sz w:val="24"/>
+          <w:szCs w:val="24"/>
+        </w:rPr>
+        <w:t>o</w:t>
+      </w:r>
+      <w:r>
+        <w:rPr>
+          <w:rFonts w:ascii="Times New Roman" w:eastAsia="Calibri" w:hAnsi="Times New Roman"/>
+          <w:sz w:val="24"/>
+          <w:szCs w:val="24"/>
+        </w:rPr>
+        <w:t>r</w:t>
+      </w:r>
+      <w:r>
+        <w:rPr>
+          <w:rFonts w:ascii="Times New Roman" w:eastAsia="Calibri" w:hAnsi="Times New Roman"/>
+          <w:sz w:val="24"/>
+          <w:szCs w:val="24"/>
+        </w:rPr>
+        <w:t>em NodeJS</w:t>
       </w:r>
       <w:r>
         <w:rPr>
@@ -11444,47 +9256,55 @@
           <w:sz w:val="24"/>
           <w:szCs w:val="24"/>
         </w:rPr>
-        <w:t>narzędzie</w:t>
-      </w:r>
-      <w:r>
-        <w:rPr>
-          <w:rFonts w:ascii="Times New Roman" w:eastAsia="Calibri" w:hAnsi="Times New Roman"/>
-          <w:sz w:val="24"/>
-          <w:szCs w:val="24"/>
-        </w:rPr>
-        <w:t xml:space="preserve"> </w:t>
-      </w:r>
-      <w:r>
-        <w:rPr>
-          <w:rFonts w:ascii="Times New Roman" w:eastAsia="Calibri" w:hAnsi="Times New Roman"/>
-          <w:sz w:val="24"/>
-          <w:szCs w:val="24"/>
-        </w:rPr>
-        <w:t>do budowania systemów</w:t>
-      </w:r>
-      <w:r>
-        <w:rPr>
-          <w:rFonts w:ascii="Times New Roman" w:eastAsia="Calibri" w:hAnsi="Times New Roman"/>
-          <w:sz w:val="24"/>
-          <w:szCs w:val="24"/>
-        </w:rPr>
-        <w:t xml:space="preserve"> realizujących pr</w:t>
-      </w:r>
-      <w:r>
-        <w:rPr>
-          <w:rFonts w:ascii="Times New Roman" w:eastAsia="Calibri" w:hAnsi="Times New Roman"/>
-          <w:sz w:val="24"/>
-          <w:szCs w:val="24"/>
-        </w:rPr>
-        <w:t>ocesowanie</w:t>
-      </w:r>
-      <w:r>
-        <w:rPr>
-          <w:rFonts w:ascii="Times New Roman" w:eastAsia="Calibri" w:hAnsi="Times New Roman"/>
-          <w:sz w:val="24"/>
-          <w:szCs w:val="24"/>
-        </w:rPr>
-        <w:t xml:space="preserve"> dużych ilości danych</w:t>
+        <w:t xml:space="preserve">jest </w:t>
+      </w:r>
+      <w:r>
+        <w:rPr>
+          <w:rFonts w:ascii="Times New Roman" w:eastAsia="Calibri" w:hAnsi="Times New Roman"/>
+          <w:sz w:val="24"/>
+          <w:szCs w:val="24"/>
+        </w:rPr>
+        <w:t>wykorzystanie</w:t>
+      </w:r>
+      <w:r>
+        <w:rPr>
+          <w:rFonts w:ascii="Times New Roman" w:eastAsia="Calibri" w:hAnsi="Times New Roman"/>
+          <w:sz w:val="24"/>
+          <w:szCs w:val="24"/>
+        </w:rPr>
+        <w:t xml:space="preserve"> przez framework</w:t>
+      </w:r>
+      <w:r>
+        <w:rPr>
+          <w:rFonts w:ascii="Times New Roman" w:eastAsia="Calibri" w:hAnsi="Times New Roman"/>
+          <w:sz w:val="24"/>
+          <w:szCs w:val="24"/>
+        </w:rPr>
+        <w:t xml:space="preserve"> mechanizmu pętli zdarzeń, która pozwala wykonywać dużą ilość krótkotrwałych operacji</w:t>
+      </w:r>
+      <w:r>
+        <w:rPr>
+          <w:rFonts w:ascii="Times New Roman" w:eastAsia="Calibri" w:hAnsi="Times New Roman"/>
+          <w:sz w:val="24"/>
+          <w:szCs w:val="24"/>
+        </w:rPr>
+        <w:t xml:space="preserve"> w ramach pracy jednego wątku</w:t>
+      </w:r>
+      <w:r>
+        <w:rPr>
+          <w:rFonts w:ascii="Times New Roman" w:eastAsia="Calibri" w:hAnsi="Times New Roman"/>
+          <w:sz w:val="24"/>
+          <w:szCs w:val="24"/>
+        </w:rPr>
+        <w:t xml:space="preserve"> aplikacj</w:t>
+      </w:r>
+      <w:r>
+        <w:rPr>
+          <w:rFonts w:ascii="Times New Roman" w:eastAsia="Calibri" w:hAnsi="Times New Roman"/>
+          <w:sz w:val="24"/>
+          <w:szCs w:val="24"/>
+        </w:rPr>
+        <w:t>i</w:t>
       </w:r>
       <w:r>
         <w:rPr>
@@ -11500,181 +9320,7 @@
           <w:sz w:val="24"/>
           <w:szCs w:val="24"/>
         </w:rPr>
-        <w:t xml:space="preserve"> </w:t>
-      </w:r>
-      <w:r>
-        <w:rPr>
-          <w:rFonts w:ascii="Times New Roman" w:eastAsia="Calibri" w:hAnsi="Times New Roman"/>
-          <w:sz w:val="24"/>
-          <w:szCs w:val="24"/>
-        </w:rPr>
-        <w:t>Głównym argumentem</w:t>
-      </w:r>
-      <w:r>
-        <w:rPr>
-          <w:rFonts w:ascii="Times New Roman" w:eastAsia="Calibri" w:hAnsi="Times New Roman"/>
-          <w:sz w:val="24"/>
-          <w:szCs w:val="24"/>
-        </w:rPr>
-        <w:t xml:space="preserve"> </w:t>
-      </w:r>
-      <w:r>
-        <w:rPr>
-          <w:rFonts w:ascii="Times New Roman" w:eastAsia="Calibri" w:hAnsi="Times New Roman"/>
-          <w:sz w:val="24"/>
-          <w:szCs w:val="24"/>
-        </w:rPr>
-        <w:t>przemawiającym za</w:t>
-      </w:r>
-      <w:r>
-        <w:rPr>
-          <w:rFonts w:ascii="Times New Roman" w:eastAsia="Calibri" w:hAnsi="Times New Roman"/>
-          <w:sz w:val="24"/>
-          <w:szCs w:val="24"/>
-        </w:rPr>
-        <w:t xml:space="preserve"> wyb</w:t>
-      </w:r>
-      <w:r>
-        <w:rPr>
-          <w:rFonts w:ascii="Times New Roman" w:eastAsia="Calibri" w:hAnsi="Times New Roman"/>
-          <w:sz w:val="24"/>
-          <w:szCs w:val="24"/>
-        </w:rPr>
-        <w:t>o</w:t>
-      </w:r>
-      <w:r>
-        <w:rPr>
-          <w:rFonts w:ascii="Times New Roman" w:eastAsia="Calibri" w:hAnsi="Times New Roman"/>
-          <w:sz w:val="24"/>
-          <w:szCs w:val="24"/>
-        </w:rPr>
-        <w:t>r</w:t>
-      </w:r>
-      <w:r>
-        <w:rPr>
-          <w:rFonts w:ascii="Times New Roman" w:eastAsia="Calibri" w:hAnsi="Times New Roman"/>
-          <w:sz w:val="24"/>
-          <w:szCs w:val="24"/>
-        </w:rPr>
-        <w:t xml:space="preserve">em </w:t>
-      </w:r>
-      <w:proofErr w:type="spellStart"/>
-      <w:r>
-        <w:rPr>
-          <w:rFonts w:ascii="Times New Roman" w:eastAsia="Calibri" w:hAnsi="Times New Roman"/>
-          <w:sz w:val="24"/>
-          <w:szCs w:val="24"/>
-        </w:rPr>
-        <w:t>NodeJS</w:t>
-      </w:r>
-      <w:proofErr w:type="spellEnd"/>
-      <w:r>
-        <w:rPr>
-          <w:rFonts w:ascii="Times New Roman" w:eastAsia="Calibri" w:hAnsi="Times New Roman"/>
-          <w:sz w:val="24"/>
-          <w:szCs w:val="24"/>
-        </w:rPr>
-        <w:t xml:space="preserve"> </w:t>
-      </w:r>
-      <w:r>
-        <w:rPr>
-          <w:rFonts w:ascii="Times New Roman" w:eastAsia="Calibri" w:hAnsi="Times New Roman"/>
-          <w:sz w:val="24"/>
-          <w:szCs w:val="24"/>
-        </w:rPr>
-        <w:t xml:space="preserve">jest </w:t>
-      </w:r>
-      <w:r>
-        <w:rPr>
-          <w:rFonts w:ascii="Times New Roman" w:eastAsia="Calibri" w:hAnsi="Times New Roman"/>
-          <w:sz w:val="24"/>
-          <w:szCs w:val="24"/>
-        </w:rPr>
-        <w:t>wykorzystanie</w:t>
-      </w:r>
-      <w:r>
-        <w:rPr>
-          <w:rFonts w:ascii="Times New Roman" w:eastAsia="Calibri" w:hAnsi="Times New Roman"/>
-          <w:sz w:val="24"/>
-          <w:szCs w:val="24"/>
-        </w:rPr>
-        <w:t xml:space="preserve"> przez </w:t>
-      </w:r>
-      <w:proofErr w:type="spellStart"/>
-      <w:r>
-        <w:rPr>
-          <w:rFonts w:ascii="Times New Roman" w:eastAsia="Calibri" w:hAnsi="Times New Roman"/>
-          <w:sz w:val="24"/>
-          <w:szCs w:val="24"/>
-        </w:rPr>
-        <w:t>framework</w:t>
-      </w:r>
-      <w:proofErr w:type="spellEnd"/>
-      <w:r>
-        <w:rPr>
-          <w:rFonts w:ascii="Times New Roman" w:eastAsia="Calibri" w:hAnsi="Times New Roman"/>
-          <w:sz w:val="24"/>
-          <w:szCs w:val="24"/>
-        </w:rPr>
-        <w:t xml:space="preserve"> mechanizmu pętli zdarzeń, która pozwala wykonywać dużą ilość krótkotrwałych operacji</w:t>
-      </w:r>
-      <w:r>
-        <w:rPr>
-          <w:rFonts w:ascii="Times New Roman" w:eastAsia="Calibri" w:hAnsi="Times New Roman"/>
-          <w:sz w:val="24"/>
-          <w:szCs w:val="24"/>
-        </w:rPr>
-        <w:t xml:space="preserve"> w ramach pracy jednego wątku</w:t>
-      </w:r>
-      <w:r>
-        <w:rPr>
-          <w:rFonts w:ascii="Times New Roman" w:eastAsia="Calibri" w:hAnsi="Times New Roman"/>
-          <w:sz w:val="24"/>
-          <w:szCs w:val="24"/>
-        </w:rPr>
-        <w:t xml:space="preserve"> aplikacj</w:t>
-      </w:r>
-      <w:r>
-        <w:rPr>
-          <w:rFonts w:ascii="Times New Roman" w:eastAsia="Calibri" w:hAnsi="Times New Roman"/>
-          <w:sz w:val="24"/>
-          <w:szCs w:val="24"/>
-        </w:rPr>
-        <w:t>i</w:t>
-      </w:r>
-      <w:r>
-        <w:rPr>
-          <w:rFonts w:ascii="Times New Roman" w:eastAsia="Calibri" w:hAnsi="Times New Roman"/>
-          <w:sz w:val="24"/>
-          <w:szCs w:val="24"/>
-        </w:rPr>
-        <w:t>.</w:t>
-      </w:r>
-      <w:r>
-        <w:rPr>
-          <w:rFonts w:ascii="Times New Roman" w:eastAsia="Calibri" w:hAnsi="Times New Roman"/>
-          <w:sz w:val="24"/>
-          <w:szCs w:val="24"/>
-        </w:rPr>
-        <w:t xml:space="preserve"> Dane przetwarzane przez serwis są gromadzone w bazie danych </w:t>
-      </w:r>
-      <w:proofErr w:type="spellStart"/>
-      <w:r>
-        <w:rPr>
-          <w:rFonts w:ascii="Times New Roman" w:eastAsia="Calibri" w:hAnsi="Times New Roman"/>
-          <w:sz w:val="24"/>
-          <w:szCs w:val="24"/>
-        </w:rPr>
-        <w:t>MongoDB</w:t>
-      </w:r>
-      <w:proofErr w:type="spellEnd"/>
-      <w:r>
-        <w:rPr>
-          <w:rFonts w:ascii="Times New Roman" w:eastAsia="Calibri" w:hAnsi="Times New Roman"/>
-          <w:sz w:val="24"/>
-          <w:szCs w:val="24"/>
-        </w:rPr>
-        <w:t xml:space="preserve">. Wybór bazy dokumentowej został podyktowany koniecznością procesowania danych o </w:t>
+        <w:t xml:space="preserve"> Dane przetwarzane przez serwis są gromadzone w bazie danych MongoDB. Wybór bazy dokumentowej został podyktowany koniecznością procesowania danych o </w:t>
       </w:r>
       <w:r>
         <w:rPr>
@@ -11937,18 +9583,8 @@
           <w:sz w:val="24"/>
           <w:szCs w:val="24"/>
         </w:rPr>
-        <w:t xml:space="preserve">Uniform Resource </w:t>
-      </w:r>
-      <w:proofErr w:type="spellStart"/>
-      <w:r>
-        <w:rPr>
-          <w:rFonts w:ascii="Times New Roman" w:eastAsia="Calibri" w:hAnsi="Times New Roman"/>
-          <w:sz w:val="24"/>
-          <w:szCs w:val="24"/>
-        </w:rPr>
-        <w:t>Identifier</w:t>
-      </w:r>
-      <w:proofErr w:type="spellEnd"/>
+        <w:t>Uniform Resource Identifier</w:t>
+      </w:r>
       <w:r>
         <w:rPr>
           <w:rFonts w:ascii="Times New Roman" w:eastAsia="Calibri" w:hAnsi="Times New Roman"/>
@@ -12271,25 +9907,7 @@
           <w:sz w:val="24"/>
           <w:szCs w:val="24"/>
         </w:rPr>
-        <w:t>ć dołączony nagłówek X-API-</w:t>
-      </w:r>
-      <w:proofErr w:type="spellStart"/>
-      <w:r>
-        <w:rPr>
-          <w:rFonts w:ascii="Times New Roman" w:eastAsia="Calibri" w:hAnsi="Times New Roman"/>
-          <w:sz w:val="24"/>
-          <w:szCs w:val="24"/>
-        </w:rPr>
-        <w:t>Key</w:t>
-      </w:r>
-      <w:proofErr w:type="spellEnd"/>
-      <w:r>
-        <w:rPr>
-          <w:rFonts w:ascii="Times New Roman" w:eastAsia="Calibri" w:hAnsi="Times New Roman"/>
-          <w:sz w:val="24"/>
-          <w:szCs w:val="24"/>
-        </w:rPr>
-        <w:t xml:space="preserve"> zawierający w polu wartości prawidłowo zbudowan</w:t>
+        <w:t>ć dołączony nagłówek X-API-Key zawierający w polu wartości prawidłowo zbudowan</w:t>
       </w:r>
       <w:r>
         <w:rPr>
@@ -12513,25 +10131,7 @@
           <w:sz w:val="24"/>
           <w:szCs w:val="24"/>
         </w:rPr>
-        <w:t xml:space="preserve"> API pomiar nie zostanie zapisany i użytkownik zostanie poinformowany o błędzie ze statusem </w:t>
-      </w:r>
-      <w:proofErr w:type="spellStart"/>
-      <w:r>
-        <w:rPr>
-          <w:rFonts w:ascii="Times New Roman" w:eastAsia="Calibri" w:hAnsi="Times New Roman"/>
-          <w:sz w:val="24"/>
-          <w:szCs w:val="24"/>
-        </w:rPr>
-        <w:t>Unauthorized</w:t>
-      </w:r>
-      <w:proofErr w:type="spellEnd"/>
-      <w:r>
-        <w:rPr>
-          <w:rFonts w:ascii="Times New Roman" w:eastAsia="Calibri" w:hAnsi="Times New Roman"/>
-          <w:sz w:val="24"/>
-          <w:szCs w:val="24"/>
-        </w:rPr>
-        <w:t>.</w:t>
+        <w:t xml:space="preserve"> API pomiar nie zostanie zapisany i użytkownik zostanie poinformowany o błędzie ze statusem Unauthorized.</w:t>
       </w:r>
       <w:r>
         <w:rPr>
@@ -12595,25 +10195,7 @@
           <w:sz w:val="24"/>
           <w:szCs w:val="24"/>
         </w:rPr>
-        <w:t xml:space="preserve"> Po przeprowadzeniu weryfikacji pomiaru następuje sprawdzenie, czy zostały wykryte błędy. Jeżeli na tym etapie serwis odnotuje błąd, pomiar nie zostanie zapisany i użytkownik zostanie poinformowany o błędzie ze statusem </w:t>
-      </w:r>
-      <w:proofErr w:type="spellStart"/>
-      <w:r>
-        <w:rPr>
-          <w:rFonts w:ascii="Times New Roman" w:eastAsia="Calibri" w:hAnsi="Times New Roman"/>
-          <w:sz w:val="24"/>
-          <w:szCs w:val="24"/>
-        </w:rPr>
-        <w:t>Internal</w:t>
-      </w:r>
-      <w:proofErr w:type="spellEnd"/>
-      <w:r>
-        <w:rPr>
-          <w:rFonts w:ascii="Times New Roman" w:eastAsia="Calibri" w:hAnsi="Times New Roman"/>
-          <w:sz w:val="24"/>
-          <w:szCs w:val="24"/>
-        </w:rPr>
-        <w:t xml:space="preserve"> Server Error. </w:t>
+        <w:t xml:space="preserve"> Po przeprowadzeniu weryfikacji pomiaru następuje sprawdzenie, czy zostały wykryte błędy. Jeżeli na tym etapie serwis odnotuje błąd, pomiar nie zostanie zapisany i użytkownik zostanie poinformowany o błędzie ze statusem Internal Server Error. </w:t>
       </w:r>
       <w:r>
         <w:rPr>
@@ -12629,25 +10211,7 @@
           <w:sz w:val="24"/>
           <w:szCs w:val="24"/>
         </w:rPr>
-        <w:t xml:space="preserve"> Sukcesywnie zakończony proces dodania pomiaru powinien zwrócić status </w:t>
-      </w:r>
-      <w:proofErr w:type="spellStart"/>
-      <w:r>
-        <w:rPr>
-          <w:rFonts w:ascii="Times New Roman" w:eastAsia="Calibri" w:hAnsi="Times New Roman"/>
-          <w:sz w:val="24"/>
-          <w:szCs w:val="24"/>
-        </w:rPr>
-        <w:t>Created</w:t>
-      </w:r>
-      <w:proofErr w:type="spellEnd"/>
-      <w:r>
-        <w:rPr>
-          <w:rFonts w:ascii="Times New Roman" w:eastAsia="Calibri" w:hAnsi="Times New Roman"/>
-          <w:sz w:val="24"/>
-          <w:szCs w:val="24"/>
-        </w:rPr>
-        <w:t>.</w:t>
+        <w:t xml:space="preserve"> Sukcesywnie zakończony proces dodania pomiaru powinien zwrócić status Created.</w:t>
       </w:r>
     </w:p>
     <w:p>
@@ -12695,18 +10259,56 @@
           <w:sz w:val="24"/>
           <w:szCs w:val="24"/>
         </w:rPr>
-        <w:t xml:space="preserve">Serwis umożliwia tylko i wyłącznie dodanie pomiarów zapisanych w formie pliku CSV (ang. </w:t>
-      </w:r>
-      <w:proofErr w:type="spellStart"/>
-      <w:r>
-        <w:rPr>
-          <w:rFonts w:ascii="Times New Roman" w:eastAsia="Calibri" w:hAnsi="Times New Roman"/>
-          <w:sz w:val="24"/>
-          <w:szCs w:val="24"/>
-        </w:rPr>
-        <w:t>comma-separated</w:t>
-      </w:r>
-      <w:proofErr w:type="spellEnd"/>
+        <w:t>Serwis umożliwia tylko i wyłącznie dodanie pomiarów zapisanych w formie pliku CSV (ang. comma-separated values, wartości rozdzielone przecinkiem).</w:t>
+      </w:r>
+      <w:r>
+        <w:rPr>
+          <w:rFonts w:ascii="Times New Roman" w:eastAsia="Calibri" w:hAnsi="Times New Roman"/>
+          <w:sz w:val="24"/>
+          <w:szCs w:val="24"/>
+        </w:rPr>
+        <w:t xml:space="preserve"> Autor pracy zaleca, aby plik z danymi nie zawierał wiersza z nazwami kolumn, ani żadnych innych wierszy nie będących pomiarami. W pierwszym kroku aplikacja przetwarza wiersz z pliku na strukturę dokumentu możliwego do zapisu w bazie danych.</w:t>
+      </w:r>
+      <w:r>
+        <w:rPr>
+          <w:rFonts w:ascii="Times New Roman" w:eastAsia="Calibri" w:hAnsi="Times New Roman"/>
+          <w:sz w:val="24"/>
+          <w:szCs w:val="24"/>
+        </w:rPr>
+        <w:t xml:space="preserve"> Następnie odbywa się walidacja poprawności danych, która przebiega w taki sam sposób jak dla pomiarów przesłanych za pomocą protokołu HTTP. </w:t>
+      </w:r>
+      <w:r>
+        <w:rPr>
+          <w:rFonts w:ascii="Times New Roman" w:eastAsia="Calibri" w:hAnsi="Times New Roman"/>
+          <w:sz w:val="24"/>
+          <w:szCs w:val="24"/>
+        </w:rPr>
+        <w:t>Jeżeli zostanie wykryty błąd w wierszu to dany wiersz nie zostaje zapisany. Wykrycie błędu w pojedynczym wierszu nie wpływa na zapisanie pozostałych danych zawartych w pliku. Na końcu procesu w logach aplikacji zostaj</w:t>
+      </w:r>
+      <w:r>
+        <w:rPr>
+          <w:rFonts w:ascii="Times New Roman" w:eastAsia="Calibri" w:hAnsi="Times New Roman"/>
+          <w:sz w:val="24"/>
+          <w:szCs w:val="24"/>
+        </w:rPr>
+        <w:t>ą</w:t>
+      </w:r>
+      <w:r>
+        <w:rPr>
+          <w:rFonts w:ascii="Times New Roman" w:eastAsia="Calibri" w:hAnsi="Times New Roman"/>
+          <w:sz w:val="24"/>
+          <w:szCs w:val="24"/>
+        </w:rPr>
+        <w:t xml:space="preserve"> zar</w:t>
+      </w:r>
+      <w:r>
+        <w:rPr>
+          <w:rFonts w:ascii="Times New Roman" w:eastAsia="Calibri" w:hAnsi="Times New Roman"/>
+          <w:sz w:val="24"/>
+          <w:szCs w:val="24"/>
+        </w:rPr>
+        <w:t>chiwizowane</w:t>
+      </w:r>
       <w:r>
         <w:rPr>
           <w:rFonts w:ascii="Times New Roman" w:eastAsia="Calibri" w:hAnsi="Times New Roman"/>
@@ -12715,80 +10317,6 @@
         </w:rPr>
         <w:t xml:space="preserve"> </w:t>
       </w:r>
-      <w:proofErr w:type="spellStart"/>
-      <w:r>
-        <w:rPr>
-          <w:rFonts w:ascii="Times New Roman" w:eastAsia="Calibri" w:hAnsi="Times New Roman"/>
-          <w:sz w:val="24"/>
-          <w:szCs w:val="24"/>
-        </w:rPr>
-        <w:t>values</w:t>
-      </w:r>
-      <w:proofErr w:type="spellEnd"/>
-      <w:r>
-        <w:rPr>
-          <w:rFonts w:ascii="Times New Roman" w:eastAsia="Calibri" w:hAnsi="Times New Roman"/>
-          <w:sz w:val="24"/>
-          <w:szCs w:val="24"/>
-        </w:rPr>
-        <w:t>, wartości rozdzielone przecinkiem).</w:t>
-      </w:r>
-      <w:r>
-        <w:rPr>
-          <w:rFonts w:ascii="Times New Roman" w:eastAsia="Calibri" w:hAnsi="Times New Roman"/>
-          <w:sz w:val="24"/>
-          <w:szCs w:val="24"/>
-        </w:rPr>
-        <w:t xml:space="preserve"> Autor pracy zaleca, aby plik z danymi nie zawierał wiersza z nazwami kolumn, ani żadnych innych wierszy nie będących pomiarami. W pierwszym kroku aplikacja przetwarza wiersz z pliku na strukturę dokumentu możliwego do zapisu w bazie danych.</w:t>
-      </w:r>
-      <w:r>
-        <w:rPr>
-          <w:rFonts w:ascii="Times New Roman" w:eastAsia="Calibri" w:hAnsi="Times New Roman"/>
-          <w:sz w:val="24"/>
-          <w:szCs w:val="24"/>
-        </w:rPr>
-        <w:t xml:space="preserve"> Następnie odbywa się walidacja poprawności danych, która przebiega w taki sam sposób jak dla pomiarów przesłanych za pomocą protokołu HTTP. </w:t>
-      </w:r>
-      <w:r>
-        <w:rPr>
-          <w:rFonts w:ascii="Times New Roman" w:eastAsia="Calibri" w:hAnsi="Times New Roman"/>
-          <w:sz w:val="24"/>
-          <w:szCs w:val="24"/>
-        </w:rPr>
-        <w:t>Jeżeli zostanie wykryty błąd w wierszu to dany wiersz nie zostaje zapisany. Wykrycie błędu w pojedynczym wierszu nie wpływa na zapisanie pozostałych danych zawartych w pliku. Na końcu procesu w logach aplikacji zostaj</w:t>
-      </w:r>
-      <w:r>
-        <w:rPr>
-          <w:rFonts w:ascii="Times New Roman" w:eastAsia="Calibri" w:hAnsi="Times New Roman"/>
-          <w:sz w:val="24"/>
-          <w:szCs w:val="24"/>
-        </w:rPr>
-        <w:t>ą</w:t>
-      </w:r>
-      <w:r>
-        <w:rPr>
-          <w:rFonts w:ascii="Times New Roman" w:eastAsia="Calibri" w:hAnsi="Times New Roman"/>
-          <w:sz w:val="24"/>
-          <w:szCs w:val="24"/>
-        </w:rPr>
-        <w:t xml:space="preserve"> zar</w:t>
-      </w:r>
-      <w:r>
-        <w:rPr>
-          <w:rFonts w:ascii="Times New Roman" w:eastAsia="Calibri" w:hAnsi="Times New Roman"/>
-          <w:sz w:val="24"/>
-          <w:szCs w:val="24"/>
-        </w:rPr>
-        <w:t>chiwizowane</w:t>
-      </w:r>
-      <w:r>
-        <w:rPr>
-          <w:rFonts w:ascii="Times New Roman" w:eastAsia="Calibri" w:hAnsi="Times New Roman"/>
-          <w:sz w:val="24"/>
-          <w:szCs w:val="24"/>
-        </w:rPr>
-        <w:t xml:space="preserve"> </w:t>
-      </w:r>
       <w:r>
         <w:rPr>
           <w:rFonts w:ascii="Times New Roman" w:eastAsia="Calibri" w:hAnsi="Times New Roman"/>
@@ -12811,25 +10339,7 @@
           <w:sz w:val="24"/>
           <w:szCs w:val="24"/>
         </w:rPr>
-        <w:t xml:space="preserve"> Proces zapisania plików o dużych rozmiarach jest czasochłonny. Główną przyczyną tego zjawiska jest konieczność synchronicznego przetworzenia wierszy w pliku na strukturę bazodanową oraz zapis dużych ilości danych w bazie </w:t>
-      </w:r>
-      <w:proofErr w:type="spellStart"/>
-      <w:r>
-        <w:rPr>
-          <w:rFonts w:ascii="Times New Roman" w:eastAsia="Calibri" w:hAnsi="Times New Roman"/>
-          <w:sz w:val="24"/>
-          <w:szCs w:val="24"/>
-        </w:rPr>
-        <w:t>MongoDB</w:t>
-      </w:r>
-      <w:proofErr w:type="spellEnd"/>
-      <w:r>
-        <w:rPr>
-          <w:rFonts w:ascii="Times New Roman" w:eastAsia="Calibri" w:hAnsi="Times New Roman"/>
-          <w:sz w:val="24"/>
-          <w:szCs w:val="24"/>
-        </w:rPr>
-        <w:t>.</w:t>
+        <w:t xml:space="preserve"> Proces zapisania plików o dużych rozmiarach jest czasochłonny. Główną przyczyną tego zjawiska jest konieczność synchronicznego przetworzenia wierszy w pliku na strukturę bazodanową oraz zapis dużych ilości danych w bazie MongoDB.</w:t>
       </w:r>
       <w:r>
         <w:rPr>
@@ -12845,25 +10355,7 @@
           <w:sz w:val="24"/>
           <w:szCs w:val="24"/>
         </w:rPr>
-        <w:t xml:space="preserve"> Sukcesywnie zakończony proces dodawania pomiarów powinien zwrócić status </w:t>
-      </w:r>
-      <w:proofErr w:type="spellStart"/>
-      <w:r>
-        <w:rPr>
-          <w:rFonts w:ascii="Times New Roman" w:eastAsia="Calibri" w:hAnsi="Times New Roman"/>
-          <w:sz w:val="24"/>
-          <w:szCs w:val="24"/>
-        </w:rPr>
-        <w:t>Created</w:t>
-      </w:r>
-      <w:proofErr w:type="spellEnd"/>
-      <w:r>
-        <w:rPr>
-          <w:rFonts w:ascii="Times New Roman" w:eastAsia="Calibri" w:hAnsi="Times New Roman"/>
-          <w:sz w:val="24"/>
-          <w:szCs w:val="24"/>
-        </w:rPr>
-        <w:t>.</w:t>
+        <w:t xml:space="preserve"> Sukcesywnie zakończony proces dodawania pomiarów powinien zwrócić status Created.</w:t>
       </w:r>
     </w:p>
     <w:p>
@@ -12914,7 +10406,6 @@
         </w:rPr>
         <w:t xml:space="preserve">Klasa </w:t>
       </w:r>
-      <w:proofErr w:type="spellStart"/>
       <w:r>
         <w:rPr>
           <w:rFonts w:ascii="Times New Roman" w:eastAsia="Calibri" w:hAnsi="Times New Roman"/>
@@ -12925,7 +10416,6 @@
         </w:rPr>
         <w:t>ProjectController</w:t>
       </w:r>
-      <w:proofErr w:type="spellEnd"/>
     </w:p>
     <w:p>
       <w:pPr>
@@ -12970,9 +10460,30 @@
           <w:sz w:val="24"/>
           <w:szCs w:val="24"/>
         </w:rPr>
-        <w:t>/</w:t>
-      </w:r>
-      <w:proofErr w:type="spellStart"/>
+        <w:t>/projects/names</w:t>
+      </w:r>
+      <w:r>
+        <w:rPr>
+          <w:rFonts w:ascii="Times New Roman" w:eastAsia="Calibri" w:hAnsi="Times New Roman"/>
+          <w:sz w:val="24"/>
+          <w:szCs w:val="24"/>
+        </w:rPr>
+        <w:t xml:space="preserve"> – zwraca listę zawierającą nazwy wszystkich projektów znajdujących się w systemie.</w:t>
+      </w:r>
+    </w:p>
+    <w:p>
+      <w:pPr>
+        <w:tabs>
+          <w:tab w:val="left" w:pos="709"/>
+          <w:tab w:val="center" w:pos="4536"/>
+        </w:tabs>
+        <w:spacing w:after="0"/>
+        <w:rPr>
+          <w:rFonts w:ascii="Times New Roman" w:eastAsia="Calibri" w:hAnsi="Times New Roman"/>
+          <w:sz w:val="24"/>
+          <w:szCs w:val="24"/>
+        </w:rPr>
+      </w:pPr>
       <w:r>
         <w:rPr>
           <w:rFonts w:ascii="Times New Roman" w:eastAsia="Calibri" w:hAnsi="Times New Roman"/>
@@ -12981,9 +10492,8 @@
           <w:sz w:val="24"/>
           <w:szCs w:val="24"/>
         </w:rPr>
-        <w:t>projects</w:t>
-      </w:r>
-      <w:proofErr w:type="spellEnd"/>
+        <w:t>/projects?name={</w:t>
+      </w:r>
       <w:r>
         <w:rPr>
           <w:rFonts w:ascii="Times New Roman" w:eastAsia="Calibri" w:hAnsi="Times New Roman"/>
@@ -12992,9 +10502,8 @@
           <w:sz w:val="24"/>
           <w:szCs w:val="24"/>
         </w:rPr>
-        <w:t>/</w:t>
-      </w:r>
-      <w:proofErr w:type="spellStart"/>
+        <w:t>value</w:t>
+      </w:r>
       <w:r>
         <w:rPr>
           <w:rFonts w:ascii="Times New Roman" w:eastAsia="Calibri" w:hAnsi="Times New Roman"/>
@@ -13003,27 +10512,27 @@
           <w:sz w:val="24"/>
           <w:szCs w:val="24"/>
         </w:rPr>
-        <w:t>names</w:t>
-      </w:r>
-      <w:proofErr w:type="spellEnd"/>
-      <w:r>
-        <w:rPr>
-          <w:rFonts w:ascii="Times New Roman" w:eastAsia="Calibri" w:hAnsi="Times New Roman"/>
-          <w:sz w:val="24"/>
-          <w:szCs w:val="24"/>
-        </w:rPr>
-        <w:t xml:space="preserve"> – zwraca listę zawierającą nazwy wszystkich projektów znajdujących się w systemie.</w:t>
-      </w:r>
-    </w:p>
-    <w:p>
-      <w:pPr>
-        <w:tabs>
-          <w:tab w:val="left" w:pos="709"/>
-          <w:tab w:val="center" w:pos="4536"/>
-        </w:tabs>
-        <w:spacing w:after="0"/>
-        <w:rPr>
-          <w:rFonts w:ascii="Times New Roman" w:eastAsia="Calibri" w:hAnsi="Times New Roman"/>
+        <w:t>}</w:t>
+      </w:r>
+      <w:r>
+        <w:rPr>
+          <w:rFonts w:ascii="Times New Roman" w:eastAsia="Calibri" w:hAnsi="Times New Roman"/>
+          <w:sz w:val="24"/>
+          <w:szCs w:val="24"/>
+        </w:rPr>
+        <w:t xml:space="preserve"> – zwraca dane zasobu reprezentującego projekt na podstawie przekazanej nazwy.</w:t>
+      </w:r>
+    </w:p>
+    <w:p>
+      <w:pPr>
+        <w:tabs>
+          <w:tab w:val="left" w:pos="709"/>
+          <w:tab w:val="center" w:pos="4536"/>
+        </w:tabs>
+        <w:rPr>
+          <w:rFonts w:ascii="Times New Roman" w:eastAsia="Calibri" w:hAnsi="Times New Roman"/>
+          <w:b/>
+          <w:bCs/>
           <w:sz w:val="24"/>
           <w:szCs w:val="24"/>
         </w:rPr>
@@ -13036,9 +10545,8 @@
           <w:sz w:val="24"/>
           <w:szCs w:val="24"/>
         </w:rPr>
-        <w:t>/</w:t>
-      </w:r>
-      <w:proofErr w:type="spellStart"/>
+        <w:t>/projects?acronym={</w:t>
+      </w:r>
       <w:r>
         <w:rPr>
           <w:rFonts w:ascii="Times New Roman" w:eastAsia="Calibri" w:hAnsi="Times New Roman"/>
@@ -13047,9 +10555,8 @@
           <w:sz w:val="24"/>
           <w:szCs w:val="24"/>
         </w:rPr>
-        <w:t>projects?name</w:t>
-      </w:r>
-      <w:proofErr w:type="spellEnd"/>
+        <w:t>value</w:t>
+      </w:r>
       <w:r>
         <w:rPr>
           <w:rFonts w:ascii="Times New Roman" w:eastAsia="Calibri" w:hAnsi="Times New Roman"/>
@@ -13058,9 +10565,51 @@
           <w:sz w:val="24"/>
           <w:szCs w:val="24"/>
         </w:rPr>
-        <w:t>={</w:t>
-      </w:r>
-      <w:proofErr w:type="spellStart"/>
+        <w:t>}</w:t>
+      </w:r>
+      <w:r>
+        <w:rPr>
+          <w:rFonts w:ascii="Times New Roman" w:eastAsia="Calibri" w:hAnsi="Times New Roman"/>
+          <w:sz w:val="24"/>
+          <w:szCs w:val="24"/>
+        </w:rPr>
+        <w:t xml:space="preserve"> – zwraca dane zasobu reprezentującego projekt na podstawie przekazanego akronimu.</w:t>
+      </w:r>
+    </w:p>
+    <w:p>
+      <w:pPr>
+        <w:tabs>
+          <w:tab w:val="left" w:pos="709"/>
+          <w:tab w:val="center" w:pos="4536"/>
+        </w:tabs>
+        <w:spacing w:after="0"/>
+        <w:rPr>
+          <w:rFonts w:ascii="Times New Roman" w:eastAsia="Calibri" w:hAnsi="Times New Roman"/>
+          <w:sz w:val="24"/>
+          <w:szCs w:val="24"/>
+        </w:rPr>
+      </w:pPr>
+      <w:r>
+        <w:rPr>
+          <w:rFonts w:ascii="Times New Roman" w:eastAsia="Calibri" w:hAnsi="Times New Roman"/>
+          <w:sz w:val="24"/>
+          <w:szCs w:val="24"/>
+        </w:rPr>
+        <w:t>Metody POST</w:t>
+      </w:r>
+    </w:p>
+    <w:p>
+      <w:pPr>
+        <w:tabs>
+          <w:tab w:val="left" w:pos="709"/>
+          <w:tab w:val="center" w:pos="4536"/>
+        </w:tabs>
+        <w:rPr>
+          <w:rFonts w:ascii="Times New Roman" w:eastAsia="Calibri" w:hAnsi="Times New Roman"/>
+          <w:sz w:val="24"/>
+          <w:szCs w:val="24"/>
+        </w:rPr>
+      </w:pPr>
       <w:r>
         <w:rPr>
           <w:rFonts w:ascii="Times New Roman" w:eastAsia="Calibri" w:hAnsi="Times New Roman"/>
@@ -13069,9 +10618,51 @@
           <w:sz w:val="24"/>
           <w:szCs w:val="24"/>
         </w:rPr>
-        <w:t>value</w:t>
-      </w:r>
-      <w:proofErr w:type="spellEnd"/>
+        <w:t>/projects</w:t>
+      </w:r>
+      <w:r>
+        <w:rPr>
+          <w:rFonts w:ascii="Times New Roman" w:eastAsia="Calibri" w:hAnsi="Times New Roman"/>
+          <w:sz w:val="24"/>
+          <w:szCs w:val="24"/>
+        </w:rPr>
+        <w:t xml:space="preserve"> – tworzy nowy zasób zawierający dane projektu na podstawie danych przekazanych w ciele zapytania.</w:t>
+      </w:r>
+    </w:p>
+    <w:p>
+      <w:pPr>
+        <w:tabs>
+          <w:tab w:val="left" w:pos="709"/>
+          <w:tab w:val="center" w:pos="4536"/>
+        </w:tabs>
+        <w:spacing w:after="0"/>
+        <w:rPr>
+          <w:rFonts w:ascii="Times New Roman" w:eastAsia="Calibri" w:hAnsi="Times New Roman"/>
+          <w:sz w:val="24"/>
+          <w:szCs w:val="24"/>
+        </w:rPr>
+      </w:pPr>
+      <w:r>
+        <w:rPr>
+          <w:rFonts w:ascii="Times New Roman" w:eastAsia="Calibri" w:hAnsi="Times New Roman"/>
+          <w:sz w:val="24"/>
+          <w:szCs w:val="24"/>
+        </w:rPr>
+        <w:t>Metody DELETE</w:t>
+      </w:r>
+    </w:p>
+    <w:p>
+      <w:pPr>
+        <w:tabs>
+          <w:tab w:val="left" w:pos="709"/>
+          <w:tab w:val="center" w:pos="4536"/>
+        </w:tabs>
+        <w:rPr>
+          <w:rFonts w:ascii="Times New Roman" w:eastAsia="Calibri" w:hAnsi="Times New Roman"/>
+          <w:sz w:val="24"/>
+          <w:szCs w:val="24"/>
+        </w:rPr>
+      </w:pPr>
       <w:r>
         <w:rPr>
           <w:rFonts w:ascii="Times New Roman" w:eastAsia="Calibri" w:hAnsi="Times New Roman"/>
@@ -13080,15 +10671,15 @@
           <w:sz w:val="24"/>
           <w:szCs w:val="24"/>
         </w:rPr>
-        <w:t>}</w:t>
-      </w:r>
-      <w:r>
-        <w:rPr>
-          <w:rFonts w:ascii="Times New Roman" w:eastAsia="Calibri" w:hAnsi="Times New Roman"/>
-          <w:sz w:val="24"/>
-          <w:szCs w:val="24"/>
-        </w:rPr>
-        <w:t xml:space="preserve"> – zwraca dane zasobu reprezentującego projekt na podstawie przekazanej nazwy.</w:t>
+        <w:t>/projects/{name}</w:t>
+      </w:r>
+      <w:r>
+        <w:rPr>
+          <w:rFonts w:ascii="Times New Roman" w:eastAsia="Calibri" w:hAnsi="Times New Roman"/>
+          <w:sz w:val="24"/>
+          <w:szCs w:val="24"/>
+        </w:rPr>
+        <w:t xml:space="preserve"> – usuwa zasób reprezentujący projekt na podstawie przekazanej nazwy.</w:t>
       </w:r>
     </w:p>
     <w:p>
@@ -13108,14 +10699,83 @@
       <w:r>
         <w:rPr>
           <w:rFonts w:ascii="Times New Roman" w:eastAsia="Calibri" w:hAnsi="Times New Roman"/>
+          <w:b/>
+          <w:bCs/>
+          <w:sz w:val="24"/>
+          <w:szCs w:val="24"/>
+        </w:rPr>
+        <w:t>Klasa MeasurementController</w:t>
+      </w:r>
+    </w:p>
+    <w:p>
+      <w:pPr>
+        <w:tabs>
+          <w:tab w:val="left" w:pos="709"/>
+          <w:tab w:val="center" w:pos="4536"/>
+        </w:tabs>
+        <w:spacing w:after="0"/>
+        <w:jc w:val="both"/>
+        <w:rPr>
+          <w:rFonts w:ascii="Times New Roman" w:eastAsia="Calibri" w:hAnsi="Times New Roman"/>
+          <w:sz w:val="24"/>
+          <w:szCs w:val="24"/>
+        </w:rPr>
+      </w:pPr>
+      <w:r>
+        <w:rPr>
+          <w:rFonts w:ascii="Times New Roman" w:eastAsia="Calibri" w:hAnsi="Times New Roman"/>
+          <w:sz w:val="24"/>
+          <w:szCs w:val="24"/>
+        </w:rPr>
+        <w:t>Metody GET</w:t>
+      </w:r>
+    </w:p>
+    <w:p>
+      <w:pPr>
+        <w:tabs>
+          <w:tab w:val="left" w:pos="709"/>
+          <w:tab w:val="center" w:pos="4536"/>
+        </w:tabs>
+        <w:spacing w:after="0"/>
+        <w:jc w:val="both"/>
+        <w:rPr>
+          <w:rFonts w:ascii="Times New Roman" w:eastAsia="Calibri" w:hAnsi="Times New Roman"/>
+          <w:sz w:val="24"/>
+          <w:szCs w:val="24"/>
+        </w:rPr>
+      </w:pPr>
+      <w:r>
+        <w:rPr>
+          <w:rFonts w:ascii="Times New Roman" w:eastAsia="Calibri" w:hAnsi="Times New Roman"/>
           <w:i/>
           <w:iCs/>
           <w:sz w:val="24"/>
           <w:szCs w:val="24"/>
         </w:rPr>
-        <w:t>/</w:t>
-      </w:r>
-      <w:proofErr w:type="spellStart"/>
+        <w:t>/measurements/{acronym}</w:t>
+      </w:r>
+      <w:r>
+        <w:rPr>
+          <w:rFonts w:ascii="Times New Roman" w:eastAsia="Calibri" w:hAnsi="Times New Roman"/>
+          <w:sz w:val="24"/>
+          <w:szCs w:val="24"/>
+        </w:rPr>
+        <w:t xml:space="preserve"> – zwraca listę zawierającą wszystkie pomiary zapisane w ramach programu badawczego o przekazanym akronimie.</w:t>
+      </w:r>
+    </w:p>
+    <w:p>
+      <w:pPr>
+        <w:tabs>
+          <w:tab w:val="left" w:pos="709"/>
+          <w:tab w:val="center" w:pos="4536"/>
+        </w:tabs>
+        <w:jc w:val="both"/>
+        <w:rPr>
+          <w:rFonts w:ascii="Times New Roman" w:eastAsia="Calibri" w:hAnsi="Times New Roman"/>
+          <w:sz w:val="24"/>
+          <w:szCs w:val="24"/>
+        </w:rPr>
+      </w:pPr>
       <w:r>
         <w:rPr>
           <w:rFonts w:ascii="Times New Roman" w:eastAsia="Calibri" w:hAnsi="Times New Roman"/>
@@ -13124,9 +10784,54 @@
           <w:sz w:val="24"/>
           <w:szCs w:val="24"/>
         </w:rPr>
-        <w:t>projects?acronym</w:t>
-      </w:r>
-      <w:proofErr w:type="spellEnd"/>
+        <w:t>/measurements/{acronym}/latest</w:t>
+      </w:r>
+      <w:r>
+        <w:rPr>
+          <w:rFonts w:ascii="Times New Roman" w:eastAsia="Calibri" w:hAnsi="Times New Roman"/>
+          <w:sz w:val="24"/>
+          <w:szCs w:val="24"/>
+        </w:rPr>
+        <w:t xml:space="preserve"> – zwraca listę zawierającą trzy ostatnio zapisane pomiary w ramach programu badawczego o przekazanym akronimie.</w:t>
+      </w:r>
+    </w:p>
+    <w:p>
+      <w:pPr>
+        <w:tabs>
+          <w:tab w:val="left" w:pos="709"/>
+          <w:tab w:val="center" w:pos="4536"/>
+        </w:tabs>
+        <w:spacing w:after="0"/>
+        <w:jc w:val="both"/>
+        <w:rPr>
+          <w:rFonts w:ascii="Times New Roman" w:eastAsia="Calibri" w:hAnsi="Times New Roman"/>
+          <w:sz w:val="24"/>
+          <w:szCs w:val="24"/>
+        </w:rPr>
+      </w:pPr>
+      <w:r>
+        <w:rPr>
+          <w:rFonts w:ascii="Times New Roman" w:eastAsia="Calibri" w:hAnsi="Times New Roman"/>
+          <w:sz w:val="24"/>
+          <w:szCs w:val="24"/>
+        </w:rPr>
+        <w:t>Metody POST</w:t>
+      </w:r>
+    </w:p>
+    <w:p>
+      <w:pPr>
+        <w:tabs>
+          <w:tab w:val="left" w:pos="709"/>
+          <w:tab w:val="center" w:pos="4536"/>
+        </w:tabs>
+        <w:spacing w:after="0"/>
+        <w:jc w:val="both"/>
+        <w:rPr>
+          <w:rFonts w:ascii="Times New Roman" w:eastAsia="Calibri" w:hAnsi="Times New Roman"/>
+          <w:sz w:val="24"/>
+          <w:szCs w:val="24"/>
+        </w:rPr>
+      </w:pPr>
       <w:r>
         <w:rPr>
           <w:rFonts w:ascii="Times New Roman" w:eastAsia="Calibri" w:hAnsi="Times New Roman"/>
@@ -13135,9 +10840,33 @@
           <w:sz w:val="24"/>
           <w:szCs w:val="24"/>
         </w:rPr>
-        <w:t>={</w:t>
-      </w:r>
-      <w:proofErr w:type="spellStart"/>
+        <w:t>/measurements/{acronym}/{deviceId}</w:t>
+      </w:r>
+      <w:r>
+        <w:rPr>
+          <w:rFonts w:ascii="Times New Roman" w:eastAsia="Calibri" w:hAnsi="Times New Roman"/>
+          <w:sz w:val="24"/>
+          <w:szCs w:val="24"/>
+        </w:rPr>
+        <w:t xml:space="preserve"> – tworzy zasób reprezentujący pomiar Pomiary są gromadzone w ramach projektu badawczego o przekazanym akronimie. Walidacja poprawności pomiaru odbywa się dla czujnika posiadającego przekazany identyfikator czujnika.</w:t>
+      </w:r>
+    </w:p>
+    <w:p>
+      <w:pPr>
+        <w:tabs>
+          <w:tab w:val="left" w:pos="709"/>
+          <w:tab w:val="center" w:pos="4536"/>
+        </w:tabs>
+        <w:spacing w:after="0"/>
+        <w:jc w:val="both"/>
+        <w:rPr>
+          <w:rFonts w:ascii="Times New Roman" w:eastAsia="Calibri" w:hAnsi="Times New Roman"/>
+          <w:b/>
+          <w:bCs/>
+          <w:sz w:val="24"/>
+          <w:szCs w:val="24"/>
+        </w:rPr>
+      </w:pPr>
       <w:r>
         <w:rPr>
           <w:rFonts w:ascii="Times New Roman" w:eastAsia="Calibri" w:hAnsi="Times New Roman"/>
@@ -13146,641 +10875,8 @@
           <w:sz w:val="24"/>
           <w:szCs w:val="24"/>
         </w:rPr>
-        <w:t>value</w:t>
-      </w:r>
-      <w:proofErr w:type="spellEnd"/>
-      <w:r>
-        <w:rPr>
-          <w:rFonts w:ascii="Times New Roman" w:eastAsia="Calibri" w:hAnsi="Times New Roman"/>
-          <w:i/>
-          <w:iCs/>
-          <w:sz w:val="24"/>
-          <w:szCs w:val="24"/>
-        </w:rPr>
-        <w:t>}</w:t>
-      </w:r>
-      <w:r>
-        <w:rPr>
-          <w:rFonts w:ascii="Times New Roman" w:eastAsia="Calibri" w:hAnsi="Times New Roman"/>
-          <w:sz w:val="24"/>
-          <w:szCs w:val="24"/>
-        </w:rPr>
-        <w:t xml:space="preserve"> – zwraca dane zasobu reprezentującego projekt na podstawie przekazanego akronimu.</w:t>
-      </w:r>
-    </w:p>
-    <w:p>
-      <w:pPr>
-        <w:tabs>
-          <w:tab w:val="left" w:pos="709"/>
-          <w:tab w:val="center" w:pos="4536"/>
-        </w:tabs>
-        <w:spacing w:after="0"/>
-        <w:rPr>
-          <w:rFonts w:ascii="Times New Roman" w:eastAsia="Calibri" w:hAnsi="Times New Roman"/>
-          <w:sz w:val="24"/>
-          <w:szCs w:val="24"/>
-        </w:rPr>
-      </w:pPr>
-      <w:r>
-        <w:rPr>
-          <w:rFonts w:ascii="Times New Roman" w:eastAsia="Calibri" w:hAnsi="Times New Roman"/>
-          <w:sz w:val="24"/>
-          <w:szCs w:val="24"/>
-        </w:rPr>
-        <w:t>Metody POST</w:t>
-      </w:r>
-    </w:p>
-    <w:p>
-      <w:pPr>
-        <w:tabs>
-          <w:tab w:val="left" w:pos="709"/>
-          <w:tab w:val="center" w:pos="4536"/>
-        </w:tabs>
-        <w:rPr>
-          <w:rFonts w:ascii="Times New Roman" w:eastAsia="Calibri" w:hAnsi="Times New Roman"/>
-          <w:sz w:val="24"/>
-          <w:szCs w:val="24"/>
-        </w:rPr>
-      </w:pPr>
-      <w:r>
-        <w:rPr>
-          <w:rFonts w:ascii="Times New Roman" w:eastAsia="Calibri" w:hAnsi="Times New Roman"/>
-          <w:i/>
-          <w:iCs/>
-          <w:sz w:val="24"/>
-          <w:szCs w:val="24"/>
-        </w:rPr>
-        <w:t>/</w:t>
-      </w:r>
-      <w:proofErr w:type="spellStart"/>
-      <w:r>
-        <w:rPr>
-          <w:rFonts w:ascii="Times New Roman" w:eastAsia="Calibri" w:hAnsi="Times New Roman"/>
-          <w:i/>
-          <w:iCs/>
-          <w:sz w:val="24"/>
-          <w:szCs w:val="24"/>
-        </w:rPr>
-        <w:t>projects</w:t>
-      </w:r>
-      <w:proofErr w:type="spellEnd"/>
-      <w:r>
-        <w:rPr>
-          <w:rFonts w:ascii="Times New Roman" w:eastAsia="Calibri" w:hAnsi="Times New Roman"/>
-          <w:sz w:val="24"/>
-          <w:szCs w:val="24"/>
-        </w:rPr>
-        <w:t xml:space="preserve"> – tworzy nowy zasób zawierający dane projektu na podstawie danych przekazanych w ciele zapytania.</w:t>
-      </w:r>
-    </w:p>
-    <w:p>
-      <w:pPr>
-        <w:tabs>
-          <w:tab w:val="left" w:pos="709"/>
-          <w:tab w:val="center" w:pos="4536"/>
-        </w:tabs>
-        <w:spacing w:after="0"/>
-        <w:rPr>
-          <w:rFonts w:ascii="Times New Roman" w:eastAsia="Calibri" w:hAnsi="Times New Roman"/>
-          <w:sz w:val="24"/>
-          <w:szCs w:val="24"/>
-        </w:rPr>
-      </w:pPr>
-      <w:r>
-        <w:rPr>
-          <w:rFonts w:ascii="Times New Roman" w:eastAsia="Calibri" w:hAnsi="Times New Roman"/>
-          <w:sz w:val="24"/>
-          <w:szCs w:val="24"/>
-        </w:rPr>
-        <w:t>Metody DELETE</w:t>
-      </w:r>
-    </w:p>
-    <w:p>
-      <w:pPr>
-        <w:tabs>
-          <w:tab w:val="left" w:pos="709"/>
-          <w:tab w:val="center" w:pos="4536"/>
-        </w:tabs>
-        <w:rPr>
-          <w:rFonts w:ascii="Times New Roman" w:eastAsia="Calibri" w:hAnsi="Times New Roman"/>
-          <w:sz w:val="24"/>
-          <w:szCs w:val="24"/>
-        </w:rPr>
-      </w:pPr>
-      <w:r>
-        <w:rPr>
-          <w:rFonts w:ascii="Times New Roman" w:eastAsia="Calibri" w:hAnsi="Times New Roman"/>
-          <w:i/>
-          <w:iCs/>
-          <w:sz w:val="24"/>
-          <w:szCs w:val="24"/>
-        </w:rPr>
-        <w:t>/</w:t>
-      </w:r>
-      <w:proofErr w:type="spellStart"/>
-      <w:r>
-        <w:rPr>
-          <w:rFonts w:ascii="Times New Roman" w:eastAsia="Calibri" w:hAnsi="Times New Roman"/>
-          <w:i/>
-          <w:iCs/>
-          <w:sz w:val="24"/>
-          <w:szCs w:val="24"/>
-        </w:rPr>
-        <w:t>projects</w:t>
-      </w:r>
-      <w:proofErr w:type="spellEnd"/>
-      <w:r>
-        <w:rPr>
-          <w:rFonts w:ascii="Times New Roman" w:eastAsia="Calibri" w:hAnsi="Times New Roman"/>
-          <w:i/>
-          <w:iCs/>
-          <w:sz w:val="24"/>
-          <w:szCs w:val="24"/>
-        </w:rPr>
-        <w:t>/{</w:t>
-      </w:r>
-      <w:proofErr w:type="spellStart"/>
-      <w:r>
-        <w:rPr>
-          <w:rFonts w:ascii="Times New Roman" w:eastAsia="Calibri" w:hAnsi="Times New Roman"/>
-          <w:i/>
-          <w:iCs/>
-          <w:sz w:val="24"/>
-          <w:szCs w:val="24"/>
-        </w:rPr>
-        <w:t>name</w:t>
-      </w:r>
-      <w:proofErr w:type="spellEnd"/>
-      <w:r>
-        <w:rPr>
-          <w:rFonts w:ascii="Times New Roman" w:eastAsia="Calibri" w:hAnsi="Times New Roman"/>
-          <w:i/>
-          <w:iCs/>
-          <w:sz w:val="24"/>
-          <w:szCs w:val="24"/>
-        </w:rPr>
-        <w:t>}</w:t>
-      </w:r>
-      <w:r>
-        <w:rPr>
-          <w:rFonts w:ascii="Times New Roman" w:eastAsia="Calibri" w:hAnsi="Times New Roman"/>
-          <w:sz w:val="24"/>
-          <w:szCs w:val="24"/>
-        </w:rPr>
-        <w:t xml:space="preserve"> – usuwa zasób reprezentujący projekt na podstawie przekazanej nazwy.</w:t>
-      </w:r>
-    </w:p>
-    <w:p>
-      <w:pPr>
-        <w:tabs>
-          <w:tab w:val="left" w:pos="709"/>
-          <w:tab w:val="center" w:pos="4536"/>
-        </w:tabs>
-        <w:rPr>
-          <w:rFonts w:ascii="Times New Roman" w:eastAsia="Calibri" w:hAnsi="Times New Roman"/>
-          <w:b/>
-          <w:bCs/>
-          <w:sz w:val="24"/>
-          <w:szCs w:val="24"/>
-        </w:rPr>
-      </w:pPr>
-      <w:r>
-        <w:rPr>
-          <w:rFonts w:ascii="Times New Roman" w:eastAsia="Calibri" w:hAnsi="Times New Roman"/>
-          <w:b/>
-          <w:bCs/>
-          <w:sz w:val="24"/>
-          <w:szCs w:val="24"/>
-        </w:rPr>
-        <w:t xml:space="preserve">Klasa </w:t>
-      </w:r>
-      <w:proofErr w:type="spellStart"/>
-      <w:r>
-        <w:rPr>
-          <w:rFonts w:ascii="Times New Roman" w:eastAsia="Calibri" w:hAnsi="Times New Roman"/>
-          <w:b/>
-          <w:bCs/>
-          <w:sz w:val="24"/>
-          <w:szCs w:val="24"/>
-        </w:rPr>
-        <w:t>MeasurementController</w:t>
-      </w:r>
-      <w:proofErr w:type="spellEnd"/>
-    </w:p>
-    <w:p>
-      <w:pPr>
-        <w:tabs>
-          <w:tab w:val="left" w:pos="709"/>
-          <w:tab w:val="center" w:pos="4536"/>
-        </w:tabs>
-        <w:spacing w:after="0"/>
-        <w:jc w:val="both"/>
-        <w:rPr>
-          <w:rFonts w:ascii="Times New Roman" w:eastAsia="Calibri" w:hAnsi="Times New Roman"/>
-          <w:sz w:val="24"/>
-          <w:szCs w:val="24"/>
-        </w:rPr>
-      </w:pPr>
-      <w:r>
-        <w:rPr>
-          <w:rFonts w:ascii="Times New Roman" w:eastAsia="Calibri" w:hAnsi="Times New Roman"/>
-          <w:sz w:val="24"/>
-          <w:szCs w:val="24"/>
-        </w:rPr>
-        <w:t>Metody GET</w:t>
-      </w:r>
-    </w:p>
-    <w:p>
-      <w:pPr>
-        <w:tabs>
-          <w:tab w:val="left" w:pos="709"/>
-          <w:tab w:val="center" w:pos="4536"/>
-        </w:tabs>
-        <w:spacing w:after="0"/>
-        <w:jc w:val="both"/>
-        <w:rPr>
-          <w:rFonts w:ascii="Times New Roman" w:eastAsia="Calibri" w:hAnsi="Times New Roman"/>
-          <w:sz w:val="24"/>
-          <w:szCs w:val="24"/>
-        </w:rPr>
-      </w:pPr>
-      <w:r>
-        <w:rPr>
-          <w:rFonts w:ascii="Times New Roman" w:eastAsia="Calibri" w:hAnsi="Times New Roman"/>
-          <w:i/>
-          <w:iCs/>
-          <w:sz w:val="24"/>
-          <w:szCs w:val="24"/>
-        </w:rPr>
-        <w:t>/</w:t>
-      </w:r>
-      <w:proofErr w:type="spellStart"/>
-      <w:r>
-        <w:rPr>
-          <w:rFonts w:ascii="Times New Roman" w:eastAsia="Calibri" w:hAnsi="Times New Roman"/>
-          <w:i/>
-          <w:iCs/>
-          <w:sz w:val="24"/>
-          <w:szCs w:val="24"/>
-        </w:rPr>
-        <w:t>measurements</w:t>
-      </w:r>
-      <w:proofErr w:type="spellEnd"/>
-      <w:r>
-        <w:rPr>
-          <w:rFonts w:ascii="Times New Roman" w:eastAsia="Calibri" w:hAnsi="Times New Roman"/>
-          <w:i/>
-          <w:iCs/>
-          <w:sz w:val="24"/>
-          <w:szCs w:val="24"/>
-        </w:rPr>
-        <w:t>/{</w:t>
-      </w:r>
-      <w:proofErr w:type="spellStart"/>
-      <w:r>
-        <w:rPr>
-          <w:rFonts w:ascii="Times New Roman" w:eastAsia="Calibri" w:hAnsi="Times New Roman"/>
-          <w:i/>
-          <w:iCs/>
-          <w:sz w:val="24"/>
-          <w:szCs w:val="24"/>
-        </w:rPr>
-        <w:t>acronym</w:t>
-      </w:r>
-      <w:proofErr w:type="spellEnd"/>
-      <w:r>
-        <w:rPr>
-          <w:rFonts w:ascii="Times New Roman" w:eastAsia="Calibri" w:hAnsi="Times New Roman"/>
-          <w:i/>
-          <w:iCs/>
-          <w:sz w:val="24"/>
-          <w:szCs w:val="24"/>
-        </w:rPr>
-        <w:t>}</w:t>
-      </w:r>
-      <w:r>
-        <w:rPr>
-          <w:rFonts w:ascii="Times New Roman" w:eastAsia="Calibri" w:hAnsi="Times New Roman"/>
-          <w:sz w:val="24"/>
-          <w:szCs w:val="24"/>
-        </w:rPr>
-        <w:t xml:space="preserve"> – zwraca listę zawierającą wszystkie pomiary zapisane w ramach programu badawczego o przekazanym akronimie.</w:t>
-      </w:r>
-    </w:p>
-    <w:p>
-      <w:pPr>
-        <w:tabs>
-          <w:tab w:val="left" w:pos="709"/>
-          <w:tab w:val="center" w:pos="4536"/>
-        </w:tabs>
-        <w:jc w:val="both"/>
-        <w:rPr>
-          <w:rFonts w:ascii="Times New Roman" w:eastAsia="Calibri" w:hAnsi="Times New Roman"/>
-          <w:sz w:val="24"/>
-          <w:szCs w:val="24"/>
-        </w:rPr>
-      </w:pPr>
-      <w:r>
-        <w:rPr>
-          <w:rFonts w:ascii="Times New Roman" w:eastAsia="Calibri" w:hAnsi="Times New Roman"/>
-          <w:i/>
-          <w:iCs/>
-          <w:sz w:val="24"/>
-          <w:szCs w:val="24"/>
-        </w:rPr>
-        <w:t>/</w:t>
-      </w:r>
-      <w:proofErr w:type="spellStart"/>
-      <w:r>
-        <w:rPr>
-          <w:rFonts w:ascii="Times New Roman" w:eastAsia="Calibri" w:hAnsi="Times New Roman"/>
-          <w:i/>
-          <w:iCs/>
-          <w:sz w:val="24"/>
-          <w:szCs w:val="24"/>
-        </w:rPr>
-        <w:t>measurements</w:t>
-      </w:r>
-      <w:proofErr w:type="spellEnd"/>
-      <w:r>
-        <w:rPr>
-          <w:rFonts w:ascii="Times New Roman" w:eastAsia="Calibri" w:hAnsi="Times New Roman"/>
-          <w:i/>
-          <w:iCs/>
-          <w:sz w:val="24"/>
-          <w:szCs w:val="24"/>
-        </w:rPr>
-        <w:t>/{</w:t>
-      </w:r>
-      <w:proofErr w:type="spellStart"/>
-      <w:r>
-        <w:rPr>
-          <w:rFonts w:ascii="Times New Roman" w:eastAsia="Calibri" w:hAnsi="Times New Roman"/>
-          <w:i/>
-          <w:iCs/>
-          <w:sz w:val="24"/>
-          <w:szCs w:val="24"/>
-        </w:rPr>
-        <w:t>acronym</w:t>
-      </w:r>
-      <w:proofErr w:type="spellEnd"/>
-      <w:r>
-        <w:rPr>
-          <w:rFonts w:ascii="Times New Roman" w:eastAsia="Calibri" w:hAnsi="Times New Roman"/>
-          <w:i/>
-          <w:iCs/>
-          <w:sz w:val="24"/>
-          <w:szCs w:val="24"/>
-        </w:rPr>
-        <w:t>}/</w:t>
-      </w:r>
-      <w:proofErr w:type="spellStart"/>
-      <w:r>
-        <w:rPr>
-          <w:rFonts w:ascii="Times New Roman" w:eastAsia="Calibri" w:hAnsi="Times New Roman"/>
-          <w:i/>
-          <w:iCs/>
-          <w:sz w:val="24"/>
-          <w:szCs w:val="24"/>
-        </w:rPr>
-        <w:t>latest</w:t>
-      </w:r>
-      <w:proofErr w:type="spellEnd"/>
-      <w:r>
-        <w:rPr>
-          <w:rFonts w:ascii="Times New Roman" w:eastAsia="Calibri" w:hAnsi="Times New Roman"/>
-          <w:sz w:val="24"/>
-          <w:szCs w:val="24"/>
-        </w:rPr>
-        <w:t xml:space="preserve"> – zwraca listę zawierającą trzy ostatnio zapisane pomiary w ramach programu badawczego o przekazanym akronimie.</w:t>
-      </w:r>
-    </w:p>
-    <w:p>
-      <w:pPr>
-        <w:tabs>
-          <w:tab w:val="left" w:pos="709"/>
-          <w:tab w:val="center" w:pos="4536"/>
-        </w:tabs>
-        <w:spacing w:after="0"/>
-        <w:jc w:val="both"/>
-        <w:rPr>
-          <w:rFonts w:ascii="Times New Roman" w:eastAsia="Calibri" w:hAnsi="Times New Roman"/>
-          <w:sz w:val="24"/>
-          <w:szCs w:val="24"/>
-        </w:rPr>
-      </w:pPr>
-      <w:r>
-        <w:rPr>
-          <w:rFonts w:ascii="Times New Roman" w:eastAsia="Calibri" w:hAnsi="Times New Roman"/>
-          <w:sz w:val="24"/>
-          <w:szCs w:val="24"/>
-        </w:rPr>
-        <w:t>Metody POST</w:t>
-      </w:r>
-    </w:p>
-    <w:p>
-      <w:pPr>
-        <w:tabs>
-          <w:tab w:val="left" w:pos="709"/>
-          <w:tab w:val="center" w:pos="4536"/>
-        </w:tabs>
-        <w:spacing w:after="0"/>
-        <w:jc w:val="both"/>
-        <w:rPr>
-          <w:rFonts w:ascii="Times New Roman" w:eastAsia="Calibri" w:hAnsi="Times New Roman"/>
-          <w:sz w:val="24"/>
-          <w:szCs w:val="24"/>
-        </w:rPr>
-      </w:pPr>
-      <w:r>
-        <w:rPr>
-          <w:rFonts w:ascii="Times New Roman" w:eastAsia="Calibri" w:hAnsi="Times New Roman"/>
-          <w:i/>
-          <w:iCs/>
-          <w:sz w:val="24"/>
-          <w:szCs w:val="24"/>
-        </w:rPr>
-        <w:t>/</w:t>
-      </w:r>
-      <w:proofErr w:type="spellStart"/>
-      <w:r>
-        <w:rPr>
-          <w:rFonts w:ascii="Times New Roman" w:eastAsia="Calibri" w:hAnsi="Times New Roman"/>
-          <w:i/>
-          <w:iCs/>
-          <w:sz w:val="24"/>
-          <w:szCs w:val="24"/>
-        </w:rPr>
-        <w:t>measurements</w:t>
-      </w:r>
-      <w:proofErr w:type="spellEnd"/>
-      <w:r>
-        <w:rPr>
-          <w:rFonts w:ascii="Times New Roman" w:eastAsia="Calibri" w:hAnsi="Times New Roman"/>
-          <w:i/>
-          <w:iCs/>
-          <w:sz w:val="24"/>
-          <w:szCs w:val="24"/>
-        </w:rPr>
-        <w:t>/{</w:t>
-      </w:r>
-      <w:proofErr w:type="spellStart"/>
-      <w:r>
-        <w:rPr>
-          <w:rFonts w:ascii="Times New Roman" w:eastAsia="Calibri" w:hAnsi="Times New Roman"/>
-          <w:i/>
-          <w:iCs/>
-          <w:sz w:val="24"/>
-          <w:szCs w:val="24"/>
-        </w:rPr>
-        <w:t>acronym</w:t>
-      </w:r>
-      <w:proofErr w:type="spellEnd"/>
-      <w:r>
-        <w:rPr>
-          <w:rFonts w:ascii="Times New Roman" w:eastAsia="Calibri" w:hAnsi="Times New Roman"/>
-          <w:i/>
-          <w:iCs/>
-          <w:sz w:val="24"/>
-          <w:szCs w:val="24"/>
-        </w:rPr>
-        <w:t>}/{</w:t>
-      </w:r>
-      <w:proofErr w:type="spellStart"/>
-      <w:r>
-        <w:rPr>
-          <w:rFonts w:ascii="Times New Roman" w:eastAsia="Calibri" w:hAnsi="Times New Roman"/>
-          <w:i/>
-          <w:iCs/>
-          <w:sz w:val="24"/>
-          <w:szCs w:val="24"/>
-        </w:rPr>
-        <w:t>deviceId</w:t>
-      </w:r>
-      <w:proofErr w:type="spellEnd"/>
-      <w:r>
-        <w:rPr>
-          <w:rFonts w:ascii="Times New Roman" w:eastAsia="Calibri" w:hAnsi="Times New Roman"/>
-          <w:i/>
-          <w:iCs/>
-          <w:sz w:val="24"/>
-          <w:szCs w:val="24"/>
-        </w:rPr>
-        <w:t>}</w:t>
-      </w:r>
-      <w:r>
-        <w:rPr>
-          <w:rFonts w:ascii="Times New Roman" w:eastAsia="Calibri" w:hAnsi="Times New Roman"/>
-          <w:sz w:val="24"/>
-          <w:szCs w:val="24"/>
-        </w:rPr>
-        <w:t xml:space="preserve"> – tworzy zasób reprezentujący pomiar Pomiary są gromadzone w ramach projektu badawczego o przekazanym akronimie. Walidacja poprawności pomiaru odbywa się dla czujnika posiadającego przekazany identyfikator czujnika.</w:t>
-      </w:r>
-    </w:p>
-    <w:p>
-      <w:pPr>
-        <w:tabs>
-          <w:tab w:val="left" w:pos="709"/>
-          <w:tab w:val="center" w:pos="4536"/>
-        </w:tabs>
-        <w:spacing w:after="0"/>
-        <w:jc w:val="both"/>
-        <w:rPr>
-          <w:rFonts w:ascii="Times New Roman" w:eastAsia="Calibri" w:hAnsi="Times New Roman"/>
-          <w:b/>
-          <w:bCs/>
-          <w:sz w:val="24"/>
-          <w:szCs w:val="24"/>
-        </w:rPr>
-      </w:pPr>
-      <w:r>
-        <w:rPr>
-          <w:rFonts w:ascii="Times New Roman" w:eastAsia="Calibri" w:hAnsi="Times New Roman"/>
-          <w:i/>
-          <w:iCs/>
-          <w:sz w:val="24"/>
-          <w:szCs w:val="24"/>
-        </w:rPr>
-        <w:t>/</w:t>
-      </w:r>
-      <w:proofErr w:type="spellStart"/>
-      <w:r>
-        <w:rPr>
-          <w:rFonts w:ascii="Times New Roman" w:eastAsia="Calibri" w:hAnsi="Times New Roman"/>
-          <w:i/>
-          <w:iCs/>
-          <w:sz w:val="24"/>
-          <w:szCs w:val="24"/>
-        </w:rPr>
-        <w:t>measurements</w:t>
-      </w:r>
-      <w:proofErr w:type="spellEnd"/>
-      <w:r>
-        <w:rPr>
-          <w:rFonts w:ascii="Times New Roman" w:eastAsia="Calibri" w:hAnsi="Times New Roman"/>
-          <w:i/>
-          <w:iCs/>
-          <w:sz w:val="24"/>
-          <w:szCs w:val="24"/>
-        </w:rPr>
-        <w:t>/</w:t>
-      </w:r>
-      <w:proofErr w:type="spellStart"/>
-      <w:r>
-        <w:rPr>
-          <w:rFonts w:ascii="Times New Roman" w:eastAsia="Calibri" w:hAnsi="Times New Roman"/>
-          <w:i/>
-          <w:iCs/>
-          <w:sz w:val="24"/>
-          <w:szCs w:val="24"/>
-        </w:rPr>
-        <w:t>upload</w:t>
-      </w:r>
-      <w:proofErr w:type="spellEnd"/>
-      <w:r>
-        <w:rPr>
-          <w:rFonts w:ascii="Times New Roman" w:eastAsia="Calibri" w:hAnsi="Times New Roman"/>
-          <w:i/>
-          <w:iCs/>
-          <w:sz w:val="24"/>
-          <w:szCs w:val="24"/>
-        </w:rPr>
-        <w:t>/{</w:t>
-      </w:r>
-      <w:proofErr w:type="spellStart"/>
-      <w:r>
-        <w:rPr>
-          <w:rFonts w:ascii="Times New Roman" w:eastAsia="Calibri" w:hAnsi="Times New Roman"/>
-          <w:i/>
-          <w:iCs/>
-          <w:sz w:val="24"/>
-          <w:szCs w:val="24"/>
-        </w:rPr>
-        <w:t>acronym</w:t>
-      </w:r>
-      <w:proofErr w:type="spellEnd"/>
-      <w:r>
-        <w:rPr>
-          <w:rFonts w:ascii="Times New Roman" w:eastAsia="Calibri" w:hAnsi="Times New Roman"/>
-          <w:i/>
-          <w:iCs/>
-          <w:sz w:val="24"/>
-          <w:szCs w:val="24"/>
-        </w:rPr>
-        <w:t>}/{</w:t>
-      </w:r>
-      <w:proofErr w:type="spellStart"/>
-      <w:r>
-        <w:rPr>
-          <w:rFonts w:ascii="Times New Roman" w:eastAsia="Calibri" w:hAnsi="Times New Roman"/>
-          <w:i/>
-          <w:iCs/>
-          <w:sz w:val="24"/>
-          <w:szCs w:val="24"/>
-        </w:rPr>
-        <w:t>deviceId</w:t>
-      </w:r>
-      <w:proofErr w:type="spellEnd"/>
+        <w:t>/measurements/upload/{acronym}/{deviceId</w:t>
+      </w:r>
       <w:r>
         <w:rPr>
           <w:rFonts w:ascii="Times New Roman" w:eastAsia="Calibri" w:hAnsi="Times New Roman"/>
@@ -13866,18 +10962,24 @@
           <w:szCs w:val="24"/>
         </w:rPr>
         <w:tab/>
-        <w:t xml:space="preserve">W celu zapewnienia użytkownikom przyjemnych wrażeń podczas korzystania z systemu do akwizycji danych został zaprojektowany graficzny interfejs użytkownika umożliwiający wykonanie przeważającej części dostępnych operacji w oknie przeglądarki internetowej. Program został napisany przy użyciu języka JavaScript oraz </w:t>
-      </w:r>
-      <w:proofErr w:type="spellStart"/>
-      <w:r>
-        <w:rPr>
-          <w:rFonts w:ascii="Times New Roman" w:eastAsia="Calibri" w:hAnsi="Times New Roman"/>
-          <w:sz w:val="24"/>
-          <w:szCs w:val="24"/>
-        </w:rPr>
-        <w:t>frameworka</w:t>
-      </w:r>
-      <w:proofErr w:type="spellEnd"/>
+        <w:t>W celu zapewnienia użytkownikom przyjemnych wrażeń podczas korzystania z systemu do akwizycji danych zaprojektowan</w:t>
+      </w:r>
+      <w:r>
+        <w:rPr>
+          <w:rFonts w:ascii="Times New Roman" w:eastAsia="Calibri" w:hAnsi="Times New Roman"/>
+          <w:sz w:val="24"/>
+          <w:szCs w:val="24"/>
+        </w:rPr>
+        <w:t>o</w:t>
+      </w:r>
+      <w:r>
+        <w:rPr>
+          <w:rFonts w:ascii="Times New Roman" w:eastAsia="Calibri" w:hAnsi="Times New Roman"/>
+          <w:sz w:val="24"/>
+          <w:szCs w:val="24"/>
+        </w:rPr>
+        <w:t xml:space="preserve"> graficzny interfejs użytkownika umożliwiający wykonanie przeważającej części dostępnych operacji w oknie przeglądarki internetowej. Program został napisany przy użyciu języka JavaScript oraz frameworka ReactJS.  ReactJS umożliwia tworzenie jednostronicowych aplikacji internetowych (ang. single page application). Cechą charakterystyczną tego typu aplikacji</w:t>
+      </w:r>
       <w:r>
         <w:rPr>
           <w:rFonts w:ascii="Times New Roman" w:eastAsia="Calibri" w:hAnsi="Times New Roman"/>
@@ -13886,52 +10988,46 @@
         </w:rPr>
         <w:t xml:space="preserve"> </w:t>
       </w:r>
-      <w:proofErr w:type="spellStart"/>
-      <w:r>
-        <w:rPr>
-          <w:rFonts w:ascii="Times New Roman" w:eastAsia="Calibri" w:hAnsi="Times New Roman"/>
-          <w:sz w:val="24"/>
-          <w:szCs w:val="24"/>
-        </w:rPr>
-        <w:t>ReactJS</w:t>
-      </w:r>
-      <w:proofErr w:type="spellEnd"/>
-      <w:r>
-        <w:rPr>
-          <w:rFonts w:ascii="Times New Roman" w:eastAsia="Calibri" w:hAnsi="Times New Roman"/>
-          <w:sz w:val="24"/>
-          <w:szCs w:val="24"/>
-        </w:rPr>
-        <w:t xml:space="preserve">.  </w:t>
-      </w:r>
-      <w:proofErr w:type="spellStart"/>
-      <w:r>
-        <w:rPr>
-          <w:rFonts w:ascii="Times New Roman" w:eastAsia="Calibri" w:hAnsi="Times New Roman"/>
-          <w:sz w:val="24"/>
-          <w:szCs w:val="24"/>
-        </w:rPr>
-        <w:t>ReactJS</w:t>
-      </w:r>
-      <w:proofErr w:type="spellEnd"/>
-      <w:r>
-        <w:rPr>
-          <w:rFonts w:ascii="Times New Roman" w:eastAsia="Calibri" w:hAnsi="Times New Roman"/>
-          <w:sz w:val="24"/>
-          <w:szCs w:val="24"/>
-        </w:rPr>
-        <w:t xml:space="preserve"> umożliwia tworzenie jednostronicowych aplikacji internetowych (ang. single </w:t>
-      </w:r>
-      <w:proofErr w:type="spellStart"/>
-      <w:r>
-        <w:rPr>
-          <w:rFonts w:ascii="Times New Roman" w:eastAsia="Calibri" w:hAnsi="Times New Roman"/>
-          <w:sz w:val="24"/>
-          <w:szCs w:val="24"/>
-        </w:rPr>
-        <w:t>page</w:t>
-      </w:r>
-      <w:proofErr w:type="spellEnd"/>
+      <w:r>
+        <w:rPr>
+          <w:rFonts w:ascii="Times New Roman" w:eastAsia="Calibri" w:hAnsi="Times New Roman"/>
+          <w:sz w:val="24"/>
+          <w:szCs w:val="24"/>
+        </w:rPr>
+        <w:t xml:space="preserve">jest brak </w:t>
+      </w:r>
+      <w:r>
+        <w:rPr>
+          <w:rFonts w:ascii="Times New Roman" w:eastAsia="Calibri" w:hAnsi="Times New Roman"/>
+          <w:sz w:val="24"/>
+          <w:szCs w:val="24"/>
+        </w:rPr>
+        <w:t>konieczności</w:t>
+      </w:r>
+      <w:r>
+        <w:rPr>
+          <w:rFonts w:ascii="Times New Roman" w:eastAsia="Calibri" w:hAnsi="Times New Roman"/>
+          <w:sz w:val="24"/>
+          <w:szCs w:val="24"/>
+        </w:rPr>
+        <w:t xml:space="preserve"> odświeżenia strony po</w:t>
+      </w:r>
+      <w:r>
+        <w:rPr>
+          <w:rFonts w:ascii="Times New Roman" w:eastAsia="Calibri" w:hAnsi="Times New Roman"/>
+          <w:sz w:val="24"/>
+          <w:szCs w:val="24"/>
+        </w:rPr>
+        <w:t>dczas wykonywania operacji</w:t>
+      </w:r>
+      <w:r>
+        <w:rPr>
+          <w:rFonts w:ascii="Times New Roman" w:eastAsia="Calibri" w:hAnsi="Times New Roman"/>
+          <w:sz w:val="24"/>
+          <w:szCs w:val="24"/>
+        </w:rPr>
+        <w:t xml:space="preserve"> przez użytkownika.</w:t>
+      </w:r>
       <w:r>
         <w:rPr>
           <w:rFonts w:ascii="Times New Roman" w:eastAsia="Calibri" w:hAnsi="Times New Roman"/>
@@ -13940,80 +11036,6 @@
         </w:rPr>
         <w:t xml:space="preserve"> </w:t>
       </w:r>
-      <w:proofErr w:type="spellStart"/>
-      <w:r>
-        <w:rPr>
-          <w:rFonts w:ascii="Times New Roman" w:eastAsia="Calibri" w:hAnsi="Times New Roman"/>
-          <w:sz w:val="24"/>
-          <w:szCs w:val="24"/>
-        </w:rPr>
-        <w:t>application</w:t>
-      </w:r>
-      <w:proofErr w:type="spellEnd"/>
-      <w:r>
-        <w:rPr>
-          <w:rFonts w:ascii="Times New Roman" w:eastAsia="Calibri" w:hAnsi="Times New Roman"/>
-          <w:sz w:val="24"/>
-          <w:szCs w:val="24"/>
-        </w:rPr>
-        <w:t>). Cechą charakterystyczną tego typu aplikacji</w:t>
-      </w:r>
-      <w:r>
-        <w:rPr>
-          <w:rFonts w:ascii="Times New Roman" w:eastAsia="Calibri" w:hAnsi="Times New Roman"/>
-          <w:sz w:val="24"/>
-          <w:szCs w:val="24"/>
-        </w:rPr>
-        <w:t xml:space="preserve"> </w:t>
-      </w:r>
-      <w:r>
-        <w:rPr>
-          <w:rFonts w:ascii="Times New Roman" w:eastAsia="Calibri" w:hAnsi="Times New Roman"/>
-          <w:sz w:val="24"/>
-          <w:szCs w:val="24"/>
-        </w:rPr>
-        <w:t xml:space="preserve">jest brak </w:t>
-      </w:r>
-      <w:r>
-        <w:rPr>
-          <w:rFonts w:ascii="Times New Roman" w:eastAsia="Calibri" w:hAnsi="Times New Roman"/>
-          <w:sz w:val="24"/>
-          <w:szCs w:val="24"/>
-        </w:rPr>
-        <w:t>konieczności</w:t>
-      </w:r>
-      <w:r>
-        <w:rPr>
-          <w:rFonts w:ascii="Times New Roman" w:eastAsia="Calibri" w:hAnsi="Times New Roman"/>
-          <w:sz w:val="24"/>
-          <w:szCs w:val="24"/>
-        </w:rPr>
-        <w:t xml:space="preserve"> odświeżenia strony po</w:t>
-      </w:r>
-      <w:r>
-        <w:rPr>
-          <w:rFonts w:ascii="Times New Roman" w:eastAsia="Calibri" w:hAnsi="Times New Roman"/>
-          <w:sz w:val="24"/>
-          <w:szCs w:val="24"/>
-        </w:rPr>
-        <w:t>dczas wykonywania operacji</w:t>
-      </w:r>
-      <w:r>
-        <w:rPr>
-          <w:rFonts w:ascii="Times New Roman" w:eastAsia="Calibri" w:hAnsi="Times New Roman"/>
-          <w:sz w:val="24"/>
-          <w:szCs w:val="24"/>
-        </w:rPr>
-        <w:t xml:space="preserve"> przez użytkownika.</w:t>
-      </w:r>
-      <w:r>
-        <w:rPr>
-          <w:rFonts w:ascii="Times New Roman" w:eastAsia="Calibri" w:hAnsi="Times New Roman"/>
-          <w:sz w:val="24"/>
-          <w:szCs w:val="24"/>
-        </w:rPr>
-        <w:t xml:space="preserve"> </w:t>
-      </w:r>
       <w:r>
         <w:rPr>
           <w:rFonts w:ascii="Times New Roman" w:eastAsia="Calibri" w:hAnsi="Times New Roman"/>
@@ -14028,25 +11050,7 @@
           <w:sz w:val="24"/>
           <w:szCs w:val="24"/>
         </w:rPr>
-        <w:t xml:space="preserve">wyboru </w:t>
-      </w:r>
-      <w:proofErr w:type="spellStart"/>
-      <w:r>
-        <w:rPr>
-          <w:rFonts w:ascii="Times New Roman" w:eastAsia="Calibri" w:hAnsi="Times New Roman"/>
-          <w:sz w:val="24"/>
-          <w:szCs w:val="24"/>
-        </w:rPr>
-        <w:t>ReactJS</w:t>
-      </w:r>
-      <w:proofErr w:type="spellEnd"/>
-      <w:r>
-        <w:rPr>
-          <w:rFonts w:ascii="Times New Roman" w:eastAsia="Calibri" w:hAnsi="Times New Roman"/>
-          <w:sz w:val="24"/>
-          <w:szCs w:val="24"/>
-        </w:rPr>
-        <w:t xml:space="preserve"> był</w:t>
+        <w:t>wyboru ReactJS był</w:t>
       </w:r>
       <w:r>
         <w:rPr>
@@ -14107,10 +11111,10 @@
           <w:szCs w:val="24"/>
         </w:rPr>
         <w:object w:dxaOrig="9072" w:dyaOrig="3571" w14:anchorId="5B0AE843">
-          <v:shape id="_x0000_i1138" type="#_x0000_t75" style="width:453.6pt;height:125.4pt" o:ole="">
+          <v:shape id="_x0000_i1035" type="#_x0000_t75" style="width:453.6pt;height:125.4pt" o:ole="">
             <v:imagedata r:id="rId31" o:title="" cropbottom="19573f"/>
           </v:shape>
-          <o:OLEObject Type="Embed" ProgID="Word.OpenDocumentText.12" ShapeID="_x0000_i1138" DrawAspect="Content" ObjectID="_1754479037" r:id="rId32"/>
+          <o:OLEObject Type="Embed" ProgID="Word.OpenDocumentText.12" ShapeID="_x0000_i1035" DrawAspect="Content" ObjectID="_1754512333" r:id="rId32"/>
         </w:object>
       </w:r>
     </w:p>
@@ -14164,15 +11168,79 @@
           <w:sz w:val="24"/>
           <w:szCs w:val="24"/>
         </w:rPr>
-        <w:t xml:space="preserve">Zaprojektowany interfejs użytkownika oferuje cztery widoki oraz pięć okien modalnych. Dostępność widoków aplikacji jest zależna od roli posiadanej przez użytkownika. Po udanej próbie logowania do systemu w lokalnej pamięci okna przeglądarki zostaje zapisany żeton JWT, nazwa użytkownika oraz role przypisane do użytkownika. </w:t>
-      </w:r>
-      <w:r>
-        <w:rPr>
-          <w:rFonts w:ascii="Times New Roman" w:eastAsia="Calibri" w:hAnsi="Times New Roman"/>
-          <w:sz w:val="24"/>
-          <w:szCs w:val="24"/>
-        </w:rPr>
-        <w:t>Jeżeli podczas logowania użytkownik przekaże nieprawidłowy login lub nieprawidłowe hasło, aplikacja poinformuje użytkownika za pomocą alertu o nieoczekiwanym błędzie. Analogiczny alert pojawi się, jeżeli podczas logowania wystąpi inny błąd jak np. niedostępny API Gateway lub nieprawidłowa polityka CORS.</w:t>
+        <w:t>Zaprojektowany interfejs użytkownika oferuje cztery widoki oraz pięć okien modalnych. Dostępność widoków aplikacji jest zależna od roli posiadanej przez użytkownika. Po udanej próbie logowania do systemu w lokalnej pamięci okna przeglądarki zostaje zapisany żeton JWT, nazwa użytkownika oraz</w:t>
+      </w:r>
+      <w:r>
+        <w:rPr>
+          <w:rFonts w:ascii="Times New Roman" w:eastAsia="Calibri" w:hAnsi="Times New Roman"/>
+          <w:sz w:val="24"/>
+          <w:szCs w:val="24"/>
+        </w:rPr>
+        <w:t xml:space="preserve"> przypisane</w:t>
+      </w:r>
+      <w:r>
+        <w:rPr>
+          <w:rFonts w:ascii="Times New Roman" w:eastAsia="Calibri" w:hAnsi="Times New Roman"/>
+          <w:sz w:val="24"/>
+          <w:szCs w:val="24"/>
+        </w:rPr>
+        <w:t xml:space="preserve"> role. </w:t>
+      </w:r>
+      <w:r>
+        <w:rPr>
+          <w:rFonts w:ascii="Times New Roman" w:eastAsia="Calibri" w:hAnsi="Times New Roman"/>
+          <w:sz w:val="24"/>
+          <w:szCs w:val="24"/>
+        </w:rPr>
+        <w:t xml:space="preserve">Jeżeli podczas logowania użytkownik </w:t>
+      </w:r>
+      <w:r>
+        <w:rPr>
+          <w:rFonts w:ascii="Times New Roman" w:eastAsia="Calibri" w:hAnsi="Times New Roman"/>
+          <w:sz w:val="24"/>
+          <w:szCs w:val="24"/>
+        </w:rPr>
+        <w:t>wprowadzi</w:t>
+      </w:r>
+      <w:r>
+        <w:rPr>
+          <w:rFonts w:ascii="Times New Roman" w:eastAsia="Calibri" w:hAnsi="Times New Roman"/>
+          <w:sz w:val="24"/>
+          <w:szCs w:val="24"/>
+        </w:rPr>
+        <w:t xml:space="preserve"> nieprawidłowy login lub nieprawidłowe hasło, aplikacja poinformuje użytkownika za pomocą alertu o nieoczekiwanym błędzie. Analogiczny alert pojawi się, jeżeli </w:t>
+      </w:r>
+      <w:r>
+        <w:rPr>
+          <w:rFonts w:ascii="Times New Roman" w:eastAsia="Calibri" w:hAnsi="Times New Roman"/>
+          <w:sz w:val="24"/>
+          <w:szCs w:val="24"/>
+        </w:rPr>
+        <w:t>przy procesowaniu</w:t>
+      </w:r>
+      <w:r>
+        <w:rPr>
+          <w:rFonts w:ascii="Times New Roman" w:eastAsia="Calibri" w:hAnsi="Times New Roman"/>
+          <w:sz w:val="24"/>
+          <w:szCs w:val="24"/>
+        </w:rPr>
+        <w:t xml:space="preserve"> </w:t>
+      </w:r>
+      <w:r>
+        <w:rPr>
+          <w:rFonts w:ascii="Times New Roman" w:eastAsia="Calibri" w:hAnsi="Times New Roman"/>
+          <w:sz w:val="24"/>
+          <w:szCs w:val="24"/>
+        </w:rPr>
+        <w:t>autoryzacji po stronie serwera</w:t>
+      </w:r>
+      <w:r>
+        <w:rPr>
+          <w:rFonts w:ascii="Times New Roman" w:eastAsia="Calibri" w:hAnsi="Times New Roman"/>
+          <w:sz w:val="24"/>
+          <w:szCs w:val="24"/>
+        </w:rPr>
+        <w:t xml:space="preserve"> wystąpi błąd jak np. niedostępny API Gateway lub nieprawidłowa polityka CORS.</w:t>
       </w:r>
     </w:p>
     <w:bookmarkStart w:id="2" w:name="_MON_1754474453"/>
@@ -14193,10 +11261,10 @@
           <w:szCs w:val="24"/>
         </w:rPr>
         <w:object w:dxaOrig="9072" w:dyaOrig="3781" w14:anchorId="77BEFC00">
-          <v:shape id="_x0000_i1143" type="#_x0000_t75" style="width:453.6pt;height:146.4pt" o:ole="">
+          <v:shape id="_x0000_i1036" type="#_x0000_t75" style="width:453.6pt;height:146.4pt" o:ole="">
             <v:imagedata r:id="rId33" o:title="" cropbottom="14772f"/>
           </v:shape>
-          <o:OLEObject Type="Embed" ProgID="Word.OpenDocumentText.12" ShapeID="_x0000_i1143" DrawAspect="Content" ObjectID="_1754479038" r:id="rId34"/>
+          <o:OLEObject Type="Embed" ProgID="Word.OpenDocumentText.12" ShapeID="_x0000_i1036" DrawAspect="Content" ObjectID="_1754512334" r:id="rId34"/>
         </w:object>
       </w:r>
     </w:p>
@@ -14310,7 +11378,23 @@
           <w:sz w:val="24"/>
           <w:szCs w:val="24"/>
         </w:rPr>
-        <w:t xml:space="preserve"> jest dostępny tylko dla użytkowników posiadających rolę </w:t>
+        <w:t xml:space="preserve"> jest </w:t>
+      </w:r>
+      <w:r>
+        <w:rPr>
+          <w:rFonts w:ascii="Times New Roman" w:eastAsia="Calibri" w:hAnsi="Times New Roman"/>
+          <w:sz w:val="24"/>
+          <w:szCs w:val="24"/>
+        </w:rPr>
+        <w:t>widoczny</w:t>
+      </w:r>
+      <w:r>
+        <w:rPr>
+          <w:rFonts w:ascii="Times New Roman" w:eastAsia="Calibri" w:hAnsi="Times New Roman"/>
+          <w:sz w:val="24"/>
+          <w:szCs w:val="24"/>
+        </w:rPr>
+        <w:t xml:space="preserve"> tylko dla użytkowników posiadających rolę </w:t>
       </w:r>
       <w:r>
         <w:rPr>
@@ -14328,7 +11412,23 @@
           <w:sz w:val="24"/>
           <w:szCs w:val="24"/>
         </w:rPr>
-        <w:t xml:space="preserve">. Panel administratora umożliwiający zarządzanie użytkownikami aplikacji jest dostępny pod nazwą </w:t>
+        <w:t xml:space="preserve">. Panel administratora umożliwiający zarządzanie użytkownikami aplikacji jest </w:t>
+      </w:r>
+      <w:r>
+        <w:rPr>
+          <w:rFonts w:ascii="Times New Roman" w:eastAsia="Calibri" w:hAnsi="Times New Roman"/>
+          <w:sz w:val="24"/>
+          <w:szCs w:val="24"/>
+        </w:rPr>
+        <w:t>dostępny</w:t>
+      </w:r>
+      <w:r>
+        <w:rPr>
+          <w:rFonts w:ascii="Times New Roman" w:eastAsia="Calibri" w:hAnsi="Times New Roman"/>
+          <w:sz w:val="24"/>
+          <w:szCs w:val="24"/>
+        </w:rPr>
+        <w:t xml:space="preserve"> pod nazwą </w:t>
       </w:r>
       <w:r>
         <w:rPr>
@@ -14400,7 +11500,23 @@
           <w:sz w:val="24"/>
           <w:szCs w:val="24"/>
         </w:rPr>
-        <w:t xml:space="preserve"> są dostępne dla każdego. </w:t>
+        <w:t xml:space="preserve"> są </w:t>
+      </w:r>
+      <w:r>
+        <w:rPr>
+          <w:rFonts w:ascii="Times New Roman" w:eastAsia="Calibri" w:hAnsi="Times New Roman"/>
+          <w:sz w:val="24"/>
+          <w:szCs w:val="24"/>
+        </w:rPr>
+        <w:t>widoczne dla wszystkich niezależnie od przypisanych ról</w:t>
+      </w:r>
+      <w:r>
+        <w:rPr>
+          <w:rFonts w:ascii="Times New Roman" w:eastAsia="Calibri" w:hAnsi="Times New Roman"/>
+          <w:sz w:val="24"/>
+          <w:szCs w:val="24"/>
+        </w:rPr>
+        <w:t xml:space="preserve">. </w:t>
       </w:r>
       <w:r>
         <w:rPr>
@@ -14416,7 +11532,7 @@
           <w:sz w:val="24"/>
           <w:szCs w:val="24"/>
         </w:rPr>
-        <w:t>, do których odniesienie znajduje się</w:t>
+        <w:t xml:space="preserve"> dostępnych</w:t>
       </w:r>
       <w:r>
         <w:rPr>
@@ -14488,30 +11604,6 @@
           <w:sz w:val="24"/>
           <w:szCs w:val="24"/>
         </w:rPr>
-        <w:t xml:space="preserve"> z powodu braku</w:t>
-      </w:r>
-      <w:r>
-        <w:rPr>
-          <w:rFonts w:ascii="Times New Roman" w:eastAsia="Calibri" w:hAnsi="Times New Roman"/>
-          <w:sz w:val="24"/>
-          <w:szCs w:val="24"/>
-        </w:rPr>
-        <w:t xml:space="preserve"> </w:t>
-      </w:r>
-      <w:r>
-        <w:rPr>
-          <w:rFonts w:ascii="Times New Roman" w:eastAsia="Calibri" w:hAnsi="Times New Roman"/>
-          <w:sz w:val="24"/>
-          <w:szCs w:val="24"/>
-        </w:rPr>
-        <w:t>wymaganej roli</w:t>
-      </w:r>
-      <w:r>
-        <w:rPr>
-          <w:rFonts w:ascii="Times New Roman" w:eastAsia="Calibri" w:hAnsi="Times New Roman"/>
-          <w:sz w:val="24"/>
-          <w:szCs w:val="24"/>
-        </w:rPr>
         <w:t>,</w:t>
       </w:r>
       <w:r>
@@ -14584,7 +11676,23 @@
           <w:sz w:val="24"/>
           <w:szCs w:val="24"/>
         </w:rPr>
-        <w:t xml:space="preserve"> do widoku logowania. </w:t>
+        <w:t xml:space="preserve"> do</w:t>
+      </w:r>
+      <w:r>
+        <w:rPr>
+          <w:rFonts w:ascii="Times New Roman" w:eastAsia="Calibri" w:hAnsi="Times New Roman"/>
+          <w:sz w:val="24"/>
+          <w:szCs w:val="24"/>
+        </w:rPr>
+        <w:t xml:space="preserve"> strony</w:t>
+      </w:r>
+      <w:r>
+        <w:rPr>
+          <w:rFonts w:ascii="Times New Roman" w:eastAsia="Calibri" w:hAnsi="Times New Roman"/>
+          <w:sz w:val="24"/>
+          <w:szCs w:val="24"/>
+        </w:rPr>
+        <w:t xml:space="preserve"> logowania. </w:t>
       </w:r>
     </w:p>
     <w:bookmarkStart w:id="3" w:name="_MON_1754477473"/>
@@ -14606,10 +11714,10 @@
           <w:szCs w:val="28"/>
         </w:rPr>
         <w:object w:dxaOrig="9072" w:dyaOrig="1034" w14:anchorId="2B33B9E1">
-          <v:shape id="_x0000_i1147" type="#_x0000_t75" style="width:453.6pt;height:51.6pt" o:ole="">
+          <v:shape id="_x0000_i1037" type="#_x0000_t75" style="width:453.6pt;height:51.6pt" o:ole="">
             <v:imagedata r:id="rId35" o:title=""/>
           </v:shape>
-          <o:OLEObject Type="Embed" ProgID="Word.OpenDocumentText.12" ShapeID="_x0000_i1147" DrawAspect="Content" ObjectID="_1754479039" r:id="rId36"/>
+          <o:OLEObject Type="Embed" ProgID="Word.OpenDocumentText.12" ShapeID="_x0000_i1037" DrawAspect="Content" ObjectID="_1754512335" r:id="rId36"/>
         </w:object>
       </w:r>
     </w:p>
@@ -14642,6 +11750,1319 @@
           <w:tab w:val="left" w:pos="709"/>
           <w:tab w:val="center" w:pos="4536"/>
         </w:tabs>
+        <w:jc w:val="both"/>
+        <w:rPr>
+          <w:rFonts w:ascii="Times New Roman" w:eastAsia="Calibri" w:hAnsi="Times New Roman"/>
+          <w:sz w:val="24"/>
+          <w:szCs w:val="24"/>
+        </w:rPr>
+      </w:pPr>
+      <w:r>
+        <w:rPr>
+          <w:rFonts w:ascii="Times New Roman" w:eastAsia="Calibri" w:hAnsi="Times New Roman"/>
+          <w:sz w:val="24"/>
+          <w:szCs w:val="24"/>
+        </w:rPr>
+        <w:lastRenderedPageBreak/>
+        <w:tab/>
+        <w:t xml:space="preserve">Widok listy projektów to </w:t>
+      </w:r>
+      <w:r>
+        <w:rPr>
+          <w:rFonts w:ascii="Times New Roman" w:eastAsia="Calibri" w:hAnsi="Times New Roman"/>
+          <w:sz w:val="24"/>
+          <w:szCs w:val="24"/>
+        </w:rPr>
+        <w:t>strona</w:t>
+      </w:r>
+      <w:r>
+        <w:rPr>
+          <w:rFonts w:ascii="Times New Roman" w:eastAsia="Calibri" w:hAnsi="Times New Roman"/>
+          <w:sz w:val="24"/>
+          <w:szCs w:val="24"/>
+        </w:rPr>
+        <w:t xml:space="preserve"> umożliwiając</w:t>
+      </w:r>
+      <w:r>
+        <w:rPr>
+          <w:rFonts w:ascii="Times New Roman" w:eastAsia="Calibri" w:hAnsi="Times New Roman"/>
+          <w:sz w:val="24"/>
+          <w:szCs w:val="24"/>
+        </w:rPr>
+        <w:t>a</w:t>
+      </w:r>
+      <w:r>
+        <w:rPr>
+          <w:rFonts w:ascii="Times New Roman" w:eastAsia="Calibri" w:hAnsi="Times New Roman"/>
+          <w:sz w:val="24"/>
+          <w:szCs w:val="24"/>
+        </w:rPr>
+        <w:t xml:space="preserve"> wykon</w:t>
+      </w:r>
+      <w:r>
+        <w:rPr>
+          <w:rFonts w:ascii="Times New Roman" w:eastAsia="Calibri" w:hAnsi="Times New Roman"/>
+          <w:sz w:val="24"/>
+          <w:szCs w:val="24"/>
+        </w:rPr>
+        <w:t>ani</w:t>
+      </w:r>
+      <w:r>
+        <w:rPr>
+          <w:rFonts w:ascii="Times New Roman" w:eastAsia="Calibri" w:hAnsi="Times New Roman"/>
+          <w:sz w:val="24"/>
+          <w:szCs w:val="24"/>
+        </w:rPr>
+        <w:t xml:space="preserve">e operacji </w:t>
+      </w:r>
+      <w:r>
+        <w:rPr>
+          <w:rFonts w:ascii="Times New Roman" w:eastAsia="Calibri" w:hAnsi="Times New Roman"/>
+          <w:sz w:val="24"/>
+          <w:szCs w:val="24"/>
+        </w:rPr>
+        <w:t>związanej</w:t>
+      </w:r>
+      <w:r>
+        <w:rPr>
+          <w:rFonts w:ascii="Times New Roman" w:eastAsia="Calibri" w:hAnsi="Times New Roman"/>
+          <w:sz w:val="24"/>
+          <w:szCs w:val="24"/>
+        </w:rPr>
+        <w:t xml:space="preserve"> z zarządzaniem projektami badawczymi. </w:t>
+      </w:r>
+      <w:r>
+        <w:rPr>
+          <w:rFonts w:ascii="Times New Roman" w:eastAsia="Calibri" w:hAnsi="Times New Roman"/>
+          <w:sz w:val="24"/>
+          <w:szCs w:val="24"/>
+        </w:rPr>
+        <w:t>Lewą kolumnę stanowi lista zawierająca nazwy projektów badawczych.</w:t>
+      </w:r>
+      <w:r>
+        <w:rPr>
+          <w:rFonts w:ascii="Times New Roman" w:eastAsia="Calibri" w:hAnsi="Times New Roman"/>
+          <w:sz w:val="24"/>
+          <w:szCs w:val="24"/>
+        </w:rPr>
+        <w:t xml:space="preserve"> Lista zawiera </w:t>
+      </w:r>
+      <w:r>
+        <w:rPr>
+          <w:rFonts w:ascii="Times New Roman" w:eastAsia="Calibri" w:hAnsi="Times New Roman"/>
+          <w:b/>
+          <w:bCs/>
+          <w:sz w:val="24"/>
+          <w:szCs w:val="24"/>
+        </w:rPr>
+        <w:t>wszystkie</w:t>
+      </w:r>
+      <w:r>
+        <w:rPr>
+          <w:rFonts w:ascii="Times New Roman" w:eastAsia="Calibri" w:hAnsi="Times New Roman"/>
+          <w:b/>
+          <w:bCs/>
+          <w:sz w:val="24"/>
+          <w:szCs w:val="24"/>
+        </w:rPr>
+        <w:t xml:space="preserve"> </w:t>
+      </w:r>
+      <w:r>
+        <w:rPr>
+          <w:rFonts w:ascii="Times New Roman" w:eastAsia="Calibri" w:hAnsi="Times New Roman"/>
+          <w:sz w:val="24"/>
+          <w:szCs w:val="24"/>
+        </w:rPr>
+        <w:t xml:space="preserve">nazwy projektów badawczych utworzonych przez użytkowników i jest widoczna </w:t>
+      </w:r>
+      <w:r>
+        <w:rPr>
+          <w:rFonts w:ascii="Times New Roman" w:eastAsia="Calibri" w:hAnsi="Times New Roman"/>
+          <w:b/>
+          <w:bCs/>
+          <w:sz w:val="24"/>
+          <w:szCs w:val="24"/>
+        </w:rPr>
+        <w:t>niezależnie</w:t>
+      </w:r>
+      <w:r>
+        <w:rPr>
+          <w:rFonts w:ascii="Times New Roman" w:eastAsia="Calibri" w:hAnsi="Times New Roman"/>
+          <w:sz w:val="24"/>
+          <w:szCs w:val="24"/>
+        </w:rPr>
+        <w:t xml:space="preserve"> od posiadanych ról i uprawnień.</w:t>
+      </w:r>
+      <w:r>
+        <w:rPr>
+          <w:rFonts w:ascii="Times New Roman" w:eastAsia="Calibri" w:hAnsi="Times New Roman"/>
+          <w:sz w:val="24"/>
+          <w:szCs w:val="24"/>
+        </w:rPr>
+        <w:t xml:space="preserve"> Pole tekstowe umieszczone nad listą służy do filtrowania wartości prezentowanych w </w:t>
+      </w:r>
+      <w:r>
+        <w:rPr>
+          <w:rFonts w:ascii="Times New Roman" w:eastAsia="Calibri" w:hAnsi="Times New Roman"/>
+          <w:sz w:val="24"/>
+          <w:szCs w:val="24"/>
+        </w:rPr>
+        <w:t>komponencie</w:t>
+      </w:r>
+      <w:r>
+        <w:rPr>
+          <w:rFonts w:ascii="Times New Roman" w:eastAsia="Calibri" w:hAnsi="Times New Roman"/>
+          <w:sz w:val="24"/>
+          <w:szCs w:val="24"/>
+        </w:rPr>
+        <w:t xml:space="preserve"> na podstawie wpisanej frazy.</w:t>
+      </w:r>
+      <w:r>
+        <w:rPr>
+          <w:rFonts w:ascii="Times New Roman" w:eastAsia="Calibri" w:hAnsi="Times New Roman"/>
+          <w:sz w:val="24"/>
+          <w:szCs w:val="24"/>
+        </w:rPr>
+        <w:t xml:space="preserve"> </w:t>
+      </w:r>
+      <w:r>
+        <w:rPr>
+          <w:rFonts w:ascii="Times New Roman" w:eastAsia="Calibri" w:hAnsi="Times New Roman"/>
+          <w:sz w:val="24"/>
+          <w:szCs w:val="24"/>
+        </w:rPr>
+        <w:t xml:space="preserve">Prawa kolumna składa się z karty informacji o projekcie oraz </w:t>
+      </w:r>
+      <w:r>
+        <w:rPr>
+          <w:rFonts w:ascii="Times New Roman" w:eastAsia="Calibri" w:hAnsi="Times New Roman"/>
+          <w:sz w:val="24"/>
+          <w:szCs w:val="24"/>
+        </w:rPr>
+        <w:t>karty</w:t>
+      </w:r>
+      <w:r>
+        <w:rPr>
+          <w:rFonts w:ascii="Times New Roman" w:eastAsia="Calibri" w:hAnsi="Times New Roman"/>
+          <w:sz w:val="24"/>
+          <w:szCs w:val="24"/>
+        </w:rPr>
+        <w:t xml:space="preserve"> prezentując</w:t>
+      </w:r>
+      <w:r>
+        <w:rPr>
+          <w:rFonts w:ascii="Times New Roman" w:eastAsia="Calibri" w:hAnsi="Times New Roman"/>
+          <w:sz w:val="24"/>
+          <w:szCs w:val="24"/>
+        </w:rPr>
+        <w:t>ej</w:t>
+      </w:r>
+      <w:r>
+        <w:rPr>
+          <w:rFonts w:ascii="Times New Roman" w:eastAsia="Calibri" w:hAnsi="Times New Roman"/>
+          <w:sz w:val="24"/>
+          <w:szCs w:val="24"/>
+        </w:rPr>
+        <w:t xml:space="preserve"> strukturę projektu w formacie JSON.</w:t>
+      </w:r>
+      <w:r>
+        <w:rPr>
+          <w:rFonts w:ascii="Times New Roman" w:eastAsia="Calibri" w:hAnsi="Times New Roman"/>
+          <w:sz w:val="24"/>
+          <w:szCs w:val="24"/>
+        </w:rPr>
+        <w:t xml:space="preserve"> Karta informacji o projekcie znajduje się w górnej części widoku. </w:t>
+      </w:r>
+      <w:r>
+        <w:rPr>
+          <w:rFonts w:ascii="Times New Roman" w:eastAsia="Calibri" w:hAnsi="Times New Roman"/>
+          <w:sz w:val="24"/>
+          <w:szCs w:val="24"/>
+        </w:rPr>
+        <w:t>W</w:t>
+      </w:r>
+      <w:r>
+        <w:rPr>
+          <w:rFonts w:ascii="Times New Roman" w:eastAsia="Calibri" w:hAnsi="Times New Roman"/>
+          <w:sz w:val="24"/>
+          <w:szCs w:val="24"/>
+        </w:rPr>
+        <w:t xml:space="preserve"> ciele karty pod adnotacją </w:t>
+      </w:r>
+      <w:r>
+        <w:rPr>
+          <w:rFonts w:ascii="Times New Roman" w:eastAsia="Calibri" w:hAnsi="Times New Roman"/>
+          <w:i/>
+          <w:iCs/>
+          <w:sz w:val="24"/>
+          <w:szCs w:val="24"/>
+        </w:rPr>
+        <w:t>Informacje o projekcie</w:t>
+      </w:r>
+      <w:r>
+        <w:rPr>
+          <w:rFonts w:ascii="Times New Roman" w:eastAsia="Calibri" w:hAnsi="Times New Roman"/>
+          <w:i/>
+          <w:iCs/>
+          <w:sz w:val="24"/>
+          <w:szCs w:val="24"/>
+        </w:rPr>
+        <w:t xml:space="preserve"> </w:t>
+      </w:r>
+      <w:r>
+        <w:rPr>
+          <w:rFonts w:ascii="Times New Roman" w:eastAsia="Calibri" w:hAnsi="Times New Roman"/>
+          <w:sz w:val="24"/>
+          <w:szCs w:val="24"/>
+        </w:rPr>
+        <w:t xml:space="preserve">można odczytać opis projektu, lub w przypadku braku opisu wyświetlona zostaje adnotacja </w:t>
+      </w:r>
+      <w:r>
+        <w:rPr>
+          <w:rFonts w:ascii="Times New Roman" w:eastAsia="Calibri" w:hAnsi="Times New Roman"/>
+          <w:i/>
+          <w:iCs/>
+          <w:sz w:val="24"/>
+          <w:szCs w:val="24"/>
+        </w:rPr>
+        <w:t>Akcje</w:t>
+      </w:r>
+      <w:r>
+        <w:rPr>
+          <w:rFonts w:ascii="Times New Roman" w:eastAsia="Calibri" w:hAnsi="Times New Roman"/>
+          <w:sz w:val="24"/>
+          <w:szCs w:val="24"/>
+        </w:rPr>
+        <w:t>.</w:t>
+      </w:r>
+      <w:r>
+        <w:rPr>
+          <w:rFonts w:ascii="Times New Roman" w:eastAsia="Calibri" w:hAnsi="Times New Roman"/>
+          <w:sz w:val="24"/>
+          <w:szCs w:val="24"/>
+        </w:rPr>
+        <w:t xml:space="preserve"> </w:t>
+      </w:r>
+    </w:p>
+    <w:bookmarkStart w:id="4" w:name="_MON_1754489669"/>
+    <w:bookmarkEnd w:id="4"/>
+    <w:p>
+      <w:pPr>
+        <w:keepNext/>
+        <w:tabs>
+          <w:tab w:val="left" w:pos="709"/>
+          <w:tab w:val="center" w:pos="4536"/>
+        </w:tabs>
+        <w:jc w:val="center"/>
+      </w:pPr>
+      <w:r>
+        <w:rPr>
+          <w:rFonts w:ascii="Times New Roman" w:eastAsia="Calibri" w:hAnsi="Times New Roman"/>
+          <w:sz w:val="24"/>
+          <w:szCs w:val="24"/>
+        </w:rPr>
+        <w:object w:dxaOrig="9072" w:dyaOrig="5401" w14:anchorId="073A9A43">
+          <v:shape id="_x0000_i1038" type="#_x0000_t75" style="width:453.6pt;height:259.2pt" o:ole="">
+            <v:imagedata r:id="rId37" o:title="" cropbottom="2621f"/>
+          </v:shape>
+          <o:OLEObject Type="Embed" ProgID="Word.OpenDocumentText.12" ShapeID="_x0000_i1038" DrawAspect="Content" ObjectID="_1754512336" r:id="rId38"/>
+        </w:object>
+      </w:r>
+    </w:p>
+    <w:p>
+      <w:pPr>
+        <w:pStyle w:val="Legenda"/>
+        <w:jc w:val="center"/>
+        <w:rPr>
+          <w:rFonts w:ascii="Times New Roman" w:eastAsia="Calibri" w:hAnsi="Times New Roman"/>
+          <w:sz w:val="22"/>
+          <w:szCs w:val="22"/>
+        </w:rPr>
+      </w:pPr>
+      <w:r>
+        <w:rPr>
+          <w:rFonts w:ascii="Times New Roman" w:hAnsi="Times New Roman"/>
+          <w:color w:val="auto"/>
+          <w:sz w:val="22"/>
+          <w:szCs w:val="22"/>
+        </w:rPr>
+        <w:t xml:space="preserve">Zdjęcie </w:t>
+      </w:r>
+      <w:r>
+        <w:rPr>
+          <w:rFonts w:ascii="Times New Roman" w:hAnsi="Times New Roman"/>
+          <w:color w:val="auto"/>
+          <w:sz w:val="22"/>
+          <w:szCs w:val="22"/>
+        </w:rPr>
+        <w:fldChar w:fldCharType="begin"/>
+      </w:r>
+      <w:r>
+        <w:rPr>
+          <w:rFonts w:ascii="Times New Roman" w:hAnsi="Times New Roman"/>
+          <w:color w:val="auto"/>
+          <w:sz w:val="22"/>
+          <w:szCs w:val="22"/>
+        </w:rPr>
+        <w:instrText xml:space="preserve"> SEQ Rysunek \* ARABIC </w:instrText>
+      </w:r>
+      <w:r>
+        <w:rPr>
+          <w:rFonts w:ascii="Times New Roman" w:hAnsi="Times New Roman"/>
+          <w:color w:val="auto"/>
+          <w:sz w:val="22"/>
+          <w:szCs w:val="22"/>
+        </w:rPr>
+        <w:fldChar w:fldCharType="separate"/>
+      </w:r>
+      <w:r>
+        <w:rPr>
+          <w:rFonts w:ascii="Times New Roman" w:hAnsi="Times New Roman"/>
+          <w:noProof/>
+          <w:color w:val="auto"/>
+          <w:sz w:val="22"/>
+          <w:szCs w:val="22"/>
+        </w:rPr>
+        <w:t>6</w:t>
+      </w:r>
+      <w:r>
+        <w:rPr>
+          <w:rFonts w:ascii="Times New Roman" w:hAnsi="Times New Roman"/>
+          <w:color w:val="auto"/>
+          <w:sz w:val="22"/>
+          <w:szCs w:val="22"/>
+        </w:rPr>
+        <w:fldChar w:fldCharType="end"/>
+      </w:r>
+      <w:r>
+        <w:rPr>
+          <w:rFonts w:ascii="Times New Roman" w:hAnsi="Times New Roman"/>
+          <w:color w:val="auto"/>
+          <w:sz w:val="22"/>
+          <w:szCs w:val="22"/>
+        </w:rPr>
+        <w:t xml:space="preserve"> Widok listy projektów</w:t>
+      </w:r>
+    </w:p>
+    <w:p>
+      <w:pPr>
+        <w:tabs>
+          <w:tab w:val="left" w:pos="709"/>
+          <w:tab w:val="center" w:pos="4536"/>
+        </w:tabs>
+        <w:spacing w:after="0"/>
+        <w:jc w:val="both"/>
+        <w:rPr>
+          <w:rFonts w:ascii="Times New Roman" w:eastAsia="Calibri" w:hAnsi="Times New Roman"/>
+          <w:sz w:val="24"/>
+          <w:szCs w:val="24"/>
+        </w:rPr>
+      </w:pPr>
+      <w:r>
+        <w:rPr>
+          <w:rFonts w:ascii="Times New Roman" w:eastAsia="Calibri" w:hAnsi="Times New Roman"/>
+          <w:sz w:val="24"/>
+          <w:szCs w:val="24"/>
+        </w:rPr>
+        <w:tab/>
+        <w:t xml:space="preserve">Dostępność przycisków w karcie zależy od posiadanych przez użytkownika ról oraz uprawnień. Widok przedstawiony na Zdjęciu 6. </w:t>
+      </w:r>
+      <w:r>
+        <w:rPr>
+          <w:rFonts w:ascii="Times New Roman" w:eastAsia="Calibri" w:hAnsi="Times New Roman"/>
+          <w:sz w:val="24"/>
+          <w:szCs w:val="24"/>
+        </w:rPr>
+        <w:t>ukazuje</w:t>
+      </w:r>
+      <w:r>
+        <w:rPr>
+          <w:rFonts w:ascii="Times New Roman" w:eastAsia="Calibri" w:hAnsi="Times New Roman"/>
+          <w:sz w:val="24"/>
+          <w:szCs w:val="24"/>
+        </w:rPr>
+        <w:t xml:space="preserve"> perspektywę widoczną przez użytkownika </w:t>
+      </w:r>
+      <w:r>
+        <w:rPr>
+          <w:rFonts w:ascii="Times New Roman" w:eastAsia="Calibri" w:hAnsi="Times New Roman"/>
+          <w:sz w:val="24"/>
+          <w:szCs w:val="24"/>
+        </w:rPr>
+        <w:t>o przypisanej</w:t>
+      </w:r>
+      <w:r>
+        <w:rPr>
+          <w:rFonts w:ascii="Times New Roman" w:eastAsia="Calibri" w:hAnsi="Times New Roman"/>
+          <w:sz w:val="24"/>
+          <w:szCs w:val="24"/>
+        </w:rPr>
+        <w:t xml:space="preserve"> rol</w:t>
+      </w:r>
+      <w:r>
+        <w:rPr>
+          <w:rFonts w:ascii="Times New Roman" w:eastAsia="Calibri" w:hAnsi="Times New Roman"/>
+          <w:sz w:val="24"/>
+          <w:szCs w:val="24"/>
+        </w:rPr>
+        <w:t>i</w:t>
+      </w:r>
+      <w:r>
+        <w:rPr>
+          <w:rFonts w:ascii="Times New Roman" w:eastAsia="Calibri" w:hAnsi="Times New Roman"/>
+          <w:sz w:val="24"/>
+          <w:szCs w:val="24"/>
+        </w:rPr>
+        <w:t xml:space="preserve"> Administratora. </w:t>
+      </w:r>
+      <w:r>
+        <w:rPr>
+          <w:rFonts w:ascii="Times New Roman" w:eastAsia="Calibri" w:hAnsi="Times New Roman"/>
+          <w:sz w:val="24"/>
+          <w:szCs w:val="24"/>
+        </w:rPr>
+        <w:t xml:space="preserve">Przycisk </w:t>
+      </w:r>
+      <w:r>
+        <w:rPr>
+          <w:rFonts w:ascii="Times New Roman" w:eastAsia="Calibri" w:hAnsi="Times New Roman"/>
+          <w:i/>
+          <w:iCs/>
+          <w:sz w:val="24"/>
+          <w:szCs w:val="24"/>
+        </w:rPr>
+        <w:t>Usuń</w:t>
+      </w:r>
+      <w:r>
+        <w:rPr>
+          <w:rFonts w:ascii="Times New Roman" w:eastAsia="Calibri" w:hAnsi="Times New Roman"/>
+          <w:sz w:val="24"/>
+          <w:szCs w:val="24"/>
+        </w:rPr>
+        <w:t xml:space="preserve"> jest widoczny tylko dla użytkowników z przypisaną rolą Administratora. Przycisk </w:t>
+      </w:r>
+      <w:r>
+        <w:rPr>
+          <w:rFonts w:ascii="Times New Roman" w:eastAsia="Calibri" w:hAnsi="Times New Roman"/>
+          <w:i/>
+          <w:iCs/>
+          <w:sz w:val="24"/>
+          <w:szCs w:val="24"/>
+        </w:rPr>
+        <w:t>Sklonuj</w:t>
+      </w:r>
+      <w:r>
+        <w:rPr>
+          <w:rFonts w:ascii="Times New Roman" w:eastAsia="Calibri" w:hAnsi="Times New Roman"/>
+          <w:sz w:val="24"/>
+          <w:szCs w:val="24"/>
+        </w:rPr>
+        <w:t xml:space="preserve"> jest widoczny dla posiada</w:t>
+      </w:r>
+      <w:r>
+        <w:rPr>
+          <w:rFonts w:ascii="Times New Roman" w:eastAsia="Calibri" w:hAnsi="Times New Roman"/>
+          <w:sz w:val="24"/>
+          <w:szCs w:val="24"/>
+        </w:rPr>
+        <w:t>czy</w:t>
+      </w:r>
+      <w:r>
+        <w:rPr>
+          <w:rFonts w:ascii="Times New Roman" w:eastAsia="Calibri" w:hAnsi="Times New Roman"/>
+          <w:sz w:val="24"/>
+          <w:szCs w:val="24"/>
+        </w:rPr>
+        <w:t xml:space="preserve"> rol</w:t>
+      </w:r>
+      <w:r>
+        <w:rPr>
+          <w:rFonts w:ascii="Times New Roman" w:eastAsia="Calibri" w:hAnsi="Times New Roman"/>
+          <w:sz w:val="24"/>
+          <w:szCs w:val="24"/>
+        </w:rPr>
+        <w:t>i</w:t>
+      </w:r>
+      <w:r>
+        <w:rPr>
+          <w:rFonts w:ascii="Times New Roman" w:eastAsia="Calibri" w:hAnsi="Times New Roman"/>
+          <w:sz w:val="24"/>
+          <w:szCs w:val="24"/>
+        </w:rPr>
+        <w:t xml:space="preserve"> Administratora lub Twórcy Projektów. Przyciski </w:t>
+      </w:r>
+      <w:r>
+        <w:rPr>
+          <w:rFonts w:ascii="Times New Roman" w:eastAsia="Calibri" w:hAnsi="Times New Roman"/>
+          <w:i/>
+          <w:iCs/>
+          <w:sz w:val="24"/>
+          <w:szCs w:val="24"/>
+        </w:rPr>
+        <w:t>Dodaj pomiar</w:t>
+      </w:r>
+      <w:r>
+        <w:rPr>
+          <w:rFonts w:ascii="Times New Roman" w:eastAsia="Calibri" w:hAnsi="Times New Roman"/>
+          <w:sz w:val="24"/>
+          <w:szCs w:val="24"/>
+        </w:rPr>
+        <w:t xml:space="preserve"> oraz </w:t>
+      </w:r>
+      <w:r>
+        <w:rPr>
+          <w:rFonts w:ascii="Times New Roman" w:eastAsia="Calibri" w:hAnsi="Times New Roman"/>
+          <w:i/>
+          <w:iCs/>
+          <w:sz w:val="24"/>
+          <w:szCs w:val="24"/>
+        </w:rPr>
+        <w:t>Czytaj pomiary</w:t>
+      </w:r>
+      <w:r>
+        <w:rPr>
+          <w:rFonts w:ascii="Times New Roman" w:eastAsia="Calibri" w:hAnsi="Times New Roman"/>
+          <w:sz w:val="24"/>
+          <w:szCs w:val="24"/>
+        </w:rPr>
+        <w:t xml:space="preserve"> </w:t>
+      </w:r>
+      <w:r>
+        <w:rPr>
+          <w:rFonts w:ascii="Times New Roman" w:eastAsia="Calibri" w:hAnsi="Times New Roman"/>
+          <w:sz w:val="24"/>
+          <w:szCs w:val="24"/>
+        </w:rPr>
+        <w:t>wymaga</w:t>
+      </w:r>
+      <w:r>
+        <w:rPr>
+          <w:rFonts w:ascii="Times New Roman" w:eastAsia="Calibri" w:hAnsi="Times New Roman"/>
+          <w:sz w:val="24"/>
+          <w:szCs w:val="24"/>
+        </w:rPr>
+        <w:t>ją</w:t>
+      </w:r>
+      <w:r>
+        <w:rPr>
+          <w:rFonts w:ascii="Times New Roman" w:eastAsia="Calibri" w:hAnsi="Times New Roman"/>
+          <w:sz w:val="24"/>
+          <w:szCs w:val="24"/>
+        </w:rPr>
+        <w:t xml:space="preserve"> posiadania roli Administratora lub Badacza. W przypadku roli Badacz udostępniono możliwość sterowania widocznością tych przycisków w zależności od projektu badawczego. Sterowanie dostępnością akcji odbywa się na widoku panelu administratora. Wobec tego osoba posiadająca jedynie rolę Badacz może w karcie informacji o projekcie widzieć obydwa przyciski, jeden z przycisków lub nie będzie miała dostępu do żadnej akcji.</w:t>
+      </w:r>
+      <w:r>
+        <w:rPr>
+          <w:rFonts w:ascii="Times New Roman" w:eastAsia="Calibri" w:hAnsi="Times New Roman"/>
+          <w:sz w:val="24"/>
+          <w:szCs w:val="24"/>
+        </w:rPr>
+        <w:t xml:space="preserve"> Naciśnięcie któregokolwiek z przycisków skutkuje wyświetleniem okna modalnego umożliwiającego wykonanie pożądanej akcji.</w:t>
+      </w:r>
+      <w:r>
+        <w:rPr>
+          <w:rFonts w:ascii="Times New Roman" w:eastAsia="Calibri" w:hAnsi="Times New Roman"/>
+          <w:sz w:val="24"/>
+          <w:szCs w:val="24"/>
+        </w:rPr>
+        <w:t xml:space="preserve"> </w:t>
+      </w:r>
+      <w:r>
+        <w:rPr>
+          <w:rFonts w:ascii="Times New Roman" w:eastAsia="Calibri" w:hAnsi="Times New Roman"/>
+          <w:sz w:val="24"/>
+          <w:szCs w:val="24"/>
+        </w:rPr>
+        <w:t>Użytkownik</w:t>
+      </w:r>
+      <w:r>
+        <w:rPr>
+          <w:rFonts w:ascii="Times New Roman" w:eastAsia="Calibri" w:hAnsi="Times New Roman"/>
+          <w:sz w:val="24"/>
+          <w:szCs w:val="24"/>
+        </w:rPr>
+        <w:t xml:space="preserve"> bez przypisanej roli zobaczy na widoku jedynie listę z nazwami projektów. Po wybraniu nazwy projektu z listy nie pojawi się karta prezentująca strukturę projektu zaś karta informacji nie będzie zawierała ani opisu projektu ani przycisków.</w:t>
+      </w:r>
+    </w:p>
+    <w:p>
+      <w:pPr>
+        <w:tabs>
+          <w:tab w:val="left" w:pos="709"/>
+          <w:tab w:val="center" w:pos="4536"/>
+        </w:tabs>
+        <w:jc w:val="both"/>
+        <w:rPr>
+          <w:rFonts w:ascii="Times New Roman" w:eastAsia="Calibri" w:hAnsi="Times New Roman"/>
+          <w:sz w:val="24"/>
+          <w:szCs w:val="24"/>
+        </w:rPr>
+      </w:pPr>
+      <w:r>
+        <w:rPr>
+          <w:rFonts w:ascii="Times New Roman" w:eastAsia="Calibri" w:hAnsi="Times New Roman"/>
+          <w:sz w:val="24"/>
+          <w:szCs w:val="24"/>
+        </w:rPr>
+        <w:tab/>
+        <w:t xml:space="preserve">Okno modalne </w:t>
+      </w:r>
+      <w:r>
+        <w:rPr>
+          <w:rFonts w:ascii="Times New Roman" w:eastAsia="Calibri" w:hAnsi="Times New Roman"/>
+          <w:sz w:val="24"/>
+          <w:szCs w:val="24"/>
+        </w:rPr>
+        <w:t>przeznaczone dla akcji</w:t>
+      </w:r>
+      <w:r>
+        <w:rPr>
+          <w:rFonts w:ascii="Times New Roman" w:eastAsia="Calibri" w:hAnsi="Times New Roman"/>
+          <w:sz w:val="24"/>
+          <w:szCs w:val="24"/>
+        </w:rPr>
+        <w:t xml:space="preserve"> dodani</w:t>
+      </w:r>
+      <w:r>
+        <w:rPr>
+          <w:rFonts w:ascii="Times New Roman" w:eastAsia="Calibri" w:hAnsi="Times New Roman"/>
+          <w:sz w:val="24"/>
+          <w:szCs w:val="24"/>
+        </w:rPr>
+        <w:t>a</w:t>
+      </w:r>
+      <w:r>
+        <w:rPr>
+          <w:rFonts w:ascii="Times New Roman" w:eastAsia="Calibri" w:hAnsi="Times New Roman"/>
+          <w:sz w:val="24"/>
+          <w:szCs w:val="24"/>
+        </w:rPr>
+        <w:t xml:space="preserve"> pomiaru </w:t>
+      </w:r>
+      <w:r>
+        <w:rPr>
+          <w:rFonts w:ascii="Times New Roman" w:eastAsia="Calibri" w:hAnsi="Times New Roman"/>
+          <w:sz w:val="24"/>
+          <w:szCs w:val="24"/>
+        </w:rPr>
+        <w:t>umożliwia</w:t>
+      </w:r>
+      <w:r>
+        <w:rPr>
+          <w:rFonts w:ascii="Times New Roman" w:eastAsia="Calibri" w:hAnsi="Times New Roman"/>
+          <w:sz w:val="24"/>
+          <w:szCs w:val="24"/>
+        </w:rPr>
+        <w:t xml:space="preserve"> przesłanie plików CSV. </w:t>
+      </w:r>
+      <w:r>
+        <w:rPr>
+          <w:rFonts w:ascii="Times New Roman" w:eastAsia="Calibri" w:hAnsi="Times New Roman"/>
+          <w:sz w:val="24"/>
+          <w:szCs w:val="24"/>
+        </w:rPr>
+        <w:t xml:space="preserve">W pierwszym kroku należy wybrać czujnik, na podstawie którego ma się dokonać walidacja przesłanych pomiarów. Następnie należy upuścić plik w obrębie podpisanego pola </w:t>
+      </w:r>
+      <w:r>
+        <w:rPr>
+          <w:rFonts w:ascii="Times New Roman" w:eastAsia="Calibri" w:hAnsi="Times New Roman"/>
+          <w:sz w:val="24"/>
+          <w:szCs w:val="24"/>
+        </w:rPr>
+        <w:lastRenderedPageBreak/>
+        <w:t>lub po kliknięciu na pole można wyszukać plik w eksploratorze plików. Można upuścić i wyszukiwać tylko pliki typu CSV. Próba dodania pliku innego typu zakończy się niepowodzeniem bez poinformowania użytkownika. Po udanym dodaniu pliku do wysłania pojawia się ikona wraz z nazwą dodanego pliku. W przypadku chęci zmiany pliku można anulować operację lub usunąć wybrany plik poprzez kliknięcie w znak krzyżyka po prawej stronie pliku.</w:t>
+      </w:r>
+    </w:p>
+    <w:bookmarkStart w:id="5" w:name="_MON_1754507962"/>
+    <w:bookmarkEnd w:id="5"/>
+    <w:p>
+      <w:pPr>
+        <w:keepNext/>
+        <w:tabs>
+          <w:tab w:val="left" w:pos="709"/>
+          <w:tab w:val="center" w:pos="4536"/>
+        </w:tabs>
+        <w:jc w:val="center"/>
+      </w:pPr>
+      <w:r>
+        <w:rPr>
+          <w:rFonts w:ascii="Times New Roman" w:eastAsia="Calibri" w:hAnsi="Times New Roman"/>
+          <w:sz w:val="24"/>
+          <w:szCs w:val="24"/>
+        </w:rPr>
+        <w:object w:dxaOrig="9072" w:dyaOrig="6271" w14:anchorId="6CC6C0E7">
+          <v:shape id="_x0000_i1041" type="#_x0000_t75" style="width:251.4pt;height:172.8pt" o:ole="">
+            <v:imagedata r:id="rId39" o:title="" croptop="4636f" cropbottom="6265f" cropleft="4508f" cropright="6155f"/>
+          </v:shape>
+          <o:OLEObject Type="Embed" ProgID="Word.OpenDocumentText.12" ShapeID="_x0000_i1041" DrawAspect="Content" ObjectID="_1754512337" r:id="rId40"/>
+        </w:object>
+      </w:r>
+    </w:p>
+    <w:p>
+      <w:pPr>
+        <w:pStyle w:val="Legenda"/>
+        <w:jc w:val="center"/>
+        <w:rPr>
+          <w:rFonts w:ascii="Times New Roman" w:eastAsia="Calibri" w:hAnsi="Times New Roman"/>
+          <w:color w:val="auto"/>
+          <w:sz w:val="22"/>
+          <w:szCs w:val="22"/>
+        </w:rPr>
+      </w:pPr>
+      <w:r>
+        <w:rPr>
+          <w:rFonts w:ascii="Times New Roman" w:hAnsi="Times New Roman"/>
+          <w:color w:val="auto"/>
+          <w:sz w:val="22"/>
+          <w:szCs w:val="22"/>
+        </w:rPr>
+        <w:t xml:space="preserve">Zdjęcie </w:t>
+      </w:r>
+      <w:r>
+        <w:rPr>
+          <w:rFonts w:ascii="Times New Roman" w:hAnsi="Times New Roman"/>
+          <w:color w:val="auto"/>
+          <w:sz w:val="22"/>
+          <w:szCs w:val="22"/>
+        </w:rPr>
+        <w:fldChar w:fldCharType="begin"/>
+      </w:r>
+      <w:r>
+        <w:rPr>
+          <w:rFonts w:ascii="Times New Roman" w:hAnsi="Times New Roman"/>
+          <w:color w:val="auto"/>
+          <w:sz w:val="22"/>
+          <w:szCs w:val="22"/>
+        </w:rPr>
+        <w:instrText xml:space="preserve"> SEQ Rysunek \* ARABIC </w:instrText>
+      </w:r>
+      <w:r>
+        <w:rPr>
+          <w:rFonts w:ascii="Times New Roman" w:hAnsi="Times New Roman"/>
+          <w:color w:val="auto"/>
+          <w:sz w:val="22"/>
+          <w:szCs w:val="22"/>
+        </w:rPr>
+        <w:fldChar w:fldCharType="separate"/>
+      </w:r>
+      <w:r>
+        <w:rPr>
+          <w:rFonts w:ascii="Times New Roman" w:hAnsi="Times New Roman"/>
+          <w:noProof/>
+          <w:color w:val="auto"/>
+          <w:sz w:val="22"/>
+          <w:szCs w:val="22"/>
+        </w:rPr>
+        <w:t>7</w:t>
+      </w:r>
+      <w:r>
+        <w:rPr>
+          <w:rFonts w:ascii="Times New Roman" w:hAnsi="Times New Roman"/>
+          <w:color w:val="auto"/>
+          <w:sz w:val="22"/>
+          <w:szCs w:val="22"/>
+        </w:rPr>
+        <w:fldChar w:fldCharType="end"/>
+      </w:r>
+      <w:r>
+        <w:rPr>
+          <w:rFonts w:ascii="Times New Roman" w:hAnsi="Times New Roman"/>
+          <w:color w:val="auto"/>
+          <w:sz w:val="22"/>
+          <w:szCs w:val="22"/>
+        </w:rPr>
+        <w:t xml:space="preserve"> Okno modalne dodania pomiaru</w:t>
+      </w:r>
+    </w:p>
+    <w:p>
+      <w:pPr>
+        <w:tabs>
+          <w:tab w:val="left" w:pos="709"/>
+          <w:tab w:val="center" w:pos="4536"/>
+        </w:tabs>
+        <w:spacing w:after="0"/>
+        <w:jc w:val="both"/>
+        <w:rPr>
+          <w:rFonts w:ascii="Times New Roman" w:eastAsia="Calibri" w:hAnsi="Times New Roman"/>
+          <w:sz w:val="24"/>
+          <w:szCs w:val="24"/>
+        </w:rPr>
+      </w:pPr>
+      <w:r>
+        <w:rPr>
+          <w:rFonts w:ascii="Times New Roman" w:eastAsia="Calibri" w:hAnsi="Times New Roman"/>
+          <w:sz w:val="24"/>
+          <w:szCs w:val="24"/>
+        </w:rPr>
+        <w:tab/>
+        <w:t xml:space="preserve">Przedstawione zdjęcie prezentuje udane załączenie pliku. Po naciśnięciu przycisku </w:t>
+      </w:r>
+      <w:r>
+        <w:rPr>
+          <w:rFonts w:ascii="Times New Roman" w:eastAsia="Calibri" w:hAnsi="Times New Roman"/>
+          <w:i/>
+          <w:iCs/>
+          <w:sz w:val="24"/>
+          <w:szCs w:val="24"/>
+        </w:rPr>
+        <w:t>Zapisz pomiar</w:t>
+      </w:r>
+      <w:r>
+        <w:rPr>
+          <w:rFonts w:ascii="Times New Roman" w:eastAsia="Calibri" w:hAnsi="Times New Roman"/>
+          <w:i/>
+          <w:iCs/>
+          <w:sz w:val="24"/>
+          <w:szCs w:val="24"/>
+        </w:rPr>
+        <w:t xml:space="preserve"> </w:t>
+      </w:r>
+      <w:r>
+        <w:rPr>
+          <w:rFonts w:ascii="Times New Roman" w:eastAsia="Calibri" w:hAnsi="Times New Roman"/>
+          <w:sz w:val="24"/>
+          <w:szCs w:val="24"/>
+        </w:rPr>
+        <w:t>plik zostanie przesłany do serwera aplikacji. Zapisanie pomiaru w przypadku plików o dużych rozmiarach może trwać zauważalną ilość czasu.</w:t>
+      </w:r>
+    </w:p>
+    <w:p>
+      <w:pPr>
+        <w:tabs>
+          <w:tab w:val="left" w:pos="709"/>
+          <w:tab w:val="center" w:pos="4536"/>
+        </w:tabs>
+        <w:jc w:val="both"/>
+        <w:rPr>
+          <w:rFonts w:ascii="Times New Roman" w:eastAsia="Calibri" w:hAnsi="Times New Roman"/>
+          <w:sz w:val="24"/>
+          <w:szCs w:val="24"/>
+        </w:rPr>
+      </w:pPr>
+      <w:r>
+        <w:rPr>
+          <w:rFonts w:ascii="Times New Roman" w:eastAsia="Calibri" w:hAnsi="Times New Roman"/>
+          <w:sz w:val="24"/>
+          <w:szCs w:val="24"/>
+        </w:rPr>
+        <w:tab/>
+        <w:t>Akcja czytania pomiarów wykonana bezpośrednio po dodaniu pomiarów nie pokaże żadnych rezultatów.</w:t>
+      </w:r>
+      <w:r>
+        <w:rPr>
+          <w:rFonts w:ascii="Times New Roman" w:eastAsia="Calibri" w:hAnsi="Times New Roman"/>
+          <w:sz w:val="24"/>
+          <w:szCs w:val="24"/>
+        </w:rPr>
+        <w:t xml:space="preserve"> </w:t>
+      </w:r>
+      <w:r>
+        <w:rPr>
+          <w:rFonts w:ascii="Times New Roman" w:eastAsia="Calibri" w:hAnsi="Times New Roman"/>
+          <w:sz w:val="24"/>
+          <w:szCs w:val="24"/>
+        </w:rPr>
+        <w:t xml:space="preserve">Informacje prezentowane we wszystkich oknach modalnych są pobierane z serwera w momencie wyboru projektu z listy. </w:t>
+      </w:r>
+      <w:r>
+        <w:rPr>
+          <w:rFonts w:ascii="Times New Roman" w:eastAsia="Calibri" w:hAnsi="Times New Roman"/>
+          <w:sz w:val="24"/>
+          <w:szCs w:val="24"/>
+        </w:rPr>
+        <w:t>Za każdym razem niezależnie od sposobu dostarczenia danych sugeruje się użytkownikowi ponowne wybranie projektu z list.</w:t>
+      </w:r>
+      <w:r>
+        <w:rPr>
+          <w:rFonts w:ascii="Times New Roman" w:eastAsia="Calibri" w:hAnsi="Times New Roman"/>
+          <w:sz w:val="24"/>
+          <w:szCs w:val="24"/>
+        </w:rPr>
+        <w:t xml:space="preserve"> Jeżeli </w:t>
+      </w:r>
+      <w:r>
+        <w:rPr>
+          <w:rFonts w:ascii="Times New Roman" w:eastAsia="Calibri" w:hAnsi="Times New Roman"/>
+          <w:sz w:val="24"/>
+          <w:szCs w:val="24"/>
+        </w:rPr>
+        <w:t xml:space="preserve">po ponownym </w:t>
+      </w:r>
+      <w:r>
+        <w:rPr>
+          <w:rFonts w:ascii="Times New Roman" w:eastAsia="Calibri" w:hAnsi="Times New Roman"/>
+          <w:sz w:val="24"/>
+          <w:szCs w:val="24"/>
+        </w:rPr>
+        <w:t>w</w:t>
+      </w:r>
+      <w:r>
+        <w:rPr>
+          <w:rFonts w:ascii="Times New Roman" w:eastAsia="Calibri" w:hAnsi="Times New Roman"/>
+          <w:sz w:val="24"/>
+          <w:szCs w:val="24"/>
+        </w:rPr>
+        <w:t>yborze nazwy projektu badawczego</w:t>
+      </w:r>
+      <w:r>
+        <w:rPr>
+          <w:rFonts w:ascii="Times New Roman" w:eastAsia="Calibri" w:hAnsi="Times New Roman"/>
+          <w:sz w:val="24"/>
+          <w:szCs w:val="24"/>
+        </w:rPr>
+        <w:t xml:space="preserve"> karta wyników w oknie modalnym pozostanie pusta, należy sprawdzić logi aplikacji w celu weryfikacji czy podczas próby dodania pomiaru nie występuje błąd.</w:t>
+      </w:r>
+    </w:p>
+    <w:bookmarkStart w:id="6" w:name="_MON_1754509174"/>
+    <w:bookmarkEnd w:id="6"/>
+    <w:p>
+      <w:pPr>
+        <w:keepNext/>
+        <w:tabs>
+          <w:tab w:val="left" w:pos="709"/>
+          <w:tab w:val="center" w:pos="4536"/>
+        </w:tabs>
+        <w:jc w:val="center"/>
+      </w:pPr>
+      <w:r>
+        <w:rPr>
+          <w:rFonts w:ascii="Times New Roman" w:eastAsia="Calibri" w:hAnsi="Times New Roman"/>
+          <w:sz w:val="24"/>
+          <w:szCs w:val="24"/>
+        </w:rPr>
+        <w:object w:dxaOrig="9072" w:dyaOrig="6061" w14:anchorId="4B71610C">
+          <v:shape id="_x0000_i1053" type="#_x0000_t75" style="width:325.2pt;height:217.8pt" o:ole="">
+            <v:imagedata r:id="rId41" o:title=""/>
+          </v:shape>
+          <o:OLEObject Type="Embed" ProgID="Word.OpenDocumentText.12" ShapeID="_x0000_i1053" DrawAspect="Content" ObjectID="_1754512338" r:id="rId42"/>
+        </w:object>
+      </w:r>
+    </w:p>
+    <w:p>
+      <w:pPr>
+        <w:pStyle w:val="Legenda"/>
+        <w:jc w:val="center"/>
+        <w:rPr>
+          <w:rFonts w:ascii="Times New Roman" w:eastAsia="Calibri" w:hAnsi="Times New Roman"/>
+          <w:color w:val="auto"/>
+          <w:sz w:val="22"/>
+          <w:szCs w:val="22"/>
+        </w:rPr>
+      </w:pPr>
+      <w:r>
+        <w:rPr>
+          <w:rFonts w:ascii="Times New Roman" w:hAnsi="Times New Roman"/>
+          <w:color w:val="auto"/>
+          <w:sz w:val="22"/>
+          <w:szCs w:val="22"/>
+        </w:rPr>
+        <w:t xml:space="preserve">Zdjęcie </w:t>
+      </w:r>
+      <w:r>
+        <w:rPr>
+          <w:rFonts w:ascii="Times New Roman" w:hAnsi="Times New Roman"/>
+          <w:color w:val="auto"/>
+          <w:sz w:val="22"/>
+          <w:szCs w:val="22"/>
+        </w:rPr>
+        <w:fldChar w:fldCharType="begin"/>
+      </w:r>
+      <w:r>
+        <w:rPr>
+          <w:rFonts w:ascii="Times New Roman" w:hAnsi="Times New Roman"/>
+          <w:color w:val="auto"/>
+          <w:sz w:val="22"/>
+          <w:szCs w:val="22"/>
+        </w:rPr>
+        <w:instrText xml:space="preserve"> SEQ Rysunek \* ARABIC </w:instrText>
+      </w:r>
+      <w:r>
+        <w:rPr>
+          <w:rFonts w:ascii="Times New Roman" w:hAnsi="Times New Roman"/>
+          <w:color w:val="auto"/>
+          <w:sz w:val="22"/>
+          <w:szCs w:val="22"/>
+        </w:rPr>
+        <w:fldChar w:fldCharType="separate"/>
+      </w:r>
+      <w:r>
+        <w:rPr>
+          <w:rFonts w:ascii="Times New Roman" w:hAnsi="Times New Roman"/>
+          <w:noProof/>
+          <w:color w:val="auto"/>
+          <w:sz w:val="22"/>
+          <w:szCs w:val="22"/>
+        </w:rPr>
+        <w:t>8</w:t>
+      </w:r>
+      <w:r>
+        <w:rPr>
+          <w:rFonts w:ascii="Times New Roman" w:hAnsi="Times New Roman"/>
+          <w:color w:val="auto"/>
+          <w:sz w:val="22"/>
+          <w:szCs w:val="22"/>
+        </w:rPr>
+        <w:fldChar w:fldCharType="end"/>
+      </w:r>
+      <w:r>
+        <w:rPr>
+          <w:rFonts w:ascii="Times New Roman" w:hAnsi="Times New Roman"/>
+          <w:color w:val="auto"/>
+          <w:sz w:val="22"/>
+          <w:szCs w:val="22"/>
+        </w:rPr>
+        <w:t xml:space="preserve"> Okno modalne czytania pomiarów</w:t>
+      </w:r>
+    </w:p>
+    <w:p>
+      <w:pPr>
+        <w:tabs>
+          <w:tab w:val="left" w:pos="709"/>
+          <w:tab w:val="center" w:pos="4536"/>
+        </w:tabs>
+        <w:jc w:val="both"/>
+        <w:rPr>
+          <w:rFonts w:ascii="Times New Roman" w:eastAsia="Calibri" w:hAnsi="Times New Roman"/>
+          <w:sz w:val="24"/>
+          <w:szCs w:val="24"/>
+        </w:rPr>
+      </w:pPr>
+      <w:r>
+        <w:rPr>
+          <w:rFonts w:ascii="Times New Roman" w:eastAsia="Calibri" w:hAnsi="Times New Roman"/>
+          <w:sz w:val="24"/>
+          <w:szCs w:val="24"/>
+        </w:rPr>
+        <w:lastRenderedPageBreak/>
+        <w:tab/>
+      </w:r>
+      <w:r>
+        <w:rPr>
+          <w:rFonts w:ascii="Times New Roman" w:eastAsia="Calibri" w:hAnsi="Times New Roman"/>
+          <w:sz w:val="24"/>
+          <w:szCs w:val="24"/>
+        </w:rPr>
+        <w:t>K</w:t>
+      </w:r>
+      <w:r>
+        <w:rPr>
+          <w:rFonts w:ascii="Times New Roman" w:eastAsia="Calibri" w:hAnsi="Times New Roman"/>
+          <w:sz w:val="24"/>
+          <w:szCs w:val="24"/>
+        </w:rPr>
+        <w:t>ar</w:t>
+      </w:r>
+      <w:r>
+        <w:rPr>
+          <w:rFonts w:ascii="Times New Roman" w:eastAsia="Calibri" w:hAnsi="Times New Roman"/>
+          <w:sz w:val="24"/>
+          <w:szCs w:val="24"/>
+        </w:rPr>
+        <w:t>ta</w:t>
+      </w:r>
+      <w:r>
+        <w:rPr>
+          <w:rFonts w:ascii="Times New Roman" w:eastAsia="Calibri" w:hAnsi="Times New Roman"/>
+          <w:sz w:val="24"/>
+          <w:szCs w:val="24"/>
+        </w:rPr>
+        <w:t xml:space="preserve"> rezultatów</w:t>
+      </w:r>
+      <w:r>
+        <w:rPr>
+          <w:rFonts w:ascii="Times New Roman" w:eastAsia="Calibri" w:hAnsi="Times New Roman"/>
+          <w:sz w:val="24"/>
+          <w:szCs w:val="24"/>
+        </w:rPr>
+        <w:t xml:space="preserve"> </w:t>
+      </w:r>
+      <w:r>
+        <w:rPr>
+          <w:rFonts w:ascii="Times New Roman" w:eastAsia="Calibri" w:hAnsi="Times New Roman"/>
+          <w:sz w:val="24"/>
+          <w:szCs w:val="24"/>
+        </w:rPr>
+        <w:t xml:space="preserve">widoczna w </w:t>
+      </w:r>
+      <w:r>
+        <w:rPr>
+          <w:rFonts w:ascii="Times New Roman" w:eastAsia="Calibri" w:hAnsi="Times New Roman"/>
+          <w:sz w:val="24"/>
+          <w:szCs w:val="24"/>
+        </w:rPr>
+        <w:t>oknie</w:t>
+      </w:r>
+      <w:r>
+        <w:rPr>
+          <w:rFonts w:ascii="Times New Roman" w:eastAsia="Calibri" w:hAnsi="Times New Roman"/>
+          <w:sz w:val="24"/>
+          <w:szCs w:val="24"/>
+        </w:rPr>
+        <w:t xml:space="preserve"> prezent</w:t>
+      </w:r>
+      <w:r>
+        <w:rPr>
+          <w:rFonts w:ascii="Times New Roman" w:eastAsia="Calibri" w:hAnsi="Times New Roman"/>
+          <w:sz w:val="24"/>
+          <w:szCs w:val="24"/>
+        </w:rPr>
+        <w:t>uje</w:t>
+      </w:r>
+      <w:r>
+        <w:rPr>
+          <w:rFonts w:ascii="Times New Roman" w:eastAsia="Calibri" w:hAnsi="Times New Roman"/>
+          <w:sz w:val="24"/>
+          <w:szCs w:val="24"/>
+        </w:rPr>
+        <w:t xml:space="preserve"> maksymalnie trzy ostatnie pomiary zarejestrowane w bazie danych.</w:t>
+      </w:r>
+      <w:r>
+        <w:rPr>
+          <w:rFonts w:ascii="Times New Roman" w:eastAsia="Calibri" w:hAnsi="Times New Roman"/>
+          <w:sz w:val="24"/>
+          <w:szCs w:val="24"/>
+        </w:rPr>
+        <w:t xml:space="preserve"> W przypadku dużej ilości parametrów zawartych w pomiarze </w:t>
+      </w:r>
+      <w:r>
+        <w:rPr>
+          <w:rFonts w:ascii="Times New Roman" w:eastAsia="Calibri" w:hAnsi="Times New Roman"/>
+          <w:sz w:val="24"/>
+          <w:szCs w:val="24"/>
+        </w:rPr>
+        <w:t>użytkownik ma możliwość przewijania ka</w:t>
+      </w:r>
+      <w:r>
+        <w:rPr>
+          <w:rFonts w:ascii="Times New Roman" w:eastAsia="Calibri" w:hAnsi="Times New Roman"/>
+          <w:sz w:val="24"/>
+          <w:szCs w:val="24"/>
+        </w:rPr>
+        <w:t>rt</w:t>
+      </w:r>
+      <w:r>
+        <w:rPr>
+          <w:rFonts w:ascii="Times New Roman" w:eastAsia="Calibri" w:hAnsi="Times New Roman"/>
+          <w:sz w:val="24"/>
+          <w:szCs w:val="24"/>
+        </w:rPr>
+        <w:t xml:space="preserve">y. </w:t>
+      </w:r>
+      <w:r>
+        <w:rPr>
+          <w:rFonts w:ascii="Times New Roman" w:eastAsia="Calibri" w:hAnsi="Times New Roman"/>
+          <w:sz w:val="24"/>
+          <w:szCs w:val="24"/>
+        </w:rPr>
+        <w:t>Zamknięcie okna modalnego odbywa się poprzez naciśnięcie czerwonego przycisku na dole okna.</w:t>
+      </w:r>
+    </w:p>
+    <w:bookmarkStart w:id="7" w:name="_MON_1754511046"/>
+    <w:bookmarkEnd w:id="7"/>
+    <w:p>
+      <w:pPr>
+        <w:keepNext/>
+        <w:tabs>
+          <w:tab w:val="left" w:pos="709"/>
+          <w:tab w:val="center" w:pos="4536"/>
+        </w:tabs>
+        <w:jc w:val="both"/>
+      </w:pPr>
+      <w:r>
+        <w:rPr>
+          <w:rFonts w:ascii="Times New Roman" w:eastAsia="Calibri" w:hAnsi="Times New Roman"/>
+          <w:sz w:val="24"/>
+          <w:szCs w:val="24"/>
+        </w:rPr>
+        <w:object w:dxaOrig="9072" w:dyaOrig="11491" w14:anchorId="27B104F3">
+          <v:shape id="_x0000_i1074" type="#_x0000_t75" style="width:453.6pt;height:574.8pt" o:ole="">
+            <v:imagedata r:id="rId43" o:title=""/>
+          </v:shape>
+          <o:OLEObject Type="Embed" ProgID="Word.OpenDocumentText.12" ShapeID="_x0000_i1074" DrawAspect="Content" ObjectID="_1754512339" r:id="rId44"/>
+        </w:object>
+      </w:r>
+    </w:p>
+    <w:p>
+      <w:pPr>
+        <w:pStyle w:val="Legenda"/>
+        <w:jc w:val="center"/>
+        <w:rPr>
+          <w:rFonts w:ascii="Times New Roman" w:eastAsia="Calibri" w:hAnsi="Times New Roman"/>
+          <w:color w:val="auto"/>
+          <w:sz w:val="22"/>
+          <w:szCs w:val="22"/>
+        </w:rPr>
+      </w:pPr>
+      <w:r>
+        <w:rPr>
+          <w:rFonts w:ascii="Times New Roman" w:hAnsi="Times New Roman"/>
+          <w:color w:val="auto"/>
+          <w:sz w:val="22"/>
+          <w:szCs w:val="22"/>
+        </w:rPr>
+        <w:t xml:space="preserve">Zdjęcie </w:t>
+      </w:r>
+      <w:r>
+        <w:rPr>
+          <w:rFonts w:ascii="Times New Roman" w:hAnsi="Times New Roman"/>
+          <w:color w:val="auto"/>
+          <w:sz w:val="22"/>
+          <w:szCs w:val="22"/>
+        </w:rPr>
+        <w:fldChar w:fldCharType="begin"/>
+      </w:r>
+      <w:r>
+        <w:rPr>
+          <w:rFonts w:ascii="Times New Roman" w:hAnsi="Times New Roman"/>
+          <w:color w:val="auto"/>
+          <w:sz w:val="22"/>
+          <w:szCs w:val="22"/>
+        </w:rPr>
+        <w:instrText xml:space="preserve"> SEQ Rysunek \* ARABIC </w:instrText>
+      </w:r>
+      <w:r>
+        <w:rPr>
+          <w:rFonts w:ascii="Times New Roman" w:hAnsi="Times New Roman"/>
+          <w:color w:val="auto"/>
+          <w:sz w:val="22"/>
+          <w:szCs w:val="22"/>
+        </w:rPr>
+        <w:fldChar w:fldCharType="separate"/>
+      </w:r>
+      <w:r>
+        <w:rPr>
+          <w:rFonts w:ascii="Times New Roman" w:hAnsi="Times New Roman"/>
+          <w:noProof/>
+          <w:color w:val="auto"/>
+          <w:sz w:val="22"/>
+          <w:szCs w:val="22"/>
+        </w:rPr>
+        <w:t>9</w:t>
+      </w:r>
+      <w:r>
+        <w:rPr>
+          <w:rFonts w:ascii="Times New Roman" w:hAnsi="Times New Roman"/>
+          <w:color w:val="auto"/>
+          <w:sz w:val="22"/>
+          <w:szCs w:val="22"/>
+        </w:rPr>
+        <w:fldChar w:fldCharType="end"/>
+      </w:r>
+      <w:r>
+        <w:rPr>
+          <w:rFonts w:ascii="Times New Roman" w:hAnsi="Times New Roman"/>
+          <w:color w:val="auto"/>
+          <w:sz w:val="22"/>
+          <w:szCs w:val="22"/>
+        </w:rPr>
+        <w:t xml:space="preserve"> Okno modalne służące do klonowania projektu badawczego</w:t>
+      </w:r>
+    </w:p>
+    <w:p>
+      <w:pPr>
+        <w:tabs>
+          <w:tab w:val="left" w:pos="709"/>
+          <w:tab w:val="center" w:pos="4536"/>
+        </w:tabs>
         <w:rPr>
           <w:rFonts w:ascii="Times New Roman" w:eastAsia="Calibri" w:hAnsi="Times New Roman"/>
           <w:b/>
@@ -14657,6 +13078,323 @@
           <w:tab w:val="left" w:pos="709"/>
           <w:tab w:val="center" w:pos="4536"/>
         </w:tabs>
+        <w:spacing w:after="0"/>
+        <w:jc w:val="both"/>
+        <w:rPr>
+          <w:rFonts w:ascii="Times New Roman" w:eastAsia="Calibri" w:hAnsi="Times New Roman"/>
+          <w:sz w:val="24"/>
+          <w:szCs w:val="24"/>
+        </w:rPr>
+      </w:pPr>
+      <w:r>
+        <w:rPr>
+          <w:rFonts w:ascii="Times New Roman" w:eastAsia="Calibri" w:hAnsi="Times New Roman"/>
+          <w:sz w:val="24"/>
+          <w:szCs w:val="24"/>
+        </w:rPr>
+        <w:lastRenderedPageBreak/>
+        <w:tab/>
+      </w:r>
+      <w:r>
+        <w:rPr>
+          <w:rFonts w:ascii="Times New Roman" w:eastAsia="Calibri" w:hAnsi="Times New Roman"/>
+          <w:sz w:val="24"/>
+          <w:szCs w:val="24"/>
+        </w:rPr>
+        <w:t xml:space="preserve">Okno modalne przeznaczone dla akcji klonowania projektu udostępnia formularz analogiczny do formularza prezentowanego na widoku </w:t>
+      </w:r>
+      <w:r>
+        <w:rPr>
+          <w:rFonts w:ascii="Times New Roman" w:eastAsia="Calibri" w:hAnsi="Times New Roman"/>
+          <w:i/>
+          <w:iCs/>
+          <w:sz w:val="24"/>
+          <w:szCs w:val="24"/>
+        </w:rPr>
+        <w:t>Dodania projektu</w:t>
+      </w:r>
+      <w:r>
+        <w:rPr>
+          <w:rFonts w:ascii="Times New Roman" w:eastAsia="Calibri" w:hAnsi="Times New Roman"/>
+          <w:sz w:val="24"/>
+          <w:szCs w:val="24"/>
+        </w:rPr>
+        <w:t>. Dokładny opis pól formularza zostanie przedstawiony przy opisie wspomnianego widoku. Formularz w oknie modalnym zawiera pola uzupełnione informacjami zawartymi w projekcie, który podlega powieleniu. Użytkownik jest zobowiązany do zmiany nazwy projektu oraz akronimu. Wspomniane wartości muszą być unikalne w bazie danych. Sugestia zmiany nazwy projektu następuje poprzez dodanie sufiksu „-clone” do aktualnej nazwy projektu.</w:t>
+      </w:r>
+      <w:r>
+        <w:rPr>
+          <w:rFonts w:ascii="Times New Roman" w:eastAsia="Calibri" w:hAnsi="Times New Roman"/>
+          <w:sz w:val="24"/>
+          <w:szCs w:val="24"/>
+        </w:rPr>
+        <w:t xml:space="preserve"> W przypadku wystąpienia nieprawidłowości użytkownik zostaje poinformowany o błędach za pośrednictwem alertu wyświetlonego w górnej części okna. </w:t>
+      </w:r>
+      <w:r>
+        <w:rPr>
+          <w:rFonts w:ascii="Times New Roman" w:eastAsia="Calibri" w:hAnsi="Times New Roman"/>
+          <w:sz w:val="24"/>
+          <w:szCs w:val="24"/>
+        </w:rPr>
+        <w:t xml:space="preserve">Anulowanie operacji za pomocą przycisku </w:t>
+      </w:r>
+      <w:r>
+        <w:rPr>
+          <w:rFonts w:ascii="Times New Roman" w:eastAsia="Calibri" w:hAnsi="Times New Roman"/>
+          <w:i/>
+          <w:iCs/>
+          <w:sz w:val="24"/>
+          <w:szCs w:val="24"/>
+        </w:rPr>
+        <w:t>Anuluj</w:t>
+      </w:r>
+      <w:r>
+        <w:rPr>
+          <w:rFonts w:ascii="Times New Roman" w:eastAsia="Calibri" w:hAnsi="Times New Roman"/>
+          <w:i/>
+          <w:iCs/>
+          <w:sz w:val="24"/>
+          <w:szCs w:val="24"/>
+        </w:rPr>
+        <w:t xml:space="preserve"> </w:t>
+      </w:r>
+      <w:r>
+        <w:rPr>
+          <w:rFonts w:ascii="Times New Roman" w:eastAsia="Calibri" w:hAnsi="Times New Roman"/>
+          <w:sz w:val="24"/>
+          <w:szCs w:val="24"/>
+        </w:rPr>
+        <w:t>nie zapisuje zmian wprowadzonych przez użytkownika</w:t>
+      </w:r>
+      <w:r>
+        <w:rPr>
+          <w:rFonts w:ascii="Times New Roman" w:eastAsia="Calibri" w:hAnsi="Times New Roman"/>
+          <w:sz w:val="24"/>
+          <w:szCs w:val="24"/>
+        </w:rPr>
+        <w:t xml:space="preserve"> w formularzu</w:t>
+      </w:r>
+      <w:r>
+        <w:rPr>
+          <w:rFonts w:ascii="Times New Roman" w:eastAsia="Calibri" w:hAnsi="Times New Roman"/>
+          <w:sz w:val="24"/>
+          <w:szCs w:val="24"/>
+        </w:rPr>
+        <w:t xml:space="preserve">. </w:t>
+      </w:r>
+      <w:r>
+        <w:rPr>
+          <w:rFonts w:ascii="Times New Roman" w:eastAsia="Calibri" w:hAnsi="Times New Roman"/>
+          <w:sz w:val="24"/>
+          <w:szCs w:val="24"/>
+        </w:rPr>
+        <w:t>Zapisanie zmian w bazie danych odbywa się po</w:t>
+      </w:r>
+      <w:r>
+        <w:rPr>
+          <w:rFonts w:ascii="Times New Roman" w:eastAsia="Calibri" w:hAnsi="Times New Roman"/>
+          <w:sz w:val="24"/>
+          <w:szCs w:val="24"/>
+        </w:rPr>
+        <w:t>przez</w:t>
+      </w:r>
+      <w:r>
+        <w:rPr>
+          <w:rFonts w:ascii="Times New Roman" w:eastAsia="Calibri" w:hAnsi="Times New Roman"/>
+          <w:sz w:val="24"/>
+          <w:szCs w:val="24"/>
+        </w:rPr>
+        <w:t xml:space="preserve"> naciśnięci</w:t>
+      </w:r>
+      <w:r>
+        <w:rPr>
+          <w:rFonts w:ascii="Times New Roman" w:eastAsia="Calibri" w:hAnsi="Times New Roman"/>
+          <w:sz w:val="24"/>
+          <w:szCs w:val="24"/>
+        </w:rPr>
+        <w:t>e</w:t>
+      </w:r>
+      <w:r>
+        <w:rPr>
+          <w:rFonts w:ascii="Times New Roman" w:eastAsia="Calibri" w:hAnsi="Times New Roman"/>
+          <w:sz w:val="24"/>
+          <w:szCs w:val="24"/>
+        </w:rPr>
+        <w:t xml:space="preserve"> przycisku </w:t>
+      </w:r>
+      <w:r>
+        <w:rPr>
+          <w:rFonts w:ascii="Times New Roman" w:eastAsia="Calibri" w:hAnsi="Times New Roman"/>
+          <w:i/>
+          <w:iCs/>
+          <w:sz w:val="24"/>
+          <w:szCs w:val="24"/>
+        </w:rPr>
+        <w:t>Z</w:t>
+      </w:r>
+      <w:r>
+        <w:rPr>
+          <w:rFonts w:ascii="Times New Roman" w:eastAsia="Calibri" w:hAnsi="Times New Roman"/>
+          <w:i/>
+          <w:iCs/>
+          <w:sz w:val="24"/>
+          <w:szCs w:val="24"/>
+        </w:rPr>
+        <w:t>apisz</w:t>
+      </w:r>
+      <w:r>
+        <w:rPr>
+          <w:rFonts w:ascii="Times New Roman" w:eastAsia="Calibri" w:hAnsi="Times New Roman"/>
+          <w:sz w:val="24"/>
+          <w:szCs w:val="24"/>
+        </w:rPr>
+        <w:t xml:space="preserve">. </w:t>
+      </w:r>
+      <w:r>
+        <w:rPr>
+          <w:rFonts w:ascii="Times New Roman" w:eastAsia="Calibri" w:hAnsi="Times New Roman"/>
+          <w:sz w:val="24"/>
+          <w:szCs w:val="24"/>
+        </w:rPr>
+        <w:t>Jeżeli formularz nie zawiera błędów</w:t>
+      </w:r>
+      <w:r>
+        <w:rPr>
+          <w:rFonts w:ascii="Times New Roman" w:eastAsia="Calibri" w:hAnsi="Times New Roman"/>
+          <w:sz w:val="24"/>
+          <w:szCs w:val="24"/>
+        </w:rPr>
+        <w:t>,</w:t>
+      </w:r>
+      <w:r>
+        <w:rPr>
+          <w:rFonts w:ascii="Times New Roman" w:eastAsia="Calibri" w:hAnsi="Times New Roman"/>
+          <w:sz w:val="24"/>
+          <w:szCs w:val="24"/>
+        </w:rPr>
+        <w:t xml:space="preserve"> operacja zostanie zakończona zamknięciem okna modalnego.</w:t>
+      </w:r>
+    </w:p>
+    <w:p>
+      <w:pPr>
+        <w:tabs>
+          <w:tab w:val="left" w:pos="709"/>
+          <w:tab w:val="center" w:pos="4536"/>
+        </w:tabs>
+        <w:jc w:val="both"/>
+        <w:rPr>
+          <w:rFonts w:ascii="Times New Roman" w:eastAsia="Calibri" w:hAnsi="Times New Roman"/>
+          <w:sz w:val="24"/>
+          <w:szCs w:val="24"/>
+        </w:rPr>
+      </w:pPr>
+      <w:r>
+        <w:rPr>
+          <w:rFonts w:ascii="Times New Roman" w:eastAsia="Calibri" w:hAnsi="Times New Roman"/>
+          <w:sz w:val="24"/>
+          <w:szCs w:val="24"/>
+        </w:rPr>
+        <w:tab/>
+        <w:t xml:space="preserve">Akcja usunięcia projektu badawczego otwiera okno modalne, którego celem jest zatwierdzenie operacji przez użytkownika. </w:t>
+      </w:r>
+      <w:r>
+        <w:rPr>
+          <w:rFonts w:ascii="Times New Roman" w:eastAsia="Calibri" w:hAnsi="Times New Roman"/>
+          <w:sz w:val="24"/>
+          <w:szCs w:val="24"/>
+        </w:rPr>
+        <w:t>Zaimplementowany m</w:t>
+      </w:r>
+      <w:r>
+        <w:rPr>
+          <w:rFonts w:ascii="Times New Roman" w:eastAsia="Calibri" w:hAnsi="Times New Roman"/>
+          <w:sz w:val="24"/>
+          <w:szCs w:val="24"/>
+        </w:rPr>
+        <w:t xml:space="preserve">echanizm ma na celu uniknięcie sytuacji, w której użytkownik przez pomyłkę usunie nieprawidłowy projekt. Operacja usunięcia projektu jest </w:t>
+      </w:r>
+      <w:r>
+        <w:rPr>
+          <w:rFonts w:ascii="Times New Roman" w:eastAsia="Calibri" w:hAnsi="Times New Roman"/>
+          <w:b/>
+          <w:bCs/>
+          <w:sz w:val="24"/>
+          <w:szCs w:val="24"/>
+        </w:rPr>
+        <w:t>nieodwracalna</w:t>
+      </w:r>
+      <w:r>
+        <w:rPr>
+          <w:rFonts w:ascii="Times New Roman" w:eastAsia="Calibri" w:hAnsi="Times New Roman"/>
+          <w:sz w:val="24"/>
+          <w:szCs w:val="24"/>
+        </w:rPr>
+        <w:t>.</w:t>
+      </w:r>
+      <w:r>
+        <w:rPr>
+          <w:rFonts w:ascii="Times New Roman" w:eastAsia="Calibri" w:hAnsi="Times New Roman"/>
+          <w:sz w:val="24"/>
+          <w:szCs w:val="24"/>
+        </w:rPr>
+        <w:t xml:space="preserve"> </w:t>
+      </w:r>
+      <w:r>
+        <w:rPr>
+          <w:rFonts w:ascii="Times New Roman" w:eastAsia="Calibri" w:hAnsi="Times New Roman"/>
+          <w:sz w:val="24"/>
+          <w:szCs w:val="24"/>
+        </w:rPr>
+        <w:t xml:space="preserve">Użytkownik może zatwierdzić usunięcie projektu poprzez naciśnięcie przycisku </w:t>
+      </w:r>
+      <w:r>
+        <w:rPr>
+          <w:rFonts w:ascii="Times New Roman" w:eastAsia="Calibri" w:hAnsi="Times New Roman"/>
+          <w:i/>
+          <w:iCs/>
+          <w:sz w:val="24"/>
+          <w:szCs w:val="24"/>
+        </w:rPr>
+        <w:t>Tak</w:t>
+      </w:r>
+      <w:r>
+        <w:rPr>
+          <w:rFonts w:ascii="Times New Roman" w:eastAsia="Calibri" w:hAnsi="Times New Roman"/>
+          <w:sz w:val="24"/>
+          <w:szCs w:val="24"/>
+        </w:rPr>
+        <w:t xml:space="preserve"> lub anulować operację poprzez naciśnięcie przycisku </w:t>
+      </w:r>
+      <w:r>
+        <w:rPr>
+          <w:rFonts w:ascii="Times New Roman" w:eastAsia="Calibri" w:hAnsi="Times New Roman"/>
+          <w:i/>
+          <w:iCs/>
+          <w:sz w:val="24"/>
+          <w:szCs w:val="24"/>
+        </w:rPr>
+        <w:t>Nie</w:t>
+      </w:r>
+      <w:r>
+        <w:rPr>
+          <w:rFonts w:ascii="Times New Roman" w:eastAsia="Calibri" w:hAnsi="Times New Roman"/>
+          <w:sz w:val="24"/>
+          <w:szCs w:val="24"/>
+        </w:rPr>
+        <w:t>.</w:t>
+      </w:r>
+    </w:p>
+    <w:bookmarkStart w:id="8" w:name="_MON_1754511969"/>
+    <w:bookmarkEnd w:id="8"/>
+    <w:p>
+      <w:pPr>
+        <w:keepNext/>
+        <w:tabs>
+          <w:tab w:val="left" w:pos="709"/>
+          <w:tab w:val="center" w:pos="4536"/>
+        </w:tabs>
+        <w:jc w:val="center"/>
+      </w:pPr>
+      <w:r>
         <w:rPr>
           <w:rFonts w:ascii="Times New Roman" w:eastAsia="Calibri" w:hAnsi="Times New Roman"/>
           <w:b/>
@@ -14664,82 +13402,89 @@
           <w:sz w:val="28"/>
           <w:szCs w:val="28"/>
         </w:rPr>
-      </w:pPr>
-    </w:p>
-    <w:p>
-      <w:pPr>
-        <w:tabs>
-          <w:tab w:val="left" w:pos="709"/>
-          <w:tab w:val="center" w:pos="4536"/>
-        </w:tabs>
-        <w:rPr>
-          <w:rFonts w:ascii="Times New Roman" w:eastAsia="Calibri" w:hAnsi="Times New Roman"/>
-          <w:b/>
-          <w:bCs/>
-          <w:sz w:val="28"/>
-          <w:szCs w:val="28"/>
-        </w:rPr>
-      </w:pPr>
-    </w:p>
-    <w:p>
-      <w:pPr>
-        <w:tabs>
-          <w:tab w:val="left" w:pos="709"/>
-          <w:tab w:val="center" w:pos="4536"/>
-        </w:tabs>
-        <w:rPr>
-          <w:rFonts w:ascii="Times New Roman" w:eastAsia="Calibri" w:hAnsi="Times New Roman"/>
-          <w:b/>
-          <w:bCs/>
-          <w:sz w:val="28"/>
-          <w:szCs w:val="28"/>
-        </w:rPr>
-      </w:pPr>
-    </w:p>
-    <w:p>
-      <w:pPr>
-        <w:tabs>
-          <w:tab w:val="left" w:pos="709"/>
-          <w:tab w:val="center" w:pos="4536"/>
-        </w:tabs>
-        <w:rPr>
-          <w:rFonts w:ascii="Times New Roman" w:eastAsia="Calibri" w:hAnsi="Times New Roman"/>
-          <w:b/>
-          <w:bCs/>
-          <w:sz w:val="28"/>
-          <w:szCs w:val="28"/>
-        </w:rPr>
-      </w:pPr>
-    </w:p>
-    <w:p>
-      <w:pPr>
-        <w:tabs>
-          <w:tab w:val="left" w:pos="709"/>
-          <w:tab w:val="center" w:pos="4536"/>
-        </w:tabs>
-        <w:rPr>
-          <w:rFonts w:ascii="Times New Roman" w:eastAsia="Calibri" w:hAnsi="Times New Roman"/>
-          <w:b/>
-          <w:bCs/>
-          <w:sz w:val="28"/>
-          <w:szCs w:val="28"/>
-        </w:rPr>
-      </w:pPr>
-    </w:p>
-    <w:p>
-      <w:pPr>
-        <w:tabs>
-          <w:tab w:val="left" w:pos="709"/>
-          <w:tab w:val="center" w:pos="4536"/>
-        </w:tabs>
-        <w:rPr>
-          <w:rFonts w:ascii="Times New Roman" w:eastAsia="Calibri" w:hAnsi="Times New Roman"/>
-          <w:b/>
-          <w:bCs/>
-          <w:sz w:val="28"/>
-          <w:szCs w:val="28"/>
-        </w:rPr>
-      </w:pPr>
+        <w:object w:dxaOrig="9072" w:dyaOrig="2611" w14:anchorId="6724FD1F">
+          <v:shape id="_x0000_i1080" type="#_x0000_t75" style="width:453.6pt;height:130.8pt" o:ole="">
+            <v:imagedata r:id="rId45" o:title=""/>
+          </v:shape>
+          <o:OLEObject Type="Embed" ProgID="Word.OpenDocumentText.12" ShapeID="_x0000_i1080" DrawAspect="Content" ObjectID="_1754512340" r:id="rId46"/>
+        </w:object>
+      </w:r>
+    </w:p>
+    <w:p>
+      <w:pPr>
+        <w:pStyle w:val="Legenda"/>
+        <w:jc w:val="center"/>
+        <w:rPr>
+          <w:rFonts w:ascii="Times New Roman" w:hAnsi="Times New Roman"/>
+          <w:color w:val="auto"/>
+          <w:sz w:val="22"/>
+          <w:szCs w:val="22"/>
+        </w:rPr>
+      </w:pPr>
+      <w:r>
+        <w:rPr>
+          <w:rFonts w:ascii="Times New Roman" w:hAnsi="Times New Roman"/>
+          <w:color w:val="auto"/>
+          <w:sz w:val="22"/>
+          <w:szCs w:val="22"/>
+        </w:rPr>
+        <w:t xml:space="preserve">Zdjęcie </w:t>
+      </w:r>
+      <w:r>
+        <w:rPr>
+          <w:rFonts w:ascii="Times New Roman" w:hAnsi="Times New Roman"/>
+          <w:color w:val="auto"/>
+          <w:sz w:val="22"/>
+          <w:szCs w:val="22"/>
+        </w:rPr>
+        <w:fldChar w:fldCharType="begin"/>
+      </w:r>
+      <w:r>
+        <w:rPr>
+          <w:rFonts w:ascii="Times New Roman" w:hAnsi="Times New Roman"/>
+          <w:color w:val="auto"/>
+          <w:sz w:val="22"/>
+          <w:szCs w:val="22"/>
+        </w:rPr>
+        <w:instrText xml:space="preserve"> SEQ Rysunek \* ARABIC </w:instrText>
+      </w:r>
+      <w:r>
+        <w:rPr>
+          <w:rFonts w:ascii="Times New Roman" w:hAnsi="Times New Roman"/>
+          <w:color w:val="auto"/>
+          <w:sz w:val="22"/>
+          <w:szCs w:val="22"/>
+        </w:rPr>
+        <w:fldChar w:fldCharType="separate"/>
+      </w:r>
+      <w:r>
+        <w:rPr>
+          <w:rFonts w:ascii="Times New Roman" w:hAnsi="Times New Roman"/>
+          <w:noProof/>
+          <w:color w:val="auto"/>
+          <w:sz w:val="22"/>
+          <w:szCs w:val="22"/>
+        </w:rPr>
+        <w:t>10</w:t>
+      </w:r>
+      <w:r>
+        <w:rPr>
+          <w:rFonts w:ascii="Times New Roman" w:hAnsi="Times New Roman"/>
+          <w:color w:val="auto"/>
+          <w:sz w:val="22"/>
+          <w:szCs w:val="22"/>
+        </w:rPr>
+        <w:fldChar w:fldCharType="end"/>
+      </w:r>
+      <w:r>
+        <w:rPr>
+          <w:rFonts w:ascii="Times New Roman" w:hAnsi="Times New Roman"/>
+          <w:color w:val="auto"/>
+          <w:sz w:val="22"/>
+          <w:szCs w:val="22"/>
+        </w:rPr>
+        <w:t xml:space="preserve"> Okno modalne operacji usunięcia projektu badawczego</w:t>
+      </w:r>
     </w:p>
     <w:p>
       <w:pPr>
@@ -14970,7 +13715,7 @@
           <w:szCs w:val="28"/>
         </w:rPr>
         <w:sectPr>
-          <w:footerReference w:type="default" r:id="rId37"/>
+          <w:footerReference w:type="default" r:id="rId47"/>
           <w:pgSz w:w="11906" w:h="16838"/>
           <w:pgMar w:top="1417" w:right="1417" w:bottom="1417" w:left="1417" w:header="708" w:footer="708" w:gutter="0"/>
           <w:cols w:space="708"/>
@@ -15042,9 +13787,93 @@
           <w:sz w:val="24"/>
           <w:szCs w:val="24"/>
         </w:rPr>
-        <w:t xml:space="preserve">Service Registry </w:t>
-      </w:r>
-      <w:proofErr w:type="spellStart"/>
+        <w:t>Service Registry pattern</w:t>
+      </w:r>
+      <w:r>
+        <w:rPr>
+          <w:rFonts w:ascii="Times New Roman" w:eastAsia="Calibri" w:hAnsi="Times New Roman"/>
+          <w:sz w:val="24"/>
+          <w:szCs w:val="24"/>
+        </w:rPr>
+        <w:t>, https://microservices.io/patterns/service-registry.html, dostęp w dniu 24.08.2023 r.</w:t>
+      </w:r>
+    </w:p>
+    <w:p>
+      <w:pPr>
+        <w:tabs>
+          <w:tab w:val="left" w:pos="709"/>
+        </w:tabs>
+        <w:spacing w:before="240" w:line="360" w:lineRule="auto"/>
+        <w:rPr>
+          <w:rFonts w:ascii="Times New Roman" w:eastAsia="Calibri" w:hAnsi="Times New Roman"/>
+          <w:sz w:val="24"/>
+          <w:szCs w:val="24"/>
+        </w:rPr>
+      </w:pPr>
+      <w:r>
+        <w:rPr>
+          <w:rFonts w:ascii="Times New Roman" w:eastAsia="Calibri" w:hAnsi="Times New Roman"/>
+          <w:sz w:val="24"/>
+          <w:szCs w:val="24"/>
+        </w:rPr>
+        <w:t>[</w:t>
+      </w:r>
+      <w:r>
+        <w:rPr>
+          <w:rFonts w:ascii="Times New Roman" w:eastAsia="Calibri" w:hAnsi="Times New Roman"/>
+          <w:sz w:val="24"/>
+          <w:szCs w:val="24"/>
+        </w:rPr>
+        <w:t>2</w:t>
+      </w:r>
+      <w:r>
+        <w:rPr>
+          <w:rFonts w:ascii="Times New Roman" w:eastAsia="Calibri" w:hAnsi="Times New Roman"/>
+          <w:sz w:val="24"/>
+          <w:szCs w:val="24"/>
+        </w:rPr>
+        <w:t>]</w:t>
+      </w:r>
+      <w:r>
+        <w:rPr>
+          <w:rFonts w:ascii="Times New Roman" w:eastAsia="Calibri" w:hAnsi="Times New Roman"/>
+          <w:sz w:val="24"/>
+          <w:szCs w:val="24"/>
+        </w:rPr>
+        <w:t xml:space="preserve"> spring by V</w:t>
+      </w:r>
+      <w:r>
+        <w:rPr>
+          <w:rFonts w:ascii="Times New Roman" w:eastAsia="Calibri" w:hAnsi="Times New Roman"/>
+          <w:sz w:val="24"/>
+          <w:szCs w:val="24"/>
+        </w:rPr>
+        <w:t>M</w:t>
+      </w:r>
+      <w:r>
+        <w:rPr>
+          <w:rFonts w:ascii="Times New Roman" w:eastAsia="Calibri" w:hAnsi="Times New Roman"/>
+          <w:sz w:val="24"/>
+          <w:szCs w:val="24"/>
+        </w:rPr>
+        <w:t>ware Tanz</w:t>
+      </w:r>
+      <w:r>
+        <w:rPr>
+          <w:rFonts w:ascii="Times New Roman" w:eastAsia="Calibri" w:hAnsi="Times New Roman"/>
+          <w:sz w:val="24"/>
+          <w:szCs w:val="24"/>
+        </w:rPr>
+        <w:t>u</w:t>
+      </w:r>
+      <w:r>
+        <w:rPr>
+          <w:rFonts w:ascii="Times New Roman" w:eastAsia="Calibri" w:hAnsi="Times New Roman"/>
+          <w:sz w:val="24"/>
+          <w:szCs w:val="24"/>
+        </w:rPr>
+        <w:t xml:space="preserve">, </w:t>
+      </w:r>
       <w:r>
         <w:rPr>
           <w:rFonts w:ascii="Times New Roman" w:eastAsia="Calibri" w:hAnsi="Times New Roman"/>
@@ -15053,16 +13882,31 @@
           <w:sz w:val="24"/>
           <w:szCs w:val="24"/>
         </w:rPr>
-        <w:t>pattern</w:t>
-      </w:r>
-      <w:proofErr w:type="spellEnd"/>
-      <w:r>
-        <w:rPr>
-          <w:rFonts w:ascii="Times New Roman" w:eastAsia="Calibri" w:hAnsi="Times New Roman"/>
-          <w:sz w:val="24"/>
-          <w:szCs w:val="24"/>
-        </w:rPr>
-        <w:t>, https://microservices.io/patterns/service-registry.html, dostęp w dniu 24.08.2023 r.</w:t>
+        <w:t>Spring Cloud Gateway</w:t>
+      </w:r>
+      <w:r>
+        <w:rPr>
+          <w:rFonts w:ascii="Times New Roman" w:eastAsia="Calibri" w:hAnsi="Times New Roman"/>
+          <w:sz w:val="24"/>
+          <w:szCs w:val="24"/>
+        </w:rPr>
+        <w:t xml:space="preserve">, </w:t>
+      </w:r>
+      <w:r>
+        <w:rPr>
+          <w:rFonts w:ascii="Times New Roman" w:eastAsia="Calibri" w:hAnsi="Times New Roman"/>
+          <w:sz w:val="24"/>
+          <w:szCs w:val="24"/>
+        </w:rPr>
+        <w:t>https://docs.spring.io/spring-cloud-gateway/docs/current/reference/html/#gateway-starter</w:t>
+      </w:r>
+      <w:r>
+        <w:rPr>
+          <w:rFonts w:ascii="Times New Roman" w:eastAsia="Calibri" w:hAnsi="Times New Roman"/>
+          <w:sz w:val="24"/>
+          <w:szCs w:val="24"/>
+        </w:rPr>
+        <w:t>, dostęp w dniu 23.08.2023 r.</w:t>
       </w:r>
     </w:p>
     <w:p>
@@ -15091,83 +13935,15 @@
           <w:sz w:val="24"/>
           <w:szCs w:val="24"/>
         </w:rPr>
-        <w:t>2</w:t>
-      </w:r>
-      <w:r>
-        <w:rPr>
-          <w:rFonts w:ascii="Times New Roman" w:eastAsia="Calibri" w:hAnsi="Times New Roman"/>
-          <w:sz w:val="24"/>
-          <w:szCs w:val="24"/>
-        </w:rPr>
-        <w:t>]</w:t>
-      </w:r>
-      <w:r>
-        <w:rPr>
-          <w:rFonts w:ascii="Times New Roman" w:eastAsia="Calibri" w:hAnsi="Times New Roman"/>
-          <w:sz w:val="24"/>
-          <w:szCs w:val="24"/>
-        </w:rPr>
-        <w:t xml:space="preserve"> spring by </w:t>
-      </w:r>
-      <w:proofErr w:type="spellStart"/>
-      <w:r>
-        <w:rPr>
-          <w:rFonts w:ascii="Times New Roman" w:eastAsia="Calibri" w:hAnsi="Times New Roman"/>
-          <w:sz w:val="24"/>
-          <w:szCs w:val="24"/>
-        </w:rPr>
-        <w:t>V</w:t>
-      </w:r>
-      <w:r>
-        <w:rPr>
-          <w:rFonts w:ascii="Times New Roman" w:eastAsia="Calibri" w:hAnsi="Times New Roman"/>
-          <w:sz w:val="24"/>
-          <w:szCs w:val="24"/>
-        </w:rPr>
-        <w:t>M</w:t>
-      </w:r>
-      <w:r>
-        <w:rPr>
-          <w:rFonts w:ascii="Times New Roman" w:eastAsia="Calibri" w:hAnsi="Times New Roman"/>
-          <w:sz w:val="24"/>
-          <w:szCs w:val="24"/>
-        </w:rPr>
-        <w:t>ware</w:t>
-      </w:r>
-      <w:proofErr w:type="spellEnd"/>
-      <w:r>
-        <w:rPr>
-          <w:rFonts w:ascii="Times New Roman" w:eastAsia="Calibri" w:hAnsi="Times New Roman"/>
-          <w:sz w:val="24"/>
-          <w:szCs w:val="24"/>
-        </w:rPr>
-        <w:t xml:space="preserve"> </w:t>
-      </w:r>
-      <w:proofErr w:type="spellStart"/>
-      <w:r>
-        <w:rPr>
-          <w:rFonts w:ascii="Times New Roman" w:eastAsia="Calibri" w:hAnsi="Times New Roman"/>
-          <w:sz w:val="24"/>
-          <w:szCs w:val="24"/>
-        </w:rPr>
-        <w:t>Tanz</w:t>
-      </w:r>
-      <w:r>
-        <w:rPr>
-          <w:rFonts w:ascii="Times New Roman" w:eastAsia="Calibri" w:hAnsi="Times New Roman"/>
-          <w:sz w:val="24"/>
-          <w:szCs w:val="24"/>
-        </w:rPr>
-        <w:t>u</w:t>
-      </w:r>
-      <w:proofErr w:type="spellEnd"/>
-      <w:r>
-        <w:rPr>
-          <w:rFonts w:ascii="Times New Roman" w:eastAsia="Calibri" w:hAnsi="Times New Roman"/>
-          <w:sz w:val="24"/>
-          <w:szCs w:val="24"/>
-        </w:rPr>
-        <w:t xml:space="preserve">, </w:t>
+        <w:t>3</w:t>
+      </w:r>
+      <w:r>
+        <w:rPr>
+          <w:rFonts w:ascii="Times New Roman" w:eastAsia="Calibri" w:hAnsi="Times New Roman"/>
+          <w:sz w:val="24"/>
+          <w:szCs w:val="24"/>
+        </w:rPr>
+        <w:t xml:space="preserve">] spring by Vmware Tanzu, </w:t>
       </w:r>
       <w:r>
         <w:rPr>
@@ -15177,9 +13953,70 @@
           <w:sz w:val="24"/>
           <w:szCs w:val="24"/>
         </w:rPr>
-        <w:t xml:space="preserve">Spring </w:t>
-      </w:r>
-      <w:proofErr w:type="spellStart"/>
+        <w:t>Spring | Reactive</w:t>
+      </w:r>
+      <w:r>
+        <w:rPr>
+          <w:rFonts w:ascii="Times New Roman" w:eastAsia="Calibri" w:hAnsi="Times New Roman"/>
+          <w:sz w:val="24"/>
+          <w:szCs w:val="24"/>
+        </w:rPr>
+        <w:t xml:space="preserve">, </w:t>
+      </w:r>
+      <w:r>
+        <w:rPr>
+          <w:rFonts w:ascii="Times New Roman" w:eastAsia="Calibri" w:hAnsi="Times New Roman"/>
+          <w:sz w:val="24"/>
+          <w:szCs w:val="24"/>
+        </w:rPr>
+        <w:t>https://spring.io/reactive</w:t>
+      </w:r>
+      <w:r>
+        <w:rPr>
+          <w:rFonts w:ascii="Times New Roman" w:eastAsia="Calibri" w:hAnsi="Times New Roman"/>
+          <w:sz w:val="24"/>
+          <w:szCs w:val="24"/>
+        </w:rPr>
+        <w:t>, dostęp w dniu 23.08.2023 r.</w:t>
+      </w:r>
+    </w:p>
+    <w:p>
+      <w:pPr>
+        <w:tabs>
+          <w:tab w:val="left" w:pos="709"/>
+        </w:tabs>
+        <w:spacing w:before="240" w:line="360" w:lineRule="auto"/>
+        <w:jc w:val="both"/>
+        <w:rPr>
+          <w:rFonts w:ascii="Times New Roman" w:eastAsia="Calibri" w:hAnsi="Times New Roman"/>
+          <w:sz w:val="24"/>
+          <w:szCs w:val="24"/>
+        </w:rPr>
+      </w:pPr>
+      <w:r>
+        <w:rPr>
+          <w:rFonts w:ascii="Times New Roman" w:eastAsia="Calibri" w:hAnsi="Times New Roman"/>
+          <w:sz w:val="24"/>
+          <w:szCs w:val="24"/>
+        </w:rPr>
+        <w:t>[</w:t>
+      </w:r>
+      <w:r>
+        <w:rPr>
+          <w:rFonts w:ascii="Times New Roman" w:eastAsia="Calibri" w:hAnsi="Times New Roman"/>
+          <w:sz w:val="24"/>
+          <w:szCs w:val="24"/>
+        </w:rPr>
+        <w:t>4</w:t>
+      </w:r>
+      <w:r>
+        <w:rPr>
+          <w:rFonts w:ascii="Times New Roman" w:eastAsia="Calibri" w:hAnsi="Times New Roman"/>
+          <w:sz w:val="24"/>
+          <w:szCs w:val="24"/>
+        </w:rPr>
+        <w:t>] auth0 by Okta</w:t>
+      </w:r>
       <w:r>
         <w:rPr>
           <w:rFonts w:ascii="Times New Roman" w:eastAsia="Calibri" w:hAnsi="Times New Roman"/>
@@ -15188,9 +14025,8 @@
           <w:sz w:val="24"/>
           <w:szCs w:val="24"/>
         </w:rPr>
-        <w:t>Cloud</w:t>
-      </w:r>
-      <w:proofErr w:type="spellEnd"/>
+        <w:t>, JSON Web Token</w:t>
+      </w:r>
       <w:r>
         <w:rPr>
           <w:rFonts w:ascii="Times New Roman" w:eastAsia="Calibri" w:hAnsi="Times New Roman"/>
@@ -15199,86 +14035,7 @@
           <w:sz w:val="24"/>
           <w:szCs w:val="24"/>
         </w:rPr>
-        <w:t xml:space="preserve"> Gateway</w:t>
-      </w:r>
-      <w:r>
-        <w:rPr>
-          <w:rFonts w:ascii="Times New Roman" w:eastAsia="Calibri" w:hAnsi="Times New Roman"/>
-          <w:sz w:val="24"/>
-          <w:szCs w:val="24"/>
-        </w:rPr>
-        <w:t xml:space="preserve">, </w:t>
-      </w:r>
-      <w:r>
-        <w:rPr>
-          <w:rFonts w:ascii="Times New Roman" w:eastAsia="Calibri" w:hAnsi="Times New Roman"/>
-          <w:sz w:val="24"/>
-          <w:szCs w:val="24"/>
-        </w:rPr>
-        <w:t>https://docs.spring.io/spring-cloud-gateway/docs/current/reference/html/#gateway-starter</w:t>
-      </w:r>
-      <w:r>
-        <w:rPr>
-          <w:rFonts w:ascii="Times New Roman" w:eastAsia="Calibri" w:hAnsi="Times New Roman"/>
-          <w:sz w:val="24"/>
-          <w:szCs w:val="24"/>
-        </w:rPr>
-        <w:t>, dostęp w dniu 23.08.2023 r.</w:t>
-      </w:r>
-    </w:p>
-    <w:p>
-      <w:pPr>
-        <w:tabs>
-          <w:tab w:val="left" w:pos="709"/>
-        </w:tabs>
-        <w:spacing w:before="240" w:line="360" w:lineRule="auto"/>
-        <w:rPr>
-          <w:rFonts w:ascii="Times New Roman" w:eastAsia="Calibri" w:hAnsi="Times New Roman"/>
-          <w:sz w:val="24"/>
-          <w:szCs w:val="24"/>
-        </w:rPr>
-      </w:pPr>
-      <w:r>
-        <w:rPr>
-          <w:rFonts w:ascii="Times New Roman" w:eastAsia="Calibri" w:hAnsi="Times New Roman"/>
-          <w:sz w:val="24"/>
-          <w:szCs w:val="24"/>
-        </w:rPr>
-        <w:t>[</w:t>
-      </w:r>
-      <w:r>
-        <w:rPr>
-          <w:rFonts w:ascii="Times New Roman" w:eastAsia="Calibri" w:hAnsi="Times New Roman"/>
-          <w:sz w:val="24"/>
-          <w:szCs w:val="24"/>
-        </w:rPr>
-        <w:t>3</w:t>
-      </w:r>
-      <w:r>
-        <w:rPr>
-          <w:rFonts w:ascii="Times New Roman" w:eastAsia="Calibri" w:hAnsi="Times New Roman"/>
-          <w:sz w:val="24"/>
-          <w:szCs w:val="24"/>
-        </w:rPr>
-        <w:t xml:space="preserve">] spring by Vmware </w:t>
-      </w:r>
-      <w:proofErr w:type="spellStart"/>
-      <w:r>
-        <w:rPr>
-          <w:rFonts w:ascii="Times New Roman" w:eastAsia="Calibri" w:hAnsi="Times New Roman"/>
-          <w:sz w:val="24"/>
-          <w:szCs w:val="24"/>
-        </w:rPr>
-        <w:t>Tanzu</w:t>
-      </w:r>
-      <w:proofErr w:type="spellEnd"/>
-      <w:r>
-        <w:rPr>
-          <w:rFonts w:ascii="Times New Roman" w:eastAsia="Calibri" w:hAnsi="Times New Roman"/>
-          <w:sz w:val="24"/>
-          <w:szCs w:val="24"/>
-        </w:rPr>
-        <w:t xml:space="preserve">, </w:t>
+        <w:t>s</w:t>
       </w:r>
       <w:r>
         <w:rPr>
@@ -15288,146 +14045,8 @@
           <w:sz w:val="24"/>
           <w:szCs w:val="24"/>
         </w:rPr>
-        <w:t xml:space="preserve">Spring | </w:t>
-      </w:r>
-      <w:proofErr w:type="spellStart"/>
-      <w:r>
-        <w:rPr>
-          <w:rFonts w:ascii="Times New Roman" w:eastAsia="Calibri" w:hAnsi="Times New Roman"/>
-          <w:i/>
-          <w:iCs/>
-          <w:sz w:val="24"/>
-          <w:szCs w:val="24"/>
-        </w:rPr>
-        <w:t>Reactive</w:t>
-      </w:r>
-      <w:proofErr w:type="spellEnd"/>
-      <w:r>
-        <w:rPr>
-          <w:rFonts w:ascii="Times New Roman" w:eastAsia="Calibri" w:hAnsi="Times New Roman"/>
-          <w:sz w:val="24"/>
-          <w:szCs w:val="24"/>
-        </w:rPr>
-        <w:t xml:space="preserve">, </w:t>
-      </w:r>
-      <w:r>
-        <w:rPr>
-          <w:rFonts w:ascii="Times New Roman" w:eastAsia="Calibri" w:hAnsi="Times New Roman"/>
-          <w:sz w:val="24"/>
-          <w:szCs w:val="24"/>
-        </w:rPr>
-        <w:t>https://spring.io/reactive</w:t>
-      </w:r>
-      <w:r>
-        <w:rPr>
-          <w:rFonts w:ascii="Times New Roman" w:eastAsia="Calibri" w:hAnsi="Times New Roman"/>
-          <w:sz w:val="24"/>
-          <w:szCs w:val="24"/>
-        </w:rPr>
-        <w:t>, dostęp w dniu 23.08.2023 r.</w:t>
-      </w:r>
-    </w:p>
-    <w:p>
-      <w:pPr>
-        <w:tabs>
-          <w:tab w:val="left" w:pos="709"/>
-        </w:tabs>
-        <w:spacing w:before="240" w:line="360" w:lineRule="auto"/>
-        <w:jc w:val="both"/>
-        <w:rPr>
-          <w:rFonts w:ascii="Times New Roman" w:eastAsia="Calibri" w:hAnsi="Times New Roman"/>
-          <w:sz w:val="24"/>
-          <w:szCs w:val="24"/>
-        </w:rPr>
-      </w:pPr>
-      <w:r>
-        <w:rPr>
-          <w:rFonts w:ascii="Times New Roman" w:eastAsia="Calibri" w:hAnsi="Times New Roman"/>
-          <w:sz w:val="24"/>
-          <w:szCs w:val="24"/>
-        </w:rPr>
-        <w:t>[</w:t>
-      </w:r>
-      <w:r>
-        <w:rPr>
-          <w:rFonts w:ascii="Times New Roman" w:eastAsia="Calibri" w:hAnsi="Times New Roman"/>
-          <w:sz w:val="24"/>
-          <w:szCs w:val="24"/>
-        </w:rPr>
-        <w:t>4</w:t>
-      </w:r>
-      <w:r>
-        <w:rPr>
-          <w:rFonts w:ascii="Times New Roman" w:eastAsia="Calibri" w:hAnsi="Times New Roman"/>
-          <w:sz w:val="24"/>
-          <w:szCs w:val="24"/>
-        </w:rPr>
-        <w:t xml:space="preserve">] auth0 by </w:t>
-      </w:r>
-      <w:proofErr w:type="spellStart"/>
-      <w:r>
-        <w:rPr>
-          <w:rFonts w:ascii="Times New Roman" w:eastAsia="Calibri" w:hAnsi="Times New Roman"/>
-          <w:sz w:val="24"/>
-          <w:szCs w:val="24"/>
-        </w:rPr>
-        <w:t>Okta</w:t>
-      </w:r>
-      <w:proofErr w:type="spellEnd"/>
-      <w:r>
-        <w:rPr>
-          <w:rFonts w:ascii="Times New Roman" w:eastAsia="Calibri" w:hAnsi="Times New Roman"/>
-          <w:i/>
-          <w:iCs/>
-          <w:sz w:val="24"/>
-          <w:szCs w:val="24"/>
-        </w:rPr>
-        <w:t xml:space="preserve">, JSON Web </w:t>
-      </w:r>
-      <w:proofErr w:type="spellStart"/>
-      <w:r>
-        <w:rPr>
-          <w:rFonts w:ascii="Times New Roman" w:eastAsia="Calibri" w:hAnsi="Times New Roman"/>
-          <w:i/>
-          <w:iCs/>
-          <w:sz w:val="24"/>
-          <w:szCs w:val="24"/>
-        </w:rPr>
-        <w:t>Token</w:t>
-      </w:r>
-      <w:r>
-        <w:rPr>
-          <w:rFonts w:ascii="Times New Roman" w:eastAsia="Calibri" w:hAnsi="Times New Roman"/>
-          <w:i/>
-          <w:iCs/>
-          <w:sz w:val="24"/>
-          <w:szCs w:val="24"/>
-        </w:rPr>
-        <w:t>s</w:t>
-      </w:r>
-      <w:proofErr w:type="spellEnd"/>
-      <w:r>
-        <w:rPr>
-          <w:rFonts w:ascii="Times New Roman" w:eastAsia="Calibri" w:hAnsi="Times New Roman"/>
-          <w:i/>
-          <w:iCs/>
-          <w:sz w:val="24"/>
-          <w:szCs w:val="24"/>
-        </w:rPr>
-        <w:t xml:space="preserve"> </w:t>
-      </w:r>
-      <w:proofErr w:type="spellStart"/>
-      <w:r>
-        <w:rPr>
-          <w:rFonts w:ascii="Times New Roman" w:eastAsia="Calibri" w:hAnsi="Times New Roman"/>
-          <w:i/>
-          <w:iCs/>
-          <w:sz w:val="24"/>
-          <w:szCs w:val="24"/>
-        </w:rPr>
-        <w:t>Introduction</w:t>
-      </w:r>
-      <w:proofErr w:type="spellEnd"/>
+        <w:t xml:space="preserve"> Introduction</w:t>
+      </w:r>
       <w:r>
         <w:rPr>
           <w:rFonts w:ascii="Times New Roman" w:eastAsia="Calibri" w:hAnsi="Times New Roman"/>
@@ -15438,7 +14057,7 @@
       </w:r>
     </w:p>
     <w:sectPr>
-      <w:footerReference w:type="default" r:id="rId38"/>
+      <w:footerReference w:type="default" r:id="rId48"/>
       <w:pgSz w:w="11906" w:h="16838"/>
       <w:pgMar w:top="1417" w:right="1417" w:bottom="1417" w:left="1417" w:header="708" w:footer="708" w:gutter="0"/>
       <w:cols w:space="708"/>

--- a/arch-docs/docs/Mgr_Mateusz_Barnacki.docx
+++ b/arch-docs/docs/Mgr_Mateusz_Barnacki.docx
@@ -238,8 +238,79 @@
           <w:sz w:val="32"/>
           <w:szCs w:val="36"/>
         </w:rPr>
-        <w:t>System for data acquisition from distributed measurement systems</w:t>
-      </w:r>
+        <w:t xml:space="preserve">System for data </w:t>
+      </w:r>
+      <w:proofErr w:type="spellStart"/>
+      <w:r>
+        <w:rPr>
+          <w:rFonts w:ascii="Titillium" w:eastAsia="Calibri" w:hAnsi="Titillium"/>
+          <w:i/>
+          <w:sz w:val="32"/>
+          <w:szCs w:val="36"/>
+        </w:rPr>
+        <w:t>acquisition</w:t>
+      </w:r>
+      <w:proofErr w:type="spellEnd"/>
+      <w:r>
+        <w:rPr>
+          <w:rFonts w:ascii="Titillium" w:eastAsia="Calibri" w:hAnsi="Titillium"/>
+          <w:i/>
+          <w:sz w:val="32"/>
+          <w:szCs w:val="36"/>
+        </w:rPr>
+        <w:t xml:space="preserve"> from </w:t>
+      </w:r>
+      <w:proofErr w:type="spellStart"/>
+      <w:r>
+        <w:rPr>
+          <w:rFonts w:ascii="Titillium" w:eastAsia="Calibri" w:hAnsi="Titillium"/>
+          <w:i/>
+          <w:sz w:val="32"/>
+          <w:szCs w:val="36"/>
+        </w:rPr>
+        <w:t>distributed</w:t>
+      </w:r>
+      <w:proofErr w:type="spellEnd"/>
+      <w:r>
+        <w:rPr>
+          <w:rFonts w:ascii="Titillium" w:eastAsia="Calibri" w:hAnsi="Titillium"/>
+          <w:i/>
+          <w:sz w:val="32"/>
+          <w:szCs w:val="36"/>
+        </w:rPr>
+        <w:t xml:space="preserve"> </w:t>
+      </w:r>
+      <w:proofErr w:type="spellStart"/>
+      <w:r>
+        <w:rPr>
+          <w:rFonts w:ascii="Titillium" w:eastAsia="Calibri" w:hAnsi="Titillium"/>
+          <w:i/>
+          <w:sz w:val="32"/>
+          <w:szCs w:val="36"/>
+        </w:rPr>
+        <w:t>measurement</w:t>
+      </w:r>
+      <w:proofErr w:type="spellEnd"/>
+      <w:r>
+        <w:rPr>
+          <w:rFonts w:ascii="Titillium" w:eastAsia="Calibri" w:hAnsi="Titillium"/>
+          <w:i/>
+          <w:sz w:val="32"/>
+          <w:szCs w:val="36"/>
+        </w:rPr>
+        <w:t xml:space="preserve"> </w:t>
+      </w:r>
+      <w:proofErr w:type="spellStart"/>
+      <w:r>
+        <w:rPr>
+          <w:rFonts w:ascii="Titillium" w:eastAsia="Calibri" w:hAnsi="Titillium"/>
+          <w:i/>
+          <w:sz w:val="32"/>
+          <w:szCs w:val="36"/>
+        </w:rPr>
+        <w:t>systems</w:t>
+      </w:r>
+      <w:proofErr w:type="spellEnd"/>
     </w:p>
     <w:p>
       <w:pPr>
@@ -480,8 +551,17 @@
           <w:rFonts w:ascii="Titillium" w:eastAsia="Calibri" w:hAnsi="Titillium"/>
           <w:iCs/>
         </w:rPr>
-        <w:t>dr inż. Antoni Dydejczyk</w:t>
-      </w:r>
+        <w:t xml:space="preserve">dr inż. Antoni </w:t>
+      </w:r>
+      <w:proofErr w:type="spellStart"/>
+      <w:r>
+        <w:rPr>
+          <w:rFonts w:ascii="Titillium" w:eastAsia="Calibri" w:hAnsi="Titillium"/>
+          <w:iCs/>
+        </w:rPr>
+        <w:t>Dydejczyk</w:t>
+      </w:r>
+      <w:proofErr w:type="spellEnd"/>
     </w:p>
     <w:p>
       <w:pPr>
@@ -965,8 +1045,18 @@
           <w:sz w:val="24"/>
           <w:szCs w:val="24"/>
         </w:rPr>
-        <w:t>Połączenie z bazą MongoDB</w:t>
-      </w:r>
+        <w:t xml:space="preserve">Połączenie z bazą </w:t>
+      </w:r>
+      <w:proofErr w:type="spellStart"/>
+      <w:r>
+        <w:rPr>
+          <w:rFonts w:ascii="Times New Roman" w:eastAsia="Calibri" w:hAnsi="Times New Roman"/>
+          <w:sz w:val="24"/>
+          <w:szCs w:val="24"/>
+        </w:rPr>
+        <w:t>MongoDB</w:t>
+      </w:r>
+      <w:proofErr w:type="spellEnd"/>
     </w:p>
     <w:p>
       <w:pPr>
@@ -2832,7 +2922,43 @@
           <w:szCs w:val="24"/>
         </w:rPr>
         <w:tab/>
-        <w:t>Uwzględniając wyżej wymienione kryteria autor pracy podjął decyzję o wykorzystaniu technologii konteneryzacji przy użyciu narzędzia Docker. Każdy kontener zawiera w sobie wszystkie potrzebne zależności do zbudowania oraz uruchomienia danego komponentu aplikacji. Kontenery są tworzone na podstawie obrazów, które w terminologii Dockera oznaczają niezmienne szablony definiujące reguły budowania kontenerów. Obrazy są definiowane za pomocą instrukcji zawartych w specjalnych plikach o nazwie Dockerfile.</w:t>
+        <w:t xml:space="preserve">Uwzględniając wyżej wymienione kryteria autor pracy podjął decyzję o wykorzystaniu technologii konteneryzacji przy użyciu narzędzia Docker. Każdy kontener zawiera w sobie wszystkie potrzebne zależności do zbudowania oraz uruchomienia danego komponentu aplikacji. Kontenery są tworzone na podstawie obrazów, które w terminologii </w:t>
+      </w:r>
+      <w:proofErr w:type="spellStart"/>
+      <w:r>
+        <w:rPr>
+          <w:rFonts w:ascii="Times New Roman" w:eastAsia="Calibri" w:hAnsi="Times New Roman"/>
+          <w:sz w:val="24"/>
+          <w:szCs w:val="24"/>
+        </w:rPr>
+        <w:t>Dockera</w:t>
+      </w:r>
+      <w:proofErr w:type="spellEnd"/>
+      <w:r>
+        <w:rPr>
+          <w:rFonts w:ascii="Times New Roman" w:eastAsia="Calibri" w:hAnsi="Times New Roman"/>
+          <w:sz w:val="24"/>
+          <w:szCs w:val="24"/>
+        </w:rPr>
+        <w:t xml:space="preserve"> oznaczają niezmienne szablony definiujące reguły budowania kontenerów. Obrazy są definiowane za pomocą instrukcji zawartych w specjalnych plikach o nazwie </w:t>
+      </w:r>
+      <w:proofErr w:type="spellStart"/>
+      <w:r>
+        <w:rPr>
+          <w:rFonts w:ascii="Times New Roman" w:eastAsia="Calibri" w:hAnsi="Times New Roman"/>
+          <w:sz w:val="24"/>
+          <w:szCs w:val="24"/>
+        </w:rPr>
+        <w:t>Dockerfile</w:t>
+      </w:r>
+      <w:proofErr w:type="spellEnd"/>
+      <w:r>
+        <w:rPr>
+          <w:rFonts w:ascii="Times New Roman" w:eastAsia="Calibri" w:hAnsi="Times New Roman"/>
+          <w:sz w:val="24"/>
+          <w:szCs w:val="24"/>
+        </w:rPr>
+        <w:t>.</w:t>
       </w:r>
     </w:p>
     <w:p>
@@ -2856,8 +2982,45 @@
           <w:szCs w:val="24"/>
         </w:rPr>
         <w:tab/>
-        <w:t xml:space="preserve">W przypadku zastosowania architektury mikrousługowej uruchomienie programu wymaga stworzenia większej ilości kontenerów. Narzędziem dedykowanym do zarządzania rozbudowaną infrastrukturą aplikacji jest Docker Compose, który umożliwia zbudowanie i uruchomienie programu przy użyciu jednej komendy. Reguły budowania projektu są umieszczone w pliku o nazwie </w:t>
-      </w:r>
+        <w:t xml:space="preserve">W przypadku zastosowania architektury </w:t>
+      </w:r>
+      <w:proofErr w:type="spellStart"/>
+      <w:r>
+        <w:rPr>
+          <w:rFonts w:ascii="Times New Roman" w:eastAsia="Calibri" w:hAnsi="Times New Roman"/>
+          <w:sz w:val="24"/>
+          <w:szCs w:val="24"/>
+        </w:rPr>
+        <w:t>mikrousługowej</w:t>
+      </w:r>
+      <w:proofErr w:type="spellEnd"/>
+      <w:r>
+        <w:rPr>
+          <w:rFonts w:ascii="Times New Roman" w:eastAsia="Calibri" w:hAnsi="Times New Roman"/>
+          <w:sz w:val="24"/>
+          <w:szCs w:val="24"/>
+        </w:rPr>
+        <w:t xml:space="preserve"> uruchomienie programu wymaga stworzenia większej ilości kontenerów. Narzędziem dedykowanym do zarządzania rozbudowaną infrastrukturą aplikacji jest Docker </w:t>
+      </w:r>
+      <w:proofErr w:type="spellStart"/>
+      <w:r>
+        <w:rPr>
+          <w:rFonts w:ascii="Times New Roman" w:eastAsia="Calibri" w:hAnsi="Times New Roman"/>
+          <w:sz w:val="24"/>
+          <w:szCs w:val="24"/>
+        </w:rPr>
+        <w:t>Compose</w:t>
+      </w:r>
+      <w:proofErr w:type="spellEnd"/>
+      <w:r>
+        <w:rPr>
+          <w:rFonts w:ascii="Times New Roman" w:eastAsia="Calibri" w:hAnsi="Times New Roman"/>
+          <w:sz w:val="24"/>
+          <w:szCs w:val="24"/>
+        </w:rPr>
+        <w:t xml:space="preserve">, który umożliwia zbudowanie i uruchomienie programu przy użyciu jednej komendy. Reguły budowania projektu są umieszczone w pliku o nazwie </w:t>
+      </w:r>
+      <w:proofErr w:type="spellStart"/>
       <w:r>
         <w:rPr>
           <w:rFonts w:ascii="Times New Roman" w:eastAsia="Calibri" w:hAnsi="Times New Roman"/>
@@ -2866,15 +3029,44 @@
           <w:sz w:val="24"/>
           <w:szCs w:val="24"/>
         </w:rPr>
-        <w:t xml:space="preserve">docker-compose.yml. </w:t>
-      </w:r>
-      <w:r>
-        <w:rPr>
-          <w:rFonts w:ascii="Times New Roman" w:eastAsia="Calibri" w:hAnsi="Times New Roman"/>
-          <w:sz w:val="24"/>
-          <w:szCs w:val="24"/>
-        </w:rPr>
-        <w:t>W ramach budowania wielokontenerowej aplikacji można ustalić m.in. kolejność budowania oraz uruchamiania kontenerów, lokalizacje plików Dockerfile na podstawie których budowane są kontenery, lokalizację pliku zawierającego kopię zapasową dla baz danych.</w:t>
+        <w:t>docker-compose.yml</w:t>
+      </w:r>
+      <w:proofErr w:type="spellEnd"/>
+      <w:r>
+        <w:rPr>
+          <w:rFonts w:ascii="Times New Roman" w:eastAsia="Calibri" w:hAnsi="Times New Roman"/>
+          <w:i/>
+          <w:iCs/>
+          <w:sz w:val="24"/>
+          <w:szCs w:val="24"/>
+        </w:rPr>
+        <w:t xml:space="preserve">. </w:t>
+      </w:r>
+      <w:r>
+        <w:rPr>
+          <w:rFonts w:ascii="Times New Roman" w:eastAsia="Calibri" w:hAnsi="Times New Roman"/>
+          <w:sz w:val="24"/>
+          <w:szCs w:val="24"/>
+        </w:rPr>
+        <w:t xml:space="preserve">W ramach budowania wielokontenerowej aplikacji można ustalić m.in. kolejność budowania oraz uruchamiania kontenerów, lokalizacje plików </w:t>
+      </w:r>
+      <w:proofErr w:type="spellStart"/>
+      <w:r>
+        <w:rPr>
+          <w:rFonts w:ascii="Times New Roman" w:eastAsia="Calibri" w:hAnsi="Times New Roman"/>
+          <w:sz w:val="24"/>
+          <w:szCs w:val="24"/>
+        </w:rPr>
+        <w:t>Dockerfile</w:t>
+      </w:r>
+      <w:proofErr w:type="spellEnd"/>
+      <w:r>
+        <w:rPr>
+          <w:rFonts w:ascii="Times New Roman" w:eastAsia="Calibri" w:hAnsi="Times New Roman"/>
+          <w:sz w:val="24"/>
+          <w:szCs w:val="24"/>
+        </w:rPr>
+        <w:t xml:space="preserve"> na podstawie których budowane są kontenery, lokalizację pliku zawierającego kopię zapasową dla baz danych.</w:t>
       </w:r>
     </w:p>
     <w:p>
@@ -2922,7 +3114,43 @@
           <w:szCs w:val="24"/>
         </w:rPr>
         <w:tab/>
-        <w:t xml:space="preserve">W celu uruchomienia aplikacji wymagana jest instalacja na docelowym urządzeniu systemu kontroli wersji Git oraz wyżej opisanego narzędzia Docker. System kontroli wersji Git służy do stworzenia lokalnej kopii zdalnego repozytorium. Jeżeli aplikacja jest uruchamiana na systemie operacyjnym Windows należy zainstalować dodatek o nazwie Git Bash. Uzasadnienie wykorzystania konsoli Git Bash nastąpi w kolejnej sekcji. Narzędzie Docker umożliwia automatyczne zbudowania oraz uruchomienia aplikacji. </w:t>
+        <w:t xml:space="preserve">W celu uruchomienia aplikacji wymagana jest instalacja na docelowym urządzeniu systemu kontroli wersji Git oraz wyżej opisanego narzędzia Docker. System kontroli wersji Git służy do stworzenia lokalnej kopii zdalnego repozytorium. Jeżeli aplikacja jest uruchamiana na systemie operacyjnym Windows należy zainstalować dodatek o nazwie Git </w:t>
+      </w:r>
+      <w:proofErr w:type="spellStart"/>
+      <w:r>
+        <w:rPr>
+          <w:rFonts w:ascii="Times New Roman" w:eastAsia="Calibri" w:hAnsi="Times New Roman"/>
+          <w:sz w:val="24"/>
+          <w:szCs w:val="24"/>
+        </w:rPr>
+        <w:t>Bash</w:t>
+      </w:r>
+      <w:proofErr w:type="spellEnd"/>
+      <w:r>
+        <w:rPr>
+          <w:rFonts w:ascii="Times New Roman" w:eastAsia="Calibri" w:hAnsi="Times New Roman"/>
+          <w:sz w:val="24"/>
+          <w:szCs w:val="24"/>
+        </w:rPr>
+        <w:t xml:space="preserve">. Uzasadnienie wykorzystania konsoli Git </w:t>
+      </w:r>
+      <w:proofErr w:type="spellStart"/>
+      <w:r>
+        <w:rPr>
+          <w:rFonts w:ascii="Times New Roman" w:eastAsia="Calibri" w:hAnsi="Times New Roman"/>
+          <w:sz w:val="24"/>
+          <w:szCs w:val="24"/>
+        </w:rPr>
+        <w:t>Bash</w:t>
+      </w:r>
+      <w:proofErr w:type="spellEnd"/>
+      <w:r>
+        <w:rPr>
+          <w:rFonts w:ascii="Times New Roman" w:eastAsia="Calibri" w:hAnsi="Times New Roman"/>
+          <w:sz w:val="24"/>
+          <w:szCs w:val="24"/>
+        </w:rPr>
+        <w:t xml:space="preserve"> nastąpi w kolejnej sekcji. Narzędzie Docker umożliwia automatyczne zbudowania oraz uruchomienia aplikacji. </w:t>
       </w:r>
     </w:p>
     <w:p>
@@ -2955,7 +3183,43 @@
           <w:szCs w:val="24"/>
         </w:rPr>
         <w:lastRenderedPageBreak/>
-        <w:t xml:space="preserve">budowania API-Key oraz JWT repozytorium zostało oznaczone jako prywatne. Wydział udostępnił maszynę wirtualną wykorzystującą system operacyjny Rocky Linux. Maszyna znajduje się pod adresem </w:t>
+        <w:t>budowania API-</w:t>
+      </w:r>
+      <w:proofErr w:type="spellStart"/>
+      <w:r>
+        <w:rPr>
+          <w:rFonts w:ascii="Times New Roman" w:eastAsia="Calibri" w:hAnsi="Times New Roman"/>
+          <w:sz w:val="24"/>
+          <w:szCs w:val="24"/>
+        </w:rPr>
+        <w:t>Key</w:t>
+      </w:r>
+      <w:proofErr w:type="spellEnd"/>
+      <w:r>
+        <w:rPr>
+          <w:rFonts w:ascii="Times New Roman" w:eastAsia="Calibri" w:hAnsi="Times New Roman"/>
+          <w:sz w:val="24"/>
+          <w:szCs w:val="24"/>
+        </w:rPr>
+        <w:t xml:space="preserve"> oraz JWT repozytorium zostało oznaczone jako prywatne. Wydział udostępnił maszynę wirtualną wykorzystującą system operacyjny </w:t>
+      </w:r>
+      <w:proofErr w:type="spellStart"/>
+      <w:r>
+        <w:rPr>
+          <w:rFonts w:ascii="Times New Roman" w:eastAsia="Calibri" w:hAnsi="Times New Roman"/>
+          <w:sz w:val="24"/>
+          <w:szCs w:val="24"/>
+        </w:rPr>
+        <w:t>Rocky</w:t>
+      </w:r>
+      <w:proofErr w:type="spellEnd"/>
+      <w:r>
+        <w:rPr>
+          <w:rFonts w:ascii="Times New Roman" w:eastAsia="Calibri" w:hAnsi="Times New Roman"/>
+          <w:sz w:val="24"/>
+          <w:szCs w:val="24"/>
+        </w:rPr>
+        <w:t xml:space="preserve"> Linux. Maszyna znajduje się pod adresem </w:t>
       </w:r>
       <w:r>
         <w:rPr>
@@ -3052,7 +3316,25 @@
           <w:sz w:val="24"/>
           <w:szCs w:val="24"/>
         </w:rPr>
-        <w:t xml:space="preserve">Poniższa instrukcja przedstawia wykorzystanie komend w dowolnym wierszu poleceń. Część niżej wymienionych operacji może zostać zastąpiona poprzez wykorzystanie narzędzi posiadających graficzny interfejs użytkownika takich jak IntelliJ IDEA lub Docker Desktop. </w:t>
+        <w:t xml:space="preserve">Poniższa instrukcja przedstawia wykorzystanie komend w dowolnym wierszu poleceń. Część niżej wymienionych operacji może zostać zastąpiona poprzez wykorzystanie narzędzi posiadających graficzny interfejs użytkownika takich jak </w:t>
+      </w:r>
+      <w:proofErr w:type="spellStart"/>
+      <w:r>
+        <w:rPr>
+          <w:rFonts w:ascii="Times New Roman" w:eastAsia="Calibri" w:hAnsi="Times New Roman"/>
+          <w:sz w:val="24"/>
+          <w:szCs w:val="24"/>
+        </w:rPr>
+        <w:t>IntelliJ</w:t>
+      </w:r>
+      <w:proofErr w:type="spellEnd"/>
+      <w:r>
+        <w:rPr>
+          <w:rFonts w:ascii="Times New Roman" w:eastAsia="Calibri" w:hAnsi="Times New Roman"/>
+          <w:sz w:val="24"/>
+          <w:szCs w:val="24"/>
+        </w:rPr>
+        <w:t xml:space="preserve"> IDEA lub Docker Desktop. </w:t>
       </w:r>
     </w:p>
     <w:p>
@@ -3104,16 +3386,9 @@
           <w:sz w:val="24"/>
           <w:szCs w:val="24"/>
         </w:rPr>
-        <w:t>master-thesis/auth-service/src/main/resources</w:t>
-      </w:r>
-      <w:r>
-        <w:rPr>
-          <w:rFonts w:ascii="Times New Roman" w:eastAsia="Calibri" w:hAnsi="Times New Roman"/>
-          <w:sz w:val="24"/>
-          <w:szCs w:val="24"/>
-        </w:rPr>
-        <w:t xml:space="preserve">. Następnie administrator musi utworzyć nowy katalog o nazwie </w:t>
-      </w:r>
+        <w:t>master-</w:t>
+      </w:r>
+      <w:proofErr w:type="spellStart"/>
       <w:r>
         <w:rPr>
           <w:rFonts w:ascii="Times New Roman" w:eastAsia="Calibri" w:hAnsi="Times New Roman"/>
@@ -3122,16 +3397,9 @@
           <w:sz w:val="24"/>
           <w:szCs w:val="24"/>
         </w:rPr>
-        <w:t>certs</w:t>
-      </w:r>
-      <w:r>
-        <w:rPr>
-          <w:rFonts w:ascii="Times New Roman" w:eastAsia="Calibri" w:hAnsi="Times New Roman"/>
-          <w:sz w:val="24"/>
-          <w:szCs w:val="24"/>
-        </w:rPr>
-        <w:t xml:space="preserve">. W katalogu </w:t>
-      </w:r>
+        <w:t>thesis</w:t>
+      </w:r>
+      <w:proofErr w:type="spellEnd"/>
       <w:r>
         <w:rPr>
           <w:rFonts w:ascii="Times New Roman" w:eastAsia="Calibri" w:hAnsi="Times New Roman"/>
@@ -3140,8 +3408,126 @@
           <w:sz w:val="24"/>
           <w:szCs w:val="24"/>
         </w:rPr>
+        <w:t>/</w:t>
+      </w:r>
+      <w:proofErr w:type="spellStart"/>
+      <w:r>
+        <w:rPr>
+          <w:rFonts w:ascii="Times New Roman" w:eastAsia="Calibri" w:hAnsi="Times New Roman"/>
+          <w:i/>
+          <w:iCs/>
+          <w:sz w:val="24"/>
+          <w:szCs w:val="24"/>
+        </w:rPr>
+        <w:t>auth</w:t>
+      </w:r>
+      <w:proofErr w:type="spellEnd"/>
+      <w:r>
+        <w:rPr>
+          <w:rFonts w:ascii="Times New Roman" w:eastAsia="Calibri" w:hAnsi="Times New Roman"/>
+          <w:i/>
+          <w:iCs/>
+          <w:sz w:val="24"/>
+          <w:szCs w:val="24"/>
+        </w:rPr>
+        <w:t>-service/</w:t>
+      </w:r>
+      <w:proofErr w:type="spellStart"/>
+      <w:r>
+        <w:rPr>
+          <w:rFonts w:ascii="Times New Roman" w:eastAsia="Calibri" w:hAnsi="Times New Roman"/>
+          <w:i/>
+          <w:iCs/>
+          <w:sz w:val="24"/>
+          <w:szCs w:val="24"/>
+        </w:rPr>
+        <w:t>src</w:t>
+      </w:r>
+      <w:proofErr w:type="spellEnd"/>
+      <w:r>
+        <w:rPr>
+          <w:rFonts w:ascii="Times New Roman" w:eastAsia="Calibri" w:hAnsi="Times New Roman"/>
+          <w:i/>
+          <w:iCs/>
+          <w:sz w:val="24"/>
+          <w:szCs w:val="24"/>
+        </w:rPr>
+        <w:t>/</w:t>
+      </w:r>
+      <w:proofErr w:type="spellStart"/>
+      <w:r>
+        <w:rPr>
+          <w:rFonts w:ascii="Times New Roman" w:eastAsia="Calibri" w:hAnsi="Times New Roman"/>
+          <w:i/>
+          <w:iCs/>
+          <w:sz w:val="24"/>
+          <w:szCs w:val="24"/>
+        </w:rPr>
+        <w:t>main</w:t>
+      </w:r>
+      <w:proofErr w:type="spellEnd"/>
+      <w:r>
+        <w:rPr>
+          <w:rFonts w:ascii="Times New Roman" w:eastAsia="Calibri" w:hAnsi="Times New Roman"/>
+          <w:i/>
+          <w:iCs/>
+          <w:sz w:val="24"/>
+          <w:szCs w:val="24"/>
+        </w:rPr>
+        <w:t>/</w:t>
+      </w:r>
+      <w:proofErr w:type="spellStart"/>
+      <w:r>
+        <w:rPr>
+          <w:rFonts w:ascii="Times New Roman" w:eastAsia="Calibri" w:hAnsi="Times New Roman"/>
+          <w:i/>
+          <w:iCs/>
+          <w:sz w:val="24"/>
+          <w:szCs w:val="24"/>
+        </w:rPr>
+        <w:t>resources</w:t>
+      </w:r>
+      <w:proofErr w:type="spellEnd"/>
+      <w:r>
+        <w:rPr>
+          <w:rFonts w:ascii="Times New Roman" w:eastAsia="Calibri" w:hAnsi="Times New Roman"/>
+          <w:sz w:val="24"/>
+          <w:szCs w:val="24"/>
+        </w:rPr>
+        <w:t xml:space="preserve">. Następnie administrator musi utworzyć nowy katalog o nazwie </w:t>
+      </w:r>
+      <w:proofErr w:type="spellStart"/>
+      <w:r>
+        <w:rPr>
+          <w:rFonts w:ascii="Times New Roman" w:eastAsia="Calibri" w:hAnsi="Times New Roman"/>
+          <w:i/>
+          <w:iCs/>
+          <w:sz w:val="24"/>
+          <w:szCs w:val="24"/>
+        </w:rPr>
         <w:t>certs</w:t>
       </w:r>
+      <w:proofErr w:type="spellEnd"/>
+      <w:r>
+        <w:rPr>
+          <w:rFonts w:ascii="Times New Roman" w:eastAsia="Calibri" w:hAnsi="Times New Roman"/>
+          <w:sz w:val="24"/>
+          <w:szCs w:val="24"/>
+        </w:rPr>
+        <w:t xml:space="preserve">. W katalogu </w:t>
+      </w:r>
+      <w:proofErr w:type="spellStart"/>
+      <w:r>
+        <w:rPr>
+          <w:rFonts w:ascii="Times New Roman" w:eastAsia="Calibri" w:hAnsi="Times New Roman"/>
+          <w:i/>
+          <w:iCs/>
+          <w:sz w:val="24"/>
+          <w:szCs w:val="24"/>
+        </w:rPr>
+        <w:t>certs</w:t>
+      </w:r>
+      <w:proofErr w:type="spellEnd"/>
       <w:r>
         <w:rPr>
           <w:rFonts w:ascii="Times New Roman" w:eastAsia="Calibri" w:hAnsi="Times New Roman"/>
@@ -3203,10 +3589,10 @@
             <v:path o:extrusionok="f" gradientshapeok="t" o:connecttype="rect"/>
             <o:lock v:ext="edit" aspectratio="t"/>
           </v:shapetype>
-          <v:shape id="_x0000_i1025" type="#_x0000_t75" style="width:453.6pt;height:42.6pt" o:ole="">
+          <v:shape id="_x0000_i1025" type="#_x0000_t75" style="width:453.8pt;height:42.35pt" o:ole="">
             <v:imagedata r:id="rId11" o:title=""/>
           </v:shape>
-          <o:OLEObject Type="Embed" ProgID="Word.OpenDocumentText.12" ShapeID="_x0000_i1025" DrawAspect="Content" ObjectID="_1754512323" r:id="rId12"/>
+          <o:OLEObject Type="Embed" ProgID="Word.OpenDocumentText.12" ShapeID="_x0000_i1025" DrawAspect="Content" ObjectID="_1754598573" r:id="rId12"/>
         </w:object>
       </w:r>
     </w:p>
@@ -3310,8 +3696,81 @@
           <w:sz w:val="24"/>
           <w:szCs w:val="24"/>
         </w:rPr>
-        <w:t xml:space="preserve">Biblioteka OpenSSL jest dostępna na systemach operacyjnych MacOS oraz Linux. W przypadku systemu operacyjnego Windows rekomendowane jest zainstalowanie konsoli Git Bash, która jest dodatkiem przy instalacji systemu kontroli wersji Git i zawiera wbudowaną wersję biblioteki OpenSSL. Pierwsza linia przedstawionego powyżej skryptu generuje klucz prywatny za pomocą algorytmu RSA o rozmiarze 2048 bitów, a następnie zapisuje go do pliku </w:t>
-      </w:r>
+        <w:t xml:space="preserve">Biblioteka </w:t>
+      </w:r>
+      <w:proofErr w:type="spellStart"/>
+      <w:r>
+        <w:rPr>
+          <w:rFonts w:ascii="Times New Roman" w:eastAsia="Calibri" w:hAnsi="Times New Roman"/>
+          <w:sz w:val="24"/>
+          <w:szCs w:val="24"/>
+        </w:rPr>
+        <w:t>OpenSSL</w:t>
+      </w:r>
+      <w:proofErr w:type="spellEnd"/>
+      <w:r>
+        <w:rPr>
+          <w:rFonts w:ascii="Times New Roman" w:eastAsia="Calibri" w:hAnsi="Times New Roman"/>
+          <w:sz w:val="24"/>
+          <w:szCs w:val="24"/>
+        </w:rPr>
+        <w:t xml:space="preserve"> jest dostępna na systemach operacyjnych </w:t>
+      </w:r>
+      <w:proofErr w:type="spellStart"/>
+      <w:r>
+        <w:rPr>
+          <w:rFonts w:ascii="Times New Roman" w:eastAsia="Calibri" w:hAnsi="Times New Roman"/>
+          <w:sz w:val="24"/>
+          <w:szCs w:val="24"/>
+        </w:rPr>
+        <w:t>MacOS</w:t>
+      </w:r>
+      <w:proofErr w:type="spellEnd"/>
+      <w:r>
+        <w:rPr>
+          <w:rFonts w:ascii="Times New Roman" w:eastAsia="Calibri" w:hAnsi="Times New Roman"/>
+          <w:sz w:val="24"/>
+          <w:szCs w:val="24"/>
+        </w:rPr>
+        <w:t xml:space="preserve"> oraz Linux. W przypadku systemu operacyjnego Windows rekomendowane jest zainstalowanie konsoli Git </w:t>
+      </w:r>
+      <w:proofErr w:type="spellStart"/>
+      <w:r>
+        <w:rPr>
+          <w:rFonts w:ascii="Times New Roman" w:eastAsia="Calibri" w:hAnsi="Times New Roman"/>
+          <w:sz w:val="24"/>
+          <w:szCs w:val="24"/>
+        </w:rPr>
+        <w:t>Bash</w:t>
+      </w:r>
+      <w:proofErr w:type="spellEnd"/>
+      <w:r>
+        <w:rPr>
+          <w:rFonts w:ascii="Times New Roman" w:eastAsia="Calibri" w:hAnsi="Times New Roman"/>
+          <w:sz w:val="24"/>
+          <w:szCs w:val="24"/>
+        </w:rPr>
+        <w:t xml:space="preserve">, która jest dodatkiem przy instalacji systemu kontroli wersji Git i zawiera wbudowaną wersję biblioteki </w:t>
+      </w:r>
+      <w:proofErr w:type="spellStart"/>
+      <w:r>
+        <w:rPr>
+          <w:rFonts w:ascii="Times New Roman" w:eastAsia="Calibri" w:hAnsi="Times New Roman"/>
+          <w:sz w:val="24"/>
+          <w:szCs w:val="24"/>
+        </w:rPr>
+        <w:t>OpenSSL</w:t>
+      </w:r>
+      <w:proofErr w:type="spellEnd"/>
+      <w:r>
+        <w:rPr>
+          <w:rFonts w:ascii="Times New Roman" w:eastAsia="Calibri" w:hAnsi="Times New Roman"/>
+          <w:sz w:val="24"/>
+          <w:szCs w:val="24"/>
+        </w:rPr>
+        <w:t xml:space="preserve">. Pierwsza linia przedstawionego powyżej skryptu generuje klucz prywatny za pomocą algorytmu RSA o rozmiarze 2048 bitów, a następnie zapisuje go do pliku </w:t>
+      </w:r>
+      <w:proofErr w:type="spellStart"/>
       <w:r>
         <w:rPr>
           <w:rFonts w:ascii="Times New Roman" w:eastAsia="Calibri" w:hAnsi="Times New Roman"/>
@@ -3322,6 +3781,7 @@
         </w:rPr>
         <w:t>keypair.pem</w:t>
       </w:r>
+      <w:proofErr w:type="spellEnd"/>
       <w:r>
         <w:rPr>
           <w:rFonts w:ascii="Times New Roman" w:eastAsia="Calibri" w:hAnsi="Times New Roman"/>
@@ -3330,6 +3790,7 @@
         </w:rPr>
         <w:t xml:space="preserve">. Druga instrukcja procesuje wygenerowany klucz prywatny i generuje na jego podstawie klucz publiczny zapisując go do pliku </w:t>
       </w:r>
+      <w:proofErr w:type="spellStart"/>
       <w:r>
         <w:rPr>
           <w:rFonts w:ascii="Times New Roman" w:eastAsia="Calibri" w:hAnsi="Times New Roman"/>
@@ -3340,6 +3801,7 @@
         </w:rPr>
         <w:t>public.pem</w:t>
       </w:r>
+      <w:proofErr w:type="spellEnd"/>
       <w:r>
         <w:rPr>
           <w:rFonts w:ascii="Times New Roman" w:eastAsia="Calibri" w:hAnsi="Times New Roman"/>
@@ -3348,6 +3810,7 @@
         </w:rPr>
         <w:t xml:space="preserve">. Ostatnia komenda tworzy klucz prywatny na podstawie danych z pliku </w:t>
       </w:r>
+      <w:proofErr w:type="spellStart"/>
       <w:r>
         <w:rPr>
           <w:rFonts w:ascii="Times New Roman" w:eastAsia="Calibri" w:hAnsi="Times New Roman"/>
@@ -3358,6 +3821,7 @@
         </w:rPr>
         <w:t>keypair.pem</w:t>
       </w:r>
+      <w:proofErr w:type="spellEnd"/>
       <w:r>
         <w:rPr>
           <w:rFonts w:ascii="Times New Roman" w:eastAsia="Calibri" w:hAnsi="Times New Roman"/>
@@ -3366,6 +3830,7 @@
         </w:rPr>
         <w:t xml:space="preserve"> w formacie PKCS8 i zapisuje go do pliku </w:t>
       </w:r>
+      <w:proofErr w:type="spellStart"/>
       <w:r>
         <w:rPr>
           <w:rFonts w:ascii="Times New Roman" w:eastAsia="Calibri" w:hAnsi="Times New Roman"/>
@@ -3376,6 +3841,7 @@
         </w:rPr>
         <w:t>private.pem</w:t>
       </w:r>
+      <w:proofErr w:type="spellEnd"/>
       <w:r>
         <w:rPr>
           <w:rFonts w:ascii="Times New Roman" w:eastAsia="Calibri" w:hAnsi="Times New Roman"/>
@@ -3392,16 +3858,9 @@
           <w:sz w:val="24"/>
           <w:szCs w:val="24"/>
         </w:rPr>
-        <w:t>-nocrypt</w:t>
-      </w:r>
-      <w:r>
-        <w:rPr>
-          <w:rFonts w:ascii="Times New Roman" w:eastAsia="Calibri" w:hAnsi="Times New Roman"/>
-          <w:sz w:val="24"/>
-          <w:szCs w:val="24"/>
-        </w:rPr>
-        <w:t xml:space="preserve"> została użyta ze względu na implementacje obsługi JWT we frameworku Spring Boot Security. Po utworzeniu plików </w:t>
-      </w:r>
+        <w:t>-</w:t>
+      </w:r>
+      <w:proofErr w:type="spellStart"/>
       <w:r>
         <w:rPr>
           <w:rFonts w:ascii="Times New Roman" w:eastAsia="Calibri" w:hAnsi="Times New Roman"/>
@@ -3410,16 +3869,54 @@
           <w:sz w:val="24"/>
           <w:szCs w:val="24"/>
         </w:rPr>
-        <w:t>public.pem</w:t>
-      </w:r>
-      <w:r>
-        <w:rPr>
-          <w:rFonts w:ascii="Times New Roman" w:eastAsia="Calibri" w:hAnsi="Times New Roman"/>
-          <w:sz w:val="24"/>
-          <w:szCs w:val="24"/>
-        </w:rPr>
-        <w:t xml:space="preserve"> oraz </w:t>
-      </w:r>
+        <w:t>nocrypt</w:t>
+      </w:r>
+      <w:proofErr w:type="spellEnd"/>
+      <w:r>
+        <w:rPr>
+          <w:rFonts w:ascii="Times New Roman" w:eastAsia="Calibri" w:hAnsi="Times New Roman"/>
+          <w:sz w:val="24"/>
+          <w:szCs w:val="24"/>
+        </w:rPr>
+        <w:t xml:space="preserve"> została użyta ze względu na implementacje obsługi JWT we </w:t>
+      </w:r>
+      <w:proofErr w:type="spellStart"/>
+      <w:r>
+        <w:rPr>
+          <w:rFonts w:ascii="Times New Roman" w:eastAsia="Calibri" w:hAnsi="Times New Roman"/>
+          <w:sz w:val="24"/>
+          <w:szCs w:val="24"/>
+        </w:rPr>
+        <w:t>frameworku</w:t>
+      </w:r>
+      <w:proofErr w:type="spellEnd"/>
+      <w:r>
+        <w:rPr>
+          <w:rFonts w:ascii="Times New Roman" w:eastAsia="Calibri" w:hAnsi="Times New Roman"/>
+          <w:sz w:val="24"/>
+          <w:szCs w:val="24"/>
+        </w:rPr>
+        <w:t xml:space="preserve"> Spring </w:t>
+      </w:r>
+      <w:proofErr w:type="spellStart"/>
+      <w:r>
+        <w:rPr>
+          <w:rFonts w:ascii="Times New Roman" w:eastAsia="Calibri" w:hAnsi="Times New Roman"/>
+          <w:sz w:val="24"/>
+          <w:szCs w:val="24"/>
+        </w:rPr>
+        <w:t>Boot</w:t>
+      </w:r>
+      <w:proofErr w:type="spellEnd"/>
+      <w:r>
+        <w:rPr>
+          <w:rFonts w:ascii="Times New Roman" w:eastAsia="Calibri" w:hAnsi="Times New Roman"/>
+          <w:sz w:val="24"/>
+          <w:szCs w:val="24"/>
+        </w:rPr>
+        <w:t xml:space="preserve"> Security. Po utworzeniu plików </w:t>
+      </w:r>
+      <w:proofErr w:type="spellStart"/>
       <w:r>
         <w:rPr>
           <w:rFonts w:ascii="Times New Roman" w:eastAsia="Calibri" w:hAnsi="Times New Roman"/>
@@ -3428,16 +3925,18 @@
           <w:sz w:val="24"/>
           <w:szCs w:val="24"/>
         </w:rPr>
-        <w:t>private.pem</w:t>
-      </w:r>
-      <w:r>
-        <w:rPr>
-          <w:rFonts w:ascii="Times New Roman" w:eastAsia="Calibri" w:hAnsi="Times New Roman"/>
-          <w:sz w:val="24"/>
-          <w:szCs w:val="24"/>
-        </w:rPr>
-        <w:t xml:space="preserve"> można usunąć plik </w:t>
-      </w:r>
+        <w:t>public.pem</w:t>
+      </w:r>
+      <w:proofErr w:type="spellEnd"/>
+      <w:r>
+        <w:rPr>
+          <w:rFonts w:ascii="Times New Roman" w:eastAsia="Calibri" w:hAnsi="Times New Roman"/>
+          <w:sz w:val="24"/>
+          <w:szCs w:val="24"/>
+        </w:rPr>
+        <w:t xml:space="preserve"> oraz </w:t>
+      </w:r>
+      <w:proofErr w:type="spellStart"/>
       <w:r>
         <w:rPr>
           <w:rFonts w:ascii="Times New Roman" w:eastAsia="Calibri" w:hAnsi="Times New Roman"/>
@@ -3446,16 +3945,18 @@
           <w:sz w:val="24"/>
           <w:szCs w:val="24"/>
         </w:rPr>
-        <w:t>keypair.pem</w:t>
-      </w:r>
-      <w:r>
-        <w:rPr>
-          <w:rFonts w:ascii="Times New Roman" w:eastAsia="Calibri" w:hAnsi="Times New Roman"/>
-          <w:sz w:val="24"/>
-          <w:szCs w:val="24"/>
-        </w:rPr>
-        <w:t xml:space="preserve"> oraz skopiować cały katalog do folderu                                                   </w:t>
-      </w:r>
+        <w:t>private.pem</w:t>
+      </w:r>
+      <w:proofErr w:type="spellEnd"/>
+      <w:r>
+        <w:rPr>
+          <w:rFonts w:ascii="Times New Roman" w:eastAsia="Calibri" w:hAnsi="Times New Roman"/>
+          <w:sz w:val="24"/>
+          <w:szCs w:val="24"/>
+        </w:rPr>
+        <w:t xml:space="preserve"> można usunąć plik </w:t>
+      </w:r>
+      <w:proofErr w:type="spellStart"/>
       <w:r>
         <w:rPr>
           <w:rFonts w:ascii="Times New Roman" w:eastAsia="Calibri" w:hAnsi="Times New Roman"/>
@@ -3464,8 +3965,127 @@
           <w:sz w:val="24"/>
           <w:szCs w:val="24"/>
         </w:rPr>
-        <w:t>master-thesis/api-gateway/src/main/resources</w:t>
-      </w:r>
+        <w:t>keypair.pem</w:t>
+      </w:r>
+      <w:proofErr w:type="spellEnd"/>
+      <w:r>
+        <w:rPr>
+          <w:rFonts w:ascii="Times New Roman" w:eastAsia="Calibri" w:hAnsi="Times New Roman"/>
+          <w:sz w:val="24"/>
+          <w:szCs w:val="24"/>
+        </w:rPr>
+        <w:t xml:space="preserve"> oraz skopiować cały katalog do folderu                                                   </w:t>
+      </w:r>
+      <w:r>
+        <w:rPr>
+          <w:rFonts w:ascii="Times New Roman" w:eastAsia="Calibri" w:hAnsi="Times New Roman"/>
+          <w:i/>
+          <w:iCs/>
+          <w:sz w:val="24"/>
+          <w:szCs w:val="24"/>
+        </w:rPr>
+        <w:t>master-</w:t>
+      </w:r>
+      <w:proofErr w:type="spellStart"/>
+      <w:r>
+        <w:rPr>
+          <w:rFonts w:ascii="Times New Roman" w:eastAsia="Calibri" w:hAnsi="Times New Roman"/>
+          <w:i/>
+          <w:iCs/>
+          <w:sz w:val="24"/>
+          <w:szCs w:val="24"/>
+        </w:rPr>
+        <w:t>thesis</w:t>
+      </w:r>
+      <w:proofErr w:type="spellEnd"/>
+      <w:r>
+        <w:rPr>
+          <w:rFonts w:ascii="Times New Roman" w:eastAsia="Calibri" w:hAnsi="Times New Roman"/>
+          <w:i/>
+          <w:iCs/>
+          <w:sz w:val="24"/>
+          <w:szCs w:val="24"/>
+        </w:rPr>
+        <w:t>/</w:t>
+      </w:r>
+      <w:proofErr w:type="spellStart"/>
+      <w:r>
+        <w:rPr>
+          <w:rFonts w:ascii="Times New Roman" w:eastAsia="Calibri" w:hAnsi="Times New Roman"/>
+          <w:i/>
+          <w:iCs/>
+          <w:sz w:val="24"/>
+          <w:szCs w:val="24"/>
+        </w:rPr>
+        <w:t>api-gateway</w:t>
+      </w:r>
+      <w:proofErr w:type="spellEnd"/>
+      <w:r>
+        <w:rPr>
+          <w:rFonts w:ascii="Times New Roman" w:eastAsia="Calibri" w:hAnsi="Times New Roman"/>
+          <w:i/>
+          <w:iCs/>
+          <w:sz w:val="24"/>
+          <w:szCs w:val="24"/>
+        </w:rPr>
+        <w:t>/</w:t>
+      </w:r>
+      <w:proofErr w:type="spellStart"/>
+      <w:r>
+        <w:rPr>
+          <w:rFonts w:ascii="Times New Roman" w:eastAsia="Calibri" w:hAnsi="Times New Roman"/>
+          <w:i/>
+          <w:iCs/>
+          <w:sz w:val="24"/>
+          <w:szCs w:val="24"/>
+        </w:rPr>
+        <w:t>src</w:t>
+      </w:r>
+      <w:proofErr w:type="spellEnd"/>
+      <w:r>
+        <w:rPr>
+          <w:rFonts w:ascii="Times New Roman" w:eastAsia="Calibri" w:hAnsi="Times New Roman"/>
+          <w:i/>
+          <w:iCs/>
+          <w:sz w:val="24"/>
+          <w:szCs w:val="24"/>
+        </w:rPr>
+        <w:t>/</w:t>
+      </w:r>
+      <w:proofErr w:type="spellStart"/>
+      <w:r>
+        <w:rPr>
+          <w:rFonts w:ascii="Times New Roman" w:eastAsia="Calibri" w:hAnsi="Times New Roman"/>
+          <w:i/>
+          <w:iCs/>
+          <w:sz w:val="24"/>
+          <w:szCs w:val="24"/>
+        </w:rPr>
+        <w:t>main</w:t>
+      </w:r>
+      <w:proofErr w:type="spellEnd"/>
+      <w:r>
+        <w:rPr>
+          <w:rFonts w:ascii="Times New Roman" w:eastAsia="Calibri" w:hAnsi="Times New Roman"/>
+          <w:i/>
+          <w:iCs/>
+          <w:sz w:val="24"/>
+          <w:szCs w:val="24"/>
+        </w:rPr>
+        <w:t>/</w:t>
+      </w:r>
+      <w:proofErr w:type="spellStart"/>
+      <w:r>
+        <w:rPr>
+          <w:rFonts w:ascii="Times New Roman" w:eastAsia="Calibri" w:hAnsi="Times New Roman"/>
+          <w:i/>
+          <w:iCs/>
+          <w:sz w:val="24"/>
+          <w:szCs w:val="24"/>
+        </w:rPr>
+        <w:t>resources</w:t>
+      </w:r>
+      <w:proofErr w:type="spellEnd"/>
       <w:r>
         <w:rPr>
           <w:rFonts w:ascii="Times New Roman" w:eastAsia="Calibri" w:hAnsi="Times New Roman"/>
@@ -3496,7 +4116,25 @@
           <w:szCs w:val="24"/>
         </w:rPr>
         <w:tab/>
-        <w:t xml:space="preserve">Kolejnym krokiem jest wykorzystanie narzędzia Docker Compose. W tym celu należy przejść do folderu </w:t>
+        <w:t xml:space="preserve">Kolejnym krokiem jest wykorzystanie narzędzia Docker </w:t>
+      </w:r>
+      <w:proofErr w:type="spellStart"/>
+      <w:r>
+        <w:rPr>
+          <w:rFonts w:ascii="Times New Roman" w:eastAsia="Calibri" w:hAnsi="Times New Roman"/>
+          <w:sz w:val="24"/>
+          <w:szCs w:val="24"/>
+        </w:rPr>
+        <w:t>Compose</w:t>
+      </w:r>
+      <w:proofErr w:type="spellEnd"/>
+      <w:r>
+        <w:rPr>
+          <w:rFonts w:ascii="Times New Roman" w:eastAsia="Calibri" w:hAnsi="Times New Roman"/>
+          <w:sz w:val="24"/>
+          <w:szCs w:val="24"/>
+        </w:rPr>
+        <w:t xml:space="preserve">. W tym celu należy przejść do folderu </w:t>
       </w:r>
       <w:r>
         <w:rPr>
@@ -3506,7 +4144,29 @@
           <w:sz w:val="24"/>
           <w:szCs w:val="24"/>
         </w:rPr>
-        <w:t xml:space="preserve">master-thesis/ </w:t>
+        <w:t>master-</w:t>
+      </w:r>
+      <w:proofErr w:type="spellStart"/>
+      <w:r>
+        <w:rPr>
+          <w:rFonts w:ascii="Times New Roman" w:eastAsia="Calibri" w:hAnsi="Times New Roman"/>
+          <w:i/>
+          <w:iCs/>
+          <w:sz w:val="24"/>
+          <w:szCs w:val="24"/>
+        </w:rPr>
+        <w:t>thesis</w:t>
+      </w:r>
+      <w:proofErr w:type="spellEnd"/>
+      <w:r>
+        <w:rPr>
+          <w:rFonts w:ascii="Times New Roman" w:eastAsia="Calibri" w:hAnsi="Times New Roman"/>
+          <w:i/>
+          <w:iCs/>
+          <w:sz w:val="24"/>
+          <w:szCs w:val="24"/>
+        </w:rPr>
+        <w:t xml:space="preserve">/ </w:t>
       </w:r>
       <w:r>
         <w:rPr>
@@ -3551,10 +4211,10 @@
           <w:noProof/>
         </w:rPr>
         <w:object w:dxaOrig="9072" w:dyaOrig="571" w14:anchorId="1B665055">
-          <v:shape id="_x0000_i1026" type="#_x0000_t75" style="width:453.6pt;height:28.8pt" o:ole="">
+          <v:shape id="_x0000_i1026" type="#_x0000_t75" style="width:453.8pt;height:29.05pt" o:ole="">
             <v:imagedata r:id="rId13" o:title=""/>
           </v:shape>
-          <o:OLEObject Type="Embed" ProgID="Word.OpenDocumentText.12" ShapeID="_x0000_i1026" DrawAspect="Content" ObjectID="_1754512324" r:id="rId14"/>
+          <o:OLEObject Type="Embed" ProgID="Word.OpenDocumentText.12" ShapeID="_x0000_i1026" DrawAspect="Content" ObjectID="_1754598574" r:id="rId14"/>
         </w:object>
       </w:r>
     </w:p>
@@ -3659,7 +4319,25 @@
           <w:szCs w:val="24"/>
         </w:rPr>
         <w:lastRenderedPageBreak/>
-        <w:t xml:space="preserve">Przedstawiona komenda umożliwia wygenerowanie obrazów Dockera. Następnie na podstawie obrazów tworzone są kontenery zawierające poszczególne komponenty aplikacji. Opcja </w:t>
+        <w:t xml:space="preserve">Przedstawiona komenda umożliwia wygenerowanie obrazów </w:t>
+      </w:r>
+      <w:proofErr w:type="spellStart"/>
+      <w:r>
+        <w:rPr>
+          <w:rFonts w:ascii="Times New Roman" w:eastAsia="Calibri" w:hAnsi="Times New Roman"/>
+          <w:sz w:val="24"/>
+          <w:szCs w:val="24"/>
+        </w:rPr>
+        <w:t>Dockera</w:t>
+      </w:r>
+      <w:proofErr w:type="spellEnd"/>
+      <w:r>
+        <w:rPr>
+          <w:rFonts w:ascii="Times New Roman" w:eastAsia="Calibri" w:hAnsi="Times New Roman"/>
+          <w:sz w:val="24"/>
+          <w:szCs w:val="24"/>
+        </w:rPr>
+        <w:t xml:space="preserve">. Następnie na podstawie obrazów tworzone są kontenery zawierające poszczególne komponenty aplikacji. Opcja </w:t>
       </w:r>
       <w:r>
         <w:rPr>
@@ -3712,6 +4390,7 @@
         </w:rPr>
         <w:t xml:space="preserve">Aplikacja po pierwszym uruchomieniu zawiera puste bazy danych. Dane logowania dla utworzonych użytkowników znajdują się w pliku </w:t>
       </w:r>
+      <w:proofErr w:type="spellStart"/>
       <w:r>
         <w:rPr>
           <w:rFonts w:ascii="Times New Roman" w:eastAsia="Calibri" w:hAnsi="Times New Roman"/>
@@ -3722,6 +4401,7 @@
         </w:rPr>
         <w:t>docker-compose.yml</w:t>
       </w:r>
+      <w:proofErr w:type="spellEnd"/>
       <w:r>
         <w:rPr>
           <w:rFonts w:ascii="Times New Roman" w:eastAsia="Calibri" w:hAnsi="Times New Roman"/>
@@ -3730,6 +4410,7 @@
         </w:rPr>
         <w:t xml:space="preserve">. Utworzenie schematu bazy danych wymaga wykorzystania narzędzia konsolowego </w:t>
       </w:r>
+      <w:proofErr w:type="spellStart"/>
       <w:r>
         <w:rPr>
           <w:rFonts w:ascii="Times New Roman" w:eastAsia="Calibri" w:hAnsi="Times New Roman"/>
@@ -3740,13 +4421,32 @@
         </w:rPr>
         <w:t>psql</w:t>
       </w:r>
-      <w:r>
-        <w:rPr>
-          <w:rFonts w:ascii="Times New Roman" w:eastAsia="Calibri" w:hAnsi="Times New Roman"/>
-          <w:sz w:val="24"/>
-          <w:szCs w:val="24"/>
-        </w:rPr>
-        <w:t>.  Poniższa komenda umożliwi uruchomienie wiersza poleceń PostgreSQL.</w:t>
+      <w:proofErr w:type="spellEnd"/>
+      <w:r>
+        <w:rPr>
+          <w:rFonts w:ascii="Times New Roman" w:eastAsia="Calibri" w:hAnsi="Times New Roman"/>
+          <w:sz w:val="24"/>
+          <w:szCs w:val="24"/>
+        </w:rPr>
+        <w:t xml:space="preserve">.  Poniższa komenda umożliwi uruchomienie wiersza poleceń </w:t>
+      </w:r>
+      <w:proofErr w:type="spellStart"/>
+      <w:r>
+        <w:rPr>
+          <w:rFonts w:ascii="Times New Roman" w:eastAsia="Calibri" w:hAnsi="Times New Roman"/>
+          <w:sz w:val="24"/>
+          <w:szCs w:val="24"/>
+        </w:rPr>
+        <w:t>PostgreSQL</w:t>
+      </w:r>
+      <w:proofErr w:type="spellEnd"/>
+      <w:r>
+        <w:rPr>
+          <w:rFonts w:ascii="Times New Roman" w:eastAsia="Calibri" w:hAnsi="Times New Roman"/>
+          <w:sz w:val="24"/>
+          <w:szCs w:val="24"/>
+        </w:rPr>
+        <w:t>.</w:t>
       </w:r>
     </w:p>
     <w:p>
@@ -3766,10 +4466,10 @@
           <w:rFonts w:ascii="Times New Roman" w:eastAsia="Calibri" w:hAnsi="Times New Roman"/>
         </w:rPr>
         <w:object w:dxaOrig="9072" w:dyaOrig="478" w14:anchorId="3F24805B">
-          <v:shape id="_x0000_i1027" type="#_x0000_t75" style="width:453.6pt;height:24pt" o:ole="">
+          <v:shape id="_x0000_i1027" type="#_x0000_t75" style="width:453.8pt;height:24.2pt" o:ole="">
             <v:imagedata r:id="rId15" o:title=""/>
           </v:shape>
-          <o:OLEObject Type="Embed" ProgID="Word.OpenDocumentText.12" ShapeID="_x0000_i1027" DrawAspect="Content" ObjectID="_1754512325" r:id="rId16"/>
+          <o:OLEObject Type="Embed" ProgID="Word.OpenDocumentText.12" ShapeID="_x0000_i1027" DrawAspect="Content" ObjectID="_1754598575" r:id="rId16"/>
         </w:object>
       </w:r>
     </w:p>
@@ -3849,8 +4549,19 @@
           <w:sz w:val="22"/>
           <w:szCs w:val="22"/>
         </w:rPr>
-        <w:t xml:space="preserve"> Uruchomienie wiersza poleceń dla użytkownika postgres</w:t>
-      </w:r>
+        <w:t xml:space="preserve"> Uruchomienie wiersza poleceń dla użytkownika </w:t>
+      </w:r>
+      <w:proofErr w:type="spellStart"/>
+      <w:r>
+        <w:rPr>
+          <w:rFonts w:ascii="Times New Roman" w:hAnsi="Times New Roman"/>
+          <w:color w:val="000000" w:themeColor="text1"/>
+          <w:sz w:val="22"/>
+          <w:szCs w:val="22"/>
+        </w:rPr>
+        <w:t>postgres</w:t>
+      </w:r>
+      <w:proofErr w:type="spellEnd"/>
     </w:p>
     <w:p>
       <w:pPr>
@@ -3873,8 +4584,27 @@
           <w:sz w:val="24"/>
           <w:szCs w:val="24"/>
         </w:rPr>
-        <w:t xml:space="preserve">Z perspektywy konsoli PostgreSQL wprowadzanie zapytań odbywa się w kontekście użytkownika </w:t>
-      </w:r>
+        <w:t xml:space="preserve">Z perspektywy konsoli </w:t>
+      </w:r>
+      <w:proofErr w:type="spellStart"/>
+      <w:r>
+        <w:rPr>
+          <w:rFonts w:ascii="Times New Roman" w:eastAsia="Calibri" w:hAnsi="Times New Roman"/>
+          <w:sz w:val="24"/>
+          <w:szCs w:val="24"/>
+        </w:rPr>
+        <w:t>PostgreSQL</w:t>
+      </w:r>
+      <w:proofErr w:type="spellEnd"/>
+      <w:r>
+        <w:rPr>
+          <w:rFonts w:ascii="Times New Roman" w:eastAsia="Calibri" w:hAnsi="Times New Roman"/>
+          <w:sz w:val="24"/>
+          <w:szCs w:val="24"/>
+        </w:rPr>
+        <w:t xml:space="preserve"> wprowadzanie zapytań odbywa się w kontekście użytkownika </w:t>
+      </w:r>
+      <w:proofErr w:type="spellStart"/>
       <w:r>
         <w:rPr>
           <w:rFonts w:ascii="Times New Roman" w:eastAsia="Calibri" w:hAnsi="Times New Roman"/>
@@ -3885,6 +4615,7 @@
         </w:rPr>
         <w:t>postgres</w:t>
       </w:r>
+      <w:proofErr w:type="spellEnd"/>
       <w:r>
         <w:rPr>
           <w:rFonts w:ascii="Times New Roman" w:eastAsia="Calibri" w:hAnsi="Times New Roman"/>
@@ -3893,6 +4624,7 @@
         </w:rPr>
         <w:t xml:space="preserve">. Baza danych musi nazywać się </w:t>
       </w:r>
+      <w:proofErr w:type="spellStart"/>
       <w:r>
         <w:rPr>
           <w:rFonts w:ascii="Times New Roman" w:eastAsia="Calibri" w:hAnsi="Times New Roman"/>
@@ -3903,13 +4635,32 @@
         </w:rPr>
         <w:t>auth</w:t>
       </w:r>
-      <w:r>
-        <w:rPr>
-          <w:rFonts w:ascii="Times New Roman" w:eastAsia="Calibri" w:hAnsi="Times New Roman"/>
-          <w:sz w:val="24"/>
-          <w:szCs w:val="24"/>
-        </w:rPr>
-        <w:t>. Kolejnym elementem jest przejście do konsoli PostgreSQL w kontekście nowoutworzonej bazy danych.</w:t>
+      <w:proofErr w:type="spellEnd"/>
+      <w:r>
+        <w:rPr>
+          <w:rFonts w:ascii="Times New Roman" w:eastAsia="Calibri" w:hAnsi="Times New Roman"/>
+          <w:sz w:val="24"/>
+          <w:szCs w:val="24"/>
+        </w:rPr>
+        <w:t xml:space="preserve">. Kolejnym elementem jest przejście do konsoli </w:t>
+      </w:r>
+      <w:proofErr w:type="spellStart"/>
+      <w:r>
+        <w:rPr>
+          <w:rFonts w:ascii="Times New Roman" w:eastAsia="Calibri" w:hAnsi="Times New Roman"/>
+          <w:sz w:val="24"/>
+          <w:szCs w:val="24"/>
+        </w:rPr>
+        <w:t>PostgreSQL</w:t>
+      </w:r>
+      <w:proofErr w:type="spellEnd"/>
+      <w:r>
+        <w:rPr>
+          <w:rFonts w:ascii="Times New Roman" w:eastAsia="Calibri" w:hAnsi="Times New Roman"/>
+          <w:sz w:val="24"/>
+          <w:szCs w:val="24"/>
+        </w:rPr>
+        <w:t xml:space="preserve"> w kontekście nowoutworzonej bazy danych.</w:t>
       </w:r>
     </w:p>
     <w:p>
@@ -3948,10 +4699,10 @@
           <w:rFonts w:ascii="Times New Roman" w:eastAsia="Calibri" w:hAnsi="Times New Roman"/>
         </w:rPr>
         <w:object w:dxaOrig="9072" w:dyaOrig="447" w14:anchorId="765CF4BA">
-          <v:shape id="_x0000_i1028" type="#_x0000_t75" style="width:453.6pt;height:22.8pt" o:ole="">
+          <v:shape id="_x0000_i1028" type="#_x0000_t75" style="width:453.8pt;height:23pt" o:ole="">
             <v:imagedata r:id="rId17" o:title=""/>
           </v:shape>
-          <o:OLEObject Type="Embed" ProgID="Word.OpenDocumentText.12" ShapeID="_x0000_i1028" DrawAspect="Content" ObjectID="_1754512326" r:id="rId18"/>
+          <o:OLEObject Type="Embed" ProgID="Word.OpenDocumentText.12" ShapeID="_x0000_i1028" DrawAspect="Content" ObjectID="_1754598576" r:id="rId18"/>
         </w:object>
       </w:r>
     </w:p>
@@ -4031,8 +4782,19 @@
           <w:sz w:val="22"/>
           <w:szCs w:val="22"/>
         </w:rPr>
-        <w:t xml:space="preserve"> Uruchomienie wiersza poleceń dla bazy danych auth</w:t>
-      </w:r>
+        <w:t xml:space="preserve"> Uruchomienie wiersza poleceń dla bazy danych </w:t>
+      </w:r>
+      <w:proofErr w:type="spellStart"/>
+      <w:r>
+        <w:rPr>
+          <w:rFonts w:ascii="Times New Roman" w:hAnsi="Times New Roman"/>
+          <w:color w:val="000000" w:themeColor="text1"/>
+          <w:sz w:val="22"/>
+          <w:szCs w:val="22"/>
+        </w:rPr>
+        <w:t>auth</w:t>
+      </w:r>
+      <w:proofErr w:type="spellEnd"/>
     </w:p>
     <w:p>
       <w:pPr>
@@ -4096,6 +4858,7 @@
         <w:tab/>
         <w:t xml:space="preserve">Ostatnim elementem koniecznym do rozpoczęcia korzystania z aplikacji jest utworzenie pierwszego konta użytkownika o uprawnieniach administratora. Użytkownik ma przypisaną rolę administratora, ponieważ jest to jedyna rola, która daje uprawnienie do stworzenia nowego konta z poziomu klienta aplikacji. Serwis służący do autoryzacji podczas tworzenia nowego konta koduje hasło za pomocą funkcji haszującej o nazwie </w:t>
       </w:r>
+      <w:proofErr w:type="spellStart"/>
       <w:r>
         <w:rPr>
           <w:rFonts w:ascii="Times New Roman" w:eastAsia="Calibri" w:hAnsi="Times New Roman"/>
@@ -4106,6 +4869,7 @@
         </w:rPr>
         <w:t>bcrypt</w:t>
       </w:r>
+      <w:proofErr w:type="spellEnd"/>
       <w:r>
         <w:rPr>
           <w:rFonts w:ascii="Times New Roman" w:eastAsia="Calibri" w:hAnsi="Times New Roman"/>
@@ -4114,6 +4878,7 @@
         </w:rPr>
         <w:t xml:space="preserve">.  W konsekwencji nie można dodać nowego użytkownika z poziomu bazy danych, ponieważ podczas operacji logowania niezakodowane hasło znajdujące się w bazie będzie się różniło od hasła przetworzonego przez serwer aplikacji. Jedynym sposobem dodania nowego utworzenia z poziomu wiersza poleceń jest wykorzystanie biblioteki </w:t>
       </w:r>
+      <w:proofErr w:type="spellStart"/>
       <w:r>
         <w:rPr>
           <w:rFonts w:ascii="Times New Roman" w:eastAsia="Calibri" w:hAnsi="Times New Roman"/>
@@ -4124,6 +4889,7 @@
         </w:rPr>
         <w:t>cURL</w:t>
       </w:r>
+      <w:proofErr w:type="spellEnd"/>
       <w:r>
         <w:rPr>
           <w:rFonts w:ascii="Times New Roman" w:eastAsia="Calibri" w:hAnsi="Times New Roman"/>
@@ -4164,10 +4930,10 @@
           <w:rFonts w:ascii="Times New Roman" w:eastAsia="Calibri" w:hAnsi="Times New Roman"/>
         </w:rPr>
         <w:object w:dxaOrig="9072" w:dyaOrig="3777" w14:anchorId="67258352">
-          <v:shape id="_x0000_i1029" type="#_x0000_t75" style="width:453.6pt;height:189pt" o:ole="">
+          <v:shape id="_x0000_i1029" type="#_x0000_t75" style="width:453.8pt;height:188.75pt" o:ole="">
             <v:imagedata r:id="rId19" o:title=""/>
           </v:shape>
-          <o:OLEObject Type="Embed" ProgID="Word.OpenDocumentText.12" ShapeID="_x0000_i1029" DrawAspect="Content" ObjectID="_1754512327" r:id="rId20"/>
+          <o:OLEObject Type="Embed" ProgID="Word.OpenDocumentText.12" ShapeID="_x0000_i1029" DrawAspect="Content" ObjectID="_1754598577" r:id="rId20"/>
         </w:object>
       </w:r>
     </w:p>
@@ -4247,8 +5013,19 @@
           <w:sz w:val="22"/>
           <w:szCs w:val="22"/>
         </w:rPr>
-        <w:t xml:space="preserve"> Utworzenie konta użytkownika przy użyciu biblioteki cURL</w:t>
-      </w:r>
+        <w:t xml:space="preserve"> Utworzenie konta użytkownika przy użyciu biblioteki </w:t>
+      </w:r>
+      <w:proofErr w:type="spellStart"/>
+      <w:r>
+        <w:rPr>
+          <w:rFonts w:ascii="Times New Roman" w:hAnsi="Times New Roman"/>
+          <w:color w:val="000000" w:themeColor="text1"/>
+          <w:sz w:val="22"/>
+          <w:szCs w:val="22"/>
+        </w:rPr>
+        <w:t>cURL</w:t>
+      </w:r>
+      <w:proofErr w:type="spellEnd"/>
     </w:p>
     <w:p>
       <w:pPr>
@@ -4270,7 +5047,61 @@
           <w:szCs w:val="24"/>
         </w:rPr>
         <w:lastRenderedPageBreak/>
-        <w:t>Powyższe polecenie wysyła żądanie HTTP typu POST. Do wysłanego żądania dołączony jest obiekt JSON (JavaScript Object Notation). W ciele obiektu JSON znajdują się dane potrzebne do stworzenia nowego konta. Alternatywnym sposobem wysłania powyższego zapytania jest wykorzystanie narzędzia o nazwie Postman. Postman udostępnia graficzny interfejs użytkownika, który znacząco ułatwia zmiany parametrów wykonywanych zapytań.</w:t>
+        <w:t xml:space="preserve">Powyższe polecenie wysyła żądanie HTTP typu POST. Do wysłanego żądania dołączony jest obiekt JSON (JavaScript Object </w:t>
+      </w:r>
+      <w:proofErr w:type="spellStart"/>
+      <w:r>
+        <w:rPr>
+          <w:rFonts w:ascii="Times New Roman" w:eastAsia="Calibri" w:hAnsi="Times New Roman"/>
+          <w:sz w:val="24"/>
+          <w:szCs w:val="24"/>
+        </w:rPr>
+        <w:t>Notation</w:t>
+      </w:r>
+      <w:proofErr w:type="spellEnd"/>
+      <w:r>
+        <w:rPr>
+          <w:rFonts w:ascii="Times New Roman" w:eastAsia="Calibri" w:hAnsi="Times New Roman"/>
+          <w:sz w:val="24"/>
+          <w:szCs w:val="24"/>
+        </w:rPr>
+        <w:t xml:space="preserve">). W ciele obiektu JSON znajdują się dane potrzebne do stworzenia nowego konta. Alternatywnym sposobem wysłania powyższego zapytania jest wykorzystanie narzędzia o nazwie </w:t>
+      </w:r>
+      <w:proofErr w:type="spellStart"/>
+      <w:r>
+        <w:rPr>
+          <w:rFonts w:ascii="Times New Roman" w:eastAsia="Calibri" w:hAnsi="Times New Roman"/>
+          <w:sz w:val="24"/>
+          <w:szCs w:val="24"/>
+        </w:rPr>
+        <w:t>Postman</w:t>
+      </w:r>
+      <w:proofErr w:type="spellEnd"/>
+      <w:r>
+        <w:rPr>
+          <w:rFonts w:ascii="Times New Roman" w:eastAsia="Calibri" w:hAnsi="Times New Roman"/>
+          <w:sz w:val="24"/>
+          <w:szCs w:val="24"/>
+        </w:rPr>
+        <w:t xml:space="preserve">. </w:t>
+      </w:r>
+      <w:proofErr w:type="spellStart"/>
+      <w:r>
+        <w:rPr>
+          <w:rFonts w:ascii="Times New Roman" w:eastAsia="Calibri" w:hAnsi="Times New Roman"/>
+          <w:sz w:val="24"/>
+          <w:szCs w:val="24"/>
+        </w:rPr>
+        <w:t>Postman</w:t>
+      </w:r>
+      <w:proofErr w:type="spellEnd"/>
+      <w:r>
+        <w:rPr>
+          <w:rFonts w:ascii="Times New Roman" w:eastAsia="Calibri" w:hAnsi="Times New Roman"/>
+          <w:sz w:val="24"/>
+          <w:szCs w:val="24"/>
+        </w:rPr>
+        <w:t xml:space="preserve"> udostępnia graficzny interfejs użytkownika, który znacząco ułatwia zmiany parametrów wykonywanych zapytań.</w:t>
       </w:r>
     </w:p>
     <w:p>
@@ -4402,10 +5233,10 @@
           <w:rFonts w:eastAsia="Calibri"/>
         </w:rPr>
         <w:object w:dxaOrig="9072" w:dyaOrig="2398" w14:anchorId="4B37BDE0">
-          <v:shape id="_x0000_i1030" type="#_x0000_t75" style="width:453.6pt;height:120pt" o:ole="">
+          <v:shape id="_x0000_i1030" type="#_x0000_t75" style="width:453.8pt;height:119.8pt" o:ole="">
             <v:imagedata r:id="rId21" o:title=""/>
           </v:shape>
-          <o:OLEObject Type="Embed" ProgID="Word.OpenDocumentText.12" ShapeID="_x0000_i1030" DrawAspect="Content" ObjectID="_1754512328" r:id="rId22"/>
+          <o:OLEObject Type="Embed" ProgID="Word.OpenDocumentText.12" ShapeID="_x0000_i1030" DrawAspect="Content" ObjectID="_1754598578" r:id="rId22"/>
         </w:object>
       </w:r>
     </w:p>
@@ -4464,8 +5295,27 @@
           <w:sz w:val="24"/>
           <w:szCs w:val="24"/>
         </w:rPr>
-        <w:t xml:space="preserve">Powyższy skrypt stanowi przykład aktualizacji serwisu o nazwie auth-service. Pierwsza z wymienionych komend pobiera do lokalnego repozytorium zmiany wprowadzone w kodzie źródłowym. Kolejna instrukcja zatrzymuje działanie kontenera. Trzecie polecenie usuwa starą wersję kontenera. Komenda w czwartej linii usuwa stary obraz na podstawie którego zbudowany był wcześniejszy kontener. Ostatnia instrukcja sprawdza status działania kontenerów, które są wymienione w pliku </w:t>
-      </w:r>
+        <w:t xml:space="preserve">Powyższy skrypt stanowi przykład aktualizacji serwisu o nazwie </w:t>
+      </w:r>
+      <w:proofErr w:type="spellStart"/>
+      <w:r>
+        <w:rPr>
+          <w:rFonts w:ascii="Times New Roman" w:eastAsia="Calibri" w:hAnsi="Times New Roman"/>
+          <w:sz w:val="24"/>
+          <w:szCs w:val="24"/>
+        </w:rPr>
+        <w:t>auth</w:t>
+      </w:r>
+      <w:proofErr w:type="spellEnd"/>
+      <w:r>
+        <w:rPr>
+          <w:rFonts w:ascii="Times New Roman" w:eastAsia="Calibri" w:hAnsi="Times New Roman"/>
+          <w:sz w:val="24"/>
+          <w:szCs w:val="24"/>
+        </w:rPr>
+        <w:t xml:space="preserve">-service. Pierwsza z wymienionych komend pobiera do lokalnego repozytorium zmiany wprowadzone w kodzie źródłowym. Kolejna instrukcja zatrzymuje działanie kontenera. Trzecie polecenie usuwa starą wersję kontenera. Komenda w czwartej linii usuwa stary obraz na podstawie którego zbudowany był wcześniejszy kontener. Ostatnia instrukcja sprawdza status działania kontenerów, które są wymienione w pliku </w:t>
+      </w:r>
+      <w:proofErr w:type="spellStart"/>
       <w:r>
         <w:rPr>
           <w:rFonts w:ascii="Times New Roman" w:eastAsia="Calibri" w:hAnsi="Times New Roman"/>
@@ -4476,14 +5326,34 @@
         </w:rPr>
         <w:t>docker-compose.yml</w:t>
       </w:r>
-      <w:r>
-        <w:rPr>
-          <w:rFonts w:ascii="Times New Roman" w:eastAsia="Calibri" w:hAnsi="Times New Roman"/>
-          <w:sz w:val="24"/>
-          <w:szCs w:val="24"/>
-        </w:rPr>
-        <w:t xml:space="preserve">. Jeżeli któryś z kontenerów nie prezentuje statusu „Running”, Docker tworzy na nowo obraz i na podstawie tego obrazu buduje kontener i uruchamia aplikację. Analogiczny zestaw komend może być wykorzystany dla dowolnego komponentu tworzącego aplikację. W celu sprawdzenia, czy nowa wersja aplikacji uruchomiła się w sposób prawidłowy można wykorzystać komendę </w:t>
-      </w:r>
+      <w:proofErr w:type="spellEnd"/>
+      <w:r>
+        <w:rPr>
+          <w:rFonts w:ascii="Times New Roman" w:eastAsia="Calibri" w:hAnsi="Times New Roman"/>
+          <w:sz w:val="24"/>
+          <w:szCs w:val="24"/>
+        </w:rPr>
+        <w:t>. Jeżeli któryś z kontenerów nie prezentuje statusu „</w:t>
+      </w:r>
+      <w:proofErr w:type="spellStart"/>
+      <w:r>
+        <w:rPr>
+          <w:rFonts w:ascii="Times New Roman" w:eastAsia="Calibri" w:hAnsi="Times New Roman"/>
+          <w:sz w:val="24"/>
+          <w:szCs w:val="24"/>
+        </w:rPr>
+        <w:t>Running</w:t>
+      </w:r>
+      <w:proofErr w:type="spellEnd"/>
+      <w:r>
+        <w:rPr>
+          <w:rFonts w:ascii="Times New Roman" w:eastAsia="Calibri" w:hAnsi="Times New Roman"/>
+          <w:sz w:val="24"/>
+          <w:szCs w:val="24"/>
+        </w:rPr>
+        <w:t xml:space="preserve">”, Docker tworzy na nowo obraz i na podstawie tego obrazu buduje kontener i uruchamia aplikację. Analogiczny zestaw komend może być wykorzystany dla dowolnego komponentu tworzącego aplikację. W celu sprawdzenia, czy nowa wersja aplikacji uruchomiła się w sposób prawidłowy można wykorzystać komendę </w:t>
+      </w:r>
+      <w:proofErr w:type="spellStart"/>
       <w:r>
         <w:rPr>
           <w:rFonts w:ascii="Times New Roman" w:eastAsia="Calibri" w:hAnsi="Times New Roman"/>
@@ -4492,8 +5362,31 @@
           <w:sz w:val="24"/>
           <w:szCs w:val="24"/>
         </w:rPr>
-        <w:t>docker logs</w:t>
-      </w:r>
+        <w:t>docker</w:t>
+      </w:r>
+      <w:proofErr w:type="spellEnd"/>
+      <w:r>
+        <w:rPr>
+          <w:rFonts w:ascii="Times New Roman" w:eastAsia="Calibri" w:hAnsi="Times New Roman"/>
+          <w:i/>
+          <w:iCs/>
+          <w:sz w:val="24"/>
+          <w:szCs w:val="24"/>
+        </w:rPr>
+        <w:t xml:space="preserve"> </w:t>
+      </w:r>
+      <w:proofErr w:type="spellStart"/>
+      <w:r>
+        <w:rPr>
+          <w:rFonts w:ascii="Times New Roman" w:eastAsia="Calibri" w:hAnsi="Times New Roman"/>
+          <w:i/>
+          <w:iCs/>
+          <w:sz w:val="24"/>
+          <w:szCs w:val="24"/>
+        </w:rPr>
+        <w:t>logs</w:t>
+      </w:r>
+      <w:proofErr w:type="spellEnd"/>
       <w:r>
         <w:rPr>
           <w:rFonts w:ascii="Times New Roman" w:eastAsia="Calibri" w:hAnsi="Times New Roman"/>
@@ -4583,7 +5476,25 @@
           <w:sz w:val="24"/>
           <w:szCs w:val="24"/>
         </w:rPr>
-        <w:t xml:space="preserve">Podczas działania aplikacji mogą wystąpić błędy lub nieoczekiwane zachowania. W takich sytuacjach zadaniem administrator systemu jest sprawdzenie przyczyny błędu w logach aplikacji. Każdy serwis generuje własne logi niezależnie od działania pozostałych serwisów. Architektura monolityczna charakteryzuje się działaniem wszystkich funkcjonalności w ramach jednolitego serwera aplikacyjnego. W związku z tym archiwizuje każde zdarzenie konieczne do wykonania żądanej operacji niezależnie od złożoności operacji wykonywanej przez użytkownika. Przy zastosowaniu architektury mikrousługowej odpowiedzialność za realizację złożonych operacji może zostać podzielona na kilka niezależnych serwisów. Zatem </w:t>
+        <w:t xml:space="preserve">Podczas działania aplikacji mogą wystąpić błędy lub nieoczekiwane zachowania. W takich sytuacjach zadaniem administrator systemu jest sprawdzenie przyczyny błędu w logach aplikacji. Każdy serwis generuje własne logi niezależnie od działania pozostałych serwisów. Architektura monolityczna charakteryzuje się działaniem wszystkich funkcjonalności w ramach jednolitego serwera aplikacyjnego. W związku z tym archiwizuje każde zdarzenie konieczne do wykonania żądanej operacji niezależnie od złożoności operacji wykonywanej przez użytkownika. Przy zastosowaniu architektury </w:t>
+      </w:r>
+      <w:proofErr w:type="spellStart"/>
+      <w:r>
+        <w:rPr>
+          <w:rFonts w:ascii="Times New Roman" w:eastAsia="Calibri" w:hAnsi="Times New Roman"/>
+          <w:sz w:val="24"/>
+          <w:szCs w:val="24"/>
+        </w:rPr>
+        <w:t>mikrousługowej</w:t>
+      </w:r>
+      <w:proofErr w:type="spellEnd"/>
+      <w:r>
+        <w:rPr>
+          <w:rFonts w:ascii="Times New Roman" w:eastAsia="Calibri" w:hAnsi="Times New Roman"/>
+          <w:sz w:val="24"/>
+          <w:szCs w:val="24"/>
+        </w:rPr>
+        <w:t xml:space="preserve"> odpowiedzialność za realizację złożonych operacji może zostać podzielona na kilka niezależnych serwisów. Zatem </w:t>
       </w:r>
       <w:r>
         <w:rPr>
@@ -4618,7 +5529,25 @@
           <w:szCs w:val="24"/>
         </w:rPr>
         <w:tab/>
-        <w:t>Kolejnym nieoczywistym problemem podczas debugowania aplikacji opartej na architekturze mikrousługowej jest rozstrzygnięcie skąd pochodzą dane prezentowane w poszczególnych komponentach wyświetlanych po stronie klienta aplikacji. W opisywanym systemie do akwizycji danych z rozproszonych systemów pomiarowych funkcjonalność zmiany uprawnień użytkownika przez administratora systemu jest realizowana na widoku panelu administratora. Jedno z okien dialogowych zawiera listę nazw projektów badawczych. Użytkownik aplikacji może pomyśleć, że skoro akcja dotyczy zmiany uprawnień innego użytkownika to wszystkie dane powinny pochodzić z serwisu odpowiedzialnego za autoryzację oraz zarządzanie uprawnieniami. W rzeczywistości nazwy projektów badawczych pochodzą z bazy danych serwisu do zarządzania czujnikami pomiarowymi. Wobec tego w przypadku wystąpienia problemu z nazwami projektów przyczyn błędu należy szukać w serwisie do zarządzania czujnikami. Wskazany przykład pokazuje, że kluczową rolę w działaniu całego systemu odgrywa staranne zaimplementowanie logowania oraz archiwizowania zdarzeń w aplikacji.</w:t>
+        <w:t xml:space="preserve">Kolejnym nieoczywistym problemem podczas debugowania aplikacji opartej na architekturze </w:t>
+      </w:r>
+      <w:proofErr w:type="spellStart"/>
+      <w:r>
+        <w:rPr>
+          <w:rFonts w:ascii="Times New Roman" w:eastAsia="Calibri" w:hAnsi="Times New Roman"/>
+          <w:sz w:val="24"/>
+          <w:szCs w:val="24"/>
+        </w:rPr>
+        <w:t>mikrousługowej</w:t>
+      </w:r>
+      <w:proofErr w:type="spellEnd"/>
+      <w:r>
+        <w:rPr>
+          <w:rFonts w:ascii="Times New Roman" w:eastAsia="Calibri" w:hAnsi="Times New Roman"/>
+          <w:sz w:val="24"/>
+          <w:szCs w:val="24"/>
+        </w:rPr>
+        <w:t xml:space="preserve"> jest rozstrzygnięcie skąd pochodzą dane prezentowane w poszczególnych komponentach wyświetlanych po stronie klienta aplikacji. W opisywanym systemie do akwizycji danych z rozproszonych systemów pomiarowych funkcjonalność zmiany uprawnień użytkownika przez administratora systemu jest realizowana na widoku panelu administratora. Jedno z okien dialogowych zawiera listę nazw projektów badawczych. Użytkownik aplikacji może pomyśleć, że skoro akcja dotyczy zmiany uprawnień innego użytkownika to wszystkie dane powinny pochodzić z serwisu odpowiedzialnego za autoryzację oraz zarządzanie uprawnieniami. W rzeczywistości nazwy projektów badawczych pochodzą z bazy danych serwisu do zarządzania czujnikami pomiarowymi. Wobec tego w przypadku wystąpienia problemu z nazwami projektów przyczyn błędu należy szukać w serwisie do zarządzania czujnikami. Wskazany przykład pokazuje, że kluczową rolę w działaniu całego systemu odgrywa staranne zaimplementowanie logowania oraz archiwizowania zdarzeń w aplikacji.</w:t>
       </w:r>
     </w:p>
     <w:p>
@@ -4681,10 +5610,10 @@
           <w:rFonts w:eastAsia="Calibri"/>
         </w:rPr>
         <w:object w:dxaOrig="9072" w:dyaOrig="571" w14:anchorId="4A73972F">
-          <v:shape id="_x0000_i1031" type="#_x0000_t75" style="width:453.6pt;height:28.8pt" o:ole="">
+          <v:shape id="_x0000_i1031" type="#_x0000_t75" style="width:453.8pt;height:29.05pt" o:ole="">
             <v:imagedata r:id="rId23" o:title=""/>
           </v:shape>
-          <o:OLEObject Type="Embed" ProgID="Word.OpenDocumentText.12" ShapeID="_x0000_i1031" DrawAspect="Content" ObjectID="_1754512329" r:id="rId24"/>
+          <o:OLEObject Type="Embed" ProgID="Word.OpenDocumentText.12" ShapeID="_x0000_i1031" DrawAspect="Content" ObjectID="_1754598579" r:id="rId24"/>
         </w:object>
       </w:r>
     </w:p>
@@ -4751,6 +5680,7 @@
         </w:rPr>
         <w:t xml:space="preserve">z poziomu katalogu, w którym znajduje się plik </w:t>
       </w:r>
+      <w:proofErr w:type="spellStart"/>
       <w:r>
         <w:rPr>
           <w:rFonts w:ascii="Times New Roman" w:eastAsia="Calibri" w:hAnsi="Times New Roman"/>
@@ -4761,6 +5691,7 @@
         </w:rPr>
         <w:t>docker-comopose.yml</w:t>
       </w:r>
+      <w:proofErr w:type="spellEnd"/>
       <w:r>
         <w:rPr>
           <w:rFonts w:ascii="Times New Roman" w:eastAsia="Calibri" w:hAnsi="Times New Roman"/>
@@ -4801,10 +5732,10 @@
           <w:rFonts w:eastAsia="Calibri"/>
         </w:rPr>
         <w:object w:dxaOrig="9072" w:dyaOrig="1867" w14:anchorId="4F7BB3A0">
-          <v:shape id="_x0000_i1032" type="#_x0000_t75" style="width:453.6pt;height:93.6pt" o:ole="">
+          <v:shape id="_x0000_i1032" type="#_x0000_t75" style="width:453.8pt;height:93.8pt" o:ole="">
             <v:imagedata r:id="rId25" o:title=""/>
           </v:shape>
-          <o:OLEObject Type="Embed" ProgID="Word.OpenDocumentText.12" ShapeID="_x0000_i1032" DrawAspect="Content" ObjectID="_1754512330" r:id="rId26"/>
+          <o:OLEObject Type="Embed" ProgID="Word.OpenDocumentText.12" ShapeID="_x0000_i1032" DrawAspect="Content" ObjectID="_1754598580" r:id="rId26"/>
         </w:object>
       </w:r>
     </w:p>
@@ -4855,7 +5786,67 @@
           <w:sz w:val="22"/>
           <w:szCs w:val="22"/>
         </w:rPr>
-        <w:t xml:space="preserve"> Fragment wyniku działania polecenia docker compose ps dla serwisu do akwizycji danych</w:t>
+        <w:t xml:space="preserve"> Fragment wyniku działania polecenia </w:t>
+      </w:r>
+      <w:proofErr w:type="spellStart"/>
+      <w:r>
+        <w:rPr>
+          <w:rFonts w:ascii="Times New Roman" w:hAnsi="Times New Roman"/>
+          <w:color w:val="000000" w:themeColor="text1"/>
+          <w:sz w:val="22"/>
+          <w:szCs w:val="22"/>
+        </w:rPr>
+        <w:t>docker</w:t>
+      </w:r>
+      <w:proofErr w:type="spellEnd"/>
+      <w:r>
+        <w:rPr>
+          <w:rFonts w:ascii="Times New Roman" w:hAnsi="Times New Roman"/>
+          <w:color w:val="000000" w:themeColor="text1"/>
+          <w:sz w:val="22"/>
+          <w:szCs w:val="22"/>
+        </w:rPr>
+        <w:t xml:space="preserve"> </w:t>
+      </w:r>
+      <w:proofErr w:type="spellStart"/>
+      <w:r>
+        <w:rPr>
+          <w:rFonts w:ascii="Times New Roman" w:hAnsi="Times New Roman"/>
+          <w:color w:val="000000" w:themeColor="text1"/>
+          <w:sz w:val="22"/>
+          <w:szCs w:val="22"/>
+        </w:rPr>
+        <w:t>compose</w:t>
+      </w:r>
+      <w:proofErr w:type="spellEnd"/>
+      <w:r>
+        <w:rPr>
+          <w:rFonts w:ascii="Times New Roman" w:hAnsi="Times New Roman"/>
+          <w:color w:val="000000" w:themeColor="text1"/>
+          <w:sz w:val="22"/>
+          <w:szCs w:val="22"/>
+        </w:rPr>
+        <w:t xml:space="preserve"> </w:t>
+      </w:r>
+      <w:proofErr w:type="spellStart"/>
+      <w:r>
+        <w:rPr>
+          <w:rFonts w:ascii="Times New Roman" w:hAnsi="Times New Roman"/>
+          <w:color w:val="000000" w:themeColor="text1"/>
+          <w:sz w:val="22"/>
+          <w:szCs w:val="22"/>
+        </w:rPr>
+        <w:t>ps</w:t>
+      </w:r>
+      <w:proofErr w:type="spellEnd"/>
+      <w:r>
+        <w:rPr>
+          <w:rFonts w:ascii="Times New Roman" w:hAnsi="Times New Roman"/>
+          <w:color w:val="000000" w:themeColor="text1"/>
+          <w:sz w:val="22"/>
+          <w:szCs w:val="22"/>
+        </w:rPr>
+        <w:t xml:space="preserve"> dla serwisu do akwizycji danych</w:t>
       </w:r>
     </w:p>
     <w:p>
@@ -4878,7 +5869,43 @@
           <w:sz w:val="24"/>
           <w:szCs w:val="24"/>
         </w:rPr>
-        <w:t>Autor pracy zdecydował się usunąć ze Zdjecia 1 kolumny COMMAND, SERVICE oraz PORTS.  Widoczne na zdjęciu kolumny oznaczają kolejno od lewej nazwę kontenera, wersję obrazu na podstawie której zbudowano kontener, czas utworzenia kontenera oraz aktualny status pracy kontenera. Kolumna COMMAND, która nie została przedstawiona na zdjęciu zawiera informację o komendzie wykorzystanej do uruchomienia aplikacji w kontenerze. Kolumna SERVICE określa nazwę aplikacji w grupie kontenerów zarządzanych przez Docker Compose. Kolumna PORT przedstawia numery portów na jakich działają skonteneryzowane aplikacje oraz mapowania tych portów na porty wystawione w sieci zewnętrznej. Status działania poszczególnych aplikacji w formie graficznej można sprawdzić również za pomocą narzędzia Docker Desktop.</w:t>
+        <w:t xml:space="preserve">Autor pracy zdecydował się usunąć ze </w:t>
+      </w:r>
+      <w:proofErr w:type="spellStart"/>
+      <w:r>
+        <w:rPr>
+          <w:rFonts w:ascii="Times New Roman" w:eastAsia="Calibri" w:hAnsi="Times New Roman"/>
+          <w:sz w:val="24"/>
+          <w:szCs w:val="24"/>
+        </w:rPr>
+        <w:t>Zdjecia</w:t>
+      </w:r>
+      <w:proofErr w:type="spellEnd"/>
+      <w:r>
+        <w:rPr>
+          <w:rFonts w:ascii="Times New Roman" w:eastAsia="Calibri" w:hAnsi="Times New Roman"/>
+          <w:sz w:val="24"/>
+          <w:szCs w:val="24"/>
+        </w:rPr>
+        <w:t xml:space="preserve"> 1 kolumny COMMAND, SERVICE oraz PORTS.  Widoczne na zdjęciu kolumny oznaczają kolejno od lewej nazwę kontenera, wersję obrazu na podstawie której zbudowano kontener, czas utworzenia kontenera oraz aktualny status pracy kontenera. Kolumna COMMAND, która nie została przedstawiona na zdjęciu zawiera informację o komendzie wykorzystanej do uruchomienia aplikacji w kontenerze. Kolumna SERVICE określa nazwę aplikacji w grupie kontenerów zarządzanych przez Docker </w:t>
+      </w:r>
+      <w:proofErr w:type="spellStart"/>
+      <w:r>
+        <w:rPr>
+          <w:rFonts w:ascii="Times New Roman" w:eastAsia="Calibri" w:hAnsi="Times New Roman"/>
+          <w:sz w:val="24"/>
+          <w:szCs w:val="24"/>
+        </w:rPr>
+        <w:t>Compose</w:t>
+      </w:r>
+      <w:proofErr w:type="spellEnd"/>
+      <w:r>
+        <w:rPr>
+          <w:rFonts w:ascii="Times New Roman" w:eastAsia="Calibri" w:hAnsi="Times New Roman"/>
+          <w:sz w:val="24"/>
+          <w:szCs w:val="24"/>
+        </w:rPr>
+        <w:t>. Kolumna PORT przedstawia numery portów na jakich działają skonteneryzowane aplikacje oraz mapowania tych portów na porty wystawione w sieci zewnętrznej. Status działania poszczególnych aplikacji w formie graficznej można sprawdzić również za pomocą narzędzia Docker Desktop.</w:t>
       </w:r>
     </w:p>
     <w:p>
@@ -4902,7 +5929,43 @@
           <w:szCs w:val="24"/>
         </w:rPr>
         <w:tab/>
-        <w:t xml:space="preserve">W celu odczytania logów z poszczególnych serwisów można wykorzystać komendę docker logs. Polecenie wyświetla zarchiwizowane informacje dotyczące działania aplikacji dla </w:t>
+        <w:t xml:space="preserve">W celu odczytania logów z poszczególnych serwisów można wykorzystać komendę </w:t>
+      </w:r>
+      <w:proofErr w:type="spellStart"/>
+      <w:r>
+        <w:rPr>
+          <w:rFonts w:ascii="Times New Roman" w:eastAsia="Calibri" w:hAnsi="Times New Roman"/>
+          <w:sz w:val="24"/>
+          <w:szCs w:val="24"/>
+        </w:rPr>
+        <w:t>docker</w:t>
+      </w:r>
+      <w:proofErr w:type="spellEnd"/>
+      <w:r>
+        <w:rPr>
+          <w:rFonts w:ascii="Times New Roman" w:eastAsia="Calibri" w:hAnsi="Times New Roman"/>
+          <w:sz w:val="24"/>
+          <w:szCs w:val="24"/>
+        </w:rPr>
+        <w:t xml:space="preserve"> </w:t>
+      </w:r>
+      <w:proofErr w:type="spellStart"/>
+      <w:r>
+        <w:rPr>
+          <w:rFonts w:ascii="Times New Roman" w:eastAsia="Calibri" w:hAnsi="Times New Roman"/>
+          <w:sz w:val="24"/>
+          <w:szCs w:val="24"/>
+        </w:rPr>
+        <w:t>logs</w:t>
+      </w:r>
+      <w:proofErr w:type="spellEnd"/>
+      <w:r>
+        <w:rPr>
+          <w:rFonts w:ascii="Times New Roman" w:eastAsia="Calibri" w:hAnsi="Times New Roman"/>
+          <w:sz w:val="24"/>
+          <w:szCs w:val="24"/>
+        </w:rPr>
+        <w:t xml:space="preserve">. Polecenie wyświetla zarchiwizowane informacje dotyczące działania aplikacji dla </w:t>
       </w:r>
       <w:r>
         <w:rPr>
@@ -4911,7 +5974,61 @@
           <w:szCs w:val="24"/>
         </w:rPr>
         <w:lastRenderedPageBreak/>
-        <w:t xml:space="preserve">wskazanego serwisu. Framework Spring Boot umieszcza w logach informacje na temat błędów w postaci stosu wywołań metod w danej chwili czasowej wraz z opisem błędu. NodeJS nie zapewnia sposobu logowania zdarzeń w aplikacji. Jednym z etapów implementacji serwisu było dodanie wpisów prezentujących informacje na temat statusu wykonywania danej operacji. </w:t>
+        <w:t xml:space="preserve">wskazanego serwisu. Framework Spring </w:t>
+      </w:r>
+      <w:proofErr w:type="spellStart"/>
+      <w:r>
+        <w:rPr>
+          <w:rFonts w:ascii="Times New Roman" w:eastAsia="Calibri" w:hAnsi="Times New Roman"/>
+          <w:sz w:val="24"/>
+          <w:szCs w:val="24"/>
+        </w:rPr>
+        <w:t>Boot</w:t>
+      </w:r>
+      <w:proofErr w:type="spellEnd"/>
+      <w:r>
+        <w:rPr>
+          <w:rFonts w:ascii="Times New Roman" w:eastAsia="Calibri" w:hAnsi="Times New Roman"/>
+          <w:sz w:val="24"/>
+          <w:szCs w:val="24"/>
+        </w:rPr>
+        <w:t xml:space="preserve"> umieszcza w logach informacje na temat błędów w postaci stosu </w:t>
+      </w:r>
+      <w:proofErr w:type="spellStart"/>
+      <w:r>
+        <w:rPr>
+          <w:rFonts w:ascii="Times New Roman" w:eastAsia="Calibri" w:hAnsi="Times New Roman"/>
+          <w:sz w:val="24"/>
+          <w:szCs w:val="24"/>
+        </w:rPr>
+        <w:t>wywołań</w:t>
+      </w:r>
+      <w:proofErr w:type="spellEnd"/>
+      <w:r>
+        <w:rPr>
+          <w:rFonts w:ascii="Times New Roman" w:eastAsia="Calibri" w:hAnsi="Times New Roman"/>
+          <w:sz w:val="24"/>
+          <w:szCs w:val="24"/>
+        </w:rPr>
+        <w:t xml:space="preserve"> metod w danej chwili czasowej wraz z opisem błędu. </w:t>
+      </w:r>
+      <w:proofErr w:type="spellStart"/>
+      <w:r>
+        <w:rPr>
+          <w:rFonts w:ascii="Times New Roman" w:eastAsia="Calibri" w:hAnsi="Times New Roman"/>
+          <w:sz w:val="24"/>
+          <w:szCs w:val="24"/>
+        </w:rPr>
+        <w:t>NodeJS</w:t>
+      </w:r>
+      <w:proofErr w:type="spellEnd"/>
+      <w:r>
+        <w:rPr>
+          <w:rFonts w:ascii="Times New Roman" w:eastAsia="Calibri" w:hAnsi="Times New Roman"/>
+          <w:sz w:val="24"/>
+          <w:szCs w:val="24"/>
+        </w:rPr>
+        <w:t xml:space="preserve"> nie zapewnia sposobu logowania zdarzeń w aplikacji. Jednym z etapów implementacji serwisu było dodanie wpisów prezentujących informacje na temat statusu wykonywania danej operacji. </w:t>
       </w:r>
     </w:p>
     <w:p>
@@ -4934,7 +6051,25 @@
           <w:szCs w:val="24"/>
         </w:rPr>
         <w:tab/>
-        <w:t>Alternatywnym sposobem analizy działania całego systemu jest wykorzystanie mechanizmu service discovery. Mechanizm udostępnia panel administratora w formie graficznego interfejsu użytkownika dostępnego z poziomu przeglądarki internetowej. Jedną z funkcjonalności oferowanych przez wyżej wymienioną usługę jest prezentowanie aktualnie działających serwisów wraz ze statusem ich działania.</w:t>
+        <w:t xml:space="preserve">Alternatywnym sposobem analizy działania całego systemu jest wykorzystanie mechanizmu service </w:t>
+      </w:r>
+      <w:proofErr w:type="spellStart"/>
+      <w:r>
+        <w:rPr>
+          <w:rFonts w:ascii="Times New Roman" w:eastAsia="Calibri" w:hAnsi="Times New Roman"/>
+          <w:sz w:val="24"/>
+          <w:szCs w:val="24"/>
+        </w:rPr>
+        <w:t>discovery</w:t>
+      </w:r>
+      <w:proofErr w:type="spellEnd"/>
+      <w:r>
+        <w:rPr>
+          <w:rFonts w:ascii="Times New Roman" w:eastAsia="Calibri" w:hAnsi="Times New Roman"/>
+          <w:sz w:val="24"/>
+          <w:szCs w:val="24"/>
+        </w:rPr>
+        <w:t>. Mechanizm udostępnia panel administratora w formie graficznego interfejsu użytkownika dostępnego z poziomu przeglądarki internetowej. Jedną z funkcjonalności oferowanych przez wyżej wymienioną usługę jest prezentowanie aktualnie działających serwisów wraz ze statusem ich działania.</w:t>
       </w:r>
     </w:p>
     <w:p>
@@ -4964,8 +6099,20 @@
           <w:sz w:val="26"/>
           <w:szCs w:val="26"/>
         </w:rPr>
-        <w:t>Połączenie z bazą MongoDB</w:t>
-      </w:r>
+        <w:t xml:space="preserve">Połączenie z bazą </w:t>
+      </w:r>
+      <w:proofErr w:type="spellStart"/>
+      <w:r>
+        <w:rPr>
+          <w:rFonts w:ascii="Times New Roman" w:eastAsia="Calibri" w:hAnsi="Times New Roman"/>
+          <w:b/>
+          <w:bCs/>
+          <w:sz w:val="26"/>
+          <w:szCs w:val="26"/>
+        </w:rPr>
+        <w:t>MongoDB</w:t>
+      </w:r>
+      <w:proofErr w:type="spellEnd"/>
     </w:p>
     <w:p>
       <w:pPr>
@@ -4995,7 +6142,97 @@
           <w:sz w:val="24"/>
           <w:szCs w:val="24"/>
         </w:rPr>
-        <w:t xml:space="preserve">Baza danych MongoDB jest wykorzystywana do gromadzenia danych dotyczących projektów badawczych oraz pomiarów przesyłanych przez czujniki lub przekazywanych za pośrednictwem klienta aplikacji w formie plików CSV. Stworzenie bazy danych oraz kolekcji odbywa się przy pierwszym odwołaniu do zasobu z poziomu aplikacji sensor-service. W momencie pierwszego połączenia z kolekcją dodawana jest JSON Schema używana do sprawdzenia poprawności przekazywanych obiektów oraz tworzone są indeksy przyspieszające proces wyszukiwania danych. W przyszłości w ramach rozbudowy aplikacji może wystąpić potrzeba modyfikacji pierwotnych ustawień. MongoDB udostępnia narzędzie konsolowe o nazwie Mongo Shell, które umożliwia wykonanie operacji na bazie danych z poziomu wiersza poleceń. Poniższa komenda umożliwia uruchomienie wspomnianego narzędzie dla bazy MongoDB umieszczonej w kontenerze. </w:t>
+        <w:t xml:space="preserve">Baza danych </w:t>
+      </w:r>
+      <w:proofErr w:type="spellStart"/>
+      <w:r>
+        <w:rPr>
+          <w:rFonts w:ascii="Times New Roman" w:eastAsia="Calibri" w:hAnsi="Times New Roman"/>
+          <w:sz w:val="24"/>
+          <w:szCs w:val="24"/>
+        </w:rPr>
+        <w:t>MongoDB</w:t>
+      </w:r>
+      <w:proofErr w:type="spellEnd"/>
+      <w:r>
+        <w:rPr>
+          <w:rFonts w:ascii="Times New Roman" w:eastAsia="Calibri" w:hAnsi="Times New Roman"/>
+          <w:sz w:val="24"/>
+          <w:szCs w:val="24"/>
+        </w:rPr>
+        <w:t xml:space="preserve"> jest wykorzystywana do gromadzenia danych dotyczących projektów badawczych oraz pomiarów przesyłanych przez czujniki lub przekazywanych za pośrednictwem klienta aplikacji w formie plików CSV. Stworzenie bazy danych oraz kolekcji odbywa się przy pierwszym odwołaniu do zasobu z poziomu aplikacji sensor-service. W momencie pierwszego połączenia z kolekcją dodawana jest JSON </w:t>
+      </w:r>
+      <w:proofErr w:type="spellStart"/>
+      <w:r>
+        <w:rPr>
+          <w:rFonts w:ascii="Times New Roman" w:eastAsia="Calibri" w:hAnsi="Times New Roman"/>
+          <w:sz w:val="24"/>
+          <w:szCs w:val="24"/>
+        </w:rPr>
+        <w:t>Schema</w:t>
+      </w:r>
+      <w:proofErr w:type="spellEnd"/>
+      <w:r>
+        <w:rPr>
+          <w:rFonts w:ascii="Times New Roman" w:eastAsia="Calibri" w:hAnsi="Times New Roman"/>
+          <w:sz w:val="24"/>
+          <w:szCs w:val="24"/>
+        </w:rPr>
+        <w:t xml:space="preserve"> używana do sprawdzenia poprawności przekazywanych obiektów oraz tworzone są indeksy przyspieszające proces wyszukiwania danych. W przyszłości w ramach rozbudowy aplikacji może wystąpić potrzeba modyfikacji pierwotnych ustawień. </w:t>
+      </w:r>
+      <w:proofErr w:type="spellStart"/>
+      <w:r>
+        <w:rPr>
+          <w:rFonts w:ascii="Times New Roman" w:eastAsia="Calibri" w:hAnsi="Times New Roman"/>
+          <w:sz w:val="24"/>
+          <w:szCs w:val="24"/>
+        </w:rPr>
+        <w:t>MongoDB</w:t>
+      </w:r>
+      <w:proofErr w:type="spellEnd"/>
+      <w:r>
+        <w:rPr>
+          <w:rFonts w:ascii="Times New Roman" w:eastAsia="Calibri" w:hAnsi="Times New Roman"/>
+          <w:sz w:val="24"/>
+          <w:szCs w:val="24"/>
+        </w:rPr>
+        <w:t xml:space="preserve"> udostępnia narzędzie konsolowe o nazwie </w:t>
+      </w:r>
+      <w:proofErr w:type="spellStart"/>
+      <w:r>
+        <w:rPr>
+          <w:rFonts w:ascii="Times New Roman" w:eastAsia="Calibri" w:hAnsi="Times New Roman"/>
+          <w:sz w:val="24"/>
+          <w:szCs w:val="24"/>
+        </w:rPr>
+        <w:t>Mongo</w:t>
+      </w:r>
+      <w:proofErr w:type="spellEnd"/>
+      <w:r>
+        <w:rPr>
+          <w:rFonts w:ascii="Times New Roman" w:eastAsia="Calibri" w:hAnsi="Times New Roman"/>
+          <w:sz w:val="24"/>
+          <w:szCs w:val="24"/>
+        </w:rPr>
+        <w:t xml:space="preserve"> Shell, które umożliwia wykonanie operacji na bazie danych z poziomu wiersza poleceń. Poniższa komenda umożliwia uruchomienie wspomnianego narzędzie dla bazy </w:t>
+      </w:r>
+      <w:proofErr w:type="spellStart"/>
+      <w:r>
+        <w:rPr>
+          <w:rFonts w:ascii="Times New Roman" w:eastAsia="Calibri" w:hAnsi="Times New Roman"/>
+          <w:sz w:val="24"/>
+          <w:szCs w:val="24"/>
+        </w:rPr>
+        <w:t>MongoDB</w:t>
+      </w:r>
+      <w:proofErr w:type="spellEnd"/>
+      <w:r>
+        <w:rPr>
+          <w:rFonts w:ascii="Times New Roman" w:eastAsia="Calibri" w:hAnsi="Times New Roman"/>
+          <w:sz w:val="24"/>
+          <w:szCs w:val="24"/>
+        </w:rPr>
+        <w:t xml:space="preserve"> umieszczonej w kontenerze. </w:t>
       </w:r>
     </w:p>
     <w:p>
@@ -5028,10 +6265,10 @@
           <w:rFonts w:eastAsia="Calibri"/>
         </w:rPr>
         <w:object w:dxaOrig="9072" w:dyaOrig="838" w14:anchorId="1CA5FF85">
-          <v:shape id="_x0000_i1033" type="#_x0000_t75" style="width:453.6pt;height:42pt" o:ole="">
+          <v:shape id="_x0000_i1033" type="#_x0000_t75" style="width:453.8pt;height:41.75pt" o:ole="">
             <v:imagedata r:id="rId27" o:title=""/>
           </v:shape>
-          <o:OLEObject Type="Embed" ProgID="Word.OpenDocumentText.12" ShapeID="_x0000_i1033" DrawAspect="Content" ObjectID="_1754512331" r:id="rId28"/>
+          <o:OLEObject Type="Embed" ProgID="Word.OpenDocumentText.12" ShapeID="_x0000_i1033" DrawAspect="Content" ObjectID="_1754598581" r:id="rId28"/>
         </w:object>
       </w:r>
     </w:p>
@@ -5053,8 +6290,39 @@
           <w:sz w:val="22"/>
           <w:szCs w:val="22"/>
         </w:rPr>
-        <w:t>Listing 8 Uruchomienie konsoli Mongo Shell w kontekście bazy danych weather</w:t>
-      </w:r>
+        <w:t xml:space="preserve">Listing 8 Uruchomienie konsoli </w:t>
+      </w:r>
+      <w:proofErr w:type="spellStart"/>
+      <w:r>
+        <w:rPr>
+          <w:rFonts w:ascii="Times New Roman" w:hAnsi="Times New Roman"/>
+          <w:color w:val="000000" w:themeColor="text1"/>
+          <w:sz w:val="22"/>
+          <w:szCs w:val="22"/>
+        </w:rPr>
+        <w:t>Mongo</w:t>
+      </w:r>
+      <w:proofErr w:type="spellEnd"/>
+      <w:r>
+        <w:rPr>
+          <w:rFonts w:ascii="Times New Roman" w:hAnsi="Times New Roman"/>
+          <w:color w:val="000000" w:themeColor="text1"/>
+          <w:sz w:val="22"/>
+          <w:szCs w:val="22"/>
+        </w:rPr>
+        <w:t xml:space="preserve"> Shell w kontekście bazy danych </w:t>
+      </w:r>
+      <w:proofErr w:type="spellStart"/>
+      <w:r>
+        <w:rPr>
+          <w:rFonts w:ascii="Times New Roman" w:hAnsi="Times New Roman"/>
+          <w:color w:val="000000" w:themeColor="text1"/>
+          <w:sz w:val="22"/>
+          <w:szCs w:val="22"/>
+        </w:rPr>
+        <w:t>weather</w:t>
+      </w:r>
+      <w:proofErr w:type="spellEnd"/>
     </w:p>
     <w:p>
       <w:pPr>
@@ -5322,7 +6590,25 @@
           <w:szCs w:val="24"/>
         </w:rPr>
         <w:tab/>
-        <w:t xml:space="preserve">Service Registry jest wzorcem wykorzystywanym podczas budowania systemów bazujących na architekturze mikrousługowej. Jego zadaniem jest monitorowanie aktualnego stanu poszczególnych komponentów tworzących aplikację. </w:t>
+        <w:t xml:space="preserve">Service Registry jest wzorcem wykorzystywanym podczas budowania systemów bazujących na architekturze </w:t>
+      </w:r>
+      <w:proofErr w:type="spellStart"/>
+      <w:r>
+        <w:rPr>
+          <w:rFonts w:ascii="Times New Roman" w:eastAsia="Calibri" w:hAnsi="Times New Roman"/>
+          <w:sz w:val="24"/>
+          <w:szCs w:val="24"/>
+        </w:rPr>
+        <w:t>mikrousługowej</w:t>
+      </w:r>
+      <w:proofErr w:type="spellEnd"/>
+      <w:r>
+        <w:rPr>
+          <w:rFonts w:ascii="Times New Roman" w:eastAsia="Calibri" w:hAnsi="Times New Roman"/>
+          <w:sz w:val="24"/>
+          <w:szCs w:val="24"/>
+        </w:rPr>
+        <w:t xml:space="preserve">. Jego zadaniem jest monitorowanie aktualnego stanu poszczególnych komponentów tworzących aplikację. </w:t>
       </w:r>
       <w:r>
         <w:rPr>
@@ -5449,23 +6735,69 @@
           <w:sz w:val="24"/>
           <w:szCs w:val="24"/>
         </w:rPr>
-        <w:t xml:space="preserve">Service Registry zaimplementowany w ramach serwisu do akwizycji danych opiera się na rozwiązaniu oferowanym przez framework </w:t>
-      </w:r>
-      <w:r>
-        <w:rPr>
-          <w:rFonts w:ascii="Times New Roman" w:eastAsia="Calibri" w:hAnsi="Times New Roman"/>
-          <w:sz w:val="24"/>
-          <w:szCs w:val="24"/>
-        </w:rPr>
-        <w:t>Spring Cloud</w:t>
-      </w:r>
-      <w:r>
-        <w:rPr>
-          <w:rFonts w:ascii="Times New Roman" w:eastAsia="Calibri" w:hAnsi="Times New Roman"/>
-          <w:sz w:val="24"/>
-          <w:szCs w:val="24"/>
-        </w:rPr>
-        <w:t xml:space="preserve"> Netflix Eureka. </w:t>
+        <w:t xml:space="preserve">Service Registry zaimplementowany w ramach serwisu do akwizycji danych opiera się na rozwiązaniu oferowanym przez </w:t>
+      </w:r>
+      <w:proofErr w:type="spellStart"/>
+      <w:r>
+        <w:rPr>
+          <w:rFonts w:ascii="Times New Roman" w:eastAsia="Calibri" w:hAnsi="Times New Roman"/>
+          <w:sz w:val="24"/>
+          <w:szCs w:val="24"/>
+        </w:rPr>
+        <w:t>framework</w:t>
+      </w:r>
+      <w:proofErr w:type="spellEnd"/>
+      <w:r>
+        <w:rPr>
+          <w:rFonts w:ascii="Times New Roman" w:eastAsia="Calibri" w:hAnsi="Times New Roman"/>
+          <w:sz w:val="24"/>
+          <w:szCs w:val="24"/>
+        </w:rPr>
+        <w:t xml:space="preserve"> </w:t>
+      </w:r>
+      <w:r>
+        <w:rPr>
+          <w:rFonts w:ascii="Times New Roman" w:eastAsia="Calibri" w:hAnsi="Times New Roman"/>
+          <w:sz w:val="24"/>
+          <w:szCs w:val="24"/>
+        </w:rPr>
+        <w:t xml:space="preserve">Spring </w:t>
+      </w:r>
+      <w:proofErr w:type="spellStart"/>
+      <w:r>
+        <w:rPr>
+          <w:rFonts w:ascii="Times New Roman" w:eastAsia="Calibri" w:hAnsi="Times New Roman"/>
+          <w:sz w:val="24"/>
+          <w:szCs w:val="24"/>
+        </w:rPr>
+        <w:t>Cloud</w:t>
+      </w:r>
+      <w:proofErr w:type="spellEnd"/>
+      <w:r>
+        <w:rPr>
+          <w:rFonts w:ascii="Times New Roman" w:eastAsia="Calibri" w:hAnsi="Times New Roman"/>
+          <w:sz w:val="24"/>
+          <w:szCs w:val="24"/>
+        </w:rPr>
+        <w:t xml:space="preserve"> </w:t>
+      </w:r>
+      <w:proofErr w:type="spellStart"/>
+      <w:r>
+        <w:rPr>
+          <w:rFonts w:ascii="Times New Roman" w:eastAsia="Calibri" w:hAnsi="Times New Roman"/>
+          <w:sz w:val="24"/>
+          <w:szCs w:val="24"/>
+        </w:rPr>
+        <w:t>Netflix</w:t>
+      </w:r>
+      <w:proofErr w:type="spellEnd"/>
+      <w:r>
+        <w:rPr>
+          <w:rFonts w:ascii="Times New Roman" w:eastAsia="Calibri" w:hAnsi="Times New Roman"/>
+          <w:sz w:val="24"/>
+          <w:szCs w:val="24"/>
+        </w:rPr>
+        <w:t xml:space="preserve"> Eureka. </w:t>
       </w:r>
       <w:r>
         <w:rPr>
@@ -5535,7 +6867,79 @@
           <w:sz w:val="24"/>
           <w:szCs w:val="24"/>
         </w:rPr>
-        <w:t xml:space="preserve">Framework Spring Cloud Netflix Eureka Client umożliwia zastosowanie wzorca o nazwie client-side discovery. </w:t>
+        <w:t xml:space="preserve">Framework Spring </w:t>
+      </w:r>
+      <w:proofErr w:type="spellStart"/>
+      <w:r>
+        <w:rPr>
+          <w:rFonts w:ascii="Times New Roman" w:eastAsia="Calibri" w:hAnsi="Times New Roman"/>
+          <w:sz w:val="24"/>
+          <w:szCs w:val="24"/>
+        </w:rPr>
+        <w:t>Cloud</w:t>
+      </w:r>
+      <w:proofErr w:type="spellEnd"/>
+      <w:r>
+        <w:rPr>
+          <w:rFonts w:ascii="Times New Roman" w:eastAsia="Calibri" w:hAnsi="Times New Roman"/>
+          <w:sz w:val="24"/>
+          <w:szCs w:val="24"/>
+        </w:rPr>
+        <w:t xml:space="preserve"> </w:t>
+      </w:r>
+      <w:proofErr w:type="spellStart"/>
+      <w:r>
+        <w:rPr>
+          <w:rFonts w:ascii="Times New Roman" w:eastAsia="Calibri" w:hAnsi="Times New Roman"/>
+          <w:sz w:val="24"/>
+          <w:szCs w:val="24"/>
+        </w:rPr>
+        <w:t>Netflix</w:t>
+      </w:r>
+      <w:proofErr w:type="spellEnd"/>
+      <w:r>
+        <w:rPr>
+          <w:rFonts w:ascii="Times New Roman" w:eastAsia="Calibri" w:hAnsi="Times New Roman"/>
+          <w:sz w:val="24"/>
+          <w:szCs w:val="24"/>
+        </w:rPr>
+        <w:t xml:space="preserve"> Eureka Client umożliwia zastosowanie wzorca o nazwie </w:t>
+      </w:r>
+      <w:proofErr w:type="spellStart"/>
+      <w:r>
+        <w:rPr>
+          <w:rFonts w:ascii="Times New Roman" w:eastAsia="Calibri" w:hAnsi="Times New Roman"/>
+          <w:sz w:val="24"/>
+          <w:szCs w:val="24"/>
+        </w:rPr>
+        <w:t>client-side</w:t>
+      </w:r>
+      <w:proofErr w:type="spellEnd"/>
+      <w:r>
+        <w:rPr>
+          <w:rFonts w:ascii="Times New Roman" w:eastAsia="Calibri" w:hAnsi="Times New Roman"/>
+          <w:sz w:val="24"/>
+          <w:szCs w:val="24"/>
+        </w:rPr>
+        <w:t xml:space="preserve"> </w:t>
+      </w:r>
+      <w:proofErr w:type="spellStart"/>
+      <w:r>
+        <w:rPr>
+          <w:rFonts w:ascii="Times New Roman" w:eastAsia="Calibri" w:hAnsi="Times New Roman"/>
+          <w:sz w:val="24"/>
+          <w:szCs w:val="24"/>
+        </w:rPr>
+        <w:t>discovery</w:t>
+      </w:r>
+      <w:proofErr w:type="spellEnd"/>
+      <w:r>
+        <w:rPr>
+          <w:rFonts w:ascii="Times New Roman" w:eastAsia="Calibri" w:hAnsi="Times New Roman"/>
+          <w:sz w:val="24"/>
+          <w:szCs w:val="24"/>
+        </w:rPr>
+        <w:t xml:space="preserve">. </w:t>
       </w:r>
       <w:r>
         <w:rPr>
@@ -5575,7 +6979,43 @@
           <w:sz w:val="24"/>
           <w:szCs w:val="24"/>
         </w:rPr>
-        <w:t xml:space="preserve">. Klient aplikacji wysyłający żądanie sprawdzi w usłudze Service Registry dostępne porty i za pomocą algorytmu realizującego load balancing będzie rozdzielał żądania równomiernie pomiędzy wszystkie dostępne instancje. Dzięki temu żądanie zostanie obsłużone szybciej. </w:t>
+        <w:t xml:space="preserve">. Klient aplikacji wysyłający żądanie sprawdzi w usłudze Service Registry dostępne porty i za pomocą algorytmu realizującego </w:t>
+      </w:r>
+      <w:proofErr w:type="spellStart"/>
+      <w:r>
+        <w:rPr>
+          <w:rFonts w:ascii="Times New Roman" w:eastAsia="Calibri" w:hAnsi="Times New Roman"/>
+          <w:sz w:val="24"/>
+          <w:szCs w:val="24"/>
+        </w:rPr>
+        <w:t>load</w:t>
+      </w:r>
+      <w:proofErr w:type="spellEnd"/>
+      <w:r>
+        <w:rPr>
+          <w:rFonts w:ascii="Times New Roman" w:eastAsia="Calibri" w:hAnsi="Times New Roman"/>
+          <w:sz w:val="24"/>
+          <w:szCs w:val="24"/>
+        </w:rPr>
+        <w:t xml:space="preserve"> </w:t>
+      </w:r>
+      <w:proofErr w:type="spellStart"/>
+      <w:r>
+        <w:rPr>
+          <w:rFonts w:ascii="Times New Roman" w:eastAsia="Calibri" w:hAnsi="Times New Roman"/>
+          <w:sz w:val="24"/>
+          <w:szCs w:val="24"/>
+        </w:rPr>
+        <w:t>balancing</w:t>
+      </w:r>
+      <w:proofErr w:type="spellEnd"/>
+      <w:r>
+        <w:rPr>
+          <w:rFonts w:ascii="Times New Roman" w:eastAsia="Calibri" w:hAnsi="Times New Roman"/>
+          <w:sz w:val="24"/>
+          <w:szCs w:val="24"/>
+        </w:rPr>
+        <w:t xml:space="preserve"> będzie rozdzielał żądania równomiernie pomiędzy wszystkie dostępne instancje. Dzięki temu żądanie zostanie obsłużone szybciej. </w:t>
       </w:r>
       <w:r>
         <w:rPr>
@@ -5631,10 +7071,10 @@
           <w:szCs w:val="28"/>
         </w:rPr>
         <w:object w:dxaOrig="9072" w:dyaOrig="4271" w14:anchorId="0423211F">
-          <v:shape id="_x0000_i1034" type="#_x0000_t75" style="width:445.8pt;height:210pt" o:ole="">
+          <v:shape id="_x0000_i1034" type="#_x0000_t75" style="width:445.9pt;height:209.95pt" o:ole="">
             <v:imagedata r:id="rId29" o:title=""/>
           </v:shape>
-          <o:OLEObject Type="Embed" ProgID="Word.OpenDocumentText.12" ShapeID="_x0000_i1034" DrawAspect="Content" ObjectID="_1754512332" r:id="rId30"/>
+          <o:OLEObject Type="Embed" ProgID="Word.OpenDocumentText.12" ShapeID="_x0000_i1034" DrawAspect="Content" ObjectID="_1754598582" r:id="rId30"/>
         </w:object>
       </w:r>
     </w:p>
@@ -5880,7 +7320,25 @@
           <w:sz w:val="24"/>
           <w:szCs w:val="24"/>
         </w:rPr>
-        <w:t xml:space="preserve"> wykorzystywany przy budowie systemów bazujących na architekturze mikrousługowej, którego </w:t>
+        <w:t xml:space="preserve"> wykorzystywany przy budowie systemów bazujących na architekturze </w:t>
+      </w:r>
+      <w:proofErr w:type="spellStart"/>
+      <w:r>
+        <w:rPr>
+          <w:rFonts w:ascii="Times New Roman" w:eastAsia="Calibri" w:hAnsi="Times New Roman"/>
+          <w:sz w:val="24"/>
+          <w:szCs w:val="24"/>
+        </w:rPr>
+        <w:t>mikrousługowej</w:t>
+      </w:r>
+      <w:proofErr w:type="spellEnd"/>
+      <w:r>
+        <w:rPr>
+          <w:rFonts w:ascii="Times New Roman" w:eastAsia="Calibri" w:hAnsi="Times New Roman"/>
+          <w:sz w:val="24"/>
+          <w:szCs w:val="24"/>
+        </w:rPr>
+        <w:t xml:space="preserve">, którego </w:t>
       </w:r>
       <w:r>
         <w:rPr>
@@ -5968,7 +7426,43 @@
           <w:sz w:val="24"/>
           <w:szCs w:val="24"/>
         </w:rPr>
-        <w:t xml:space="preserve">Bramka wykorzystywana przez system do akwizycji danych bazuje na rozwiązaniu oferowanym przez framework Spring Cloud Gateway. </w:t>
+        <w:t xml:space="preserve">Bramka wykorzystywana przez system do akwizycji danych bazuje na rozwiązaniu oferowanym przez </w:t>
+      </w:r>
+      <w:proofErr w:type="spellStart"/>
+      <w:r>
+        <w:rPr>
+          <w:rFonts w:ascii="Times New Roman" w:eastAsia="Calibri" w:hAnsi="Times New Roman"/>
+          <w:sz w:val="24"/>
+          <w:szCs w:val="24"/>
+        </w:rPr>
+        <w:t>framework</w:t>
+      </w:r>
+      <w:proofErr w:type="spellEnd"/>
+      <w:r>
+        <w:rPr>
+          <w:rFonts w:ascii="Times New Roman" w:eastAsia="Calibri" w:hAnsi="Times New Roman"/>
+          <w:sz w:val="24"/>
+          <w:szCs w:val="24"/>
+        </w:rPr>
+        <w:t xml:space="preserve"> Spring </w:t>
+      </w:r>
+      <w:proofErr w:type="spellStart"/>
+      <w:r>
+        <w:rPr>
+          <w:rFonts w:ascii="Times New Roman" w:eastAsia="Calibri" w:hAnsi="Times New Roman"/>
+          <w:sz w:val="24"/>
+          <w:szCs w:val="24"/>
+        </w:rPr>
+        <w:t>Cloud</w:t>
+      </w:r>
+      <w:proofErr w:type="spellEnd"/>
+      <w:r>
+        <w:rPr>
+          <w:rFonts w:ascii="Times New Roman" w:eastAsia="Calibri" w:hAnsi="Times New Roman"/>
+          <w:sz w:val="24"/>
+          <w:szCs w:val="24"/>
+        </w:rPr>
+        <w:t xml:space="preserve"> Gateway. </w:t>
       </w:r>
       <w:r>
         <w:rPr>
@@ -6184,7 +7678,25 @@
           <w:sz w:val="24"/>
           <w:szCs w:val="24"/>
         </w:rPr>
-        <w:t xml:space="preserve">nagłówki oraz parametry żądania. Dodatkową funkcjonalnością oferowaną przez Spring Cloud Gateway jest możliwość dodania własnych filtrów. </w:t>
+        <w:t xml:space="preserve">nagłówki oraz parametry żądania. Dodatkową funkcjonalnością oferowaną przez Spring </w:t>
+      </w:r>
+      <w:proofErr w:type="spellStart"/>
+      <w:r>
+        <w:rPr>
+          <w:rFonts w:ascii="Times New Roman" w:eastAsia="Calibri" w:hAnsi="Times New Roman"/>
+          <w:sz w:val="24"/>
+          <w:szCs w:val="24"/>
+        </w:rPr>
+        <w:t>Cloud</w:t>
+      </w:r>
+      <w:proofErr w:type="spellEnd"/>
+      <w:r>
+        <w:rPr>
+          <w:rFonts w:ascii="Times New Roman" w:eastAsia="Calibri" w:hAnsi="Times New Roman"/>
+          <w:sz w:val="24"/>
+          <w:szCs w:val="24"/>
+        </w:rPr>
+        <w:t xml:space="preserve"> Gateway jest możliwość dodania własnych filtrów. </w:t>
       </w:r>
       <w:r>
         <w:rPr>
@@ -6367,7 +7879,25 @@
           <w:sz w:val="24"/>
           <w:szCs w:val="24"/>
         </w:rPr>
-        <w:t xml:space="preserve"> Żeton jest załączone do żądania w nagłówku o nazwie Authorization.</w:t>
+        <w:t xml:space="preserve"> Żeton jest załączone do żądania w nagłówku o nazwie </w:t>
+      </w:r>
+      <w:proofErr w:type="spellStart"/>
+      <w:r>
+        <w:rPr>
+          <w:rFonts w:ascii="Times New Roman" w:eastAsia="Calibri" w:hAnsi="Times New Roman"/>
+          <w:sz w:val="24"/>
+          <w:szCs w:val="24"/>
+        </w:rPr>
+        <w:t>Authorization</w:t>
+      </w:r>
+      <w:proofErr w:type="spellEnd"/>
+      <w:r>
+        <w:rPr>
+          <w:rFonts w:ascii="Times New Roman" w:eastAsia="Calibri" w:hAnsi="Times New Roman"/>
+          <w:sz w:val="24"/>
+          <w:szCs w:val="24"/>
+        </w:rPr>
+        <w:t>.</w:t>
       </w:r>
       <w:r>
         <w:rPr>
@@ -6431,7 +7961,25 @@
           <w:sz w:val="24"/>
           <w:szCs w:val="24"/>
         </w:rPr>
-        <w:t xml:space="preserve"> aplikacja zwraca odpowiedź ze statusem Unauthorized.</w:t>
+        <w:t xml:space="preserve"> aplikacja zwraca odpowiedź ze statusem </w:t>
+      </w:r>
+      <w:proofErr w:type="spellStart"/>
+      <w:r>
+        <w:rPr>
+          <w:rFonts w:ascii="Times New Roman" w:eastAsia="Calibri" w:hAnsi="Times New Roman"/>
+          <w:sz w:val="24"/>
+          <w:szCs w:val="24"/>
+        </w:rPr>
+        <w:t>Unauthorized</w:t>
+      </w:r>
+      <w:proofErr w:type="spellEnd"/>
+      <w:r>
+        <w:rPr>
+          <w:rFonts w:ascii="Times New Roman" w:eastAsia="Calibri" w:hAnsi="Times New Roman"/>
+          <w:sz w:val="24"/>
+          <w:szCs w:val="24"/>
+        </w:rPr>
+        <w:t>.</w:t>
       </w:r>
       <w:r>
         <w:rPr>
@@ -7178,7 +8726,43 @@
           <w:sz w:val="24"/>
           <w:szCs w:val="24"/>
         </w:rPr>
-        <w:t>Do stworzenia aplikacji wykorzystano język programowania Java w wersji 17 oraz framework Spring Boot w wersji 3.0.3.</w:t>
+        <w:t xml:space="preserve">Do stworzenia aplikacji wykorzystano język programowania Java w wersji 17 oraz </w:t>
+      </w:r>
+      <w:proofErr w:type="spellStart"/>
+      <w:r>
+        <w:rPr>
+          <w:rFonts w:ascii="Times New Roman" w:eastAsia="Calibri" w:hAnsi="Times New Roman"/>
+          <w:sz w:val="24"/>
+          <w:szCs w:val="24"/>
+        </w:rPr>
+        <w:t>framework</w:t>
+      </w:r>
+      <w:proofErr w:type="spellEnd"/>
+      <w:r>
+        <w:rPr>
+          <w:rFonts w:ascii="Times New Roman" w:eastAsia="Calibri" w:hAnsi="Times New Roman"/>
+          <w:sz w:val="24"/>
+          <w:szCs w:val="24"/>
+        </w:rPr>
+        <w:t xml:space="preserve"> Spring </w:t>
+      </w:r>
+      <w:proofErr w:type="spellStart"/>
+      <w:r>
+        <w:rPr>
+          <w:rFonts w:ascii="Times New Roman" w:eastAsia="Calibri" w:hAnsi="Times New Roman"/>
+          <w:sz w:val="24"/>
+          <w:szCs w:val="24"/>
+        </w:rPr>
+        <w:t>Boot</w:t>
+      </w:r>
+      <w:proofErr w:type="spellEnd"/>
+      <w:r>
+        <w:rPr>
+          <w:rFonts w:ascii="Times New Roman" w:eastAsia="Calibri" w:hAnsi="Times New Roman"/>
+          <w:sz w:val="24"/>
+          <w:szCs w:val="24"/>
+        </w:rPr>
+        <w:t xml:space="preserve"> w wersji 3.0.3.</w:t>
       </w:r>
       <w:r>
         <w:rPr>
@@ -7194,15 +8778,87 @@
           <w:sz w:val="24"/>
           <w:szCs w:val="24"/>
         </w:rPr>
-        <w:t xml:space="preserve">Java jest jedną z najpopularniejszych technologii wykorzystywanych do tworzenia aplikacji biznesowych. Framework Spring Boot znacząco przyspiesza pisanie kodu, ponieważ zwalnia programistę z konieczności konfiguracji zewnętrznych serwerów aplikacyjnych. Ponadto przy zastosowaniu dodatkowego frameworka o nazwie Hibernate osoba odpowiedzialna za rozwój aplikacji nie musi konfigurować połączenia z bazą danych i może skupić się na rozwijaniu obiektów odzwierciedlających encje bazodanowe. </w:t>
-      </w:r>
-      <w:r>
-        <w:rPr>
-          <w:rFonts w:ascii="Times New Roman" w:eastAsia="Calibri" w:hAnsi="Times New Roman"/>
-          <w:sz w:val="24"/>
-          <w:szCs w:val="24"/>
-        </w:rPr>
-        <w:t xml:space="preserve">Dane przechowywane są w bazie PostgreSQL. </w:t>
+        <w:t xml:space="preserve">Java jest jedną z najpopularniejszych technologii wykorzystywanych do tworzenia aplikacji biznesowych. Framework Spring </w:t>
+      </w:r>
+      <w:proofErr w:type="spellStart"/>
+      <w:r>
+        <w:rPr>
+          <w:rFonts w:ascii="Times New Roman" w:eastAsia="Calibri" w:hAnsi="Times New Roman"/>
+          <w:sz w:val="24"/>
+          <w:szCs w:val="24"/>
+        </w:rPr>
+        <w:t>Boot</w:t>
+      </w:r>
+      <w:proofErr w:type="spellEnd"/>
+      <w:r>
+        <w:rPr>
+          <w:rFonts w:ascii="Times New Roman" w:eastAsia="Calibri" w:hAnsi="Times New Roman"/>
+          <w:sz w:val="24"/>
+          <w:szCs w:val="24"/>
+        </w:rPr>
+        <w:t xml:space="preserve"> znacząco przyspiesza pisanie kodu, ponieważ zwalnia programistę z konieczności konfiguracji zewnętrznych serwerów aplikacyjnych. Ponadto przy zastosowaniu dodatkowego </w:t>
+      </w:r>
+      <w:proofErr w:type="spellStart"/>
+      <w:r>
+        <w:rPr>
+          <w:rFonts w:ascii="Times New Roman" w:eastAsia="Calibri" w:hAnsi="Times New Roman"/>
+          <w:sz w:val="24"/>
+          <w:szCs w:val="24"/>
+        </w:rPr>
+        <w:t>frameworka</w:t>
+      </w:r>
+      <w:proofErr w:type="spellEnd"/>
+      <w:r>
+        <w:rPr>
+          <w:rFonts w:ascii="Times New Roman" w:eastAsia="Calibri" w:hAnsi="Times New Roman"/>
+          <w:sz w:val="24"/>
+          <w:szCs w:val="24"/>
+        </w:rPr>
+        <w:t xml:space="preserve"> o nazwie </w:t>
+      </w:r>
+      <w:proofErr w:type="spellStart"/>
+      <w:r>
+        <w:rPr>
+          <w:rFonts w:ascii="Times New Roman" w:eastAsia="Calibri" w:hAnsi="Times New Roman"/>
+          <w:sz w:val="24"/>
+          <w:szCs w:val="24"/>
+        </w:rPr>
+        <w:t>Hibernate</w:t>
+      </w:r>
+      <w:proofErr w:type="spellEnd"/>
+      <w:r>
+        <w:rPr>
+          <w:rFonts w:ascii="Times New Roman" w:eastAsia="Calibri" w:hAnsi="Times New Roman"/>
+          <w:sz w:val="24"/>
+          <w:szCs w:val="24"/>
+        </w:rPr>
+        <w:t xml:space="preserve"> osoba odpowiedzialna za rozwój aplikacji nie musi konfigurować połączenia z bazą danych i może skupić się na rozwijaniu obiektów odzwierciedlających encje bazodanowe. </w:t>
+      </w:r>
+      <w:r>
+        <w:rPr>
+          <w:rFonts w:ascii="Times New Roman" w:eastAsia="Calibri" w:hAnsi="Times New Roman"/>
+          <w:sz w:val="24"/>
+          <w:szCs w:val="24"/>
+        </w:rPr>
+        <w:t xml:space="preserve">Dane przechowywane są w bazie </w:t>
+      </w:r>
+      <w:proofErr w:type="spellStart"/>
+      <w:r>
+        <w:rPr>
+          <w:rFonts w:ascii="Times New Roman" w:eastAsia="Calibri" w:hAnsi="Times New Roman"/>
+          <w:sz w:val="24"/>
+          <w:szCs w:val="24"/>
+        </w:rPr>
+        <w:t>PostgreSQL</w:t>
+      </w:r>
+      <w:proofErr w:type="spellEnd"/>
+      <w:r>
+        <w:rPr>
+          <w:rFonts w:ascii="Times New Roman" w:eastAsia="Calibri" w:hAnsi="Times New Roman"/>
+          <w:sz w:val="24"/>
+          <w:szCs w:val="24"/>
+        </w:rPr>
+        <w:t xml:space="preserve">. </w:t>
       </w:r>
       <w:r>
         <w:rPr>
@@ -7242,7 +8898,25 @@
           <w:sz w:val="24"/>
           <w:szCs w:val="24"/>
         </w:rPr>
-        <w:t xml:space="preserve"> wykorzystuje wbudowany serwer aplikacyjny Tomcat i</w:t>
+        <w:t xml:space="preserve"> wykorzystuje wbudowany serwer aplikacyjny </w:t>
+      </w:r>
+      <w:proofErr w:type="spellStart"/>
+      <w:r>
+        <w:rPr>
+          <w:rFonts w:ascii="Times New Roman" w:eastAsia="Calibri" w:hAnsi="Times New Roman"/>
+          <w:sz w:val="24"/>
+          <w:szCs w:val="24"/>
+        </w:rPr>
+        <w:t>Tomcat</w:t>
+      </w:r>
+      <w:proofErr w:type="spellEnd"/>
+      <w:r>
+        <w:rPr>
+          <w:rFonts w:ascii="Times New Roman" w:eastAsia="Calibri" w:hAnsi="Times New Roman"/>
+          <w:sz w:val="24"/>
+          <w:szCs w:val="24"/>
+        </w:rPr>
+        <w:t xml:space="preserve"> i</w:t>
       </w:r>
       <w:r>
         <w:rPr>
@@ -7297,7 +8971,25 @@
           <w:sz w:val="24"/>
           <w:szCs w:val="24"/>
         </w:rPr>
-        <w:t xml:space="preserve"> jest oparta na technologii JWT (JSON Web Tokens).</w:t>
+        <w:t xml:space="preserve"> jest oparta na technologii JWT (JSON Web </w:t>
+      </w:r>
+      <w:proofErr w:type="spellStart"/>
+      <w:r>
+        <w:rPr>
+          <w:rFonts w:ascii="Times New Roman" w:eastAsia="Calibri" w:hAnsi="Times New Roman"/>
+          <w:sz w:val="24"/>
+          <w:szCs w:val="24"/>
+        </w:rPr>
+        <w:t>Tokens</w:t>
+      </w:r>
+      <w:proofErr w:type="spellEnd"/>
+      <w:r>
+        <w:rPr>
+          <w:rFonts w:ascii="Times New Roman" w:eastAsia="Calibri" w:hAnsi="Times New Roman"/>
+          <w:sz w:val="24"/>
+          <w:szCs w:val="24"/>
+        </w:rPr>
+        <w:t>).</w:t>
       </w:r>
       <w:r>
         <w:rPr>
@@ -7878,6 +9570,7 @@
         </w:rPr>
         <w:t xml:space="preserve"> </w:t>
       </w:r>
+      <w:proofErr w:type="spellStart"/>
       <w:r>
         <w:rPr>
           <w:rFonts w:ascii="Times New Roman" w:eastAsia="Calibri" w:hAnsi="Times New Roman"/>
@@ -7888,6 +9581,7 @@
         </w:rPr>
         <w:t>Authorization</w:t>
       </w:r>
+      <w:proofErr w:type="spellEnd"/>
       <w:r>
         <w:rPr>
           <w:rFonts w:ascii="Times New Roman" w:eastAsia="Calibri" w:hAnsi="Times New Roman"/>
@@ -7904,7 +9598,25 @@
           <w:sz w:val="24"/>
           <w:szCs w:val="24"/>
         </w:rPr>
-        <w:t>z przedrostkiem Bearer.</w:t>
+        <w:t xml:space="preserve">z przedrostkiem </w:t>
+      </w:r>
+      <w:proofErr w:type="spellStart"/>
+      <w:r>
+        <w:rPr>
+          <w:rFonts w:ascii="Times New Roman" w:eastAsia="Calibri" w:hAnsi="Times New Roman"/>
+          <w:sz w:val="24"/>
+          <w:szCs w:val="24"/>
+        </w:rPr>
+        <w:t>Bearer</w:t>
+      </w:r>
+      <w:proofErr w:type="spellEnd"/>
+      <w:r>
+        <w:rPr>
+          <w:rFonts w:ascii="Times New Roman" w:eastAsia="Calibri" w:hAnsi="Times New Roman"/>
+          <w:sz w:val="24"/>
+          <w:szCs w:val="24"/>
+        </w:rPr>
+        <w:t>.</w:t>
       </w:r>
       <w:r>
         <w:rPr>
@@ -7930,6 +9642,7 @@
         </w:rPr>
         <w:t xml:space="preserve"> zwraca odpowiedź o statusie </w:t>
       </w:r>
+      <w:proofErr w:type="spellStart"/>
       <w:r>
         <w:rPr>
           <w:rFonts w:ascii="Times New Roman" w:eastAsia="Calibri" w:hAnsi="Times New Roman"/>
@@ -7940,6 +9653,7 @@
         </w:rPr>
         <w:t>Unauthorized</w:t>
       </w:r>
+      <w:proofErr w:type="spellEnd"/>
       <w:r>
         <w:rPr>
           <w:rFonts w:ascii="Times New Roman" w:eastAsia="Calibri" w:hAnsi="Times New Roman"/>
@@ -8214,7 +9928,43 @@
           <w:sz w:val="24"/>
           <w:szCs w:val="24"/>
         </w:rPr>
-        <w:t xml:space="preserve">edynym sposobem stworzenia konta o najwyższych uprawnieniach jest wysłanie żądania bezpośrednio na węzeł końcowy. W tym celu należy użyć narzędzi zewnętrznych takich jak Postman lub cURL dostępny z poziomu wiersza poleceń. </w:t>
+        <w:t xml:space="preserve">edynym sposobem stworzenia konta o najwyższych uprawnieniach jest wysłanie żądania bezpośrednio na węzeł końcowy. W tym celu należy użyć narzędzi zewnętrznych takich jak </w:t>
+      </w:r>
+      <w:proofErr w:type="spellStart"/>
+      <w:r>
+        <w:rPr>
+          <w:rFonts w:ascii="Times New Roman" w:eastAsia="Calibri" w:hAnsi="Times New Roman"/>
+          <w:sz w:val="24"/>
+          <w:szCs w:val="24"/>
+        </w:rPr>
+        <w:t>Postman</w:t>
+      </w:r>
+      <w:proofErr w:type="spellEnd"/>
+      <w:r>
+        <w:rPr>
+          <w:rFonts w:ascii="Times New Roman" w:eastAsia="Calibri" w:hAnsi="Times New Roman"/>
+          <w:sz w:val="24"/>
+          <w:szCs w:val="24"/>
+        </w:rPr>
+        <w:t xml:space="preserve"> lub </w:t>
+      </w:r>
+      <w:proofErr w:type="spellStart"/>
+      <w:r>
+        <w:rPr>
+          <w:rFonts w:ascii="Times New Roman" w:eastAsia="Calibri" w:hAnsi="Times New Roman"/>
+          <w:sz w:val="24"/>
+          <w:szCs w:val="24"/>
+        </w:rPr>
+        <w:t>cURL</w:t>
+      </w:r>
+      <w:proofErr w:type="spellEnd"/>
+      <w:r>
+        <w:rPr>
+          <w:rFonts w:ascii="Times New Roman" w:eastAsia="Calibri" w:hAnsi="Times New Roman"/>
+          <w:sz w:val="24"/>
+          <w:szCs w:val="24"/>
+        </w:rPr>
+        <w:t xml:space="preserve"> dostępny z poziomu wiersza poleceń. </w:t>
       </w:r>
       <w:r>
         <w:rPr>
@@ -8281,8 +10031,20 @@
           <w:sz w:val="24"/>
           <w:szCs w:val="24"/>
         </w:rPr>
-        <w:t>Klasa AuthenticationController</w:t>
-      </w:r>
+        <w:t xml:space="preserve">Klasa </w:t>
+      </w:r>
+      <w:proofErr w:type="spellStart"/>
+      <w:r>
+        <w:rPr>
+          <w:rFonts w:ascii="Times New Roman" w:eastAsia="Calibri" w:hAnsi="Times New Roman"/>
+          <w:b/>
+          <w:bCs/>
+          <w:sz w:val="24"/>
+          <w:szCs w:val="24"/>
+        </w:rPr>
+        <w:t>AuthenticationController</w:t>
+      </w:r>
+      <w:proofErr w:type="spellEnd"/>
     </w:p>
     <w:p>
       <w:pPr>
@@ -8328,8 +10090,9 @@
           <w:sz w:val="24"/>
           <w:szCs w:val="24"/>
         </w:rPr>
-        <w:t>/authentication</w:t>
-      </w:r>
+        <w:t>/</w:t>
+      </w:r>
+      <w:proofErr w:type="spellStart"/>
       <w:r>
         <w:rPr>
           <w:rFonts w:ascii="Times New Roman" w:eastAsia="Calibri" w:hAnsi="Times New Roman"/>
@@ -8338,23 +10101,100 @@
           <w:sz w:val="24"/>
           <w:szCs w:val="24"/>
         </w:rPr>
-        <w:t>/auth</w:t>
-      </w:r>
-      <w:r>
-        <w:rPr>
-          <w:rFonts w:ascii="Times New Roman" w:eastAsia="Calibri" w:hAnsi="Times New Roman"/>
-          <w:sz w:val="24"/>
-          <w:szCs w:val="24"/>
-        </w:rPr>
-        <w:t xml:space="preserve"> – tworzy żeton JWT dla użytkownika na podstawie loginu i hasła przekazanego za pośrednictwem AuthenticationDto. Jeżeli użytkownik z podanym loginem nie istnieje metoda wyrzuca wyjątek UsernameNotFoundException i zwraca status Unauthoriz</w:t>
-      </w:r>
-      <w:r>
-        <w:rPr>
-          <w:rFonts w:ascii="Times New Roman" w:eastAsia="Calibri" w:hAnsi="Times New Roman"/>
-          <w:sz w:val="24"/>
-          <w:szCs w:val="24"/>
-        </w:rPr>
-        <w:t>ed.</w:t>
+        <w:t>authentication</w:t>
+      </w:r>
+      <w:proofErr w:type="spellEnd"/>
+      <w:r>
+        <w:rPr>
+          <w:rFonts w:ascii="Times New Roman" w:eastAsia="Calibri" w:hAnsi="Times New Roman"/>
+          <w:i/>
+          <w:iCs/>
+          <w:sz w:val="24"/>
+          <w:szCs w:val="24"/>
+        </w:rPr>
+        <w:t>/</w:t>
+      </w:r>
+      <w:proofErr w:type="spellStart"/>
+      <w:r>
+        <w:rPr>
+          <w:rFonts w:ascii="Times New Roman" w:eastAsia="Calibri" w:hAnsi="Times New Roman"/>
+          <w:i/>
+          <w:iCs/>
+          <w:sz w:val="24"/>
+          <w:szCs w:val="24"/>
+        </w:rPr>
+        <w:t>auth</w:t>
+      </w:r>
+      <w:proofErr w:type="spellEnd"/>
+      <w:r>
+        <w:rPr>
+          <w:rFonts w:ascii="Times New Roman" w:eastAsia="Calibri" w:hAnsi="Times New Roman"/>
+          <w:sz w:val="24"/>
+          <w:szCs w:val="24"/>
+        </w:rPr>
+        <w:t xml:space="preserve"> – tworzy żeton JWT dla użytkownika na podstawie loginu i hasła przekazanego za pośrednictwem </w:t>
+      </w:r>
+      <w:proofErr w:type="spellStart"/>
+      <w:r>
+        <w:rPr>
+          <w:rFonts w:ascii="Times New Roman" w:eastAsia="Calibri" w:hAnsi="Times New Roman"/>
+          <w:sz w:val="24"/>
+          <w:szCs w:val="24"/>
+        </w:rPr>
+        <w:t>AuthenticationDto</w:t>
+      </w:r>
+      <w:proofErr w:type="spellEnd"/>
+      <w:r>
+        <w:rPr>
+          <w:rFonts w:ascii="Times New Roman" w:eastAsia="Calibri" w:hAnsi="Times New Roman"/>
+          <w:sz w:val="24"/>
+          <w:szCs w:val="24"/>
+        </w:rPr>
+        <w:t xml:space="preserve">. Jeżeli użytkownik z podanym loginem nie istnieje metoda wyrzuca wyjątek </w:t>
+      </w:r>
+      <w:proofErr w:type="spellStart"/>
+      <w:r>
+        <w:rPr>
+          <w:rFonts w:ascii="Times New Roman" w:eastAsia="Calibri" w:hAnsi="Times New Roman"/>
+          <w:sz w:val="24"/>
+          <w:szCs w:val="24"/>
+        </w:rPr>
+        <w:t>UsernameNotFoundException</w:t>
+      </w:r>
+      <w:proofErr w:type="spellEnd"/>
+      <w:r>
+        <w:rPr>
+          <w:rFonts w:ascii="Times New Roman" w:eastAsia="Calibri" w:hAnsi="Times New Roman"/>
+          <w:sz w:val="24"/>
+          <w:szCs w:val="24"/>
+        </w:rPr>
+        <w:t xml:space="preserve"> i zwraca status </w:t>
+      </w:r>
+      <w:proofErr w:type="spellStart"/>
+      <w:r>
+        <w:rPr>
+          <w:rFonts w:ascii="Times New Roman" w:eastAsia="Calibri" w:hAnsi="Times New Roman"/>
+          <w:sz w:val="24"/>
+          <w:szCs w:val="24"/>
+        </w:rPr>
+        <w:t>Unauthoriz</w:t>
+      </w:r>
+      <w:r>
+        <w:rPr>
+          <w:rFonts w:ascii="Times New Roman" w:eastAsia="Calibri" w:hAnsi="Times New Roman"/>
+          <w:sz w:val="24"/>
+          <w:szCs w:val="24"/>
+        </w:rPr>
+        <w:t>ed</w:t>
+      </w:r>
+      <w:proofErr w:type="spellEnd"/>
+      <w:r>
+        <w:rPr>
+          <w:rFonts w:ascii="Times New Roman" w:eastAsia="Calibri" w:hAnsi="Times New Roman"/>
+          <w:sz w:val="24"/>
+          <w:szCs w:val="24"/>
+        </w:rPr>
+        <w:t>.</w:t>
       </w:r>
     </w:p>
     <w:p>
@@ -8380,8 +10220,9 @@
           <w:sz w:val="24"/>
           <w:szCs w:val="24"/>
         </w:rPr>
-        <w:t>Klasa UserControlle</w:t>
-      </w:r>
+        <w:t xml:space="preserve">Klasa </w:t>
+      </w:r>
+      <w:proofErr w:type="spellStart"/>
       <w:r>
         <w:rPr>
           <w:rFonts w:ascii="Times New Roman" w:eastAsia="Calibri" w:hAnsi="Times New Roman"/>
@@ -8390,8 +10231,19 @@
           <w:sz w:val="24"/>
           <w:szCs w:val="24"/>
         </w:rPr>
+        <w:t>UserControlle</w:t>
+      </w:r>
+      <w:r>
+        <w:rPr>
+          <w:rFonts w:ascii="Times New Roman" w:eastAsia="Calibri" w:hAnsi="Times New Roman"/>
+          <w:b/>
+          <w:bCs/>
+          <w:sz w:val="24"/>
+          <w:szCs w:val="24"/>
+        </w:rPr>
         <w:t>r</w:t>
       </w:r>
+      <w:proofErr w:type="spellEnd"/>
     </w:p>
     <w:p>
       <w:pPr>
@@ -8438,30 +10290,9 @@
           <w:sz w:val="24"/>
           <w:szCs w:val="24"/>
         </w:rPr>
-        <w:t>/users/all</w:t>
-      </w:r>
-      <w:r>
-        <w:rPr>
-          <w:rFonts w:ascii="Times New Roman" w:eastAsia="Calibri" w:hAnsi="Times New Roman"/>
-          <w:sz w:val="24"/>
-          <w:szCs w:val="24"/>
-        </w:rPr>
-        <w:t xml:space="preserve"> – zwraca listę zawierającą nazwę, przypisane role oraz przypisane projekty każdego  użytkownika zarejestrowanego w systemie. </w:t>
-      </w:r>
-    </w:p>
-    <w:p>
-      <w:pPr>
-        <w:tabs>
-          <w:tab w:val="left" w:pos="709"/>
-          <w:tab w:val="center" w:pos="4536"/>
-        </w:tabs>
-        <w:jc w:val="both"/>
-        <w:rPr>
-          <w:rFonts w:ascii="Times New Roman" w:eastAsia="Calibri" w:hAnsi="Times New Roman"/>
-          <w:sz w:val="24"/>
-          <w:szCs w:val="24"/>
-        </w:rPr>
-      </w:pPr>
+        <w:t>/</w:t>
+      </w:r>
+      <w:proofErr w:type="spellStart"/>
       <w:r>
         <w:rPr>
           <w:rFonts w:ascii="Times New Roman" w:eastAsia="Calibri" w:hAnsi="Times New Roman"/>
@@ -8470,68 +10301,9 @@
           <w:sz w:val="24"/>
           <w:szCs w:val="24"/>
         </w:rPr>
-        <w:t>/users/{username}/{project}</w:t>
-      </w:r>
-      <w:r>
-        <w:rPr>
-          <w:rFonts w:ascii="Times New Roman" w:eastAsia="Calibri" w:hAnsi="Times New Roman"/>
-          <w:sz w:val="24"/>
-          <w:szCs w:val="24"/>
-        </w:rPr>
-        <w:t xml:space="preserve"> – zwraca kolekcję zawierającą nazwę projektu</w:t>
-      </w:r>
-      <w:r>
-        <w:rPr>
-          <w:rFonts w:ascii="Times New Roman" w:eastAsia="Calibri" w:hAnsi="Times New Roman"/>
-          <w:sz w:val="24"/>
-          <w:szCs w:val="24"/>
-        </w:rPr>
-        <w:t xml:space="preserve"> oraz przypisane akcje. Jeżeli użytkownik o podanej nazwie nie istnieje metoda wyrzuca wyjątek UsernameNotFoundException i zwraca status Unauthorized. </w:t>
-      </w:r>
-      <w:r>
-        <w:rPr>
-          <w:rFonts w:ascii="Times New Roman" w:eastAsia="Calibri" w:hAnsi="Times New Roman"/>
-          <w:sz w:val="24"/>
-          <w:szCs w:val="24"/>
-        </w:rPr>
-        <w:t xml:space="preserve">Jeżeli użytkownik o podanej nazwie ma przypisaną rolę Administratora, metoda zwraca pustą kolekcję. </w:t>
-      </w:r>
-    </w:p>
-    <w:p>
-      <w:pPr>
-        <w:tabs>
-          <w:tab w:val="left" w:pos="709"/>
-          <w:tab w:val="center" w:pos="4536"/>
-        </w:tabs>
-        <w:spacing w:after="0"/>
-        <w:rPr>
-          <w:rFonts w:ascii="Times New Roman" w:eastAsia="Calibri" w:hAnsi="Times New Roman"/>
-          <w:sz w:val="24"/>
-          <w:szCs w:val="24"/>
-        </w:rPr>
-      </w:pPr>
-      <w:r>
-        <w:rPr>
-          <w:rFonts w:ascii="Times New Roman" w:eastAsia="Calibri" w:hAnsi="Times New Roman"/>
-          <w:sz w:val="24"/>
-          <w:szCs w:val="24"/>
-        </w:rPr>
-        <w:t>Metody POST</w:t>
-      </w:r>
-    </w:p>
-    <w:p>
-      <w:pPr>
-        <w:tabs>
-          <w:tab w:val="left" w:pos="709"/>
-          <w:tab w:val="center" w:pos="4536"/>
-        </w:tabs>
-        <w:jc w:val="both"/>
-        <w:rPr>
-          <w:rFonts w:ascii="Times New Roman" w:eastAsia="Calibri" w:hAnsi="Times New Roman"/>
-          <w:sz w:val="24"/>
-          <w:szCs w:val="24"/>
-        </w:rPr>
-      </w:pPr>
+        <w:t>users</w:t>
+      </w:r>
+      <w:proofErr w:type="spellEnd"/>
       <w:r>
         <w:rPr>
           <w:rFonts w:ascii="Times New Roman" w:eastAsia="Calibri" w:hAnsi="Times New Roman"/>
@@ -8540,8 +10312,9 @@
           <w:sz w:val="24"/>
           <w:szCs w:val="24"/>
         </w:rPr>
-        <w:t>/users</w:t>
-      </w:r>
+        <w:t>/</w:t>
+      </w:r>
+      <w:proofErr w:type="spellStart"/>
       <w:r>
         <w:rPr>
           <w:rFonts w:ascii="Times New Roman" w:eastAsia="Calibri" w:hAnsi="Times New Roman"/>
@@ -8550,6 +10323,233 @@
           <w:sz w:val="24"/>
           <w:szCs w:val="24"/>
         </w:rPr>
+        <w:t>all</w:t>
+      </w:r>
+      <w:proofErr w:type="spellEnd"/>
+      <w:r>
+        <w:rPr>
+          <w:rFonts w:ascii="Times New Roman" w:eastAsia="Calibri" w:hAnsi="Times New Roman"/>
+          <w:sz w:val="24"/>
+          <w:szCs w:val="24"/>
+        </w:rPr>
+        <w:t xml:space="preserve"> – zwraca listę zawierającą nazwę, przypisane role oraz przypisane projekty każdego  użytkownika zarejestrowanego w systemie. </w:t>
+      </w:r>
+    </w:p>
+    <w:p>
+      <w:pPr>
+        <w:tabs>
+          <w:tab w:val="left" w:pos="709"/>
+          <w:tab w:val="center" w:pos="4536"/>
+        </w:tabs>
+        <w:jc w:val="both"/>
+        <w:rPr>
+          <w:rFonts w:ascii="Times New Roman" w:eastAsia="Calibri" w:hAnsi="Times New Roman"/>
+          <w:sz w:val="24"/>
+          <w:szCs w:val="24"/>
+        </w:rPr>
+      </w:pPr>
+      <w:r>
+        <w:rPr>
+          <w:rFonts w:ascii="Times New Roman" w:eastAsia="Calibri" w:hAnsi="Times New Roman"/>
+          <w:i/>
+          <w:iCs/>
+          <w:sz w:val="24"/>
+          <w:szCs w:val="24"/>
+        </w:rPr>
+        <w:t>/</w:t>
+      </w:r>
+      <w:proofErr w:type="spellStart"/>
+      <w:r>
+        <w:rPr>
+          <w:rFonts w:ascii="Times New Roman" w:eastAsia="Calibri" w:hAnsi="Times New Roman"/>
+          <w:i/>
+          <w:iCs/>
+          <w:sz w:val="24"/>
+          <w:szCs w:val="24"/>
+        </w:rPr>
+        <w:t>users</w:t>
+      </w:r>
+      <w:proofErr w:type="spellEnd"/>
+      <w:r>
+        <w:rPr>
+          <w:rFonts w:ascii="Times New Roman" w:eastAsia="Calibri" w:hAnsi="Times New Roman"/>
+          <w:i/>
+          <w:iCs/>
+          <w:sz w:val="24"/>
+          <w:szCs w:val="24"/>
+        </w:rPr>
+        <w:t>/{</w:t>
+      </w:r>
+      <w:proofErr w:type="spellStart"/>
+      <w:r>
+        <w:rPr>
+          <w:rFonts w:ascii="Times New Roman" w:eastAsia="Calibri" w:hAnsi="Times New Roman"/>
+          <w:i/>
+          <w:iCs/>
+          <w:sz w:val="24"/>
+          <w:szCs w:val="24"/>
+        </w:rPr>
+        <w:t>username</w:t>
+      </w:r>
+      <w:proofErr w:type="spellEnd"/>
+      <w:r>
+        <w:rPr>
+          <w:rFonts w:ascii="Times New Roman" w:eastAsia="Calibri" w:hAnsi="Times New Roman"/>
+          <w:i/>
+          <w:iCs/>
+          <w:sz w:val="24"/>
+          <w:szCs w:val="24"/>
+        </w:rPr>
+        <w:t>}/{</w:t>
+      </w:r>
+      <w:proofErr w:type="spellStart"/>
+      <w:r>
+        <w:rPr>
+          <w:rFonts w:ascii="Times New Roman" w:eastAsia="Calibri" w:hAnsi="Times New Roman"/>
+          <w:i/>
+          <w:iCs/>
+          <w:sz w:val="24"/>
+          <w:szCs w:val="24"/>
+        </w:rPr>
+        <w:t>project</w:t>
+      </w:r>
+      <w:proofErr w:type="spellEnd"/>
+      <w:r>
+        <w:rPr>
+          <w:rFonts w:ascii="Times New Roman" w:eastAsia="Calibri" w:hAnsi="Times New Roman"/>
+          <w:i/>
+          <w:iCs/>
+          <w:sz w:val="24"/>
+          <w:szCs w:val="24"/>
+        </w:rPr>
+        <w:t>}</w:t>
+      </w:r>
+      <w:r>
+        <w:rPr>
+          <w:rFonts w:ascii="Times New Roman" w:eastAsia="Calibri" w:hAnsi="Times New Roman"/>
+          <w:sz w:val="24"/>
+          <w:szCs w:val="24"/>
+        </w:rPr>
+        <w:t xml:space="preserve"> – zwraca kolekcję zawierającą nazwę projektu</w:t>
+      </w:r>
+      <w:r>
+        <w:rPr>
+          <w:rFonts w:ascii="Times New Roman" w:eastAsia="Calibri" w:hAnsi="Times New Roman"/>
+          <w:sz w:val="24"/>
+          <w:szCs w:val="24"/>
+        </w:rPr>
+        <w:t xml:space="preserve"> oraz przypisane akcje. Jeżeli użytkownik o podanej nazwie nie istnieje metoda wyrzuca wyjątek </w:t>
+      </w:r>
+      <w:proofErr w:type="spellStart"/>
+      <w:r>
+        <w:rPr>
+          <w:rFonts w:ascii="Times New Roman" w:eastAsia="Calibri" w:hAnsi="Times New Roman"/>
+          <w:sz w:val="24"/>
+          <w:szCs w:val="24"/>
+        </w:rPr>
+        <w:t>UsernameNotFoundException</w:t>
+      </w:r>
+      <w:proofErr w:type="spellEnd"/>
+      <w:r>
+        <w:rPr>
+          <w:rFonts w:ascii="Times New Roman" w:eastAsia="Calibri" w:hAnsi="Times New Roman"/>
+          <w:sz w:val="24"/>
+          <w:szCs w:val="24"/>
+        </w:rPr>
+        <w:t xml:space="preserve"> i zwraca status </w:t>
+      </w:r>
+      <w:proofErr w:type="spellStart"/>
+      <w:r>
+        <w:rPr>
+          <w:rFonts w:ascii="Times New Roman" w:eastAsia="Calibri" w:hAnsi="Times New Roman"/>
+          <w:sz w:val="24"/>
+          <w:szCs w:val="24"/>
+        </w:rPr>
+        <w:t>Unauthorized</w:t>
+      </w:r>
+      <w:proofErr w:type="spellEnd"/>
+      <w:r>
+        <w:rPr>
+          <w:rFonts w:ascii="Times New Roman" w:eastAsia="Calibri" w:hAnsi="Times New Roman"/>
+          <w:sz w:val="24"/>
+          <w:szCs w:val="24"/>
+        </w:rPr>
+        <w:t xml:space="preserve">. </w:t>
+      </w:r>
+      <w:r>
+        <w:rPr>
+          <w:rFonts w:ascii="Times New Roman" w:eastAsia="Calibri" w:hAnsi="Times New Roman"/>
+          <w:sz w:val="24"/>
+          <w:szCs w:val="24"/>
+        </w:rPr>
+        <w:t xml:space="preserve">Jeżeli użytkownik o podanej nazwie ma przypisaną rolę Administratora, metoda zwraca pustą kolekcję. </w:t>
+      </w:r>
+    </w:p>
+    <w:p>
+      <w:pPr>
+        <w:tabs>
+          <w:tab w:val="left" w:pos="709"/>
+          <w:tab w:val="center" w:pos="4536"/>
+        </w:tabs>
+        <w:spacing w:after="0"/>
+        <w:rPr>
+          <w:rFonts w:ascii="Times New Roman" w:eastAsia="Calibri" w:hAnsi="Times New Roman"/>
+          <w:sz w:val="24"/>
+          <w:szCs w:val="24"/>
+        </w:rPr>
+      </w:pPr>
+      <w:r>
+        <w:rPr>
+          <w:rFonts w:ascii="Times New Roman" w:eastAsia="Calibri" w:hAnsi="Times New Roman"/>
+          <w:sz w:val="24"/>
+          <w:szCs w:val="24"/>
+        </w:rPr>
+        <w:t>Metody POST</w:t>
+      </w:r>
+    </w:p>
+    <w:p>
+      <w:pPr>
+        <w:tabs>
+          <w:tab w:val="left" w:pos="709"/>
+          <w:tab w:val="center" w:pos="4536"/>
+        </w:tabs>
+        <w:jc w:val="both"/>
+        <w:rPr>
+          <w:rFonts w:ascii="Times New Roman" w:eastAsia="Calibri" w:hAnsi="Times New Roman"/>
+          <w:sz w:val="24"/>
+          <w:szCs w:val="24"/>
+        </w:rPr>
+      </w:pPr>
+      <w:r>
+        <w:rPr>
+          <w:rFonts w:ascii="Times New Roman" w:eastAsia="Calibri" w:hAnsi="Times New Roman"/>
+          <w:i/>
+          <w:iCs/>
+          <w:sz w:val="24"/>
+          <w:szCs w:val="24"/>
+        </w:rPr>
+        <w:t>/</w:t>
+      </w:r>
+      <w:proofErr w:type="spellStart"/>
+      <w:r>
+        <w:rPr>
+          <w:rFonts w:ascii="Times New Roman" w:eastAsia="Calibri" w:hAnsi="Times New Roman"/>
+          <w:i/>
+          <w:iCs/>
+          <w:sz w:val="24"/>
+          <w:szCs w:val="24"/>
+        </w:rPr>
+        <w:t>users</w:t>
+      </w:r>
+      <w:proofErr w:type="spellEnd"/>
+      <w:r>
+        <w:rPr>
+          <w:rFonts w:ascii="Times New Roman" w:eastAsia="Calibri" w:hAnsi="Times New Roman"/>
+          <w:i/>
+          <w:iCs/>
+          <w:sz w:val="24"/>
+          <w:szCs w:val="24"/>
+        </w:rPr>
         <w:t xml:space="preserve"> </w:t>
       </w:r>
       <w:r>
@@ -8566,15 +10566,79 @@
           <w:sz w:val="24"/>
           <w:szCs w:val="24"/>
         </w:rPr>
-        <w:t xml:space="preserve"> wykorzystując dane przekazane w obiekcie UserDto</w:t>
-      </w:r>
-      <w:r>
-        <w:rPr>
-          <w:rFonts w:ascii="Times New Roman" w:eastAsia="Calibri" w:hAnsi="Times New Roman"/>
-          <w:sz w:val="24"/>
-          <w:szCs w:val="24"/>
-        </w:rPr>
-        <w:t>. Jeżeli istnieje konto zawierające podaną nazwę użytkownia, metoda wyrzuca wyjątek UserAlreadyExistsException i zwraca status Bad Request.</w:t>
+        <w:t xml:space="preserve"> wykorzystując dane przekazane w obiekcie </w:t>
+      </w:r>
+      <w:proofErr w:type="spellStart"/>
+      <w:r>
+        <w:rPr>
+          <w:rFonts w:ascii="Times New Roman" w:eastAsia="Calibri" w:hAnsi="Times New Roman"/>
+          <w:sz w:val="24"/>
+          <w:szCs w:val="24"/>
+        </w:rPr>
+        <w:t>UserDto</w:t>
+      </w:r>
+      <w:proofErr w:type="spellEnd"/>
+      <w:r>
+        <w:rPr>
+          <w:rFonts w:ascii="Times New Roman" w:eastAsia="Calibri" w:hAnsi="Times New Roman"/>
+          <w:sz w:val="24"/>
+          <w:szCs w:val="24"/>
+        </w:rPr>
+        <w:t xml:space="preserve">. Jeżeli istnieje konto zawierające podaną nazwę </w:t>
+      </w:r>
+      <w:proofErr w:type="spellStart"/>
+      <w:r>
+        <w:rPr>
+          <w:rFonts w:ascii="Times New Roman" w:eastAsia="Calibri" w:hAnsi="Times New Roman"/>
+          <w:sz w:val="24"/>
+          <w:szCs w:val="24"/>
+        </w:rPr>
+        <w:t>użytkownia</w:t>
+      </w:r>
+      <w:proofErr w:type="spellEnd"/>
+      <w:r>
+        <w:rPr>
+          <w:rFonts w:ascii="Times New Roman" w:eastAsia="Calibri" w:hAnsi="Times New Roman"/>
+          <w:sz w:val="24"/>
+          <w:szCs w:val="24"/>
+        </w:rPr>
+        <w:t xml:space="preserve">, metoda wyrzuca wyjątek </w:t>
+      </w:r>
+      <w:proofErr w:type="spellStart"/>
+      <w:r>
+        <w:rPr>
+          <w:rFonts w:ascii="Times New Roman" w:eastAsia="Calibri" w:hAnsi="Times New Roman"/>
+          <w:sz w:val="24"/>
+          <w:szCs w:val="24"/>
+        </w:rPr>
+        <w:t>UserAlreadyExistsException</w:t>
+      </w:r>
+      <w:proofErr w:type="spellEnd"/>
+      <w:r>
+        <w:rPr>
+          <w:rFonts w:ascii="Times New Roman" w:eastAsia="Calibri" w:hAnsi="Times New Roman"/>
+          <w:sz w:val="24"/>
+          <w:szCs w:val="24"/>
+        </w:rPr>
+        <w:t xml:space="preserve"> i zwraca status Bad </w:t>
+      </w:r>
+      <w:proofErr w:type="spellStart"/>
+      <w:r>
+        <w:rPr>
+          <w:rFonts w:ascii="Times New Roman" w:eastAsia="Calibri" w:hAnsi="Times New Roman"/>
+          <w:sz w:val="24"/>
+          <w:szCs w:val="24"/>
+        </w:rPr>
+        <w:t>Request</w:t>
+      </w:r>
+      <w:proofErr w:type="spellEnd"/>
+      <w:r>
+        <w:rPr>
+          <w:rFonts w:ascii="Times New Roman" w:eastAsia="Calibri" w:hAnsi="Times New Roman"/>
+          <w:sz w:val="24"/>
+          <w:szCs w:val="24"/>
+        </w:rPr>
+        <w:t>.</w:t>
       </w:r>
     </w:p>
     <w:p>
@@ -8621,8 +10685,9 @@
           <w:sz w:val="24"/>
           <w:szCs w:val="24"/>
         </w:rPr>
-        <w:t>/users</w:t>
-      </w:r>
+        <w:t>/</w:t>
+      </w:r>
+      <w:proofErr w:type="spellStart"/>
       <w:r>
         <w:rPr>
           <w:rFonts w:ascii="Times New Roman" w:eastAsia="Calibri" w:hAnsi="Times New Roman"/>
@@ -8631,16 +10696,9 @@
           <w:sz w:val="24"/>
           <w:szCs w:val="24"/>
         </w:rPr>
-        <w:t xml:space="preserve"> </w:t>
-      </w:r>
-      <w:r>
-        <w:rPr>
-          <w:rFonts w:ascii="Times New Roman" w:eastAsia="Calibri" w:hAnsi="Times New Roman"/>
-          <w:sz w:val="24"/>
-          <w:szCs w:val="24"/>
-        </w:rPr>
-        <w:t>– aktualizuje projekty i role przypisane do użytkownika o nazwie przekazanej w obiekcie UserInfoDto.</w:t>
-      </w:r>
+        <w:t>users</w:t>
+      </w:r>
+      <w:proofErr w:type="spellEnd"/>
       <w:r>
         <w:rPr>
           <w:rFonts w:ascii="Times New Roman" w:eastAsia="Calibri" w:hAnsi="Times New Roman"/>
@@ -8657,6 +10715,42 @@
           <w:sz w:val="24"/>
           <w:szCs w:val="24"/>
         </w:rPr>
+        <w:t xml:space="preserve">– aktualizuje projekty i role przypisane do użytkownika o nazwie przekazanej w obiekcie </w:t>
+      </w:r>
+      <w:proofErr w:type="spellStart"/>
+      <w:r>
+        <w:rPr>
+          <w:rFonts w:ascii="Times New Roman" w:eastAsia="Calibri" w:hAnsi="Times New Roman"/>
+          <w:sz w:val="24"/>
+          <w:szCs w:val="24"/>
+        </w:rPr>
+        <w:t>UserInfoDto</w:t>
+      </w:r>
+      <w:proofErr w:type="spellEnd"/>
+      <w:r>
+        <w:rPr>
+          <w:rFonts w:ascii="Times New Roman" w:eastAsia="Calibri" w:hAnsi="Times New Roman"/>
+          <w:sz w:val="24"/>
+          <w:szCs w:val="24"/>
+        </w:rPr>
+        <w:t>.</w:t>
+      </w:r>
+      <w:r>
+        <w:rPr>
+          <w:rFonts w:ascii="Times New Roman" w:eastAsia="Calibri" w:hAnsi="Times New Roman"/>
+          <w:i/>
+          <w:iCs/>
+          <w:sz w:val="24"/>
+          <w:szCs w:val="24"/>
+        </w:rPr>
+        <w:t xml:space="preserve"> </w:t>
+      </w:r>
+      <w:r>
+        <w:rPr>
+          <w:rFonts w:ascii="Times New Roman" w:eastAsia="Calibri" w:hAnsi="Times New Roman"/>
+          <w:sz w:val="24"/>
+          <w:szCs w:val="24"/>
+        </w:rPr>
         <w:t>Jeżeli</w:t>
       </w:r>
       <w:r>
@@ -8673,7 +10767,43 @@
           <w:sz w:val="24"/>
           <w:szCs w:val="24"/>
         </w:rPr>
-        <w:t xml:space="preserve"> istnieje konto zawierające podaną nazwę użytkownika, metoda wyrzuca wyjątek UsernameNotFoundException i zwraca status Unauthorized.</w:t>
+        <w:t xml:space="preserve"> istnieje konto zawierające podaną nazwę użytkownika, metoda wyrzuca wyjątek </w:t>
+      </w:r>
+      <w:proofErr w:type="spellStart"/>
+      <w:r>
+        <w:rPr>
+          <w:rFonts w:ascii="Times New Roman" w:eastAsia="Calibri" w:hAnsi="Times New Roman"/>
+          <w:sz w:val="24"/>
+          <w:szCs w:val="24"/>
+        </w:rPr>
+        <w:t>UsernameNotFoundException</w:t>
+      </w:r>
+      <w:proofErr w:type="spellEnd"/>
+      <w:r>
+        <w:rPr>
+          <w:rFonts w:ascii="Times New Roman" w:eastAsia="Calibri" w:hAnsi="Times New Roman"/>
+          <w:sz w:val="24"/>
+          <w:szCs w:val="24"/>
+        </w:rPr>
+        <w:t xml:space="preserve"> i zwraca status </w:t>
+      </w:r>
+      <w:proofErr w:type="spellStart"/>
+      <w:r>
+        <w:rPr>
+          <w:rFonts w:ascii="Times New Roman" w:eastAsia="Calibri" w:hAnsi="Times New Roman"/>
+          <w:sz w:val="24"/>
+          <w:szCs w:val="24"/>
+        </w:rPr>
+        <w:t>Unauthorized</w:t>
+      </w:r>
+      <w:proofErr w:type="spellEnd"/>
+      <w:r>
+        <w:rPr>
+          <w:rFonts w:ascii="Times New Roman" w:eastAsia="Calibri" w:hAnsi="Times New Roman"/>
+          <w:sz w:val="24"/>
+          <w:szCs w:val="24"/>
+        </w:rPr>
+        <w:t>.</w:t>
       </w:r>
       <w:r>
         <w:rPr>
@@ -8708,8 +10838,20 @@
           <w:szCs w:val="24"/>
         </w:rPr>
         <w:lastRenderedPageBreak/>
-        <w:t>Klasa ProjectController</w:t>
-      </w:r>
+        <w:t xml:space="preserve">Klasa </w:t>
+      </w:r>
+      <w:proofErr w:type="spellStart"/>
+      <w:r>
+        <w:rPr>
+          <w:rFonts w:ascii="Times New Roman" w:eastAsia="Calibri" w:hAnsi="Times New Roman"/>
+          <w:b/>
+          <w:bCs/>
+          <w:sz w:val="24"/>
+          <w:szCs w:val="24"/>
+        </w:rPr>
+        <w:t>ProjectController</w:t>
+      </w:r>
+      <w:proofErr w:type="spellEnd"/>
     </w:p>
     <w:p>
       <w:pPr>
@@ -8755,7 +10897,51 @@
           <w:sz w:val="24"/>
           <w:szCs w:val="24"/>
         </w:rPr>
-        <w:t>/user-projects/{name}</w:t>
+        <w:t>/</w:t>
+      </w:r>
+      <w:proofErr w:type="spellStart"/>
+      <w:r>
+        <w:rPr>
+          <w:rFonts w:ascii="Times New Roman" w:eastAsia="Calibri" w:hAnsi="Times New Roman"/>
+          <w:i/>
+          <w:iCs/>
+          <w:sz w:val="24"/>
+          <w:szCs w:val="24"/>
+        </w:rPr>
+        <w:t>user-projects</w:t>
+      </w:r>
+      <w:proofErr w:type="spellEnd"/>
+      <w:r>
+        <w:rPr>
+          <w:rFonts w:ascii="Times New Roman" w:eastAsia="Calibri" w:hAnsi="Times New Roman"/>
+          <w:i/>
+          <w:iCs/>
+          <w:sz w:val="24"/>
+          <w:szCs w:val="24"/>
+        </w:rPr>
+        <w:t>/{</w:t>
+      </w:r>
+      <w:proofErr w:type="spellStart"/>
+      <w:r>
+        <w:rPr>
+          <w:rFonts w:ascii="Times New Roman" w:eastAsia="Calibri" w:hAnsi="Times New Roman"/>
+          <w:i/>
+          <w:iCs/>
+          <w:sz w:val="24"/>
+          <w:szCs w:val="24"/>
+        </w:rPr>
+        <w:t>name</w:t>
+      </w:r>
+      <w:proofErr w:type="spellEnd"/>
+      <w:r>
+        <w:rPr>
+          <w:rFonts w:ascii="Times New Roman" w:eastAsia="Calibri" w:hAnsi="Times New Roman"/>
+          <w:i/>
+          <w:iCs/>
+          <w:sz w:val="24"/>
+          <w:szCs w:val="24"/>
+        </w:rPr>
+        <w:t>}</w:t>
       </w:r>
       <w:r>
         <w:rPr>
@@ -8810,8 +10996,9 @@
           <w:sz w:val="24"/>
           <w:szCs w:val="24"/>
         </w:rPr>
-        <w:t>/user-projects</w:t>
-      </w:r>
+        <w:t>/</w:t>
+      </w:r>
+      <w:proofErr w:type="spellStart"/>
       <w:r>
         <w:rPr>
           <w:rFonts w:ascii="Times New Roman" w:eastAsia="Calibri" w:hAnsi="Times New Roman"/>
@@ -8820,6 +11007,17 @@
           <w:sz w:val="24"/>
           <w:szCs w:val="24"/>
         </w:rPr>
+        <w:t>user-projects</w:t>
+      </w:r>
+      <w:proofErr w:type="spellEnd"/>
+      <w:r>
+        <w:rPr>
+          <w:rFonts w:ascii="Times New Roman" w:eastAsia="Calibri" w:hAnsi="Times New Roman"/>
+          <w:i/>
+          <w:iCs/>
+          <w:sz w:val="24"/>
+          <w:szCs w:val="24"/>
+        </w:rPr>
         <w:t xml:space="preserve"> </w:t>
       </w:r>
       <w:r>
@@ -8828,7 +11026,61 @@
           <w:sz w:val="24"/>
           <w:szCs w:val="24"/>
         </w:rPr>
-        <w:t>– aktualizuje akcje przypisane do projektów o identyfikatorach przekazanych w obiekcie ProjectActionsDto. Jeżeli identyfikator jednego z projektów nie istnieje, metoda wyrzuca wyjątek ProjectNotFoundException i zwraca status Not Found.</w:t>
+        <w:t xml:space="preserve">– aktualizuje akcje przypisane do projektów o identyfikatorach przekazanych w obiekcie </w:t>
+      </w:r>
+      <w:proofErr w:type="spellStart"/>
+      <w:r>
+        <w:rPr>
+          <w:rFonts w:ascii="Times New Roman" w:eastAsia="Calibri" w:hAnsi="Times New Roman"/>
+          <w:sz w:val="24"/>
+          <w:szCs w:val="24"/>
+        </w:rPr>
+        <w:t>ProjectActionsDto</w:t>
+      </w:r>
+      <w:proofErr w:type="spellEnd"/>
+      <w:r>
+        <w:rPr>
+          <w:rFonts w:ascii="Times New Roman" w:eastAsia="Calibri" w:hAnsi="Times New Roman"/>
+          <w:sz w:val="24"/>
+          <w:szCs w:val="24"/>
+        </w:rPr>
+        <w:t xml:space="preserve">. Jeżeli identyfikator jednego z projektów nie istnieje, metoda wyrzuca wyjątek </w:t>
+      </w:r>
+      <w:proofErr w:type="spellStart"/>
+      <w:r>
+        <w:rPr>
+          <w:rFonts w:ascii="Times New Roman" w:eastAsia="Calibri" w:hAnsi="Times New Roman"/>
+          <w:sz w:val="24"/>
+          <w:szCs w:val="24"/>
+        </w:rPr>
+        <w:t>ProjectNotFoundException</w:t>
+      </w:r>
+      <w:proofErr w:type="spellEnd"/>
+      <w:r>
+        <w:rPr>
+          <w:rFonts w:ascii="Times New Roman" w:eastAsia="Calibri" w:hAnsi="Times New Roman"/>
+          <w:sz w:val="24"/>
+          <w:szCs w:val="24"/>
+        </w:rPr>
+        <w:t xml:space="preserve"> i zwraca status Not </w:t>
+      </w:r>
+      <w:proofErr w:type="spellStart"/>
+      <w:r>
+        <w:rPr>
+          <w:rFonts w:ascii="Times New Roman" w:eastAsia="Calibri" w:hAnsi="Times New Roman"/>
+          <w:sz w:val="24"/>
+          <w:szCs w:val="24"/>
+        </w:rPr>
+        <w:t>Found</w:t>
+      </w:r>
+      <w:proofErr w:type="spellEnd"/>
+      <w:r>
+        <w:rPr>
+          <w:rFonts w:ascii="Times New Roman" w:eastAsia="Calibri" w:hAnsi="Times New Roman"/>
+          <w:sz w:val="24"/>
+          <w:szCs w:val="24"/>
+        </w:rPr>
+        <w:t>.</w:t>
       </w:r>
     </w:p>
     <w:p>
@@ -8976,8 +11228,36 @@
           <w:sz w:val="24"/>
           <w:szCs w:val="24"/>
         </w:rPr>
-        <w:t>Aplikacja została zaimplementowana przy użyciu języka JavaScript oraz frameworka NodeJS</w:t>
-      </w:r>
+        <w:t xml:space="preserve">Aplikacja została zaimplementowana przy użyciu języka JavaScript oraz </w:t>
+      </w:r>
+      <w:proofErr w:type="spellStart"/>
+      <w:r>
+        <w:rPr>
+          <w:rFonts w:ascii="Times New Roman" w:eastAsia="Calibri" w:hAnsi="Times New Roman"/>
+          <w:sz w:val="24"/>
+          <w:szCs w:val="24"/>
+        </w:rPr>
+        <w:t>frameworka</w:t>
+      </w:r>
+      <w:proofErr w:type="spellEnd"/>
+      <w:r>
+        <w:rPr>
+          <w:rFonts w:ascii="Times New Roman" w:eastAsia="Calibri" w:hAnsi="Times New Roman"/>
+          <w:sz w:val="24"/>
+          <w:szCs w:val="24"/>
+        </w:rPr>
+        <w:t xml:space="preserve"> </w:t>
+      </w:r>
+      <w:proofErr w:type="spellStart"/>
+      <w:r>
+        <w:rPr>
+          <w:rFonts w:ascii="Times New Roman" w:eastAsia="Calibri" w:hAnsi="Times New Roman"/>
+          <w:sz w:val="24"/>
+          <w:szCs w:val="24"/>
+        </w:rPr>
+        <w:t>NodeJS</w:t>
+      </w:r>
+      <w:proofErr w:type="spellEnd"/>
       <w:r>
         <w:rPr>
           <w:rFonts w:ascii="Times New Roman" w:eastAsia="Calibri" w:hAnsi="Times New Roman"/>
@@ -9064,8 +11344,27 @@
           <w:sz w:val="24"/>
           <w:szCs w:val="24"/>
         </w:rPr>
-        <w:t xml:space="preserve"> NodeJS jest jednym z najczęściej wykorzystywanych </w:t>
-      </w:r>
+        <w:t xml:space="preserve"> </w:t>
+      </w:r>
+      <w:proofErr w:type="spellStart"/>
+      <w:r>
+        <w:rPr>
+          <w:rFonts w:ascii="Times New Roman" w:eastAsia="Calibri" w:hAnsi="Times New Roman"/>
+          <w:sz w:val="24"/>
+          <w:szCs w:val="24"/>
+        </w:rPr>
+        <w:t>NodeJS</w:t>
+      </w:r>
+      <w:proofErr w:type="spellEnd"/>
+      <w:r>
+        <w:rPr>
+          <w:rFonts w:ascii="Times New Roman" w:eastAsia="Calibri" w:hAnsi="Times New Roman"/>
+          <w:sz w:val="24"/>
+          <w:szCs w:val="24"/>
+        </w:rPr>
+        <w:t xml:space="preserve"> jest jednym z najczęściej wykorzystywanych </w:t>
+      </w:r>
+      <w:proofErr w:type="spellStart"/>
       <w:r>
         <w:rPr>
           <w:rFonts w:ascii="Times New Roman" w:eastAsia="Calibri" w:hAnsi="Times New Roman"/>
@@ -9074,6 +11373,7 @@
         </w:rPr>
         <w:t>frameworków</w:t>
       </w:r>
+      <w:proofErr w:type="spellEnd"/>
       <w:r>
         <w:rPr>
           <w:rFonts w:ascii="Times New Roman" w:eastAsia="Calibri" w:hAnsi="Times New Roman"/>
@@ -9240,8 +11540,18 @@
           <w:sz w:val="24"/>
           <w:szCs w:val="24"/>
         </w:rPr>
-        <w:t>em NodeJS</w:t>
-      </w:r>
+        <w:t xml:space="preserve">em </w:t>
+      </w:r>
+      <w:proofErr w:type="spellStart"/>
+      <w:r>
+        <w:rPr>
+          <w:rFonts w:ascii="Times New Roman" w:eastAsia="Calibri" w:hAnsi="Times New Roman"/>
+          <w:sz w:val="24"/>
+          <w:szCs w:val="24"/>
+        </w:rPr>
+        <w:t>NodeJS</w:t>
+      </w:r>
+      <w:proofErr w:type="spellEnd"/>
       <w:r>
         <w:rPr>
           <w:rFonts w:ascii="Times New Roman" w:eastAsia="Calibri" w:hAnsi="Times New Roman"/>
@@ -9272,8 +11582,18 @@
           <w:sz w:val="24"/>
           <w:szCs w:val="24"/>
         </w:rPr>
-        <w:t xml:space="preserve"> przez framework</w:t>
-      </w:r>
+        <w:t xml:space="preserve"> przez </w:t>
+      </w:r>
+      <w:proofErr w:type="spellStart"/>
+      <w:r>
+        <w:rPr>
+          <w:rFonts w:ascii="Times New Roman" w:eastAsia="Calibri" w:hAnsi="Times New Roman"/>
+          <w:sz w:val="24"/>
+          <w:szCs w:val="24"/>
+        </w:rPr>
+        <w:t>framework</w:t>
+      </w:r>
+      <w:proofErr w:type="spellEnd"/>
       <w:r>
         <w:rPr>
           <w:rFonts w:ascii="Times New Roman" w:eastAsia="Calibri" w:hAnsi="Times New Roman"/>
@@ -9320,7 +11640,25 @@
           <w:sz w:val="24"/>
           <w:szCs w:val="24"/>
         </w:rPr>
-        <w:t xml:space="preserve"> Dane przetwarzane przez serwis są gromadzone w bazie danych MongoDB. Wybór bazy dokumentowej został podyktowany koniecznością procesowania danych o </w:t>
+        <w:t xml:space="preserve"> Dane przetwarzane przez serwis są gromadzone w bazie danych </w:t>
+      </w:r>
+      <w:proofErr w:type="spellStart"/>
+      <w:r>
+        <w:rPr>
+          <w:rFonts w:ascii="Times New Roman" w:eastAsia="Calibri" w:hAnsi="Times New Roman"/>
+          <w:sz w:val="24"/>
+          <w:szCs w:val="24"/>
+        </w:rPr>
+        <w:t>MongoDB</w:t>
+      </w:r>
+      <w:proofErr w:type="spellEnd"/>
+      <w:r>
+        <w:rPr>
+          <w:rFonts w:ascii="Times New Roman" w:eastAsia="Calibri" w:hAnsi="Times New Roman"/>
+          <w:sz w:val="24"/>
+          <w:szCs w:val="24"/>
+        </w:rPr>
+        <w:t xml:space="preserve">. Wybór bazy dokumentowej został podyktowany koniecznością procesowania danych o </w:t>
       </w:r>
       <w:r>
         <w:rPr>
@@ -9583,8 +11921,18 @@
           <w:sz w:val="24"/>
           <w:szCs w:val="24"/>
         </w:rPr>
-        <w:t>Uniform Resource Identifier</w:t>
-      </w:r>
+        <w:t xml:space="preserve">Uniform Resource </w:t>
+      </w:r>
+      <w:proofErr w:type="spellStart"/>
+      <w:r>
+        <w:rPr>
+          <w:rFonts w:ascii="Times New Roman" w:eastAsia="Calibri" w:hAnsi="Times New Roman"/>
+          <w:sz w:val="24"/>
+          <w:szCs w:val="24"/>
+        </w:rPr>
+        <w:t>Identifier</w:t>
+      </w:r>
+      <w:proofErr w:type="spellEnd"/>
       <w:r>
         <w:rPr>
           <w:rFonts w:ascii="Times New Roman" w:eastAsia="Calibri" w:hAnsi="Times New Roman"/>
@@ -9907,7 +12255,25 @@
           <w:sz w:val="24"/>
           <w:szCs w:val="24"/>
         </w:rPr>
-        <w:t>ć dołączony nagłówek X-API-Key zawierający w polu wartości prawidłowo zbudowan</w:t>
+        <w:t>ć dołączony nagłówek X-API-</w:t>
+      </w:r>
+      <w:proofErr w:type="spellStart"/>
+      <w:r>
+        <w:rPr>
+          <w:rFonts w:ascii="Times New Roman" w:eastAsia="Calibri" w:hAnsi="Times New Roman"/>
+          <w:sz w:val="24"/>
+          <w:szCs w:val="24"/>
+        </w:rPr>
+        <w:t>Key</w:t>
+      </w:r>
+      <w:proofErr w:type="spellEnd"/>
+      <w:r>
+        <w:rPr>
+          <w:rFonts w:ascii="Times New Roman" w:eastAsia="Calibri" w:hAnsi="Times New Roman"/>
+          <w:sz w:val="24"/>
+          <w:szCs w:val="24"/>
+        </w:rPr>
+        <w:t xml:space="preserve"> zawierający w polu wartości prawidłowo zbudowan</w:t>
       </w:r>
       <w:r>
         <w:rPr>
@@ -10131,7 +12497,25 @@
           <w:sz w:val="24"/>
           <w:szCs w:val="24"/>
         </w:rPr>
-        <w:t xml:space="preserve"> API pomiar nie zostanie zapisany i użytkownik zostanie poinformowany o błędzie ze statusem Unauthorized.</w:t>
+        <w:t xml:space="preserve"> API pomiar nie zostanie zapisany i użytkownik zostanie poinformowany o błędzie ze statusem </w:t>
+      </w:r>
+      <w:proofErr w:type="spellStart"/>
+      <w:r>
+        <w:rPr>
+          <w:rFonts w:ascii="Times New Roman" w:eastAsia="Calibri" w:hAnsi="Times New Roman"/>
+          <w:sz w:val="24"/>
+          <w:szCs w:val="24"/>
+        </w:rPr>
+        <w:t>Unauthorized</w:t>
+      </w:r>
+      <w:proofErr w:type="spellEnd"/>
+      <w:r>
+        <w:rPr>
+          <w:rFonts w:ascii="Times New Roman" w:eastAsia="Calibri" w:hAnsi="Times New Roman"/>
+          <w:sz w:val="24"/>
+          <w:szCs w:val="24"/>
+        </w:rPr>
+        <w:t>.</w:t>
       </w:r>
       <w:r>
         <w:rPr>
@@ -10195,7 +12579,25 @@
           <w:sz w:val="24"/>
           <w:szCs w:val="24"/>
         </w:rPr>
-        <w:t xml:space="preserve"> Po przeprowadzeniu weryfikacji pomiaru następuje sprawdzenie, czy zostały wykryte błędy. Jeżeli na tym etapie serwis odnotuje błąd, pomiar nie zostanie zapisany i użytkownik zostanie poinformowany o błędzie ze statusem Internal Server Error. </w:t>
+        <w:t xml:space="preserve"> Po przeprowadzeniu weryfikacji pomiaru następuje sprawdzenie, czy zostały wykryte błędy. Jeżeli na tym etapie serwis odnotuje błąd, pomiar nie zostanie zapisany i użytkownik zostanie poinformowany o błędzie ze statusem </w:t>
+      </w:r>
+      <w:proofErr w:type="spellStart"/>
+      <w:r>
+        <w:rPr>
+          <w:rFonts w:ascii="Times New Roman" w:eastAsia="Calibri" w:hAnsi="Times New Roman"/>
+          <w:sz w:val="24"/>
+          <w:szCs w:val="24"/>
+        </w:rPr>
+        <w:t>Internal</w:t>
+      </w:r>
+      <w:proofErr w:type="spellEnd"/>
+      <w:r>
+        <w:rPr>
+          <w:rFonts w:ascii="Times New Roman" w:eastAsia="Calibri" w:hAnsi="Times New Roman"/>
+          <w:sz w:val="24"/>
+          <w:szCs w:val="24"/>
+        </w:rPr>
+        <w:t xml:space="preserve"> Server Error. </w:t>
       </w:r>
       <w:r>
         <w:rPr>
@@ -10211,7 +12613,25 @@
           <w:sz w:val="24"/>
           <w:szCs w:val="24"/>
         </w:rPr>
-        <w:t xml:space="preserve"> Sukcesywnie zakończony proces dodania pomiaru powinien zwrócić status Created.</w:t>
+        <w:t xml:space="preserve"> Sukcesywnie zakończony proces dodania pomiaru powinien zwrócić status </w:t>
+      </w:r>
+      <w:proofErr w:type="spellStart"/>
+      <w:r>
+        <w:rPr>
+          <w:rFonts w:ascii="Times New Roman" w:eastAsia="Calibri" w:hAnsi="Times New Roman"/>
+          <w:sz w:val="24"/>
+          <w:szCs w:val="24"/>
+        </w:rPr>
+        <w:t>Created</w:t>
+      </w:r>
+      <w:proofErr w:type="spellEnd"/>
+      <w:r>
+        <w:rPr>
+          <w:rFonts w:ascii="Times New Roman" w:eastAsia="Calibri" w:hAnsi="Times New Roman"/>
+          <w:sz w:val="24"/>
+          <w:szCs w:val="24"/>
+        </w:rPr>
+        <w:t>.</w:t>
       </w:r>
     </w:p>
     <w:p>
@@ -10259,7 +12679,43 @@
           <w:sz w:val="24"/>
           <w:szCs w:val="24"/>
         </w:rPr>
-        <w:t>Serwis umożliwia tylko i wyłącznie dodanie pomiarów zapisanych w formie pliku CSV (ang. comma-separated values, wartości rozdzielone przecinkiem).</w:t>
+        <w:t xml:space="preserve">Serwis umożliwia tylko i wyłącznie dodanie pomiarów zapisanych w formie pliku CSV (ang. </w:t>
+      </w:r>
+      <w:proofErr w:type="spellStart"/>
+      <w:r>
+        <w:rPr>
+          <w:rFonts w:ascii="Times New Roman" w:eastAsia="Calibri" w:hAnsi="Times New Roman"/>
+          <w:sz w:val="24"/>
+          <w:szCs w:val="24"/>
+        </w:rPr>
+        <w:t>comma-separated</w:t>
+      </w:r>
+      <w:proofErr w:type="spellEnd"/>
+      <w:r>
+        <w:rPr>
+          <w:rFonts w:ascii="Times New Roman" w:eastAsia="Calibri" w:hAnsi="Times New Roman"/>
+          <w:sz w:val="24"/>
+          <w:szCs w:val="24"/>
+        </w:rPr>
+        <w:t xml:space="preserve"> </w:t>
+      </w:r>
+      <w:proofErr w:type="spellStart"/>
+      <w:r>
+        <w:rPr>
+          <w:rFonts w:ascii="Times New Roman" w:eastAsia="Calibri" w:hAnsi="Times New Roman"/>
+          <w:sz w:val="24"/>
+          <w:szCs w:val="24"/>
+        </w:rPr>
+        <w:t>values</w:t>
+      </w:r>
+      <w:proofErr w:type="spellEnd"/>
+      <w:r>
+        <w:rPr>
+          <w:rFonts w:ascii="Times New Roman" w:eastAsia="Calibri" w:hAnsi="Times New Roman"/>
+          <w:sz w:val="24"/>
+          <w:szCs w:val="24"/>
+        </w:rPr>
+        <w:t>, wartości rozdzielone przecinkiem).</w:t>
       </w:r>
       <w:r>
         <w:rPr>
@@ -10339,7 +12795,25 @@
           <w:sz w:val="24"/>
           <w:szCs w:val="24"/>
         </w:rPr>
-        <w:t xml:space="preserve"> Proces zapisania plików o dużych rozmiarach jest czasochłonny. Główną przyczyną tego zjawiska jest konieczność synchronicznego przetworzenia wierszy w pliku na strukturę bazodanową oraz zapis dużych ilości danych w bazie MongoDB.</w:t>
+        <w:t xml:space="preserve"> Proces zapisania plików o dużych rozmiarach jest czasochłonny. Główną przyczyną tego zjawiska jest konieczność synchronicznego przetworzenia wierszy w pliku na strukturę bazodanową oraz zapis dużych ilości danych w bazie </w:t>
+      </w:r>
+      <w:proofErr w:type="spellStart"/>
+      <w:r>
+        <w:rPr>
+          <w:rFonts w:ascii="Times New Roman" w:eastAsia="Calibri" w:hAnsi="Times New Roman"/>
+          <w:sz w:val="24"/>
+          <w:szCs w:val="24"/>
+        </w:rPr>
+        <w:t>MongoDB</w:t>
+      </w:r>
+      <w:proofErr w:type="spellEnd"/>
+      <w:r>
+        <w:rPr>
+          <w:rFonts w:ascii="Times New Roman" w:eastAsia="Calibri" w:hAnsi="Times New Roman"/>
+          <w:sz w:val="24"/>
+          <w:szCs w:val="24"/>
+        </w:rPr>
+        <w:t>.</w:t>
       </w:r>
       <w:r>
         <w:rPr>
@@ -10355,7 +12829,25 @@
           <w:sz w:val="24"/>
           <w:szCs w:val="24"/>
         </w:rPr>
-        <w:t xml:space="preserve"> Sukcesywnie zakończony proces dodawania pomiarów powinien zwrócić status Created.</w:t>
+        <w:t xml:space="preserve"> Sukcesywnie zakończony proces dodawania pomiarów powinien zwrócić status </w:t>
+      </w:r>
+      <w:proofErr w:type="spellStart"/>
+      <w:r>
+        <w:rPr>
+          <w:rFonts w:ascii="Times New Roman" w:eastAsia="Calibri" w:hAnsi="Times New Roman"/>
+          <w:sz w:val="24"/>
+          <w:szCs w:val="24"/>
+        </w:rPr>
+        <w:t>Created</w:t>
+      </w:r>
+      <w:proofErr w:type="spellEnd"/>
+      <w:r>
+        <w:rPr>
+          <w:rFonts w:ascii="Times New Roman" w:eastAsia="Calibri" w:hAnsi="Times New Roman"/>
+          <w:sz w:val="24"/>
+          <w:szCs w:val="24"/>
+        </w:rPr>
+        <w:t>.</w:t>
       </w:r>
     </w:p>
     <w:p>
@@ -10406,6 +12898,7 @@
         </w:rPr>
         <w:t xml:space="preserve">Klasa </w:t>
       </w:r>
+      <w:proofErr w:type="spellStart"/>
       <w:r>
         <w:rPr>
           <w:rFonts w:ascii="Times New Roman" w:eastAsia="Calibri" w:hAnsi="Times New Roman"/>
@@ -10416,6 +12909,7 @@
         </w:rPr>
         <w:t>ProjectController</w:t>
       </w:r>
+      <w:proofErr w:type="spellEnd"/>
     </w:p>
     <w:p>
       <w:pPr>
@@ -10460,30 +12954,9 @@
           <w:sz w:val="24"/>
           <w:szCs w:val="24"/>
         </w:rPr>
-        <w:t>/projects/names</w:t>
-      </w:r>
-      <w:r>
-        <w:rPr>
-          <w:rFonts w:ascii="Times New Roman" w:eastAsia="Calibri" w:hAnsi="Times New Roman"/>
-          <w:sz w:val="24"/>
-          <w:szCs w:val="24"/>
-        </w:rPr>
-        <w:t xml:space="preserve"> – zwraca listę zawierającą nazwy wszystkich projektów znajdujących się w systemie.</w:t>
-      </w:r>
-    </w:p>
-    <w:p>
-      <w:pPr>
-        <w:tabs>
-          <w:tab w:val="left" w:pos="709"/>
-          <w:tab w:val="center" w:pos="4536"/>
-        </w:tabs>
-        <w:spacing w:after="0"/>
-        <w:rPr>
-          <w:rFonts w:ascii="Times New Roman" w:eastAsia="Calibri" w:hAnsi="Times New Roman"/>
-          <w:sz w:val="24"/>
-          <w:szCs w:val="24"/>
-        </w:rPr>
-      </w:pPr>
+        <w:t>/</w:t>
+      </w:r>
+      <w:proofErr w:type="spellStart"/>
       <w:r>
         <w:rPr>
           <w:rFonts w:ascii="Times New Roman" w:eastAsia="Calibri" w:hAnsi="Times New Roman"/>
@@ -10492,8 +12965,9 @@
           <w:sz w:val="24"/>
           <w:szCs w:val="24"/>
         </w:rPr>
-        <w:t>/projects?name={</w:t>
-      </w:r>
+        <w:t>projects</w:t>
+      </w:r>
+      <w:proofErr w:type="spellEnd"/>
       <w:r>
         <w:rPr>
           <w:rFonts w:ascii="Times New Roman" w:eastAsia="Calibri" w:hAnsi="Times New Roman"/>
@@ -10502,8 +12976,9 @@
           <w:sz w:val="24"/>
           <w:szCs w:val="24"/>
         </w:rPr>
-        <w:t>value</w:t>
-      </w:r>
+        <w:t>/</w:t>
+      </w:r>
+      <w:proofErr w:type="spellStart"/>
       <w:r>
         <w:rPr>
           <w:rFonts w:ascii="Times New Roman" w:eastAsia="Calibri" w:hAnsi="Times New Roman"/>
@@ -10512,6 +12987,83 @@
           <w:sz w:val="24"/>
           <w:szCs w:val="24"/>
         </w:rPr>
+        <w:t>names</w:t>
+      </w:r>
+      <w:proofErr w:type="spellEnd"/>
+      <w:r>
+        <w:rPr>
+          <w:rFonts w:ascii="Times New Roman" w:eastAsia="Calibri" w:hAnsi="Times New Roman"/>
+          <w:sz w:val="24"/>
+          <w:szCs w:val="24"/>
+        </w:rPr>
+        <w:t xml:space="preserve"> – zwraca listę zawierającą nazwy wszystkich projektów znajdujących się w systemie.</w:t>
+      </w:r>
+    </w:p>
+    <w:p>
+      <w:pPr>
+        <w:tabs>
+          <w:tab w:val="left" w:pos="709"/>
+          <w:tab w:val="center" w:pos="4536"/>
+        </w:tabs>
+        <w:spacing w:after="0"/>
+        <w:rPr>
+          <w:rFonts w:ascii="Times New Roman" w:eastAsia="Calibri" w:hAnsi="Times New Roman"/>
+          <w:sz w:val="24"/>
+          <w:szCs w:val="24"/>
+        </w:rPr>
+      </w:pPr>
+      <w:r>
+        <w:rPr>
+          <w:rFonts w:ascii="Times New Roman" w:eastAsia="Calibri" w:hAnsi="Times New Roman"/>
+          <w:i/>
+          <w:iCs/>
+          <w:sz w:val="24"/>
+          <w:szCs w:val="24"/>
+        </w:rPr>
+        <w:t>/</w:t>
+      </w:r>
+      <w:proofErr w:type="spellStart"/>
+      <w:r>
+        <w:rPr>
+          <w:rFonts w:ascii="Times New Roman" w:eastAsia="Calibri" w:hAnsi="Times New Roman"/>
+          <w:i/>
+          <w:iCs/>
+          <w:sz w:val="24"/>
+          <w:szCs w:val="24"/>
+        </w:rPr>
+        <w:t>projects?name</w:t>
+      </w:r>
+      <w:proofErr w:type="spellEnd"/>
+      <w:r>
+        <w:rPr>
+          <w:rFonts w:ascii="Times New Roman" w:eastAsia="Calibri" w:hAnsi="Times New Roman"/>
+          <w:i/>
+          <w:iCs/>
+          <w:sz w:val="24"/>
+          <w:szCs w:val="24"/>
+        </w:rPr>
+        <w:t>={</w:t>
+      </w:r>
+      <w:proofErr w:type="spellStart"/>
+      <w:r>
+        <w:rPr>
+          <w:rFonts w:ascii="Times New Roman" w:eastAsia="Calibri" w:hAnsi="Times New Roman"/>
+          <w:i/>
+          <w:iCs/>
+          <w:sz w:val="24"/>
+          <w:szCs w:val="24"/>
+        </w:rPr>
+        <w:t>value</w:t>
+      </w:r>
+      <w:proofErr w:type="spellEnd"/>
+      <w:r>
+        <w:rPr>
+          <w:rFonts w:ascii="Times New Roman" w:eastAsia="Calibri" w:hAnsi="Times New Roman"/>
+          <w:i/>
+          <w:iCs/>
+          <w:sz w:val="24"/>
+          <w:szCs w:val="24"/>
+        </w:rPr>
         <w:t>}</w:t>
       </w:r>
       <w:r>
@@ -10545,8 +13097,9 @@
           <w:sz w:val="24"/>
           <w:szCs w:val="24"/>
         </w:rPr>
-        <w:t>/projects?acronym={</w:t>
-      </w:r>
+        <w:t>/</w:t>
+      </w:r>
+      <w:proofErr w:type="spellStart"/>
       <w:r>
         <w:rPr>
           <w:rFonts w:ascii="Times New Roman" w:eastAsia="Calibri" w:hAnsi="Times New Roman"/>
@@ -10555,8 +13108,9 @@
           <w:sz w:val="24"/>
           <w:szCs w:val="24"/>
         </w:rPr>
-        <w:t>value</w:t>
-      </w:r>
+        <w:t>projects?acronym</w:t>
+      </w:r>
+      <w:proofErr w:type="spellEnd"/>
       <w:r>
         <w:rPr>
           <w:rFonts w:ascii="Times New Roman" w:eastAsia="Calibri" w:hAnsi="Times New Roman"/>
@@ -10565,51 +13119,9 @@
           <w:sz w:val="24"/>
           <w:szCs w:val="24"/>
         </w:rPr>
-        <w:t>}</w:t>
-      </w:r>
-      <w:r>
-        <w:rPr>
-          <w:rFonts w:ascii="Times New Roman" w:eastAsia="Calibri" w:hAnsi="Times New Roman"/>
-          <w:sz w:val="24"/>
-          <w:szCs w:val="24"/>
-        </w:rPr>
-        <w:t xml:space="preserve"> – zwraca dane zasobu reprezentującego projekt na podstawie przekazanego akronimu.</w:t>
-      </w:r>
-    </w:p>
-    <w:p>
-      <w:pPr>
-        <w:tabs>
-          <w:tab w:val="left" w:pos="709"/>
-          <w:tab w:val="center" w:pos="4536"/>
-        </w:tabs>
-        <w:spacing w:after="0"/>
-        <w:rPr>
-          <w:rFonts w:ascii="Times New Roman" w:eastAsia="Calibri" w:hAnsi="Times New Roman"/>
-          <w:sz w:val="24"/>
-          <w:szCs w:val="24"/>
-        </w:rPr>
-      </w:pPr>
-      <w:r>
-        <w:rPr>
-          <w:rFonts w:ascii="Times New Roman" w:eastAsia="Calibri" w:hAnsi="Times New Roman"/>
-          <w:sz w:val="24"/>
-          <w:szCs w:val="24"/>
-        </w:rPr>
-        <w:t>Metody POST</w:t>
-      </w:r>
-    </w:p>
-    <w:p>
-      <w:pPr>
-        <w:tabs>
-          <w:tab w:val="left" w:pos="709"/>
-          <w:tab w:val="center" w:pos="4536"/>
-        </w:tabs>
-        <w:rPr>
-          <w:rFonts w:ascii="Times New Roman" w:eastAsia="Calibri" w:hAnsi="Times New Roman"/>
-          <w:sz w:val="24"/>
-          <w:szCs w:val="24"/>
-        </w:rPr>
-      </w:pPr>
+        <w:t>={</w:t>
+      </w:r>
+      <w:proofErr w:type="spellStart"/>
       <w:r>
         <w:rPr>
           <w:rFonts w:ascii="Times New Roman" w:eastAsia="Calibri" w:hAnsi="Times New Roman"/>
@@ -10618,51 +13130,9 @@
           <w:sz w:val="24"/>
           <w:szCs w:val="24"/>
         </w:rPr>
-        <w:t>/projects</w:t>
-      </w:r>
-      <w:r>
-        <w:rPr>
-          <w:rFonts w:ascii="Times New Roman" w:eastAsia="Calibri" w:hAnsi="Times New Roman"/>
-          <w:sz w:val="24"/>
-          <w:szCs w:val="24"/>
-        </w:rPr>
-        <w:t xml:space="preserve"> – tworzy nowy zasób zawierający dane projektu na podstawie danych przekazanych w ciele zapytania.</w:t>
-      </w:r>
-    </w:p>
-    <w:p>
-      <w:pPr>
-        <w:tabs>
-          <w:tab w:val="left" w:pos="709"/>
-          <w:tab w:val="center" w:pos="4536"/>
-        </w:tabs>
-        <w:spacing w:after="0"/>
-        <w:rPr>
-          <w:rFonts w:ascii="Times New Roman" w:eastAsia="Calibri" w:hAnsi="Times New Roman"/>
-          <w:sz w:val="24"/>
-          <w:szCs w:val="24"/>
-        </w:rPr>
-      </w:pPr>
-      <w:r>
-        <w:rPr>
-          <w:rFonts w:ascii="Times New Roman" w:eastAsia="Calibri" w:hAnsi="Times New Roman"/>
-          <w:sz w:val="24"/>
-          <w:szCs w:val="24"/>
-        </w:rPr>
-        <w:t>Metody DELETE</w:t>
-      </w:r>
-    </w:p>
-    <w:p>
-      <w:pPr>
-        <w:tabs>
-          <w:tab w:val="left" w:pos="709"/>
-          <w:tab w:val="center" w:pos="4536"/>
-        </w:tabs>
-        <w:rPr>
-          <w:rFonts w:ascii="Times New Roman" w:eastAsia="Calibri" w:hAnsi="Times New Roman"/>
-          <w:sz w:val="24"/>
-          <w:szCs w:val="24"/>
-        </w:rPr>
-      </w:pPr>
+        <w:t>value</w:t>
+      </w:r>
+      <w:proofErr w:type="spellEnd"/>
       <w:r>
         <w:rPr>
           <w:rFonts w:ascii="Times New Roman" w:eastAsia="Calibri" w:hAnsi="Times New Roman"/>
@@ -10671,7 +13141,169 @@
           <w:sz w:val="24"/>
           <w:szCs w:val="24"/>
         </w:rPr>
-        <w:t>/projects/{name}</w:t>
+        <w:t>}</w:t>
+      </w:r>
+      <w:r>
+        <w:rPr>
+          <w:rFonts w:ascii="Times New Roman" w:eastAsia="Calibri" w:hAnsi="Times New Roman"/>
+          <w:sz w:val="24"/>
+          <w:szCs w:val="24"/>
+        </w:rPr>
+        <w:t xml:space="preserve"> – zwraca dane zasobu reprezentującego projekt na podstawie przekazanego akronimu.</w:t>
+      </w:r>
+    </w:p>
+    <w:p>
+      <w:pPr>
+        <w:tabs>
+          <w:tab w:val="left" w:pos="709"/>
+          <w:tab w:val="center" w:pos="4536"/>
+        </w:tabs>
+        <w:spacing w:after="0"/>
+        <w:rPr>
+          <w:rFonts w:ascii="Times New Roman" w:eastAsia="Calibri" w:hAnsi="Times New Roman"/>
+          <w:sz w:val="24"/>
+          <w:szCs w:val="24"/>
+        </w:rPr>
+      </w:pPr>
+      <w:r>
+        <w:rPr>
+          <w:rFonts w:ascii="Times New Roman" w:eastAsia="Calibri" w:hAnsi="Times New Roman"/>
+          <w:sz w:val="24"/>
+          <w:szCs w:val="24"/>
+        </w:rPr>
+        <w:t>Metody POST</w:t>
+      </w:r>
+    </w:p>
+    <w:p>
+      <w:pPr>
+        <w:tabs>
+          <w:tab w:val="left" w:pos="709"/>
+          <w:tab w:val="center" w:pos="4536"/>
+        </w:tabs>
+        <w:rPr>
+          <w:rFonts w:ascii="Times New Roman" w:eastAsia="Calibri" w:hAnsi="Times New Roman"/>
+          <w:sz w:val="24"/>
+          <w:szCs w:val="24"/>
+        </w:rPr>
+      </w:pPr>
+      <w:r>
+        <w:rPr>
+          <w:rFonts w:ascii="Times New Roman" w:eastAsia="Calibri" w:hAnsi="Times New Roman"/>
+          <w:i/>
+          <w:iCs/>
+          <w:sz w:val="24"/>
+          <w:szCs w:val="24"/>
+        </w:rPr>
+        <w:t>/</w:t>
+      </w:r>
+      <w:proofErr w:type="spellStart"/>
+      <w:r>
+        <w:rPr>
+          <w:rFonts w:ascii="Times New Roman" w:eastAsia="Calibri" w:hAnsi="Times New Roman"/>
+          <w:i/>
+          <w:iCs/>
+          <w:sz w:val="24"/>
+          <w:szCs w:val="24"/>
+        </w:rPr>
+        <w:t>projects</w:t>
+      </w:r>
+      <w:proofErr w:type="spellEnd"/>
+      <w:r>
+        <w:rPr>
+          <w:rFonts w:ascii="Times New Roman" w:eastAsia="Calibri" w:hAnsi="Times New Roman"/>
+          <w:sz w:val="24"/>
+          <w:szCs w:val="24"/>
+        </w:rPr>
+        <w:t xml:space="preserve"> – tworzy nowy zasób zawierający dane projektu na podstawie danych przekazanych w ciele zapytania.</w:t>
+      </w:r>
+    </w:p>
+    <w:p>
+      <w:pPr>
+        <w:tabs>
+          <w:tab w:val="left" w:pos="709"/>
+          <w:tab w:val="center" w:pos="4536"/>
+        </w:tabs>
+        <w:spacing w:after="0"/>
+        <w:rPr>
+          <w:rFonts w:ascii="Times New Roman" w:eastAsia="Calibri" w:hAnsi="Times New Roman"/>
+          <w:sz w:val="24"/>
+          <w:szCs w:val="24"/>
+        </w:rPr>
+      </w:pPr>
+      <w:r>
+        <w:rPr>
+          <w:rFonts w:ascii="Times New Roman" w:eastAsia="Calibri" w:hAnsi="Times New Roman"/>
+          <w:sz w:val="24"/>
+          <w:szCs w:val="24"/>
+        </w:rPr>
+        <w:t>Metody DELETE</w:t>
+      </w:r>
+    </w:p>
+    <w:p>
+      <w:pPr>
+        <w:tabs>
+          <w:tab w:val="left" w:pos="709"/>
+          <w:tab w:val="center" w:pos="4536"/>
+        </w:tabs>
+        <w:rPr>
+          <w:rFonts w:ascii="Times New Roman" w:eastAsia="Calibri" w:hAnsi="Times New Roman"/>
+          <w:sz w:val="24"/>
+          <w:szCs w:val="24"/>
+        </w:rPr>
+      </w:pPr>
+      <w:r>
+        <w:rPr>
+          <w:rFonts w:ascii="Times New Roman" w:eastAsia="Calibri" w:hAnsi="Times New Roman"/>
+          <w:i/>
+          <w:iCs/>
+          <w:sz w:val="24"/>
+          <w:szCs w:val="24"/>
+        </w:rPr>
+        <w:t>/</w:t>
+      </w:r>
+      <w:proofErr w:type="spellStart"/>
+      <w:r>
+        <w:rPr>
+          <w:rFonts w:ascii="Times New Roman" w:eastAsia="Calibri" w:hAnsi="Times New Roman"/>
+          <w:i/>
+          <w:iCs/>
+          <w:sz w:val="24"/>
+          <w:szCs w:val="24"/>
+        </w:rPr>
+        <w:t>projects</w:t>
+      </w:r>
+      <w:proofErr w:type="spellEnd"/>
+      <w:r>
+        <w:rPr>
+          <w:rFonts w:ascii="Times New Roman" w:eastAsia="Calibri" w:hAnsi="Times New Roman"/>
+          <w:i/>
+          <w:iCs/>
+          <w:sz w:val="24"/>
+          <w:szCs w:val="24"/>
+        </w:rPr>
+        <w:t>/{</w:t>
+      </w:r>
+      <w:proofErr w:type="spellStart"/>
+      <w:r>
+        <w:rPr>
+          <w:rFonts w:ascii="Times New Roman" w:eastAsia="Calibri" w:hAnsi="Times New Roman"/>
+          <w:i/>
+          <w:iCs/>
+          <w:sz w:val="24"/>
+          <w:szCs w:val="24"/>
+        </w:rPr>
+        <w:t>name</w:t>
+      </w:r>
+      <w:proofErr w:type="spellEnd"/>
+      <w:r>
+        <w:rPr>
+          <w:rFonts w:ascii="Times New Roman" w:eastAsia="Calibri" w:hAnsi="Times New Roman"/>
+          <w:i/>
+          <w:iCs/>
+          <w:sz w:val="24"/>
+          <w:szCs w:val="24"/>
+        </w:rPr>
+        <w:t>}</w:t>
       </w:r>
       <w:r>
         <w:rPr>
@@ -10704,8 +13336,20 @@
           <w:sz w:val="24"/>
           <w:szCs w:val="24"/>
         </w:rPr>
-        <w:t>Klasa MeasurementController</w:t>
-      </w:r>
+        <w:t xml:space="preserve">Klasa </w:t>
+      </w:r>
+      <w:proofErr w:type="spellStart"/>
+      <w:r>
+        <w:rPr>
+          <w:rFonts w:ascii="Times New Roman" w:eastAsia="Calibri" w:hAnsi="Times New Roman"/>
+          <w:b/>
+          <w:bCs/>
+          <w:sz w:val="24"/>
+          <w:szCs w:val="24"/>
+        </w:rPr>
+        <w:t>MeasurementController</w:t>
+      </w:r>
+      <w:proofErr w:type="spellEnd"/>
     </w:p>
     <w:p>
       <w:pPr>
@@ -10752,30 +13396,9 @@
           <w:sz w:val="24"/>
           <w:szCs w:val="24"/>
         </w:rPr>
-        <w:t>/measurements/{acronym}</w:t>
-      </w:r>
-      <w:r>
-        <w:rPr>
-          <w:rFonts w:ascii="Times New Roman" w:eastAsia="Calibri" w:hAnsi="Times New Roman"/>
-          <w:sz w:val="24"/>
-          <w:szCs w:val="24"/>
-        </w:rPr>
-        <w:t xml:space="preserve"> – zwraca listę zawierającą wszystkie pomiary zapisane w ramach programu badawczego o przekazanym akronimie.</w:t>
-      </w:r>
-    </w:p>
-    <w:p>
-      <w:pPr>
-        <w:tabs>
-          <w:tab w:val="left" w:pos="709"/>
-          <w:tab w:val="center" w:pos="4536"/>
-        </w:tabs>
-        <w:jc w:val="both"/>
-        <w:rPr>
-          <w:rFonts w:ascii="Times New Roman" w:eastAsia="Calibri" w:hAnsi="Times New Roman"/>
-          <w:sz w:val="24"/>
-          <w:szCs w:val="24"/>
-        </w:rPr>
-      </w:pPr>
+        <w:t>/</w:t>
+      </w:r>
+      <w:proofErr w:type="spellStart"/>
       <w:r>
         <w:rPr>
           <w:rFonts w:ascii="Times New Roman" w:eastAsia="Calibri" w:hAnsi="Times New Roman"/>
@@ -10784,8 +13407,129 @@
           <w:sz w:val="24"/>
           <w:szCs w:val="24"/>
         </w:rPr>
-        <w:t>/measurements/{acronym}/latest</w:t>
-      </w:r>
+        <w:t>measurements</w:t>
+      </w:r>
+      <w:proofErr w:type="spellEnd"/>
+      <w:r>
+        <w:rPr>
+          <w:rFonts w:ascii="Times New Roman" w:eastAsia="Calibri" w:hAnsi="Times New Roman"/>
+          <w:i/>
+          <w:iCs/>
+          <w:sz w:val="24"/>
+          <w:szCs w:val="24"/>
+        </w:rPr>
+        <w:t>/{</w:t>
+      </w:r>
+      <w:proofErr w:type="spellStart"/>
+      <w:r>
+        <w:rPr>
+          <w:rFonts w:ascii="Times New Roman" w:eastAsia="Calibri" w:hAnsi="Times New Roman"/>
+          <w:i/>
+          <w:iCs/>
+          <w:sz w:val="24"/>
+          <w:szCs w:val="24"/>
+        </w:rPr>
+        <w:t>acronym</w:t>
+      </w:r>
+      <w:proofErr w:type="spellEnd"/>
+      <w:r>
+        <w:rPr>
+          <w:rFonts w:ascii="Times New Roman" w:eastAsia="Calibri" w:hAnsi="Times New Roman"/>
+          <w:i/>
+          <w:iCs/>
+          <w:sz w:val="24"/>
+          <w:szCs w:val="24"/>
+        </w:rPr>
+        <w:t>}</w:t>
+      </w:r>
+      <w:r>
+        <w:rPr>
+          <w:rFonts w:ascii="Times New Roman" w:eastAsia="Calibri" w:hAnsi="Times New Roman"/>
+          <w:sz w:val="24"/>
+          <w:szCs w:val="24"/>
+        </w:rPr>
+        <w:t xml:space="preserve"> – zwraca listę zawierającą wszystkie pomiary zapisane w ramach programu badawczego o przekazanym akronimie.</w:t>
+      </w:r>
+    </w:p>
+    <w:p>
+      <w:pPr>
+        <w:tabs>
+          <w:tab w:val="left" w:pos="709"/>
+          <w:tab w:val="center" w:pos="4536"/>
+        </w:tabs>
+        <w:jc w:val="both"/>
+        <w:rPr>
+          <w:rFonts w:ascii="Times New Roman" w:eastAsia="Calibri" w:hAnsi="Times New Roman"/>
+          <w:sz w:val="24"/>
+          <w:szCs w:val="24"/>
+        </w:rPr>
+      </w:pPr>
+      <w:r>
+        <w:rPr>
+          <w:rFonts w:ascii="Times New Roman" w:eastAsia="Calibri" w:hAnsi="Times New Roman"/>
+          <w:i/>
+          <w:iCs/>
+          <w:sz w:val="24"/>
+          <w:szCs w:val="24"/>
+        </w:rPr>
+        <w:t>/</w:t>
+      </w:r>
+      <w:proofErr w:type="spellStart"/>
+      <w:r>
+        <w:rPr>
+          <w:rFonts w:ascii="Times New Roman" w:eastAsia="Calibri" w:hAnsi="Times New Roman"/>
+          <w:i/>
+          <w:iCs/>
+          <w:sz w:val="24"/>
+          <w:szCs w:val="24"/>
+        </w:rPr>
+        <w:t>measurements</w:t>
+      </w:r>
+      <w:proofErr w:type="spellEnd"/>
+      <w:r>
+        <w:rPr>
+          <w:rFonts w:ascii="Times New Roman" w:eastAsia="Calibri" w:hAnsi="Times New Roman"/>
+          <w:i/>
+          <w:iCs/>
+          <w:sz w:val="24"/>
+          <w:szCs w:val="24"/>
+        </w:rPr>
+        <w:t>/{</w:t>
+      </w:r>
+      <w:proofErr w:type="spellStart"/>
+      <w:r>
+        <w:rPr>
+          <w:rFonts w:ascii="Times New Roman" w:eastAsia="Calibri" w:hAnsi="Times New Roman"/>
+          <w:i/>
+          <w:iCs/>
+          <w:sz w:val="24"/>
+          <w:szCs w:val="24"/>
+        </w:rPr>
+        <w:t>acronym</w:t>
+      </w:r>
+      <w:proofErr w:type="spellEnd"/>
+      <w:r>
+        <w:rPr>
+          <w:rFonts w:ascii="Times New Roman" w:eastAsia="Calibri" w:hAnsi="Times New Roman"/>
+          <w:i/>
+          <w:iCs/>
+          <w:sz w:val="24"/>
+          <w:szCs w:val="24"/>
+        </w:rPr>
+        <w:t>}/</w:t>
+      </w:r>
+      <w:proofErr w:type="spellStart"/>
+      <w:r>
+        <w:rPr>
+          <w:rFonts w:ascii="Times New Roman" w:eastAsia="Calibri" w:hAnsi="Times New Roman"/>
+          <w:i/>
+          <w:iCs/>
+          <w:sz w:val="24"/>
+          <w:szCs w:val="24"/>
+        </w:rPr>
+        <w:t>latest</w:t>
+      </w:r>
+      <w:proofErr w:type="spellEnd"/>
       <w:r>
         <w:rPr>
           <w:rFonts w:ascii="Times New Roman" w:eastAsia="Calibri" w:hAnsi="Times New Roman"/>
@@ -10840,7 +13584,73 @@
           <w:sz w:val="24"/>
           <w:szCs w:val="24"/>
         </w:rPr>
-        <w:t>/measurements/{acronym}/{deviceId}</w:t>
+        <w:t>/</w:t>
+      </w:r>
+      <w:proofErr w:type="spellStart"/>
+      <w:r>
+        <w:rPr>
+          <w:rFonts w:ascii="Times New Roman" w:eastAsia="Calibri" w:hAnsi="Times New Roman"/>
+          <w:i/>
+          <w:iCs/>
+          <w:sz w:val="24"/>
+          <w:szCs w:val="24"/>
+        </w:rPr>
+        <w:t>measurements</w:t>
+      </w:r>
+      <w:proofErr w:type="spellEnd"/>
+      <w:r>
+        <w:rPr>
+          <w:rFonts w:ascii="Times New Roman" w:eastAsia="Calibri" w:hAnsi="Times New Roman"/>
+          <w:i/>
+          <w:iCs/>
+          <w:sz w:val="24"/>
+          <w:szCs w:val="24"/>
+        </w:rPr>
+        <w:t>/{</w:t>
+      </w:r>
+      <w:proofErr w:type="spellStart"/>
+      <w:r>
+        <w:rPr>
+          <w:rFonts w:ascii="Times New Roman" w:eastAsia="Calibri" w:hAnsi="Times New Roman"/>
+          <w:i/>
+          <w:iCs/>
+          <w:sz w:val="24"/>
+          <w:szCs w:val="24"/>
+        </w:rPr>
+        <w:t>acronym</w:t>
+      </w:r>
+      <w:proofErr w:type="spellEnd"/>
+      <w:r>
+        <w:rPr>
+          <w:rFonts w:ascii="Times New Roman" w:eastAsia="Calibri" w:hAnsi="Times New Roman"/>
+          <w:i/>
+          <w:iCs/>
+          <w:sz w:val="24"/>
+          <w:szCs w:val="24"/>
+        </w:rPr>
+        <w:t>}/{</w:t>
+      </w:r>
+      <w:proofErr w:type="spellStart"/>
+      <w:r>
+        <w:rPr>
+          <w:rFonts w:ascii="Times New Roman" w:eastAsia="Calibri" w:hAnsi="Times New Roman"/>
+          <w:i/>
+          <w:iCs/>
+          <w:sz w:val="24"/>
+          <w:szCs w:val="24"/>
+        </w:rPr>
+        <w:t>deviceId</w:t>
+      </w:r>
+      <w:proofErr w:type="spellEnd"/>
+      <w:r>
+        <w:rPr>
+          <w:rFonts w:ascii="Times New Roman" w:eastAsia="Calibri" w:hAnsi="Times New Roman"/>
+          <w:i/>
+          <w:iCs/>
+          <w:sz w:val="24"/>
+          <w:szCs w:val="24"/>
+        </w:rPr>
+        <w:t>}</w:t>
       </w:r>
       <w:r>
         <w:rPr>
@@ -10875,8 +13685,86 @@
           <w:sz w:val="24"/>
           <w:szCs w:val="24"/>
         </w:rPr>
-        <w:t>/measurements/upload/{acronym}/{deviceId</w:t>
-      </w:r>
+        <w:t>/</w:t>
+      </w:r>
+      <w:proofErr w:type="spellStart"/>
+      <w:r>
+        <w:rPr>
+          <w:rFonts w:ascii="Times New Roman" w:eastAsia="Calibri" w:hAnsi="Times New Roman"/>
+          <w:i/>
+          <w:iCs/>
+          <w:sz w:val="24"/>
+          <w:szCs w:val="24"/>
+        </w:rPr>
+        <w:t>measurements</w:t>
+      </w:r>
+      <w:proofErr w:type="spellEnd"/>
+      <w:r>
+        <w:rPr>
+          <w:rFonts w:ascii="Times New Roman" w:eastAsia="Calibri" w:hAnsi="Times New Roman"/>
+          <w:i/>
+          <w:iCs/>
+          <w:sz w:val="24"/>
+          <w:szCs w:val="24"/>
+        </w:rPr>
+        <w:t>/</w:t>
+      </w:r>
+      <w:proofErr w:type="spellStart"/>
+      <w:r>
+        <w:rPr>
+          <w:rFonts w:ascii="Times New Roman" w:eastAsia="Calibri" w:hAnsi="Times New Roman"/>
+          <w:i/>
+          <w:iCs/>
+          <w:sz w:val="24"/>
+          <w:szCs w:val="24"/>
+        </w:rPr>
+        <w:t>upload</w:t>
+      </w:r>
+      <w:proofErr w:type="spellEnd"/>
+      <w:r>
+        <w:rPr>
+          <w:rFonts w:ascii="Times New Roman" w:eastAsia="Calibri" w:hAnsi="Times New Roman"/>
+          <w:i/>
+          <w:iCs/>
+          <w:sz w:val="24"/>
+          <w:szCs w:val="24"/>
+        </w:rPr>
+        <w:t>/{</w:t>
+      </w:r>
+      <w:proofErr w:type="spellStart"/>
+      <w:r>
+        <w:rPr>
+          <w:rFonts w:ascii="Times New Roman" w:eastAsia="Calibri" w:hAnsi="Times New Roman"/>
+          <w:i/>
+          <w:iCs/>
+          <w:sz w:val="24"/>
+          <w:szCs w:val="24"/>
+        </w:rPr>
+        <w:t>acronym</w:t>
+      </w:r>
+      <w:proofErr w:type="spellEnd"/>
+      <w:r>
+        <w:rPr>
+          <w:rFonts w:ascii="Times New Roman" w:eastAsia="Calibri" w:hAnsi="Times New Roman"/>
+          <w:i/>
+          <w:iCs/>
+          <w:sz w:val="24"/>
+          <w:szCs w:val="24"/>
+        </w:rPr>
+        <w:t>}/{</w:t>
+      </w:r>
+      <w:proofErr w:type="spellStart"/>
+      <w:r>
+        <w:rPr>
+          <w:rFonts w:ascii="Times New Roman" w:eastAsia="Calibri" w:hAnsi="Times New Roman"/>
+          <w:i/>
+          <w:iCs/>
+          <w:sz w:val="24"/>
+          <w:szCs w:val="24"/>
+        </w:rPr>
+        <w:t>deviceId</w:t>
+      </w:r>
+      <w:proofErr w:type="spellEnd"/>
       <w:r>
         <w:rPr>
           <w:rFonts w:ascii="Times New Roman" w:eastAsia="Calibri" w:hAnsi="Times New Roman"/>
@@ -10978,8 +13866,18 @@
           <w:sz w:val="24"/>
           <w:szCs w:val="24"/>
         </w:rPr>
-        <w:t xml:space="preserve"> graficzny interfejs użytkownika umożliwiający wykonanie przeważającej części dostępnych operacji w oknie przeglądarki internetowej. Program został napisany przy użyciu języka JavaScript oraz frameworka ReactJS.  ReactJS umożliwia tworzenie jednostronicowych aplikacji internetowych (ang. single page application). Cechą charakterystyczną tego typu aplikacji</w:t>
-      </w:r>
+        <w:t xml:space="preserve"> graficzny interfejs użytkownika umożliwiający wykonanie przeważającej części dostępnych operacji w oknie przeglądarki internetowej. Program został napisany przy użyciu języka JavaScript oraz </w:t>
+      </w:r>
+      <w:proofErr w:type="spellStart"/>
+      <w:r>
+        <w:rPr>
+          <w:rFonts w:ascii="Times New Roman" w:eastAsia="Calibri" w:hAnsi="Times New Roman"/>
+          <w:sz w:val="24"/>
+          <w:szCs w:val="24"/>
+        </w:rPr>
+        <w:t>frameworka</w:t>
+      </w:r>
+      <w:proofErr w:type="spellEnd"/>
       <w:r>
         <w:rPr>
           <w:rFonts w:ascii="Times New Roman" w:eastAsia="Calibri" w:hAnsi="Times New Roman"/>
@@ -10988,6 +13886,86 @@
         </w:rPr>
         <w:t xml:space="preserve"> </w:t>
       </w:r>
+      <w:proofErr w:type="spellStart"/>
+      <w:r>
+        <w:rPr>
+          <w:rFonts w:ascii="Times New Roman" w:eastAsia="Calibri" w:hAnsi="Times New Roman"/>
+          <w:sz w:val="24"/>
+          <w:szCs w:val="24"/>
+        </w:rPr>
+        <w:t>ReactJS</w:t>
+      </w:r>
+      <w:proofErr w:type="spellEnd"/>
+      <w:r>
+        <w:rPr>
+          <w:rFonts w:ascii="Times New Roman" w:eastAsia="Calibri" w:hAnsi="Times New Roman"/>
+          <w:sz w:val="24"/>
+          <w:szCs w:val="24"/>
+        </w:rPr>
+        <w:t xml:space="preserve">.  </w:t>
+      </w:r>
+      <w:proofErr w:type="spellStart"/>
+      <w:r>
+        <w:rPr>
+          <w:rFonts w:ascii="Times New Roman" w:eastAsia="Calibri" w:hAnsi="Times New Roman"/>
+          <w:sz w:val="24"/>
+          <w:szCs w:val="24"/>
+        </w:rPr>
+        <w:t>ReactJS</w:t>
+      </w:r>
+      <w:proofErr w:type="spellEnd"/>
+      <w:r>
+        <w:rPr>
+          <w:rFonts w:ascii="Times New Roman" w:eastAsia="Calibri" w:hAnsi="Times New Roman"/>
+          <w:sz w:val="24"/>
+          <w:szCs w:val="24"/>
+        </w:rPr>
+        <w:t xml:space="preserve"> umożliwia tworzenie jednostronicowych aplikacji internetowych (ang. single </w:t>
+      </w:r>
+      <w:proofErr w:type="spellStart"/>
+      <w:r>
+        <w:rPr>
+          <w:rFonts w:ascii="Times New Roman" w:eastAsia="Calibri" w:hAnsi="Times New Roman"/>
+          <w:sz w:val="24"/>
+          <w:szCs w:val="24"/>
+        </w:rPr>
+        <w:t>page</w:t>
+      </w:r>
+      <w:proofErr w:type="spellEnd"/>
+      <w:r>
+        <w:rPr>
+          <w:rFonts w:ascii="Times New Roman" w:eastAsia="Calibri" w:hAnsi="Times New Roman"/>
+          <w:sz w:val="24"/>
+          <w:szCs w:val="24"/>
+        </w:rPr>
+        <w:t xml:space="preserve"> </w:t>
+      </w:r>
+      <w:proofErr w:type="spellStart"/>
+      <w:r>
+        <w:rPr>
+          <w:rFonts w:ascii="Times New Roman" w:eastAsia="Calibri" w:hAnsi="Times New Roman"/>
+          <w:sz w:val="24"/>
+          <w:szCs w:val="24"/>
+        </w:rPr>
+        <w:t>application</w:t>
+      </w:r>
+      <w:proofErr w:type="spellEnd"/>
+      <w:r>
+        <w:rPr>
+          <w:rFonts w:ascii="Times New Roman" w:eastAsia="Calibri" w:hAnsi="Times New Roman"/>
+          <w:sz w:val="24"/>
+          <w:szCs w:val="24"/>
+        </w:rPr>
+        <w:t>). Cechą charakterystyczną tego typu aplikacji</w:t>
+      </w:r>
+      <w:r>
+        <w:rPr>
+          <w:rFonts w:ascii="Times New Roman" w:eastAsia="Calibri" w:hAnsi="Times New Roman"/>
+          <w:sz w:val="24"/>
+          <w:szCs w:val="24"/>
+        </w:rPr>
+        <w:t xml:space="preserve"> </w:t>
+      </w:r>
       <w:r>
         <w:rPr>
           <w:rFonts w:ascii="Times New Roman" w:eastAsia="Calibri" w:hAnsi="Times New Roman"/>
@@ -11050,7 +14028,25 @@
           <w:sz w:val="24"/>
           <w:szCs w:val="24"/>
         </w:rPr>
-        <w:t>wyboru ReactJS był</w:t>
+        <w:t xml:space="preserve">wyboru </w:t>
+      </w:r>
+      <w:proofErr w:type="spellStart"/>
+      <w:r>
+        <w:rPr>
+          <w:rFonts w:ascii="Times New Roman" w:eastAsia="Calibri" w:hAnsi="Times New Roman"/>
+          <w:sz w:val="24"/>
+          <w:szCs w:val="24"/>
+        </w:rPr>
+        <w:t>ReactJS</w:t>
+      </w:r>
+      <w:proofErr w:type="spellEnd"/>
+      <w:r>
+        <w:rPr>
+          <w:rFonts w:ascii="Times New Roman" w:eastAsia="Calibri" w:hAnsi="Times New Roman"/>
+          <w:sz w:val="24"/>
+          <w:szCs w:val="24"/>
+        </w:rPr>
+        <w:t xml:space="preserve"> był</w:t>
       </w:r>
       <w:r>
         <w:rPr>
@@ -11111,10 +14107,10 @@
           <w:szCs w:val="24"/>
         </w:rPr>
         <w:object w:dxaOrig="9072" w:dyaOrig="3571" w14:anchorId="5B0AE843">
-          <v:shape id="_x0000_i1035" type="#_x0000_t75" style="width:453.6pt;height:125.4pt" o:ole="">
+          <v:shape id="_x0000_i1035" type="#_x0000_t75" style="width:453.8pt;height:125.25pt" o:ole="">
             <v:imagedata r:id="rId31" o:title="" cropbottom="19573f"/>
           </v:shape>
-          <o:OLEObject Type="Embed" ProgID="Word.OpenDocumentText.12" ShapeID="_x0000_i1035" DrawAspect="Content" ObjectID="_1754512333" r:id="rId32"/>
+          <o:OLEObject Type="Embed" ProgID="Word.OpenDocumentText.12" ShapeID="_x0000_i1035" DrawAspect="Content" ObjectID="_1754598583" r:id="rId32"/>
         </w:object>
       </w:r>
     </w:p>
@@ -11261,10 +14257,10 @@
           <w:szCs w:val="24"/>
         </w:rPr>
         <w:object w:dxaOrig="9072" w:dyaOrig="3781" w14:anchorId="77BEFC00">
-          <v:shape id="_x0000_i1036" type="#_x0000_t75" style="width:453.6pt;height:146.4pt" o:ole="">
+          <v:shape id="_x0000_i1036" type="#_x0000_t75" style="width:453.8pt;height:146.4pt" o:ole="">
             <v:imagedata r:id="rId33" o:title="" cropbottom="14772f"/>
           </v:shape>
-          <o:OLEObject Type="Embed" ProgID="Word.OpenDocumentText.12" ShapeID="_x0000_i1036" DrawAspect="Content" ObjectID="_1754512334" r:id="rId34"/>
+          <o:OLEObject Type="Embed" ProgID="Word.OpenDocumentText.12" ShapeID="_x0000_i1036" DrawAspect="Content" ObjectID="_1754598584" r:id="rId34"/>
         </w:object>
       </w:r>
     </w:p>
@@ -11714,10 +14710,10 @@
           <w:szCs w:val="28"/>
         </w:rPr>
         <w:object w:dxaOrig="9072" w:dyaOrig="1034" w14:anchorId="2B33B9E1">
-          <v:shape id="_x0000_i1037" type="#_x0000_t75" style="width:453.6pt;height:51.6pt" o:ole="">
+          <v:shape id="_x0000_i1037" type="#_x0000_t75" style="width:453.8pt;height:51.45pt" o:ole="">
             <v:imagedata r:id="rId35" o:title=""/>
           </v:shape>
-          <o:OLEObject Type="Embed" ProgID="Word.OpenDocumentText.12" ShapeID="_x0000_i1037" DrawAspect="Content" ObjectID="_1754512335" r:id="rId36"/>
+          <o:OLEObject Type="Embed" ProgID="Word.OpenDocumentText.12" ShapeID="_x0000_i1037" DrawAspect="Content" ObjectID="_1754598585" r:id="rId36"/>
         </w:object>
       </w:r>
     </w:p>
@@ -12062,10 +15058,10 @@
           <w:szCs w:val="24"/>
         </w:rPr>
         <w:object w:dxaOrig="9072" w:dyaOrig="5401" w14:anchorId="073A9A43">
-          <v:shape id="_x0000_i1038" type="#_x0000_t75" style="width:453.6pt;height:259.2pt" o:ole="">
+          <v:shape id="_x0000_i1038" type="#_x0000_t75" style="width:453.8pt;height:258.95pt" o:ole="">
             <v:imagedata r:id="rId37" o:title="" cropbottom="2621f"/>
           </v:shape>
-          <o:OLEObject Type="Embed" ProgID="Word.OpenDocumentText.12" ShapeID="_x0000_i1038" DrawAspect="Content" ObjectID="_1754512336" r:id="rId38"/>
+          <o:OLEObject Type="Embed" ProgID="Word.OpenDocumentText.12" ShapeID="_x0000_i1038" DrawAspect="Content" ObjectID="_1754598586" r:id="rId38"/>
         </w:object>
       </w:r>
     </w:p>
@@ -12490,10 +15486,10 @@
           <w:szCs w:val="24"/>
         </w:rPr>
         <w:object w:dxaOrig="9072" w:dyaOrig="6271" w14:anchorId="6CC6C0E7">
-          <v:shape id="_x0000_i1041" type="#_x0000_t75" style="width:251.4pt;height:172.8pt" o:ole="">
+          <v:shape id="_x0000_i1039" type="#_x0000_t75" style="width:251.1pt;height:173.05pt" o:ole="">
             <v:imagedata r:id="rId39" o:title="" croptop="4636f" cropbottom="6265f" cropleft="4508f" cropright="6155f"/>
           </v:shape>
-          <o:OLEObject Type="Embed" ProgID="Word.OpenDocumentText.12" ShapeID="_x0000_i1041" DrawAspect="Content" ObjectID="_1754512337" r:id="rId40"/>
+          <o:OLEObject Type="Embed" ProgID="Word.OpenDocumentText.12" ShapeID="_x0000_i1039" DrawAspect="Content" ObjectID="_1754598587" r:id="rId40"/>
         </w:object>
       </w:r>
     </w:p>
@@ -12730,10 +15726,10 @@
           <w:szCs w:val="24"/>
         </w:rPr>
         <w:object w:dxaOrig="9072" w:dyaOrig="6061" w14:anchorId="4B71610C">
-          <v:shape id="_x0000_i1053" type="#_x0000_t75" style="width:325.2pt;height:217.8pt" o:ole="">
+          <v:shape id="_x0000_i1040" type="#_x0000_t75" style="width:325.5pt;height:217.8pt" o:ole="">
             <v:imagedata r:id="rId41" o:title=""/>
           </v:shape>
-          <o:OLEObject Type="Embed" ProgID="Word.OpenDocumentText.12" ShapeID="_x0000_i1053" DrawAspect="Content" ObjectID="_1754512338" r:id="rId42"/>
+          <o:OLEObject Type="Embed" ProgID="Word.OpenDocumentText.12" ShapeID="_x0000_i1040" DrawAspect="Content" ObjectID="_1754598588" r:id="rId42"/>
         </w:object>
       </w:r>
     </w:p>
@@ -12974,10 +15970,10 @@
           <w:szCs w:val="24"/>
         </w:rPr>
         <w:object w:dxaOrig="9072" w:dyaOrig="11491" w14:anchorId="27B104F3">
-          <v:shape id="_x0000_i1074" type="#_x0000_t75" style="width:453.6pt;height:574.8pt" o:ole="">
+          <v:shape id="_x0000_i1041" type="#_x0000_t75" style="width:453.8pt;height:574.8pt" o:ole="">
             <v:imagedata r:id="rId43" o:title=""/>
           </v:shape>
-          <o:OLEObject Type="Embed" ProgID="Word.OpenDocumentText.12" ShapeID="_x0000_i1074" DrawAspect="Content" ObjectID="_1754512339" r:id="rId44"/>
+          <o:OLEObject Type="Embed" ProgID="Word.OpenDocumentText.12" ShapeID="_x0000_i1041" DrawAspect="Content" ObjectID="_1754598589" r:id="rId44"/>
         </w:object>
       </w:r>
     </w:p>
@@ -13094,13 +16090,6 @@
         </w:rPr>
         <w:lastRenderedPageBreak/>
         <w:tab/>
-      </w:r>
-      <w:r>
-        <w:rPr>
-          <w:rFonts w:ascii="Times New Roman" w:eastAsia="Calibri" w:hAnsi="Times New Roman"/>
-          <w:sz w:val="24"/>
-          <w:szCs w:val="24"/>
-        </w:rPr>
         <w:t xml:space="preserve">Okno modalne przeznaczone dla akcji klonowania projektu udostępnia formularz analogiczny do formularza prezentowanego na widoku </w:t>
       </w:r>
       <w:r>
@@ -13119,15 +16108,7 @@
           <w:sz w:val="24"/>
           <w:szCs w:val="24"/>
         </w:rPr>
-        <w:t>. Dokładny opis pól formularza zostanie przedstawiony przy opisie wspomnianego widoku. Formularz w oknie modalnym zawiera pola uzupełnione informacjami zawartymi w projekcie, który podlega powieleniu. Użytkownik jest zobowiązany do zmiany nazwy projektu oraz akronimu. Wspomniane wartości muszą być unikalne w bazie danych. Sugestia zmiany nazwy projektu następuje poprzez dodanie sufiksu „-clone” do aktualnej nazwy projektu.</w:t>
-      </w:r>
-      <w:r>
-        <w:rPr>
-          <w:rFonts w:ascii="Times New Roman" w:eastAsia="Calibri" w:hAnsi="Times New Roman"/>
-          <w:sz w:val="24"/>
-          <w:szCs w:val="24"/>
-        </w:rPr>
-        <w:t xml:space="preserve"> W przypadku wystąpienia nieprawidłowości użytkownik zostaje poinformowany o błędach za pośrednictwem alertu wyświetlonego w górnej części okna. </w:t>
+        <w:t xml:space="preserve">. Dokładny opis pól formularza zostanie przedstawiony przy opisie wspomnianego widoku. Formularz w oknie modalnym zawiera pola uzupełnione informacjami zawartymi w projekcie, który podlega powieleniu. Użytkownik jest zobowiązany do zmiany nazwy projektu oraz akronimu. Wspomniane wartości muszą być unikalne w bazie danych. Sugestia zmiany nazwy projektu następuje poprzez dodanie sufiksu „-clone” do aktualnej nazwy projektu. W przypadku wystąpienia nieprawidłowości użytkownik zostaje poinformowany o błędach za pośrednictwem alertu wyświetlonego w górnej części okna. </w:t>
       </w:r>
       <w:r>
         <w:rPr>
@@ -13403,10 +16384,10 @@
           <w:szCs w:val="28"/>
         </w:rPr>
         <w:object w:dxaOrig="9072" w:dyaOrig="2611" w14:anchorId="6724FD1F">
-          <v:shape id="_x0000_i1080" type="#_x0000_t75" style="width:453.6pt;height:130.8pt" o:ole="">
+          <v:shape id="_x0000_i1042" type="#_x0000_t75" style="width:453.8pt;height:130.7pt" o:ole="">
             <v:imagedata r:id="rId45" o:title=""/>
           </v:shape>
-          <o:OLEObject Type="Embed" ProgID="Word.OpenDocumentText.12" ShapeID="_x0000_i1080" DrawAspect="Content" ObjectID="_1754512340" r:id="rId46"/>
+          <o:OLEObject Type="Embed" ProgID="Word.OpenDocumentText.12" ShapeID="_x0000_i1042" DrawAspect="Content" ObjectID="_1754598590" r:id="rId46"/>
         </w:object>
       </w:r>
     </w:p>
@@ -13492,6 +16473,939 @@
           <w:tab w:val="left" w:pos="709"/>
           <w:tab w:val="center" w:pos="4536"/>
         </w:tabs>
+        <w:jc w:val="both"/>
+        <w:rPr>
+          <w:rFonts w:ascii="Times New Roman" w:eastAsia="Calibri" w:hAnsi="Times New Roman"/>
+          <w:sz w:val="24"/>
+          <w:szCs w:val="24"/>
+        </w:rPr>
+      </w:pPr>
+      <w:r>
+        <w:rPr>
+          <w:rFonts w:ascii="Times New Roman" w:eastAsia="Calibri" w:hAnsi="Times New Roman"/>
+          <w:sz w:val="24"/>
+          <w:szCs w:val="24"/>
+        </w:rPr>
+        <w:tab/>
+        <w:t xml:space="preserve">Operacja dodania nowego projektu badawczego została odseparowana od pozostałych akcji związanych z zarządzaniem projektami. </w:t>
+      </w:r>
+      <w:r>
+        <w:rPr>
+          <w:rFonts w:ascii="Times New Roman" w:eastAsia="Calibri" w:hAnsi="Times New Roman"/>
+          <w:sz w:val="24"/>
+          <w:szCs w:val="24"/>
+        </w:rPr>
+        <w:t xml:space="preserve">Na widoku listy projektów wszystkie dostępne akcje są zależne od wybranego projektu badawczego. Proces stworzenia projektu jest operacją niezależną i ograniczoną wymogiem posiadania roli </w:t>
+      </w:r>
+      <w:r>
+        <w:rPr>
+          <w:rFonts w:ascii="Times New Roman" w:eastAsia="Calibri" w:hAnsi="Times New Roman"/>
+          <w:i/>
+          <w:iCs/>
+          <w:sz w:val="24"/>
+          <w:szCs w:val="24"/>
+        </w:rPr>
+        <w:t>Twórcy projektów</w:t>
+      </w:r>
+      <w:r>
+        <w:rPr>
+          <w:rFonts w:ascii="Times New Roman" w:eastAsia="Calibri" w:hAnsi="Times New Roman"/>
+          <w:sz w:val="24"/>
+          <w:szCs w:val="24"/>
+        </w:rPr>
+        <w:t xml:space="preserve">. </w:t>
+      </w:r>
+      <w:r>
+        <w:rPr>
+          <w:rFonts w:ascii="Times New Roman" w:eastAsia="Calibri" w:hAnsi="Times New Roman"/>
+          <w:sz w:val="24"/>
+          <w:szCs w:val="24"/>
+        </w:rPr>
+        <w:t>Ponadto autor pracy uznał, że wydzielenie formularza zwiększy jego czytelność.</w:t>
+      </w:r>
+      <w:r>
+        <w:rPr>
+          <w:rFonts w:ascii="Times New Roman" w:eastAsia="Calibri" w:hAnsi="Times New Roman"/>
+          <w:sz w:val="24"/>
+          <w:szCs w:val="24"/>
+        </w:rPr>
+        <w:t xml:space="preserve"> </w:t>
+      </w:r>
+      <w:r>
+        <w:rPr>
+          <w:rFonts w:ascii="Times New Roman" w:eastAsia="Calibri" w:hAnsi="Times New Roman"/>
+          <w:sz w:val="24"/>
+          <w:szCs w:val="24"/>
+        </w:rPr>
+        <w:t>Formularz stworzenia projektu badawczego składa się z trzech części.</w:t>
+      </w:r>
+    </w:p>
+    <w:bookmarkStart w:id="9" w:name="_MON_1754588819"/>
+    <w:bookmarkEnd w:id="9"/>
+    <w:p>
+      <w:pPr>
+        <w:keepNext/>
+        <w:tabs>
+          <w:tab w:val="left" w:pos="709"/>
+          <w:tab w:val="center" w:pos="4536"/>
+        </w:tabs>
+        <w:jc w:val="center"/>
+      </w:pPr>
+      <w:r>
+        <w:rPr>
+          <w:rFonts w:ascii="Times New Roman" w:eastAsia="Calibri" w:hAnsi="Times New Roman"/>
+          <w:sz w:val="24"/>
+          <w:szCs w:val="24"/>
+        </w:rPr>
+        <w:object w:dxaOrig="9420" w:dyaOrig="3493" w14:anchorId="5D14EB96">
+          <v:shape id="_x0000_i1049" type="#_x0000_t75" style="width:367.25pt;height:136.15pt" o:ole="">
+            <v:imagedata r:id="rId47" o:title=""/>
+          </v:shape>
+          <o:OLEObject Type="Embed" ProgID="Word.OpenDocumentText.12" ShapeID="_x0000_i1049" DrawAspect="Content" ObjectID="_1754598591" r:id="rId48"/>
+        </w:object>
+      </w:r>
+    </w:p>
+    <w:p>
+      <w:pPr>
+        <w:pStyle w:val="Legenda"/>
+        <w:jc w:val="center"/>
+        <w:rPr>
+          <w:rFonts w:ascii="Times New Roman" w:eastAsia="Calibri" w:hAnsi="Times New Roman"/>
+          <w:color w:val="auto"/>
+          <w:sz w:val="22"/>
+          <w:szCs w:val="22"/>
+        </w:rPr>
+      </w:pPr>
+      <w:r>
+        <w:rPr>
+          <w:rFonts w:ascii="Times New Roman" w:hAnsi="Times New Roman"/>
+          <w:color w:val="auto"/>
+          <w:sz w:val="22"/>
+          <w:szCs w:val="22"/>
+        </w:rPr>
+        <w:t xml:space="preserve">Zdjęcie </w:t>
+      </w:r>
+      <w:r>
+        <w:rPr>
+          <w:rFonts w:ascii="Times New Roman" w:hAnsi="Times New Roman"/>
+          <w:color w:val="auto"/>
+          <w:sz w:val="22"/>
+          <w:szCs w:val="22"/>
+        </w:rPr>
+        <w:fldChar w:fldCharType="begin"/>
+      </w:r>
+      <w:r>
+        <w:rPr>
+          <w:rFonts w:ascii="Times New Roman" w:hAnsi="Times New Roman"/>
+          <w:color w:val="auto"/>
+          <w:sz w:val="22"/>
+          <w:szCs w:val="22"/>
+        </w:rPr>
+        <w:instrText xml:space="preserve"> SEQ Rysunek \* ARABIC </w:instrText>
+      </w:r>
+      <w:r>
+        <w:rPr>
+          <w:rFonts w:ascii="Times New Roman" w:hAnsi="Times New Roman"/>
+          <w:color w:val="auto"/>
+          <w:sz w:val="22"/>
+          <w:szCs w:val="22"/>
+        </w:rPr>
+        <w:fldChar w:fldCharType="separate"/>
+      </w:r>
+      <w:r>
+        <w:rPr>
+          <w:rFonts w:ascii="Times New Roman" w:hAnsi="Times New Roman"/>
+          <w:noProof/>
+          <w:color w:val="auto"/>
+          <w:sz w:val="22"/>
+          <w:szCs w:val="22"/>
+        </w:rPr>
+        <w:t>11</w:t>
+      </w:r>
+      <w:r>
+        <w:rPr>
+          <w:rFonts w:ascii="Times New Roman" w:hAnsi="Times New Roman"/>
+          <w:color w:val="auto"/>
+          <w:sz w:val="22"/>
+          <w:szCs w:val="22"/>
+        </w:rPr>
+        <w:fldChar w:fldCharType="end"/>
+      </w:r>
+      <w:r>
+        <w:rPr>
+          <w:rFonts w:ascii="Times New Roman" w:hAnsi="Times New Roman"/>
+          <w:color w:val="auto"/>
+          <w:sz w:val="22"/>
+          <w:szCs w:val="22"/>
+        </w:rPr>
+        <w:t xml:space="preserve"> Formularz dodania projektu badawczego – część pierwsza</w:t>
+      </w:r>
+    </w:p>
+    <w:p>
+      <w:pPr>
+        <w:tabs>
+          <w:tab w:val="left" w:pos="709"/>
+          <w:tab w:val="center" w:pos="4536"/>
+        </w:tabs>
+        <w:jc w:val="both"/>
+        <w:rPr>
+          <w:rFonts w:ascii="Times New Roman" w:eastAsia="Calibri" w:hAnsi="Times New Roman"/>
+          <w:sz w:val="24"/>
+          <w:szCs w:val="24"/>
+        </w:rPr>
+      </w:pPr>
+      <w:r>
+        <w:rPr>
+          <w:rFonts w:ascii="Times New Roman" w:eastAsia="Calibri" w:hAnsi="Times New Roman"/>
+          <w:sz w:val="24"/>
+          <w:szCs w:val="24"/>
+        </w:rPr>
+        <w:lastRenderedPageBreak/>
+        <w:tab/>
+      </w:r>
+      <w:r>
+        <w:rPr>
+          <w:rFonts w:ascii="Times New Roman" w:eastAsia="Calibri" w:hAnsi="Times New Roman"/>
+          <w:sz w:val="24"/>
+          <w:szCs w:val="24"/>
+        </w:rPr>
+        <w:t>Etap pierwszy</w:t>
+      </w:r>
+      <w:r>
+        <w:rPr>
+          <w:rFonts w:ascii="Times New Roman" w:eastAsia="Calibri" w:hAnsi="Times New Roman"/>
+          <w:sz w:val="24"/>
+          <w:szCs w:val="24"/>
+        </w:rPr>
+        <w:t xml:space="preserve"> wymaga uzupełnienia ogólnych informacji o projekcie. Informacje wprowadzone w tej części służą do </w:t>
+      </w:r>
+      <w:r>
+        <w:rPr>
+          <w:rFonts w:ascii="Times New Roman" w:eastAsia="Calibri" w:hAnsi="Times New Roman"/>
+          <w:sz w:val="24"/>
+          <w:szCs w:val="24"/>
+        </w:rPr>
+        <w:t>zdefiniowania</w:t>
+      </w:r>
+      <w:r>
+        <w:rPr>
+          <w:rFonts w:ascii="Times New Roman" w:eastAsia="Calibri" w:hAnsi="Times New Roman"/>
+          <w:sz w:val="24"/>
+          <w:szCs w:val="24"/>
+        </w:rPr>
+        <w:t xml:space="preserve"> projektu badawczego oraz dostosowania pozostałych </w:t>
+      </w:r>
+      <w:r>
+        <w:rPr>
+          <w:rFonts w:ascii="Times New Roman" w:eastAsia="Calibri" w:hAnsi="Times New Roman"/>
+          <w:sz w:val="24"/>
+          <w:szCs w:val="24"/>
+        </w:rPr>
+        <w:t>fragmentów</w:t>
+      </w:r>
+      <w:r>
+        <w:rPr>
+          <w:rFonts w:ascii="Times New Roman" w:eastAsia="Calibri" w:hAnsi="Times New Roman"/>
+          <w:sz w:val="24"/>
+          <w:szCs w:val="24"/>
+        </w:rPr>
+        <w:t xml:space="preserve"> formularza</w:t>
+      </w:r>
+      <w:r>
+        <w:rPr>
+          <w:rFonts w:ascii="Times New Roman" w:eastAsia="Calibri" w:hAnsi="Times New Roman"/>
+          <w:sz w:val="24"/>
+          <w:szCs w:val="24"/>
+        </w:rPr>
+        <w:t xml:space="preserve"> do wybranych trybów </w:t>
+      </w:r>
+      <w:r>
+        <w:rPr>
+          <w:rFonts w:ascii="Times New Roman" w:eastAsia="Calibri" w:hAnsi="Times New Roman"/>
+          <w:sz w:val="24"/>
+          <w:szCs w:val="24"/>
+        </w:rPr>
+        <w:t xml:space="preserve">przeprowadzania </w:t>
+      </w:r>
+      <w:r>
+        <w:rPr>
+          <w:rFonts w:ascii="Times New Roman" w:eastAsia="Calibri" w:hAnsi="Times New Roman"/>
+          <w:sz w:val="24"/>
+          <w:szCs w:val="24"/>
+        </w:rPr>
+        <w:t>pomiarów</w:t>
+      </w:r>
+      <w:r>
+        <w:rPr>
+          <w:rFonts w:ascii="Times New Roman" w:eastAsia="Calibri" w:hAnsi="Times New Roman"/>
+          <w:sz w:val="24"/>
+          <w:szCs w:val="24"/>
+        </w:rPr>
+        <w:t>.</w:t>
+      </w:r>
+      <w:r>
+        <w:rPr>
+          <w:rFonts w:ascii="Times New Roman" w:eastAsia="Calibri" w:hAnsi="Times New Roman"/>
+          <w:sz w:val="24"/>
+          <w:szCs w:val="24"/>
+        </w:rPr>
+        <w:t xml:space="preserve"> </w:t>
+      </w:r>
+      <w:r>
+        <w:rPr>
+          <w:rFonts w:ascii="Times New Roman" w:eastAsia="Calibri" w:hAnsi="Times New Roman"/>
+          <w:sz w:val="24"/>
+          <w:szCs w:val="24"/>
+        </w:rPr>
+        <w:t>N</w:t>
+      </w:r>
+      <w:r>
+        <w:rPr>
+          <w:rFonts w:ascii="Times New Roman" w:eastAsia="Calibri" w:hAnsi="Times New Roman"/>
+          <w:sz w:val="24"/>
+          <w:szCs w:val="24"/>
+        </w:rPr>
+        <w:t>azw</w:t>
+      </w:r>
+      <w:r>
+        <w:rPr>
+          <w:rFonts w:ascii="Times New Roman" w:eastAsia="Calibri" w:hAnsi="Times New Roman"/>
+          <w:sz w:val="24"/>
+          <w:szCs w:val="24"/>
+        </w:rPr>
+        <w:t>a</w:t>
+      </w:r>
+      <w:r>
+        <w:rPr>
+          <w:rFonts w:ascii="Times New Roman" w:eastAsia="Calibri" w:hAnsi="Times New Roman"/>
+          <w:sz w:val="24"/>
+          <w:szCs w:val="24"/>
+        </w:rPr>
+        <w:t xml:space="preserve"> projektu może zawierać tekst złożony z dowolnych znaków</w:t>
+      </w:r>
+      <w:r>
+        <w:rPr>
+          <w:rFonts w:ascii="Times New Roman" w:eastAsia="Calibri" w:hAnsi="Times New Roman"/>
+          <w:sz w:val="24"/>
+          <w:szCs w:val="24"/>
+        </w:rPr>
+        <w:t xml:space="preserve"> i jest elementem obowiązkowym</w:t>
+      </w:r>
+      <w:r>
+        <w:rPr>
+          <w:rFonts w:ascii="Times New Roman" w:eastAsia="Calibri" w:hAnsi="Times New Roman"/>
+          <w:sz w:val="24"/>
+          <w:szCs w:val="24"/>
+        </w:rPr>
+        <w:t>. Akronim to skrótowe oznaczenie</w:t>
+      </w:r>
+      <w:r>
+        <w:rPr>
+          <w:rFonts w:ascii="Times New Roman" w:eastAsia="Calibri" w:hAnsi="Times New Roman"/>
+          <w:sz w:val="24"/>
+          <w:szCs w:val="24"/>
+        </w:rPr>
+        <w:t xml:space="preserve"> projektu</w:t>
+      </w:r>
+      <w:r>
+        <w:rPr>
+          <w:rFonts w:ascii="Times New Roman" w:eastAsia="Calibri" w:hAnsi="Times New Roman"/>
+          <w:sz w:val="24"/>
+          <w:szCs w:val="24"/>
+        </w:rPr>
+        <w:t xml:space="preserve"> wykorzystywane w adresach URL.</w:t>
+      </w:r>
+      <w:r>
+        <w:rPr>
+          <w:rFonts w:ascii="Times New Roman" w:eastAsia="Calibri" w:hAnsi="Times New Roman"/>
+          <w:sz w:val="24"/>
+          <w:szCs w:val="24"/>
+        </w:rPr>
+        <w:t xml:space="preserve"> </w:t>
+      </w:r>
+      <w:r>
+        <w:rPr>
+          <w:rFonts w:ascii="Times New Roman" w:eastAsia="Calibri" w:hAnsi="Times New Roman"/>
+          <w:sz w:val="24"/>
+          <w:szCs w:val="24"/>
+        </w:rPr>
+        <w:t xml:space="preserve">Adresy URL </w:t>
+      </w:r>
+      <w:r>
+        <w:rPr>
+          <w:rFonts w:ascii="Times New Roman" w:eastAsia="Calibri" w:hAnsi="Times New Roman"/>
+          <w:sz w:val="24"/>
+          <w:szCs w:val="24"/>
+        </w:rPr>
+        <w:t>wykorzystujące wartość</w:t>
+      </w:r>
+      <w:r>
+        <w:rPr>
+          <w:rFonts w:ascii="Times New Roman" w:eastAsia="Calibri" w:hAnsi="Times New Roman"/>
+          <w:sz w:val="24"/>
+          <w:szCs w:val="24"/>
+        </w:rPr>
+        <w:t xml:space="preserve"> przekazan</w:t>
+      </w:r>
+      <w:r>
+        <w:rPr>
+          <w:rFonts w:ascii="Times New Roman" w:eastAsia="Calibri" w:hAnsi="Times New Roman"/>
+          <w:sz w:val="24"/>
+          <w:szCs w:val="24"/>
+        </w:rPr>
+        <w:t>ego</w:t>
+      </w:r>
+      <w:r>
+        <w:rPr>
+          <w:rFonts w:ascii="Times New Roman" w:eastAsia="Calibri" w:hAnsi="Times New Roman"/>
+          <w:sz w:val="24"/>
+          <w:szCs w:val="24"/>
+        </w:rPr>
+        <w:t xml:space="preserve"> akronim</w:t>
+      </w:r>
+      <w:r>
+        <w:rPr>
+          <w:rFonts w:ascii="Times New Roman" w:eastAsia="Calibri" w:hAnsi="Times New Roman"/>
+          <w:sz w:val="24"/>
+          <w:szCs w:val="24"/>
+        </w:rPr>
+        <w:t>u</w:t>
+      </w:r>
+      <w:r>
+        <w:rPr>
+          <w:rFonts w:ascii="Times New Roman" w:eastAsia="Calibri" w:hAnsi="Times New Roman"/>
+          <w:sz w:val="24"/>
+          <w:szCs w:val="24"/>
+        </w:rPr>
+        <w:t xml:space="preserve"> służą do dodawania i odczytywania pomiarów </w:t>
+      </w:r>
+      <w:r>
+        <w:rPr>
+          <w:rFonts w:ascii="Times New Roman" w:eastAsia="Calibri" w:hAnsi="Times New Roman"/>
+          <w:sz w:val="24"/>
+          <w:szCs w:val="24"/>
+        </w:rPr>
+        <w:t xml:space="preserve">dla danego </w:t>
+      </w:r>
+      <w:r>
+        <w:rPr>
+          <w:rFonts w:ascii="Times New Roman" w:eastAsia="Calibri" w:hAnsi="Times New Roman"/>
+          <w:sz w:val="24"/>
+          <w:szCs w:val="24"/>
+        </w:rPr>
+        <w:t>projektu badawczego z bazy danych.</w:t>
+      </w:r>
+      <w:r>
+        <w:rPr>
+          <w:rFonts w:ascii="Times New Roman" w:eastAsia="Calibri" w:hAnsi="Times New Roman"/>
+          <w:sz w:val="24"/>
+          <w:szCs w:val="24"/>
+        </w:rPr>
+        <w:t xml:space="preserve"> Obecność</w:t>
+      </w:r>
+      <w:r>
+        <w:rPr>
+          <w:rFonts w:ascii="Times New Roman" w:eastAsia="Calibri" w:hAnsi="Times New Roman"/>
+          <w:sz w:val="24"/>
+          <w:szCs w:val="24"/>
+        </w:rPr>
+        <w:t xml:space="preserve"> tego parametru w adres</w:t>
+      </w:r>
+      <w:r>
+        <w:rPr>
+          <w:rFonts w:ascii="Times New Roman" w:eastAsia="Calibri" w:hAnsi="Times New Roman"/>
+          <w:sz w:val="24"/>
+          <w:szCs w:val="24"/>
+        </w:rPr>
+        <w:t>ie</w:t>
+      </w:r>
+      <w:r>
+        <w:rPr>
+          <w:rFonts w:ascii="Times New Roman" w:eastAsia="Calibri" w:hAnsi="Times New Roman"/>
+          <w:sz w:val="24"/>
+          <w:szCs w:val="24"/>
+        </w:rPr>
+        <w:t xml:space="preserve"> URL </w:t>
+      </w:r>
+      <w:r>
+        <w:rPr>
+          <w:rFonts w:ascii="Times New Roman" w:eastAsia="Calibri" w:hAnsi="Times New Roman"/>
+          <w:sz w:val="24"/>
+          <w:szCs w:val="24"/>
+        </w:rPr>
+        <w:t>wymusza</w:t>
+      </w:r>
+      <w:r>
+        <w:rPr>
+          <w:rFonts w:ascii="Times New Roman" w:eastAsia="Calibri" w:hAnsi="Times New Roman"/>
+          <w:sz w:val="24"/>
+          <w:szCs w:val="24"/>
+        </w:rPr>
+        <w:t xml:space="preserve"> spełni</w:t>
+      </w:r>
+      <w:r>
+        <w:rPr>
+          <w:rFonts w:ascii="Times New Roman" w:eastAsia="Calibri" w:hAnsi="Times New Roman"/>
+          <w:sz w:val="24"/>
+          <w:szCs w:val="24"/>
+        </w:rPr>
+        <w:t>enie</w:t>
+      </w:r>
+      <w:r>
+        <w:rPr>
+          <w:rFonts w:ascii="Times New Roman" w:eastAsia="Calibri" w:hAnsi="Times New Roman"/>
+          <w:sz w:val="24"/>
+          <w:szCs w:val="24"/>
+        </w:rPr>
+        <w:t xml:space="preserve"> wymaga</w:t>
+      </w:r>
+      <w:r>
+        <w:rPr>
+          <w:rFonts w:ascii="Times New Roman" w:eastAsia="Calibri" w:hAnsi="Times New Roman"/>
+          <w:sz w:val="24"/>
+          <w:szCs w:val="24"/>
+        </w:rPr>
+        <w:t xml:space="preserve">ń </w:t>
+      </w:r>
+      <w:r>
+        <w:rPr>
+          <w:rFonts w:ascii="Times New Roman" w:eastAsia="Calibri" w:hAnsi="Times New Roman"/>
+          <w:sz w:val="24"/>
+          <w:szCs w:val="24"/>
+        </w:rPr>
+        <w:t>określon</w:t>
+      </w:r>
+      <w:r>
+        <w:rPr>
+          <w:rFonts w:ascii="Times New Roman" w:eastAsia="Calibri" w:hAnsi="Times New Roman"/>
+          <w:sz w:val="24"/>
+          <w:szCs w:val="24"/>
+        </w:rPr>
+        <w:t>ych</w:t>
+      </w:r>
+      <w:r>
+        <w:rPr>
+          <w:rFonts w:ascii="Times New Roman" w:eastAsia="Calibri" w:hAnsi="Times New Roman"/>
+          <w:sz w:val="24"/>
+          <w:szCs w:val="24"/>
+        </w:rPr>
+        <w:t xml:space="preserve"> w standardach.</w:t>
+      </w:r>
+      <w:r>
+        <w:rPr>
+          <w:rFonts w:ascii="Times New Roman" w:eastAsia="Calibri" w:hAnsi="Times New Roman"/>
+          <w:sz w:val="24"/>
+          <w:szCs w:val="24"/>
+        </w:rPr>
+        <w:t xml:space="preserve"> Ograniczenia nałożone na użytkownika zostały przedstawione w sekcji znajdującej się nad</w:t>
+      </w:r>
+      <w:r>
+        <w:rPr>
+          <w:rFonts w:ascii="Times New Roman" w:eastAsia="Calibri" w:hAnsi="Times New Roman"/>
+          <w:sz w:val="24"/>
+          <w:szCs w:val="24"/>
+        </w:rPr>
+        <w:t xml:space="preserve"> obowiązkowym</w:t>
+      </w:r>
+      <w:r>
+        <w:rPr>
+          <w:rFonts w:ascii="Times New Roman" w:eastAsia="Calibri" w:hAnsi="Times New Roman"/>
+          <w:sz w:val="24"/>
+          <w:szCs w:val="24"/>
+        </w:rPr>
+        <w:t xml:space="preserve"> polem tekstowym. </w:t>
+      </w:r>
+      <w:r>
+        <w:rPr>
+          <w:rFonts w:ascii="Times New Roman" w:eastAsia="Calibri" w:hAnsi="Times New Roman"/>
+          <w:sz w:val="24"/>
+          <w:szCs w:val="24"/>
+        </w:rPr>
+        <w:t>Opis projektu</w:t>
+      </w:r>
+      <w:r>
+        <w:rPr>
+          <w:rFonts w:ascii="Times New Roman" w:eastAsia="Calibri" w:hAnsi="Times New Roman"/>
+          <w:sz w:val="24"/>
+          <w:szCs w:val="24"/>
+        </w:rPr>
+        <w:t xml:space="preserve"> jest polem opcjonalnym i</w:t>
+      </w:r>
+      <w:r>
+        <w:rPr>
+          <w:rFonts w:ascii="Times New Roman" w:eastAsia="Calibri" w:hAnsi="Times New Roman"/>
+          <w:sz w:val="24"/>
+          <w:szCs w:val="24"/>
+        </w:rPr>
+        <w:t xml:space="preserve"> umożliwia użytkownikowi przekazanie dodatkowych informacji o projekcie badawczym</w:t>
+      </w:r>
+      <w:r>
+        <w:rPr>
+          <w:rFonts w:ascii="Times New Roman" w:eastAsia="Calibri" w:hAnsi="Times New Roman"/>
+          <w:sz w:val="24"/>
+          <w:szCs w:val="24"/>
+        </w:rPr>
+        <w:t xml:space="preserve">. Informacje wprowadzone w tym polu zostaną wyświetlone w karcie informacji o projekcie dostępnej na widoku listy projektów. </w:t>
+      </w:r>
+      <w:r>
+        <w:rPr>
+          <w:rFonts w:ascii="Times New Roman" w:eastAsia="Calibri" w:hAnsi="Times New Roman"/>
+          <w:sz w:val="24"/>
+          <w:szCs w:val="24"/>
+        </w:rPr>
+        <w:t xml:space="preserve">Tryb pomiaru służy do określenia </w:t>
+      </w:r>
+      <w:r>
+        <w:rPr>
+          <w:rFonts w:ascii="Times New Roman" w:eastAsia="Calibri" w:hAnsi="Times New Roman"/>
+          <w:sz w:val="24"/>
+          <w:szCs w:val="24"/>
+        </w:rPr>
+        <w:t>formy dostarczania pomiarów w ramach projektu badawczego.</w:t>
+      </w:r>
+      <w:r>
+        <w:rPr>
+          <w:rFonts w:ascii="Times New Roman" w:eastAsia="Calibri" w:hAnsi="Times New Roman"/>
+          <w:sz w:val="24"/>
+          <w:szCs w:val="24"/>
+        </w:rPr>
+        <w:t xml:space="preserve"> Opcja </w:t>
+      </w:r>
+      <w:r>
+        <w:rPr>
+          <w:rFonts w:ascii="Times New Roman" w:eastAsia="Calibri" w:hAnsi="Times New Roman"/>
+          <w:sz w:val="24"/>
+          <w:szCs w:val="24"/>
+        </w:rPr>
+        <w:t>„</w:t>
+      </w:r>
+      <w:r>
+        <w:rPr>
+          <w:rFonts w:ascii="Times New Roman" w:eastAsia="Calibri" w:hAnsi="Times New Roman"/>
+          <w:sz w:val="24"/>
+          <w:szCs w:val="24"/>
+        </w:rPr>
+        <w:t>offline</w:t>
+      </w:r>
+      <w:r>
+        <w:rPr>
+          <w:rFonts w:ascii="Times New Roman" w:eastAsia="Calibri" w:hAnsi="Times New Roman"/>
+          <w:sz w:val="24"/>
+          <w:szCs w:val="24"/>
+        </w:rPr>
+        <w:t>”</w:t>
+      </w:r>
+      <w:r>
+        <w:rPr>
+          <w:rFonts w:ascii="Times New Roman" w:eastAsia="Calibri" w:hAnsi="Times New Roman"/>
+          <w:sz w:val="24"/>
+          <w:szCs w:val="24"/>
+        </w:rPr>
+        <w:t xml:space="preserve"> umożliwia dodawanie pomiarów </w:t>
+      </w:r>
+      <w:r>
+        <w:rPr>
+          <w:rFonts w:ascii="Times New Roman" w:eastAsia="Calibri" w:hAnsi="Times New Roman"/>
+          <w:b/>
+          <w:bCs/>
+          <w:sz w:val="24"/>
+          <w:szCs w:val="24"/>
+        </w:rPr>
+        <w:t>tylko i wyłącznie</w:t>
+      </w:r>
+      <w:r>
+        <w:rPr>
+          <w:rFonts w:ascii="Times New Roman" w:eastAsia="Calibri" w:hAnsi="Times New Roman"/>
+          <w:sz w:val="24"/>
+          <w:szCs w:val="24"/>
+        </w:rPr>
+        <w:t xml:space="preserve"> za pośrednictwem plików CSV.</w:t>
+      </w:r>
+      <w:r>
+        <w:rPr>
+          <w:rFonts w:ascii="Times New Roman" w:eastAsia="Calibri" w:hAnsi="Times New Roman"/>
+          <w:sz w:val="24"/>
+          <w:szCs w:val="24"/>
+        </w:rPr>
+        <w:t xml:space="preserve"> </w:t>
+      </w:r>
+      <w:r>
+        <w:rPr>
+          <w:rFonts w:ascii="Times New Roman" w:eastAsia="Calibri" w:hAnsi="Times New Roman"/>
+          <w:sz w:val="24"/>
+          <w:szCs w:val="24"/>
+        </w:rPr>
+        <w:t xml:space="preserve">Pozostałe opcje pozwalają na przekazanie pomiarów zarówno w formie plików jak również </w:t>
+      </w:r>
+      <w:r>
+        <w:rPr>
+          <w:rFonts w:ascii="Times New Roman" w:eastAsia="Calibri" w:hAnsi="Times New Roman"/>
+          <w:sz w:val="24"/>
+          <w:szCs w:val="24"/>
+        </w:rPr>
+        <w:t>za pośrednictwem</w:t>
+      </w:r>
+      <w:r>
+        <w:rPr>
+          <w:rFonts w:ascii="Times New Roman" w:eastAsia="Calibri" w:hAnsi="Times New Roman"/>
+          <w:sz w:val="24"/>
+          <w:szCs w:val="24"/>
+        </w:rPr>
+        <w:t xml:space="preserve"> interfejs</w:t>
+      </w:r>
+      <w:r>
+        <w:rPr>
+          <w:rFonts w:ascii="Times New Roman" w:eastAsia="Calibri" w:hAnsi="Times New Roman"/>
+          <w:sz w:val="24"/>
+          <w:szCs w:val="24"/>
+        </w:rPr>
+        <w:t>u</w:t>
+      </w:r>
+      <w:r>
+        <w:rPr>
+          <w:rFonts w:ascii="Times New Roman" w:eastAsia="Calibri" w:hAnsi="Times New Roman"/>
+          <w:sz w:val="24"/>
+          <w:szCs w:val="24"/>
+        </w:rPr>
+        <w:t xml:space="preserve"> HTTP.</w:t>
+      </w:r>
+      <w:r>
+        <w:rPr>
+          <w:rFonts w:ascii="Times New Roman" w:eastAsia="Calibri" w:hAnsi="Times New Roman"/>
+          <w:sz w:val="24"/>
+          <w:szCs w:val="24"/>
+        </w:rPr>
+        <w:t xml:space="preserve"> </w:t>
+      </w:r>
+      <w:r>
+        <w:rPr>
+          <w:rFonts w:ascii="Times New Roman" w:eastAsia="Calibri" w:hAnsi="Times New Roman"/>
+          <w:sz w:val="24"/>
+          <w:szCs w:val="24"/>
+        </w:rPr>
+        <w:t xml:space="preserve">Rodzaj pomiaru </w:t>
+      </w:r>
+      <w:r>
+        <w:rPr>
+          <w:rFonts w:ascii="Times New Roman" w:eastAsia="Calibri" w:hAnsi="Times New Roman"/>
+          <w:sz w:val="24"/>
+          <w:szCs w:val="24"/>
+        </w:rPr>
+        <w:t>służy do zdefiniowania</w:t>
+      </w:r>
+      <w:r>
+        <w:rPr>
+          <w:rFonts w:ascii="Times New Roman" w:eastAsia="Calibri" w:hAnsi="Times New Roman"/>
+          <w:sz w:val="24"/>
+          <w:szCs w:val="24"/>
+        </w:rPr>
+        <w:t xml:space="preserve"> </w:t>
+      </w:r>
+      <w:r>
+        <w:rPr>
+          <w:rFonts w:ascii="Times New Roman" w:eastAsia="Calibri" w:hAnsi="Times New Roman"/>
+          <w:sz w:val="24"/>
+          <w:szCs w:val="24"/>
+        </w:rPr>
+        <w:t xml:space="preserve">trybu </w:t>
+      </w:r>
+      <w:r>
+        <w:rPr>
+          <w:rFonts w:ascii="Times New Roman" w:eastAsia="Calibri" w:hAnsi="Times New Roman"/>
+          <w:sz w:val="24"/>
+          <w:szCs w:val="24"/>
+        </w:rPr>
+        <w:t>mobilnoś</w:t>
+      </w:r>
+      <w:r>
+        <w:rPr>
+          <w:rFonts w:ascii="Times New Roman" w:eastAsia="Calibri" w:hAnsi="Times New Roman"/>
+          <w:sz w:val="24"/>
+          <w:szCs w:val="24"/>
+        </w:rPr>
+        <w:t>ci</w:t>
+      </w:r>
+      <w:r>
+        <w:rPr>
+          <w:rFonts w:ascii="Times New Roman" w:eastAsia="Calibri" w:hAnsi="Times New Roman"/>
+          <w:sz w:val="24"/>
+          <w:szCs w:val="24"/>
+        </w:rPr>
+        <w:t xml:space="preserve"> czujników w ramach projektu badawczego. Opcja „stacjonarny” </w:t>
+      </w:r>
+      <w:r>
+        <w:rPr>
+          <w:rFonts w:ascii="Times New Roman" w:eastAsia="Calibri" w:hAnsi="Times New Roman"/>
+          <w:sz w:val="24"/>
+          <w:szCs w:val="24"/>
+        </w:rPr>
+        <w:t>określa</w:t>
+      </w:r>
+      <w:r>
+        <w:rPr>
+          <w:rFonts w:ascii="Times New Roman" w:eastAsia="Calibri" w:hAnsi="Times New Roman"/>
+          <w:sz w:val="24"/>
+          <w:szCs w:val="24"/>
+        </w:rPr>
+        <w:t xml:space="preserve"> czujnik zlokalizowany w jednym punkcie przez cały okres </w:t>
+      </w:r>
+      <w:r>
+        <w:rPr>
+          <w:rFonts w:ascii="Times New Roman" w:eastAsia="Calibri" w:hAnsi="Times New Roman"/>
+          <w:sz w:val="24"/>
+          <w:szCs w:val="24"/>
+        </w:rPr>
+        <w:t>gromadzenia pomiarów</w:t>
+      </w:r>
+      <w:r>
+        <w:rPr>
+          <w:rFonts w:ascii="Times New Roman" w:eastAsia="Calibri" w:hAnsi="Times New Roman"/>
+          <w:sz w:val="24"/>
+          <w:szCs w:val="24"/>
+        </w:rPr>
+        <w:t>, wobec czego użytkownik może wprowadzić parametry położenia czujnika w drugiej części formularza</w:t>
+      </w:r>
+      <w:r>
+        <w:rPr>
+          <w:rFonts w:ascii="Times New Roman" w:eastAsia="Calibri" w:hAnsi="Times New Roman"/>
+          <w:sz w:val="24"/>
+          <w:szCs w:val="24"/>
+        </w:rPr>
+        <w:t>.</w:t>
+      </w:r>
+      <w:r>
+        <w:rPr>
+          <w:rFonts w:ascii="Times New Roman" w:eastAsia="Calibri" w:hAnsi="Times New Roman"/>
+          <w:sz w:val="24"/>
+          <w:szCs w:val="24"/>
+        </w:rPr>
+        <w:t xml:space="preserve"> W</w:t>
+      </w:r>
+      <w:r>
+        <w:rPr>
+          <w:rFonts w:ascii="Times New Roman" w:eastAsia="Calibri" w:hAnsi="Times New Roman"/>
+          <w:sz w:val="24"/>
+          <w:szCs w:val="24"/>
+        </w:rPr>
+        <w:t>yb</w:t>
+      </w:r>
+      <w:r>
+        <w:rPr>
+          <w:rFonts w:ascii="Times New Roman" w:eastAsia="Calibri" w:hAnsi="Times New Roman"/>
+          <w:sz w:val="24"/>
+          <w:szCs w:val="24"/>
+        </w:rPr>
+        <w:t>ó</w:t>
+      </w:r>
+      <w:r>
+        <w:rPr>
+          <w:rFonts w:ascii="Times New Roman" w:eastAsia="Calibri" w:hAnsi="Times New Roman"/>
+          <w:sz w:val="24"/>
+          <w:szCs w:val="24"/>
+        </w:rPr>
+        <w:t>r</w:t>
+      </w:r>
+      <w:r>
+        <w:rPr>
+          <w:rFonts w:ascii="Times New Roman" w:eastAsia="Calibri" w:hAnsi="Times New Roman"/>
+          <w:sz w:val="24"/>
+          <w:szCs w:val="24"/>
+        </w:rPr>
+        <w:t xml:space="preserve"> opcji „mobilny 2D” lub „mobilny 3D” ukry</w:t>
+      </w:r>
+      <w:r>
+        <w:rPr>
+          <w:rFonts w:ascii="Times New Roman" w:eastAsia="Calibri" w:hAnsi="Times New Roman"/>
+          <w:sz w:val="24"/>
+          <w:szCs w:val="24"/>
+        </w:rPr>
+        <w:t>wa</w:t>
+      </w:r>
+      <w:r>
+        <w:rPr>
+          <w:rFonts w:ascii="Times New Roman" w:eastAsia="Calibri" w:hAnsi="Times New Roman"/>
+          <w:sz w:val="24"/>
+          <w:szCs w:val="24"/>
+        </w:rPr>
+        <w:t xml:space="preserve"> możliwoś</w:t>
+      </w:r>
+      <w:r>
+        <w:rPr>
+          <w:rFonts w:ascii="Times New Roman" w:eastAsia="Calibri" w:hAnsi="Times New Roman"/>
+          <w:sz w:val="24"/>
+          <w:szCs w:val="24"/>
+        </w:rPr>
+        <w:t>ć</w:t>
+      </w:r>
+      <w:r>
+        <w:rPr>
+          <w:rFonts w:ascii="Times New Roman" w:eastAsia="Calibri" w:hAnsi="Times New Roman"/>
+          <w:sz w:val="24"/>
+          <w:szCs w:val="24"/>
+        </w:rPr>
+        <w:t xml:space="preserve"> wprowadzenia informacji o położeniu czujnika, ponieważ</w:t>
+      </w:r>
+      <w:r>
+        <w:rPr>
+          <w:rFonts w:ascii="Times New Roman" w:eastAsia="Calibri" w:hAnsi="Times New Roman"/>
+          <w:sz w:val="24"/>
+          <w:szCs w:val="24"/>
+        </w:rPr>
+        <w:t xml:space="preserve"> aktualne</w:t>
+      </w:r>
+      <w:r>
+        <w:rPr>
+          <w:rFonts w:ascii="Times New Roman" w:eastAsia="Calibri" w:hAnsi="Times New Roman"/>
+          <w:sz w:val="24"/>
+          <w:szCs w:val="24"/>
+        </w:rPr>
+        <w:t xml:space="preserve"> położenie</w:t>
+      </w:r>
+      <w:r>
+        <w:rPr>
+          <w:rFonts w:ascii="Times New Roman" w:eastAsia="Calibri" w:hAnsi="Times New Roman"/>
+          <w:sz w:val="24"/>
+          <w:szCs w:val="24"/>
+        </w:rPr>
+        <w:t xml:space="preserve"> czujnika jest przekazywane w formie parametrów pomiaru badawczego.</w:t>
+      </w:r>
+      <w:r>
+        <w:rPr>
+          <w:rFonts w:ascii="Times New Roman" w:eastAsia="Calibri" w:hAnsi="Times New Roman"/>
+          <w:sz w:val="24"/>
+          <w:szCs w:val="24"/>
+        </w:rPr>
+        <w:t xml:space="preserve"> </w:t>
+      </w:r>
+      <w:r>
+        <w:rPr>
+          <w:rFonts w:ascii="Times New Roman" w:eastAsia="Calibri" w:hAnsi="Times New Roman"/>
+          <w:sz w:val="24"/>
+          <w:szCs w:val="24"/>
+        </w:rPr>
+        <w:t>Typ pomiaru pozwala zdefiniować ilość czujników wykorzystanych w projekcie. Opcja „pojedynczy” oznacza, że w ramach projektu badawczego wykorzystany jest jeden czujnik. Wobec tego w formularzu zostaje ukryta opcja dodania czujnika</w:t>
+      </w:r>
+      <w:r>
+        <w:rPr>
+          <w:rFonts w:ascii="Times New Roman" w:eastAsia="Calibri" w:hAnsi="Times New Roman"/>
+          <w:sz w:val="24"/>
+          <w:szCs w:val="24"/>
+        </w:rPr>
+        <w:t>. Opcja „sieć” umożliwia dodanie nieograniczonej liczby czujników.</w:t>
+      </w:r>
+    </w:p>
+    <w:bookmarkStart w:id="10" w:name="_MON_1754594469"/>
+    <w:bookmarkEnd w:id="10"/>
+    <w:p>
+      <w:pPr>
+        <w:keepNext/>
+        <w:tabs>
+          <w:tab w:val="left" w:pos="709"/>
+          <w:tab w:val="center" w:pos="4536"/>
+        </w:tabs>
+        <w:jc w:val="center"/>
+      </w:pPr>
+      <w:r>
         <w:rPr>
           <w:rFonts w:ascii="Times New Roman" w:eastAsia="Calibri" w:hAnsi="Times New Roman"/>
           <w:b/>
@@ -13499,37 +17413,620 @@
           <w:sz w:val="28"/>
           <w:szCs w:val="28"/>
         </w:rPr>
-      </w:pPr>
-    </w:p>
-    <w:p>
-      <w:pPr>
-        <w:tabs>
-          <w:tab w:val="left" w:pos="709"/>
-          <w:tab w:val="center" w:pos="4536"/>
-        </w:tabs>
+        <w:object w:dxaOrig="9072" w:dyaOrig="4891" w14:anchorId="06959F0F">
+          <v:shape id="_x0000_i1076" type="#_x0000_t75" style="width:453.8pt;height:244.45pt" o:ole="">
+            <v:imagedata r:id="rId49" o:title=""/>
+          </v:shape>
+          <o:OLEObject Type="Embed" ProgID="Word.OpenDocumentText.12" ShapeID="_x0000_i1076" DrawAspect="Content" ObjectID="_1754598592" r:id="rId50"/>
+        </w:object>
+      </w:r>
+    </w:p>
+    <w:p>
+      <w:pPr>
+        <w:pStyle w:val="Legenda"/>
+        <w:jc w:val="center"/>
         <w:rPr>
           <w:rFonts w:ascii="Times New Roman" w:eastAsia="Calibri" w:hAnsi="Times New Roman"/>
           <w:b/>
           <w:bCs/>
-          <w:sz w:val="28"/>
-          <w:szCs w:val="28"/>
-        </w:rPr>
-      </w:pPr>
-    </w:p>
-    <w:p>
-      <w:pPr>
-        <w:tabs>
-          <w:tab w:val="left" w:pos="709"/>
-          <w:tab w:val="center" w:pos="4536"/>
-        </w:tabs>
+          <w:color w:val="auto"/>
+          <w:sz w:val="22"/>
+          <w:szCs w:val="22"/>
+        </w:rPr>
+      </w:pPr>
+      <w:r>
+        <w:rPr>
+          <w:rFonts w:ascii="Times New Roman" w:hAnsi="Times New Roman"/>
+          <w:color w:val="auto"/>
+          <w:sz w:val="22"/>
+          <w:szCs w:val="22"/>
+        </w:rPr>
+        <w:t>Zdjęcie</w:t>
+      </w:r>
+      <w:r>
+        <w:rPr>
+          <w:rFonts w:ascii="Times New Roman" w:hAnsi="Times New Roman"/>
+          <w:color w:val="auto"/>
+          <w:sz w:val="22"/>
+          <w:szCs w:val="22"/>
+        </w:rPr>
+        <w:t xml:space="preserve"> </w:t>
+      </w:r>
+      <w:r>
+        <w:rPr>
+          <w:rFonts w:ascii="Times New Roman" w:hAnsi="Times New Roman"/>
+          <w:color w:val="auto"/>
+          <w:sz w:val="22"/>
+          <w:szCs w:val="22"/>
+        </w:rPr>
+        <w:fldChar w:fldCharType="begin"/>
+      </w:r>
+      <w:r>
+        <w:rPr>
+          <w:rFonts w:ascii="Times New Roman" w:hAnsi="Times New Roman"/>
+          <w:color w:val="auto"/>
+          <w:sz w:val="22"/>
+          <w:szCs w:val="22"/>
+        </w:rPr>
+        <w:instrText xml:space="preserve"> SEQ Rysunek \* ARABIC </w:instrText>
+      </w:r>
+      <w:r>
+        <w:rPr>
+          <w:rFonts w:ascii="Times New Roman" w:hAnsi="Times New Roman"/>
+          <w:color w:val="auto"/>
+          <w:sz w:val="22"/>
+          <w:szCs w:val="22"/>
+        </w:rPr>
+        <w:fldChar w:fldCharType="separate"/>
+      </w:r>
+      <w:r>
+        <w:rPr>
+          <w:rFonts w:ascii="Times New Roman" w:hAnsi="Times New Roman"/>
+          <w:noProof/>
+          <w:color w:val="auto"/>
+          <w:sz w:val="22"/>
+          <w:szCs w:val="22"/>
+        </w:rPr>
+        <w:t>12</w:t>
+      </w:r>
+      <w:r>
+        <w:rPr>
+          <w:rFonts w:ascii="Times New Roman" w:hAnsi="Times New Roman"/>
+          <w:color w:val="auto"/>
+          <w:sz w:val="22"/>
+          <w:szCs w:val="22"/>
+        </w:rPr>
+        <w:fldChar w:fldCharType="end"/>
+      </w:r>
+      <w:r>
+        <w:rPr>
+          <w:rFonts w:ascii="Times New Roman" w:hAnsi="Times New Roman"/>
+          <w:color w:val="auto"/>
+          <w:sz w:val="22"/>
+          <w:szCs w:val="22"/>
+        </w:rPr>
+        <w:t xml:space="preserve"> Formularz dodania projektu badawczego – część druga</w:t>
+      </w:r>
+    </w:p>
+    <w:p>
+      <w:pPr>
+        <w:tabs>
+          <w:tab w:val="left" w:pos="709"/>
+          <w:tab w:val="center" w:pos="4536"/>
+        </w:tabs>
+        <w:spacing w:after="0"/>
+        <w:jc w:val="both"/>
+        <w:rPr>
+          <w:rFonts w:ascii="Times New Roman" w:eastAsia="Calibri" w:hAnsi="Times New Roman"/>
+          <w:sz w:val="24"/>
+          <w:szCs w:val="24"/>
+        </w:rPr>
+      </w:pPr>
+      <w:r>
+        <w:rPr>
+          <w:rFonts w:ascii="Times New Roman" w:eastAsia="Calibri" w:hAnsi="Times New Roman"/>
+          <w:sz w:val="24"/>
+          <w:szCs w:val="24"/>
+        </w:rPr>
+        <w:tab/>
+      </w:r>
+      <w:r>
+        <w:rPr>
+          <w:rFonts w:ascii="Times New Roman" w:eastAsia="Calibri" w:hAnsi="Times New Roman"/>
+          <w:sz w:val="24"/>
+          <w:szCs w:val="24"/>
+        </w:rPr>
+        <w:t xml:space="preserve">Etap drugi wymaga uzupełnienia informacji o czujniku pomiarowym. Identyfikator urządzenia pomiarowego to obowiązkowe pole tekstowe, którego celem jest umożliwienie przekazania wartości pozwalającej na rozróżnienie czujnika względem pozostałych urządzeń </w:t>
+      </w:r>
+      <w:r>
+        <w:rPr>
+          <w:rFonts w:ascii="Times New Roman" w:eastAsia="Calibri" w:hAnsi="Times New Roman"/>
+          <w:sz w:val="24"/>
+          <w:szCs w:val="24"/>
+        </w:rPr>
+        <w:lastRenderedPageBreak/>
+        <w:t xml:space="preserve">pomiarowych </w:t>
+      </w:r>
+      <w:r>
+        <w:rPr>
+          <w:rFonts w:ascii="Times New Roman" w:eastAsia="Calibri" w:hAnsi="Times New Roman"/>
+          <w:sz w:val="24"/>
+          <w:szCs w:val="24"/>
+        </w:rPr>
+        <w:t>wykorzystanych w ramach projektu</w:t>
+      </w:r>
+      <w:r>
+        <w:rPr>
+          <w:rFonts w:ascii="Times New Roman" w:eastAsia="Calibri" w:hAnsi="Times New Roman"/>
+          <w:sz w:val="24"/>
+          <w:szCs w:val="24"/>
+        </w:rPr>
+        <w:t xml:space="preserve"> badawczego</w:t>
+      </w:r>
+      <w:r>
+        <w:rPr>
+          <w:rFonts w:ascii="Times New Roman" w:eastAsia="Calibri" w:hAnsi="Times New Roman"/>
+          <w:sz w:val="24"/>
+          <w:szCs w:val="24"/>
+        </w:rPr>
+        <w:t>.</w:t>
+      </w:r>
+      <w:r>
+        <w:rPr>
+          <w:rFonts w:ascii="Times New Roman" w:eastAsia="Calibri" w:hAnsi="Times New Roman"/>
+          <w:sz w:val="24"/>
+          <w:szCs w:val="24"/>
+        </w:rPr>
+        <w:t xml:space="preserve"> Sekcja o nazwie </w:t>
+      </w:r>
+      <w:r>
+        <w:rPr>
+          <w:rFonts w:ascii="Times New Roman" w:eastAsia="Calibri" w:hAnsi="Times New Roman"/>
+          <w:i/>
+          <w:iCs/>
+          <w:sz w:val="24"/>
+          <w:szCs w:val="24"/>
+        </w:rPr>
+        <w:t>Położenie czujnika</w:t>
+      </w:r>
+      <w:r>
+        <w:rPr>
+          <w:rFonts w:ascii="Times New Roman" w:eastAsia="Calibri" w:hAnsi="Times New Roman"/>
+          <w:sz w:val="24"/>
+          <w:szCs w:val="24"/>
+        </w:rPr>
+        <w:t xml:space="preserve"> jest widoczna w zależność od opcji wybranej w polu </w:t>
+      </w:r>
+      <w:r>
+        <w:rPr>
+          <w:rFonts w:ascii="Times New Roman" w:eastAsia="Calibri" w:hAnsi="Times New Roman"/>
+          <w:i/>
+          <w:iCs/>
+          <w:sz w:val="24"/>
+          <w:szCs w:val="24"/>
+        </w:rPr>
+        <w:t>Rodzaj pomiaru</w:t>
+      </w:r>
+      <w:r>
+        <w:rPr>
+          <w:rFonts w:ascii="Times New Roman" w:eastAsia="Calibri" w:hAnsi="Times New Roman"/>
+          <w:sz w:val="24"/>
+          <w:szCs w:val="24"/>
+        </w:rPr>
+        <w:t>. Wszystkie pola w ramach sekcji są opcjonalne.</w:t>
+      </w:r>
+      <w:r>
+        <w:rPr>
+          <w:rFonts w:ascii="Times New Roman" w:eastAsia="Calibri" w:hAnsi="Times New Roman"/>
+          <w:sz w:val="24"/>
+          <w:szCs w:val="24"/>
+        </w:rPr>
+        <w:t xml:space="preserve"> </w:t>
+      </w:r>
+      <w:r>
+        <w:rPr>
+          <w:rFonts w:ascii="Times New Roman" w:eastAsia="Calibri" w:hAnsi="Times New Roman"/>
+          <w:sz w:val="24"/>
+          <w:szCs w:val="24"/>
+        </w:rPr>
+        <w:t>Długość geograficzna to pole liczbowe, które akceptuje wartości z przedziału [-180</w:t>
+      </w:r>
+      <w:r>
+        <w:rPr>
+          <w:rFonts w:ascii="Times New Roman" w:eastAsia="Calibri" w:hAnsi="Times New Roman"/>
+          <w:sz w:val="24"/>
+          <w:szCs w:val="24"/>
+        </w:rPr>
+        <w:t>°</w:t>
+      </w:r>
+      <w:r>
+        <w:rPr>
+          <w:rFonts w:ascii="Times New Roman" w:eastAsia="Calibri" w:hAnsi="Times New Roman"/>
+          <w:sz w:val="24"/>
+          <w:szCs w:val="24"/>
+        </w:rPr>
+        <w:t xml:space="preserve">, </w:t>
+      </w:r>
+      <w:r>
+        <w:rPr>
+          <w:rFonts w:ascii="Times New Roman" w:eastAsia="Calibri" w:hAnsi="Times New Roman"/>
+          <w:sz w:val="24"/>
+          <w:szCs w:val="24"/>
+        </w:rPr>
+        <w:t>180</w:t>
+      </w:r>
+      <w:r>
+        <w:rPr>
+          <w:rFonts w:ascii="Times New Roman" w:eastAsia="Calibri" w:hAnsi="Times New Roman"/>
+          <w:sz w:val="24"/>
+          <w:szCs w:val="24"/>
+        </w:rPr>
+        <w:t>°</w:t>
+      </w:r>
+      <w:r>
+        <w:rPr>
+          <w:rFonts w:ascii="Times New Roman" w:eastAsia="Calibri" w:hAnsi="Times New Roman"/>
+          <w:sz w:val="24"/>
+          <w:szCs w:val="24"/>
+        </w:rPr>
+        <w:t xml:space="preserve">]. Szerokość geograficzna to pole liczbowe, które akceptuje wartości z przedziału </w:t>
+      </w:r>
+      <w:r>
+        <w:rPr>
+          <w:rFonts w:ascii="Times New Roman" w:eastAsia="Calibri" w:hAnsi="Times New Roman"/>
+          <w:sz w:val="24"/>
+          <w:szCs w:val="24"/>
+        </w:rPr>
+        <w:t>[-</w:t>
+      </w:r>
+      <w:r>
+        <w:rPr>
+          <w:rFonts w:ascii="Times New Roman" w:eastAsia="Calibri" w:hAnsi="Times New Roman"/>
+          <w:sz w:val="24"/>
+          <w:szCs w:val="24"/>
+        </w:rPr>
+        <w:t>9</w:t>
+      </w:r>
+      <w:r>
+        <w:rPr>
+          <w:rFonts w:ascii="Times New Roman" w:eastAsia="Calibri" w:hAnsi="Times New Roman"/>
+          <w:sz w:val="24"/>
+          <w:szCs w:val="24"/>
+        </w:rPr>
+        <w:t>0</w:t>
+      </w:r>
+      <w:r>
+        <w:rPr>
+          <w:rFonts w:ascii="Times New Roman" w:eastAsia="Calibri" w:hAnsi="Times New Roman"/>
+          <w:sz w:val="24"/>
+          <w:szCs w:val="24"/>
+        </w:rPr>
+        <w:t>°</w:t>
+      </w:r>
+      <w:r>
+        <w:rPr>
+          <w:rFonts w:ascii="Times New Roman" w:eastAsia="Calibri" w:hAnsi="Times New Roman"/>
+          <w:sz w:val="24"/>
+          <w:szCs w:val="24"/>
+        </w:rPr>
+        <w:t xml:space="preserve">, </w:t>
+      </w:r>
+      <w:r>
+        <w:rPr>
+          <w:rFonts w:ascii="Times New Roman" w:eastAsia="Calibri" w:hAnsi="Times New Roman"/>
+          <w:sz w:val="24"/>
+          <w:szCs w:val="24"/>
+        </w:rPr>
+        <w:t>9</w:t>
+      </w:r>
+      <w:r>
+        <w:rPr>
+          <w:rFonts w:ascii="Times New Roman" w:eastAsia="Calibri" w:hAnsi="Times New Roman"/>
+          <w:sz w:val="24"/>
+          <w:szCs w:val="24"/>
+        </w:rPr>
+        <w:t>0</w:t>
+      </w:r>
+      <w:r>
+        <w:rPr>
+          <w:rFonts w:ascii="Times New Roman" w:eastAsia="Calibri" w:hAnsi="Times New Roman"/>
+          <w:sz w:val="24"/>
+          <w:szCs w:val="24"/>
+        </w:rPr>
+        <w:t>°</w:t>
+      </w:r>
+      <w:r>
+        <w:rPr>
+          <w:rFonts w:ascii="Times New Roman" w:eastAsia="Calibri" w:hAnsi="Times New Roman"/>
+          <w:sz w:val="24"/>
+          <w:szCs w:val="24"/>
+        </w:rPr>
+        <w:t>].</w:t>
+      </w:r>
+      <w:r>
+        <w:rPr>
+          <w:rFonts w:ascii="Times New Roman" w:eastAsia="Calibri" w:hAnsi="Times New Roman"/>
+          <w:sz w:val="24"/>
+          <w:szCs w:val="24"/>
+        </w:rPr>
+        <w:t xml:space="preserve"> Wysokość jest polem liczbowym, które nie ma żadnych ograniczeń.</w:t>
+      </w:r>
+    </w:p>
+    <w:p>
+      <w:pPr>
+        <w:tabs>
+          <w:tab w:val="left" w:pos="709"/>
+          <w:tab w:val="center" w:pos="4536"/>
+        </w:tabs>
+        <w:spacing w:after="0"/>
+        <w:jc w:val="both"/>
+        <w:rPr>
+          <w:rFonts w:ascii="Times New Roman" w:eastAsia="Calibri" w:hAnsi="Times New Roman"/>
+          <w:sz w:val="24"/>
+          <w:szCs w:val="24"/>
+        </w:rPr>
+      </w:pPr>
+      <w:r>
+        <w:rPr>
+          <w:rFonts w:ascii="Times New Roman" w:eastAsia="Calibri" w:hAnsi="Times New Roman"/>
+          <w:sz w:val="24"/>
+          <w:szCs w:val="24"/>
+        </w:rPr>
+        <w:tab/>
+        <w:t>Etap trzeci wymaga uzupełnienia informacji o pomiarach rejestrowanych przez czujnik.</w:t>
+      </w:r>
+      <w:r>
+        <w:rPr>
+          <w:rFonts w:ascii="Times New Roman" w:eastAsia="Calibri" w:hAnsi="Times New Roman"/>
+          <w:sz w:val="24"/>
+          <w:szCs w:val="24"/>
+        </w:rPr>
+        <w:t xml:space="preserve"> </w:t>
+      </w:r>
+      <w:r>
+        <w:rPr>
+          <w:rFonts w:ascii="Times New Roman" w:eastAsia="Calibri" w:hAnsi="Times New Roman"/>
+          <w:sz w:val="24"/>
+          <w:szCs w:val="24"/>
+        </w:rPr>
+        <w:t xml:space="preserve">Nazwa pomiaru jest obowiązkowym polem tekstowym, które definiuje nazwę parametru obecną w obiekcie JSON. Jednostka pomiaru jest wymaganym polem tekstowym. Wartość przekazana w tym polu nie jest brana pod uwagę w procesie walidacji pomiaru. Opis pomiaru jest polem opcjonalnym, które może służyć do przekazania pełnej nazwy pomiaru. Agregacja jest </w:t>
+      </w:r>
+      <w:r>
+        <w:rPr>
+          <w:rFonts w:ascii="Times New Roman" w:eastAsia="Calibri" w:hAnsi="Times New Roman"/>
+          <w:sz w:val="24"/>
+          <w:szCs w:val="24"/>
+        </w:rPr>
+        <w:t>powiązana</w:t>
+      </w:r>
+      <w:r>
+        <w:rPr>
+          <w:rFonts w:ascii="Times New Roman" w:eastAsia="Calibri" w:hAnsi="Times New Roman"/>
+          <w:sz w:val="24"/>
+          <w:szCs w:val="24"/>
+        </w:rPr>
+        <w:t xml:space="preserve"> z polami </w:t>
+      </w:r>
+      <w:r>
+        <w:rPr>
+          <w:rFonts w:ascii="Times New Roman" w:eastAsia="Calibri" w:hAnsi="Times New Roman"/>
+          <w:i/>
+          <w:iCs/>
+          <w:sz w:val="24"/>
+          <w:szCs w:val="24"/>
+        </w:rPr>
+        <w:t>Jednostka częstości pomiaru</w:t>
+      </w:r>
+      <w:r>
+        <w:rPr>
+          <w:rFonts w:ascii="Times New Roman" w:eastAsia="Calibri" w:hAnsi="Times New Roman"/>
+          <w:sz w:val="24"/>
+          <w:szCs w:val="24"/>
+        </w:rPr>
+        <w:t xml:space="preserve"> oraz </w:t>
+      </w:r>
+      <w:r>
+        <w:rPr>
+          <w:rFonts w:ascii="Times New Roman" w:eastAsia="Calibri" w:hAnsi="Times New Roman"/>
+          <w:i/>
+          <w:iCs/>
+          <w:sz w:val="24"/>
+          <w:szCs w:val="24"/>
+        </w:rPr>
+        <w:t>Maksymalna przerwa w pomiarach</w:t>
+      </w:r>
+      <w:r>
+        <w:rPr>
+          <w:rFonts w:ascii="Times New Roman" w:eastAsia="Calibri" w:hAnsi="Times New Roman"/>
+          <w:sz w:val="24"/>
+          <w:szCs w:val="24"/>
+        </w:rPr>
+        <w:t xml:space="preserve">. Jednostka częstości pomiaru określa na podstawie jakiego przedziału czasowego należy agregować gromadzone wartości. Maksymalna przerwa w pomiarach pozwala zdefiniować najdłuższą </w:t>
+      </w:r>
+      <w:r>
+        <w:rPr>
+          <w:rFonts w:ascii="Times New Roman" w:eastAsia="Calibri" w:hAnsi="Times New Roman"/>
+          <w:sz w:val="24"/>
+          <w:szCs w:val="24"/>
+        </w:rPr>
+        <w:t>dopuszczalną</w:t>
+      </w:r>
+      <w:r>
+        <w:rPr>
+          <w:rFonts w:ascii="Times New Roman" w:eastAsia="Calibri" w:hAnsi="Times New Roman"/>
+          <w:sz w:val="24"/>
+          <w:szCs w:val="24"/>
+        </w:rPr>
+        <w:t xml:space="preserve"> przerwę w przesłaniu dwóch następujących po sobie pomiarów. </w:t>
+      </w:r>
+      <w:r>
+        <w:rPr>
+          <w:rFonts w:ascii="Times New Roman" w:eastAsia="Calibri" w:hAnsi="Times New Roman"/>
+          <w:sz w:val="24"/>
+          <w:szCs w:val="24"/>
+        </w:rPr>
+        <w:t xml:space="preserve">Walidacja jest powiązana z polami </w:t>
+      </w:r>
+      <w:r>
+        <w:rPr>
+          <w:rFonts w:ascii="Times New Roman" w:eastAsia="Calibri" w:hAnsi="Times New Roman"/>
+          <w:i/>
+          <w:iCs/>
+          <w:sz w:val="24"/>
+          <w:szCs w:val="24"/>
+        </w:rPr>
+        <w:t>Minimalna wartość</w:t>
+      </w:r>
+      <w:r>
+        <w:rPr>
+          <w:rFonts w:ascii="Times New Roman" w:eastAsia="Calibri" w:hAnsi="Times New Roman"/>
+          <w:sz w:val="24"/>
+          <w:szCs w:val="24"/>
+        </w:rPr>
+        <w:t xml:space="preserve"> oraz </w:t>
+      </w:r>
+      <w:r>
+        <w:rPr>
+          <w:rFonts w:ascii="Times New Roman" w:eastAsia="Calibri" w:hAnsi="Times New Roman"/>
+          <w:i/>
+          <w:iCs/>
+          <w:sz w:val="24"/>
+          <w:szCs w:val="24"/>
+        </w:rPr>
+        <w:t>Maksymalna wartość</w:t>
+      </w:r>
+      <w:r>
+        <w:rPr>
+          <w:rFonts w:ascii="Times New Roman" w:eastAsia="Calibri" w:hAnsi="Times New Roman"/>
+          <w:sz w:val="24"/>
+          <w:szCs w:val="24"/>
+        </w:rPr>
+        <w:t>. Walidacja parametru działa na podstawie przedziału wartości podanego w wymienionych polach. Wartość liczbowa przekazana w polu Maksymalna wartość musi być większa niż wartość liczbowa w polu Minimalna wartość. Wartość błędu to pole liczbowe, które umożliwia zdefiniowanie kodu błędu wysyłanego przez czujnik w momencie wadliwego działania urządzenia pomiarowego.</w:t>
+      </w:r>
+    </w:p>
+    <w:p>
+      <w:pPr>
+        <w:tabs>
+          <w:tab w:val="left" w:pos="709"/>
+          <w:tab w:val="center" w:pos="4536"/>
+        </w:tabs>
+        <w:spacing w:after="0"/>
+        <w:jc w:val="both"/>
+        <w:rPr>
+          <w:rFonts w:ascii="Times New Roman" w:eastAsia="Calibri" w:hAnsi="Times New Roman"/>
+          <w:sz w:val="24"/>
+          <w:szCs w:val="24"/>
+        </w:rPr>
+      </w:pPr>
+      <w:r>
+        <w:rPr>
+          <w:rFonts w:ascii="Times New Roman" w:eastAsia="Calibri" w:hAnsi="Times New Roman"/>
+          <w:sz w:val="24"/>
+          <w:szCs w:val="24"/>
+        </w:rPr>
+        <w:tab/>
+        <w:t>Operacja zapis</w:t>
+      </w:r>
+      <w:r>
+        <w:rPr>
+          <w:rFonts w:ascii="Times New Roman" w:eastAsia="Calibri" w:hAnsi="Times New Roman"/>
+          <w:sz w:val="24"/>
+          <w:szCs w:val="24"/>
+        </w:rPr>
+        <w:t>u</w:t>
+      </w:r>
+      <w:r>
+        <w:rPr>
+          <w:rFonts w:ascii="Times New Roman" w:eastAsia="Calibri" w:hAnsi="Times New Roman"/>
+          <w:sz w:val="24"/>
+          <w:szCs w:val="24"/>
+        </w:rPr>
+        <w:t xml:space="preserve"> projektu badawczego do bazy danych odbywa się poprzez naciśnięcie przycisku </w:t>
+      </w:r>
+      <w:r>
+        <w:rPr>
+          <w:rFonts w:ascii="Times New Roman" w:eastAsia="Calibri" w:hAnsi="Times New Roman"/>
+          <w:i/>
+          <w:iCs/>
+          <w:sz w:val="24"/>
+          <w:szCs w:val="24"/>
+        </w:rPr>
+        <w:t>Zapisz projekt</w:t>
+      </w:r>
+      <w:r>
+        <w:rPr>
+          <w:rFonts w:ascii="Times New Roman" w:eastAsia="Calibri" w:hAnsi="Times New Roman"/>
+          <w:sz w:val="24"/>
+          <w:szCs w:val="24"/>
+        </w:rPr>
+        <w:t xml:space="preserve">. </w:t>
+      </w:r>
+      <w:r>
+        <w:rPr>
+          <w:rFonts w:ascii="Times New Roman" w:eastAsia="Calibri" w:hAnsi="Times New Roman"/>
+          <w:sz w:val="24"/>
+          <w:szCs w:val="24"/>
+        </w:rPr>
+        <w:t>W pierwszym kroku następuje walidacja pól formularza. Wykrycie błędu skutkuje wyświetleniem alertu w górnej części ekranu. Alert zawiera wszystkie odnotowane błędy.</w:t>
+      </w:r>
+      <w:r>
+        <w:rPr>
+          <w:rFonts w:ascii="Times New Roman" w:eastAsia="Calibri" w:hAnsi="Times New Roman"/>
+          <w:sz w:val="24"/>
+          <w:szCs w:val="24"/>
+        </w:rPr>
+        <w:t xml:space="preserve"> Należy pamiętać, że każdy projekt badawczy musi posiadać </w:t>
+      </w:r>
+      <w:r>
         <w:rPr>
           <w:rFonts w:ascii="Times New Roman" w:eastAsia="Calibri" w:hAnsi="Times New Roman"/>
           <w:b/>
           <w:bCs/>
-          <w:sz w:val="28"/>
-          <w:szCs w:val="28"/>
-        </w:rPr>
-      </w:pPr>
+          <w:sz w:val="24"/>
+          <w:szCs w:val="24"/>
+        </w:rPr>
+        <w:t>unikalną nazwę oraz akronim</w:t>
+      </w:r>
+      <w:r>
+        <w:rPr>
+          <w:rFonts w:ascii="Times New Roman" w:eastAsia="Calibri" w:hAnsi="Times New Roman"/>
+          <w:sz w:val="24"/>
+          <w:szCs w:val="24"/>
+        </w:rPr>
+        <w:t>.</w:t>
+      </w:r>
+      <w:r>
+        <w:rPr>
+          <w:rFonts w:ascii="Times New Roman" w:eastAsia="Calibri" w:hAnsi="Times New Roman"/>
+          <w:sz w:val="24"/>
+          <w:szCs w:val="24"/>
+        </w:rPr>
+        <w:t xml:space="preserve"> </w:t>
+      </w:r>
+      <w:r>
+        <w:rPr>
+          <w:rFonts w:ascii="Times New Roman" w:eastAsia="Calibri" w:hAnsi="Times New Roman"/>
+          <w:sz w:val="24"/>
+          <w:szCs w:val="24"/>
+        </w:rPr>
+        <w:t xml:space="preserve">Jeżeli wartość przekazana w tych polach występuje już w bazie danych, użytkownik również zostanie poinformowany o błędzie. </w:t>
+      </w:r>
+      <w:r>
+        <w:rPr>
+          <w:rFonts w:ascii="Times New Roman" w:eastAsia="Calibri" w:hAnsi="Times New Roman"/>
+          <w:sz w:val="24"/>
+          <w:szCs w:val="24"/>
+        </w:rPr>
+        <w:t>Udany proces dodania projektu zostaje zakończony przekierowaniem użytkownika do widoku listy projektów.</w:t>
+      </w:r>
+      <w:r>
+        <w:rPr>
+          <w:rFonts w:ascii="Times New Roman" w:eastAsia="Calibri" w:hAnsi="Times New Roman"/>
+          <w:sz w:val="24"/>
+          <w:szCs w:val="24"/>
+        </w:rPr>
+        <w:t xml:space="preserve"> </w:t>
+      </w:r>
     </w:p>
     <w:p>
       <w:pPr>
@@ -13715,7 +18212,7 @@
           <w:szCs w:val="28"/>
         </w:rPr>
         <w:sectPr>
-          <w:footerReference w:type="default" r:id="rId47"/>
+          <w:footerReference w:type="default" r:id="rId51"/>
           <w:pgSz w:w="11906" w:h="16838"/>
           <w:pgMar w:top="1417" w:right="1417" w:bottom="1417" w:left="1417" w:header="708" w:footer="708" w:gutter="0"/>
           <w:cols w:space="708"/>
@@ -13730,6 +18227,7 @@
           <w:sz w:val="28"/>
           <w:szCs w:val="28"/>
         </w:rPr>
+        <w:lastRenderedPageBreak/>
         <w:t>Podsumowanie</w:t>
       </w:r>
     </w:p>
@@ -13787,93 +18285,9 @@
           <w:sz w:val="24"/>
           <w:szCs w:val="24"/>
         </w:rPr>
-        <w:t>Service Registry pattern</w:t>
-      </w:r>
-      <w:r>
-        <w:rPr>
-          <w:rFonts w:ascii="Times New Roman" w:eastAsia="Calibri" w:hAnsi="Times New Roman"/>
-          <w:sz w:val="24"/>
-          <w:szCs w:val="24"/>
-        </w:rPr>
-        <w:t>, https://microservices.io/patterns/service-registry.html, dostęp w dniu 24.08.2023 r.</w:t>
-      </w:r>
-    </w:p>
-    <w:p>
-      <w:pPr>
-        <w:tabs>
-          <w:tab w:val="left" w:pos="709"/>
-        </w:tabs>
-        <w:spacing w:before="240" w:line="360" w:lineRule="auto"/>
-        <w:rPr>
-          <w:rFonts w:ascii="Times New Roman" w:eastAsia="Calibri" w:hAnsi="Times New Roman"/>
-          <w:sz w:val="24"/>
-          <w:szCs w:val="24"/>
-        </w:rPr>
-      </w:pPr>
-      <w:r>
-        <w:rPr>
-          <w:rFonts w:ascii="Times New Roman" w:eastAsia="Calibri" w:hAnsi="Times New Roman"/>
-          <w:sz w:val="24"/>
-          <w:szCs w:val="24"/>
-        </w:rPr>
-        <w:t>[</w:t>
-      </w:r>
-      <w:r>
-        <w:rPr>
-          <w:rFonts w:ascii="Times New Roman" w:eastAsia="Calibri" w:hAnsi="Times New Roman"/>
-          <w:sz w:val="24"/>
-          <w:szCs w:val="24"/>
-        </w:rPr>
-        <w:t>2</w:t>
-      </w:r>
-      <w:r>
-        <w:rPr>
-          <w:rFonts w:ascii="Times New Roman" w:eastAsia="Calibri" w:hAnsi="Times New Roman"/>
-          <w:sz w:val="24"/>
-          <w:szCs w:val="24"/>
-        </w:rPr>
-        <w:t>]</w:t>
-      </w:r>
-      <w:r>
-        <w:rPr>
-          <w:rFonts w:ascii="Times New Roman" w:eastAsia="Calibri" w:hAnsi="Times New Roman"/>
-          <w:sz w:val="24"/>
-          <w:szCs w:val="24"/>
-        </w:rPr>
-        <w:t xml:space="preserve"> spring by V</w:t>
-      </w:r>
-      <w:r>
-        <w:rPr>
-          <w:rFonts w:ascii="Times New Roman" w:eastAsia="Calibri" w:hAnsi="Times New Roman"/>
-          <w:sz w:val="24"/>
-          <w:szCs w:val="24"/>
-        </w:rPr>
-        <w:t>M</w:t>
-      </w:r>
-      <w:r>
-        <w:rPr>
-          <w:rFonts w:ascii="Times New Roman" w:eastAsia="Calibri" w:hAnsi="Times New Roman"/>
-          <w:sz w:val="24"/>
-          <w:szCs w:val="24"/>
-        </w:rPr>
-        <w:t>ware Tanz</w:t>
-      </w:r>
-      <w:r>
-        <w:rPr>
-          <w:rFonts w:ascii="Times New Roman" w:eastAsia="Calibri" w:hAnsi="Times New Roman"/>
-          <w:sz w:val="24"/>
-          <w:szCs w:val="24"/>
-        </w:rPr>
-        <w:t>u</w:t>
-      </w:r>
-      <w:r>
-        <w:rPr>
-          <w:rFonts w:ascii="Times New Roman" w:eastAsia="Calibri" w:hAnsi="Times New Roman"/>
-          <w:sz w:val="24"/>
-          <w:szCs w:val="24"/>
-        </w:rPr>
-        <w:t xml:space="preserve">, </w:t>
-      </w:r>
+        <w:t xml:space="preserve">Service Registry </w:t>
+      </w:r>
+      <w:proofErr w:type="spellStart"/>
       <w:r>
         <w:rPr>
           <w:rFonts w:ascii="Times New Roman" w:eastAsia="Calibri" w:hAnsi="Times New Roman"/>
@@ -13882,8 +18296,114 @@
           <w:sz w:val="24"/>
           <w:szCs w:val="24"/>
         </w:rPr>
-        <w:t>Spring Cloud Gateway</w:t>
-      </w:r>
+        <w:t>pattern</w:t>
+      </w:r>
+      <w:proofErr w:type="spellEnd"/>
+      <w:r>
+        <w:rPr>
+          <w:rFonts w:ascii="Times New Roman" w:eastAsia="Calibri" w:hAnsi="Times New Roman"/>
+          <w:sz w:val="24"/>
+          <w:szCs w:val="24"/>
+        </w:rPr>
+        <w:t>, https://microservices.io/patterns/service-registry.html, dostęp w dniu 24.08.2023 r.</w:t>
+      </w:r>
+    </w:p>
+    <w:p>
+      <w:pPr>
+        <w:tabs>
+          <w:tab w:val="left" w:pos="709"/>
+        </w:tabs>
+        <w:spacing w:before="240" w:line="360" w:lineRule="auto"/>
+        <w:rPr>
+          <w:rFonts w:ascii="Times New Roman" w:eastAsia="Calibri" w:hAnsi="Times New Roman"/>
+          <w:sz w:val="24"/>
+          <w:szCs w:val="24"/>
+        </w:rPr>
+      </w:pPr>
+      <w:r>
+        <w:rPr>
+          <w:rFonts w:ascii="Times New Roman" w:eastAsia="Calibri" w:hAnsi="Times New Roman"/>
+          <w:sz w:val="24"/>
+          <w:szCs w:val="24"/>
+        </w:rPr>
+        <w:t>[</w:t>
+      </w:r>
+      <w:r>
+        <w:rPr>
+          <w:rFonts w:ascii="Times New Roman" w:eastAsia="Calibri" w:hAnsi="Times New Roman"/>
+          <w:sz w:val="24"/>
+          <w:szCs w:val="24"/>
+        </w:rPr>
+        <w:t>2</w:t>
+      </w:r>
+      <w:r>
+        <w:rPr>
+          <w:rFonts w:ascii="Times New Roman" w:eastAsia="Calibri" w:hAnsi="Times New Roman"/>
+          <w:sz w:val="24"/>
+          <w:szCs w:val="24"/>
+        </w:rPr>
+        <w:t>]</w:t>
+      </w:r>
+      <w:r>
+        <w:rPr>
+          <w:rFonts w:ascii="Times New Roman" w:eastAsia="Calibri" w:hAnsi="Times New Roman"/>
+          <w:sz w:val="24"/>
+          <w:szCs w:val="24"/>
+        </w:rPr>
+        <w:t xml:space="preserve"> spring by </w:t>
+      </w:r>
+      <w:proofErr w:type="spellStart"/>
+      <w:r>
+        <w:rPr>
+          <w:rFonts w:ascii="Times New Roman" w:eastAsia="Calibri" w:hAnsi="Times New Roman"/>
+          <w:sz w:val="24"/>
+          <w:szCs w:val="24"/>
+        </w:rPr>
+        <w:t>V</w:t>
+      </w:r>
+      <w:r>
+        <w:rPr>
+          <w:rFonts w:ascii="Times New Roman" w:eastAsia="Calibri" w:hAnsi="Times New Roman"/>
+          <w:sz w:val="24"/>
+          <w:szCs w:val="24"/>
+        </w:rPr>
+        <w:t>M</w:t>
+      </w:r>
+      <w:r>
+        <w:rPr>
+          <w:rFonts w:ascii="Times New Roman" w:eastAsia="Calibri" w:hAnsi="Times New Roman"/>
+          <w:sz w:val="24"/>
+          <w:szCs w:val="24"/>
+        </w:rPr>
+        <w:t>ware</w:t>
+      </w:r>
+      <w:proofErr w:type="spellEnd"/>
+      <w:r>
+        <w:rPr>
+          <w:rFonts w:ascii="Times New Roman" w:eastAsia="Calibri" w:hAnsi="Times New Roman"/>
+          <w:sz w:val="24"/>
+          <w:szCs w:val="24"/>
+        </w:rPr>
+        <w:t xml:space="preserve"> </w:t>
+      </w:r>
+      <w:proofErr w:type="spellStart"/>
+      <w:r>
+        <w:rPr>
+          <w:rFonts w:ascii="Times New Roman" w:eastAsia="Calibri" w:hAnsi="Times New Roman"/>
+          <w:sz w:val="24"/>
+          <w:szCs w:val="24"/>
+        </w:rPr>
+        <w:t>Tanz</w:t>
+      </w:r>
+      <w:r>
+        <w:rPr>
+          <w:rFonts w:ascii="Times New Roman" w:eastAsia="Calibri" w:hAnsi="Times New Roman"/>
+          <w:sz w:val="24"/>
+          <w:szCs w:val="24"/>
+        </w:rPr>
+        <w:t>u</w:t>
+      </w:r>
+      <w:proofErr w:type="spellEnd"/>
       <w:r>
         <w:rPr>
           <w:rFonts w:ascii="Times New Roman" w:eastAsia="Calibri" w:hAnsi="Times New Roman"/>
@@ -13891,59 +18411,6 @@
           <w:szCs w:val="24"/>
         </w:rPr>
         <w:t xml:space="preserve">, </w:t>
-      </w:r>
-      <w:r>
-        <w:rPr>
-          <w:rFonts w:ascii="Times New Roman" w:eastAsia="Calibri" w:hAnsi="Times New Roman"/>
-          <w:sz w:val="24"/>
-          <w:szCs w:val="24"/>
-        </w:rPr>
-        <w:t>https://docs.spring.io/spring-cloud-gateway/docs/current/reference/html/#gateway-starter</w:t>
-      </w:r>
-      <w:r>
-        <w:rPr>
-          <w:rFonts w:ascii="Times New Roman" w:eastAsia="Calibri" w:hAnsi="Times New Roman"/>
-          <w:sz w:val="24"/>
-          <w:szCs w:val="24"/>
-        </w:rPr>
-        <w:t>, dostęp w dniu 23.08.2023 r.</w:t>
-      </w:r>
-    </w:p>
-    <w:p>
-      <w:pPr>
-        <w:tabs>
-          <w:tab w:val="left" w:pos="709"/>
-        </w:tabs>
-        <w:spacing w:before="240" w:line="360" w:lineRule="auto"/>
-        <w:rPr>
-          <w:rFonts w:ascii="Times New Roman" w:eastAsia="Calibri" w:hAnsi="Times New Roman"/>
-          <w:sz w:val="24"/>
-          <w:szCs w:val="24"/>
-        </w:rPr>
-      </w:pPr>
-      <w:r>
-        <w:rPr>
-          <w:rFonts w:ascii="Times New Roman" w:eastAsia="Calibri" w:hAnsi="Times New Roman"/>
-          <w:sz w:val="24"/>
-          <w:szCs w:val="24"/>
-        </w:rPr>
-        <w:t>[</w:t>
-      </w:r>
-      <w:r>
-        <w:rPr>
-          <w:rFonts w:ascii="Times New Roman" w:eastAsia="Calibri" w:hAnsi="Times New Roman"/>
-          <w:sz w:val="24"/>
-          <w:szCs w:val="24"/>
-        </w:rPr>
-        <w:t>3</w:t>
-      </w:r>
-      <w:r>
-        <w:rPr>
-          <w:rFonts w:ascii="Times New Roman" w:eastAsia="Calibri" w:hAnsi="Times New Roman"/>
-          <w:sz w:val="24"/>
-          <w:szCs w:val="24"/>
-        </w:rPr>
-        <w:t xml:space="preserve">] spring by Vmware Tanzu, </w:t>
       </w:r>
       <w:r>
         <w:rPr>
@@ -13953,8 +18420,131 @@
           <w:sz w:val="24"/>
           <w:szCs w:val="24"/>
         </w:rPr>
-        <w:t>Spring | Reactive</w:t>
-      </w:r>
+        <w:t xml:space="preserve">Spring </w:t>
+      </w:r>
+      <w:proofErr w:type="spellStart"/>
+      <w:r>
+        <w:rPr>
+          <w:rFonts w:ascii="Times New Roman" w:eastAsia="Calibri" w:hAnsi="Times New Roman"/>
+          <w:i/>
+          <w:iCs/>
+          <w:sz w:val="24"/>
+          <w:szCs w:val="24"/>
+        </w:rPr>
+        <w:t>Cloud</w:t>
+      </w:r>
+      <w:proofErr w:type="spellEnd"/>
+      <w:r>
+        <w:rPr>
+          <w:rFonts w:ascii="Times New Roman" w:eastAsia="Calibri" w:hAnsi="Times New Roman"/>
+          <w:i/>
+          <w:iCs/>
+          <w:sz w:val="24"/>
+          <w:szCs w:val="24"/>
+        </w:rPr>
+        <w:t xml:space="preserve"> Gateway</w:t>
+      </w:r>
+      <w:r>
+        <w:rPr>
+          <w:rFonts w:ascii="Times New Roman" w:eastAsia="Calibri" w:hAnsi="Times New Roman"/>
+          <w:sz w:val="24"/>
+          <w:szCs w:val="24"/>
+        </w:rPr>
+        <w:t xml:space="preserve">, </w:t>
+      </w:r>
+      <w:r>
+        <w:rPr>
+          <w:rFonts w:ascii="Times New Roman" w:eastAsia="Calibri" w:hAnsi="Times New Roman"/>
+          <w:sz w:val="24"/>
+          <w:szCs w:val="24"/>
+        </w:rPr>
+        <w:t>https://docs.spring.io/spring-cloud-gateway/docs/current/reference/html/#gateway-starter</w:t>
+      </w:r>
+      <w:r>
+        <w:rPr>
+          <w:rFonts w:ascii="Times New Roman" w:eastAsia="Calibri" w:hAnsi="Times New Roman"/>
+          <w:sz w:val="24"/>
+          <w:szCs w:val="24"/>
+        </w:rPr>
+        <w:t>, dostęp w dniu 23.08.2023 r.</w:t>
+      </w:r>
+    </w:p>
+    <w:p>
+      <w:pPr>
+        <w:tabs>
+          <w:tab w:val="left" w:pos="709"/>
+        </w:tabs>
+        <w:spacing w:before="240" w:line="360" w:lineRule="auto"/>
+        <w:rPr>
+          <w:rFonts w:ascii="Times New Roman" w:eastAsia="Calibri" w:hAnsi="Times New Roman"/>
+          <w:sz w:val="24"/>
+          <w:szCs w:val="24"/>
+        </w:rPr>
+      </w:pPr>
+      <w:r>
+        <w:rPr>
+          <w:rFonts w:ascii="Times New Roman" w:eastAsia="Calibri" w:hAnsi="Times New Roman"/>
+          <w:sz w:val="24"/>
+          <w:szCs w:val="24"/>
+        </w:rPr>
+        <w:t>[</w:t>
+      </w:r>
+      <w:r>
+        <w:rPr>
+          <w:rFonts w:ascii="Times New Roman" w:eastAsia="Calibri" w:hAnsi="Times New Roman"/>
+          <w:sz w:val="24"/>
+          <w:szCs w:val="24"/>
+        </w:rPr>
+        <w:t>3</w:t>
+      </w:r>
+      <w:r>
+        <w:rPr>
+          <w:rFonts w:ascii="Times New Roman" w:eastAsia="Calibri" w:hAnsi="Times New Roman"/>
+          <w:sz w:val="24"/>
+          <w:szCs w:val="24"/>
+        </w:rPr>
+        <w:t xml:space="preserve">] spring by Vmware </w:t>
+      </w:r>
+      <w:proofErr w:type="spellStart"/>
+      <w:r>
+        <w:rPr>
+          <w:rFonts w:ascii="Times New Roman" w:eastAsia="Calibri" w:hAnsi="Times New Roman"/>
+          <w:sz w:val="24"/>
+          <w:szCs w:val="24"/>
+        </w:rPr>
+        <w:t>Tanzu</w:t>
+      </w:r>
+      <w:proofErr w:type="spellEnd"/>
+      <w:r>
+        <w:rPr>
+          <w:rFonts w:ascii="Times New Roman" w:eastAsia="Calibri" w:hAnsi="Times New Roman"/>
+          <w:sz w:val="24"/>
+          <w:szCs w:val="24"/>
+        </w:rPr>
+        <w:t xml:space="preserve">, </w:t>
+      </w:r>
+      <w:r>
+        <w:rPr>
+          <w:rFonts w:ascii="Times New Roman" w:eastAsia="Calibri" w:hAnsi="Times New Roman"/>
+          <w:i/>
+          <w:iCs/>
+          <w:sz w:val="24"/>
+          <w:szCs w:val="24"/>
+        </w:rPr>
+        <w:t xml:space="preserve">Spring | </w:t>
+      </w:r>
+      <w:proofErr w:type="spellStart"/>
+      <w:r>
+        <w:rPr>
+          <w:rFonts w:ascii="Times New Roman" w:eastAsia="Calibri" w:hAnsi="Times New Roman"/>
+          <w:i/>
+          <w:iCs/>
+          <w:sz w:val="24"/>
+          <w:szCs w:val="24"/>
+        </w:rPr>
+        <w:t>Reactive</w:t>
+      </w:r>
+      <w:proofErr w:type="spellEnd"/>
       <w:r>
         <w:rPr>
           <w:rFonts w:ascii="Times New Roman" w:eastAsia="Calibri" w:hAnsi="Times New Roman"/>
@@ -14015,8 +18605,18 @@
           <w:sz w:val="24"/>
           <w:szCs w:val="24"/>
         </w:rPr>
-        <w:t>] auth0 by Okta</w:t>
-      </w:r>
+        <w:t xml:space="preserve">] auth0 by </w:t>
+      </w:r>
+      <w:proofErr w:type="spellStart"/>
+      <w:r>
+        <w:rPr>
+          <w:rFonts w:ascii="Times New Roman" w:eastAsia="Calibri" w:hAnsi="Times New Roman"/>
+          <w:sz w:val="24"/>
+          <w:szCs w:val="24"/>
+        </w:rPr>
+        <w:t>Okta</w:t>
+      </w:r>
+      <w:proofErr w:type="spellEnd"/>
       <w:r>
         <w:rPr>
           <w:rFonts w:ascii="Times New Roman" w:eastAsia="Calibri" w:hAnsi="Times New Roman"/>
@@ -14025,8 +18625,9 @@
           <w:sz w:val="24"/>
           <w:szCs w:val="24"/>
         </w:rPr>
-        <w:t>, JSON Web Token</w:t>
-      </w:r>
+        <w:t xml:space="preserve">, JSON Web </w:t>
+      </w:r>
+      <w:proofErr w:type="spellStart"/>
       <w:r>
         <w:rPr>
           <w:rFonts w:ascii="Times New Roman" w:eastAsia="Calibri" w:hAnsi="Times New Roman"/>
@@ -14035,7 +18636,7 @@
           <w:sz w:val="24"/>
           <w:szCs w:val="24"/>
         </w:rPr>
-        <w:t>s</w:t>
+        <w:t>Token</w:t>
       </w:r>
       <w:r>
         <w:rPr>
@@ -14045,8 +18646,31 @@
           <w:sz w:val="24"/>
           <w:szCs w:val="24"/>
         </w:rPr>
-        <w:t xml:space="preserve"> Introduction</w:t>
-      </w:r>
+        <w:t>s</w:t>
+      </w:r>
+      <w:proofErr w:type="spellEnd"/>
+      <w:r>
+        <w:rPr>
+          <w:rFonts w:ascii="Times New Roman" w:eastAsia="Calibri" w:hAnsi="Times New Roman"/>
+          <w:i/>
+          <w:iCs/>
+          <w:sz w:val="24"/>
+          <w:szCs w:val="24"/>
+        </w:rPr>
+        <w:t xml:space="preserve"> </w:t>
+      </w:r>
+      <w:proofErr w:type="spellStart"/>
+      <w:r>
+        <w:rPr>
+          <w:rFonts w:ascii="Times New Roman" w:eastAsia="Calibri" w:hAnsi="Times New Roman"/>
+          <w:i/>
+          <w:iCs/>
+          <w:sz w:val="24"/>
+          <w:szCs w:val="24"/>
+        </w:rPr>
+        <w:t>Introduction</w:t>
+      </w:r>
+      <w:proofErr w:type="spellEnd"/>
       <w:r>
         <w:rPr>
           <w:rFonts w:ascii="Times New Roman" w:eastAsia="Calibri" w:hAnsi="Times New Roman"/>
@@ -14057,7 +18681,7 @@
       </w:r>
     </w:p>
     <w:sectPr>
-      <w:footerReference w:type="default" r:id="rId48"/>
+      <w:footerReference w:type="default" r:id="rId52"/>
       <w:pgSz w:w="11906" w:h="16838"/>
       <w:pgMar w:top="1417" w:right="1417" w:bottom="1417" w:left="1417" w:header="708" w:footer="708" w:gutter="0"/>
       <w:cols w:space="708"/>

--- a/arch-docs/docs/Mgr_Mateusz_Barnacki.docx
+++ b/arch-docs/docs/Mgr_Mateusz_Barnacki.docx
@@ -3589,10 +3589,10 @@
             <v:path o:extrusionok="f" gradientshapeok="t" o:connecttype="rect"/>
             <o:lock v:ext="edit" aspectratio="t"/>
           </v:shapetype>
-          <v:shape id="_x0000_i1025" type="#_x0000_t75" style="width:453.8pt;height:42.35pt" o:ole="">
+          <v:shape id="_x0000_i1025" type="#_x0000_t75" style="width:453.6pt;height:42.35pt" o:ole="">
             <v:imagedata r:id="rId11" o:title=""/>
           </v:shape>
-          <o:OLEObject Type="Embed" ProgID="Word.OpenDocumentText.12" ShapeID="_x0000_i1025" DrawAspect="Content" ObjectID="_1754598573" r:id="rId12"/>
+          <o:OLEObject Type="Embed" ProgID="Word.OpenDocumentText.12" ShapeID="_x0000_i1025" DrawAspect="Content" ObjectID="_1754733942" r:id="rId12"/>
         </w:object>
       </w:r>
     </w:p>
@@ -4211,10 +4211,10 @@
           <w:noProof/>
         </w:rPr>
         <w:object w:dxaOrig="9072" w:dyaOrig="571" w14:anchorId="1B665055">
-          <v:shape id="_x0000_i1026" type="#_x0000_t75" style="width:453.8pt;height:29.05pt" o:ole="">
+          <v:shape id="_x0000_i1026" type="#_x0000_t75" style="width:453.6pt;height:29.05pt" o:ole="">
             <v:imagedata r:id="rId13" o:title=""/>
           </v:shape>
-          <o:OLEObject Type="Embed" ProgID="Word.OpenDocumentText.12" ShapeID="_x0000_i1026" DrawAspect="Content" ObjectID="_1754598574" r:id="rId14"/>
+          <o:OLEObject Type="Embed" ProgID="Word.OpenDocumentText.12" ShapeID="_x0000_i1026" DrawAspect="Content" ObjectID="_1754733943" r:id="rId14"/>
         </w:object>
       </w:r>
     </w:p>
@@ -4466,10 +4466,10 @@
           <w:rFonts w:ascii="Times New Roman" w:eastAsia="Calibri" w:hAnsi="Times New Roman"/>
         </w:rPr>
         <w:object w:dxaOrig="9072" w:dyaOrig="478" w14:anchorId="3F24805B">
-          <v:shape id="_x0000_i1027" type="#_x0000_t75" style="width:453.8pt;height:24.2pt" o:ole="">
+          <v:shape id="_x0000_i1027" type="#_x0000_t75" style="width:453.6pt;height:24.2pt" o:ole="">
             <v:imagedata r:id="rId15" o:title=""/>
           </v:shape>
-          <o:OLEObject Type="Embed" ProgID="Word.OpenDocumentText.12" ShapeID="_x0000_i1027" DrawAspect="Content" ObjectID="_1754598575" r:id="rId16"/>
+          <o:OLEObject Type="Embed" ProgID="Word.OpenDocumentText.12" ShapeID="_x0000_i1027" DrawAspect="Content" ObjectID="_1754733944" r:id="rId16"/>
         </w:object>
       </w:r>
     </w:p>
@@ -4699,10 +4699,10 @@
           <w:rFonts w:ascii="Times New Roman" w:eastAsia="Calibri" w:hAnsi="Times New Roman"/>
         </w:rPr>
         <w:object w:dxaOrig="9072" w:dyaOrig="447" w14:anchorId="765CF4BA">
-          <v:shape id="_x0000_i1028" type="#_x0000_t75" style="width:453.8pt;height:23pt" o:ole="">
+          <v:shape id="_x0000_i1028" type="#_x0000_t75" style="width:453.6pt;height:23pt" o:ole="">
             <v:imagedata r:id="rId17" o:title=""/>
           </v:shape>
-          <o:OLEObject Type="Embed" ProgID="Word.OpenDocumentText.12" ShapeID="_x0000_i1028" DrawAspect="Content" ObjectID="_1754598576" r:id="rId18"/>
+          <o:OLEObject Type="Embed" ProgID="Word.OpenDocumentText.12" ShapeID="_x0000_i1028" DrawAspect="Content" ObjectID="_1754733945" r:id="rId18"/>
         </w:object>
       </w:r>
     </w:p>
@@ -4930,10 +4930,10 @@
           <w:rFonts w:ascii="Times New Roman" w:eastAsia="Calibri" w:hAnsi="Times New Roman"/>
         </w:rPr>
         <w:object w:dxaOrig="9072" w:dyaOrig="3777" w14:anchorId="67258352">
-          <v:shape id="_x0000_i1029" type="#_x0000_t75" style="width:453.8pt;height:188.75pt" o:ole="">
+          <v:shape id="_x0000_i1029" type="#_x0000_t75" style="width:453.6pt;height:188.65pt" o:ole="">
             <v:imagedata r:id="rId19" o:title=""/>
           </v:shape>
-          <o:OLEObject Type="Embed" ProgID="Word.OpenDocumentText.12" ShapeID="_x0000_i1029" DrawAspect="Content" ObjectID="_1754598577" r:id="rId20"/>
+          <o:OLEObject Type="Embed" ProgID="Word.OpenDocumentText.12" ShapeID="_x0000_i1029" DrawAspect="Content" ObjectID="_1754733946" r:id="rId20"/>
         </w:object>
       </w:r>
     </w:p>
@@ -5233,10 +5233,10 @@
           <w:rFonts w:eastAsia="Calibri"/>
         </w:rPr>
         <w:object w:dxaOrig="9072" w:dyaOrig="2398" w14:anchorId="4B37BDE0">
-          <v:shape id="_x0000_i1030" type="#_x0000_t75" style="width:453.8pt;height:119.8pt" o:ole="">
+          <v:shape id="_x0000_i1030" type="#_x0000_t75" style="width:453.6pt;height:119.8pt" o:ole="">
             <v:imagedata r:id="rId21" o:title=""/>
           </v:shape>
-          <o:OLEObject Type="Embed" ProgID="Word.OpenDocumentText.12" ShapeID="_x0000_i1030" DrawAspect="Content" ObjectID="_1754598578" r:id="rId22"/>
+          <o:OLEObject Type="Embed" ProgID="Word.OpenDocumentText.12" ShapeID="_x0000_i1030" DrawAspect="Content" ObjectID="_1754733947" r:id="rId22"/>
         </w:object>
       </w:r>
     </w:p>
@@ -5610,10 +5610,10 @@
           <w:rFonts w:eastAsia="Calibri"/>
         </w:rPr>
         <w:object w:dxaOrig="9072" w:dyaOrig="571" w14:anchorId="4A73972F">
-          <v:shape id="_x0000_i1031" type="#_x0000_t75" style="width:453.8pt;height:29.05pt" o:ole="">
+          <v:shape id="_x0000_i1031" type="#_x0000_t75" style="width:453.6pt;height:29.05pt" o:ole="">
             <v:imagedata r:id="rId23" o:title=""/>
           </v:shape>
-          <o:OLEObject Type="Embed" ProgID="Word.OpenDocumentText.12" ShapeID="_x0000_i1031" DrawAspect="Content" ObjectID="_1754598579" r:id="rId24"/>
+          <o:OLEObject Type="Embed" ProgID="Word.OpenDocumentText.12" ShapeID="_x0000_i1031" DrawAspect="Content" ObjectID="_1754733948" r:id="rId24"/>
         </w:object>
       </w:r>
     </w:p>
@@ -5732,10 +5732,10 @@
           <w:rFonts w:eastAsia="Calibri"/>
         </w:rPr>
         <w:object w:dxaOrig="9072" w:dyaOrig="1867" w14:anchorId="4F7BB3A0">
-          <v:shape id="_x0000_i1032" type="#_x0000_t75" style="width:453.8pt;height:93.8pt" o:ole="">
+          <v:shape id="_x0000_i1032" type="#_x0000_t75" style="width:453.6pt;height:93.8pt" o:ole="">
             <v:imagedata r:id="rId25" o:title=""/>
           </v:shape>
-          <o:OLEObject Type="Embed" ProgID="Word.OpenDocumentText.12" ShapeID="_x0000_i1032" DrawAspect="Content" ObjectID="_1754598580" r:id="rId26"/>
+          <o:OLEObject Type="Embed" ProgID="Word.OpenDocumentText.12" ShapeID="_x0000_i1032" DrawAspect="Content" ObjectID="_1754733949" r:id="rId26"/>
         </w:object>
       </w:r>
     </w:p>
@@ -6265,10 +6265,10 @@
           <w:rFonts w:eastAsia="Calibri"/>
         </w:rPr>
         <w:object w:dxaOrig="9072" w:dyaOrig="838" w14:anchorId="1CA5FF85">
-          <v:shape id="_x0000_i1033" type="#_x0000_t75" style="width:453.8pt;height:41.75pt" o:ole="">
+          <v:shape id="_x0000_i1033" type="#_x0000_t75" style="width:453.6pt;height:41.75pt" o:ole="">
             <v:imagedata r:id="rId27" o:title=""/>
           </v:shape>
-          <o:OLEObject Type="Embed" ProgID="Word.OpenDocumentText.12" ShapeID="_x0000_i1033" DrawAspect="Content" ObjectID="_1754598581" r:id="rId28"/>
+          <o:OLEObject Type="Embed" ProgID="Word.OpenDocumentText.12" ShapeID="_x0000_i1033" DrawAspect="Content" ObjectID="_1754733950" r:id="rId28"/>
         </w:object>
       </w:r>
     </w:p>
@@ -7071,10 +7071,10 @@
           <w:szCs w:val="28"/>
         </w:rPr>
         <w:object w:dxaOrig="9072" w:dyaOrig="4271" w14:anchorId="0423211F">
-          <v:shape id="_x0000_i1034" type="#_x0000_t75" style="width:445.9pt;height:209.95pt" o:ole="">
+          <v:shape id="_x0000_i1034" type="#_x0000_t75" style="width:445.9pt;height:209.9pt" o:ole="">
             <v:imagedata r:id="rId29" o:title=""/>
           </v:shape>
-          <o:OLEObject Type="Embed" ProgID="Word.OpenDocumentText.12" ShapeID="_x0000_i1034" DrawAspect="Content" ObjectID="_1754598582" r:id="rId30"/>
+          <o:OLEObject Type="Embed" ProgID="Word.OpenDocumentText.12" ShapeID="_x0000_i1034" DrawAspect="Content" ObjectID="_1754733951" r:id="rId30"/>
         </w:object>
       </w:r>
     </w:p>
@@ -14107,10 +14107,10 @@
           <w:szCs w:val="24"/>
         </w:rPr>
         <w:object w:dxaOrig="9072" w:dyaOrig="3571" w14:anchorId="5B0AE843">
-          <v:shape id="_x0000_i1035" type="#_x0000_t75" style="width:453.8pt;height:125.25pt" o:ole="">
+          <v:shape id="_x0000_i1035" type="#_x0000_t75" style="width:453.6pt;height:125.15pt" o:ole="">
             <v:imagedata r:id="rId31" o:title="" cropbottom="19573f"/>
           </v:shape>
-          <o:OLEObject Type="Embed" ProgID="Word.OpenDocumentText.12" ShapeID="_x0000_i1035" DrawAspect="Content" ObjectID="_1754598583" r:id="rId32"/>
+          <o:OLEObject Type="Embed" ProgID="Word.OpenDocumentText.12" ShapeID="_x0000_i1035" DrawAspect="Content" ObjectID="_1754733952" r:id="rId32"/>
         </w:object>
       </w:r>
     </w:p>
@@ -14257,10 +14257,10 @@
           <w:szCs w:val="24"/>
         </w:rPr>
         <w:object w:dxaOrig="9072" w:dyaOrig="3781" w14:anchorId="77BEFC00">
-          <v:shape id="_x0000_i1036" type="#_x0000_t75" style="width:453.8pt;height:146.4pt" o:ole="">
+          <v:shape id="_x0000_i1036" type="#_x0000_t75" style="width:453.6pt;height:146.3pt" o:ole="">
             <v:imagedata r:id="rId33" o:title="" cropbottom="14772f"/>
           </v:shape>
-          <o:OLEObject Type="Embed" ProgID="Word.OpenDocumentText.12" ShapeID="_x0000_i1036" DrawAspect="Content" ObjectID="_1754598584" r:id="rId34"/>
+          <o:OLEObject Type="Embed" ProgID="Word.OpenDocumentText.12" ShapeID="_x0000_i1036" DrawAspect="Content" ObjectID="_1754733953" r:id="rId34"/>
         </w:object>
       </w:r>
     </w:p>
@@ -14710,10 +14710,10 @@
           <w:szCs w:val="28"/>
         </w:rPr>
         <w:object w:dxaOrig="9072" w:dyaOrig="1034" w14:anchorId="2B33B9E1">
-          <v:shape id="_x0000_i1037" type="#_x0000_t75" style="width:453.8pt;height:51.45pt" o:ole="">
+          <v:shape id="_x0000_i1037" type="#_x0000_t75" style="width:453.6pt;height:51.45pt" o:ole="">
             <v:imagedata r:id="rId35" o:title=""/>
           </v:shape>
-          <o:OLEObject Type="Embed" ProgID="Word.OpenDocumentText.12" ShapeID="_x0000_i1037" DrawAspect="Content" ObjectID="_1754598585" r:id="rId36"/>
+          <o:OLEObject Type="Embed" ProgID="Word.OpenDocumentText.12" ShapeID="_x0000_i1037" DrawAspect="Content" ObjectID="_1754733954" r:id="rId36"/>
         </w:object>
       </w:r>
     </w:p>
@@ -15040,8 +15040,6 @@
         <w:t xml:space="preserve"> </w:t>
       </w:r>
     </w:p>
-    <w:bookmarkStart w:id="4" w:name="_MON_1754489669"/>
-    <w:bookmarkEnd w:id="4"/>
     <w:p>
       <w:pPr>
         <w:keepNext/>
@@ -15053,17 +15051,201 @@
       </w:pPr>
       <w:r>
         <w:rPr>
-          <w:rFonts w:ascii="Times New Roman" w:eastAsia="Calibri" w:hAnsi="Times New Roman"/>
-          <w:sz w:val="24"/>
-          <w:szCs w:val="24"/>
-        </w:rPr>
-        <w:object w:dxaOrig="9072" w:dyaOrig="5401" w14:anchorId="073A9A43">
-          <v:shape id="_x0000_i1038" type="#_x0000_t75" style="width:453.8pt;height:258.95pt" o:ole="">
-            <v:imagedata r:id="rId37" o:title="" cropbottom="2621f"/>
-          </v:shape>
-          <o:OLEObject Type="Embed" ProgID="Word.OpenDocumentText.12" ShapeID="_x0000_i1038" DrawAspect="Content" ObjectID="_1754598586" r:id="rId38"/>
-        </w:object>
-      </w:r>
+          <w:noProof/>
+        </w:rPr>
+        <w:drawing>
+          <wp:anchor distT="0" distB="0" distL="114300" distR="114300" simplePos="0" relativeHeight="251661312" behindDoc="1" locked="0" layoutInCell="1" allowOverlap="1" wp14:anchorId="4546947E" wp14:editId="3F5E5C89">
+            <wp:simplePos x="0" y="0"/>
+            <wp:positionH relativeFrom="margin">
+              <wp:align>center</wp:align>
+            </wp:positionH>
+            <wp:positionV relativeFrom="paragraph">
+              <wp:posOffset>6275</wp:posOffset>
+            </wp:positionV>
+            <wp:extent cx="7271383" cy="4141695"/>
+            <wp:effectExtent l="0" t="0" r="6350" b="0"/>
+            <wp:wrapNone/>
+            <wp:docPr id="812627995" name="Obraz 2"/>
+            <wp:cNvGraphicFramePr>
+              <a:graphicFrameLocks xmlns:a="http://schemas.openxmlformats.org/drawingml/2006/main" noChangeAspect="1"/>
+            </wp:cNvGraphicFramePr>
+            <a:graphic xmlns:a="http://schemas.openxmlformats.org/drawingml/2006/main">
+              <a:graphicData uri="http://schemas.openxmlformats.org/drawingml/2006/picture">
+                <pic:pic xmlns:pic="http://schemas.openxmlformats.org/drawingml/2006/picture">
+                  <pic:nvPicPr>
+                    <pic:cNvPr id="812627995" name="Obraz 812627995"/>
+                    <pic:cNvPicPr/>
+                  </pic:nvPicPr>
+                  <pic:blipFill rotWithShape="1">
+                    <a:blip r:embed="rId37" cstate="print">
+                      <a:extLst>
+                        <a:ext uri="{28A0092B-C50C-407E-A947-70E740481C1C}">
+                          <a14:useLocalDpi xmlns:a14="http://schemas.microsoft.com/office/drawing/2010/main" val="0"/>
+                        </a:ext>
+                      </a:extLst>
+                    </a:blip>
+                    <a:srcRect l="1734" t="1626" r="1554" b="2517"/>
+                    <a:stretch/>
+                  </pic:blipFill>
+                  <pic:spPr bwMode="auto">
+                    <a:xfrm>
+                      <a:off x="0" y="0"/>
+                      <a:ext cx="7271383" cy="4141695"/>
+                    </a:xfrm>
+                    <a:prstGeom prst="rect">
+                      <a:avLst/>
+                    </a:prstGeom>
+                    <a:ln>
+                      <a:noFill/>
+                    </a:ln>
+                    <a:extLst>
+                      <a:ext uri="{53640926-AAD7-44D8-BBD7-CCE9431645EC}">
+                        <a14:shadowObscured xmlns:a14="http://schemas.microsoft.com/office/drawing/2010/main"/>
+                      </a:ext>
+                    </a:extLst>
+                  </pic:spPr>
+                </pic:pic>
+              </a:graphicData>
+            </a:graphic>
+            <wp14:sizeRelH relativeFrom="page">
+              <wp14:pctWidth>0</wp14:pctWidth>
+            </wp14:sizeRelH>
+            <wp14:sizeRelV relativeFrom="page">
+              <wp14:pctHeight>0</wp14:pctHeight>
+            </wp14:sizeRelV>
+          </wp:anchor>
+        </w:drawing>
+      </w:r>
+    </w:p>
+    <w:p>
+      <w:pPr>
+        <w:keepNext/>
+        <w:tabs>
+          <w:tab w:val="left" w:pos="709"/>
+          <w:tab w:val="center" w:pos="4536"/>
+        </w:tabs>
+        <w:jc w:val="center"/>
+      </w:pPr>
+    </w:p>
+    <w:p>
+      <w:pPr>
+        <w:keepNext/>
+        <w:tabs>
+          <w:tab w:val="left" w:pos="709"/>
+          <w:tab w:val="center" w:pos="4536"/>
+        </w:tabs>
+        <w:jc w:val="center"/>
+      </w:pPr>
+    </w:p>
+    <w:p>
+      <w:pPr>
+        <w:keepNext/>
+        <w:tabs>
+          <w:tab w:val="left" w:pos="709"/>
+          <w:tab w:val="center" w:pos="4536"/>
+        </w:tabs>
+        <w:jc w:val="center"/>
+      </w:pPr>
+    </w:p>
+    <w:p>
+      <w:pPr>
+        <w:keepNext/>
+        <w:tabs>
+          <w:tab w:val="left" w:pos="709"/>
+          <w:tab w:val="center" w:pos="4536"/>
+        </w:tabs>
+        <w:jc w:val="center"/>
+      </w:pPr>
+    </w:p>
+    <w:p>
+      <w:pPr>
+        <w:keepNext/>
+        <w:tabs>
+          <w:tab w:val="left" w:pos="709"/>
+          <w:tab w:val="center" w:pos="4536"/>
+        </w:tabs>
+        <w:jc w:val="center"/>
+      </w:pPr>
+    </w:p>
+    <w:p>
+      <w:pPr>
+        <w:keepNext/>
+        <w:tabs>
+          <w:tab w:val="left" w:pos="709"/>
+          <w:tab w:val="center" w:pos="4536"/>
+        </w:tabs>
+        <w:jc w:val="center"/>
+      </w:pPr>
+    </w:p>
+    <w:p>
+      <w:pPr>
+        <w:keepNext/>
+        <w:tabs>
+          <w:tab w:val="left" w:pos="709"/>
+          <w:tab w:val="center" w:pos="4536"/>
+        </w:tabs>
+        <w:jc w:val="center"/>
+      </w:pPr>
+    </w:p>
+    <w:p>
+      <w:pPr>
+        <w:keepNext/>
+        <w:tabs>
+          <w:tab w:val="left" w:pos="709"/>
+          <w:tab w:val="center" w:pos="4536"/>
+        </w:tabs>
+        <w:jc w:val="center"/>
+      </w:pPr>
+    </w:p>
+    <w:p>
+      <w:pPr>
+        <w:keepNext/>
+        <w:tabs>
+          <w:tab w:val="left" w:pos="709"/>
+          <w:tab w:val="center" w:pos="4536"/>
+        </w:tabs>
+        <w:jc w:val="center"/>
+      </w:pPr>
+    </w:p>
+    <w:p>
+      <w:pPr>
+        <w:keepNext/>
+        <w:tabs>
+          <w:tab w:val="left" w:pos="709"/>
+          <w:tab w:val="center" w:pos="4536"/>
+        </w:tabs>
+        <w:jc w:val="center"/>
+      </w:pPr>
+    </w:p>
+    <w:p>
+      <w:pPr>
+        <w:keepNext/>
+        <w:tabs>
+          <w:tab w:val="left" w:pos="709"/>
+          <w:tab w:val="center" w:pos="4536"/>
+        </w:tabs>
+        <w:jc w:val="center"/>
+      </w:pPr>
+    </w:p>
+    <w:p>
+      <w:pPr>
+        <w:keepNext/>
+        <w:tabs>
+          <w:tab w:val="left" w:pos="709"/>
+          <w:tab w:val="center" w:pos="4536"/>
+        </w:tabs>
+        <w:jc w:val="center"/>
+      </w:pPr>
+    </w:p>
+    <w:p>
+      <w:pPr>
+        <w:keepNext/>
+        <w:tabs>
+          <w:tab w:val="left" w:pos="709"/>
+          <w:tab w:val="center" w:pos="4536"/>
+        </w:tabs>
+        <w:jc w:val="center"/>
+      </w:pPr>
     </w:p>
     <w:p>
       <w:pPr>
@@ -15377,7 +15559,16 @@
           <w:sz w:val="24"/>
           <w:szCs w:val="24"/>
         </w:rPr>
-        <w:t xml:space="preserve"> bez przypisanej roli zobaczy na widoku jedynie listę z nazwami projektów. Po wybraniu nazwy projektu z listy nie pojawi się karta prezentująca strukturę projektu zaś karta informacji nie będzie zawierała ani opisu projektu ani przycisków.</w:t>
+        <w:t xml:space="preserve"> bez przypisanej roli zobaczy na widoku jedynie listę z nazwami projektów. Po wybraniu nazwy projektu z listy nie pojawi się </w:t>
+      </w:r>
+      <w:r>
+        <w:rPr>
+          <w:rFonts w:ascii="Times New Roman" w:eastAsia="Calibri" w:hAnsi="Times New Roman"/>
+          <w:sz w:val="24"/>
+          <w:szCs w:val="24"/>
+        </w:rPr>
+        <w:lastRenderedPageBreak/>
+        <w:t>karta prezentująca strukturę projektu zaś karta informacji nie będzie zawierała ani opisu projektu ani przycisków.</w:t>
       </w:r>
     </w:p>
     <w:p>
@@ -15393,6 +15584,76 @@
           <w:szCs w:val="24"/>
         </w:rPr>
       </w:pPr>
+      <w:r>
+        <w:rPr>
+          <w:rFonts w:ascii="Times New Roman" w:eastAsia="Calibri" w:hAnsi="Times New Roman"/>
+          <w:noProof/>
+          <w:sz w:val="24"/>
+          <w:szCs w:val="24"/>
+        </w:rPr>
+        <w:drawing>
+          <wp:anchor distT="0" distB="0" distL="114300" distR="114300" simplePos="0" relativeHeight="251662336" behindDoc="1" locked="0" layoutInCell="1" allowOverlap="1" wp14:anchorId="290994B6" wp14:editId="2AA6D174">
+            <wp:simplePos x="0" y="0"/>
+            <wp:positionH relativeFrom="margin">
+              <wp:posOffset>429543</wp:posOffset>
+            </wp:positionH>
+            <wp:positionV relativeFrom="paragraph">
+              <wp:posOffset>1774782</wp:posOffset>
+            </wp:positionV>
+            <wp:extent cx="4917755" cy="3376277"/>
+            <wp:effectExtent l="0" t="0" r="0" b="0"/>
+            <wp:wrapNone/>
+            <wp:docPr id="1040966227" name="Obraz 4"/>
+            <wp:cNvGraphicFramePr>
+              <a:graphicFrameLocks xmlns:a="http://schemas.openxmlformats.org/drawingml/2006/main" noChangeAspect="1"/>
+            </wp:cNvGraphicFramePr>
+            <a:graphic xmlns:a="http://schemas.openxmlformats.org/drawingml/2006/main">
+              <a:graphicData uri="http://schemas.openxmlformats.org/drawingml/2006/picture">
+                <pic:pic xmlns:pic="http://schemas.openxmlformats.org/drawingml/2006/picture">
+                  <pic:nvPicPr>
+                    <pic:cNvPr id="1040966227" name="Obraz 1040966227"/>
+                    <pic:cNvPicPr/>
+                  </pic:nvPicPr>
+                  <pic:blipFill rotWithShape="1">
+                    <a:blip r:embed="rId38">
+                      <a:extLst>
+                        <a:ext uri="{28A0092B-C50C-407E-A947-70E740481C1C}">
+                          <a14:useLocalDpi xmlns:a14="http://schemas.microsoft.com/office/drawing/2010/main" val="0"/>
+                        </a:ext>
+                      </a:extLst>
+                    </a:blip>
+                    <a:srcRect l="7058" t="7364" r="9407" b="7160"/>
+                    <a:stretch/>
+                  </pic:blipFill>
+                  <pic:spPr bwMode="auto">
+                    <a:xfrm>
+                      <a:off x="0" y="0"/>
+                      <a:ext cx="4917781" cy="3376295"/>
+                    </a:xfrm>
+                    <a:prstGeom prst="rect">
+                      <a:avLst/>
+                    </a:prstGeom>
+                    <a:ln>
+                      <a:noFill/>
+                    </a:ln>
+                    <a:extLst>
+                      <a:ext uri="{53640926-AAD7-44D8-BBD7-CCE9431645EC}">
+                        <a14:shadowObscured xmlns:a14="http://schemas.microsoft.com/office/drawing/2010/main"/>
+                      </a:ext>
+                    </a:extLst>
+                  </pic:spPr>
+                </pic:pic>
+              </a:graphicData>
+            </a:graphic>
+            <wp14:sizeRelH relativeFrom="margin">
+              <wp14:pctWidth>0</wp14:pctWidth>
+            </wp14:sizeRelH>
+            <wp14:sizeRelV relativeFrom="margin">
+              <wp14:pctHeight>0</wp14:pctHeight>
+            </wp14:sizeRelV>
+          </wp:anchor>
+        </w:drawing>
+      </w:r>
       <w:r>
         <w:rPr>
           <w:rFonts w:ascii="Times New Roman" w:eastAsia="Calibri" w:hAnsi="Times New Roman"/>
@@ -15456,20 +15717,2015 @@
           <w:sz w:val="24"/>
           <w:szCs w:val="24"/>
         </w:rPr>
-        <w:t xml:space="preserve">W pierwszym kroku należy wybrać czujnik, na podstawie którego ma się dokonać walidacja przesłanych pomiarów. Następnie należy upuścić plik w obrębie podpisanego pola </w:t>
-      </w:r>
-      <w:r>
-        <w:rPr>
-          <w:rFonts w:ascii="Times New Roman" w:eastAsia="Calibri" w:hAnsi="Times New Roman"/>
-          <w:sz w:val="24"/>
-          <w:szCs w:val="24"/>
+        <w:t>W pierwszym kroku należy wybrać czujnik, na podstawie którego ma się dokonać walidacja przesłanych pomiarów. Następnie należy upuścić plik w obrębie podpisanego pola lub po kliknięciu na pole można wyszukać plik w eksploratorze plików. Można upuścić i wyszukiwać tylko pliki typu CSV. Próba dodania pliku innego typu zakończy się niepowodzeniem bez poinformowania użytkownika. Po udanym dodaniu pliku do wysłania pojawia się ikona wraz z nazwą dodanego pliku. W przypadku chęci zmiany pliku można anulować operację lub usunąć wybrany plik poprzez kliknięcie w znak krzyżyka po prawej stronie pliku.</w:t>
+      </w:r>
+    </w:p>
+    <w:p>
+      <w:pPr>
+        <w:tabs>
+          <w:tab w:val="left" w:pos="709"/>
+          <w:tab w:val="center" w:pos="4536"/>
+        </w:tabs>
+        <w:jc w:val="both"/>
+        <w:rPr>
+          <w:rFonts w:ascii="Times New Roman" w:eastAsia="Calibri" w:hAnsi="Times New Roman"/>
+          <w:sz w:val="24"/>
+          <w:szCs w:val="24"/>
+        </w:rPr>
+      </w:pPr>
+    </w:p>
+    <w:p>
+      <w:pPr>
+        <w:tabs>
+          <w:tab w:val="left" w:pos="709"/>
+          <w:tab w:val="center" w:pos="4536"/>
+        </w:tabs>
+        <w:jc w:val="both"/>
+        <w:rPr>
+          <w:rFonts w:ascii="Times New Roman" w:eastAsia="Calibri" w:hAnsi="Times New Roman"/>
+          <w:sz w:val="24"/>
+          <w:szCs w:val="24"/>
+        </w:rPr>
+      </w:pPr>
+    </w:p>
+    <w:p>
+      <w:pPr>
+        <w:tabs>
+          <w:tab w:val="left" w:pos="709"/>
+          <w:tab w:val="center" w:pos="4536"/>
+        </w:tabs>
+        <w:jc w:val="both"/>
+        <w:rPr>
+          <w:rFonts w:ascii="Times New Roman" w:eastAsia="Calibri" w:hAnsi="Times New Roman"/>
+          <w:sz w:val="24"/>
+          <w:szCs w:val="24"/>
+        </w:rPr>
+      </w:pPr>
+    </w:p>
+    <w:p>
+      <w:pPr>
+        <w:tabs>
+          <w:tab w:val="left" w:pos="709"/>
+          <w:tab w:val="center" w:pos="4536"/>
+        </w:tabs>
+        <w:jc w:val="both"/>
+        <w:rPr>
+          <w:rFonts w:ascii="Times New Roman" w:eastAsia="Calibri" w:hAnsi="Times New Roman"/>
+          <w:sz w:val="24"/>
+          <w:szCs w:val="24"/>
+        </w:rPr>
+      </w:pPr>
+    </w:p>
+    <w:p>
+      <w:pPr>
+        <w:tabs>
+          <w:tab w:val="left" w:pos="709"/>
+          <w:tab w:val="center" w:pos="4536"/>
+        </w:tabs>
+        <w:jc w:val="both"/>
+        <w:rPr>
+          <w:rFonts w:ascii="Times New Roman" w:eastAsia="Calibri" w:hAnsi="Times New Roman"/>
+          <w:sz w:val="24"/>
+          <w:szCs w:val="24"/>
+        </w:rPr>
+      </w:pPr>
+    </w:p>
+    <w:p>
+      <w:pPr>
+        <w:tabs>
+          <w:tab w:val="left" w:pos="709"/>
+          <w:tab w:val="center" w:pos="4536"/>
+        </w:tabs>
+        <w:jc w:val="both"/>
+        <w:rPr>
+          <w:rFonts w:ascii="Times New Roman" w:eastAsia="Calibri" w:hAnsi="Times New Roman"/>
+          <w:sz w:val="24"/>
+          <w:szCs w:val="24"/>
+        </w:rPr>
+      </w:pPr>
+    </w:p>
+    <w:p>
+      <w:pPr>
+        <w:tabs>
+          <w:tab w:val="left" w:pos="709"/>
+          <w:tab w:val="center" w:pos="4536"/>
+        </w:tabs>
+        <w:jc w:val="both"/>
+        <w:rPr>
+          <w:rFonts w:ascii="Times New Roman" w:eastAsia="Calibri" w:hAnsi="Times New Roman"/>
+          <w:sz w:val="24"/>
+          <w:szCs w:val="24"/>
+        </w:rPr>
+      </w:pPr>
+    </w:p>
+    <w:p>
+      <w:pPr>
+        <w:tabs>
+          <w:tab w:val="left" w:pos="709"/>
+          <w:tab w:val="center" w:pos="4536"/>
+        </w:tabs>
+        <w:jc w:val="both"/>
+        <w:rPr>
+          <w:rFonts w:ascii="Times New Roman" w:eastAsia="Calibri" w:hAnsi="Times New Roman"/>
+          <w:sz w:val="24"/>
+          <w:szCs w:val="24"/>
+        </w:rPr>
+      </w:pPr>
+    </w:p>
+    <w:p>
+      <w:pPr>
+        <w:tabs>
+          <w:tab w:val="left" w:pos="709"/>
+          <w:tab w:val="center" w:pos="4536"/>
+        </w:tabs>
+        <w:jc w:val="both"/>
+        <w:rPr>
+          <w:rFonts w:ascii="Times New Roman" w:eastAsia="Calibri" w:hAnsi="Times New Roman"/>
+          <w:sz w:val="24"/>
+          <w:szCs w:val="24"/>
+        </w:rPr>
+      </w:pPr>
+    </w:p>
+    <w:p>
+      <w:pPr>
+        <w:tabs>
+          <w:tab w:val="left" w:pos="709"/>
+          <w:tab w:val="center" w:pos="4536"/>
+        </w:tabs>
+        <w:jc w:val="both"/>
+        <w:rPr>
+          <w:rFonts w:ascii="Times New Roman" w:eastAsia="Calibri" w:hAnsi="Times New Roman"/>
+          <w:sz w:val="24"/>
+          <w:szCs w:val="24"/>
+        </w:rPr>
+      </w:pPr>
+    </w:p>
+    <w:p>
+      <w:pPr>
+        <w:tabs>
+          <w:tab w:val="left" w:pos="709"/>
+          <w:tab w:val="center" w:pos="4536"/>
+        </w:tabs>
+        <w:jc w:val="both"/>
+        <w:rPr>
+          <w:rFonts w:ascii="Times New Roman" w:eastAsia="Calibri" w:hAnsi="Times New Roman"/>
+          <w:sz w:val="24"/>
+          <w:szCs w:val="24"/>
+        </w:rPr>
+      </w:pPr>
+    </w:p>
+    <w:p>
+      <w:pPr>
+        <w:tabs>
+          <w:tab w:val="left" w:pos="709"/>
+          <w:tab w:val="center" w:pos="4536"/>
+        </w:tabs>
+        <w:ind w:firstLine="709"/>
+        <w:jc w:val="both"/>
+        <w:rPr>
+          <w:rFonts w:ascii="Times New Roman" w:eastAsia="Calibri" w:hAnsi="Times New Roman"/>
+          <w:sz w:val="24"/>
+          <w:szCs w:val="24"/>
+        </w:rPr>
+      </w:pPr>
+      <w:r>
+        <w:rPr>
+          <w:noProof/>
+        </w:rPr>
+        <mc:AlternateContent>
+          <mc:Choice Requires="wps">
+            <w:drawing>
+              <wp:anchor distT="0" distB="0" distL="114300" distR="114300" simplePos="0" relativeHeight="251664384" behindDoc="1" locked="0" layoutInCell="1" allowOverlap="1" wp14:anchorId="145AABC1" wp14:editId="7228B0B9">
+                <wp:simplePos x="0" y="0"/>
+                <wp:positionH relativeFrom="margin">
+                  <wp:align>center</wp:align>
+                </wp:positionH>
+                <wp:positionV relativeFrom="paragraph">
+                  <wp:posOffset>201237</wp:posOffset>
+                </wp:positionV>
+                <wp:extent cx="4979035" cy="635"/>
+                <wp:effectExtent l="0" t="0" r="0" b="0"/>
+                <wp:wrapNone/>
+                <wp:docPr id="313580573" name="Pole tekstowe 1"/>
+                <wp:cNvGraphicFramePr/>
+                <a:graphic xmlns:a="http://schemas.openxmlformats.org/drawingml/2006/main">
+                  <a:graphicData uri="http://schemas.microsoft.com/office/word/2010/wordprocessingShape">
+                    <wps:wsp>
+                      <wps:cNvSpPr txBox="1"/>
+                      <wps:spPr>
+                        <a:xfrm>
+                          <a:off x="0" y="0"/>
+                          <a:ext cx="4979035" cy="635"/>
+                        </a:xfrm>
+                        <a:prstGeom prst="rect">
+                          <a:avLst/>
+                        </a:prstGeom>
+                        <a:solidFill>
+                          <a:prstClr val="white"/>
+                        </a:solidFill>
+                        <a:ln>
+                          <a:noFill/>
+                        </a:ln>
+                      </wps:spPr>
+                      <wps:txbx>
+                        <w:txbxContent>
+                          <w:p>
+                            <w:pPr>
+                              <w:pStyle w:val="Legenda"/>
+                              <w:jc w:val="center"/>
+                              <w:rPr>
+                                <w:rFonts w:ascii="Times New Roman" w:eastAsia="Calibri" w:hAnsi="Times New Roman"/>
+                                <w:noProof/>
+                                <w:color w:val="auto"/>
+                                <w:sz w:val="22"/>
+                                <w:szCs w:val="22"/>
+                              </w:rPr>
+                            </w:pPr>
+                            <w:r>
+                              <w:rPr>
+                                <w:rFonts w:ascii="Times New Roman" w:hAnsi="Times New Roman"/>
+                                <w:color w:val="auto"/>
+                                <w:sz w:val="22"/>
+                                <w:szCs w:val="22"/>
+                              </w:rPr>
+                              <w:t xml:space="preserve">Zdjęcie </w:t>
+                            </w:r>
+                            <w:r>
+                              <w:rPr>
+                                <w:rFonts w:ascii="Times New Roman" w:hAnsi="Times New Roman"/>
+                                <w:color w:val="auto"/>
+                                <w:sz w:val="22"/>
+                                <w:szCs w:val="22"/>
+                              </w:rPr>
+                              <w:fldChar w:fldCharType="begin"/>
+                            </w:r>
+                            <w:r>
+                              <w:rPr>
+                                <w:rFonts w:ascii="Times New Roman" w:hAnsi="Times New Roman"/>
+                                <w:color w:val="auto"/>
+                                <w:sz w:val="22"/>
+                                <w:szCs w:val="22"/>
+                              </w:rPr>
+                              <w:instrText xml:space="preserve"> SEQ Rysunek \* ARABIC </w:instrText>
+                            </w:r>
+                            <w:r>
+                              <w:rPr>
+                                <w:rFonts w:ascii="Times New Roman" w:hAnsi="Times New Roman"/>
+                                <w:color w:val="auto"/>
+                                <w:sz w:val="22"/>
+                                <w:szCs w:val="22"/>
+                              </w:rPr>
+                              <w:fldChar w:fldCharType="separate"/>
+                            </w:r>
+                            <w:r>
+                              <w:rPr>
+                                <w:rFonts w:ascii="Times New Roman" w:hAnsi="Times New Roman"/>
+                                <w:noProof/>
+                                <w:color w:val="auto"/>
+                                <w:sz w:val="22"/>
+                                <w:szCs w:val="22"/>
+                              </w:rPr>
+                              <w:t>7</w:t>
+                            </w:r>
+                            <w:r>
+                              <w:rPr>
+                                <w:rFonts w:ascii="Times New Roman" w:hAnsi="Times New Roman"/>
+                                <w:color w:val="auto"/>
+                                <w:sz w:val="22"/>
+                                <w:szCs w:val="22"/>
+                              </w:rPr>
+                              <w:fldChar w:fldCharType="end"/>
+                            </w:r>
+                            <w:r>
+                              <w:rPr>
+                                <w:rFonts w:ascii="Times New Roman" w:hAnsi="Times New Roman"/>
+                                <w:color w:val="auto"/>
+                                <w:sz w:val="22"/>
+                                <w:szCs w:val="22"/>
+                              </w:rPr>
+                              <w:t xml:space="preserve"> Okno modalne dodania pomiaru</w:t>
+                            </w:r>
+                          </w:p>
+                        </w:txbxContent>
+                      </wps:txbx>
+                      <wps:bodyPr rot="0" spcFirstLastPara="0" vertOverflow="overflow" horzOverflow="overflow" vert="horz" wrap="square" lIns="0" tIns="0" rIns="0" bIns="0" numCol="1" spcCol="0" rtlCol="0" fromWordArt="0" anchor="t" anchorCtr="0" forceAA="0" compatLnSpc="1">
+                        <a:prstTxWarp prst="textNoShape">
+                          <a:avLst/>
+                        </a:prstTxWarp>
+                        <a:spAutoFit/>
+                      </wps:bodyPr>
+                    </wps:wsp>
+                  </a:graphicData>
+                </a:graphic>
+              </wp:anchor>
+            </w:drawing>
+          </mc:Choice>
+          <mc:Fallback>
+            <w:pict>
+              <v:shapetype w14:anchorId="145AABC1" id="_x0000_t202" coordsize="21600,21600" o:spt="202" path="m,l,21600r21600,l21600,xe">
+                <v:stroke joinstyle="miter"/>
+                <v:path gradientshapeok="t" o:connecttype="rect"/>
+              </v:shapetype>
+              <v:shape id="Pole tekstowe 1" o:spid="_x0000_s1026" type="#_x0000_t202" style="position:absolute;left:0;text-align:left;margin-left:0;margin-top:15.85pt;width:392.05pt;height:.05pt;z-index:-251652096;visibility:visible;mso-wrap-style:square;mso-wrap-distance-left:9pt;mso-wrap-distance-top:0;mso-wrap-distance-right:9pt;mso-wrap-distance-bottom:0;mso-position-horizontal:center;mso-position-horizontal-relative:margin;mso-position-vertical:absolute;mso-position-vertical-relative:text;v-text-anchor:top" o:gfxdata="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" stroked="f">
+                <v:textbox style="mso-fit-shape-to-text:t" inset="0,0,0,0">
+                  <w:txbxContent>
+                    <w:p>
+                      <w:pPr>
+                        <w:pStyle w:val="Legenda"/>
+                        <w:jc w:val="center"/>
+                        <w:rPr>
+                          <w:rFonts w:ascii="Times New Roman" w:eastAsia="Calibri" w:hAnsi="Times New Roman"/>
+                          <w:noProof/>
+                          <w:color w:val="auto"/>
+                          <w:sz w:val="22"/>
+                          <w:szCs w:val="22"/>
+                        </w:rPr>
+                      </w:pPr>
+                      <w:r>
+                        <w:rPr>
+                          <w:rFonts w:ascii="Times New Roman" w:hAnsi="Times New Roman"/>
+                          <w:color w:val="auto"/>
+                          <w:sz w:val="22"/>
+                          <w:szCs w:val="22"/>
+                        </w:rPr>
+                        <w:t xml:space="preserve">Zdjęcie </w:t>
+                      </w:r>
+                      <w:r>
+                        <w:rPr>
+                          <w:rFonts w:ascii="Times New Roman" w:hAnsi="Times New Roman"/>
+                          <w:color w:val="auto"/>
+                          <w:sz w:val="22"/>
+                          <w:szCs w:val="22"/>
+                        </w:rPr>
+                        <w:fldChar w:fldCharType="begin"/>
+                      </w:r>
+                      <w:r>
+                        <w:rPr>
+                          <w:rFonts w:ascii="Times New Roman" w:hAnsi="Times New Roman"/>
+                          <w:color w:val="auto"/>
+                          <w:sz w:val="22"/>
+                          <w:szCs w:val="22"/>
+                        </w:rPr>
+                        <w:instrText xml:space="preserve"> SEQ Rysunek \* ARABIC </w:instrText>
+                      </w:r>
+                      <w:r>
+                        <w:rPr>
+  